--- a/Písemná Práce/Písemná Práce.docx
+++ b/Písemná Práce/Písemná Práce.docx
@@ -1,6 +1,6 @@
 
 <file path=word/document.xml><?xml version="1.0" encoding="utf-8"?>
-<w:document xmlns:wpc="http://schemas.microsoft.com/office/word/2010/wordprocessingCanvas" xmlns:cx="http://schemas.microsoft.com/office/drawing/2014/chartex" xmlns:cx1="http://schemas.microsoft.com/office/drawing/2015/9/8/chartex" xmlns:mc="http://schemas.openxmlformats.org/markup-compatibility/2006" xmlns:o="urn:schemas-microsoft-com:office:office" xmlns:r="http://schemas.openxmlformats.org/officeDocument/2006/relationships" xmlns:m="http://schemas.openxmlformats.org/officeDocument/2006/math" xmlns:v="urn:schemas-microsoft-com:vml" xmlns:wp14="http://schemas.microsoft.com/office/word/2010/wordprocessingDrawing" xmlns:wp="http://schemas.openxmlformats.org/drawingml/2006/wordprocessingDrawing" xmlns:w10="urn:schemas-microsoft-com:office:word" xmlns:w="http://schemas.openxmlformats.org/wordprocessingml/2006/main" xmlns:w14="http://schemas.microsoft.com/office/word/2010/wordml" xmlns:w15="http://schemas.microsoft.com/office/word/2012/wordml" xmlns:w16se="http://schemas.microsoft.com/office/word/2015/wordml/symex" xmlns:wpg="http://schemas.microsoft.com/office/word/2010/wordprocessingGroup" xmlns:wpi="http://schemas.microsoft.com/office/word/2010/wordprocessingInk" xmlns:wne="http://schemas.microsoft.com/office/word/2006/wordml" xmlns:wps="http://schemas.microsoft.com/office/word/2010/wordprocessingShape" mc:Ignorable="w14 w15 w16se wp14">
+<w:document xmlns:wpc="http://schemas.microsoft.com/office/word/2010/wordprocessingCanvas" xmlns:cx="http://schemas.microsoft.com/office/drawing/2014/chartex" xmlns:cx1="http://schemas.microsoft.com/office/drawing/2015/9/8/chartex" xmlns:cx2="http://schemas.microsoft.com/office/drawing/2015/10/21/chartex" xmlns:cx3="http://schemas.microsoft.com/office/drawing/2016/5/9/chartex" xmlns:cx4="http://schemas.microsoft.com/office/drawing/2016/5/10/chartex" xmlns:cx5="http://schemas.microsoft.com/office/drawing/2016/5/11/chartex" xmlns:cx6="http://schemas.microsoft.com/office/drawing/2016/5/12/chartex" xmlns:cx7="http://schemas.microsoft.com/office/drawing/2016/5/13/chartex" xmlns:cx8="http://schemas.microsoft.com/office/drawing/2016/5/14/chartex" xmlns:mc="http://schemas.openxmlformats.org/markup-compatibility/2006" xmlns:aink="http://schemas.microsoft.com/office/drawing/2016/ink" xmlns:am3d="http://schemas.microsoft.com/office/drawing/2017/model3d" xmlns:o="urn:schemas-microsoft-com:office:office" xmlns:r="http://schemas.openxmlformats.org/officeDocument/2006/relationships" xmlns:m="http://schemas.openxmlformats.org/officeDocument/2006/math" xmlns:v="urn:schemas-microsoft-com:vml" xmlns:wp14="http://schemas.microsoft.com/office/word/2010/wordprocessingDrawing" xmlns:wp="http://schemas.openxmlformats.org/drawingml/2006/wordprocessingDrawing" xmlns:w10="urn:schemas-microsoft-com:office:word" xmlns:w="http://schemas.openxmlformats.org/wordprocessingml/2006/main" xmlns:w14="http://schemas.microsoft.com/office/word/2010/wordml" xmlns:w15="http://schemas.microsoft.com/office/word/2012/wordml" xmlns:w16cid="http://schemas.microsoft.com/office/word/2016/wordml/cid" xmlns:w16se="http://schemas.microsoft.com/office/word/2015/wordml/symex" xmlns:wpg="http://schemas.microsoft.com/office/word/2010/wordprocessingGroup" xmlns:wpi="http://schemas.microsoft.com/office/word/2010/wordprocessingInk" xmlns:wne="http://schemas.microsoft.com/office/word/2006/wordml" xmlns:wps="http://schemas.microsoft.com/office/word/2010/wordprocessingShape" mc:Ignorable="w14 w15 w16se w16cid wp14">
   <w:body>
     <w:p>
       <w:pPr>
@@ -89,6 +89,7 @@
         <w:t>Střední průmyslová škola Třebíč</w:t>
       </w:r>
     </w:p>
+    <w:bookmarkEnd w:id="0"/>
     <w:p>
       <w:pPr>
         <w:pStyle w:val="CislovaniLiteratury"/>
@@ -100,9 +101,6 @@
           <w:docGrid w:linePitch="360"/>
         </w:sectPr>
       </w:pPr>
-      <w:bookmarkStart w:id="2" w:name="_GoBack"/>
-      <w:bookmarkEnd w:id="0"/>
-      <w:bookmarkEnd w:id="2"/>
       <w:r>
         <mc:AlternateContent>
           <mc:Choice Requires="wps">
@@ -161,13 +159,7 @@
                               <w:pStyle w:val="NadpisDokumentu"/>
                             </w:pPr>
                             <w:r>
-                              <w:t>Šablona maturi</w:t>
-                            </w:r>
-                            <w:r>
-                              <w:t>T</w:t>
-                            </w:r>
-                            <w:r>
-                              <w:t>ní práce s obhajobou</w:t>
+                              <w:t>Hashtesting</w:t>
                             </w:r>
                           </w:p>
                           <w:p>
@@ -218,13 +210,7 @@
                         <w:pStyle w:val="NadpisDokumentu"/>
                       </w:pPr>
                       <w:r>
-                        <w:t>Šablona maturi</w:t>
-                      </w:r>
-                      <w:r>
-                        <w:t>T</w:t>
-                      </w:r>
-                      <w:r>
-                        <w:t>ní práce s obhajobou</w:t>
+                        <w:t>Hashtesting</w:t>
                       </w:r>
                     </w:p>
                     <w:p>
@@ -304,7 +290,10 @@
                             </w:r>
                             <w:r>
                               <w:tab/>
-                              <w:t>ITB</w:t>
+                              <w:t>IT</w:t>
+                            </w:r>
+                            <w:r>
+                              <w:t>A</w:t>
                             </w:r>
                             <w:r>
                               <w:t>4</w:t>
@@ -319,11 +308,22 @@
                               <w:t>20</w:t>
                             </w:r>
                             <w:r>
-                              <w:t>23/2024</w:t>
+                              <w:t>2</w:t>
+                            </w:r>
+                            <w:r>
+                              <w:t>4</w:t>
+                            </w:r>
+                            <w:r>
+                              <w:t>/202</w:t>
+                            </w:r>
+                            <w:r>
+                              <w:t>5</w:t>
                             </w:r>
                             <w:r>
                               <w:tab/>
-                              <w:t>Jan Novák</w:t>
+                            </w:r>
+                            <w:r>
+                              <w:t>Kamil Franek</w:t>
                             </w:r>
                           </w:p>
                         </w:txbxContent>
@@ -343,9 +343,9 @@
               </wp:anchor>
             </w:drawing>
           </mc:Choice>
-          <mc:Fallback xmlns:w16cid="http://schemas.microsoft.com/office/word/2016/wordml/cid" xmlns:am3d="http://schemas.microsoft.com/office/drawing/2017/model3d" xmlns:aink="http://schemas.microsoft.com/office/drawing/2016/ink" xmlns:cx8="http://schemas.microsoft.com/office/drawing/2016/5/14/chartex" xmlns:cx7="http://schemas.microsoft.com/office/drawing/2016/5/13/chartex" xmlns:cx6="http://schemas.microsoft.com/office/drawing/2016/5/12/chartex" xmlns:cx5="http://schemas.microsoft.com/office/drawing/2016/5/11/chartex" xmlns:cx4="http://schemas.microsoft.com/office/drawing/2016/5/10/chartex" xmlns:cx3="http://schemas.microsoft.com/office/drawing/2016/5/9/chartex" xmlns:cx2="http://schemas.microsoft.com/office/drawing/2015/10/21/chartex">
+          <mc:Fallback>
             <w:pict>
-              <v:shape w14:anchorId="39203A71" id="_x0000_s1027" type="#_x0000_t202" style="position:absolute;left:0;text-align:left;margin-left:367.95pt;margin-top:547.75pt;width:419.15pt;height:101.9pt;z-index:251661312;visibility:visible;mso-wrap-style:square;mso-width-percent:0;mso-height-percent:0;mso-wrap-distance-left:9pt;mso-wrap-distance-top:3.6pt;mso-wrap-distance-right:9pt;mso-wrap-distance-bottom:3.6pt;mso-position-horizontal:right;mso-position-horizontal-relative:margin;mso-position-vertical:absolute;mso-position-vertical-relative:text;mso-width-percent:0;mso-height-percent:0;mso-width-relative:margin;mso-height-relative:margin;v-text-anchor:top" o:gfxdata="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" stroked="f">
+              <v:shape w14:anchorId="39203A71" id="_x0000_s1027" type="#_x0000_t202" style="position:absolute;left:0;text-align:left;margin-left:367.95pt;margin-top:547.75pt;width:419.15pt;height:101.9pt;z-index:251661312;visibility:visible;mso-wrap-style:square;mso-width-percent:0;mso-height-percent:0;mso-wrap-distance-left:9pt;mso-wrap-distance-top:3.6pt;mso-wrap-distance-right:9pt;mso-wrap-distance-bottom:3.6pt;mso-position-horizontal:right;mso-position-horizontal-relative:margin;mso-position-vertical:absolute;mso-position-vertical-relative:text;mso-width-percent:0;mso-height-percent:0;mso-width-relative:margin;mso-height-relative:margin;v-text-anchor:top" o:gfxdata="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" stroked="f">
                 <v:textbox>
                   <w:txbxContent>
                     <w:p>
@@ -363,7 +363,10 @@
                       </w:r>
                       <w:r>
                         <w:tab/>
-                        <w:t>ITB</w:t>
+                        <w:t>IT</w:t>
+                      </w:r>
+                      <w:r>
+                        <w:t>A</w:t>
                       </w:r>
                       <w:r>
                         <w:t>4</w:t>
@@ -378,11 +381,22 @@
                         <w:t>20</w:t>
                       </w:r>
                       <w:r>
-                        <w:t>23/2024</w:t>
+                        <w:t>2</w:t>
+                      </w:r>
+                      <w:r>
+                        <w:t>4</w:t>
+                      </w:r>
+                      <w:r>
+                        <w:t>/202</w:t>
+                      </w:r>
+                      <w:r>
+                        <w:t>5</w:t>
                       </w:r>
                       <w:r>
                         <w:tab/>
-                        <w:t>Jan Novák</w:t>
+                      </w:r>
+                      <w:r>
+                        <w:t>Kamil Franek</w:t>
                       </w:r>
                     </w:p>
                   </w:txbxContent>
@@ -404,44 +418,142 @@
       </w:r>
     </w:p>
     <w:p>
-      <w:r>
-        <w:br w:type="page"/>
-      </w:r>
+      <w:pPr>
+        <w:pStyle w:val="Pokraovn"/>
+      </w:pPr>
     </w:p>
     <w:p>
       <w:pPr>
         <w:pStyle w:val="NadpisBezObs"/>
       </w:pPr>
-      <w:bookmarkStart w:id="3" w:name="_Toc413407049"/>
-      <w:r>
-        <w:lastRenderedPageBreak/>
+      <w:bookmarkStart w:id="2" w:name="_Toc413407049"/>
+      <w:r>
         <w:t>A</w:t>
       </w:r>
-      <w:bookmarkEnd w:id="3"/>
+      <w:bookmarkEnd w:id="2"/>
       <w:r>
         <w:t>BSTRAKT</w:t>
       </w:r>
     </w:p>
     <w:p>
-      <w:r>
-        <w:t xml:space="preserve">Tvorba maturitní práce je jedním z velmi klíčových momentů při studiu. Kvalita zpracování její formální části je pak jedním z nejdůležitějších kritérií při jejím hodnocení. Cíl této práce je popsat jednotlivé kroky </w:t>
-      </w:r>
-      <w:r>
-        <w:t>během</w:t>
-      </w:r>
-      <w:r>
-        <w:t xml:space="preserve"> tohoto procesu, doporučit postupy a vytvořit šablonu, která usnadní celý proces.</w:t>
+      <w:pPr>
+        <w:pStyle w:val="Pokraovn"/>
+      </w:pPr>
+      <w:r>
+        <w:t xml:space="preserve"> </w:t>
+      </w:r>
+      <w:r>
+        <w:t xml:space="preserve">Maturitní práce na téma </w:t>
+      </w:r>
+      <w:proofErr w:type="spellStart"/>
+      <w:r>
+        <w:t>hashování</w:t>
+      </w:r>
+      <w:proofErr w:type="spellEnd"/>
+      <w:r>
+        <w:t xml:space="preserve">, jeho využití a typy </w:t>
+      </w:r>
+      <w:proofErr w:type="spellStart"/>
+      <w:r>
+        <w:t>hashovacích</w:t>
+      </w:r>
+      <w:proofErr w:type="spellEnd"/>
+      <w:r>
+        <w:t xml:space="preserve"> algoritmů. </w:t>
+      </w:r>
+      <w:r>
+        <w:t>Zabývá se problematikou spojenou</w:t>
+      </w:r>
+      <w:r>
+        <w:t xml:space="preserve"> </w:t>
+      </w:r>
+      <w:r>
+        <w:t>s</w:t>
+      </w:r>
+      <w:r>
+        <w:t> </w:t>
+      </w:r>
+      <w:proofErr w:type="spellStart"/>
+      <w:r>
+        <w:t>hashováním</w:t>
+      </w:r>
+      <w:proofErr w:type="spellEnd"/>
+      <w:r>
+        <w:t xml:space="preserve"> a </w:t>
+      </w:r>
+      <w:r>
+        <w:t xml:space="preserve">vysvětlení použití </w:t>
+      </w:r>
+      <w:proofErr w:type="spellStart"/>
+      <w:r>
+        <w:t>hashování</w:t>
+      </w:r>
+      <w:proofErr w:type="spellEnd"/>
+      <w:r>
+        <w:t xml:space="preserve"> v IT</w:t>
+      </w:r>
+      <w:r>
+        <w:t xml:space="preserve">. </w:t>
+      </w:r>
+      <w:r>
+        <w:t>Tento dokument popisuje použitou technologii, praktiky a vytváření samotného programu</w:t>
+      </w:r>
+      <w:r>
+        <w:t xml:space="preserve"> a všeho okolo</w:t>
+      </w:r>
+      <w:r>
+        <w:t xml:space="preserve">. </w:t>
+      </w:r>
+      <w:r>
+        <w:t>Výsledný program disponuje základními i rozšířenými funkcemi práce s </w:t>
+      </w:r>
+      <w:proofErr w:type="spellStart"/>
+      <w:r>
+        <w:t>hashem</w:t>
+      </w:r>
+      <w:proofErr w:type="spellEnd"/>
+      <w:r>
+        <w:t xml:space="preserve"> a soubory pro zvýšení efektivity práce</w:t>
+      </w:r>
+      <w:r>
+        <w:t xml:space="preserve">. Dále disponuje okénkem pro informace, vysvětlení rozdílů mezi </w:t>
+      </w:r>
+      <w:proofErr w:type="spellStart"/>
+      <w:r>
+        <w:t>hashovacími</w:t>
+      </w:r>
+      <w:proofErr w:type="spellEnd"/>
+      <w:r>
+        <w:t xml:space="preserve"> algoritmy, </w:t>
+      </w:r>
+      <w:r>
+        <w:t xml:space="preserve">rozdíl mezi </w:t>
+      </w:r>
+      <w:r>
+        <w:t>použití</w:t>
+      </w:r>
+      <w:r>
+        <w:t>m a nepoužitím</w:t>
+      </w:r>
+      <w:r>
+        <w:t xml:space="preserve"> soli a dále za účelem zvýšení chápání daného téma</w:t>
+      </w:r>
+      <w:r>
+        <w:t xml:space="preserve"> pro uživatele</w:t>
+      </w:r>
+      <w:r>
+        <w:t>.</w:t>
       </w:r>
     </w:p>
     <w:p>
       <w:pPr>
         <w:pStyle w:val="NadpisBezObs"/>
       </w:pPr>
-      <w:bookmarkStart w:id="4" w:name="_Toc413407050"/>
+      <w:bookmarkStart w:id="3" w:name="_Toc413407050"/>
       <w:r>
         <w:t>K</w:t>
       </w:r>
-      <w:bookmarkEnd w:id="4"/>
+      <w:bookmarkEnd w:id="3"/>
       <w:r>
         <w:t>LÍČOVÁ SLOVA</w:t>
       </w:r>
@@ -449,495 +561,169 @@
     <w:p>
       <w:pPr>
         <w:pStyle w:val="Pokraovn"/>
-      </w:pPr>
-      <w:r>
-        <w:t>maturitní práce, šablona</w:t>
+        <w:rPr>
+          <w:lang w:val="en-US"/>
+        </w:rPr>
+      </w:pPr>
+      <w:r>
+        <w:t>Maturitní práce,</w:t>
+      </w:r>
+      <w:r>
+        <w:rPr>
+          <w:lang w:val="en-US"/>
+        </w:rPr>
+        <w:t xml:space="preserve"> </w:t>
+      </w:r>
+      <w:r>
+        <w:rPr>
+          <w:lang w:val="en-US"/>
+        </w:rPr>
+        <w:t xml:space="preserve">Password </w:t>
+      </w:r>
+      <w:proofErr w:type="spellStart"/>
+      <w:r>
+        <w:rPr>
+          <w:lang w:val="en-US"/>
+        </w:rPr>
+        <w:t>JailBreak</w:t>
+      </w:r>
+      <w:proofErr w:type="spellEnd"/>
+      <w:r>
+        <w:rPr>
+          <w:lang w:val="en-US"/>
+        </w:rPr>
+        <w:t xml:space="preserve">, </w:t>
+      </w:r>
+      <w:proofErr w:type="spellStart"/>
+      <w:r>
+        <w:rPr>
+          <w:lang w:val="en-US"/>
+        </w:rPr>
+        <w:t>Výuka</w:t>
+      </w:r>
+      <w:proofErr w:type="spellEnd"/>
+      <w:r>
+        <w:rPr>
+          <w:lang w:val="en-US"/>
+        </w:rPr>
+        <w:t>, Hash</w:t>
       </w:r>
     </w:p>
     <w:p>
       <w:pPr>
         <w:pStyle w:val="NadpisBezObs"/>
       </w:pPr>
-      <w:bookmarkStart w:id="5" w:name="_Toc413407051"/>
+      <w:bookmarkStart w:id="4" w:name="_Toc413407051"/>
       <w:r>
         <w:t>ABSTRACT</w:t>
+      </w:r>
+      <w:bookmarkEnd w:id="4"/>
+    </w:p>
+    <w:p>
+      <w:r>
+        <w:t>*abstrakt anglicky*</w:t>
+      </w:r>
+    </w:p>
+    <w:p>
+      <w:pPr>
+        <w:pStyle w:val="NadpisBezObs"/>
+      </w:pPr>
+      <w:bookmarkStart w:id="5" w:name="_Toc413407052"/>
+      <w:r>
+        <w:t>KEYWORDS</w:t>
       </w:r>
       <w:bookmarkEnd w:id="5"/>
     </w:p>
     <w:p>
+      <w:pPr>
+        <w:pStyle w:val="Pokraovn"/>
+        <w:rPr>
+          <w:lang w:val="en-US"/>
+        </w:rPr>
+      </w:pPr>
       <w:proofErr w:type="spellStart"/>
       <w:r>
-        <w:t>The</w:t>
+        <w:t>G</w:t>
+      </w:r>
+      <w:r>
+        <w:t>raduation</w:t>
       </w:r>
       <w:proofErr w:type="spellEnd"/>
       <w:r>
+        <w:t xml:space="preserve"> thesis</w:t>
+      </w:r>
+      <w:r>
+        <w:t xml:space="preserve">, </w:t>
+      </w:r>
+      <w:proofErr w:type="spellStart"/>
+      <w:r>
+        <w:t>Password</w:t>
+      </w:r>
+      <w:proofErr w:type="spellEnd"/>
+      <w:r>
         <w:t xml:space="preserve"> </w:t>
       </w:r>
       <w:proofErr w:type="spellStart"/>
       <w:r>
-        <w:t>creation</w:t>
+        <w:t>JailBreak</w:t>
       </w:r>
       <w:proofErr w:type="spellEnd"/>
       <w:r>
-        <w:t xml:space="preserve"> </w:t>
+        <w:t xml:space="preserve">, </w:t>
       </w:r>
       <w:proofErr w:type="spellStart"/>
       <w:r>
-        <w:t>of</w:t>
+        <w:t>Teaching</w:t>
       </w:r>
       <w:proofErr w:type="spellEnd"/>
       <w:r>
-        <w:t xml:space="preserve"> a </w:t>
+        <w:t xml:space="preserve">, </w:t>
       </w:r>
       <w:proofErr w:type="spellStart"/>
       <w:r>
-        <w:t>graduation</w:t>
-      </w:r>
-      <w:proofErr w:type="spellEnd"/>
-      <w:r>
-        <w:t xml:space="preserve"> thesis </w:t>
-      </w:r>
-      <w:proofErr w:type="spellStart"/>
-      <w:r>
-        <w:t>is</w:t>
-      </w:r>
-      <w:proofErr w:type="spellEnd"/>
-      <w:r>
-        <w:t xml:space="preserve"> </w:t>
-      </w:r>
-      <w:proofErr w:type="spellStart"/>
-      <w:r>
-        <w:t>one</w:t>
-      </w:r>
-      <w:proofErr w:type="spellEnd"/>
-      <w:r>
-        <w:t xml:space="preserve"> </w:t>
-      </w:r>
-      <w:proofErr w:type="spellStart"/>
-      <w:r>
-        <w:t>of</w:t>
-      </w:r>
-      <w:proofErr w:type="spellEnd"/>
-      <w:r>
-        <w:t xml:space="preserve"> </w:t>
-      </w:r>
-      <w:proofErr w:type="spellStart"/>
-      <w:r>
-        <w:t>the</w:t>
-      </w:r>
-      <w:proofErr w:type="spellEnd"/>
-      <w:r>
-        <w:t xml:space="preserve"> most </w:t>
-      </w:r>
-      <w:proofErr w:type="spellStart"/>
-      <w:r>
-        <w:t>crucial</w:t>
-      </w:r>
-      <w:proofErr w:type="spellEnd"/>
-      <w:r>
-        <w:t xml:space="preserve"> </w:t>
-      </w:r>
-      <w:proofErr w:type="spellStart"/>
-      <w:r>
-        <w:t>moments</w:t>
-      </w:r>
-      <w:proofErr w:type="spellEnd"/>
-      <w:r>
-        <w:t xml:space="preserve"> </w:t>
-      </w:r>
-      <w:proofErr w:type="spellStart"/>
-      <w:r>
-        <w:t>during</w:t>
-      </w:r>
-      <w:proofErr w:type="spellEnd"/>
-      <w:r>
-        <w:t xml:space="preserve"> </w:t>
-      </w:r>
-      <w:proofErr w:type="spellStart"/>
-      <w:r>
-        <w:t>studies</w:t>
-      </w:r>
-      <w:proofErr w:type="spellEnd"/>
-      <w:r>
-        <w:t xml:space="preserve">. </w:t>
-      </w:r>
-      <w:proofErr w:type="spellStart"/>
-      <w:r>
-        <w:t>The</w:t>
-      </w:r>
-      <w:proofErr w:type="spellEnd"/>
-      <w:r>
-        <w:t xml:space="preserve"> </w:t>
-      </w:r>
-      <w:proofErr w:type="spellStart"/>
-      <w:r>
-        <w:t>quality</w:t>
-      </w:r>
-      <w:proofErr w:type="spellEnd"/>
-      <w:r>
-        <w:t xml:space="preserve"> </w:t>
-      </w:r>
-      <w:proofErr w:type="spellStart"/>
-      <w:r>
-        <w:t>of</w:t>
-      </w:r>
-      <w:proofErr w:type="spellEnd"/>
-      <w:r>
-        <w:t xml:space="preserve"> </w:t>
-      </w:r>
-      <w:proofErr w:type="spellStart"/>
-      <w:r>
-        <w:t>the</w:t>
-      </w:r>
-      <w:proofErr w:type="spellEnd"/>
-      <w:r>
-        <w:t xml:space="preserve"> </w:t>
-      </w:r>
-      <w:proofErr w:type="spellStart"/>
-      <w:r>
-        <w:t>processing</w:t>
-      </w:r>
-      <w:proofErr w:type="spellEnd"/>
-      <w:r>
-        <w:t xml:space="preserve"> </w:t>
-      </w:r>
-      <w:proofErr w:type="spellStart"/>
-      <w:r>
-        <w:t>of</w:t>
-      </w:r>
-      <w:proofErr w:type="spellEnd"/>
-      <w:r>
-        <w:t xml:space="preserve"> </w:t>
-      </w:r>
-      <w:proofErr w:type="spellStart"/>
-      <w:r>
-        <w:t>its</w:t>
-      </w:r>
-      <w:proofErr w:type="spellEnd"/>
-      <w:r>
-        <w:t xml:space="preserve"> </w:t>
-      </w:r>
-      <w:proofErr w:type="spellStart"/>
-      <w:r>
-        <w:t>formal</w:t>
-      </w:r>
-      <w:proofErr w:type="spellEnd"/>
-      <w:r>
-        <w:t xml:space="preserve"> part </w:t>
-      </w:r>
-      <w:proofErr w:type="spellStart"/>
-      <w:r>
-        <w:t>is</w:t>
-      </w:r>
-      <w:proofErr w:type="spellEnd"/>
-      <w:r>
-        <w:t xml:space="preserve"> </w:t>
-      </w:r>
-      <w:proofErr w:type="spellStart"/>
-      <w:r>
-        <w:t>then</w:t>
-      </w:r>
-      <w:proofErr w:type="spellEnd"/>
-      <w:r>
-        <w:t xml:space="preserve"> </w:t>
-      </w:r>
-      <w:proofErr w:type="spellStart"/>
-      <w:r>
-        <w:t>one</w:t>
-      </w:r>
-      <w:proofErr w:type="spellEnd"/>
-      <w:r>
-        <w:t xml:space="preserve"> </w:t>
-      </w:r>
-      <w:proofErr w:type="spellStart"/>
-      <w:r>
-        <w:t>of</w:t>
-      </w:r>
-      <w:proofErr w:type="spellEnd"/>
-      <w:r>
-        <w:t xml:space="preserve"> </w:t>
-      </w:r>
-      <w:proofErr w:type="spellStart"/>
-      <w:r>
-        <w:t>the</w:t>
-      </w:r>
-      <w:proofErr w:type="spellEnd"/>
-      <w:r>
-        <w:t xml:space="preserve"> most </w:t>
-      </w:r>
-      <w:proofErr w:type="spellStart"/>
-      <w:r>
-        <w:t>important</w:t>
-      </w:r>
-      <w:proofErr w:type="spellEnd"/>
-      <w:r>
-        <w:t xml:space="preserve"> </w:t>
-      </w:r>
-      <w:proofErr w:type="spellStart"/>
-      <w:r>
-        <w:t>criteria</w:t>
-      </w:r>
-      <w:proofErr w:type="spellEnd"/>
-      <w:r>
-        <w:t xml:space="preserve"> in </w:t>
-      </w:r>
-      <w:proofErr w:type="spellStart"/>
-      <w:r>
-        <w:t>its</w:t>
-      </w:r>
-      <w:proofErr w:type="spellEnd"/>
-      <w:r>
-        <w:t xml:space="preserve"> </w:t>
-      </w:r>
-      <w:proofErr w:type="spellStart"/>
-      <w:r>
-        <w:t>evaluation</w:t>
-      </w:r>
-      <w:proofErr w:type="spellEnd"/>
-      <w:r>
-        <w:t xml:space="preserve">. </w:t>
-      </w:r>
-      <w:proofErr w:type="spellStart"/>
-      <w:r>
-        <w:t>The</w:t>
-      </w:r>
-      <w:proofErr w:type="spellEnd"/>
-      <w:r>
-        <w:t xml:space="preserve"> </w:t>
-      </w:r>
-      <w:proofErr w:type="spellStart"/>
-      <w:r>
-        <w:t>aim</w:t>
-      </w:r>
-      <w:proofErr w:type="spellEnd"/>
-      <w:r>
-        <w:t xml:space="preserve"> </w:t>
-      </w:r>
-      <w:proofErr w:type="spellStart"/>
-      <w:r>
-        <w:t>of</w:t>
-      </w:r>
-      <w:proofErr w:type="spellEnd"/>
-      <w:r>
-        <w:t xml:space="preserve"> </w:t>
-      </w:r>
-      <w:proofErr w:type="spellStart"/>
-      <w:r>
-        <w:t>this</w:t>
-      </w:r>
-      <w:proofErr w:type="spellEnd"/>
-      <w:r>
-        <w:t xml:space="preserve"> </w:t>
-      </w:r>
-      <w:proofErr w:type="spellStart"/>
-      <w:r>
-        <w:t>work</w:t>
-      </w:r>
-      <w:proofErr w:type="spellEnd"/>
-      <w:r>
-        <w:t xml:space="preserve"> </w:t>
-      </w:r>
-      <w:proofErr w:type="spellStart"/>
-      <w:r>
-        <w:t>is</w:t>
-      </w:r>
-      <w:proofErr w:type="spellEnd"/>
-      <w:r>
-        <w:t xml:space="preserve"> to </w:t>
-      </w:r>
-      <w:proofErr w:type="spellStart"/>
-      <w:r>
-        <w:t>describe</w:t>
-      </w:r>
-      <w:proofErr w:type="spellEnd"/>
-      <w:r>
-        <w:t xml:space="preserve"> </w:t>
-      </w:r>
-      <w:proofErr w:type="spellStart"/>
-      <w:r>
-        <w:t>the</w:t>
-      </w:r>
-      <w:proofErr w:type="spellEnd"/>
-      <w:r>
-        <w:t xml:space="preserve"> </w:t>
-      </w:r>
-      <w:proofErr w:type="spellStart"/>
-      <w:r>
-        <w:t>individual</w:t>
-      </w:r>
-      <w:proofErr w:type="spellEnd"/>
-      <w:r>
-        <w:t xml:space="preserve"> </w:t>
-      </w:r>
-      <w:proofErr w:type="spellStart"/>
-      <w:r>
-        <w:t>steps</w:t>
-      </w:r>
-      <w:proofErr w:type="spellEnd"/>
-      <w:r>
-        <w:t xml:space="preserve"> </w:t>
-      </w:r>
-      <w:proofErr w:type="spellStart"/>
-      <w:r>
-        <w:t>during</w:t>
-      </w:r>
-      <w:proofErr w:type="spellEnd"/>
-      <w:r>
-        <w:t xml:space="preserve"> </w:t>
-      </w:r>
-      <w:proofErr w:type="spellStart"/>
-      <w:r>
-        <w:t>this</w:t>
-      </w:r>
-      <w:proofErr w:type="spellEnd"/>
-      <w:r>
-        <w:t xml:space="preserve"> </w:t>
-      </w:r>
-      <w:proofErr w:type="spellStart"/>
-      <w:r>
-        <w:t>process</w:t>
-      </w:r>
-      <w:proofErr w:type="spellEnd"/>
-      <w:r>
-        <w:t xml:space="preserve">, </w:t>
-      </w:r>
-      <w:proofErr w:type="spellStart"/>
-      <w:r>
-        <w:t>recommend</w:t>
-      </w:r>
-      <w:proofErr w:type="spellEnd"/>
-      <w:r>
-        <w:t xml:space="preserve"> </w:t>
-      </w:r>
-      <w:proofErr w:type="spellStart"/>
-      <w:r>
-        <w:t>procedures</w:t>
-      </w:r>
-      <w:proofErr w:type="spellEnd"/>
-      <w:r>
-        <w:t xml:space="preserve"> and </w:t>
-      </w:r>
-      <w:proofErr w:type="spellStart"/>
-      <w:r>
-        <w:t>create</w:t>
-      </w:r>
-      <w:proofErr w:type="spellEnd"/>
-      <w:r>
-        <w:t xml:space="preserve"> a </w:t>
-      </w:r>
-      <w:proofErr w:type="spellStart"/>
-      <w:r>
-        <w:t>template</w:t>
-      </w:r>
-      <w:proofErr w:type="spellEnd"/>
-      <w:r>
-        <w:t xml:space="preserve"> </w:t>
-      </w:r>
-      <w:proofErr w:type="spellStart"/>
-      <w:r>
-        <w:t>that</w:t>
-      </w:r>
-      <w:proofErr w:type="spellEnd"/>
-      <w:r>
-        <w:t xml:space="preserve"> </w:t>
-      </w:r>
-      <w:proofErr w:type="spellStart"/>
-      <w:r>
-        <w:t>will</w:t>
-      </w:r>
-      <w:proofErr w:type="spellEnd"/>
-      <w:r>
-        <w:t xml:space="preserve"> </w:t>
-      </w:r>
-      <w:proofErr w:type="spellStart"/>
-      <w:r>
-        <w:t>facilitate</w:t>
-      </w:r>
-      <w:proofErr w:type="spellEnd"/>
-      <w:r>
-        <w:t xml:space="preserve"> </w:t>
-      </w:r>
-      <w:proofErr w:type="spellStart"/>
-      <w:r>
-        <w:t>the</w:t>
-      </w:r>
-      <w:proofErr w:type="spellEnd"/>
-      <w:r>
-        <w:t xml:space="preserve"> </w:t>
-      </w:r>
-      <w:proofErr w:type="spellStart"/>
-      <w:r>
-        <w:t>entire</w:t>
-      </w:r>
-      <w:proofErr w:type="spellEnd"/>
-      <w:r>
-        <w:t xml:space="preserve"> </w:t>
-      </w:r>
-      <w:proofErr w:type="spellStart"/>
-      <w:r>
-        <w:t>process</w:t>
-      </w:r>
-      <w:proofErr w:type="spellEnd"/>
-      <w:r>
-        <w:t>.</w:t>
-      </w:r>
-    </w:p>
-    <w:p>
-      <w:pPr>
-        <w:pStyle w:val="NadpisBezObs"/>
-      </w:pPr>
-      <w:bookmarkStart w:id="6" w:name="_Toc413407052"/>
-      <w:r>
-        <w:t>KEYWORDS</w:t>
-      </w:r>
-      <w:bookmarkEnd w:id="6"/>
-    </w:p>
-    <w:p>
-      <w:pPr>
-        <w:pStyle w:val="Pokraovn"/>
-      </w:pPr>
-      <w:proofErr w:type="spellStart"/>
-      <w:r>
-        <w:t>g</w:t>
-      </w:r>
-      <w:r>
-        <w:t>raduation</w:t>
-      </w:r>
-      <w:proofErr w:type="spellEnd"/>
-      <w:r>
-        <w:t xml:space="preserve"> thesis</w:t>
-      </w:r>
-      <w:r>
-        <w:t xml:space="preserve">, </w:t>
-      </w:r>
-      <w:proofErr w:type="spellStart"/>
-      <w:r>
-        <w:t>template</w:t>
+        <w:t>Hash</w:t>
       </w:r>
       <w:proofErr w:type="spellEnd"/>
     </w:p>
     <w:p>
-      <w:r>
-        <w:br w:type="page"/>
-      </w:r>
+      <w:pPr>
+        <w:pStyle w:val="Pokraovn"/>
+      </w:pPr>
     </w:p>
     <w:p>
+      <w:r>
+        <w:br w:type="page"/>
+      </w:r>
+    </w:p>
+    <w:p>
       <w:pPr>
         <w:pStyle w:val="NadpisBezObs"/>
       </w:pPr>
-      <w:bookmarkStart w:id="7" w:name="_Toc413407053"/>
+      <w:bookmarkStart w:id="6" w:name="_Toc413407053"/>
       <w:r>
         <w:lastRenderedPageBreak/>
         <w:t>P</w:t>
       </w:r>
-      <w:bookmarkEnd w:id="7"/>
+      <w:bookmarkEnd w:id="6"/>
       <w:r>
         <w:t>ODĚKOVÁNÍ</w:t>
       </w:r>
     </w:p>
     <w:p>
       <w:r>
-        <w:t>Děkuji Mgr. Petru Novotnému za cenné připomínky a rady, které mi poskytl při vypracování maturitní práce.</w:t>
+        <w:t xml:space="preserve">Děkuji </w:t>
+      </w:r>
+      <w:r>
+        <w:t>Ing. Ladislavu Havlátu a oponentu Ing. Drahomíru Škárkovi</w:t>
+      </w:r>
+      <w:r>
+        <w:t xml:space="preserve"> za cenné připomínky a rady, které mi poskytl</w:t>
+      </w:r>
+      <w:r>
+        <w:t>i</w:t>
+      </w:r>
+      <w:r>
+        <w:t xml:space="preserve"> při vypracování maturitní práce.</w:t>
       </w:r>
     </w:p>
     <w:p/>
@@ -958,7 +744,7 @@
         <w:rPr>
           <w:noProof/>
         </w:rPr>
-        <w:t>9. října 2023</w:t>
+        <w:t>10. října 2024</w:t>
       </w:r>
       <w:r>
         <w:fldChar w:fldCharType="end"/>
@@ -988,11 +774,11 @@
         <w:pStyle w:val="NadpisBezObs"/>
         <w:spacing w:before="6000"/>
       </w:pPr>
-      <w:bookmarkStart w:id="8" w:name="_Toc413407054"/>
+      <w:bookmarkStart w:id="7" w:name="_Toc413407054"/>
       <w:r>
         <w:t>P</w:t>
       </w:r>
-      <w:bookmarkEnd w:id="8"/>
+      <w:bookmarkEnd w:id="7"/>
       <w:r>
         <w:t>ROHLÁŠENÍ</w:t>
       </w:r>
@@ -1026,7 +812,7 @@
         <w:rPr>
           <w:noProof/>
         </w:rPr>
-        <w:t>9. října 2023</w:t>
+        <w:t>10. října 2024</w:t>
       </w:r>
       <w:r>
         <w:fldChar w:fldCharType="end"/>
@@ -3936,22 +3722,23 @@
       <w:pPr>
         <w:pStyle w:val="uvodzaver"/>
       </w:pPr>
-      <w:bookmarkStart w:id="9" w:name="_Toc145266551"/>
-      <w:bookmarkStart w:id="10" w:name="_Toc145265955"/>
-      <w:bookmarkStart w:id="11" w:name="_Toc145265616"/>
-      <w:bookmarkStart w:id="12" w:name="_Toc145265383"/>
-      <w:bookmarkStart w:id="13" w:name="_Toc145265194"/>
-      <w:bookmarkStart w:id="14" w:name="_Toc145265117"/>
-      <w:bookmarkStart w:id="15" w:name="_Toc145265100"/>
-      <w:bookmarkStart w:id="16" w:name="_Toc145265083"/>
-      <w:bookmarkStart w:id="17" w:name="_Toc145263657"/>
-      <w:bookmarkStart w:id="18" w:name="_Toc144753388"/>
-      <w:bookmarkStart w:id="19" w:name="_Toc413407057"/>
-      <w:bookmarkStart w:id="20" w:name="_Toc147495618"/>
+      <w:bookmarkStart w:id="8" w:name="_Toc145266551"/>
+      <w:bookmarkStart w:id="9" w:name="_Toc145265955"/>
+      <w:bookmarkStart w:id="10" w:name="_Toc145265616"/>
+      <w:bookmarkStart w:id="11" w:name="_Toc145265383"/>
+      <w:bookmarkStart w:id="12" w:name="_Toc145265194"/>
+      <w:bookmarkStart w:id="13" w:name="_Toc145265117"/>
+      <w:bookmarkStart w:id="14" w:name="_Toc145265100"/>
+      <w:bookmarkStart w:id="15" w:name="_Toc145265083"/>
+      <w:bookmarkStart w:id="16" w:name="_Toc145263657"/>
+      <w:bookmarkStart w:id="17" w:name="_Toc144753388"/>
+      <w:bookmarkStart w:id="18" w:name="_Toc413407057"/>
+      <w:bookmarkStart w:id="19" w:name="_Toc147495618"/>
       <w:r>
         <w:lastRenderedPageBreak/>
         <w:t>Ú</w:t>
       </w:r>
+      <w:bookmarkEnd w:id="8"/>
       <w:bookmarkEnd w:id="9"/>
       <w:bookmarkEnd w:id="10"/>
       <w:bookmarkEnd w:id="11"/>
@@ -3962,139 +3749,137 @@
       <w:bookmarkEnd w:id="16"/>
       <w:bookmarkEnd w:id="17"/>
       <w:bookmarkEnd w:id="18"/>
+      <w:r>
+        <w:t>vod</w:t>
+      </w:r>
       <w:bookmarkEnd w:id="19"/>
-      <w:r>
-        <w:t>vod</w:t>
-      </w:r>
+    </w:p>
+    <w:p>
+      <w:r>
+        <w:t xml:space="preserve">Cílem této </w:t>
+      </w:r>
+      <w:r>
+        <w:t xml:space="preserve">práce a programu je </w:t>
+      </w:r>
+      <w:r>
+        <w:t>zjednodušení práce s </w:t>
+      </w:r>
+      <w:proofErr w:type="spellStart"/>
+      <w:r>
+        <w:t>hashema</w:t>
+      </w:r>
+      <w:proofErr w:type="spellEnd"/>
+      <w:r>
+        <w:t xml:space="preserve">, ukázku rozdílů mezi </w:t>
+      </w:r>
+      <w:proofErr w:type="spellStart"/>
+      <w:r>
+        <w:t>hashovacími</w:t>
+      </w:r>
+      <w:proofErr w:type="spellEnd"/>
+      <w:r>
+        <w:t xml:space="preserve"> algoritmy, použití a nepoužití soli, postupné </w:t>
+      </w:r>
+      <w:proofErr w:type="spellStart"/>
+      <w:r>
+        <w:t>hashování</w:t>
+      </w:r>
+      <w:proofErr w:type="spellEnd"/>
+      <w:r>
+        <w:t xml:space="preserve"> pomocí mezikroků, silné a slabé stránky </w:t>
+      </w:r>
+      <w:proofErr w:type="spellStart"/>
+      <w:r>
+        <w:t>hashů</w:t>
+      </w:r>
+      <w:proofErr w:type="spellEnd"/>
+      <w:r>
+        <w:t xml:space="preserve"> a kde a proč se používají</w:t>
+      </w:r>
+      <w:r>
+        <w:t>.</w:t>
+      </w:r>
+      <w:r>
+        <w:t xml:space="preserve"> </w:t>
+      </w:r>
+      <w:r>
+        <w:t>Dále program obsahuje test prolomení hesla (</w:t>
+      </w:r>
+      <w:proofErr w:type="spellStart"/>
+      <w:r>
+        <w:t>j</w:t>
+      </w:r>
+      <w:r>
+        <w:t>ailbreak</w:t>
+      </w:r>
+      <w:proofErr w:type="spellEnd"/>
+      <w:r>
+        <w:t xml:space="preserve">) pomocí hrubého </w:t>
+      </w:r>
+      <w:r>
+        <w:t>útoku</w:t>
+      </w:r>
+      <w:r>
+        <w:t xml:space="preserve">. V dokumentu jsou popsány použité programy a technologie, jak jsou použité a proč jsou použité.  </w:t>
+      </w:r>
+      <w:r>
+        <w:t>V praktické části je popsána celá cesta dělání programu, hlavní problémy, trable a vysvětlení fungování celého programu s ukázkami samotného k</w:t>
+      </w:r>
+      <w:r>
+        <w:t>ó</w:t>
+      </w:r>
+      <w:r>
+        <w:t>du, testování a různé obrázky z pracovního postupu. V závěru jsou popsány moje pocity z práce na projektu a spokojenost s finální verzí programu.</w:t>
+      </w:r>
+      <w:bookmarkStart w:id="20" w:name="_GoBack"/>
       <w:bookmarkEnd w:id="20"/>
     </w:p>
     <w:p>
       <w:r>
-        <w:t>Cílem této příručky je poskytnout žákům a učitelům SPŠ Třebíč ucelený</w:t>
-      </w:r>
-      <w:r>
-        <w:t xml:space="preserve"> přehled </w:t>
-      </w:r>
-      <w:r>
-        <w:t>informací o struktuře a formální stránce odborných prací v souladu s českými a</w:t>
-      </w:r>
-      <w:r>
-        <w:t> </w:t>
-      </w:r>
-      <w:r>
-        <w:t>mezinárodními standardy a normami, aby celkový vzhled vzniklých prací byl jednotný a důstojně reprezentoval školu.</w:t>
+        <w:br w:type="page"/>
       </w:r>
     </w:p>
     <w:p>
-      <w:bookmarkStart w:id="21" w:name="OLE_LINK1"/>
-      <w:bookmarkStart w:id="22" w:name="OLE_LINK2"/>
-      <w:r>
-        <w:t>Pro maturitní práce a dokumenty vytvářené v SPŠ Třebíč se používá tato metodika.</w:t>
-      </w:r>
-    </w:p>
-    <w:p>
-      <w:r>
-        <w:t>Pokyny pro citace a výpis použitých zdrojů odpovídají aktualizované normě ČSN ISO 690 (01 0197), která je českou verzí mezinárodní normy ISO 690:20</w:t>
-      </w:r>
-      <w:r>
-        <w:t>22</w:t>
-      </w:r>
-      <w:r>
-        <w:t>.</w:t>
+      <w:pPr>
+        <w:pStyle w:val="Nadpis1"/>
+      </w:pPr>
+      <w:bookmarkStart w:id="21" w:name="_Toc515880878"/>
+      <w:bookmarkStart w:id="22" w:name="_Toc144746918"/>
+      <w:bookmarkStart w:id="23" w:name="_Toc144753389"/>
+      <w:bookmarkStart w:id="24" w:name="_Toc145263658"/>
+      <w:bookmarkStart w:id="25" w:name="_Toc145265084"/>
+      <w:bookmarkStart w:id="26" w:name="_Toc145265101"/>
+      <w:bookmarkStart w:id="27" w:name="_Toc145265118"/>
+      <w:bookmarkStart w:id="28" w:name="_Toc145265195"/>
+      <w:bookmarkStart w:id="29" w:name="_Toc145265384"/>
+      <w:bookmarkStart w:id="30" w:name="_Toc145265617"/>
+      <w:bookmarkStart w:id="31" w:name="_Toc145265956"/>
+      <w:bookmarkStart w:id="32" w:name="_Toc145266552"/>
+      <w:bookmarkStart w:id="33" w:name="_Toc147495619"/>
+      <w:r>
+        <w:lastRenderedPageBreak/>
+        <w:t>Struktura</w:t>
       </w:r>
       <w:r>
         <w:t xml:space="preserve"> </w:t>
+      </w:r>
+      <w:r>
+        <w:t>m</w:t>
+      </w:r>
+      <w:r>
+        <w:t>atur</w:t>
+      </w:r>
+      <w:r>
+        <w:t>i</w:t>
+      </w:r>
+      <w:r>
+        <w:t xml:space="preserve">tní </w:t>
+      </w:r>
+      <w:r>
+        <w:t>práce</w:t>
       </w:r>
       <w:bookmarkEnd w:id="21"/>
       <w:bookmarkEnd w:id="22"/>
-      <w:r>
-        <w:fldChar w:fldCharType="begin"/>
-      </w:r>
-      <w:r>
-        <w:instrText xml:space="preserve"> REF _Ref147318269 \r \h </w:instrText>
-      </w:r>
-      <w:r>
-        <w:fldChar w:fldCharType="separate"/>
-      </w:r>
-      <w:r>
-        <w:t>[1]</w:t>
-      </w:r>
-      <w:r>
-        <w:fldChar w:fldCharType="end"/>
-      </w:r>
-      <w:r>
-        <w:t xml:space="preserve"> </w:t>
-      </w:r>
-      <w:r>
-        <w:t>Pro citace lze využít i online generátor citací.</w:t>
-      </w:r>
-      <w:r>
-        <w:t xml:space="preserve"> Například citacePRO.com, kde se můžete zaregistrovat.</w:t>
-      </w:r>
-      <w:r>
-        <w:t xml:space="preserve"> </w:t>
-      </w:r>
-    </w:p>
-    <w:p>
-      <w:r>
-        <w:t>První kapitola této práce se zabývá prvními kroky při tvorbě maturitní práce, jako jsou psaní abstraktu, správná volba klíčových slov a správně provedené poděkování a</w:t>
-      </w:r>
-      <w:r>
-        <w:t> </w:t>
-      </w:r>
-      <w:r>
-        <w:t>prohlášení. Dále je její formální rozložení užito jako ukázka členění nadpisů pro víceúrovňový obsah. Druhá kapitola se zabývá principem užívání stylů, doporučeními při psaní úvodu, odstavci kapitol a kapitol samotných. Dále jsou zde charakterizovány závěr a je vysvětlen princip tvorby seznamů symbolů a zkratek, obrázků a tabulek.</w:t>
-      </w:r>
-    </w:p>
-    <w:p>
-      <w:r>
-        <w:t>Stránky až do úvodu nejsou číslovány, ale započítávají se do celkového počtu stránek.</w:t>
-      </w:r>
-    </w:p>
-    <w:p>
-      <w:r>
-        <w:br w:type="page"/>
-      </w:r>
-    </w:p>
-    <w:p>
-      <w:pPr>
-        <w:pStyle w:val="Nadpis1"/>
-      </w:pPr>
-      <w:bookmarkStart w:id="23" w:name="_Toc515880878"/>
-      <w:bookmarkStart w:id="24" w:name="_Toc144746918"/>
-      <w:bookmarkStart w:id="25" w:name="_Toc144753389"/>
-      <w:bookmarkStart w:id="26" w:name="_Toc145263658"/>
-      <w:bookmarkStart w:id="27" w:name="_Toc145265084"/>
-      <w:bookmarkStart w:id="28" w:name="_Toc145265101"/>
-      <w:bookmarkStart w:id="29" w:name="_Toc145265118"/>
-      <w:bookmarkStart w:id="30" w:name="_Toc145265195"/>
-      <w:bookmarkStart w:id="31" w:name="_Toc145265384"/>
-      <w:bookmarkStart w:id="32" w:name="_Toc145265617"/>
-      <w:bookmarkStart w:id="33" w:name="_Toc145265956"/>
-      <w:bookmarkStart w:id="34" w:name="_Toc145266552"/>
-      <w:bookmarkStart w:id="35" w:name="_Toc147495619"/>
-      <w:r>
-        <w:lastRenderedPageBreak/>
-        <w:t>Struktura</w:t>
-      </w:r>
-      <w:r>
-        <w:t xml:space="preserve"> </w:t>
-      </w:r>
-      <w:r>
-        <w:t>m</w:t>
-      </w:r>
-      <w:r>
-        <w:t>atur</w:t>
-      </w:r>
-      <w:r>
-        <w:t>i</w:t>
-      </w:r>
-      <w:r>
-        <w:t xml:space="preserve">tní </w:t>
-      </w:r>
-      <w:r>
-        <w:t>práce</w:t>
-      </w:r>
       <w:bookmarkEnd w:id="23"/>
       <w:bookmarkEnd w:id="24"/>
       <w:bookmarkEnd w:id="25"/>
@@ -4106,8 +3891,6 @@
       <w:bookmarkEnd w:id="31"/>
       <w:bookmarkEnd w:id="32"/>
       <w:bookmarkEnd w:id="33"/>
-      <w:bookmarkEnd w:id="34"/>
-      <w:bookmarkEnd w:id="35"/>
     </w:p>
     <w:p>
       <w:r>
@@ -4151,25 +3934,27 @@
       <w:pPr>
         <w:pStyle w:val="Nadpis2"/>
       </w:pPr>
-      <w:bookmarkStart w:id="36" w:name="_Toc515880879"/>
-      <w:bookmarkStart w:id="37" w:name="_Toc144746919"/>
-      <w:bookmarkStart w:id="38" w:name="_Toc144753390"/>
-      <w:bookmarkStart w:id="39" w:name="_Toc145263659"/>
-      <w:bookmarkStart w:id="40" w:name="_Toc145265085"/>
-      <w:bookmarkStart w:id="41" w:name="_Toc145265102"/>
-      <w:bookmarkStart w:id="42" w:name="_Toc145265119"/>
-      <w:bookmarkStart w:id="43" w:name="_Toc145265196"/>
-      <w:bookmarkStart w:id="44" w:name="_Toc145265385"/>
-      <w:bookmarkStart w:id="45" w:name="_Toc145265618"/>
-      <w:bookmarkStart w:id="46" w:name="_Toc145265957"/>
-      <w:bookmarkStart w:id="47" w:name="_Toc145266553"/>
-      <w:bookmarkStart w:id="48" w:name="_Toc147495620"/>
+      <w:bookmarkStart w:id="34" w:name="_Toc515880879"/>
+      <w:bookmarkStart w:id="35" w:name="_Toc144746919"/>
+      <w:bookmarkStart w:id="36" w:name="_Toc144753390"/>
+      <w:bookmarkStart w:id="37" w:name="_Toc145263659"/>
+      <w:bookmarkStart w:id="38" w:name="_Toc145265085"/>
+      <w:bookmarkStart w:id="39" w:name="_Toc145265102"/>
+      <w:bookmarkStart w:id="40" w:name="_Toc145265119"/>
+      <w:bookmarkStart w:id="41" w:name="_Toc145265196"/>
+      <w:bookmarkStart w:id="42" w:name="_Toc145265385"/>
+      <w:bookmarkStart w:id="43" w:name="_Toc145265618"/>
+      <w:bookmarkStart w:id="44" w:name="_Toc145265957"/>
+      <w:bookmarkStart w:id="45" w:name="_Toc145266553"/>
+      <w:bookmarkStart w:id="46" w:name="_Toc147495620"/>
       <w:r>
         <w:t>Titulní</w:t>
       </w:r>
       <w:r>
         <w:t xml:space="preserve"> list</w:t>
       </w:r>
+      <w:bookmarkEnd w:id="34"/>
+      <w:bookmarkEnd w:id="35"/>
       <w:bookmarkEnd w:id="36"/>
       <w:bookmarkEnd w:id="37"/>
       <w:bookmarkEnd w:id="38"/>
@@ -4181,40 +3966,40 @@
       <w:bookmarkEnd w:id="44"/>
       <w:bookmarkEnd w:id="45"/>
       <w:bookmarkEnd w:id="46"/>
+    </w:p>
+    <w:p>
+      <w:r>
+        <w:t>Titulní list maturitní práce změňte. Obsahuje název školy s logem, text Maturitní práce, název práce, Profilová část maturitní zkoušky, studijní obor, třídu, školní rok, jméno a příjmení autora.</w:t>
+      </w:r>
+    </w:p>
+    <w:p>
+      <w:pPr>
+        <w:pStyle w:val="Nadpis2"/>
+        <w:rPr>
+          <w:rFonts w:eastAsiaTheme="minorEastAsia"/>
+        </w:rPr>
+      </w:pPr>
+      <w:bookmarkStart w:id="47" w:name="_Toc515880880"/>
+      <w:bookmarkStart w:id="48" w:name="_Toc144746920"/>
+      <w:bookmarkStart w:id="49" w:name="_Toc144753391"/>
+      <w:bookmarkStart w:id="50" w:name="_Toc145263660"/>
+      <w:bookmarkStart w:id="51" w:name="_Toc145265086"/>
+      <w:bookmarkStart w:id="52" w:name="_Toc145265103"/>
+      <w:bookmarkStart w:id="53" w:name="_Toc145265120"/>
+      <w:bookmarkStart w:id="54" w:name="_Toc145265197"/>
+      <w:bookmarkStart w:id="55" w:name="_Toc145265386"/>
+      <w:bookmarkStart w:id="56" w:name="_Toc145265619"/>
+      <w:bookmarkStart w:id="57" w:name="_Toc145265958"/>
+      <w:bookmarkStart w:id="58" w:name="_Toc145266554"/>
+      <w:bookmarkStart w:id="59" w:name="_Toc147495621"/>
+      <w:r>
+        <w:rPr>
+          <w:rFonts w:eastAsiaTheme="minorEastAsia"/>
+        </w:rPr>
+        <w:t>Zadání maturitní práce</w:t>
+      </w:r>
       <w:bookmarkEnd w:id="47"/>
       <w:bookmarkEnd w:id="48"/>
-    </w:p>
-    <w:p>
-      <w:r>
-        <w:t>Titulní list maturitní práce změňte. Obsahuje název školy s logem, text Maturitní práce, název práce, Profilová část maturitní zkoušky, studijní obor, třídu, školní rok, jméno a příjmení autora.</w:t>
-      </w:r>
-    </w:p>
-    <w:p>
-      <w:pPr>
-        <w:pStyle w:val="Nadpis2"/>
-        <w:rPr>
-          <w:rFonts w:eastAsiaTheme="minorEastAsia"/>
-        </w:rPr>
-      </w:pPr>
-      <w:bookmarkStart w:id="49" w:name="_Toc515880880"/>
-      <w:bookmarkStart w:id="50" w:name="_Toc144746920"/>
-      <w:bookmarkStart w:id="51" w:name="_Toc144753391"/>
-      <w:bookmarkStart w:id="52" w:name="_Toc145263660"/>
-      <w:bookmarkStart w:id="53" w:name="_Toc145265086"/>
-      <w:bookmarkStart w:id="54" w:name="_Toc145265103"/>
-      <w:bookmarkStart w:id="55" w:name="_Toc145265120"/>
-      <w:bookmarkStart w:id="56" w:name="_Toc145265197"/>
-      <w:bookmarkStart w:id="57" w:name="_Toc145265386"/>
-      <w:bookmarkStart w:id="58" w:name="_Toc145265619"/>
-      <w:bookmarkStart w:id="59" w:name="_Toc145265958"/>
-      <w:bookmarkStart w:id="60" w:name="_Toc145266554"/>
-      <w:bookmarkStart w:id="61" w:name="_Toc147495621"/>
-      <w:r>
-        <w:rPr>
-          <w:rFonts w:eastAsiaTheme="minorEastAsia"/>
-        </w:rPr>
-        <w:t>Zadání maturitní práce</w:t>
-      </w:r>
       <w:bookmarkEnd w:id="49"/>
       <w:bookmarkEnd w:id="50"/>
       <w:bookmarkEnd w:id="51"/>
@@ -4226,102 +4011,102 @@
       <w:bookmarkEnd w:id="57"/>
       <w:bookmarkEnd w:id="58"/>
       <w:bookmarkEnd w:id="59"/>
+    </w:p>
+    <w:p>
+      <w:r>
+        <w:rPr>
+          <w:rFonts w:eastAsiaTheme="minorEastAsia"/>
+        </w:rPr>
+        <w:t xml:space="preserve">Zadání maturitní práce autorů je k nalezení v </w:t>
+      </w:r>
+      <w:proofErr w:type="spellStart"/>
+      <w:r>
+        <w:rPr>
+          <w:rFonts w:eastAsiaTheme="minorEastAsia"/>
+        </w:rPr>
+        <w:t>Moodl</w:t>
+      </w:r>
+      <w:r>
+        <w:rPr>
+          <w:rFonts w:eastAsiaTheme="minorEastAsia"/>
+        </w:rPr>
+        <w:t>e</w:t>
+      </w:r>
+      <w:proofErr w:type="spellEnd"/>
+      <w:r>
+        <w:rPr>
+          <w:rFonts w:eastAsiaTheme="minorEastAsia"/>
+        </w:rPr>
+        <w:t xml:space="preserve">. Stáhněte si ho ve formátu </w:t>
+      </w:r>
+      <w:proofErr w:type="spellStart"/>
+      <w:r>
+        <w:rPr>
+          <w:rFonts w:eastAsiaTheme="minorEastAsia"/>
+        </w:rPr>
+        <w:t>pdf</w:t>
+      </w:r>
+      <w:proofErr w:type="spellEnd"/>
+      <w:r>
+        <w:rPr>
+          <w:rFonts w:eastAsiaTheme="minorEastAsia"/>
+        </w:rPr>
+        <w:t xml:space="preserve">. Převeďte ho do formátu obrázku </w:t>
+      </w:r>
+      <w:proofErr w:type="spellStart"/>
+      <w:r>
+        <w:rPr>
+          <w:rFonts w:eastAsiaTheme="minorEastAsia"/>
+        </w:rPr>
+        <w:t>jpg</w:t>
+      </w:r>
+      <w:proofErr w:type="spellEnd"/>
+      <w:r>
+        <w:rPr>
+          <w:rFonts w:eastAsiaTheme="minorEastAsia"/>
+        </w:rPr>
+        <w:t xml:space="preserve"> nebo </w:t>
+      </w:r>
+      <w:proofErr w:type="spellStart"/>
+      <w:r>
+        <w:rPr>
+          <w:rFonts w:eastAsiaTheme="minorEastAsia"/>
+        </w:rPr>
+        <w:t>png</w:t>
+      </w:r>
+      <w:proofErr w:type="spellEnd"/>
+      <w:r>
+        <w:rPr>
+          <w:rFonts w:eastAsiaTheme="minorEastAsia"/>
+        </w:rPr>
+        <w:t>. A vložte na dané místo v dokumentu</w:t>
+      </w:r>
+      <w:r>
+        <w:t xml:space="preserve">, je změněno obtékání textu obrázku na obdélníkové (popřípadě odškrtnuto posouvání s textem) a obrázek je roztažen přes celou první stranu. </w:t>
+      </w:r>
+    </w:p>
+    <w:p>
+      <w:pPr>
+        <w:pStyle w:val="Nadpis2"/>
+      </w:pPr>
+      <w:bookmarkStart w:id="60" w:name="_Toc515880882"/>
+      <w:bookmarkStart w:id="61" w:name="_Toc144746921"/>
+      <w:bookmarkStart w:id="62" w:name="_Toc144753392"/>
+      <w:bookmarkStart w:id="63" w:name="_Toc145263661"/>
+      <w:bookmarkStart w:id="64" w:name="_Toc145265087"/>
+      <w:bookmarkStart w:id="65" w:name="_Toc145265104"/>
+      <w:bookmarkStart w:id="66" w:name="_Toc145265121"/>
+      <w:bookmarkStart w:id="67" w:name="_Toc145265198"/>
+      <w:bookmarkStart w:id="68" w:name="_Toc145265387"/>
+      <w:bookmarkStart w:id="69" w:name="_Toc145265620"/>
+      <w:bookmarkStart w:id="70" w:name="_Toc145265959"/>
+      <w:bookmarkStart w:id="71" w:name="_Toc145266555"/>
+      <w:bookmarkStart w:id="72" w:name="_Toc147495622"/>
+      <w:r>
+        <w:t>Abstrakt</w:t>
+      </w:r>
       <w:bookmarkEnd w:id="60"/>
       <w:bookmarkEnd w:id="61"/>
-    </w:p>
-    <w:p>
-      <w:r>
-        <w:rPr>
-          <w:rFonts w:eastAsiaTheme="minorEastAsia"/>
-        </w:rPr>
-        <w:t xml:space="preserve">Zadání maturitní práce autorů je k nalezení v </w:t>
-      </w:r>
-      <w:proofErr w:type="spellStart"/>
-      <w:r>
-        <w:rPr>
-          <w:rFonts w:eastAsiaTheme="minorEastAsia"/>
-        </w:rPr>
-        <w:t>Moodl</w:t>
-      </w:r>
-      <w:r>
-        <w:rPr>
-          <w:rFonts w:eastAsiaTheme="minorEastAsia"/>
-        </w:rPr>
-        <w:t>e</w:t>
-      </w:r>
-      <w:proofErr w:type="spellEnd"/>
-      <w:r>
-        <w:rPr>
-          <w:rFonts w:eastAsiaTheme="minorEastAsia"/>
-        </w:rPr>
-        <w:t xml:space="preserve">. Stáhněte si ho ve formátu </w:t>
-      </w:r>
-      <w:proofErr w:type="spellStart"/>
-      <w:r>
-        <w:rPr>
-          <w:rFonts w:eastAsiaTheme="minorEastAsia"/>
-        </w:rPr>
-        <w:t>pdf</w:t>
-      </w:r>
-      <w:proofErr w:type="spellEnd"/>
-      <w:r>
-        <w:rPr>
-          <w:rFonts w:eastAsiaTheme="minorEastAsia"/>
-        </w:rPr>
-        <w:t xml:space="preserve">. Převeďte ho do formátu obrázku </w:t>
-      </w:r>
-      <w:proofErr w:type="spellStart"/>
-      <w:r>
-        <w:rPr>
-          <w:rFonts w:eastAsiaTheme="minorEastAsia"/>
-        </w:rPr>
-        <w:t>jpg</w:t>
-      </w:r>
-      <w:proofErr w:type="spellEnd"/>
-      <w:r>
-        <w:rPr>
-          <w:rFonts w:eastAsiaTheme="minorEastAsia"/>
-        </w:rPr>
-        <w:t xml:space="preserve"> nebo </w:t>
-      </w:r>
-      <w:proofErr w:type="spellStart"/>
-      <w:r>
-        <w:rPr>
-          <w:rFonts w:eastAsiaTheme="minorEastAsia"/>
-        </w:rPr>
-        <w:t>png</w:t>
-      </w:r>
-      <w:proofErr w:type="spellEnd"/>
-      <w:r>
-        <w:rPr>
-          <w:rFonts w:eastAsiaTheme="minorEastAsia"/>
-        </w:rPr>
-        <w:t>. A vložte na dané místo v dokumentu</w:t>
-      </w:r>
-      <w:r>
-        <w:t xml:space="preserve">, je změněno obtékání textu obrázku na obdélníkové (popřípadě odškrtnuto posouvání s textem) a obrázek je roztažen přes celou první stranu. </w:t>
-      </w:r>
-    </w:p>
-    <w:p>
-      <w:pPr>
-        <w:pStyle w:val="Nadpis2"/>
-      </w:pPr>
-      <w:bookmarkStart w:id="62" w:name="_Toc515880882"/>
-      <w:bookmarkStart w:id="63" w:name="_Toc144746921"/>
-      <w:bookmarkStart w:id="64" w:name="_Toc144753392"/>
-      <w:bookmarkStart w:id="65" w:name="_Toc145263661"/>
-      <w:bookmarkStart w:id="66" w:name="_Toc145265087"/>
-      <w:bookmarkStart w:id="67" w:name="_Toc145265104"/>
-      <w:bookmarkStart w:id="68" w:name="_Toc145265121"/>
-      <w:bookmarkStart w:id="69" w:name="_Toc145265198"/>
-      <w:bookmarkStart w:id="70" w:name="_Toc145265387"/>
-      <w:bookmarkStart w:id="71" w:name="_Toc145265620"/>
-      <w:bookmarkStart w:id="72" w:name="_Toc145265959"/>
-      <w:bookmarkStart w:id="73" w:name="_Toc145266555"/>
-      <w:bookmarkStart w:id="74" w:name="_Toc147495622"/>
-      <w:r>
-        <w:t>Abstrakt</w:t>
-      </w:r>
       <w:bookmarkEnd w:id="62"/>
       <w:bookmarkEnd w:id="63"/>
       <w:bookmarkEnd w:id="64"/>
@@ -4333,39 +4118,28 @@
       <w:bookmarkEnd w:id="70"/>
       <w:bookmarkEnd w:id="71"/>
       <w:bookmarkEnd w:id="72"/>
+    </w:p>
+    <w:p>
+      <w:pPr>
+        <w:pStyle w:val="Nadpis2"/>
+      </w:pPr>
+      <w:bookmarkStart w:id="73" w:name="_Toc144753393"/>
+      <w:bookmarkStart w:id="74" w:name="_Toc144746922"/>
+      <w:bookmarkStart w:id="75" w:name="_Toc515880883"/>
+      <w:bookmarkStart w:id="76" w:name="_Toc145265088"/>
+      <w:bookmarkStart w:id="77" w:name="_Toc145265105"/>
+      <w:bookmarkStart w:id="78" w:name="_Toc145265122"/>
+      <w:bookmarkStart w:id="79" w:name="_Toc145265199"/>
+      <w:bookmarkStart w:id="80" w:name="_Toc145265388"/>
+      <w:bookmarkStart w:id="81" w:name="_Toc145265621"/>
+      <w:bookmarkStart w:id="82" w:name="_Toc145265960"/>
+      <w:bookmarkStart w:id="83" w:name="_Toc145266556"/>
+      <w:bookmarkStart w:id="84" w:name="_Toc147495623"/>
+      <w:r>
+        <w:t>Klíčová slova</w:t>
+      </w:r>
       <w:bookmarkEnd w:id="73"/>
       <w:bookmarkEnd w:id="74"/>
-    </w:p>
-    <w:p>
-      <w:r>
-        <w:t>Abstrakt je krátká, výstižná charakteristika obsahu dokumentu a připravuje ho zpravidla sám autor, aby mohl čtenáře ve zkratce informovat o obsahu maturitní práce.</w:t>
-      </w:r>
-      <w:r>
-        <w:t xml:space="preserve"> </w:t>
-      </w:r>
-      <w:r>
-        <w:t>Abstrakt maturitní práce tvoří jeden odstavec obsahující shrnutí hlavních bodů práce. Jako první by měl abstrakt obsahovat motivaci či důvod existence celé práce z hlediska jejího přínosu. Dále abstrakt vyjadřuje cíle, metody, výsledky a závěry obsažené v dokumentu. Neměly by v něm být obecně známé skutečnosti. Je stručný (obvykle nepřesahuje 400 slov), psaný v odborném stylu. Neměl by obsahovat matematické výrazy a odkazy na literaturu.</w:t>
-      </w:r>
-    </w:p>
-    <w:p>
-      <w:pPr>
-        <w:pStyle w:val="Nadpis2"/>
-      </w:pPr>
-      <w:bookmarkStart w:id="75" w:name="_Toc144753393"/>
-      <w:bookmarkStart w:id="76" w:name="_Toc144746922"/>
-      <w:bookmarkStart w:id="77" w:name="_Toc515880883"/>
-      <w:bookmarkStart w:id="78" w:name="_Toc145265088"/>
-      <w:bookmarkStart w:id="79" w:name="_Toc145265105"/>
-      <w:bookmarkStart w:id="80" w:name="_Toc145265122"/>
-      <w:bookmarkStart w:id="81" w:name="_Toc145265199"/>
-      <w:bookmarkStart w:id="82" w:name="_Toc145265388"/>
-      <w:bookmarkStart w:id="83" w:name="_Toc145265621"/>
-      <w:bookmarkStart w:id="84" w:name="_Toc145265960"/>
-      <w:bookmarkStart w:id="85" w:name="_Toc145266556"/>
-      <w:bookmarkStart w:id="86" w:name="_Toc147495623"/>
-      <w:r>
-        <w:t>Klíčová slova</w:t>
-      </w:r>
       <w:bookmarkEnd w:id="75"/>
       <w:bookmarkEnd w:id="76"/>
       <w:bookmarkEnd w:id="77"/>
@@ -4376,8 +4150,6 @@
       <w:bookmarkEnd w:id="82"/>
       <w:bookmarkEnd w:id="83"/>
       <w:bookmarkEnd w:id="84"/>
-      <w:bookmarkEnd w:id="85"/>
-      <w:bookmarkEnd w:id="86"/>
     </w:p>
     <w:p>
       <w:pPr>
@@ -4492,7 +4264,6 @@
           <w:sz w:val="23"/>
           <w:szCs w:val="23"/>
         </w:rPr>
-        <w:lastRenderedPageBreak/>
         <w:t>písmen</w:t>
       </w:r>
       <w:r>
@@ -4672,18 +4443,20 @@
       <w:pPr>
         <w:pStyle w:val="Nadpis2"/>
       </w:pPr>
-      <w:bookmarkStart w:id="87" w:name="_Toc145265089"/>
-      <w:bookmarkStart w:id="88" w:name="_Toc145265106"/>
-      <w:bookmarkStart w:id="89" w:name="_Toc145265123"/>
-      <w:bookmarkStart w:id="90" w:name="_Toc145265200"/>
-      <w:bookmarkStart w:id="91" w:name="_Toc145265389"/>
-      <w:bookmarkStart w:id="92" w:name="_Toc145265622"/>
-      <w:bookmarkStart w:id="93" w:name="_Toc145265961"/>
-      <w:bookmarkStart w:id="94" w:name="_Toc145266557"/>
-      <w:bookmarkStart w:id="95" w:name="_Toc147495624"/>
+      <w:bookmarkStart w:id="85" w:name="_Toc145265089"/>
+      <w:bookmarkStart w:id="86" w:name="_Toc145265106"/>
+      <w:bookmarkStart w:id="87" w:name="_Toc145265123"/>
+      <w:bookmarkStart w:id="88" w:name="_Toc145265200"/>
+      <w:bookmarkStart w:id="89" w:name="_Toc145265389"/>
+      <w:bookmarkStart w:id="90" w:name="_Toc145265622"/>
+      <w:bookmarkStart w:id="91" w:name="_Toc145265961"/>
+      <w:bookmarkStart w:id="92" w:name="_Toc145266557"/>
+      <w:bookmarkStart w:id="93" w:name="_Toc147495624"/>
       <w:r>
         <w:t>Poděkování a prohlášení</w:t>
       </w:r>
+      <w:bookmarkEnd w:id="85"/>
+      <w:bookmarkEnd w:id="86"/>
       <w:bookmarkEnd w:id="87"/>
       <w:bookmarkEnd w:id="88"/>
       <w:bookmarkEnd w:id="89"/>
@@ -4691,33 +4464,33 @@
       <w:bookmarkEnd w:id="91"/>
       <w:bookmarkEnd w:id="92"/>
       <w:bookmarkEnd w:id="93"/>
+    </w:p>
+    <w:p>
+      <w:r>
+        <w:t>Poděkování se píše v horní části stránky a prohlášení v dolní části stejné stránky.</w:t>
+      </w:r>
+    </w:p>
+    <w:p>
+      <w:pPr>
+        <w:pStyle w:val="Nadpis3"/>
+      </w:pPr>
+      <w:bookmarkStart w:id="94" w:name="_Toc144753395"/>
+      <w:bookmarkStart w:id="95" w:name="_Toc144746924"/>
+      <w:bookmarkStart w:id="96" w:name="_Toc515880887"/>
+      <w:bookmarkStart w:id="97" w:name="_Toc145265090"/>
+      <w:bookmarkStart w:id="98" w:name="_Toc145265107"/>
+      <w:bookmarkStart w:id="99" w:name="_Toc145265124"/>
+      <w:bookmarkStart w:id="100" w:name="_Toc145265201"/>
+      <w:bookmarkStart w:id="101" w:name="_Toc145265390"/>
+      <w:bookmarkStart w:id="102" w:name="_Toc145265623"/>
+      <w:bookmarkStart w:id="103" w:name="_Toc145265962"/>
+      <w:bookmarkStart w:id="104" w:name="_Toc145266558"/>
+      <w:bookmarkStart w:id="105" w:name="_Toc147495625"/>
+      <w:r>
+        <w:t>Poděkování</w:t>
+      </w:r>
       <w:bookmarkEnd w:id="94"/>
       <w:bookmarkEnd w:id="95"/>
-    </w:p>
-    <w:p>
-      <w:r>
-        <w:t>Poděkování se píše v horní části stránky a prohlášení v dolní části stejné stránky.</w:t>
-      </w:r>
-    </w:p>
-    <w:p>
-      <w:pPr>
-        <w:pStyle w:val="Nadpis3"/>
-      </w:pPr>
-      <w:bookmarkStart w:id="96" w:name="_Toc144753395"/>
-      <w:bookmarkStart w:id="97" w:name="_Toc144746924"/>
-      <w:bookmarkStart w:id="98" w:name="_Toc515880887"/>
-      <w:bookmarkStart w:id="99" w:name="_Toc145265090"/>
-      <w:bookmarkStart w:id="100" w:name="_Toc145265107"/>
-      <w:bookmarkStart w:id="101" w:name="_Toc145265124"/>
-      <w:bookmarkStart w:id="102" w:name="_Toc145265201"/>
-      <w:bookmarkStart w:id="103" w:name="_Toc145265390"/>
-      <w:bookmarkStart w:id="104" w:name="_Toc145265623"/>
-      <w:bookmarkStart w:id="105" w:name="_Toc145265962"/>
-      <w:bookmarkStart w:id="106" w:name="_Toc145266558"/>
-      <w:bookmarkStart w:id="107" w:name="_Toc147495625"/>
-      <w:r>
-        <w:t>Poděkování</w:t>
-      </w:r>
       <w:bookmarkEnd w:id="96"/>
       <w:bookmarkEnd w:id="97"/>
       <w:bookmarkEnd w:id="98"/>
@@ -4728,8 +4501,6 @@
       <w:bookmarkEnd w:id="103"/>
       <w:bookmarkEnd w:id="104"/>
       <w:bookmarkEnd w:id="105"/>
-      <w:bookmarkEnd w:id="106"/>
-      <w:bookmarkEnd w:id="107"/>
     </w:p>
     <w:p>
       <w:pPr>
@@ -4753,7 +4524,14 @@
         <w:rPr>
           <w:rFonts w:eastAsiaTheme="minorEastAsia"/>
         </w:rPr>
-        <w:t>. Lze také uvést jména členů rodiny nebo obecně kohokoliv, kdo významným způsobem napomohl v řešení práce. Ručně psaný podpis je pouze v tištěné podobě.</w:t>
+        <w:t xml:space="preserve">. Lze také uvést jména členů rodiny nebo obecně kohokoliv, kdo </w:t>
+      </w:r>
+      <w:r>
+        <w:rPr>
+          <w:rFonts w:eastAsiaTheme="minorEastAsia"/>
+        </w:rPr>
+        <w:lastRenderedPageBreak/>
+        <w:t>významným způsobem napomohl v řešení práce. Ručně psaný podpis je pouze v tištěné podobě.</w:t>
       </w:r>
     </w:p>
     <w:p>
@@ -4764,20 +4542,22 @@
           <w:numId w:val="22"/>
         </w:numPr>
       </w:pPr>
-      <w:bookmarkStart w:id="108" w:name="_Toc144753396"/>
-      <w:bookmarkStart w:id="109" w:name="_Toc144746925"/>
-      <w:bookmarkStart w:id="110" w:name="_Toc145265091"/>
-      <w:bookmarkStart w:id="111" w:name="_Toc145265108"/>
-      <w:bookmarkStart w:id="112" w:name="_Toc145265125"/>
-      <w:bookmarkStart w:id="113" w:name="_Toc145265202"/>
-      <w:bookmarkStart w:id="114" w:name="_Toc145265391"/>
-      <w:bookmarkStart w:id="115" w:name="_Toc145265624"/>
-      <w:bookmarkStart w:id="116" w:name="_Toc145265963"/>
-      <w:bookmarkStart w:id="117" w:name="_Toc145266559"/>
-      <w:bookmarkStart w:id="118" w:name="_Toc147495626"/>
+      <w:bookmarkStart w:id="106" w:name="_Toc144753396"/>
+      <w:bookmarkStart w:id="107" w:name="_Toc144746925"/>
+      <w:bookmarkStart w:id="108" w:name="_Toc145265091"/>
+      <w:bookmarkStart w:id="109" w:name="_Toc145265108"/>
+      <w:bookmarkStart w:id="110" w:name="_Toc145265125"/>
+      <w:bookmarkStart w:id="111" w:name="_Toc145265202"/>
+      <w:bookmarkStart w:id="112" w:name="_Toc145265391"/>
+      <w:bookmarkStart w:id="113" w:name="_Toc145265624"/>
+      <w:bookmarkStart w:id="114" w:name="_Toc145265963"/>
+      <w:bookmarkStart w:id="115" w:name="_Toc145266559"/>
+      <w:bookmarkStart w:id="116" w:name="_Toc147495626"/>
       <w:r>
         <w:t>Prohlášení</w:t>
       </w:r>
+      <w:bookmarkEnd w:id="106"/>
+      <w:bookmarkEnd w:id="107"/>
       <w:bookmarkEnd w:id="108"/>
       <w:bookmarkEnd w:id="109"/>
       <w:bookmarkEnd w:id="110"/>
@@ -4787,8 +4567,6 @@
       <w:bookmarkEnd w:id="114"/>
       <w:bookmarkEnd w:id="115"/>
       <w:bookmarkEnd w:id="116"/>
-      <w:bookmarkEnd w:id="117"/>
-      <w:bookmarkEnd w:id="118"/>
     </w:p>
     <w:p>
       <w:r>
@@ -4842,18 +4620,18 @@
           <w:rFonts w:eastAsiaTheme="minorEastAsia"/>
         </w:rPr>
       </w:pPr>
-      <w:bookmarkStart w:id="119" w:name="_Toc144753398"/>
-      <w:bookmarkStart w:id="120" w:name="_Toc144746927"/>
-      <w:bookmarkStart w:id="121" w:name="_Toc515880889"/>
-      <w:bookmarkStart w:id="122" w:name="_Toc145265092"/>
-      <w:bookmarkStart w:id="123" w:name="_Toc145265109"/>
-      <w:bookmarkStart w:id="124" w:name="_Toc145265126"/>
-      <w:bookmarkStart w:id="125" w:name="_Toc145265203"/>
-      <w:bookmarkStart w:id="126" w:name="_Toc145265392"/>
-      <w:bookmarkStart w:id="127" w:name="_Toc145265625"/>
-      <w:bookmarkStart w:id="128" w:name="_Toc145265964"/>
-      <w:bookmarkStart w:id="129" w:name="_Toc145266560"/>
-      <w:bookmarkStart w:id="130" w:name="_Toc147495627"/>
+      <w:bookmarkStart w:id="117" w:name="_Toc144753398"/>
+      <w:bookmarkStart w:id="118" w:name="_Toc144746927"/>
+      <w:bookmarkStart w:id="119" w:name="_Toc515880889"/>
+      <w:bookmarkStart w:id="120" w:name="_Toc145265092"/>
+      <w:bookmarkStart w:id="121" w:name="_Toc145265109"/>
+      <w:bookmarkStart w:id="122" w:name="_Toc145265126"/>
+      <w:bookmarkStart w:id="123" w:name="_Toc145265203"/>
+      <w:bookmarkStart w:id="124" w:name="_Toc145265392"/>
+      <w:bookmarkStart w:id="125" w:name="_Toc145265625"/>
+      <w:bookmarkStart w:id="126" w:name="_Toc145265964"/>
+      <w:bookmarkStart w:id="127" w:name="_Toc145266560"/>
+      <w:bookmarkStart w:id="128" w:name="_Toc147495627"/>
       <w:r>
         <w:rPr>
           <w:rFonts w:eastAsiaTheme="minorEastAsia"/>
@@ -4861,6 +4639,8 @@
         <w:lastRenderedPageBreak/>
         <w:t>Textová část</w:t>
       </w:r>
+      <w:bookmarkEnd w:id="117"/>
+      <w:bookmarkEnd w:id="118"/>
       <w:bookmarkEnd w:id="119"/>
       <w:bookmarkEnd w:id="120"/>
       <w:bookmarkEnd w:id="121"/>
@@ -4871,8 +4651,6 @@
       <w:bookmarkEnd w:id="126"/>
       <w:bookmarkEnd w:id="127"/>
       <w:bookmarkEnd w:id="128"/>
-      <w:bookmarkEnd w:id="129"/>
-      <w:bookmarkEnd w:id="130"/>
     </w:p>
     <w:p>
       <w:r>
@@ -4937,18 +4715,20 @@
           <w:numId w:val="22"/>
         </w:numPr>
       </w:pPr>
-      <w:bookmarkStart w:id="131" w:name="_Toc145265093"/>
-      <w:bookmarkStart w:id="132" w:name="_Toc145265110"/>
-      <w:bookmarkStart w:id="133" w:name="_Toc145265127"/>
-      <w:bookmarkStart w:id="134" w:name="_Toc145265204"/>
-      <w:bookmarkStart w:id="135" w:name="_Toc145265393"/>
-      <w:bookmarkStart w:id="136" w:name="_Toc145265626"/>
-      <w:bookmarkStart w:id="137" w:name="_Toc145265965"/>
-      <w:bookmarkStart w:id="138" w:name="_Toc145266561"/>
-      <w:bookmarkStart w:id="139" w:name="_Toc147495628"/>
+      <w:bookmarkStart w:id="129" w:name="_Toc145265093"/>
+      <w:bookmarkStart w:id="130" w:name="_Toc145265110"/>
+      <w:bookmarkStart w:id="131" w:name="_Toc145265127"/>
+      <w:bookmarkStart w:id="132" w:name="_Toc145265204"/>
+      <w:bookmarkStart w:id="133" w:name="_Toc145265393"/>
+      <w:bookmarkStart w:id="134" w:name="_Toc145265626"/>
+      <w:bookmarkStart w:id="135" w:name="_Toc145265965"/>
+      <w:bookmarkStart w:id="136" w:name="_Toc145266561"/>
+      <w:bookmarkStart w:id="137" w:name="_Toc147495628"/>
       <w:r>
         <w:t>Styly</w:t>
       </w:r>
+      <w:bookmarkEnd w:id="129"/>
+      <w:bookmarkEnd w:id="130"/>
       <w:bookmarkEnd w:id="131"/>
       <w:bookmarkEnd w:id="132"/>
       <w:bookmarkEnd w:id="133"/>
@@ -4956,837 +4736,835 @@
       <w:bookmarkEnd w:id="135"/>
       <w:bookmarkEnd w:id="136"/>
       <w:bookmarkEnd w:id="137"/>
+    </w:p>
+    <w:p>
+      <w:pPr>
+        <w:pStyle w:val="Pokraovn"/>
+      </w:pPr>
+      <w:r>
+        <w:t xml:space="preserve">Normální </w:t>
+      </w:r>
+      <w:r>
+        <w:tab/>
+      </w:r>
+      <w:r>
+        <w:tab/>
+      </w:r>
+      <w:r>
+        <w:tab/>
+      </w:r>
+      <w:r>
+        <w:t>velikost 12</w:t>
+      </w:r>
+      <w:r>
+        <w:t>pt</w:t>
+      </w:r>
+    </w:p>
+    <w:p>
+      <w:pPr>
+        <w:pStyle w:val="Pokraovn"/>
+      </w:pPr>
+      <w:r>
+        <w:rPr>
+          <w:sz w:val="23"/>
+          <w:szCs w:val="23"/>
+        </w:rPr>
+        <w:t>Nadpis 1</w:t>
+      </w:r>
+      <w:r>
+        <w:rPr>
+          <w:sz w:val="19"/>
+          <w:szCs w:val="19"/>
+        </w:rPr>
+        <w:tab/>
+      </w:r>
+      <w:r>
+        <w:rPr>
+          <w:sz w:val="19"/>
+          <w:szCs w:val="19"/>
+        </w:rPr>
+        <w:tab/>
+      </w:r>
+      <w:r>
+        <w:rPr>
+          <w:sz w:val="19"/>
+          <w:szCs w:val="19"/>
+        </w:rPr>
+        <w:tab/>
+      </w:r>
+      <w:r>
+        <w:t>veli</w:t>
+      </w:r>
+      <w:r>
+        <w:rPr>
+          <w:spacing w:val="-3"/>
+        </w:rPr>
+        <w:t>k</w:t>
+      </w:r>
+      <w:r>
+        <w:t xml:space="preserve">ost </w:t>
+      </w:r>
+      <w:r>
+        <w:t xml:space="preserve">20pt, </w:t>
+      </w:r>
+      <w:r>
+        <w:t>tučn</w:t>
+      </w:r>
+      <w:r>
+        <w:t>ě</w:t>
+      </w:r>
+    </w:p>
+    <w:p>
+      <w:pPr>
+        <w:rPr>
+          <w:color w:val="010302"/>
+        </w:rPr>
+      </w:pPr>
+      <w:r>
+        <w:rPr>
+          <w:sz w:val="23"/>
+          <w:szCs w:val="23"/>
+        </w:rPr>
+        <w:t>Nadpis 2</w:t>
+      </w:r>
+      <w:r>
+        <w:rPr>
+          <w:sz w:val="23"/>
+          <w:szCs w:val="23"/>
+        </w:rPr>
+        <w:tab/>
+      </w:r>
+      <w:r>
+        <w:rPr>
+          <w:sz w:val="23"/>
+          <w:szCs w:val="23"/>
+        </w:rPr>
+        <w:tab/>
+      </w:r>
+      <w:r>
+        <w:rPr>
+          <w:sz w:val="23"/>
+          <w:szCs w:val="23"/>
+        </w:rPr>
+        <w:tab/>
+      </w:r>
+      <w:r>
+        <w:t>v</w:t>
+      </w:r>
+      <w:r>
+        <w:rPr>
+          <w:spacing w:val="-3"/>
+        </w:rPr>
+        <w:t>e</w:t>
+      </w:r>
+      <w:r>
+        <w:t>li</w:t>
+      </w:r>
+      <w:r>
+        <w:rPr>
+          <w:spacing w:val="-5"/>
+        </w:rPr>
+        <w:t>k</w:t>
+      </w:r>
+      <w:r>
+        <w:t>ost 1</w:t>
+      </w:r>
+      <w:r>
+        <w:t>6pt, tučně</w:t>
+      </w:r>
+    </w:p>
+    <w:p>
+      <w:pPr>
+        <w:rPr>
+          <w:sz w:val="25"/>
+          <w:szCs w:val="25"/>
+        </w:rPr>
+      </w:pPr>
+      <w:r>
+        <w:rPr>
+          <w:sz w:val="23"/>
+          <w:szCs w:val="23"/>
+        </w:rPr>
+        <w:t xml:space="preserve">Nadpis 3 </w:t>
+      </w:r>
+      <w:r>
+        <w:rPr>
+          <w:sz w:val="23"/>
+          <w:szCs w:val="23"/>
+        </w:rPr>
+        <w:tab/>
+      </w:r>
+      <w:r>
+        <w:rPr>
+          <w:sz w:val="23"/>
+          <w:szCs w:val="23"/>
+        </w:rPr>
+        <w:tab/>
+      </w:r>
+      <w:r>
+        <w:rPr>
+          <w:sz w:val="23"/>
+          <w:szCs w:val="23"/>
+        </w:rPr>
+        <w:tab/>
+      </w:r>
+      <w:r>
+        <w:t>velikost 1</w:t>
+      </w:r>
+      <w:r>
+        <w:t>4pt, tučně</w:t>
+      </w:r>
+    </w:p>
+    <w:p>
+      <w:pPr>
+        <w:pStyle w:val="Nadpis3"/>
+      </w:pPr>
+      <w:bookmarkStart w:id="138" w:name="_Toc147495629"/>
+      <w:r>
+        <w:t>Řádkování</w:t>
+      </w:r>
       <w:bookmarkEnd w:id="138"/>
+    </w:p>
+    <w:p>
+      <w:r>
+        <w:t>Pro</w:t>
+      </w:r>
+      <w:r>
+        <w:rPr>
+          <w:spacing w:val="24"/>
+        </w:rPr>
+        <w:t xml:space="preserve"> </w:t>
+      </w:r>
+      <w:r>
+        <w:t>vizuální</w:t>
+      </w:r>
+      <w:r>
+        <w:rPr>
+          <w:spacing w:val="24"/>
+        </w:rPr>
+        <w:t xml:space="preserve"> </w:t>
+      </w:r>
+      <w:r>
+        <w:t>rozdělení</w:t>
+      </w:r>
+      <w:r>
+        <w:rPr>
+          <w:spacing w:val="24"/>
+        </w:rPr>
+        <w:t xml:space="preserve"> </w:t>
+      </w:r>
+      <w:r>
+        <w:rPr>
+          <w:spacing w:val="-3"/>
+        </w:rPr>
+        <w:t>n</w:t>
+      </w:r>
+      <w:r>
+        <w:t>adpisu</w:t>
+      </w:r>
+      <w:r>
+        <w:rPr>
+          <w:spacing w:val="24"/>
+        </w:rPr>
+        <w:t xml:space="preserve"> </w:t>
+      </w:r>
+      <w:r>
+        <w:t>kapitol</w:t>
+      </w:r>
+      <w:r>
+        <w:rPr>
+          <w:spacing w:val="24"/>
+        </w:rPr>
+        <w:t xml:space="preserve"> </w:t>
+      </w:r>
+      <w:r>
+        <w:t>a</w:t>
+      </w:r>
+      <w:r>
+        <w:rPr>
+          <w:spacing w:val="24"/>
+        </w:rPr>
+        <w:t xml:space="preserve"> </w:t>
+      </w:r>
+      <w:r>
+        <w:t>textu</w:t>
+      </w:r>
+      <w:r>
+        <w:rPr>
+          <w:spacing w:val="24"/>
+        </w:rPr>
+        <w:t xml:space="preserve"> </w:t>
+      </w:r>
+      <w:r>
+        <w:t>se</w:t>
+      </w:r>
+      <w:r>
+        <w:rPr>
+          <w:spacing w:val="24"/>
+        </w:rPr>
+        <w:t xml:space="preserve"> </w:t>
+      </w:r>
+      <w:r>
+        <w:t>doporučuje</w:t>
+      </w:r>
+      <w:r>
+        <w:rPr>
+          <w:spacing w:val="24"/>
+        </w:rPr>
+        <w:t xml:space="preserve"> </w:t>
+      </w:r>
+      <w:r>
+        <w:t>před</w:t>
+      </w:r>
+      <w:r>
+        <w:rPr>
+          <w:spacing w:val="24"/>
+        </w:rPr>
+        <w:t xml:space="preserve"> </w:t>
+      </w:r>
+      <w:r>
+        <w:t>nadpis</w:t>
+      </w:r>
+      <w:r>
+        <w:rPr>
+          <w:spacing w:val="-5"/>
+        </w:rPr>
+        <w:t>y</w:t>
+      </w:r>
+      <w:r>
+        <w:rPr>
+          <w:spacing w:val="26"/>
+        </w:rPr>
+        <w:t xml:space="preserve"> </w:t>
+      </w:r>
+      <w:r>
+        <w:t>kapitol</w:t>
+      </w:r>
+      <w:r>
+        <w:rPr>
+          <w:spacing w:val="24"/>
+        </w:rPr>
+        <w:t xml:space="preserve"> </w:t>
+      </w:r>
+      <w:r>
+        <w:t>vložit</w:t>
+      </w:r>
+      <w:r>
+        <w:rPr>
+          <w:spacing w:val="24"/>
+        </w:rPr>
+        <w:t xml:space="preserve"> </w:t>
+      </w:r>
+      <w:r>
+        <w:t>1</w:t>
+      </w:r>
+      <w:r>
+        <w:rPr>
+          <w:spacing w:val="-3"/>
+        </w:rPr>
+        <w:t>2</w:t>
+      </w:r>
+      <w:r>
+        <w:t xml:space="preserve"> bodů</w:t>
+      </w:r>
+      <w:r>
+        <w:t>, za nadpisy kapitol 6 bodů</w:t>
+      </w:r>
+      <w:r>
+        <w:t>, mezi jednotliv</w:t>
+      </w:r>
+      <w:r>
+        <w:rPr>
+          <w:spacing w:val="-8"/>
+        </w:rPr>
+        <w:t>é</w:t>
+      </w:r>
+      <w:r>
+        <w:t xml:space="preserve"> odstavc</w:t>
+      </w:r>
+      <w:r>
+        <w:t>e</w:t>
+      </w:r>
+      <w:r>
+        <w:t xml:space="preserve"> v</w:t>
+      </w:r>
+      <w:r>
+        <w:t> </w:t>
+      </w:r>
+      <w:r>
+        <w:t>textu</w:t>
+      </w:r>
+      <w:r>
+        <w:t xml:space="preserve"> se vkládá</w:t>
+      </w:r>
+      <w:r>
+        <w:t xml:space="preserve"> 6 bodů.</w:t>
+      </w:r>
+      <w:r>
+        <w:rPr>
+          <w:spacing w:val="36"/>
+        </w:rPr>
+        <w:t xml:space="preserve"> </w:t>
+      </w:r>
+      <w:r>
+        <w:t>Mezi</w:t>
+      </w:r>
+      <w:r>
+        <w:rPr>
+          <w:spacing w:val="36"/>
+        </w:rPr>
+        <w:t xml:space="preserve"> </w:t>
+      </w:r>
+      <w:r>
+        <w:t>odstavce</w:t>
+      </w:r>
+      <w:r>
+        <w:rPr>
+          <w:spacing w:val="39"/>
+        </w:rPr>
+        <w:t xml:space="preserve"> </w:t>
+      </w:r>
+      <w:r>
+        <w:t>se</w:t>
+      </w:r>
+      <w:r>
+        <w:rPr>
+          <w:spacing w:val="36"/>
+        </w:rPr>
+        <w:t xml:space="preserve"> </w:t>
+      </w:r>
+      <w:r>
+        <w:t>tedy nevkládá</w:t>
+      </w:r>
+      <w:r>
+        <w:rPr>
+          <w:spacing w:val="36"/>
+        </w:rPr>
+        <w:t xml:space="preserve"> </w:t>
+      </w:r>
+      <w:r>
+        <w:t>prázdn</w:t>
+      </w:r>
+      <w:r>
+        <w:rPr>
+          <w:spacing w:val="-5"/>
+        </w:rPr>
+        <w:t>ý</w:t>
+      </w:r>
+      <w:r>
+        <w:rPr>
+          <w:spacing w:val="39"/>
+        </w:rPr>
+        <w:t xml:space="preserve"> </w:t>
+      </w:r>
+      <w:r>
+        <w:t>řádek</w:t>
+      </w:r>
+      <w:r>
+        <w:rPr>
+          <w:spacing w:val="36"/>
+        </w:rPr>
+        <w:t xml:space="preserve"> </w:t>
+      </w:r>
+      <w:r>
+        <w:t xml:space="preserve">prostřednictvím </w:t>
+      </w:r>
+      <w:proofErr w:type="spellStart"/>
+      <w:r>
+        <w:t>ENTERu</w:t>
+      </w:r>
+      <w:proofErr w:type="spellEnd"/>
+      <w:r>
+        <w:t>,</w:t>
+      </w:r>
+      <w:r>
+        <w:rPr>
+          <w:spacing w:val="-19"/>
+        </w:rPr>
+        <w:t xml:space="preserve"> </w:t>
+      </w:r>
+      <w:r>
+        <w:t>ale</w:t>
+      </w:r>
+      <w:r>
+        <w:rPr>
+          <w:spacing w:val="-19"/>
+        </w:rPr>
+        <w:t xml:space="preserve"> </w:t>
+      </w:r>
+      <w:r>
+        <w:t>prostřednictvím</w:t>
+      </w:r>
+      <w:r>
+        <w:rPr>
+          <w:spacing w:val="-19"/>
+        </w:rPr>
+        <w:t xml:space="preserve"> </w:t>
+      </w:r>
+      <w:r>
+        <w:t>odsazení</w:t>
+      </w:r>
+      <w:r>
+        <w:rPr>
+          <w:spacing w:val="-19"/>
+        </w:rPr>
+        <w:t xml:space="preserve"> </w:t>
+      </w:r>
+      <w:r>
+        <w:t>odstavce.</w:t>
+      </w:r>
+      <w:r>
+        <w:rPr>
+          <w:spacing w:val="-19"/>
+        </w:rPr>
+        <w:t xml:space="preserve"> </w:t>
+      </w:r>
+      <w:r>
+        <w:t>Řádkování</w:t>
+      </w:r>
+      <w:r>
+        <w:rPr>
+          <w:spacing w:val="-19"/>
+        </w:rPr>
+        <w:t xml:space="preserve"> v z</w:t>
+      </w:r>
+      <w:r>
+        <w:t>ákladním</w:t>
+      </w:r>
+      <w:r>
+        <w:rPr>
+          <w:spacing w:val="-19"/>
+        </w:rPr>
+        <w:t xml:space="preserve"> </w:t>
+      </w:r>
+      <w:r>
+        <w:t>textu</w:t>
+      </w:r>
+      <w:r>
+        <w:t xml:space="preserve"> (styl normální)</w:t>
+      </w:r>
+      <w:r>
+        <w:rPr>
+          <w:spacing w:val="-19"/>
+        </w:rPr>
+        <w:t xml:space="preserve"> </w:t>
+      </w:r>
+      <w:r>
+        <w:t>velikost 1,5</w:t>
+      </w:r>
+      <w:r>
+        <w:rPr>
+          <w:spacing w:val="-5"/>
+        </w:rPr>
+        <w:t xml:space="preserve"> </w:t>
+      </w:r>
+      <w:r>
+        <w:t xml:space="preserve">bodů. </w:t>
+      </w:r>
+    </w:p>
+    <w:p>
+      <w:pPr>
+        <w:pStyle w:val="Nadpis3"/>
+      </w:pPr>
+      <w:bookmarkStart w:id="139" w:name="_Toc147495630"/>
+      <w:r>
+        <w:t>Zvýrazňování textu</w:t>
+      </w:r>
       <w:bookmarkEnd w:id="139"/>
     </w:p>
     <w:p>
-      <w:pPr>
-        <w:pStyle w:val="Pokraovn"/>
-      </w:pPr>
-      <w:r>
-        <w:t xml:space="preserve">Normální </w:t>
-      </w:r>
-      <w:r>
-        <w:tab/>
-      </w:r>
-      <w:r>
-        <w:tab/>
-      </w:r>
-      <w:r>
-        <w:tab/>
-      </w:r>
-      <w:r>
-        <w:t>velikost 12</w:t>
-      </w:r>
-      <w:r>
-        <w:t>pt</w:t>
+      <w:r>
+        <w:t>Důležité myšlenky zvýra</w:t>
+      </w:r>
+      <w:r>
+        <w:t>z</w:t>
+      </w:r>
+      <w:r>
+        <w:t xml:space="preserve">ňovat pomocí </w:t>
+      </w:r>
+      <w:r>
+        <w:rPr>
+          <w:b/>
+        </w:rPr>
+        <w:t xml:space="preserve">tučného </w:t>
+      </w:r>
+      <w:r>
+        <w:t xml:space="preserve">písma nebo </w:t>
+      </w:r>
+      <w:r>
+        <w:rPr>
+          <w:i/>
+        </w:rPr>
+        <w:t>kurzívou</w:t>
+      </w:r>
+      <w:r>
+        <w:t xml:space="preserve"> nepoužívat </w:t>
+      </w:r>
+      <w:r>
+        <w:rPr>
+          <w:u w:val="single"/>
+        </w:rPr>
+        <w:t>podtržení</w:t>
+      </w:r>
+      <w:r>
+        <w:t>.</w:t>
+      </w:r>
+      <w:r>
+        <w:rPr>
+          <w:u w:val="single"/>
+        </w:rPr>
+        <w:t xml:space="preserve"> </w:t>
+      </w:r>
+      <w:r>
+        <w:t>Používat jednotnou barvu písma, doporučuje se černá.</w:t>
       </w:r>
     </w:p>
     <w:p>
       <w:pPr>
-        <w:pStyle w:val="Pokraovn"/>
-      </w:pPr>
-      <w:r>
-        <w:rPr>
-          <w:sz w:val="23"/>
-          <w:szCs w:val="23"/>
-        </w:rPr>
-        <w:t>Nadpis 1</w:t>
-      </w:r>
-      <w:r>
-        <w:rPr>
-          <w:sz w:val="19"/>
-          <w:szCs w:val="19"/>
-        </w:rPr>
-        <w:tab/>
-      </w:r>
-      <w:r>
-        <w:rPr>
-          <w:sz w:val="19"/>
-          <w:szCs w:val="19"/>
-        </w:rPr>
-        <w:tab/>
-      </w:r>
-      <w:r>
-        <w:rPr>
-          <w:sz w:val="19"/>
-          <w:szCs w:val="19"/>
-        </w:rPr>
-        <w:tab/>
-      </w:r>
-      <w:r>
-        <w:t>veli</w:t>
-      </w:r>
-      <w:r>
-        <w:rPr>
-          <w:spacing w:val="-3"/>
-        </w:rPr>
-        <w:t>k</w:t>
-      </w:r>
-      <w:r>
-        <w:t xml:space="preserve">ost </w:t>
-      </w:r>
-      <w:r>
-        <w:t xml:space="preserve">20pt, </w:t>
-      </w:r>
-      <w:r>
-        <w:t>tučn</w:t>
-      </w:r>
-      <w:r>
-        <w:t>ě</w:t>
-      </w:r>
-    </w:p>
-    <w:p>
-      <w:pPr>
-        <w:rPr>
-          <w:color w:val="010302"/>
-        </w:rPr>
-      </w:pPr>
-      <w:r>
-        <w:rPr>
-          <w:sz w:val="23"/>
-          <w:szCs w:val="23"/>
-        </w:rPr>
-        <w:t>Nadpis 2</w:t>
-      </w:r>
-      <w:r>
-        <w:rPr>
-          <w:sz w:val="23"/>
-          <w:szCs w:val="23"/>
-        </w:rPr>
-        <w:tab/>
-      </w:r>
-      <w:r>
-        <w:rPr>
-          <w:sz w:val="23"/>
-          <w:szCs w:val="23"/>
-        </w:rPr>
-        <w:tab/>
-      </w:r>
-      <w:r>
-        <w:rPr>
-          <w:sz w:val="23"/>
-          <w:szCs w:val="23"/>
-        </w:rPr>
-        <w:tab/>
-      </w:r>
-      <w:r>
-        <w:t>v</w:t>
-      </w:r>
-      <w:r>
-        <w:rPr>
-          <w:spacing w:val="-3"/>
-        </w:rPr>
-        <w:t>e</w:t>
-      </w:r>
-      <w:r>
-        <w:t>li</w:t>
-      </w:r>
-      <w:r>
-        <w:rPr>
-          <w:spacing w:val="-5"/>
-        </w:rPr>
-        <w:t>k</w:t>
-      </w:r>
-      <w:r>
-        <w:t>ost 1</w:t>
-      </w:r>
-      <w:r>
-        <w:t>6pt, tučně</w:t>
-      </w:r>
-    </w:p>
-    <w:p>
-      <w:pPr>
-        <w:rPr>
-          <w:sz w:val="25"/>
-          <w:szCs w:val="25"/>
-        </w:rPr>
-      </w:pPr>
-      <w:r>
-        <w:rPr>
-          <w:sz w:val="23"/>
-          <w:szCs w:val="23"/>
-        </w:rPr>
-        <w:t xml:space="preserve">Nadpis 3 </w:t>
-      </w:r>
-      <w:r>
-        <w:rPr>
-          <w:sz w:val="23"/>
-          <w:szCs w:val="23"/>
-        </w:rPr>
-        <w:tab/>
-      </w:r>
-      <w:r>
-        <w:rPr>
-          <w:sz w:val="23"/>
-          <w:szCs w:val="23"/>
-        </w:rPr>
-        <w:tab/>
-      </w:r>
-      <w:r>
-        <w:rPr>
-          <w:sz w:val="23"/>
-          <w:szCs w:val="23"/>
-        </w:rPr>
-        <w:tab/>
-      </w:r>
-      <w:r>
-        <w:t>velikost 1</w:t>
-      </w:r>
-      <w:r>
-        <w:t>4pt, tučně</w:t>
-      </w:r>
-    </w:p>
-    <w:p>
-      <w:pPr>
         <w:pStyle w:val="Nadpis3"/>
       </w:pPr>
-      <w:bookmarkStart w:id="140" w:name="_Toc147495629"/>
-      <w:r>
-        <w:t>Řádkování</w:t>
+      <w:bookmarkStart w:id="140" w:name="_Toc147495631"/>
+      <w:r>
+        <w:t>Členění textu</w:t>
       </w:r>
       <w:bookmarkEnd w:id="140"/>
     </w:p>
     <w:p>
       <w:r>
-        <w:t>Pro</w:t>
-      </w:r>
-      <w:r>
-        <w:rPr>
-          <w:spacing w:val="24"/>
-        </w:rPr>
+        <w:t>Z</w:t>
+      </w:r>
+      <w:r>
+        <w:t>arovnání textu do blo</w:t>
+      </w:r>
+      <w:r>
+        <w:t>k</w:t>
+      </w:r>
+      <w:r>
+        <w:t>u (vpravo i vlevo). Nepoužívat odsazení textu. Číslování kapitol od čísla 1. Za nadpisy kapitol se neuvádí dvojtečka, ani tečka, ani zdroj. Hlavní kapitoly začínají na nové stránce. Ostatní podkapitoly se oddělují od konce předcházející kapitol</w:t>
+      </w:r>
+      <w:r>
+        <w:t>y</w:t>
+      </w:r>
+      <w:r>
+        <w:t xml:space="preserve"> mezerou o velikosti 12 </w:t>
+      </w:r>
+      <w:r>
+        <w:t>b</w:t>
+      </w:r>
+      <w:r>
+        <w:t>odů</w:t>
+      </w:r>
+      <w:r>
+        <w:t>.</w:t>
+      </w:r>
+      <w:r>
         <w:t xml:space="preserve"> </w:t>
-      </w:r>
-      <w:r>
-        <w:t>vizuální</w:t>
-      </w:r>
-      <w:r>
-        <w:rPr>
-          <w:spacing w:val="24"/>
-        </w:rPr>
-        <w:t xml:space="preserve"> </w:t>
-      </w:r>
-      <w:r>
-        <w:t>rozdělení</w:t>
-      </w:r>
-      <w:r>
-        <w:rPr>
-          <w:spacing w:val="24"/>
-        </w:rPr>
-        <w:t xml:space="preserve"> </w:t>
-      </w:r>
-      <w:r>
-        <w:rPr>
-          <w:spacing w:val="-3"/>
-        </w:rPr>
-        <w:t>n</w:t>
-      </w:r>
-      <w:r>
-        <w:t>adpisu</w:t>
-      </w:r>
-      <w:r>
-        <w:rPr>
-          <w:spacing w:val="24"/>
-        </w:rPr>
-        <w:t xml:space="preserve"> </w:t>
-      </w:r>
-      <w:r>
-        <w:t>kapitol</w:t>
-      </w:r>
-      <w:r>
-        <w:rPr>
-          <w:spacing w:val="24"/>
-        </w:rPr>
-        <w:t xml:space="preserve"> </w:t>
-      </w:r>
-      <w:r>
-        <w:t>a</w:t>
-      </w:r>
-      <w:r>
-        <w:rPr>
-          <w:spacing w:val="24"/>
-        </w:rPr>
-        <w:t xml:space="preserve"> </w:t>
-      </w:r>
-      <w:r>
-        <w:t>textu</w:t>
-      </w:r>
-      <w:r>
-        <w:rPr>
-          <w:spacing w:val="24"/>
-        </w:rPr>
-        <w:t xml:space="preserve"> </w:t>
-      </w:r>
-      <w:r>
-        <w:t>se</w:t>
-      </w:r>
-      <w:r>
-        <w:rPr>
-          <w:spacing w:val="24"/>
-        </w:rPr>
-        <w:t xml:space="preserve"> </w:t>
-      </w:r>
-      <w:r>
-        <w:t>doporučuje</w:t>
-      </w:r>
-      <w:r>
-        <w:rPr>
-          <w:spacing w:val="24"/>
-        </w:rPr>
-        <w:t xml:space="preserve"> </w:t>
-      </w:r>
-      <w:r>
-        <w:t>před</w:t>
-      </w:r>
-      <w:r>
-        <w:rPr>
-          <w:spacing w:val="24"/>
-        </w:rPr>
-        <w:t xml:space="preserve"> </w:t>
-      </w:r>
-      <w:r>
-        <w:t>nadpis</w:t>
-      </w:r>
-      <w:r>
-        <w:rPr>
-          <w:spacing w:val="-5"/>
-        </w:rPr>
-        <w:t>y</w:t>
-      </w:r>
-      <w:r>
-        <w:rPr>
-          <w:spacing w:val="26"/>
-        </w:rPr>
-        <w:t xml:space="preserve"> </w:t>
-      </w:r>
-      <w:r>
-        <w:t>kapitol</w:t>
-      </w:r>
-      <w:r>
-        <w:rPr>
-          <w:spacing w:val="24"/>
-        </w:rPr>
-        <w:t xml:space="preserve"> </w:t>
-      </w:r>
-      <w:r>
-        <w:t>vložit</w:t>
-      </w:r>
-      <w:r>
-        <w:rPr>
-          <w:spacing w:val="24"/>
-        </w:rPr>
-        <w:t xml:space="preserve"> </w:t>
-      </w:r>
-      <w:r>
-        <w:t>1</w:t>
-      </w:r>
-      <w:r>
-        <w:rPr>
-          <w:spacing w:val="-3"/>
-        </w:rPr>
-        <w:t>2</w:t>
-      </w:r>
-      <w:r>
-        <w:t xml:space="preserve"> bodů</w:t>
-      </w:r>
-      <w:r>
-        <w:t>, za nadpisy kapitol 6 bodů</w:t>
-      </w:r>
-      <w:r>
-        <w:t>, mezi jednotliv</w:t>
-      </w:r>
-      <w:r>
-        <w:rPr>
-          <w:spacing w:val="-8"/>
-        </w:rPr>
-        <w:t>é</w:t>
-      </w:r>
-      <w:r>
-        <w:t xml:space="preserve"> odstavc</w:t>
-      </w:r>
-      <w:r>
-        <w:t>e</w:t>
-      </w:r>
-      <w:r>
-        <w:t xml:space="preserve"> v</w:t>
-      </w:r>
-      <w:r>
-        <w:t> </w:t>
-      </w:r>
-      <w:r>
-        <w:t>textu</w:t>
-      </w:r>
-      <w:r>
-        <w:t xml:space="preserve"> se vkládá</w:t>
-      </w:r>
-      <w:r>
-        <w:t xml:space="preserve"> 6 bodů.</w:t>
-      </w:r>
-      <w:r>
-        <w:rPr>
-          <w:spacing w:val="36"/>
-        </w:rPr>
-        <w:t xml:space="preserve"> </w:t>
-      </w:r>
-      <w:r>
-        <w:t>Mezi</w:t>
-      </w:r>
-      <w:r>
-        <w:rPr>
-          <w:spacing w:val="36"/>
-        </w:rPr>
-        <w:t xml:space="preserve"> </w:t>
-      </w:r>
-      <w:r>
-        <w:t>odstavce</w:t>
-      </w:r>
-      <w:r>
-        <w:rPr>
-          <w:spacing w:val="39"/>
-        </w:rPr>
-        <w:t xml:space="preserve"> </w:t>
-      </w:r>
-      <w:r>
-        <w:t>se</w:t>
-      </w:r>
-      <w:r>
-        <w:rPr>
-          <w:spacing w:val="36"/>
-        </w:rPr>
-        <w:t xml:space="preserve"> </w:t>
-      </w:r>
-      <w:r>
-        <w:t>tedy nevkládá</w:t>
-      </w:r>
-      <w:r>
-        <w:rPr>
-          <w:spacing w:val="36"/>
-        </w:rPr>
-        <w:t xml:space="preserve"> </w:t>
-      </w:r>
-      <w:r>
-        <w:t>prázdn</w:t>
-      </w:r>
-      <w:r>
-        <w:rPr>
-          <w:spacing w:val="-5"/>
-        </w:rPr>
-        <w:t>ý</w:t>
-      </w:r>
-      <w:r>
-        <w:rPr>
-          <w:spacing w:val="39"/>
-        </w:rPr>
-        <w:t xml:space="preserve"> </w:t>
-      </w:r>
-      <w:r>
-        <w:t>řádek</w:t>
-      </w:r>
-      <w:r>
-        <w:rPr>
-          <w:spacing w:val="36"/>
-        </w:rPr>
-        <w:t xml:space="preserve"> </w:t>
-      </w:r>
-      <w:r>
-        <w:t xml:space="preserve">prostřednictvím </w:t>
-      </w:r>
-      <w:proofErr w:type="spellStart"/>
-      <w:r>
-        <w:t>ENTERu</w:t>
-      </w:r>
-      <w:proofErr w:type="spellEnd"/>
-      <w:r>
-        <w:t>,</w:t>
-      </w:r>
-      <w:r>
-        <w:rPr>
-          <w:spacing w:val="-19"/>
-        </w:rPr>
-        <w:t xml:space="preserve"> </w:t>
-      </w:r>
-      <w:r>
-        <w:t>ale</w:t>
-      </w:r>
-      <w:r>
-        <w:rPr>
-          <w:spacing w:val="-19"/>
-        </w:rPr>
-        <w:t xml:space="preserve"> </w:t>
-      </w:r>
-      <w:r>
-        <w:t>prostřednictvím</w:t>
-      </w:r>
-      <w:r>
-        <w:rPr>
-          <w:spacing w:val="-19"/>
-        </w:rPr>
-        <w:t xml:space="preserve"> </w:t>
-      </w:r>
-      <w:r>
-        <w:t>odsazení</w:t>
-      </w:r>
-      <w:r>
-        <w:rPr>
-          <w:spacing w:val="-19"/>
-        </w:rPr>
-        <w:t xml:space="preserve"> </w:t>
-      </w:r>
-      <w:r>
-        <w:t>odstavce.</w:t>
-      </w:r>
-      <w:r>
-        <w:rPr>
-          <w:spacing w:val="-19"/>
-        </w:rPr>
-        <w:t xml:space="preserve"> </w:t>
-      </w:r>
-      <w:r>
-        <w:t>Řádkování</w:t>
-      </w:r>
-      <w:r>
-        <w:rPr>
-          <w:spacing w:val="-19"/>
-        </w:rPr>
-        <w:t xml:space="preserve"> v z</w:t>
-      </w:r>
-      <w:r>
-        <w:t>ákladním</w:t>
-      </w:r>
-      <w:r>
-        <w:rPr>
-          <w:spacing w:val="-19"/>
-        </w:rPr>
-        <w:t xml:space="preserve"> </w:t>
-      </w:r>
-      <w:r>
-        <w:t>textu</w:t>
-      </w:r>
-      <w:r>
-        <w:t xml:space="preserve"> (styl normální)</w:t>
-      </w:r>
-      <w:r>
-        <w:rPr>
-          <w:spacing w:val="-19"/>
-        </w:rPr>
-        <w:t xml:space="preserve"> </w:t>
-      </w:r>
-      <w:r>
-        <w:t>velikost 1,5</w:t>
-      </w:r>
-      <w:r>
-        <w:rPr>
-          <w:spacing w:val="-5"/>
-        </w:rPr>
-        <w:t xml:space="preserve"> </w:t>
-      </w:r>
-      <w:r>
-        <w:t xml:space="preserve">bodů. </w:t>
       </w:r>
     </w:p>
     <w:p>
       <w:pPr>
         <w:pStyle w:val="Nadpis3"/>
       </w:pPr>
-      <w:bookmarkStart w:id="141" w:name="_Toc147495630"/>
-      <w:r>
-        <w:t>Zvýrazňování textu</w:t>
+      <w:bookmarkStart w:id="141" w:name="_Toc147495632"/>
+      <w:r>
+        <w:t>Číslování stran</w:t>
       </w:r>
       <w:bookmarkEnd w:id="141"/>
     </w:p>
     <w:p>
-      <w:r>
-        <w:t>Důležité myšlenky zvýra</w:t>
-      </w:r>
-      <w:r>
-        <w:t>z</w:t>
-      </w:r>
-      <w:r>
-        <w:t xml:space="preserve">ňovat pomocí </w:t>
-      </w:r>
-      <w:r>
-        <w:rPr>
-          <w:b/>
-        </w:rPr>
-        <w:t xml:space="preserve">tučného </w:t>
-      </w:r>
-      <w:r>
-        <w:t xml:space="preserve">písma nebo </w:t>
-      </w:r>
-      <w:r>
-        <w:rPr>
-          <w:i/>
-        </w:rPr>
-        <w:t>kurzívou</w:t>
-      </w:r>
-      <w:r>
-        <w:t xml:space="preserve"> nepoužívat </w:t>
-      </w:r>
-      <w:r>
-        <w:rPr>
-          <w:u w:val="single"/>
-        </w:rPr>
-        <w:t>podtržení</w:t>
+      <w:pPr>
+        <w:rPr>
+          <w:color w:val="010302"/>
+        </w:rPr>
+      </w:pPr>
+      <w:r>
+        <w:t>Stran</w:t>
+      </w:r>
+      <w:r>
+        <w:rPr>
+          <w:spacing w:val="-5"/>
+        </w:rPr>
+        <w:t>y</w:t>
+      </w:r>
+      <w:r>
+        <w:rPr>
+          <w:spacing w:val="24"/>
+        </w:rPr>
+        <w:t xml:space="preserve"> </w:t>
+      </w:r>
+      <w:r>
+        <w:t>číslovat</w:t>
+      </w:r>
+      <w:r>
+        <w:rPr>
+          <w:spacing w:val="24"/>
+        </w:rPr>
+        <w:t xml:space="preserve"> </w:t>
+      </w:r>
+      <w:r>
+        <w:t>dole</w:t>
+      </w:r>
+      <w:r>
+        <w:rPr>
+          <w:spacing w:val="24"/>
+        </w:rPr>
+        <w:t xml:space="preserve"> </w:t>
+      </w:r>
+      <w:r>
+        <w:t>uprostřed.</w:t>
+      </w:r>
+      <w:r>
+        <w:rPr>
+          <w:spacing w:val="24"/>
+        </w:rPr>
+        <w:t xml:space="preserve"> </w:t>
+      </w:r>
+      <w:r>
+        <w:t>Stran</w:t>
+      </w:r>
+      <w:r>
+        <w:rPr>
+          <w:spacing w:val="-5"/>
+        </w:rPr>
+        <w:t>y</w:t>
+      </w:r>
+      <w:r>
+        <w:rPr>
+          <w:spacing w:val="24"/>
+        </w:rPr>
+        <w:t xml:space="preserve"> </w:t>
+      </w:r>
+      <w:r>
+        <w:t>se</w:t>
+      </w:r>
+      <w:r>
+        <w:rPr>
+          <w:spacing w:val="24"/>
+        </w:rPr>
+        <w:t xml:space="preserve"> </w:t>
+      </w:r>
+      <w:r>
+        <w:t>počítají</w:t>
+      </w:r>
+      <w:r>
+        <w:rPr>
+          <w:spacing w:val="24"/>
+        </w:rPr>
+        <w:t xml:space="preserve"> </w:t>
+      </w:r>
+      <w:r>
+        <w:t>od</w:t>
+      </w:r>
+      <w:r>
+        <w:rPr>
+          <w:spacing w:val="24"/>
+        </w:rPr>
+        <w:t xml:space="preserve"> </w:t>
+      </w:r>
+      <w:r>
+        <w:t>titulního</w:t>
+      </w:r>
+      <w:r>
+        <w:rPr>
+          <w:spacing w:val="21"/>
+        </w:rPr>
+        <w:t xml:space="preserve"> </w:t>
+      </w:r>
+      <w:r>
+        <w:t>listu</w:t>
+      </w:r>
+      <w:r>
+        <w:rPr>
+          <w:spacing w:val="-3"/>
+        </w:rPr>
+        <w:t>,</w:t>
+      </w:r>
+      <w:r>
+        <w:rPr>
+          <w:spacing w:val="24"/>
+        </w:rPr>
+        <w:t xml:space="preserve"> </w:t>
+      </w:r>
+      <w:r>
+        <w:t>uvádějí</w:t>
+      </w:r>
+      <w:r>
+        <w:rPr>
+          <w:spacing w:val="24"/>
+        </w:rPr>
+        <w:t xml:space="preserve"> </w:t>
+      </w:r>
+      <w:r>
+        <w:t>se</w:t>
+      </w:r>
+      <w:r>
+        <w:rPr>
+          <w:spacing w:val="24"/>
+        </w:rPr>
+        <w:t xml:space="preserve"> </w:t>
+      </w:r>
+      <w:r>
+        <w:t>však</w:t>
+      </w:r>
+      <w:r>
+        <w:rPr>
+          <w:spacing w:val="24"/>
+        </w:rPr>
+        <w:t xml:space="preserve"> </w:t>
+      </w:r>
+      <w:r>
+        <w:t>až</w:t>
+      </w:r>
+      <w:r>
+        <w:rPr>
+          <w:spacing w:val="24"/>
+        </w:rPr>
+        <w:t xml:space="preserve"> </w:t>
+      </w:r>
+      <w:r>
+        <w:t>od vlastního textu (počínaje úvodem) – ted</w:t>
+      </w:r>
+      <w:r>
+        <w:rPr>
+          <w:spacing w:val="-5"/>
+        </w:rPr>
+        <w:t>y</w:t>
+      </w:r>
+      <w:r>
+        <w:t xml:space="preserve"> první uváděné číslo může b</w:t>
+      </w:r>
+      <w:r>
+        <w:rPr>
+          <w:spacing w:val="-8"/>
+        </w:rPr>
+        <w:t>ý</w:t>
+      </w:r>
+      <w:r>
+        <w:t xml:space="preserve">t např. </w:t>
+      </w:r>
+      <w:r>
+        <w:t>6</w:t>
       </w:r>
       <w:r>
         <w:t>.</w:t>
-      </w:r>
-      <w:r>
-        <w:rPr>
-          <w:u w:val="single"/>
-        </w:rPr>
-        <w:t xml:space="preserve"> </w:t>
-      </w:r>
-      <w:r>
-        <w:t>Používat jednotnou barvu písma, doporučuje se černá.</w:t>
       </w:r>
     </w:p>
     <w:p>
       <w:pPr>
-        <w:pStyle w:val="Nadpis3"/>
-      </w:pPr>
-      <w:bookmarkStart w:id="142" w:name="_Toc147495631"/>
-      <w:r>
-        <w:t>Členění textu</w:t>
-      </w:r>
-      <w:bookmarkEnd w:id="142"/>
-    </w:p>
-    <w:p>
-      <w:r>
-        <w:t>Z</w:t>
-      </w:r>
-      <w:r>
-        <w:t>arovnání textu do blo</w:t>
-      </w:r>
-      <w:r>
-        <w:t>k</w:t>
-      </w:r>
-      <w:r>
-        <w:t>u (vpravo i vlevo). Nepoužívat odsazení textu. Číslování kapitol od čísla 1. Za nadpisy kapitol se neuvádí dvojtečka, ani tečka, ani zdroj. Hlavní kapitoly začínají na nové stránce. Ostatní podkapitoly se oddělují od konce předcházející kapitol</w:t>
-      </w:r>
-      <w:r>
-        <w:t>y</w:t>
-      </w:r>
-      <w:r>
-        <w:t xml:space="preserve"> mezerou o velikosti 12 </w:t>
-      </w:r>
-      <w:r>
-        <w:t>b</w:t>
-      </w:r>
-      <w:r>
-        <w:t>odů</w:t>
-      </w:r>
-      <w:r>
-        <w:t>.</w:t>
-      </w:r>
-      <w:r>
-        <w:t xml:space="preserve"> </w:t>
-      </w:r>
-    </w:p>
-    <w:p>
-      <w:pPr>
-        <w:pStyle w:val="Nadpis3"/>
-      </w:pPr>
-      <w:bookmarkStart w:id="143" w:name="_Toc147495632"/>
-      <w:r>
-        <w:t>Číslování stran</w:t>
-      </w:r>
-      <w:bookmarkEnd w:id="143"/>
-    </w:p>
-    <w:p>
-      <w:pPr>
-        <w:rPr>
-          <w:color w:val="010302"/>
-        </w:rPr>
-      </w:pPr>
-      <w:r>
-        <w:t>Stran</w:t>
-      </w:r>
-      <w:r>
-        <w:rPr>
-          <w:spacing w:val="-5"/>
-        </w:rPr>
-        <w:t>y</w:t>
-      </w:r>
-      <w:r>
-        <w:rPr>
-          <w:spacing w:val="24"/>
-        </w:rPr>
-        <w:t xml:space="preserve"> </w:t>
-      </w:r>
-      <w:r>
-        <w:t>číslovat</w:t>
-      </w:r>
-      <w:r>
-        <w:rPr>
-          <w:spacing w:val="24"/>
-        </w:rPr>
-        <w:t xml:space="preserve"> </w:t>
-      </w:r>
-      <w:r>
-        <w:t>dole</w:t>
-      </w:r>
-      <w:r>
-        <w:rPr>
-          <w:spacing w:val="24"/>
-        </w:rPr>
-        <w:t xml:space="preserve"> </w:t>
-      </w:r>
-      <w:r>
-        <w:t>uprostřed.</w:t>
-      </w:r>
-      <w:r>
-        <w:rPr>
-          <w:spacing w:val="24"/>
-        </w:rPr>
-        <w:t xml:space="preserve"> </w:t>
-      </w:r>
-      <w:r>
-        <w:t>Stran</w:t>
-      </w:r>
-      <w:r>
-        <w:rPr>
-          <w:spacing w:val="-5"/>
-        </w:rPr>
-        <w:t>y</w:t>
-      </w:r>
-      <w:r>
-        <w:rPr>
-          <w:spacing w:val="24"/>
-        </w:rPr>
-        <w:t xml:space="preserve"> </w:t>
-      </w:r>
-      <w:r>
-        <w:t>se</w:t>
-      </w:r>
-      <w:r>
-        <w:rPr>
-          <w:spacing w:val="24"/>
-        </w:rPr>
-        <w:t xml:space="preserve"> </w:t>
-      </w:r>
-      <w:r>
-        <w:t>počítají</w:t>
-      </w:r>
-      <w:r>
-        <w:rPr>
-          <w:spacing w:val="24"/>
-        </w:rPr>
-        <w:t xml:space="preserve"> </w:t>
-      </w:r>
-      <w:r>
-        <w:t>od</w:t>
-      </w:r>
-      <w:r>
-        <w:rPr>
-          <w:spacing w:val="24"/>
-        </w:rPr>
-        <w:t xml:space="preserve"> </w:t>
-      </w:r>
-      <w:r>
-        <w:t>titulního</w:t>
-      </w:r>
-      <w:r>
-        <w:rPr>
-          <w:spacing w:val="21"/>
-        </w:rPr>
-        <w:t xml:space="preserve"> </w:t>
-      </w:r>
-      <w:r>
-        <w:t>listu</w:t>
-      </w:r>
-      <w:r>
-        <w:rPr>
-          <w:spacing w:val="-3"/>
-        </w:rPr>
-        <w:t>,</w:t>
-      </w:r>
-      <w:r>
-        <w:rPr>
-          <w:spacing w:val="24"/>
-        </w:rPr>
-        <w:t xml:space="preserve"> </w:t>
-      </w:r>
-      <w:r>
-        <w:t>uvádějí</w:t>
-      </w:r>
-      <w:r>
-        <w:rPr>
-          <w:spacing w:val="24"/>
-        </w:rPr>
-        <w:t xml:space="preserve"> </w:t>
-      </w:r>
-      <w:r>
-        <w:t>se</w:t>
-      </w:r>
-      <w:r>
-        <w:rPr>
-          <w:spacing w:val="24"/>
-        </w:rPr>
-        <w:t xml:space="preserve"> </w:t>
-      </w:r>
-      <w:r>
-        <w:t>však</w:t>
-      </w:r>
-      <w:r>
-        <w:rPr>
-          <w:spacing w:val="24"/>
-        </w:rPr>
-        <w:t xml:space="preserve"> </w:t>
-      </w:r>
-      <w:r>
-        <w:t>až</w:t>
-      </w:r>
-      <w:r>
-        <w:rPr>
-          <w:spacing w:val="24"/>
-        </w:rPr>
-        <w:t xml:space="preserve"> </w:t>
-      </w:r>
-      <w:r>
-        <w:t>od vlastního textu (počínaje úvodem) – ted</w:t>
-      </w:r>
-      <w:r>
-        <w:rPr>
-          <w:spacing w:val="-5"/>
-        </w:rPr>
-        <w:t>y</w:t>
-      </w:r>
-      <w:r>
-        <w:t xml:space="preserve"> první uváděné číslo může b</w:t>
-      </w:r>
-      <w:r>
-        <w:rPr>
-          <w:spacing w:val="-8"/>
-        </w:rPr>
-        <w:t>ý</w:t>
-      </w:r>
-      <w:r>
-        <w:t xml:space="preserve">t např. </w:t>
-      </w:r>
-      <w:r>
-        <w:t>6</w:t>
-      </w:r>
-      <w:r>
-        <w:t>.</w:t>
-      </w:r>
-    </w:p>
-    <w:p>
-      <w:pPr>
         <w:pStyle w:val="Nadpis2"/>
       </w:pPr>
-      <w:bookmarkStart w:id="144" w:name="_Toc144753399"/>
-      <w:bookmarkStart w:id="145" w:name="_Toc144746928"/>
-      <w:bookmarkStart w:id="146" w:name="_Toc515880890"/>
-      <w:bookmarkStart w:id="147" w:name="_Toc147495633"/>
+      <w:bookmarkStart w:id="142" w:name="_Toc144753399"/>
+      <w:bookmarkStart w:id="143" w:name="_Toc144746928"/>
+      <w:bookmarkStart w:id="144" w:name="_Toc515880890"/>
+      <w:bookmarkStart w:id="145" w:name="_Toc147495633"/>
       <w:r>
         <w:lastRenderedPageBreak/>
         <w:t>Vytvoření obsahu</w:t>
       </w:r>
+      <w:bookmarkEnd w:id="142"/>
+      <w:bookmarkEnd w:id="143"/>
       <w:bookmarkEnd w:id="144"/>
       <w:bookmarkEnd w:id="145"/>
-      <w:bookmarkEnd w:id="146"/>
-      <w:bookmarkEnd w:id="147"/>
     </w:p>
     <w:p>
       <w:pPr>
@@ -5917,8 +5695,8 @@
       <w:pPr>
         <w:pStyle w:val="Titulek"/>
       </w:pPr>
-      <w:bookmarkStart w:id="148" w:name="_Toc147493613"/>
-      <w:bookmarkStart w:id="149" w:name="_Toc147493921"/>
+      <w:bookmarkStart w:id="146" w:name="_Toc147493613"/>
+      <w:bookmarkStart w:id="147" w:name="_Toc147493921"/>
       <w:r>
         <w:t xml:space="preserve">Obr. </w:t>
       </w:r>
@@ -5969,136 +5747,136 @@
       </w:r>
       <w:r>
         <w:t xml:space="preserve"> Obsah</w:t>
+      </w:r>
+      <w:bookmarkEnd w:id="146"/>
+      <w:bookmarkEnd w:id="147"/>
+    </w:p>
+    <w:p>
+      <w:r>
+        <w:t>Text obsahu se píše od jednotné svislice (se zřetelem k nejdelšímu číselnému označení).</w:t>
+      </w:r>
+    </w:p>
+    <w:p>
+      <w:pPr>
+        <w:pStyle w:val="Nadpis2"/>
+      </w:pPr>
+      <w:bookmarkStart w:id="148" w:name="_Toc144753400"/>
+      <w:bookmarkStart w:id="149" w:name="_Toc144746929"/>
+      <w:bookmarkStart w:id="150" w:name="_Toc515880891"/>
+      <w:bookmarkStart w:id="151" w:name="_Toc147495634"/>
+      <w:r>
+        <w:rPr>
+          <w:rFonts w:eastAsiaTheme="minorEastAsia"/>
+        </w:rPr>
+        <w:t>Psaní úvodu</w:t>
       </w:r>
       <w:bookmarkEnd w:id="148"/>
       <w:bookmarkEnd w:id="149"/>
+      <w:bookmarkEnd w:id="150"/>
+      <w:bookmarkEnd w:id="151"/>
     </w:p>
     <w:p>
-      <w:r>
-        <w:t>Text obsahu se píše od jednotné svislice (se zřetelem k nejdelšímu číselnému označení).</w:t>
+      <w:pPr>
+        <w:rPr>
+          <w:rFonts w:eastAsiaTheme="minorEastAsia"/>
+        </w:rPr>
+      </w:pPr>
+      <w:r>
+        <w:rPr>
+          <w:rFonts w:eastAsiaTheme="minorEastAsia"/>
+        </w:rPr>
+        <w:t>Úvod může být osobitějšího rázu. První odstavec by měl obsahovat motivaci či důvod, který autora přiměl k volbě daného tématu s ohledem na přínos práce. V dalších odstavcích může být popsán obsah jednotlivých kapitol.</w:t>
       </w:r>
     </w:p>
     <w:p>
       <w:pPr>
         <w:pStyle w:val="Nadpis2"/>
-      </w:pPr>
-      <w:bookmarkStart w:id="150" w:name="_Toc144753400"/>
-      <w:bookmarkStart w:id="151" w:name="_Toc144746929"/>
-      <w:bookmarkStart w:id="152" w:name="_Toc515880891"/>
-      <w:bookmarkStart w:id="153" w:name="_Toc147495634"/>
-      <w:r>
         <w:rPr>
           <w:rFonts w:eastAsiaTheme="minorEastAsia"/>
         </w:rPr>
-        <w:t>Psaní úvodu</w:t>
-      </w:r>
-      <w:bookmarkEnd w:id="150"/>
-      <w:bookmarkEnd w:id="151"/>
+      </w:pPr>
+      <w:bookmarkStart w:id="152" w:name="_Toc144753401"/>
+      <w:bookmarkStart w:id="153" w:name="_Toc144746930"/>
+      <w:bookmarkStart w:id="154" w:name="_Toc515880892"/>
+      <w:bookmarkStart w:id="155" w:name="_Toc147495635"/>
+      <w:r>
+        <w:rPr>
+          <w:rFonts w:eastAsiaTheme="minorEastAsia"/>
+        </w:rPr>
+        <w:lastRenderedPageBreak/>
+        <w:t>Struktura odstavců</w:t>
+      </w:r>
       <w:bookmarkEnd w:id="152"/>
       <w:bookmarkEnd w:id="153"/>
+      <w:bookmarkEnd w:id="154"/>
+      <w:bookmarkEnd w:id="155"/>
     </w:p>
     <w:p>
-      <w:pPr>
-        <w:rPr>
-          <w:rFonts w:eastAsiaTheme="minorEastAsia"/>
-        </w:rPr>
-      </w:pPr>
-      <w:r>
-        <w:rPr>
-          <w:rFonts w:eastAsiaTheme="minorEastAsia"/>
-        </w:rPr>
-        <w:t>Úvod může být osobitějšího rázu. První odstavec by měl obsahovat motivaci či důvod, který autora přiměl k volbě daného tématu s ohledem na přínos práce. V dalších odstavcích může být popsán obsah jednotlivých kapitol.</w:t>
+      <w:r>
+        <w:t>V případě, že věta vychází se spojkou na konci řádku, je spojka vždy přesunuta pomocí Shift + Enter na následující řádek. Hodnoty s jednotkami musí mít mezi číslem a</w:t>
+      </w:r>
+      <w:r>
+        <w:t> </w:t>
+      </w:r>
+      <w:r>
+        <w:t>označením jednotky jednu mezeru. To lze uskutečnit pomocí Shift + Ctrl + Mezerník (tzv. pevná mezera).</w:t>
       </w:r>
     </w:p>
     <w:p>
       <w:pPr>
+        <w:rPr>
+          <w:rFonts w:eastAsiaTheme="minorEastAsia"/>
+        </w:rPr>
+      </w:pPr>
+      <w:r>
+        <w:rPr>
+          <w:rFonts w:eastAsiaTheme="minorEastAsia"/>
+        </w:rPr>
+        <w:t xml:space="preserve">Text práce by měl být napsán v neutrální formě, tj. ve 3. osobě v trpném rodě. V textu by se neměli objevovat slangové výrazy, citově zabarvená slova ani podmiňovací způsob (s výjimkou je-li, uvažujeme-li apod.). Autor by se měl vyhnout přílišnému opakování slov či užívání nadbytečných výrazů. </w:t>
+      </w:r>
+    </w:p>
+    <w:p>
+      <w:r>
+        <w:t>Forma textu:</w:t>
+      </w:r>
+    </w:p>
+    <w:p>
+      <w:pPr>
+        <w:pStyle w:val="Odrky"/>
+      </w:pPr>
+      <w:r>
+        <w:t>v neurčité formě (bylo zjištěno, navrhuje se…);</w:t>
+      </w:r>
+    </w:p>
+    <w:p>
+      <w:pPr>
+        <w:pStyle w:val="Odrky"/>
+      </w:pPr>
+      <w:r>
+        <w:t>v 1.  osobě jednotného čísla (zjistil jsem, navrhuji …) – zvláště vhodné v kapitolách, které jsou vlastní prací autora.</w:t>
+      </w:r>
+    </w:p>
+    <w:p>
+      <w:pPr>
         <w:pStyle w:val="Nadpis2"/>
         <w:rPr>
           <w:rFonts w:eastAsiaTheme="minorEastAsia"/>
         </w:rPr>
       </w:pPr>
-      <w:bookmarkStart w:id="154" w:name="_Toc144753401"/>
-      <w:bookmarkStart w:id="155" w:name="_Toc144746930"/>
-      <w:bookmarkStart w:id="156" w:name="_Toc515880892"/>
-      <w:bookmarkStart w:id="157" w:name="_Toc147495635"/>
+      <w:bookmarkStart w:id="156" w:name="_Toc144753402"/>
+      <w:bookmarkStart w:id="157" w:name="_Toc144746931"/>
+      <w:bookmarkStart w:id="158" w:name="_Toc515880893"/>
+      <w:bookmarkStart w:id="159" w:name="_Toc147495636"/>
       <w:r>
         <w:rPr>
           <w:rFonts w:eastAsiaTheme="minorEastAsia"/>
         </w:rPr>
-        <w:lastRenderedPageBreak/>
-        <w:t>Struktura odstavců</w:t>
-      </w:r>
-      <w:bookmarkEnd w:id="154"/>
-      <w:bookmarkEnd w:id="155"/>
+        <w:t>Obrázky, tabulky a rovnice</w:t>
+      </w:r>
       <w:bookmarkEnd w:id="156"/>
       <w:bookmarkEnd w:id="157"/>
-    </w:p>
-    <w:p>
-      <w:r>
-        <w:t>V případě, že věta vychází se spojkou na konci řádku, je spojka vždy přesunuta pomocí Shift + Enter na následující řádek. Hodnoty s jednotkami musí mít mezi číslem a</w:t>
-      </w:r>
-      <w:r>
-        <w:t> </w:t>
-      </w:r>
-      <w:r>
-        <w:t>označením jednotky jednu mezeru. To lze uskutečnit pomocí Shift + Ctrl + Mezerník (tzv. pevná mezera).</w:t>
-      </w:r>
-    </w:p>
-    <w:p>
-      <w:pPr>
-        <w:rPr>
-          <w:rFonts w:eastAsiaTheme="minorEastAsia"/>
-        </w:rPr>
-      </w:pPr>
-      <w:r>
-        <w:rPr>
-          <w:rFonts w:eastAsiaTheme="minorEastAsia"/>
-        </w:rPr>
-        <w:t xml:space="preserve">Text práce by měl být napsán v neutrální formě, tj. ve 3. osobě v trpném rodě. V textu by se neměli objevovat slangové výrazy, citově zabarvená slova ani podmiňovací způsob (s výjimkou je-li, uvažujeme-li apod.). Autor by se měl vyhnout přílišnému opakování slov či užívání nadbytečných výrazů. </w:t>
-      </w:r>
-    </w:p>
-    <w:p>
-      <w:r>
-        <w:t>Forma textu:</w:t>
-      </w:r>
-    </w:p>
-    <w:p>
-      <w:pPr>
-        <w:pStyle w:val="Odrky"/>
-      </w:pPr>
-      <w:r>
-        <w:t>v neurčité formě (bylo zjištěno, navrhuje se…);</w:t>
-      </w:r>
-    </w:p>
-    <w:p>
-      <w:pPr>
-        <w:pStyle w:val="Odrky"/>
-      </w:pPr>
-      <w:r>
-        <w:t>v 1.  osobě jednotného čísla (zjistil jsem, navrhuji …) – zvláště vhodné v kapitolách, které jsou vlastní prací autora.</w:t>
-      </w:r>
-    </w:p>
-    <w:p>
-      <w:pPr>
-        <w:pStyle w:val="Nadpis2"/>
-        <w:rPr>
-          <w:rFonts w:eastAsiaTheme="minorEastAsia"/>
-        </w:rPr>
-      </w:pPr>
-      <w:bookmarkStart w:id="158" w:name="_Toc144753402"/>
-      <w:bookmarkStart w:id="159" w:name="_Toc144746931"/>
-      <w:bookmarkStart w:id="160" w:name="_Toc515880893"/>
-      <w:bookmarkStart w:id="161" w:name="_Toc147495636"/>
-      <w:r>
-        <w:rPr>
-          <w:rFonts w:eastAsiaTheme="minorEastAsia"/>
-        </w:rPr>
-        <w:t>Obrázky, tabulky a rovnice</w:t>
-      </w:r>
       <w:bookmarkEnd w:id="158"/>
       <w:bookmarkEnd w:id="159"/>
-      <w:bookmarkEnd w:id="160"/>
-      <w:bookmarkEnd w:id="161"/>
     </w:p>
     <w:p>
       <w:r>
@@ -6496,8 +6274,8 @@
       <w:pPr>
         <w:pStyle w:val="Titulek"/>
       </w:pPr>
-      <w:bookmarkStart w:id="162" w:name="_Toc147493614"/>
-      <w:bookmarkStart w:id="163" w:name="_Toc147493922"/>
+      <w:bookmarkStart w:id="160" w:name="_Toc147493614"/>
+      <w:bookmarkStart w:id="161" w:name="_Toc147493922"/>
       <w:r>
         <w:t xml:space="preserve">Obr. </w:t>
       </w:r>
@@ -6549,8 +6327,8 @@
       <w:r>
         <w:t xml:space="preserve"> Příklad umístění legendy obrázku</w:t>
       </w:r>
-      <w:bookmarkEnd w:id="162"/>
-      <w:bookmarkEnd w:id="163"/>
+      <w:bookmarkEnd w:id="160"/>
+      <w:bookmarkEnd w:id="161"/>
     </w:p>
     <w:p>
       <w:r>
@@ -6567,7 +6345,7 @@
       <w:pPr>
         <w:pStyle w:val="Titulek"/>
       </w:pPr>
-      <w:bookmarkStart w:id="164" w:name="_Toc147493615"/>
+      <w:bookmarkStart w:id="162" w:name="_Toc147493615"/>
       <w:r>
         <w:t xml:space="preserve">Tab. </w:t>
       </w:r>
@@ -6619,7 +6397,7 @@
       <w:r>
         <w:t xml:space="preserve"> Legenda k tabulce</w:t>
       </w:r>
-      <w:bookmarkEnd w:id="164"/>
+      <w:bookmarkEnd w:id="162"/>
     </w:p>
     <w:tbl>
       <w:tblPr>
@@ -6857,8 +6635,8 @@
       </w:tr>
     </w:tbl>
     <w:p>
-      <w:bookmarkStart w:id="165" w:name="_Toc144746932"/>
-      <w:bookmarkStart w:id="166" w:name="_Toc515880894"/>
+      <w:bookmarkStart w:id="163" w:name="_Toc144746932"/>
+      <w:bookmarkStart w:id="164" w:name="_Toc515880894"/>
       <w:r>
         <w:t>T</w:t>
       </w:r>
@@ -6875,155 +6653,155 @@
       <w:pPr>
         <w:pStyle w:val="Nadpis2"/>
       </w:pPr>
-      <w:bookmarkStart w:id="167" w:name="_Toc147495637"/>
+      <w:bookmarkStart w:id="165" w:name="_Toc147495637"/>
       <w:r>
         <w:lastRenderedPageBreak/>
         <w:t>Řazení a struktura kapitol</w:t>
       </w:r>
+      <w:bookmarkEnd w:id="163"/>
+      <w:bookmarkEnd w:id="164"/>
       <w:bookmarkEnd w:id="165"/>
+    </w:p>
+    <w:p>
+      <w:r>
+        <w:t>Z hlediska přehlednosti každá nová kapitola (Nadpis 1) začíná na novém listu. První kapitola bývá zaměřena na rešeršní část, tedy definice pojmů, vymezení studované oblasti apod. Druhá a následující kapitoly jsou zaměřeny na řešení samotného problému.</w:t>
+      </w:r>
+    </w:p>
+    <w:p>
+      <w:pPr>
+        <w:pStyle w:val="Nadpis2"/>
+      </w:pPr>
+      <w:bookmarkStart w:id="166" w:name="_Toc144753404"/>
+      <w:bookmarkStart w:id="167" w:name="_Toc144746934"/>
+      <w:bookmarkStart w:id="168" w:name="_Toc515880896"/>
+      <w:bookmarkStart w:id="169" w:name="_Toc147495638"/>
+      <w:r>
+        <w:t>Závěr</w:t>
+      </w:r>
       <w:bookmarkEnd w:id="166"/>
       <w:bookmarkEnd w:id="167"/>
+      <w:bookmarkEnd w:id="168"/>
+      <w:bookmarkEnd w:id="169"/>
     </w:p>
     <w:p>
       <w:r>
-        <w:t>Z hlediska přehlednosti každá nová kapitola (Nadpis 1) začíná na novém listu. První kapitola bývá zaměřena na rešeršní část, tedy definice pojmů, vymezení studované oblasti apod. Druhá a následující kapitoly jsou zaměřeny na řešení samotného problému.</w:t>
+        <w:t>Závěr obsahuje stručné s</w:t>
+      </w:r>
+      <w:r>
+        <w:t xml:space="preserve">hrnutí získaných poznatků, uvedení dalších možných postupů či řešení, hodnocení dostupné odborné literatury, ze které bylo čerpáno. </w:t>
+      </w:r>
+      <w:r>
+        <w:t>Závěr by měl obsahovat kritick</w:t>
+      </w:r>
+      <w:r>
+        <w:t>é</w:t>
+      </w:r>
+      <w:r>
+        <w:t xml:space="preserve"> </w:t>
+      </w:r>
+      <w:r>
+        <w:t>porovnání</w:t>
+      </w:r>
+      <w:r>
+        <w:t xml:space="preserve"> záměru </w:t>
+      </w:r>
+      <w:r>
+        <w:t xml:space="preserve">práce </w:t>
+      </w:r>
+      <w:r>
+        <w:t>a</w:t>
+      </w:r>
+      <w:r>
+        <w:t> </w:t>
+      </w:r>
+      <w:r>
+        <w:t xml:space="preserve">dosažených výsledků, </w:t>
+      </w:r>
+      <w:r>
+        <w:t>s</w:t>
+      </w:r>
+      <w:r>
+        <w:t xml:space="preserve">rovnání </w:t>
+      </w:r>
+      <w:r>
+        <w:t xml:space="preserve">dosažených výsledků </w:t>
+      </w:r>
+      <w:r>
+        <w:t>s</w:t>
+      </w:r>
+      <w:r>
+        <w:t> </w:t>
+      </w:r>
+      <w:r>
+        <w:t>dosud známými poznatky</w:t>
+      </w:r>
+      <w:r>
+        <w:t xml:space="preserve"> a</w:t>
+      </w:r>
+      <w:r>
+        <w:t xml:space="preserve"> </w:t>
+      </w:r>
+      <w:r>
+        <w:t>popis</w:t>
+      </w:r>
+      <w:r>
+        <w:t xml:space="preserve"> odlišnost</w:t>
+      </w:r>
+      <w:r>
+        <w:t>í</w:t>
+      </w:r>
+      <w:r>
+        <w:t xml:space="preserve"> od</w:t>
+      </w:r>
+      <w:r>
+        <w:t> </w:t>
+      </w:r>
+      <w:r>
+        <w:t>do</w:t>
+      </w:r>
+      <w:r>
+        <w:t>po</w:t>
+      </w:r>
+      <w:r>
+        <w:t>sud znám</w:t>
+      </w:r>
+      <w:r>
+        <w:t>ých skutečností</w:t>
+      </w:r>
+      <w:r>
+        <w:t xml:space="preserve">. </w:t>
+      </w:r>
+      <w:r>
+        <w:t>Závěr může naznačit praktické</w:t>
+      </w:r>
+      <w:r>
+        <w:t xml:space="preserve"> uplatnění výsledků práce. </w:t>
       </w:r>
     </w:p>
     <w:p>
       <w:pPr>
         <w:pStyle w:val="Nadpis2"/>
       </w:pPr>
-      <w:bookmarkStart w:id="168" w:name="_Toc144753404"/>
-      <w:bookmarkStart w:id="169" w:name="_Toc144746934"/>
-      <w:bookmarkStart w:id="170" w:name="_Toc515880896"/>
-      <w:bookmarkStart w:id="171" w:name="_Toc147495638"/>
-      <w:r>
-        <w:t>Závěr</w:t>
-      </w:r>
-      <w:bookmarkEnd w:id="168"/>
-      <w:bookmarkEnd w:id="169"/>
+      <w:bookmarkStart w:id="170" w:name="_Toc144753405"/>
+      <w:bookmarkStart w:id="171" w:name="_Toc144746935"/>
+      <w:bookmarkStart w:id="172" w:name="_Toc515880897"/>
+      <w:bookmarkStart w:id="173" w:name="_Toc147495639"/>
+      <w:r>
+        <w:rPr>
+          <w:rFonts w:eastAsiaTheme="minorEastAsia"/>
+        </w:rPr>
+        <w:t xml:space="preserve">Seznam použitých </w:t>
+      </w:r>
       <w:bookmarkEnd w:id="170"/>
       <w:bookmarkEnd w:id="171"/>
-    </w:p>
-    <w:p>
-      <w:r>
-        <w:t>Závěr obsahuje stručné s</w:t>
-      </w:r>
-      <w:r>
-        <w:t xml:space="preserve">hrnutí získaných poznatků, uvedení dalších možných postupů či řešení, hodnocení dostupné odborné literatury, ze které bylo čerpáno. </w:t>
-      </w:r>
-      <w:r>
-        <w:t>Závěr by měl obsahovat kritick</w:t>
-      </w:r>
-      <w:r>
-        <w:t>é</w:t>
-      </w:r>
-      <w:r>
-        <w:t xml:space="preserve"> </w:t>
-      </w:r>
-      <w:r>
-        <w:t>porovnání</w:t>
-      </w:r>
-      <w:r>
-        <w:t xml:space="preserve"> záměru </w:t>
-      </w:r>
-      <w:r>
-        <w:t xml:space="preserve">práce </w:t>
-      </w:r>
-      <w:r>
-        <w:t>a</w:t>
-      </w:r>
-      <w:r>
-        <w:t> </w:t>
-      </w:r>
-      <w:r>
-        <w:t xml:space="preserve">dosažených výsledků, </w:t>
-      </w:r>
-      <w:r>
-        <w:t>s</w:t>
-      </w:r>
-      <w:r>
-        <w:t xml:space="preserve">rovnání </w:t>
-      </w:r>
-      <w:r>
-        <w:t xml:space="preserve">dosažených výsledků </w:t>
-      </w:r>
-      <w:r>
-        <w:t>s</w:t>
-      </w:r>
-      <w:r>
-        <w:t> </w:t>
-      </w:r>
-      <w:r>
-        <w:t>dosud známými poznatky</w:t>
-      </w:r>
-      <w:r>
-        <w:t xml:space="preserve"> a</w:t>
-      </w:r>
-      <w:r>
-        <w:t xml:space="preserve"> </w:t>
-      </w:r>
-      <w:r>
-        <w:t>popis</w:t>
-      </w:r>
-      <w:r>
-        <w:t xml:space="preserve"> odlišnost</w:t>
-      </w:r>
-      <w:r>
-        <w:t>í</w:t>
-      </w:r>
-      <w:r>
-        <w:t xml:space="preserve"> od</w:t>
-      </w:r>
-      <w:r>
-        <w:t> </w:t>
-      </w:r>
-      <w:r>
-        <w:t>do</w:t>
-      </w:r>
-      <w:r>
-        <w:t>po</w:t>
-      </w:r>
-      <w:r>
-        <w:t>sud znám</w:t>
-      </w:r>
-      <w:r>
-        <w:t>ých skutečností</w:t>
-      </w:r>
-      <w:r>
-        <w:t xml:space="preserve">. </w:t>
-      </w:r>
-      <w:r>
-        <w:t>Závěr může naznačit praktické</w:t>
-      </w:r>
-      <w:r>
-        <w:t xml:space="preserve"> uplatnění výsledků práce. </w:t>
-      </w:r>
-    </w:p>
-    <w:p>
-      <w:pPr>
-        <w:pStyle w:val="Nadpis2"/>
-      </w:pPr>
-      <w:bookmarkStart w:id="172" w:name="_Toc144753405"/>
-      <w:bookmarkStart w:id="173" w:name="_Toc144746935"/>
-      <w:bookmarkStart w:id="174" w:name="_Toc515880897"/>
-      <w:bookmarkStart w:id="175" w:name="_Toc147495639"/>
+      <w:bookmarkEnd w:id="172"/>
       <w:r>
         <w:rPr>
           <w:rFonts w:eastAsiaTheme="minorEastAsia"/>
         </w:rPr>
-        <w:t xml:space="preserve">Seznam použitých </w:t>
-      </w:r>
-      <w:bookmarkEnd w:id="172"/>
+        <w:t>zdrojů</w:t>
+      </w:r>
       <w:bookmarkEnd w:id="173"/>
-      <w:bookmarkEnd w:id="174"/>
-      <w:r>
-        <w:rPr>
-          <w:rFonts w:eastAsiaTheme="minorEastAsia"/>
-        </w:rPr>
-        <w:t>zdrojů</w:t>
-      </w:r>
-      <w:bookmarkEnd w:id="175"/>
     </w:p>
     <w:p>
       <w:r>
@@ -7340,151 +7118,151 @@
       <w:pPr>
         <w:pStyle w:val="Nadpis2"/>
       </w:pPr>
-      <w:bookmarkStart w:id="176" w:name="_Toc144753406"/>
-      <w:bookmarkStart w:id="177" w:name="_Toc144746936"/>
-      <w:bookmarkStart w:id="178" w:name="_Toc515880898"/>
-      <w:bookmarkStart w:id="179" w:name="_Toc147495640"/>
+      <w:bookmarkStart w:id="174" w:name="_Toc144753406"/>
+      <w:bookmarkStart w:id="175" w:name="_Toc144746936"/>
+      <w:bookmarkStart w:id="176" w:name="_Toc515880898"/>
+      <w:bookmarkStart w:id="177" w:name="_Toc147495640"/>
       <w:r>
         <w:t>Seznam použitých symbolů a zkratek</w:t>
       </w:r>
+      <w:bookmarkEnd w:id="174"/>
+      <w:bookmarkEnd w:id="175"/>
       <w:bookmarkEnd w:id="176"/>
       <w:bookmarkEnd w:id="177"/>
+    </w:p>
+    <w:p>
+      <w:r>
+        <w:t xml:space="preserve">Seznam symbolů a zkratech je vytvořen pomocí tabulky. Zkratky a názvy veličin jsou psány stylem </w:t>
+      </w:r>
+      <w:r>
+        <w:rPr>
+          <w:i/>
+        </w:rPr>
+        <w:t>Normální</w:t>
+      </w:r>
+      <w:r>
+        <w:t xml:space="preserve"> a jednotky jsou vytvořeny pomocí nástroje </w:t>
+      </w:r>
+      <w:r>
+        <w:rPr>
+          <w:i/>
+        </w:rPr>
+        <w:t>rovnice</w:t>
+      </w:r>
+      <w:r>
+        <w:t>. Pro přidání řádku je potřeba kliknout pravým tlačítkem myši do posledního řádku tabulky a</w:t>
+      </w:r>
+      <w:r>
+        <w:t> </w:t>
+      </w:r>
+      <w:r>
+        <w:t>z</w:t>
+      </w:r>
+      <w:r>
+        <w:t> </w:t>
+      </w:r>
+      <w:r>
+        <w:t>nabídky</w:t>
+      </w:r>
+      <w:r>
+        <w:rPr>
+          <w:i/>
+        </w:rPr>
+        <w:t xml:space="preserve"> vložit</w:t>
+      </w:r>
+      <w:r>
+        <w:t xml:space="preserve"> vybrat možnost </w:t>
+      </w:r>
+      <w:r>
+        <w:rPr>
+          <w:i/>
+        </w:rPr>
+        <w:t>vložit pod</w:t>
+      </w:r>
+      <w:r>
+        <w:t xml:space="preserve">. Pro odstranění pak obdobně vybrat možnost </w:t>
+      </w:r>
+      <w:r>
+        <w:rPr>
+          <w:i/>
+        </w:rPr>
+        <w:t>odstranit celý řádek</w:t>
+      </w:r>
+      <w:r>
+        <w:t>.</w:t>
+      </w:r>
+    </w:p>
+    <w:p>
+      <w:pPr>
+        <w:pStyle w:val="Nadpis2"/>
+      </w:pPr>
+      <w:bookmarkStart w:id="178" w:name="_Toc144753407"/>
+      <w:bookmarkStart w:id="179" w:name="_Toc144746937"/>
+      <w:bookmarkStart w:id="180" w:name="_Toc515880899"/>
+      <w:bookmarkStart w:id="181" w:name="_Toc147495641"/>
+      <w:r>
+        <w:lastRenderedPageBreak/>
+        <w:t>Seznamy</w:t>
+      </w:r>
+      <w:r>
+        <w:t xml:space="preserve"> použitých obrázků a tabulek</w:t>
+      </w:r>
       <w:bookmarkEnd w:id="178"/>
       <w:bookmarkEnd w:id="179"/>
+      <w:bookmarkEnd w:id="180"/>
+      <w:bookmarkEnd w:id="181"/>
     </w:p>
     <w:p>
       <w:r>
-        <w:t xml:space="preserve">Seznam symbolů a zkratech je vytvořen pomocí tabulky. Zkratky a názvy veličin jsou psány stylem </w:t>
-      </w:r>
-      <w:r>
-        <w:rPr>
-          <w:i/>
-        </w:rPr>
-        <w:t>Normální</w:t>
-      </w:r>
-      <w:r>
-        <w:t xml:space="preserve"> a jednotky jsou vytvořeny pomocí nástroje </w:t>
-      </w:r>
-      <w:r>
-        <w:rPr>
-          <w:i/>
-        </w:rPr>
-        <w:t>rovnice</w:t>
-      </w:r>
-      <w:r>
-        <w:t>. Pro přidání řádku je potřeba kliknout pravým tlačítkem myši do posledního řádku tabulky a</w:t>
+        <w:t>Tyto seznamy se vytvářejí automaticky dle použitých stylů. Seznamy je potřeba aktualizovat kliknutím pravého tlačítka myši na první položku seznamu a následným výběrem možnosti aktualizovat pole (nebo kliknutím na první položku seznamu a</w:t>
       </w:r>
       <w:r>
         <w:t> </w:t>
       </w:r>
       <w:r>
-        <w:t>z</w:t>
-      </w:r>
-      <w:r>
-        <w:t> </w:t>
-      </w:r>
-      <w:r>
-        <w:t>nabídky</w:t>
-      </w:r>
-      <w:r>
-        <w:rPr>
-          <w:i/>
-        </w:rPr>
-        <w:t xml:space="preserve"> vložit</w:t>
-      </w:r>
-      <w:r>
-        <w:t xml:space="preserve"> vybrat možnost </w:t>
-      </w:r>
-      <w:r>
-        <w:rPr>
-          <w:i/>
-        </w:rPr>
-        <w:t>vložit pod</w:t>
-      </w:r>
-      <w:r>
-        <w:t xml:space="preserve">. Pro odstranění pak obdobně vybrat možnost </w:t>
-      </w:r>
-      <w:r>
-        <w:rPr>
-          <w:i/>
-        </w:rPr>
-        <w:t>odstranit celý řádek</w:t>
-      </w:r>
-      <w:r>
-        <w:t>.</w:t>
+        <w:t>stiskem F9).</w:t>
       </w:r>
     </w:p>
     <w:p>
       <w:pPr>
         <w:pStyle w:val="Nadpis2"/>
       </w:pPr>
-      <w:bookmarkStart w:id="180" w:name="_Toc144753407"/>
-      <w:bookmarkStart w:id="181" w:name="_Toc144746937"/>
-      <w:bookmarkStart w:id="182" w:name="_Toc515880899"/>
-      <w:bookmarkStart w:id="183" w:name="_Toc147495641"/>
-      <w:r>
-        <w:lastRenderedPageBreak/>
-        <w:t>Seznamy</w:t>
-      </w:r>
-      <w:r>
-        <w:t xml:space="preserve"> použitých obrázků a tabulek</w:t>
-      </w:r>
-      <w:bookmarkEnd w:id="180"/>
-      <w:bookmarkEnd w:id="181"/>
+      <w:bookmarkStart w:id="182" w:name="_Toc144753408"/>
+      <w:bookmarkStart w:id="183" w:name="_Toc144746938"/>
+      <w:bookmarkStart w:id="184" w:name="_Toc515880900"/>
+      <w:bookmarkStart w:id="185" w:name="_Toc147495642"/>
+      <w:r>
+        <w:t>Seznam příloh</w:t>
+      </w:r>
       <w:bookmarkEnd w:id="182"/>
       <w:bookmarkEnd w:id="183"/>
+      <w:bookmarkEnd w:id="184"/>
+      <w:bookmarkEnd w:id="185"/>
     </w:p>
     <w:p>
       <w:r>
-        <w:t>Tyto seznamy se vytvářejí automaticky dle použitých stylů. Seznamy je potřeba aktualizovat kliknutím pravého tlačítka myši na první položku seznamu a následným výběrem možnosti aktualizovat pole (nebo kliknutím na první položku seznamu a</w:t>
-      </w:r>
-      <w:r>
-        <w:t> </w:t>
-      </w:r>
-      <w:r>
-        <w:t>stiskem F9).</w:t>
+        <w:t>Seznam příloh je nutné vyplnit ručně.</w:t>
       </w:r>
     </w:p>
     <w:p>
       <w:pPr>
-        <w:pStyle w:val="Nadpis2"/>
-      </w:pPr>
-      <w:bookmarkStart w:id="184" w:name="_Toc144753408"/>
-      <w:bookmarkStart w:id="185" w:name="_Toc144746938"/>
-      <w:bookmarkStart w:id="186" w:name="_Toc515880900"/>
-      <w:bookmarkStart w:id="187" w:name="_Toc147495642"/>
-      <w:r>
-        <w:t>Seznam příloh</w:t>
-      </w:r>
-      <w:bookmarkEnd w:id="184"/>
-      <w:bookmarkEnd w:id="185"/>
+        <w:pStyle w:val="uvodzaver"/>
+      </w:pPr>
+      <w:bookmarkStart w:id="186" w:name="_Toc144753409"/>
+      <w:bookmarkStart w:id="187" w:name="_Toc144746940"/>
+      <w:bookmarkStart w:id="188" w:name="_Toc515880902"/>
+      <w:bookmarkStart w:id="189" w:name="_Toc147495643"/>
+      <w:r>
+        <w:lastRenderedPageBreak/>
+        <w:t>Z</w:t>
+      </w:r>
       <w:bookmarkEnd w:id="186"/>
       <w:bookmarkEnd w:id="187"/>
-    </w:p>
-    <w:p>
-      <w:r>
-        <w:t>Seznam příloh je nutné vyplnit ručně.</w:t>
-      </w:r>
-    </w:p>
-    <w:p>
-      <w:pPr>
-        <w:pStyle w:val="uvodzaver"/>
-      </w:pPr>
-      <w:bookmarkStart w:id="188" w:name="_Toc144753409"/>
-      <w:bookmarkStart w:id="189" w:name="_Toc144746940"/>
-      <w:bookmarkStart w:id="190" w:name="_Toc515880902"/>
-      <w:bookmarkStart w:id="191" w:name="_Toc147495643"/>
-      <w:r>
-        <w:lastRenderedPageBreak/>
-        <w:t>Z</w:t>
-      </w:r>
       <w:bookmarkEnd w:id="188"/>
+      <w:r>
+        <w:t>ávěr</w:t>
+      </w:r>
       <w:bookmarkEnd w:id="189"/>
-      <w:bookmarkEnd w:id="190"/>
-      <w:r>
-        <w:t>ávěr</w:t>
-      </w:r>
-      <w:bookmarkEnd w:id="191"/>
     </w:p>
     <w:p>
       <w:r>
@@ -7532,27 +7310,27 @@
       <w:pPr>
         <w:pStyle w:val="uvodzaver"/>
       </w:pPr>
-      <w:bookmarkStart w:id="192" w:name="_Toc144753410"/>
-      <w:bookmarkStart w:id="193" w:name="_Toc144746941"/>
-      <w:bookmarkStart w:id="194" w:name="_Toc515880903"/>
-      <w:bookmarkStart w:id="195" w:name="_Toc147495644"/>
+      <w:bookmarkStart w:id="190" w:name="_Toc144753410"/>
+      <w:bookmarkStart w:id="191" w:name="_Toc144746941"/>
+      <w:bookmarkStart w:id="192" w:name="_Toc515880903"/>
+      <w:bookmarkStart w:id="193" w:name="_Toc147495644"/>
       <w:r>
         <w:lastRenderedPageBreak/>
         <w:t>S</w:t>
       </w:r>
+      <w:bookmarkEnd w:id="190"/>
+      <w:bookmarkEnd w:id="191"/>
       <w:bookmarkEnd w:id="192"/>
+      <w:r>
+        <w:t>eznam použitých zdrojů</w:t>
+      </w:r>
       <w:bookmarkEnd w:id="193"/>
-      <w:bookmarkEnd w:id="194"/>
-      <w:r>
-        <w:t>eznam použitých zdrojů</w:t>
-      </w:r>
-      <w:bookmarkEnd w:id="195"/>
     </w:p>
     <w:p>
       <w:pPr>
         <w:pStyle w:val="Seznampouitliteratury"/>
       </w:pPr>
-      <w:bookmarkStart w:id="196" w:name="_Ref147318269"/>
+      <w:bookmarkStart w:id="194" w:name="_Ref147318269"/>
       <w:r>
         <w:rPr>
           <w:caps/>
@@ -7611,7 +7389,7 @@
       <w:r>
         <w:t>].</w:t>
       </w:r>
-      <w:bookmarkEnd w:id="196"/>
+      <w:bookmarkEnd w:id="194"/>
       <w:r>
         <w:t xml:space="preserve"> </w:t>
       </w:r>
@@ -7620,7 +7398,7 @@
       <w:pPr>
         <w:pStyle w:val="Seznampouitliteratury"/>
       </w:pPr>
-      <w:bookmarkStart w:id="197" w:name="_Ref147318297"/>
+      <w:bookmarkStart w:id="195" w:name="_Ref147318297"/>
       <w:r>
         <w:rPr>
           <w:caps/>
@@ -7669,13 +7447,13 @@
       <w:r>
         <w:t>. [cit. 2023-09-11].</w:t>
       </w:r>
-      <w:bookmarkEnd w:id="197"/>
+      <w:bookmarkEnd w:id="195"/>
     </w:p>
     <w:p>
       <w:pPr>
         <w:pStyle w:val="Seznampouitliteratury"/>
       </w:pPr>
-      <w:bookmarkStart w:id="198" w:name="_Ref147317991"/>
+      <w:bookmarkStart w:id="196" w:name="_Ref147317991"/>
       <w:r>
         <w:rPr>
           <w:caps/>
@@ -7755,7 +7533,7 @@
       <w:r>
         <w:t>].</w:t>
       </w:r>
-      <w:bookmarkEnd w:id="198"/>
+      <w:bookmarkEnd w:id="196"/>
     </w:p>
     <w:p>
       <w:pPr>
@@ -7771,21 +7549,21 @@
       <w:pPr>
         <w:pStyle w:val="uvodzaver"/>
       </w:pPr>
-      <w:bookmarkStart w:id="199" w:name="_Toc144753411"/>
-      <w:bookmarkStart w:id="200" w:name="_Toc144746942"/>
-      <w:bookmarkStart w:id="201" w:name="_Toc515880904"/>
-      <w:bookmarkStart w:id="202" w:name="_Toc147495645"/>
+      <w:bookmarkStart w:id="197" w:name="_Toc144753411"/>
+      <w:bookmarkStart w:id="198" w:name="_Toc144746942"/>
+      <w:bookmarkStart w:id="199" w:name="_Toc515880904"/>
+      <w:bookmarkStart w:id="200" w:name="_Toc147495645"/>
       <w:r>
         <w:lastRenderedPageBreak/>
         <w:t>S</w:t>
       </w:r>
+      <w:bookmarkEnd w:id="197"/>
+      <w:bookmarkEnd w:id="198"/>
       <w:bookmarkEnd w:id="199"/>
+      <w:r>
+        <w:t>eznam použitých symbolů a zkratek</w:t>
+      </w:r>
       <w:bookmarkEnd w:id="200"/>
-      <w:bookmarkEnd w:id="201"/>
-      <w:r>
-        <w:t>eznam použitých symbolů a zkratek</w:t>
-      </w:r>
-      <w:bookmarkEnd w:id="202"/>
     </w:p>
     <w:tbl>
       <w:tblPr>
@@ -8171,21 +7949,21 @@
       <w:pPr>
         <w:pStyle w:val="uvodzaver"/>
       </w:pPr>
-      <w:bookmarkStart w:id="203" w:name="_Toc144753412"/>
-      <w:bookmarkStart w:id="204" w:name="_Toc144746943"/>
-      <w:bookmarkStart w:id="205" w:name="_Toc515880905"/>
-      <w:bookmarkStart w:id="206" w:name="_Toc147495646"/>
+      <w:bookmarkStart w:id="201" w:name="_Toc144753412"/>
+      <w:bookmarkStart w:id="202" w:name="_Toc144746943"/>
+      <w:bookmarkStart w:id="203" w:name="_Toc515880905"/>
+      <w:bookmarkStart w:id="204" w:name="_Toc147495646"/>
       <w:r>
         <w:lastRenderedPageBreak/>
         <w:t>S</w:t>
       </w:r>
+      <w:bookmarkEnd w:id="201"/>
+      <w:bookmarkEnd w:id="202"/>
       <w:bookmarkEnd w:id="203"/>
+      <w:r>
+        <w:t>eznam obrázků</w:t>
+      </w:r>
       <w:bookmarkEnd w:id="204"/>
-      <w:bookmarkEnd w:id="205"/>
-      <w:r>
-        <w:t>eznam obrázků</w:t>
-      </w:r>
-      <w:bookmarkEnd w:id="206"/>
     </w:p>
     <w:p>
       <w:pPr>
@@ -8351,12 +8129,12 @@
       <w:pPr>
         <w:pStyle w:val="uvodzaver"/>
       </w:pPr>
-      <w:bookmarkStart w:id="207" w:name="_Toc147495647"/>
+      <w:bookmarkStart w:id="205" w:name="_Toc147495647"/>
       <w:r>
         <w:lastRenderedPageBreak/>
         <w:t>Seznam tabulek</w:t>
       </w:r>
-      <w:bookmarkEnd w:id="207"/>
+      <w:bookmarkEnd w:id="205"/>
     </w:p>
     <w:p>
       <w:pPr>
@@ -8466,29 +8244,29 @@
       <w:pPr>
         <w:pStyle w:val="uvodzaver"/>
       </w:pPr>
-      <w:bookmarkStart w:id="208" w:name="_Toc144753414"/>
-      <w:bookmarkStart w:id="209" w:name="_Toc144746945"/>
-      <w:bookmarkStart w:id="210" w:name="_Toc515880907"/>
-      <w:bookmarkStart w:id="211" w:name="_Toc147495648"/>
+      <w:bookmarkStart w:id="206" w:name="_Toc144753414"/>
+      <w:bookmarkStart w:id="207" w:name="_Toc144746945"/>
+      <w:bookmarkStart w:id="208" w:name="_Toc515880907"/>
+      <w:bookmarkStart w:id="209" w:name="_Toc147495648"/>
       <w:r>
         <w:lastRenderedPageBreak/>
         <w:t>S</w:t>
       </w:r>
+      <w:bookmarkEnd w:id="206"/>
+      <w:bookmarkEnd w:id="207"/>
       <w:bookmarkEnd w:id="208"/>
+      <w:r>
+        <w:t>eznam příloh</w:t>
+      </w:r>
       <w:bookmarkEnd w:id="209"/>
-      <w:bookmarkEnd w:id="210"/>
-      <w:r>
-        <w:t>eznam příloh</w:t>
-      </w:r>
-      <w:bookmarkEnd w:id="211"/>
     </w:p>
     <w:p>
       <w:r>
         <w:t>Prázdná šablona maturitní práce</w:t>
       </w:r>
-      <w:bookmarkStart w:id="212" w:name="_Toc144746946"/>
+      <w:bookmarkStart w:id="210" w:name="_Toc144746946"/>
       <w:bookmarkEnd w:id="1"/>
-      <w:bookmarkEnd w:id="212"/>
+      <w:bookmarkEnd w:id="210"/>
     </w:p>
     <w:sectPr>
       <w:footerReference w:type="default" r:id="rId15"/>
@@ -8502,7 +8280,7 @@
 </file>
 
 <file path=word/endnotes.xml><?xml version="1.0" encoding="utf-8"?>
-<w:endnotes xmlns:wpc="http://schemas.microsoft.com/office/word/2010/wordprocessingCanvas" xmlns:cx="http://schemas.microsoft.com/office/drawing/2014/chartex" xmlns:cx1="http://schemas.microsoft.com/office/drawing/2015/9/8/chartex" xmlns:mc="http://schemas.openxmlformats.org/markup-compatibility/2006" xmlns:o="urn:schemas-microsoft-com:office:office" xmlns:r="http://schemas.openxmlformats.org/officeDocument/2006/relationships" xmlns:m="http://schemas.openxmlformats.org/officeDocument/2006/math" xmlns:v="urn:schemas-microsoft-com:vml" xmlns:wp14="http://schemas.microsoft.com/office/word/2010/wordprocessingDrawing" xmlns:wp="http://schemas.openxmlformats.org/drawingml/2006/wordprocessingDrawing" xmlns:w10="urn:schemas-microsoft-com:office:word" xmlns:w="http://schemas.openxmlformats.org/wordprocessingml/2006/main" xmlns:w14="http://schemas.microsoft.com/office/word/2010/wordml" xmlns:w15="http://schemas.microsoft.com/office/word/2012/wordml" xmlns:w16se="http://schemas.microsoft.com/office/word/2015/wordml/symex" xmlns:wpg="http://schemas.microsoft.com/office/word/2010/wordprocessingGroup" xmlns:wpi="http://schemas.microsoft.com/office/word/2010/wordprocessingInk" xmlns:wne="http://schemas.microsoft.com/office/word/2006/wordml" xmlns:wps="http://schemas.microsoft.com/office/word/2010/wordprocessingShape" mc:Ignorable="w14 w15 w16se wp14">
+<w:endnotes xmlns:wpc="http://schemas.microsoft.com/office/word/2010/wordprocessingCanvas" xmlns:cx="http://schemas.microsoft.com/office/drawing/2014/chartex" xmlns:cx1="http://schemas.microsoft.com/office/drawing/2015/9/8/chartex" xmlns:cx2="http://schemas.microsoft.com/office/drawing/2015/10/21/chartex" xmlns:cx3="http://schemas.microsoft.com/office/drawing/2016/5/9/chartex" xmlns:cx4="http://schemas.microsoft.com/office/drawing/2016/5/10/chartex" xmlns:cx5="http://schemas.microsoft.com/office/drawing/2016/5/11/chartex" xmlns:cx6="http://schemas.microsoft.com/office/drawing/2016/5/12/chartex" xmlns:cx7="http://schemas.microsoft.com/office/drawing/2016/5/13/chartex" xmlns:cx8="http://schemas.microsoft.com/office/drawing/2016/5/14/chartex" xmlns:mc="http://schemas.openxmlformats.org/markup-compatibility/2006" xmlns:aink="http://schemas.microsoft.com/office/drawing/2016/ink" xmlns:am3d="http://schemas.microsoft.com/office/drawing/2017/model3d" xmlns:o="urn:schemas-microsoft-com:office:office" xmlns:r="http://schemas.openxmlformats.org/officeDocument/2006/relationships" xmlns:m="http://schemas.openxmlformats.org/officeDocument/2006/math" xmlns:v="urn:schemas-microsoft-com:vml" xmlns:wp14="http://schemas.microsoft.com/office/word/2010/wordprocessingDrawing" xmlns:wp="http://schemas.openxmlformats.org/drawingml/2006/wordprocessingDrawing" xmlns:w10="urn:schemas-microsoft-com:office:word" xmlns:w="http://schemas.openxmlformats.org/wordprocessingml/2006/main" xmlns:w14="http://schemas.microsoft.com/office/word/2010/wordml" xmlns:w15="http://schemas.microsoft.com/office/word/2012/wordml" xmlns:w16cid="http://schemas.microsoft.com/office/word/2016/wordml/cid" xmlns:w16se="http://schemas.microsoft.com/office/word/2015/wordml/symex" xmlns:wpg="http://schemas.microsoft.com/office/word/2010/wordprocessingGroup" xmlns:wpi="http://schemas.microsoft.com/office/word/2010/wordprocessingInk" xmlns:wne="http://schemas.microsoft.com/office/word/2006/wordml" xmlns:wps="http://schemas.microsoft.com/office/word/2010/wordprocessingShape" mc:Ignorable="w14 w15 w16se w16cid wp14">
   <w:endnote w:type="separator" w:id="-1">
     <w:p>
       <w:r>
@@ -8525,7 +8303,7 @@
 </file>
 
 <file path=word/footer1.xml><?xml version="1.0" encoding="utf-8"?>
-<w:ftr xmlns:wpc="http://schemas.microsoft.com/office/word/2010/wordprocessingCanvas" xmlns:cx="http://schemas.microsoft.com/office/drawing/2014/chartex" xmlns:cx1="http://schemas.microsoft.com/office/drawing/2015/9/8/chartex" xmlns:mc="http://schemas.openxmlformats.org/markup-compatibility/2006" xmlns:o="urn:schemas-microsoft-com:office:office" xmlns:r="http://schemas.openxmlformats.org/officeDocument/2006/relationships" xmlns:m="http://schemas.openxmlformats.org/officeDocument/2006/math" xmlns:v="urn:schemas-microsoft-com:vml" xmlns:wp14="http://schemas.microsoft.com/office/word/2010/wordprocessingDrawing" xmlns:wp="http://schemas.openxmlformats.org/drawingml/2006/wordprocessingDrawing" xmlns:w10="urn:schemas-microsoft-com:office:word" xmlns:w="http://schemas.openxmlformats.org/wordprocessingml/2006/main" xmlns:w14="http://schemas.microsoft.com/office/word/2010/wordml" xmlns:w15="http://schemas.microsoft.com/office/word/2012/wordml" xmlns:w16se="http://schemas.microsoft.com/office/word/2015/wordml/symex" xmlns:wpg="http://schemas.microsoft.com/office/word/2010/wordprocessingGroup" xmlns:wpi="http://schemas.microsoft.com/office/word/2010/wordprocessingInk" xmlns:wne="http://schemas.microsoft.com/office/word/2006/wordml" xmlns:wps="http://schemas.microsoft.com/office/word/2010/wordprocessingShape" mc:Ignorable="w14 w15 w16se wp14">
+<w:ftr xmlns:wpc="http://schemas.microsoft.com/office/word/2010/wordprocessingCanvas" xmlns:cx="http://schemas.microsoft.com/office/drawing/2014/chartex" xmlns:cx1="http://schemas.microsoft.com/office/drawing/2015/9/8/chartex" xmlns:cx2="http://schemas.microsoft.com/office/drawing/2015/10/21/chartex" xmlns:cx3="http://schemas.microsoft.com/office/drawing/2016/5/9/chartex" xmlns:cx4="http://schemas.microsoft.com/office/drawing/2016/5/10/chartex" xmlns:cx5="http://schemas.microsoft.com/office/drawing/2016/5/11/chartex" xmlns:cx6="http://schemas.microsoft.com/office/drawing/2016/5/12/chartex" xmlns:cx7="http://schemas.microsoft.com/office/drawing/2016/5/13/chartex" xmlns:cx8="http://schemas.microsoft.com/office/drawing/2016/5/14/chartex" xmlns:mc="http://schemas.openxmlformats.org/markup-compatibility/2006" xmlns:aink="http://schemas.microsoft.com/office/drawing/2016/ink" xmlns:am3d="http://schemas.microsoft.com/office/drawing/2017/model3d" xmlns:o="urn:schemas-microsoft-com:office:office" xmlns:r="http://schemas.openxmlformats.org/officeDocument/2006/relationships" xmlns:m="http://schemas.openxmlformats.org/officeDocument/2006/math" xmlns:v="urn:schemas-microsoft-com:vml" xmlns:wp14="http://schemas.microsoft.com/office/word/2010/wordprocessingDrawing" xmlns:wp="http://schemas.openxmlformats.org/drawingml/2006/wordprocessingDrawing" xmlns:w10="urn:schemas-microsoft-com:office:word" xmlns:w="http://schemas.openxmlformats.org/wordprocessingml/2006/main" xmlns:w14="http://schemas.microsoft.com/office/word/2010/wordml" xmlns:w15="http://schemas.microsoft.com/office/word/2012/wordml" xmlns:w16cid="http://schemas.microsoft.com/office/word/2016/wordml/cid" xmlns:w16se="http://schemas.microsoft.com/office/word/2015/wordml/symex" xmlns:wpg="http://schemas.microsoft.com/office/word/2010/wordprocessingGroup" xmlns:wpi="http://schemas.microsoft.com/office/word/2010/wordprocessingInk" xmlns:wne="http://schemas.microsoft.com/office/word/2006/wordml" xmlns:wps="http://schemas.microsoft.com/office/word/2010/wordprocessingShape" mc:Ignorable="w14 w15 w16se w16cid wp14">
   <w:p>
     <w:pPr>
       <w:pStyle w:val="Zpat"/>
@@ -8535,7 +8313,7 @@
 </file>
 
 <file path=word/footer2.xml><?xml version="1.0" encoding="utf-8"?>
-<w:ftr xmlns:wpc="http://schemas.microsoft.com/office/word/2010/wordprocessingCanvas" xmlns:cx="http://schemas.microsoft.com/office/drawing/2014/chartex" xmlns:cx1="http://schemas.microsoft.com/office/drawing/2015/9/8/chartex" xmlns:mc="http://schemas.openxmlformats.org/markup-compatibility/2006" xmlns:o="urn:schemas-microsoft-com:office:office" xmlns:r="http://schemas.openxmlformats.org/officeDocument/2006/relationships" xmlns:m="http://schemas.openxmlformats.org/officeDocument/2006/math" xmlns:v="urn:schemas-microsoft-com:vml" xmlns:wp14="http://schemas.microsoft.com/office/word/2010/wordprocessingDrawing" xmlns:wp="http://schemas.openxmlformats.org/drawingml/2006/wordprocessingDrawing" xmlns:w10="urn:schemas-microsoft-com:office:word" xmlns:w="http://schemas.openxmlformats.org/wordprocessingml/2006/main" xmlns:w14="http://schemas.microsoft.com/office/word/2010/wordml" xmlns:w15="http://schemas.microsoft.com/office/word/2012/wordml" xmlns:w16se="http://schemas.microsoft.com/office/word/2015/wordml/symex" xmlns:wpg="http://schemas.microsoft.com/office/word/2010/wordprocessingGroup" xmlns:wpi="http://schemas.microsoft.com/office/word/2010/wordprocessingInk" xmlns:wne="http://schemas.microsoft.com/office/word/2006/wordml" xmlns:wps="http://schemas.microsoft.com/office/word/2010/wordprocessingShape" mc:Ignorable="w14 w15 w16se wp14">
+<w:ftr xmlns:wpc="http://schemas.microsoft.com/office/word/2010/wordprocessingCanvas" xmlns:cx="http://schemas.microsoft.com/office/drawing/2014/chartex" xmlns:cx1="http://schemas.microsoft.com/office/drawing/2015/9/8/chartex" xmlns:cx2="http://schemas.microsoft.com/office/drawing/2015/10/21/chartex" xmlns:cx3="http://schemas.microsoft.com/office/drawing/2016/5/9/chartex" xmlns:cx4="http://schemas.microsoft.com/office/drawing/2016/5/10/chartex" xmlns:cx5="http://schemas.microsoft.com/office/drawing/2016/5/11/chartex" xmlns:cx6="http://schemas.microsoft.com/office/drawing/2016/5/12/chartex" xmlns:cx7="http://schemas.microsoft.com/office/drawing/2016/5/13/chartex" xmlns:cx8="http://schemas.microsoft.com/office/drawing/2016/5/14/chartex" xmlns:mc="http://schemas.openxmlformats.org/markup-compatibility/2006" xmlns:aink="http://schemas.microsoft.com/office/drawing/2016/ink" xmlns:am3d="http://schemas.microsoft.com/office/drawing/2017/model3d" xmlns:o="urn:schemas-microsoft-com:office:office" xmlns:r="http://schemas.openxmlformats.org/officeDocument/2006/relationships" xmlns:m="http://schemas.openxmlformats.org/officeDocument/2006/math" xmlns:v="urn:schemas-microsoft-com:vml" xmlns:wp14="http://schemas.microsoft.com/office/word/2010/wordprocessingDrawing" xmlns:wp="http://schemas.openxmlformats.org/drawingml/2006/wordprocessingDrawing" xmlns:w10="urn:schemas-microsoft-com:office:word" xmlns:w="http://schemas.openxmlformats.org/wordprocessingml/2006/main" xmlns:w14="http://schemas.microsoft.com/office/word/2010/wordml" xmlns:w15="http://schemas.microsoft.com/office/word/2012/wordml" xmlns:w16cid="http://schemas.microsoft.com/office/word/2016/wordml/cid" xmlns:w16se="http://schemas.microsoft.com/office/word/2015/wordml/symex" xmlns:wpg="http://schemas.microsoft.com/office/word/2010/wordprocessingGroup" xmlns:wpi="http://schemas.microsoft.com/office/word/2010/wordprocessingInk" xmlns:wne="http://schemas.microsoft.com/office/word/2006/wordml" xmlns:wps="http://schemas.microsoft.com/office/word/2010/wordprocessingShape" mc:Ignorable="w14 w15 w16se w16cid wp14">
   <w:sdt>
     <w:sdtPr>
       <w:id w:val="47111526"/>
@@ -8603,7 +8381,7 @@
 </file>
 
 <file path=word/footnotes.xml><?xml version="1.0" encoding="utf-8"?>
-<w:footnotes xmlns:wpc="http://schemas.microsoft.com/office/word/2010/wordprocessingCanvas" xmlns:cx="http://schemas.microsoft.com/office/drawing/2014/chartex" xmlns:cx1="http://schemas.microsoft.com/office/drawing/2015/9/8/chartex" xmlns:mc="http://schemas.openxmlformats.org/markup-compatibility/2006" xmlns:o="urn:schemas-microsoft-com:office:office" xmlns:r="http://schemas.openxmlformats.org/officeDocument/2006/relationships" xmlns:m="http://schemas.openxmlformats.org/officeDocument/2006/math" xmlns:v="urn:schemas-microsoft-com:vml" xmlns:wp14="http://schemas.microsoft.com/office/word/2010/wordprocessingDrawing" xmlns:wp="http://schemas.openxmlformats.org/drawingml/2006/wordprocessingDrawing" xmlns:w10="urn:schemas-microsoft-com:office:word" xmlns:w="http://schemas.openxmlformats.org/wordprocessingml/2006/main" xmlns:w14="http://schemas.microsoft.com/office/word/2010/wordml" xmlns:w15="http://schemas.microsoft.com/office/word/2012/wordml" xmlns:w16se="http://schemas.microsoft.com/office/word/2015/wordml/symex" xmlns:wpg="http://schemas.microsoft.com/office/word/2010/wordprocessingGroup" xmlns:wpi="http://schemas.microsoft.com/office/word/2010/wordprocessingInk" xmlns:wne="http://schemas.microsoft.com/office/word/2006/wordml" xmlns:wps="http://schemas.microsoft.com/office/word/2010/wordprocessingShape" mc:Ignorable="w14 w15 w16se wp14">
+<w:footnotes xmlns:wpc="http://schemas.microsoft.com/office/word/2010/wordprocessingCanvas" xmlns:cx="http://schemas.microsoft.com/office/drawing/2014/chartex" xmlns:cx1="http://schemas.microsoft.com/office/drawing/2015/9/8/chartex" xmlns:cx2="http://schemas.microsoft.com/office/drawing/2015/10/21/chartex" xmlns:cx3="http://schemas.microsoft.com/office/drawing/2016/5/9/chartex" xmlns:cx4="http://schemas.microsoft.com/office/drawing/2016/5/10/chartex" xmlns:cx5="http://schemas.microsoft.com/office/drawing/2016/5/11/chartex" xmlns:cx6="http://schemas.microsoft.com/office/drawing/2016/5/12/chartex" xmlns:cx7="http://schemas.microsoft.com/office/drawing/2016/5/13/chartex" xmlns:cx8="http://schemas.microsoft.com/office/drawing/2016/5/14/chartex" xmlns:mc="http://schemas.openxmlformats.org/markup-compatibility/2006" xmlns:aink="http://schemas.microsoft.com/office/drawing/2016/ink" xmlns:am3d="http://schemas.microsoft.com/office/drawing/2017/model3d" xmlns:o="urn:schemas-microsoft-com:office:office" xmlns:r="http://schemas.openxmlformats.org/officeDocument/2006/relationships" xmlns:m="http://schemas.openxmlformats.org/officeDocument/2006/math" xmlns:v="urn:schemas-microsoft-com:vml" xmlns:wp14="http://schemas.microsoft.com/office/word/2010/wordprocessingDrawing" xmlns:wp="http://schemas.openxmlformats.org/drawingml/2006/wordprocessingDrawing" xmlns:w10="urn:schemas-microsoft-com:office:word" xmlns:w="http://schemas.openxmlformats.org/wordprocessingml/2006/main" xmlns:w14="http://schemas.microsoft.com/office/word/2010/wordml" xmlns:w15="http://schemas.microsoft.com/office/word/2012/wordml" xmlns:w16cid="http://schemas.microsoft.com/office/word/2016/wordml/cid" xmlns:w16se="http://schemas.microsoft.com/office/word/2015/wordml/symex" xmlns:wpg="http://schemas.microsoft.com/office/word/2010/wordprocessingGroup" xmlns:wpi="http://schemas.microsoft.com/office/word/2010/wordprocessingInk" xmlns:wne="http://schemas.microsoft.com/office/word/2006/wordml" xmlns:wps="http://schemas.microsoft.com/office/word/2010/wordprocessingShape" mc:Ignorable="w14 w15 w16se w16cid wp14">
   <w:footnote w:type="separator" w:id="-1">
     <w:p>
       <w:r>
@@ -8626,7 +8404,7 @@
 </file>
 
 <file path=word/numbering.xml><?xml version="1.0" encoding="utf-8"?>
-<w:numbering xmlns:wpc="http://schemas.microsoft.com/office/word/2010/wordprocessingCanvas" xmlns:cx="http://schemas.microsoft.com/office/drawing/2014/chartex" xmlns:cx1="http://schemas.microsoft.com/office/drawing/2015/9/8/chartex" xmlns:mc="http://schemas.openxmlformats.org/markup-compatibility/2006" xmlns:o="urn:schemas-microsoft-com:office:office" xmlns:r="http://schemas.openxmlformats.org/officeDocument/2006/relationships" xmlns:m="http://schemas.openxmlformats.org/officeDocument/2006/math" xmlns:v="urn:schemas-microsoft-com:vml" xmlns:wp14="http://schemas.microsoft.com/office/word/2010/wordprocessingDrawing" xmlns:wp="http://schemas.openxmlformats.org/drawingml/2006/wordprocessingDrawing" xmlns:w10="urn:schemas-microsoft-com:office:word" xmlns:w="http://schemas.openxmlformats.org/wordprocessingml/2006/main" xmlns:w14="http://schemas.microsoft.com/office/word/2010/wordml" xmlns:w15="http://schemas.microsoft.com/office/word/2012/wordml" xmlns:w16se="http://schemas.microsoft.com/office/word/2015/wordml/symex" xmlns:wpg="http://schemas.microsoft.com/office/word/2010/wordprocessingGroup" xmlns:wpi="http://schemas.microsoft.com/office/word/2010/wordprocessingInk" xmlns:wne="http://schemas.microsoft.com/office/word/2006/wordml" xmlns:wps="http://schemas.microsoft.com/office/word/2010/wordprocessingShape" mc:Ignorable="w14 w15 w16se wp14">
+<w:numbering xmlns:wpc="http://schemas.microsoft.com/office/word/2010/wordprocessingCanvas" xmlns:cx="http://schemas.microsoft.com/office/drawing/2014/chartex" xmlns:cx1="http://schemas.microsoft.com/office/drawing/2015/9/8/chartex" xmlns:cx2="http://schemas.microsoft.com/office/drawing/2015/10/21/chartex" xmlns:cx3="http://schemas.microsoft.com/office/drawing/2016/5/9/chartex" xmlns:cx4="http://schemas.microsoft.com/office/drawing/2016/5/10/chartex" xmlns:cx5="http://schemas.microsoft.com/office/drawing/2016/5/11/chartex" xmlns:cx6="http://schemas.microsoft.com/office/drawing/2016/5/12/chartex" xmlns:cx7="http://schemas.microsoft.com/office/drawing/2016/5/13/chartex" xmlns:cx8="http://schemas.microsoft.com/office/drawing/2016/5/14/chartex" xmlns:mc="http://schemas.openxmlformats.org/markup-compatibility/2006" xmlns:aink="http://schemas.microsoft.com/office/drawing/2016/ink" xmlns:am3d="http://schemas.microsoft.com/office/drawing/2017/model3d" xmlns:o="urn:schemas-microsoft-com:office:office" xmlns:r="http://schemas.openxmlformats.org/officeDocument/2006/relationships" xmlns:m="http://schemas.openxmlformats.org/officeDocument/2006/math" xmlns:v="urn:schemas-microsoft-com:vml" xmlns:wp14="http://schemas.microsoft.com/office/word/2010/wordprocessingDrawing" xmlns:wp="http://schemas.openxmlformats.org/drawingml/2006/wordprocessingDrawing" xmlns:w10="urn:schemas-microsoft-com:office:word" xmlns:w="http://schemas.openxmlformats.org/wordprocessingml/2006/main" xmlns:w14="http://schemas.microsoft.com/office/word/2010/wordml" xmlns:w15="http://schemas.microsoft.com/office/word/2012/wordml" xmlns:w16cid="http://schemas.microsoft.com/office/word/2016/wordml/cid" xmlns:w16se="http://schemas.microsoft.com/office/word/2015/wordml/symex" xmlns:wpg="http://schemas.microsoft.com/office/word/2010/wordprocessingGroup" xmlns:wpi="http://schemas.microsoft.com/office/word/2010/wordprocessingInk" xmlns:wne="http://schemas.microsoft.com/office/word/2006/wordml" xmlns:wps="http://schemas.microsoft.com/office/word/2010/wordprocessingShape" mc:Ignorable="w14 w15 w16se w16cid wp14">
   <w:abstractNum w:abstractNumId="0" w15:restartNumberingAfterBreak="0">
     <w:nsid w:val="FFFFFF7E"/>
     <w:multiLevelType w:val="singleLevel"/>
@@ -11062,7 +10840,7 @@
 </file>
 
 <file path=word/styles.xml><?xml version="1.0" encoding="utf-8"?>
-<w:styles xmlns:mc="http://schemas.openxmlformats.org/markup-compatibility/2006" xmlns:r="http://schemas.openxmlformats.org/officeDocument/2006/relationships" xmlns:w="http://schemas.openxmlformats.org/wordprocessingml/2006/main" xmlns:w14="http://schemas.microsoft.com/office/word/2010/wordml" xmlns:w15="http://schemas.microsoft.com/office/word/2012/wordml" xmlns:w16se="http://schemas.microsoft.com/office/word/2015/wordml/symex" mc:Ignorable="w14 w15 w16se">
+<w:styles xmlns:mc="http://schemas.openxmlformats.org/markup-compatibility/2006" xmlns:r="http://schemas.openxmlformats.org/officeDocument/2006/relationships" xmlns:w="http://schemas.openxmlformats.org/wordprocessingml/2006/main" xmlns:w14="http://schemas.microsoft.com/office/word/2010/wordml" xmlns:w15="http://schemas.microsoft.com/office/word/2012/wordml" xmlns:w16cid="http://schemas.microsoft.com/office/word/2016/wordml/cid" xmlns:w16se="http://schemas.microsoft.com/office/word/2015/wordml/symex" mc:Ignorable="w14 w15 w16se w16cid">
   <w:docDefaults>
     <w:rPrDefault>
       <w:rPr>
@@ -11078,7 +10856,7 @@
       </w:pPr>
     </w:pPrDefault>
   </w:docDefaults>
-  <w:latentStyles w:defLockedState="0" w:defUIPriority="99" w:defSemiHidden="0" w:defUnhideWhenUsed="0" w:defQFormat="0" w:count="371">
+  <w:latentStyles w:defLockedState="0" w:defUIPriority="99" w:defSemiHidden="0" w:defUnhideWhenUsed="0" w:defQFormat="0" w:count="375">
     <w:lsdException w:name="Normal" w:uiPriority="0" w:qFormat="1"/>
     <w:lsdException w:name="heading 1" w:uiPriority="9" w:qFormat="1"/>
     <w:lsdException w:name="heading 2" w:semiHidden="1" w:uiPriority="9" w:unhideWhenUsed="1" w:qFormat="1"/>
@@ -11184,7 +10962,6 @@
     <w:lsdException w:name="HTML Sample" w:semiHidden="1" w:unhideWhenUsed="1"/>
     <w:lsdException w:name="HTML Typewriter" w:semiHidden="1" w:unhideWhenUsed="1"/>
     <w:lsdException w:name="HTML Variable" w:semiHidden="1" w:unhideWhenUsed="1"/>
-    <w:lsdException w:name="Normal Table" w:semiHidden="1" w:unhideWhenUsed="1"/>
     <w:lsdException w:name="annotation subject" w:semiHidden="1" w:unhideWhenUsed="1"/>
     <w:lsdException w:name="No List" w:semiHidden="1" w:unhideWhenUsed="1"/>
     <w:lsdException w:name="Outline List 1" w:semiHidden="1" w:unhideWhenUsed="1"/>
@@ -11228,10 +11005,8 @@
     <w:lsdException w:name="Table Elegant" w:semiHidden="1" w:unhideWhenUsed="1"/>
     <w:lsdException w:name="Table Professional" w:semiHidden="1" w:unhideWhenUsed="1"/>
     <w:lsdException w:name="Table Subtle 1" w:semiHidden="1" w:unhideWhenUsed="1"/>
-    <w:lsdException w:name="Table Subtle 2" w:semiHidden="1" w:unhideWhenUsed="1"/>
     <w:lsdException w:name="Table Web 1" w:semiHidden="1" w:unhideWhenUsed="1"/>
     <w:lsdException w:name="Table Web 2" w:semiHidden="1" w:unhideWhenUsed="1"/>
-    <w:lsdException w:name="Table Web 3" w:semiHidden="1" w:unhideWhenUsed="1"/>
     <w:lsdException w:name="Balloon Text" w:semiHidden="1" w:unhideWhenUsed="1"/>
     <w:lsdException w:name="Table Grid" w:uiPriority="59"/>
     <w:lsdException w:name="Table Theme" w:semiHidden="1" w:unhideWhenUsed="1"/>
@@ -11450,6 +11225,10 @@
     <w:lsdException w:name="List Table 5 Dark Accent 6" w:uiPriority="50"/>
     <w:lsdException w:name="List Table 6 Colorful Accent 6" w:uiPriority="51"/>
     <w:lsdException w:name="List Table 7 Colorful Accent 6" w:uiPriority="52"/>
+    <w:lsdException w:name="Mention" w:semiHidden="1" w:unhideWhenUsed="1"/>
+    <w:lsdException w:name="Smart Hyperlink" w:semiHidden="1" w:unhideWhenUsed="1"/>
+    <w:lsdException w:name="Hashtag" w:semiHidden="1" w:unhideWhenUsed="1"/>
+    <w:lsdException w:name="Unresolved Mention" w:semiHidden="1" w:unhideWhenUsed="1"/>
   </w:latentStyles>
   <w:style w:type="paragraph" w:default="1" w:styleId="Normln">
     <w:name w:val="Normal"/>
@@ -12505,8 +12284,8 @@
       <w:szCs w:val="24"/>
     </w:rPr>
   </w:style>
-  <w:style w:type="character" w:customStyle="1" w:styleId="UnresolvedMention">
-    <w:name w:val="Unresolved Mention"/>
+  <w:style w:type="character" w:customStyle="1" w:styleId="Nevyeenzmnka1">
+    <w:name w:val="Nevyřešená zmínka1"/>
     <w:basedOn w:val="Standardnpsmoodstavce"/>
     <w:uiPriority w:val="99"/>
     <w:semiHidden/>
@@ -13240,7 +13019,7 @@
 </file>
 
 <file path=customXml/itemProps1.xml><?xml version="1.0" encoding="utf-8"?>
-<ds:datastoreItem xmlns:ds="http://schemas.openxmlformats.org/officeDocument/2006/customXml" ds:itemID="{1BCED3CA-327D-43B3-810A-60023DDF64BA}">
+<ds:datastoreItem xmlns:ds="http://schemas.openxmlformats.org/officeDocument/2006/customXml" ds:itemID="{E8FC999C-2CE3-4D0A-9075-FE67B9569B6C}">
   <ds:schemaRefs>
     <ds:schemaRef ds:uri="http://schemas.openxmlformats.org/officeDocument/2006/bibliography"/>
   </ds:schemaRefs>

--- a/Písemná Práce/Písemná Práce.docx
+++ b/Písemná Práce/Písemná Práce.docx
@@ -1,6 +1,6 @@
 
 <file path=word/document.xml><?xml version="1.0" encoding="utf-8"?>
-<w:document xmlns:wpc="http://schemas.microsoft.com/office/word/2010/wordprocessingCanvas" xmlns:cx="http://schemas.microsoft.com/office/drawing/2014/chartex" xmlns:cx1="http://schemas.microsoft.com/office/drawing/2015/9/8/chartex" xmlns:cx2="http://schemas.microsoft.com/office/drawing/2015/10/21/chartex" xmlns:cx3="http://schemas.microsoft.com/office/drawing/2016/5/9/chartex" xmlns:cx4="http://schemas.microsoft.com/office/drawing/2016/5/10/chartex" xmlns:cx5="http://schemas.microsoft.com/office/drawing/2016/5/11/chartex" xmlns:cx6="http://schemas.microsoft.com/office/drawing/2016/5/12/chartex" xmlns:cx7="http://schemas.microsoft.com/office/drawing/2016/5/13/chartex" xmlns:cx8="http://schemas.microsoft.com/office/drawing/2016/5/14/chartex" xmlns:mc="http://schemas.openxmlformats.org/markup-compatibility/2006" xmlns:aink="http://schemas.microsoft.com/office/drawing/2016/ink" xmlns:am3d="http://schemas.microsoft.com/office/drawing/2017/model3d" xmlns:o="urn:schemas-microsoft-com:office:office" xmlns:r="http://schemas.openxmlformats.org/officeDocument/2006/relationships" xmlns:m="http://schemas.openxmlformats.org/officeDocument/2006/math" xmlns:v="urn:schemas-microsoft-com:vml" xmlns:wp14="http://schemas.microsoft.com/office/word/2010/wordprocessingDrawing" xmlns:wp="http://schemas.openxmlformats.org/drawingml/2006/wordprocessingDrawing" xmlns:w10="urn:schemas-microsoft-com:office:word" xmlns:w="http://schemas.openxmlformats.org/wordprocessingml/2006/main" xmlns:w14="http://schemas.microsoft.com/office/word/2010/wordml" xmlns:w15="http://schemas.microsoft.com/office/word/2012/wordml" xmlns:w16cid="http://schemas.microsoft.com/office/word/2016/wordml/cid" xmlns:w16se="http://schemas.microsoft.com/office/word/2015/wordml/symex" xmlns:wpg="http://schemas.microsoft.com/office/word/2010/wordprocessingGroup" xmlns:wpi="http://schemas.microsoft.com/office/word/2010/wordprocessingInk" xmlns:wne="http://schemas.microsoft.com/office/word/2006/wordml" xmlns:wps="http://schemas.microsoft.com/office/word/2010/wordprocessingShape" mc:Ignorable="w14 w15 w16se w16cid wp14">
+<w:document xmlns:wpc="http://schemas.microsoft.com/office/word/2010/wordprocessingCanvas" xmlns:cx="http://schemas.microsoft.com/office/drawing/2014/chartex" xmlns:cx1="http://schemas.microsoft.com/office/drawing/2015/9/8/chartex" xmlns:cx2="http://schemas.microsoft.com/office/drawing/2015/10/21/chartex" xmlns:cx3="http://schemas.microsoft.com/office/drawing/2016/5/9/chartex" xmlns:cx4="http://schemas.microsoft.com/office/drawing/2016/5/10/chartex" xmlns:cx5="http://schemas.microsoft.com/office/drawing/2016/5/11/chartex" xmlns:cx6="http://schemas.microsoft.com/office/drawing/2016/5/12/chartex" xmlns:cx7="http://schemas.microsoft.com/office/drawing/2016/5/13/chartex" xmlns:cx8="http://schemas.microsoft.com/office/drawing/2016/5/14/chartex" xmlns:mc="http://schemas.openxmlformats.org/markup-compatibility/2006" xmlns:aink="http://schemas.microsoft.com/office/drawing/2016/ink" xmlns:am3d="http://schemas.microsoft.com/office/drawing/2017/model3d" xmlns:o="urn:schemas-microsoft-com:office:office" xmlns:oel="http://schemas.microsoft.com/office/2019/extlst" xmlns:r="http://schemas.openxmlformats.org/officeDocument/2006/relationships" xmlns:m="http://schemas.openxmlformats.org/officeDocument/2006/math" xmlns:v="urn:schemas-microsoft-com:vml" xmlns:wp14="http://schemas.microsoft.com/office/word/2010/wordprocessingDrawing" xmlns:wp="http://schemas.openxmlformats.org/drawingml/2006/wordprocessingDrawing" xmlns:w10="urn:schemas-microsoft-com:office:word" xmlns:w="http://schemas.openxmlformats.org/wordprocessingml/2006/main" xmlns:w14="http://schemas.microsoft.com/office/word/2010/wordml" xmlns:w15="http://schemas.microsoft.com/office/word/2012/wordml" xmlns:w16cex="http://schemas.microsoft.com/office/word/2018/wordml/cex" xmlns:w16cid="http://schemas.microsoft.com/office/word/2016/wordml/cid" xmlns:w16="http://schemas.microsoft.com/office/word/2018/wordml" xmlns:w16du="http://schemas.microsoft.com/office/word/2023/wordml/word16du" xmlns:w16sdtdh="http://schemas.microsoft.com/office/word/2020/wordml/sdtdatahash" xmlns:w16se="http://schemas.microsoft.com/office/word/2015/wordml/symex" xmlns:wpg="http://schemas.microsoft.com/office/word/2010/wordprocessingGroup" xmlns:wpi="http://schemas.microsoft.com/office/word/2010/wordprocessingInk" xmlns:wne="http://schemas.microsoft.com/office/word/2006/wordml" xmlns:wps="http://schemas.microsoft.com/office/word/2010/wordprocessingShape" mc:Ignorable="w14 w15 w16se w16cid w16 w16cex w16sdtdh w16du wp14">
   <w:body>
     <w:p>
       <w:pPr>
@@ -194,7 +194,7 @@
                 <v:stroke joinstyle="miter"/>
                 <v:path gradientshapeok="t" o:connecttype="rect"/>
               </v:shapetype>
-              <v:shape id="Textové pole 2" o:spid="_x0000_s1026" type="#_x0000_t202" style="position:absolute;left:0;text-align:left;margin-left:6.25pt;margin-top:174.7pt;width:421.5pt;height:135.8pt;z-index:251659264;visibility:visible;mso-wrap-style:square;mso-width-percent:0;mso-height-percent:0;mso-wrap-distance-left:9pt;mso-wrap-distance-top:3.6pt;mso-wrap-distance-right:9pt;mso-wrap-distance-bottom:3.6pt;mso-position-horizontal:absolute;mso-position-horizontal-relative:text;mso-position-vertical:absolute;mso-position-vertical-relative:text;mso-width-percent:0;mso-height-percent:0;mso-width-relative:margin;mso-height-relative:margin;v-text-anchor:top" o:gfxdata="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" stroked="f">
+              <v:shape id="Textové pole 2" o:spid="_x0000_s1026" type="#_x0000_t202" style="position:absolute;left:0;text-align:left;margin-left:6.25pt;margin-top:174.7pt;width:421.5pt;height:135.8pt;z-index:251659264;visibility:visible;mso-wrap-style:square;mso-width-percent:0;mso-height-percent:0;mso-wrap-distance-left:9pt;mso-wrap-distance-top:3.6pt;mso-wrap-distance-right:9pt;mso-wrap-distance-bottom:3.6pt;mso-position-horizontal:absolute;mso-position-horizontal-relative:text;mso-position-vertical:absolute;mso-position-vertical-relative:text;mso-width-percent:0;mso-height-percent:0;mso-width-relative:margin;mso-height-relative:margin;v-text-anchor:top" o:gfxdata="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" stroked="f">
                 <v:textbox>
                   <w:txbxContent>
                     <w:p>
@@ -345,7 +345,7 @@
           </mc:Choice>
           <mc:Fallback>
             <w:pict>
-              <v:shape w14:anchorId="39203A71" id="_x0000_s1027" type="#_x0000_t202" style="position:absolute;left:0;text-align:left;margin-left:367.95pt;margin-top:547.75pt;width:419.15pt;height:101.9pt;z-index:251661312;visibility:visible;mso-wrap-style:square;mso-width-percent:0;mso-height-percent:0;mso-wrap-distance-left:9pt;mso-wrap-distance-top:3.6pt;mso-wrap-distance-right:9pt;mso-wrap-distance-bottom:3.6pt;mso-position-horizontal:right;mso-position-horizontal-relative:margin;mso-position-vertical:absolute;mso-position-vertical-relative:text;mso-width-percent:0;mso-height-percent:0;mso-width-relative:margin;mso-height-relative:margin;v-text-anchor:top" o:gfxdata="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" stroked="f">
+              <v:shape w14:anchorId="39203A71" id="_x0000_s1027" type="#_x0000_t202" style="position:absolute;left:0;text-align:left;margin-left:367.95pt;margin-top:547.75pt;width:419.15pt;height:101.9pt;z-index:251661312;visibility:visible;mso-wrap-style:square;mso-width-percent:0;mso-height-percent:0;mso-wrap-distance-left:9pt;mso-wrap-distance-top:3.6pt;mso-wrap-distance-right:9pt;mso-wrap-distance-bottom:3.6pt;mso-position-horizontal:right;mso-position-horizontal-relative:margin;mso-position-vertical:absolute;mso-position-vertical-relative:text;mso-width-percent:0;mso-height-percent:0;mso-width-relative:margin;mso-height-relative:margin;v-text-anchor:top" o:gfxdata="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" stroked="f">
                 <v:textbox>
                   <w:txbxContent>
                     <w:p>
@@ -443,54 +443,13 @@
         <w:t xml:space="preserve"> </w:t>
       </w:r>
       <w:r>
-        <w:t xml:space="preserve">Maturitní práce na téma </w:t>
-      </w:r>
-      <w:proofErr w:type="spellStart"/>
-      <w:r>
-        <w:t>hashování</w:t>
-      </w:r>
-      <w:proofErr w:type="spellEnd"/>
-      <w:r>
-        <w:t xml:space="preserve">, jeho využití a typy </w:t>
-      </w:r>
-      <w:proofErr w:type="spellStart"/>
-      <w:r>
-        <w:t>hashovacích</w:t>
-      </w:r>
-      <w:proofErr w:type="spellEnd"/>
-      <w:r>
-        <w:t xml:space="preserve"> algoritmů. </w:t>
-      </w:r>
-      <w:r>
-        <w:t>Zabývá se problematikou spojenou</w:t>
-      </w:r>
-      <w:r>
-        <w:t xml:space="preserve"> </w:t>
-      </w:r>
-      <w:r>
-        <w:t>s</w:t>
-      </w:r>
-      <w:r>
-        <w:t> </w:t>
-      </w:r>
-      <w:proofErr w:type="spellStart"/>
-      <w:r>
-        <w:t>hashováním</w:t>
-      </w:r>
-      <w:proofErr w:type="spellEnd"/>
-      <w:r>
-        <w:t xml:space="preserve"> a </w:t>
-      </w:r>
-      <w:r>
-        <w:t xml:space="preserve">vysvětlení použití </w:t>
-      </w:r>
-      <w:proofErr w:type="spellStart"/>
-      <w:r>
-        <w:t>hashování</w:t>
-      </w:r>
-      <w:proofErr w:type="spellEnd"/>
-      <w:r>
-        <w:t xml:space="preserve"> v IT</w:t>
+        <w:t xml:space="preserve">Maturitní práce na téma hashování, jeho využití a typy hashovacích algoritmů. </w:t>
+      </w:r>
+      <w:r>
+        <w:t xml:space="preserve">Zabývá se problematikou spojenou s hashováním a </w:t>
+      </w:r>
+      <w:r>
+        <w:t>vysvětlení použití hashování v IT</w:t>
       </w:r>
       <w:r>
         <w:t xml:space="preserve">. </w:t>
@@ -505,26 +464,10 @@
         <w:t xml:space="preserve">. </w:t>
       </w:r>
       <w:r>
-        <w:t>Výsledný program disponuje základními i rozšířenými funkcemi práce s </w:t>
-      </w:r>
-      <w:proofErr w:type="spellStart"/>
-      <w:r>
-        <w:t>hashem</w:t>
-      </w:r>
-      <w:proofErr w:type="spellEnd"/>
-      <w:r>
-        <w:t xml:space="preserve"> a soubory pro zvýšení efektivity práce</w:t>
-      </w:r>
-      <w:r>
-        <w:t xml:space="preserve">. Dále disponuje okénkem pro informace, vysvětlení rozdílů mezi </w:t>
-      </w:r>
-      <w:proofErr w:type="spellStart"/>
-      <w:r>
-        <w:t>hashovacími</w:t>
-      </w:r>
-      <w:proofErr w:type="spellEnd"/>
-      <w:r>
-        <w:t xml:space="preserve"> algoritmy, </w:t>
+        <w:t>Výsledný program disponuje základními i rozšířenými funkcemi práce s hashem a soubory pro zvýšení efektivity práce</w:t>
+      </w:r>
+      <w:r>
+        <w:t xml:space="preserve">. Dále disponuje okénkem pro informace, vysvětlení rozdílů mezi hashovacími algoritmy, </w:t>
       </w:r>
       <w:r>
         <w:t xml:space="preserve">rozdíl mezi </w:t>
@@ -580,33 +523,17 @@
         </w:rPr>
         <w:t xml:space="preserve">Password </w:t>
       </w:r>
-      <w:proofErr w:type="spellStart"/>
       <w:r>
         <w:rPr>
           <w:lang w:val="en-US"/>
         </w:rPr>
         <w:t>JailBreak</w:t>
       </w:r>
-      <w:proofErr w:type="spellEnd"/>
       <w:r>
         <w:rPr>
           <w:lang w:val="en-US"/>
         </w:rPr>
-        <w:t xml:space="preserve">, </w:t>
-      </w:r>
-      <w:proofErr w:type="spellStart"/>
-      <w:r>
-        <w:rPr>
-          <w:lang w:val="en-US"/>
-        </w:rPr>
-        <w:t>Výuka</w:t>
-      </w:r>
-      <w:proofErr w:type="spellEnd"/>
-      <w:r>
-        <w:rPr>
-          <w:lang w:val="en-US"/>
-        </w:rPr>
-        <w:t>, Hash</w:t>
+        <w:t>, Výuka, Hash</w:t>
       </w:r>
     </w:p>
     <w:p>
@@ -641,49 +568,18 @@
           <w:lang w:val="en-US"/>
         </w:rPr>
       </w:pPr>
-      <w:proofErr w:type="spellStart"/>
       <w:r>
         <w:t>G</w:t>
       </w:r>
       <w:r>
-        <w:t>raduation</w:t>
-      </w:r>
-      <w:proofErr w:type="spellEnd"/>
-      <w:r>
-        <w:t xml:space="preserve"> thesis</w:t>
+        <w:t>raduation thesis</w:t>
       </w:r>
       <w:r>
         <w:t xml:space="preserve">, </w:t>
       </w:r>
-      <w:proofErr w:type="spellStart"/>
-      <w:r>
-        <w:t>Password</w:t>
-      </w:r>
-      <w:proofErr w:type="spellEnd"/>
-      <w:r>
-        <w:t xml:space="preserve"> </w:t>
-      </w:r>
-      <w:proofErr w:type="spellStart"/>
-      <w:r>
-        <w:t>JailBreak</w:t>
-      </w:r>
-      <w:proofErr w:type="spellEnd"/>
-      <w:r>
-        <w:t xml:space="preserve">, </w:t>
-      </w:r>
-      <w:proofErr w:type="spellStart"/>
-      <w:r>
-        <w:t>Teaching</w:t>
-      </w:r>
-      <w:proofErr w:type="spellEnd"/>
-      <w:r>
-        <w:t xml:space="preserve">, </w:t>
-      </w:r>
-      <w:proofErr w:type="spellStart"/>
-      <w:r>
-        <w:t>Hash</w:t>
-      </w:r>
-      <w:proofErr w:type="spellEnd"/>
+      <w:r>
+        <w:t>Password JailBreak, Teaching, Hash</w:t>
+      </w:r>
     </w:p>
     <w:p>
       <w:pPr>
@@ -744,7 +640,7 @@
         <w:rPr>
           <w:noProof/>
         </w:rPr>
-        <w:t>10. října 2024</w:t>
+        <w:t>21. října 2024</w:t>
       </w:r>
       <w:r>
         <w:fldChar w:fldCharType="end"/>
@@ -812,7 +708,7 @@
         <w:rPr>
           <w:noProof/>
         </w:rPr>
-        <w:t>10. října 2024</w:t>
+        <w:t>21. října 2024</w:t>
       </w:r>
       <w:r>
         <w:fldChar w:fldCharType="end"/>
@@ -873,7 +769,6 @@
           <w:docPartUnique/>
         </w:docPartObj>
       </w:sdtPr>
-      <w:sdtEndPr/>
       <w:sdtContent>
         <w:p>
           <w:pPr>
@@ -3762,39 +3657,13 @@
         <w:t xml:space="preserve">práce a programu je </w:t>
       </w:r>
       <w:r>
-        <w:t>zjednodušení práce s </w:t>
-      </w:r>
-      <w:proofErr w:type="spellStart"/>
-      <w:r>
-        <w:t>hashema</w:t>
-      </w:r>
-      <w:proofErr w:type="spellEnd"/>
-      <w:r>
-        <w:t xml:space="preserve">, ukázku rozdílů mezi </w:t>
-      </w:r>
-      <w:proofErr w:type="spellStart"/>
-      <w:r>
-        <w:t>hashovacími</w:t>
-      </w:r>
-      <w:proofErr w:type="spellEnd"/>
-      <w:r>
-        <w:t xml:space="preserve"> algoritmy, použití a nepoužití soli, postupné </w:t>
-      </w:r>
-      <w:proofErr w:type="spellStart"/>
-      <w:r>
-        <w:t>hashování</w:t>
-      </w:r>
-      <w:proofErr w:type="spellEnd"/>
-      <w:r>
-        <w:t xml:space="preserve"> pomocí mezikroků, silné a slabé stránky </w:t>
-      </w:r>
-      <w:proofErr w:type="spellStart"/>
-      <w:r>
-        <w:t>hashů</w:t>
-      </w:r>
-      <w:proofErr w:type="spellEnd"/>
-      <w:r>
-        <w:t xml:space="preserve"> a kde a proč se používají</w:t>
+        <w:t xml:space="preserve">zjednodušení práce s hashema, ukázku rozdílů mezi hashovacími algoritmy, </w:t>
+      </w:r>
+      <w:r>
+        <w:t>používání soli a pepře a podrobné vysvětlení</w:t>
+      </w:r>
+      <w:r>
+        <w:t>, postupné hashování pomocí mezikroků, silné a slabé stránky hashů a kde a proč se používají</w:t>
       </w:r>
       <w:r>
         <w:t>.</w:t>
@@ -3805,16 +3674,11 @@
       <w:r>
         <w:t>Dále program obsahuje test prolomení hesla (</w:t>
       </w:r>
-      <w:proofErr w:type="spellStart"/>
       <w:r>
         <w:t>j</w:t>
       </w:r>
       <w:r>
-        <w:t>ailbreak</w:t>
-      </w:r>
-      <w:proofErr w:type="spellEnd"/>
-      <w:r>
-        <w:t xml:space="preserve">) pomocí hrubého </w:t>
+        <w:t xml:space="preserve">ailbreak) pomocí hrubého </w:t>
       </w:r>
       <w:r>
         <w:t>útoku</w:t>
@@ -3830,783 +3694,6 @@
       </w:r>
       <w:r>
         <w:t>du, testování a různé obrázky z pracovního postupu. V závěru jsou popsány moje pocity z práce na projektu a spokojenost s finální verzí programu.</w:t>
-      </w:r>
-      <w:bookmarkStart w:id="20" w:name="_GoBack"/>
-      <w:bookmarkEnd w:id="20"/>
-    </w:p>
-    <w:p>
-      <w:r>
-        <w:br w:type="page"/>
-      </w:r>
-    </w:p>
-    <w:p>
-      <w:pPr>
-        <w:pStyle w:val="Nadpis1"/>
-      </w:pPr>
-      <w:bookmarkStart w:id="21" w:name="_Toc515880878"/>
-      <w:bookmarkStart w:id="22" w:name="_Toc144746918"/>
-      <w:bookmarkStart w:id="23" w:name="_Toc144753389"/>
-      <w:bookmarkStart w:id="24" w:name="_Toc145263658"/>
-      <w:bookmarkStart w:id="25" w:name="_Toc145265084"/>
-      <w:bookmarkStart w:id="26" w:name="_Toc145265101"/>
-      <w:bookmarkStart w:id="27" w:name="_Toc145265118"/>
-      <w:bookmarkStart w:id="28" w:name="_Toc145265195"/>
-      <w:bookmarkStart w:id="29" w:name="_Toc145265384"/>
-      <w:bookmarkStart w:id="30" w:name="_Toc145265617"/>
-      <w:bookmarkStart w:id="31" w:name="_Toc145265956"/>
-      <w:bookmarkStart w:id="32" w:name="_Toc145266552"/>
-      <w:bookmarkStart w:id="33" w:name="_Toc147495619"/>
-      <w:r>
-        <w:lastRenderedPageBreak/>
-        <w:t>Struktura</w:t>
-      </w:r>
-      <w:r>
-        <w:t xml:space="preserve"> </w:t>
-      </w:r>
-      <w:r>
-        <w:t>m</w:t>
-      </w:r>
-      <w:r>
-        <w:t>atur</w:t>
-      </w:r>
-      <w:r>
-        <w:t>i</w:t>
-      </w:r>
-      <w:r>
-        <w:t xml:space="preserve">tní </w:t>
-      </w:r>
-      <w:r>
-        <w:t>práce</w:t>
-      </w:r>
-      <w:bookmarkEnd w:id="21"/>
-      <w:bookmarkEnd w:id="22"/>
-      <w:bookmarkEnd w:id="23"/>
-      <w:bookmarkEnd w:id="24"/>
-      <w:bookmarkEnd w:id="25"/>
-      <w:bookmarkEnd w:id="26"/>
-      <w:bookmarkEnd w:id="27"/>
-      <w:bookmarkEnd w:id="28"/>
-      <w:bookmarkEnd w:id="29"/>
-      <w:bookmarkEnd w:id="30"/>
-      <w:bookmarkEnd w:id="31"/>
-      <w:bookmarkEnd w:id="32"/>
-      <w:bookmarkEnd w:id="33"/>
-    </w:p>
-    <w:p>
-      <w:r>
-        <w:t xml:space="preserve">Práce se předkládá ve formátu A4 na výšku, psaná textovým editorem v elektronické podobě. Součástí práce je titulní strana a obsah. Okraje se volí širší levý okraj, tedy vlevo </w:t>
-      </w:r>
-      <w:smartTag w:uri="urn:schemas-microsoft-com:office:smarttags" w:element="metricconverter">
-        <w:smartTagPr>
-          <w:attr w:name="ProductID" w:val="4ﾠcm"/>
-        </w:smartTagPr>
-        <w:r>
-          <w:t>4 cm</w:t>
-        </w:r>
-      </w:smartTag>
-      <w:r>
-        <w:t xml:space="preserve">, nahoře a dole </w:t>
-      </w:r>
-      <w:smartTag w:uri="urn:schemas-microsoft-com:office:smarttags" w:element="metricconverter">
-        <w:smartTagPr>
-          <w:attr w:name="ProductID" w:val="3ﾠcm"/>
-        </w:smartTagPr>
-        <w:r>
-          <w:t>3 cm</w:t>
-        </w:r>
-      </w:smartTag>
-      <w:r>
-        <w:t>, vpravo 2,5 cm, zápatí pro číslování stránek 1,</w:t>
-      </w:r>
-      <w:r>
-        <w:t>2</w:t>
-      </w:r>
-      <w:r>
-        <w:t>5 cm, což odpovídá přibližně rozsahu 80 znaků na řádek včetně mezer a 30 řádků na stránku.</w:t>
-      </w:r>
-    </w:p>
-    <w:p>
-      <w:r>
-        <w:t>Záhlaví je prázdné. Zápatí obsahuje číslování stránek zarovnané na střed. První číslovanou stranou je stránka s úvodem.</w:t>
-      </w:r>
-    </w:p>
-    <w:p>
-      <w:pPr>
-        <w:pStyle w:val="Nadpis2"/>
-      </w:pPr>
-      <w:bookmarkStart w:id="34" w:name="_Toc515880879"/>
-      <w:bookmarkStart w:id="35" w:name="_Toc144746919"/>
-      <w:bookmarkStart w:id="36" w:name="_Toc144753390"/>
-      <w:bookmarkStart w:id="37" w:name="_Toc145263659"/>
-      <w:bookmarkStart w:id="38" w:name="_Toc145265085"/>
-      <w:bookmarkStart w:id="39" w:name="_Toc145265102"/>
-      <w:bookmarkStart w:id="40" w:name="_Toc145265119"/>
-      <w:bookmarkStart w:id="41" w:name="_Toc145265196"/>
-      <w:bookmarkStart w:id="42" w:name="_Toc145265385"/>
-      <w:bookmarkStart w:id="43" w:name="_Toc145265618"/>
-      <w:bookmarkStart w:id="44" w:name="_Toc145265957"/>
-      <w:bookmarkStart w:id="45" w:name="_Toc145266553"/>
-      <w:bookmarkStart w:id="46" w:name="_Toc147495620"/>
-      <w:r>
-        <w:t>Titulní</w:t>
-      </w:r>
-      <w:r>
-        <w:t xml:space="preserve"> list</w:t>
-      </w:r>
-      <w:bookmarkEnd w:id="34"/>
-      <w:bookmarkEnd w:id="35"/>
-      <w:bookmarkEnd w:id="36"/>
-      <w:bookmarkEnd w:id="37"/>
-      <w:bookmarkEnd w:id="38"/>
-      <w:bookmarkEnd w:id="39"/>
-      <w:bookmarkEnd w:id="40"/>
-      <w:bookmarkEnd w:id="41"/>
-      <w:bookmarkEnd w:id="42"/>
-      <w:bookmarkEnd w:id="43"/>
-      <w:bookmarkEnd w:id="44"/>
-      <w:bookmarkEnd w:id="45"/>
-      <w:bookmarkEnd w:id="46"/>
-    </w:p>
-    <w:p>
-      <w:r>
-        <w:t>Titulní list maturitní práce změňte. Obsahuje název školy s logem, text Maturitní práce, název práce, Profilová část maturitní zkoušky, studijní obor, třídu, školní rok, jméno a příjmení autora.</w:t>
-      </w:r>
-    </w:p>
-    <w:p>
-      <w:pPr>
-        <w:pStyle w:val="Nadpis2"/>
-        <w:rPr>
-          <w:rFonts w:eastAsiaTheme="minorEastAsia"/>
-        </w:rPr>
-      </w:pPr>
-      <w:bookmarkStart w:id="47" w:name="_Toc515880880"/>
-      <w:bookmarkStart w:id="48" w:name="_Toc144746920"/>
-      <w:bookmarkStart w:id="49" w:name="_Toc144753391"/>
-      <w:bookmarkStart w:id="50" w:name="_Toc145263660"/>
-      <w:bookmarkStart w:id="51" w:name="_Toc145265086"/>
-      <w:bookmarkStart w:id="52" w:name="_Toc145265103"/>
-      <w:bookmarkStart w:id="53" w:name="_Toc145265120"/>
-      <w:bookmarkStart w:id="54" w:name="_Toc145265197"/>
-      <w:bookmarkStart w:id="55" w:name="_Toc145265386"/>
-      <w:bookmarkStart w:id="56" w:name="_Toc145265619"/>
-      <w:bookmarkStart w:id="57" w:name="_Toc145265958"/>
-      <w:bookmarkStart w:id="58" w:name="_Toc145266554"/>
-      <w:bookmarkStart w:id="59" w:name="_Toc147495621"/>
-      <w:r>
-        <w:rPr>
-          <w:rFonts w:eastAsiaTheme="minorEastAsia"/>
-        </w:rPr>
-        <w:t>Zadání maturitní práce</w:t>
-      </w:r>
-      <w:bookmarkEnd w:id="47"/>
-      <w:bookmarkEnd w:id="48"/>
-      <w:bookmarkEnd w:id="49"/>
-      <w:bookmarkEnd w:id="50"/>
-      <w:bookmarkEnd w:id="51"/>
-      <w:bookmarkEnd w:id="52"/>
-      <w:bookmarkEnd w:id="53"/>
-      <w:bookmarkEnd w:id="54"/>
-      <w:bookmarkEnd w:id="55"/>
-      <w:bookmarkEnd w:id="56"/>
-      <w:bookmarkEnd w:id="57"/>
-      <w:bookmarkEnd w:id="58"/>
-      <w:bookmarkEnd w:id="59"/>
-    </w:p>
-    <w:p>
-      <w:r>
-        <w:rPr>
-          <w:rFonts w:eastAsiaTheme="minorEastAsia"/>
-        </w:rPr>
-        <w:t xml:space="preserve">Zadání maturitní práce autorů je k nalezení v </w:t>
-      </w:r>
-      <w:proofErr w:type="spellStart"/>
-      <w:r>
-        <w:rPr>
-          <w:rFonts w:eastAsiaTheme="minorEastAsia"/>
-        </w:rPr>
-        <w:t>Moodl</w:t>
-      </w:r>
-      <w:r>
-        <w:rPr>
-          <w:rFonts w:eastAsiaTheme="minorEastAsia"/>
-        </w:rPr>
-        <w:t>e</w:t>
-      </w:r>
-      <w:proofErr w:type="spellEnd"/>
-      <w:r>
-        <w:rPr>
-          <w:rFonts w:eastAsiaTheme="minorEastAsia"/>
-        </w:rPr>
-        <w:t xml:space="preserve">. Stáhněte si ho ve formátu </w:t>
-      </w:r>
-      <w:proofErr w:type="spellStart"/>
-      <w:r>
-        <w:rPr>
-          <w:rFonts w:eastAsiaTheme="minorEastAsia"/>
-        </w:rPr>
-        <w:t>pdf</w:t>
-      </w:r>
-      <w:proofErr w:type="spellEnd"/>
-      <w:r>
-        <w:rPr>
-          <w:rFonts w:eastAsiaTheme="minorEastAsia"/>
-        </w:rPr>
-        <w:t xml:space="preserve">. Převeďte ho do formátu obrázku </w:t>
-      </w:r>
-      <w:proofErr w:type="spellStart"/>
-      <w:r>
-        <w:rPr>
-          <w:rFonts w:eastAsiaTheme="minorEastAsia"/>
-        </w:rPr>
-        <w:t>jpg</w:t>
-      </w:r>
-      <w:proofErr w:type="spellEnd"/>
-      <w:r>
-        <w:rPr>
-          <w:rFonts w:eastAsiaTheme="minorEastAsia"/>
-        </w:rPr>
-        <w:t xml:space="preserve"> nebo </w:t>
-      </w:r>
-      <w:proofErr w:type="spellStart"/>
-      <w:r>
-        <w:rPr>
-          <w:rFonts w:eastAsiaTheme="minorEastAsia"/>
-        </w:rPr>
-        <w:t>png</w:t>
-      </w:r>
-      <w:proofErr w:type="spellEnd"/>
-      <w:r>
-        <w:rPr>
-          <w:rFonts w:eastAsiaTheme="minorEastAsia"/>
-        </w:rPr>
-        <w:t>. A vložte na dané místo v dokumentu</w:t>
-      </w:r>
-      <w:r>
-        <w:t xml:space="preserve">, je změněno obtékání textu obrázku na obdélníkové (popřípadě odškrtnuto posouvání s textem) a obrázek je roztažen přes celou první stranu. </w:t>
-      </w:r>
-    </w:p>
-    <w:p>
-      <w:pPr>
-        <w:pStyle w:val="Nadpis2"/>
-      </w:pPr>
-      <w:bookmarkStart w:id="60" w:name="_Toc515880882"/>
-      <w:bookmarkStart w:id="61" w:name="_Toc144746921"/>
-      <w:bookmarkStart w:id="62" w:name="_Toc144753392"/>
-      <w:bookmarkStart w:id="63" w:name="_Toc145263661"/>
-      <w:bookmarkStart w:id="64" w:name="_Toc145265087"/>
-      <w:bookmarkStart w:id="65" w:name="_Toc145265104"/>
-      <w:bookmarkStart w:id="66" w:name="_Toc145265121"/>
-      <w:bookmarkStart w:id="67" w:name="_Toc145265198"/>
-      <w:bookmarkStart w:id="68" w:name="_Toc145265387"/>
-      <w:bookmarkStart w:id="69" w:name="_Toc145265620"/>
-      <w:bookmarkStart w:id="70" w:name="_Toc145265959"/>
-      <w:bookmarkStart w:id="71" w:name="_Toc145266555"/>
-      <w:bookmarkStart w:id="72" w:name="_Toc147495622"/>
-      <w:r>
-        <w:t>Abstrakt</w:t>
-      </w:r>
-      <w:bookmarkEnd w:id="60"/>
-      <w:bookmarkEnd w:id="61"/>
-      <w:bookmarkEnd w:id="62"/>
-      <w:bookmarkEnd w:id="63"/>
-      <w:bookmarkEnd w:id="64"/>
-      <w:bookmarkEnd w:id="65"/>
-      <w:bookmarkEnd w:id="66"/>
-      <w:bookmarkEnd w:id="67"/>
-      <w:bookmarkEnd w:id="68"/>
-      <w:bookmarkEnd w:id="69"/>
-      <w:bookmarkEnd w:id="70"/>
-      <w:bookmarkEnd w:id="71"/>
-      <w:bookmarkEnd w:id="72"/>
-    </w:p>
-    <w:p>
-      <w:pPr>
-        <w:pStyle w:val="Nadpis2"/>
-      </w:pPr>
-      <w:bookmarkStart w:id="73" w:name="_Toc144753393"/>
-      <w:bookmarkStart w:id="74" w:name="_Toc144746922"/>
-      <w:bookmarkStart w:id="75" w:name="_Toc515880883"/>
-      <w:bookmarkStart w:id="76" w:name="_Toc145265088"/>
-      <w:bookmarkStart w:id="77" w:name="_Toc145265105"/>
-      <w:bookmarkStart w:id="78" w:name="_Toc145265122"/>
-      <w:bookmarkStart w:id="79" w:name="_Toc145265199"/>
-      <w:bookmarkStart w:id="80" w:name="_Toc145265388"/>
-      <w:bookmarkStart w:id="81" w:name="_Toc145265621"/>
-      <w:bookmarkStart w:id="82" w:name="_Toc145265960"/>
-      <w:bookmarkStart w:id="83" w:name="_Toc145266556"/>
-      <w:bookmarkStart w:id="84" w:name="_Toc147495623"/>
-      <w:r>
-        <w:t>Klíčová slova</w:t>
-      </w:r>
-      <w:bookmarkEnd w:id="73"/>
-      <w:bookmarkEnd w:id="74"/>
-      <w:bookmarkEnd w:id="75"/>
-      <w:bookmarkEnd w:id="76"/>
-      <w:bookmarkEnd w:id="77"/>
-      <w:bookmarkEnd w:id="78"/>
-      <w:bookmarkEnd w:id="79"/>
-      <w:bookmarkEnd w:id="80"/>
-      <w:bookmarkEnd w:id="81"/>
-      <w:bookmarkEnd w:id="82"/>
-      <w:bookmarkEnd w:id="83"/>
-      <w:bookmarkEnd w:id="84"/>
-    </w:p>
-    <w:p>
-      <w:pPr>
-        <w:rPr>
-          <w:sz w:val="23"/>
-          <w:szCs w:val="23"/>
-        </w:rPr>
-      </w:pPr>
-      <w:r>
-        <w:t xml:space="preserve">Klíčová slova jsou slova či sousloví vystihující danou problematiku. Běžný počet klíčových slov je okolo pěti. Není vhodné používat příliš mnoho klíčových slov. Snažte se využít co nejvýstižnější klíčová slova. </w:t>
-      </w:r>
-      <w:r>
-        <w:rPr>
-          <w:sz w:val="23"/>
-          <w:szCs w:val="23"/>
-        </w:rPr>
-        <w:t>Klíčová</w:t>
-      </w:r>
-      <w:r>
-        <w:rPr>
-          <w:spacing w:val="10"/>
-          <w:sz w:val="23"/>
-          <w:szCs w:val="23"/>
-        </w:rPr>
-        <w:t xml:space="preserve"> </w:t>
-      </w:r>
-      <w:r>
-        <w:rPr>
-          <w:sz w:val="23"/>
-          <w:szCs w:val="23"/>
-        </w:rPr>
-        <w:t>slova</w:t>
-      </w:r>
-      <w:r>
-        <w:rPr>
-          <w:spacing w:val="10"/>
-          <w:sz w:val="23"/>
-          <w:szCs w:val="23"/>
-        </w:rPr>
-        <w:t xml:space="preserve"> </w:t>
-      </w:r>
-      <w:r>
-        <w:rPr>
-          <w:sz w:val="23"/>
-          <w:szCs w:val="23"/>
-        </w:rPr>
-        <w:t>se</w:t>
-      </w:r>
-      <w:r>
-        <w:rPr>
-          <w:spacing w:val="10"/>
-          <w:sz w:val="23"/>
-          <w:szCs w:val="23"/>
-        </w:rPr>
-        <w:t xml:space="preserve"> p</w:t>
-      </w:r>
-      <w:r>
-        <w:rPr>
-          <w:sz w:val="23"/>
-          <w:szCs w:val="23"/>
-        </w:rPr>
-        <w:t>íšo</w:t>
-      </w:r>
-      <w:r>
-        <w:rPr>
-          <w:spacing w:val="-3"/>
-          <w:sz w:val="23"/>
-          <w:szCs w:val="23"/>
-        </w:rPr>
-        <w:t>u</w:t>
-      </w:r>
-      <w:r>
-        <w:rPr>
-          <w:spacing w:val="10"/>
-          <w:sz w:val="23"/>
-          <w:szCs w:val="23"/>
-        </w:rPr>
-        <w:t xml:space="preserve"> </w:t>
-      </w:r>
-      <w:r>
-        <w:rPr>
-          <w:sz w:val="23"/>
-          <w:szCs w:val="23"/>
-        </w:rPr>
-        <w:t>mal</w:t>
-      </w:r>
-      <w:r>
-        <w:rPr>
-          <w:spacing w:val="-8"/>
-          <w:sz w:val="23"/>
-          <w:szCs w:val="23"/>
-        </w:rPr>
-        <w:t>ý</w:t>
-      </w:r>
-      <w:r>
-        <w:rPr>
-          <w:sz w:val="23"/>
-          <w:szCs w:val="23"/>
-        </w:rPr>
-        <w:t>mi</w:t>
-      </w:r>
-      <w:r>
-        <w:rPr>
-          <w:spacing w:val="10"/>
-          <w:sz w:val="23"/>
-          <w:szCs w:val="23"/>
-        </w:rPr>
-        <w:t xml:space="preserve"> </w:t>
-      </w:r>
-      <w:r>
-        <w:rPr>
-          <w:sz w:val="23"/>
-          <w:szCs w:val="23"/>
-        </w:rPr>
-        <w:t>písmen</w:t>
-      </w:r>
-      <w:r>
-        <w:rPr>
-          <w:spacing w:val="-5"/>
-          <w:sz w:val="23"/>
-          <w:szCs w:val="23"/>
-        </w:rPr>
-        <w:t>y</w:t>
-      </w:r>
-      <w:r>
-        <w:rPr>
-          <w:sz w:val="23"/>
-          <w:szCs w:val="23"/>
-        </w:rPr>
-        <w:t>,</w:t>
-      </w:r>
-      <w:r>
-        <w:rPr>
-          <w:spacing w:val="10"/>
-          <w:sz w:val="23"/>
-          <w:szCs w:val="23"/>
-        </w:rPr>
-        <w:t xml:space="preserve"> </w:t>
-      </w:r>
-      <w:r>
-        <w:rPr>
-          <w:sz w:val="23"/>
-          <w:szCs w:val="23"/>
-        </w:rPr>
-        <w:t>kter</w:t>
-      </w:r>
-      <w:r>
-        <w:rPr>
-          <w:sz w:val="23"/>
-          <w:szCs w:val="23"/>
-        </w:rPr>
-        <w:t>á</w:t>
-      </w:r>
-      <w:r>
-        <w:rPr>
-          <w:spacing w:val="10"/>
-          <w:sz w:val="23"/>
-          <w:szCs w:val="23"/>
-        </w:rPr>
-        <w:t xml:space="preserve"> </w:t>
-      </w:r>
-      <w:r>
-        <w:rPr>
-          <w:sz w:val="23"/>
-          <w:szCs w:val="23"/>
-        </w:rPr>
-        <w:t>jsou</w:t>
-      </w:r>
-      <w:r>
-        <w:rPr>
-          <w:spacing w:val="10"/>
-          <w:sz w:val="23"/>
-          <w:szCs w:val="23"/>
-        </w:rPr>
-        <w:t xml:space="preserve"> </w:t>
-      </w:r>
-      <w:r>
-        <w:rPr>
-          <w:sz w:val="23"/>
-          <w:szCs w:val="23"/>
-        </w:rPr>
-        <w:t>oddělen</w:t>
-      </w:r>
-      <w:r>
-        <w:rPr>
-          <w:spacing w:val="-8"/>
-          <w:sz w:val="23"/>
-          <w:szCs w:val="23"/>
-        </w:rPr>
-        <w:t>y</w:t>
-      </w:r>
-      <w:r>
-        <w:rPr>
-          <w:spacing w:val="12"/>
-          <w:sz w:val="23"/>
-          <w:szCs w:val="23"/>
-        </w:rPr>
-        <w:t xml:space="preserve"> </w:t>
-      </w:r>
-      <w:r>
-        <w:rPr>
-          <w:sz w:val="23"/>
-          <w:szCs w:val="23"/>
-        </w:rPr>
-        <w:t>čárkami,</w:t>
-      </w:r>
-      <w:r>
-        <w:rPr>
-          <w:spacing w:val="10"/>
-          <w:sz w:val="23"/>
-          <w:szCs w:val="23"/>
-        </w:rPr>
-        <w:t xml:space="preserve"> </w:t>
-      </w:r>
-      <w:r>
-        <w:rPr>
-          <w:sz w:val="23"/>
-          <w:szCs w:val="23"/>
-        </w:rPr>
-        <w:t>za</w:t>
-      </w:r>
-      <w:r>
-        <w:rPr>
-          <w:spacing w:val="10"/>
-          <w:sz w:val="23"/>
-          <w:szCs w:val="23"/>
-        </w:rPr>
-        <w:t xml:space="preserve"> </w:t>
-      </w:r>
-      <w:r>
-        <w:rPr>
-          <w:sz w:val="23"/>
-          <w:szCs w:val="23"/>
-        </w:rPr>
-        <w:t>p</w:t>
-      </w:r>
-      <w:r>
-        <w:rPr>
-          <w:spacing w:val="-3"/>
-          <w:sz w:val="23"/>
-          <w:szCs w:val="23"/>
-        </w:rPr>
-        <w:t>o</w:t>
-      </w:r>
-      <w:r>
-        <w:rPr>
-          <w:sz w:val="23"/>
-          <w:szCs w:val="23"/>
-        </w:rPr>
-        <w:t>sledním slovem není čárka ani tečka Abstrakt a klíčová slova včetně an</w:t>
-      </w:r>
-      <w:r>
-        <w:rPr>
-          <w:spacing w:val="-3"/>
-          <w:sz w:val="23"/>
-          <w:szCs w:val="23"/>
-        </w:rPr>
-        <w:t>g</w:t>
-      </w:r>
-      <w:r>
-        <w:rPr>
-          <w:sz w:val="23"/>
-          <w:szCs w:val="23"/>
-        </w:rPr>
-        <w:t>lické verze překladu jsou umístěn</w:t>
-      </w:r>
-      <w:r>
-        <w:rPr>
-          <w:spacing w:val="-5"/>
-          <w:sz w:val="23"/>
-          <w:szCs w:val="23"/>
-        </w:rPr>
-        <w:t>y</w:t>
-      </w:r>
-      <w:r>
-        <w:rPr>
-          <w:sz w:val="23"/>
-          <w:szCs w:val="23"/>
-        </w:rPr>
-        <w:t xml:space="preserve"> na jedné straně</w:t>
-      </w:r>
-      <w:r>
-        <w:rPr>
-          <w:sz w:val="23"/>
-          <w:szCs w:val="23"/>
-        </w:rPr>
-        <w:t>.</w:t>
-      </w:r>
-    </w:p>
-    <w:p>
-      <w:pPr>
-        <w:pStyle w:val="Nadpis2"/>
-      </w:pPr>
-      <w:bookmarkStart w:id="85" w:name="_Toc145265089"/>
-      <w:bookmarkStart w:id="86" w:name="_Toc145265106"/>
-      <w:bookmarkStart w:id="87" w:name="_Toc145265123"/>
-      <w:bookmarkStart w:id="88" w:name="_Toc145265200"/>
-      <w:bookmarkStart w:id="89" w:name="_Toc145265389"/>
-      <w:bookmarkStart w:id="90" w:name="_Toc145265622"/>
-      <w:bookmarkStart w:id="91" w:name="_Toc145265961"/>
-      <w:bookmarkStart w:id="92" w:name="_Toc145266557"/>
-      <w:bookmarkStart w:id="93" w:name="_Toc147495624"/>
-      <w:r>
-        <w:t>Poděkování a prohlášení</w:t>
-      </w:r>
-      <w:bookmarkEnd w:id="85"/>
-      <w:bookmarkEnd w:id="86"/>
-      <w:bookmarkEnd w:id="87"/>
-      <w:bookmarkEnd w:id="88"/>
-      <w:bookmarkEnd w:id="89"/>
-      <w:bookmarkEnd w:id="90"/>
-      <w:bookmarkEnd w:id="91"/>
-      <w:bookmarkEnd w:id="92"/>
-      <w:bookmarkEnd w:id="93"/>
-    </w:p>
-    <w:p>
-      <w:r>
-        <w:t>Poděkování se píše v horní části stránky a prohlášení v dolní části stejné stránky.</w:t>
-      </w:r>
-    </w:p>
-    <w:p>
-      <w:pPr>
-        <w:pStyle w:val="Nadpis3"/>
-      </w:pPr>
-      <w:bookmarkStart w:id="94" w:name="_Toc144753395"/>
-      <w:bookmarkStart w:id="95" w:name="_Toc144746924"/>
-      <w:bookmarkStart w:id="96" w:name="_Toc515880887"/>
-      <w:bookmarkStart w:id="97" w:name="_Toc145265090"/>
-      <w:bookmarkStart w:id="98" w:name="_Toc145265107"/>
-      <w:bookmarkStart w:id="99" w:name="_Toc145265124"/>
-      <w:bookmarkStart w:id="100" w:name="_Toc145265201"/>
-      <w:bookmarkStart w:id="101" w:name="_Toc145265390"/>
-      <w:bookmarkStart w:id="102" w:name="_Toc145265623"/>
-      <w:bookmarkStart w:id="103" w:name="_Toc145265962"/>
-      <w:bookmarkStart w:id="104" w:name="_Toc145266558"/>
-      <w:bookmarkStart w:id="105" w:name="_Toc147495625"/>
-      <w:r>
-        <w:t>Poděkování</w:t>
-      </w:r>
-      <w:bookmarkEnd w:id="94"/>
-      <w:bookmarkEnd w:id="95"/>
-      <w:bookmarkEnd w:id="96"/>
-      <w:bookmarkEnd w:id="97"/>
-      <w:bookmarkEnd w:id="98"/>
-      <w:bookmarkEnd w:id="99"/>
-      <w:bookmarkEnd w:id="100"/>
-      <w:bookmarkEnd w:id="101"/>
-      <w:bookmarkEnd w:id="102"/>
-      <w:bookmarkEnd w:id="103"/>
-      <w:bookmarkEnd w:id="104"/>
-      <w:bookmarkEnd w:id="105"/>
-    </w:p>
-    <w:p>
-      <w:pPr>
-        <w:rPr>
-          <w:rFonts w:eastAsiaTheme="minorEastAsia"/>
-        </w:rPr>
-      </w:pPr>
-      <w:r>
-        <w:rPr>
-          <w:rFonts w:eastAsiaTheme="minorEastAsia"/>
-        </w:rPr>
-        <w:t xml:space="preserve">Tato část není povinná (lze ji zcela odstranit), nicméně je doporučeno </w:t>
-      </w:r>
-      <w:r>
-        <w:rPr>
-          <w:rFonts w:eastAsiaTheme="minorEastAsia"/>
-        </w:rPr>
-        <w:t>poděkovat vedoucímu práce</w:t>
-      </w:r>
-      <w:r>
-        <w:rPr>
-          <w:rFonts w:eastAsiaTheme="minorEastAsia"/>
-        </w:rPr>
-        <w:t xml:space="preserve">. Lze také uvést jména členů rodiny nebo obecně kohokoliv, kdo </w:t>
-      </w:r>
-      <w:r>
-        <w:rPr>
-          <w:rFonts w:eastAsiaTheme="minorEastAsia"/>
-        </w:rPr>
-        <w:lastRenderedPageBreak/>
-        <w:t>významným způsobem napomohl v řešení práce. Ručně psaný podpis je pouze v tištěné podobě.</w:t>
-      </w:r>
-    </w:p>
-    <w:p>
-      <w:pPr>
-        <w:pStyle w:val="Nadpis3"/>
-        <w:numPr>
-          <w:ilvl w:val="2"/>
-          <w:numId w:val="22"/>
-        </w:numPr>
-      </w:pPr>
-      <w:bookmarkStart w:id="106" w:name="_Toc144753396"/>
-      <w:bookmarkStart w:id="107" w:name="_Toc144746925"/>
-      <w:bookmarkStart w:id="108" w:name="_Toc145265091"/>
-      <w:bookmarkStart w:id="109" w:name="_Toc145265108"/>
-      <w:bookmarkStart w:id="110" w:name="_Toc145265125"/>
-      <w:bookmarkStart w:id="111" w:name="_Toc145265202"/>
-      <w:bookmarkStart w:id="112" w:name="_Toc145265391"/>
-      <w:bookmarkStart w:id="113" w:name="_Toc145265624"/>
-      <w:bookmarkStart w:id="114" w:name="_Toc145265963"/>
-      <w:bookmarkStart w:id="115" w:name="_Toc145266559"/>
-      <w:bookmarkStart w:id="116" w:name="_Toc147495626"/>
-      <w:r>
-        <w:t>Prohlášení</w:t>
-      </w:r>
-      <w:bookmarkEnd w:id="106"/>
-      <w:bookmarkEnd w:id="107"/>
-      <w:bookmarkEnd w:id="108"/>
-      <w:bookmarkEnd w:id="109"/>
-      <w:bookmarkEnd w:id="110"/>
-      <w:bookmarkEnd w:id="111"/>
-      <w:bookmarkEnd w:id="112"/>
-      <w:bookmarkEnd w:id="113"/>
-      <w:bookmarkEnd w:id="114"/>
-      <w:bookmarkEnd w:id="115"/>
-      <w:bookmarkEnd w:id="116"/>
-    </w:p>
-    <w:p>
-      <w:r>
-        <w:rPr>
-          <w:rFonts w:eastAsiaTheme="minorEastAsia"/>
-        </w:rPr>
-        <w:t>Tuto část není nutné upravovat</w:t>
-      </w:r>
-      <w:r>
-        <w:rPr>
-          <w:rFonts w:eastAsiaTheme="minorEastAsia"/>
-        </w:rPr>
-        <w:t xml:space="preserve">. Pouze část </w:t>
-      </w:r>
-      <w:r>
-        <w:rPr>
-          <w:i/>
-        </w:rPr>
-        <w:t>vypracoval/a, uvedl/a, použil/a</w:t>
-      </w:r>
-      <w:r>
-        <w:t xml:space="preserve"> </w:t>
-      </w:r>
-      <w:r>
-        <w:rPr>
-          <w:rFonts w:eastAsiaTheme="minorEastAsia"/>
-        </w:rPr>
-        <w:t>může být autory upravena tak</w:t>
-      </w:r>
-      <w:r>
-        <w:rPr>
-          <w:rFonts w:eastAsiaTheme="minorEastAsia"/>
-        </w:rPr>
-        <w:t>,</w:t>
-      </w:r>
-      <w:r>
-        <w:rPr>
-          <w:rFonts w:eastAsiaTheme="minorEastAsia"/>
-        </w:rPr>
-        <w:t xml:space="preserve"> aby gramaticky korespondovala s jejich pohlavím.</w:t>
       </w:r>
     </w:p>
     <w:p>
@@ -4620,37 +3707,13 @@
           <w:rFonts w:eastAsiaTheme="minorEastAsia"/>
         </w:rPr>
       </w:pPr>
-      <w:bookmarkStart w:id="117" w:name="_Toc144753398"/>
-      <w:bookmarkStart w:id="118" w:name="_Toc144746927"/>
-      <w:bookmarkStart w:id="119" w:name="_Toc515880889"/>
-      <w:bookmarkStart w:id="120" w:name="_Toc145265092"/>
-      <w:bookmarkStart w:id="121" w:name="_Toc145265109"/>
-      <w:bookmarkStart w:id="122" w:name="_Toc145265126"/>
-      <w:bookmarkStart w:id="123" w:name="_Toc145265203"/>
-      <w:bookmarkStart w:id="124" w:name="_Toc145265392"/>
-      <w:bookmarkStart w:id="125" w:name="_Toc145265625"/>
-      <w:bookmarkStart w:id="126" w:name="_Toc145265964"/>
-      <w:bookmarkStart w:id="127" w:name="_Toc145266560"/>
-      <w:bookmarkStart w:id="128" w:name="_Toc147495627"/>
       <w:r>
         <w:rPr>
           <w:rFonts w:eastAsiaTheme="minorEastAsia"/>
         </w:rPr>
         <w:lastRenderedPageBreak/>
-        <w:t>Textová část</w:t>
-      </w:r>
-      <w:bookmarkEnd w:id="117"/>
-      <w:bookmarkEnd w:id="118"/>
-      <w:bookmarkEnd w:id="119"/>
-      <w:bookmarkEnd w:id="120"/>
-      <w:bookmarkEnd w:id="121"/>
-      <w:bookmarkEnd w:id="122"/>
-      <w:bookmarkEnd w:id="123"/>
-      <w:bookmarkEnd w:id="124"/>
-      <w:bookmarkEnd w:id="125"/>
-      <w:bookmarkEnd w:id="126"/>
-      <w:bookmarkEnd w:id="127"/>
-      <w:bookmarkEnd w:id="128"/>
+        <w:t>Teorie hashovaní</w:t>
+      </w:r>
     </w:p>
     <w:p>
       <w:r>
@@ -4663,15 +3726,7 @@
         <w:t xml:space="preserve">je </w:t>
       </w:r>
       <w:r>
-        <w:t xml:space="preserve">psán fontem </w:t>
-      </w:r>
-      <w:proofErr w:type="spellStart"/>
-      <w:r>
-        <w:t>Times</w:t>
-      </w:r>
-      <w:proofErr w:type="spellEnd"/>
-      <w:r>
-        <w:t xml:space="preserve"> New Roman. Použitá velikost písma je 12pt kromě nadpisů a je užito řádkování 1,5. K tomu je v této šabloně určen styl</w:t>
+        <w:t>psán fontem Times New Roman. Použitá velikost písma je 12pt kromě nadpisů a je užito řádkování 1,5. K tomu je v této šabloně určen styl</w:t>
       </w:r>
       <w:r>
         <w:rPr>
@@ -4709,2560 +3764,209 @@
     </w:p>
     <w:p>
       <w:pPr>
-        <w:pStyle w:val="Nadpis2"/>
-        <w:numPr>
-          <w:ilvl w:val="1"/>
-          <w:numId w:val="22"/>
-        </w:numPr>
-      </w:pPr>
-      <w:bookmarkStart w:id="129" w:name="_Toc145265093"/>
-      <w:bookmarkStart w:id="130" w:name="_Toc145265110"/>
-      <w:bookmarkStart w:id="131" w:name="_Toc145265127"/>
-      <w:bookmarkStart w:id="132" w:name="_Toc145265204"/>
-      <w:bookmarkStart w:id="133" w:name="_Toc145265393"/>
-      <w:bookmarkStart w:id="134" w:name="_Toc145265626"/>
-      <w:bookmarkStart w:id="135" w:name="_Toc145265965"/>
-      <w:bookmarkStart w:id="136" w:name="_Toc145266561"/>
-      <w:bookmarkStart w:id="137" w:name="_Toc147495628"/>
-      <w:r>
-        <w:t>Styly</w:t>
-      </w:r>
-      <w:bookmarkEnd w:id="129"/>
-      <w:bookmarkEnd w:id="130"/>
-      <w:bookmarkEnd w:id="131"/>
-      <w:bookmarkEnd w:id="132"/>
-      <w:bookmarkEnd w:id="133"/>
-      <w:bookmarkEnd w:id="134"/>
-      <w:bookmarkEnd w:id="135"/>
-      <w:bookmarkEnd w:id="136"/>
-      <w:bookmarkEnd w:id="137"/>
+        <w:pStyle w:val="Nadpis1"/>
+      </w:pPr>
+      <w:r>
+        <w:lastRenderedPageBreak/>
+        <w:t>Použité programy</w:t>
+      </w:r>
+      <w:r>
+        <w:t xml:space="preserve"> a technologie</w:t>
+      </w:r>
     </w:p>
     <w:p>
       <w:pPr>
         <w:pStyle w:val="Pokraovn"/>
       </w:pPr>
       <w:r>
-        <w:t xml:space="preserve">Normální </w:t>
-      </w:r>
-      <w:r>
-        <w:tab/>
-      </w:r>
-      <w:r>
-        <w:tab/>
-      </w:r>
-      <w:r>
-        <w:tab/>
-      </w:r>
-      <w:r>
-        <w:t>velikost 12</w:t>
-      </w:r>
-      <w:r>
-        <w:t>pt</w:t>
+        <w:t>Každý správný projekt potřebuje použití několika programů či stránek pro zlepšení práce na projektu. Každý použitý program či stránka jsou popsané k čemu slouží, teorii, popřípadě vysvětlení jak fungují a proč jsem je použil</w:t>
       </w:r>
     </w:p>
     <w:p>
       <w:pPr>
-        <w:pStyle w:val="Pokraovn"/>
-      </w:pPr>
-      <w:r>
-        <w:rPr>
-          <w:sz w:val="23"/>
-          <w:szCs w:val="23"/>
-        </w:rPr>
-        <w:t>Nadpis 1</w:t>
-      </w:r>
-      <w:r>
-        <w:rPr>
-          <w:sz w:val="19"/>
-          <w:szCs w:val="19"/>
-        </w:rPr>
-        <w:tab/>
-      </w:r>
-      <w:r>
-        <w:rPr>
-          <w:sz w:val="19"/>
-          <w:szCs w:val="19"/>
-        </w:rPr>
-        <w:tab/>
-      </w:r>
-      <w:r>
-        <w:rPr>
-          <w:sz w:val="19"/>
-          <w:szCs w:val="19"/>
-        </w:rPr>
-        <w:tab/>
-      </w:r>
-      <w:r>
-        <w:t>veli</w:t>
-      </w:r>
-      <w:r>
-        <w:rPr>
-          <w:spacing w:val="-3"/>
-        </w:rPr>
-        <w:t>k</w:t>
-      </w:r>
-      <w:r>
-        <w:t xml:space="preserve">ost </w:t>
-      </w:r>
-      <w:r>
-        <w:t xml:space="preserve">20pt, </w:t>
-      </w:r>
-      <w:r>
-        <w:t>tučn</w:t>
-      </w:r>
-      <w:r>
-        <w:t>ě</w:t>
+        <w:pStyle w:val="Nadpis2"/>
+      </w:pPr>
+      <w:r>
+        <w:t>C#</w:t>
       </w:r>
     </w:p>
     <w:p>
       <w:pPr>
-        <w:rPr>
-          <w:color w:val="010302"/>
-        </w:rPr>
-      </w:pPr>
-      <w:r>
-        <w:rPr>
-          <w:sz w:val="23"/>
-          <w:szCs w:val="23"/>
-        </w:rPr>
-        <w:t>Nadpis 2</w:t>
-      </w:r>
-      <w:r>
-        <w:rPr>
-          <w:sz w:val="23"/>
-          <w:szCs w:val="23"/>
-        </w:rPr>
-        <w:tab/>
-      </w:r>
-      <w:r>
-        <w:rPr>
-          <w:sz w:val="23"/>
-          <w:szCs w:val="23"/>
-        </w:rPr>
-        <w:tab/>
-      </w:r>
-      <w:r>
-        <w:rPr>
-          <w:sz w:val="23"/>
-          <w:szCs w:val="23"/>
-        </w:rPr>
-        <w:tab/>
-      </w:r>
-      <w:r>
-        <w:t>v</w:t>
-      </w:r>
-      <w:r>
-        <w:rPr>
-          <w:spacing w:val="-3"/>
-        </w:rPr>
-        <w:t>e</w:t>
-      </w:r>
-      <w:r>
-        <w:t>li</w:t>
-      </w:r>
-      <w:r>
-        <w:rPr>
-          <w:spacing w:val="-5"/>
-        </w:rPr>
-        <w:t>k</w:t>
-      </w:r>
-      <w:r>
-        <w:t>ost 1</w:t>
-      </w:r>
-      <w:r>
-        <w:t>6pt, tučně</w:t>
+        <w:pStyle w:val="Nadpis2"/>
+      </w:pPr>
+      <w:r>
+        <w:t>Unit-testy</w:t>
       </w:r>
     </w:p>
     <w:p>
       <w:pPr>
-        <w:rPr>
-          <w:sz w:val="25"/>
-          <w:szCs w:val="25"/>
-        </w:rPr>
-      </w:pPr>
-      <w:r>
-        <w:rPr>
-          <w:sz w:val="23"/>
-          <w:szCs w:val="23"/>
-        </w:rPr>
-        <w:t xml:space="preserve">Nadpis 3 </w:t>
-      </w:r>
-      <w:r>
-        <w:rPr>
-          <w:sz w:val="23"/>
-          <w:szCs w:val="23"/>
-        </w:rPr>
-        <w:tab/>
-      </w:r>
-      <w:r>
-        <w:rPr>
-          <w:sz w:val="23"/>
-          <w:szCs w:val="23"/>
-        </w:rPr>
-        <w:tab/>
-      </w:r>
-      <w:r>
-        <w:rPr>
-          <w:sz w:val="23"/>
-          <w:szCs w:val="23"/>
-        </w:rPr>
-        <w:tab/>
-      </w:r>
-      <w:r>
-        <w:t>velikost 1</w:t>
-      </w:r>
-      <w:r>
-        <w:t>4pt, tučně</w:t>
+        <w:pStyle w:val="Nadpis2"/>
+      </w:pPr>
+      <w:r>
+        <w:t>Visual Studio 2022</w:t>
       </w:r>
     </w:p>
     <w:p>
       <w:pPr>
-        <w:pStyle w:val="Nadpis3"/>
-      </w:pPr>
-      <w:bookmarkStart w:id="138" w:name="_Toc147495629"/>
-      <w:r>
-        <w:t>Řádkování</w:t>
-      </w:r>
-      <w:bookmarkEnd w:id="138"/>
+        <w:pStyle w:val="Nadpis2"/>
+      </w:pPr>
+      <w:r>
+        <w:t>Visual Code</w:t>
+      </w:r>
     </w:p>
     <w:p>
-      <w:r>
-        <w:t>Pro</w:t>
-      </w:r>
-      <w:r>
-        <w:rPr>
-          <w:spacing w:val="24"/>
-        </w:rPr>
-        <w:t xml:space="preserve"> </w:t>
-      </w:r>
-      <w:r>
-        <w:t>vizuální</w:t>
-      </w:r>
-      <w:r>
-        <w:rPr>
-          <w:spacing w:val="24"/>
-        </w:rPr>
-        <w:t xml:space="preserve"> </w:t>
-      </w:r>
-      <w:r>
-        <w:t>rozdělení</w:t>
-      </w:r>
-      <w:r>
-        <w:rPr>
-          <w:spacing w:val="24"/>
-        </w:rPr>
-        <w:t xml:space="preserve"> </w:t>
-      </w:r>
-      <w:r>
-        <w:rPr>
-          <w:spacing w:val="-3"/>
-        </w:rPr>
-        <w:t>n</w:t>
-      </w:r>
-      <w:r>
-        <w:t>adpisu</w:t>
-      </w:r>
-      <w:r>
-        <w:rPr>
-          <w:spacing w:val="24"/>
-        </w:rPr>
-        <w:t xml:space="preserve"> </w:t>
-      </w:r>
-      <w:r>
-        <w:t>kapitol</w:t>
-      </w:r>
-      <w:r>
-        <w:rPr>
-          <w:spacing w:val="24"/>
-        </w:rPr>
-        <w:t xml:space="preserve"> </w:t>
-      </w:r>
-      <w:r>
-        <w:t>a</w:t>
-      </w:r>
-      <w:r>
-        <w:rPr>
-          <w:spacing w:val="24"/>
-        </w:rPr>
-        <w:t xml:space="preserve"> </w:t>
-      </w:r>
-      <w:r>
-        <w:t>textu</w:t>
-      </w:r>
-      <w:r>
-        <w:rPr>
-          <w:spacing w:val="24"/>
-        </w:rPr>
-        <w:t xml:space="preserve"> </w:t>
-      </w:r>
-      <w:r>
-        <w:t>se</w:t>
-      </w:r>
-      <w:r>
-        <w:rPr>
-          <w:spacing w:val="24"/>
-        </w:rPr>
-        <w:t xml:space="preserve"> </w:t>
-      </w:r>
-      <w:r>
-        <w:t>doporučuje</w:t>
-      </w:r>
-      <w:r>
-        <w:rPr>
-          <w:spacing w:val="24"/>
-        </w:rPr>
-        <w:t xml:space="preserve"> </w:t>
-      </w:r>
-      <w:r>
-        <w:t>před</w:t>
-      </w:r>
-      <w:r>
-        <w:rPr>
-          <w:spacing w:val="24"/>
-        </w:rPr>
-        <w:t xml:space="preserve"> </w:t>
-      </w:r>
-      <w:r>
-        <w:t>nadpis</w:t>
-      </w:r>
-      <w:r>
-        <w:rPr>
-          <w:spacing w:val="-5"/>
-        </w:rPr>
-        <w:t>y</w:t>
-      </w:r>
-      <w:r>
-        <w:rPr>
-          <w:spacing w:val="26"/>
-        </w:rPr>
-        <w:t xml:space="preserve"> </w:t>
-      </w:r>
-      <w:r>
-        <w:t>kapitol</w:t>
-      </w:r>
-      <w:r>
-        <w:rPr>
-          <w:spacing w:val="24"/>
-        </w:rPr>
-        <w:t xml:space="preserve"> </w:t>
-      </w:r>
-      <w:r>
-        <w:t>vložit</w:t>
-      </w:r>
-      <w:r>
-        <w:rPr>
-          <w:spacing w:val="24"/>
-        </w:rPr>
-        <w:t xml:space="preserve"> </w:t>
-      </w:r>
-      <w:r>
-        <w:t>1</w:t>
-      </w:r>
-      <w:r>
-        <w:rPr>
-          <w:spacing w:val="-3"/>
-        </w:rPr>
-        <w:t>2</w:t>
-      </w:r>
-      <w:r>
-        <w:t xml:space="preserve"> bodů</w:t>
-      </w:r>
-      <w:r>
-        <w:t>, za nadpisy kapitol 6 bodů</w:t>
-      </w:r>
-      <w:r>
-        <w:t>, mezi jednotliv</w:t>
-      </w:r>
-      <w:r>
-        <w:rPr>
-          <w:spacing w:val="-8"/>
-        </w:rPr>
-        <w:t>é</w:t>
-      </w:r>
-      <w:r>
-        <w:t xml:space="preserve"> odstavc</w:t>
-      </w:r>
-      <w:r>
-        <w:t>e</w:t>
-      </w:r>
-      <w:r>
-        <w:t xml:space="preserve"> v</w:t>
-      </w:r>
-      <w:r>
-        <w:t> </w:t>
-      </w:r>
-      <w:r>
-        <w:t>textu</w:t>
-      </w:r>
-      <w:r>
-        <w:t xml:space="preserve"> se vkládá</w:t>
-      </w:r>
-      <w:r>
-        <w:t xml:space="preserve"> 6 bodů.</w:t>
-      </w:r>
-      <w:r>
-        <w:rPr>
-          <w:spacing w:val="36"/>
-        </w:rPr>
-        <w:t xml:space="preserve"> </w:t>
-      </w:r>
-      <w:r>
-        <w:t>Mezi</w:t>
-      </w:r>
-      <w:r>
-        <w:rPr>
-          <w:spacing w:val="36"/>
-        </w:rPr>
-        <w:t xml:space="preserve"> </w:t>
-      </w:r>
-      <w:r>
-        <w:t>odstavce</w:t>
-      </w:r>
-      <w:r>
-        <w:rPr>
-          <w:spacing w:val="39"/>
-        </w:rPr>
-        <w:t xml:space="preserve"> </w:t>
-      </w:r>
-      <w:r>
-        <w:t>se</w:t>
-      </w:r>
-      <w:r>
-        <w:rPr>
-          <w:spacing w:val="36"/>
-        </w:rPr>
-        <w:t xml:space="preserve"> </w:t>
-      </w:r>
-      <w:r>
-        <w:t>tedy nevkládá</w:t>
-      </w:r>
-      <w:r>
-        <w:rPr>
-          <w:spacing w:val="36"/>
-        </w:rPr>
-        <w:t xml:space="preserve"> </w:t>
-      </w:r>
-      <w:r>
-        <w:t>prázdn</w:t>
-      </w:r>
-      <w:r>
-        <w:rPr>
-          <w:spacing w:val="-5"/>
-        </w:rPr>
-        <w:t>ý</w:t>
-      </w:r>
-      <w:r>
-        <w:rPr>
-          <w:spacing w:val="39"/>
-        </w:rPr>
-        <w:t xml:space="preserve"> </w:t>
-      </w:r>
-      <w:r>
-        <w:t>řádek</w:t>
-      </w:r>
-      <w:r>
-        <w:rPr>
-          <w:spacing w:val="36"/>
-        </w:rPr>
-        <w:t xml:space="preserve"> </w:t>
-      </w:r>
-      <w:r>
-        <w:t xml:space="preserve">prostřednictvím </w:t>
-      </w:r>
-      <w:proofErr w:type="spellStart"/>
-      <w:r>
-        <w:t>ENTERu</w:t>
-      </w:r>
-      <w:proofErr w:type="spellEnd"/>
-      <w:r>
-        <w:t>,</w:t>
-      </w:r>
-      <w:r>
-        <w:rPr>
-          <w:spacing w:val="-19"/>
-        </w:rPr>
-        <w:t xml:space="preserve"> </w:t>
-      </w:r>
-      <w:r>
-        <w:t>ale</w:t>
-      </w:r>
-      <w:r>
-        <w:rPr>
-          <w:spacing w:val="-19"/>
-        </w:rPr>
-        <w:t xml:space="preserve"> </w:t>
-      </w:r>
-      <w:r>
-        <w:t>prostřednictvím</w:t>
-      </w:r>
-      <w:r>
-        <w:rPr>
-          <w:spacing w:val="-19"/>
-        </w:rPr>
-        <w:t xml:space="preserve"> </w:t>
-      </w:r>
-      <w:r>
-        <w:t>odsazení</w:t>
-      </w:r>
-      <w:r>
-        <w:rPr>
-          <w:spacing w:val="-19"/>
-        </w:rPr>
-        <w:t xml:space="preserve"> </w:t>
-      </w:r>
-      <w:r>
-        <w:t>odstavce.</w:t>
-      </w:r>
-      <w:r>
-        <w:rPr>
-          <w:spacing w:val="-19"/>
-        </w:rPr>
-        <w:t xml:space="preserve"> </w:t>
-      </w:r>
-      <w:r>
-        <w:t>Řádkování</w:t>
-      </w:r>
-      <w:r>
-        <w:rPr>
-          <w:spacing w:val="-19"/>
-        </w:rPr>
-        <w:t xml:space="preserve"> v z</w:t>
-      </w:r>
-      <w:r>
-        <w:t>ákladním</w:t>
-      </w:r>
-      <w:r>
-        <w:rPr>
-          <w:spacing w:val="-19"/>
-        </w:rPr>
-        <w:t xml:space="preserve"> </w:t>
-      </w:r>
-      <w:r>
-        <w:t>textu</w:t>
-      </w:r>
-      <w:r>
-        <w:t xml:space="preserve"> (styl normální)</w:t>
-      </w:r>
-      <w:r>
-        <w:rPr>
-          <w:spacing w:val="-19"/>
-        </w:rPr>
-        <w:t xml:space="preserve"> </w:t>
-      </w:r>
-      <w:r>
-        <w:t>velikost 1,5</w:t>
-      </w:r>
-      <w:r>
-        <w:rPr>
-          <w:spacing w:val="-5"/>
-        </w:rPr>
-        <w:t xml:space="preserve"> </w:t>
-      </w:r>
-      <w:r>
-        <w:t xml:space="preserve">bodů. </w:t>
+      <w:pPr>
+        <w:pStyle w:val="Nadpis2"/>
+      </w:pPr>
+      <w:r>
+        <w:t>Git/Github/Github Desktop</w:t>
       </w:r>
     </w:p>
     <w:p>
       <w:pPr>
-        <w:pStyle w:val="Nadpis3"/>
-      </w:pPr>
-      <w:bookmarkStart w:id="139" w:name="_Toc147495630"/>
-      <w:r>
-        <w:t>Zvýrazňování textu</w:t>
-      </w:r>
-      <w:bookmarkEnd w:id="139"/>
+        <w:pStyle w:val="Nadpis2"/>
+      </w:pPr>
+      <w:r>
+        <w:t>Freelo.io</w:t>
+      </w:r>
     </w:p>
     <w:p>
-      <w:r>
-        <w:t>Důležité myšlenky zvýra</w:t>
-      </w:r>
-      <w:r>
-        <w:t>z</w:t>
-      </w:r>
-      <w:r>
-        <w:t xml:space="preserve">ňovat pomocí </w:t>
-      </w:r>
-      <w:r>
-        <w:rPr>
-          <w:b/>
-        </w:rPr>
-        <w:t xml:space="preserve">tučného </w:t>
-      </w:r>
-      <w:r>
-        <w:t xml:space="preserve">písma nebo </w:t>
-      </w:r>
-      <w:r>
-        <w:rPr>
-          <w:i/>
-        </w:rPr>
-        <w:t>kurzívou</w:t>
-      </w:r>
-      <w:r>
-        <w:t xml:space="preserve"> nepoužívat </w:t>
-      </w:r>
-      <w:r>
-        <w:rPr>
-          <w:u w:val="single"/>
-        </w:rPr>
-        <w:t>podtržení</w:t>
-      </w:r>
-      <w:r>
-        <w:t>.</w:t>
-      </w:r>
-      <w:r>
-        <w:rPr>
-          <w:u w:val="single"/>
-        </w:rPr>
-        <w:t xml:space="preserve"> </w:t>
-      </w:r>
-      <w:r>
-        <w:t>Používat jednotnou barvu písma, doporučuje se černá.</w:t>
+      <w:pPr>
+        <w:pStyle w:val="Nadpis2"/>
+      </w:pPr>
+      <w:r>
+        <w:t>Word</w:t>
       </w:r>
     </w:p>
     <w:p>
       <w:pPr>
-        <w:pStyle w:val="Nadpis3"/>
-      </w:pPr>
-      <w:bookmarkStart w:id="140" w:name="_Toc147495631"/>
-      <w:r>
-        <w:t>Členění textu</w:t>
-      </w:r>
-      <w:bookmarkEnd w:id="140"/>
+        <w:pStyle w:val="Nadpis2"/>
+      </w:pPr>
+      <w:r>
+        <w:t>Photoshop</w:t>
+      </w:r>
     </w:p>
     <w:p>
-      <w:r>
-        <w:t>Z</w:t>
-      </w:r>
-      <w:r>
-        <w:t>arovnání textu do blo</w:t>
-      </w:r>
-      <w:r>
-        <w:t>k</w:t>
-      </w:r>
-      <w:r>
-        <w:t>u (vpravo i vlevo). Nepoužívat odsazení textu. Číslování kapitol od čísla 1. Za nadpisy kapitol se neuvádí dvojtečka, ani tečka, ani zdroj. Hlavní kapitoly začínají na nové stránce. Ostatní podkapitoly se oddělují od konce předcházející kapitol</w:t>
-      </w:r>
-      <w:r>
-        <w:t>y</w:t>
-      </w:r>
-      <w:r>
-        <w:t xml:space="preserve"> mezerou o velikosti 12 </w:t>
-      </w:r>
-      <w:r>
-        <w:t>b</w:t>
-      </w:r>
-      <w:r>
-        <w:t>odů</w:t>
-      </w:r>
-      <w:r>
-        <w:t>.</w:t>
-      </w:r>
-      <w:r>
-        <w:t xml:space="preserve"> </w:t>
+      <w:pPr>
+        <w:pStyle w:val="Nadpis2"/>
+      </w:pPr>
+      <w:r>
+        <w:t>Online hashers</w:t>
       </w:r>
     </w:p>
     <w:p>
       <w:pPr>
-        <w:pStyle w:val="Nadpis3"/>
-      </w:pPr>
-      <w:bookmarkStart w:id="141" w:name="_Toc147495632"/>
-      <w:r>
-        <w:t>Číslování stran</w:t>
-      </w:r>
-      <w:bookmarkEnd w:id="141"/>
+        <w:pStyle w:val="Pokraovn"/>
+      </w:pPr>
+      <w:r>
+        <w:t xml:space="preserve">Online hashers jsou funkční algoritmy pro různé hashe, většinou ve formě stránky, které jsem primárně používal k porovnávání vygenerovaných hashů, abych věděl, jestli mi program funguje. Existuje spousty programů a stránek, já jsem většinu času používal </w:t>
+      </w:r>
+      <w:hyperlink r:id="rId10" w:history="1">
+        <w:r>
+          <w:rPr>
+            <w:rStyle w:val="Hypertextovodkaz"/>
+          </w:rPr>
+          <w:t>https://www.browserling.com/tools/all-hashes</w:t>
+        </w:r>
+      </w:hyperlink>
+      <w:r>
+        <w:t>, protože je tam většina hashovacích algoritmů, které používám v programu (MD5, všechny SHA).</w:t>
+      </w:r>
     </w:p>
     <w:p>
       <w:pPr>
-        <w:rPr>
-          <w:color w:val="010302"/>
-        </w:rPr>
-      </w:pPr>
-      <w:r>
-        <w:t>Stran</w:t>
-      </w:r>
-      <w:r>
-        <w:rPr>
-          <w:spacing w:val="-5"/>
-        </w:rPr>
-        <w:t>y</w:t>
-      </w:r>
-      <w:r>
-        <w:rPr>
-          <w:spacing w:val="24"/>
-        </w:rPr>
-        <w:t xml:space="preserve"> </w:t>
-      </w:r>
-      <w:r>
-        <w:t>číslovat</w:t>
-      </w:r>
-      <w:r>
-        <w:rPr>
-          <w:spacing w:val="24"/>
-        </w:rPr>
-        <w:t xml:space="preserve"> </w:t>
-      </w:r>
-      <w:r>
-        <w:t>dole</w:t>
-      </w:r>
-      <w:r>
-        <w:rPr>
-          <w:spacing w:val="24"/>
-        </w:rPr>
-        <w:t xml:space="preserve"> </w:t>
-      </w:r>
-      <w:r>
-        <w:t>uprostřed.</w:t>
-      </w:r>
-      <w:r>
-        <w:rPr>
-          <w:spacing w:val="24"/>
-        </w:rPr>
-        <w:t xml:space="preserve"> </w:t>
-      </w:r>
-      <w:r>
-        <w:t>Stran</w:t>
-      </w:r>
-      <w:r>
-        <w:rPr>
-          <w:spacing w:val="-5"/>
-        </w:rPr>
-        <w:t>y</w:t>
-      </w:r>
-      <w:r>
-        <w:rPr>
-          <w:spacing w:val="24"/>
-        </w:rPr>
-        <w:t xml:space="preserve"> </w:t>
-      </w:r>
-      <w:r>
-        <w:t>se</w:t>
-      </w:r>
-      <w:r>
-        <w:rPr>
-          <w:spacing w:val="24"/>
-        </w:rPr>
-        <w:t xml:space="preserve"> </w:t>
-      </w:r>
-      <w:r>
-        <w:t>počítají</w:t>
-      </w:r>
-      <w:r>
-        <w:rPr>
-          <w:spacing w:val="24"/>
-        </w:rPr>
-        <w:t xml:space="preserve"> </w:t>
-      </w:r>
-      <w:r>
-        <w:t>od</w:t>
-      </w:r>
-      <w:r>
-        <w:rPr>
-          <w:spacing w:val="24"/>
-        </w:rPr>
-        <w:t xml:space="preserve"> </w:t>
-      </w:r>
-      <w:r>
-        <w:t>titulního</w:t>
-      </w:r>
-      <w:r>
-        <w:rPr>
-          <w:spacing w:val="21"/>
-        </w:rPr>
-        <w:t xml:space="preserve"> </w:t>
-      </w:r>
-      <w:r>
-        <w:t>listu</w:t>
-      </w:r>
-      <w:r>
-        <w:rPr>
-          <w:spacing w:val="-3"/>
-        </w:rPr>
-        <w:t>,</w:t>
-      </w:r>
-      <w:r>
-        <w:rPr>
-          <w:spacing w:val="24"/>
-        </w:rPr>
-        <w:t xml:space="preserve"> </w:t>
-      </w:r>
-      <w:r>
-        <w:t>uvádějí</w:t>
-      </w:r>
-      <w:r>
-        <w:rPr>
-          <w:spacing w:val="24"/>
-        </w:rPr>
-        <w:t xml:space="preserve"> </w:t>
-      </w:r>
-      <w:r>
-        <w:t>se</w:t>
-      </w:r>
-      <w:r>
-        <w:rPr>
-          <w:spacing w:val="24"/>
-        </w:rPr>
-        <w:t xml:space="preserve"> </w:t>
-      </w:r>
-      <w:r>
-        <w:t>však</w:t>
-      </w:r>
-      <w:r>
-        <w:rPr>
-          <w:spacing w:val="24"/>
-        </w:rPr>
-        <w:t xml:space="preserve"> </w:t>
-      </w:r>
-      <w:r>
-        <w:t>až</w:t>
-      </w:r>
-      <w:r>
-        <w:rPr>
-          <w:spacing w:val="24"/>
-        </w:rPr>
-        <w:t xml:space="preserve"> </w:t>
-      </w:r>
-      <w:r>
-        <w:t>od vlastního textu (počínaje úvodem) – ted</w:t>
-      </w:r>
-      <w:r>
-        <w:rPr>
-          <w:spacing w:val="-5"/>
-        </w:rPr>
-        <w:t>y</w:t>
-      </w:r>
-      <w:r>
-        <w:t xml:space="preserve"> první uváděné číslo může b</w:t>
-      </w:r>
-      <w:r>
-        <w:rPr>
-          <w:spacing w:val="-8"/>
-        </w:rPr>
-        <w:t>ý</w:t>
-      </w:r>
-      <w:r>
-        <w:t xml:space="preserve">t např. </w:t>
-      </w:r>
-      <w:r>
-        <w:t>6</w:t>
-      </w:r>
-      <w:r>
-        <w:t>.</w:t>
+        <w:pStyle w:val="Nadpis1"/>
+      </w:pPr>
+      <w:r>
+        <w:lastRenderedPageBreak/>
+        <w:t>Praktická část</w:t>
       </w:r>
     </w:p>
     <w:p>
       <w:pPr>
-        <w:pStyle w:val="Nadpis2"/>
-      </w:pPr>
-      <w:bookmarkStart w:id="142" w:name="_Toc144753399"/>
-      <w:bookmarkStart w:id="143" w:name="_Toc144746928"/>
-      <w:bookmarkStart w:id="144" w:name="_Toc515880890"/>
-      <w:bookmarkStart w:id="145" w:name="_Toc147495633"/>
-      <w:r>
-        <w:lastRenderedPageBreak/>
-        <w:t>Vytvoření obsahu</w:t>
-      </w:r>
-      <w:bookmarkEnd w:id="142"/>
-      <w:bookmarkEnd w:id="143"/>
-      <w:bookmarkEnd w:id="144"/>
-      <w:bookmarkEnd w:id="145"/>
+        <w:pStyle w:val="Pokraovn"/>
+      </w:pPr>
+      <w:r>
+        <w:t xml:space="preserve">Pod tuto kapitolu patří všechno moje snažení se o správný chod programu. </w:t>
+      </w:r>
     </w:p>
     <w:p>
       <w:pPr>
-        <w:rPr>
-          <w:rFonts w:eastAsiaTheme="minorEastAsia"/>
-        </w:rPr>
-      </w:pPr>
-      <w:r>
-        <w:rPr>
-          <w:rFonts w:eastAsiaTheme="minorEastAsia"/>
-        </w:rPr>
-        <w:t xml:space="preserve">Obsah se tvoří automaticky dle užitých stylů. Styly </w:t>
-      </w:r>
-      <w:r>
-        <w:rPr>
-          <w:rFonts w:eastAsiaTheme="minorEastAsia"/>
-          <w:i/>
-        </w:rPr>
-        <w:t>Nadpis 1</w:t>
-      </w:r>
-      <w:r>
-        <w:rPr>
-          <w:rFonts w:eastAsiaTheme="minorEastAsia"/>
-        </w:rPr>
-        <w:t xml:space="preserve">, </w:t>
-      </w:r>
-      <w:r>
-        <w:rPr>
-          <w:rFonts w:eastAsiaTheme="minorEastAsia"/>
-          <w:i/>
-        </w:rPr>
-        <w:t>Nadpis 2</w:t>
-      </w:r>
-      <w:r>
-        <w:rPr>
-          <w:rFonts w:eastAsiaTheme="minorEastAsia"/>
-        </w:rPr>
-        <w:t xml:space="preserve"> a </w:t>
-      </w:r>
-      <w:r>
-        <w:rPr>
-          <w:rFonts w:eastAsiaTheme="minorEastAsia"/>
-          <w:i/>
-        </w:rPr>
-        <w:t xml:space="preserve">Nadpis 3 </w:t>
-      </w:r>
-      <w:r>
-        <w:rPr>
-          <w:rFonts w:eastAsiaTheme="minorEastAsia"/>
-        </w:rPr>
-        <w:t xml:space="preserve">slouží k víceúrovňovému vrstvení kapitol. Styl </w:t>
-      </w:r>
-      <w:proofErr w:type="spellStart"/>
-      <w:r>
-        <w:rPr>
-          <w:rFonts w:eastAsiaTheme="minorEastAsia"/>
-          <w:i/>
-        </w:rPr>
-        <w:t>NadpisBezObs</w:t>
-      </w:r>
-      <w:proofErr w:type="spellEnd"/>
-      <w:r>
-        <w:rPr>
-          <w:rFonts w:eastAsiaTheme="minorEastAsia"/>
-        </w:rPr>
-        <w:t xml:space="preserve"> se v obsahu nezobrazí (viz strana 4, 5 – nadpisy nejsou v obsahu). Z hlediska přehlednosti není doporučeno využívat více než tři úrovně nadpisů. Pro projevení změn je nutné obsah ručně aktualizovat. </w:t>
+        <w:pStyle w:val="Nadpis2"/>
+      </w:pPr>
+      <w:r>
+        <w:t>Hasher</w:t>
       </w:r>
     </w:p>
     <w:p>
       <w:pPr>
-        <w:keepNext/>
-      </w:pPr>
+        <w:pStyle w:val="Pokraovn"/>
+      </w:pPr>
+      <w:r>
+        <w:t>Hasher je nejzákladnější kod celého programu. Zahrnuje samotné hashovaní několika způsoby a zjednodušuje tím budoucí programování ve formulářích. Obsahuje generaci všech hashů, náhodnou generaci soli a pepře a dokonce i správné použití. Všechno je napsané v metodách a samotné hashování je rozděleno do 4 metod s několika přetíženími. Hash() akorát hashuje text pomocí určitého algoritmu. Ten je vybírán pomocí enum v každé z metod. Další je HashSalt</w:t>
+      </w:r>
       <w:r>
         <w:rPr>
-          <w:noProof/>
+          <w:lang w:val="en-GB"/>
         </w:rPr>
-        <w:drawing>
-          <wp:inline distT="0" distB="0" distL="0" distR="0" wp14:anchorId="133ACF1B" wp14:editId="1603A125">
-            <wp:extent cx="5219700" cy="4191000"/>
-            <wp:effectExtent l="0" t="0" r="0" b="0"/>
-            <wp:docPr id="69" name="Obrázek 69"/>
-            <wp:cNvGraphicFramePr>
-              <a:graphicFrameLocks xmlns:a="http://schemas.openxmlformats.org/drawingml/2006/main" noChangeAspect="1"/>
-            </wp:cNvGraphicFramePr>
-            <a:graphic xmlns:a="http://schemas.openxmlformats.org/drawingml/2006/main">
-              <a:graphicData uri="http://schemas.openxmlformats.org/drawingml/2006/picture">
-                <pic:pic xmlns:pic="http://schemas.openxmlformats.org/drawingml/2006/picture">
-                  <pic:nvPicPr>
-                    <pic:cNvPr id="0" name="Picture 1"/>
-                    <pic:cNvPicPr>
-                      <a:picLocks noChangeAspect="1" noChangeArrowheads="1"/>
-                    </pic:cNvPicPr>
-                  </pic:nvPicPr>
-                  <pic:blipFill>
-                    <a:blip r:embed="rId10">
-                      <a:extLst>
-                        <a:ext uri="{28A0092B-C50C-407E-A947-70E740481C1C}">
-                          <a14:useLocalDpi xmlns:a14="http://schemas.microsoft.com/office/drawing/2010/main" val="0"/>
-                        </a:ext>
-                      </a:extLst>
-                    </a:blip>
-                    <a:srcRect/>
-                    <a:stretch>
-                      <a:fillRect/>
-                    </a:stretch>
-                  </pic:blipFill>
-                  <pic:spPr bwMode="auto">
-                    <a:xfrm>
-                      <a:off x="0" y="0"/>
-                      <a:ext cx="5219700" cy="4191000"/>
-                    </a:xfrm>
-                    <a:prstGeom prst="rect">
-                      <a:avLst/>
-                    </a:prstGeom>
-                    <a:noFill/>
-                    <a:ln>
-                      <a:noFill/>
-                    </a:ln>
-                  </pic:spPr>
-                </pic:pic>
-              </a:graphicData>
-            </a:graphic>
-          </wp:inline>
-        </w:drawing>
+        <w:t>(), kde se na rozdíl</w:t>
+      </w:r>
+      <w:r>
+        <w:t xml:space="preserve"> od Hash() zakomponuje i sůl, ať už vygenerovanou či ručně zadanou. HashPepper() dělá podobnou věc jako HashSalt(), ovšem pepř nevypisuje. Také má vlastnost ručného zadání či náhodné generace pomocí RandomNumberGenerator a StringBuiler. Obojí zakomponované v .NET Frameworku.</w:t>
       </w:r>
     </w:p>
     <w:p>
       <w:pPr>
-        <w:pStyle w:val="Titulek"/>
-      </w:pPr>
-      <w:bookmarkStart w:id="146" w:name="_Toc147493613"/>
-      <w:bookmarkStart w:id="147" w:name="_Toc147493921"/>
-      <w:r>
-        <w:t xml:space="preserve">Obr. </w:t>
-      </w:r>
-      <w:r>
-        <w:fldChar w:fldCharType="begin"/>
-      </w:r>
-      <w:r>
-        <w:instrText xml:space="preserve"> STYLEREF 1 \s </w:instrText>
-      </w:r>
-      <w:r>
-        <w:fldChar w:fldCharType="separate"/>
-      </w:r>
-      <w:r>
-        <w:rPr>
-          <w:noProof/>
-        </w:rPr>
-        <w:t>2</w:t>
-      </w:r>
-      <w:r>
-        <w:rPr>
-          <w:noProof/>
-        </w:rPr>
-        <w:fldChar w:fldCharType="end"/>
-      </w:r>
-      <w:r>
-        <w:t>.</w:t>
-      </w:r>
-      <w:r>
-        <w:fldChar w:fldCharType="begin"/>
-      </w:r>
-      <w:r>
-        <w:instrText xml:space="preserve"> SEQ Obr. \* ARABIC \s 1 </w:instrText>
-      </w:r>
-      <w:r>
-        <w:fldChar w:fldCharType="separate"/>
-      </w:r>
-      <w:r>
-        <w:rPr>
-          <w:noProof/>
-        </w:rPr>
-        <w:t>1</w:t>
-      </w:r>
-      <w:r>
-        <w:rPr>
-          <w:noProof/>
-        </w:rPr>
-        <w:fldChar w:fldCharType="end"/>
-      </w:r>
-      <w:r>
-        <w:t xml:space="preserve"> Obsah</w:t>
-      </w:r>
-      <w:bookmarkEnd w:id="146"/>
-      <w:bookmarkEnd w:id="147"/>
+        <w:pStyle w:val="Nadpis2"/>
+      </w:pPr>
+      <w:r>
+        <w:t>Unit-Testy</w:t>
+      </w:r>
     </w:p>
     <w:p>
-      <w:r>
-        <w:t>Text obsahu se píše od jednotné svislice (se zřetelem k nejdelšímu číselnému označení).</w:t>
+      <w:pPr>
+        <w:pStyle w:val="Nadpis2"/>
+      </w:pPr>
+      <w:r>
+        <w:t>File Manager</w:t>
       </w:r>
     </w:p>
     <w:p>
       <w:pPr>
         <w:pStyle w:val="Nadpis2"/>
       </w:pPr>
-      <w:bookmarkStart w:id="148" w:name="_Toc144753400"/>
-      <w:bookmarkStart w:id="149" w:name="_Toc144746929"/>
-      <w:bookmarkStart w:id="150" w:name="_Toc515880891"/>
-      <w:bookmarkStart w:id="151" w:name="_Toc147495634"/>
-      <w:r>
-        <w:rPr>
-          <w:rFonts w:eastAsiaTheme="minorEastAsia"/>
-        </w:rPr>
-        <w:t>Psaní úvodu</w:t>
-      </w:r>
-      <w:bookmarkEnd w:id="148"/>
-      <w:bookmarkEnd w:id="149"/>
-      <w:bookmarkEnd w:id="150"/>
-      <w:bookmarkEnd w:id="151"/>
+      <w:r>
+        <w:t>Settings</w:t>
+      </w:r>
     </w:p>
     <w:p>
       <w:pPr>
-        <w:rPr>
-          <w:rFonts w:eastAsiaTheme="minorEastAsia"/>
-        </w:rPr>
-      </w:pPr>
-      <w:r>
-        <w:rPr>
-          <w:rFonts w:eastAsiaTheme="minorEastAsia"/>
-        </w:rPr>
-        <w:t>Úvod může být osobitějšího rázu. První odstavec by měl obsahovat motivaci či důvod, který autora přiměl k volbě daného tématu s ohledem na přínos práce. V dalších odstavcích může být popsán obsah jednotlivých kapitol.</w:t>
+        <w:pStyle w:val="Nadpis1"/>
+      </w:pPr>
+      <w:r>
+        <w:lastRenderedPageBreak/>
+        <w:t>Fungování programu</w:t>
       </w:r>
     </w:p>
     <w:p>
       <w:pPr>
-        <w:pStyle w:val="Nadpis2"/>
-        <w:rPr>
-          <w:rFonts w:eastAsiaTheme="minorEastAsia"/>
-        </w:rPr>
-      </w:pPr>
-      <w:bookmarkStart w:id="152" w:name="_Toc144753401"/>
-      <w:bookmarkStart w:id="153" w:name="_Toc144746930"/>
-      <w:bookmarkStart w:id="154" w:name="_Toc515880892"/>
-      <w:bookmarkStart w:id="155" w:name="_Toc147495635"/>
-      <w:r>
-        <w:rPr>
-          <w:rFonts w:eastAsiaTheme="minorEastAsia"/>
-        </w:rPr>
-        <w:lastRenderedPageBreak/>
-        <w:t>Struktura odstavců</w:t>
-      </w:r>
-      <w:bookmarkEnd w:id="152"/>
-      <w:bookmarkEnd w:id="153"/>
-      <w:bookmarkEnd w:id="154"/>
-      <w:bookmarkEnd w:id="155"/>
-    </w:p>
-    <w:p>
-      <w:r>
-        <w:t>V případě, že věta vychází se spojkou na konci řádku, je spojka vždy přesunuta pomocí Shift + Enter na následující řádek. Hodnoty s jednotkami musí mít mezi číslem a</w:t>
-      </w:r>
-      <w:r>
-        <w:t> </w:t>
-      </w:r>
-      <w:r>
-        <w:t>označením jednotky jednu mezeru. To lze uskutečnit pomocí Shift + Ctrl + Mezerník (tzv. pevná mezera).</w:t>
-      </w:r>
-    </w:p>
-    <w:p>
-      <w:pPr>
-        <w:rPr>
-          <w:rFonts w:eastAsiaTheme="minorEastAsia"/>
-        </w:rPr>
-      </w:pPr>
-      <w:r>
-        <w:rPr>
-          <w:rFonts w:eastAsiaTheme="minorEastAsia"/>
-        </w:rPr>
-        <w:t xml:space="preserve">Text práce by měl být napsán v neutrální formě, tj. ve 3. osobě v trpném rodě. V textu by se neměli objevovat slangové výrazy, citově zabarvená slova ani podmiňovací způsob (s výjimkou je-li, uvažujeme-li apod.). Autor by se měl vyhnout přílišnému opakování slov či užívání nadbytečných výrazů. </w:t>
-      </w:r>
-    </w:p>
-    <w:p>
-      <w:r>
-        <w:t>Forma textu:</w:t>
-      </w:r>
-    </w:p>
-    <w:p>
-      <w:pPr>
-        <w:pStyle w:val="Odrky"/>
-      </w:pPr>
-      <w:r>
-        <w:t>v neurčité formě (bylo zjištěno, navrhuje se…);</w:t>
-      </w:r>
-    </w:p>
-    <w:p>
-      <w:pPr>
-        <w:pStyle w:val="Odrky"/>
-      </w:pPr>
-      <w:r>
-        <w:t>v 1.  osobě jednotného čísla (zjistil jsem, navrhuji …) – zvláště vhodné v kapitolách, které jsou vlastní prací autora.</w:t>
-      </w:r>
-    </w:p>
-    <w:p>
-      <w:pPr>
-        <w:pStyle w:val="Nadpis2"/>
-        <w:rPr>
-          <w:rFonts w:eastAsiaTheme="minorEastAsia"/>
-        </w:rPr>
-      </w:pPr>
-      <w:bookmarkStart w:id="156" w:name="_Toc144753402"/>
-      <w:bookmarkStart w:id="157" w:name="_Toc144746931"/>
-      <w:bookmarkStart w:id="158" w:name="_Toc515880893"/>
-      <w:bookmarkStart w:id="159" w:name="_Toc147495636"/>
-      <w:r>
-        <w:rPr>
-          <w:rFonts w:eastAsiaTheme="minorEastAsia"/>
-        </w:rPr>
-        <w:t>Obrázky, tabulky a rovnice</w:t>
-      </w:r>
-      <w:bookmarkEnd w:id="156"/>
-      <w:bookmarkEnd w:id="157"/>
-      <w:bookmarkEnd w:id="158"/>
-      <w:bookmarkEnd w:id="159"/>
-    </w:p>
-    <w:p>
-      <w:r>
-        <w:t>Popisek obrázku a tabulky se vkládá kliknutím pravého tlačítka myši na objekt a</w:t>
-      </w:r>
-      <w:r>
-        <w:t> </w:t>
-      </w:r>
-      <w:r>
-        <w:t xml:space="preserve">výběrem možnosti </w:t>
-      </w:r>
-      <w:r>
-        <w:rPr>
-          <w:i/>
-        </w:rPr>
-        <w:t>Vložit titulek</w:t>
-      </w:r>
-      <w:r>
-        <w:t>. Následně je vybrán typ objektu (</w:t>
-      </w:r>
-      <w:r>
-        <w:rPr>
-          <w:i/>
-        </w:rPr>
-        <w:t>Tab.</w:t>
-      </w:r>
-      <w:r>
-        <w:t xml:space="preserve"> nebo </w:t>
-      </w:r>
-      <w:r>
-        <w:rPr>
-          <w:i/>
-        </w:rPr>
-        <w:t>Obr.</w:t>
-      </w:r>
-      <w:r>
-        <w:t>) a</w:t>
-      </w:r>
-      <w:r>
-        <w:t> </w:t>
-      </w:r>
-      <w:r>
-        <w:t xml:space="preserve">jeho poloha (obrázky pod objekt, tabulky nad objekt). Styl popisku je </w:t>
-      </w:r>
-      <w:proofErr w:type="spellStart"/>
-      <w:r>
-        <w:t>Times</w:t>
-      </w:r>
-      <w:proofErr w:type="spellEnd"/>
-      <w:r>
-        <w:t xml:space="preserve"> New Roman 11 kurzíva uprostřed. Seznamy obrázků a tabulek na konci dokumentu jsou automaticky vygenerovány. Obrázky a tabulky mají vždy i slovní popis a rovnice jsou bez slovního popisu. </w:t>
-      </w:r>
-      <w:r>
-        <w:t xml:space="preserve">Za titulek obrázku nepatří tečka. </w:t>
-      </w:r>
-      <w:r>
-        <w:fldChar w:fldCharType="begin"/>
-      </w:r>
-      <w:r>
-        <w:instrText xml:space="preserve"> REF _Ref147317991 \r \h </w:instrText>
-      </w:r>
-      <w:r>
-        <w:fldChar w:fldCharType="separate"/>
-      </w:r>
-      <w:r>
-        <w:t>[3]</w:t>
-      </w:r>
-      <w:r>
-        <w:fldChar w:fldCharType="end"/>
-      </w:r>
-      <w:r>
-        <w:t xml:space="preserve"> </w:t>
-      </w:r>
-      <w:r>
-        <w:t>Číslování obrázků, tabulek a</w:t>
-      </w:r>
-      <w:r>
-        <w:t> </w:t>
-      </w:r>
-      <w:r>
-        <w:t xml:space="preserve">rovnic je provedeno dle </w:t>
-      </w:r>
-      <w:r>
-        <w:rPr>
-          <w:b/>
-        </w:rPr>
-        <w:t>hlavní kapitoly</w:t>
-      </w:r>
-      <w:r>
-        <w:t xml:space="preserve">, v níž se vyskytují a jejich pořadí v této kapitole. Nástroj </w:t>
-      </w:r>
-      <w:r>
-        <w:rPr>
-          <w:i/>
-        </w:rPr>
-        <w:t>Vložit Titulek</w:t>
-      </w:r>
-      <w:r>
-        <w:t xml:space="preserve"> čísluje popisky obrázků a tabulek automaticky</w:t>
-      </w:r>
-      <w:r>
-        <w:t xml:space="preserve">. </w:t>
-      </w:r>
-      <w:r>
-        <w:t xml:space="preserve">V případě že dojde k editaci, odstranění nebo přesunu již existujícího popisku je nutné dokument aktualizovat. Pro samotné vkládání rovnic je užit nástroj </w:t>
-      </w:r>
-      <w:r>
-        <w:rPr>
-          <w:i/>
-        </w:rPr>
-        <w:t>Rovnice</w:t>
-      </w:r>
-      <w:r>
-        <w:t xml:space="preserve"> v záložce </w:t>
-      </w:r>
-      <w:r>
-        <w:rPr>
-          <w:i/>
-        </w:rPr>
-        <w:t>Vložení</w:t>
-      </w:r>
-      <w:r>
-        <w:t xml:space="preserve"> (rovnice jsou vždy psány kurzívou). </w:t>
-      </w:r>
-    </w:p>
-    <w:p/>
-    <w:tbl>
-      <w:tblPr>
-        <w:tblStyle w:val="Mkatabulky"/>
-        <w:tblW w:w="8463" w:type="dxa"/>
-        <w:tblInd w:w="0" w:type="dxa"/>
-        <w:tblBorders>
-          <w:top w:val="none" w:sz="0" w:space="0" w:color="auto"/>
-          <w:left w:val="none" w:sz="0" w:space="0" w:color="auto"/>
-          <w:bottom w:val="none" w:sz="0" w:space="0" w:color="auto"/>
-          <w:right w:val="none" w:sz="0" w:space="0" w:color="auto"/>
-          <w:insideH w:val="none" w:sz="0" w:space="0" w:color="auto"/>
-          <w:insideV w:val="none" w:sz="0" w:space="0" w:color="auto"/>
-        </w:tblBorders>
-        <w:tblLayout w:type="fixed"/>
-        <w:tblCellMar>
-          <w:top w:w="170" w:type="dxa"/>
-        </w:tblCellMar>
-        <w:tblLook w:val="04A0" w:firstRow="1" w:lastRow="0" w:firstColumn="1" w:lastColumn="0" w:noHBand="0" w:noVBand="1"/>
-      </w:tblPr>
-      <w:tblGrid>
-        <w:gridCol w:w="6946"/>
-        <w:gridCol w:w="1517"/>
-      </w:tblGrid>
-      <w:tr>
-        <w:tc>
-          <w:tcPr>
-            <w:tcW w:w="6946" w:type="dxa"/>
-            <w:hideMark/>
-          </w:tcPr>
-          <w:p>
-            <w:pPr>
-              <w:rPr>
-                <w:rFonts w:eastAsia="Calibri"/>
-              </w:rPr>
-            </w:pPr>
-            <m:oMathPara>
-              <m:oMath>
-                <m:r>
-                  <w:rPr>
-                    <w:rFonts w:ascii="Cambria Math" w:hAnsi="Cambria Math"/>
-                  </w:rPr>
-                  <m:t>dS</m:t>
-                </m:r>
-                <m:r>
-                  <m:rPr>
-                    <m:sty m:val="p"/>
-                  </m:rPr>
-                  <w:rPr>
-                    <w:rFonts w:ascii="Cambria Math" w:hAnsi="Cambria Math"/>
-                  </w:rPr>
-                  <m:t>=</m:t>
-                </m:r>
-                <m:f>
-                  <m:fPr>
-                    <m:ctrlPr>
-                      <w:rPr>
-                        <w:rFonts w:ascii="Cambria Math" w:hAnsi="Cambria Math"/>
-                      </w:rPr>
-                    </m:ctrlPr>
-                  </m:fPr>
-                  <m:num>
-                    <m:r>
-                      <w:rPr>
-                        <w:rFonts w:ascii="Cambria Math" w:hAnsi="Cambria Math"/>
-                      </w:rPr>
-                      <m:t>dQ</m:t>
-                    </m:r>
-                  </m:num>
-                  <m:den>
-                    <m:r>
-                      <w:rPr>
-                        <w:rFonts w:ascii="Cambria Math" w:hAnsi="Cambria Math"/>
-                      </w:rPr>
-                      <m:t>T</m:t>
-                    </m:r>
-                  </m:den>
-                </m:f>
-                <m:r>
-                  <m:rPr>
-                    <m:sty m:val="p"/>
-                  </m:rPr>
-                  <w:rPr>
-                    <w:rFonts w:ascii="Cambria Math" w:eastAsiaTheme="minorEastAsia" w:hAnsi="Cambria Math"/>
-                  </w:rPr>
-                  <m:t>⟹∆</m:t>
-                </m:r>
-                <m:r>
-                  <w:rPr>
-                    <w:rFonts w:ascii="Cambria Math" w:eastAsiaTheme="minorEastAsia" w:hAnsi="Cambria Math"/>
-                  </w:rPr>
-                  <m:t>S</m:t>
-                </m:r>
-                <m:r>
-                  <m:rPr>
-                    <m:sty m:val="p"/>
-                  </m:rPr>
-                  <w:rPr>
-                    <w:rFonts w:ascii="Cambria Math" w:eastAsiaTheme="minorEastAsia" w:hAnsi="Cambria Math"/>
-                  </w:rPr>
-                  <m:t>=</m:t>
-                </m:r>
-                <m:nary>
-                  <m:naryPr>
-                    <m:limLoc m:val="subSup"/>
-                    <m:ctrlPr>
-                      <w:rPr>
-                        <w:rFonts w:ascii="Cambria Math" w:eastAsiaTheme="minorEastAsia" w:hAnsi="Cambria Math"/>
-                      </w:rPr>
-                    </m:ctrlPr>
-                  </m:naryPr>
-                  <m:sub>
-                    <m:r>
-                      <m:rPr>
-                        <m:sty m:val="p"/>
-                      </m:rPr>
-                      <w:rPr>
-                        <w:rFonts w:ascii="Cambria Math" w:eastAsiaTheme="minorEastAsia" w:hAnsi="Cambria Math"/>
-                      </w:rPr>
-                      <m:t>1</m:t>
-                    </m:r>
-                  </m:sub>
-                  <m:sup>
-                    <m:r>
-                      <m:rPr>
-                        <m:sty m:val="p"/>
-                      </m:rPr>
-                      <w:rPr>
-                        <w:rFonts w:ascii="Cambria Math" w:eastAsiaTheme="minorEastAsia" w:hAnsi="Cambria Math"/>
-                      </w:rPr>
-                      <m:t>2</m:t>
-                    </m:r>
-                  </m:sup>
-                  <m:e>
-                    <m:f>
-                      <m:fPr>
-                        <m:ctrlPr>
-                          <w:rPr>
-                            <w:rFonts w:ascii="Cambria Math" w:eastAsiaTheme="minorEastAsia" w:hAnsi="Cambria Math"/>
-                          </w:rPr>
-                        </m:ctrlPr>
-                      </m:fPr>
-                      <m:num>
-                        <m:r>
-                          <m:rPr>
-                            <m:sty m:val="p"/>
-                          </m:rPr>
-                          <w:rPr>
-                            <w:rFonts w:ascii="Cambria Math" w:eastAsiaTheme="minorEastAsia" w:hAnsi="Cambria Math"/>
-                          </w:rPr>
-                          <m:t>1</m:t>
-                        </m:r>
-                      </m:num>
-                      <m:den>
-                        <m:r>
-                          <w:rPr>
-                            <w:rFonts w:ascii="Cambria Math" w:eastAsiaTheme="minorEastAsia" w:hAnsi="Cambria Math"/>
-                          </w:rPr>
-                          <m:t>T</m:t>
-                        </m:r>
-                      </m:den>
-                    </m:f>
-                    <m:r>
-                      <w:rPr>
-                        <w:rFonts w:ascii="Cambria Math" w:eastAsiaTheme="minorEastAsia" w:hAnsi="Cambria Math"/>
-                      </w:rPr>
-                      <m:t>dQ</m:t>
-                    </m:r>
-                  </m:e>
-                </m:nary>
-              </m:oMath>
-            </m:oMathPara>
-          </w:p>
-        </w:tc>
-        <w:tc>
-          <w:tcPr>
-            <w:tcW w:w="1517" w:type="dxa"/>
-            <w:vAlign w:val="center"/>
-            <w:hideMark/>
-          </w:tcPr>
-          <w:p>
-            <w:pPr>
-              <w:pStyle w:val="Rovnice"/>
-              <w:ind w:firstLine="0"/>
-            </w:pPr>
-          </w:p>
-          <w:p>
-            <w:pPr>
-              <w:pStyle w:val="Pokraovn"/>
-            </w:pPr>
-          </w:p>
-        </w:tc>
-      </w:tr>
-    </w:tbl>
-    <w:p>
-      <w:pPr>
-        <w:rPr>
-          <w:noProof/>
-        </w:rPr>
-      </w:pPr>
-      <w:r>
-        <w:rPr>
-          <w:noProof/>
-        </w:rPr>
-        <w:lastRenderedPageBreak/>
-        <w:t>Vzorec pro měření entropie</w:t>
-      </w:r>
-      <w:r>
-        <w:rPr>
-          <w:noProof/>
-        </w:rPr>
-        <w:t>. Rovnice jsou bez slovního popisu.</w:t>
-      </w:r>
-    </w:p>
-    <w:p>
-      <w:pPr>
-        <w:keepNext/>
-      </w:pPr>
-      <w:r>
-        <w:rPr>
-          <w:noProof/>
-        </w:rPr>
-        <w:drawing>
-          <wp:inline distT="0" distB="0" distL="0" distR="0" wp14:anchorId="694589AA" wp14:editId="2BBF379E">
-            <wp:extent cx="4697730" cy="3740150"/>
-            <wp:effectExtent l="0" t="0" r="7620" b="0"/>
-            <wp:docPr id="64" name="Obrázek 64" descr="https://i.stack.imgur.com/yBqXs.png"/>
-            <wp:cNvGraphicFramePr/>
-            <a:graphic xmlns:a="http://schemas.openxmlformats.org/drawingml/2006/main">
-              <a:graphicData uri="http://schemas.openxmlformats.org/drawingml/2006/picture">
-                <pic:pic xmlns:pic="http://schemas.openxmlformats.org/drawingml/2006/picture">
-                  <pic:nvPicPr>
-                    <pic:cNvPr id="64" name="Obrázek 64" descr="https://i.stack.imgur.com/yBqXs.png"/>
-                    <pic:cNvPicPr/>
-                  </pic:nvPicPr>
-                  <pic:blipFill>
-                    <a:blip r:embed="rId11">
-                      <a:extLst>
-                        <a:ext uri="{28A0092B-C50C-407E-A947-70E740481C1C}">
-                          <a14:useLocalDpi xmlns:a14="http://schemas.microsoft.com/office/drawing/2010/main" val="0"/>
-                        </a:ext>
-                      </a:extLst>
-                    </a:blip>
-                    <a:srcRect/>
-                    <a:stretch>
-                      <a:fillRect/>
-                    </a:stretch>
-                  </pic:blipFill>
-                  <pic:spPr bwMode="auto">
-                    <a:xfrm>
-                      <a:off x="0" y="0"/>
-                      <a:ext cx="4697730" cy="3740150"/>
-                    </a:xfrm>
-                    <a:prstGeom prst="rect">
-                      <a:avLst/>
-                    </a:prstGeom>
-                    <a:noFill/>
-                    <a:ln>
-                      <a:noFill/>
-                    </a:ln>
-                  </pic:spPr>
-                </pic:pic>
-              </a:graphicData>
-            </a:graphic>
-          </wp:inline>
-        </w:drawing>
-      </w:r>
-    </w:p>
-    <w:p>
-      <w:pPr>
-        <w:pStyle w:val="Titulek"/>
-      </w:pPr>
-      <w:bookmarkStart w:id="160" w:name="_Toc147493614"/>
-      <w:bookmarkStart w:id="161" w:name="_Toc147493922"/>
-      <w:r>
-        <w:t xml:space="preserve">Obr. </w:t>
-      </w:r>
-      <w:r>
-        <w:fldChar w:fldCharType="begin"/>
-      </w:r>
-      <w:r>
-        <w:instrText xml:space="preserve"> STYLEREF 1 \s </w:instrText>
-      </w:r>
-      <w:r>
-        <w:fldChar w:fldCharType="separate"/>
-      </w:r>
-      <w:r>
-        <w:rPr>
-          <w:noProof/>
-        </w:rPr>
-        <w:t>2</w:t>
-      </w:r>
-      <w:r>
-        <w:rPr>
-          <w:noProof/>
-        </w:rPr>
-        <w:fldChar w:fldCharType="end"/>
-      </w:r>
-      <w:r>
-        <w:t>.</w:t>
-      </w:r>
-      <w:r>
-        <w:fldChar w:fldCharType="begin"/>
-      </w:r>
-      <w:r>
-        <w:instrText xml:space="preserve"> SEQ Obr. \* ARABIC \s 1 </w:instrText>
-      </w:r>
-      <w:r>
-        <w:fldChar w:fldCharType="separate"/>
-      </w:r>
-      <w:r>
-        <w:rPr>
-          <w:noProof/>
-        </w:rPr>
-        <w:t>2</w:t>
-      </w:r>
-      <w:r>
-        <w:rPr>
-          <w:noProof/>
-        </w:rPr>
-        <w:fldChar w:fldCharType="end"/>
-      </w:r>
-      <w:r>
-        <w:t xml:space="preserve"> Příklad umístění legendy obrázku</w:t>
-      </w:r>
-      <w:bookmarkEnd w:id="160"/>
-      <w:bookmarkEnd w:id="161"/>
-    </w:p>
-    <w:p>
-      <w:r>
-        <w:t>Titulek k</w:t>
-      </w:r>
-      <w:r>
-        <w:t>e</w:t>
-      </w:r>
-      <w:r>
-        <w:t> grafu a obrázku se píše pod objekt.</w:t>
-      </w:r>
-    </w:p>
-    <w:p>
-      <w:pPr>
-        <w:pStyle w:val="Titulek"/>
-      </w:pPr>
-      <w:bookmarkStart w:id="162" w:name="_Toc147493615"/>
-      <w:r>
-        <w:t xml:space="preserve">Tab. </w:t>
-      </w:r>
-      <w:r>
-        <w:fldChar w:fldCharType="begin"/>
-      </w:r>
-      <w:r>
-        <w:instrText xml:space="preserve"> STYLEREF 1 \s </w:instrText>
-      </w:r>
-      <w:r>
-        <w:fldChar w:fldCharType="separate"/>
-      </w:r>
-      <w:r>
-        <w:rPr>
-          <w:noProof/>
-        </w:rPr>
-        <w:t>2</w:t>
-      </w:r>
-      <w:r>
-        <w:rPr>
-          <w:noProof/>
-        </w:rPr>
-        <w:fldChar w:fldCharType="end"/>
-      </w:r>
-      <w:r>
-        <w:t>.</w:t>
-      </w:r>
-      <w:r>
-        <w:fldChar w:fldCharType="begin"/>
-      </w:r>
-      <w:r>
-        <w:instrText xml:space="preserve"> SEQ Tab. \* ARABIC \s 1 </w:instrText>
-      </w:r>
-      <w:r>
-        <w:fldChar w:fldCharType="separate"/>
-      </w:r>
-      <w:r>
-        <w:rPr>
-          <w:noProof/>
-        </w:rPr>
-        <w:t>1</w:t>
-      </w:r>
-      <w:r>
-        <w:rPr>
-          <w:noProof/>
-        </w:rPr>
-        <w:fldChar w:fldCharType="end"/>
-      </w:r>
-      <w:r>
-        <w:t xml:space="preserve"> Legenda k tabulce</w:t>
-      </w:r>
-      <w:bookmarkEnd w:id="162"/>
-    </w:p>
-    <w:tbl>
-      <w:tblPr>
-        <w:tblStyle w:val="Svtltabulkasmkou1"/>
-        <w:tblW w:w="0" w:type="auto"/>
-        <w:jc w:val="center"/>
-        <w:tblLook w:val="04A0" w:firstRow="1" w:lastRow="0" w:firstColumn="1" w:lastColumn="0" w:noHBand="0" w:noVBand="1"/>
-      </w:tblPr>
-      <w:tblGrid>
-        <w:gridCol w:w="1642"/>
-        <w:gridCol w:w="1642"/>
-        <w:gridCol w:w="1642"/>
-        <w:gridCol w:w="1642"/>
-      </w:tblGrid>
-      <w:tr>
-        <w:trPr>
-          <w:cnfStyle w:val="100000000000" w:firstRow="1" w:lastRow="0" w:firstColumn="0" w:lastColumn="0" w:oddVBand="0" w:evenVBand="0" w:oddHBand="0" w:evenHBand="0" w:firstRowFirstColumn="0" w:firstRowLastColumn="0" w:lastRowFirstColumn="0" w:lastRowLastColumn="0"/>
-          <w:jc w:val="center"/>
-        </w:trPr>
-        <w:tc>
-          <w:tcPr>
-            <w:cnfStyle w:val="001000000000" w:firstRow="0" w:lastRow="0" w:firstColumn="1" w:lastColumn="0" w:oddVBand="0" w:evenVBand="0" w:oddHBand="0" w:evenHBand="0" w:firstRowFirstColumn="0" w:firstRowLastColumn="0" w:lastRowFirstColumn="0" w:lastRowLastColumn="0"/>
-            <w:tcW w:w="1642" w:type="dxa"/>
-          </w:tcPr>
-          <w:p>
-            <w:r>
-              <w:t>Jméno</w:t>
-            </w:r>
-          </w:p>
-        </w:tc>
-        <w:tc>
-          <w:tcPr>
-            <w:tcW w:w="1642" w:type="dxa"/>
-          </w:tcPr>
-          <w:p>
-            <w:pPr>
-              <w:cnfStyle w:val="100000000000" w:firstRow="1" w:lastRow="0" w:firstColumn="0" w:lastColumn="0" w:oddVBand="0" w:evenVBand="0" w:oddHBand="0" w:evenHBand="0" w:firstRowFirstColumn="0" w:firstRowLastColumn="0" w:lastRowFirstColumn="0" w:lastRowLastColumn="0"/>
-            </w:pPr>
-            <w:r>
-              <w:t>Příjmení</w:t>
-            </w:r>
-          </w:p>
-        </w:tc>
-        <w:tc>
-          <w:tcPr>
-            <w:tcW w:w="1642" w:type="dxa"/>
-          </w:tcPr>
-          <w:p>
-            <w:pPr>
-              <w:cnfStyle w:val="100000000000" w:firstRow="1" w:lastRow="0" w:firstColumn="0" w:lastColumn="0" w:oddVBand="0" w:evenVBand="0" w:oddHBand="0" w:evenHBand="0" w:firstRowFirstColumn="0" w:firstRowLastColumn="0" w:lastRowFirstColumn="0" w:lastRowLastColumn="0"/>
-            </w:pPr>
-            <w:r>
-              <w:t>Body</w:t>
-            </w:r>
-          </w:p>
-        </w:tc>
-        <w:tc>
-          <w:tcPr>
-            <w:tcW w:w="1642" w:type="dxa"/>
-          </w:tcPr>
-          <w:p>
-            <w:pPr>
-              <w:cnfStyle w:val="100000000000" w:firstRow="1" w:lastRow="0" w:firstColumn="0" w:lastColumn="0" w:oddVBand="0" w:evenVBand="0" w:oddHBand="0" w:evenHBand="0" w:firstRowFirstColumn="0" w:firstRowLastColumn="0" w:lastRowFirstColumn="0" w:lastRowLastColumn="0"/>
-            </w:pPr>
-            <w:r>
-              <w:t>Známka</w:t>
-            </w:r>
-          </w:p>
-        </w:tc>
-      </w:tr>
-      <w:tr>
-        <w:trPr>
-          <w:jc w:val="center"/>
-        </w:trPr>
-        <w:tc>
-          <w:tcPr>
-            <w:cnfStyle w:val="001000000000" w:firstRow="0" w:lastRow="0" w:firstColumn="1" w:lastColumn="0" w:oddVBand="0" w:evenVBand="0" w:oddHBand="0" w:evenHBand="0" w:firstRowFirstColumn="0" w:firstRowLastColumn="0" w:lastRowFirstColumn="0" w:lastRowLastColumn="0"/>
-            <w:tcW w:w="1642" w:type="dxa"/>
-          </w:tcPr>
-          <w:p>
-            <w:r>
-              <w:t>Petr</w:t>
-            </w:r>
-          </w:p>
-        </w:tc>
-        <w:tc>
-          <w:tcPr>
-            <w:tcW w:w="1642" w:type="dxa"/>
-          </w:tcPr>
-          <w:p>
-            <w:pPr>
-              <w:cnfStyle w:val="000000000000" w:firstRow="0" w:lastRow="0" w:firstColumn="0" w:lastColumn="0" w:oddVBand="0" w:evenVBand="0" w:oddHBand="0" w:evenHBand="0" w:firstRowFirstColumn="0" w:firstRowLastColumn="0" w:lastRowFirstColumn="0" w:lastRowLastColumn="0"/>
-            </w:pPr>
-            <w:r>
-              <w:t>Novák</w:t>
-            </w:r>
-          </w:p>
-        </w:tc>
-        <w:tc>
-          <w:tcPr>
-            <w:tcW w:w="1642" w:type="dxa"/>
-          </w:tcPr>
-          <w:p>
-            <w:pPr>
-              <w:cnfStyle w:val="000000000000" w:firstRow="0" w:lastRow="0" w:firstColumn="0" w:lastColumn="0" w:oddVBand="0" w:evenVBand="0" w:oddHBand="0" w:evenHBand="0" w:firstRowFirstColumn="0" w:firstRowLastColumn="0" w:lastRowFirstColumn="0" w:lastRowLastColumn="0"/>
-            </w:pPr>
-            <w:r>
-              <w:t>25</w:t>
-            </w:r>
-          </w:p>
-        </w:tc>
-        <w:tc>
-          <w:tcPr>
-            <w:tcW w:w="1642" w:type="dxa"/>
-          </w:tcPr>
-          <w:p>
-            <w:pPr>
-              <w:cnfStyle w:val="000000000000" w:firstRow="0" w:lastRow="0" w:firstColumn="0" w:lastColumn="0" w:oddVBand="0" w:evenVBand="0" w:oddHBand="0" w:evenHBand="0" w:firstRowFirstColumn="0" w:firstRowLastColumn="0" w:lastRowFirstColumn="0" w:lastRowLastColumn="0"/>
-            </w:pPr>
-            <w:r>
-              <w:t>4</w:t>
-            </w:r>
-          </w:p>
-        </w:tc>
-      </w:tr>
-      <w:tr>
-        <w:trPr>
-          <w:jc w:val="center"/>
-        </w:trPr>
-        <w:tc>
-          <w:tcPr>
-            <w:cnfStyle w:val="001000000000" w:firstRow="0" w:lastRow="0" w:firstColumn="1" w:lastColumn="0" w:oddVBand="0" w:evenVBand="0" w:oddHBand="0" w:evenHBand="0" w:firstRowFirstColumn="0" w:firstRowLastColumn="0" w:lastRowFirstColumn="0" w:lastRowLastColumn="0"/>
-            <w:tcW w:w="1642" w:type="dxa"/>
-          </w:tcPr>
-          <w:p>
-            <w:r>
-              <w:t>Karel</w:t>
-            </w:r>
-          </w:p>
-        </w:tc>
-        <w:tc>
-          <w:tcPr>
-            <w:tcW w:w="1642" w:type="dxa"/>
-          </w:tcPr>
-          <w:p>
-            <w:pPr>
-              <w:cnfStyle w:val="000000000000" w:firstRow="0" w:lastRow="0" w:firstColumn="0" w:lastColumn="0" w:oddVBand="0" w:evenVBand="0" w:oddHBand="0" w:evenHBand="0" w:firstRowFirstColumn="0" w:firstRowLastColumn="0" w:lastRowFirstColumn="0" w:lastRowLastColumn="0"/>
-            </w:pPr>
-            <w:r>
-              <w:t>Kolář</w:t>
-            </w:r>
-          </w:p>
-        </w:tc>
-        <w:tc>
-          <w:tcPr>
-            <w:tcW w:w="1642" w:type="dxa"/>
-          </w:tcPr>
-          <w:p>
-            <w:pPr>
-              <w:cnfStyle w:val="000000000000" w:firstRow="0" w:lastRow="0" w:firstColumn="0" w:lastColumn="0" w:oddVBand="0" w:evenVBand="0" w:oddHBand="0" w:evenHBand="0" w:firstRowFirstColumn="0" w:firstRowLastColumn="0" w:lastRowFirstColumn="0" w:lastRowLastColumn="0"/>
-            </w:pPr>
-            <w:r>
-              <w:t>36</w:t>
-            </w:r>
-          </w:p>
-        </w:tc>
-        <w:tc>
-          <w:tcPr>
-            <w:tcW w:w="1642" w:type="dxa"/>
-          </w:tcPr>
-          <w:p>
-            <w:pPr>
-              <w:cnfStyle w:val="000000000000" w:firstRow="0" w:lastRow="0" w:firstColumn="0" w:lastColumn="0" w:oddVBand="0" w:evenVBand="0" w:oddHBand="0" w:evenHBand="0" w:firstRowFirstColumn="0" w:firstRowLastColumn="0" w:lastRowFirstColumn="0" w:lastRowLastColumn="0"/>
-            </w:pPr>
-            <w:r>
-              <w:t>3</w:t>
-            </w:r>
-          </w:p>
-        </w:tc>
-      </w:tr>
-      <w:tr>
-        <w:trPr>
-          <w:jc w:val="center"/>
-        </w:trPr>
-        <w:tc>
-          <w:tcPr>
-            <w:cnfStyle w:val="001000000000" w:firstRow="0" w:lastRow="0" w:firstColumn="1" w:lastColumn="0" w:oddVBand="0" w:evenVBand="0" w:oddHBand="0" w:evenHBand="0" w:firstRowFirstColumn="0" w:firstRowLastColumn="0" w:lastRowFirstColumn="0" w:lastRowLastColumn="0"/>
-            <w:tcW w:w="1642" w:type="dxa"/>
-          </w:tcPr>
-          <w:p>
-            <w:r>
-              <w:t>Martin</w:t>
-            </w:r>
-          </w:p>
-        </w:tc>
-        <w:tc>
-          <w:tcPr>
-            <w:tcW w:w="1642" w:type="dxa"/>
-          </w:tcPr>
-          <w:p>
-            <w:pPr>
-              <w:cnfStyle w:val="000000000000" w:firstRow="0" w:lastRow="0" w:firstColumn="0" w:lastColumn="0" w:oddVBand="0" w:evenVBand="0" w:oddHBand="0" w:evenHBand="0" w:firstRowFirstColumn="0" w:firstRowLastColumn="0" w:lastRowFirstColumn="0" w:lastRowLastColumn="0"/>
-            </w:pPr>
-            <w:r>
-              <w:t>Pokorný</w:t>
-            </w:r>
-          </w:p>
-        </w:tc>
-        <w:tc>
-          <w:tcPr>
-            <w:tcW w:w="1642" w:type="dxa"/>
-          </w:tcPr>
-          <w:p>
-            <w:pPr>
-              <w:cnfStyle w:val="000000000000" w:firstRow="0" w:lastRow="0" w:firstColumn="0" w:lastColumn="0" w:oddVBand="0" w:evenVBand="0" w:oddHBand="0" w:evenHBand="0" w:firstRowFirstColumn="0" w:firstRowLastColumn="0" w:lastRowFirstColumn="0" w:lastRowLastColumn="0"/>
-            </w:pPr>
-            <w:r>
-              <w:t>89</w:t>
-            </w:r>
-          </w:p>
-        </w:tc>
-        <w:tc>
-          <w:tcPr>
-            <w:tcW w:w="1642" w:type="dxa"/>
-          </w:tcPr>
-          <w:p>
-            <w:pPr>
-              <w:cnfStyle w:val="000000000000" w:firstRow="0" w:lastRow="0" w:firstColumn="0" w:lastColumn="0" w:oddVBand="0" w:evenVBand="0" w:oddHBand="0" w:evenHBand="0" w:firstRowFirstColumn="0" w:firstRowLastColumn="0" w:lastRowFirstColumn="0" w:lastRowLastColumn="0"/>
-            </w:pPr>
-            <w:r>
-              <w:t>1</w:t>
-            </w:r>
-          </w:p>
-        </w:tc>
-      </w:tr>
-    </w:tbl>
-    <w:p>
-      <w:bookmarkStart w:id="163" w:name="_Toc144746932"/>
-      <w:bookmarkStart w:id="164" w:name="_Toc515880894"/>
-      <w:r>
-        <w:t>T</w:t>
-      </w:r>
-      <w:r>
-        <w:t>itulek tabulky se píše nad tabulku.</w:t>
-      </w:r>
-    </w:p>
-    <w:p>
-      <w:r>
-        <w:t>Vložený objekt musí být vždy okomentován. Je nutné napsat před a za objekt alespoň jeden odstavec textu.</w:t>
-      </w:r>
-    </w:p>
-    <w:p>
-      <w:pPr>
-        <w:pStyle w:val="Nadpis2"/>
-      </w:pPr>
-      <w:bookmarkStart w:id="165" w:name="_Toc147495637"/>
-      <w:r>
-        <w:lastRenderedPageBreak/>
-        <w:t>Řazení a struktura kapitol</w:t>
-      </w:r>
-      <w:bookmarkEnd w:id="163"/>
-      <w:bookmarkEnd w:id="164"/>
-      <w:bookmarkEnd w:id="165"/>
-    </w:p>
-    <w:p>
-      <w:r>
-        <w:t>Z hlediska přehlednosti každá nová kapitola (Nadpis 1) začíná na novém listu. První kapitola bývá zaměřena na rešeršní část, tedy definice pojmů, vymezení studované oblasti apod. Druhá a následující kapitoly jsou zaměřeny na řešení samotného problému.</w:t>
-      </w:r>
-    </w:p>
-    <w:p>
-      <w:pPr>
-        <w:pStyle w:val="Nadpis2"/>
-      </w:pPr>
-      <w:bookmarkStart w:id="166" w:name="_Toc144753404"/>
-      <w:bookmarkStart w:id="167" w:name="_Toc144746934"/>
-      <w:bookmarkStart w:id="168" w:name="_Toc515880896"/>
-      <w:bookmarkStart w:id="169" w:name="_Toc147495638"/>
-      <w:r>
-        <w:t>Závěr</w:t>
-      </w:r>
-      <w:bookmarkEnd w:id="166"/>
-      <w:bookmarkEnd w:id="167"/>
-      <w:bookmarkEnd w:id="168"/>
-      <w:bookmarkEnd w:id="169"/>
-    </w:p>
-    <w:p>
-      <w:r>
-        <w:t>Závěr obsahuje stručné s</w:t>
-      </w:r>
-      <w:r>
-        <w:t xml:space="preserve">hrnutí získaných poznatků, uvedení dalších možných postupů či řešení, hodnocení dostupné odborné literatury, ze které bylo čerpáno. </w:t>
-      </w:r>
-      <w:r>
-        <w:t>Závěr by měl obsahovat kritick</w:t>
-      </w:r>
-      <w:r>
-        <w:t>é</w:t>
-      </w:r>
-      <w:r>
-        <w:t xml:space="preserve"> </w:t>
-      </w:r>
-      <w:r>
-        <w:t>porovnání</w:t>
-      </w:r>
-      <w:r>
-        <w:t xml:space="preserve"> záměru </w:t>
-      </w:r>
-      <w:r>
-        <w:t xml:space="preserve">práce </w:t>
-      </w:r>
-      <w:r>
-        <w:t>a</w:t>
-      </w:r>
-      <w:r>
-        <w:t> </w:t>
-      </w:r>
-      <w:r>
-        <w:t xml:space="preserve">dosažených výsledků, </w:t>
-      </w:r>
-      <w:r>
-        <w:t>s</w:t>
-      </w:r>
-      <w:r>
-        <w:t xml:space="preserve">rovnání </w:t>
-      </w:r>
-      <w:r>
-        <w:t xml:space="preserve">dosažených výsledků </w:t>
-      </w:r>
-      <w:r>
-        <w:t>s</w:t>
-      </w:r>
-      <w:r>
-        <w:t> </w:t>
-      </w:r>
-      <w:r>
-        <w:t>dosud známými poznatky</w:t>
-      </w:r>
-      <w:r>
-        <w:t xml:space="preserve"> a</w:t>
-      </w:r>
-      <w:r>
-        <w:t xml:space="preserve"> </w:t>
-      </w:r>
-      <w:r>
-        <w:t>popis</w:t>
-      </w:r>
-      <w:r>
-        <w:t xml:space="preserve"> odlišnost</w:t>
-      </w:r>
-      <w:r>
-        <w:t>í</w:t>
-      </w:r>
-      <w:r>
-        <w:t xml:space="preserve"> od</w:t>
-      </w:r>
-      <w:r>
-        <w:t> </w:t>
-      </w:r>
-      <w:r>
-        <w:t>do</w:t>
-      </w:r>
-      <w:r>
-        <w:t>po</w:t>
-      </w:r>
-      <w:r>
-        <w:t>sud znám</w:t>
-      </w:r>
-      <w:r>
-        <w:t>ých skutečností</w:t>
-      </w:r>
-      <w:r>
-        <w:t xml:space="preserve">. </w:t>
-      </w:r>
-      <w:r>
-        <w:t>Závěr může naznačit praktické</w:t>
-      </w:r>
-      <w:r>
-        <w:t xml:space="preserve"> uplatnění výsledků práce. </w:t>
-      </w:r>
-    </w:p>
-    <w:p>
-      <w:pPr>
-        <w:pStyle w:val="Nadpis2"/>
-      </w:pPr>
-      <w:bookmarkStart w:id="170" w:name="_Toc144753405"/>
-      <w:bookmarkStart w:id="171" w:name="_Toc144746935"/>
-      <w:bookmarkStart w:id="172" w:name="_Toc515880897"/>
-      <w:bookmarkStart w:id="173" w:name="_Toc147495639"/>
-      <w:r>
-        <w:rPr>
-          <w:rFonts w:eastAsiaTheme="minorEastAsia"/>
-        </w:rPr>
-        <w:t xml:space="preserve">Seznam použitých </w:t>
-      </w:r>
-      <w:bookmarkEnd w:id="170"/>
-      <w:bookmarkEnd w:id="171"/>
-      <w:bookmarkEnd w:id="172"/>
-      <w:r>
-        <w:rPr>
-          <w:rFonts w:eastAsiaTheme="minorEastAsia"/>
-        </w:rPr>
-        <w:t>zdrojů</w:t>
-      </w:r>
-      <w:bookmarkEnd w:id="173"/>
-    </w:p>
-    <w:p>
-      <w:r>
-        <w:t xml:space="preserve">Účelem této části je zaznamenání publikací, jež byly využity v maturitní práci. </w:t>
-      </w:r>
-    </w:p>
-    <w:p>
-      <w:pPr>
-        <w:rPr>
-          <w:color w:val="010302"/>
-        </w:rPr>
-      </w:pPr>
-      <w:r>
-        <w:t>Citace</w:t>
-      </w:r>
-      <w:r>
-        <w:rPr>
-          <w:spacing w:val="33"/>
-        </w:rPr>
-        <w:t xml:space="preserve"> </w:t>
-      </w:r>
-      <w:r>
-        <w:t>se</w:t>
-      </w:r>
-      <w:r>
-        <w:rPr>
-          <w:spacing w:val="33"/>
-        </w:rPr>
-        <w:t xml:space="preserve"> </w:t>
-      </w:r>
-      <w:r>
-        <w:t>řídí</w:t>
-      </w:r>
-      <w:r>
-        <w:rPr>
-          <w:spacing w:val="33"/>
-        </w:rPr>
-        <w:t xml:space="preserve"> </w:t>
-      </w:r>
-      <w:r>
-        <w:t>normou</w:t>
-      </w:r>
-      <w:r>
-        <w:rPr>
-          <w:spacing w:val="33"/>
-        </w:rPr>
-        <w:t xml:space="preserve"> </w:t>
-      </w:r>
-      <w:r>
-        <w:t>ČSN</w:t>
-      </w:r>
-      <w:r>
-        <w:rPr>
-          <w:spacing w:val="-21"/>
-        </w:rPr>
-        <w:t xml:space="preserve"> </w:t>
-      </w:r>
-      <w:r>
-        <w:rPr>
-          <w:spacing w:val="-6"/>
-        </w:rPr>
-        <w:t>I</w:t>
-      </w:r>
-      <w:r>
-        <w:t>SO</w:t>
-      </w:r>
-      <w:r>
-        <w:rPr>
-          <w:spacing w:val="33"/>
-        </w:rPr>
-        <w:t xml:space="preserve"> </w:t>
-      </w:r>
-      <w:r>
-        <w:t>690</w:t>
-      </w:r>
-      <w:r>
-        <w:rPr>
-          <w:spacing w:val="-21"/>
-        </w:rPr>
-        <w:t xml:space="preserve"> </w:t>
-      </w:r>
-      <w:r>
-        <w:t>Biblio</w:t>
-      </w:r>
-      <w:r>
-        <w:rPr>
-          <w:spacing w:val="-3"/>
-        </w:rPr>
-        <w:t>g</w:t>
-      </w:r>
-      <w:r>
-        <w:t>rafické</w:t>
-      </w:r>
-      <w:r>
-        <w:rPr>
-          <w:spacing w:val="33"/>
-        </w:rPr>
-        <w:t xml:space="preserve"> </w:t>
-      </w:r>
-      <w:r>
-        <w:t>citace.</w:t>
-      </w:r>
-      <w:sdt>
-        <w:sdtPr>
-          <w:id w:val="-143280339"/>
-          <w:citation/>
-        </w:sdtPr>
-        <w:sdtEndPr/>
-        <w:sdtContent>
-          <w:r>
-            <w:fldChar w:fldCharType="begin"/>
-          </w:r>
-          <w:r>
-            <w:instrText xml:space="preserve"> CITATION tWAcH9ap8QHZOQkL </w:instrText>
-          </w:r>
-          <w:r>
-            <w:fldChar w:fldCharType="separate"/>
-          </w:r>
-          <w:r>
-            <w:rPr>
-              <w:noProof/>
-            </w:rPr>
-            <w:t xml:space="preserve"> [1]</w:t>
-          </w:r>
-          <w:r>
-            <w:fldChar w:fldCharType="end"/>
-          </w:r>
-        </w:sdtContent>
-      </w:sdt>
-      <w:r>
-        <w:rPr>
-          <w:spacing w:val="33"/>
-        </w:rPr>
-        <w:t xml:space="preserve"> </w:t>
-      </w:r>
-      <w:r>
-        <w:t>V případě</w:t>
-      </w:r>
-      <w:r>
-        <w:rPr>
-          <w:spacing w:val="33"/>
-        </w:rPr>
-        <w:t xml:space="preserve"> </w:t>
-      </w:r>
-      <w:r>
-        <w:t>doslovné</w:t>
-      </w:r>
-      <w:r>
-        <w:rPr>
-          <w:spacing w:val="33"/>
-        </w:rPr>
-        <w:t xml:space="preserve"> </w:t>
-      </w:r>
-      <w:r>
-        <w:t>citace</w:t>
-      </w:r>
-      <w:r>
-        <w:rPr>
-          <w:spacing w:val="33"/>
-        </w:rPr>
-        <w:t xml:space="preserve"> </w:t>
-      </w:r>
-      <w:r>
-        <w:t>je potřebné citovan</w:t>
-      </w:r>
-      <w:r>
-        <w:rPr>
-          <w:spacing w:val="-5"/>
-        </w:rPr>
-        <w:t>ý</w:t>
-      </w:r>
-      <w:r>
-        <w:t xml:space="preserve"> text grafick</w:t>
-      </w:r>
-      <w:r>
-        <w:rPr>
-          <w:spacing w:val="-5"/>
-        </w:rPr>
-        <w:t>y</w:t>
-      </w:r>
-      <w:r>
-        <w:t xml:space="preserve"> odlišit od ostatního textu, ohraničit apostrofem, případně ještě</w:t>
-      </w:r>
-      <w:r>
-        <w:rPr>
-          <w:spacing w:val="22"/>
-        </w:rPr>
-        <w:t xml:space="preserve"> </w:t>
-      </w:r>
-      <w:r>
-        <w:t>kurzívou.</w:t>
-      </w:r>
-      <w:r>
-        <w:rPr>
-          <w:spacing w:val="22"/>
-        </w:rPr>
-        <w:t xml:space="preserve"> </w:t>
-      </w:r>
-      <w:r>
-        <w:t>Odkaz</w:t>
-      </w:r>
-      <w:r>
-        <w:rPr>
-          <w:spacing w:val="22"/>
-        </w:rPr>
-        <w:t xml:space="preserve"> </w:t>
-      </w:r>
-      <w:r>
-        <w:t>na</w:t>
-      </w:r>
-      <w:r>
-        <w:rPr>
-          <w:spacing w:val="22"/>
-        </w:rPr>
-        <w:t xml:space="preserve"> </w:t>
-      </w:r>
-      <w:r>
-        <w:t>citovan</w:t>
-      </w:r>
-      <w:r>
-        <w:rPr>
-          <w:spacing w:val="-5"/>
-        </w:rPr>
-        <w:t>ý</w:t>
-      </w:r>
-      <w:r>
-        <w:rPr>
-          <w:spacing w:val="22"/>
-        </w:rPr>
-        <w:t xml:space="preserve"> </w:t>
-      </w:r>
-      <w:r>
-        <w:t>zdroj,</w:t>
-      </w:r>
-      <w:r>
-        <w:rPr>
-          <w:spacing w:val="22"/>
-        </w:rPr>
-        <w:t xml:space="preserve"> </w:t>
-      </w:r>
-      <w:r>
-        <w:t>jehož</w:t>
-      </w:r>
-      <w:r>
-        <w:rPr>
-          <w:spacing w:val="22"/>
-        </w:rPr>
-        <w:t xml:space="preserve"> </w:t>
-      </w:r>
-      <w:r>
-        <w:t>plná</w:t>
-      </w:r>
-      <w:r>
-        <w:rPr>
-          <w:spacing w:val="22"/>
-        </w:rPr>
-        <w:t xml:space="preserve"> </w:t>
-      </w:r>
-      <w:r>
-        <w:t>citace</w:t>
-      </w:r>
-      <w:r>
-        <w:rPr>
-          <w:spacing w:val="22"/>
-        </w:rPr>
-        <w:t xml:space="preserve"> </w:t>
-      </w:r>
-      <w:r>
-        <w:t>bude</w:t>
-      </w:r>
-      <w:r>
-        <w:rPr>
-          <w:spacing w:val="22"/>
-        </w:rPr>
-        <w:t xml:space="preserve"> </w:t>
-      </w:r>
-      <w:r>
-        <w:t>uvedena</w:t>
-      </w:r>
-      <w:r>
-        <w:rPr>
-          <w:spacing w:val="22"/>
-        </w:rPr>
-        <w:t xml:space="preserve"> </w:t>
-      </w:r>
-      <w:r>
-        <w:t>v soupisu literatur</w:t>
-      </w:r>
-      <w:r>
-        <w:rPr>
-          <w:spacing w:val="-5"/>
-        </w:rPr>
-        <w:t>y</w:t>
-      </w:r>
-      <w:r>
-        <w:t xml:space="preserve"> na konci práce, se uvede přímo za doslovně citovan</w:t>
-      </w:r>
-      <w:r>
-        <w:rPr>
-          <w:spacing w:val="-5"/>
-        </w:rPr>
-        <w:t>ý</w:t>
-      </w:r>
-      <w:r>
-        <w:t xml:space="preserve"> text.</w:t>
-      </w:r>
-    </w:p>
-    <w:p>
-      <w:r>
-        <w:t>Citování zdrojů se provádí v hranatých závorkách, používá se metoda číselných odkazů. Tento seznam je vždy seřazen dle výskytu citací v textu práce. Necitování použité literatury je považováno za plagiátorství.</w:t>
-      </w:r>
-    </w:p>
-    <w:p>
-      <w:pPr>
-        <w:pStyle w:val="Nadpis2"/>
-      </w:pPr>
-      <w:bookmarkStart w:id="174" w:name="_Toc144753406"/>
-      <w:bookmarkStart w:id="175" w:name="_Toc144746936"/>
-      <w:bookmarkStart w:id="176" w:name="_Toc515880898"/>
-      <w:bookmarkStart w:id="177" w:name="_Toc147495640"/>
-      <w:r>
-        <w:t>Seznam použitých symbolů a zkratek</w:t>
-      </w:r>
-      <w:bookmarkEnd w:id="174"/>
-      <w:bookmarkEnd w:id="175"/>
-      <w:bookmarkEnd w:id="176"/>
-      <w:bookmarkEnd w:id="177"/>
-    </w:p>
-    <w:p>
-      <w:r>
-        <w:t xml:space="preserve">Seznam symbolů a zkratech je vytvořen pomocí tabulky. Zkratky a názvy veličin jsou psány stylem </w:t>
-      </w:r>
-      <w:r>
-        <w:rPr>
-          <w:i/>
-        </w:rPr>
-        <w:t>Normální</w:t>
-      </w:r>
-      <w:r>
-        <w:t xml:space="preserve"> a jednotky jsou vytvořeny pomocí nástroje </w:t>
-      </w:r>
-      <w:r>
-        <w:rPr>
-          <w:i/>
-        </w:rPr>
-        <w:t>rovnice</w:t>
-      </w:r>
-      <w:r>
-        <w:t>. Pro přidání řádku je potřeba kliknout pravým tlačítkem myši do posledního řádku tabulky a</w:t>
-      </w:r>
-      <w:r>
-        <w:t> </w:t>
-      </w:r>
-      <w:r>
-        <w:t>z</w:t>
-      </w:r>
-      <w:r>
-        <w:t> </w:t>
-      </w:r>
-      <w:r>
-        <w:t>nabídky</w:t>
-      </w:r>
-      <w:r>
-        <w:rPr>
-          <w:i/>
-        </w:rPr>
-        <w:t xml:space="preserve"> vložit</w:t>
-      </w:r>
-      <w:r>
-        <w:t xml:space="preserve"> vybrat možnost </w:t>
-      </w:r>
-      <w:r>
-        <w:rPr>
-          <w:i/>
-        </w:rPr>
-        <w:t>vložit pod</w:t>
-      </w:r>
-      <w:r>
-        <w:t xml:space="preserve">. Pro odstranění pak obdobně vybrat možnost </w:t>
-      </w:r>
-      <w:r>
-        <w:rPr>
-          <w:i/>
-        </w:rPr>
-        <w:t>odstranit celý řádek</w:t>
-      </w:r>
-      <w:r>
-        <w:t>.</w:t>
-      </w:r>
-    </w:p>
-    <w:p>
-      <w:pPr>
-        <w:pStyle w:val="Nadpis2"/>
-      </w:pPr>
-      <w:bookmarkStart w:id="178" w:name="_Toc144753407"/>
-      <w:bookmarkStart w:id="179" w:name="_Toc144746937"/>
-      <w:bookmarkStart w:id="180" w:name="_Toc515880899"/>
-      <w:bookmarkStart w:id="181" w:name="_Toc147495641"/>
-      <w:r>
-        <w:lastRenderedPageBreak/>
-        <w:t>Seznamy</w:t>
-      </w:r>
-      <w:r>
-        <w:t xml:space="preserve"> použitých obrázků a tabulek</w:t>
-      </w:r>
-      <w:bookmarkEnd w:id="178"/>
-      <w:bookmarkEnd w:id="179"/>
-      <w:bookmarkEnd w:id="180"/>
-      <w:bookmarkEnd w:id="181"/>
-    </w:p>
-    <w:p>
-      <w:r>
-        <w:t>Tyto seznamy se vytvářejí automaticky dle použitých stylů. Seznamy je potřeba aktualizovat kliknutím pravého tlačítka myši na první položku seznamu a následným výběrem možnosti aktualizovat pole (nebo kliknutím na první položku seznamu a</w:t>
-      </w:r>
-      <w:r>
-        <w:t> </w:t>
-      </w:r>
-      <w:r>
-        <w:t>stiskem F9).</w:t>
-      </w:r>
-    </w:p>
-    <w:p>
-      <w:pPr>
-        <w:pStyle w:val="Nadpis2"/>
-      </w:pPr>
-      <w:bookmarkStart w:id="182" w:name="_Toc144753408"/>
-      <w:bookmarkStart w:id="183" w:name="_Toc144746938"/>
-      <w:bookmarkStart w:id="184" w:name="_Toc515880900"/>
-      <w:bookmarkStart w:id="185" w:name="_Toc147495642"/>
-      <w:r>
-        <w:t>Seznam příloh</w:t>
-      </w:r>
-      <w:bookmarkEnd w:id="182"/>
-      <w:bookmarkEnd w:id="183"/>
-      <w:bookmarkEnd w:id="184"/>
-      <w:bookmarkEnd w:id="185"/>
-    </w:p>
-    <w:p>
-      <w:r>
-        <w:t>Seznam příloh je nutné vyplnit ručně.</w:t>
-      </w:r>
-    </w:p>
-    <w:p>
-      <w:pPr>
         <w:pStyle w:val="uvodzaver"/>
       </w:pPr>
-      <w:bookmarkStart w:id="186" w:name="_Toc144753409"/>
-      <w:bookmarkStart w:id="187" w:name="_Toc144746940"/>
-      <w:bookmarkStart w:id="188" w:name="_Toc515880902"/>
-      <w:bookmarkStart w:id="189" w:name="_Toc147495643"/>
+      <w:bookmarkStart w:id="20" w:name="_Toc144753409"/>
+      <w:bookmarkStart w:id="21" w:name="_Toc144746940"/>
+      <w:bookmarkStart w:id="22" w:name="_Toc515880902"/>
+      <w:bookmarkStart w:id="23" w:name="_Toc147495643"/>
       <w:r>
         <w:lastRenderedPageBreak/>
         <w:t>Z</w:t>
       </w:r>
-      <w:bookmarkEnd w:id="186"/>
-      <w:bookmarkEnd w:id="187"/>
-      <w:bookmarkEnd w:id="188"/>
+      <w:bookmarkEnd w:id="20"/>
+      <w:bookmarkEnd w:id="21"/>
+      <w:bookmarkEnd w:id="22"/>
       <w:r>
         <w:t>ávěr</w:t>
       </w:r>
-      <w:bookmarkEnd w:id="189"/>
+      <w:bookmarkEnd w:id="23"/>
     </w:p>
     <w:p>
       <w:r>
@@ -7310,27 +4014,27 @@
       <w:pPr>
         <w:pStyle w:val="uvodzaver"/>
       </w:pPr>
-      <w:bookmarkStart w:id="190" w:name="_Toc144753410"/>
-      <w:bookmarkStart w:id="191" w:name="_Toc144746941"/>
-      <w:bookmarkStart w:id="192" w:name="_Toc515880903"/>
-      <w:bookmarkStart w:id="193" w:name="_Toc147495644"/>
+      <w:bookmarkStart w:id="24" w:name="_Toc144753410"/>
+      <w:bookmarkStart w:id="25" w:name="_Toc144746941"/>
+      <w:bookmarkStart w:id="26" w:name="_Toc515880903"/>
+      <w:bookmarkStart w:id="27" w:name="_Toc147495644"/>
       <w:r>
         <w:lastRenderedPageBreak/>
         <w:t>S</w:t>
       </w:r>
-      <w:bookmarkEnd w:id="190"/>
-      <w:bookmarkEnd w:id="191"/>
-      <w:bookmarkEnd w:id="192"/>
+      <w:bookmarkEnd w:id="24"/>
+      <w:bookmarkEnd w:id="25"/>
+      <w:bookmarkEnd w:id="26"/>
       <w:r>
         <w:t>eznam použitých zdrojů</w:t>
       </w:r>
-      <w:bookmarkEnd w:id="193"/>
+      <w:bookmarkEnd w:id="27"/>
     </w:p>
     <w:p>
       <w:pPr>
         <w:pStyle w:val="Seznampouitliteratury"/>
       </w:pPr>
-      <w:bookmarkStart w:id="194" w:name="_Ref147318269"/>
+      <w:bookmarkStart w:id="28" w:name="_Ref147318269"/>
       <w:r>
         <w:rPr>
           <w:caps/>
@@ -7361,7 +4065,7 @@
       <w:r>
         <w:t xml:space="preserve">Dostupné z: </w:t>
       </w:r>
-      <w:hyperlink r:id="rId12" w:history="1">
+      <w:hyperlink r:id="rId11" w:history="1">
         <w:r>
           <w:rPr>
             <w:rStyle w:val="Hypertextovodkaz"/>
@@ -7389,7 +4093,7 @@
       <w:r>
         <w:t>].</w:t>
       </w:r>
-      <w:bookmarkEnd w:id="194"/>
+      <w:bookmarkEnd w:id="28"/>
       <w:r>
         <w:t xml:space="preserve"> </w:t>
       </w:r>
@@ -7398,7 +4102,7 @@
       <w:pPr>
         <w:pStyle w:val="Seznampouitliteratury"/>
       </w:pPr>
-      <w:bookmarkStart w:id="195" w:name="_Ref147318297"/>
+      <w:bookmarkStart w:id="29" w:name="_Ref147318297"/>
       <w:r>
         <w:rPr>
           <w:caps/>
@@ -7418,15 +4122,7 @@
         <w:t xml:space="preserve"> Online. </w:t>
       </w:r>
       <w:r>
-        <w:t xml:space="preserve">Praha: </w:t>
-      </w:r>
-      <w:proofErr w:type="spellStart"/>
-      <w:r>
-        <w:t>Didacticus</w:t>
-      </w:r>
-      <w:proofErr w:type="spellEnd"/>
-      <w:r>
-        <w:t xml:space="preserve">, </w:t>
+        <w:t xml:space="preserve">Praha: Didacticus, </w:t>
       </w:r>
       <w:r>
         <w:t xml:space="preserve">c2011-2020. </w:t>
@@ -7434,7 +4130,7 @@
       <w:r>
         <w:t xml:space="preserve">Dostupné z: </w:t>
       </w:r>
-      <w:hyperlink r:id="rId13" w:history="1">
+      <w:hyperlink r:id="rId12" w:history="1">
         <w:r>
           <w:rPr>
             <w:rStyle w:val="Hypertextovodkaz"/>
@@ -7447,13 +4143,13 @@
       <w:r>
         <w:t>. [cit. 2023-09-11].</w:t>
       </w:r>
-      <w:bookmarkEnd w:id="195"/>
+      <w:bookmarkEnd w:id="29"/>
     </w:p>
     <w:p>
       <w:pPr>
         <w:pStyle w:val="Seznampouitliteratury"/>
       </w:pPr>
-      <w:bookmarkStart w:id="196" w:name="_Ref147317991"/>
+      <w:bookmarkStart w:id="30" w:name="_Ref147317991"/>
       <w:r>
         <w:rPr>
           <w:caps/>
@@ -7505,7 +4201,7 @@
       <w:r>
         <w:t xml:space="preserve">Dostupné z: </w:t>
       </w:r>
-      <w:hyperlink r:id="rId14" w:history="1">
+      <w:hyperlink r:id="rId13" w:history="1">
         <w:r>
           <w:rPr>
             <w:rStyle w:val="Hypertextovodkaz"/>
@@ -7533,7 +4229,7 @@
       <w:r>
         <w:t>].</w:t>
       </w:r>
-      <w:bookmarkEnd w:id="196"/>
+      <w:bookmarkEnd w:id="30"/>
     </w:p>
     <w:p>
       <w:pPr>
@@ -7549,21 +4245,21 @@
       <w:pPr>
         <w:pStyle w:val="uvodzaver"/>
       </w:pPr>
-      <w:bookmarkStart w:id="197" w:name="_Toc144753411"/>
-      <w:bookmarkStart w:id="198" w:name="_Toc144746942"/>
-      <w:bookmarkStart w:id="199" w:name="_Toc515880904"/>
-      <w:bookmarkStart w:id="200" w:name="_Toc147495645"/>
+      <w:bookmarkStart w:id="31" w:name="_Toc144753411"/>
+      <w:bookmarkStart w:id="32" w:name="_Toc144746942"/>
+      <w:bookmarkStart w:id="33" w:name="_Toc515880904"/>
+      <w:bookmarkStart w:id="34" w:name="_Toc147495645"/>
       <w:r>
         <w:lastRenderedPageBreak/>
         <w:t>S</w:t>
       </w:r>
-      <w:bookmarkEnd w:id="197"/>
-      <w:bookmarkEnd w:id="198"/>
-      <w:bookmarkEnd w:id="199"/>
+      <w:bookmarkEnd w:id="31"/>
+      <w:bookmarkEnd w:id="32"/>
+      <w:bookmarkEnd w:id="33"/>
       <w:r>
         <w:t>eznam použitých symbolů a zkratek</w:t>
       </w:r>
-      <w:bookmarkEnd w:id="200"/>
+      <w:bookmarkEnd w:id="34"/>
     </w:p>
     <w:tbl>
       <w:tblPr>
@@ -7949,21 +4645,21 @@
       <w:pPr>
         <w:pStyle w:val="uvodzaver"/>
       </w:pPr>
-      <w:bookmarkStart w:id="201" w:name="_Toc144753412"/>
-      <w:bookmarkStart w:id="202" w:name="_Toc144746943"/>
-      <w:bookmarkStart w:id="203" w:name="_Toc515880905"/>
-      <w:bookmarkStart w:id="204" w:name="_Toc147495646"/>
+      <w:bookmarkStart w:id="35" w:name="_Toc144753412"/>
+      <w:bookmarkStart w:id="36" w:name="_Toc144746943"/>
+      <w:bookmarkStart w:id="37" w:name="_Toc515880905"/>
+      <w:bookmarkStart w:id="38" w:name="_Toc147495646"/>
       <w:r>
         <w:lastRenderedPageBreak/>
         <w:t>S</w:t>
       </w:r>
-      <w:bookmarkEnd w:id="201"/>
-      <w:bookmarkEnd w:id="202"/>
-      <w:bookmarkEnd w:id="203"/>
+      <w:bookmarkEnd w:id="35"/>
+      <w:bookmarkEnd w:id="36"/>
+      <w:bookmarkEnd w:id="37"/>
       <w:r>
         <w:t>eznam obrázků</w:t>
       </w:r>
-      <w:bookmarkEnd w:id="204"/>
+      <w:bookmarkEnd w:id="38"/>
     </w:p>
     <w:p>
       <w:pPr>
@@ -8129,12 +4825,12 @@
       <w:pPr>
         <w:pStyle w:val="uvodzaver"/>
       </w:pPr>
-      <w:bookmarkStart w:id="205" w:name="_Toc147495647"/>
+      <w:bookmarkStart w:id="39" w:name="_Toc147495647"/>
       <w:r>
         <w:lastRenderedPageBreak/>
         <w:t>Seznam tabulek</w:t>
       </w:r>
-      <w:bookmarkEnd w:id="205"/>
+      <w:bookmarkEnd w:id="39"/>
     </w:p>
     <w:p>
       <w:pPr>
@@ -8244,32 +4940,32 @@
       <w:pPr>
         <w:pStyle w:val="uvodzaver"/>
       </w:pPr>
-      <w:bookmarkStart w:id="206" w:name="_Toc144753414"/>
-      <w:bookmarkStart w:id="207" w:name="_Toc144746945"/>
-      <w:bookmarkStart w:id="208" w:name="_Toc515880907"/>
-      <w:bookmarkStart w:id="209" w:name="_Toc147495648"/>
+      <w:bookmarkStart w:id="40" w:name="_Toc144753414"/>
+      <w:bookmarkStart w:id="41" w:name="_Toc144746945"/>
+      <w:bookmarkStart w:id="42" w:name="_Toc515880907"/>
+      <w:bookmarkStart w:id="43" w:name="_Toc147495648"/>
       <w:r>
         <w:lastRenderedPageBreak/>
         <w:t>S</w:t>
       </w:r>
-      <w:bookmarkEnd w:id="206"/>
-      <w:bookmarkEnd w:id="207"/>
-      <w:bookmarkEnd w:id="208"/>
+      <w:bookmarkEnd w:id="40"/>
+      <w:bookmarkEnd w:id="41"/>
+      <w:bookmarkEnd w:id="42"/>
       <w:r>
         <w:t>eznam příloh</w:t>
       </w:r>
-      <w:bookmarkEnd w:id="209"/>
+      <w:bookmarkEnd w:id="43"/>
     </w:p>
     <w:p>
       <w:r>
         <w:t>Prázdná šablona maturitní práce</w:t>
       </w:r>
-      <w:bookmarkStart w:id="210" w:name="_Toc144746946"/>
+      <w:bookmarkStart w:id="44" w:name="_Toc144746946"/>
       <w:bookmarkEnd w:id="1"/>
-      <w:bookmarkEnd w:id="210"/>
+      <w:bookmarkEnd w:id="44"/>
     </w:p>
     <w:sectPr>
-      <w:footerReference w:type="default" r:id="rId15"/>
+      <w:footerReference w:type="default" r:id="rId14"/>
       <w:pgSz w:w="11906" w:h="16838"/>
       <w:pgMar w:top="1701" w:right="1418" w:bottom="1701" w:left="2268" w:header="709" w:footer="709" w:gutter="0"/>
       <w:cols w:space="708"/>
@@ -8280,7 +4976,7 @@
 </file>
 
 <file path=word/endnotes.xml><?xml version="1.0" encoding="utf-8"?>
-<w:endnotes xmlns:wpc="http://schemas.microsoft.com/office/word/2010/wordprocessingCanvas" xmlns:cx="http://schemas.microsoft.com/office/drawing/2014/chartex" xmlns:cx1="http://schemas.microsoft.com/office/drawing/2015/9/8/chartex" xmlns:cx2="http://schemas.microsoft.com/office/drawing/2015/10/21/chartex" xmlns:cx3="http://schemas.microsoft.com/office/drawing/2016/5/9/chartex" xmlns:cx4="http://schemas.microsoft.com/office/drawing/2016/5/10/chartex" xmlns:cx5="http://schemas.microsoft.com/office/drawing/2016/5/11/chartex" xmlns:cx6="http://schemas.microsoft.com/office/drawing/2016/5/12/chartex" xmlns:cx7="http://schemas.microsoft.com/office/drawing/2016/5/13/chartex" xmlns:cx8="http://schemas.microsoft.com/office/drawing/2016/5/14/chartex" xmlns:mc="http://schemas.openxmlformats.org/markup-compatibility/2006" xmlns:aink="http://schemas.microsoft.com/office/drawing/2016/ink" xmlns:am3d="http://schemas.microsoft.com/office/drawing/2017/model3d" xmlns:o="urn:schemas-microsoft-com:office:office" xmlns:r="http://schemas.openxmlformats.org/officeDocument/2006/relationships" xmlns:m="http://schemas.openxmlformats.org/officeDocument/2006/math" xmlns:v="urn:schemas-microsoft-com:vml" xmlns:wp14="http://schemas.microsoft.com/office/word/2010/wordprocessingDrawing" xmlns:wp="http://schemas.openxmlformats.org/drawingml/2006/wordprocessingDrawing" xmlns:w10="urn:schemas-microsoft-com:office:word" xmlns:w="http://schemas.openxmlformats.org/wordprocessingml/2006/main" xmlns:w14="http://schemas.microsoft.com/office/word/2010/wordml" xmlns:w15="http://schemas.microsoft.com/office/word/2012/wordml" xmlns:w16cid="http://schemas.microsoft.com/office/word/2016/wordml/cid" xmlns:w16se="http://schemas.microsoft.com/office/word/2015/wordml/symex" xmlns:wpg="http://schemas.microsoft.com/office/word/2010/wordprocessingGroup" xmlns:wpi="http://schemas.microsoft.com/office/word/2010/wordprocessingInk" xmlns:wne="http://schemas.microsoft.com/office/word/2006/wordml" xmlns:wps="http://schemas.microsoft.com/office/word/2010/wordprocessingShape" mc:Ignorable="w14 w15 w16se w16cid wp14">
+<w:endnotes xmlns:wpc="http://schemas.microsoft.com/office/word/2010/wordprocessingCanvas" xmlns:cx="http://schemas.microsoft.com/office/drawing/2014/chartex" xmlns:cx1="http://schemas.microsoft.com/office/drawing/2015/9/8/chartex" xmlns:cx2="http://schemas.microsoft.com/office/drawing/2015/10/21/chartex" xmlns:cx3="http://schemas.microsoft.com/office/drawing/2016/5/9/chartex" xmlns:cx4="http://schemas.microsoft.com/office/drawing/2016/5/10/chartex" xmlns:cx5="http://schemas.microsoft.com/office/drawing/2016/5/11/chartex" xmlns:cx6="http://schemas.microsoft.com/office/drawing/2016/5/12/chartex" xmlns:cx7="http://schemas.microsoft.com/office/drawing/2016/5/13/chartex" xmlns:cx8="http://schemas.microsoft.com/office/drawing/2016/5/14/chartex" xmlns:mc="http://schemas.openxmlformats.org/markup-compatibility/2006" xmlns:aink="http://schemas.microsoft.com/office/drawing/2016/ink" xmlns:am3d="http://schemas.microsoft.com/office/drawing/2017/model3d" xmlns:o="urn:schemas-microsoft-com:office:office" xmlns:oel="http://schemas.microsoft.com/office/2019/extlst" xmlns:r="http://schemas.openxmlformats.org/officeDocument/2006/relationships" xmlns:m="http://schemas.openxmlformats.org/officeDocument/2006/math" xmlns:v="urn:schemas-microsoft-com:vml" xmlns:wp14="http://schemas.microsoft.com/office/word/2010/wordprocessingDrawing" xmlns:wp="http://schemas.openxmlformats.org/drawingml/2006/wordprocessingDrawing" xmlns:w10="urn:schemas-microsoft-com:office:word" xmlns:w="http://schemas.openxmlformats.org/wordprocessingml/2006/main" xmlns:w14="http://schemas.microsoft.com/office/word/2010/wordml" xmlns:w15="http://schemas.microsoft.com/office/word/2012/wordml" xmlns:w16cex="http://schemas.microsoft.com/office/word/2018/wordml/cex" xmlns:w16cid="http://schemas.microsoft.com/office/word/2016/wordml/cid" xmlns:w16="http://schemas.microsoft.com/office/word/2018/wordml" xmlns:w16du="http://schemas.microsoft.com/office/word/2023/wordml/word16du" xmlns:w16sdtdh="http://schemas.microsoft.com/office/word/2020/wordml/sdtdatahash" xmlns:w16se="http://schemas.microsoft.com/office/word/2015/wordml/symex" xmlns:wpg="http://schemas.microsoft.com/office/word/2010/wordprocessingGroup" xmlns:wpi="http://schemas.microsoft.com/office/word/2010/wordprocessingInk" xmlns:wne="http://schemas.microsoft.com/office/word/2006/wordml" xmlns:wps="http://schemas.microsoft.com/office/word/2010/wordprocessingShape" mc:Ignorable="w14 w15 w16se w16cid w16 w16cex w16sdtdh w16du wp14">
   <w:endnote w:type="separator" w:id="-1">
     <w:p>
       <w:r>
@@ -8303,7 +4999,7 @@
 </file>
 
 <file path=word/footer1.xml><?xml version="1.0" encoding="utf-8"?>
-<w:ftr xmlns:wpc="http://schemas.microsoft.com/office/word/2010/wordprocessingCanvas" xmlns:cx="http://schemas.microsoft.com/office/drawing/2014/chartex" xmlns:cx1="http://schemas.microsoft.com/office/drawing/2015/9/8/chartex" xmlns:cx2="http://schemas.microsoft.com/office/drawing/2015/10/21/chartex" xmlns:cx3="http://schemas.microsoft.com/office/drawing/2016/5/9/chartex" xmlns:cx4="http://schemas.microsoft.com/office/drawing/2016/5/10/chartex" xmlns:cx5="http://schemas.microsoft.com/office/drawing/2016/5/11/chartex" xmlns:cx6="http://schemas.microsoft.com/office/drawing/2016/5/12/chartex" xmlns:cx7="http://schemas.microsoft.com/office/drawing/2016/5/13/chartex" xmlns:cx8="http://schemas.microsoft.com/office/drawing/2016/5/14/chartex" xmlns:mc="http://schemas.openxmlformats.org/markup-compatibility/2006" xmlns:aink="http://schemas.microsoft.com/office/drawing/2016/ink" xmlns:am3d="http://schemas.microsoft.com/office/drawing/2017/model3d" xmlns:o="urn:schemas-microsoft-com:office:office" xmlns:r="http://schemas.openxmlformats.org/officeDocument/2006/relationships" xmlns:m="http://schemas.openxmlformats.org/officeDocument/2006/math" xmlns:v="urn:schemas-microsoft-com:vml" xmlns:wp14="http://schemas.microsoft.com/office/word/2010/wordprocessingDrawing" xmlns:wp="http://schemas.openxmlformats.org/drawingml/2006/wordprocessingDrawing" xmlns:w10="urn:schemas-microsoft-com:office:word" xmlns:w="http://schemas.openxmlformats.org/wordprocessingml/2006/main" xmlns:w14="http://schemas.microsoft.com/office/word/2010/wordml" xmlns:w15="http://schemas.microsoft.com/office/word/2012/wordml" xmlns:w16cid="http://schemas.microsoft.com/office/word/2016/wordml/cid" xmlns:w16se="http://schemas.microsoft.com/office/word/2015/wordml/symex" xmlns:wpg="http://schemas.microsoft.com/office/word/2010/wordprocessingGroup" xmlns:wpi="http://schemas.microsoft.com/office/word/2010/wordprocessingInk" xmlns:wne="http://schemas.microsoft.com/office/word/2006/wordml" xmlns:wps="http://schemas.microsoft.com/office/word/2010/wordprocessingShape" mc:Ignorable="w14 w15 w16se w16cid wp14">
+<w:ftr xmlns:wpc="http://schemas.microsoft.com/office/word/2010/wordprocessingCanvas" xmlns:cx="http://schemas.microsoft.com/office/drawing/2014/chartex" xmlns:cx1="http://schemas.microsoft.com/office/drawing/2015/9/8/chartex" xmlns:cx2="http://schemas.microsoft.com/office/drawing/2015/10/21/chartex" xmlns:cx3="http://schemas.microsoft.com/office/drawing/2016/5/9/chartex" xmlns:cx4="http://schemas.microsoft.com/office/drawing/2016/5/10/chartex" xmlns:cx5="http://schemas.microsoft.com/office/drawing/2016/5/11/chartex" xmlns:cx6="http://schemas.microsoft.com/office/drawing/2016/5/12/chartex" xmlns:cx7="http://schemas.microsoft.com/office/drawing/2016/5/13/chartex" xmlns:cx8="http://schemas.microsoft.com/office/drawing/2016/5/14/chartex" xmlns:mc="http://schemas.openxmlformats.org/markup-compatibility/2006" xmlns:aink="http://schemas.microsoft.com/office/drawing/2016/ink" xmlns:am3d="http://schemas.microsoft.com/office/drawing/2017/model3d" xmlns:o="urn:schemas-microsoft-com:office:office" xmlns:oel="http://schemas.microsoft.com/office/2019/extlst" xmlns:r="http://schemas.openxmlformats.org/officeDocument/2006/relationships" xmlns:m="http://schemas.openxmlformats.org/officeDocument/2006/math" xmlns:v="urn:schemas-microsoft-com:vml" xmlns:wp14="http://schemas.microsoft.com/office/word/2010/wordprocessingDrawing" xmlns:wp="http://schemas.openxmlformats.org/drawingml/2006/wordprocessingDrawing" xmlns:w10="urn:schemas-microsoft-com:office:word" xmlns:w="http://schemas.openxmlformats.org/wordprocessingml/2006/main" xmlns:w14="http://schemas.microsoft.com/office/word/2010/wordml" xmlns:w15="http://schemas.microsoft.com/office/word/2012/wordml" xmlns:w16cex="http://schemas.microsoft.com/office/word/2018/wordml/cex" xmlns:w16cid="http://schemas.microsoft.com/office/word/2016/wordml/cid" xmlns:w16="http://schemas.microsoft.com/office/word/2018/wordml" xmlns:w16du="http://schemas.microsoft.com/office/word/2023/wordml/word16du" xmlns:w16sdtdh="http://schemas.microsoft.com/office/word/2020/wordml/sdtdatahash" xmlns:w16se="http://schemas.microsoft.com/office/word/2015/wordml/symex" xmlns:wpg="http://schemas.microsoft.com/office/word/2010/wordprocessingGroup" xmlns:wpi="http://schemas.microsoft.com/office/word/2010/wordprocessingInk" xmlns:wne="http://schemas.microsoft.com/office/word/2006/wordml" xmlns:wps="http://schemas.microsoft.com/office/word/2010/wordprocessingShape" mc:Ignorable="w14 w15 w16se w16cid w16 w16cex w16sdtdh w16du wp14">
   <w:p>
     <w:pPr>
       <w:pStyle w:val="Zpat"/>
@@ -8313,7 +5009,7 @@
 </file>
 
 <file path=word/footer2.xml><?xml version="1.0" encoding="utf-8"?>
-<w:ftr xmlns:wpc="http://schemas.microsoft.com/office/word/2010/wordprocessingCanvas" xmlns:cx="http://schemas.microsoft.com/office/drawing/2014/chartex" xmlns:cx1="http://schemas.microsoft.com/office/drawing/2015/9/8/chartex" xmlns:cx2="http://schemas.microsoft.com/office/drawing/2015/10/21/chartex" xmlns:cx3="http://schemas.microsoft.com/office/drawing/2016/5/9/chartex" xmlns:cx4="http://schemas.microsoft.com/office/drawing/2016/5/10/chartex" xmlns:cx5="http://schemas.microsoft.com/office/drawing/2016/5/11/chartex" xmlns:cx6="http://schemas.microsoft.com/office/drawing/2016/5/12/chartex" xmlns:cx7="http://schemas.microsoft.com/office/drawing/2016/5/13/chartex" xmlns:cx8="http://schemas.microsoft.com/office/drawing/2016/5/14/chartex" xmlns:mc="http://schemas.openxmlformats.org/markup-compatibility/2006" xmlns:aink="http://schemas.microsoft.com/office/drawing/2016/ink" xmlns:am3d="http://schemas.microsoft.com/office/drawing/2017/model3d" xmlns:o="urn:schemas-microsoft-com:office:office" xmlns:r="http://schemas.openxmlformats.org/officeDocument/2006/relationships" xmlns:m="http://schemas.openxmlformats.org/officeDocument/2006/math" xmlns:v="urn:schemas-microsoft-com:vml" xmlns:wp14="http://schemas.microsoft.com/office/word/2010/wordprocessingDrawing" xmlns:wp="http://schemas.openxmlformats.org/drawingml/2006/wordprocessingDrawing" xmlns:w10="urn:schemas-microsoft-com:office:word" xmlns:w="http://schemas.openxmlformats.org/wordprocessingml/2006/main" xmlns:w14="http://schemas.microsoft.com/office/word/2010/wordml" xmlns:w15="http://schemas.microsoft.com/office/word/2012/wordml" xmlns:w16cid="http://schemas.microsoft.com/office/word/2016/wordml/cid" xmlns:w16se="http://schemas.microsoft.com/office/word/2015/wordml/symex" xmlns:wpg="http://schemas.microsoft.com/office/word/2010/wordprocessingGroup" xmlns:wpi="http://schemas.microsoft.com/office/word/2010/wordprocessingInk" xmlns:wne="http://schemas.microsoft.com/office/word/2006/wordml" xmlns:wps="http://schemas.microsoft.com/office/word/2010/wordprocessingShape" mc:Ignorable="w14 w15 w16se w16cid wp14">
+<w:ftr xmlns:wpc="http://schemas.microsoft.com/office/word/2010/wordprocessingCanvas" xmlns:cx="http://schemas.microsoft.com/office/drawing/2014/chartex" xmlns:cx1="http://schemas.microsoft.com/office/drawing/2015/9/8/chartex" xmlns:cx2="http://schemas.microsoft.com/office/drawing/2015/10/21/chartex" xmlns:cx3="http://schemas.microsoft.com/office/drawing/2016/5/9/chartex" xmlns:cx4="http://schemas.microsoft.com/office/drawing/2016/5/10/chartex" xmlns:cx5="http://schemas.microsoft.com/office/drawing/2016/5/11/chartex" xmlns:cx6="http://schemas.microsoft.com/office/drawing/2016/5/12/chartex" xmlns:cx7="http://schemas.microsoft.com/office/drawing/2016/5/13/chartex" xmlns:cx8="http://schemas.microsoft.com/office/drawing/2016/5/14/chartex" xmlns:mc="http://schemas.openxmlformats.org/markup-compatibility/2006" xmlns:aink="http://schemas.microsoft.com/office/drawing/2016/ink" xmlns:am3d="http://schemas.microsoft.com/office/drawing/2017/model3d" xmlns:o="urn:schemas-microsoft-com:office:office" xmlns:oel="http://schemas.microsoft.com/office/2019/extlst" xmlns:r="http://schemas.openxmlformats.org/officeDocument/2006/relationships" xmlns:m="http://schemas.openxmlformats.org/officeDocument/2006/math" xmlns:v="urn:schemas-microsoft-com:vml" xmlns:wp14="http://schemas.microsoft.com/office/word/2010/wordprocessingDrawing" xmlns:wp="http://schemas.openxmlformats.org/drawingml/2006/wordprocessingDrawing" xmlns:w10="urn:schemas-microsoft-com:office:word" xmlns:w="http://schemas.openxmlformats.org/wordprocessingml/2006/main" xmlns:w14="http://schemas.microsoft.com/office/word/2010/wordml" xmlns:w15="http://schemas.microsoft.com/office/word/2012/wordml" xmlns:w16cex="http://schemas.microsoft.com/office/word/2018/wordml/cex" xmlns:w16cid="http://schemas.microsoft.com/office/word/2016/wordml/cid" xmlns:w16="http://schemas.microsoft.com/office/word/2018/wordml" xmlns:w16du="http://schemas.microsoft.com/office/word/2023/wordml/word16du" xmlns:w16sdtdh="http://schemas.microsoft.com/office/word/2020/wordml/sdtdatahash" xmlns:w16se="http://schemas.microsoft.com/office/word/2015/wordml/symex" xmlns:wpg="http://schemas.microsoft.com/office/word/2010/wordprocessingGroup" xmlns:wpi="http://schemas.microsoft.com/office/word/2010/wordprocessingInk" xmlns:wne="http://schemas.microsoft.com/office/word/2006/wordml" xmlns:wps="http://schemas.microsoft.com/office/word/2010/wordprocessingShape" mc:Ignorable="w14 w15 w16se w16cid w16 w16cex w16sdtdh w16du wp14">
   <w:sdt>
     <w:sdtPr>
       <w:id w:val="47111526"/>
@@ -8381,7 +5077,7 @@
 </file>
 
 <file path=word/footnotes.xml><?xml version="1.0" encoding="utf-8"?>
-<w:footnotes xmlns:wpc="http://schemas.microsoft.com/office/word/2010/wordprocessingCanvas" xmlns:cx="http://schemas.microsoft.com/office/drawing/2014/chartex" xmlns:cx1="http://schemas.microsoft.com/office/drawing/2015/9/8/chartex" xmlns:cx2="http://schemas.microsoft.com/office/drawing/2015/10/21/chartex" xmlns:cx3="http://schemas.microsoft.com/office/drawing/2016/5/9/chartex" xmlns:cx4="http://schemas.microsoft.com/office/drawing/2016/5/10/chartex" xmlns:cx5="http://schemas.microsoft.com/office/drawing/2016/5/11/chartex" xmlns:cx6="http://schemas.microsoft.com/office/drawing/2016/5/12/chartex" xmlns:cx7="http://schemas.microsoft.com/office/drawing/2016/5/13/chartex" xmlns:cx8="http://schemas.microsoft.com/office/drawing/2016/5/14/chartex" xmlns:mc="http://schemas.openxmlformats.org/markup-compatibility/2006" xmlns:aink="http://schemas.microsoft.com/office/drawing/2016/ink" xmlns:am3d="http://schemas.microsoft.com/office/drawing/2017/model3d" xmlns:o="urn:schemas-microsoft-com:office:office" xmlns:r="http://schemas.openxmlformats.org/officeDocument/2006/relationships" xmlns:m="http://schemas.openxmlformats.org/officeDocument/2006/math" xmlns:v="urn:schemas-microsoft-com:vml" xmlns:wp14="http://schemas.microsoft.com/office/word/2010/wordprocessingDrawing" xmlns:wp="http://schemas.openxmlformats.org/drawingml/2006/wordprocessingDrawing" xmlns:w10="urn:schemas-microsoft-com:office:word" xmlns:w="http://schemas.openxmlformats.org/wordprocessingml/2006/main" xmlns:w14="http://schemas.microsoft.com/office/word/2010/wordml" xmlns:w15="http://schemas.microsoft.com/office/word/2012/wordml" xmlns:w16cid="http://schemas.microsoft.com/office/word/2016/wordml/cid" xmlns:w16se="http://schemas.microsoft.com/office/word/2015/wordml/symex" xmlns:wpg="http://schemas.microsoft.com/office/word/2010/wordprocessingGroup" xmlns:wpi="http://schemas.microsoft.com/office/word/2010/wordprocessingInk" xmlns:wne="http://schemas.microsoft.com/office/word/2006/wordml" xmlns:wps="http://schemas.microsoft.com/office/word/2010/wordprocessingShape" mc:Ignorable="w14 w15 w16se w16cid wp14">
+<w:footnotes xmlns:wpc="http://schemas.microsoft.com/office/word/2010/wordprocessingCanvas" xmlns:cx="http://schemas.microsoft.com/office/drawing/2014/chartex" xmlns:cx1="http://schemas.microsoft.com/office/drawing/2015/9/8/chartex" xmlns:cx2="http://schemas.microsoft.com/office/drawing/2015/10/21/chartex" xmlns:cx3="http://schemas.microsoft.com/office/drawing/2016/5/9/chartex" xmlns:cx4="http://schemas.microsoft.com/office/drawing/2016/5/10/chartex" xmlns:cx5="http://schemas.microsoft.com/office/drawing/2016/5/11/chartex" xmlns:cx6="http://schemas.microsoft.com/office/drawing/2016/5/12/chartex" xmlns:cx7="http://schemas.microsoft.com/office/drawing/2016/5/13/chartex" xmlns:cx8="http://schemas.microsoft.com/office/drawing/2016/5/14/chartex" xmlns:mc="http://schemas.openxmlformats.org/markup-compatibility/2006" xmlns:aink="http://schemas.microsoft.com/office/drawing/2016/ink" xmlns:am3d="http://schemas.microsoft.com/office/drawing/2017/model3d" xmlns:o="urn:schemas-microsoft-com:office:office" xmlns:oel="http://schemas.microsoft.com/office/2019/extlst" xmlns:r="http://schemas.openxmlformats.org/officeDocument/2006/relationships" xmlns:m="http://schemas.openxmlformats.org/officeDocument/2006/math" xmlns:v="urn:schemas-microsoft-com:vml" xmlns:wp14="http://schemas.microsoft.com/office/word/2010/wordprocessingDrawing" xmlns:wp="http://schemas.openxmlformats.org/drawingml/2006/wordprocessingDrawing" xmlns:w10="urn:schemas-microsoft-com:office:word" xmlns:w="http://schemas.openxmlformats.org/wordprocessingml/2006/main" xmlns:w14="http://schemas.microsoft.com/office/word/2010/wordml" xmlns:w15="http://schemas.microsoft.com/office/word/2012/wordml" xmlns:w16cex="http://schemas.microsoft.com/office/word/2018/wordml/cex" xmlns:w16cid="http://schemas.microsoft.com/office/word/2016/wordml/cid" xmlns:w16="http://schemas.microsoft.com/office/word/2018/wordml" xmlns:w16du="http://schemas.microsoft.com/office/word/2023/wordml/word16du" xmlns:w16sdtdh="http://schemas.microsoft.com/office/word/2020/wordml/sdtdatahash" xmlns:w16se="http://schemas.microsoft.com/office/word/2015/wordml/symex" xmlns:wpg="http://schemas.microsoft.com/office/word/2010/wordprocessingGroup" xmlns:wpi="http://schemas.microsoft.com/office/word/2010/wordprocessingInk" xmlns:wne="http://schemas.microsoft.com/office/word/2006/wordml" xmlns:wps="http://schemas.microsoft.com/office/word/2010/wordprocessingShape" mc:Ignorable="w14 w15 w16se w16cid w16 w16cex w16sdtdh w16du wp14">
   <w:footnote w:type="separator" w:id="-1">
     <w:p>
       <w:r>
@@ -8404,7 +5100,7 @@
 </file>
 
 <file path=word/numbering.xml><?xml version="1.0" encoding="utf-8"?>
-<w:numbering xmlns:wpc="http://schemas.microsoft.com/office/word/2010/wordprocessingCanvas" xmlns:cx="http://schemas.microsoft.com/office/drawing/2014/chartex" xmlns:cx1="http://schemas.microsoft.com/office/drawing/2015/9/8/chartex" xmlns:cx2="http://schemas.microsoft.com/office/drawing/2015/10/21/chartex" xmlns:cx3="http://schemas.microsoft.com/office/drawing/2016/5/9/chartex" xmlns:cx4="http://schemas.microsoft.com/office/drawing/2016/5/10/chartex" xmlns:cx5="http://schemas.microsoft.com/office/drawing/2016/5/11/chartex" xmlns:cx6="http://schemas.microsoft.com/office/drawing/2016/5/12/chartex" xmlns:cx7="http://schemas.microsoft.com/office/drawing/2016/5/13/chartex" xmlns:cx8="http://schemas.microsoft.com/office/drawing/2016/5/14/chartex" xmlns:mc="http://schemas.openxmlformats.org/markup-compatibility/2006" xmlns:aink="http://schemas.microsoft.com/office/drawing/2016/ink" xmlns:am3d="http://schemas.microsoft.com/office/drawing/2017/model3d" xmlns:o="urn:schemas-microsoft-com:office:office" xmlns:r="http://schemas.openxmlformats.org/officeDocument/2006/relationships" xmlns:m="http://schemas.openxmlformats.org/officeDocument/2006/math" xmlns:v="urn:schemas-microsoft-com:vml" xmlns:wp14="http://schemas.microsoft.com/office/word/2010/wordprocessingDrawing" xmlns:wp="http://schemas.openxmlformats.org/drawingml/2006/wordprocessingDrawing" xmlns:w10="urn:schemas-microsoft-com:office:word" xmlns:w="http://schemas.openxmlformats.org/wordprocessingml/2006/main" xmlns:w14="http://schemas.microsoft.com/office/word/2010/wordml" xmlns:w15="http://schemas.microsoft.com/office/word/2012/wordml" xmlns:w16cid="http://schemas.microsoft.com/office/word/2016/wordml/cid" xmlns:w16se="http://schemas.microsoft.com/office/word/2015/wordml/symex" xmlns:wpg="http://schemas.microsoft.com/office/word/2010/wordprocessingGroup" xmlns:wpi="http://schemas.microsoft.com/office/word/2010/wordprocessingInk" xmlns:wne="http://schemas.microsoft.com/office/word/2006/wordml" xmlns:wps="http://schemas.microsoft.com/office/word/2010/wordprocessingShape" mc:Ignorable="w14 w15 w16se w16cid wp14">
+<w:numbering xmlns:wpc="http://schemas.microsoft.com/office/word/2010/wordprocessingCanvas" xmlns:cx="http://schemas.microsoft.com/office/drawing/2014/chartex" xmlns:cx1="http://schemas.microsoft.com/office/drawing/2015/9/8/chartex" xmlns:cx2="http://schemas.microsoft.com/office/drawing/2015/10/21/chartex" xmlns:cx3="http://schemas.microsoft.com/office/drawing/2016/5/9/chartex" xmlns:cx4="http://schemas.microsoft.com/office/drawing/2016/5/10/chartex" xmlns:cx5="http://schemas.microsoft.com/office/drawing/2016/5/11/chartex" xmlns:cx6="http://schemas.microsoft.com/office/drawing/2016/5/12/chartex" xmlns:cx7="http://schemas.microsoft.com/office/drawing/2016/5/13/chartex" xmlns:cx8="http://schemas.microsoft.com/office/drawing/2016/5/14/chartex" xmlns:mc="http://schemas.openxmlformats.org/markup-compatibility/2006" xmlns:aink="http://schemas.microsoft.com/office/drawing/2016/ink" xmlns:am3d="http://schemas.microsoft.com/office/drawing/2017/model3d" xmlns:o="urn:schemas-microsoft-com:office:office" xmlns:oel="http://schemas.microsoft.com/office/2019/extlst" xmlns:r="http://schemas.openxmlformats.org/officeDocument/2006/relationships" xmlns:m="http://schemas.openxmlformats.org/officeDocument/2006/math" xmlns:v="urn:schemas-microsoft-com:vml" xmlns:wp14="http://schemas.microsoft.com/office/word/2010/wordprocessingDrawing" xmlns:wp="http://schemas.openxmlformats.org/drawingml/2006/wordprocessingDrawing" xmlns:w10="urn:schemas-microsoft-com:office:word" xmlns:w="http://schemas.openxmlformats.org/wordprocessingml/2006/main" xmlns:w14="http://schemas.microsoft.com/office/word/2010/wordml" xmlns:w15="http://schemas.microsoft.com/office/word/2012/wordml" xmlns:w16cex="http://schemas.microsoft.com/office/word/2018/wordml/cex" xmlns:w16cid="http://schemas.microsoft.com/office/word/2016/wordml/cid" xmlns:w16="http://schemas.microsoft.com/office/word/2018/wordml" xmlns:w16du="http://schemas.microsoft.com/office/word/2023/wordml/word16du" xmlns:w16sdtdh="http://schemas.microsoft.com/office/word/2020/wordml/sdtdatahash" xmlns:w16se="http://schemas.microsoft.com/office/word/2015/wordml/symex" xmlns:wpg="http://schemas.microsoft.com/office/word/2010/wordprocessingGroup" xmlns:wpi="http://schemas.microsoft.com/office/word/2010/wordprocessingInk" xmlns:wne="http://schemas.microsoft.com/office/word/2006/wordml" xmlns:wps="http://schemas.microsoft.com/office/word/2010/wordprocessingShape" mc:Ignorable="w14 w15 w16se w16cid w16 w16cex w16sdtdh w16du wp14">
   <w:abstractNum w:abstractNumId="0" w15:restartNumberingAfterBreak="0">
     <w:nsid w:val="FFFFFF7E"/>
     <w:multiLevelType w:val="singleLevel"/>
@@ -10716,70 +7412,70 @@
       </w:pPr>
     </w:lvl>
   </w:abstractNum>
-  <w:num w:numId="1">
+  <w:num w:numId="1" w16cid:durableId="1079012868">
     <w:abstractNumId w:val="3"/>
   </w:num>
-  <w:num w:numId="2">
+  <w:num w:numId="2" w16cid:durableId="1721515168">
     <w:abstractNumId w:val="20"/>
   </w:num>
-  <w:num w:numId="3">
+  <w:num w:numId="3" w16cid:durableId="2129933913">
     <w:abstractNumId w:val="15"/>
   </w:num>
-  <w:num w:numId="4">
+  <w:num w:numId="4" w16cid:durableId="1475293178">
     <w:abstractNumId w:val="17"/>
   </w:num>
-  <w:num w:numId="5">
+  <w:num w:numId="5" w16cid:durableId="998922971">
     <w:abstractNumId w:val="10"/>
   </w:num>
-  <w:num w:numId="6">
+  <w:num w:numId="6" w16cid:durableId="590285576">
     <w:abstractNumId w:val="4"/>
   </w:num>
-  <w:num w:numId="7">
+  <w:num w:numId="7" w16cid:durableId="20405017">
     <w:abstractNumId w:val="8"/>
   </w:num>
-  <w:num w:numId="8">
+  <w:num w:numId="8" w16cid:durableId="1117140581">
     <w:abstractNumId w:val="6"/>
   </w:num>
-  <w:num w:numId="9">
+  <w:num w:numId="9" w16cid:durableId="992489283">
     <w:abstractNumId w:val="2"/>
   </w:num>
-  <w:num w:numId="10">
+  <w:num w:numId="10" w16cid:durableId="1080298400">
     <w:abstractNumId w:val="1"/>
   </w:num>
-  <w:num w:numId="11">
+  <w:num w:numId="11" w16cid:durableId="750540364">
     <w:abstractNumId w:val="0"/>
   </w:num>
-  <w:num w:numId="12">
+  <w:num w:numId="12" w16cid:durableId="1417093768">
     <w:abstractNumId w:val="21"/>
   </w:num>
-  <w:num w:numId="13">
+  <w:num w:numId="13" w16cid:durableId="974988568">
     <w:abstractNumId w:val="12"/>
   </w:num>
-  <w:num w:numId="14">
+  <w:num w:numId="14" w16cid:durableId="483350196">
     <w:abstractNumId w:val="5"/>
   </w:num>
-  <w:num w:numId="15">
+  <w:num w:numId="15" w16cid:durableId="2144303101">
     <w:abstractNumId w:val="13"/>
   </w:num>
-  <w:num w:numId="16">
+  <w:num w:numId="16" w16cid:durableId="985359030">
     <w:abstractNumId w:val="14"/>
   </w:num>
-  <w:num w:numId="17">
+  <w:num w:numId="17" w16cid:durableId="2029329900">
     <w:abstractNumId w:val="11"/>
   </w:num>
-  <w:num w:numId="18">
+  <w:num w:numId="18" w16cid:durableId="1736734355">
     <w:abstractNumId w:val="18"/>
   </w:num>
-  <w:num w:numId="19">
+  <w:num w:numId="19" w16cid:durableId="632179948">
     <w:abstractNumId w:val="9"/>
   </w:num>
-  <w:num w:numId="20">
+  <w:num w:numId="20" w16cid:durableId="11684921">
     <w:abstractNumId w:val="22"/>
   </w:num>
-  <w:num w:numId="21">
+  <w:num w:numId="21" w16cid:durableId="1188519691">
     <w:abstractNumId w:val="7"/>
   </w:num>
-  <w:num w:numId="22">
+  <w:num w:numId="22" w16cid:durableId="236212757">
     <w:abstractNumId w:val="22"/>
     <w:lvlOverride w:ilvl="0">
       <w:startOverride w:val="1"/>
@@ -10809,38 +7505,38 @@
       <w:startOverride w:val="1"/>
     </w:lvlOverride>
   </w:num>
-  <w:num w:numId="23">
+  <w:num w:numId="23" w16cid:durableId="1841313951">
     <w:abstractNumId w:val="7"/>
   </w:num>
-  <w:num w:numId="24">
+  <w:num w:numId="24" w16cid:durableId="1638683729">
     <w:abstractNumId w:val="5"/>
   </w:num>
-  <w:num w:numId="25">
+  <w:num w:numId="25" w16cid:durableId="1124889143">
     <w:abstractNumId w:val="22"/>
   </w:num>
-  <w:num w:numId="26">
+  <w:num w:numId="26" w16cid:durableId="1251356337">
     <w:abstractNumId w:val="13"/>
   </w:num>
-  <w:num w:numId="27">
+  <w:num w:numId="27" w16cid:durableId="681401431">
     <w:abstractNumId w:val="22"/>
   </w:num>
-  <w:num w:numId="28">
+  <w:num w:numId="28" w16cid:durableId="297420055">
     <w:abstractNumId w:val="22"/>
   </w:num>
-  <w:num w:numId="29">
+  <w:num w:numId="29" w16cid:durableId="1059789707">
     <w:abstractNumId w:val="22"/>
   </w:num>
-  <w:num w:numId="30">
+  <w:num w:numId="30" w16cid:durableId="155266235">
     <w:abstractNumId w:val="19"/>
   </w:num>
-  <w:num w:numId="31">
+  <w:num w:numId="31" w16cid:durableId="1161001917">
     <w:abstractNumId w:val="16"/>
   </w:num>
 </w:numbering>
 </file>
 
 <file path=word/styles.xml><?xml version="1.0" encoding="utf-8"?>
-<w:styles xmlns:mc="http://schemas.openxmlformats.org/markup-compatibility/2006" xmlns:r="http://schemas.openxmlformats.org/officeDocument/2006/relationships" xmlns:w="http://schemas.openxmlformats.org/wordprocessingml/2006/main" xmlns:w14="http://schemas.microsoft.com/office/word/2010/wordml" xmlns:w15="http://schemas.microsoft.com/office/word/2012/wordml" xmlns:w16cid="http://schemas.microsoft.com/office/word/2016/wordml/cid" xmlns:w16se="http://schemas.microsoft.com/office/word/2015/wordml/symex" mc:Ignorable="w14 w15 w16se w16cid">
+<w:styles xmlns:mc="http://schemas.openxmlformats.org/markup-compatibility/2006" xmlns:r="http://schemas.openxmlformats.org/officeDocument/2006/relationships" xmlns:w="http://schemas.openxmlformats.org/wordprocessingml/2006/main" xmlns:w14="http://schemas.microsoft.com/office/word/2010/wordml" xmlns:w15="http://schemas.microsoft.com/office/word/2012/wordml" xmlns:w16cex="http://schemas.microsoft.com/office/word/2018/wordml/cex" xmlns:w16cid="http://schemas.microsoft.com/office/word/2016/wordml/cid" xmlns:w16="http://schemas.microsoft.com/office/word/2018/wordml" xmlns:w16du="http://schemas.microsoft.com/office/word/2023/wordml/word16du" xmlns:w16sdtdh="http://schemas.microsoft.com/office/word/2020/wordml/sdtdatahash" xmlns:w16se="http://schemas.microsoft.com/office/word/2015/wordml/symex" mc:Ignorable="w14 w15 w16se w16cid w16 w16cex w16sdtdh w16du">
   <w:docDefaults>
     <w:rPrDefault>
       <w:rPr>
@@ -10856,7 +7552,7 @@
       </w:pPr>
     </w:pPrDefault>
   </w:docDefaults>
-  <w:latentStyles w:defLockedState="0" w:defUIPriority="99" w:defSemiHidden="0" w:defUnhideWhenUsed="0" w:defQFormat="0" w:count="375">
+  <w:latentStyles w:defLockedState="0" w:defUIPriority="99" w:defSemiHidden="0" w:defUnhideWhenUsed="0" w:defQFormat="0" w:count="376">
     <w:lsdException w:name="Normal" w:uiPriority="0" w:qFormat="1"/>
     <w:lsdException w:name="heading 1" w:uiPriority="9" w:qFormat="1"/>
     <w:lsdException w:name="heading 2" w:semiHidden="1" w:uiPriority="9" w:unhideWhenUsed="1" w:qFormat="1"/>
@@ -10962,6 +7658,7 @@
     <w:lsdException w:name="HTML Sample" w:semiHidden="1" w:unhideWhenUsed="1"/>
     <w:lsdException w:name="HTML Typewriter" w:semiHidden="1" w:unhideWhenUsed="1"/>
     <w:lsdException w:name="HTML Variable" w:semiHidden="1" w:unhideWhenUsed="1"/>
+    <w:lsdException w:name="Normal Table" w:semiHidden="1" w:unhideWhenUsed="1"/>
     <w:lsdException w:name="annotation subject" w:semiHidden="1" w:unhideWhenUsed="1"/>
     <w:lsdException w:name="No List" w:semiHidden="1" w:unhideWhenUsed="1"/>
     <w:lsdException w:name="Outline List 1" w:semiHidden="1" w:unhideWhenUsed="1"/>
@@ -11005,8 +7702,10 @@
     <w:lsdException w:name="Table Elegant" w:semiHidden="1" w:unhideWhenUsed="1"/>
     <w:lsdException w:name="Table Professional" w:semiHidden="1" w:unhideWhenUsed="1"/>
     <w:lsdException w:name="Table Subtle 1" w:semiHidden="1" w:unhideWhenUsed="1"/>
+    <w:lsdException w:name="Table Subtle 2" w:semiHidden="1" w:unhideWhenUsed="1"/>
     <w:lsdException w:name="Table Web 1" w:semiHidden="1" w:unhideWhenUsed="1"/>
     <w:lsdException w:name="Table Web 2" w:semiHidden="1" w:unhideWhenUsed="1"/>
+    <w:lsdException w:name="Table Web 3" w:semiHidden="1" w:unhideWhenUsed="1"/>
     <w:lsdException w:name="Balloon Text" w:semiHidden="1" w:unhideWhenUsed="1"/>
     <w:lsdException w:name="Table Grid" w:uiPriority="59"/>
     <w:lsdException w:name="Table Theme" w:semiHidden="1" w:unhideWhenUsed="1"/>
@@ -11229,6 +7928,7 @@
     <w:lsdException w:name="Smart Hyperlink" w:semiHidden="1" w:unhideWhenUsed="1"/>
     <w:lsdException w:name="Hashtag" w:semiHidden="1" w:unhideWhenUsed="1"/>
     <w:lsdException w:name="Unresolved Mention" w:semiHidden="1" w:unhideWhenUsed="1"/>
+    <w:lsdException w:name="Smart Link" w:semiHidden="1" w:unhideWhenUsed="1"/>
   </w:latentStyles>
   <w:style w:type="paragraph" w:default="1" w:styleId="Normln">
     <w:name w:val="Normal"/>
@@ -12649,6 +9349,18 @@
       <w:lang w:eastAsia="cs-CZ"/>
     </w:rPr>
   </w:style>
+  <w:style w:type="character" w:styleId="Nevyeenzmnka">
+    <w:name w:val="Unresolved Mention"/>
+    <w:basedOn w:val="Standardnpsmoodstavce"/>
+    <w:uiPriority w:val="99"/>
+    <w:semiHidden/>
+    <w:unhideWhenUsed/>
+    <w:rsid w:val="005505CF"/>
+    <w:rPr>
+      <w:color w:val="605E5C"/>
+      <w:shd w:val="clear" w:color="auto" w:fill="E1DFDD"/>
+    </w:rPr>
+  </w:style>
 </w:styles>
 </file>
 

--- a/Písemná Práce/Písemná Práce.docx
+++ b/Písemná Práce/Písemná Práce.docx
@@ -1,6 +1,6 @@
 
 <file path=word/document.xml><?xml version="1.0" encoding="utf-8"?>
-<w:document xmlns:wpc="http://schemas.microsoft.com/office/word/2010/wordprocessingCanvas" xmlns:cx="http://schemas.microsoft.com/office/drawing/2014/chartex" xmlns:cx1="http://schemas.microsoft.com/office/drawing/2015/9/8/chartex" xmlns:cx2="http://schemas.microsoft.com/office/drawing/2015/10/21/chartex" xmlns:cx3="http://schemas.microsoft.com/office/drawing/2016/5/9/chartex" xmlns:cx4="http://schemas.microsoft.com/office/drawing/2016/5/10/chartex" xmlns:cx5="http://schemas.microsoft.com/office/drawing/2016/5/11/chartex" xmlns:cx6="http://schemas.microsoft.com/office/drawing/2016/5/12/chartex" xmlns:cx7="http://schemas.microsoft.com/office/drawing/2016/5/13/chartex" xmlns:cx8="http://schemas.microsoft.com/office/drawing/2016/5/14/chartex" xmlns:mc="http://schemas.openxmlformats.org/markup-compatibility/2006" xmlns:aink="http://schemas.microsoft.com/office/drawing/2016/ink" xmlns:am3d="http://schemas.microsoft.com/office/drawing/2017/model3d" xmlns:o="urn:schemas-microsoft-com:office:office" xmlns:oel="http://schemas.microsoft.com/office/2019/extlst" xmlns:r="http://schemas.openxmlformats.org/officeDocument/2006/relationships" xmlns:m="http://schemas.openxmlformats.org/officeDocument/2006/math" xmlns:v="urn:schemas-microsoft-com:vml" xmlns:wp14="http://schemas.microsoft.com/office/word/2010/wordprocessingDrawing" xmlns:wp="http://schemas.openxmlformats.org/drawingml/2006/wordprocessingDrawing" xmlns:w10="urn:schemas-microsoft-com:office:word" xmlns:w="http://schemas.openxmlformats.org/wordprocessingml/2006/main" xmlns:w14="http://schemas.microsoft.com/office/word/2010/wordml" xmlns:w15="http://schemas.microsoft.com/office/word/2012/wordml" xmlns:w16cex="http://schemas.microsoft.com/office/word/2018/wordml/cex" xmlns:w16cid="http://schemas.microsoft.com/office/word/2016/wordml/cid" xmlns:w16="http://schemas.microsoft.com/office/word/2018/wordml" xmlns:w16du="http://schemas.microsoft.com/office/word/2023/wordml/word16du" xmlns:w16sdtdh="http://schemas.microsoft.com/office/word/2020/wordml/sdtdatahash" xmlns:w16se="http://schemas.microsoft.com/office/word/2015/wordml/symex" xmlns:wpg="http://schemas.microsoft.com/office/word/2010/wordprocessingGroup" xmlns:wpi="http://schemas.microsoft.com/office/word/2010/wordprocessingInk" xmlns:wne="http://schemas.microsoft.com/office/word/2006/wordml" xmlns:wps="http://schemas.microsoft.com/office/word/2010/wordprocessingShape" mc:Ignorable="w14 w15 w16se w16cid w16 w16cex w16sdtdh w16du wp14">
+<w:document xmlns:wpc="http://schemas.microsoft.com/office/word/2010/wordprocessingCanvas" xmlns:cx="http://schemas.microsoft.com/office/drawing/2014/chartex" xmlns:cx1="http://schemas.microsoft.com/office/drawing/2015/9/8/chartex" xmlns:cx2="http://schemas.microsoft.com/office/drawing/2015/10/21/chartex" xmlns:cx3="http://schemas.microsoft.com/office/drawing/2016/5/9/chartex" xmlns:cx4="http://schemas.microsoft.com/office/drawing/2016/5/10/chartex" xmlns:cx5="http://schemas.microsoft.com/office/drawing/2016/5/11/chartex" xmlns:cx6="http://schemas.microsoft.com/office/drawing/2016/5/12/chartex" xmlns:cx7="http://schemas.microsoft.com/office/drawing/2016/5/13/chartex" xmlns:cx8="http://schemas.microsoft.com/office/drawing/2016/5/14/chartex" xmlns:mc="http://schemas.openxmlformats.org/markup-compatibility/2006" xmlns:aink="http://schemas.microsoft.com/office/drawing/2016/ink" xmlns:am3d="http://schemas.microsoft.com/office/drawing/2017/model3d" xmlns:o="urn:schemas-microsoft-com:office:office" xmlns:r="http://schemas.openxmlformats.org/officeDocument/2006/relationships" xmlns:m="http://schemas.openxmlformats.org/officeDocument/2006/math" xmlns:v="urn:schemas-microsoft-com:vml" xmlns:wp14="http://schemas.microsoft.com/office/word/2010/wordprocessingDrawing" xmlns:wp="http://schemas.openxmlformats.org/drawingml/2006/wordprocessingDrawing" xmlns:w10="urn:schemas-microsoft-com:office:word" xmlns:w="http://schemas.openxmlformats.org/wordprocessingml/2006/main" xmlns:w14="http://schemas.microsoft.com/office/word/2010/wordml" xmlns:w15="http://schemas.microsoft.com/office/word/2012/wordml" xmlns:w16cid="http://schemas.microsoft.com/office/word/2016/wordml/cid" xmlns:w16se="http://schemas.microsoft.com/office/word/2015/wordml/symex" xmlns:wpg="http://schemas.microsoft.com/office/word/2010/wordprocessingGroup" xmlns:wpi="http://schemas.microsoft.com/office/word/2010/wordprocessingInk" xmlns:wne="http://schemas.microsoft.com/office/word/2006/wordml" xmlns:wps="http://schemas.microsoft.com/office/word/2010/wordprocessingShape" mc:Ignorable="w14 w15 w16se w16cid wp14">
   <w:body>
     <w:p>
       <w:pPr>
@@ -194,7 +194,7 @@
                 <v:stroke joinstyle="miter"/>
                 <v:path gradientshapeok="t" o:connecttype="rect"/>
               </v:shapetype>
-              <v:shape id="Textové pole 2" o:spid="_x0000_s1026" type="#_x0000_t202" style="position:absolute;left:0;text-align:left;margin-left:6.25pt;margin-top:174.7pt;width:421.5pt;height:135.8pt;z-index:251659264;visibility:visible;mso-wrap-style:square;mso-width-percent:0;mso-height-percent:0;mso-wrap-distance-left:9pt;mso-wrap-distance-top:3.6pt;mso-wrap-distance-right:9pt;mso-wrap-distance-bottom:3.6pt;mso-position-horizontal:absolute;mso-position-horizontal-relative:text;mso-position-vertical:absolute;mso-position-vertical-relative:text;mso-width-percent:0;mso-height-percent:0;mso-width-relative:margin;mso-height-relative:margin;v-text-anchor:top" o:gfxdata="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" stroked="f">
+              <v:shape id="Textové pole 2" o:spid="_x0000_s1026" type="#_x0000_t202" style="position:absolute;left:0;text-align:left;margin-left:6.25pt;margin-top:174.7pt;width:421.5pt;height:135.8pt;z-index:251659264;visibility:visible;mso-wrap-style:square;mso-width-percent:0;mso-height-percent:0;mso-wrap-distance-left:9pt;mso-wrap-distance-top:3.6pt;mso-wrap-distance-right:9pt;mso-wrap-distance-bottom:3.6pt;mso-position-horizontal:absolute;mso-position-horizontal-relative:text;mso-position-vertical:absolute;mso-position-vertical-relative:text;mso-width-percent:0;mso-height-percent:0;mso-width-relative:margin;mso-height-relative:margin;v-text-anchor:top" o:gfxdata="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" stroked="f">
                 <v:textbox>
                   <w:txbxContent>
                     <w:p>
@@ -345,7 +345,7 @@
           </mc:Choice>
           <mc:Fallback>
             <w:pict>
-              <v:shape w14:anchorId="39203A71" id="_x0000_s1027" type="#_x0000_t202" style="position:absolute;left:0;text-align:left;margin-left:367.95pt;margin-top:547.75pt;width:419.15pt;height:101.9pt;z-index:251661312;visibility:visible;mso-wrap-style:square;mso-width-percent:0;mso-height-percent:0;mso-wrap-distance-left:9pt;mso-wrap-distance-top:3.6pt;mso-wrap-distance-right:9pt;mso-wrap-distance-bottom:3.6pt;mso-position-horizontal:right;mso-position-horizontal-relative:margin;mso-position-vertical:absolute;mso-position-vertical-relative:text;mso-width-percent:0;mso-height-percent:0;mso-width-relative:margin;mso-height-relative:margin;v-text-anchor:top" o:gfxdata="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" stroked="f">
+              <v:shape w14:anchorId="39203A71" id="_x0000_s1027" type="#_x0000_t202" style="position:absolute;left:0;text-align:left;margin-left:367.95pt;margin-top:547.75pt;width:419.15pt;height:101.9pt;z-index:251661312;visibility:visible;mso-wrap-style:square;mso-width-percent:0;mso-height-percent:0;mso-wrap-distance-left:9pt;mso-wrap-distance-top:3.6pt;mso-wrap-distance-right:9pt;mso-wrap-distance-bottom:3.6pt;mso-position-horizontal:right;mso-position-horizontal-relative:margin;mso-position-vertical:absolute;mso-position-vertical-relative:text;mso-width-percent:0;mso-height-percent:0;mso-width-relative:margin;mso-height-relative:margin;v-text-anchor:top" o:gfxdata="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" stroked="f">
                 <v:textbox>
                   <w:txbxContent>
                     <w:p>
@@ -443,13 +443,45 @@
         <w:t xml:space="preserve"> </w:t>
       </w:r>
       <w:r>
-        <w:t xml:space="preserve">Maturitní práce na téma hashování, jeho využití a typy hashovacích algoritmů. </w:t>
-      </w:r>
-      <w:r>
-        <w:t xml:space="preserve">Zabývá se problematikou spojenou s hashováním a </w:t>
-      </w:r>
-      <w:r>
-        <w:t>vysvětlení použití hashování v IT</w:t>
+        <w:t xml:space="preserve">Maturitní práce na téma </w:t>
+      </w:r>
+      <w:proofErr w:type="spellStart"/>
+      <w:r>
+        <w:t>hashování</w:t>
+      </w:r>
+      <w:proofErr w:type="spellEnd"/>
+      <w:r>
+        <w:t xml:space="preserve">, jeho využití a typy </w:t>
+      </w:r>
+      <w:proofErr w:type="spellStart"/>
+      <w:r>
+        <w:t>hashovacích</w:t>
+      </w:r>
+      <w:proofErr w:type="spellEnd"/>
+      <w:r>
+        <w:t xml:space="preserve"> algoritmů. </w:t>
+      </w:r>
+      <w:r>
+        <w:t>Zabývá se problematikou spojenou s </w:t>
+      </w:r>
+      <w:proofErr w:type="spellStart"/>
+      <w:r>
+        <w:t>hashováním</w:t>
+      </w:r>
+      <w:proofErr w:type="spellEnd"/>
+      <w:r>
+        <w:t xml:space="preserve"> a </w:t>
+      </w:r>
+      <w:r>
+        <w:t xml:space="preserve">vysvětlení použití </w:t>
+      </w:r>
+      <w:proofErr w:type="spellStart"/>
+      <w:r>
+        <w:t>hashování</w:t>
+      </w:r>
+      <w:proofErr w:type="spellEnd"/>
+      <w:r>
+        <w:t xml:space="preserve"> v IT</w:t>
       </w:r>
       <w:r>
         <w:t xml:space="preserve">. </w:t>
@@ -464,10 +496,26 @@
         <w:t xml:space="preserve">. </w:t>
       </w:r>
       <w:r>
-        <w:t>Výsledný program disponuje základními i rozšířenými funkcemi práce s hashem a soubory pro zvýšení efektivity práce</w:t>
-      </w:r>
-      <w:r>
-        <w:t xml:space="preserve">. Dále disponuje okénkem pro informace, vysvětlení rozdílů mezi hashovacími algoritmy, </w:t>
+        <w:t>Výsledný program disponuje základními i rozšířenými funkcemi práce s </w:t>
+      </w:r>
+      <w:proofErr w:type="spellStart"/>
+      <w:r>
+        <w:t>hashem</w:t>
+      </w:r>
+      <w:proofErr w:type="spellEnd"/>
+      <w:r>
+        <w:t xml:space="preserve"> a soubory pro zvýšení efektivity práce</w:t>
+      </w:r>
+      <w:r>
+        <w:t xml:space="preserve">. Dále disponuje okénkem pro informace, vysvětlení rozdílů mezi </w:t>
+      </w:r>
+      <w:proofErr w:type="spellStart"/>
+      <w:r>
+        <w:t>hashovacími</w:t>
+      </w:r>
+      <w:proofErr w:type="spellEnd"/>
+      <w:r>
+        <w:t xml:space="preserve"> algoritmy, </w:t>
       </w:r>
       <w:r>
         <w:t xml:space="preserve">rozdíl mezi </w:t>
@@ -523,17 +571,33 @@
         </w:rPr>
         <w:t xml:space="preserve">Password </w:t>
       </w:r>
+      <w:proofErr w:type="spellStart"/>
       <w:r>
         <w:rPr>
           <w:lang w:val="en-US"/>
         </w:rPr>
         <w:t>JailBreak</w:t>
       </w:r>
+      <w:proofErr w:type="spellEnd"/>
       <w:r>
         <w:rPr>
           <w:lang w:val="en-US"/>
         </w:rPr>
-        <w:t>, Výuka, Hash</w:t>
+        <w:t xml:space="preserve">, </w:t>
+      </w:r>
+      <w:proofErr w:type="spellStart"/>
+      <w:r>
+        <w:rPr>
+          <w:lang w:val="en-US"/>
+        </w:rPr>
+        <w:t>Výuka</w:t>
+      </w:r>
+      <w:proofErr w:type="spellEnd"/>
+      <w:r>
+        <w:rPr>
+          <w:lang w:val="en-US"/>
+        </w:rPr>
+        <w:t>, Hash</w:t>
       </w:r>
     </w:p>
     <w:p>
@@ -568,18 +632,49 @@
           <w:lang w:val="en-US"/>
         </w:rPr>
       </w:pPr>
+      <w:proofErr w:type="spellStart"/>
       <w:r>
         <w:t>G</w:t>
       </w:r>
       <w:r>
-        <w:t>raduation thesis</w:t>
+        <w:t>raduation</w:t>
+      </w:r>
+      <w:proofErr w:type="spellEnd"/>
+      <w:r>
+        <w:t xml:space="preserve"> thesis</w:t>
       </w:r>
       <w:r>
         <w:t xml:space="preserve">, </w:t>
       </w:r>
-      <w:r>
-        <w:t>Password JailBreak, Teaching, Hash</w:t>
-      </w:r>
+      <w:proofErr w:type="spellStart"/>
+      <w:r>
+        <w:t>Password</w:t>
+      </w:r>
+      <w:proofErr w:type="spellEnd"/>
+      <w:r>
+        <w:t xml:space="preserve"> </w:t>
+      </w:r>
+      <w:proofErr w:type="spellStart"/>
+      <w:r>
+        <w:t>JailBreak</w:t>
+      </w:r>
+      <w:proofErr w:type="spellEnd"/>
+      <w:r>
+        <w:t xml:space="preserve">, </w:t>
+      </w:r>
+      <w:proofErr w:type="spellStart"/>
+      <w:r>
+        <w:t>Teaching</w:t>
+      </w:r>
+      <w:proofErr w:type="spellEnd"/>
+      <w:r>
+        <w:t xml:space="preserve">, </w:t>
+      </w:r>
+      <w:proofErr w:type="spellStart"/>
+      <w:r>
+        <w:t>Hash</w:t>
+      </w:r>
+      <w:proofErr w:type="spellEnd"/>
     </w:p>
     <w:p>
       <w:pPr>
@@ -640,7 +735,7 @@
         <w:rPr>
           <w:noProof/>
         </w:rPr>
-        <w:t>21. října 2024</w:t>
+        <w:t>24. října 2024</w:t>
       </w:r>
       <w:r>
         <w:fldChar w:fldCharType="end"/>
@@ -708,7 +803,7 @@
         <w:rPr>
           <w:noProof/>
         </w:rPr>
-        <w:t>21. října 2024</w:t>
+        <w:t>24. října 2024</w:t>
       </w:r>
       <w:r>
         <w:fldChar w:fldCharType="end"/>
@@ -769,6 +864,7 @@
           <w:docPartUnique/>
         </w:docPartObj>
       </w:sdtPr>
+      <w:sdtEndPr/>
       <w:sdtContent>
         <w:p>
           <w:pPr>
@@ -3657,13 +3753,45 @@
         <w:t xml:space="preserve">práce a programu je </w:t>
       </w:r>
       <w:r>
-        <w:t xml:space="preserve">zjednodušení práce s hashema, ukázku rozdílů mezi hashovacími algoritmy, </w:t>
+        <w:t>zjednodušení práce s </w:t>
+      </w:r>
+      <w:proofErr w:type="spellStart"/>
+      <w:r>
+        <w:t>hashema</w:t>
+      </w:r>
+      <w:proofErr w:type="spellEnd"/>
+      <w:r>
+        <w:t xml:space="preserve">, ukázku rozdílů mezi </w:t>
+      </w:r>
+      <w:proofErr w:type="spellStart"/>
+      <w:r>
+        <w:t>hashovacími</w:t>
+      </w:r>
+      <w:proofErr w:type="spellEnd"/>
+      <w:r>
+        <w:t xml:space="preserve"> algoritmy, </w:t>
       </w:r>
       <w:r>
         <w:t>používání soli a pepře a podrobné vysvětlení</w:t>
       </w:r>
       <w:r>
-        <w:t>, postupné hashování pomocí mezikroků, silné a slabé stránky hashů a kde a proč se používají</w:t>
+        <w:t xml:space="preserve">, postupné </w:t>
+      </w:r>
+      <w:proofErr w:type="spellStart"/>
+      <w:r>
+        <w:t>hashování</w:t>
+      </w:r>
+      <w:proofErr w:type="spellEnd"/>
+      <w:r>
+        <w:t xml:space="preserve"> pomocí mezikroků, silné a slabé stránky </w:t>
+      </w:r>
+      <w:proofErr w:type="spellStart"/>
+      <w:r>
+        <w:t>hashů</w:t>
+      </w:r>
+      <w:proofErr w:type="spellEnd"/>
+      <w:r>
+        <w:t xml:space="preserve"> a kde a proč se používají</w:t>
       </w:r>
       <w:r>
         <w:t>.</w:t>
@@ -3674,11 +3802,16 @@
       <w:r>
         <w:t>Dále program obsahuje test prolomení hesla (</w:t>
       </w:r>
+      <w:proofErr w:type="spellStart"/>
       <w:r>
         <w:t>j</w:t>
       </w:r>
       <w:r>
-        <w:t xml:space="preserve">ailbreak) pomocí hrubého </w:t>
+        <w:t>ailbreak</w:t>
+      </w:r>
+      <w:proofErr w:type="spellEnd"/>
+      <w:r>
+        <w:t xml:space="preserve">) pomocí hrubého </w:t>
       </w:r>
       <w:r>
         <w:t>útoku</w:t>
@@ -3716,54 +3849,557 @@
       </w:r>
     </w:p>
     <w:p>
-      <w:r>
-        <w:t>C</w:t>
-      </w:r>
-      <w:r>
-        <w:t xml:space="preserve">elý text </w:t>
-      </w:r>
-      <w:r>
-        <w:t xml:space="preserve">je </w:t>
-      </w:r>
-      <w:r>
-        <w:t>psán fontem Times New Roman. Použitá velikost písma je 12pt kromě nadpisů a je užito řádkování 1,5. K tomu je v této šabloně určen styl</w:t>
-      </w:r>
-      <w:r>
+      <w:pPr>
+        <w:pStyle w:val="Pokraovn"/>
         <w:rPr>
-          <w:i/>
+          <w:rFonts w:eastAsiaTheme="minorEastAsia"/>
         </w:rPr>
-        <w:t xml:space="preserve"> Normální</w:t>
-      </w:r>
-      <w:r>
-        <w:t>. Minimální rozsah maturitní práce (úvod, vlastní text práce a závěr) je 15 stran. Jednou stranou je myšlena jedna normostrana, jež má 1800 znaků včetně mezer (tj. přibližně 250 slov). Minimální rozsah maturitní práce je tedy přibližně 3750</w:t>
-      </w:r>
-      <w:r>
-        <w:t xml:space="preserve"> slov</w:t>
-      </w:r>
-      <w:r>
-        <w:t>.</w:t>
-      </w:r>
-      <w:r>
+      </w:pPr>
+      <w:proofErr w:type="spellStart"/>
+      <w:r>
+        <w:rPr>
+          <w:rFonts w:eastAsiaTheme="minorEastAsia"/>
+        </w:rPr>
+        <w:t>Hashování</w:t>
+      </w:r>
+      <w:proofErr w:type="spellEnd"/>
+      <w:r>
+        <w:rPr>
+          <w:rFonts w:eastAsiaTheme="minorEastAsia"/>
+        </w:rPr>
+        <w:t xml:space="preserve"> je matematický algoritmus pro převod dat do předem určitého dlouhého výstupu podle algoritmu. </w:t>
+      </w:r>
+      <w:proofErr w:type="spellStart"/>
+      <w:r>
+        <w:rPr>
+          <w:rFonts w:eastAsiaTheme="minorEastAsia"/>
+        </w:rPr>
+        <w:t>Hashe</w:t>
+      </w:r>
+      <w:proofErr w:type="spellEnd"/>
+      <w:r>
+        <w:rPr>
+          <w:rFonts w:eastAsiaTheme="minorEastAsia"/>
+        </w:rPr>
+        <w:t xml:space="preserve"> se používání k uschování důležitých informací (hesla), která nejsou potřeba šifrovat (vrátit data zpátky), dělání kontrol</w:t>
+      </w:r>
+      <w:r>
+        <w:rPr>
+          <w:rFonts w:eastAsiaTheme="minorEastAsia"/>
+        </w:rPr>
+        <w:t>y a integrity</w:t>
+      </w:r>
+      <w:r>
+        <w:rPr>
+          <w:rFonts w:eastAsiaTheme="minorEastAsia"/>
+        </w:rPr>
+        <w:t xml:space="preserve"> dat (</w:t>
+      </w:r>
+      <w:proofErr w:type="spellStart"/>
+      <w:r>
+        <w:rPr>
+          <w:rFonts w:eastAsiaTheme="minorEastAsia"/>
+        </w:rPr>
+        <w:t>checksum</w:t>
+      </w:r>
+      <w:proofErr w:type="spellEnd"/>
+      <w:r>
+        <w:rPr>
+          <w:rFonts w:eastAsiaTheme="minorEastAsia"/>
+        </w:rPr>
+        <w:t xml:space="preserve">), </w:t>
+      </w:r>
+      <w:r>
+        <w:rPr>
+          <w:rFonts w:eastAsiaTheme="minorEastAsia"/>
+        </w:rPr>
+        <w:t xml:space="preserve">vytváření a ověřování elektronického podpisu, hledání škodlivého </w:t>
+      </w:r>
+      <w:proofErr w:type="spellStart"/>
+      <w:r>
+        <w:rPr>
+          <w:rFonts w:eastAsiaTheme="minorEastAsia"/>
+        </w:rPr>
+        <w:t>malwaru</w:t>
+      </w:r>
+      <w:proofErr w:type="spellEnd"/>
+      <w:r>
+        <w:rPr>
+          <w:rFonts w:eastAsiaTheme="minorEastAsia"/>
+        </w:rPr>
+        <w:t xml:space="preserve"> antivirovým programem, k hledání úseků DNA sekvencí atd.</w:t>
+      </w:r>
+      <w:r>
+        <w:rPr>
+          <w:rFonts w:eastAsiaTheme="minorEastAsia"/>
+        </w:rPr>
+        <w:br/>
+      </w:r>
+      <w:proofErr w:type="spellStart"/>
+      <w:r>
+        <w:rPr>
+          <w:rFonts w:eastAsiaTheme="minorEastAsia"/>
+        </w:rPr>
+        <w:t>Hashe</w:t>
+      </w:r>
+      <w:proofErr w:type="spellEnd"/>
+      <w:r>
+        <w:rPr>
+          <w:rFonts w:eastAsiaTheme="minorEastAsia"/>
+        </w:rPr>
+        <w:t xml:space="preserve"> mají několik výtečných vlastností: vstupní data můžou být jakkoliv dlouhé, minimální změna v datech znamená velký rozdíl ve výstupech, nedá se získat z výstupních dat vstupní data (maximálně pomocí </w:t>
+      </w:r>
+      <w:proofErr w:type="spellStart"/>
+      <w:r>
+        <w:rPr>
+          <w:rFonts w:eastAsiaTheme="minorEastAsia"/>
+        </w:rPr>
+        <w:t>brute</w:t>
+      </w:r>
+      <w:proofErr w:type="spellEnd"/>
+      <w:r>
+        <w:rPr>
+          <w:rFonts w:eastAsiaTheme="minorEastAsia"/>
+        </w:rPr>
         <w:t xml:space="preserve"> </w:t>
       </w:r>
-      <w:r>
-        <w:fldChar w:fldCharType="begin"/>
-      </w:r>
-      <w:r>
-        <w:instrText xml:space="preserve"> REF _Ref147318297 \r \h </w:instrText>
-      </w:r>
-      <w:r>
-        <w:fldChar w:fldCharType="separate"/>
-      </w:r>
-      <w:r>
-        <w:t>[2]</w:t>
-      </w:r>
-      <w:r>
-        <w:fldChar w:fldCharType="end"/>
+      <w:proofErr w:type="spellStart"/>
+      <w:r>
+        <w:rPr>
+          <w:rFonts w:eastAsiaTheme="minorEastAsia"/>
+        </w:rPr>
+        <w:t>force</w:t>
+      </w:r>
+      <w:proofErr w:type="spellEnd"/>
+      <w:r>
+        <w:rPr>
+          <w:rFonts w:eastAsiaTheme="minorEastAsia"/>
+        </w:rPr>
+        <w:t xml:space="preserve"> útoku) a s větší délkou se exponenciálně zmenšuje šance na stejnost výstupních hodnot při jiném vstupu.</w:t>
       </w:r>
     </w:p>
     <w:p>
       <w:pPr>
+        <w:pStyle w:val="Pokraovn"/>
+        <w:rPr>
+          <w:rFonts w:eastAsiaTheme="minorEastAsia"/>
+        </w:rPr>
+      </w:pPr>
+      <w:r>
+        <w:rPr>
+          <w:rFonts w:eastAsiaTheme="minorEastAsia"/>
+        </w:rPr>
+        <w:br/>
+        <w:t>„</w:t>
+      </w:r>
+      <w:r>
+        <w:rPr>
+          <w:rFonts w:eastAsiaTheme="minorEastAsia"/>
+        </w:rPr>
+        <w:t>Formálně jde o funkci </w:t>
+      </w:r>
+      <w:r>
+        <w:rPr>
+          <w:rFonts w:eastAsiaTheme="minorEastAsia"/>
+          <w:i/>
+          <w:iCs/>
+        </w:rPr>
+        <w:t>h</w:t>
+      </w:r>
+      <w:r>
+        <w:rPr>
+          <w:rFonts w:eastAsiaTheme="minorEastAsia"/>
+        </w:rPr>
+        <w:t>, která převádí vstupní posloupnost </w:t>
+      </w:r>
+      <w:hyperlink r:id="rId10" w:tooltip="Bit" w:history="1">
+        <w:r>
+          <w:rPr>
+            <w:rStyle w:val="Hypertextovodkaz"/>
+            <w:rFonts w:eastAsiaTheme="minorEastAsia"/>
+          </w:rPr>
+          <w:t>bitů</w:t>
+        </w:r>
+      </w:hyperlink>
+      <w:r>
+        <w:rPr>
+          <w:rFonts w:eastAsiaTheme="minorEastAsia"/>
+        </w:rPr>
+        <w:t> (či </w:t>
+      </w:r>
+      <w:hyperlink r:id="rId11" w:tooltip="Bajt" w:history="1">
+        <w:r>
+          <w:rPr>
+            <w:rStyle w:val="Hypertextovodkaz"/>
+            <w:rFonts w:eastAsiaTheme="minorEastAsia"/>
+          </w:rPr>
+          <w:t>bytů</w:t>
+        </w:r>
+      </w:hyperlink>
+      <w:r>
+        <w:rPr>
+          <w:rFonts w:eastAsiaTheme="minorEastAsia"/>
+        </w:rPr>
+        <w:t>) na posloupnost pevné délky </w:t>
+      </w:r>
+      <w:r>
+        <w:rPr>
+          <w:rFonts w:eastAsiaTheme="minorEastAsia"/>
+          <w:i/>
+          <w:iCs/>
+        </w:rPr>
+        <w:t>n</w:t>
+      </w:r>
+      <w:r>
+        <w:rPr>
+          <w:rFonts w:eastAsiaTheme="minorEastAsia"/>
+        </w:rPr>
+        <w:t> bitů.</w:t>
+      </w:r>
+      <w:r>
+        <w:rPr>
+          <w:rFonts w:eastAsiaTheme="minorEastAsia"/>
+        </w:rPr>
+        <w:t xml:space="preserve"> </w:t>
+      </w:r>
+      <w:r>
+        <w:rPr>
+          <w:rFonts w:eastAsiaTheme="minorEastAsia"/>
+        </w:rPr>
+        <w:t>Z definice plyne existence </w:t>
+      </w:r>
+      <w:hyperlink r:id="rId12" w:tooltip="Kolize (informatika)" w:history="1">
+        <w:r>
+          <w:rPr>
+            <w:rStyle w:val="Hypertextovodkaz"/>
+            <w:rFonts w:eastAsiaTheme="minorEastAsia"/>
+            <w:i/>
+            <w:iCs/>
+          </w:rPr>
+          <w:t>kolizí</w:t>
+        </w:r>
+      </w:hyperlink>
+      <w:r>
+        <w:rPr>
+          <w:rFonts w:eastAsiaTheme="minorEastAsia"/>
+        </w:rPr>
+        <w:t>, to znamená dvojic vstupních dat (</w:t>
+      </w:r>
+      <w:proofErr w:type="spellStart"/>
+      <w:proofErr w:type="gramStart"/>
+      <w:r>
+        <w:rPr>
+          <w:rFonts w:eastAsiaTheme="minorEastAsia"/>
+          <w:i/>
+          <w:iCs/>
+        </w:rPr>
+        <w:t>x</w:t>
+      </w:r>
+      <w:r>
+        <w:rPr>
+          <w:rFonts w:eastAsiaTheme="minorEastAsia"/>
+        </w:rPr>
+        <w:t>,</w:t>
+      </w:r>
+      <w:r>
+        <w:rPr>
+          <w:rFonts w:eastAsiaTheme="minorEastAsia"/>
+          <w:i/>
+          <w:iCs/>
+        </w:rPr>
+        <w:t>y</w:t>
+      </w:r>
+      <w:proofErr w:type="spellEnd"/>
+      <w:proofErr w:type="gramEnd"/>
+      <w:r>
+        <w:rPr>
+          <w:rFonts w:eastAsiaTheme="minorEastAsia"/>
+        </w:rPr>
+        <w:t>), </w:t>
+      </w:r>
+      <w:r>
+        <w:rPr>
+          <w:rFonts w:eastAsiaTheme="minorEastAsia"/>
+          <w:i/>
+          <w:iCs/>
+        </w:rPr>
+        <w:t>x</w:t>
+      </w:r>
+      <w:r>
+        <w:rPr>
+          <w:rFonts w:eastAsiaTheme="minorEastAsia"/>
+        </w:rPr>
+        <w:t> ≠ </w:t>
+      </w:r>
+      <w:r>
+        <w:rPr>
+          <w:rFonts w:eastAsiaTheme="minorEastAsia"/>
+          <w:i/>
+          <w:iCs/>
+        </w:rPr>
+        <w:t>y</w:t>
+      </w:r>
+      <w:r>
+        <w:rPr>
+          <w:rFonts w:eastAsiaTheme="minorEastAsia"/>
+        </w:rPr>
+        <w:t>, takových, že </w:t>
+      </w:r>
+      <w:r>
+        <w:rPr>
+          <w:rFonts w:eastAsiaTheme="minorEastAsia"/>
+          <w:i/>
+          <w:iCs/>
+        </w:rPr>
+        <w:t>h</w:t>
+      </w:r>
+      <w:r>
+        <w:rPr>
+          <w:rFonts w:eastAsiaTheme="minorEastAsia"/>
+        </w:rPr>
+        <w:t>(</w:t>
+      </w:r>
+      <w:r>
+        <w:rPr>
+          <w:rFonts w:eastAsiaTheme="minorEastAsia"/>
+          <w:i/>
+          <w:iCs/>
+        </w:rPr>
+        <w:t>x</w:t>
+      </w:r>
+      <w:r>
+        <w:rPr>
+          <w:rFonts w:eastAsiaTheme="minorEastAsia"/>
+        </w:rPr>
+        <w:t>) = </w:t>
+      </w:r>
+      <w:r>
+        <w:rPr>
+          <w:rFonts w:eastAsiaTheme="minorEastAsia"/>
+          <w:i/>
+          <w:iCs/>
+        </w:rPr>
+        <w:t>h</w:t>
+      </w:r>
+      <w:r>
+        <w:rPr>
+          <w:rFonts w:eastAsiaTheme="minorEastAsia"/>
+        </w:rPr>
+        <w:t>(</w:t>
+      </w:r>
+      <w:r>
+        <w:rPr>
+          <w:rFonts w:eastAsiaTheme="minorEastAsia"/>
+          <w:i/>
+          <w:iCs/>
+        </w:rPr>
+        <w:t>y</w:t>
+      </w:r>
+      <w:r>
+        <w:rPr>
+          <w:rFonts w:eastAsiaTheme="minorEastAsia"/>
+        </w:rPr>
+        <w:t xml:space="preserve">), tj. dvojice různých vstupních dat může mít stejný otisk. Kolize jsou nežádoucí, ale v principu se jim nelze vyhnout, protože počet možných různých vstupních zpráv je </w:t>
+      </w:r>
+      <w:proofErr w:type="gramStart"/>
+      <w:r>
+        <w:rPr>
+          <w:rFonts w:eastAsiaTheme="minorEastAsia"/>
+        </w:rPr>
+        <w:t>větší</w:t>
+      </w:r>
+      <w:proofErr w:type="gramEnd"/>
+      <w:r>
+        <w:rPr>
+          <w:rFonts w:eastAsiaTheme="minorEastAsia"/>
+        </w:rPr>
+        <w:t xml:space="preserve"> než počet možných různých otisků. Vhodnou volbou funkce lze snížit pravděpodobnost, že nastane kolize pro podobná data.</w:t>
+      </w:r>
+      <w:r>
+        <w:rPr>
+          <w:rFonts w:eastAsiaTheme="minorEastAsia"/>
+        </w:rPr>
+        <w:t xml:space="preserve"> “ – </w:t>
+      </w:r>
+      <w:hyperlink r:id="rId13" w:history="1">
+        <w:r>
+          <w:rPr>
+            <w:rStyle w:val="Hypertextovodkaz"/>
+            <w:rFonts w:eastAsiaTheme="minorEastAsia"/>
+          </w:rPr>
+          <w:t>Wikipedie</w:t>
+        </w:r>
+      </w:hyperlink>
+      <w:r>
+        <w:rPr>
+          <w:rFonts w:eastAsiaTheme="minorEastAsia"/>
+        </w:rPr>
+        <w:t xml:space="preserve"> </w:t>
+      </w:r>
+      <w:bookmarkStart w:id="20" w:name="_GoBack"/>
+      <w:bookmarkEnd w:id="20"/>
+    </w:p>
+    <w:p>
+      <w:pPr>
+        <w:pStyle w:val="Nadpis2"/>
+      </w:pPr>
+      <w:r>
+        <w:t xml:space="preserve">Používané </w:t>
+      </w:r>
+      <w:proofErr w:type="spellStart"/>
+      <w:r>
+        <w:t>Hashe</w:t>
+      </w:r>
+      <w:proofErr w:type="spellEnd"/>
+    </w:p>
+    <w:p>
+      <w:pPr>
+        <w:pStyle w:val="Nadpis3"/>
+      </w:pPr>
+      <w:r>
+        <w:t>MD5</w:t>
+      </w:r>
+    </w:p>
+    <w:p>
+      <w:pPr>
+        <w:pStyle w:val="Nadpis3"/>
+      </w:pPr>
+      <w:r>
+        <w:t>SHA1</w:t>
+      </w:r>
+    </w:p>
+    <w:p>
+      <w:pPr>
+        <w:pStyle w:val="Nadpis3"/>
+      </w:pPr>
+      <w:r>
+        <w:t>SHA256</w:t>
+      </w:r>
+    </w:p>
+    <w:p>
+      <w:pPr>
+        <w:pStyle w:val="Nadpis3"/>
+      </w:pPr>
+      <w:r>
+        <w:t>SHA512</w:t>
+      </w:r>
+    </w:p>
+    <w:p>
+      <w:pPr>
+        <w:pStyle w:val="Nadpis3"/>
+      </w:pPr>
+      <w:r>
+        <w:t>RIPEMD160</w:t>
+      </w:r>
+    </w:p>
+    <w:p>
+      <w:pPr>
+        <w:pStyle w:val="Nadpis3"/>
+      </w:pPr>
+      <w:r>
+        <w:t>CRC32</w:t>
+      </w:r>
+    </w:p>
+    <w:p>
+      <w:pPr>
+        <w:pStyle w:val="Pokraovn"/>
+      </w:pPr>
+      <w:r>
+        <w:t xml:space="preserve">CRC32 je </w:t>
+      </w:r>
+      <w:proofErr w:type="spellStart"/>
+      <w:r>
+        <w:t>hashovací</w:t>
+      </w:r>
+      <w:proofErr w:type="spellEnd"/>
+      <w:r>
+        <w:t xml:space="preserve"> </w:t>
+      </w:r>
+      <w:proofErr w:type="spellStart"/>
+      <w:r>
+        <w:t>algorithmus</w:t>
+      </w:r>
+      <w:proofErr w:type="spellEnd"/>
+      <w:r>
+        <w:t xml:space="preserve"> určený k dělání </w:t>
+      </w:r>
+      <w:proofErr w:type="spellStart"/>
+      <w:r>
+        <w:t>checksum</w:t>
+      </w:r>
+      <w:proofErr w:type="spellEnd"/>
+      <w:r>
+        <w:t xml:space="preserve"> souborů a dat. Skoro vůbec se nepoužívá pro hesla. </w:t>
+      </w:r>
+      <w:r>
+        <w:t xml:space="preserve">Chtěl bych tento </w:t>
+      </w:r>
+      <w:proofErr w:type="spellStart"/>
+      <w:r>
+        <w:t>algorithmus</w:t>
+      </w:r>
+      <w:proofErr w:type="spellEnd"/>
+      <w:r>
+        <w:t xml:space="preserve"> použít, protože je</w:t>
+      </w:r>
+      <w:r>
+        <w:t xml:space="preserve"> </w:t>
+      </w:r>
+      <w:r>
+        <w:t xml:space="preserve">používán v několika velice důležitých </w:t>
+      </w:r>
+      <w:r>
+        <w:t>protokolech:</w:t>
+      </w:r>
+      <w:r>
+        <w:t xml:space="preserve"> „</w:t>
+      </w:r>
+      <w:r>
+        <w:t>ISO 3309 (HDLC), ANSI X3.66 (ADCCP), FIPS PUB 71, FED-STD-1003, ITU-T V.42, ISO/IEC/IEEE 802-3 (</w:t>
+      </w:r>
+      <w:proofErr w:type="spellStart"/>
+      <w:r>
+        <w:t>Ethernet</w:t>
+      </w:r>
+      <w:proofErr w:type="spellEnd"/>
+      <w:r>
+        <w:t xml:space="preserve">), SATA, MPEG-2, PKZIP, </w:t>
+      </w:r>
+      <w:proofErr w:type="spellStart"/>
+      <w:r>
+        <w:t>Gzip</w:t>
+      </w:r>
+      <w:proofErr w:type="spellEnd"/>
+      <w:r>
+        <w:t xml:space="preserve">, Bzip2, POSIX </w:t>
+      </w:r>
+      <w:proofErr w:type="spellStart"/>
+      <w:r>
+        <w:t>cksum</w:t>
+      </w:r>
+      <w:proofErr w:type="spellEnd"/>
+      <w:r>
+        <w:t>,</w:t>
+      </w:r>
+      <w:r>
+        <w:t xml:space="preserve"> PNG, ZMODEM</w:t>
+      </w:r>
+      <w:r>
+        <w:t xml:space="preserve"> atd.“ – </w:t>
+      </w:r>
+      <w:hyperlink r:id="rId14" w:history="1">
+        <w:proofErr w:type="spellStart"/>
+        <w:r>
+          <w:rPr>
+            <w:rStyle w:val="Hypertextovodkaz"/>
+          </w:rPr>
+          <w:t>Wikipedia</w:t>
+        </w:r>
+        <w:proofErr w:type="spellEnd"/>
+      </w:hyperlink>
+    </w:p>
+    <w:p>
+      <w:pPr>
         <w:pStyle w:val="Nadpis1"/>
       </w:pPr>
       <w:r>
@@ -3779,7 +4415,15 @@
         <w:pStyle w:val="Pokraovn"/>
       </w:pPr>
       <w:r>
-        <w:t>Každý správný projekt potřebuje použití několika programů či stránek pro zlepšení práce na projektu. Každý použitý program či stránka jsou popsané k čemu slouží, teorii, popřípadě vysvětlení jak fungují a proč jsem je použil</w:t>
+        <w:t xml:space="preserve">Každý správný projekt potřebuje použití několika programů či stránek pro zlepšení práce na projektu. Každý použitý program či stránka jsou popsané k čemu slouží, teorii, popřípadě </w:t>
+      </w:r>
+      <w:proofErr w:type="gramStart"/>
+      <w:r>
+        <w:t>vysvětlení</w:t>
+      </w:r>
+      <w:proofErr w:type="gramEnd"/>
+      <w:r>
+        <w:t xml:space="preserve"> jak fungují a proč jsem je použil</w:t>
       </w:r>
     </w:p>
     <w:p>
@@ -3800,50 +4444,190 @@
     </w:p>
     <w:p>
       <w:pPr>
-        <w:pStyle w:val="Nadpis2"/>
-      </w:pPr>
-      <w:r>
-        <w:t>Visual Studio 2022</w:t>
+        <w:pStyle w:val="Pokraovn"/>
+      </w:pPr>
+      <w:r>
+        <w:t xml:space="preserve">Unit-testy jsou věc, kterou jsem si sám přidal do projektu z jednoho hlavního důvodu. Kontrola celého </w:t>
+      </w:r>
+      <w:proofErr w:type="gramStart"/>
+      <w:r>
+        <w:t>programu</w:t>
+      </w:r>
+      <w:proofErr w:type="gramEnd"/>
+      <w:r>
+        <w:t xml:space="preserve"> jestli funguje</w:t>
+      </w:r>
+      <w:r>
+        <w:t xml:space="preserve"> a je mnohem jednodušší dělat debugging programu.</w:t>
+      </w:r>
+      <w:r>
+        <w:t xml:space="preserve"> Neměl jsem v plánu dělat „Test </w:t>
+      </w:r>
+      <w:proofErr w:type="spellStart"/>
+      <w:r>
+        <w:t>Driven</w:t>
+      </w:r>
+      <w:proofErr w:type="spellEnd"/>
+      <w:r>
+        <w:t xml:space="preserve"> </w:t>
+      </w:r>
+      <w:proofErr w:type="spellStart"/>
+      <w:r>
+        <w:t>Developement</w:t>
+      </w:r>
+      <w:proofErr w:type="spellEnd"/>
+      <w:r>
+        <w:t xml:space="preserve">“ a taky jsem podle toho nefungoval. Můj </w:t>
+      </w:r>
+      <w:proofErr w:type="spellStart"/>
+      <w:r>
+        <w:t>workflow</w:t>
+      </w:r>
+      <w:proofErr w:type="spellEnd"/>
+      <w:r>
+        <w:t xml:space="preserve"> byl jednoduchý, naprogramovat nějakou funkci a pomocí unit testu ověřit, že funguje nejenom teď, ale po přidání další funkce. Mám zkušenost, že jsem něco naprogramoval a po měsíci to zas nefungovalo.</w:t>
       </w:r>
     </w:p>
     <w:p>
-      <w:pPr>
-        <w:pStyle w:val="Nadpis2"/>
-      </w:pPr>
-      <w:r>
-        <w:t>Visual Code</w:t>
+      <w:r>
+        <w:t xml:space="preserve">Díky unit testům, které jsem si na začátku </w:t>
+      </w:r>
+      <w:r>
+        <w:t xml:space="preserve">udělal, jsem zjistil, že mi kvůli jedné malé chybce ve </w:t>
+      </w:r>
+      <w:proofErr w:type="spellStart"/>
+      <w:r>
+        <w:t>switchi</w:t>
+      </w:r>
+      <w:proofErr w:type="spellEnd"/>
+      <w:r>
+        <w:t xml:space="preserve"> nefungoval MD5 </w:t>
+      </w:r>
+      <w:proofErr w:type="spellStart"/>
+      <w:r>
+        <w:t>algorithmus</w:t>
+      </w:r>
+      <w:proofErr w:type="spellEnd"/>
+      <w:r>
+        <w:t>.</w:t>
       </w:r>
     </w:p>
     <w:p>
       <w:pPr>
         <w:pStyle w:val="Nadpis2"/>
       </w:pPr>
-      <w:r>
-        <w:t>Git/Github/Github Desktop</w:t>
+      <w:proofErr w:type="spellStart"/>
+      <w:r>
+        <w:t>Visual</w:t>
+      </w:r>
+      <w:proofErr w:type="spellEnd"/>
+      <w:r>
+        <w:t xml:space="preserve"> Studio 2022</w:t>
       </w:r>
     </w:p>
     <w:p>
       <w:pPr>
-        <w:pStyle w:val="Nadpis2"/>
-      </w:pPr>
-      <w:r>
-        <w:t>Freelo.io</w:t>
+        <w:pStyle w:val="Pokraovn"/>
+      </w:pPr>
+      <w:proofErr w:type="spellStart"/>
+      <w:r>
+        <w:t>Visual</w:t>
+      </w:r>
+      <w:proofErr w:type="spellEnd"/>
+      <w:r>
+        <w:t xml:space="preserve"> studio a .NET Framework pro Windows jsou hlavní aplikace, které jsem se rozhodnul používat. Hlavní důvod je jednoduchost k přidání dalších knihoven pomocí </w:t>
+      </w:r>
+      <w:proofErr w:type="spellStart"/>
+      <w:r>
+        <w:t>NuGet</w:t>
+      </w:r>
+      <w:proofErr w:type="spellEnd"/>
+      <w:r>
+        <w:t xml:space="preserve"> (díky „</w:t>
+      </w:r>
+      <w:proofErr w:type="spellStart"/>
+      <w:r>
+        <w:t>System.IO.Hashing</w:t>
+      </w:r>
+      <w:proofErr w:type="spellEnd"/>
+      <w:r>
+        <w:t>“ mám přístup k </w:t>
+      </w:r>
+      <w:proofErr w:type="spellStart"/>
+      <w:r>
+        <w:t>hashovacímu</w:t>
+      </w:r>
+      <w:proofErr w:type="spellEnd"/>
+      <w:r>
+        <w:t xml:space="preserve"> </w:t>
+      </w:r>
+      <w:proofErr w:type="spellStart"/>
+      <w:r>
+        <w:t>algorithmu</w:t>
+      </w:r>
+      <w:proofErr w:type="spellEnd"/>
+      <w:r>
+        <w:t xml:space="preserve"> CRC32) a hlavní </w:t>
+      </w:r>
+      <w:proofErr w:type="spellStart"/>
+      <w:r>
+        <w:t>hashovací</w:t>
+      </w:r>
+      <w:proofErr w:type="spellEnd"/>
+      <w:r>
+        <w:t xml:space="preserve"> programy (všechny kromě CRC32, které používám v programu) vychází z knihovny „</w:t>
+      </w:r>
+      <w:proofErr w:type="spellStart"/>
+      <w:proofErr w:type="gramStart"/>
+      <w:r>
+        <w:t>System.Security.Cryptography</w:t>
+      </w:r>
+      <w:proofErr w:type="spellEnd"/>
+      <w:proofErr w:type="gramEnd"/>
+      <w:r>
+        <w:t>“, kde mám jednoduchý přístup k metodám.</w:t>
       </w:r>
     </w:p>
     <w:p>
       <w:pPr>
         <w:pStyle w:val="Nadpis2"/>
       </w:pPr>
-      <w:r>
-        <w:t>Word</w:t>
-      </w:r>
+      <w:proofErr w:type="spellStart"/>
+      <w:r>
+        <w:t>Visual</w:t>
+      </w:r>
+      <w:proofErr w:type="spellEnd"/>
+      <w:r>
+        <w:t xml:space="preserve"> </w:t>
+      </w:r>
+      <w:proofErr w:type="spellStart"/>
+      <w:r>
+        <w:t>Code</w:t>
+      </w:r>
+      <w:proofErr w:type="spellEnd"/>
     </w:p>
     <w:p>
       <w:pPr>
         <w:pStyle w:val="Nadpis2"/>
       </w:pPr>
       <w:r>
-        <w:t>Photoshop</w:t>
+        <w:t>Git/</w:t>
+      </w:r>
+      <w:proofErr w:type="spellStart"/>
+      <w:r>
+        <w:t>Github</w:t>
+      </w:r>
+      <w:proofErr w:type="spellEnd"/>
+      <w:r>
+        <w:t>/</w:t>
+      </w:r>
+      <w:proofErr w:type="spellStart"/>
+      <w:r>
+        <w:t>Github</w:t>
+      </w:r>
+      <w:proofErr w:type="spellEnd"/>
+      <w:r>
+        <w:t xml:space="preserve"> Desktop</w:t>
       </w:r>
     </w:p>
     <w:p>
@@ -3851,17 +4635,76 @@
         <w:pStyle w:val="Nadpis2"/>
       </w:pPr>
       <w:r>
-        <w:t>Online hashers</w:t>
+        <w:t>Freelo.io</w:t>
       </w:r>
     </w:p>
     <w:p>
       <w:pPr>
+        <w:pStyle w:val="Nadpis2"/>
+      </w:pPr>
+      <w:r>
+        <w:t>Word</w:t>
+      </w:r>
+    </w:p>
+    <w:p>
+      <w:pPr>
+        <w:pStyle w:val="Nadpis2"/>
+      </w:pPr>
+      <w:proofErr w:type="spellStart"/>
+      <w:r>
+        <w:t>Photoshop</w:t>
+      </w:r>
+      <w:proofErr w:type="spellEnd"/>
+    </w:p>
+    <w:p>
+      <w:pPr>
+        <w:pStyle w:val="Nadpis2"/>
+      </w:pPr>
+      <w:r>
+        <w:t xml:space="preserve">Online </w:t>
+      </w:r>
+      <w:proofErr w:type="spellStart"/>
+      <w:r>
+        <w:t>hashers</w:t>
+      </w:r>
+      <w:proofErr w:type="spellEnd"/>
+    </w:p>
+    <w:p>
+      <w:pPr>
         <w:pStyle w:val="Pokraovn"/>
       </w:pPr>
       <w:r>
-        <w:t xml:space="preserve">Online hashers jsou funkční algoritmy pro různé hashe, většinou ve formě stránky, které jsem primárně používal k porovnávání vygenerovaných hashů, abych věděl, jestli mi program funguje. Existuje spousty programů a stránek, já jsem většinu času používal </w:t>
-      </w:r>
-      <w:hyperlink r:id="rId10" w:history="1">
+        <w:t xml:space="preserve">Online </w:t>
+      </w:r>
+      <w:proofErr w:type="spellStart"/>
+      <w:r>
+        <w:t>hashers</w:t>
+      </w:r>
+      <w:proofErr w:type="spellEnd"/>
+      <w:r>
+        <w:t xml:space="preserve"> jsou funkční algoritmy pro různé </w:t>
+      </w:r>
+      <w:proofErr w:type="spellStart"/>
+      <w:r>
+        <w:t>hashe</w:t>
+      </w:r>
+      <w:proofErr w:type="spellEnd"/>
+      <w:r>
+        <w:t xml:space="preserve">, většinou ve formě stránky, které jsem primárně používal k porovnávání vygenerovaných </w:t>
+      </w:r>
+      <w:proofErr w:type="spellStart"/>
+      <w:r>
+        <w:t>hashů</w:t>
+      </w:r>
+      <w:proofErr w:type="spellEnd"/>
+      <w:r>
+        <w:t xml:space="preserve">, abych věděl, jestli mi program funguje. Existuje spousty programů a stránek, já jsem většinu času </w:t>
+      </w:r>
+      <w:r>
+        <w:lastRenderedPageBreak/>
+        <w:t xml:space="preserve">používal </w:t>
+      </w:r>
+      <w:hyperlink r:id="rId15" w:history="1">
         <w:r>
           <w:rPr>
             <w:rStyle w:val="Hypertextovodkaz"/>
@@ -3870,7 +4713,15 @@
         </w:r>
       </w:hyperlink>
       <w:r>
-        <w:t>, protože je tam většina hashovacích algoritmů, které používám v programu (MD5, všechny SHA).</w:t>
+        <w:t xml:space="preserve">, protože je tam většina </w:t>
+      </w:r>
+      <w:proofErr w:type="spellStart"/>
+      <w:r>
+        <w:t>hashovacích</w:t>
+      </w:r>
+      <w:proofErr w:type="spellEnd"/>
+      <w:r>
+        <w:t xml:space="preserve"> algoritmů, které používám v programu (MD5, všechny SHA).</w:t>
       </w:r>
     </w:p>
     <w:p>
@@ -3894,25 +4745,199 @@
       <w:pPr>
         <w:pStyle w:val="Nadpis2"/>
       </w:pPr>
+      <w:proofErr w:type="spellStart"/>
       <w:r>
         <w:t>Hasher</w:t>
       </w:r>
+      <w:proofErr w:type="spellEnd"/>
     </w:p>
     <w:p>
       <w:pPr>
         <w:pStyle w:val="Pokraovn"/>
       </w:pPr>
-      <w:r>
-        <w:t>Hasher je nejzákladnější kod celého programu. Zahrnuje samotné hashovaní několika způsoby a zjednodušuje tím budoucí programování ve formulářích. Obsahuje generaci všech hashů, náhodnou generaci soli a pepře a dokonce i správné použití. Všechno je napsané v metodách a samotné hashování je rozděleno do 4 metod s několika přetíženími. Hash() akorát hashuje text pomocí určitého algoritmu. Ten je vybírán pomocí enum v každé z metod. Další je HashSalt</w:t>
-      </w:r>
+      <w:proofErr w:type="spellStart"/>
+      <w:r>
+        <w:t>Hasher</w:t>
+      </w:r>
+      <w:proofErr w:type="spellEnd"/>
+      <w:r>
+        <w:t xml:space="preserve"> je nejzákladnější </w:t>
+      </w:r>
+      <w:r>
+        <w:t>kód</w:t>
+      </w:r>
+      <w:r>
+        <w:t xml:space="preserve"> celého programu. Zahrnuje samotné hashovaní několika způsoby a zjednodušuje tím budoucí programování ve formulářích. Obsahuje generaci všech </w:t>
+      </w:r>
+      <w:proofErr w:type="spellStart"/>
+      <w:r>
+        <w:t>hashů</w:t>
+      </w:r>
+      <w:proofErr w:type="spellEnd"/>
+      <w:r>
+        <w:t xml:space="preserve">, náhodnou generaci soli a </w:t>
+      </w:r>
+      <w:r>
+        <w:t>pepře,</w:t>
+      </w:r>
+      <w:r>
+        <w:t xml:space="preserve"> a dokonce i správné použití. Všechno je napsané v metodách a samotné </w:t>
+      </w:r>
+      <w:proofErr w:type="spellStart"/>
+      <w:r>
+        <w:t>hashování</w:t>
+      </w:r>
+      <w:proofErr w:type="spellEnd"/>
+      <w:r>
+        <w:t xml:space="preserve"> je rozděleno do 4 metod s několika přetíženími. </w:t>
+      </w:r>
+      <w:proofErr w:type="spellStart"/>
+      <w:proofErr w:type="gramStart"/>
+      <w:r>
+        <w:t>Hash</w:t>
+      </w:r>
+      <w:proofErr w:type="spellEnd"/>
+      <w:r>
+        <w:t>(</w:t>
+      </w:r>
+      <w:proofErr w:type="gramEnd"/>
+      <w:r>
+        <w:t xml:space="preserve">) akorát </w:t>
+      </w:r>
+      <w:proofErr w:type="spellStart"/>
+      <w:r>
+        <w:t>hashuje</w:t>
+      </w:r>
+      <w:proofErr w:type="spellEnd"/>
+      <w:r>
+        <w:t xml:space="preserve"> text pomocí určitého algoritmu. Ten je vybírán pomocí </w:t>
+      </w:r>
+      <w:proofErr w:type="spellStart"/>
+      <w:r>
+        <w:t>enum</w:t>
+      </w:r>
+      <w:proofErr w:type="spellEnd"/>
+      <w:r>
+        <w:t xml:space="preserve"> v každé z metod. Další je </w:t>
+      </w:r>
+      <w:proofErr w:type="spellStart"/>
+      <w:proofErr w:type="gramStart"/>
+      <w:r>
+        <w:t>HashSalt</w:t>
+      </w:r>
+      <w:proofErr w:type="spellEnd"/>
       <w:r>
         <w:rPr>
           <w:lang w:val="en-GB"/>
         </w:rPr>
-        <w:t>(), kde se na rozdíl</w:t>
-      </w:r>
-      <w:r>
-        <w:t xml:space="preserve"> od Hash() zakomponuje i sůl, ať už vygenerovanou či ručně zadanou. HashPepper() dělá podobnou věc jako HashSalt(), ovšem pepř nevypisuje. Také má vlastnost ručného zadání či náhodné generace pomocí RandomNumberGenerator a StringBuiler. Obojí zakomponované v .NET Frameworku.</w:t>
+        <w:t>(</w:t>
+      </w:r>
+      <w:proofErr w:type="gramEnd"/>
+      <w:r>
+        <w:rPr>
+          <w:lang w:val="en-GB"/>
+        </w:rPr>
+        <w:t xml:space="preserve">), </w:t>
+      </w:r>
+      <w:proofErr w:type="spellStart"/>
+      <w:r>
+        <w:rPr>
+          <w:lang w:val="en-GB"/>
+        </w:rPr>
+        <w:t>kde</w:t>
+      </w:r>
+      <w:proofErr w:type="spellEnd"/>
+      <w:r>
+        <w:rPr>
+          <w:lang w:val="en-GB"/>
+        </w:rPr>
+        <w:t xml:space="preserve"> se </w:t>
+      </w:r>
+      <w:proofErr w:type="spellStart"/>
+      <w:r>
+        <w:rPr>
+          <w:lang w:val="en-GB"/>
+        </w:rPr>
+        <w:t>na</w:t>
+      </w:r>
+      <w:proofErr w:type="spellEnd"/>
+      <w:r>
+        <w:rPr>
+          <w:lang w:val="en-GB"/>
+        </w:rPr>
+        <w:t xml:space="preserve"> </w:t>
+      </w:r>
+      <w:proofErr w:type="spellStart"/>
+      <w:r>
+        <w:rPr>
+          <w:lang w:val="en-GB"/>
+        </w:rPr>
+        <w:t>rozdíl</w:t>
+      </w:r>
+      <w:proofErr w:type="spellEnd"/>
+      <w:r>
+        <w:t xml:space="preserve"> od </w:t>
+      </w:r>
+      <w:proofErr w:type="spellStart"/>
+      <w:r>
+        <w:t>Hash</w:t>
+      </w:r>
+      <w:proofErr w:type="spellEnd"/>
+      <w:r>
+        <w:t xml:space="preserve">() zakomponuje i sůl, ať už vygenerovanou či ručně zadanou. </w:t>
+      </w:r>
+      <w:proofErr w:type="spellStart"/>
+      <w:proofErr w:type="gramStart"/>
+      <w:r>
+        <w:t>HashPepper</w:t>
+      </w:r>
+      <w:proofErr w:type="spellEnd"/>
+      <w:r>
+        <w:t>(</w:t>
+      </w:r>
+      <w:proofErr w:type="gramEnd"/>
+      <w:r>
+        <w:t xml:space="preserve">) dělá podobnou věc jako </w:t>
+      </w:r>
+      <w:proofErr w:type="spellStart"/>
+      <w:r>
+        <w:t>HashSalt</w:t>
+      </w:r>
+      <w:proofErr w:type="spellEnd"/>
+      <w:r>
+        <w:t xml:space="preserve">(), ovšem pepř nevypisuje. Také má vlastnost </w:t>
+      </w:r>
+      <w:proofErr w:type="spellStart"/>
+      <w:r>
+        <w:t>ručného</w:t>
+      </w:r>
+      <w:proofErr w:type="spellEnd"/>
+      <w:r>
+        <w:t xml:space="preserve"> zadání či náhodné generace pomocí </w:t>
+      </w:r>
+      <w:proofErr w:type="spellStart"/>
+      <w:r>
+        <w:t>RandomNumberGenerator</w:t>
+      </w:r>
+      <w:proofErr w:type="spellEnd"/>
+      <w:r>
+        <w:t xml:space="preserve"> a </w:t>
+      </w:r>
+      <w:proofErr w:type="spellStart"/>
+      <w:r>
+        <w:t>StringBuiler</w:t>
+      </w:r>
+      <w:proofErr w:type="spellEnd"/>
+      <w:r>
+        <w:t xml:space="preserve">. Obojí zakomponované v .NET </w:t>
+      </w:r>
+      <w:proofErr w:type="spellStart"/>
+      <w:r>
+        <w:t>Frameworku</w:t>
+      </w:r>
+      <w:proofErr w:type="spellEnd"/>
+      <w:r>
+        <w:t>.</w:t>
       </w:r>
     </w:p>
     <w:p>
@@ -3927,17 +4952,29 @@
       <w:pPr>
         <w:pStyle w:val="Nadpis2"/>
       </w:pPr>
-      <w:r>
-        <w:t>File Manager</w:t>
-      </w:r>
+      <w:proofErr w:type="spellStart"/>
+      <w:r>
+        <w:t>File</w:t>
+      </w:r>
+      <w:proofErr w:type="spellEnd"/>
+      <w:r>
+        <w:t xml:space="preserve"> </w:t>
+      </w:r>
+      <w:proofErr w:type="spellStart"/>
+      <w:r>
+        <w:t>Manager</w:t>
+      </w:r>
+      <w:proofErr w:type="spellEnd"/>
     </w:p>
     <w:p>
       <w:pPr>
         <w:pStyle w:val="Nadpis2"/>
       </w:pPr>
+      <w:proofErr w:type="spellStart"/>
       <w:r>
         <w:t>Settings</w:t>
       </w:r>
+      <w:proofErr w:type="spellEnd"/>
     </w:p>
     <w:p>
       <w:pPr>
@@ -3952,21 +4989,21 @@
       <w:pPr>
         <w:pStyle w:val="uvodzaver"/>
       </w:pPr>
-      <w:bookmarkStart w:id="20" w:name="_Toc144753409"/>
-      <w:bookmarkStart w:id="21" w:name="_Toc144746940"/>
-      <w:bookmarkStart w:id="22" w:name="_Toc515880902"/>
-      <w:bookmarkStart w:id="23" w:name="_Toc147495643"/>
+      <w:bookmarkStart w:id="21" w:name="_Toc144753409"/>
+      <w:bookmarkStart w:id="22" w:name="_Toc144746940"/>
+      <w:bookmarkStart w:id="23" w:name="_Toc515880902"/>
+      <w:bookmarkStart w:id="24" w:name="_Toc147495643"/>
       <w:r>
         <w:lastRenderedPageBreak/>
         <w:t>Z</w:t>
       </w:r>
-      <w:bookmarkEnd w:id="20"/>
       <w:bookmarkEnd w:id="21"/>
       <w:bookmarkEnd w:id="22"/>
+      <w:bookmarkEnd w:id="23"/>
       <w:r>
         <w:t>ávěr</w:t>
       </w:r>
-      <w:bookmarkEnd w:id="23"/>
+      <w:bookmarkEnd w:id="24"/>
     </w:p>
     <w:p>
       <w:r>
@@ -4014,27 +5051,27 @@
       <w:pPr>
         <w:pStyle w:val="uvodzaver"/>
       </w:pPr>
-      <w:bookmarkStart w:id="24" w:name="_Toc144753410"/>
-      <w:bookmarkStart w:id="25" w:name="_Toc144746941"/>
-      <w:bookmarkStart w:id="26" w:name="_Toc515880903"/>
-      <w:bookmarkStart w:id="27" w:name="_Toc147495644"/>
+      <w:bookmarkStart w:id="25" w:name="_Toc144753410"/>
+      <w:bookmarkStart w:id="26" w:name="_Toc144746941"/>
+      <w:bookmarkStart w:id="27" w:name="_Toc515880903"/>
+      <w:bookmarkStart w:id="28" w:name="_Toc147495644"/>
       <w:r>
         <w:lastRenderedPageBreak/>
         <w:t>S</w:t>
       </w:r>
-      <w:bookmarkEnd w:id="24"/>
       <w:bookmarkEnd w:id="25"/>
       <w:bookmarkEnd w:id="26"/>
+      <w:bookmarkEnd w:id="27"/>
       <w:r>
         <w:t>eznam použitých zdrojů</w:t>
       </w:r>
-      <w:bookmarkEnd w:id="27"/>
+      <w:bookmarkEnd w:id="28"/>
     </w:p>
     <w:p>
       <w:pPr>
         <w:pStyle w:val="Seznampouitliteratury"/>
       </w:pPr>
-      <w:bookmarkStart w:id="28" w:name="_Ref147318269"/>
+      <w:bookmarkStart w:id="29" w:name="_Ref147318269"/>
       <w:r>
         <w:rPr>
           <w:caps/>
@@ -4065,7 +5102,7 @@
       <w:r>
         <w:t xml:space="preserve">Dostupné z: </w:t>
       </w:r>
-      <w:hyperlink r:id="rId11" w:history="1">
+      <w:hyperlink r:id="rId16" w:history="1">
         <w:r>
           <w:rPr>
             <w:rStyle w:val="Hypertextovodkaz"/>
@@ -4093,7 +5130,7 @@
       <w:r>
         <w:t>].</w:t>
       </w:r>
-      <w:bookmarkEnd w:id="28"/>
+      <w:bookmarkEnd w:id="29"/>
       <w:r>
         <w:t xml:space="preserve"> </w:t>
       </w:r>
@@ -4102,7 +5139,7 @@
       <w:pPr>
         <w:pStyle w:val="Seznampouitliteratury"/>
       </w:pPr>
-      <w:bookmarkStart w:id="29" w:name="_Ref147318297"/>
+      <w:bookmarkStart w:id="30" w:name="_Ref147318297"/>
       <w:r>
         <w:rPr>
           <w:caps/>
@@ -4122,7 +5159,15 @@
         <w:t xml:space="preserve"> Online. </w:t>
       </w:r>
       <w:r>
-        <w:t xml:space="preserve">Praha: Didacticus, </w:t>
+        <w:t xml:space="preserve">Praha: </w:t>
+      </w:r>
+      <w:proofErr w:type="spellStart"/>
+      <w:r>
+        <w:t>Didacticus</w:t>
+      </w:r>
+      <w:proofErr w:type="spellEnd"/>
+      <w:r>
+        <w:t xml:space="preserve">, </w:t>
       </w:r>
       <w:r>
         <w:t xml:space="preserve">c2011-2020. </w:t>
@@ -4130,7 +5175,7 @@
       <w:r>
         <w:t xml:space="preserve">Dostupné z: </w:t>
       </w:r>
-      <w:hyperlink r:id="rId12" w:history="1">
+      <w:hyperlink r:id="rId17" w:history="1">
         <w:r>
           <w:rPr>
             <w:rStyle w:val="Hypertextovodkaz"/>
@@ -4143,13 +5188,13 @@
       <w:r>
         <w:t>. [cit. 2023-09-11].</w:t>
       </w:r>
-      <w:bookmarkEnd w:id="29"/>
+      <w:bookmarkEnd w:id="30"/>
     </w:p>
     <w:p>
       <w:pPr>
         <w:pStyle w:val="Seznampouitliteratury"/>
       </w:pPr>
-      <w:bookmarkStart w:id="30" w:name="_Ref147317991"/>
+      <w:bookmarkStart w:id="31" w:name="_Ref147317991"/>
       <w:r>
         <w:rPr>
           <w:caps/>
@@ -4201,7 +5246,7 @@
       <w:r>
         <w:t xml:space="preserve">Dostupné z: </w:t>
       </w:r>
-      <w:hyperlink r:id="rId13" w:history="1">
+      <w:hyperlink r:id="rId18" w:history="1">
         <w:r>
           <w:rPr>
             <w:rStyle w:val="Hypertextovodkaz"/>
@@ -4229,7 +5274,7 @@
       <w:r>
         <w:t>].</w:t>
       </w:r>
-      <w:bookmarkEnd w:id="30"/>
+      <w:bookmarkEnd w:id="31"/>
     </w:p>
     <w:p>
       <w:pPr>
@@ -4245,21 +5290,21 @@
       <w:pPr>
         <w:pStyle w:val="uvodzaver"/>
       </w:pPr>
-      <w:bookmarkStart w:id="31" w:name="_Toc144753411"/>
-      <w:bookmarkStart w:id="32" w:name="_Toc144746942"/>
-      <w:bookmarkStart w:id="33" w:name="_Toc515880904"/>
-      <w:bookmarkStart w:id="34" w:name="_Toc147495645"/>
+      <w:bookmarkStart w:id="32" w:name="_Toc144753411"/>
+      <w:bookmarkStart w:id="33" w:name="_Toc144746942"/>
+      <w:bookmarkStart w:id="34" w:name="_Toc515880904"/>
+      <w:bookmarkStart w:id="35" w:name="_Toc147495645"/>
       <w:r>
         <w:lastRenderedPageBreak/>
         <w:t>S</w:t>
       </w:r>
-      <w:bookmarkEnd w:id="31"/>
       <w:bookmarkEnd w:id="32"/>
       <w:bookmarkEnd w:id="33"/>
+      <w:bookmarkEnd w:id="34"/>
       <w:r>
         <w:t>eznam použitých symbolů a zkratek</w:t>
       </w:r>
-      <w:bookmarkEnd w:id="34"/>
+      <w:bookmarkEnd w:id="35"/>
     </w:p>
     <w:tbl>
       <w:tblPr>
@@ -4645,21 +5690,21 @@
       <w:pPr>
         <w:pStyle w:val="uvodzaver"/>
       </w:pPr>
-      <w:bookmarkStart w:id="35" w:name="_Toc144753412"/>
-      <w:bookmarkStart w:id="36" w:name="_Toc144746943"/>
-      <w:bookmarkStart w:id="37" w:name="_Toc515880905"/>
-      <w:bookmarkStart w:id="38" w:name="_Toc147495646"/>
+      <w:bookmarkStart w:id="36" w:name="_Toc144753412"/>
+      <w:bookmarkStart w:id="37" w:name="_Toc144746943"/>
+      <w:bookmarkStart w:id="38" w:name="_Toc515880905"/>
+      <w:bookmarkStart w:id="39" w:name="_Toc147495646"/>
       <w:r>
         <w:lastRenderedPageBreak/>
         <w:t>S</w:t>
       </w:r>
-      <w:bookmarkEnd w:id="35"/>
       <w:bookmarkEnd w:id="36"/>
       <w:bookmarkEnd w:id="37"/>
+      <w:bookmarkEnd w:id="38"/>
       <w:r>
         <w:t>eznam obrázků</w:t>
       </w:r>
-      <w:bookmarkEnd w:id="38"/>
+      <w:bookmarkEnd w:id="39"/>
     </w:p>
     <w:p>
       <w:pPr>
@@ -4825,12 +5870,12 @@
       <w:pPr>
         <w:pStyle w:val="uvodzaver"/>
       </w:pPr>
-      <w:bookmarkStart w:id="39" w:name="_Toc147495647"/>
+      <w:bookmarkStart w:id="40" w:name="_Toc147495647"/>
       <w:r>
         <w:lastRenderedPageBreak/>
         <w:t>Seznam tabulek</w:t>
       </w:r>
-      <w:bookmarkEnd w:id="39"/>
+      <w:bookmarkEnd w:id="40"/>
     </w:p>
     <w:p>
       <w:pPr>
@@ -4940,32 +5985,32 @@
       <w:pPr>
         <w:pStyle w:val="uvodzaver"/>
       </w:pPr>
-      <w:bookmarkStart w:id="40" w:name="_Toc144753414"/>
-      <w:bookmarkStart w:id="41" w:name="_Toc144746945"/>
-      <w:bookmarkStart w:id="42" w:name="_Toc515880907"/>
-      <w:bookmarkStart w:id="43" w:name="_Toc147495648"/>
+      <w:bookmarkStart w:id="41" w:name="_Toc144753414"/>
+      <w:bookmarkStart w:id="42" w:name="_Toc144746945"/>
+      <w:bookmarkStart w:id="43" w:name="_Toc515880907"/>
+      <w:bookmarkStart w:id="44" w:name="_Toc147495648"/>
       <w:r>
         <w:lastRenderedPageBreak/>
         <w:t>S</w:t>
       </w:r>
-      <w:bookmarkEnd w:id="40"/>
       <w:bookmarkEnd w:id="41"/>
       <w:bookmarkEnd w:id="42"/>
+      <w:bookmarkEnd w:id="43"/>
       <w:r>
         <w:t>eznam příloh</w:t>
       </w:r>
-      <w:bookmarkEnd w:id="43"/>
+      <w:bookmarkEnd w:id="44"/>
     </w:p>
     <w:p>
       <w:r>
         <w:t>Prázdná šablona maturitní práce</w:t>
       </w:r>
-      <w:bookmarkStart w:id="44" w:name="_Toc144746946"/>
+      <w:bookmarkStart w:id="45" w:name="_Toc144746946"/>
       <w:bookmarkEnd w:id="1"/>
-      <w:bookmarkEnd w:id="44"/>
+      <w:bookmarkEnd w:id="45"/>
     </w:p>
     <w:sectPr>
-      <w:footerReference w:type="default" r:id="rId14"/>
+      <w:footerReference w:type="default" r:id="rId19"/>
       <w:pgSz w:w="11906" w:h="16838"/>
       <w:pgMar w:top="1701" w:right="1418" w:bottom="1701" w:left="2268" w:header="709" w:footer="709" w:gutter="0"/>
       <w:cols w:space="708"/>
@@ -4976,7 +6021,7 @@
 </file>
 
 <file path=word/endnotes.xml><?xml version="1.0" encoding="utf-8"?>
-<w:endnotes xmlns:wpc="http://schemas.microsoft.com/office/word/2010/wordprocessingCanvas" xmlns:cx="http://schemas.microsoft.com/office/drawing/2014/chartex" xmlns:cx1="http://schemas.microsoft.com/office/drawing/2015/9/8/chartex" xmlns:cx2="http://schemas.microsoft.com/office/drawing/2015/10/21/chartex" xmlns:cx3="http://schemas.microsoft.com/office/drawing/2016/5/9/chartex" xmlns:cx4="http://schemas.microsoft.com/office/drawing/2016/5/10/chartex" xmlns:cx5="http://schemas.microsoft.com/office/drawing/2016/5/11/chartex" xmlns:cx6="http://schemas.microsoft.com/office/drawing/2016/5/12/chartex" xmlns:cx7="http://schemas.microsoft.com/office/drawing/2016/5/13/chartex" xmlns:cx8="http://schemas.microsoft.com/office/drawing/2016/5/14/chartex" xmlns:mc="http://schemas.openxmlformats.org/markup-compatibility/2006" xmlns:aink="http://schemas.microsoft.com/office/drawing/2016/ink" xmlns:am3d="http://schemas.microsoft.com/office/drawing/2017/model3d" xmlns:o="urn:schemas-microsoft-com:office:office" xmlns:oel="http://schemas.microsoft.com/office/2019/extlst" xmlns:r="http://schemas.openxmlformats.org/officeDocument/2006/relationships" xmlns:m="http://schemas.openxmlformats.org/officeDocument/2006/math" xmlns:v="urn:schemas-microsoft-com:vml" xmlns:wp14="http://schemas.microsoft.com/office/word/2010/wordprocessingDrawing" xmlns:wp="http://schemas.openxmlformats.org/drawingml/2006/wordprocessingDrawing" xmlns:w10="urn:schemas-microsoft-com:office:word" xmlns:w="http://schemas.openxmlformats.org/wordprocessingml/2006/main" xmlns:w14="http://schemas.microsoft.com/office/word/2010/wordml" xmlns:w15="http://schemas.microsoft.com/office/word/2012/wordml" xmlns:w16cex="http://schemas.microsoft.com/office/word/2018/wordml/cex" xmlns:w16cid="http://schemas.microsoft.com/office/word/2016/wordml/cid" xmlns:w16="http://schemas.microsoft.com/office/word/2018/wordml" xmlns:w16du="http://schemas.microsoft.com/office/word/2023/wordml/word16du" xmlns:w16sdtdh="http://schemas.microsoft.com/office/word/2020/wordml/sdtdatahash" xmlns:w16se="http://schemas.microsoft.com/office/word/2015/wordml/symex" xmlns:wpg="http://schemas.microsoft.com/office/word/2010/wordprocessingGroup" xmlns:wpi="http://schemas.microsoft.com/office/word/2010/wordprocessingInk" xmlns:wne="http://schemas.microsoft.com/office/word/2006/wordml" xmlns:wps="http://schemas.microsoft.com/office/word/2010/wordprocessingShape" mc:Ignorable="w14 w15 w16se w16cid w16 w16cex w16sdtdh w16du wp14">
+<w:endnotes xmlns:wpc="http://schemas.microsoft.com/office/word/2010/wordprocessingCanvas" xmlns:cx="http://schemas.microsoft.com/office/drawing/2014/chartex" xmlns:cx1="http://schemas.microsoft.com/office/drawing/2015/9/8/chartex" xmlns:cx2="http://schemas.microsoft.com/office/drawing/2015/10/21/chartex" xmlns:cx3="http://schemas.microsoft.com/office/drawing/2016/5/9/chartex" xmlns:cx4="http://schemas.microsoft.com/office/drawing/2016/5/10/chartex" xmlns:cx5="http://schemas.microsoft.com/office/drawing/2016/5/11/chartex" xmlns:cx6="http://schemas.microsoft.com/office/drawing/2016/5/12/chartex" xmlns:cx7="http://schemas.microsoft.com/office/drawing/2016/5/13/chartex" xmlns:cx8="http://schemas.microsoft.com/office/drawing/2016/5/14/chartex" xmlns:mc="http://schemas.openxmlformats.org/markup-compatibility/2006" xmlns:aink="http://schemas.microsoft.com/office/drawing/2016/ink" xmlns:am3d="http://schemas.microsoft.com/office/drawing/2017/model3d" xmlns:o="urn:schemas-microsoft-com:office:office" xmlns:r="http://schemas.openxmlformats.org/officeDocument/2006/relationships" xmlns:m="http://schemas.openxmlformats.org/officeDocument/2006/math" xmlns:v="urn:schemas-microsoft-com:vml" xmlns:wp14="http://schemas.microsoft.com/office/word/2010/wordprocessingDrawing" xmlns:wp="http://schemas.openxmlformats.org/drawingml/2006/wordprocessingDrawing" xmlns:w10="urn:schemas-microsoft-com:office:word" xmlns:w="http://schemas.openxmlformats.org/wordprocessingml/2006/main" xmlns:w14="http://schemas.microsoft.com/office/word/2010/wordml" xmlns:w15="http://schemas.microsoft.com/office/word/2012/wordml" xmlns:w16cid="http://schemas.microsoft.com/office/word/2016/wordml/cid" xmlns:w16se="http://schemas.microsoft.com/office/word/2015/wordml/symex" xmlns:wpg="http://schemas.microsoft.com/office/word/2010/wordprocessingGroup" xmlns:wpi="http://schemas.microsoft.com/office/word/2010/wordprocessingInk" xmlns:wne="http://schemas.microsoft.com/office/word/2006/wordml" xmlns:wps="http://schemas.microsoft.com/office/word/2010/wordprocessingShape" mc:Ignorable="w14 w15 w16se w16cid wp14">
   <w:endnote w:type="separator" w:id="-1">
     <w:p>
       <w:r>
@@ -4999,7 +6044,7 @@
 </file>
 
 <file path=word/footer1.xml><?xml version="1.0" encoding="utf-8"?>
-<w:ftr xmlns:wpc="http://schemas.microsoft.com/office/word/2010/wordprocessingCanvas" xmlns:cx="http://schemas.microsoft.com/office/drawing/2014/chartex" xmlns:cx1="http://schemas.microsoft.com/office/drawing/2015/9/8/chartex" xmlns:cx2="http://schemas.microsoft.com/office/drawing/2015/10/21/chartex" xmlns:cx3="http://schemas.microsoft.com/office/drawing/2016/5/9/chartex" xmlns:cx4="http://schemas.microsoft.com/office/drawing/2016/5/10/chartex" xmlns:cx5="http://schemas.microsoft.com/office/drawing/2016/5/11/chartex" xmlns:cx6="http://schemas.microsoft.com/office/drawing/2016/5/12/chartex" xmlns:cx7="http://schemas.microsoft.com/office/drawing/2016/5/13/chartex" xmlns:cx8="http://schemas.microsoft.com/office/drawing/2016/5/14/chartex" xmlns:mc="http://schemas.openxmlformats.org/markup-compatibility/2006" xmlns:aink="http://schemas.microsoft.com/office/drawing/2016/ink" xmlns:am3d="http://schemas.microsoft.com/office/drawing/2017/model3d" xmlns:o="urn:schemas-microsoft-com:office:office" xmlns:oel="http://schemas.microsoft.com/office/2019/extlst" xmlns:r="http://schemas.openxmlformats.org/officeDocument/2006/relationships" xmlns:m="http://schemas.openxmlformats.org/officeDocument/2006/math" xmlns:v="urn:schemas-microsoft-com:vml" xmlns:wp14="http://schemas.microsoft.com/office/word/2010/wordprocessingDrawing" xmlns:wp="http://schemas.openxmlformats.org/drawingml/2006/wordprocessingDrawing" xmlns:w10="urn:schemas-microsoft-com:office:word" xmlns:w="http://schemas.openxmlformats.org/wordprocessingml/2006/main" xmlns:w14="http://schemas.microsoft.com/office/word/2010/wordml" xmlns:w15="http://schemas.microsoft.com/office/word/2012/wordml" xmlns:w16cex="http://schemas.microsoft.com/office/word/2018/wordml/cex" xmlns:w16cid="http://schemas.microsoft.com/office/word/2016/wordml/cid" xmlns:w16="http://schemas.microsoft.com/office/word/2018/wordml" xmlns:w16du="http://schemas.microsoft.com/office/word/2023/wordml/word16du" xmlns:w16sdtdh="http://schemas.microsoft.com/office/word/2020/wordml/sdtdatahash" xmlns:w16se="http://schemas.microsoft.com/office/word/2015/wordml/symex" xmlns:wpg="http://schemas.microsoft.com/office/word/2010/wordprocessingGroup" xmlns:wpi="http://schemas.microsoft.com/office/word/2010/wordprocessingInk" xmlns:wne="http://schemas.microsoft.com/office/word/2006/wordml" xmlns:wps="http://schemas.microsoft.com/office/word/2010/wordprocessingShape" mc:Ignorable="w14 w15 w16se w16cid w16 w16cex w16sdtdh w16du wp14">
+<w:ftr xmlns:wpc="http://schemas.microsoft.com/office/word/2010/wordprocessingCanvas" xmlns:cx="http://schemas.microsoft.com/office/drawing/2014/chartex" xmlns:cx1="http://schemas.microsoft.com/office/drawing/2015/9/8/chartex" xmlns:cx2="http://schemas.microsoft.com/office/drawing/2015/10/21/chartex" xmlns:cx3="http://schemas.microsoft.com/office/drawing/2016/5/9/chartex" xmlns:cx4="http://schemas.microsoft.com/office/drawing/2016/5/10/chartex" xmlns:cx5="http://schemas.microsoft.com/office/drawing/2016/5/11/chartex" xmlns:cx6="http://schemas.microsoft.com/office/drawing/2016/5/12/chartex" xmlns:cx7="http://schemas.microsoft.com/office/drawing/2016/5/13/chartex" xmlns:cx8="http://schemas.microsoft.com/office/drawing/2016/5/14/chartex" xmlns:mc="http://schemas.openxmlformats.org/markup-compatibility/2006" xmlns:aink="http://schemas.microsoft.com/office/drawing/2016/ink" xmlns:am3d="http://schemas.microsoft.com/office/drawing/2017/model3d" xmlns:o="urn:schemas-microsoft-com:office:office" xmlns:r="http://schemas.openxmlformats.org/officeDocument/2006/relationships" xmlns:m="http://schemas.openxmlformats.org/officeDocument/2006/math" xmlns:v="urn:schemas-microsoft-com:vml" xmlns:wp14="http://schemas.microsoft.com/office/word/2010/wordprocessingDrawing" xmlns:wp="http://schemas.openxmlformats.org/drawingml/2006/wordprocessingDrawing" xmlns:w10="urn:schemas-microsoft-com:office:word" xmlns:w="http://schemas.openxmlformats.org/wordprocessingml/2006/main" xmlns:w14="http://schemas.microsoft.com/office/word/2010/wordml" xmlns:w15="http://schemas.microsoft.com/office/word/2012/wordml" xmlns:w16cid="http://schemas.microsoft.com/office/word/2016/wordml/cid" xmlns:w16se="http://schemas.microsoft.com/office/word/2015/wordml/symex" xmlns:wpg="http://schemas.microsoft.com/office/word/2010/wordprocessingGroup" xmlns:wpi="http://schemas.microsoft.com/office/word/2010/wordprocessingInk" xmlns:wne="http://schemas.microsoft.com/office/word/2006/wordml" xmlns:wps="http://schemas.microsoft.com/office/word/2010/wordprocessingShape" mc:Ignorable="w14 w15 w16se w16cid wp14">
   <w:p>
     <w:pPr>
       <w:pStyle w:val="Zpat"/>
@@ -5009,7 +6054,7 @@
 </file>
 
 <file path=word/footer2.xml><?xml version="1.0" encoding="utf-8"?>
-<w:ftr xmlns:wpc="http://schemas.microsoft.com/office/word/2010/wordprocessingCanvas" xmlns:cx="http://schemas.microsoft.com/office/drawing/2014/chartex" xmlns:cx1="http://schemas.microsoft.com/office/drawing/2015/9/8/chartex" xmlns:cx2="http://schemas.microsoft.com/office/drawing/2015/10/21/chartex" xmlns:cx3="http://schemas.microsoft.com/office/drawing/2016/5/9/chartex" xmlns:cx4="http://schemas.microsoft.com/office/drawing/2016/5/10/chartex" xmlns:cx5="http://schemas.microsoft.com/office/drawing/2016/5/11/chartex" xmlns:cx6="http://schemas.microsoft.com/office/drawing/2016/5/12/chartex" xmlns:cx7="http://schemas.microsoft.com/office/drawing/2016/5/13/chartex" xmlns:cx8="http://schemas.microsoft.com/office/drawing/2016/5/14/chartex" xmlns:mc="http://schemas.openxmlformats.org/markup-compatibility/2006" xmlns:aink="http://schemas.microsoft.com/office/drawing/2016/ink" xmlns:am3d="http://schemas.microsoft.com/office/drawing/2017/model3d" xmlns:o="urn:schemas-microsoft-com:office:office" xmlns:oel="http://schemas.microsoft.com/office/2019/extlst" xmlns:r="http://schemas.openxmlformats.org/officeDocument/2006/relationships" xmlns:m="http://schemas.openxmlformats.org/officeDocument/2006/math" xmlns:v="urn:schemas-microsoft-com:vml" xmlns:wp14="http://schemas.microsoft.com/office/word/2010/wordprocessingDrawing" xmlns:wp="http://schemas.openxmlformats.org/drawingml/2006/wordprocessingDrawing" xmlns:w10="urn:schemas-microsoft-com:office:word" xmlns:w="http://schemas.openxmlformats.org/wordprocessingml/2006/main" xmlns:w14="http://schemas.microsoft.com/office/word/2010/wordml" xmlns:w15="http://schemas.microsoft.com/office/word/2012/wordml" xmlns:w16cex="http://schemas.microsoft.com/office/word/2018/wordml/cex" xmlns:w16cid="http://schemas.microsoft.com/office/word/2016/wordml/cid" xmlns:w16="http://schemas.microsoft.com/office/word/2018/wordml" xmlns:w16du="http://schemas.microsoft.com/office/word/2023/wordml/word16du" xmlns:w16sdtdh="http://schemas.microsoft.com/office/word/2020/wordml/sdtdatahash" xmlns:w16se="http://schemas.microsoft.com/office/word/2015/wordml/symex" xmlns:wpg="http://schemas.microsoft.com/office/word/2010/wordprocessingGroup" xmlns:wpi="http://schemas.microsoft.com/office/word/2010/wordprocessingInk" xmlns:wne="http://schemas.microsoft.com/office/word/2006/wordml" xmlns:wps="http://schemas.microsoft.com/office/word/2010/wordprocessingShape" mc:Ignorable="w14 w15 w16se w16cid w16 w16cex w16sdtdh w16du wp14">
+<w:ftr xmlns:wpc="http://schemas.microsoft.com/office/word/2010/wordprocessingCanvas" xmlns:cx="http://schemas.microsoft.com/office/drawing/2014/chartex" xmlns:cx1="http://schemas.microsoft.com/office/drawing/2015/9/8/chartex" xmlns:cx2="http://schemas.microsoft.com/office/drawing/2015/10/21/chartex" xmlns:cx3="http://schemas.microsoft.com/office/drawing/2016/5/9/chartex" xmlns:cx4="http://schemas.microsoft.com/office/drawing/2016/5/10/chartex" xmlns:cx5="http://schemas.microsoft.com/office/drawing/2016/5/11/chartex" xmlns:cx6="http://schemas.microsoft.com/office/drawing/2016/5/12/chartex" xmlns:cx7="http://schemas.microsoft.com/office/drawing/2016/5/13/chartex" xmlns:cx8="http://schemas.microsoft.com/office/drawing/2016/5/14/chartex" xmlns:mc="http://schemas.openxmlformats.org/markup-compatibility/2006" xmlns:aink="http://schemas.microsoft.com/office/drawing/2016/ink" xmlns:am3d="http://schemas.microsoft.com/office/drawing/2017/model3d" xmlns:o="urn:schemas-microsoft-com:office:office" xmlns:r="http://schemas.openxmlformats.org/officeDocument/2006/relationships" xmlns:m="http://schemas.openxmlformats.org/officeDocument/2006/math" xmlns:v="urn:schemas-microsoft-com:vml" xmlns:wp14="http://schemas.microsoft.com/office/word/2010/wordprocessingDrawing" xmlns:wp="http://schemas.openxmlformats.org/drawingml/2006/wordprocessingDrawing" xmlns:w10="urn:schemas-microsoft-com:office:word" xmlns:w="http://schemas.openxmlformats.org/wordprocessingml/2006/main" xmlns:w14="http://schemas.microsoft.com/office/word/2010/wordml" xmlns:w15="http://schemas.microsoft.com/office/word/2012/wordml" xmlns:w16cid="http://schemas.microsoft.com/office/word/2016/wordml/cid" xmlns:w16se="http://schemas.microsoft.com/office/word/2015/wordml/symex" xmlns:wpg="http://schemas.microsoft.com/office/word/2010/wordprocessingGroup" xmlns:wpi="http://schemas.microsoft.com/office/word/2010/wordprocessingInk" xmlns:wne="http://schemas.microsoft.com/office/word/2006/wordml" xmlns:wps="http://schemas.microsoft.com/office/word/2010/wordprocessingShape" mc:Ignorable="w14 w15 w16se w16cid wp14">
   <w:sdt>
     <w:sdtPr>
       <w:id w:val="47111526"/>
@@ -5077,7 +6122,7 @@
 </file>
 
 <file path=word/footnotes.xml><?xml version="1.0" encoding="utf-8"?>
-<w:footnotes xmlns:wpc="http://schemas.microsoft.com/office/word/2010/wordprocessingCanvas" xmlns:cx="http://schemas.microsoft.com/office/drawing/2014/chartex" xmlns:cx1="http://schemas.microsoft.com/office/drawing/2015/9/8/chartex" xmlns:cx2="http://schemas.microsoft.com/office/drawing/2015/10/21/chartex" xmlns:cx3="http://schemas.microsoft.com/office/drawing/2016/5/9/chartex" xmlns:cx4="http://schemas.microsoft.com/office/drawing/2016/5/10/chartex" xmlns:cx5="http://schemas.microsoft.com/office/drawing/2016/5/11/chartex" xmlns:cx6="http://schemas.microsoft.com/office/drawing/2016/5/12/chartex" xmlns:cx7="http://schemas.microsoft.com/office/drawing/2016/5/13/chartex" xmlns:cx8="http://schemas.microsoft.com/office/drawing/2016/5/14/chartex" xmlns:mc="http://schemas.openxmlformats.org/markup-compatibility/2006" xmlns:aink="http://schemas.microsoft.com/office/drawing/2016/ink" xmlns:am3d="http://schemas.microsoft.com/office/drawing/2017/model3d" xmlns:o="urn:schemas-microsoft-com:office:office" xmlns:oel="http://schemas.microsoft.com/office/2019/extlst" xmlns:r="http://schemas.openxmlformats.org/officeDocument/2006/relationships" xmlns:m="http://schemas.openxmlformats.org/officeDocument/2006/math" xmlns:v="urn:schemas-microsoft-com:vml" xmlns:wp14="http://schemas.microsoft.com/office/word/2010/wordprocessingDrawing" xmlns:wp="http://schemas.openxmlformats.org/drawingml/2006/wordprocessingDrawing" xmlns:w10="urn:schemas-microsoft-com:office:word" xmlns:w="http://schemas.openxmlformats.org/wordprocessingml/2006/main" xmlns:w14="http://schemas.microsoft.com/office/word/2010/wordml" xmlns:w15="http://schemas.microsoft.com/office/word/2012/wordml" xmlns:w16cex="http://schemas.microsoft.com/office/word/2018/wordml/cex" xmlns:w16cid="http://schemas.microsoft.com/office/word/2016/wordml/cid" xmlns:w16="http://schemas.microsoft.com/office/word/2018/wordml" xmlns:w16du="http://schemas.microsoft.com/office/word/2023/wordml/word16du" xmlns:w16sdtdh="http://schemas.microsoft.com/office/word/2020/wordml/sdtdatahash" xmlns:w16se="http://schemas.microsoft.com/office/word/2015/wordml/symex" xmlns:wpg="http://schemas.microsoft.com/office/word/2010/wordprocessingGroup" xmlns:wpi="http://schemas.microsoft.com/office/word/2010/wordprocessingInk" xmlns:wne="http://schemas.microsoft.com/office/word/2006/wordml" xmlns:wps="http://schemas.microsoft.com/office/word/2010/wordprocessingShape" mc:Ignorable="w14 w15 w16se w16cid w16 w16cex w16sdtdh w16du wp14">
+<w:footnotes xmlns:wpc="http://schemas.microsoft.com/office/word/2010/wordprocessingCanvas" xmlns:cx="http://schemas.microsoft.com/office/drawing/2014/chartex" xmlns:cx1="http://schemas.microsoft.com/office/drawing/2015/9/8/chartex" xmlns:cx2="http://schemas.microsoft.com/office/drawing/2015/10/21/chartex" xmlns:cx3="http://schemas.microsoft.com/office/drawing/2016/5/9/chartex" xmlns:cx4="http://schemas.microsoft.com/office/drawing/2016/5/10/chartex" xmlns:cx5="http://schemas.microsoft.com/office/drawing/2016/5/11/chartex" xmlns:cx6="http://schemas.microsoft.com/office/drawing/2016/5/12/chartex" xmlns:cx7="http://schemas.microsoft.com/office/drawing/2016/5/13/chartex" xmlns:cx8="http://schemas.microsoft.com/office/drawing/2016/5/14/chartex" xmlns:mc="http://schemas.openxmlformats.org/markup-compatibility/2006" xmlns:aink="http://schemas.microsoft.com/office/drawing/2016/ink" xmlns:am3d="http://schemas.microsoft.com/office/drawing/2017/model3d" xmlns:o="urn:schemas-microsoft-com:office:office" xmlns:r="http://schemas.openxmlformats.org/officeDocument/2006/relationships" xmlns:m="http://schemas.openxmlformats.org/officeDocument/2006/math" xmlns:v="urn:schemas-microsoft-com:vml" xmlns:wp14="http://schemas.microsoft.com/office/word/2010/wordprocessingDrawing" xmlns:wp="http://schemas.openxmlformats.org/drawingml/2006/wordprocessingDrawing" xmlns:w10="urn:schemas-microsoft-com:office:word" xmlns:w="http://schemas.openxmlformats.org/wordprocessingml/2006/main" xmlns:w14="http://schemas.microsoft.com/office/word/2010/wordml" xmlns:w15="http://schemas.microsoft.com/office/word/2012/wordml" xmlns:w16cid="http://schemas.microsoft.com/office/word/2016/wordml/cid" xmlns:w16se="http://schemas.microsoft.com/office/word/2015/wordml/symex" xmlns:wpg="http://schemas.microsoft.com/office/word/2010/wordprocessingGroup" xmlns:wpi="http://schemas.microsoft.com/office/word/2010/wordprocessingInk" xmlns:wne="http://schemas.microsoft.com/office/word/2006/wordml" xmlns:wps="http://schemas.microsoft.com/office/word/2010/wordprocessingShape" mc:Ignorable="w14 w15 w16se w16cid wp14">
   <w:footnote w:type="separator" w:id="-1">
     <w:p>
       <w:r>
@@ -5100,7 +6145,7 @@
 </file>
 
 <file path=word/numbering.xml><?xml version="1.0" encoding="utf-8"?>
-<w:numbering xmlns:wpc="http://schemas.microsoft.com/office/word/2010/wordprocessingCanvas" xmlns:cx="http://schemas.microsoft.com/office/drawing/2014/chartex" xmlns:cx1="http://schemas.microsoft.com/office/drawing/2015/9/8/chartex" xmlns:cx2="http://schemas.microsoft.com/office/drawing/2015/10/21/chartex" xmlns:cx3="http://schemas.microsoft.com/office/drawing/2016/5/9/chartex" xmlns:cx4="http://schemas.microsoft.com/office/drawing/2016/5/10/chartex" xmlns:cx5="http://schemas.microsoft.com/office/drawing/2016/5/11/chartex" xmlns:cx6="http://schemas.microsoft.com/office/drawing/2016/5/12/chartex" xmlns:cx7="http://schemas.microsoft.com/office/drawing/2016/5/13/chartex" xmlns:cx8="http://schemas.microsoft.com/office/drawing/2016/5/14/chartex" xmlns:mc="http://schemas.openxmlformats.org/markup-compatibility/2006" xmlns:aink="http://schemas.microsoft.com/office/drawing/2016/ink" xmlns:am3d="http://schemas.microsoft.com/office/drawing/2017/model3d" xmlns:o="urn:schemas-microsoft-com:office:office" xmlns:oel="http://schemas.microsoft.com/office/2019/extlst" xmlns:r="http://schemas.openxmlformats.org/officeDocument/2006/relationships" xmlns:m="http://schemas.openxmlformats.org/officeDocument/2006/math" xmlns:v="urn:schemas-microsoft-com:vml" xmlns:wp14="http://schemas.microsoft.com/office/word/2010/wordprocessingDrawing" xmlns:wp="http://schemas.openxmlformats.org/drawingml/2006/wordprocessingDrawing" xmlns:w10="urn:schemas-microsoft-com:office:word" xmlns:w="http://schemas.openxmlformats.org/wordprocessingml/2006/main" xmlns:w14="http://schemas.microsoft.com/office/word/2010/wordml" xmlns:w15="http://schemas.microsoft.com/office/word/2012/wordml" xmlns:w16cex="http://schemas.microsoft.com/office/word/2018/wordml/cex" xmlns:w16cid="http://schemas.microsoft.com/office/word/2016/wordml/cid" xmlns:w16="http://schemas.microsoft.com/office/word/2018/wordml" xmlns:w16du="http://schemas.microsoft.com/office/word/2023/wordml/word16du" xmlns:w16sdtdh="http://schemas.microsoft.com/office/word/2020/wordml/sdtdatahash" xmlns:w16se="http://schemas.microsoft.com/office/word/2015/wordml/symex" xmlns:wpg="http://schemas.microsoft.com/office/word/2010/wordprocessingGroup" xmlns:wpi="http://schemas.microsoft.com/office/word/2010/wordprocessingInk" xmlns:wne="http://schemas.microsoft.com/office/word/2006/wordml" xmlns:wps="http://schemas.microsoft.com/office/word/2010/wordprocessingShape" mc:Ignorable="w14 w15 w16se w16cid w16 w16cex w16sdtdh w16du wp14">
+<w:numbering xmlns:wpc="http://schemas.microsoft.com/office/word/2010/wordprocessingCanvas" xmlns:cx="http://schemas.microsoft.com/office/drawing/2014/chartex" xmlns:cx1="http://schemas.microsoft.com/office/drawing/2015/9/8/chartex" xmlns:cx2="http://schemas.microsoft.com/office/drawing/2015/10/21/chartex" xmlns:cx3="http://schemas.microsoft.com/office/drawing/2016/5/9/chartex" xmlns:cx4="http://schemas.microsoft.com/office/drawing/2016/5/10/chartex" xmlns:cx5="http://schemas.microsoft.com/office/drawing/2016/5/11/chartex" xmlns:cx6="http://schemas.microsoft.com/office/drawing/2016/5/12/chartex" xmlns:cx7="http://schemas.microsoft.com/office/drawing/2016/5/13/chartex" xmlns:cx8="http://schemas.microsoft.com/office/drawing/2016/5/14/chartex" xmlns:mc="http://schemas.openxmlformats.org/markup-compatibility/2006" xmlns:aink="http://schemas.microsoft.com/office/drawing/2016/ink" xmlns:am3d="http://schemas.microsoft.com/office/drawing/2017/model3d" xmlns:o="urn:schemas-microsoft-com:office:office" xmlns:r="http://schemas.openxmlformats.org/officeDocument/2006/relationships" xmlns:m="http://schemas.openxmlformats.org/officeDocument/2006/math" xmlns:v="urn:schemas-microsoft-com:vml" xmlns:wp14="http://schemas.microsoft.com/office/word/2010/wordprocessingDrawing" xmlns:wp="http://schemas.openxmlformats.org/drawingml/2006/wordprocessingDrawing" xmlns:w10="urn:schemas-microsoft-com:office:word" xmlns:w="http://schemas.openxmlformats.org/wordprocessingml/2006/main" xmlns:w14="http://schemas.microsoft.com/office/word/2010/wordml" xmlns:w15="http://schemas.microsoft.com/office/word/2012/wordml" xmlns:w16cid="http://schemas.microsoft.com/office/word/2016/wordml/cid" xmlns:w16se="http://schemas.microsoft.com/office/word/2015/wordml/symex" xmlns:wpg="http://schemas.microsoft.com/office/word/2010/wordprocessingGroup" xmlns:wpi="http://schemas.microsoft.com/office/word/2010/wordprocessingInk" xmlns:wne="http://schemas.microsoft.com/office/word/2006/wordml" xmlns:wps="http://schemas.microsoft.com/office/word/2010/wordprocessingShape" mc:Ignorable="w14 w15 w16se w16cid wp14">
   <w:abstractNum w:abstractNumId="0" w15:restartNumberingAfterBreak="0">
     <w:nsid w:val="FFFFFF7E"/>
     <w:multiLevelType w:val="singleLevel"/>
@@ -7412,70 +8457,70 @@
       </w:pPr>
     </w:lvl>
   </w:abstractNum>
-  <w:num w:numId="1" w16cid:durableId="1079012868">
+  <w:num w:numId="1">
     <w:abstractNumId w:val="3"/>
   </w:num>
-  <w:num w:numId="2" w16cid:durableId="1721515168">
+  <w:num w:numId="2">
     <w:abstractNumId w:val="20"/>
   </w:num>
-  <w:num w:numId="3" w16cid:durableId="2129933913">
+  <w:num w:numId="3">
     <w:abstractNumId w:val="15"/>
   </w:num>
-  <w:num w:numId="4" w16cid:durableId="1475293178">
+  <w:num w:numId="4">
     <w:abstractNumId w:val="17"/>
   </w:num>
-  <w:num w:numId="5" w16cid:durableId="998922971">
+  <w:num w:numId="5">
     <w:abstractNumId w:val="10"/>
   </w:num>
-  <w:num w:numId="6" w16cid:durableId="590285576">
+  <w:num w:numId="6">
     <w:abstractNumId w:val="4"/>
   </w:num>
-  <w:num w:numId="7" w16cid:durableId="20405017">
+  <w:num w:numId="7">
     <w:abstractNumId w:val="8"/>
   </w:num>
-  <w:num w:numId="8" w16cid:durableId="1117140581">
+  <w:num w:numId="8">
     <w:abstractNumId w:val="6"/>
   </w:num>
-  <w:num w:numId="9" w16cid:durableId="992489283">
+  <w:num w:numId="9">
     <w:abstractNumId w:val="2"/>
   </w:num>
-  <w:num w:numId="10" w16cid:durableId="1080298400">
+  <w:num w:numId="10">
     <w:abstractNumId w:val="1"/>
   </w:num>
-  <w:num w:numId="11" w16cid:durableId="750540364">
+  <w:num w:numId="11">
     <w:abstractNumId w:val="0"/>
   </w:num>
-  <w:num w:numId="12" w16cid:durableId="1417093768">
+  <w:num w:numId="12">
     <w:abstractNumId w:val="21"/>
   </w:num>
-  <w:num w:numId="13" w16cid:durableId="974988568">
+  <w:num w:numId="13">
     <w:abstractNumId w:val="12"/>
   </w:num>
-  <w:num w:numId="14" w16cid:durableId="483350196">
+  <w:num w:numId="14">
     <w:abstractNumId w:val="5"/>
   </w:num>
-  <w:num w:numId="15" w16cid:durableId="2144303101">
+  <w:num w:numId="15">
     <w:abstractNumId w:val="13"/>
   </w:num>
-  <w:num w:numId="16" w16cid:durableId="985359030">
+  <w:num w:numId="16">
     <w:abstractNumId w:val="14"/>
   </w:num>
-  <w:num w:numId="17" w16cid:durableId="2029329900">
+  <w:num w:numId="17">
     <w:abstractNumId w:val="11"/>
   </w:num>
-  <w:num w:numId="18" w16cid:durableId="1736734355">
+  <w:num w:numId="18">
     <w:abstractNumId w:val="18"/>
   </w:num>
-  <w:num w:numId="19" w16cid:durableId="632179948">
+  <w:num w:numId="19">
     <w:abstractNumId w:val="9"/>
   </w:num>
-  <w:num w:numId="20" w16cid:durableId="11684921">
+  <w:num w:numId="20">
     <w:abstractNumId w:val="22"/>
   </w:num>
-  <w:num w:numId="21" w16cid:durableId="1188519691">
+  <w:num w:numId="21">
     <w:abstractNumId w:val="7"/>
   </w:num>
-  <w:num w:numId="22" w16cid:durableId="236212757">
+  <w:num w:numId="22">
     <w:abstractNumId w:val="22"/>
     <w:lvlOverride w:ilvl="0">
       <w:startOverride w:val="1"/>
@@ -7505,38 +8550,38 @@
       <w:startOverride w:val="1"/>
     </w:lvlOverride>
   </w:num>
-  <w:num w:numId="23" w16cid:durableId="1841313951">
+  <w:num w:numId="23">
     <w:abstractNumId w:val="7"/>
   </w:num>
-  <w:num w:numId="24" w16cid:durableId="1638683729">
+  <w:num w:numId="24">
     <w:abstractNumId w:val="5"/>
   </w:num>
-  <w:num w:numId="25" w16cid:durableId="1124889143">
+  <w:num w:numId="25">
     <w:abstractNumId w:val="22"/>
   </w:num>
-  <w:num w:numId="26" w16cid:durableId="1251356337">
+  <w:num w:numId="26">
     <w:abstractNumId w:val="13"/>
   </w:num>
-  <w:num w:numId="27" w16cid:durableId="681401431">
+  <w:num w:numId="27">
     <w:abstractNumId w:val="22"/>
   </w:num>
-  <w:num w:numId="28" w16cid:durableId="297420055">
+  <w:num w:numId="28">
     <w:abstractNumId w:val="22"/>
   </w:num>
-  <w:num w:numId="29" w16cid:durableId="1059789707">
+  <w:num w:numId="29">
     <w:abstractNumId w:val="22"/>
   </w:num>
-  <w:num w:numId="30" w16cid:durableId="155266235">
+  <w:num w:numId="30">
     <w:abstractNumId w:val="19"/>
   </w:num>
-  <w:num w:numId="31" w16cid:durableId="1161001917">
+  <w:num w:numId="31">
     <w:abstractNumId w:val="16"/>
   </w:num>
 </w:numbering>
 </file>
 
 <file path=word/styles.xml><?xml version="1.0" encoding="utf-8"?>
-<w:styles xmlns:mc="http://schemas.openxmlformats.org/markup-compatibility/2006" xmlns:r="http://schemas.openxmlformats.org/officeDocument/2006/relationships" xmlns:w="http://schemas.openxmlformats.org/wordprocessingml/2006/main" xmlns:w14="http://schemas.microsoft.com/office/word/2010/wordml" xmlns:w15="http://schemas.microsoft.com/office/word/2012/wordml" xmlns:w16cex="http://schemas.microsoft.com/office/word/2018/wordml/cex" xmlns:w16cid="http://schemas.microsoft.com/office/word/2016/wordml/cid" xmlns:w16="http://schemas.microsoft.com/office/word/2018/wordml" xmlns:w16du="http://schemas.microsoft.com/office/word/2023/wordml/word16du" xmlns:w16sdtdh="http://schemas.microsoft.com/office/word/2020/wordml/sdtdatahash" xmlns:w16se="http://schemas.microsoft.com/office/word/2015/wordml/symex" mc:Ignorable="w14 w15 w16se w16cid w16 w16cex w16sdtdh w16du">
+<w:styles xmlns:mc="http://schemas.openxmlformats.org/markup-compatibility/2006" xmlns:r="http://schemas.openxmlformats.org/officeDocument/2006/relationships" xmlns:w="http://schemas.openxmlformats.org/wordprocessingml/2006/main" xmlns:w14="http://schemas.microsoft.com/office/word/2010/wordml" xmlns:w15="http://schemas.microsoft.com/office/word/2012/wordml" xmlns:w16cid="http://schemas.microsoft.com/office/word/2016/wordml/cid" xmlns:w16se="http://schemas.microsoft.com/office/word/2015/wordml/symex" mc:Ignorable="w14 w15 w16se w16cid">
   <w:docDefaults>
     <w:rPrDefault>
       <w:rPr>
@@ -7552,7 +8597,7 @@
       </w:pPr>
     </w:pPrDefault>
   </w:docDefaults>
-  <w:latentStyles w:defLockedState="0" w:defUIPriority="99" w:defSemiHidden="0" w:defUnhideWhenUsed="0" w:defQFormat="0" w:count="376">
+  <w:latentStyles w:defLockedState="0" w:defUIPriority="99" w:defSemiHidden="0" w:defUnhideWhenUsed="0" w:defQFormat="0" w:count="375">
     <w:lsdException w:name="Normal" w:uiPriority="0" w:qFormat="1"/>
     <w:lsdException w:name="heading 1" w:uiPriority="9" w:qFormat="1"/>
     <w:lsdException w:name="heading 2" w:semiHidden="1" w:uiPriority="9" w:unhideWhenUsed="1" w:qFormat="1"/>
@@ -7928,7 +8973,6 @@
     <w:lsdException w:name="Smart Hyperlink" w:semiHidden="1" w:unhideWhenUsed="1"/>
     <w:lsdException w:name="Hashtag" w:semiHidden="1" w:unhideWhenUsed="1"/>
     <w:lsdException w:name="Unresolved Mention" w:semiHidden="1" w:unhideWhenUsed="1"/>
-    <w:lsdException w:name="Smart Link" w:semiHidden="1" w:unhideWhenUsed="1"/>
   </w:latentStyles>
   <w:style w:type="paragraph" w:default="1" w:styleId="Normln">
     <w:name w:val="Normal"/>
@@ -8204,7 +9248,6 @@
   <w:style w:type="character" w:default="1" w:styleId="Standardnpsmoodstavce">
     <w:name w:val="Default Paragraph Font"/>
     <w:uiPriority w:val="1"/>
-    <w:semiHidden/>
     <w:unhideWhenUsed/>
   </w:style>
   <w:style w:type="table" w:default="1" w:styleId="Normlntabulka">
@@ -9361,6 +10404,17 @@
       <w:shd w:val="clear" w:color="auto" w:fill="E1DFDD"/>
     </w:rPr>
   </w:style>
+  <w:style w:type="paragraph" w:styleId="Normlnweb">
+    <w:name w:val="Normal (Web)"/>
+    <w:basedOn w:val="Normln"/>
+    <w:uiPriority w:val="99"/>
+    <w:semiHidden/>
+    <w:unhideWhenUsed/>
+    <w:rsid w:val="00C742C7"/>
+    <w:rPr>
+      <w:szCs w:val="24"/>
+    </w:rPr>
+  </w:style>
 </w:styles>
 </file>
 
@@ -9731,7 +10785,7 @@
 </file>
 
 <file path=customXml/itemProps1.xml><?xml version="1.0" encoding="utf-8"?>
-<ds:datastoreItem xmlns:ds="http://schemas.openxmlformats.org/officeDocument/2006/customXml" ds:itemID="{E8FC999C-2CE3-4D0A-9075-FE67B9569B6C}">
+<ds:datastoreItem xmlns:ds="http://schemas.openxmlformats.org/officeDocument/2006/customXml" ds:itemID="{A26BD5F3-AF03-40DD-9534-F7DE5266330B}">
   <ds:schemaRefs>
     <ds:schemaRef ds:uri="http://schemas.openxmlformats.org/officeDocument/2006/bibliography"/>
   </ds:schemaRefs>

--- a/Písemná Práce/Písemná Práce.docx
+++ b/Písemná Práce/Písemná Práce.docx
@@ -735,7 +735,7 @@
         <w:rPr>
           <w:noProof/>
         </w:rPr>
-        <w:t>24. října 2024</w:t>
+        <w:t>25. října 2024</w:t>
       </w:r>
       <w:r>
         <w:fldChar w:fldCharType="end"/>
@@ -803,7 +803,7 @@
         <w:rPr>
           <w:noProof/>
         </w:rPr>
-        <w:t>24. října 2024</w:t>
+        <w:t>25. října 2024</w:t>
       </w:r>
       <w:r>
         <w:fldChar w:fldCharType="end"/>
@@ -4236,8 +4236,6 @@
         </w:rPr>
         <w:t xml:space="preserve"> </w:t>
       </w:r>
-      <w:bookmarkStart w:id="20" w:name="_GoBack"/>
-      <w:bookmarkEnd w:id="20"/>
     </w:p>
     <w:p>
       <w:pPr>
@@ -4329,16 +4327,26 @@
       </w:r>
       <w:proofErr w:type="spellEnd"/>
       <w:r>
-        <w:t xml:space="preserve"> souborů a dat. Skoro vůbec se nepoužívá pro hesla. </w:t>
+        <w:t xml:space="preserve"> souborů a dat. Skoro vůbec se nepoužívá pro </w:t>
+      </w:r>
+      <w:r>
+        <w:t xml:space="preserve">ukládání </w:t>
+      </w:r>
+      <w:r>
+        <w:t>hes</w:t>
+      </w:r>
+      <w:r>
+        <w:t>el</w:t>
+      </w:r>
+      <w:r>
+        <w:t xml:space="preserve">. </w:t>
       </w:r>
       <w:r>
         <w:t xml:space="preserve">Chtěl bych tento </w:t>
       </w:r>
-      <w:proofErr w:type="spellStart"/>
-      <w:r>
-        <w:t>algorithmus</w:t>
-      </w:r>
-      <w:proofErr w:type="spellEnd"/>
+      <w:r>
+        <w:t>algoritmus</w:t>
+      </w:r>
       <w:r>
         <w:t xml:space="preserve"> použít, protože je</w:t>
       </w:r>
@@ -4723,6 +4731,8 @@
       <w:r>
         <w:t xml:space="preserve"> algoritmů, které používám v programu (MD5, všechny SHA).</w:t>
       </w:r>
+      <w:bookmarkStart w:id="20" w:name="_GoBack"/>
+      <w:bookmarkEnd w:id="20"/>
     </w:p>
     <w:p>
       <w:pPr>
@@ -9248,6 +9258,7 @@
   <w:style w:type="character" w:default="1" w:styleId="Standardnpsmoodstavce">
     <w:name w:val="Default Paragraph Font"/>
     <w:uiPriority w:val="1"/>
+    <w:semiHidden/>
     <w:unhideWhenUsed/>
   </w:style>
   <w:style w:type="table" w:default="1" w:styleId="Normlntabulka">
@@ -10785,7 +10796,7 @@
 </file>
 
 <file path=customXml/itemProps1.xml><?xml version="1.0" encoding="utf-8"?>
-<ds:datastoreItem xmlns:ds="http://schemas.openxmlformats.org/officeDocument/2006/customXml" ds:itemID="{A26BD5F3-AF03-40DD-9534-F7DE5266330B}">
+<ds:datastoreItem xmlns:ds="http://schemas.openxmlformats.org/officeDocument/2006/customXml" ds:itemID="{42E02919-FB08-4621-B84A-723542C31948}">
   <ds:schemaRefs>
     <ds:schemaRef ds:uri="http://schemas.openxmlformats.org/officeDocument/2006/bibliography"/>
   </ds:schemaRefs>

--- a/Písemná Práce/Písemná Práce.docx
+++ b/Písemná Práce/Písemná Práce.docx
@@ -735,7 +735,7 @@
         <w:rPr>
           <w:noProof/>
         </w:rPr>
-        <w:t>25. října 2024</w:t>
+        <w:t>4. listopadu 2024</w:t>
       </w:r>
       <w:r>
         <w:fldChar w:fldCharType="end"/>
@@ -803,7 +803,7 @@
         <w:rPr>
           <w:noProof/>
         </w:rPr>
-        <w:t>25. října 2024</w:t>
+        <w:t>4. listopadu 2024</w:t>
       </w:r>
       <w:r>
         <w:fldChar w:fldCharType="end"/>
@@ -3747,7 +3747,13 @@
     </w:p>
     <w:p>
       <w:r>
-        <w:t xml:space="preserve">Cílem této </w:t>
+        <w:t>Cílem této</w:t>
+      </w:r>
+      <w:r>
+        <w:t xml:space="preserve"> ročníkové</w:t>
+      </w:r>
+      <w:r>
+        <w:t xml:space="preserve"> </w:t>
       </w:r>
       <w:r>
         <w:t xml:space="preserve">práce a programu je </w:t>
@@ -3791,7 +3797,10 @@
       </w:r>
       <w:proofErr w:type="spellEnd"/>
       <w:r>
-        <w:t xml:space="preserve"> a kde a proč se používají</w:t>
+        <w:t>,</w:t>
+      </w:r>
+      <w:r>
+        <w:t xml:space="preserve"> kde a proč se používají</w:t>
       </w:r>
       <w:r>
         <w:t>.</w:t>
@@ -3881,73 +3890,21 @@
         <w:rPr>
           <w:rFonts w:eastAsiaTheme="minorEastAsia"/>
         </w:rPr>
-        <w:t xml:space="preserve"> se používání k uschování důležitých informací (hesla), která nejsou potřeba šifrovat (vrátit data zpátky), dělání kontrol</w:t>
-      </w:r>
+        <w:t xml:space="preserve"> mají několik výtečných vlastností: vstupní data můžou </w:t>
+      </w:r>
+      <w:proofErr w:type="gramStart"/>
       <w:r>
         <w:rPr>
           <w:rFonts w:eastAsiaTheme="minorEastAsia"/>
         </w:rPr>
-        <w:t>y a integrity</w:t>
-      </w:r>
+        <w:t>být</w:t>
+      </w:r>
+      <w:proofErr w:type="gramEnd"/>
       <w:r>
         <w:rPr>
           <w:rFonts w:eastAsiaTheme="minorEastAsia"/>
         </w:rPr>
-        <w:t xml:space="preserve"> dat (</w:t>
-      </w:r>
-      <w:proofErr w:type="spellStart"/>
-      <w:r>
-        <w:rPr>
-          <w:rFonts w:eastAsiaTheme="minorEastAsia"/>
-        </w:rPr>
-        <w:t>checksum</w:t>
-      </w:r>
-      <w:proofErr w:type="spellEnd"/>
-      <w:r>
-        <w:rPr>
-          <w:rFonts w:eastAsiaTheme="minorEastAsia"/>
-        </w:rPr>
-        <w:t xml:space="preserve">), </w:t>
-      </w:r>
-      <w:r>
-        <w:rPr>
-          <w:rFonts w:eastAsiaTheme="minorEastAsia"/>
-        </w:rPr>
-        <w:t xml:space="preserve">vytváření a ověřování elektronického podpisu, hledání škodlivého </w:t>
-      </w:r>
-      <w:proofErr w:type="spellStart"/>
-      <w:r>
-        <w:rPr>
-          <w:rFonts w:eastAsiaTheme="minorEastAsia"/>
-        </w:rPr>
-        <w:t>malwaru</w:t>
-      </w:r>
-      <w:proofErr w:type="spellEnd"/>
-      <w:r>
-        <w:rPr>
-          <w:rFonts w:eastAsiaTheme="minorEastAsia"/>
-        </w:rPr>
-        <w:t xml:space="preserve"> antivirovým programem, k hledání úseků DNA sekvencí atd.</w:t>
-      </w:r>
-      <w:r>
-        <w:rPr>
-          <w:rFonts w:eastAsiaTheme="minorEastAsia"/>
-        </w:rPr>
-        <w:br/>
-      </w:r>
-      <w:proofErr w:type="spellStart"/>
-      <w:r>
-        <w:rPr>
-          <w:rFonts w:eastAsiaTheme="minorEastAsia"/>
-        </w:rPr>
-        <w:t>Hashe</w:t>
-      </w:r>
-      <w:proofErr w:type="spellEnd"/>
-      <w:r>
-        <w:rPr>
-          <w:rFonts w:eastAsiaTheme="minorEastAsia"/>
-        </w:rPr>
-        <w:t xml:space="preserve"> mají několik výtečných vlastností: vstupní data můžou být jakkoliv dlouhé, minimální změna v datech znamená velký rozdíl ve výstupech, nedá se získat z výstupních dat vstupní data (maximálně pomocí </w:t>
+        <w:t xml:space="preserve"> jakkoliv dlouhé, minimální změna v datech znamená velký rozdíl ve výstupech, nedá se získat z výstupních dat vstupní data (maximálně pomocí </w:t>
       </w:r>
       <w:proofErr w:type="spellStart"/>
       <w:r>
@@ -4301,6 +4258,9 @@
     <w:p>
       <w:pPr>
         <w:pStyle w:val="Pokraovn"/>
+        <w:rPr>
+          <w:rStyle w:val="Hypertextovodkaz"/>
+        </w:rPr>
       </w:pPr>
       <w:r>
         <w:t xml:space="preserve">CRC32 je </w:t>
@@ -4407,6 +4367,2476 @@
       </w:hyperlink>
     </w:p>
     <w:p>
+      <w:r>
+        <w:t xml:space="preserve">CRC32 je jediný </w:t>
+      </w:r>
+      <w:proofErr w:type="spellStart"/>
+      <w:r>
+        <w:t>hashovací</w:t>
+      </w:r>
+      <w:proofErr w:type="spellEnd"/>
+      <w:r>
+        <w:t xml:space="preserve"> program, který </w:t>
+      </w:r>
+      <w:r>
+        <w:t xml:space="preserve">nemám z knihovny, ale částečně jsem ho sám naprogramoval pomocí internetu. CRC32 je nejjednodušší algoritmus, který používám. </w:t>
+      </w:r>
+      <w:r>
+        <w:rPr>
+          <w:noProof/>
+        </w:rPr>
+        <w:drawing>
+          <wp:inline distT="0" distB="0" distL="0" distR="0" wp14:anchorId="1029495F" wp14:editId="7FF6BD60">
+            <wp:extent cx="5219700" cy="4495800"/>
+            <wp:effectExtent l="0" t="0" r="0" b="0"/>
+            <wp:docPr id="3" name="Obrázek 3"/>
+            <wp:cNvGraphicFramePr>
+              <a:graphicFrameLocks xmlns:a="http://schemas.openxmlformats.org/drawingml/2006/main" noChangeAspect="1"/>
+            </wp:cNvGraphicFramePr>
+            <a:graphic xmlns:a="http://schemas.openxmlformats.org/drawingml/2006/main">
+              <a:graphicData uri="http://schemas.openxmlformats.org/drawingml/2006/picture">
+                <pic:pic xmlns:pic="http://schemas.openxmlformats.org/drawingml/2006/picture">
+                  <pic:nvPicPr>
+                    <pic:cNvPr id="0" name="Picture 3"/>
+                    <pic:cNvPicPr>
+                      <a:picLocks noChangeAspect="1" noChangeArrowheads="1"/>
+                    </pic:cNvPicPr>
+                  </pic:nvPicPr>
+                  <pic:blipFill>
+                    <a:blip r:embed="rId15">
+                      <a:extLst>
+                        <a:ext uri="{28A0092B-C50C-407E-A947-70E740481C1C}">
+                          <a14:useLocalDpi xmlns:a14="http://schemas.microsoft.com/office/drawing/2010/main" val="0"/>
+                        </a:ext>
+                      </a:extLst>
+                    </a:blip>
+                    <a:srcRect/>
+                    <a:stretch>
+                      <a:fillRect/>
+                    </a:stretch>
+                  </pic:blipFill>
+                  <pic:spPr bwMode="auto">
+                    <a:xfrm>
+                      <a:off x="0" y="0"/>
+                      <a:ext cx="5219700" cy="4495800"/>
+                    </a:xfrm>
+                    <a:prstGeom prst="rect">
+                      <a:avLst/>
+                    </a:prstGeom>
+                    <a:noFill/>
+                    <a:ln>
+                      <a:noFill/>
+                    </a:ln>
+                  </pic:spPr>
+                </pic:pic>
+              </a:graphicData>
+            </a:graphic>
+          </wp:inline>
+        </w:drawing>
+      </w:r>
+      <w:r>
+        <w:br/>
+        <w:t xml:space="preserve">Na obrázku je metoda v programu. CRC32 potřebuje takzvaný </w:t>
+      </w:r>
+      <w:proofErr w:type="spellStart"/>
+      <w:r>
+        <w:t>polynomail</w:t>
+      </w:r>
+      <w:proofErr w:type="spellEnd"/>
+      <w:r>
+        <w:t xml:space="preserve">, který </w:t>
+      </w:r>
+      <w:proofErr w:type="gramStart"/>
+      <w:r>
+        <w:t>říká</w:t>
+      </w:r>
+      <w:proofErr w:type="gramEnd"/>
+      <w:r>
+        <w:t xml:space="preserve"> jak se bude </w:t>
+      </w:r>
+      <w:proofErr w:type="spellStart"/>
+      <w:r>
+        <w:t>hash</w:t>
+      </w:r>
+      <w:proofErr w:type="spellEnd"/>
+      <w:r>
+        <w:t xml:space="preserve"> počítat. Ten se zadá do pole o velikosti 256 bitů (32 bajtů) pomocí </w:t>
+      </w:r>
+      <w:proofErr w:type="spellStart"/>
+      <w:r>
+        <w:t>for</w:t>
+      </w:r>
+      <w:proofErr w:type="spellEnd"/>
+      <w:r>
+        <w:t xml:space="preserve"> cyklu ve </w:t>
+      </w:r>
+      <w:proofErr w:type="spellStart"/>
+      <w:r>
+        <w:t>for</w:t>
+      </w:r>
+      <w:proofErr w:type="spellEnd"/>
+      <w:r>
+        <w:t xml:space="preserve"> cyklu. Tato část je z internetu. Do </w:t>
+      </w:r>
+      <w:proofErr w:type="spellStart"/>
+      <w:r>
+        <w:t>inputBytes</w:t>
+      </w:r>
+      <w:proofErr w:type="spellEnd"/>
+      <w:r>
+        <w:t xml:space="preserve"> </w:t>
+      </w:r>
+      <w:proofErr w:type="spellStart"/>
+      <w:r>
+        <w:t>příjdou</w:t>
+      </w:r>
+      <w:proofErr w:type="spellEnd"/>
+      <w:r>
+        <w:t xml:space="preserve"> data, která chceme zašifrovat (v tuhle chvíli text, který je potřeba převést na byty). Pro každý byt v</w:t>
+      </w:r>
+      <w:r>
+        <w:t> </w:t>
+      </w:r>
+      <w:proofErr w:type="spellStart"/>
+      <w:r>
+        <w:t>inputBytes</w:t>
+      </w:r>
+      <w:proofErr w:type="spellEnd"/>
+      <w:r>
+        <w:t xml:space="preserve"> se drasticky mění finální </w:t>
+      </w:r>
+      <w:proofErr w:type="spellStart"/>
+      <w:r>
+        <w:t>hash</w:t>
+      </w:r>
+      <w:proofErr w:type="spellEnd"/>
+      <w:r>
+        <w:t xml:space="preserve"> a je důvod, proč jakákoliv změna vrací kompletně jiný </w:t>
+      </w:r>
+      <w:proofErr w:type="spellStart"/>
+      <w:r>
+        <w:t>hash</w:t>
+      </w:r>
+      <w:proofErr w:type="spellEnd"/>
+      <w:r>
+        <w:t xml:space="preserve">. Finální </w:t>
+      </w:r>
+      <w:proofErr w:type="spellStart"/>
+      <w:r>
+        <w:t>crcValue</w:t>
+      </w:r>
+      <w:proofErr w:type="spellEnd"/>
+      <w:r>
+        <w:t xml:space="preserve"> se vrací jakožto text v hexadecimální podobě pomocí </w:t>
+      </w:r>
+      <w:proofErr w:type="gramStart"/>
+      <w:r>
+        <w:t>metody .</w:t>
+      </w:r>
+      <w:proofErr w:type="spellStart"/>
+      <w:r>
+        <w:t>ToString</w:t>
+      </w:r>
+      <w:proofErr w:type="spellEnd"/>
+      <w:proofErr w:type="gramEnd"/>
+      <w:r>
+        <w:rPr>
+          <w:lang w:val="en-US"/>
+        </w:rPr>
+        <w:t>()</w:t>
+      </w:r>
+      <w:r>
+        <w:t>, kde x znamená hexadecimální a 8 znamená malá písmenka.</w:t>
+      </w:r>
+    </w:p>
+    <w:p>
+      <w:pPr>
+        <w:pStyle w:val="Nadpis2"/>
+        <w:rPr>
+          <w:lang w:val="en-US"/>
+        </w:rPr>
+      </w:pPr>
+      <w:proofErr w:type="spellStart"/>
+      <w:r>
+        <w:rPr>
+          <w:lang w:val="en-US"/>
+        </w:rPr>
+        <w:t>Používání</w:t>
+      </w:r>
+      <w:proofErr w:type="spellEnd"/>
+      <w:r>
+        <w:rPr>
+          <w:lang w:val="en-US"/>
+        </w:rPr>
+        <w:t xml:space="preserve"> </w:t>
+      </w:r>
+      <w:proofErr w:type="spellStart"/>
+      <w:r>
+        <w:rPr>
+          <w:lang w:val="en-US"/>
+        </w:rPr>
+        <w:t>Hashů</w:t>
+      </w:r>
+      <w:proofErr w:type="spellEnd"/>
+    </w:p>
+    <w:p>
+      <w:pPr>
+        <w:pStyle w:val="Pokraovn"/>
+        <w:rPr>
+          <w:rFonts w:eastAsiaTheme="minorEastAsia"/>
+        </w:rPr>
+      </w:pPr>
+      <w:proofErr w:type="spellStart"/>
+      <w:r>
+        <w:rPr>
+          <w:rFonts w:eastAsiaTheme="minorEastAsia"/>
+        </w:rPr>
+        <w:t>Hashe</w:t>
+      </w:r>
+      <w:proofErr w:type="spellEnd"/>
+      <w:r>
+        <w:rPr>
+          <w:rFonts w:eastAsiaTheme="minorEastAsia"/>
+        </w:rPr>
+        <w:t xml:space="preserve"> se používání k uschování důležitých informací (hesla), která nejsou potřeba šifrovat (vrátit data zpátky), dělání kontroly a integrity dat (</w:t>
+      </w:r>
+      <w:proofErr w:type="spellStart"/>
+      <w:r>
+        <w:rPr>
+          <w:rFonts w:eastAsiaTheme="minorEastAsia"/>
+        </w:rPr>
+        <w:t>checksum</w:t>
+      </w:r>
+      <w:proofErr w:type="spellEnd"/>
+      <w:r>
+        <w:rPr>
+          <w:rFonts w:eastAsiaTheme="minorEastAsia"/>
+        </w:rPr>
+        <w:t xml:space="preserve">), vytváření a ověřování elektronického podpisu, hledání škodlivého </w:t>
+      </w:r>
+      <w:proofErr w:type="spellStart"/>
+      <w:r>
+        <w:rPr>
+          <w:rFonts w:eastAsiaTheme="minorEastAsia"/>
+        </w:rPr>
+        <w:t>malwaru</w:t>
+      </w:r>
+      <w:proofErr w:type="spellEnd"/>
+      <w:r>
+        <w:rPr>
+          <w:rFonts w:eastAsiaTheme="minorEastAsia"/>
+        </w:rPr>
+        <w:t xml:space="preserve"> antivirovým programem, k hledání úseků DNA sekvencí atd.</w:t>
+      </w:r>
+      <w:r>
+        <w:rPr>
+          <w:rFonts w:eastAsiaTheme="minorEastAsia"/>
+        </w:rPr>
+        <w:br/>
+      </w:r>
+    </w:p>
+    <w:p>
+      <w:pPr>
+        <w:pStyle w:val="Nadpis2"/>
+        <w:rPr>
+          <w:lang w:val="en-US"/>
+        </w:rPr>
+      </w:pPr>
+      <w:proofErr w:type="spellStart"/>
+      <w:r>
+        <w:rPr>
+          <w:lang w:val="en-US"/>
+        </w:rPr>
+        <w:t>Problémy</w:t>
+      </w:r>
+      <w:proofErr w:type="spellEnd"/>
+      <w:r>
+        <w:rPr>
+          <w:lang w:val="en-US"/>
+        </w:rPr>
+        <w:t xml:space="preserve"> s </w:t>
+      </w:r>
+      <w:proofErr w:type="spellStart"/>
+      <w:r>
+        <w:rPr>
+          <w:lang w:val="en-US"/>
+        </w:rPr>
+        <w:t>Hashy</w:t>
+      </w:r>
+      <w:proofErr w:type="spellEnd"/>
+    </w:p>
+    <w:p>
+      <w:pPr>
+        <w:pStyle w:val="Pokraovn"/>
+      </w:pPr>
+      <w:proofErr w:type="spellStart"/>
+      <w:r>
+        <w:rPr>
+          <w:lang w:val="en-US"/>
+        </w:rPr>
+        <w:t>Hashe</w:t>
+      </w:r>
+      <w:proofErr w:type="spellEnd"/>
+      <w:r>
+        <w:rPr>
+          <w:lang w:val="en-US"/>
+        </w:rPr>
+        <w:t xml:space="preserve"> </w:t>
+      </w:r>
+      <w:proofErr w:type="spellStart"/>
+      <w:r>
+        <w:rPr>
+          <w:lang w:val="en-US"/>
+        </w:rPr>
+        <w:t>dokážou</w:t>
+      </w:r>
+      <w:proofErr w:type="spellEnd"/>
+      <w:r>
+        <w:rPr>
+          <w:lang w:val="en-US"/>
+        </w:rPr>
+        <w:t xml:space="preserve"> </w:t>
+      </w:r>
+      <w:proofErr w:type="spellStart"/>
+      <w:r>
+        <w:rPr>
+          <w:lang w:val="en-US"/>
+        </w:rPr>
+        <w:t>zpracovat</w:t>
+      </w:r>
+      <w:proofErr w:type="spellEnd"/>
+      <w:r>
+        <w:rPr>
+          <w:lang w:val="en-US"/>
+        </w:rPr>
+        <w:t xml:space="preserve"> </w:t>
+      </w:r>
+      <w:proofErr w:type="spellStart"/>
+      <w:r>
+        <w:rPr>
+          <w:lang w:val="en-US"/>
+        </w:rPr>
+        <w:t>jakékoliv</w:t>
+      </w:r>
+      <w:proofErr w:type="spellEnd"/>
+      <w:r>
+        <w:rPr>
+          <w:lang w:val="en-US"/>
+        </w:rPr>
+        <w:t xml:space="preserve"> </w:t>
+      </w:r>
+      <w:proofErr w:type="spellStart"/>
+      <w:r>
+        <w:rPr>
+          <w:lang w:val="en-US"/>
+        </w:rPr>
+        <w:t>množství</w:t>
+      </w:r>
+      <w:proofErr w:type="spellEnd"/>
+      <w:r>
+        <w:rPr>
+          <w:lang w:val="en-US"/>
+        </w:rPr>
+        <w:t xml:space="preserve"> </w:t>
+      </w:r>
+      <w:proofErr w:type="spellStart"/>
+      <w:r>
+        <w:rPr>
+          <w:lang w:val="en-US"/>
+        </w:rPr>
+        <w:t>dat</w:t>
+      </w:r>
+      <w:proofErr w:type="spellEnd"/>
+      <w:r>
+        <w:rPr>
+          <w:lang w:val="en-US"/>
+        </w:rPr>
+        <w:t xml:space="preserve"> a </w:t>
+      </w:r>
+      <w:proofErr w:type="spellStart"/>
+      <w:r>
+        <w:rPr>
+          <w:lang w:val="en-US"/>
+        </w:rPr>
+        <w:t>vrátit</w:t>
+      </w:r>
+      <w:proofErr w:type="spellEnd"/>
+      <w:r>
+        <w:rPr>
+          <w:lang w:val="en-US"/>
+        </w:rPr>
+        <w:t xml:space="preserve"> </w:t>
+      </w:r>
+      <w:proofErr w:type="spellStart"/>
+      <w:r>
+        <w:rPr>
+          <w:lang w:val="en-US"/>
+        </w:rPr>
+        <w:t>jenom</w:t>
+      </w:r>
+      <w:proofErr w:type="spellEnd"/>
+      <w:r>
+        <w:rPr>
+          <w:lang w:val="en-US"/>
+        </w:rPr>
+        <w:t xml:space="preserve"> </w:t>
+      </w:r>
+      <w:proofErr w:type="spellStart"/>
+      <w:r>
+        <w:rPr>
+          <w:lang w:val="en-US"/>
+        </w:rPr>
+        <w:t>určitou</w:t>
+      </w:r>
+      <w:proofErr w:type="spellEnd"/>
+      <w:r>
+        <w:rPr>
+          <w:lang w:val="en-US"/>
+        </w:rPr>
+        <w:t xml:space="preserve"> </w:t>
+      </w:r>
+      <w:proofErr w:type="spellStart"/>
+      <w:r>
+        <w:rPr>
+          <w:lang w:val="en-US"/>
+        </w:rPr>
+        <w:t>délku</w:t>
+      </w:r>
+      <w:proofErr w:type="spellEnd"/>
+      <w:r>
+        <w:rPr>
+          <w:lang w:val="en-US"/>
+        </w:rPr>
+        <w:t xml:space="preserve">, to </w:t>
+      </w:r>
+      <w:proofErr w:type="spellStart"/>
+      <w:r>
+        <w:rPr>
+          <w:lang w:val="en-US"/>
+        </w:rPr>
+        <w:t>ovšem</w:t>
+      </w:r>
+      <w:proofErr w:type="spellEnd"/>
+      <w:r>
+        <w:rPr>
+          <w:lang w:val="en-US"/>
+        </w:rPr>
+        <w:t xml:space="preserve"> </w:t>
+      </w:r>
+      <w:proofErr w:type="spellStart"/>
+      <w:r>
+        <w:rPr>
+          <w:lang w:val="en-US"/>
+        </w:rPr>
+        <w:t>znamená</w:t>
+      </w:r>
+      <w:proofErr w:type="spellEnd"/>
+      <w:r>
+        <w:rPr>
+          <w:lang w:val="en-US"/>
+        </w:rPr>
+        <w:t xml:space="preserve"> </w:t>
+      </w:r>
+      <w:proofErr w:type="spellStart"/>
+      <w:r>
+        <w:rPr>
+          <w:lang w:val="en-US"/>
+        </w:rPr>
+        <w:t>menší</w:t>
+      </w:r>
+      <w:proofErr w:type="spellEnd"/>
+      <w:r>
+        <w:rPr>
+          <w:lang w:val="en-US"/>
+        </w:rPr>
+        <w:t xml:space="preserve"> </w:t>
+      </w:r>
+      <w:proofErr w:type="spellStart"/>
+      <w:r>
+        <w:rPr>
+          <w:lang w:val="en-US"/>
+        </w:rPr>
+        <w:t>problémy</w:t>
+      </w:r>
+      <w:proofErr w:type="spellEnd"/>
+      <w:r>
+        <w:rPr>
+          <w:lang w:val="en-US"/>
+        </w:rPr>
+        <w:t xml:space="preserve">. </w:t>
+      </w:r>
+      <w:proofErr w:type="spellStart"/>
+      <w:r>
+        <w:rPr>
+          <w:lang w:val="en-US"/>
+        </w:rPr>
+        <w:t>Různé</w:t>
+      </w:r>
+      <w:proofErr w:type="spellEnd"/>
+      <w:r>
+        <w:rPr>
+          <w:lang w:val="en-US"/>
+        </w:rPr>
+        <w:t xml:space="preserve"> </w:t>
+      </w:r>
+      <w:proofErr w:type="spellStart"/>
+      <w:r>
+        <w:rPr>
+          <w:lang w:val="en-US"/>
+        </w:rPr>
+        <w:t>vstupní</w:t>
+      </w:r>
+      <w:proofErr w:type="spellEnd"/>
+      <w:r>
+        <w:rPr>
+          <w:lang w:val="en-US"/>
+        </w:rPr>
+        <w:t xml:space="preserve"> data </w:t>
+      </w:r>
+      <w:proofErr w:type="spellStart"/>
+      <w:r>
+        <w:rPr>
+          <w:lang w:val="en-US"/>
+        </w:rPr>
+        <w:t>mohou</w:t>
+      </w:r>
+      <w:proofErr w:type="spellEnd"/>
+      <w:r>
+        <w:rPr>
+          <w:lang w:val="en-US"/>
+        </w:rPr>
+        <w:t xml:space="preserve"> </w:t>
+      </w:r>
+      <w:proofErr w:type="spellStart"/>
+      <w:r>
+        <w:rPr>
+          <w:lang w:val="en-US"/>
+        </w:rPr>
+        <w:t>vracet</w:t>
+      </w:r>
+      <w:proofErr w:type="spellEnd"/>
+      <w:r>
+        <w:rPr>
+          <w:lang w:val="en-US"/>
+        </w:rPr>
+        <w:t xml:space="preserve"> </w:t>
+      </w:r>
+      <w:proofErr w:type="spellStart"/>
+      <w:r>
+        <w:rPr>
+          <w:lang w:val="en-US"/>
+        </w:rPr>
+        <w:t>stejnou</w:t>
+      </w:r>
+      <w:proofErr w:type="spellEnd"/>
+      <w:r>
+        <w:rPr>
+          <w:lang w:val="en-US"/>
+        </w:rPr>
+        <w:t xml:space="preserve"> </w:t>
+      </w:r>
+      <w:proofErr w:type="spellStart"/>
+      <w:r>
+        <w:rPr>
+          <w:lang w:val="en-US"/>
+        </w:rPr>
+        <w:t>hodnotu</w:t>
+      </w:r>
+      <w:proofErr w:type="spellEnd"/>
+      <w:r>
+        <w:rPr>
+          <w:lang w:val="en-US"/>
+        </w:rPr>
+        <w:t xml:space="preserve"> </w:t>
+      </w:r>
+      <w:proofErr w:type="spellStart"/>
+      <w:r>
+        <w:rPr>
+          <w:lang w:val="en-US"/>
+        </w:rPr>
+        <w:t>hashe</w:t>
+      </w:r>
+      <w:proofErr w:type="spellEnd"/>
+      <w:r>
+        <w:rPr>
+          <w:lang w:val="en-US"/>
+        </w:rPr>
+        <w:t xml:space="preserve">, </w:t>
+      </w:r>
+      <w:proofErr w:type="spellStart"/>
+      <w:r>
+        <w:rPr>
+          <w:lang w:val="en-US"/>
+        </w:rPr>
+        <w:t>což</w:t>
+      </w:r>
+      <w:proofErr w:type="spellEnd"/>
+      <w:r>
+        <w:rPr>
+          <w:lang w:val="en-US"/>
+        </w:rPr>
+        <w:t xml:space="preserve"> v </w:t>
+      </w:r>
+      <w:proofErr w:type="spellStart"/>
+      <w:r>
+        <w:rPr>
+          <w:lang w:val="en-US"/>
+        </w:rPr>
+        <w:t>případě</w:t>
+      </w:r>
+      <w:proofErr w:type="spellEnd"/>
+      <w:r>
+        <w:rPr>
+          <w:lang w:val="en-US"/>
+        </w:rPr>
+        <w:t xml:space="preserve">, </w:t>
+      </w:r>
+      <w:proofErr w:type="spellStart"/>
+      <w:r>
+        <w:rPr>
+          <w:lang w:val="en-US"/>
+        </w:rPr>
+        <w:t>že</w:t>
+      </w:r>
+      <w:proofErr w:type="spellEnd"/>
+      <w:r>
+        <w:rPr>
+          <w:lang w:val="en-US"/>
+        </w:rPr>
+        <w:t xml:space="preserve"> </w:t>
+      </w:r>
+      <w:proofErr w:type="spellStart"/>
+      <w:r>
+        <w:rPr>
+          <w:lang w:val="en-US"/>
+        </w:rPr>
+        <w:t>používáme</w:t>
+      </w:r>
+      <w:proofErr w:type="spellEnd"/>
+      <w:r>
+        <w:rPr>
+          <w:lang w:val="en-US"/>
+        </w:rPr>
+        <w:t xml:space="preserve"> </w:t>
+      </w:r>
+      <w:proofErr w:type="spellStart"/>
+      <w:r>
+        <w:rPr>
+          <w:lang w:val="en-US"/>
+        </w:rPr>
+        <w:t>hashe</w:t>
+      </w:r>
+      <w:proofErr w:type="spellEnd"/>
+      <w:r>
+        <w:rPr>
+          <w:lang w:val="en-US"/>
+        </w:rPr>
+        <w:t xml:space="preserve"> pro </w:t>
+      </w:r>
+      <w:proofErr w:type="spellStart"/>
+      <w:r>
+        <w:rPr>
+          <w:lang w:val="en-US"/>
+        </w:rPr>
+        <w:t>ukládání</w:t>
+      </w:r>
+      <w:proofErr w:type="spellEnd"/>
+      <w:r>
+        <w:rPr>
+          <w:lang w:val="en-US"/>
+        </w:rPr>
+        <w:t xml:space="preserve"> </w:t>
+      </w:r>
+      <w:proofErr w:type="spellStart"/>
+      <w:r>
+        <w:rPr>
+          <w:lang w:val="en-US"/>
+        </w:rPr>
+        <w:t>hesel</w:t>
+      </w:r>
+      <w:proofErr w:type="spellEnd"/>
+      <w:r>
+        <w:rPr>
+          <w:lang w:val="en-US"/>
+        </w:rPr>
+        <w:t xml:space="preserve"> </w:t>
+      </w:r>
+      <w:proofErr w:type="spellStart"/>
+      <w:r>
+        <w:rPr>
+          <w:lang w:val="en-US"/>
+        </w:rPr>
+        <w:t>znamená</w:t>
+      </w:r>
+      <w:proofErr w:type="spellEnd"/>
+      <w:r>
+        <w:rPr>
+          <w:lang w:val="en-US"/>
+        </w:rPr>
+        <w:t xml:space="preserve"> </w:t>
+      </w:r>
+      <w:proofErr w:type="spellStart"/>
+      <w:r>
+        <w:rPr>
+          <w:lang w:val="en-US"/>
+        </w:rPr>
+        <w:t>velký</w:t>
+      </w:r>
+      <w:proofErr w:type="spellEnd"/>
+      <w:r>
+        <w:rPr>
+          <w:lang w:val="en-US"/>
+        </w:rPr>
+        <w:t xml:space="preserve"> </w:t>
+      </w:r>
+      <w:proofErr w:type="spellStart"/>
+      <w:r>
+        <w:rPr>
+          <w:lang w:val="en-US"/>
+        </w:rPr>
+        <w:t>bezpečnostní</w:t>
+      </w:r>
+      <w:proofErr w:type="spellEnd"/>
+      <w:r>
+        <w:rPr>
+          <w:lang w:val="en-US"/>
+        </w:rPr>
+        <w:t xml:space="preserve"> problem. </w:t>
+      </w:r>
+      <w:proofErr w:type="spellStart"/>
+      <w:r>
+        <w:rPr>
+          <w:lang w:val="en-US"/>
+        </w:rPr>
+        <w:t>Šance</w:t>
+      </w:r>
+      <w:proofErr w:type="spellEnd"/>
+      <w:r>
+        <w:rPr>
+          <w:lang w:val="en-US"/>
+        </w:rPr>
+        <w:t xml:space="preserve"> </w:t>
+      </w:r>
+      <w:proofErr w:type="spellStart"/>
+      <w:r>
+        <w:rPr>
+          <w:lang w:val="en-US"/>
+        </w:rPr>
+        <w:t>kdy</w:t>
+      </w:r>
+      <w:proofErr w:type="spellEnd"/>
+      <w:r>
+        <w:rPr>
+          <w:lang w:val="en-US"/>
+        </w:rPr>
+        <w:t xml:space="preserve"> se </w:t>
+      </w:r>
+      <w:proofErr w:type="spellStart"/>
+      <w:r>
+        <w:rPr>
+          <w:lang w:val="en-US"/>
+        </w:rPr>
+        <w:t>něco</w:t>
+      </w:r>
+      <w:proofErr w:type="spellEnd"/>
+      <w:r>
+        <w:rPr>
+          <w:lang w:val="en-US"/>
+        </w:rPr>
+        <w:t xml:space="preserve"> </w:t>
+      </w:r>
+      <w:proofErr w:type="spellStart"/>
+      <w:r>
+        <w:rPr>
+          <w:lang w:val="en-US"/>
+        </w:rPr>
+        <w:t>takového</w:t>
+      </w:r>
+      <w:proofErr w:type="spellEnd"/>
+      <w:r>
+        <w:rPr>
+          <w:lang w:val="en-US"/>
+        </w:rPr>
+        <w:t xml:space="preserve"> </w:t>
+      </w:r>
+      <w:proofErr w:type="spellStart"/>
+      <w:r>
+        <w:rPr>
+          <w:lang w:val="en-US"/>
+        </w:rPr>
+        <w:t>může</w:t>
+      </w:r>
+      <w:proofErr w:type="spellEnd"/>
+      <w:r>
+        <w:rPr>
+          <w:lang w:val="en-US"/>
+        </w:rPr>
+        <w:t xml:space="preserve"> </w:t>
+      </w:r>
+      <w:proofErr w:type="spellStart"/>
+      <w:r>
+        <w:rPr>
+          <w:lang w:val="en-US"/>
+        </w:rPr>
+        <w:t>stát</w:t>
+      </w:r>
+      <w:proofErr w:type="spellEnd"/>
+      <w:r>
+        <w:rPr>
+          <w:lang w:val="en-US"/>
+        </w:rPr>
+        <w:t xml:space="preserve"> je </w:t>
+      </w:r>
+      <w:proofErr w:type="spellStart"/>
+      <w:r>
+        <w:rPr>
+          <w:lang w:val="en-US"/>
+        </w:rPr>
+        <w:t>závislá</w:t>
+      </w:r>
+      <w:proofErr w:type="spellEnd"/>
+      <w:r>
+        <w:rPr>
+          <w:lang w:val="en-US"/>
+        </w:rPr>
+        <w:t xml:space="preserve"> </w:t>
+      </w:r>
+      <w:proofErr w:type="spellStart"/>
+      <w:r>
+        <w:rPr>
+          <w:lang w:val="en-US"/>
+        </w:rPr>
+        <w:t>na</w:t>
+      </w:r>
+      <w:proofErr w:type="spellEnd"/>
+      <w:r>
+        <w:rPr>
+          <w:lang w:val="en-US"/>
+        </w:rPr>
+        <w:t xml:space="preserve"> </w:t>
+      </w:r>
+      <w:proofErr w:type="spellStart"/>
+      <w:r>
+        <w:rPr>
+          <w:lang w:val="en-US"/>
+        </w:rPr>
+        <w:t>délce</w:t>
+      </w:r>
+      <w:proofErr w:type="spellEnd"/>
+      <w:r>
+        <w:rPr>
+          <w:lang w:val="en-US"/>
+        </w:rPr>
+        <w:t xml:space="preserve"> </w:t>
+      </w:r>
+      <w:proofErr w:type="spellStart"/>
+      <w:r>
+        <w:rPr>
+          <w:lang w:val="en-US"/>
+        </w:rPr>
+        <w:t>výstupního</w:t>
+      </w:r>
+      <w:proofErr w:type="spellEnd"/>
+      <w:r>
+        <w:rPr>
+          <w:lang w:val="en-US"/>
+        </w:rPr>
+        <w:t xml:space="preserve"> </w:t>
+      </w:r>
+      <w:proofErr w:type="spellStart"/>
+      <w:r>
+        <w:rPr>
+          <w:lang w:val="en-US"/>
+        </w:rPr>
+        <w:t>hashe</w:t>
+      </w:r>
+      <w:proofErr w:type="spellEnd"/>
+      <w:r>
+        <w:rPr>
+          <w:lang w:val="en-US"/>
+        </w:rPr>
+        <w:t xml:space="preserve">, a proto se v </w:t>
+      </w:r>
+      <w:proofErr w:type="spellStart"/>
+      <w:r>
+        <w:rPr>
+          <w:lang w:val="en-US"/>
+        </w:rPr>
+        <w:t>případech</w:t>
+      </w:r>
+      <w:proofErr w:type="spellEnd"/>
+      <w:r>
+        <w:rPr>
+          <w:lang w:val="en-US"/>
+        </w:rPr>
+        <w:t xml:space="preserve">, </w:t>
+      </w:r>
+      <w:proofErr w:type="spellStart"/>
+      <w:r>
+        <w:rPr>
+          <w:lang w:val="en-US"/>
+        </w:rPr>
+        <w:t>kde</w:t>
+      </w:r>
+      <w:proofErr w:type="spellEnd"/>
+      <w:r>
+        <w:rPr>
+          <w:lang w:val="en-US"/>
+        </w:rPr>
+        <w:t xml:space="preserve"> by to </w:t>
+      </w:r>
+      <w:proofErr w:type="spellStart"/>
+      <w:r>
+        <w:rPr>
+          <w:lang w:val="en-US"/>
+        </w:rPr>
+        <w:t>mohlo</w:t>
+      </w:r>
+      <w:proofErr w:type="spellEnd"/>
+      <w:r>
+        <w:rPr>
+          <w:lang w:val="en-US"/>
+        </w:rPr>
+        <w:t xml:space="preserve"> </w:t>
+      </w:r>
+      <w:proofErr w:type="spellStart"/>
+      <w:r>
+        <w:rPr>
+          <w:lang w:val="en-US"/>
+        </w:rPr>
+        <w:t>znamenat</w:t>
+      </w:r>
+      <w:proofErr w:type="spellEnd"/>
+      <w:r>
+        <w:rPr>
+          <w:lang w:val="en-US"/>
+        </w:rPr>
+        <w:t xml:space="preserve"> </w:t>
+      </w:r>
+      <w:proofErr w:type="spellStart"/>
+      <w:r>
+        <w:rPr>
+          <w:lang w:val="en-US"/>
+        </w:rPr>
+        <w:t>velký</w:t>
+      </w:r>
+      <w:proofErr w:type="spellEnd"/>
+      <w:r>
+        <w:rPr>
+          <w:lang w:val="en-US"/>
+        </w:rPr>
+        <w:t xml:space="preserve"> problem, </w:t>
+      </w:r>
+      <w:proofErr w:type="spellStart"/>
+      <w:r>
+        <w:rPr>
+          <w:lang w:val="en-US"/>
+        </w:rPr>
+        <w:t>používají</w:t>
+      </w:r>
+      <w:proofErr w:type="spellEnd"/>
+      <w:r>
+        <w:rPr>
+          <w:lang w:val="en-US"/>
+        </w:rPr>
+        <w:t xml:space="preserve"> </w:t>
+      </w:r>
+      <w:proofErr w:type="spellStart"/>
+      <w:r>
+        <w:rPr>
+          <w:lang w:val="en-US"/>
+        </w:rPr>
+        <w:t>delší</w:t>
+      </w:r>
+      <w:proofErr w:type="spellEnd"/>
+      <w:r>
+        <w:rPr>
+          <w:lang w:val="en-US"/>
+        </w:rPr>
+        <w:t xml:space="preserve"> </w:t>
+      </w:r>
+      <w:proofErr w:type="spellStart"/>
+      <w:r>
+        <w:rPr>
+          <w:lang w:val="en-US"/>
+        </w:rPr>
+        <w:t>hashe</w:t>
+      </w:r>
+      <w:proofErr w:type="spellEnd"/>
+      <w:r>
+        <w:rPr>
+          <w:lang w:val="en-US"/>
+        </w:rPr>
+        <w:t xml:space="preserve">, </w:t>
+      </w:r>
+      <w:proofErr w:type="spellStart"/>
+      <w:r>
+        <w:rPr>
+          <w:lang w:val="en-US"/>
+        </w:rPr>
+        <w:t>jako</w:t>
+      </w:r>
+      <w:proofErr w:type="spellEnd"/>
+      <w:r>
+        <w:rPr>
+          <w:lang w:val="en-US"/>
+        </w:rPr>
+        <w:t xml:space="preserve"> </w:t>
+      </w:r>
+      <w:proofErr w:type="spellStart"/>
+      <w:r>
+        <w:rPr>
+          <w:lang w:val="en-US"/>
+        </w:rPr>
+        <w:t>třeba</w:t>
+      </w:r>
+      <w:proofErr w:type="spellEnd"/>
+      <w:r>
+        <w:rPr>
+          <w:lang w:val="en-US"/>
+        </w:rPr>
+        <w:t xml:space="preserve"> SHA-256 </w:t>
+      </w:r>
+      <w:proofErr w:type="spellStart"/>
+      <w:r>
+        <w:rPr>
+          <w:lang w:val="en-US"/>
+        </w:rPr>
+        <w:t>či</w:t>
+      </w:r>
+      <w:proofErr w:type="spellEnd"/>
+      <w:r>
+        <w:rPr>
+          <w:lang w:val="en-US"/>
+        </w:rPr>
+        <w:t xml:space="preserve"> SHA-512. </w:t>
+      </w:r>
+      <w:proofErr w:type="spellStart"/>
+      <w:r>
+        <w:rPr>
+          <w:lang w:val="en-US"/>
+        </w:rPr>
+        <w:t>Pravděpodobnost</w:t>
+      </w:r>
+      <w:proofErr w:type="spellEnd"/>
+      <w:r>
+        <w:rPr>
+          <w:lang w:val="en-US"/>
+        </w:rPr>
+        <w:t xml:space="preserve"> </w:t>
+      </w:r>
+      <w:proofErr w:type="spellStart"/>
+      <w:r>
+        <w:rPr>
+          <w:lang w:val="en-US"/>
+        </w:rPr>
+        <w:t>si</w:t>
+      </w:r>
+      <w:proofErr w:type="spellEnd"/>
+      <w:r>
+        <w:rPr>
+          <w:lang w:val="en-US"/>
+        </w:rPr>
+        <w:t xml:space="preserve"> </w:t>
+      </w:r>
+      <w:proofErr w:type="spellStart"/>
+      <w:r>
+        <w:rPr>
+          <w:lang w:val="en-US"/>
+        </w:rPr>
+        <w:t>můžeme</w:t>
+      </w:r>
+      <w:proofErr w:type="spellEnd"/>
+      <w:r>
+        <w:rPr>
+          <w:lang w:val="en-US"/>
+        </w:rPr>
+        <w:t xml:space="preserve"> </w:t>
+      </w:r>
+      <w:proofErr w:type="spellStart"/>
+      <w:r>
+        <w:rPr>
+          <w:lang w:val="en-US"/>
+        </w:rPr>
+        <w:t>sami</w:t>
+      </w:r>
+      <w:proofErr w:type="spellEnd"/>
+      <w:r>
+        <w:rPr>
+          <w:lang w:val="en-US"/>
+        </w:rPr>
+        <w:t xml:space="preserve"> </w:t>
+      </w:r>
+      <w:proofErr w:type="spellStart"/>
+      <w:r>
+        <w:rPr>
+          <w:lang w:val="en-US"/>
+        </w:rPr>
+        <w:t>kalkulovat</w:t>
+      </w:r>
+      <w:proofErr w:type="spellEnd"/>
+      <w:r>
+        <w:rPr>
+          <w:lang w:val="en-US"/>
+        </w:rPr>
+        <w:t xml:space="preserve"> </w:t>
+      </w:r>
+      <w:proofErr w:type="spellStart"/>
+      <w:r>
+        <w:rPr>
+          <w:lang w:val="en-US"/>
+        </w:rPr>
+        <w:t>pomocí</w:t>
+      </w:r>
+      <w:proofErr w:type="spellEnd"/>
+      <w:r>
+        <w:rPr>
+          <w:lang w:val="en-US"/>
+        </w:rPr>
+        <w:t xml:space="preserve"> </w:t>
+      </w:r>
+      <w:proofErr w:type="spellStart"/>
+      <w:r>
+        <w:rPr>
+          <w:lang w:val="en-US"/>
+        </w:rPr>
+        <w:t>jednoduchého</w:t>
+      </w:r>
+      <w:proofErr w:type="spellEnd"/>
+      <w:r>
+        <w:rPr>
+          <w:lang w:val="en-US"/>
+        </w:rPr>
+        <w:t xml:space="preserve"> </w:t>
+      </w:r>
+      <w:proofErr w:type="spellStart"/>
+      <w:r>
+        <w:rPr>
+          <w:lang w:val="en-US"/>
+        </w:rPr>
+        <w:t>zvorečku</w:t>
+      </w:r>
+      <w:proofErr w:type="spellEnd"/>
+      <w:r>
+        <w:rPr>
+          <w:lang w:val="en-US"/>
+        </w:rPr>
+        <w:t xml:space="preserve">. </w:t>
+      </w:r>
+      <w:proofErr w:type="spellStart"/>
+      <w:r>
+        <w:rPr>
+          <w:lang w:val="en-US"/>
+        </w:rPr>
+        <w:t>Když</w:t>
+      </w:r>
+      <w:proofErr w:type="spellEnd"/>
+      <w:r>
+        <w:rPr>
+          <w:lang w:val="en-US"/>
+        </w:rPr>
+        <w:t xml:space="preserve"> </w:t>
+      </w:r>
+      <w:proofErr w:type="spellStart"/>
+      <w:r>
+        <w:rPr>
+          <w:lang w:val="en-US"/>
+        </w:rPr>
+        <w:t>si</w:t>
+      </w:r>
+      <w:proofErr w:type="spellEnd"/>
+      <w:r>
+        <w:rPr>
+          <w:lang w:val="en-US"/>
+        </w:rPr>
+        <w:t xml:space="preserve"> </w:t>
+      </w:r>
+      <w:proofErr w:type="spellStart"/>
+      <w:r>
+        <w:rPr>
+          <w:lang w:val="en-US"/>
+        </w:rPr>
+        <w:t>vezmeme</w:t>
+      </w:r>
+      <w:proofErr w:type="spellEnd"/>
+      <w:r>
+        <w:rPr>
+          <w:lang w:val="en-US"/>
+        </w:rPr>
+        <w:t xml:space="preserve"> CRC32, </w:t>
+      </w:r>
+      <w:proofErr w:type="spellStart"/>
+      <w:r>
+        <w:rPr>
+          <w:lang w:val="en-US"/>
+        </w:rPr>
+        <w:t>kde</w:t>
+      </w:r>
+      <w:proofErr w:type="spellEnd"/>
+      <w:r>
+        <w:rPr>
+          <w:lang w:val="en-US"/>
+        </w:rPr>
+        <w:t xml:space="preserve"> </w:t>
+      </w:r>
+      <w:proofErr w:type="spellStart"/>
+      <w:r>
+        <w:rPr>
+          <w:lang w:val="en-US"/>
+        </w:rPr>
+        <w:t>počet</w:t>
+      </w:r>
+      <w:proofErr w:type="spellEnd"/>
+      <w:r>
+        <w:rPr>
+          <w:lang w:val="en-US"/>
+        </w:rPr>
+        <w:t xml:space="preserve"> </w:t>
+      </w:r>
+      <w:proofErr w:type="spellStart"/>
+      <w:r>
+        <w:rPr>
+          <w:lang w:val="en-US"/>
+        </w:rPr>
+        <w:t>všech</w:t>
+      </w:r>
+      <w:proofErr w:type="spellEnd"/>
+      <w:r>
+        <w:rPr>
+          <w:lang w:val="en-US"/>
+        </w:rPr>
+        <w:t xml:space="preserve"> </w:t>
+      </w:r>
+      <w:proofErr w:type="spellStart"/>
+      <w:r>
+        <w:rPr>
+          <w:lang w:val="en-US"/>
+        </w:rPr>
+        <w:t>kombinací</w:t>
+      </w:r>
+      <w:proofErr w:type="spellEnd"/>
+      <w:r>
+        <w:rPr>
+          <w:lang w:val="en-US"/>
+        </w:rPr>
+        <w:t xml:space="preserve"> je </w:t>
+      </w:r>
+      <w:r>
+        <w:rPr>
+          <w:rStyle w:val="mord"/>
+        </w:rPr>
+        <w:t>2</w:t>
+      </w:r>
+      <w:r>
+        <w:rPr>
+          <w:rStyle w:val="mord"/>
+        </w:rPr>
+        <w:t xml:space="preserve"> na 32 (</w:t>
+      </w:r>
+      <w:r>
+        <w:rPr>
+          <w:rStyle w:val="mord"/>
+        </w:rPr>
+        <w:t>4 294 967 296</w:t>
+      </w:r>
+      <w:r>
+        <w:rPr>
+          <w:rStyle w:val="mord"/>
+        </w:rPr>
+        <w:t xml:space="preserve">) kombinací, tak máme šanci 1 ku 2 na 32 neboli </w:t>
+      </w:r>
+      <w:r>
+        <w:rPr>
+          <w:rStyle w:val="mord"/>
+        </w:rPr>
+        <w:t>0.0000000233%.</w:t>
+      </w:r>
+      <w:r>
+        <w:rPr>
+          <w:rStyle w:val="mord"/>
+        </w:rPr>
+        <w:t xml:space="preserve"> To se může zdát jako velice malá šance, jenomže tohle je šance jenom mezi 2 </w:t>
+      </w:r>
+      <w:proofErr w:type="spellStart"/>
+      <w:r>
+        <w:rPr>
+          <w:rStyle w:val="mord"/>
+        </w:rPr>
+        <w:t>hashemi</w:t>
+      </w:r>
+      <w:proofErr w:type="spellEnd"/>
+      <w:r>
+        <w:rPr>
+          <w:rStyle w:val="mord"/>
+        </w:rPr>
+        <w:t>. Když dáme do rovnice to, že každý má šanci být stejný s každým (použití takzvaného „</w:t>
+      </w:r>
+      <w:proofErr w:type="spellStart"/>
+      <w:r>
+        <w:rPr>
+          <w:rStyle w:val="mord"/>
+        </w:rPr>
+        <w:t>Birthday</w:t>
+      </w:r>
+      <w:proofErr w:type="spellEnd"/>
+      <w:r>
+        <w:rPr>
+          <w:rStyle w:val="mord"/>
+        </w:rPr>
+        <w:t xml:space="preserve"> paradox“), máme najednou 1% šanci na najití dvou stejných </w:t>
+      </w:r>
+      <w:proofErr w:type="spellStart"/>
+      <w:r>
+        <w:rPr>
+          <w:rStyle w:val="mord"/>
+        </w:rPr>
+        <w:t>hashů</w:t>
+      </w:r>
+      <w:proofErr w:type="spellEnd"/>
+      <w:r>
+        <w:rPr>
+          <w:rStyle w:val="mord"/>
+        </w:rPr>
+        <w:t xml:space="preserve"> při počítání „pouze“ </w:t>
+      </w:r>
+      <w:r>
+        <w:t>778</w:t>
+      </w:r>
+      <w:r>
+        <w:t xml:space="preserve"> tis. </w:t>
+      </w:r>
+      <w:proofErr w:type="spellStart"/>
+      <w:r>
+        <w:t>H</w:t>
+      </w:r>
+      <w:r>
+        <w:t>as</w:t>
+      </w:r>
+      <w:r>
+        <w:t>hů</w:t>
+      </w:r>
+      <w:proofErr w:type="spellEnd"/>
+      <w:r>
+        <w:t xml:space="preserve">. Tady nekončíme, protože počítač zvládne cca 5 milionů </w:t>
+      </w:r>
+      <w:proofErr w:type="spellStart"/>
+      <w:r>
+        <w:t>hashů</w:t>
+      </w:r>
+      <w:proofErr w:type="spellEnd"/>
+      <w:r>
+        <w:t xml:space="preserve"> za sekundu, takže při maximální rychlosti má šanci najít </w:t>
+      </w:r>
+      <w:r>
+        <w:t>94.</w:t>
+      </w:r>
+      <w:proofErr w:type="gramStart"/>
+      <w:r>
+        <w:t>5%</w:t>
+      </w:r>
+      <w:proofErr w:type="gramEnd"/>
+      <w:r>
+        <w:t xml:space="preserve"> </w:t>
+      </w:r>
+      <w:r>
+        <w:t xml:space="preserve">najít dva stejné </w:t>
+      </w:r>
+      <w:proofErr w:type="spellStart"/>
+      <w:r>
+        <w:t>hashe</w:t>
+      </w:r>
+      <w:proofErr w:type="spellEnd"/>
+      <w:r>
+        <w:t xml:space="preserve"> každou sekundu</w:t>
+      </w:r>
+      <w:r>
+        <w:t xml:space="preserve"> (nepočítáme s kontrolou </w:t>
+      </w:r>
+      <w:proofErr w:type="spellStart"/>
+      <w:r>
+        <w:t>hashů</w:t>
+      </w:r>
+      <w:proofErr w:type="spellEnd"/>
+      <w:r>
+        <w:t xml:space="preserve">). </w:t>
+      </w:r>
+    </w:p>
+    <w:p>
+      <w:pPr>
+        <w:rPr>
+          <w:lang w:val="en-US"/>
+        </w:rPr>
+      </w:pPr>
+    </w:p>
+    <w:p>
+      <w:pPr>
+        <w:rPr>
+          <w:lang w:val="en-US"/>
+        </w:rPr>
+      </w:pPr>
+      <w:r>
+        <w:rPr>
+          <w:lang w:val="en-US"/>
+        </w:rPr>
+        <w:t>//</w:t>
+      </w:r>
+    </w:p>
+    <w:p>
+      <w:pPr>
+        <w:pStyle w:val="Normlnweb"/>
+        <w:rPr>
+          <w:color w:val="auto"/>
+        </w:rPr>
+      </w:pPr>
+      <w:proofErr w:type="spellStart"/>
+      <w:r>
+        <w:t>Hashovací</w:t>
+      </w:r>
+      <w:proofErr w:type="spellEnd"/>
+      <w:r>
+        <w:t xml:space="preserve"> funkce dokážou zpracovat libovolné množství dat a vrátit hodnotu o určité pevné délce, což má však i své nevýhody. Různá vstupní data mohou generovat stejnou </w:t>
+      </w:r>
+      <w:proofErr w:type="spellStart"/>
+      <w:r>
+        <w:t>hashovací</w:t>
+      </w:r>
+      <w:proofErr w:type="spellEnd"/>
+      <w:r>
+        <w:t xml:space="preserve"> hodnotu (tzv. kolize), což může představovat bezpečnostní riziko – například při ukládání hesel. Pravděpodobnost kolize závisí na délce výstupu </w:t>
+      </w:r>
+      <w:proofErr w:type="spellStart"/>
+      <w:r>
+        <w:t>hashovací</w:t>
+      </w:r>
+      <w:proofErr w:type="spellEnd"/>
+      <w:r>
+        <w:t xml:space="preserve"> funkce. Proto se v případech, kdy by kolize představovala významný problém, používají delší </w:t>
+      </w:r>
+      <w:proofErr w:type="spellStart"/>
+      <w:r>
+        <w:t>hashe</w:t>
+      </w:r>
+      <w:proofErr w:type="spellEnd"/>
+      <w:r>
+        <w:t>, jako SHA-256 či SHA-512. Výpočet pravděpodobnosti kolize lze provést pomocí několika jednoduchých rovnic.</w:t>
+      </w:r>
+    </w:p>
+    <w:p>
+      <w:pPr>
+        <w:pStyle w:val="Nadpis3"/>
+      </w:pPr>
+      <w:r>
+        <w:t xml:space="preserve">Pravděpodobnost kolize u CRC32 mezi dvěma </w:t>
+      </w:r>
+      <w:proofErr w:type="spellStart"/>
+      <w:r>
+        <w:t>hashi</w:t>
+      </w:r>
+      <w:proofErr w:type="spellEnd"/>
+    </w:p>
+    <w:p>
+      <w:pPr>
+        <w:pStyle w:val="Normlnweb"/>
+      </w:pPr>
+      <w:r>
+        <w:t xml:space="preserve">CRC32 generuje 32bitové </w:t>
+      </w:r>
+      <w:proofErr w:type="spellStart"/>
+      <w:r>
+        <w:t>hashe</w:t>
+      </w:r>
+      <w:proofErr w:type="spellEnd"/>
+      <w:r>
+        <w:t xml:space="preserve">, což znamená, že může vyprodukovat </w:t>
+      </w:r>
+      <w:r>
+        <w:rPr>
+          <w:rStyle w:val="katex-mathml"/>
+          <w:rFonts w:eastAsiaTheme="majorEastAsia"/>
+        </w:rPr>
+        <w:t>2322</w:t>
+      </w:r>
+      <w:proofErr w:type="gramStart"/>
+      <w:r>
+        <w:rPr>
+          <w:rStyle w:val="katex-mathml"/>
+          <w:rFonts w:eastAsiaTheme="majorEastAsia"/>
+        </w:rPr>
+        <w:t>^{</w:t>
+      </w:r>
+      <w:proofErr w:type="gramEnd"/>
+      <w:r>
+        <w:rPr>
+          <w:rStyle w:val="katex-mathml"/>
+          <w:rFonts w:eastAsiaTheme="majorEastAsia"/>
+        </w:rPr>
+        <w:t>32}</w:t>
+      </w:r>
+      <w:r>
+        <w:rPr>
+          <w:rStyle w:val="mord"/>
+          <w:rFonts w:eastAsiaTheme="majorEastAsia"/>
+        </w:rPr>
+        <w:t>232</w:t>
+      </w:r>
+      <w:r>
+        <w:t xml:space="preserve"> různých kombinací, tedy 4,294,967,296 možných </w:t>
+      </w:r>
+      <w:proofErr w:type="spellStart"/>
+      <w:r>
+        <w:t>hashovacích</w:t>
+      </w:r>
+      <w:proofErr w:type="spellEnd"/>
+      <w:r>
+        <w:t xml:space="preserve"> hodnot. Pravděpodobnost kolize pro </w:t>
+      </w:r>
+      <w:r>
+        <w:rPr>
+          <w:rStyle w:val="Siln"/>
+        </w:rPr>
+        <w:t>dva různé vstupy</w:t>
+      </w:r>
+      <w:r>
+        <w:t xml:space="preserve"> je pak:</w:t>
+      </w:r>
+    </w:p>
+    <w:p>
+      <w:r>
+        <w:rPr>
+          <w:rStyle w:val="katex-mathml"/>
+          <w:rFonts w:eastAsiaTheme="majorEastAsia"/>
+        </w:rPr>
+        <w:t>P=1232P = \</w:t>
+      </w:r>
+      <w:proofErr w:type="spellStart"/>
+      <w:proofErr w:type="gramStart"/>
+      <w:r>
+        <w:rPr>
+          <w:rStyle w:val="katex-mathml"/>
+          <w:rFonts w:eastAsiaTheme="majorEastAsia"/>
+        </w:rPr>
+        <w:t>frac</w:t>
+      </w:r>
+      <w:proofErr w:type="spellEnd"/>
+      <w:r>
+        <w:rPr>
+          <w:rStyle w:val="katex-mathml"/>
+          <w:rFonts w:eastAsiaTheme="majorEastAsia"/>
+        </w:rPr>
+        <w:t>{</w:t>
+      </w:r>
+      <w:proofErr w:type="gramEnd"/>
+      <w:r>
+        <w:rPr>
+          <w:rStyle w:val="katex-mathml"/>
+          <w:rFonts w:eastAsiaTheme="majorEastAsia"/>
+        </w:rPr>
+        <w:t>1}{2^{32}}</w:t>
+      </w:r>
+      <w:r>
+        <w:rPr>
+          <w:rStyle w:val="mord"/>
+          <w:rFonts w:eastAsiaTheme="majorEastAsia"/>
+        </w:rPr>
+        <w:t>P</w:t>
+      </w:r>
+      <w:r>
+        <w:rPr>
+          <w:rStyle w:val="mrel"/>
+        </w:rPr>
+        <w:t>=</w:t>
+      </w:r>
+      <w:r>
+        <w:rPr>
+          <w:rStyle w:val="mord"/>
+          <w:rFonts w:eastAsiaTheme="majorEastAsia"/>
+        </w:rPr>
+        <w:t>2321</w:t>
+      </w:r>
+      <w:r>
+        <w:rPr>
+          <w:rStyle w:val="vlist-s"/>
+        </w:rPr>
+        <w:t>​</w:t>
+      </w:r>
+    </w:p>
+    <w:p>
+      <w:pPr>
+        <w:pStyle w:val="Normlnweb"/>
+      </w:pPr>
+      <w:r>
+        <w:t>což odpovídá přibližně:</w:t>
+      </w:r>
+    </w:p>
+    <w:p>
+      <w:r>
+        <w:rPr>
+          <w:rStyle w:val="katex-mathml"/>
+          <w:rFonts w:eastAsiaTheme="majorEastAsia"/>
+        </w:rPr>
+        <w:t>P≈0.</w:t>
+      </w:r>
+      <w:proofErr w:type="gramStart"/>
+      <w:r>
+        <w:rPr>
+          <w:rStyle w:val="katex-mathml"/>
+          <w:rFonts w:eastAsiaTheme="majorEastAsia"/>
+        </w:rPr>
+        <w:t>0000000233%</w:t>
+      </w:r>
+      <w:proofErr w:type="gramEnd"/>
+      <w:r>
+        <w:rPr>
+          <w:rStyle w:val="katex-mathml"/>
+          <w:rFonts w:eastAsiaTheme="majorEastAsia"/>
+        </w:rPr>
+        <w:t>P \</w:t>
+      </w:r>
+      <w:proofErr w:type="spellStart"/>
+      <w:r>
+        <w:rPr>
+          <w:rStyle w:val="katex-mathml"/>
+          <w:rFonts w:eastAsiaTheme="majorEastAsia"/>
+        </w:rPr>
+        <w:t>approx</w:t>
+      </w:r>
+      <w:proofErr w:type="spellEnd"/>
+      <w:r>
+        <w:rPr>
+          <w:rStyle w:val="katex-mathml"/>
+          <w:rFonts w:eastAsiaTheme="majorEastAsia"/>
+        </w:rPr>
+        <w:t xml:space="preserve"> 0.0000000233\%</w:t>
+      </w:r>
+      <w:r>
+        <w:rPr>
+          <w:rStyle w:val="mord"/>
+          <w:rFonts w:eastAsiaTheme="majorEastAsia"/>
+        </w:rPr>
+        <w:t>P</w:t>
+      </w:r>
+      <w:r>
+        <w:rPr>
+          <w:rStyle w:val="mrel"/>
+        </w:rPr>
+        <w:t>≈</w:t>
+      </w:r>
+      <w:r>
+        <w:rPr>
+          <w:rStyle w:val="mord"/>
+          <w:rFonts w:eastAsiaTheme="majorEastAsia"/>
+        </w:rPr>
+        <w:t>0.0000000233%</w:t>
+      </w:r>
+    </w:p>
+    <w:p>
+      <w:pPr>
+        <w:pStyle w:val="Normlnweb"/>
+      </w:pPr>
+      <w:r>
+        <w:t xml:space="preserve">Toto číslo se může zdát jako velmi nízká pravděpodobnost kolize, ale představuje pouze pravděpodobnost mezi dvěma náhodnými </w:t>
+      </w:r>
+      <w:proofErr w:type="spellStart"/>
+      <w:r>
+        <w:t>hashi</w:t>
+      </w:r>
+      <w:proofErr w:type="spellEnd"/>
+      <w:r>
+        <w:t>.</w:t>
+      </w:r>
+    </w:p>
+    <w:p>
+      <w:pPr>
+        <w:pStyle w:val="Nadpis3"/>
+      </w:pPr>
+      <w:r>
+        <w:t xml:space="preserve">Pravděpodobnost kolize při větším počtu </w:t>
+      </w:r>
+      <w:proofErr w:type="spellStart"/>
+      <w:r>
+        <w:t>hashů</w:t>
+      </w:r>
+      <w:proofErr w:type="spellEnd"/>
+      <w:r>
+        <w:t xml:space="preserve"> (</w:t>
+      </w:r>
+      <w:proofErr w:type="spellStart"/>
+      <w:r>
+        <w:t>Birthday</w:t>
+      </w:r>
+      <w:proofErr w:type="spellEnd"/>
+      <w:r>
+        <w:t xml:space="preserve"> paradox)</w:t>
+      </w:r>
+    </w:p>
+    <w:p>
+      <w:pPr>
+        <w:pStyle w:val="Normlnweb"/>
+      </w:pPr>
+      <w:r>
+        <w:t xml:space="preserve">Pokud ovšem </w:t>
+      </w:r>
+      <w:proofErr w:type="spellStart"/>
+      <w:r>
+        <w:t>hashujeme</w:t>
+      </w:r>
+      <w:proofErr w:type="spellEnd"/>
+      <w:r>
+        <w:t xml:space="preserve"> více než dva vstupy, například </w:t>
+      </w:r>
+      <w:proofErr w:type="spellStart"/>
+      <w:r>
+        <w:rPr>
+          <w:rStyle w:val="katex-mathml"/>
+          <w:rFonts w:eastAsiaTheme="majorEastAsia"/>
+        </w:rPr>
+        <w:t>kk</w:t>
+      </w:r>
+      <w:r>
+        <w:rPr>
+          <w:rStyle w:val="mord"/>
+          <w:rFonts w:eastAsiaTheme="majorEastAsia"/>
+        </w:rPr>
+        <w:t>k</w:t>
+      </w:r>
+      <w:proofErr w:type="spellEnd"/>
+      <w:r>
+        <w:t xml:space="preserve"> různých hodnot, pravděpodobnost kolize vzrůstá. Při </w:t>
+      </w:r>
+      <w:r>
+        <w:rPr>
+          <w:rStyle w:val="Siln"/>
+        </w:rPr>
+        <w:t>více vstupech</w:t>
+      </w:r>
+      <w:r>
+        <w:t xml:space="preserve"> se totiž pravděpodobnost kolize řídí tzv. „</w:t>
+      </w:r>
+      <w:proofErr w:type="spellStart"/>
+      <w:r>
+        <w:t>Birthday</w:t>
+      </w:r>
+      <w:proofErr w:type="spellEnd"/>
+      <w:r>
+        <w:t xml:space="preserve"> paradoxem“. Pravděpodobnost, že mezi </w:t>
+      </w:r>
+      <w:proofErr w:type="spellStart"/>
+      <w:r>
+        <w:rPr>
+          <w:rStyle w:val="katex-mathml"/>
+          <w:rFonts w:eastAsiaTheme="majorEastAsia"/>
+        </w:rPr>
+        <w:t>kk</w:t>
+      </w:r>
+      <w:r>
+        <w:rPr>
+          <w:rStyle w:val="mord"/>
+          <w:rFonts w:eastAsiaTheme="majorEastAsia"/>
+        </w:rPr>
+        <w:t>k</w:t>
+      </w:r>
+      <w:proofErr w:type="spellEnd"/>
+      <w:r>
+        <w:t xml:space="preserve"> vygenerovanými </w:t>
+      </w:r>
+      <w:proofErr w:type="spellStart"/>
+      <w:r>
+        <w:t>hashi</w:t>
+      </w:r>
+      <w:proofErr w:type="spellEnd"/>
+      <w:r>
+        <w:t xml:space="preserve"> alespoň jednou nastane kolize, lze vypočítat podle vzorce:</w:t>
+      </w:r>
+    </w:p>
+    <w:p>
+      <w:r>
+        <w:rPr>
+          <w:rStyle w:val="katex-mathml"/>
+          <w:rFonts w:eastAsiaTheme="majorEastAsia"/>
+        </w:rPr>
+        <w:t>P≈1−e−k22×232P \</w:t>
+      </w:r>
+      <w:proofErr w:type="spellStart"/>
+      <w:r>
+        <w:rPr>
+          <w:rStyle w:val="katex-mathml"/>
+          <w:rFonts w:eastAsiaTheme="majorEastAsia"/>
+        </w:rPr>
+        <w:t>approx</w:t>
+      </w:r>
+      <w:proofErr w:type="spellEnd"/>
+      <w:r>
+        <w:rPr>
+          <w:rStyle w:val="katex-mathml"/>
+          <w:rFonts w:eastAsiaTheme="majorEastAsia"/>
+        </w:rPr>
+        <w:t xml:space="preserve"> 1 - e^{-\</w:t>
+      </w:r>
+      <w:proofErr w:type="spellStart"/>
+      <w:r>
+        <w:rPr>
+          <w:rStyle w:val="katex-mathml"/>
+          <w:rFonts w:eastAsiaTheme="majorEastAsia"/>
+        </w:rPr>
+        <w:t>frac</w:t>
+      </w:r>
+      <w:proofErr w:type="spellEnd"/>
+      <w:r>
+        <w:rPr>
+          <w:rStyle w:val="katex-mathml"/>
+          <w:rFonts w:eastAsiaTheme="majorEastAsia"/>
+        </w:rPr>
+        <w:t>{k^</w:t>
+      </w:r>
+      <w:proofErr w:type="gramStart"/>
+      <w:r>
+        <w:rPr>
+          <w:rStyle w:val="katex-mathml"/>
+          <w:rFonts w:eastAsiaTheme="majorEastAsia"/>
+        </w:rPr>
+        <w:t>2}{</w:t>
+      </w:r>
+      <w:proofErr w:type="gramEnd"/>
+      <w:r>
+        <w:rPr>
+          <w:rStyle w:val="katex-mathml"/>
+          <w:rFonts w:eastAsiaTheme="majorEastAsia"/>
+        </w:rPr>
+        <w:t>2 \</w:t>
+      </w:r>
+      <w:proofErr w:type="spellStart"/>
+      <w:r>
+        <w:rPr>
+          <w:rStyle w:val="katex-mathml"/>
+          <w:rFonts w:eastAsiaTheme="majorEastAsia"/>
+        </w:rPr>
+        <w:t>times</w:t>
+      </w:r>
+      <w:proofErr w:type="spellEnd"/>
+      <w:r>
+        <w:rPr>
+          <w:rStyle w:val="katex-mathml"/>
+          <w:rFonts w:eastAsiaTheme="majorEastAsia"/>
+        </w:rPr>
+        <w:t xml:space="preserve"> 2^{32}}}</w:t>
+      </w:r>
+      <w:r>
+        <w:rPr>
+          <w:rStyle w:val="mord"/>
+          <w:rFonts w:eastAsiaTheme="majorEastAsia"/>
+        </w:rPr>
+        <w:t>P</w:t>
+      </w:r>
+      <w:r>
+        <w:rPr>
+          <w:rStyle w:val="mrel"/>
+        </w:rPr>
+        <w:t>≈</w:t>
+      </w:r>
+      <w:r>
+        <w:rPr>
+          <w:rStyle w:val="mord"/>
+          <w:rFonts w:eastAsiaTheme="majorEastAsia"/>
+        </w:rPr>
+        <w:t>1</w:t>
+      </w:r>
+      <w:r>
+        <w:rPr>
+          <w:rStyle w:val="mbin"/>
+        </w:rPr>
+        <w:t>−</w:t>
+      </w:r>
+      <w:r>
+        <w:rPr>
+          <w:rStyle w:val="mord"/>
+          <w:rFonts w:eastAsiaTheme="majorEastAsia"/>
+        </w:rPr>
+        <w:t>e−2</w:t>
+      </w:r>
+      <w:r>
+        <w:rPr>
+          <w:rStyle w:val="mbin"/>
+        </w:rPr>
+        <w:t>×</w:t>
+      </w:r>
+      <w:r>
+        <w:rPr>
+          <w:rStyle w:val="mord"/>
+          <w:rFonts w:eastAsiaTheme="majorEastAsia"/>
+        </w:rPr>
+        <w:t>232k2</w:t>
+      </w:r>
+      <w:r>
+        <w:rPr>
+          <w:rStyle w:val="vlist-s"/>
+        </w:rPr>
+        <w:t>​</w:t>
+      </w:r>
+    </w:p>
+    <w:p>
+      <w:pPr>
+        <w:pStyle w:val="Normlnweb"/>
+      </w:pPr>
+      <w:r>
+        <w:t xml:space="preserve">Pokud chceme pravděpodobnost kolize zvýšit na 1 % (tedy </w:t>
+      </w:r>
+      <w:r>
+        <w:rPr>
+          <w:rStyle w:val="katex-mathml"/>
+          <w:rFonts w:eastAsiaTheme="majorEastAsia"/>
+        </w:rPr>
+        <w:t>P=0.01P = 0.01</w:t>
+      </w:r>
+      <w:r>
+        <w:rPr>
+          <w:rStyle w:val="mord"/>
+          <w:rFonts w:eastAsiaTheme="majorEastAsia"/>
+        </w:rPr>
+        <w:t>P</w:t>
+      </w:r>
+      <w:r>
+        <w:rPr>
+          <w:rStyle w:val="mrel"/>
+        </w:rPr>
+        <w:t>=</w:t>
+      </w:r>
+      <w:r>
+        <w:rPr>
+          <w:rStyle w:val="mord"/>
+          <w:rFonts w:eastAsiaTheme="majorEastAsia"/>
+        </w:rPr>
+        <w:t>0.01</w:t>
+      </w:r>
+      <w:r>
+        <w:t xml:space="preserve">), můžeme dosadit do vzorce a řešit pro </w:t>
+      </w:r>
+      <w:proofErr w:type="spellStart"/>
+      <w:r>
+        <w:rPr>
+          <w:rStyle w:val="katex-mathml"/>
+          <w:rFonts w:eastAsiaTheme="majorEastAsia"/>
+        </w:rPr>
+        <w:t>kk</w:t>
+      </w:r>
+      <w:r>
+        <w:rPr>
+          <w:rStyle w:val="mord"/>
+          <w:rFonts w:eastAsiaTheme="majorEastAsia"/>
+        </w:rPr>
+        <w:t>k</w:t>
+      </w:r>
+      <w:proofErr w:type="spellEnd"/>
+      <w:r>
+        <w:t xml:space="preserve">. Vyjde nám, že k dosažení </w:t>
+      </w:r>
+      <w:proofErr w:type="gramStart"/>
+      <w:r>
+        <w:t>1%</w:t>
+      </w:r>
+      <w:proofErr w:type="gramEnd"/>
+      <w:r>
+        <w:t xml:space="preserve"> pravděpodobnosti kolize v CRC32 je potřeba přibližně:</w:t>
+      </w:r>
+    </w:p>
+    <w:p>
+      <w:r>
+        <w:rPr>
+          <w:rStyle w:val="katex-mathml"/>
+          <w:rFonts w:eastAsiaTheme="majorEastAsia"/>
+        </w:rPr>
+        <w:t>k≈778,000k \</w:t>
+      </w:r>
+      <w:proofErr w:type="spellStart"/>
+      <w:r>
+        <w:rPr>
+          <w:rStyle w:val="katex-mathml"/>
+          <w:rFonts w:eastAsiaTheme="majorEastAsia"/>
+        </w:rPr>
+        <w:t>approx</w:t>
+      </w:r>
+      <w:proofErr w:type="spellEnd"/>
+      <w:r>
+        <w:rPr>
+          <w:rStyle w:val="katex-mathml"/>
+          <w:rFonts w:eastAsiaTheme="majorEastAsia"/>
+        </w:rPr>
+        <w:t xml:space="preserve"> 778{,}000</w:t>
+      </w:r>
+      <w:r>
+        <w:rPr>
+          <w:rStyle w:val="mord"/>
+          <w:rFonts w:eastAsiaTheme="majorEastAsia"/>
+        </w:rPr>
+        <w:t>k</w:t>
+      </w:r>
+      <w:r>
+        <w:rPr>
+          <w:rStyle w:val="mrel"/>
+        </w:rPr>
+        <w:t>≈</w:t>
+      </w:r>
+      <w:r>
+        <w:rPr>
+          <w:rStyle w:val="mord"/>
+          <w:rFonts w:eastAsiaTheme="majorEastAsia"/>
+        </w:rPr>
+        <w:t>778</w:t>
+      </w:r>
+      <w:r>
+        <w:rPr>
+          <w:rStyle w:val="mpunct"/>
+        </w:rPr>
+        <w:t>,</w:t>
+      </w:r>
+      <w:r>
+        <w:rPr>
+          <w:rStyle w:val="mord"/>
+          <w:rFonts w:eastAsiaTheme="majorEastAsia"/>
+        </w:rPr>
+        <w:t>000</w:t>
+      </w:r>
+    </w:p>
+    <w:p>
+      <w:pPr>
+        <w:pStyle w:val="Normlnweb"/>
+      </w:pPr>
+      <w:r>
+        <w:t xml:space="preserve">To znamená, že po vygenerování přibližně 778 tisíc </w:t>
+      </w:r>
+      <w:proofErr w:type="spellStart"/>
+      <w:r>
+        <w:t>hashů</w:t>
+      </w:r>
+      <w:proofErr w:type="spellEnd"/>
+      <w:r>
+        <w:t xml:space="preserve"> je pravděpodobnost, že dva z nich budou shodné, přibližně 1 %.</w:t>
+      </w:r>
+    </w:p>
+    <w:p>
+      <w:pPr>
+        <w:pStyle w:val="Nadpis3"/>
+      </w:pPr>
+      <w:r>
+        <w:t xml:space="preserve">Rychlost </w:t>
+      </w:r>
+      <w:proofErr w:type="spellStart"/>
+      <w:r>
+        <w:t>hashování</w:t>
+      </w:r>
+      <w:proofErr w:type="spellEnd"/>
+      <w:r>
+        <w:t xml:space="preserve"> a pravděpodobnost kolize každou sekundu</w:t>
+      </w:r>
+    </w:p>
+    <w:p>
+      <w:pPr>
+        <w:pStyle w:val="Normlnweb"/>
+      </w:pPr>
+      <w:r>
+        <w:t xml:space="preserve">Moderní počítače dokáží vypočítat CRC32 </w:t>
+      </w:r>
+      <w:proofErr w:type="spellStart"/>
+      <w:r>
+        <w:t>hashe</w:t>
+      </w:r>
+      <w:proofErr w:type="spellEnd"/>
+      <w:r>
+        <w:t xml:space="preserve"> velmi rychle – odhadem až 5 milionů </w:t>
+      </w:r>
+      <w:proofErr w:type="spellStart"/>
+      <w:r>
+        <w:t>hashů</w:t>
+      </w:r>
+      <w:proofErr w:type="spellEnd"/>
+      <w:r>
+        <w:t xml:space="preserve"> za sekundu. Pokud tedy počítač generuje </w:t>
+      </w:r>
+      <w:proofErr w:type="spellStart"/>
+      <w:r>
+        <w:t>hashe</w:t>
+      </w:r>
+      <w:proofErr w:type="spellEnd"/>
+      <w:r>
+        <w:t xml:space="preserve"> rychlostí </w:t>
+      </w:r>
+      <w:r>
+        <w:rPr>
+          <w:rStyle w:val="Siln"/>
+        </w:rPr>
+        <w:t xml:space="preserve">5 milionů </w:t>
+      </w:r>
+      <w:proofErr w:type="spellStart"/>
+      <w:r>
+        <w:rPr>
+          <w:rStyle w:val="Siln"/>
+        </w:rPr>
+        <w:t>hashů</w:t>
+      </w:r>
+      <w:proofErr w:type="spellEnd"/>
+      <w:r>
+        <w:rPr>
+          <w:rStyle w:val="Siln"/>
+        </w:rPr>
+        <w:t xml:space="preserve"> za sekundu</w:t>
+      </w:r>
+      <w:r>
+        <w:t xml:space="preserve">, pravděpodobnost, že se během této doby objeví alespoň jedna kolize, lze vyjádřit stejným vzorcem, jen tentokrát s hodnotou </w:t>
+      </w:r>
+      <w:r>
+        <w:rPr>
+          <w:rStyle w:val="katex-mathml"/>
+          <w:rFonts w:eastAsiaTheme="majorEastAsia"/>
+        </w:rPr>
+        <w:t>k=5,000,000k = 5{,}000{,}000</w:t>
+      </w:r>
+      <w:r>
+        <w:rPr>
+          <w:rStyle w:val="mord"/>
+          <w:rFonts w:eastAsiaTheme="majorEastAsia"/>
+        </w:rPr>
+        <w:t>k</w:t>
+      </w:r>
+      <w:r>
+        <w:rPr>
+          <w:rStyle w:val="mrel"/>
+        </w:rPr>
+        <w:t>=</w:t>
+      </w:r>
+      <w:r>
+        <w:rPr>
+          <w:rStyle w:val="mord"/>
+          <w:rFonts w:eastAsiaTheme="majorEastAsia"/>
+        </w:rPr>
+        <w:t>5</w:t>
+      </w:r>
+      <w:r>
+        <w:rPr>
+          <w:rStyle w:val="mpunct"/>
+        </w:rPr>
+        <w:t>,</w:t>
+      </w:r>
+      <w:r>
+        <w:rPr>
+          <w:rStyle w:val="mord"/>
+          <w:rFonts w:eastAsiaTheme="majorEastAsia"/>
+        </w:rPr>
+        <w:t>000</w:t>
+      </w:r>
+      <w:r>
+        <w:rPr>
+          <w:rStyle w:val="mpunct"/>
+        </w:rPr>
+        <w:t>,</w:t>
+      </w:r>
+      <w:r>
+        <w:rPr>
+          <w:rStyle w:val="mord"/>
+          <w:rFonts w:eastAsiaTheme="majorEastAsia"/>
+        </w:rPr>
+        <w:t>000</w:t>
+      </w:r>
+      <w:r>
+        <w:t>:</w:t>
+      </w:r>
+    </w:p>
+    <w:p>
+      <w:r>
+        <w:rPr>
+          <w:rStyle w:val="katex-mathml"/>
+          <w:rFonts w:eastAsiaTheme="majorEastAsia"/>
+        </w:rPr>
+        <w:t>P≈1−e−(5,000,000)22×232P \</w:t>
+      </w:r>
+      <w:proofErr w:type="spellStart"/>
+      <w:r>
+        <w:rPr>
+          <w:rStyle w:val="katex-mathml"/>
+          <w:rFonts w:eastAsiaTheme="majorEastAsia"/>
+        </w:rPr>
+        <w:t>approx</w:t>
+      </w:r>
+      <w:proofErr w:type="spellEnd"/>
+      <w:r>
+        <w:rPr>
+          <w:rStyle w:val="katex-mathml"/>
+          <w:rFonts w:eastAsiaTheme="majorEastAsia"/>
+        </w:rPr>
+        <w:t xml:space="preserve"> 1 - e^{-\</w:t>
+      </w:r>
+      <w:proofErr w:type="spellStart"/>
+      <w:proofErr w:type="gramStart"/>
+      <w:r>
+        <w:rPr>
+          <w:rStyle w:val="katex-mathml"/>
+          <w:rFonts w:eastAsiaTheme="majorEastAsia"/>
+        </w:rPr>
+        <w:t>frac</w:t>
+      </w:r>
+      <w:proofErr w:type="spellEnd"/>
+      <w:r>
+        <w:rPr>
+          <w:rStyle w:val="katex-mathml"/>
+          <w:rFonts w:eastAsiaTheme="majorEastAsia"/>
+        </w:rPr>
+        <w:t>{</w:t>
+      </w:r>
+      <w:proofErr w:type="gramEnd"/>
+      <w:r>
+        <w:rPr>
+          <w:rStyle w:val="katex-mathml"/>
+          <w:rFonts w:eastAsiaTheme="majorEastAsia"/>
+        </w:rPr>
+        <w:t>(5{,}000{,}000)^2}{2 \</w:t>
+      </w:r>
+      <w:proofErr w:type="spellStart"/>
+      <w:r>
+        <w:rPr>
+          <w:rStyle w:val="katex-mathml"/>
+          <w:rFonts w:eastAsiaTheme="majorEastAsia"/>
+        </w:rPr>
+        <w:t>times</w:t>
+      </w:r>
+      <w:proofErr w:type="spellEnd"/>
+      <w:r>
+        <w:rPr>
+          <w:rStyle w:val="katex-mathml"/>
+          <w:rFonts w:eastAsiaTheme="majorEastAsia"/>
+        </w:rPr>
+        <w:t xml:space="preserve"> 2^{32}}}</w:t>
+      </w:r>
+      <w:r>
+        <w:rPr>
+          <w:rStyle w:val="mord"/>
+          <w:rFonts w:eastAsiaTheme="majorEastAsia"/>
+        </w:rPr>
+        <w:t>P</w:t>
+      </w:r>
+      <w:r>
+        <w:rPr>
+          <w:rStyle w:val="mrel"/>
+        </w:rPr>
+        <w:t>≈</w:t>
+      </w:r>
+      <w:r>
+        <w:rPr>
+          <w:rStyle w:val="mord"/>
+          <w:rFonts w:eastAsiaTheme="majorEastAsia"/>
+        </w:rPr>
+        <w:t>1</w:t>
+      </w:r>
+      <w:r>
+        <w:rPr>
+          <w:rStyle w:val="mbin"/>
+        </w:rPr>
+        <w:t>−</w:t>
+      </w:r>
+      <w:r>
+        <w:rPr>
+          <w:rStyle w:val="mord"/>
+          <w:rFonts w:eastAsiaTheme="majorEastAsia"/>
+        </w:rPr>
+        <w:t>e−2</w:t>
+      </w:r>
+      <w:r>
+        <w:rPr>
+          <w:rStyle w:val="mbin"/>
+        </w:rPr>
+        <w:t>×</w:t>
+      </w:r>
+      <w:r>
+        <w:rPr>
+          <w:rStyle w:val="mord"/>
+          <w:rFonts w:eastAsiaTheme="majorEastAsia"/>
+        </w:rPr>
+        <w:t>232</w:t>
+      </w:r>
+      <w:r>
+        <w:rPr>
+          <w:rStyle w:val="mopen"/>
+        </w:rPr>
+        <w:t>(</w:t>
+      </w:r>
+      <w:r>
+        <w:rPr>
+          <w:rStyle w:val="mord"/>
+          <w:rFonts w:eastAsiaTheme="majorEastAsia"/>
+        </w:rPr>
+        <w:t>5</w:t>
+      </w:r>
+      <w:r>
+        <w:rPr>
+          <w:rStyle w:val="mpunct"/>
+        </w:rPr>
+        <w:t>,</w:t>
+      </w:r>
+      <w:r>
+        <w:rPr>
+          <w:rStyle w:val="mord"/>
+          <w:rFonts w:eastAsiaTheme="majorEastAsia"/>
+        </w:rPr>
+        <w:t>000</w:t>
+      </w:r>
+      <w:r>
+        <w:rPr>
+          <w:rStyle w:val="mpunct"/>
+        </w:rPr>
+        <w:t>,</w:t>
+      </w:r>
+      <w:r>
+        <w:rPr>
+          <w:rStyle w:val="mord"/>
+          <w:rFonts w:eastAsiaTheme="majorEastAsia"/>
+        </w:rPr>
+        <w:t>000</w:t>
+      </w:r>
+      <w:r>
+        <w:rPr>
+          <w:rStyle w:val="mclose"/>
+        </w:rPr>
+        <w:t>)</w:t>
+      </w:r>
+      <w:r>
+        <w:rPr>
+          <w:rStyle w:val="mord"/>
+          <w:rFonts w:eastAsiaTheme="majorEastAsia"/>
+        </w:rPr>
+        <w:t>2</w:t>
+      </w:r>
+      <w:r>
+        <w:rPr>
+          <w:rStyle w:val="vlist-s"/>
+        </w:rPr>
+        <w:t>​</w:t>
+      </w:r>
+    </w:p>
+    <w:p>
+      <w:pPr>
+        <w:pStyle w:val="Normlnweb"/>
+      </w:pPr>
+      <w:r>
+        <w:t>Výpočet ukazuje, že pravděpodobnost kolize při této rychlosti je přibližně:</w:t>
+      </w:r>
+    </w:p>
+    <w:p>
+      <w:r>
+        <w:rPr>
+          <w:rStyle w:val="katex-mathml"/>
+          <w:rFonts w:eastAsiaTheme="majorEastAsia"/>
+        </w:rPr>
+        <w:t>P≈94.</w:t>
+      </w:r>
+      <w:proofErr w:type="gramStart"/>
+      <w:r>
+        <w:rPr>
+          <w:rStyle w:val="katex-mathml"/>
+          <w:rFonts w:eastAsiaTheme="majorEastAsia"/>
+        </w:rPr>
+        <w:t>5%</w:t>
+      </w:r>
+      <w:proofErr w:type="gramEnd"/>
+      <w:r>
+        <w:rPr>
+          <w:rStyle w:val="katex-mathml"/>
+          <w:rFonts w:eastAsiaTheme="majorEastAsia"/>
+        </w:rPr>
+        <w:t>P \</w:t>
+      </w:r>
+      <w:proofErr w:type="spellStart"/>
+      <w:r>
+        <w:rPr>
+          <w:rStyle w:val="katex-mathml"/>
+          <w:rFonts w:eastAsiaTheme="majorEastAsia"/>
+        </w:rPr>
+        <w:t>approx</w:t>
+      </w:r>
+      <w:proofErr w:type="spellEnd"/>
+      <w:r>
+        <w:rPr>
+          <w:rStyle w:val="katex-mathml"/>
+          <w:rFonts w:eastAsiaTheme="majorEastAsia"/>
+        </w:rPr>
+        <w:t xml:space="preserve"> 94.5\%</w:t>
+      </w:r>
+      <w:r>
+        <w:rPr>
+          <w:rStyle w:val="mord"/>
+          <w:rFonts w:eastAsiaTheme="majorEastAsia"/>
+        </w:rPr>
+        <w:t>P</w:t>
+      </w:r>
+      <w:r>
+        <w:rPr>
+          <w:rStyle w:val="mrel"/>
+        </w:rPr>
+        <w:t>≈</w:t>
+      </w:r>
+      <w:r>
+        <w:rPr>
+          <w:rStyle w:val="mord"/>
+          <w:rFonts w:eastAsiaTheme="majorEastAsia"/>
+        </w:rPr>
+        <w:t>94.5%</w:t>
+      </w:r>
+    </w:p>
+    <w:p>
+      <w:pPr>
+        <w:pStyle w:val="Normlnweb"/>
+      </w:pPr>
+      <w:r>
+        <w:t xml:space="preserve">Jinými slovy, pokud počítač generuje CRC32 </w:t>
+      </w:r>
+      <w:proofErr w:type="spellStart"/>
+      <w:r>
+        <w:t>hashe</w:t>
+      </w:r>
+      <w:proofErr w:type="spellEnd"/>
+      <w:r>
+        <w:t xml:space="preserve"> maximální rychlostí 5 milionů </w:t>
+      </w:r>
+      <w:proofErr w:type="spellStart"/>
+      <w:r>
+        <w:t>hashů</w:t>
+      </w:r>
+      <w:proofErr w:type="spellEnd"/>
+      <w:r>
+        <w:t xml:space="preserve"> za sekundu, existuje asi </w:t>
+      </w:r>
+      <w:r>
+        <w:rPr>
+          <w:rStyle w:val="Siln"/>
+        </w:rPr>
+        <w:t>94,5% šance</w:t>
+      </w:r>
+      <w:r>
+        <w:t xml:space="preserve">, že během každé sekundy narazí na kolizi. Tento výsledek nebere v úvahu čas potřebný na kontrolu, zda již </w:t>
+      </w:r>
+      <w:proofErr w:type="spellStart"/>
+      <w:r>
+        <w:t>hash</w:t>
+      </w:r>
+      <w:proofErr w:type="spellEnd"/>
+      <w:r>
+        <w:t xml:space="preserve"> vygenerován byl, ale přesto ilustruje, že při vysoké rychlosti </w:t>
+      </w:r>
+      <w:proofErr w:type="spellStart"/>
+      <w:r>
+        <w:t>hashování</w:t>
+      </w:r>
+      <w:proofErr w:type="spellEnd"/>
+      <w:r>
+        <w:t xml:space="preserve"> může riziko kolizí být výrazně vyšší.</w:t>
+      </w:r>
+      <w:bookmarkStart w:id="20" w:name="_GoBack"/>
+      <w:bookmarkEnd w:id="20"/>
+    </w:p>
+    <w:p>
+      <w:pPr>
+        <w:rPr>
+          <w:lang w:val="en-US"/>
+        </w:rPr>
+      </w:pPr>
+    </w:p>
+    <w:p>
       <w:pPr>
         <w:pStyle w:val="Nadpis1"/>
       </w:pPr>
@@ -4534,9 +6964,6 @@
       </w:r>
     </w:p>
     <w:p>
-      <w:pPr>
-        <w:pStyle w:val="Pokraovn"/>
-      </w:pPr>
       <w:proofErr w:type="spellStart"/>
       <w:r>
         <w:t>Visual</w:t>
@@ -4660,25 +7087,353 @@
       </w:pPr>
       <w:proofErr w:type="spellStart"/>
       <w:r>
-        <w:t>Photoshop</w:t>
-      </w:r>
-      <w:proofErr w:type="spellEnd"/>
+        <w:t>ChatGPT</w:t>
+      </w:r>
+      <w:proofErr w:type="spellEnd"/>
+      <w:r>
+        <w:t xml:space="preserve"> (AI)</w:t>
+      </w:r>
     </w:p>
     <w:p>
-      <w:pPr>
-        <w:pStyle w:val="Nadpis2"/>
-      </w:pPr>
-      <w:r>
-        <w:t xml:space="preserve">Online </w:t>
-      </w:r>
-      <w:proofErr w:type="spellStart"/>
-      <w:r>
-        <w:t>hashers</w:t>
-      </w:r>
-      <w:proofErr w:type="spellEnd"/>
+      <w:r>
+        <w:t>„</w:t>
+      </w:r>
+      <w:proofErr w:type="spellStart"/>
+      <w:r>
+        <w:t>ChatGPT</w:t>
+      </w:r>
+      <w:proofErr w:type="spellEnd"/>
+      <w:r>
+        <w:t xml:space="preserve"> je expertní systém, který implementuje prvky umělé inteligence pomocí technologie velkých jazykových modelů (LLM) a umělé neuronové sítě.</w:t>
+      </w:r>
+      <w:r>
+        <w:t>“ – Wikipedie</w:t>
+      </w:r>
+      <w:r>
+        <w:br/>
+        <w:t xml:space="preserve">Někdo by se mohl zhrozit, že jsem aktivně používal </w:t>
+      </w:r>
+      <w:proofErr w:type="spellStart"/>
+      <w:r>
+        <w:t>ChatGPT</w:t>
+      </w:r>
+      <w:proofErr w:type="spellEnd"/>
+      <w:r>
+        <w:t xml:space="preserve"> neboli AI k programování a obava je validní. Za takovou krátkou chvíli se AI používá docela často při programování a dokáže dokonce vygenerovat i funkční kód jen pomocí věty. Já osobně používám </w:t>
+      </w:r>
+      <w:proofErr w:type="spellStart"/>
+      <w:r>
+        <w:t>ChatGPT</w:t>
+      </w:r>
+      <w:proofErr w:type="spellEnd"/>
+      <w:r>
+        <w:t xml:space="preserve"> na jednoduché věci a tady tomu není jinak. Při dělání Unit testů, kde jsou stovky řádků, které jsou většinou skoro totožné, se </w:t>
+      </w:r>
+      <w:proofErr w:type="spellStart"/>
+      <w:r>
+        <w:t>ChatGPT</w:t>
+      </w:r>
+      <w:proofErr w:type="spellEnd"/>
+      <w:r>
+        <w:t xml:space="preserve"> nejvíce hodí. Pokud po jakémkoliv AI požaduji něco aspoň trochu složitější než vyhledání informace z internetu nebo jednoduchého </w:t>
+      </w:r>
+      <w:proofErr w:type="spellStart"/>
+      <w:r>
+        <w:t>algorithmu</w:t>
+      </w:r>
+      <w:proofErr w:type="spellEnd"/>
+      <w:r>
+        <w:t xml:space="preserve">, nedopadá to dobře. Většina </w:t>
+      </w:r>
+      <w:proofErr w:type="spellStart"/>
+      <w:r>
+        <w:t>kodu</w:t>
+      </w:r>
+      <w:proofErr w:type="spellEnd"/>
+      <w:r>
+        <w:t xml:space="preserve"> je stále moje a </w:t>
+      </w:r>
+      <w:proofErr w:type="spellStart"/>
+      <w:r>
+        <w:t>ChatGPT</w:t>
+      </w:r>
+      <w:proofErr w:type="spellEnd"/>
+      <w:r>
+        <w:t xml:space="preserve"> či AI mi akorát zjednodušují mechanickou práci, která je ve většině případů až nudná. K této mojí malé teorii přikládám i </w:t>
+      </w:r>
+      <w:proofErr w:type="gramStart"/>
+      <w:r>
+        <w:t>obrázek</w:t>
+      </w:r>
+      <w:proofErr w:type="gramEnd"/>
+      <w:r>
+        <w:t xml:space="preserve"> jak jsem pomocí </w:t>
+      </w:r>
+      <w:proofErr w:type="spellStart"/>
+      <w:r>
+        <w:t>ChatGPT</w:t>
+      </w:r>
+      <w:proofErr w:type="spellEnd"/>
+      <w:r>
+        <w:t xml:space="preserve"> udělal fungující Unit Test.</w:t>
+      </w:r>
+      <w:r>
+        <w:br/>
+      </w:r>
+      <w:r>
+        <w:rPr>
+          <w:noProof/>
+        </w:rPr>
+        <w:drawing>
+          <wp:inline distT="0" distB="0" distL="0" distR="0" wp14:anchorId="4E9F4211" wp14:editId="6E8C4236">
+            <wp:extent cx="2503714" cy="4309590"/>
+            <wp:effectExtent l="0" t="0" r="0" b="0"/>
+            <wp:docPr id="1" name="Obrázek 1"/>
+            <wp:cNvGraphicFramePr>
+              <a:graphicFrameLocks xmlns:a="http://schemas.openxmlformats.org/drawingml/2006/main" noChangeAspect="1"/>
+            </wp:cNvGraphicFramePr>
+            <a:graphic xmlns:a="http://schemas.openxmlformats.org/drawingml/2006/main">
+              <a:graphicData uri="http://schemas.openxmlformats.org/drawingml/2006/picture">
+                <pic:pic xmlns:pic="http://schemas.openxmlformats.org/drawingml/2006/picture">
+                  <pic:nvPicPr>
+                    <pic:cNvPr id="0" name="Picture 1"/>
+                    <pic:cNvPicPr>
+                      <a:picLocks noChangeAspect="1" noChangeArrowheads="1"/>
+                    </pic:cNvPicPr>
+                  </pic:nvPicPr>
+                  <pic:blipFill>
+                    <a:blip r:embed="rId16">
+                      <a:extLst>
+                        <a:ext uri="{28A0092B-C50C-407E-A947-70E740481C1C}">
+                          <a14:useLocalDpi xmlns:a14="http://schemas.microsoft.com/office/drawing/2010/main" val="0"/>
+                        </a:ext>
+                      </a:extLst>
+                    </a:blip>
+                    <a:srcRect/>
+                    <a:stretch>
+                      <a:fillRect/>
+                    </a:stretch>
+                  </pic:blipFill>
+                  <pic:spPr bwMode="auto">
+                    <a:xfrm>
+                      <a:off x="0" y="0"/>
+                      <a:ext cx="2507951" cy="4316883"/>
+                    </a:xfrm>
+                    <a:prstGeom prst="rect">
+                      <a:avLst/>
+                    </a:prstGeom>
+                    <a:noFill/>
+                    <a:ln>
+                      <a:noFill/>
+                    </a:ln>
+                  </pic:spPr>
+                </pic:pic>
+              </a:graphicData>
+            </a:graphic>
+          </wp:inline>
+        </w:drawing>
+      </w:r>
+      <w:r>
+        <w:rPr>
+          <w:noProof/>
+        </w:rPr>
+        <w:drawing>
+          <wp:inline distT="0" distB="0" distL="0" distR="0" wp14:anchorId="109DDC50" wp14:editId="62F3AA8E">
+            <wp:extent cx="2622754" cy="4311650"/>
+            <wp:effectExtent l="0" t="0" r="6350" b="0"/>
+            <wp:docPr id="2" name="Obrázek 2"/>
+            <wp:cNvGraphicFramePr>
+              <a:graphicFrameLocks xmlns:a="http://schemas.openxmlformats.org/drawingml/2006/main" noChangeAspect="1"/>
+            </wp:cNvGraphicFramePr>
+            <a:graphic xmlns:a="http://schemas.openxmlformats.org/drawingml/2006/main">
+              <a:graphicData uri="http://schemas.openxmlformats.org/drawingml/2006/picture">
+                <pic:pic xmlns:pic="http://schemas.openxmlformats.org/drawingml/2006/picture">
+                  <pic:nvPicPr>
+                    <pic:cNvPr id="0" name="Picture 2"/>
+                    <pic:cNvPicPr>
+                      <a:picLocks noChangeAspect="1" noChangeArrowheads="1"/>
+                    </pic:cNvPicPr>
+                  </pic:nvPicPr>
+                  <pic:blipFill>
+                    <a:blip r:embed="rId17">
+                      <a:extLst>
+                        <a:ext uri="{28A0092B-C50C-407E-A947-70E740481C1C}">
+                          <a14:useLocalDpi xmlns:a14="http://schemas.microsoft.com/office/drawing/2010/main" val="0"/>
+                        </a:ext>
+                      </a:extLst>
+                    </a:blip>
+                    <a:srcRect/>
+                    <a:stretch>
+                      <a:fillRect/>
+                    </a:stretch>
+                  </pic:blipFill>
+                  <pic:spPr bwMode="auto">
+                    <a:xfrm>
+                      <a:off x="0" y="0"/>
+                      <a:ext cx="2624497" cy="4314516"/>
+                    </a:xfrm>
+                    <a:prstGeom prst="rect">
+                      <a:avLst/>
+                    </a:prstGeom>
+                    <a:noFill/>
+                    <a:ln>
+                      <a:noFill/>
+                    </a:ln>
+                  </pic:spPr>
+                </pic:pic>
+              </a:graphicData>
+            </a:graphic>
+          </wp:inline>
+        </w:drawing>
+      </w:r>
+      <w:r>
+        <w:br/>
+        <w:t xml:space="preserve">Na levém obrázku je můj vlastní </w:t>
+      </w:r>
+      <w:proofErr w:type="spellStart"/>
+      <w:r>
+        <w:t>kod</w:t>
+      </w:r>
+      <w:proofErr w:type="spellEnd"/>
+      <w:r>
+        <w:t xml:space="preserve">, na pravé straně je vygenerovaný </w:t>
+      </w:r>
+      <w:proofErr w:type="spellStart"/>
+      <w:r>
+        <w:t>kod</w:t>
+      </w:r>
+      <w:proofErr w:type="spellEnd"/>
+      <w:r>
+        <w:t xml:space="preserve"> pomocí </w:t>
+      </w:r>
+      <w:proofErr w:type="spellStart"/>
+      <w:r>
+        <w:t>ChatGPT</w:t>
+      </w:r>
+      <w:proofErr w:type="spellEnd"/>
+      <w:r>
+        <w:t xml:space="preserve"> („</w:t>
+      </w:r>
+      <w:proofErr w:type="spellStart"/>
+      <w:r>
+        <w:t>Generate</w:t>
+      </w:r>
+      <w:proofErr w:type="spellEnd"/>
+      <w:r>
+        <w:t xml:space="preserve"> </w:t>
+      </w:r>
+      <w:proofErr w:type="spellStart"/>
+      <w:r>
+        <w:t>me</w:t>
+      </w:r>
+      <w:proofErr w:type="spellEnd"/>
+      <w:r>
+        <w:t xml:space="preserve"> a Unit Test </w:t>
+      </w:r>
+      <w:proofErr w:type="spellStart"/>
+      <w:r>
+        <w:t>based</w:t>
+      </w:r>
+      <w:proofErr w:type="spellEnd"/>
+      <w:r>
+        <w:t xml:space="preserve"> </w:t>
+      </w:r>
+      <w:proofErr w:type="spellStart"/>
+      <w:r>
+        <w:t>off</w:t>
+      </w:r>
+      <w:proofErr w:type="spellEnd"/>
+      <w:r>
+        <w:t xml:space="preserve"> on </w:t>
+      </w:r>
+      <w:proofErr w:type="spellStart"/>
+      <w:r>
+        <w:t>this</w:t>
+      </w:r>
+      <w:proofErr w:type="spellEnd"/>
+      <w:r>
+        <w:t xml:space="preserve"> </w:t>
+      </w:r>
+      <w:proofErr w:type="spellStart"/>
+      <w:r>
+        <w:t>code</w:t>
+      </w:r>
+      <w:proofErr w:type="spellEnd"/>
+      <w:r>
+        <w:t xml:space="preserve"> *Unit Test kód pro MD5 – obrázek vlevo* </w:t>
+      </w:r>
+      <w:proofErr w:type="spellStart"/>
+      <w:r>
+        <w:t>with</w:t>
+      </w:r>
+      <w:proofErr w:type="spellEnd"/>
+      <w:r>
+        <w:t xml:space="preserve"> </w:t>
+      </w:r>
+      <w:proofErr w:type="spellStart"/>
+      <w:r>
+        <w:t>this</w:t>
+      </w:r>
+      <w:proofErr w:type="spellEnd"/>
+      <w:r>
+        <w:t xml:space="preserve"> </w:t>
+      </w:r>
+      <w:proofErr w:type="spellStart"/>
+      <w:r>
+        <w:t>code</w:t>
+      </w:r>
+      <w:proofErr w:type="spellEnd"/>
+      <w:r>
+        <w:t xml:space="preserve"> *</w:t>
+      </w:r>
+      <w:proofErr w:type="spellStart"/>
+      <w:r>
+        <w:t>hasher.cs</w:t>
+      </w:r>
+      <w:proofErr w:type="spellEnd"/>
+      <w:r>
+        <w:t xml:space="preserve">* </w:t>
+      </w:r>
+      <w:proofErr w:type="spellStart"/>
+      <w:r>
+        <w:t>with</w:t>
+      </w:r>
+      <w:proofErr w:type="spellEnd"/>
+      <w:r>
+        <w:t xml:space="preserve"> no </w:t>
+      </w:r>
+      <w:proofErr w:type="spellStart"/>
+      <w:r>
+        <w:t>comments</w:t>
+      </w:r>
+      <w:proofErr w:type="spellEnd"/>
+      <w:r>
+        <w:t xml:space="preserve">“ – text, který jsem zadal do </w:t>
+      </w:r>
+      <w:proofErr w:type="spellStart"/>
+      <w:r>
+        <w:t>ChatGPT</w:t>
+      </w:r>
+      <w:proofErr w:type="spellEnd"/>
+      <w:r>
+        <w:t>, dá se psát i česky)</w:t>
+      </w:r>
     </w:p>
     <w:p>
       <w:pPr>
+        <w:pStyle w:val="Nadpis2"/>
+      </w:pPr>
+      <w:r>
+        <w:t xml:space="preserve">Online </w:t>
+      </w:r>
+      <w:proofErr w:type="spellStart"/>
+      <w:r>
+        <w:t>hashers</w:t>
+      </w:r>
+      <w:proofErr w:type="spellEnd"/>
+    </w:p>
+    <w:p>
+      <w:pPr>
         <w:pStyle w:val="Pokraovn"/>
       </w:pPr>
       <w:r>
@@ -4712,7 +7467,7 @@
         <w:lastRenderedPageBreak/>
         <w:t xml:space="preserve">používal </w:t>
       </w:r>
-      <w:hyperlink r:id="rId15" w:history="1">
+      <w:hyperlink r:id="rId18" w:history="1">
         <w:r>
           <w:rPr>
             <w:rStyle w:val="Hypertextovodkaz"/>
@@ -4729,10 +7484,14 @@
       </w:r>
       <w:proofErr w:type="spellEnd"/>
       <w:r>
-        <w:t xml:space="preserve"> algoritmů, které používám v programu (MD5, všechny SHA).</w:t>
-      </w:r>
-      <w:bookmarkStart w:id="20" w:name="_GoBack"/>
-      <w:bookmarkEnd w:id="20"/>
+        <w:t xml:space="preserve"> algoritmů, které používám v programu (MD5, všechny SHA</w:t>
+      </w:r>
+      <w:r>
+        <w:t>, RipeMD160, CRC32</w:t>
+      </w:r>
+      <w:r>
+        <w:t>).</w:t>
+      </w:r>
     </w:p>
     <w:p>
       <w:pPr>
@@ -5112,7 +7871,7 @@
       <w:r>
         <w:t xml:space="preserve">Dostupné z: </w:t>
       </w:r>
-      <w:hyperlink r:id="rId16" w:history="1">
+      <w:hyperlink r:id="rId19" w:history="1">
         <w:r>
           <w:rPr>
             <w:rStyle w:val="Hypertextovodkaz"/>
@@ -5185,7 +7944,7 @@
       <w:r>
         <w:t xml:space="preserve">Dostupné z: </w:t>
       </w:r>
-      <w:hyperlink r:id="rId17" w:history="1">
+      <w:hyperlink r:id="rId20" w:history="1">
         <w:r>
           <w:rPr>
             <w:rStyle w:val="Hypertextovodkaz"/>
@@ -5256,7 +8015,7 @@
       <w:r>
         <w:t xml:space="preserve">Dostupné z: </w:t>
       </w:r>
-      <w:hyperlink r:id="rId18" w:history="1">
+      <w:hyperlink r:id="rId21" w:history="1">
         <w:r>
           <w:rPr>
             <w:rStyle w:val="Hypertextovodkaz"/>
@@ -6020,7 +8779,7 @@
       <w:bookmarkEnd w:id="45"/>
     </w:p>
     <w:sectPr>
-      <w:footerReference w:type="default" r:id="rId19"/>
+      <w:footerReference w:type="default" r:id="rId22"/>
       <w:pgSz w:w="11906" w:h="16838"/>
       <w:pgMar w:top="1701" w:right="1418" w:bottom="1701" w:left="2268" w:header="709" w:footer="709" w:gutter="0"/>
       <w:cols w:space="708"/>
@@ -8695,7 +11454,7 @@
     <w:lsdException w:name="Block Text" w:semiHidden="1" w:unhideWhenUsed="1"/>
     <w:lsdException w:name="Hyperlink" w:semiHidden="1" w:unhideWhenUsed="1"/>
     <w:lsdException w:name="FollowedHyperlink" w:semiHidden="1" w:unhideWhenUsed="1"/>
-    <w:lsdException w:name="Strong" w:uiPriority="0" w:qFormat="1"/>
+    <w:lsdException w:name="Strong" w:uiPriority="22" w:qFormat="1"/>
     <w:lsdException w:name="Emphasis" w:uiPriority="20" w:qFormat="1"/>
     <w:lsdException w:name="Document Map" w:semiHidden="1" w:uiPriority="0" w:unhideWhenUsed="1"/>
     <w:lsdException w:name="Plain Text" w:semiHidden="1" w:unhideWhenUsed="1"/>
@@ -9752,6 +12511,7 @@
   </w:style>
   <w:style w:type="character" w:styleId="Siln">
     <w:name w:val="Strong"/>
+    <w:uiPriority w:val="22"/>
     <w:qFormat/>
     <w:rsid w:val="00774E22"/>
     <w:rPr>
@@ -10426,6 +13186,46 @@
       <w:szCs w:val="24"/>
     </w:rPr>
   </w:style>
+  <w:style w:type="character" w:customStyle="1" w:styleId="mord">
+    <w:name w:val="mord"/>
+    <w:basedOn w:val="Standardnpsmoodstavce"/>
+    <w:rsid w:val="00B46B9F"/>
+  </w:style>
+  <w:style w:type="character" w:customStyle="1" w:styleId="katex-mathml">
+    <w:name w:val="katex-mathml"/>
+    <w:basedOn w:val="Standardnpsmoodstavce"/>
+    <w:rsid w:val="002A6784"/>
+  </w:style>
+  <w:style w:type="character" w:customStyle="1" w:styleId="mrel">
+    <w:name w:val="mrel"/>
+    <w:basedOn w:val="Standardnpsmoodstavce"/>
+    <w:rsid w:val="002A6784"/>
+  </w:style>
+  <w:style w:type="character" w:customStyle="1" w:styleId="mopen">
+    <w:name w:val="mopen"/>
+    <w:basedOn w:val="Standardnpsmoodstavce"/>
+    <w:rsid w:val="002A6784"/>
+  </w:style>
+  <w:style w:type="character" w:customStyle="1" w:styleId="vlist-s">
+    <w:name w:val="vlist-s"/>
+    <w:basedOn w:val="Standardnpsmoodstavce"/>
+    <w:rsid w:val="002A6784"/>
+  </w:style>
+  <w:style w:type="character" w:customStyle="1" w:styleId="mclose">
+    <w:name w:val="mclose"/>
+    <w:basedOn w:val="Standardnpsmoodstavce"/>
+    <w:rsid w:val="002A6784"/>
+  </w:style>
+  <w:style w:type="character" w:customStyle="1" w:styleId="mbin">
+    <w:name w:val="mbin"/>
+    <w:basedOn w:val="Standardnpsmoodstavce"/>
+    <w:rsid w:val="002A6784"/>
+  </w:style>
+  <w:style w:type="character" w:customStyle="1" w:styleId="mpunct">
+    <w:name w:val="mpunct"/>
+    <w:basedOn w:val="Standardnpsmoodstavce"/>
+    <w:rsid w:val="002A6784"/>
+  </w:style>
 </w:styles>
 </file>
 
@@ -10796,7 +13596,7 @@
 </file>
 
 <file path=customXml/itemProps1.xml><?xml version="1.0" encoding="utf-8"?>
-<ds:datastoreItem xmlns:ds="http://schemas.openxmlformats.org/officeDocument/2006/customXml" ds:itemID="{42E02919-FB08-4621-B84A-723542C31948}">
+<ds:datastoreItem xmlns:ds="http://schemas.openxmlformats.org/officeDocument/2006/customXml" ds:itemID="{14FA71C4-4227-4FE6-8E76-C9687441701F}">
   <ds:schemaRefs>
     <ds:schemaRef ds:uri="http://schemas.openxmlformats.org/officeDocument/2006/bibliography"/>
   </ds:schemaRefs>

--- a/Písemná Práce/Písemná Práce.docx
+++ b/Písemná Práce/Písemná Práce.docx
@@ -1,6 +1,6 @@
 
 <file path=word/document.xml><?xml version="1.0" encoding="utf-8"?>
-<w:document xmlns:wpc="http://schemas.microsoft.com/office/word/2010/wordprocessingCanvas" xmlns:cx="http://schemas.microsoft.com/office/drawing/2014/chartex" xmlns:cx1="http://schemas.microsoft.com/office/drawing/2015/9/8/chartex" xmlns:cx2="http://schemas.microsoft.com/office/drawing/2015/10/21/chartex" xmlns:cx3="http://schemas.microsoft.com/office/drawing/2016/5/9/chartex" xmlns:cx4="http://schemas.microsoft.com/office/drawing/2016/5/10/chartex" xmlns:cx5="http://schemas.microsoft.com/office/drawing/2016/5/11/chartex" xmlns:cx6="http://schemas.microsoft.com/office/drawing/2016/5/12/chartex" xmlns:cx7="http://schemas.microsoft.com/office/drawing/2016/5/13/chartex" xmlns:cx8="http://schemas.microsoft.com/office/drawing/2016/5/14/chartex" xmlns:mc="http://schemas.openxmlformats.org/markup-compatibility/2006" xmlns:aink="http://schemas.microsoft.com/office/drawing/2016/ink" xmlns:am3d="http://schemas.microsoft.com/office/drawing/2017/model3d" xmlns:o="urn:schemas-microsoft-com:office:office" xmlns:r="http://schemas.openxmlformats.org/officeDocument/2006/relationships" xmlns:m="http://schemas.openxmlformats.org/officeDocument/2006/math" xmlns:v="urn:schemas-microsoft-com:vml" xmlns:wp14="http://schemas.microsoft.com/office/word/2010/wordprocessingDrawing" xmlns:wp="http://schemas.openxmlformats.org/drawingml/2006/wordprocessingDrawing" xmlns:w10="urn:schemas-microsoft-com:office:word" xmlns:w="http://schemas.openxmlformats.org/wordprocessingml/2006/main" xmlns:w14="http://schemas.microsoft.com/office/word/2010/wordml" xmlns:w15="http://schemas.microsoft.com/office/word/2012/wordml" xmlns:w16cid="http://schemas.microsoft.com/office/word/2016/wordml/cid" xmlns:w16se="http://schemas.microsoft.com/office/word/2015/wordml/symex" xmlns:wpg="http://schemas.microsoft.com/office/word/2010/wordprocessingGroup" xmlns:wpi="http://schemas.microsoft.com/office/word/2010/wordprocessingInk" xmlns:wne="http://schemas.microsoft.com/office/word/2006/wordml" xmlns:wps="http://schemas.microsoft.com/office/word/2010/wordprocessingShape" mc:Ignorable="w14 w15 w16se w16cid wp14">
+<w:document xmlns:wpc="http://schemas.microsoft.com/office/word/2010/wordprocessingCanvas" xmlns:cx="http://schemas.microsoft.com/office/drawing/2014/chartex" xmlns:cx1="http://schemas.microsoft.com/office/drawing/2015/9/8/chartex" xmlns:cx2="http://schemas.microsoft.com/office/drawing/2015/10/21/chartex" xmlns:cx3="http://schemas.microsoft.com/office/drawing/2016/5/9/chartex" xmlns:cx4="http://schemas.microsoft.com/office/drawing/2016/5/10/chartex" xmlns:cx5="http://schemas.microsoft.com/office/drawing/2016/5/11/chartex" xmlns:cx6="http://schemas.microsoft.com/office/drawing/2016/5/12/chartex" xmlns:cx7="http://schemas.microsoft.com/office/drawing/2016/5/13/chartex" xmlns:cx8="http://schemas.microsoft.com/office/drawing/2016/5/14/chartex" xmlns:mc="http://schemas.openxmlformats.org/markup-compatibility/2006" xmlns:aink="http://schemas.microsoft.com/office/drawing/2016/ink" xmlns:am3d="http://schemas.microsoft.com/office/drawing/2017/model3d" xmlns:o="urn:schemas-microsoft-com:office:office" xmlns:oel="http://schemas.microsoft.com/office/2019/extlst" xmlns:r="http://schemas.openxmlformats.org/officeDocument/2006/relationships" xmlns:m="http://schemas.openxmlformats.org/officeDocument/2006/math" xmlns:v="urn:schemas-microsoft-com:vml" xmlns:wp14="http://schemas.microsoft.com/office/word/2010/wordprocessingDrawing" xmlns:wp="http://schemas.openxmlformats.org/drawingml/2006/wordprocessingDrawing" xmlns:w10="urn:schemas-microsoft-com:office:word" xmlns:w="http://schemas.openxmlformats.org/wordprocessingml/2006/main" xmlns:w14="http://schemas.microsoft.com/office/word/2010/wordml" xmlns:w15="http://schemas.microsoft.com/office/word/2012/wordml" xmlns:w16cex="http://schemas.microsoft.com/office/word/2018/wordml/cex" xmlns:w16cid="http://schemas.microsoft.com/office/word/2016/wordml/cid" xmlns:w16="http://schemas.microsoft.com/office/word/2018/wordml" xmlns:w16du="http://schemas.microsoft.com/office/word/2023/wordml/word16du" xmlns:w16sdtdh="http://schemas.microsoft.com/office/word/2020/wordml/sdtdatahash" xmlns:w16se="http://schemas.microsoft.com/office/word/2015/wordml/symex" xmlns:wpg="http://schemas.microsoft.com/office/word/2010/wordprocessingGroup" xmlns:wpi="http://schemas.microsoft.com/office/word/2010/wordprocessingInk" xmlns:wne="http://schemas.microsoft.com/office/word/2006/wordml" xmlns:wps="http://schemas.microsoft.com/office/word/2010/wordprocessingShape" mc:Ignorable="w14 w15 w16se w16cid w16 w16cex w16sdtdh w16du wp14">
   <w:body>
     <w:p>
       <w:pPr>
@@ -194,7 +194,7 @@
                 <v:stroke joinstyle="miter"/>
                 <v:path gradientshapeok="t" o:connecttype="rect"/>
               </v:shapetype>
-              <v:shape id="Textové pole 2" o:spid="_x0000_s1026" type="#_x0000_t202" style="position:absolute;left:0;text-align:left;margin-left:6.25pt;margin-top:174.7pt;width:421.5pt;height:135.8pt;z-index:251659264;visibility:visible;mso-wrap-style:square;mso-width-percent:0;mso-height-percent:0;mso-wrap-distance-left:9pt;mso-wrap-distance-top:3.6pt;mso-wrap-distance-right:9pt;mso-wrap-distance-bottom:3.6pt;mso-position-horizontal:absolute;mso-position-horizontal-relative:text;mso-position-vertical:absolute;mso-position-vertical-relative:text;mso-width-percent:0;mso-height-percent:0;mso-width-relative:margin;mso-height-relative:margin;v-text-anchor:top" o:gfxdata="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" stroked="f">
+              <v:shape id="Textové pole 2" o:spid="_x0000_s1026" type="#_x0000_t202" style="position:absolute;left:0;text-align:left;margin-left:6.25pt;margin-top:174.7pt;width:421.5pt;height:135.8pt;z-index:251659264;visibility:visible;mso-wrap-style:square;mso-width-percent:0;mso-height-percent:0;mso-wrap-distance-left:9pt;mso-wrap-distance-top:3.6pt;mso-wrap-distance-right:9pt;mso-wrap-distance-bottom:3.6pt;mso-position-horizontal:absolute;mso-position-horizontal-relative:text;mso-position-vertical:absolute;mso-position-vertical-relative:text;mso-width-percent:0;mso-height-percent:0;mso-width-relative:margin;mso-height-relative:margin;v-text-anchor:top" o:gfxdata="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" stroked="f">
                 <v:textbox>
                   <w:txbxContent>
                     <w:p>
@@ -345,7 +345,7 @@
           </mc:Choice>
           <mc:Fallback>
             <w:pict>
-              <v:shape w14:anchorId="39203A71" id="_x0000_s1027" type="#_x0000_t202" style="position:absolute;left:0;text-align:left;margin-left:367.95pt;margin-top:547.75pt;width:419.15pt;height:101.9pt;z-index:251661312;visibility:visible;mso-wrap-style:square;mso-width-percent:0;mso-height-percent:0;mso-wrap-distance-left:9pt;mso-wrap-distance-top:3.6pt;mso-wrap-distance-right:9pt;mso-wrap-distance-bottom:3.6pt;mso-position-horizontal:right;mso-position-horizontal-relative:margin;mso-position-vertical:absolute;mso-position-vertical-relative:text;mso-width-percent:0;mso-height-percent:0;mso-width-relative:margin;mso-height-relative:margin;v-text-anchor:top" o:gfxdata="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" stroked="f">
+              <v:shape w14:anchorId="39203A71" id="_x0000_s1027" type="#_x0000_t202" style="position:absolute;left:0;text-align:left;margin-left:367.95pt;margin-top:547.75pt;width:419.15pt;height:101.9pt;z-index:251661312;visibility:visible;mso-wrap-style:square;mso-width-percent:0;mso-height-percent:0;mso-wrap-distance-left:9pt;mso-wrap-distance-top:3.6pt;mso-wrap-distance-right:9pt;mso-wrap-distance-bottom:3.6pt;mso-position-horizontal:right;mso-position-horizontal-relative:margin;mso-position-vertical:absolute;mso-position-vertical-relative:text;mso-width-percent:0;mso-height-percent:0;mso-width-relative:margin;mso-height-relative:margin;v-text-anchor:top" o:gfxdata="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" stroked="f">
                 <v:textbox>
                   <w:txbxContent>
                     <w:p>
@@ -420,29 +420,91 @@
     <w:p>
       <w:pPr>
         <w:pStyle w:val="Pokraovn"/>
-      </w:pPr>
+        <w:sectPr>
+          <w:footerReference w:type="default" r:id="rId9"/>
+          <w:pgSz w:w="11906" w:h="16838"/>
+          <w:pgMar w:top="1701" w:right="1418" w:bottom="1701" w:left="2268" w:header="709" w:footer="709" w:gutter="0"/>
+          <w:cols w:space="708"/>
+          <w:docGrid w:linePitch="360"/>
+        </w:sectPr>
+      </w:pPr>
+      <w:r>
+        <w:rPr>
+          <w:noProof/>
+        </w:rPr>
+        <w:drawing>
+          <wp:inline distT="0" distB="0" distL="0" distR="0" wp14:anchorId="27484EC2" wp14:editId="2AD1DCDB">
+            <wp:extent cx="5210175" cy="7362825"/>
+            <wp:effectExtent l="0" t="0" r="9525" b="9525"/>
+            <wp:docPr id="1314994795" name="Obrázek 3"/>
+            <wp:cNvGraphicFramePr>
+              <a:graphicFrameLocks xmlns:a="http://schemas.openxmlformats.org/drawingml/2006/main" noChangeAspect="1"/>
+            </wp:cNvGraphicFramePr>
+            <a:graphic xmlns:a="http://schemas.openxmlformats.org/drawingml/2006/main">
+              <a:graphicData uri="http://schemas.openxmlformats.org/drawingml/2006/picture">
+                <pic:pic xmlns:pic="http://schemas.openxmlformats.org/drawingml/2006/picture">
+                  <pic:nvPicPr>
+                    <pic:cNvPr id="0" name="Picture 3"/>
+                    <pic:cNvPicPr>
+                      <a:picLocks noChangeAspect="1" noChangeArrowheads="1"/>
+                    </pic:cNvPicPr>
+                  </pic:nvPicPr>
+                  <pic:blipFill>
+                    <a:blip r:embed="rId10">
+                      <a:extLst>
+                        <a:ext uri="{28A0092B-C50C-407E-A947-70E740481C1C}">
+                          <a14:useLocalDpi xmlns:a14="http://schemas.microsoft.com/office/drawing/2010/main" val="0"/>
+                        </a:ext>
+                      </a:extLst>
+                    </a:blip>
+                    <a:srcRect/>
+                    <a:stretch>
+                      <a:fillRect/>
+                    </a:stretch>
+                  </pic:blipFill>
+                  <pic:spPr bwMode="auto">
+                    <a:xfrm>
+                      <a:off x="0" y="0"/>
+                      <a:ext cx="5210175" cy="7362825"/>
+                    </a:xfrm>
+                    <a:prstGeom prst="rect">
+                      <a:avLst/>
+                    </a:prstGeom>
+                    <a:noFill/>
+                    <a:ln>
+                      <a:noFill/>
+                    </a:ln>
+                  </pic:spPr>
+                </pic:pic>
+              </a:graphicData>
+            </a:graphic>
+          </wp:inline>
+        </w:drawing>
+      </w:r>
     </w:p>
     <w:p>
       <w:pPr>
-        <w:pStyle w:val="NadpisBezObs"/>
-      </w:pPr>
-      <w:bookmarkStart w:id="2" w:name="_Toc413407049"/>
-      <w:r>
-        <w:t>A</w:t>
-      </w:r>
-      <w:bookmarkEnd w:id="2"/>
-      <w:r>
-        <w:t>BSTRAKT</w:t>
-      </w:r>
+        <w:pStyle w:val="Pokraovn"/>
+      </w:pPr>
     </w:p>
     <w:p>
       <w:pPr>
+        <w:pStyle w:val="NadpisBezObs"/>
+      </w:pPr>
+      <w:bookmarkStart w:id="2" w:name="_Toc413407049"/>
+      <w:r>
+        <w:t>A</w:t>
+      </w:r>
+      <w:bookmarkEnd w:id="2"/>
+      <w:r>
+        <w:t>BSTRAKT</w:t>
+      </w:r>
+    </w:p>
+    <w:p>
+      <w:pPr>
         <w:pStyle w:val="Pokraovn"/>
       </w:pPr>
       <w:r>
-        <w:t xml:space="preserve"> </w:t>
-      </w:r>
-      <w:r>
         <w:t xml:space="preserve">Maturitní práce na téma </w:t>
       </w:r>
       <w:proofErr w:type="spellStart"/>
@@ -451,15 +513,7 @@
       </w:r>
       <w:proofErr w:type="spellEnd"/>
       <w:r>
-        <w:t xml:space="preserve">, jeho využití a typy </w:t>
-      </w:r>
-      <w:proofErr w:type="spellStart"/>
-      <w:r>
-        <w:t>hashovacích</w:t>
-      </w:r>
-      <w:proofErr w:type="spellEnd"/>
-      <w:r>
-        <w:t xml:space="preserve"> algoritmů. </w:t>
+        <w:t xml:space="preserve">, jeho využití a typy hashovacích algoritmů. </w:t>
       </w:r>
       <w:r>
         <w:t>Zabývá se problematikou spojenou s </w:t>
@@ -507,15 +561,7 @@
         <w:t xml:space="preserve"> a soubory pro zvýšení efektivity práce</w:t>
       </w:r>
       <w:r>
-        <w:t xml:space="preserve">. Dále disponuje okénkem pro informace, vysvětlení rozdílů mezi </w:t>
-      </w:r>
-      <w:proofErr w:type="spellStart"/>
-      <w:r>
-        <w:t>hashovacími</w:t>
-      </w:r>
-      <w:proofErr w:type="spellEnd"/>
-      <w:r>
-        <w:t xml:space="preserve"> algoritmy, </w:t>
+        <w:t xml:space="preserve">. Dále disponuje okénkem pro informace, vysvětlení rozdílů mezi hashovacími algoritmy, </w:t>
       </w:r>
       <w:r>
         <w:t xml:space="preserve">rozdíl mezi </w:t>
@@ -735,7 +781,7 @@
         <w:rPr>
           <w:noProof/>
         </w:rPr>
-        <w:t>4. listopadu 2024</w:t>
+        <w:t>13. listopadu 2024</w:t>
       </w:r>
       <w:r>
         <w:fldChar w:fldCharType="end"/>
@@ -803,7 +849,7 @@
         <w:rPr>
           <w:noProof/>
         </w:rPr>
-        <w:t>4. listopadu 2024</w:t>
+        <w:t>13. listopadu 2024</w:t>
       </w:r>
       <w:r>
         <w:fldChar w:fldCharType="end"/>
@@ -864,7 +910,6 @@
           <w:docPartUnique/>
         </w:docPartObj>
       </w:sdtPr>
-      <w:sdtEndPr/>
       <w:sdtContent>
         <w:p>
           <w:pPr>
@@ -3701,7 +3746,6 @@
     <w:p>
       <w:pPr>
         <w:sectPr>
-          <w:footerReference w:type="default" r:id="rId9"/>
           <w:pgSz w:w="11906" w:h="16838"/>
           <w:pgMar w:top="1701" w:right="1418" w:bottom="1701" w:left="2268" w:header="709" w:footer="709" w:gutter="0"/>
           <w:cols w:space="708"/>
@@ -3767,15 +3811,7 @@
       </w:r>
       <w:proofErr w:type="spellEnd"/>
       <w:r>
-        <w:t xml:space="preserve">, ukázku rozdílů mezi </w:t>
-      </w:r>
-      <w:proofErr w:type="spellStart"/>
-      <w:r>
-        <w:t>hashovacími</w:t>
-      </w:r>
-      <w:proofErr w:type="spellEnd"/>
-      <w:r>
-        <w:t xml:space="preserve"> algoritmy, </w:t>
+        <w:t xml:space="preserve">, ukázku rozdílů mezi hashovacími algoritmy, </w:t>
       </w:r>
       <w:r>
         <w:t>používání soli a pepře a podrobné vysvětlení</w:t>
@@ -3890,21 +3926,7 @@
         <w:rPr>
           <w:rFonts w:eastAsiaTheme="minorEastAsia"/>
         </w:rPr>
-        <w:t xml:space="preserve"> mají několik výtečných vlastností: vstupní data můžou </w:t>
-      </w:r>
-      <w:proofErr w:type="gramStart"/>
-      <w:r>
-        <w:rPr>
-          <w:rFonts w:eastAsiaTheme="minorEastAsia"/>
-        </w:rPr>
-        <w:t>být</w:t>
-      </w:r>
-      <w:proofErr w:type="gramEnd"/>
-      <w:r>
-        <w:rPr>
-          <w:rFonts w:eastAsiaTheme="minorEastAsia"/>
-        </w:rPr>
-        <w:t xml:space="preserve"> jakkoliv dlouhé, minimální změna v datech znamená velký rozdíl ve výstupech, nedá se získat z výstupních dat vstupní data (maximálně pomocí </w:t>
+        <w:t xml:space="preserve"> mají několik výtečných vlastností: vstupní data můžou být jakkoliv dlouhé, minimální změna v datech znamená velký rozdíl ve výstupech, nedá se získat z výstupních dat vstupní data (maximálně pomocí </w:t>
       </w:r>
       <w:proofErr w:type="spellStart"/>
       <w:r>
@@ -3969,7 +3991,7 @@
         </w:rPr>
         <w:t>, která převádí vstupní posloupnost </w:t>
       </w:r>
-      <w:hyperlink r:id="rId10" w:tooltip="Bit" w:history="1">
+      <w:hyperlink r:id="rId11" w:tooltip="Bit" w:history="1">
         <w:r>
           <w:rPr>
             <w:rStyle w:val="Hypertextovodkaz"/>
@@ -3984,7 +4006,7 @@
         </w:rPr>
         <w:t> (či </w:t>
       </w:r>
-      <w:hyperlink r:id="rId11" w:tooltip="Bajt" w:history="1">
+      <w:hyperlink r:id="rId12" w:tooltip="Bajt" w:history="1">
         <w:r>
           <w:rPr>
             <w:rStyle w:val="Hypertextovodkaz"/>
@@ -4025,7 +4047,7 @@
         </w:rPr>
         <w:t>Z definice plyne existence </w:t>
       </w:r>
-      <w:hyperlink r:id="rId12" w:tooltip="Kolize (informatika)" w:history="1">
+      <w:hyperlink r:id="rId13" w:tooltip="Kolize (informatika)" w:history="1">
         <w:r>
           <w:rPr>
             <w:rStyle w:val="Hypertextovodkaz"/>
@@ -4043,7 +4065,6 @@
         <w:t>, to znamená dvojic vstupních dat (</w:t>
       </w:r>
       <w:proofErr w:type="spellStart"/>
-      <w:proofErr w:type="gramStart"/>
       <w:r>
         <w:rPr>
           <w:rFonts w:eastAsiaTheme="minorEastAsia"/>
@@ -4067,7 +4088,6 @@
         <w:t>y</w:t>
       </w:r>
       <w:proofErr w:type="spellEnd"/>
-      <w:proofErr w:type="gramEnd"/>
       <w:r>
         <w:rPr>
           <w:rFonts w:eastAsiaTheme="minorEastAsia"/>
@@ -4156,29 +4176,15 @@
         <w:rPr>
           <w:rFonts w:eastAsiaTheme="minorEastAsia"/>
         </w:rPr>
-        <w:t xml:space="preserve">), tj. dvojice různých vstupních dat může mít stejný otisk. Kolize jsou nežádoucí, ale v principu se jim nelze vyhnout, protože počet možných různých vstupních zpráv je </w:t>
-      </w:r>
-      <w:proofErr w:type="gramStart"/>
+        <w:t>), tj. dvojice různých vstupních dat může mít stejný otisk. Kolize jsou nežádoucí, ale v principu se jim nelze vyhnout, protože počet možných různých vstupních zpráv je větší než počet možných různých otisků. Vhodnou volbou funkce lze snížit pravděpodobnost, že nastane kolize pro podobná data.</w:t>
+      </w:r>
       <w:r>
         <w:rPr>
           <w:rFonts w:eastAsiaTheme="minorEastAsia"/>
         </w:rPr>
-        <w:t>větší</w:t>
-      </w:r>
-      <w:proofErr w:type="gramEnd"/>
-      <w:r>
-        <w:rPr>
-          <w:rFonts w:eastAsiaTheme="minorEastAsia"/>
-        </w:rPr>
-        <w:t xml:space="preserve"> než počet možných různých otisků. Vhodnou volbou funkce lze snížit pravděpodobnost, že nastane kolize pro podobná data.</w:t>
-      </w:r>
-      <w:r>
-        <w:rPr>
-          <w:rFonts w:eastAsiaTheme="minorEastAsia"/>
-        </w:rPr>
         <w:t xml:space="preserve"> “ – </w:t>
       </w:r>
-      <w:hyperlink r:id="rId13" w:history="1">
+      <w:hyperlink r:id="rId14" w:history="1">
         <w:r>
           <w:rPr>
             <w:rStyle w:val="Hypertextovodkaz"/>
@@ -4217,10 +4223,85 @@
     </w:p>
     <w:p>
       <w:pPr>
-        <w:pStyle w:val="Nadpis3"/>
-      </w:pPr>
-      <w:r>
-        <w:t>SHA1</w:t>
+        <w:pStyle w:val="Pokraovn"/>
+      </w:pPr>
+      <w:r>
+        <w:t>MD5 (</w:t>
+      </w:r>
+      <w:proofErr w:type="spellStart"/>
+      <w:r>
+        <w:t>Message</w:t>
+      </w:r>
+      <w:proofErr w:type="spellEnd"/>
+      <w:r>
+        <w:t xml:space="preserve">-Digest </w:t>
+      </w:r>
+      <w:proofErr w:type="spellStart"/>
+      <w:r>
+        <w:t>Algorithm</w:t>
+      </w:r>
+      <w:proofErr w:type="spellEnd"/>
+      <w:r>
+        <w:t xml:space="preserve">) je možná postarší, vydaný v roce 1991 Ronaldem </w:t>
+      </w:r>
+      <w:proofErr w:type="spellStart"/>
+      <w:r>
+        <w:t>Rivestem</w:t>
+      </w:r>
+      <w:proofErr w:type="spellEnd"/>
+      <w:r>
+        <w:t xml:space="preserve">, ale pořád velice používaný. Délka výstupu </w:t>
+      </w:r>
+      <w:proofErr w:type="spellStart"/>
+      <w:r>
+        <w:t>hashe</w:t>
+      </w:r>
+      <w:proofErr w:type="spellEnd"/>
+      <w:r>
+        <w:t xml:space="preserve"> je 128 bitů. I přes jeho používání v dnešní době se v MD5 našla řada chyb, které by mohly být při ukládání hesel závažné. MD5 je totiž velice náchylný na takzvaný </w:t>
+      </w:r>
+      <w:proofErr w:type="spellStart"/>
+      <w:r>
+        <w:t>brute</w:t>
+      </w:r>
+      <w:proofErr w:type="spellEnd"/>
+      <w:r>
+        <w:t xml:space="preserve"> </w:t>
+      </w:r>
+      <w:proofErr w:type="spellStart"/>
+      <w:r>
+        <w:t>force</w:t>
+      </w:r>
+      <w:proofErr w:type="spellEnd"/>
+      <w:r>
+        <w:t xml:space="preserve"> </w:t>
+      </w:r>
+      <w:proofErr w:type="spellStart"/>
+      <w:r>
+        <w:t>attack</w:t>
+      </w:r>
+      <w:proofErr w:type="spellEnd"/>
+      <w:r>
+        <w:t xml:space="preserve">, česky útok hrubou silou, díky rychlosti výpočtu. Dále </w:t>
+      </w:r>
+      <w:r>
+        <w:t xml:space="preserve">kvůli délce „jenom“ 128 bitů náchylný na 2 jiné inputy, ale stejné </w:t>
+      </w:r>
+      <w:proofErr w:type="spellStart"/>
+      <w:r>
+        <w:t>hashe</w:t>
+      </w:r>
+      <w:proofErr w:type="spellEnd"/>
+      <w:r>
+        <w:t xml:space="preserve"> (kolize </w:t>
+      </w:r>
+      <w:proofErr w:type="spellStart"/>
+      <w:r>
+        <w:t>hashů</w:t>
+      </w:r>
+      <w:proofErr w:type="spellEnd"/>
+      <w:r>
+        <w:t>).</w:t>
       </w:r>
     </w:p>
     <w:p>
@@ -4228,23 +4309,87 @@
         <w:pStyle w:val="Nadpis3"/>
       </w:pPr>
       <w:r>
-        <w:t>SHA256</w:t>
+        <w:t>SHA1</w:t>
+      </w:r>
+      <w:r>
+        <w:t>/SHA256/SHA512</w:t>
       </w:r>
     </w:p>
     <w:p>
       <w:pPr>
-        <w:pStyle w:val="Nadpis3"/>
-      </w:pPr>
-      <w:r>
-        <w:t>SHA512</w:t>
+        <w:pStyle w:val="Pokraovn"/>
+      </w:pPr>
+      <w:r>
+        <w:t>SHA (</w:t>
+      </w:r>
+      <w:proofErr w:type="spellStart"/>
+      <w:r>
+        <w:t>Secure-Hash</w:t>
+      </w:r>
+      <w:proofErr w:type="spellEnd"/>
+      <w:r>
+        <w:t xml:space="preserve"> </w:t>
+      </w:r>
+      <w:proofErr w:type="spellStart"/>
+      <w:r>
+        <w:t>Algorithm</w:t>
+      </w:r>
+      <w:proofErr w:type="spellEnd"/>
+      <w:r>
+        <w:t xml:space="preserve">) je další velice známý a používaný hashovací </w:t>
+      </w:r>
+      <w:proofErr w:type="spellStart"/>
+      <w:r>
+        <w:t>algorithmus</w:t>
+      </w:r>
+      <w:proofErr w:type="spellEnd"/>
+      <w:r>
+        <w:t xml:space="preserve">. SHA se bere za nástupce MD5 s větší bezpečností, delším výstupem (SHA1 – 160 bitů. SHA256 – 256 bitů, SHA512 – 512 bitů). </w:t>
+      </w:r>
+      <w:r>
+        <w:t xml:space="preserve">SHA1 byla první verze SHA vydaná v roce 1995. V roce 2005 byl na SHA1 nalezen možný útok a proto v roce 2010 vyšla SHA-2, což je kolekce několika SHA </w:t>
+      </w:r>
+      <w:proofErr w:type="spellStart"/>
+      <w:r>
+        <w:t>algorithmů</w:t>
+      </w:r>
+      <w:proofErr w:type="spellEnd"/>
+      <w:r>
+        <w:t xml:space="preserve"> (pro nás důležité SHA </w:t>
+      </w:r>
+      <w:r>
+        <w:lastRenderedPageBreak/>
+        <w:t xml:space="preserve">256 a SHA512, jediné co se mění je délka výstupu v bitech). SHA-2 se dodnes považují za bezpečné hashovací </w:t>
+      </w:r>
+      <w:proofErr w:type="spellStart"/>
+      <w:r>
+        <w:t>algorithmy</w:t>
+      </w:r>
+      <w:proofErr w:type="spellEnd"/>
+      <w:r>
+        <w:t xml:space="preserve"> pro integritu dat a ukládání hesel.</w:t>
       </w:r>
     </w:p>
     <w:p>
-      <w:pPr>
-        <w:pStyle w:val="Nadpis3"/>
-      </w:pPr>
-      <w:r>
-        <w:t>RIPEMD160</w:t>
+      <w:r>
+        <w:t>„</w:t>
+      </w:r>
+      <w:r>
+        <w:t xml:space="preserve">V roce 2017 tým z Google a CWI Amsterdam zveřejnil první praktickou kolizi pro SHA-1 (útok nazývaný </w:t>
+      </w:r>
+      <w:proofErr w:type="spellStart"/>
+      <w:r>
+        <w:t>SHAttered</w:t>
+      </w:r>
+      <w:proofErr w:type="spellEnd"/>
+      <w:r>
+        <w:t>), což znamená, že SHA-1 není bezpečný pro použití v aplikacích, které závisí na integritě dat.</w:t>
+      </w:r>
+      <w:r>
+        <w:t xml:space="preserve">“ – </w:t>
+      </w:r>
+      <w:r>
+        <w:t>https://shattered.io/</w:t>
       </w:r>
     </w:p>
     <w:p>
@@ -4252,26 +4397,90 @@
         <w:pStyle w:val="Nadpis3"/>
       </w:pPr>
       <w:r>
-        <w:t>CRC32</w:t>
+        <w:t>RIPEMD160</w:t>
       </w:r>
     </w:p>
     <w:p>
       <w:pPr>
         <w:pStyle w:val="Pokraovn"/>
+      </w:pPr>
+      <w:r>
+        <w:t xml:space="preserve">RipeMD160 je takový most mezi MD5 a SHA1, stejně jako tyto </w:t>
+      </w:r>
+      <w:proofErr w:type="spellStart"/>
+      <w:r>
+        <w:t>algorithmy</w:t>
+      </w:r>
+      <w:proofErr w:type="spellEnd"/>
+      <w:r>
+        <w:t xml:space="preserve"> se už nedoporučuje používat, ale stejně nám navrhuje větší bezpečnost. Vývojáři se totiž inspirovali z chyb u MD5 a SHA1 (hlavně ohledně kolizí) a </w:t>
+      </w:r>
+      <w:proofErr w:type="spellStart"/>
+      <w:r>
+        <w:t>algorithmus</w:t>
+      </w:r>
+      <w:proofErr w:type="spellEnd"/>
+      <w:r>
+        <w:t xml:space="preserve"> disponuje </w:t>
+      </w:r>
+      <w:proofErr w:type="spellStart"/>
+      <w:r>
+        <w:t>Pre</w:t>
+      </w:r>
+      <w:proofErr w:type="spellEnd"/>
+      <w:r>
+        <w:t xml:space="preserve">-image </w:t>
+      </w:r>
+      <w:proofErr w:type="spellStart"/>
+      <w:r>
+        <w:t>attack</w:t>
+      </w:r>
+      <w:proofErr w:type="spellEnd"/>
+      <w:r>
+        <w:t xml:space="preserve"> a second </w:t>
+      </w:r>
+      <w:proofErr w:type="spellStart"/>
+      <w:r>
+        <w:t>pre</w:t>
+      </w:r>
+      <w:proofErr w:type="spellEnd"/>
+      <w:r>
+        <w:t xml:space="preserve">-image </w:t>
+      </w:r>
+      <w:proofErr w:type="spellStart"/>
+      <w:r>
+        <w:t>attack</w:t>
+      </w:r>
+      <w:proofErr w:type="spellEnd"/>
+      <w:r>
+        <w:t xml:space="preserve">. Prozatím nebyly zjištěny žádné kolize u </w:t>
+      </w:r>
+      <w:proofErr w:type="spellStart"/>
+      <w:r>
+        <w:t>algorithmu</w:t>
+      </w:r>
+      <w:proofErr w:type="spellEnd"/>
+      <w:r>
+        <w:t>. Díky své bezpečnosti je ale také o něco pomalejší, podobně jako SHA-256, který místo 160 bitů generuje 256. Bitcoin, virtuální měna začínající na začátku 10. let 2000, používá kombinaci RipeMD160 a SHA256 pro maximální bezpečnost.</w:t>
+      </w:r>
+    </w:p>
+    <w:p>
+      <w:pPr>
+        <w:pStyle w:val="Nadpis3"/>
+      </w:pPr>
+      <w:r>
+        <w:t>CRC32</w:t>
+      </w:r>
+    </w:p>
+    <w:p>
+      <w:pPr>
+        <w:pStyle w:val="Pokraovn"/>
         <w:rPr>
           <w:rStyle w:val="Hypertextovodkaz"/>
         </w:rPr>
       </w:pPr>
       <w:r>
-        <w:t xml:space="preserve">CRC32 je </w:t>
-      </w:r>
-      <w:proofErr w:type="spellStart"/>
-      <w:r>
-        <w:t>hashovací</w:t>
-      </w:r>
-      <w:proofErr w:type="spellEnd"/>
-      <w:r>
-        <w:t xml:space="preserve"> </w:t>
+        <w:t xml:space="preserve">CRC32 je hashovací </w:t>
       </w:r>
       <w:proofErr w:type="spellStart"/>
       <w:r>
@@ -4323,15 +4532,7 @@
         <w:t xml:space="preserve"> „</w:t>
       </w:r>
       <w:r>
-        <w:t>ISO 3309 (HDLC), ANSI X3.66 (ADCCP), FIPS PUB 71, FED-STD-1003, ITU-T V.42, ISO/IEC/IEEE 802-3 (</w:t>
-      </w:r>
-      <w:proofErr w:type="spellStart"/>
-      <w:r>
-        <w:t>Ethernet</w:t>
-      </w:r>
-      <w:proofErr w:type="spellEnd"/>
-      <w:r>
-        <w:t xml:space="preserve">), SATA, MPEG-2, PKZIP, </w:t>
+        <w:t xml:space="preserve">ISO 3309 (HDLC), ANSI X3.66 (ADCCP), FIPS PUB 71, FED-STD-1003, ITU-T V.42, ISO/IEC/IEEE 802-3 (Ethernet), SATA, MPEG-2, PKZIP, </w:t>
       </w:r>
       <w:proofErr w:type="spellStart"/>
       <w:r>
@@ -4355,28 +4556,18 @@
       <w:r>
         <w:t xml:space="preserve"> atd.“ – </w:t>
       </w:r>
-      <w:hyperlink r:id="rId14" w:history="1">
-        <w:proofErr w:type="spellStart"/>
+      <w:hyperlink r:id="rId15" w:history="1">
         <w:r>
           <w:rPr>
             <w:rStyle w:val="Hypertextovodkaz"/>
           </w:rPr>
           <w:t>Wikipedia</w:t>
         </w:r>
-        <w:proofErr w:type="spellEnd"/>
       </w:hyperlink>
     </w:p>
     <w:p>
       <w:r>
-        <w:t xml:space="preserve">CRC32 je jediný </w:t>
-      </w:r>
-      <w:proofErr w:type="spellStart"/>
-      <w:r>
-        <w:t>hashovací</w:t>
-      </w:r>
-      <w:proofErr w:type="spellEnd"/>
-      <w:r>
-        <w:t xml:space="preserve"> program, který </w:t>
+        <w:t xml:space="preserve">CRC32 je jediný hashovací program, který </w:t>
       </w:r>
       <w:r>
         <w:t xml:space="preserve">nemám z knihovny, ale částečně jsem ho sám naprogramoval pomocí internetu. CRC32 je nejjednodušší algoritmus, který používám. </w:t>
@@ -4385,6 +4576,7 @@
         <w:rPr>
           <w:noProof/>
         </w:rPr>
+        <w:lastRenderedPageBreak/>
         <w:drawing>
           <wp:inline distT="0" distB="0" distL="0" distR="0" wp14:anchorId="1029495F" wp14:editId="7FF6BD60">
             <wp:extent cx="5219700" cy="4495800"/>
@@ -4403,7 +4595,7 @@
                     </pic:cNvPicPr>
                   </pic:nvPicPr>
                   <pic:blipFill>
-                    <a:blip r:embed="rId15">
+                    <a:blip r:embed="rId16">
                       <a:extLst>
                         <a:ext uri="{28A0092B-C50C-407E-A947-70E740481C1C}">
                           <a14:useLocalDpi xmlns:a14="http://schemas.microsoft.com/office/drawing/2010/main" val="0"/>
@@ -4444,15 +4636,7 @@
       </w:r>
       <w:proofErr w:type="spellEnd"/>
       <w:r>
-        <w:t xml:space="preserve">, který </w:t>
-      </w:r>
-      <w:proofErr w:type="gramStart"/>
-      <w:r>
-        <w:t>říká</w:t>
-      </w:r>
-      <w:proofErr w:type="gramEnd"/>
-      <w:r>
-        <w:t xml:space="preserve"> jak se bude </w:t>
+        <w:t xml:space="preserve">, který říká jak se bude </w:t>
       </w:r>
       <w:proofErr w:type="spellStart"/>
       <w:r>
@@ -4527,18 +4711,13 @@
       </w:r>
       <w:proofErr w:type="spellEnd"/>
       <w:r>
-        <w:t xml:space="preserve"> se vrací jakožto text v hexadecimální podobě pomocí </w:t>
-      </w:r>
-      <w:proofErr w:type="gramStart"/>
-      <w:r>
-        <w:t>metody .</w:t>
+        <w:t xml:space="preserve"> se vrací jakožto text v hexadecimální podobě pomocí metody .</w:t>
       </w:r>
       <w:proofErr w:type="spellStart"/>
       <w:r>
         <w:t>ToString</w:t>
       </w:r>
       <w:proofErr w:type="spellEnd"/>
-      <w:proofErr w:type="gramEnd"/>
       <w:r>
         <w:rPr>
           <w:lang w:val="en-US"/>
@@ -4612,21 +4791,7 @@
         <w:rPr>
           <w:rFonts w:eastAsiaTheme="minorEastAsia"/>
         </w:rPr>
-        <w:t xml:space="preserve">), vytváření a ověřování elektronického podpisu, hledání škodlivého </w:t>
-      </w:r>
-      <w:proofErr w:type="spellStart"/>
-      <w:r>
-        <w:rPr>
-          <w:rFonts w:eastAsiaTheme="minorEastAsia"/>
-        </w:rPr>
-        <w:t>malwaru</w:t>
-      </w:r>
-      <w:proofErr w:type="spellEnd"/>
-      <w:r>
-        <w:rPr>
-          <w:rFonts w:eastAsiaTheme="minorEastAsia"/>
-        </w:rPr>
-        <w:t xml:space="preserve"> antivirovým programem, k hledání úseků DNA sekvencí atd.</w:t>
+        <w:t>), vytváření a ověřování elektronického podpisu, hledání škodlivého malwaru antivirovým programem, k hledání úseků DNA sekvencí atd.</w:t>
       </w:r>
       <w:r>
         <w:rPr>
@@ -4647,6 +4812,7 @@
         <w:rPr>
           <w:lang w:val="en-US"/>
         </w:rPr>
+        <w:lastRenderedPageBreak/>
         <w:t>Problémy</w:t>
       </w:r>
       <w:proofErr w:type="spellEnd"/>
@@ -5625,121 +5791,92 @@
         <w:rPr>
           <w:rStyle w:val="mord"/>
         </w:rPr>
-        <w:t>2</w:t>
+        <w:t>2 na 32 (</w:t>
       </w:r>
       <w:r>
         <w:rPr>
           <w:rStyle w:val="mord"/>
         </w:rPr>
-        <w:t xml:space="preserve"> na 32 (</w:t>
+        <w:t>4 294 967 296</w:t>
       </w:r>
       <w:r>
         <w:rPr>
           <w:rStyle w:val="mord"/>
         </w:rPr>
-        <w:t>4 294 967 296</w:t>
+        <w:t xml:space="preserve">) kombinací, tak máme šanci 1 ku 2 na 32 neboli </w:t>
       </w:r>
       <w:r>
         <w:rPr>
           <w:rStyle w:val="mord"/>
         </w:rPr>
-        <w:t xml:space="preserve">) kombinací, tak máme šanci 1 ku 2 na 32 neboli </w:t>
+        <w:t>0.0000000233%.</w:t>
       </w:r>
       <w:r>
         <w:rPr>
           <w:rStyle w:val="mord"/>
         </w:rPr>
-        <w:t>0.0000000233%.</w:t>
-      </w:r>
+        <w:t xml:space="preserve"> To se může zdát jako velice malá šance, jenomže tohle je šance jenom mezi 2 </w:t>
+      </w:r>
+      <w:proofErr w:type="spellStart"/>
       <w:r>
         <w:rPr>
           <w:rStyle w:val="mord"/>
         </w:rPr>
-        <w:t xml:space="preserve"> To se může zdát jako velice malá šance, jenomže tohle je šance jenom mezi 2 </w:t>
-      </w:r>
-      <w:proofErr w:type="spellStart"/>
+        <w:t>hashemi</w:t>
+      </w:r>
+      <w:proofErr w:type="spellEnd"/>
       <w:r>
         <w:rPr>
           <w:rStyle w:val="mord"/>
         </w:rPr>
-        <w:t>hashemi</w:t>
-      </w:r>
-      <w:proofErr w:type="spellEnd"/>
+        <w:t>. Když dáme do rovnice to, že každý má šanci být stejný s každým (použití takzvaného „</w:t>
+      </w:r>
+      <w:proofErr w:type="spellStart"/>
       <w:r>
         <w:rPr>
           <w:rStyle w:val="mord"/>
         </w:rPr>
-        <w:t>. Když dáme do rovnice to, že každý má šanci být stejný s každým (použití takzvaného „</w:t>
-      </w:r>
-      <w:proofErr w:type="spellStart"/>
+        <w:t>Birthday</w:t>
+      </w:r>
+      <w:proofErr w:type="spellEnd"/>
       <w:r>
         <w:rPr>
           <w:rStyle w:val="mord"/>
         </w:rPr>
-        <w:t>Birthday</w:t>
-      </w:r>
-      <w:proofErr w:type="spellEnd"/>
+        <w:t xml:space="preserve"> paradox“), máme najednou 1% šanci na najití dvou stejných </w:t>
+      </w:r>
+      <w:proofErr w:type="spellStart"/>
       <w:r>
         <w:rPr>
           <w:rStyle w:val="mord"/>
         </w:rPr>
-        <w:t xml:space="preserve"> paradox“), máme najednou 1% šanci na najití dvou stejných </w:t>
-      </w:r>
-      <w:proofErr w:type="spellStart"/>
+        <w:t>hashů</w:t>
+      </w:r>
+      <w:proofErr w:type="spellEnd"/>
       <w:r>
         <w:rPr>
           <w:rStyle w:val="mord"/>
         </w:rPr>
+        <w:t xml:space="preserve"> při počítání „pouze“ </w:t>
+      </w:r>
+      <w:r>
+        <w:t xml:space="preserve">778 tis. </w:t>
+      </w:r>
+      <w:proofErr w:type="spellStart"/>
+      <w:r>
+        <w:t>Hashů</w:t>
+      </w:r>
+      <w:proofErr w:type="spellEnd"/>
+      <w:r>
+        <w:t xml:space="preserve">. Tady nekončíme, protože počítač zvládne cca 5 milionů </w:t>
+      </w:r>
+      <w:proofErr w:type="spellStart"/>
+      <w:r>
         <w:t>hashů</w:t>
       </w:r>
       <w:proofErr w:type="spellEnd"/>
       <w:r>
-        <w:rPr>
-          <w:rStyle w:val="mord"/>
-        </w:rPr>
-        <w:t xml:space="preserve"> při počítání „pouze“ </w:t>
-      </w:r>
-      <w:r>
-        <w:t>778</w:t>
-      </w:r>
-      <w:r>
-        <w:t xml:space="preserve"> tis. </w:t>
-      </w:r>
-      <w:proofErr w:type="spellStart"/>
-      <w:r>
-        <w:t>H</w:t>
-      </w:r>
-      <w:r>
-        <w:t>as</w:t>
-      </w:r>
-      <w:r>
-        <w:t>hů</w:t>
-      </w:r>
-      <w:proofErr w:type="spellEnd"/>
-      <w:r>
-        <w:t xml:space="preserve">. Tady nekončíme, protože počítač zvládne cca 5 milionů </w:t>
-      </w:r>
-      <w:proofErr w:type="spellStart"/>
-      <w:r>
-        <w:t>hashů</w:t>
-      </w:r>
-      <w:proofErr w:type="spellEnd"/>
-      <w:r>
-        <w:t xml:space="preserve"> za sekundu, takže při maximální rychlosti má šanci najít </w:t>
-      </w:r>
-      <w:r>
-        <w:t>94.</w:t>
-      </w:r>
-      <w:proofErr w:type="gramStart"/>
-      <w:r>
-        <w:t>5%</w:t>
-      </w:r>
-      <w:proofErr w:type="gramEnd"/>
-      <w:r>
-        <w:t xml:space="preserve"> </w:t>
-      </w:r>
-      <w:r>
-        <w:t xml:space="preserve">najít dva stejné </w:t>
+        <w:t xml:space="preserve"> za sekundu, takže při maximální rychlosti má šanci najít 94.5% najít dva stejné </w:t>
       </w:r>
       <w:proofErr w:type="spellStart"/>
       <w:r>
@@ -5788,29 +5925,8 @@
           <w:color w:val="auto"/>
         </w:rPr>
       </w:pPr>
-      <w:proofErr w:type="spellStart"/>
-      <w:r>
-        <w:t>Hashovací</w:t>
-      </w:r>
-      <w:proofErr w:type="spellEnd"/>
-      <w:r>
-        <w:t xml:space="preserve"> funkce dokážou zpracovat libovolné množství dat a vrátit hodnotu o určité pevné délce, což má však i své nevýhody. Různá vstupní data mohou generovat stejnou </w:t>
-      </w:r>
-      <w:proofErr w:type="spellStart"/>
-      <w:r>
-        <w:t>hashovací</w:t>
-      </w:r>
-      <w:proofErr w:type="spellEnd"/>
-      <w:r>
-        <w:t xml:space="preserve"> hodnotu (tzv. kolize), což může představovat bezpečnostní riziko – například při ukládání hesel. Pravděpodobnost kolize závisí na délce výstupu </w:t>
-      </w:r>
-      <w:proofErr w:type="spellStart"/>
-      <w:r>
-        <w:t>hashovací</w:t>
-      </w:r>
-      <w:proofErr w:type="spellEnd"/>
-      <w:r>
-        <w:t xml:space="preserve"> funkce. Proto se v případech, kdy by kolize představovala významný problém, používají delší </w:t>
+      <w:r>
+        <w:t xml:space="preserve">Hashovací funkce dokážou zpracovat libovolné množství dat a vrátit hodnotu o určité pevné délce, což má však i své nevýhody. Různá vstupní data mohou generovat stejnou hashovací hodnotu (tzv. kolize), což může představovat bezpečnostní riziko – například při ukládání hesel. Pravděpodobnost kolize závisí na délce výstupu hashovací funkce. Proto se v případech, kdy by kolize představovala významný problém, používají delší </w:t>
       </w:r>
       <w:proofErr w:type="spellStart"/>
       <w:r>
@@ -5830,7 +5946,10 @@
       </w:r>
       <w:proofErr w:type="spellStart"/>
       <w:r>
-        <w:t>hashi</w:t>
+        <w:t>hash</w:t>
+      </w:r>
+      <w:r>
+        <w:t>y</w:t>
       </w:r>
       <w:proofErr w:type="spellEnd"/>
     </w:p>
@@ -5854,68 +5973,103 @@
           <w:rStyle w:val="katex-mathml"/>
           <w:rFonts w:eastAsiaTheme="majorEastAsia"/>
         </w:rPr>
-        <w:t>2322</w:t>
-      </w:r>
-      <w:proofErr w:type="gramStart"/>
+        <w:t>2322^{32}</w:t>
+      </w:r>
+      <w:r>
+        <w:rPr>
+          <w:rStyle w:val="mord"/>
+          <w:rFonts w:eastAsiaTheme="majorEastAsia"/>
+        </w:rPr>
+        <w:t>232</w:t>
+      </w:r>
+      <w:r>
+        <w:t xml:space="preserve"> různých kombinací, tedy 4,294,967,296 možných hashovacích hodnot. Pravděpodobnost kolize pro </w:t>
+      </w:r>
+      <w:r>
+        <w:rPr>
+          <w:rStyle w:val="Siln"/>
+        </w:rPr>
+        <w:t>dva různé vstupy</w:t>
+      </w:r>
+      <w:r>
+        <w:t xml:space="preserve"> je pak:</w:t>
+      </w:r>
+    </w:p>
+    <w:p>
       <w:r>
         <w:rPr>
           <w:rStyle w:val="katex-mathml"/>
           <w:rFonts w:eastAsiaTheme="majorEastAsia"/>
         </w:rPr>
-        <w:t>^{</w:t>
-      </w:r>
-      <w:proofErr w:type="gramEnd"/>
+        <w:t>P=1232P = \</w:t>
+      </w:r>
+      <w:proofErr w:type="spellStart"/>
       <w:r>
         <w:rPr>
           <w:rStyle w:val="katex-mathml"/>
           <w:rFonts w:eastAsiaTheme="majorEastAsia"/>
         </w:rPr>
-        <w:t>32}</w:t>
+        <w:t>frac</w:t>
+      </w:r>
+      <w:proofErr w:type="spellEnd"/>
+      <w:r>
+        <w:rPr>
+          <w:rStyle w:val="katex-mathml"/>
+          <w:rFonts w:eastAsiaTheme="majorEastAsia"/>
+        </w:rPr>
+        <w:t>{1}{2^{32}}</w:t>
       </w:r>
       <w:r>
         <w:rPr>
           <w:rStyle w:val="mord"/>
           <w:rFonts w:eastAsiaTheme="majorEastAsia"/>
         </w:rPr>
-        <w:t>232</w:t>
-      </w:r>
-      <w:r>
-        <w:t xml:space="preserve"> různých kombinací, tedy 4,294,967,296 možných </w:t>
-      </w:r>
-      <w:proofErr w:type="spellStart"/>
-      <w:r>
-        <w:t>hashovacích</w:t>
-      </w:r>
-      <w:proofErr w:type="spellEnd"/>
-      <w:r>
-        <w:t xml:space="preserve"> hodnot. Pravděpodobnost kolize pro </w:t>
-      </w:r>
-      <w:r>
-        <w:rPr>
-          <w:rStyle w:val="Siln"/>
-        </w:rPr>
-        <w:t>dva různé vstupy</w:t>
-      </w:r>
-      <w:r>
-        <w:t xml:space="preserve"> je pak:</w:t>
+        <w:t>P</w:t>
+      </w:r>
+      <w:r>
+        <w:rPr>
+          <w:rStyle w:val="mrel"/>
+        </w:rPr>
+        <w:t>=</w:t>
+      </w:r>
+      <w:r>
+        <w:rPr>
+          <w:rStyle w:val="mord"/>
+          <w:rFonts w:eastAsiaTheme="majorEastAsia"/>
+        </w:rPr>
+        <w:t>2321</w:t>
+      </w:r>
+      <w:r>
+        <w:rPr>
+          <w:rStyle w:val="vlist-s"/>
+        </w:rPr>
+        <w:t>​</w:t>
       </w:r>
     </w:p>
     <w:p>
+      <w:pPr>
+        <w:pStyle w:val="Normlnweb"/>
+      </w:pPr>
+      <w:r>
+        <w:lastRenderedPageBreak/>
+        <w:t>což odpovídá přibližně:</w:t>
+      </w:r>
+    </w:p>
+    <w:p>
       <w:r>
         <w:rPr>
           <w:rStyle w:val="katex-mathml"/>
           <w:rFonts w:eastAsiaTheme="majorEastAsia"/>
         </w:rPr>
-        <w:t>P=1232P = \</w:t>
-      </w:r>
-      <w:proofErr w:type="spellStart"/>
-      <w:proofErr w:type="gramStart"/>
+        <w:t>P≈0.0000000233%P \</w:t>
+      </w:r>
+      <w:proofErr w:type="spellStart"/>
       <w:r>
         <w:rPr>
           <w:rStyle w:val="katex-mathml"/>
           <w:rFonts w:eastAsiaTheme="majorEastAsia"/>
         </w:rPr>
-        <w:t>frac</w:t>
+        <w:t>approx</w:t>
       </w:r>
       <w:proofErr w:type="spellEnd"/>
       <w:r>
@@ -5923,74 +6077,321 @@
           <w:rStyle w:val="katex-mathml"/>
           <w:rFonts w:eastAsiaTheme="majorEastAsia"/>
         </w:rPr>
-        <w:t>{</w:t>
-      </w:r>
-      <w:proofErr w:type="gramEnd"/>
+        <w:t xml:space="preserve"> 0.0000000233\%</w:t>
+      </w:r>
+      <w:r>
+        <w:rPr>
+          <w:rStyle w:val="mord"/>
+          <w:rFonts w:eastAsiaTheme="majorEastAsia"/>
+        </w:rPr>
+        <w:t>P</w:t>
+      </w:r>
+      <w:r>
+        <w:rPr>
+          <w:rStyle w:val="mrel"/>
+        </w:rPr>
+        <w:t>≈</w:t>
+      </w:r>
+      <w:r>
+        <w:rPr>
+          <w:rStyle w:val="mord"/>
+          <w:rFonts w:eastAsiaTheme="majorEastAsia"/>
+        </w:rPr>
+        <w:t>0.0000000233%</w:t>
+      </w:r>
+    </w:p>
+    <w:p>
+      <w:pPr>
+        <w:pStyle w:val="Normlnweb"/>
+      </w:pPr>
+      <w:r>
+        <w:t xml:space="preserve">Toto číslo se může zdát jako velmi nízká pravděpodobnost kolize, ale představuje pouze pravděpodobnost mezi dvěma náhodnými </w:t>
+      </w:r>
+      <w:proofErr w:type="spellStart"/>
+      <w:r>
+        <w:t>hashi</w:t>
+      </w:r>
+      <w:proofErr w:type="spellEnd"/>
+      <w:r>
+        <w:t>.</w:t>
+      </w:r>
+    </w:p>
+    <w:p>
+      <w:pPr>
+        <w:pStyle w:val="Nadpis3"/>
+      </w:pPr>
+      <w:r>
+        <w:t xml:space="preserve">Pravděpodobnost kolize při větším počtu </w:t>
+      </w:r>
+      <w:proofErr w:type="spellStart"/>
+      <w:r>
+        <w:t>hashů</w:t>
+      </w:r>
+      <w:proofErr w:type="spellEnd"/>
+      <w:r>
+        <w:t xml:space="preserve"> (</w:t>
+      </w:r>
+      <w:proofErr w:type="spellStart"/>
+      <w:r>
+        <w:t>Birthday</w:t>
+      </w:r>
+      <w:proofErr w:type="spellEnd"/>
+      <w:r>
+        <w:t xml:space="preserve"> paradox)</w:t>
+      </w:r>
+    </w:p>
+    <w:p>
+      <w:pPr>
+        <w:pStyle w:val="Normlnweb"/>
+      </w:pPr>
+      <w:r>
+        <w:t xml:space="preserve">Pokud ovšem </w:t>
+      </w:r>
+      <w:proofErr w:type="spellStart"/>
+      <w:r>
+        <w:t>hashujeme</w:t>
+      </w:r>
+      <w:proofErr w:type="spellEnd"/>
+      <w:r>
+        <w:t xml:space="preserve"> více než dva vstupy, například </w:t>
+      </w:r>
+      <w:proofErr w:type="spellStart"/>
       <w:r>
         <w:rPr>
           <w:rStyle w:val="katex-mathml"/>
           <w:rFonts w:eastAsiaTheme="majorEastAsia"/>
         </w:rPr>
-        <w:t>1}{2^{32}}</w:t>
+        <w:t>kk</w:t>
       </w:r>
       <w:r>
         <w:rPr>
           <w:rStyle w:val="mord"/>
           <w:rFonts w:eastAsiaTheme="majorEastAsia"/>
         </w:rPr>
-        <w:t>P</w:t>
-      </w:r>
-      <w:r>
-        <w:rPr>
-          <w:rStyle w:val="mrel"/>
-        </w:rPr>
-        <w:t>=</w:t>
+        <w:t>k</w:t>
+      </w:r>
+      <w:proofErr w:type="spellEnd"/>
+      <w:r>
+        <w:t xml:space="preserve"> různých hodnot, pravděpodobnost kolize vzrůstá. Při </w:t>
+      </w:r>
+      <w:r>
+        <w:rPr>
+          <w:rStyle w:val="Siln"/>
+        </w:rPr>
+        <w:t>více vstupech</w:t>
+      </w:r>
+      <w:r>
+        <w:t xml:space="preserve"> se totiž pravděpodobnost kolize řídí tzv. „</w:t>
+      </w:r>
+      <w:proofErr w:type="spellStart"/>
+      <w:r>
+        <w:t>Birthday</w:t>
+      </w:r>
+      <w:proofErr w:type="spellEnd"/>
+      <w:r>
+        <w:t xml:space="preserve"> paradoxem“. Pravděpodobnost, že mezi </w:t>
+      </w:r>
+      <w:proofErr w:type="spellStart"/>
+      <w:r>
+        <w:rPr>
+          <w:rStyle w:val="katex-mathml"/>
+          <w:rFonts w:eastAsiaTheme="majorEastAsia"/>
+        </w:rPr>
+        <w:t>kk</w:t>
       </w:r>
       <w:r>
         <w:rPr>
           <w:rStyle w:val="mord"/>
           <w:rFonts w:eastAsiaTheme="majorEastAsia"/>
         </w:rPr>
-        <w:t>2321</w:t>
-      </w:r>
-      <w:r>
-        <w:rPr>
-          <w:rStyle w:val="vlist-s"/>
-        </w:rPr>
-        <w:t>​</w:t>
+        <w:t>k</w:t>
+      </w:r>
+      <w:proofErr w:type="spellEnd"/>
+      <w:r>
+        <w:t xml:space="preserve"> vygenerovanými </w:t>
+      </w:r>
+      <w:proofErr w:type="spellStart"/>
+      <w:r>
+        <w:t>hashi</w:t>
+      </w:r>
+      <w:proofErr w:type="spellEnd"/>
+      <w:r>
+        <w:t xml:space="preserve"> alespoň jednou nastane kolize, lze vypočítat podle vzorce:</w:t>
       </w:r>
     </w:p>
     <w:p>
-      <w:pPr>
-        <w:pStyle w:val="Normlnweb"/>
-      </w:pPr>
-      <w:r>
-        <w:t>což odpovídá přibližně:</w:t>
+      <w:r>
+        <w:rPr>
+          <w:rStyle w:val="katex-mathml"/>
+          <w:rFonts w:eastAsiaTheme="majorEastAsia"/>
+        </w:rPr>
+        <w:t>P≈1−e−k22×232P \</w:t>
+      </w:r>
+      <w:proofErr w:type="spellStart"/>
+      <w:r>
+        <w:rPr>
+          <w:rStyle w:val="katex-mathml"/>
+          <w:rFonts w:eastAsiaTheme="majorEastAsia"/>
+        </w:rPr>
+        <w:t>approx</w:t>
+      </w:r>
+      <w:proofErr w:type="spellEnd"/>
+      <w:r>
+        <w:rPr>
+          <w:rStyle w:val="katex-mathml"/>
+          <w:rFonts w:eastAsiaTheme="majorEastAsia"/>
+        </w:rPr>
+        <w:t xml:space="preserve"> 1 - e^{-\</w:t>
+      </w:r>
+      <w:proofErr w:type="spellStart"/>
+      <w:r>
+        <w:rPr>
+          <w:rStyle w:val="katex-mathml"/>
+          <w:rFonts w:eastAsiaTheme="majorEastAsia"/>
+        </w:rPr>
+        <w:t>frac</w:t>
+      </w:r>
+      <w:proofErr w:type="spellEnd"/>
+      <w:r>
+        <w:rPr>
+          <w:rStyle w:val="katex-mathml"/>
+          <w:rFonts w:eastAsiaTheme="majorEastAsia"/>
+        </w:rPr>
+        <w:t>{k^2}{2 \</w:t>
+      </w:r>
+      <w:proofErr w:type="spellStart"/>
+      <w:r>
+        <w:rPr>
+          <w:rStyle w:val="katex-mathml"/>
+          <w:rFonts w:eastAsiaTheme="majorEastAsia"/>
+        </w:rPr>
+        <w:t>times</w:t>
+      </w:r>
+      <w:proofErr w:type="spellEnd"/>
+      <w:r>
+        <w:rPr>
+          <w:rStyle w:val="katex-mathml"/>
+          <w:rFonts w:eastAsiaTheme="majorEastAsia"/>
+        </w:rPr>
+        <w:t xml:space="preserve"> 2^{32}}}</w:t>
+      </w:r>
+      <w:r>
+        <w:rPr>
+          <w:rStyle w:val="mord"/>
+          <w:rFonts w:eastAsiaTheme="majorEastAsia"/>
+        </w:rPr>
+        <w:t>P</w:t>
+      </w:r>
+      <w:r>
+        <w:rPr>
+          <w:rStyle w:val="mrel"/>
+        </w:rPr>
+        <w:t>≈</w:t>
+      </w:r>
+      <w:r>
+        <w:rPr>
+          <w:rStyle w:val="mord"/>
+          <w:rFonts w:eastAsiaTheme="majorEastAsia"/>
+        </w:rPr>
+        <w:t>1</w:t>
+      </w:r>
+      <w:r>
+        <w:rPr>
+          <w:rStyle w:val="mbin"/>
+        </w:rPr>
+        <w:t>−</w:t>
+      </w:r>
+      <w:r>
+        <w:rPr>
+          <w:rStyle w:val="mord"/>
+          <w:rFonts w:eastAsiaTheme="majorEastAsia"/>
+        </w:rPr>
+        <w:t>e−2</w:t>
+      </w:r>
+      <w:r>
+        <w:rPr>
+          <w:rStyle w:val="mbin"/>
+        </w:rPr>
+        <w:t>×</w:t>
+      </w:r>
+      <w:r>
+        <w:rPr>
+          <w:rStyle w:val="mord"/>
+          <w:rFonts w:eastAsiaTheme="majorEastAsia"/>
+        </w:rPr>
+        <w:t>232k2</w:t>
+      </w:r>
+      <w:r>
+        <w:rPr>
+          <w:rStyle w:val="vlist-s"/>
+        </w:rPr>
+        <w:t>​</w:t>
       </w:r>
     </w:p>
     <w:p>
+      <w:pPr>
+        <w:pStyle w:val="Normlnweb"/>
+      </w:pPr>
+      <w:r>
+        <w:t xml:space="preserve">Pokud chceme pravděpodobnost kolize zvýšit na 1 % (tedy </w:t>
+      </w:r>
       <w:r>
         <w:rPr>
           <w:rStyle w:val="katex-mathml"/>
           <w:rFonts w:eastAsiaTheme="majorEastAsia"/>
         </w:rPr>
-        <w:t>P≈0.</w:t>
-      </w:r>
-      <w:proofErr w:type="gramStart"/>
+        <w:t>P=0.01P = 0.01</w:t>
+      </w:r>
+      <w:r>
+        <w:rPr>
+          <w:rStyle w:val="mord"/>
+          <w:rFonts w:eastAsiaTheme="majorEastAsia"/>
+        </w:rPr>
+        <w:t>P</w:t>
+      </w:r>
+      <w:r>
+        <w:rPr>
+          <w:rStyle w:val="mrel"/>
+        </w:rPr>
+        <w:t>=</w:t>
+      </w:r>
+      <w:r>
+        <w:rPr>
+          <w:rStyle w:val="mord"/>
+          <w:rFonts w:eastAsiaTheme="majorEastAsia"/>
+        </w:rPr>
+        <w:t>0.01</w:t>
+      </w:r>
+      <w:r>
+        <w:t xml:space="preserve">), můžeme dosadit do vzorce a řešit pro </w:t>
+      </w:r>
+      <w:proofErr w:type="spellStart"/>
       <w:r>
         <w:rPr>
           <w:rStyle w:val="katex-mathml"/>
           <w:rFonts w:eastAsiaTheme="majorEastAsia"/>
         </w:rPr>
-        <w:t>0000000233%</w:t>
-      </w:r>
-      <w:proofErr w:type="gramEnd"/>
+        <w:t>kk</w:t>
+      </w:r>
+      <w:r>
+        <w:rPr>
+          <w:rStyle w:val="mord"/>
+          <w:rFonts w:eastAsiaTheme="majorEastAsia"/>
+        </w:rPr>
+        <w:t>k</w:t>
+      </w:r>
+      <w:proofErr w:type="spellEnd"/>
+      <w:r>
+        <w:t>. Vyjde nám, že k dosažení 1% pravděpodobnosti kolize v CRC32 je potřeba přibližně:</w:t>
+      </w:r>
+    </w:p>
+    <w:p>
       <w:r>
         <w:rPr>
           <w:rStyle w:val="katex-mathml"/>
           <w:rFonts w:eastAsiaTheme="majorEastAsia"/>
         </w:rPr>
-        <w:t>P \</w:t>
+        <w:t>k≈778,000k \</w:t>
       </w:r>
       <w:proofErr w:type="spellStart"/>
       <w:r>
@@ -6006,14 +6407,14 @@
           <w:rStyle w:val="katex-mathml"/>
           <w:rFonts w:eastAsiaTheme="majorEastAsia"/>
         </w:rPr>
-        <w:t xml:space="preserve"> 0.0000000233\%</w:t>
+        <w:t xml:space="preserve"> 778{,}000</w:t>
       </w:r>
       <w:r>
         <w:rPr>
           <w:rStyle w:val="mord"/>
           <w:rFonts w:eastAsiaTheme="majorEastAsia"/>
         </w:rPr>
-        <w:t>P</w:t>
+        <w:t>k</w:t>
       </w:r>
       <w:r>
         <w:rPr>
@@ -6026,7 +6427,20 @@
           <w:rStyle w:val="mord"/>
           <w:rFonts w:eastAsiaTheme="majorEastAsia"/>
         </w:rPr>
-        <w:t>0.0000000233%</w:t>
+        <w:t>778</w:t>
+      </w:r>
+      <w:r>
+        <w:rPr>
+          <w:rStyle w:val="mpunct"/>
+        </w:rPr>
+        <w:t>,</w:t>
+      </w:r>
+      <w:r>
+        <w:rPr>
+          <w:rStyle w:val="mord"/>
+          <w:rFonts w:eastAsiaTheme="majorEastAsia"/>
+        </w:rPr>
+        <w:t>000</w:t>
       </w:r>
     </w:p>
     <w:p>
@@ -6034,15 +6448,15 @@
         <w:pStyle w:val="Normlnweb"/>
       </w:pPr>
       <w:r>
-        <w:t xml:space="preserve">Toto číslo se může zdát jako velmi nízká pravděpodobnost kolize, ale představuje pouze pravděpodobnost mezi dvěma náhodnými </w:t>
-      </w:r>
-      <w:proofErr w:type="spellStart"/>
-      <w:r>
-        <w:t>hashi</w:t>
-      </w:r>
-      <w:proofErr w:type="spellEnd"/>
-      <w:r>
-        <w:t>.</w:t>
+        <w:t xml:space="preserve">To znamená, že po vygenerování přibližně 778 tisíc </w:t>
+      </w:r>
+      <w:proofErr w:type="spellStart"/>
+      <w:r>
+        <w:t>hashů</w:t>
+      </w:r>
+      <w:proofErr w:type="spellEnd"/>
+      <w:r>
+        <w:t xml:space="preserve"> je pravděpodobnost, že dva z nich budou shodné, přibližně 1 %.</w:t>
       </w:r>
     </w:p>
     <w:p>
@@ -6050,23 +6464,15 @@
         <w:pStyle w:val="Nadpis3"/>
       </w:pPr>
       <w:r>
-        <w:t xml:space="preserve">Pravděpodobnost kolize při větším počtu </w:t>
-      </w:r>
-      <w:proofErr w:type="spellStart"/>
-      <w:r>
-        <w:t>hashů</w:t>
-      </w:r>
-      <w:proofErr w:type="spellEnd"/>
-      <w:r>
-        <w:t xml:space="preserve"> (</w:t>
-      </w:r>
-      <w:proofErr w:type="spellStart"/>
-      <w:r>
-        <w:t>Birthday</w:t>
-      </w:r>
-      <w:proofErr w:type="spellEnd"/>
-      <w:r>
-        <w:t xml:space="preserve"> paradox)</w:t>
+        <w:t xml:space="preserve">Rychlost </w:t>
+      </w:r>
+      <w:proofErr w:type="spellStart"/>
+      <w:r>
+        <w:t>hashování</w:t>
+      </w:r>
+      <w:proofErr w:type="spellEnd"/>
+      <w:r>
+        <w:t xml:space="preserve"> a pravděpodobnost kolize každou sekundu</w:t>
       </w:r>
     </w:p>
     <w:p>
@@ -6074,23 +6480,61 @@
         <w:pStyle w:val="Normlnweb"/>
       </w:pPr>
       <w:r>
-        <w:t xml:space="preserve">Pokud ovšem </w:t>
-      </w:r>
-      <w:proofErr w:type="spellStart"/>
-      <w:r>
-        <w:t>hashujeme</w:t>
-      </w:r>
-      <w:proofErr w:type="spellEnd"/>
-      <w:r>
-        <w:t xml:space="preserve"> více než dva vstupy, například </w:t>
-      </w:r>
-      <w:proofErr w:type="spellStart"/>
+        <w:t xml:space="preserve">Moderní počítače dokáží vypočítat CRC32 </w:t>
+      </w:r>
+      <w:proofErr w:type="spellStart"/>
+      <w:r>
+        <w:t>hashe</w:t>
+      </w:r>
+      <w:proofErr w:type="spellEnd"/>
+      <w:r>
+        <w:t xml:space="preserve"> velmi rychle – odhadem až 5 milionů </w:t>
+      </w:r>
+      <w:proofErr w:type="spellStart"/>
+      <w:r>
+        <w:t>hashů</w:t>
+      </w:r>
+      <w:proofErr w:type="spellEnd"/>
+      <w:r>
+        <w:t xml:space="preserve"> za sekundu. Pokud tedy počítač generuje </w:t>
+      </w:r>
+      <w:proofErr w:type="spellStart"/>
+      <w:r>
+        <w:t>hashe</w:t>
+      </w:r>
+      <w:proofErr w:type="spellEnd"/>
+      <w:r>
+        <w:t xml:space="preserve"> rychlostí </w:t>
+      </w:r>
+      <w:r>
+        <w:rPr>
+          <w:rStyle w:val="Siln"/>
+        </w:rPr>
+        <w:t xml:space="preserve">5 milionů </w:t>
+      </w:r>
+      <w:proofErr w:type="spellStart"/>
+      <w:r>
+        <w:rPr>
+          <w:rStyle w:val="Siln"/>
+        </w:rPr>
+        <w:t>hashů</w:t>
+      </w:r>
+      <w:proofErr w:type="spellEnd"/>
+      <w:r>
+        <w:rPr>
+          <w:rStyle w:val="Siln"/>
+        </w:rPr>
+        <w:t xml:space="preserve"> za sekundu</w:t>
+      </w:r>
+      <w:r>
+        <w:t xml:space="preserve">, pravděpodobnost, že se během této doby objeví alespoň jedna kolize, lze vyjádřit stejným vzorcem, jen tentokrát s hodnotou </w:t>
+      </w:r>
       <w:r>
         <w:rPr>
           <w:rStyle w:val="katex-mathml"/>
           <w:rFonts w:eastAsiaTheme="majorEastAsia"/>
         </w:rPr>
-        <w:t>kk</w:t>
+        <w:t>k=5,000,000k = 5{,}000{,}000</w:t>
       </w:r>
       <w:r>
         <w:rPr>
@@ -6099,62 +6543,225 @@
         </w:rPr>
         <w:t>k</w:t>
       </w:r>
-      <w:proofErr w:type="spellEnd"/>
-      <w:r>
-        <w:t xml:space="preserve"> různých hodnot, pravděpodobnost kolize vzrůstá. Při </w:t>
-      </w:r>
-      <w:r>
-        <w:rPr>
-          <w:rStyle w:val="Siln"/>
-        </w:rPr>
-        <w:t>více vstupech</w:t>
-      </w:r>
-      <w:r>
-        <w:t xml:space="preserve"> se totiž pravděpodobnost kolize řídí tzv. „</w:t>
-      </w:r>
-      <w:proofErr w:type="spellStart"/>
-      <w:r>
-        <w:t>Birthday</w:t>
-      </w:r>
-      <w:proofErr w:type="spellEnd"/>
-      <w:r>
-        <w:t xml:space="preserve"> paradoxem“. Pravděpodobnost, že mezi </w:t>
-      </w:r>
-      <w:proofErr w:type="spellStart"/>
+      <w:r>
+        <w:rPr>
+          <w:rStyle w:val="mrel"/>
+        </w:rPr>
+        <w:t>=</w:t>
+      </w:r>
+      <w:r>
+        <w:rPr>
+          <w:rStyle w:val="mord"/>
+          <w:rFonts w:eastAsiaTheme="majorEastAsia"/>
+        </w:rPr>
+        <w:t>5</w:t>
+      </w:r>
+      <w:r>
+        <w:rPr>
+          <w:rStyle w:val="mpunct"/>
+        </w:rPr>
+        <w:t>,</w:t>
+      </w:r>
+      <w:r>
+        <w:rPr>
+          <w:rStyle w:val="mord"/>
+          <w:rFonts w:eastAsiaTheme="majorEastAsia"/>
+        </w:rPr>
+        <w:t>000</w:t>
+      </w:r>
+      <w:r>
+        <w:rPr>
+          <w:rStyle w:val="mpunct"/>
+        </w:rPr>
+        <w:t>,</w:t>
+      </w:r>
+      <w:r>
+        <w:rPr>
+          <w:rStyle w:val="mord"/>
+          <w:rFonts w:eastAsiaTheme="majorEastAsia"/>
+        </w:rPr>
+        <w:t>000</w:t>
+      </w:r>
+      <w:r>
+        <w:t>:</w:t>
+      </w:r>
+    </w:p>
+    <w:p>
       <w:r>
         <w:rPr>
           <w:rStyle w:val="katex-mathml"/>
           <w:rFonts w:eastAsiaTheme="majorEastAsia"/>
         </w:rPr>
-        <w:t>kk</w:t>
+        <w:t>P≈1−e−(5,000,000)22×232P \</w:t>
+      </w:r>
+      <w:proofErr w:type="spellStart"/>
+      <w:r>
+        <w:rPr>
+          <w:rStyle w:val="katex-mathml"/>
+          <w:rFonts w:eastAsiaTheme="majorEastAsia"/>
+        </w:rPr>
+        <w:t>approx</w:t>
+      </w:r>
+      <w:proofErr w:type="spellEnd"/>
+      <w:r>
+        <w:rPr>
+          <w:rStyle w:val="katex-mathml"/>
+          <w:rFonts w:eastAsiaTheme="majorEastAsia"/>
+        </w:rPr>
+        <w:t xml:space="preserve"> 1 - e^{-\</w:t>
+      </w:r>
+      <w:proofErr w:type="spellStart"/>
+      <w:r>
+        <w:rPr>
+          <w:rStyle w:val="katex-mathml"/>
+          <w:rFonts w:eastAsiaTheme="majorEastAsia"/>
+        </w:rPr>
+        <w:t>frac</w:t>
+      </w:r>
+      <w:proofErr w:type="spellEnd"/>
+      <w:r>
+        <w:rPr>
+          <w:rStyle w:val="katex-mathml"/>
+          <w:rFonts w:eastAsiaTheme="majorEastAsia"/>
+        </w:rPr>
+        <w:t>{(5{,}000{,}000)^2}{2 \</w:t>
+      </w:r>
+      <w:proofErr w:type="spellStart"/>
+      <w:r>
+        <w:rPr>
+          <w:rStyle w:val="katex-mathml"/>
+          <w:rFonts w:eastAsiaTheme="majorEastAsia"/>
+        </w:rPr>
+        <w:t>times</w:t>
+      </w:r>
+      <w:proofErr w:type="spellEnd"/>
+      <w:r>
+        <w:rPr>
+          <w:rStyle w:val="katex-mathml"/>
+          <w:rFonts w:eastAsiaTheme="majorEastAsia"/>
+        </w:rPr>
+        <w:t xml:space="preserve"> 2^{32}}}</w:t>
       </w:r>
       <w:r>
         <w:rPr>
           <w:rStyle w:val="mord"/>
           <w:rFonts w:eastAsiaTheme="majorEastAsia"/>
         </w:rPr>
-        <w:t>k</w:t>
-      </w:r>
-      <w:proofErr w:type="spellEnd"/>
-      <w:r>
-        <w:t xml:space="preserve"> vygenerovanými </w:t>
-      </w:r>
-      <w:proofErr w:type="spellStart"/>
-      <w:r>
-        <w:t>hashi</w:t>
-      </w:r>
-      <w:proofErr w:type="spellEnd"/>
-      <w:r>
-        <w:t xml:space="preserve"> alespoň jednou nastane kolize, lze vypočítat podle vzorce:</w:t>
+        <w:t>P</w:t>
+      </w:r>
+      <w:r>
+        <w:rPr>
+          <w:rStyle w:val="mrel"/>
+        </w:rPr>
+        <w:t>≈</w:t>
+      </w:r>
+      <w:r>
+        <w:rPr>
+          <w:rStyle w:val="mord"/>
+          <w:rFonts w:eastAsiaTheme="majorEastAsia"/>
+        </w:rPr>
+        <w:t>1</w:t>
+      </w:r>
+      <w:r>
+        <w:rPr>
+          <w:rStyle w:val="mbin"/>
+        </w:rPr>
+        <w:t>−</w:t>
+      </w:r>
+      <w:r>
+        <w:rPr>
+          <w:rStyle w:val="mord"/>
+          <w:rFonts w:eastAsiaTheme="majorEastAsia"/>
+        </w:rPr>
+        <w:t>e−2</w:t>
+      </w:r>
+      <w:r>
+        <w:rPr>
+          <w:rStyle w:val="mbin"/>
+        </w:rPr>
+        <w:t>×</w:t>
+      </w:r>
+      <w:r>
+        <w:rPr>
+          <w:rStyle w:val="mord"/>
+          <w:rFonts w:eastAsiaTheme="majorEastAsia"/>
+        </w:rPr>
+        <w:t>232</w:t>
+      </w:r>
+      <w:r>
+        <w:rPr>
+          <w:rStyle w:val="mopen"/>
+        </w:rPr>
+        <w:t>(</w:t>
+      </w:r>
+      <w:r>
+        <w:rPr>
+          <w:rStyle w:val="mord"/>
+          <w:rFonts w:eastAsiaTheme="majorEastAsia"/>
+        </w:rPr>
+        <w:t>5</w:t>
+      </w:r>
+      <w:r>
+        <w:rPr>
+          <w:rStyle w:val="mpunct"/>
+        </w:rPr>
+        <w:t>,</w:t>
+      </w:r>
+      <w:r>
+        <w:rPr>
+          <w:rStyle w:val="mord"/>
+          <w:rFonts w:eastAsiaTheme="majorEastAsia"/>
+        </w:rPr>
+        <w:t>000</w:t>
+      </w:r>
+      <w:r>
+        <w:rPr>
+          <w:rStyle w:val="mpunct"/>
+        </w:rPr>
+        <w:t>,</w:t>
+      </w:r>
+      <w:r>
+        <w:rPr>
+          <w:rStyle w:val="mord"/>
+          <w:rFonts w:eastAsiaTheme="majorEastAsia"/>
+        </w:rPr>
+        <w:t>000</w:t>
+      </w:r>
+      <w:r>
+        <w:rPr>
+          <w:rStyle w:val="mclose"/>
+        </w:rPr>
+        <w:t>)</w:t>
+      </w:r>
+      <w:r>
+        <w:rPr>
+          <w:rStyle w:val="mord"/>
+          <w:rFonts w:eastAsiaTheme="majorEastAsia"/>
+        </w:rPr>
+        <w:t>2</w:t>
+      </w:r>
+      <w:r>
+        <w:rPr>
+          <w:rStyle w:val="vlist-s"/>
+        </w:rPr>
+        <w:t>​</w:t>
       </w:r>
     </w:p>
     <w:p>
+      <w:pPr>
+        <w:pStyle w:val="Normlnweb"/>
+      </w:pPr>
+      <w:r>
+        <w:t>Výpočet ukazuje, že pravděpodobnost kolize při této rychlosti je přibližně:</w:t>
+      </w:r>
+    </w:p>
+    <w:p>
       <w:r>
         <w:rPr>
           <w:rStyle w:val="katex-mathml"/>
           <w:rFonts w:eastAsiaTheme="majorEastAsia"/>
         </w:rPr>
-        <w:t>P≈1−e−k22×232P \</w:t>
+        <w:t>P≈94.5%P \</w:t>
       </w:r>
       <w:proofErr w:type="spellStart"/>
       <w:r>
@@ -6170,55 +6777,7 @@
           <w:rStyle w:val="katex-mathml"/>
           <w:rFonts w:eastAsiaTheme="majorEastAsia"/>
         </w:rPr>
-        <w:t xml:space="preserve"> 1 - e^{-\</w:t>
-      </w:r>
-      <w:proofErr w:type="spellStart"/>
-      <w:r>
-        <w:rPr>
-          <w:rStyle w:val="katex-mathml"/>
-          <w:rFonts w:eastAsiaTheme="majorEastAsia"/>
-        </w:rPr>
-        <w:t>frac</w:t>
-      </w:r>
-      <w:proofErr w:type="spellEnd"/>
-      <w:r>
-        <w:rPr>
-          <w:rStyle w:val="katex-mathml"/>
-          <w:rFonts w:eastAsiaTheme="majorEastAsia"/>
-        </w:rPr>
-        <w:t>{k^</w:t>
-      </w:r>
-      <w:proofErr w:type="gramStart"/>
-      <w:r>
-        <w:rPr>
-          <w:rStyle w:val="katex-mathml"/>
-          <w:rFonts w:eastAsiaTheme="majorEastAsia"/>
-        </w:rPr>
-        <w:t>2}{</w:t>
-      </w:r>
-      <w:proofErr w:type="gramEnd"/>
-      <w:r>
-        <w:rPr>
-          <w:rStyle w:val="katex-mathml"/>
-          <w:rFonts w:eastAsiaTheme="majorEastAsia"/>
-        </w:rPr>
-        <w:t>2 \</w:t>
-      </w:r>
-      <w:proofErr w:type="spellStart"/>
-      <w:r>
-        <w:rPr>
-          <w:rStyle w:val="katex-mathml"/>
-          <w:rFonts w:eastAsiaTheme="majorEastAsia"/>
-        </w:rPr>
-        <w:t>times</w:t>
-      </w:r>
-      <w:proofErr w:type="spellEnd"/>
-      <w:r>
-        <w:rPr>
-          <w:rStyle w:val="katex-mathml"/>
-          <w:rFonts w:eastAsiaTheme="majorEastAsia"/>
-        </w:rPr>
-        <w:t xml:space="preserve"> 2^{32}}}</w:t>
+        <w:t xml:space="preserve"> 94.5\%</w:t>
       </w:r>
       <w:r>
         <w:rPr>
@@ -6238,39 +6797,7 @@
           <w:rStyle w:val="mord"/>
           <w:rFonts w:eastAsiaTheme="majorEastAsia"/>
         </w:rPr>
-        <w:t>1</w:t>
-      </w:r>
-      <w:r>
-        <w:rPr>
-          <w:rStyle w:val="mbin"/>
-        </w:rPr>
-        <w:t>−</w:t>
-      </w:r>
-      <w:r>
-        <w:rPr>
-          <w:rStyle w:val="mord"/>
-          <w:rFonts w:eastAsiaTheme="majorEastAsia"/>
-        </w:rPr>
-        <w:t>e−2</w:t>
-      </w:r>
-      <w:r>
-        <w:rPr>
-          <w:rStyle w:val="mbin"/>
-        </w:rPr>
-        <w:t>×</w:t>
-      </w:r>
-      <w:r>
-        <w:rPr>
-          <w:rStyle w:val="mord"/>
-          <w:rFonts w:eastAsiaTheme="majorEastAsia"/>
-        </w:rPr>
-        <w:t>232k2</w:t>
-      </w:r>
-      <w:r>
-        <w:rPr>
-          <w:rStyle w:val="vlist-s"/>
-        </w:rPr>
-        <w:t>​</w:t>
+        <w:t>94.5%</w:t>
       </w:r>
     </w:p>
     <w:p>
@@ -6278,598 +6805,2677 @@
         <w:pStyle w:val="Normlnweb"/>
       </w:pPr>
       <w:r>
-        <w:t xml:space="preserve">Pokud chceme pravděpodobnost kolize zvýšit na 1 % (tedy </w:t>
-      </w:r>
-      <w:r>
-        <w:rPr>
-          <w:rStyle w:val="katex-mathml"/>
-          <w:rFonts w:eastAsiaTheme="majorEastAsia"/>
-        </w:rPr>
-        <w:t>P=0.01P = 0.01</w:t>
-      </w:r>
-      <w:r>
-        <w:rPr>
-          <w:rStyle w:val="mord"/>
-          <w:rFonts w:eastAsiaTheme="majorEastAsia"/>
-        </w:rPr>
-        <w:t>P</w:t>
-      </w:r>
-      <w:r>
-        <w:rPr>
-          <w:rStyle w:val="mrel"/>
-        </w:rPr>
-        <w:t>=</w:t>
-      </w:r>
-      <w:r>
-        <w:rPr>
-          <w:rStyle w:val="mord"/>
-          <w:rFonts w:eastAsiaTheme="majorEastAsia"/>
-        </w:rPr>
-        <w:t>0.01</w:t>
-      </w:r>
-      <w:r>
-        <w:t xml:space="preserve">), můžeme dosadit do vzorce a řešit pro </w:t>
-      </w:r>
-      <w:proofErr w:type="spellStart"/>
-      <w:r>
-        <w:rPr>
-          <w:rStyle w:val="katex-mathml"/>
-          <w:rFonts w:eastAsiaTheme="majorEastAsia"/>
-        </w:rPr>
-        <w:t>kk</w:t>
-      </w:r>
-      <w:r>
-        <w:rPr>
-          <w:rStyle w:val="mord"/>
-          <w:rFonts w:eastAsiaTheme="majorEastAsia"/>
-        </w:rPr>
-        <w:t>k</w:t>
-      </w:r>
-      <w:proofErr w:type="spellEnd"/>
-      <w:r>
-        <w:t xml:space="preserve">. Vyjde nám, že k dosažení </w:t>
-      </w:r>
-      <w:proofErr w:type="gramStart"/>
-      <w:r>
-        <w:t>1%</w:t>
-      </w:r>
-      <w:proofErr w:type="gramEnd"/>
-      <w:r>
-        <w:t xml:space="preserve"> pravděpodobnosti kolize v CRC32 je potřeba přibližně:</w:t>
+        <w:lastRenderedPageBreak/>
+        <w:t xml:space="preserve">Jinými slovy, pokud počítač generuje CRC32 </w:t>
+      </w:r>
+      <w:proofErr w:type="spellStart"/>
+      <w:r>
+        <w:t>hashe</w:t>
+      </w:r>
+      <w:proofErr w:type="spellEnd"/>
+      <w:r>
+        <w:t xml:space="preserve"> maximální rychlostí 5 milionů </w:t>
+      </w:r>
+      <w:proofErr w:type="spellStart"/>
+      <w:r>
+        <w:t>hashů</w:t>
+      </w:r>
+      <w:proofErr w:type="spellEnd"/>
+      <w:r>
+        <w:t xml:space="preserve"> za sekundu, existuje asi </w:t>
+      </w:r>
+      <w:r>
+        <w:rPr>
+          <w:rStyle w:val="Siln"/>
+        </w:rPr>
+        <w:t>94,5% šance</w:t>
+      </w:r>
+      <w:r>
+        <w:t xml:space="preserve">, že během každé sekundy narazí na kolizi. Tento výsledek nebere v úvahu čas potřebný na kontrolu, zda již </w:t>
+      </w:r>
+      <w:proofErr w:type="spellStart"/>
+      <w:r>
+        <w:t>hash</w:t>
+      </w:r>
+      <w:proofErr w:type="spellEnd"/>
+      <w:r>
+        <w:t xml:space="preserve"> vygenerován byl, ale přesto ilustruje, že při vysoké rychlosti </w:t>
+      </w:r>
+      <w:proofErr w:type="spellStart"/>
+      <w:r>
+        <w:t>hashování</w:t>
+      </w:r>
+      <w:proofErr w:type="spellEnd"/>
+      <w:r>
+        <w:t xml:space="preserve"> může riziko kolizí být výrazně vyšší.</w:t>
       </w:r>
     </w:p>
     <w:p>
-      <w:r>
-        <w:rPr>
-          <w:rStyle w:val="katex-mathml"/>
-          <w:rFonts w:eastAsiaTheme="majorEastAsia"/>
-        </w:rPr>
-        <w:t>k≈778,000k \</w:t>
-      </w:r>
-      <w:proofErr w:type="spellStart"/>
-      <w:r>
-        <w:rPr>
-          <w:rStyle w:val="katex-mathml"/>
-          <w:rFonts w:eastAsiaTheme="majorEastAsia"/>
-        </w:rPr>
-        <w:t>approx</w:t>
-      </w:r>
-      <w:proofErr w:type="spellEnd"/>
-      <w:r>
-        <w:rPr>
-          <w:rStyle w:val="katex-mathml"/>
-          <w:rFonts w:eastAsiaTheme="majorEastAsia"/>
-        </w:rPr>
-        <w:t xml:space="preserve"> 778{,}000</w:t>
-      </w:r>
-      <w:r>
-        <w:rPr>
-          <w:rStyle w:val="mord"/>
-          <w:rFonts w:eastAsiaTheme="majorEastAsia"/>
-        </w:rPr>
-        <w:t>k</w:t>
-      </w:r>
-      <w:r>
-        <w:rPr>
-          <w:rStyle w:val="mrel"/>
-        </w:rPr>
-        <w:t>≈</w:t>
-      </w:r>
-      <w:r>
-        <w:rPr>
-          <w:rStyle w:val="mord"/>
-          <w:rFonts w:eastAsiaTheme="majorEastAsia"/>
-        </w:rPr>
-        <w:t>778</w:t>
-      </w:r>
-      <w:r>
-        <w:rPr>
-          <w:rStyle w:val="mpunct"/>
-        </w:rPr>
-        <w:t>,</w:t>
-      </w:r>
-      <w:r>
-        <w:rPr>
-          <w:rStyle w:val="mord"/>
-          <w:rFonts w:eastAsiaTheme="majorEastAsia"/>
-        </w:rPr>
-        <w:t>000</w:t>
+      <w:pPr>
+        <w:pStyle w:val="Nadpis2"/>
+      </w:pPr>
+      <w:r>
+        <w:t>Sůl, Pepř a jejich používání</w:t>
       </w:r>
     </w:p>
     <w:p>
       <w:pPr>
-        <w:pStyle w:val="Normlnweb"/>
-      </w:pPr>
-      <w:r>
-        <w:t xml:space="preserve">To znamená, že po vygenerování přibližně 778 tisíc </w:t>
-      </w:r>
-      <w:proofErr w:type="spellStart"/>
-      <w:r>
-        <w:t>hashů</w:t>
-      </w:r>
-      <w:proofErr w:type="spellEnd"/>
-      <w:r>
-        <w:t xml:space="preserve"> je pravděpodobnost, že dva z nich budou shodné, přibližně 1 %.</w:t>
+        <w:rPr>
+          <w:lang w:val="en-US"/>
+        </w:rPr>
+      </w:pPr>
+      <w:proofErr w:type="spellStart"/>
+      <w:r>
+        <w:rPr>
+          <w:lang w:val="en-US"/>
+        </w:rPr>
+        <w:t>Hashovací</w:t>
+      </w:r>
+      <w:proofErr w:type="spellEnd"/>
+      <w:r>
+        <w:rPr>
+          <w:lang w:val="en-US"/>
+        </w:rPr>
+        <w:t xml:space="preserve"> </w:t>
+      </w:r>
+      <w:proofErr w:type="spellStart"/>
+      <w:r>
+        <w:rPr>
+          <w:lang w:val="en-US"/>
+        </w:rPr>
+        <w:t>sůl</w:t>
+      </w:r>
+      <w:proofErr w:type="spellEnd"/>
+      <w:r>
+        <w:rPr>
+          <w:lang w:val="en-US"/>
+        </w:rPr>
+        <w:t xml:space="preserve"> a </w:t>
+      </w:r>
+      <w:proofErr w:type="spellStart"/>
+      <w:r>
+        <w:rPr>
+          <w:lang w:val="en-US"/>
+        </w:rPr>
+        <w:t>pepř</w:t>
+      </w:r>
+      <w:proofErr w:type="spellEnd"/>
+      <w:r>
+        <w:rPr>
+          <w:lang w:val="en-US"/>
+        </w:rPr>
+        <w:t xml:space="preserve"> </w:t>
+      </w:r>
+      <w:proofErr w:type="spellStart"/>
+      <w:r>
+        <w:rPr>
+          <w:lang w:val="en-US"/>
+        </w:rPr>
+        <w:t>jsou</w:t>
+      </w:r>
+      <w:proofErr w:type="spellEnd"/>
+      <w:r>
+        <w:rPr>
+          <w:lang w:val="en-US"/>
+        </w:rPr>
+        <w:t xml:space="preserve"> </w:t>
+      </w:r>
+      <w:proofErr w:type="spellStart"/>
+      <w:r>
+        <w:rPr>
+          <w:lang w:val="en-US"/>
+        </w:rPr>
+        <w:t>další</w:t>
+      </w:r>
+      <w:proofErr w:type="spellEnd"/>
+      <w:r>
+        <w:rPr>
+          <w:lang w:val="en-US"/>
+        </w:rPr>
+        <w:t xml:space="preserve"> </w:t>
+      </w:r>
+      <w:proofErr w:type="spellStart"/>
+      <w:r>
+        <w:rPr>
+          <w:lang w:val="en-US"/>
+        </w:rPr>
+        <w:t>vrstvou</w:t>
+      </w:r>
+      <w:proofErr w:type="spellEnd"/>
+      <w:r>
+        <w:rPr>
+          <w:lang w:val="en-US"/>
+        </w:rPr>
+        <w:t xml:space="preserve"> pro </w:t>
+      </w:r>
+      <w:proofErr w:type="spellStart"/>
+      <w:r>
+        <w:rPr>
+          <w:lang w:val="en-US"/>
+        </w:rPr>
+        <w:t>bezpečnost</w:t>
+      </w:r>
+      <w:proofErr w:type="spellEnd"/>
+      <w:r>
+        <w:rPr>
+          <w:lang w:val="en-US"/>
+        </w:rPr>
+        <w:t xml:space="preserve"> </w:t>
+      </w:r>
+      <w:proofErr w:type="spellStart"/>
+      <w:r>
+        <w:rPr>
+          <w:lang w:val="en-US"/>
+        </w:rPr>
+        <w:t>hashování</w:t>
+      </w:r>
+      <w:proofErr w:type="spellEnd"/>
+      <w:r>
+        <w:rPr>
+          <w:lang w:val="en-US"/>
+        </w:rPr>
+        <w:t xml:space="preserve">. </w:t>
+      </w:r>
+      <w:proofErr w:type="spellStart"/>
+      <w:r>
+        <w:rPr>
+          <w:lang w:val="en-US"/>
+        </w:rPr>
+        <w:t>Sůl</w:t>
+      </w:r>
+      <w:proofErr w:type="spellEnd"/>
+      <w:r>
+        <w:rPr>
+          <w:lang w:val="en-US"/>
+        </w:rPr>
+        <w:t xml:space="preserve"> je </w:t>
+      </w:r>
+      <w:proofErr w:type="spellStart"/>
+      <w:r>
+        <w:rPr>
+          <w:lang w:val="en-US"/>
+        </w:rPr>
+        <w:t>náhodně</w:t>
+      </w:r>
+      <w:proofErr w:type="spellEnd"/>
+      <w:r>
+        <w:rPr>
+          <w:lang w:val="en-US"/>
+        </w:rPr>
+        <w:t xml:space="preserve"> </w:t>
+      </w:r>
+      <w:proofErr w:type="spellStart"/>
+      <w:r>
+        <w:rPr>
+          <w:lang w:val="en-US"/>
+        </w:rPr>
+        <w:t>vygenerována</w:t>
+      </w:r>
+      <w:proofErr w:type="spellEnd"/>
+      <w:r>
+        <w:rPr>
+          <w:lang w:val="en-US"/>
+        </w:rPr>
+        <w:t xml:space="preserve"> </w:t>
+      </w:r>
+      <w:proofErr w:type="spellStart"/>
+      <w:r>
+        <w:rPr>
+          <w:lang w:val="en-US"/>
+        </w:rPr>
+        <w:t>před</w:t>
+      </w:r>
+      <w:proofErr w:type="spellEnd"/>
+      <w:r>
+        <w:rPr>
+          <w:lang w:val="en-US"/>
+        </w:rPr>
+        <w:t xml:space="preserve"> </w:t>
+      </w:r>
+      <w:proofErr w:type="spellStart"/>
+      <w:r>
+        <w:rPr>
+          <w:lang w:val="en-US"/>
+        </w:rPr>
+        <w:t>generováním</w:t>
+      </w:r>
+      <w:proofErr w:type="spellEnd"/>
+      <w:r>
+        <w:rPr>
+          <w:lang w:val="en-US"/>
+        </w:rPr>
+        <w:t xml:space="preserve"> a </w:t>
+      </w:r>
+      <w:proofErr w:type="spellStart"/>
+      <w:r>
+        <w:rPr>
+          <w:lang w:val="en-US"/>
+        </w:rPr>
+        <w:t>dává</w:t>
+      </w:r>
+      <w:proofErr w:type="spellEnd"/>
+      <w:r>
+        <w:rPr>
+          <w:lang w:val="en-US"/>
+        </w:rPr>
+        <w:t xml:space="preserve"> se </w:t>
+      </w:r>
+      <w:proofErr w:type="spellStart"/>
+      <w:r>
+        <w:rPr>
+          <w:lang w:val="en-US"/>
+        </w:rPr>
+        <w:t>před</w:t>
+      </w:r>
+      <w:proofErr w:type="spellEnd"/>
+      <w:r>
+        <w:rPr>
+          <w:lang w:val="en-US"/>
+        </w:rPr>
+        <w:t xml:space="preserve"> </w:t>
+      </w:r>
+      <w:proofErr w:type="spellStart"/>
+      <w:r>
+        <w:rPr>
+          <w:lang w:val="en-US"/>
+        </w:rPr>
+        <w:t>samotnými</w:t>
+      </w:r>
+      <w:proofErr w:type="spellEnd"/>
+      <w:r>
+        <w:rPr>
+          <w:lang w:val="en-US"/>
+        </w:rPr>
+        <w:t xml:space="preserve"> </w:t>
+      </w:r>
+      <w:proofErr w:type="spellStart"/>
+      <w:r>
+        <w:rPr>
+          <w:lang w:val="en-US"/>
+        </w:rPr>
+        <w:t>daty</w:t>
+      </w:r>
+      <w:proofErr w:type="spellEnd"/>
+      <w:r>
+        <w:rPr>
+          <w:lang w:val="en-US"/>
+        </w:rPr>
+        <w:t xml:space="preserve">. </w:t>
+      </w:r>
+      <w:proofErr w:type="spellStart"/>
+      <w:r>
+        <w:rPr>
+          <w:lang w:val="en-US"/>
+        </w:rPr>
+        <w:t>Může</w:t>
+      </w:r>
+      <w:proofErr w:type="spellEnd"/>
+      <w:r>
+        <w:rPr>
+          <w:lang w:val="en-US"/>
+        </w:rPr>
+        <w:t xml:space="preserve"> </w:t>
+      </w:r>
+      <w:proofErr w:type="spellStart"/>
+      <w:r>
+        <w:rPr>
+          <w:lang w:val="en-US"/>
+        </w:rPr>
+        <w:t>mít</w:t>
+      </w:r>
+      <w:proofErr w:type="spellEnd"/>
+      <w:r>
+        <w:rPr>
+          <w:lang w:val="en-US"/>
+        </w:rPr>
+        <w:t xml:space="preserve"> </w:t>
+      </w:r>
+      <w:proofErr w:type="spellStart"/>
+      <w:r>
+        <w:rPr>
+          <w:lang w:val="en-US"/>
+        </w:rPr>
+        <w:t>jakoukoliv</w:t>
+      </w:r>
+      <w:proofErr w:type="spellEnd"/>
+      <w:r>
+        <w:rPr>
+          <w:lang w:val="en-US"/>
+        </w:rPr>
+        <w:t xml:space="preserve"> </w:t>
+      </w:r>
+      <w:proofErr w:type="spellStart"/>
+      <w:r>
+        <w:rPr>
+          <w:lang w:val="en-US"/>
+        </w:rPr>
+        <w:t>délku</w:t>
+      </w:r>
+      <w:proofErr w:type="spellEnd"/>
+      <w:r>
+        <w:rPr>
+          <w:lang w:val="en-US"/>
+        </w:rPr>
+        <w:t xml:space="preserve">, </w:t>
+      </w:r>
+      <w:proofErr w:type="spellStart"/>
+      <w:r>
+        <w:rPr>
+          <w:lang w:val="en-US"/>
+        </w:rPr>
+        <w:t>záleží</w:t>
+      </w:r>
+      <w:proofErr w:type="spellEnd"/>
+      <w:r>
+        <w:rPr>
+          <w:lang w:val="en-US"/>
+        </w:rPr>
+        <w:t xml:space="preserve"> </w:t>
+      </w:r>
+      <w:proofErr w:type="spellStart"/>
+      <w:r>
+        <w:rPr>
+          <w:lang w:val="en-US"/>
+        </w:rPr>
+        <w:t>na</w:t>
+      </w:r>
+      <w:proofErr w:type="spellEnd"/>
+      <w:r>
+        <w:rPr>
+          <w:lang w:val="en-US"/>
+        </w:rPr>
+        <w:t xml:space="preserve"> </w:t>
+      </w:r>
+      <w:proofErr w:type="spellStart"/>
+      <w:r>
+        <w:rPr>
+          <w:lang w:val="en-US"/>
+        </w:rPr>
+        <w:t>použití</w:t>
+      </w:r>
+      <w:proofErr w:type="spellEnd"/>
+      <w:r>
+        <w:rPr>
+          <w:lang w:val="en-US"/>
+        </w:rPr>
+        <w:t xml:space="preserve"> a </w:t>
+      </w:r>
+      <w:proofErr w:type="spellStart"/>
+      <w:r>
+        <w:rPr>
+          <w:lang w:val="en-US"/>
+        </w:rPr>
+        <w:t>bezpečnosti</w:t>
+      </w:r>
+      <w:proofErr w:type="spellEnd"/>
+      <w:r>
+        <w:rPr>
+          <w:lang w:val="en-US"/>
+        </w:rPr>
+        <w:t xml:space="preserve">. </w:t>
+      </w:r>
+      <w:proofErr w:type="spellStart"/>
+      <w:r>
+        <w:rPr>
+          <w:lang w:val="en-US"/>
+        </w:rPr>
+        <w:t>Díky</w:t>
+      </w:r>
+      <w:proofErr w:type="spellEnd"/>
+      <w:r>
+        <w:rPr>
+          <w:lang w:val="en-US"/>
+        </w:rPr>
+        <w:t xml:space="preserve"> soli </w:t>
+      </w:r>
+      <w:proofErr w:type="spellStart"/>
+      <w:r>
+        <w:rPr>
+          <w:lang w:val="en-US"/>
+        </w:rPr>
+        <w:t>chráníme</w:t>
+      </w:r>
+      <w:proofErr w:type="spellEnd"/>
+      <w:r>
+        <w:rPr>
+          <w:lang w:val="en-US"/>
+        </w:rPr>
+        <w:t xml:space="preserve"> </w:t>
+      </w:r>
+      <w:proofErr w:type="spellStart"/>
+      <w:r>
+        <w:rPr>
+          <w:lang w:val="en-US"/>
+        </w:rPr>
+        <w:t>před</w:t>
+      </w:r>
+      <w:proofErr w:type="spellEnd"/>
+      <w:r>
+        <w:rPr>
+          <w:lang w:val="en-US"/>
+        </w:rPr>
+        <w:t xml:space="preserve"> </w:t>
+      </w:r>
+      <w:proofErr w:type="spellStart"/>
+      <w:r>
+        <w:rPr>
+          <w:lang w:val="en-US"/>
+        </w:rPr>
+        <w:t>takzvanými</w:t>
+      </w:r>
+      <w:proofErr w:type="spellEnd"/>
+      <w:r>
+        <w:rPr>
+          <w:lang w:val="en-US"/>
+        </w:rPr>
+        <w:t xml:space="preserve"> random tables </w:t>
+      </w:r>
+      <w:proofErr w:type="spellStart"/>
+      <w:r>
+        <w:rPr>
+          <w:lang w:val="en-US"/>
+        </w:rPr>
+        <w:t>útoky</w:t>
+      </w:r>
+      <w:proofErr w:type="spellEnd"/>
+      <w:r>
+        <w:rPr>
+          <w:lang w:val="en-US"/>
+        </w:rPr>
+        <w:t xml:space="preserve">, </w:t>
+      </w:r>
+      <w:proofErr w:type="spellStart"/>
+      <w:r>
+        <w:rPr>
+          <w:lang w:val="en-US"/>
+        </w:rPr>
+        <w:t>což</w:t>
+      </w:r>
+      <w:proofErr w:type="spellEnd"/>
+      <w:r>
+        <w:rPr>
+          <w:lang w:val="en-US"/>
+        </w:rPr>
+        <w:t xml:space="preserve"> je </w:t>
+      </w:r>
+      <w:proofErr w:type="spellStart"/>
+      <w:r>
+        <w:rPr>
+          <w:lang w:val="en-US"/>
+        </w:rPr>
+        <w:t>druh</w:t>
+      </w:r>
+      <w:proofErr w:type="spellEnd"/>
+      <w:r>
+        <w:rPr>
+          <w:lang w:val="en-US"/>
+        </w:rPr>
+        <w:t xml:space="preserve"> </w:t>
+      </w:r>
+      <w:proofErr w:type="spellStart"/>
+      <w:r>
+        <w:rPr>
+          <w:lang w:val="en-US"/>
+        </w:rPr>
+        <w:t>útoku</w:t>
+      </w:r>
+      <w:proofErr w:type="spellEnd"/>
+      <w:r>
+        <w:rPr>
+          <w:lang w:val="en-US"/>
+        </w:rPr>
+        <w:t xml:space="preserve">, </w:t>
+      </w:r>
+      <w:proofErr w:type="spellStart"/>
+      <w:r>
+        <w:rPr>
+          <w:lang w:val="en-US"/>
+        </w:rPr>
+        <w:t>kde</w:t>
+      </w:r>
+      <w:proofErr w:type="spellEnd"/>
+      <w:r>
+        <w:rPr>
+          <w:lang w:val="en-US"/>
+        </w:rPr>
+        <w:t xml:space="preserve"> </w:t>
+      </w:r>
+      <w:proofErr w:type="spellStart"/>
+      <w:r>
+        <w:rPr>
+          <w:lang w:val="en-US"/>
+        </w:rPr>
+        <w:t>máme</w:t>
+      </w:r>
+      <w:proofErr w:type="spellEnd"/>
+      <w:r>
+        <w:rPr>
+          <w:lang w:val="en-US"/>
+        </w:rPr>
+        <w:t xml:space="preserve"> plain text a </w:t>
+      </w:r>
+      <w:proofErr w:type="spellStart"/>
+      <w:r>
+        <w:rPr>
+          <w:lang w:val="en-US"/>
+        </w:rPr>
+        <w:t>už</w:t>
+      </w:r>
+      <w:proofErr w:type="spellEnd"/>
+      <w:r>
+        <w:rPr>
+          <w:lang w:val="en-US"/>
+        </w:rPr>
+        <w:t xml:space="preserve"> </w:t>
+      </w:r>
+      <w:proofErr w:type="spellStart"/>
+      <w:r>
+        <w:rPr>
+          <w:lang w:val="en-US"/>
+        </w:rPr>
+        <w:t>zhašované</w:t>
+      </w:r>
+      <w:proofErr w:type="spellEnd"/>
+      <w:r>
+        <w:rPr>
+          <w:lang w:val="en-US"/>
+        </w:rPr>
+        <w:t xml:space="preserve"> data (Heslo123 - </w:t>
+      </w:r>
+      <w:proofErr w:type="spellStart"/>
+      <w:r>
+        <w:rPr>
+          <w:lang w:val="en-US"/>
+        </w:rPr>
+        <w:t>eeeeeeeeeeeee</w:t>
+      </w:r>
+      <w:proofErr w:type="spellEnd"/>
+      <w:r>
+        <w:rPr>
+          <w:lang w:val="en-US"/>
+        </w:rPr>
+        <w:t xml:space="preserve">). </w:t>
+      </w:r>
+      <w:proofErr w:type="spellStart"/>
+      <w:r>
+        <w:rPr>
+          <w:lang w:val="en-US"/>
+        </w:rPr>
+        <w:t>Kdyby</w:t>
+      </w:r>
+      <w:proofErr w:type="spellEnd"/>
+      <w:r>
+        <w:rPr>
+          <w:lang w:val="en-US"/>
+        </w:rPr>
+        <w:t xml:space="preserve"> se </w:t>
+      </w:r>
+      <w:proofErr w:type="spellStart"/>
+      <w:r>
+        <w:rPr>
+          <w:lang w:val="en-US"/>
+        </w:rPr>
+        <w:t>někdo</w:t>
+      </w:r>
+      <w:proofErr w:type="spellEnd"/>
+      <w:r>
+        <w:rPr>
+          <w:lang w:val="en-US"/>
+        </w:rPr>
+        <w:t xml:space="preserve"> </w:t>
+      </w:r>
+      <w:proofErr w:type="spellStart"/>
+      <w:r>
+        <w:rPr>
+          <w:lang w:val="en-US"/>
+        </w:rPr>
+        <w:t>dostal</w:t>
+      </w:r>
+      <w:proofErr w:type="spellEnd"/>
+      <w:r>
+        <w:rPr>
+          <w:lang w:val="en-US"/>
+        </w:rPr>
+        <w:t xml:space="preserve"> do </w:t>
+      </w:r>
+      <w:proofErr w:type="spellStart"/>
+      <w:r>
+        <w:rPr>
+          <w:lang w:val="en-US"/>
+        </w:rPr>
+        <w:t>Sql</w:t>
+      </w:r>
+      <w:proofErr w:type="spellEnd"/>
+      <w:r>
+        <w:rPr>
+          <w:lang w:val="en-US"/>
+        </w:rPr>
+        <w:t xml:space="preserve"> </w:t>
+      </w:r>
+      <w:proofErr w:type="spellStart"/>
+      <w:r>
+        <w:rPr>
+          <w:lang w:val="en-US"/>
+        </w:rPr>
+        <w:t>tabulek</w:t>
+      </w:r>
+      <w:proofErr w:type="spellEnd"/>
+      <w:r>
+        <w:rPr>
+          <w:lang w:val="en-US"/>
+        </w:rPr>
+        <w:t xml:space="preserve">, </w:t>
+      </w:r>
+      <w:proofErr w:type="spellStart"/>
+      <w:r>
+        <w:rPr>
+          <w:lang w:val="en-US"/>
+        </w:rPr>
+        <w:t>tak</w:t>
+      </w:r>
+      <w:proofErr w:type="spellEnd"/>
+      <w:r>
+        <w:rPr>
+          <w:lang w:val="en-US"/>
+        </w:rPr>
+        <w:t xml:space="preserve"> by </w:t>
+      </w:r>
+      <w:proofErr w:type="spellStart"/>
+      <w:r>
+        <w:rPr>
+          <w:lang w:val="en-US"/>
+        </w:rPr>
+        <w:t>krásně</w:t>
+      </w:r>
+      <w:proofErr w:type="spellEnd"/>
+      <w:r>
+        <w:rPr>
+          <w:lang w:val="en-US"/>
+        </w:rPr>
+        <w:t xml:space="preserve"> </w:t>
+      </w:r>
+      <w:proofErr w:type="spellStart"/>
+      <w:r>
+        <w:rPr>
+          <w:lang w:val="en-US"/>
+        </w:rPr>
+        <w:t>viděl</w:t>
+      </w:r>
+      <w:proofErr w:type="spellEnd"/>
+      <w:r>
+        <w:rPr>
+          <w:lang w:val="en-US"/>
+        </w:rPr>
+        <w:t xml:space="preserve"> </w:t>
+      </w:r>
+      <w:proofErr w:type="spellStart"/>
+      <w:r>
+        <w:rPr>
+          <w:lang w:val="en-US"/>
+        </w:rPr>
+        <w:t>na</w:t>
+      </w:r>
+      <w:proofErr w:type="spellEnd"/>
+      <w:r>
+        <w:rPr>
+          <w:lang w:val="en-US"/>
+        </w:rPr>
+        <w:t xml:space="preserve"> </w:t>
+      </w:r>
+      <w:proofErr w:type="spellStart"/>
+      <w:r>
+        <w:rPr>
+          <w:lang w:val="en-US"/>
+        </w:rPr>
+        <w:t>hashe</w:t>
+      </w:r>
+      <w:proofErr w:type="spellEnd"/>
+      <w:r>
+        <w:rPr>
+          <w:lang w:val="en-US"/>
+        </w:rPr>
+        <w:t xml:space="preserve"> a </w:t>
+      </w:r>
+      <w:proofErr w:type="spellStart"/>
+      <w:r>
+        <w:rPr>
+          <w:lang w:val="en-US"/>
+        </w:rPr>
+        <w:t>pomocí</w:t>
+      </w:r>
+      <w:proofErr w:type="spellEnd"/>
+      <w:r>
+        <w:rPr>
+          <w:lang w:val="en-US"/>
+        </w:rPr>
+        <w:t xml:space="preserve"> </w:t>
+      </w:r>
+      <w:proofErr w:type="spellStart"/>
+      <w:r>
+        <w:rPr>
+          <w:lang w:val="en-US"/>
+        </w:rPr>
+        <w:t>těchto</w:t>
+      </w:r>
+      <w:proofErr w:type="spellEnd"/>
+      <w:r>
+        <w:rPr>
+          <w:lang w:val="en-US"/>
+        </w:rPr>
+        <w:t xml:space="preserve"> </w:t>
+      </w:r>
+      <w:proofErr w:type="spellStart"/>
+      <w:r>
+        <w:rPr>
+          <w:lang w:val="en-US"/>
+        </w:rPr>
+        <w:t>tabulek</w:t>
+      </w:r>
+      <w:proofErr w:type="spellEnd"/>
+      <w:r>
+        <w:rPr>
+          <w:lang w:val="en-US"/>
+        </w:rPr>
+        <w:t xml:space="preserve"> </w:t>
+      </w:r>
+      <w:proofErr w:type="spellStart"/>
+      <w:r>
+        <w:rPr>
+          <w:lang w:val="en-US"/>
+        </w:rPr>
+        <w:t>vyčetl</w:t>
+      </w:r>
+      <w:proofErr w:type="spellEnd"/>
+      <w:r>
+        <w:rPr>
+          <w:lang w:val="en-US"/>
+        </w:rPr>
+        <w:t xml:space="preserve"> </w:t>
+      </w:r>
+      <w:proofErr w:type="spellStart"/>
+      <w:r>
+        <w:rPr>
+          <w:lang w:val="en-US"/>
+        </w:rPr>
+        <w:t>možné</w:t>
+      </w:r>
+      <w:proofErr w:type="spellEnd"/>
+      <w:r>
+        <w:rPr>
+          <w:lang w:val="en-US"/>
+        </w:rPr>
+        <w:t xml:space="preserve"> data. </w:t>
+      </w:r>
+      <w:proofErr w:type="spellStart"/>
+      <w:r>
+        <w:rPr>
+          <w:lang w:val="en-US"/>
+        </w:rPr>
+        <w:t>Když</w:t>
+      </w:r>
+      <w:proofErr w:type="spellEnd"/>
+      <w:r>
+        <w:rPr>
+          <w:lang w:val="en-US"/>
+        </w:rPr>
+        <w:t xml:space="preserve"> </w:t>
+      </w:r>
+      <w:proofErr w:type="spellStart"/>
+      <w:r>
+        <w:rPr>
+          <w:lang w:val="en-US"/>
+        </w:rPr>
+        <w:t>před</w:t>
+      </w:r>
+      <w:proofErr w:type="spellEnd"/>
+      <w:r>
+        <w:rPr>
+          <w:lang w:val="en-US"/>
+        </w:rPr>
+        <w:t xml:space="preserve"> data </w:t>
+      </w:r>
+      <w:proofErr w:type="spellStart"/>
+      <w:r>
+        <w:rPr>
+          <w:lang w:val="en-US"/>
+        </w:rPr>
+        <w:t>dáme</w:t>
+      </w:r>
+      <w:proofErr w:type="spellEnd"/>
+      <w:r>
+        <w:rPr>
+          <w:lang w:val="en-US"/>
+        </w:rPr>
+        <w:t xml:space="preserve"> </w:t>
+      </w:r>
+      <w:proofErr w:type="spellStart"/>
+      <w:r>
+        <w:rPr>
+          <w:lang w:val="en-US"/>
+        </w:rPr>
+        <w:t>sůl</w:t>
+      </w:r>
+      <w:proofErr w:type="spellEnd"/>
+      <w:r>
+        <w:rPr>
+          <w:lang w:val="en-US"/>
+        </w:rPr>
+        <w:t xml:space="preserve">, </w:t>
+      </w:r>
+      <w:proofErr w:type="spellStart"/>
+      <w:r>
+        <w:rPr>
+          <w:lang w:val="en-US"/>
+        </w:rPr>
+        <w:t>která</w:t>
+      </w:r>
+      <w:proofErr w:type="spellEnd"/>
+      <w:r>
+        <w:rPr>
+          <w:lang w:val="en-US"/>
+        </w:rPr>
+        <w:t xml:space="preserve"> je </w:t>
+      </w:r>
+      <w:proofErr w:type="spellStart"/>
+      <w:r>
+        <w:rPr>
+          <w:lang w:val="en-US"/>
+        </w:rPr>
+        <w:t>náhodně</w:t>
+      </w:r>
+      <w:proofErr w:type="spellEnd"/>
+      <w:r>
+        <w:rPr>
+          <w:lang w:val="en-US"/>
+        </w:rPr>
+        <w:t xml:space="preserve"> </w:t>
+      </w:r>
+      <w:proofErr w:type="spellStart"/>
+      <w:r>
+        <w:rPr>
+          <w:lang w:val="en-US"/>
+        </w:rPr>
+        <w:t>generovaná</w:t>
+      </w:r>
+      <w:proofErr w:type="spellEnd"/>
+      <w:r>
+        <w:rPr>
+          <w:lang w:val="en-US"/>
+        </w:rPr>
+        <w:t xml:space="preserve"> a </w:t>
+      </w:r>
+      <w:proofErr w:type="spellStart"/>
+      <w:r>
+        <w:rPr>
+          <w:lang w:val="en-US"/>
+        </w:rPr>
+        <w:t>ukládána</w:t>
+      </w:r>
+      <w:proofErr w:type="spellEnd"/>
+      <w:r>
+        <w:rPr>
+          <w:lang w:val="en-US"/>
+        </w:rPr>
+        <w:t xml:space="preserve"> </w:t>
+      </w:r>
+      <w:proofErr w:type="spellStart"/>
+      <w:r>
+        <w:rPr>
+          <w:lang w:val="en-US"/>
+        </w:rPr>
+        <w:t>většinou</w:t>
+      </w:r>
+      <w:proofErr w:type="spellEnd"/>
+      <w:r>
+        <w:rPr>
+          <w:lang w:val="en-US"/>
+        </w:rPr>
+        <w:t xml:space="preserve"> v </w:t>
+      </w:r>
+      <w:proofErr w:type="spellStart"/>
+      <w:r>
+        <w:rPr>
+          <w:lang w:val="en-US"/>
+        </w:rPr>
+        <w:t>plaintextu</w:t>
+      </w:r>
+      <w:proofErr w:type="spellEnd"/>
+      <w:r>
+        <w:rPr>
+          <w:lang w:val="en-US"/>
+        </w:rPr>
+        <w:t xml:space="preserve">, </w:t>
+      </w:r>
+      <w:proofErr w:type="spellStart"/>
+      <w:r>
+        <w:rPr>
+          <w:lang w:val="en-US"/>
+        </w:rPr>
+        <w:t>tak</w:t>
+      </w:r>
+      <w:proofErr w:type="spellEnd"/>
+      <w:r>
+        <w:rPr>
+          <w:lang w:val="en-US"/>
+        </w:rPr>
+        <w:t xml:space="preserve"> </w:t>
+      </w:r>
+      <w:proofErr w:type="spellStart"/>
+      <w:r>
+        <w:rPr>
+          <w:lang w:val="en-US"/>
+        </w:rPr>
+        <w:t>si</w:t>
+      </w:r>
+      <w:proofErr w:type="spellEnd"/>
+      <w:r>
+        <w:rPr>
+          <w:lang w:val="en-US"/>
+        </w:rPr>
+        <w:t xml:space="preserve"> </w:t>
+      </w:r>
+      <w:proofErr w:type="spellStart"/>
+      <w:r>
+        <w:rPr>
+          <w:lang w:val="en-US"/>
+        </w:rPr>
+        <w:t>zařizujeme</w:t>
+      </w:r>
+      <w:proofErr w:type="spellEnd"/>
+      <w:r>
+        <w:rPr>
+          <w:lang w:val="en-US"/>
+        </w:rPr>
+        <w:t xml:space="preserve"> </w:t>
+      </w:r>
+      <w:proofErr w:type="spellStart"/>
+      <w:r>
+        <w:rPr>
+          <w:lang w:val="en-US"/>
+        </w:rPr>
+        <w:t>ochranu</w:t>
+      </w:r>
+      <w:proofErr w:type="spellEnd"/>
+      <w:r>
+        <w:rPr>
+          <w:lang w:val="en-US"/>
+        </w:rPr>
+        <w:t xml:space="preserve"> </w:t>
+      </w:r>
+      <w:proofErr w:type="spellStart"/>
+      <w:r>
+        <w:rPr>
+          <w:lang w:val="en-US"/>
+        </w:rPr>
+        <w:t>před</w:t>
+      </w:r>
+      <w:proofErr w:type="spellEnd"/>
+      <w:r>
+        <w:rPr>
+          <w:lang w:val="en-US"/>
+        </w:rPr>
+        <w:t xml:space="preserve"> </w:t>
+      </w:r>
+      <w:proofErr w:type="spellStart"/>
+      <w:r>
+        <w:rPr>
+          <w:lang w:val="en-US"/>
+        </w:rPr>
+        <w:t>tímto</w:t>
+      </w:r>
+      <w:proofErr w:type="spellEnd"/>
+      <w:r>
+        <w:rPr>
+          <w:lang w:val="en-US"/>
+        </w:rPr>
+        <w:t xml:space="preserve"> </w:t>
+      </w:r>
+      <w:proofErr w:type="spellStart"/>
+      <w:r>
+        <w:rPr>
+          <w:lang w:val="en-US"/>
+        </w:rPr>
+        <w:t>útokem</w:t>
+      </w:r>
+      <w:proofErr w:type="spellEnd"/>
+      <w:r>
+        <w:rPr>
+          <w:lang w:val="en-US"/>
+        </w:rPr>
+        <w:t>.</w:t>
       </w:r>
     </w:p>
     <w:p>
       <w:pPr>
-        <w:pStyle w:val="Nadpis3"/>
-      </w:pPr>
-      <w:r>
-        <w:t xml:space="preserve">Rychlost </w:t>
-      </w:r>
-      <w:proofErr w:type="spellStart"/>
-      <w:r>
-        <w:t>hashování</w:t>
-      </w:r>
-      <w:proofErr w:type="spellEnd"/>
-      <w:r>
-        <w:t xml:space="preserve"> a pravděpodobnost kolize každou sekundu</w:t>
+        <w:rPr>
+          <w:lang w:val="en-US"/>
+        </w:rPr>
+      </w:pPr>
+      <w:proofErr w:type="spellStart"/>
+      <w:r>
+        <w:rPr>
+          <w:lang w:val="en-US"/>
+        </w:rPr>
+        <w:t>Pepř</w:t>
+      </w:r>
+      <w:proofErr w:type="spellEnd"/>
+      <w:r>
+        <w:rPr>
+          <w:lang w:val="en-US"/>
+        </w:rPr>
+        <w:t xml:space="preserve"> je </w:t>
+      </w:r>
+      <w:proofErr w:type="spellStart"/>
+      <w:r>
+        <w:rPr>
+          <w:lang w:val="en-US"/>
+        </w:rPr>
+        <w:t>podobný</w:t>
+      </w:r>
+      <w:proofErr w:type="spellEnd"/>
+      <w:r>
+        <w:rPr>
+          <w:lang w:val="en-US"/>
+        </w:rPr>
+        <w:t xml:space="preserve"> </w:t>
+      </w:r>
+      <w:proofErr w:type="spellStart"/>
+      <w:r>
+        <w:rPr>
+          <w:lang w:val="en-US"/>
+        </w:rPr>
+        <w:t>jako</w:t>
+      </w:r>
+      <w:proofErr w:type="spellEnd"/>
+      <w:r>
+        <w:rPr>
+          <w:lang w:val="en-US"/>
+        </w:rPr>
+        <w:t xml:space="preserve"> </w:t>
+      </w:r>
+      <w:proofErr w:type="spellStart"/>
+      <w:r>
+        <w:rPr>
+          <w:lang w:val="en-US"/>
+        </w:rPr>
+        <w:t>sůl</w:t>
+      </w:r>
+      <w:proofErr w:type="spellEnd"/>
+      <w:r>
+        <w:rPr>
+          <w:lang w:val="en-US"/>
+        </w:rPr>
+        <w:t xml:space="preserve">, </w:t>
+      </w:r>
+      <w:proofErr w:type="spellStart"/>
+      <w:r>
+        <w:rPr>
+          <w:lang w:val="en-US"/>
+        </w:rPr>
+        <w:t>jenže</w:t>
+      </w:r>
+      <w:proofErr w:type="spellEnd"/>
+      <w:r>
+        <w:rPr>
+          <w:lang w:val="en-US"/>
+        </w:rPr>
+        <w:t xml:space="preserve"> je </w:t>
+      </w:r>
+      <w:proofErr w:type="spellStart"/>
+      <w:r>
+        <w:rPr>
+          <w:lang w:val="en-US"/>
+        </w:rPr>
+        <w:t>většinou</w:t>
+      </w:r>
+      <w:proofErr w:type="spellEnd"/>
+      <w:r>
+        <w:rPr>
+          <w:lang w:val="en-US"/>
+        </w:rPr>
+        <w:t xml:space="preserve"> </w:t>
+      </w:r>
+      <w:proofErr w:type="spellStart"/>
+      <w:r>
+        <w:rPr>
+          <w:lang w:val="en-US"/>
+        </w:rPr>
+        <w:t>krátký</w:t>
+      </w:r>
+      <w:proofErr w:type="spellEnd"/>
+      <w:r>
+        <w:rPr>
+          <w:lang w:val="en-US"/>
+        </w:rPr>
+        <w:t xml:space="preserve"> (</w:t>
+      </w:r>
+      <w:proofErr w:type="spellStart"/>
+      <w:r>
+        <w:rPr>
+          <w:lang w:val="en-US"/>
+        </w:rPr>
+        <w:t>doporučuje</w:t>
+      </w:r>
+      <w:proofErr w:type="spellEnd"/>
+      <w:r>
+        <w:rPr>
+          <w:lang w:val="en-US"/>
+        </w:rPr>
+        <w:t xml:space="preserve"> se 1 </w:t>
+      </w:r>
+      <w:proofErr w:type="spellStart"/>
+      <w:r>
+        <w:rPr>
+          <w:lang w:val="en-US"/>
+        </w:rPr>
+        <w:t>až</w:t>
+      </w:r>
+      <w:proofErr w:type="spellEnd"/>
+      <w:r>
+        <w:rPr>
+          <w:lang w:val="en-US"/>
+        </w:rPr>
+        <w:t xml:space="preserve"> 2 </w:t>
+      </w:r>
+      <w:proofErr w:type="spellStart"/>
+      <w:r>
+        <w:rPr>
+          <w:lang w:val="en-US"/>
+        </w:rPr>
+        <w:t>hexadecimální</w:t>
+      </w:r>
+      <w:proofErr w:type="spellEnd"/>
+      <w:r>
+        <w:rPr>
+          <w:lang w:val="en-US"/>
+        </w:rPr>
+        <w:t xml:space="preserve"> </w:t>
+      </w:r>
+      <w:proofErr w:type="spellStart"/>
+      <w:r>
+        <w:rPr>
+          <w:lang w:val="en-US"/>
+        </w:rPr>
+        <w:t>znaky</w:t>
+      </w:r>
+      <w:proofErr w:type="spellEnd"/>
+      <w:r>
+        <w:rPr>
+          <w:lang w:val="en-US"/>
+        </w:rPr>
+        <w:t xml:space="preserve">), </w:t>
+      </w:r>
+      <w:proofErr w:type="spellStart"/>
+      <w:r>
+        <w:rPr>
+          <w:lang w:val="en-US"/>
+        </w:rPr>
+        <w:t>dává</w:t>
+      </w:r>
+      <w:proofErr w:type="spellEnd"/>
+      <w:r>
+        <w:rPr>
+          <w:lang w:val="en-US"/>
+        </w:rPr>
+        <w:t xml:space="preserve"> se </w:t>
+      </w:r>
+      <w:proofErr w:type="spellStart"/>
+      <w:r>
+        <w:rPr>
+          <w:lang w:val="en-US"/>
+        </w:rPr>
+        <w:t>na</w:t>
+      </w:r>
+      <w:proofErr w:type="spellEnd"/>
+      <w:r>
+        <w:rPr>
+          <w:lang w:val="en-US"/>
+        </w:rPr>
+        <w:t xml:space="preserve"> </w:t>
+      </w:r>
+      <w:proofErr w:type="spellStart"/>
+      <w:r>
+        <w:rPr>
+          <w:lang w:val="en-US"/>
+        </w:rPr>
+        <w:t>konec</w:t>
+      </w:r>
+      <w:proofErr w:type="spellEnd"/>
+      <w:r>
+        <w:rPr>
+          <w:lang w:val="en-US"/>
+        </w:rPr>
+        <w:t xml:space="preserve"> </w:t>
+      </w:r>
+      <w:proofErr w:type="spellStart"/>
+      <w:r>
+        <w:rPr>
+          <w:lang w:val="en-US"/>
+        </w:rPr>
+        <w:t>dat</w:t>
+      </w:r>
+      <w:proofErr w:type="spellEnd"/>
+      <w:r>
+        <w:rPr>
+          <w:lang w:val="en-US"/>
+        </w:rPr>
+        <w:t xml:space="preserve"> </w:t>
+      </w:r>
+      <w:proofErr w:type="spellStart"/>
+      <w:r>
+        <w:rPr>
+          <w:lang w:val="en-US"/>
+        </w:rPr>
+        <w:t>místo</w:t>
+      </w:r>
+      <w:proofErr w:type="spellEnd"/>
+      <w:r>
+        <w:rPr>
+          <w:lang w:val="en-US"/>
+        </w:rPr>
+        <w:t xml:space="preserve"> </w:t>
+      </w:r>
+      <w:proofErr w:type="spellStart"/>
+      <w:r>
+        <w:rPr>
+          <w:lang w:val="en-US"/>
+        </w:rPr>
+        <w:t>před</w:t>
+      </w:r>
+      <w:proofErr w:type="spellEnd"/>
+      <w:r>
+        <w:rPr>
+          <w:lang w:val="en-US"/>
+        </w:rPr>
+        <w:t xml:space="preserve"> data a </w:t>
+      </w:r>
+      <w:proofErr w:type="spellStart"/>
+      <w:r>
+        <w:rPr>
+          <w:lang w:val="en-US"/>
+        </w:rPr>
+        <w:t>nikde</w:t>
+      </w:r>
+      <w:proofErr w:type="spellEnd"/>
+      <w:r>
+        <w:rPr>
+          <w:lang w:val="en-US"/>
+        </w:rPr>
+        <w:t xml:space="preserve"> se </w:t>
+      </w:r>
+      <w:proofErr w:type="spellStart"/>
+      <w:r>
+        <w:rPr>
+          <w:lang w:val="en-US"/>
+        </w:rPr>
+        <w:t>neukládá</w:t>
+      </w:r>
+      <w:proofErr w:type="spellEnd"/>
+      <w:r>
+        <w:rPr>
+          <w:lang w:val="en-US"/>
+        </w:rPr>
+        <w:t xml:space="preserve">. To </w:t>
+      </w:r>
+      <w:proofErr w:type="spellStart"/>
+      <w:r>
+        <w:rPr>
+          <w:lang w:val="en-US"/>
+        </w:rPr>
+        <w:t>znamená</w:t>
+      </w:r>
+      <w:proofErr w:type="spellEnd"/>
+      <w:r>
+        <w:rPr>
+          <w:lang w:val="en-US"/>
+        </w:rPr>
+        <w:t xml:space="preserve"> </w:t>
+      </w:r>
+      <w:proofErr w:type="spellStart"/>
+      <w:r>
+        <w:rPr>
+          <w:lang w:val="en-US"/>
+        </w:rPr>
+        <w:t>že</w:t>
+      </w:r>
+      <w:proofErr w:type="spellEnd"/>
+      <w:r>
+        <w:rPr>
+          <w:lang w:val="en-US"/>
+        </w:rPr>
+        <w:t xml:space="preserve"> </w:t>
+      </w:r>
+      <w:proofErr w:type="spellStart"/>
+      <w:r>
+        <w:rPr>
+          <w:lang w:val="en-US"/>
+        </w:rPr>
+        <w:t>musíme</w:t>
+      </w:r>
+      <w:proofErr w:type="spellEnd"/>
+      <w:r>
+        <w:rPr>
+          <w:lang w:val="en-US"/>
+        </w:rPr>
+        <w:t xml:space="preserve"> </w:t>
+      </w:r>
+      <w:proofErr w:type="spellStart"/>
+      <w:r>
+        <w:rPr>
+          <w:lang w:val="en-US"/>
+        </w:rPr>
+        <w:t>provést</w:t>
+      </w:r>
+      <w:proofErr w:type="spellEnd"/>
+      <w:r>
+        <w:rPr>
+          <w:lang w:val="en-US"/>
+        </w:rPr>
+        <w:t xml:space="preserve"> </w:t>
+      </w:r>
+      <w:proofErr w:type="spellStart"/>
+      <w:r>
+        <w:rPr>
+          <w:lang w:val="en-US"/>
+        </w:rPr>
+        <w:t>několik</w:t>
+      </w:r>
+      <w:proofErr w:type="spellEnd"/>
+      <w:r>
+        <w:rPr>
+          <w:lang w:val="en-US"/>
+        </w:rPr>
+        <w:t xml:space="preserve"> </w:t>
+      </w:r>
+      <w:proofErr w:type="spellStart"/>
+      <w:r>
+        <w:rPr>
+          <w:lang w:val="en-US"/>
+        </w:rPr>
+        <w:t>hashů</w:t>
+      </w:r>
+      <w:proofErr w:type="spellEnd"/>
+      <w:r>
+        <w:rPr>
+          <w:lang w:val="en-US"/>
+        </w:rPr>
+        <w:t xml:space="preserve"> a </w:t>
+      </w:r>
+      <w:proofErr w:type="spellStart"/>
+      <w:r>
+        <w:rPr>
+          <w:lang w:val="en-US"/>
+        </w:rPr>
+        <w:t>porovnávat</w:t>
+      </w:r>
+      <w:proofErr w:type="spellEnd"/>
+      <w:r>
+        <w:rPr>
+          <w:lang w:val="en-US"/>
+        </w:rPr>
+        <w:t xml:space="preserve"> </w:t>
+      </w:r>
+      <w:proofErr w:type="spellStart"/>
+      <w:r>
+        <w:rPr>
+          <w:lang w:val="en-US"/>
+        </w:rPr>
+        <w:t>výsledky</w:t>
+      </w:r>
+      <w:proofErr w:type="spellEnd"/>
+      <w:r>
+        <w:rPr>
+          <w:lang w:val="en-US"/>
+        </w:rPr>
+        <w:t xml:space="preserve"> </w:t>
+      </w:r>
+      <w:proofErr w:type="spellStart"/>
+      <w:r>
+        <w:rPr>
+          <w:lang w:val="en-US"/>
+        </w:rPr>
+        <w:t>abychom</w:t>
+      </w:r>
+      <w:proofErr w:type="spellEnd"/>
+      <w:r>
+        <w:rPr>
+          <w:lang w:val="en-US"/>
+        </w:rPr>
+        <w:t xml:space="preserve"> </w:t>
+      </w:r>
+      <w:proofErr w:type="spellStart"/>
+      <w:r>
+        <w:rPr>
+          <w:lang w:val="en-US"/>
+        </w:rPr>
+        <w:t>zjistili</w:t>
+      </w:r>
+      <w:proofErr w:type="spellEnd"/>
+      <w:r>
+        <w:rPr>
+          <w:lang w:val="en-US"/>
+        </w:rPr>
+        <w:t xml:space="preserve"> </w:t>
+      </w:r>
+      <w:proofErr w:type="spellStart"/>
+      <w:r>
+        <w:rPr>
+          <w:lang w:val="en-US"/>
+        </w:rPr>
+        <w:t>správnost</w:t>
+      </w:r>
+      <w:proofErr w:type="spellEnd"/>
+      <w:r>
+        <w:rPr>
+          <w:lang w:val="en-US"/>
+        </w:rPr>
+        <w:t xml:space="preserve"> </w:t>
+      </w:r>
+      <w:proofErr w:type="spellStart"/>
+      <w:r>
+        <w:rPr>
+          <w:lang w:val="en-US"/>
+        </w:rPr>
+        <w:t>třeba</w:t>
+      </w:r>
+      <w:proofErr w:type="spellEnd"/>
+      <w:r>
+        <w:rPr>
+          <w:lang w:val="en-US"/>
+        </w:rPr>
+        <w:t xml:space="preserve"> </w:t>
+      </w:r>
+      <w:proofErr w:type="spellStart"/>
+      <w:r>
+        <w:rPr>
+          <w:lang w:val="en-US"/>
+        </w:rPr>
+        <w:t>hesla</w:t>
+      </w:r>
+      <w:proofErr w:type="spellEnd"/>
+      <w:r>
+        <w:rPr>
+          <w:lang w:val="en-US"/>
+        </w:rPr>
+        <w:t xml:space="preserve">. </w:t>
+      </w:r>
+      <w:proofErr w:type="spellStart"/>
+      <w:r>
+        <w:rPr>
+          <w:lang w:val="en-US"/>
+        </w:rPr>
+        <w:t>Jediná</w:t>
+      </w:r>
+      <w:proofErr w:type="spellEnd"/>
+      <w:r>
+        <w:rPr>
+          <w:lang w:val="en-US"/>
+        </w:rPr>
+        <w:t xml:space="preserve"> </w:t>
+      </w:r>
+      <w:proofErr w:type="spellStart"/>
+      <w:r>
+        <w:rPr>
+          <w:lang w:val="en-US"/>
+        </w:rPr>
+        <w:t>nevýhoda</w:t>
+      </w:r>
+      <w:proofErr w:type="spellEnd"/>
+      <w:r>
+        <w:rPr>
+          <w:lang w:val="en-US"/>
+        </w:rPr>
+        <w:t xml:space="preserve"> je, </w:t>
+      </w:r>
+      <w:proofErr w:type="spellStart"/>
+      <w:r>
+        <w:rPr>
+          <w:lang w:val="en-US"/>
+        </w:rPr>
+        <w:t>že</w:t>
+      </w:r>
+      <w:proofErr w:type="spellEnd"/>
+      <w:r>
+        <w:rPr>
+          <w:lang w:val="en-US"/>
+        </w:rPr>
+        <w:t xml:space="preserve"> </w:t>
+      </w:r>
+      <w:proofErr w:type="spellStart"/>
+      <w:r>
+        <w:rPr>
+          <w:lang w:val="en-US"/>
+        </w:rPr>
+        <w:t>musíme</w:t>
+      </w:r>
+      <w:proofErr w:type="spellEnd"/>
+      <w:r>
+        <w:rPr>
+          <w:lang w:val="en-US"/>
+        </w:rPr>
+        <w:t xml:space="preserve"> </w:t>
+      </w:r>
+      <w:proofErr w:type="spellStart"/>
+      <w:r>
+        <w:rPr>
+          <w:lang w:val="en-US"/>
+        </w:rPr>
+        <w:t>hashovací</w:t>
+      </w:r>
+      <w:proofErr w:type="spellEnd"/>
+      <w:r>
+        <w:rPr>
+          <w:lang w:val="en-US"/>
+        </w:rPr>
+        <w:t xml:space="preserve"> a </w:t>
+      </w:r>
+      <w:proofErr w:type="spellStart"/>
+      <w:r>
+        <w:rPr>
+          <w:lang w:val="en-US"/>
+        </w:rPr>
+        <w:t>porovnávací</w:t>
+      </w:r>
+      <w:proofErr w:type="spellEnd"/>
+      <w:r>
+        <w:rPr>
+          <w:lang w:val="en-US"/>
+        </w:rPr>
+        <w:t xml:space="preserve"> </w:t>
+      </w:r>
+      <w:proofErr w:type="spellStart"/>
+      <w:r>
+        <w:rPr>
+          <w:lang w:val="en-US"/>
+        </w:rPr>
+        <w:t>proces</w:t>
+      </w:r>
+      <w:proofErr w:type="spellEnd"/>
+      <w:r>
+        <w:rPr>
+          <w:lang w:val="en-US"/>
+        </w:rPr>
+        <w:t xml:space="preserve"> </w:t>
+      </w:r>
+      <w:proofErr w:type="spellStart"/>
+      <w:r>
+        <w:rPr>
+          <w:lang w:val="en-US"/>
+        </w:rPr>
+        <w:t>dělat</w:t>
+      </w:r>
+      <w:proofErr w:type="spellEnd"/>
+      <w:r>
+        <w:rPr>
+          <w:lang w:val="en-US"/>
+        </w:rPr>
+        <w:t xml:space="preserve"> </w:t>
+      </w:r>
+      <w:proofErr w:type="spellStart"/>
+      <w:r>
+        <w:rPr>
+          <w:lang w:val="en-US"/>
+        </w:rPr>
+        <w:t>několikrát</w:t>
+      </w:r>
+      <w:proofErr w:type="spellEnd"/>
+      <w:r>
+        <w:rPr>
+          <w:lang w:val="en-US"/>
+        </w:rPr>
+        <w:t xml:space="preserve">, </w:t>
+      </w:r>
+      <w:proofErr w:type="spellStart"/>
+      <w:r>
+        <w:rPr>
+          <w:lang w:val="en-US"/>
+        </w:rPr>
+        <w:t>což</w:t>
+      </w:r>
+      <w:proofErr w:type="spellEnd"/>
+      <w:r>
+        <w:rPr>
+          <w:lang w:val="en-US"/>
+        </w:rPr>
+        <w:t xml:space="preserve"> </w:t>
+      </w:r>
+      <w:proofErr w:type="spellStart"/>
+      <w:r>
+        <w:rPr>
+          <w:lang w:val="en-US"/>
+        </w:rPr>
+        <w:t>výrazně</w:t>
+      </w:r>
+      <w:proofErr w:type="spellEnd"/>
+      <w:r>
+        <w:rPr>
+          <w:lang w:val="en-US"/>
+        </w:rPr>
+        <w:t xml:space="preserve"> </w:t>
+      </w:r>
+      <w:proofErr w:type="spellStart"/>
+      <w:r>
+        <w:rPr>
+          <w:lang w:val="en-US"/>
+        </w:rPr>
+        <w:t>zvýší</w:t>
+      </w:r>
+      <w:proofErr w:type="spellEnd"/>
+      <w:r>
+        <w:rPr>
+          <w:lang w:val="en-US"/>
+        </w:rPr>
+        <w:t xml:space="preserve"> </w:t>
+      </w:r>
+      <w:proofErr w:type="spellStart"/>
+      <w:r>
+        <w:rPr>
+          <w:lang w:val="en-US"/>
+        </w:rPr>
+        <w:t>prodlevu</w:t>
+      </w:r>
+      <w:proofErr w:type="spellEnd"/>
+      <w:r>
+        <w:rPr>
+          <w:lang w:val="en-US"/>
+        </w:rPr>
+        <w:t xml:space="preserve">. </w:t>
+      </w:r>
+      <w:r>
+        <w:rPr>
+          <w:lang w:val="en-US"/>
+        </w:rPr>
+        <w:br/>
+        <w:t xml:space="preserve">V </w:t>
+      </w:r>
+      <w:proofErr w:type="spellStart"/>
+      <w:r>
+        <w:rPr>
+          <w:lang w:val="en-US"/>
+        </w:rPr>
+        <w:t>praxi</w:t>
+      </w:r>
+      <w:proofErr w:type="spellEnd"/>
+      <w:r>
+        <w:rPr>
+          <w:lang w:val="en-US"/>
+        </w:rPr>
+        <w:t xml:space="preserve"> se </w:t>
+      </w:r>
+      <w:proofErr w:type="spellStart"/>
+      <w:r>
+        <w:rPr>
+          <w:lang w:val="en-US"/>
+        </w:rPr>
+        <w:t>používá</w:t>
+      </w:r>
+      <w:proofErr w:type="spellEnd"/>
+      <w:r>
+        <w:rPr>
+          <w:lang w:val="en-US"/>
+        </w:rPr>
+        <w:t xml:space="preserve"> jak </w:t>
+      </w:r>
+      <w:proofErr w:type="spellStart"/>
+      <w:r>
+        <w:rPr>
+          <w:lang w:val="en-US"/>
+        </w:rPr>
+        <w:t>sůl</w:t>
+      </w:r>
+      <w:proofErr w:type="spellEnd"/>
+      <w:r>
+        <w:rPr>
+          <w:lang w:val="en-US"/>
+        </w:rPr>
+        <w:t xml:space="preserve">, </w:t>
+      </w:r>
+      <w:proofErr w:type="spellStart"/>
+      <w:r>
+        <w:rPr>
+          <w:lang w:val="en-US"/>
+        </w:rPr>
+        <w:t>tak</w:t>
+      </w:r>
+      <w:proofErr w:type="spellEnd"/>
+      <w:r>
+        <w:rPr>
+          <w:lang w:val="en-US"/>
+        </w:rPr>
+        <w:t xml:space="preserve"> </w:t>
+      </w:r>
+      <w:proofErr w:type="spellStart"/>
+      <w:r>
+        <w:rPr>
+          <w:lang w:val="en-US"/>
+        </w:rPr>
+        <w:t>pepř</w:t>
+      </w:r>
+      <w:proofErr w:type="spellEnd"/>
+      <w:r>
+        <w:rPr>
+          <w:lang w:val="en-US"/>
+        </w:rPr>
+        <w:t xml:space="preserve"> pro </w:t>
+      </w:r>
+      <w:proofErr w:type="spellStart"/>
+      <w:r>
+        <w:rPr>
+          <w:lang w:val="en-US"/>
+        </w:rPr>
+        <w:t>maximální</w:t>
+      </w:r>
+      <w:proofErr w:type="spellEnd"/>
+      <w:r>
+        <w:rPr>
+          <w:lang w:val="en-US"/>
+        </w:rPr>
+        <w:t xml:space="preserve"> </w:t>
+      </w:r>
+      <w:proofErr w:type="spellStart"/>
+      <w:r>
+        <w:rPr>
+          <w:lang w:val="en-US"/>
+        </w:rPr>
+        <w:t>ochranu</w:t>
+      </w:r>
+      <w:proofErr w:type="spellEnd"/>
+      <w:r>
+        <w:rPr>
+          <w:lang w:val="en-US"/>
+        </w:rPr>
+        <w:t>.</w:t>
+      </w:r>
+      <w:r>
+        <w:rPr>
+          <w:lang w:val="en-US"/>
+        </w:rPr>
+        <w:br/>
+        <w:t xml:space="preserve">Příklad: </w:t>
+      </w:r>
+      <w:proofErr w:type="spellStart"/>
+      <w:r>
+        <w:rPr>
+          <w:lang w:val="en-US"/>
+        </w:rPr>
+        <w:t>Máme</w:t>
+      </w:r>
+      <w:proofErr w:type="spellEnd"/>
+      <w:r>
+        <w:rPr>
+          <w:lang w:val="en-US"/>
+        </w:rPr>
+        <w:t xml:space="preserve"> </w:t>
+      </w:r>
+      <w:proofErr w:type="spellStart"/>
+      <w:r>
+        <w:rPr>
+          <w:lang w:val="en-US"/>
+        </w:rPr>
+        <w:t>heslo</w:t>
+      </w:r>
+      <w:proofErr w:type="spellEnd"/>
+      <w:r>
+        <w:rPr>
+          <w:lang w:val="en-US"/>
+        </w:rPr>
+        <w:t xml:space="preserve"> “</w:t>
+      </w:r>
+      <w:proofErr w:type="spellStart"/>
+      <w:r>
+        <w:rPr>
+          <w:lang w:val="en-US"/>
+        </w:rPr>
+        <w:t>Kvalitní</w:t>
+      </w:r>
+      <w:proofErr w:type="spellEnd"/>
+      <w:r>
+        <w:rPr>
+          <w:lang w:val="en-US"/>
+        </w:rPr>
+        <w:t xml:space="preserve"> heslo123”. </w:t>
+      </w:r>
+      <w:proofErr w:type="spellStart"/>
+      <w:r>
+        <w:rPr>
+          <w:lang w:val="en-US"/>
+        </w:rPr>
+        <w:t>Díky</w:t>
+      </w:r>
+      <w:proofErr w:type="spellEnd"/>
+      <w:r>
+        <w:rPr>
+          <w:lang w:val="en-US"/>
+        </w:rPr>
+        <w:t xml:space="preserve"> soli se </w:t>
+      </w:r>
+      <w:proofErr w:type="spellStart"/>
+      <w:r>
+        <w:rPr>
+          <w:lang w:val="en-US"/>
+        </w:rPr>
+        <w:t>před</w:t>
+      </w:r>
+      <w:proofErr w:type="spellEnd"/>
+      <w:r>
+        <w:rPr>
+          <w:lang w:val="en-US"/>
+        </w:rPr>
+        <w:t xml:space="preserve"> </w:t>
+      </w:r>
+      <w:proofErr w:type="spellStart"/>
+      <w:r>
+        <w:rPr>
+          <w:lang w:val="en-US"/>
+        </w:rPr>
+        <w:t>heslo</w:t>
+      </w:r>
+      <w:proofErr w:type="spellEnd"/>
+      <w:r>
+        <w:rPr>
+          <w:lang w:val="en-US"/>
+        </w:rPr>
+        <w:t xml:space="preserve"> </w:t>
+      </w:r>
+      <w:proofErr w:type="spellStart"/>
+      <w:r>
+        <w:rPr>
+          <w:lang w:val="en-US"/>
+        </w:rPr>
+        <w:t>vygeneruje</w:t>
+      </w:r>
+      <w:proofErr w:type="spellEnd"/>
+      <w:r>
+        <w:rPr>
+          <w:lang w:val="en-US"/>
+        </w:rPr>
+        <w:t xml:space="preserve"> </w:t>
+      </w:r>
+      <w:proofErr w:type="spellStart"/>
+      <w:r>
+        <w:rPr>
+          <w:lang w:val="en-US"/>
+        </w:rPr>
+        <w:t>sůl</w:t>
+      </w:r>
+      <w:proofErr w:type="spellEnd"/>
+      <w:r>
+        <w:rPr>
+          <w:lang w:val="en-US"/>
+        </w:rPr>
+        <w:t xml:space="preserve"> “</w:t>
+      </w:r>
+      <w:proofErr w:type="spellStart"/>
+      <w:r>
+        <w:rPr>
+          <w:lang w:val="en-US"/>
+        </w:rPr>
+        <w:t>aaaa</w:t>
+      </w:r>
+      <w:proofErr w:type="spellEnd"/>
+      <w:r>
+        <w:rPr>
+          <w:lang w:val="en-US"/>
+        </w:rPr>
+        <w:t xml:space="preserve">”, </w:t>
+      </w:r>
+      <w:proofErr w:type="spellStart"/>
+      <w:r>
+        <w:rPr>
+          <w:lang w:val="en-US"/>
+        </w:rPr>
+        <w:t>která</w:t>
+      </w:r>
+      <w:proofErr w:type="spellEnd"/>
+      <w:r>
+        <w:rPr>
+          <w:lang w:val="en-US"/>
+        </w:rPr>
+        <w:t xml:space="preserve"> je </w:t>
+      </w:r>
+      <w:proofErr w:type="spellStart"/>
+      <w:r>
+        <w:rPr>
+          <w:lang w:val="en-US"/>
+        </w:rPr>
+        <w:t>někde</w:t>
+      </w:r>
+      <w:proofErr w:type="spellEnd"/>
+      <w:r>
+        <w:rPr>
+          <w:lang w:val="en-US"/>
+        </w:rPr>
+        <w:t xml:space="preserve"> v </w:t>
+      </w:r>
+      <w:proofErr w:type="spellStart"/>
+      <w:r>
+        <w:rPr>
+          <w:lang w:val="en-US"/>
+        </w:rPr>
+        <w:t>tabulce</w:t>
+      </w:r>
+      <w:proofErr w:type="spellEnd"/>
+      <w:r>
+        <w:rPr>
+          <w:lang w:val="en-US"/>
+        </w:rPr>
+        <w:t xml:space="preserve"> </w:t>
+      </w:r>
+      <w:proofErr w:type="spellStart"/>
+      <w:r>
+        <w:rPr>
+          <w:lang w:val="en-US"/>
+        </w:rPr>
+        <w:t>uložena</w:t>
+      </w:r>
+      <w:proofErr w:type="spellEnd"/>
+      <w:r>
+        <w:rPr>
+          <w:lang w:val="en-US"/>
+        </w:rPr>
+        <w:t xml:space="preserve"> </w:t>
+      </w:r>
+      <w:proofErr w:type="spellStart"/>
+      <w:r>
+        <w:rPr>
+          <w:lang w:val="en-US"/>
+        </w:rPr>
+        <w:t>jako</w:t>
+      </w:r>
+      <w:proofErr w:type="spellEnd"/>
+      <w:r>
+        <w:rPr>
+          <w:lang w:val="en-US"/>
+        </w:rPr>
+        <w:t xml:space="preserve"> </w:t>
+      </w:r>
+      <w:proofErr w:type="spellStart"/>
+      <w:r>
+        <w:rPr>
+          <w:lang w:val="en-US"/>
+        </w:rPr>
+        <w:t>čistý</w:t>
+      </w:r>
+      <w:proofErr w:type="spellEnd"/>
+      <w:r>
+        <w:rPr>
+          <w:lang w:val="en-US"/>
+        </w:rPr>
+        <w:t xml:space="preserve"> text. </w:t>
+      </w:r>
+      <w:proofErr w:type="spellStart"/>
+      <w:r>
+        <w:rPr>
+          <w:lang w:val="en-US"/>
+        </w:rPr>
+        <w:t>Před</w:t>
+      </w:r>
+      <w:proofErr w:type="spellEnd"/>
+      <w:r>
+        <w:rPr>
+          <w:lang w:val="en-US"/>
+        </w:rPr>
+        <w:t xml:space="preserve"> </w:t>
+      </w:r>
+      <w:proofErr w:type="spellStart"/>
+      <w:r>
+        <w:rPr>
+          <w:lang w:val="en-US"/>
+        </w:rPr>
+        <w:t>heslo</w:t>
+      </w:r>
+      <w:proofErr w:type="spellEnd"/>
+      <w:r>
+        <w:rPr>
+          <w:lang w:val="en-US"/>
+        </w:rPr>
+        <w:t xml:space="preserve"> se </w:t>
+      </w:r>
+      <w:proofErr w:type="spellStart"/>
+      <w:r>
+        <w:rPr>
+          <w:lang w:val="en-US"/>
+        </w:rPr>
+        <w:t>vygeneruje</w:t>
+      </w:r>
+      <w:proofErr w:type="spellEnd"/>
+      <w:r>
+        <w:rPr>
+          <w:lang w:val="en-US"/>
+        </w:rPr>
+        <w:t xml:space="preserve"> </w:t>
+      </w:r>
+      <w:proofErr w:type="spellStart"/>
+      <w:r>
+        <w:rPr>
+          <w:lang w:val="en-US"/>
+        </w:rPr>
+        <w:t>pepř</w:t>
+      </w:r>
+      <w:proofErr w:type="spellEnd"/>
+      <w:r>
+        <w:rPr>
+          <w:lang w:val="en-US"/>
+        </w:rPr>
+        <w:t xml:space="preserve"> o </w:t>
+      </w:r>
+      <w:proofErr w:type="spellStart"/>
+      <w:r>
+        <w:rPr>
+          <w:lang w:val="en-US"/>
+        </w:rPr>
+        <w:t>délce</w:t>
+      </w:r>
+      <w:proofErr w:type="spellEnd"/>
+      <w:r>
+        <w:rPr>
+          <w:lang w:val="en-US"/>
+        </w:rPr>
+        <w:t xml:space="preserve"> </w:t>
+      </w:r>
+      <w:proofErr w:type="spellStart"/>
+      <w:r>
+        <w:rPr>
+          <w:lang w:val="en-US"/>
+        </w:rPr>
+        <w:t>jednoho</w:t>
+      </w:r>
+      <w:proofErr w:type="spellEnd"/>
+      <w:r>
+        <w:rPr>
+          <w:lang w:val="en-US"/>
+        </w:rPr>
+        <w:t xml:space="preserve"> </w:t>
+      </w:r>
+      <w:proofErr w:type="spellStart"/>
+      <w:r>
+        <w:rPr>
+          <w:lang w:val="en-US"/>
+        </w:rPr>
+        <w:t>hexadecimálního</w:t>
+      </w:r>
+      <w:proofErr w:type="spellEnd"/>
+      <w:r>
+        <w:rPr>
+          <w:lang w:val="en-US"/>
+        </w:rPr>
+        <w:t xml:space="preserve"> </w:t>
+      </w:r>
+      <w:proofErr w:type="spellStart"/>
+      <w:r>
+        <w:rPr>
+          <w:lang w:val="en-US"/>
+        </w:rPr>
+        <w:t>znaku</w:t>
+      </w:r>
+      <w:proofErr w:type="spellEnd"/>
+      <w:r>
+        <w:rPr>
+          <w:lang w:val="en-US"/>
+        </w:rPr>
+        <w:t xml:space="preserve">. To </w:t>
+      </w:r>
+      <w:proofErr w:type="spellStart"/>
+      <w:r>
+        <w:rPr>
+          <w:lang w:val="en-US"/>
+        </w:rPr>
+        <w:t>znamená</w:t>
+      </w:r>
+      <w:proofErr w:type="spellEnd"/>
+      <w:r>
+        <w:rPr>
+          <w:lang w:val="en-US"/>
+        </w:rPr>
+        <w:t xml:space="preserve"> </w:t>
+      </w:r>
+      <w:proofErr w:type="spellStart"/>
+      <w:r>
+        <w:rPr>
+          <w:lang w:val="en-US"/>
+        </w:rPr>
+        <w:t>že</w:t>
+      </w:r>
+      <w:proofErr w:type="spellEnd"/>
+      <w:r>
+        <w:rPr>
+          <w:lang w:val="en-US"/>
+        </w:rPr>
+        <w:t xml:space="preserve"> </w:t>
+      </w:r>
+      <w:proofErr w:type="spellStart"/>
+      <w:r>
+        <w:rPr>
+          <w:lang w:val="en-US"/>
+        </w:rPr>
+        <w:t>při</w:t>
+      </w:r>
+      <w:proofErr w:type="spellEnd"/>
+      <w:r>
+        <w:rPr>
+          <w:lang w:val="en-US"/>
+        </w:rPr>
+        <w:t xml:space="preserve"> </w:t>
+      </w:r>
+      <w:proofErr w:type="spellStart"/>
+      <w:r>
+        <w:rPr>
+          <w:lang w:val="en-US"/>
+        </w:rPr>
+        <w:t>každém</w:t>
+      </w:r>
+      <w:proofErr w:type="spellEnd"/>
+      <w:r>
+        <w:rPr>
+          <w:lang w:val="en-US"/>
+        </w:rPr>
+        <w:t xml:space="preserve"> </w:t>
+      </w:r>
+      <w:proofErr w:type="spellStart"/>
+      <w:r>
+        <w:rPr>
+          <w:lang w:val="en-US"/>
+        </w:rPr>
+        <w:t>přihlášení</w:t>
+      </w:r>
+      <w:proofErr w:type="spellEnd"/>
+      <w:r>
+        <w:rPr>
+          <w:lang w:val="en-US"/>
+        </w:rPr>
+        <w:t xml:space="preserve"> se </w:t>
+      </w:r>
+      <w:proofErr w:type="spellStart"/>
+      <w:r>
+        <w:rPr>
+          <w:lang w:val="en-US"/>
+        </w:rPr>
+        <w:t>před</w:t>
+      </w:r>
+      <w:proofErr w:type="spellEnd"/>
+      <w:r>
+        <w:rPr>
+          <w:lang w:val="en-US"/>
+        </w:rPr>
+        <w:t xml:space="preserve"> </w:t>
+      </w:r>
+      <w:proofErr w:type="spellStart"/>
+      <w:r>
+        <w:rPr>
+          <w:lang w:val="en-US"/>
+        </w:rPr>
+        <w:t>heslo</w:t>
+      </w:r>
+      <w:proofErr w:type="spellEnd"/>
+      <w:r>
+        <w:rPr>
+          <w:lang w:val="en-US"/>
+        </w:rPr>
+        <w:t xml:space="preserve"> </w:t>
+      </w:r>
+      <w:proofErr w:type="spellStart"/>
+      <w:r>
+        <w:rPr>
+          <w:lang w:val="en-US"/>
+        </w:rPr>
+        <w:t>dá</w:t>
+      </w:r>
+      <w:proofErr w:type="spellEnd"/>
+      <w:r>
+        <w:rPr>
+          <w:lang w:val="en-US"/>
+        </w:rPr>
+        <w:t xml:space="preserve"> </w:t>
+      </w:r>
+      <w:proofErr w:type="spellStart"/>
+      <w:r>
+        <w:rPr>
+          <w:lang w:val="en-US"/>
+        </w:rPr>
+        <w:t>sůl</w:t>
+      </w:r>
+      <w:proofErr w:type="spellEnd"/>
+      <w:r>
+        <w:rPr>
+          <w:lang w:val="en-US"/>
+        </w:rPr>
+        <w:t xml:space="preserve"> a </w:t>
+      </w:r>
+      <w:proofErr w:type="spellStart"/>
+      <w:r>
+        <w:rPr>
+          <w:lang w:val="en-US"/>
+        </w:rPr>
+        <w:t>před</w:t>
+      </w:r>
+      <w:proofErr w:type="spellEnd"/>
+      <w:r>
+        <w:rPr>
+          <w:lang w:val="en-US"/>
+        </w:rPr>
+        <w:t xml:space="preserve"> </w:t>
+      </w:r>
+      <w:proofErr w:type="spellStart"/>
+      <w:r>
+        <w:rPr>
+          <w:lang w:val="en-US"/>
+        </w:rPr>
+        <w:t>heslo</w:t>
+      </w:r>
+      <w:proofErr w:type="spellEnd"/>
+      <w:r>
+        <w:rPr>
+          <w:lang w:val="en-US"/>
+        </w:rPr>
+        <w:t xml:space="preserve"> se </w:t>
+      </w:r>
+      <w:proofErr w:type="spellStart"/>
+      <w:r>
+        <w:rPr>
+          <w:lang w:val="en-US"/>
+        </w:rPr>
+        <w:t>postupně</w:t>
+      </w:r>
+      <w:proofErr w:type="spellEnd"/>
+      <w:r>
+        <w:rPr>
+          <w:lang w:val="en-US"/>
+        </w:rPr>
+        <w:t xml:space="preserve"> </w:t>
+      </w:r>
+      <w:proofErr w:type="spellStart"/>
+      <w:r>
+        <w:rPr>
+          <w:lang w:val="en-US"/>
+        </w:rPr>
+        <w:t>zkouší</w:t>
+      </w:r>
+      <w:proofErr w:type="spellEnd"/>
+      <w:r>
+        <w:rPr>
+          <w:lang w:val="en-US"/>
+        </w:rPr>
+        <w:t xml:space="preserve"> “a”, </w:t>
+      </w:r>
+      <w:proofErr w:type="spellStart"/>
+      <w:r>
+        <w:rPr>
+          <w:lang w:val="en-US"/>
+        </w:rPr>
+        <w:t>poté</w:t>
+      </w:r>
+      <w:proofErr w:type="spellEnd"/>
+      <w:r>
+        <w:rPr>
+          <w:lang w:val="en-US"/>
+        </w:rPr>
+        <w:t xml:space="preserve"> “b”, “c” a </w:t>
+      </w:r>
+      <w:proofErr w:type="spellStart"/>
+      <w:r>
+        <w:rPr>
+          <w:lang w:val="en-US"/>
+        </w:rPr>
+        <w:t>tak</w:t>
+      </w:r>
+      <w:proofErr w:type="spellEnd"/>
+      <w:r>
+        <w:rPr>
+          <w:lang w:val="en-US"/>
+        </w:rPr>
+        <w:t xml:space="preserve"> dale </w:t>
+      </w:r>
+      <w:proofErr w:type="spellStart"/>
+      <w:r>
+        <w:rPr>
+          <w:lang w:val="en-US"/>
+        </w:rPr>
+        <w:t>dokud</w:t>
+      </w:r>
+      <w:proofErr w:type="spellEnd"/>
+      <w:r>
+        <w:rPr>
+          <w:lang w:val="en-US"/>
+        </w:rPr>
+        <w:t xml:space="preserve"> se </w:t>
+      </w:r>
+      <w:proofErr w:type="spellStart"/>
+      <w:r>
+        <w:rPr>
+          <w:lang w:val="en-US"/>
+        </w:rPr>
+        <w:t>nevyzkouší</w:t>
+      </w:r>
+      <w:proofErr w:type="spellEnd"/>
+      <w:r>
+        <w:rPr>
+          <w:lang w:val="en-US"/>
+        </w:rPr>
+        <w:t xml:space="preserve"> </w:t>
+      </w:r>
+      <w:proofErr w:type="spellStart"/>
+      <w:r>
+        <w:rPr>
+          <w:lang w:val="en-US"/>
+        </w:rPr>
+        <w:t>všechny</w:t>
+      </w:r>
+      <w:proofErr w:type="spellEnd"/>
+      <w:r>
+        <w:rPr>
+          <w:lang w:val="en-US"/>
+        </w:rPr>
+        <w:t xml:space="preserve"> </w:t>
+      </w:r>
+      <w:proofErr w:type="spellStart"/>
+      <w:r>
+        <w:rPr>
+          <w:lang w:val="en-US"/>
+        </w:rPr>
+        <w:t>kombinace</w:t>
+      </w:r>
+      <w:proofErr w:type="spellEnd"/>
+      <w:r>
+        <w:rPr>
+          <w:lang w:val="en-US"/>
+        </w:rPr>
+        <w:t xml:space="preserve"> </w:t>
+      </w:r>
+      <w:proofErr w:type="spellStart"/>
+      <w:r>
+        <w:rPr>
+          <w:lang w:val="en-US"/>
+        </w:rPr>
+        <w:t>pepře</w:t>
+      </w:r>
+      <w:proofErr w:type="spellEnd"/>
+      <w:r>
+        <w:rPr>
+          <w:lang w:val="en-US"/>
+        </w:rPr>
+        <w:t xml:space="preserve">. Pokud se </w:t>
+      </w:r>
+      <w:proofErr w:type="spellStart"/>
+      <w:r>
+        <w:rPr>
+          <w:lang w:val="en-US"/>
+        </w:rPr>
+        <w:t>žádný</w:t>
+      </w:r>
+      <w:proofErr w:type="spellEnd"/>
+      <w:r>
+        <w:rPr>
+          <w:lang w:val="en-US"/>
+        </w:rPr>
+        <w:t xml:space="preserve"> z </w:t>
+      </w:r>
+      <w:proofErr w:type="spellStart"/>
+      <w:r>
+        <w:rPr>
+          <w:lang w:val="en-US"/>
+        </w:rPr>
+        <w:t>těchto</w:t>
+      </w:r>
+      <w:proofErr w:type="spellEnd"/>
+      <w:r>
+        <w:rPr>
+          <w:lang w:val="en-US"/>
+        </w:rPr>
+        <w:t xml:space="preserve"> </w:t>
+      </w:r>
+      <w:proofErr w:type="spellStart"/>
+      <w:r>
+        <w:rPr>
+          <w:lang w:val="en-US"/>
+        </w:rPr>
+        <w:t>pepřových</w:t>
+      </w:r>
+      <w:proofErr w:type="spellEnd"/>
+      <w:r>
+        <w:rPr>
+          <w:lang w:val="en-US"/>
+        </w:rPr>
+        <w:t xml:space="preserve"> </w:t>
+      </w:r>
+      <w:proofErr w:type="spellStart"/>
+      <w:r>
+        <w:rPr>
+          <w:lang w:val="en-US"/>
+        </w:rPr>
+        <w:t>kombinací</w:t>
+      </w:r>
+      <w:proofErr w:type="spellEnd"/>
+      <w:r>
+        <w:rPr>
+          <w:lang w:val="en-US"/>
+        </w:rPr>
+        <w:t xml:space="preserve"> </w:t>
+      </w:r>
+      <w:proofErr w:type="spellStart"/>
+      <w:r>
+        <w:rPr>
+          <w:lang w:val="en-US"/>
+        </w:rPr>
+        <w:t>nevýjde</w:t>
+      </w:r>
+      <w:proofErr w:type="spellEnd"/>
+      <w:r>
+        <w:rPr>
+          <w:lang w:val="en-US"/>
+        </w:rPr>
+        <w:t xml:space="preserve">, </w:t>
+      </w:r>
+      <w:proofErr w:type="spellStart"/>
+      <w:r>
+        <w:rPr>
+          <w:lang w:val="en-US"/>
+        </w:rPr>
+        <w:t>výjde</w:t>
+      </w:r>
+      <w:proofErr w:type="spellEnd"/>
+      <w:r>
+        <w:rPr>
+          <w:lang w:val="en-US"/>
+        </w:rPr>
+        <w:t xml:space="preserve"> </w:t>
+      </w:r>
+      <w:proofErr w:type="spellStart"/>
+      <w:r>
+        <w:rPr>
+          <w:lang w:val="en-US"/>
+        </w:rPr>
+        <w:t>heslo</w:t>
+      </w:r>
+      <w:proofErr w:type="spellEnd"/>
+      <w:r>
+        <w:rPr>
+          <w:lang w:val="en-US"/>
+        </w:rPr>
+        <w:t xml:space="preserve"> </w:t>
+      </w:r>
+      <w:proofErr w:type="spellStart"/>
+      <w:r>
+        <w:rPr>
+          <w:lang w:val="en-US"/>
+        </w:rPr>
+        <w:t>že</w:t>
+      </w:r>
+      <w:proofErr w:type="spellEnd"/>
+      <w:r>
+        <w:rPr>
+          <w:lang w:val="en-US"/>
+        </w:rPr>
+        <w:t xml:space="preserve"> je </w:t>
+      </w:r>
+      <w:proofErr w:type="spellStart"/>
+      <w:r>
+        <w:rPr>
+          <w:lang w:val="en-US"/>
+        </w:rPr>
+        <w:t>špatné</w:t>
+      </w:r>
+      <w:proofErr w:type="spellEnd"/>
+      <w:r>
+        <w:rPr>
+          <w:lang w:val="en-US"/>
+        </w:rPr>
+        <w:t xml:space="preserve">. </w:t>
       </w:r>
     </w:p>
     <w:p>
       <w:pPr>
-        <w:pStyle w:val="Normlnweb"/>
-      </w:pPr>
-      <w:r>
-        <w:t xml:space="preserve">Moderní počítače dokáží vypočítat CRC32 </w:t>
-      </w:r>
-      <w:proofErr w:type="spellStart"/>
-      <w:r>
-        <w:t>hashe</w:t>
-      </w:r>
-      <w:proofErr w:type="spellEnd"/>
-      <w:r>
-        <w:t xml:space="preserve"> velmi rychle – odhadem až 5 milionů </w:t>
-      </w:r>
-      <w:proofErr w:type="spellStart"/>
-      <w:r>
-        <w:t>hashů</w:t>
-      </w:r>
-      <w:proofErr w:type="spellEnd"/>
-      <w:r>
-        <w:t xml:space="preserve"> za sekundu. Pokud tedy počítač generuje </w:t>
-      </w:r>
-      <w:proofErr w:type="spellStart"/>
-      <w:r>
-        <w:t>hashe</w:t>
-      </w:r>
-      <w:proofErr w:type="spellEnd"/>
-      <w:r>
-        <w:t xml:space="preserve"> rychlostí </w:t>
-      </w:r>
-      <w:r>
-        <w:rPr>
-          <w:rStyle w:val="Siln"/>
-        </w:rPr>
-        <w:t xml:space="preserve">5 milionů </w:t>
-      </w:r>
-      <w:proofErr w:type="spellStart"/>
-      <w:r>
-        <w:rPr>
-          <w:rStyle w:val="Siln"/>
-        </w:rPr>
-        <w:t>hashů</w:t>
-      </w:r>
-      <w:proofErr w:type="spellEnd"/>
-      <w:r>
-        <w:rPr>
-          <w:rStyle w:val="Siln"/>
-        </w:rPr>
-        <w:t xml:space="preserve"> za sekundu</w:t>
-      </w:r>
-      <w:r>
-        <w:t xml:space="preserve">, pravděpodobnost, že se během této doby objeví alespoň jedna kolize, lze vyjádřit stejným vzorcem, jen tentokrát s hodnotou </w:t>
-      </w:r>
-      <w:r>
-        <w:rPr>
-          <w:rStyle w:val="katex-mathml"/>
-          <w:rFonts w:eastAsiaTheme="majorEastAsia"/>
-        </w:rPr>
-        <w:t>k=5,000,000k = 5{,}000{,}000</w:t>
-      </w:r>
-      <w:r>
-        <w:rPr>
-          <w:rStyle w:val="mord"/>
-          <w:rFonts w:eastAsiaTheme="majorEastAsia"/>
-        </w:rPr>
-        <w:t>k</w:t>
-      </w:r>
-      <w:r>
-        <w:rPr>
-          <w:rStyle w:val="mrel"/>
-        </w:rPr>
-        <w:t>=</w:t>
-      </w:r>
-      <w:r>
-        <w:rPr>
-          <w:rStyle w:val="mord"/>
-          <w:rFonts w:eastAsiaTheme="majorEastAsia"/>
-        </w:rPr>
-        <w:t>5</w:t>
-      </w:r>
-      <w:r>
-        <w:rPr>
-          <w:rStyle w:val="mpunct"/>
-        </w:rPr>
-        <w:t>,</w:t>
-      </w:r>
-      <w:r>
-        <w:rPr>
-          <w:rStyle w:val="mord"/>
-          <w:rFonts w:eastAsiaTheme="majorEastAsia"/>
-        </w:rPr>
-        <w:t>000</w:t>
-      </w:r>
-      <w:r>
-        <w:rPr>
-          <w:rStyle w:val="mpunct"/>
-        </w:rPr>
-        <w:t>,</w:t>
-      </w:r>
-      <w:r>
-        <w:rPr>
-          <w:rStyle w:val="mord"/>
-          <w:rFonts w:eastAsiaTheme="majorEastAsia"/>
-        </w:rPr>
-        <w:t>000</w:t>
-      </w:r>
-      <w:r>
-        <w:t>:</w:t>
+        <w:pStyle w:val="Nadpis1"/>
+      </w:pPr>
+      <w:r>
+        <w:lastRenderedPageBreak/>
+        <w:t>Použité programy</w:t>
+      </w:r>
+      <w:r>
+        <w:t xml:space="preserve"> a technologie</w:t>
       </w:r>
     </w:p>
     <w:p>
-      <w:r>
-        <w:rPr>
-          <w:rStyle w:val="katex-mathml"/>
-          <w:rFonts w:eastAsiaTheme="majorEastAsia"/>
-        </w:rPr>
-        <w:t>P≈1−e−(5,000,000)22×232P \</w:t>
-      </w:r>
-      <w:proofErr w:type="spellStart"/>
-      <w:r>
-        <w:rPr>
-          <w:rStyle w:val="katex-mathml"/>
-          <w:rFonts w:eastAsiaTheme="majorEastAsia"/>
-        </w:rPr>
-        <w:t>approx</w:t>
-      </w:r>
-      <w:proofErr w:type="spellEnd"/>
-      <w:r>
-        <w:rPr>
-          <w:rStyle w:val="katex-mathml"/>
-          <w:rFonts w:eastAsiaTheme="majorEastAsia"/>
-        </w:rPr>
-        <w:t xml:space="preserve"> 1 - e^{-\</w:t>
-      </w:r>
-      <w:proofErr w:type="spellStart"/>
-      <w:proofErr w:type="gramStart"/>
-      <w:r>
-        <w:rPr>
-          <w:rStyle w:val="katex-mathml"/>
-          <w:rFonts w:eastAsiaTheme="majorEastAsia"/>
-        </w:rPr>
-        <w:t>frac</w:t>
-      </w:r>
-      <w:proofErr w:type="spellEnd"/>
-      <w:r>
-        <w:rPr>
-          <w:rStyle w:val="katex-mathml"/>
-          <w:rFonts w:eastAsiaTheme="majorEastAsia"/>
-        </w:rPr>
-        <w:t>{</w:t>
-      </w:r>
-      <w:proofErr w:type="gramEnd"/>
-      <w:r>
-        <w:rPr>
-          <w:rStyle w:val="katex-mathml"/>
-          <w:rFonts w:eastAsiaTheme="majorEastAsia"/>
-        </w:rPr>
-        <w:t>(5{,}000{,}000)^2}{2 \</w:t>
-      </w:r>
-      <w:proofErr w:type="spellStart"/>
-      <w:r>
-        <w:rPr>
-          <w:rStyle w:val="katex-mathml"/>
-          <w:rFonts w:eastAsiaTheme="majorEastAsia"/>
-        </w:rPr>
-        <w:t>times</w:t>
-      </w:r>
-      <w:proofErr w:type="spellEnd"/>
-      <w:r>
-        <w:rPr>
-          <w:rStyle w:val="katex-mathml"/>
-          <w:rFonts w:eastAsiaTheme="majorEastAsia"/>
-        </w:rPr>
-        <w:t xml:space="preserve"> 2^{32}}}</w:t>
-      </w:r>
-      <w:r>
-        <w:rPr>
-          <w:rStyle w:val="mord"/>
-          <w:rFonts w:eastAsiaTheme="majorEastAsia"/>
-        </w:rPr>
-        <w:t>P</w:t>
-      </w:r>
-      <w:r>
-        <w:rPr>
-          <w:rStyle w:val="mrel"/>
-        </w:rPr>
-        <w:t>≈</w:t>
-      </w:r>
-      <w:r>
-        <w:rPr>
-          <w:rStyle w:val="mord"/>
-          <w:rFonts w:eastAsiaTheme="majorEastAsia"/>
-        </w:rPr>
-        <w:t>1</w:t>
-      </w:r>
-      <w:r>
-        <w:rPr>
-          <w:rStyle w:val="mbin"/>
-        </w:rPr>
-        <w:t>−</w:t>
-      </w:r>
-      <w:r>
-        <w:rPr>
-          <w:rStyle w:val="mord"/>
-          <w:rFonts w:eastAsiaTheme="majorEastAsia"/>
-        </w:rPr>
-        <w:t>e−2</w:t>
-      </w:r>
-      <w:r>
-        <w:rPr>
-          <w:rStyle w:val="mbin"/>
-        </w:rPr>
-        <w:t>×</w:t>
-      </w:r>
-      <w:r>
-        <w:rPr>
-          <w:rStyle w:val="mord"/>
-          <w:rFonts w:eastAsiaTheme="majorEastAsia"/>
-        </w:rPr>
-        <w:t>232</w:t>
-      </w:r>
-      <w:r>
-        <w:rPr>
-          <w:rStyle w:val="mopen"/>
-        </w:rPr>
-        <w:t>(</w:t>
-      </w:r>
-      <w:r>
-        <w:rPr>
-          <w:rStyle w:val="mord"/>
-          <w:rFonts w:eastAsiaTheme="majorEastAsia"/>
-        </w:rPr>
-        <w:t>5</w:t>
-      </w:r>
-      <w:r>
-        <w:rPr>
-          <w:rStyle w:val="mpunct"/>
-        </w:rPr>
-        <w:t>,</w:t>
-      </w:r>
-      <w:r>
-        <w:rPr>
-          <w:rStyle w:val="mord"/>
-          <w:rFonts w:eastAsiaTheme="majorEastAsia"/>
-        </w:rPr>
-        <w:t>000</w:t>
-      </w:r>
-      <w:r>
-        <w:rPr>
-          <w:rStyle w:val="mpunct"/>
-        </w:rPr>
-        <w:t>,</w:t>
-      </w:r>
-      <w:r>
-        <w:rPr>
-          <w:rStyle w:val="mord"/>
-          <w:rFonts w:eastAsiaTheme="majorEastAsia"/>
-        </w:rPr>
-        <w:t>000</w:t>
-      </w:r>
-      <w:r>
-        <w:rPr>
-          <w:rStyle w:val="mclose"/>
-        </w:rPr>
-        <w:t>)</w:t>
-      </w:r>
-      <w:r>
-        <w:rPr>
-          <w:rStyle w:val="mord"/>
-          <w:rFonts w:eastAsiaTheme="majorEastAsia"/>
-        </w:rPr>
-        <w:t>2</w:t>
-      </w:r>
-      <w:r>
-        <w:rPr>
-          <w:rStyle w:val="vlist-s"/>
-        </w:rPr>
-        <w:t>​</w:t>
+      <w:pPr>
+        <w:pStyle w:val="Pokraovn"/>
+      </w:pPr>
+      <w:r>
+        <w:t>Každý správný projekt potřebuje použití několika programů či stránek pro zlepšení práce na projektu. Každý použitý program či stránka jsou popsané k čemu slouží, teorii, popřípadě vysvětlení jak fungují a proč jsem je použil</w:t>
       </w:r>
     </w:p>
     <w:p>
       <w:pPr>
-        <w:pStyle w:val="Normlnweb"/>
-      </w:pPr>
-      <w:r>
-        <w:t>Výpočet ukazuje, že pravděpodobnost kolize při této rychlosti je přibližně:</w:t>
+        <w:pStyle w:val="Nadpis2"/>
+      </w:pPr>
+      <w:r>
+        <w:t>C#</w:t>
       </w:r>
     </w:p>
     <w:p>
-      <w:r>
-        <w:rPr>
-          <w:rStyle w:val="katex-mathml"/>
-          <w:rFonts w:eastAsiaTheme="majorEastAsia"/>
-        </w:rPr>
-        <w:t>P≈94.</w:t>
-      </w:r>
-      <w:proofErr w:type="gramStart"/>
-      <w:r>
-        <w:rPr>
-          <w:rStyle w:val="katex-mathml"/>
-          <w:rFonts w:eastAsiaTheme="majorEastAsia"/>
-        </w:rPr>
-        <w:t>5%</w:t>
-      </w:r>
-      <w:proofErr w:type="gramEnd"/>
-      <w:r>
-        <w:rPr>
-          <w:rStyle w:val="katex-mathml"/>
-          <w:rFonts w:eastAsiaTheme="majorEastAsia"/>
-        </w:rPr>
-        <w:t>P \</w:t>
-      </w:r>
-      <w:proofErr w:type="spellStart"/>
-      <w:r>
-        <w:rPr>
-          <w:rStyle w:val="katex-mathml"/>
-          <w:rFonts w:eastAsiaTheme="majorEastAsia"/>
-        </w:rPr>
-        <w:t>approx</w:t>
-      </w:r>
-      <w:proofErr w:type="spellEnd"/>
-      <w:r>
-        <w:rPr>
-          <w:rStyle w:val="katex-mathml"/>
-          <w:rFonts w:eastAsiaTheme="majorEastAsia"/>
-        </w:rPr>
-        <w:t xml:space="preserve"> 94.5\%</w:t>
-      </w:r>
-      <w:r>
-        <w:rPr>
-          <w:rStyle w:val="mord"/>
-          <w:rFonts w:eastAsiaTheme="majorEastAsia"/>
-        </w:rPr>
-        <w:t>P</w:t>
-      </w:r>
-      <w:r>
-        <w:rPr>
-          <w:rStyle w:val="mrel"/>
-        </w:rPr>
-        <w:t>≈</w:t>
-      </w:r>
-      <w:r>
-        <w:rPr>
-          <w:rStyle w:val="mord"/>
-          <w:rFonts w:eastAsiaTheme="majorEastAsia"/>
-        </w:rPr>
-        <w:t>94.5%</w:t>
+      <w:pPr>
+        <w:pStyle w:val="Pokraovn"/>
+      </w:pPr>
+      <w:r>
+        <w:t>„</w:t>
+      </w:r>
+      <w:r>
+        <w:t>Jazyk C# je multiplatformní jazyk pro obecné účely, který vývojářům umožňuje produktivní práci při psaní vysoce výkonného kódu. S miliony vývojářů je jazyk C# nejoblíbenějším jazykem .NET. Jazyk C# má širokou podporu v ekosystému a všech úlohách</w:t>
+      </w:r>
+      <w:r>
+        <w:t xml:space="preserve"> .NET</w:t>
+      </w:r>
+      <w:r>
+        <w:t>. Na základě objektově orientovaných principů zahrnuje mnoho funkcí z jiných paradigmat, nikoli z nejméně funkčního programování. Funkce nízké úrovně podporují scénáře vysoké efektivity bez psaní nebezpečného kódu. Většina modulů runtime a knihoven .NET je napsaná v jazyce C# a pokroky v jazyce C# často využívají všechny vývojáře .NET.</w:t>
+      </w:r>
+      <w:r>
+        <w:t xml:space="preserve">“ - </w:t>
+      </w:r>
+      <w:r>
+        <w:t>https://learn.microsoft.com/cs-cz/dotnet/csharp/tour-of-csharp/overview</w:t>
       </w:r>
     </w:p>
     <w:p>
       <w:pPr>
-        <w:pStyle w:val="Normlnweb"/>
-      </w:pPr>
-      <w:r>
-        <w:t xml:space="preserve">Jinými slovy, pokud počítač generuje CRC32 </w:t>
-      </w:r>
-      <w:proofErr w:type="spellStart"/>
-      <w:r>
-        <w:t>hashe</w:t>
-      </w:r>
-      <w:proofErr w:type="spellEnd"/>
-      <w:r>
-        <w:t xml:space="preserve"> maximální rychlostí 5 milionů </w:t>
-      </w:r>
-      <w:proofErr w:type="spellStart"/>
-      <w:r>
-        <w:t>hashů</w:t>
-      </w:r>
-      <w:proofErr w:type="spellEnd"/>
-      <w:r>
-        <w:t xml:space="preserve"> za sekundu, existuje asi </w:t>
-      </w:r>
-      <w:r>
-        <w:rPr>
-          <w:rStyle w:val="Siln"/>
-        </w:rPr>
-        <w:t>94,5% šance</w:t>
-      </w:r>
-      <w:r>
-        <w:t xml:space="preserve">, že během každé sekundy narazí na kolizi. Tento výsledek nebere v úvahu čas potřebný na kontrolu, zda již </w:t>
-      </w:r>
-      <w:proofErr w:type="spellStart"/>
-      <w:r>
-        <w:t>hash</w:t>
-      </w:r>
-      <w:proofErr w:type="spellEnd"/>
-      <w:r>
-        <w:t xml:space="preserve"> vygenerován byl, ale přesto ilustruje, že při vysoké rychlosti </w:t>
-      </w:r>
-      <w:proofErr w:type="spellStart"/>
-      <w:r>
-        <w:t>hashování</w:t>
-      </w:r>
-      <w:proofErr w:type="spellEnd"/>
-      <w:r>
-        <w:t xml:space="preserve"> může riziko kolizí být výrazně vyšší.</w:t>
-      </w:r>
-      <w:bookmarkStart w:id="20" w:name="_GoBack"/>
-      <w:bookmarkEnd w:id="20"/>
+        <w:pStyle w:val="Nadpis2"/>
+      </w:pPr>
+      <w:r>
+        <w:t>Unit-testy</w:t>
+      </w:r>
     </w:p>
     <w:p>
       <w:pPr>
-        <w:rPr>
-          <w:lang w:val="en-US"/>
-        </w:rPr>
-      </w:pPr>
+        <w:pStyle w:val="Nadpis2"/>
+      </w:pPr>
+      <w:proofErr w:type="spellStart"/>
+      <w:r>
+        <w:t>Visual</w:t>
+      </w:r>
+      <w:proofErr w:type="spellEnd"/>
+      <w:r>
+        <w:t xml:space="preserve"> Studio 2022</w:t>
+      </w:r>
     </w:p>
     <w:p>
-      <w:pPr>
-        <w:pStyle w:val="Nadpis1"/>
-      </w:pPr>
-      <w:r>
-        <w:lastRenderedPageBreak/>
-        <w:t>Použité programy</w:t>
-      </w:r>
-      <w:r>
-        <w:t xml:space="preserve"> a technologie</w:t>
+      <w:proofErr w:type="spellStart"/>
+      <w:r>
+        <w:t>Visual</w:t>
+      </w:r>
+      <w:proofErr w:type="spellEnd"/>
+      <w:r>
+        <w:t xml:space="preserve"> studio a .NET Framework pro Windows jsou hlavní aplikace, které jsem se rozhodnul používat. Hlavní důvod je jednoduchost k přidání dalších knihoven pomocí </w:t>
+      </w:r>
+      <w:proofErr w:type="spellStart"/>
+      <w:r>
+        <w:t>NuGet</w:t>
+      </w:r>
+      <w:proofErr w:type="spellEnd"/>
+      <w:r>
+        <w:t xml:space="preserve"> (díky „</w:t>
+      </w:r>
+      <w:proofErr w:type="spellStart"/>
+      <w:r>
+        <w:t>System.IO.Hashing</w:t>
+      </w:r>
+      <w:proofErr w:type="spellEnd"/>
+      <w:r>
+        <w:t xml:space="preserve">“ mám přístup k hashovacímu </w:t>
+      </w:r>
+      <w:proofErr w:type="spellStart"/>
+      <w:r>
+        <w:t>algorithmu</w:t>
+      </w:r>
+      <w:proofErr w:type="spellEnd"/>
+      <w:r>
+        <w:t xml:space="preserve"> CRC32) a hlavní hashovací programy (všechny kromě CRC32, které používám v programu) vychází z knihovny „</w:t>
+      </w:r>
+      <w:proofErr w:type="spellStart"/>
+      <w:r>
+        <w:t>System.Security.Cryptography</w:t>
+      </w:r>
+      <w:proofErr w:type="spellEnd"/>
+      <w:r>
+        <w:t>“, kde mám jednoduchý přístup k metodám.</w:t>
       </w:r>
     </w:p>
     <w:p>
       <w:pPr>
-        <w:pStyle w:val="Pokraovn"/>
-      </w:pPr>
-      <w:r>
-        <w:t xml:space="preserve">Každý správný projekt potřebuje použití několika programů či stránek pro zlepšení práce na projektu. Každý použitý program či stránka jsou popsané k čemu slouží, teorii, popřípadě </w:t>
-      </w:r>
-      <w:proofErr w:type="gramStart"/>
-      <w:r>
-        <w:t>vysvětlení</w:t>
-      </w:r>
-      <w:proofErr w:type="gramEnd"/>
-      <w:r>
-        <w:t xml:space="preserve"> jak fungují a proč jsem je použil</w:t>
-      </w:r>
+        <w:pStyle w:val="Nadpis2"/>
+      </w:pPr>
+      <w:proofErr w:type="spellStart"/>
+      <w:r>
+        <w:t>Visual</w:t>
+      </w:r>
+      <w:proofErr w:type="spellEnd"/>
+      <w:r>
+        <w:t xml:space="preserve"> </w:t>
+      </w:r>
+      <w:proofErr w:type="spellStart"/>
+      <w:r>
+        <w:t>Code</w:t>
+      </w:r>
+      <w:proofErr w:type="spellEnd"/>
     </w:p>
     <w:p>
       <w:pPr>
         <w:pStyle w:val="Nadpis2"/>
       </w:pPr>
       <w:r>
-        <w:t>C#</w:t>
+        <w:t>Git/</w:t>
+      </w:r>
+      <w:proofErr w:type="spellStart"/>
+      <w:r>
+        <w:t>Github</w:t>
+      </w:r>
+      <w:proofErr w:type="spellEnd"/>
+      <w:r>
+        <w:t>/</w:t>
+      </w:r>
+      <w:proofErr w:type="spellStart"/>
+      <w:r>
+        <w:t>Github</w:t>
+      </w:r>
+      <w:proofErr w:type="spellEnd"/>
+      <w:r>
+        <w:t xml:space="preserve"> Desktop</w:t>
       </w:r>
     </w:p>
     <w:p>
@@ -6877,224 +9483,31 @@
         <w:pStyle w:val="Nadpis2"/>
       </w:pPr>
       <w:r>
-        <w:t>Unit-testy</w:t>
+        <w:t>Freelo.io</w:t>
       </w:r>
     </w:p>
     <w:p>
       <w:pPr>
-        <w:pStyle w:val="Pokraovn"/>
-      </w:pPr>
-      <w:r>
-        <w:t xml:space="preserve">Unit-testy jsou věc, kterou jsem si sám přidal do projektu z jednoho hlavního důvodu. Kontrola celého </w:t>
-      </w:r>
-      <w:proofErr w:type="gramStart"/>
-      <w:r>
-        <w:t>programu</w:t>
-      </w:r>
-      <w:proofErr w:type="gramEnd"/>
-      <w:r>
-        <w:t xml:space="preserve"> jestli funguje</w:t>
-      </w:r>
-      <w:r>
-        <w:t xml:space="preserve"> a je mnohem jednodušší dělat debugging programu.</w:t>
-      </w:r>
-      <w:r>
-        <w:t xml:space="preserve"> Neměl jsem v plánu dělat „Test </w:t>
-      </w:r>
-      <w:proofErr w:type="spellStart"/>
-      <w:r>
-        <w:t>Driven</w:t>
-      </w:r>
-      <w:proofErr w:type="spellEnd"/>
-      <w:r>
-        <w:t xml:space="preserve"> </w:t>
-      </w:r>
-      <w:proofErr w:type="spellStart"/>
-      <w:r>
-        <w:t>Developement</w:t>
-      </w:r>
-      <w:proofErr w:type="spellEnd"/>
-      <w:r>
-        <w:t xml:space="preserve">“ a taky jsem podle toho nefungoval. Můj </w:t>
-      </w:r>
-      <w:proofErr w:type="spellStart"/>
-      <w:r>
-        <w:t>workflow</w:t>
-      </w:r>
-      <w:proofErr w:type="spellEnd"/>
-      <w:r>
-        <w:t xml:space="preserve"> byl jednoduchý, naprogramovat nějakou funkci a pomocí unit testu ověřit, že funguje nejenom teď, ale po přidání další funkce. Mám zkušenost, že jsem něco naprogramoval a po měsíci to zas nefungovalo.</w:t>
+        <w:pStyle w:val="Nadpis2"/>
+      </w:pPr>
+      <w:r>
+        <w:t>Word</w:t>
       </w:r>
     </w:p>
     <w:p>
-      <w:r>
-        <w:t xml:space="preserve">Díky unit testům, které jsem si na začátku </w:t>
-      </w:r>
-      <w:r>
-        <w:t xml:space="preserve">udělal, jsem zjistil, že mi kvůli jedné malé chybce ve </w:t>
-      </w:r>
-      <w:proofErr w:type="spellStart"/>
-      <w:r>
-        <w:t>switchi</w:t>
-      </w:r>
-      <w:proofErr w:type="spellEnd"/>
-      <w:r>
-        <w:t xml:space="preserve"> nefungoval MD5 </w:t>
-      </w:r>
-      <w:proofErr w:type="spellStart"/>
-      <w:r>
-        <w:t>algorithmus</w:t>
-      </w:r>
-      <w:proofErr w:type="spellEnd"/>
-      <w:r>
-        <w:t>.</w:t>
+      <w:pPr>
+        <w:pStyle w:val="Nadpis2"/>
+      </w:pPr>
+      <w:proofErr w:type="spellStart"/>
+      <w:r>
+        <w:t>ChatGPT</w:t>
+      </w:r>
+      <w:proofErr w:type="spellEnd"/>
+      <w:r>
+        <w:t xml:space="preserve"> (AI)</w:t>
       </w:r>
     </w:p>
     <w:p>
-      <w:pPr>
-        <w:pStyle w:val="Nadpis2"/>
-      </w:pPr>
-      <w:proofErr w:type="spellStart"/>
-      <w:r>
-        <w:t>Visual</w:t>
-      </w:r>
-      <w:proofErr w:type="spellEnd"/>
-      <w:r>
-        <w:t xml:space="preserve"> Studio 2022</w:t>
-      </w:r>
-    </w:p>
-    <w:p>
-      <w:proofErr w:type="spellStart"/>
-      <w:r>
-        <w:t>Visual</w:t>
-      </w:r>
-      <w:proofErr w:type="spellEnd"/>
-      <w:r>
-        <w:t xml:space="preserve"> studio a .NET Framework pro Windows jsou hlavní aplikace, které jsem se rozhodnul používat. Hlavní důvod je jednoduchost k přidání dalších knihoven pomocí </w:t>
-      </w:r>
-      <w:proofErr w:type="spellStart"/>
-      <w:r>
-        <w:t>NuGet</w:t>
-      </w:r>
-      <w:proofErr w:type="spellEnd"/>
-      <w:r>
-        <w:t xml:space="preserve"> (díky „</w:t>
-      </w:r>
-      <w:proofErr w:type="spellStart"/>
-      <w:r>
-        <w:t>System.IO.Hashing</w:t>
-      </w:r>
-      <w:proofErr w:type="spellEnd"/>
-      <w:r>
-        <w:t>“ mám přístup k </w:t>
-      </w:r>
-      <w:proofErr w:type="spellStart"/>
-      <w:r>
-        <w:t>hashovacímu</w:t>
-      </w:r>
-      <w:proofErr w:type="spellEnd"/>
-      <w:r>
-        <w:t xml:space="preserve"> </w:t>
-      </w:r>
-      <w:proofErr w:type="spellStart"/>
-      <w:r>
-        <w:t>algorithmu</w:t>
-      </w:r>
-      <w:proofErr w:type="spellEnd"/>
-      <w:r>
-        <w:t xml:space="preserve"> CRC32) a hlavní </w:t>
-      </w:r>
-      <w:proofErr w:type="spellStart"/>
-      <w:r>
-        <w:t>hashovací</w:t>
-      </w:r>
-      <w:proofErr w:type="spellEnd"/>
-      <w:r>
-        <w:t xml:space="preserve"> programy (všechny kromě CRC32, které používám v programu) vychází z knihovny „</w:t>
-      </w:r>
-      <w:proofErr w:type="spellStart"/>
-      <w:proofErr w:type="gramStart"/>
-      <w:r>
-        <w:t>System.Security.Cryptography</w:t>
-      </w:r>
-      <w:proofErr w:type="spellEnd"/>
-      <w:proofErr w:type="gramEnd"/>
-      <w:r>
-        <w:t>“, kde mám jednoduchý přístup k metodám.</w:t>
-      </w:r>
-    </w:p>
-    <w:p>
-      <w:pPr>
-        <w:pStyle w:val="Nadpis2"/>
-      </w:pPr>
-      <w:proofErr w:type="spellStart"/>
-      <w:r>
-        <w:t>Visual</w:t>
-      </w:r>
-      <w:proofErr w:type="spellEnd"/>
-      <w:r>
-        <w:t xml:space="preserve"> </w:t>
-      </w:r>
-      <w:proofErr w:type="spellStart"/>
-      <w:r>
-        <w:t>Code</w:t>
-      </w:r>
-      <w:proofErr w:type="spellEnd"/>
-    </w:p>
-    <w:p>
-      <w:pPr>
-        <w:pStyle w:val="Nadpis2"/>
-      </w:pPr>
-      <w:r>
-        <w:t>Git/</w:t>
-      </w:r>
-      <w:proofErr w:type="spellStart"/>
-      <w:r>
-        <w:t>Github</w:t>
-      </w:r>
-      <w:proofErr w:type="spellEnd"/>
-      <w:r>
-        <w:t>/</w:t>
-      </w:r>
-      <w:proofErr w:type="spellStart"/>
-      <w:r>
-        <w:t>Github</w:t>
-      </w:r>
-      <w:proofErr w:type="spellEnd"/>
-      <w:r>
-        <w:t xml:space="preserve"> Desktop</w:t>
-      </w:r>
-    </w:p>
-    <w:p>
-      <w:pPr>
-        <w:pStyle w:val="Nadpis2"/>
-      </w:pPr>
-      <w:r>
-        <w:t>Freelo.io</w:t>
-      </w:r>
-    </w:p>
-    <w:p>
-      <w:pPr>
-        <w:pStyle w:val="Nadpis2"/>
-      </w:pPr>
-      <w:r>
-        <w:t>Word</w:t>
-      </w:r>
-    </w:p>
-    <w:p>
-      <w:pPr>
-        <w:pStyle w:val="Nadpis2"/>
-      </w:pPr>
-      <w:proofErr w:type="spellStart"/>
-      <w:r>
-        <w:t>ChatGPT</w:t>
-      </w:r>
-      <w:proofErr w:type="spellEnd"/>
-      <w:r>
-        <w:t xml:space="preserve"> (AI)</w:t>
-      </w:r>
-    </w:p>
-    <w:p>
       <w:r>
         <w:t>„</w:t>
       </w:r>
@@ -7119,7 +9532,11 @@
       </w:r>
       <w:proofErr w:type="spellEnd"/>
       <w:r>
-        <w:t xml:space="preserve"> neboli AI k programování a obava je validní. Za takovou krátkou chvíli se AI používá docela často při programování a dokáže dokonce vygenerovat i funkční kód jen pomocí věty. Já osobně používám </w:t>
+        <w:t xml:space="preserve"> neboli AI </w:t>
+      </w:r>
+      <w:r>
+        <w:lastRenderedPageBreak/>
+        <w:t xml:space="preserve">k programování a obava je validní. Za takovou krátkou chvíli se AI používá docela často při programování a dokáže dokonce vygenerovat i funkční kód jen pomocí věty. Já osobně používám </w:t>
       </w:r>
       <w:proofErr w:type="spellStart"/>
       <w:r>
@@ -7159,15 +9576,7 @@
       </w:r>
       <w:proofErr w:type="spellEnd"/>
       <w:r>
-        <w:t xml:space="preserve"> či AI mi akorát zjednodušují mechanickou práci, která je ve většině případů až nudná. K této mojí malé teorii přikládám i </w:t>
-      </w:r>
-      <w:proofErr w:type="gramStart"/>
-      <w:r>
-        <w:t>obrázek</w:t>
-      </w:r>
-      <w:proofErr w:type="gramEnd"/>
-      <w:r>
-        <w:t xml:space="preserve"> jak jsem pomocí </w:t>
+        <w:t xml:space="preserve"> či AI mi akorát zjednodušují mechanickou práci, která je ve většině případů až nudná. K této mojí malé teorii přikládám i obrázek jak jsem pomocí </w:t>
       </w:r>
       <w:proofErr w:type="spellStart"/>
       <w:r>
@@ -7202,7 +9611,7 @@
                     </pic:cNvPicPr>
                   </pic:nvPicPr>
                   <pic:blipFill>
-                    <a:blip r:embed="rId16">
+                    <a:blip r:embed="rId17">
                       <a:extLst>
                         <a:ext uri="{28A0092B-C50C-407E-A947-70E740481C1C}">
                           <a14:useLocalDpi xmlns:a14="http://schemas.microsoft.com/office/drawing/2010/main" val="0"/>
@@ -7255,7 +9664,7 @@
                     </pic:cNvPicPr>
                   </pic:nvPicPr>
                   <pic:blipFill>
-                    <a:blip r:embed="rId17">
+                    <a:blip r:embed="rId18">
                       <a:extLst>
                         <a:ext uri="{28A0092B-C50C-407E-A947-70E740481C1C}">
                           <a14:useLocalDpi xmlns:a14="http://schemas.microsoft.com/office/drawing/2010/main" val="0"/>
@@ -7420,20 +9829,118 @@
       </w:r>
     </w:p>
     <w:p>
-      <w:pPr>
-        <w:pStyle w:val="Nadpis2"/>
-      </w:pPr>
-      <w:r>
-        <w:t xml:space="preserve">Online </w:t>
-      </w:r>
-      <w:proofErr w:type="spellStart"/>
-      <w:r>
-        <w:t>hashers</w:t>
-      </w:r>
-      <w:proofErr w:type="spellEnd"/>
+      <w:r>
+        <w:t xml:space="preserve">Na </w:t>
+      </w:r>
+      <w:proofErr w:type="spellStart"/>
+      <w:r>
+        <w:t>ChatGPT</w:t>
+      </w:r>
+      <w:proofErr w:type="spellEnd"/>
+      <w:r>
+        <w:t xml:space="preserve"> se ovšem nedá vždy spolehnout a doporučuji si všechno pro jistotu dohledal (</w:t>
+      </w:r>
+      <w:proofErr w:type="spellStart"/>
+      <w:r>
+        <w:t>fact-checking</w:t>
+      </w:r>
+      <w:proofErr w:type="spellEnd"/>
+      <w:r>
+        <w:t>).</w:t>
+      </w:r>
+      <w:r>
+        <w:br/>
+      </w:r>
+      <w:r>
+        <w:rPr>
+          <w:noProof/>
+        </w:rPr>
+        <w:lastRenderedPageBreak/>
+        <w:drawing>
+          <wp:inline distT="0" distB="0" distL="0" distR="0" wp14:anchorId="3C7E3328" wp14:editId="1B6DEE6E">
+            <wp:extent cx="5219700" cy="800100"/>
+            <wp:effectExtent l="0" t="0" r="0" b="0"/>
+            <wp:docPr id="1206491585" name="Obrázek 4"/>
+            <wp:cNvGraphicFramePr>
+              <a:graphicFrameLocks xmlns:a="http://schemas.openxmlformats.org/drawingml/2006/main" noChangeAspect="1"/>
+            </wp:cNvGraphicFramePr>
+            <a:graphic xmlns:a="http://schemas.openxmlformats.org/drawingml/2006/main">
+              <a:graphicData uri="http://schemas.openxmlformats.org/drawingml/2006/picture">
+                <pic:pic xmlns:pic="http://schemas.openxmlformats.org/drawingml/2006/picture">
+                  <pic:nvPicPr>
+                    <pic:cNvPr id="0" name="Picture 4"/>
+                    <pic:cNvPicPr>
+                      <a:picLocks noChangeAspect="1" noChangeArrowheads="1"/>
+                    </pic:cNvPicPr>
+                  </pic:nvPicPr>
+                  <pic:blipFill>
+                    <a:blip r:embed="rId19">
+                      <a:extLst>
+                        <a:ext uri="{28A0092B-C50C-407E-A947-70E740481C1C}">
+                          <a14:useLocalDpi xmlns:a14="http://schemas.microsoft.com/office/drawing/2010/main" val="0"/>
+                        </a:ext>
+                      </a:extLst>
+                    </a:blip>
+                    <a:srcRect/>
+                    <a:stretch>
+                      <a:fillRect/>
+                    </a:stretch>
+                  </pic:blipFill>
+                  <pic:spPr bwMode="auto">
+                    <a:xfrm>
+                      <a:off x="0" y="0"/>
+                      <a:ext cx="5219700" cy="800100"/>
+                    </a:xfrm>
+                    <a:prstGeom prst="rect">
+                      <a:avLst/>
+                    </a:prstGeom>
+                    <a:noFill/>
+                    <a:ln>
+                      <a:noFill/>
+                    </a:ln>
+                  </pic:spPr>
+                </pic:pic>
+              </a:graphicData>
+            </a:graphic>
+          </wp:inline>
+        </w:drawing>
+      </w:r>
+      <w:r>
+        <w:br/>
+        <w:t xml:space="preserve">Na Obrázku jde krásně vidět kde </w:t>
+      </w:r>
+      <w:proofErr w:type="spellStart"/>
+      <w:r>
+        <w:t>ChatGPT</w:t>
+      </w:r>
+      <w:proofErr w:type="spellEnd"/>
+      <w:r>
+        <w:t xml:space="preserve"> selhává (nedokáže samotná generovat </w:t>
+      </w:r>
+      <w:proofErr w:type="spellStart"/>
+      <w:r>
+        <w:t>hashe</w:t>
+      </w:r>
+      <w:proofErr w:type="spellEnd"/>
+      <w:r>
+        <w:t>).</w:t>
+      </w:r>
     </w:p>
     <w:p>
       <w:pPr>
+        <w:pStyle w:val="Nadpis2"/>
+      </w:pPr>
+      <w:r>
+        <w:t xml:space="preserve">Online </w:t>
+      </w:r>
+      <w:proofErr w:type="spellStart"/>
+      <w:r>
+        <w:t>hashers</w:t>
+      </w:r>
+      <w:proofErr w:type="spellEnd"/>
+    </w:p>
+    <w:p>
+      <w:pPr>
         <w:pStyle w:val="Pokraovn"/>
       </w:pPr>
       <w:r>
@@ -7461,13 +9968,9 @@
       </w:r>
       <w:proofErr w:type="spellEnd"/>
       <w:r>
-        <w:t xml:space="preserve">, abych věděl, jestli mi program funguje. Existuje spousty programů a stránek, já jsem většinu času </w:t>
-      </w:r>
-      <w:r>
-        <w:lastRenderedPageBreak/>
-        <w:t xml:space="preserve">používal </w:t>
-      </w:r>
-      <w:hyperlink r:id="rId18" w:history="1">
+        <w:t xml:space="preserve">, abych věděl, jestli mi program funguje. Existuje spousty programů a stránek, já jsem většinu času používal </w:t>
+      </w:r>
+      <w:hyperlink r:id="rId20" w:history="1">
         <w:r>
           <w:rPr>
             <w:rStyle w:val="Hypertextovodkaz"/>
@@ -7476,15 +9979,7 @@
         </w:r>
       </w:hyperlink>
       <w:r>
-        <w:t xml:space="preserve">, protože je tam většina </w:t>
-      </w:r>
-      <w:proofErr w:type="spellStart"/>
-      <w:r>
-        <w:t>hashovacích</w:t>
-      </w:r>
-      <w:proofErr w:type="spellEnd"/>
-      <w:r>
-        <w:t xml:space="preserve"> algoritmů, které používám v programu (MD5, všechny SHA</w:t>
+        <w:t>, protože je tam většina hashovacích algoritmů, které používám v programu (MD5, všechny SHA</w:t>
       </w:r>
       <w:r>
         <w:t>, RipeMD160, CRC32</w:t>
@@ -7561,17 +10056,12 @@
         <w:t xml:space="preserve"> je rozděleno do 4 metod s několika přetíženími. </w:t>
       </w:r>
       <w:proofErr w:type="spellStart"/>
-      <w:proofErr w:type="gramStart"/>
       <w:r>
         <w:t>Hash</w:t>
       </w:r>
       <w:proofErr w:type="spellEnd"/>
       <w:r>
-        <w:t>(</w:t>
-      </w:r>
-      <w:proofErr w:type="gramEnd"/>
-      <w:r>
-        <w:t xml:space="preserve">) akorát </w:t>
+        <w:t xml:space="preserve">() akorát </w:t>
       </w:r>
       <w:proofErr w:type="spellStart"/>
       <w:r>
@@ -7590,7 +10080,6 @@
         <w:t xml:space="preserve"> v každé z metod. Další je </w:t>
       </w:r>
       <w:proofErr w:type="spellStart"/>
-      <w:proofErr w:type="gramStart"/>
       <w:r>
         <w:t>HashSalt</w:t>
       </w:r>
@@ -7599,48 +10088,41 @@
         <w:rPr>
           <w:lang w:val="en-GB"/>
         </w:rPr>
-        <w:t>(</w:t>
-      </w:r>
-      <w:proofErr w:type="gramEnd"/>
+        <w:t xml:space="preserve">(), </w:t>
+      </w:r>
+      <w:proofErr w:type="spellStart"/>
       <w:r>
         <w:rPr>
           <w:lang w:val="en-GB"/>
         </w:rPr>
-        <w:t xml:space="preserve">), </w:t>
-      </w:r>
-      <w:proofErr w:type="spellStart"/>
+        <w:t>kde</w:t>
+      </w:r>
+      <w:proofErr w:type="spellEnd"/>
       <w:r>
         <w:rPr>
           <w:lang w:val="en-GB"/>
         </w:rPr>
-        <w:t>kde</w:t>
-      </w:r>
-      <w:proofErr w:type="spellEnd"/>
+        <w:t xml:space="preserve"> se </w:t>
+      </w:r>
+      <w:proofErr w:type="spellStart"/>
       <w:r>
         <w:rPr>
           <w:lang w:val="en-GB"/>
         </w:rPr>
-        <w:t xml:space="preserve"> se </w:t>
-      </w:r>
-      <w:proofErr w:type="spellStart"/>
+        <w:t>na</w:t>
+      </w:r>
+      <w:proofErr w:type="spellEnd"/>
       <w:r>
         <w:rPr>
           <w:lang w:val="en-GB"/>
         </w:rPr>
-        <w:t>na</w:t>
-      </w:r>
-      <w:proofErr w:type="spellEnd"/>
+        <w:t xml:space="preserve"> </w:t>
+      </w:r>
+      <w:proofErr w:type="spellStart"/>
       <w:r>
         <w:rPr>
           <w:lang w:val="en-GB"/>
         </w:rPr>
-        <w:t xml:space="preserve"> </w:t>
-      </w:r>
-      <w:proofErr w:type="spellStart"/>
-      <w:r>
-        <w:rPr>
-          <w:lang w:val="en-GB"/>
-        </w:rPr>
         <w:t>rozdíl</w:t>
       </w:r>
       <w:proofErr w:type="spellEnd"/>
@@ -7656,17 +10138,12 @@
         <w:t xml:space="preserve">() zakomponuje i sůl, ať už vygenerovanou či ručně zadanou. </w:t>
       </w:r>
       <w:proofErr w:type="spellStart"/>
-      <w:proofErr w:type="gramStart"/>
       <w:r>
         <w:t>HashPepper</w:t>
       </w:r>
       <w:proofErr w:type="spellEnd"/>
       <w:r>
-        <w:t>(</w:t>
-      </w:r>
-      <w:proofErr w:type="gramEnd"/>
-      <w:r>
-        <w:t xml:space="preserve">) dělá podobnou věc jako </w:t>
+        <w:t xml:space="preserve">() dělá podobnou věc jako </w:t>
       </w:r>
       <w:proofErr w:type="spellStart"/>
       <w:r>
@@ -7698,42 +10175,31 @@
       </w:r>
       <w:proofErr w:type="spellEnd"/>
       <w:r>
-        <w:t xml:space="preserve">. Obojí zakomponované v .NET </w:t>
-      </w:r>
-      <w:proofErr w:type="spellStart"/>
-      <w:r>
-        <w:t>Frameworku</w:t>
-      </w:r>
-      <w:proofErr w:type="spellEnd"/>
-      <w:r>
-        <w:t>.</w:t>
+        <w:t>. Obojí zakomponované v .NET Frameworku.</w:t>
       </w:r>
     </w:p>
     <w:p>
       <w:pPr>
         <w:pStyle w:val="Nadpis2"/>
       </w:pPr>
-      <w:r>
-        <w:t>Unit-Testy</w:t>
-      </w:r>
+      <w:proofErr w:type="spellStart"/>
+      <w:r>
+        <w:t>Gradual</w:t>
+      </w:r>
+      <w:proofErr w:type="spellEnd"/>
+      <w:r>
+        <w:t xml:space="preserve"> </w:t>
+      </w:r>
+      <w:proofErr w:type="spellStart"/>
+      <w:r>
+        <w:t>Hashing</w:t>
+      </w:r>
+      <w:proofErr w:type="spellEnd"/>
     </w:p>
     <w:p>
       <w:pPr>
-        <w:pStyle w:val="Nadpis2"/>
-      </w:pPr>
-      <w:proofErr w:type="spellStart"/>
-      <w:r>
-        <w:t>File</w:t>
-      </w:r>
-      <w:proofErr w:type="spellEnd"/>
-      <w:r>
-        <w:t xml:space="preserve"> </w:t>
-      </w:r>
-      <w:proofErr w:type="spellStart"/>
-      <w:r>
-        <w:t>Manager</w:t>
-      </w:r>
-      <w:proofErr w:type="spellEnd"/>
+        <w:pStyle w:val="Pokraovn"/>
+      </w:pPr>
     </w:p>
     <w:p>
       <w:pPr>
@@ -7741,12 +10207,80 @@
       </w:pPr>
       <w:proofErr w:type="spellStart"/>
       <w:r>
-        <w:t>Settings</w:t>
+        <w:t>Multiformuláře</w:t>
       </w:r>
       <w:proofErr w:type="spellEnd"/>
     </w:p>
     <w:p>
       <w:pPr>
+        <w:pStyle w:val="Pokraovn"/>
+      </w:pPr>
+    </w:p>
+    <w:p>
+      <w:pPr>
+        <w:pStyle w:val="Nadpis2"/>
+      </w:pPr>
+      <w:r>
+        <w:t>Unit-Testy</w:t>
+      </w:r>
+    </w:p>
+    <w:p>
+      <w:pPr>
+        <w:pStyle w:val="Pokraovn"/>
+      </w:pPr>
+      <w:r>
+        <w:t xml:space="preserve">Unit-testy jsou věc, kterou jsem si sám přidal do projektu z jednoho hlavního důvodu. Kontrola celého programu jestli funguje a je mnohem jednodušší dělat debugging programu. Neměl jsem v plánu dělat „Test </w:t>
+      </w:r>
+      <w:proofErr w:type="spellStart"/>
+      <w:r>
+        <w:t>Driven</w:t>
+      </w:r>
+      <w:proofErr w:type="spellEnd"/>
+      <w:r>
+        <w:t xml:space="preserve"> </w:t>
+      </w:r>
+      <w:proofErr w:type="spellStart"/>
+      <w:r>
+        <w:t>Developement</w:t>
+      </w:r>
+      <w:proofErr w:type="spellEnd"/>
+      <w:r>
+        <w:t xml:space="preserve">“ a taky jsem podle toho nefungoval. Můj </w:t>
+      </w:r>
+      <w:proofErr w:type="spellStart"/>
+      <w:r>
+        <w:t>workflow</w:t>
+      </w:r>
+      <w:proofErr w:type="spellEnd"/>
+      <w:r>
+        <w:t xml:space="preserve"> byl jednoduchý, naprogramovat nějakou funkci a pomocí unit testu ověřit, že funguje nejenom teď, ale po přidání další funkce. Mám zkušenost, že jsem něco naprogramoval a po měsíci to zas nefungovalo.</w:t>
+      </w:r>
+    </w:p>
+    <w:p>
+      <w:r>
+        <w:t xml:space="preserve">Díky unit testům, které jsem si na začátku udělal, jsem zjistil, že mi kvůli jedné malé chybce ve switchi nefungoval MD5 </w:t>
+      </w:r>
+      <w:proofErr w:type="spellStart"/>
+      <w:r>
+        <w:t>algorithmus</w:t>
+      </w:r>
+      <w:proofErr w:type="spellEnd"/>
+      <w:r>
+        <w:t>.</w:t>
+      </w:r>
+    </w:p>
+    <w:p>
+      <w:pPr>
+        <w:pStyle w:val="Nadpis2"/>
+      </w:pPr>
+      <w:proofErr w:type="spellStart"/>
+      <w:r>
+        <w:t>Settings</w:t>
+      </w:r>
+      <w:proofErr w:type="spellEnd"/>
+    </w:p>
+    <w:p>
+      <w:pPr>
         <w:pStyle w:val="Nadpis1"/>
       </w:pPr>
       <w:r>
@@ -7758,21 +10292,21 @@
       <w:pPr>
         <w:pStyle w:val="uvodzaver"/>
       </w:pPr>
-      <w:bookmarkStart w:id="21" w:name="_Toc144753409"/>
-      <w:bookmarkStart w:id="22" w:name="_Toc144746940"/>
-      <w:bookmarkStart w:id="23" w:name="_Toc515880902"/>
-      <w:bookmarkStart w:id="24" w:name="_Toc147495643"/>
+      <w:bookmarkStart w:id="20" w:name="_Toc144753409"/>
+      <w:bookmarkStart w:id="21" w:name="_Toc144746940"/>
+      <w:bookmarkStart w:id="22" w:name="_Toc515880902"/>
+      <w:bookmarkStart w:id="23" w:name="_Toc147495643"/>
       <w:r>
         <w:lastRenderedPageBreak/>
         <w:t>Z</w:t>
       </w:r>
+      <w:bookmarkEnd w:id="20"/>
       <w:bookmarkEnd w:id="21"/>
       <w:bookmarkEnd w:id="22"/>
+      <w:r>
+        <w:t>ávěr</w:t>
+      </w:r>
       <w:bookmarkEnd w:id="23"/>
-      <w:r>
-        <w:t>ávěr</w:t>
-      </w:r>
-      <w:bookmarkEnd w:id="24"/>
     </w:p>
     <w:p>
       <w:r>
@@ -7820,27 +10354,27 @@
       <w:pPr>
         <w:pStyle w:val="uvodzaver"/>
       </w:pPr>
-      <w:bookmarkStart w:id="25" w:name="_Toc144753410"/>
-      <w:bookmarkStart w:id="26" w:name="_Toc144746941"/>
-      <w:bookmarkStart w:id="27" w:name="_Toc515880903"/>
-      <w:bookmarkStart w:id="28" w:name="_Toc147495644"/>
+      <w:bookmarkStart w:id="24" w:name="_Toc144753410"/>
+      <w:bookmarkStart w:id="25" w:name="_Toc144746941"/>
+      <w:bookmarkStart w:id="26" w:name="_Toc515880903"/>
+      <w:bookmarkStart w:id="27" w:name="_Toc147495644"/>
       <w:r>
         <w:lastRenderedPageBreak/>
         <w:t>S</w:t>
       </w:r>
+      <w:bookmarkEnd w:id="24"/>
       <w:bookmarkEnd w:id="25"/>
       <w:bookmarkEnd w:id="26"/>
+      <w:r>
+        <w:t>eznam použitých zdrojů</w:t>
+      </w:r>
       <w:bookmarkEnd w:id="27"/>
-      <w:r>
-        <w:t>eznam použitých zdrojů</w:t>
-      </w:r>
-      <w:bookmarkEnd w:id="28"/>
     </w:p>
     <w:p>
       <w:pPr>
         <w:pStyle w:val="Seznampouitliteratury"/>
       </w:pPr>
-      <w:bookmarkStart w:id="29" w:name="_Ref147318269"/>
+      <w:bookmarkStart w:id="28" w:name="_Ref147318269"/>
       <w:r>
         <w:rPr>
           <w:caps/>
@@ -7871,7 +10405,7 @@
       <w:r>
         <w:t xml:space="preserve">Dostupné z: </w:t>
       </w:r>
-      <w:hyperlink r:id="rId19" w:history="1">
+      <w:hyperlink r:id="rId21" w:history="1">
         <w:r>
           <w:rPr>
             <w:rStyle w:val="Hypertextovodkaz"/>
@@ -7899,7 +10433,7 @@
       <w:r>
         <w:t>].</w:t>
       </w:r>
-      <w:bookmarkEnd w:id="29"/>
+      <w:bookmarkEnd w:id="28"/>
       <w:r>
         <w:t xml:space="preserve"> </w:t>
       </w:r>
@@ -7908,7 +10442,7 @@
       <w:pPr>
         <w:pStyle w:val="Seznampouitliteratury"/>
       </w:pPr>
-      <w:bookmarkStart w:id="30" w:name="_Ref147318297"/>
+      <w:bookmarkStart w:id="29" w:name="_Ref147318297"/>
       <w:r>
         <w:rPr>
           <w:caps/>
@@ -7944,7 +10478,7 @@
       <w:r>
         <w:t xml:space="preserve">Dostupné z: </w:t>
       </w:r>
-      <w:hyperlink r:id="rId20" w:history="1">
+      <w:hyperlink r:id="rId22" w:history="1">
         <w:r>
           <w:rPr>
             <w:rStyle w:val="Hypertextovodkaz"/>
@@ -7957,13 +10491,13 @@
       <w:r>
         <w:t>. [cit. 2023-09-11].</w:t>
       </w:r>
-      <w:bookmarkEnd w:id="30"/>
+      <w:bookmarkEnd w:id="29"/>
     </w:p>
     <w:p>
       <w:pPr>
         <w:pStyle w:val="Seznampouitliteratury"/>
       </w:pPr>
-      <w:bookmarkStart w:id="31" w:name="_Ref147317991"/>
+      <w:bookmarkStart w:id="30" w:name="_Ref147317991"/>
       <w:r>
         <w:rPr>
           <w:caps/>
@@ -8015,7 +10549,7 @@
       <w:r>
         <w:t xml:space="preserve">Dostupné z: </w:t>
       </w:r>
-      <w:hyperlink r:id="rId21" w:history="1">
+      <w:hyperlink r:id="rId23" w:history="1">
         <w:r>
           <w:rPr>
             <w:rStyle w:val="Hypertextovodkaz"/>
@@ -8043,7 +10577,7 @@
       <w:r>
         <w:t>].</w:t>
       </w:r>
-      <w:bookmarkEnd w:id="31"/>
+      <w:bookmarkEnd w:id="30"/>
     </w:p>
     <w:p>
       <w:pPr>
@@ -8059,21 +10593,21 @@
       <w:pPr>
         <w:pStyle w:val="uvodzaver"/>
       </w:pPr>
-      <w:bookmarkStart w:id="32" w:name="_Toc144753411"/>
-      <w:bookmarkStart w:id="33" w:name="_Toc144746942"/>
-      <w:bookmarkStart w:id="34" w:name="_Toc515880904"/>
-      <w:bookmarkStart w:id="35" w:name="_Toc147495645"/>
+      <w:bookmarkStart w:id="31" w:name="_Toc144753411"/>
+      <w:bookmarkStart w:id="32" w:name="_Toc144746942"/>
+      <w:bookmarkStart w:id="33" w:name="_Toc515880904"/>
+      <w:bookmarkStart w:id="34" w:name="_Toc147495645"/>
       <w:r>
         <w:lastRenderedPageBreak/>
         <w:t>S</w:t>
       </w:r>
+      <w:bookmarkEnd w:id="31"/>
       <w:bookmarkEnd w:id="32"/>
       <w:bookmarkEnd w:id="33"/>
+      <w:r>
+        <w:t>eznam použitých symbolů a zkratek</w:t>
+      </w:r>
       <w:bookmarkEnd w:id="34"/>
-      <w:r>
-        <w:t>eznam použitých symbolů a zkratek</w:t>
-      </w:r>
-      <w:bookmarkEnd w:id="35"/>
     </w:p>
     <w:tbl>
       <w:tblPr>
@@ -8459,21 +10993,21 @@
       <w:pPr>
         <w:pStyle w:val="uvodzaver"/>
       </w:pPr>
-      <w:bookmarkStart w:id="36" w:name="_Toc144753412"/>
-      <w:bookmarkStart w:id="37" w:name="_Toc144746943"/>
-      <w:bookmarkStart w:id="38" w:name="_Toc515880905"/>
-      <w:bookmarkStart w:id="39" w:name="_Toc147495646"/>
+      <w:bookmarkStart w:id="35" w:name="_Toc144753412"/>
+      <w:bookmarkStart w:id="36" w:name="_Toc144746943"/>
+      <w:bookmarkStart w:id="37" w:name="_Toc515880905"/>
+      <w:bookmarkStart w:id="38" w:name="_Toc147495646"/>
       <w:r>
         <w:lastRenderedPageBreak/>
         <w:t>S</w:t>
       </w:r>
+      <w:bookmarkEnd w:id="35"/>
       <w:bookmarkEnd w:id="36"/>
       <w:bookmarkEnd w:id="37"/>
+      <w:r>
+        <w:t>eznam obrázků</w:t>
+      </w:r>
       <w:bookmarkEnd w:id="38"/>
-      <w:r>
-        <w:t>eznam obrázků</w:t>
-      </w:r>
-      <w:bookmarkEnd w:id="39"/>
     </w:p>
     <w:p>
       <w:pPr>
@@ -8639,12 +11173,12 @@
       <w:pPr>
         <w:pStyle w:val="uvodzaver"/>
       </w:pPr>
-      <w:bookmarkStart w:id="40" w:name="_Toc147495647"/>
+      <w:bookmarkStart w:id="39" w:name="_Toc147495647"/>
       <w:r>
         <w:lastRenderedPageBreak/>
         <w:t>Seznam tabulek</w:t>
       </w:r>
-      <w:bookmarkEnd w:id="40"/>
+      <w:bookmarkEnd w:id="39"/>
     </w:p>
     <w:p>
       <w:pPr>
@@ -8754,32 +11288,32 @@
       <w:pPr>
         <w:pStyle w:val="uvodzaver"/>
       </w:pPr>
-      <w:bookmarkStart w:id="41" w:name="_Toc144753414"/>
-      <w:bookmarkStart w:id="42" w:name="_Toc144746945"/>
-      <w:bookmarkStart w:id="43" w:name="_Toc515880907"/>
-      <w:bookmarkStart w:id="44" w:name="_Toc147495648"/>
+      <w:bookmarkStart w:id="40" w:name="_Toc144753414"/>
+      <w:bookmarkStart w:id="41" w:name="_Toc144746945"/>
+      <w:bookmarkStart w:id="42" w:name="_Toc515880907"/>
+      <w:bookmarkStart w:id="43" w:name="_Toc147495648"/>
       <w:r>
         <w:lastRenderedPageBreak/>
         <w:t>S</w:t>
       </w:r>
+      <w:bookmarkEnd w:id="40"/>
       <w:bookmarkEnd w:id="41"/>
       <w:bookmarkEnd w:id="42"/>
+      <w:r>
+        <w:t>eznam příloh</w:t>
+      </w:r>
       <w:bookmarkEnd w:id="43"/>
-      <w:r>
-        <w:t>eznam příloh</w:t>
-      </w:r>
+    </w:p>
+    <w:p>
+      <w:r>
+        <w:t>Prázdná šablona maturitní práce</w:t>
+      </w:r>
+      <w:bookmarkStart w:id="44" w:name="_Toc144746946"/>
+      <w:bookmarkEnd w:id="1"/>
       <w:bookmarkEnd w:id="44"/>
     </w:p>
-    <w:p>
-      <w:r>
-        <w:t>Prázdná šablona maturitní práce</w:t>
-      </w:r>
-      <w:bookmarkStart w:id="45" w:name="_Toc144746946"/>
-      <w:bookmarkEnd w:id="1"/>
-      <w:bookmarkEnd w:id="45"/>
-    </w:p>
     <w:sectPr>
-      <w:footerReference w:type="default" r:id="rId22"/>
+      <w:footerReference w:type="default" r:id="rId24"/>
       <w:pgSz w:w="11906" w:h="16838"/>
       <w:pgMar w:top="1701" w:right="1418" w:bottom="1701" w:left="2268" w:header="709" w:footer="709" w:gutter="0"/>
       <w:cols w:space="708"/>
@@ -8790,7 +11324,7 @@
 </file>
 
 <file path=word/endnotes.xml><?xml version="1.0" encoding="utf-8"?>
-<w:endnotes xmlns:wpc="http://schemas.microsoft.com/office/word/2010/wordprocessingCanvas" xmlns:cx="http://schemas.microsoft.com/office/drawing/2014/chartex" xmlns:cx1="http://schemas.microsoft.com/office/drawing/2015/9/8/chartex" xmlns:cx2="http://schemas.microsoft.com/office/drawing/2015/10/21/chartex" xmlns:cx3="http://schemas.microsoft.com/office/drawing/2016/5/9/chartex" xmlns:cx4="http://schemas.microsoft.com/office/drawing/2016/5/10/chartex" xmlns:cx5="http://schemas.microsoft.com/office/drawing/2016/5/11/chartex" xmlns:cx6="http://schemas.microsoft.com/office/drawing/2016/5/12/chartex" xmlns:cx7="http://schemas.microsoft.com/office/drawing/2016/5/13/chartex" xmlns:cx8="http://schemas.microsoft.com/office/drawing/2016/5/14/chartex" xmlns:mc="http://schemas.openxmlformats.org/markup-compatibility/2006" xmlns:aink="http://schemas.microsoft.com/office/drawing/2016/ink" xmlns:am3d="http://schemas.microsoft.com/office/drawing/2017/model3d" xmlns:o="urn:schemas-microsoft-com:office:office" xmlns:r="http://schemas.openxmlformats.org/officeDocument/2006/relationships" xmlns:m="http://schemas.openxmlformats.org/officeDocument/2006/math" xmlns:v="urn:schemas-microsoft-com:vml" xmlns:wp14="http://schemas.microsoft.com/office/word/2010/wordprocessingDrawing" xmlns:wp="http://schemas.openxmlformats.org/drawingml/2006/wordprocessingDrawing" xmlns:w10="urn:schemas-microsoft-com:office:word" xmlns:w="http://schemas.openxmlformats.org/wordprocessingml/2006/main" xmlns:w14="http://schemas.microsoft.com/office/word/2010/wordml" xmlns:w15="http://schemas.microsoft.com/office/word/2012/wordml" xmlns:w16cid="http://schemas.microsoft.com/office/word/2016/wordml/cid" xmlns:w16se="http://schemas.microsoft.com/office/word/2015/wordml/symex" xmlns:wpg="http://schemas.microsoft.com/office/word/2010/wordprocessingGroup" xmlns:wpi="http://schemas.microsoft.com/office/word/2010/wordprocessingInk" xmlns:wne="http://schemas.microsoft.com/office/word/2006/wordml" xmlns:wps="http://schemas.microsoft.com/office/word/2010/wordprocessingShape" mc:Ignorable="w14 w15 w16se w16cid wp14">
+<w:endnotes xmlns:wpc="http://schemas.microsoft.com/office/word/2010/wordprocessingCanvas" xmlns:cx="http://schemas.microsoft.com/office/drawing/2014/chartex" xmlns:cx1="http://schemas.microsoft.com/office/drawing/2015/9/8/chartex" xmlns:cx2="http://schemas.microsoft.com/office/drawing/2015/10/21/chartex" xmlns:cx3="http://schemas.microsoft.com/office/drawing/2016/5/9/chartex" xmlns:cx4="http://schemas.microsoft.com/office/drawing/2016/5/10/chartex" xmlns:cx5="http://schemas.microsoft.com/office/drawing/2016/5/11/chartex" xmlns:cx6="http://schemas.microsoft.com/office/drawing/2016/5/12/chartex" xmlns:cx7="http://schemas.microsoft.com/office/drawing/2016/5/13/chartex" xmlns:cx8="http://schemas.microsoft.com/office/drawing/2016/5/14/chartex" xmlns:mc="http://schemas.openxmlformats.org/markup-compatibility/2006" xmlns:aink="http://schemas.microsoft.com/office/drawing/2016/ink" xmlns:am3d="http://schemas.microsoft.com/office/drawing/2017/model3d" xmlns:o="urn:schemas-microsoft-com:office:office" xmlns:oel="http://schemas.microsoft.com/office/2019/extlst" xmlns:r="http://schemas.openxmlformats.org/officeDocument/2006/relationships" xmlns:m="http://schemas.openxmlformats.org/officeDocument/2006/math" xmlns:v="urn:schemas-microsoft-com:vml" xmlns:wp14="http://schemas.microsoft.com/office/word/2010/wordprocessingDrawing" xmlns:wp="http://schemas.openxmlformats.org/drawingml/2006/wordprocessingDrawing" xmlns:w10="urn:schemas-microsoft-com:office:word" xmlns:w="http://schemas.openxmlformats.org/wordprocessingml/2006/main" xmlns:w14="http://schemas.microsoft.com/office/word/2010/wordml" xmlns:w15="http://schemas.microsoft.com/office/word/2012/wordml" xmlns:w16cex="http://schemas.microsoft.com/office/word/2018/wordml/cex" xmlns:w16cid="http://schemas.microsoft.com/office/word/2016/wordml/cid" xmlns:w16="http://schemas.microsoft.com/office/word/2018/wordml" xmlns:w16du="http://schemas.microsoft.com/office/word/2023/wordml/word16du" xmlns:w16sdtdh="http://schemas.microsoft.com/office/word/2020/wordml/sdtdatahash" xmlns:w16se="http://schemas.microsoft.com/office/word/2015/wordml/symex" xmlns:wpg="http://schemas.microsoft.com/office/word/2010/wordprocessingGroup" xmlns:wpi="http://schemas.microsoft.com/office/word/2010/wordprocessingInk" xmlns:wne="http://schemas.microsoft.com/office/word/2006/wordml" xmlns:wps="http://schemas.microsoft.com/office/word/2010/wordprocessingShape" mc:Ignorable="w14 w15 w16se w16cid w16 w16cex w16sdtdh w16du wp14">
   <w:endnote w:type="separator" w:id="-1">
     <w:p>
       <w:r>
@@ -8813,7 +11347,7 @@
 </file>
 
 <file path=word/footer1.xml><?xml version="1.0" encoding="utf-8"?>
-<w:ftr xmlns:wpc="http://schemas.microsoft.com/office/word/2010/wordprocessingCanvas" xmlns:cx="http://schemas.microsoft.com/office/drawing/2014/chartex" xmlns:cx1="http://schemas.microsoft.com/office/drawing/2015/9/8/chartex" xmlns:cx2="http://schemas.microsoft.com/office/drawing/2015/10/21/chartex" xmlns:cx3="http://schemas.microsoft.com/office/drawing/2016/5/9/chartex" xmlns:cx4="http://schemas.microsoft.com/office/drawing/2016/5/10/chartex" xmlns:cx5="http://schemas.microsoft.com/office/drawing/2016/5/11/chartex" xmlns:cx6="http://schemas.microsoft.com/office/drawing/2016/5/12/chartex" xmlns:cx7="http://schemas.microsoft.com/office/drawing/2016/5/13/chartex" xmlns:cx8="http://schemas.microsoft.com/office/drawing/2016/5/14/chartex" xmlns:mc="http://schemas.openxmlformats.org/markup-compatibility/2006" xmlns:aink="http://schemas.microsoft.com/office/drawing/2016/ink" xmlns:am3d="http://schemas.microsoft.com/office/drawing/2017/model3d" xmlns:o="urn:schemas-microsoft-com:office:office" xmlns:r="http://schemas.openxmlformats.org/officeDocument/2006/relationships" xmlns:m="http://schemas.openxmlformats.org/officeDocument/2006/math" xmlns:v="urn:schemas-microsoft-com:vml" xmlns:wp14="http://schemas.microsoft.com/office/word/2010/wordprocessingDrawing" xmlns:wp="http://schemas.openxmlformats.org/drawingml/2006/wordprocessingDrawing" xmlns:w10="urn:schemas-microsoft-com:office:word" xmlns:w="http://schemas.openxmlformats.org/wordprocessingml/2006/main" xmlns:w14="http://schemas.microsoft.com/office/word/2010/wordml" xmlns:w15="http://schemas.microsoft.com/office/word/2012/wordml" xmlns:w16cid="http://schemas.microsoft.com/office/word/2016/wordml/cid" xmlns:w16se="http://schemas.microsoft.com/office/word/2015/wordml/symex" xmlns:wpg="http://schemas.microsoft.com/office/word/2010/wordprocessingGroup" xmlns:wpi="http://schemas.microsoft.com/office/word/2010/wordprocessingInk" xmlns:wne="http://schemas.microsoft.com/office/word/2006/wordml" xmlns:wps="http://schemas.microsoft.com/office/word/2010/wordprocessingShape" mc:Ignorable="w14 w15 w16se w16cid wp14">
+<w:ftr xmlns:wpc="http://schemas.microsoft.com/office/word/2010/wordprocessingCanvas" xmlns:cx="http://schemas.microsoft.com/office/drawing/2014/chartex" xmlns:cx1="http://schemas.microsoft.com/office/drawing/2015/9/8/chartex" xmlns:cx2="http://schemas.microsoft.com/office/drawing/2015/10/21/chartex" xmlns:cx3="http://schemas.microsoft.com/office/drawing/2016/5/9/chartex" xmlns:cx4="http://schemas.microsoft.com/office/drawing/2016/5/10/chartex" xmlns:cx5="http://schemas.microsoft.com/office/drawing/2016/5/11/chartex" xmlns:cx6="http://schemas.microsoft.com/office/drawing/2016/5/12/chartex" xmlns:cx7="http://schemas.microsoft.com/office/drawing/2016/5/13/chartex" xmlns:cx8="http://schemas.microsoft.com/office/drawing/2016/5/14/chartex" xmlns:mc="http://schemas.openxmlformats.org/markup-compatibility/2006" xmlns:aink="http://schemas.microsoft.com/office/drawing/2016/ink" xmlns:am3d="http://schemas.microsoft.com/office/drawing/2017/model3d" xmlns:o="urn:schemas-microsoft-com:office:office" xmlns:oel="http://schemas.microsoft.com/office/2019/extlst" xmlns:r="http://schemas.openxmlformats.org/officeDocument/2006/relationships" xmlns:m="http://schemas.openxmlformats.org/officeDocument/2006/math" xmlns:v="urn:schemas-microsoft-com:vml" xmlns:wp14="http://schemas.microsoft.com/office/word/2010/wordprocessingDrawing" xmlns:wp="http://schemas.openxmlformats.org/drawingml/2006/wordprocessingDrawing" xmlns:w10="urn:schemas-microsoft-com:office:word" xmlns:w="http://schemas.openxmlformats.org/wordprocessingml/2006/main" xmlns:w14="http://schemas.microsoft.com/office/word/2010/wordml" xmlns:w15="http://schemas.microsoft.com/office/word/2012/wordml" xmlns:w16cex="http://schemas.microsoft.com/office/word/2018/wordml/cex" xmlns:w16cid="http://schemas.microsoft.com/office/word/2016/wordml/cid" xmlns:w16="http://schemas.microsoft.com/office/word/2018/wordml" xmlns:w16du="http://schemas.microsoft.com/office/word/2023/wordml/word16du" xmlns:w16sdtdh="http://schemas.microsoft.com/office/word/2020/wordml/sdtdatahash" xmlns:w16se="http://schemas.microsoft.com/office/word/2015/wordml/symex" xmlns:wpg="http://schemas.microsoft.com/office/word/2010/wordprocessingGroup" xmlns:wpi="http://schemas.microsoft.com/office/word/2010/wordprocessingInk" xmlns:wne="http://schemas.microsoft.com/office/word/2006/wordml" xmlns:wps="http://schemas.microsoft.com/office/word/2010/wordprocessingShape" mc:Ignorable="w14 w15 w16se w16cid w16 w16cex w16sdtdh w16du wp14">
   <w:p>
     <w:pPr>
       <w:pStyle w:val="Zpat"/>
@@ -8823,7 +11357,7 @@
 </file>
 
 <file path=word/footer2.xml><?xml version="1.0" encoding="utf-8"?>
-<w:ftr xmlns:wpc="http://schemas.microsoft.com/office/word/2010/wordprocessingCanvas" xmlns:cx="http://schemas.microsoft.com/office/drawing/2014/chartex" xmlns:cx1="http://schemas.microsoft.com/office/drawing/2015/9/8/chartex" xmlns:cx2="http://schemas.microsoft.com/office/drawing/2015/10/21/chartex" xmlns:cx3="http://schemas.microsoft.com/office/drawing/2016/5/9/chartex" xmlns:cx4="http://schemas.microsoft.com/office/drawing/2016/5/10/chartex" xmlns:cx5="http://schemas.microsoft.com/office/drawing/2016/5/11/chartex" xmlns:cx6="http://schemas.microsoft.com/office/drawing/2016/5/12/chartex" xmlns:cx7="http://schemas.microsoft.com/office/drawing/2016/5/13/chartex" xmlns:cx8="http://schemas.microsoft.com/office/drawing/2016/5/14/chartex" xmlns:mc="http://schemas.openxmlformats.org/markup-compatibility/2006" xmlns:aink="http://schemas.microsoft.com/office/drawing/2016/ink" xmlns:am3d="http://schemas.microsoft.com/office/drawing/2017/model3d" xmlns:o="urn:schemas-microsoft-com:office:office" xmlns:r="http://schemas.openxmlformats.org/officeDocument/2006/relationships" xmlns:m="http://schemas.openxmlformats.org/officeDocument/2006/math" xmlns:v="urn:schemas-microsoft-com:vml" xmlns:wp14="http://schemas.microsoft.com/office/word/2010/wordprocessingDrawing" xmlns:wp="http://schemas.openxmlformats.org/drawingml/2006/wordprocessingDrawing" xmlns:w10="urn:schemas-microsoft-com:office:word" xmlns:w="http://schemas.openxmlformats.org/wordprocessingml/2006/main" xmlns:w14="http://schemas.microsoft.com/office/word/2010/wordml" xmlns:w15="http://schemas.microsoft.com/office/word/2012/wordml" xmlns:w16cid="http://schemas.microsoft.com/office/word/2016/wordml/cid" xmlns:w16se="http://schemas.microsoft.com/office/word/2015/wordml/symex" xmlns:wpg="http://schemas.microsoft.com/office/word/2010/wordprocessingGroup" xmlns:wpi="http://schemas.microsoft.com/office/word/2010/wordprocessingInk" xmlns:wne="http://schemas.microsoft.com/office/word/2006/wordml" xmlns:wps="http://schemas.microsoft.com/office/word/2010/wordprocessingShape" mc:Ignorable="w14 w15 w16se w16cid wp14">
+<w:ftr xmlns:wpc="http://schemas.microsoft.com/office/word/2010/wordprocessingCanvas" xmlns:cx="http://schemas.microsoft.com/office/drawing/2014/chartex" xmlns:cx1="http://schemas.microsoft.com/office/drawing/2015/9/8/chartex" xmlns:cx2="http://schemas.microsoft.com/office/drawing/2015/10/21/chartex" xmlns:cx3="http://schemas.microsoft.com/office/drawing/2016/5/9/chartex" xmlns:cx4="http://schemas.microsoft.com/office/drawing/2016/5/10/chartex" xmlns:cx5="http://schemas.microsoft.com/office/drawing/2016/5/11/chartex" xmlns:cx6="http://schemas.microsoft.com/office/drawing/2016/5/12/chartex" xmlns:cx7="http://schemas.microsoft.com/office/drawing/2016/5/13/chartex" xmlns:cx8="http://schemas.microsoft.com/office/drawing/2016/5/14/chartex" xmlns:mc="http://schemas.openxmlformats.org/markup-compatibility/2006" xmlns:aink="http://schemas.microsoft.com/office/drawing/2016/ink" xmlns:am3d="http://schemas.microsoft.com/office/drawing/2017/model3d" xmlns:o="urn:schemas-microsoft-com:office:office" xmlns:oel="http://schemas.microsoft.com/office/2019/extlst" xmlns:r="http://schemas.openxmlformats.org/officeDocument/2006/relationships" xmlns:m="http://schemas.openxmlformats.org/officeDocument/2006/math" xmlns:v="urn:schemas-microsoft-com:vml" xmlns:wp14="http://schemas.microsoft.com/office/word/2010/wordprocessingDrawing" xmlns:wp="http://schemas.openxmlformats.org/drawingml/2006/wordprocessingDrawing" xmlns:w10="urn:schemas-microsoft-com:office:word" xmlns:w="http://schemas.openxmlformats.org/wordprocessingml/2006/main" xmlns:w14="http://schemas.microsoft.com/office/word/2010/wordml" xmlns:w15="http://schemas.microsoft.com/office/word/2012/wordml" xmlns:w16cex="http://schemas.microsoft.com/office/word/2018/wordml/cex" xmlns:w16cid="http://schemas.microsoft.com/office/word/2016/wordml/cid" xmlns:w16="http://schemas.microsoft.com/office/word/2018/wordml" xmlns:w16du="http://schemas.microsoft.com/office/word/2023/wordml/word16du" xmlns:w16sdtdh="http://schemas.microsoft.com/office/word/2020/wordml/sdtdatahash" xmlns:w16se="http://schemas.microsoft.com/office/word/2015/wordml/symex" xmlns:wpg="http://schemas.microsoft.com/office/word/2010/wordprocessingGroup" xmlns:wpi="http://schemas.microsoft.com/office/word/2010/wordprocessingInk" xmlns:wne="http://schemas.microsoft.com/office/word/2006/wordml" xmlns:wps="http://schemas.microsoft.com/office/word/2010/wordprocessingShape" mc:Ignorable="w14 w15 w16se w16cid w16 w16cex w16sdtdh w16du wp14">
   <w:sdt>
     <w:sdtPr>
       <w:id w:val="47111526"/>
@@ -8891,7 +11425,7 @@
 </file>
 
 <file path=word/footnotes.xml><?xml version="1.0" encoding="utf-8"?>
-<w:footnotes xmlns:wpc="http://schemas.microsoft.com/office/word/2010/wordprocessingCanvas" xmlns:cx="http://schemas.microsoft.com/office/drawing/2014/chartex" xmlns:cx1="http://schemas.microsoft.com/office/drawing/2015/9/8/chartex" xmlns:cx2="http://schemas.microsoft.com/office/drawing/2015/10/21/chartex" xmlns:cx3="http://schemas.microsoft.com/office/drawing/2016/5/9/chartex" xmlns:cx4="http://schemas.microsoft.com/office/drawing/2016/5/10/chartex" xmlns:cx5="http://schemas.microsoft.com/office/drawing/2016/5/11/chartex" xmlns:cx6="http://schemas.microsoft.com/office/drawing/2016/5/12/chartex" xmlns:cx7="http://schemas.microsoft.com/office/drawing/2016/5/13/chartex" xmlns:cx8="http://schemas.microsoft.com/office/drawing/2016/5/14/chartex" xmlns:mc="http://schemas.openxmlformats.org/markup-compatibility/2006" xmlns:aink="http://schemas.microsoft.com/office/drawing/2016/ink" xmlns:am3d="http://schemas.microsoft.com/office/drawing/2017/model3d" xmlns:o="urn:schemas-microsoft-com:office:office" xmlns:r="http://schemas.openxmlformats.org/officeDocument/2006/relationships" xmlns:m="http://schemas.openxmlformats.org/officeDocument/2006/math" xmlns:v="urn:schemas-microsoft-com:vml" xmlns:wp14="http://schemas.microsoft.com/office/word/2010/wordprocessingDrawing" xmlns:wp="http://schemas.openxmlformats.org/drawingml/2006/wordprocessingDrawing" xmlns:w10="urn:schemas-microsoft-com:office:word" xmlns:w="http://schemas.openxmlformats.org/wordprocessingml/2006/main" xmlns:w14="http://schemas.microsoft.com/office/word/2010/wordml" xmlns:w15="http://schemas.microsoft.com/office/word/2012/wordml" xmlns:w16cid="http://schemas.microsoft.com/office/word/2016/wordml/cid" xmlns:w16se="http://schemas.microsoft.com/office/word/2015/wordml/symex" xmlns:wpg="http://schemas.microsoft.com/office/word/2010/wordprocessingGroup" xmlns:wpi="http://schemas.microsoft.com/office/word/2010/wordprocessingInk" xmlns:wne="http://schemas.microsoft.com/office/word/2006/wordml" xmlns:wps="http://schemas.microsoft.com/office/word/2010/wordprocessingShape" mc:Ignorable="w14 w15 w16se w16cid wp14">
+<w:footnotes xmlns:wpc="http://schemas.microsoft.com/office/word/2010/wordprocessingCanvas" xmlns:cx="http://schemas.microsoft.com/office/drawing/2014/chartex" xmlns:cx1="http://schemas.microsoft.com/office/drawing/2015/9/8/chartex" xmlns:cx2="http://schemas.microsoft.com/office/drawing/2015/10/21/chartex" xmlns:cx3="http://schemas.microsoft.com/office/drawing/2016/5/9/chartex" xmlns:cx4="http://schemas.microsoft.com/office/drawing/2016/5/10/chartex" xmlns:cx5="http://schemas.microsoft.com/office/drawing/2016/5/11/chartex" xmlns:cx6="http://schemas.microsoft.com/office/drawing/2016/5/12/chartex" xmlns:cx7="http://schemas.microsoft.com/office/drawing/2016/5/13/chartex" xmlns:cx8="http://schemas.microsoft.com/office/drawing/2016/5/14/chartex" xmlns:mc="http://schemas.openxmlformats.org/markup-compatibility/2006" xmlns:aink="http://schemas.microsoft.com/office/drawing/2016/ink" xmlns:am3d="http://schemas.microsoft.com/office/drawing/2017/model3d" xmlns:o="urn:schemas-microsoft-com:office:office" xmlns:oel="http://schemas.microsoft.com/office/2019/extlst" xmlns:r="http://schemas.openxmlformats.org/officeDocument/2006/relationships" xmlns:m="http://schemas.openxmlformats.org/officeDocument/2006/math" xmlns:v="urn:schemas-microsoft-com:vml" xmlns:wp14="http://schemas.microsoft.com/office/word/2010/wordprocessingDrawing" xmlns:wp="http://schemas.openxmlformats.org/drawingml/2006/wordprocessingDrawing" xmlns:w10="urn:schemas-microsoft-com:office:word" xmlns:w="http://schemas.openxmlformats.org/wordprocessingml/2006/main" xmlns:w14="http://schemas.microsoft.com/office/word/2010/wordml" xmlns:w15="http://schemas.microsoft.com/office/word/2012/wordml" xmlns:w16cex="http://schemas.microsoft.com/office/word/2018/wordml/cex" xmlns:w16cid="http://schemas.microsoft.com/office/word/2016/wordml/cid" xmlns:w16="http://schemas.microsoft.com/office/word/2018/wordml" xmlns:w16du="http://schemas.microsoft.com/office/word/2023/wordml/word16du" xmlns:w16sdtdh="http://schemas.microsoft.com/office/word/2020/wordml/sdtdatahash" xmlns:w16se="http://schemas.microsoft.com/office/word/2015/wordml/symex" xmlns:wpg="http://schemas.microsoft.com/office/word/2010/wordprocessingGroup" xmlns:wpi="http://schemas.microsoft.com/office/word/2010/wordprocessingInk" xmlns:wne="http://schemas.microsoft.com/office/word/2006/wordml" xmlns:wps="http://schemas.microsoft.com/office/word/2010/wordprocessingShape" mc:Ignorable="w14 w15 w16se w16cid w16 w16cex w16sdtdh w16du wp14">
   <w:footnote w:type="separator" w:id="-1">
     <w:p>
       <w:r>
@@ -8914,7 +11448,7 @@
 </file>
 
 <file path=word/numbering.xml><?xml version="1.0" encoding="utf-8"?>
-<w:numbering xmlns:wpc="http://schemas.microsoft.com/office/word/2010/wordprocessingCanvas" xmlns:cx="http://schemas.microsoft.com/office/drawing/2014/chartex" xmlns:cx1="http://schemas.microsoft.com/office/drawing/2015/9/8/chartex" xmlns:cx2="http://schemas.microsoft.com/office/drawing/2015/10/21/chartex" xmlns:cx3="http://schemas.microsoft.com/office/drawing/2016/5/9/chartex" xmlns:cx4="http://schemas.microsoft.com/office/drawing/2016/5/10/chartex" xmlns:cx5="http://schemas.microsoft.com/office/drawing/2016/5/11/chartex" xmlns:cx6="http://schemas.microsoft.com/office/drawing/2016/5/12/chartex" xmlns:cx7="http://schemas.microsoft.com/office/drawing/2016/5/13/chartex" xmlns:cx8="http://schemas.microsoft.com/office/drawing/2016/5/14/chartex" xmlns:mc="http://schemas.openxmlformats.org/markup-compatibility/2006" xmlns:aink="http://schemas.microsoft.com/office/drawing/2016/ink" xmlns:am3d="http://schemas.microsoft.com/office/drawing/2017/model3d" xmlns:o="urn:schemas-microsoft-com:office:office" xmlns:r="http://schemas.openxmlformats.org/officeDocument/2006/relationships" xmlns:m="http://schemas.openxmlformats.org/officeDocument/2006/math" xmlns:v="urn:schemas-microsoft-com:vml" xmlns:wp14="http://schemas.microsoft.com/office/word/2010/wordprocessingDrawing" xmlns:wp="http://schemas.openxmlformats.org/drawingml/2006/wordprocessingDrawing" xmlns:w10="urn:schemas-microsoft-com:office:word" xmlns:w="http://schemas.openxmlformats.org/wordprocessingml/2006/main" xmlns:w14="http://schemas.microsoft.com/office/word/2010/wordml" xmlns:w15="http://schemas.microsoft.com/office/word/2012/wordml" xmlns:w16cid="http://schemas.microsoft.com/office/word/2016/wordml/cid" xmlns:w16se="http://schemas.microsoft.com/office/word/2015/wordml/symex" xmlns:wpg="http://schemas.microsoft.com/office/word/2010/wordprocessingGroup" xmlns:wpi="http://schemas.microsoft.com/office/word/2010/wordprocessingInk" xmlns:wne="http://schemas.microsoft.com/office/word/2006/wordml" xmlns:wps="http://schemas.microsoft.com/office/word/2010/wordprocessingShape" mc:Ignorable="w14 w15 w16se w16cid wp14">
+<w:numbering xmlns:wpc="http://schemas.microsoft.com/office/word/2010/wordprocessingCanvas" xmlns:cx="http://schemas.microsoft.com/office/drawing/2014/chartex" xmlns:cx1="http://schemas.microsoft.com/office/drawing/2015/9/8/chartex" xmlns:cx2="http://schemas.microsoft.com/office/drawing/2015/10/21/chartex" xmlns:cx3="http://schemas.microsoft.com/office/drawing/2016/5/9/chartex" xmlns:cx4="http://schemas.microsoft.com/office/drawing/2016/5/10/chartex" xmlns:cx5="http://schemas.microsoft.com/office/drawing/2016/5/11/chartex" xmlns:cx6="http://schemas.microsoft.com/office/drawing/2016/5/12/chartex" xmlns:cx7="http://schemas.microsoft.com/office/drawing/2016/5/13/chartex" xmlns:cx8="http://schemas.microsoft.com/office/drawing/2016/5/14/chartex" xmlns:mc="http://schemas.openxmlformats.org/markup-compatibility/2006" xmlns:aink="http://schemas.microsoft.com/office/drawing/2016/ink" xmlns:am3d="http://schemas.microsoft.com/office/drawing/2017/model3d" xmlns:o="urn:schemas-microsoft-com:office:office" xmlns:oel="http://schemas.microsoft.com/office/2019/extlst" xmlns:r="http://schemas.openxmlformats.org/officeDocument/2006/relationships" xmlns:m="http://schemas.openxmlformats.org/officeDocument/2006/math" xmlns:v="urn:schemas-microsoft-com:vml" xmlns:wp14="http://schemas.microsoft.com/office/word/2010/wordprocessingDrawing" xmlns:wp="http://schemas.openxmlformats.org/drawingml/2006/wordprocessingDrawing" xmlns:w10="urn:schemas-microsoft-com:office:word" xmlns:w="http://schemas.openxmlformats.org/wordprocessingml/2006/main" xmlns:w14="http://schemas.microsoft.com/office/word/2010/wordml" xmlns:w15="http://schemas.microsoft.com/office/word/2012/wordml" xmlns:w16cex="http://schemas.microsoft.com/office/word/2018/wordml/cex" xmlns:w16cid="http://schemas.microsoft.com/office/word/2016/wordml/cid" xmlns:w16="http://schemas.microsoft.com/office/word/2018/wordml" xmlns:w16du="http://schemas.microsoft.com/office/word/2023/wordml/word16du" xmlns:w16sdtdh="http://schemas.microsoft.com/office/word/2020/wordml/sdtdatahash" xmlns:w16se="http://schemas.microsoft.com/office/word/2015/wordml/symex" xmlns:wpg="http://schemas.microsoft.com/office/word/2010/wordprocessingGroup" xmlns:wpi="http://schemas.microsoft.com/office/word/2010/wordprocessingInk" xmlns:wne="http://schemas.microsoft.com/office/word/2006/wordml" xmlns:wps="http://schemas.microsoft.com/office/word/2010/wordprocessingShape" mc:Ignorable="w14 w15 w16se w16cid w16 w16cex w16sdtdh w16du wp14">
   <w:abstractNum w:abstractNumId="0" w15:restartNumberingAfterBreak="0">
     <w:nsid w:val="FFFFFF7E"/>
     <w:multiLevelType w:val="singleLevel"/>
@@ -11226,70 +13760,70 @@
       </w:pPr>
     </w:lvl>
   </w:abstractNum>
-  <w:num w:numId="1">
+  <w:num w:numId="1" w16cid:durableId="205340518">
     <w:abstractNumId w:val="3"/>
   </w:num>
-  <w:num w:numId="2">
+  <w:num w:numId="2" w16cid:durableId="284699821">
     <w:abstractNumId w:val="20"/>
   </w:num>
-  <w:num w:numId="3">
+  <w:num w:numId="3" w16cid:durableId="1508447360">
     <w:abstractNumId w:val="15"/>
   </w:num>
-  <w:num w:numId="4">
+  <w:num w:numId="4" w16cid:durableId="786195657">
     <w:abstractNumId w:val="17"/>
   </w:num>
-  <w:num w:numId="5">
+  <w:num w:numId="5" w16cid:durableId="1158110069">
     <w:abstractNumId w:val="10"/>
   </w:num>
-  <w:num w:numId="6">
+  <w:num w:numId="6" w16cid:durableId="183255908">
     <w:abstractNumId w:val="4"/>
   </w:num>
-  <w:num w:numId="7">
+  <w:num w:numId="7" w16cid:durableId="1512260684">
     <w:abstractNumId w:val="8"/>
   </w:num>
-  <w:num w:numId="8">
+  <w:num w:numId="8" w16cid:durableId="1042250617">
     <w:abstractNumId w:val="6"/>
   </w:num>
-  <w:num w:numId="9">
+  <w:num w:numId="9" w16cid:durableId="1212573064">
     <w:abstractNumId w:val="2"/>
   </w:num>
-  <w:num w:numId="10">
+  <w:num w:numId="10" w16cid:durableId="733550848">
     <w:abstractNumId w:val="1"/>
   </w:num>
-  <w:num w:numId="11">
+  <w:num w:numId="11" w16cid:durableId="464932484">
     <w:abstractNumId w:val="0"/>
   </w:num>
-  <w:num w:numId="12">
+  <w:num w:numId="12" w16cid:durableId="1063287086">
     <w:abstractNumId w:val="21"/>
   </w:num>
-  <w:num w:numId="13">
+  <w:num w:numId="13" w16cid:durableId="233859770">
     <w:abstractNumId w:val="12"/>
   </w:num>
-  <w:num w:numId="14">
+  <w:num w:numId="14" w16cid:durableId="1169910020">
     <w:abstractNumId w:val="5"/>
   </w:num>
-  <w:num w:numId="15">
+  <w:num w:numId="15" w16cid:durableId="578291974">
     <w:abstractNumId w:val="13"/>
   </w:num>
-  <w:num w:numId="16">
+  <w:num w:numId="16" w16cid:durableId="1744720973">
     <w:abstractNumId w:val="14"/>
   </w:num>
-  <w:num w:numId="17">
+  <w:num w:numId="17" w16cid:durableId="712466187">
     <w:abstractNumId w:val="11"/>
   </w:num>
-  <w:num w:numId="18">
+  <w:num w:numId="18" w16cid:durableId="1650548715">
     <w:abstractNumId w:val="18"/>
   </w:num>
-  <w:num w:numId="19">
+  <w:num w:numId="19" w16cid:durableId="1923559449">
     <w:abstractNumId w:val="9"/>
   </w:num>
-  <w:num w:numId="20">
+  <w:num w:numId="20" w16cid:durableId="1589804076">
     <w:abstractNumId w:val="22"/>
   </w:num>
-  <w:num w:numId="21">
+  <w:num w:numId="21" w16cid:durableId="1400248038">
     <w:abstractNumId w:val="7"/>
   </w:num>
-  <w:num w:numId="22">
+  <w:num w:numId="22" w16cid:durableId="2028411717">
     <w:abstractNumId w:val="22"/>
     <w:lvlOverride w:ilvl="0">
       <w:startOverride w:val="1"/>
@@ -11319,38 +13853,38 @@
       <w:startOverride w:val="1"/>
     </w:lvlOverride>
   </w:num>
-  <w:num w:numId="23">
+  <w:num w:numId="23" w16cid:durableId="966858235">
     <w:abstractNumId w:val="7"/>
   </w:num>
-  <w:num w:numId="24">
+  <w:num w:numId="24" w16cid:durableId="1654682224">
     <w:abstractNumId w:val="5"/>
   </w:num>
-  <w:num w:numId="25">
+  <w:num w:numId="25" w16cid:durableId="1596939990">
     <w:abstractNumId w:val="22"/>
   </w:num>
-  <w:num w:numId="26">
+  <w:num w:numId="26" w16cid:durableId="1045103022">
     <w:abstractNumId w:val="13"/>
   </w:num>
-  <w:num w:numId="27">
+  <w:num w:numId="27" w16cid:durableId="1390154218">
     <w:abstractNumId w:val="22"/>
   </w:num>
-  <w:num w:numId="28">
+  <w:num w:numId="28" w16cid:durableId="88550347">
     <w:abstractNumId w:val="22"/>
   </w:num>
-  <w:num w:numId="29">
+  <w:num w:numId="29" w16cid:durableId="3286075">
     <w:abstractNumId w:val="22"/>
   </w:num>
-  <w:num w:numId="30">
+  <w:num w:numId="30" w16cid:durableId="1416199837">
     <w:abstractNumId w:val="19"/>
   </w:num>
-  <w:num w:numId="31">
+  <w:num w:numId="31" w16cid:durableId="869146011">
     <w:abstractNumId w:val="16"/>
   </w:num>
 </w:numbering>
 </file>
 
 <file path=word/styles.xml><?xml version="1.0" encoding="utf-8"?>
-<w:styles xmlns:mc="http://schemas.openxmlformats.org/markup-compatibility/2006" xmlns:r="http://schemas.openxmlformats.org/officeDocument/2006/relationships" xmlns:w="http://schemas.openxmlformats.org/wordprocessingml/2006/main" xmlns:w14="http://schemas.microsoft.com/office/word/2010/wordml" xmlns:w15="http://schemas.microsoft.com/office/word/2012/wordml" xmlns:w16cid="http://schemas.microsoft.com/office/word/2016/wordml/cid" xmlns:w16se="http://schemas.microsoft.com/office/word/2015/wordml/symex" mc:Ignorable="w14 w15 w16se w16cid">
+<w:styles xmlns:mc="http://schemas.openxmlformats.org/markup-compatibility/2006" xmlns:r="http://schemas.openxmlformats.org/officeDocument/2006/relationships" xmlns:w="http://schemas.openxmlformats.org/wordprocessingml/2006/main" xmlns:w14="http://schemas.microsoft.com/office/word/2010/wordml" xmlns:w15="http://schemas.microsoft.com/office/word/2012/wordml" xmlns:w16cex="http://schemas.microsoft.com/office/word/2018/wordml/cex" xmlns:w16cid="http://schemas.microsoft.com/office/word/2016/wordml/cid" xmlns:w16="http://schemas.microsoft.com/office/word/2018/wordml" xmlns:w16du="http://schemas.microsoft.com/office/word/2023/wordml/word16du" xmlns:w16sdtdh="http://schemas.microsoft.com/office/word/2020/wordml/sdtdatahash" xmlns:w16se="http://schemas.microsoft.com/office/word/2015/wordml/symex" mc:Ignorable="w14 w15 w16se w16cid w16 w16cex w16sdtdh w16du">
   <w:docDefaults>
     <w:rPrDefault>
       <w:rPr>
@@ -11366,7 +13900,7 @@
       </w:pPr>
     </w:pPrDefault>
   </w:docDefaults>
-  <w:latentStyles w:defLockedState="0" w:defUIPriority="99" w:defSemiHidden="0" w:defUnhideWhenUsed="0" w:defQFormat="0" w:count="375">
+  <w:latentStyles w:defLockedState="0" w:defUIPriority="99" w:defSemiHidden="0" w:defUnhideWhenUsed="0" w:defQFormat="0" w:count="376">
     <w:lsdException w:name="Normal" w:uiPriority="0" w:qFormat="1"/>
     <w:lsdException w:name="heading 1" w:uiPriority="9" w:qFormat="1"/>
     <w:lsdException w:name="heading 2" w:semiHidden="1" w:uiPriority="9" w:unhideWhenUsed="1" w:qFormat="1"/>
@@ -11742,6 +14276,7 @@
     <w:lsdException w:name="Smart Hyperlink" w:semiHidden="1" w:unhideWhenUsed="1"/>
     <w:lsdException w:name="Hashtag" w:semiHidden="1" w:unhideWhenUsed="1"/>
     <w:lsdException w:name="Unresolved Mention" w:semiHidden="1" w:unhideWhenUsed="1"/>
+    <w:lsdException w:name="Smart Link" w:semiHidden="1" w:unhideWhenUsed="1"/>
   </w:latentStyles>
   <w:style w:type="paragraph" w:default="1" w:styleId="Normln">
     <w:name w:val="Normal"/>
@@ -12017,7 +14552,6 @@
   <w:style w:type="character" w:default="1" w:styleId="Standardnpsmoodstavce">
     <w:name w:val="Default Paragraph Font"/>
     <w:uiPriority w:val="1"/>
-    <w:semiHidden/>
     <w:unhideWhenUsed/>
   </w:style>
   <w:style w:type="table" w:default="1" w:styleId="Normlntabulka">
@@ -13226,6 +15760,18 @@
     <w:basedOn w:val="Standardnpsmoodstavce"/>
     <w:rsid w:val="002A6784"/>
   </w:style>
+  <w:style w:type="character" w:styleId="Sledovanodkaz">
+    <w:name w:val="FollowedHyperlink"/>
+    <w:basedOn w:val="Standardnpsmoodstavce"/>
+    <w:uiPriority w:val="99"/>
+    <w:semiHidden/>
+    <w:unhideWhenUsed/>
+    <w:rsid w:val="00156F05"/>
+    <w:rPr>
+      <w:color w:val="954F72" w:themeColor="followedHyperlink"/>
+      <w:u w:val="single"/>
+    </w:rPr>
+  </w:style>
 </w:styles>
 </file>
 

--- a/Písemná Práce/Písemná Práce.docx
+++ b/Písemná Práce/Písemná Práce.docx
@@ -1,6 +1,6 @@
 
 <file path=word/document.xml><?xml version="1.0" encoding="utf-8"?>
-<w:document xmlns:wpc="http://schemas.microsoft.com/office/word/2010/wordprocessingCanvas" xmlns:cx="http://schemas.microsoft.com/office/drawing/2014/chartex" xmlns:cx1="http://schemas.microsoft.com/office/drawing/2015/9/8/chartex" xmlns:cx2="http://schemas.microsoft.com/office/drawing/2015/10/21/chartex" xmlns:cx3="http://schemas.microsoft.com/office/drawing/2016/5/9/chartex" xmlns:cx4="http://schemas.microsoft.com/office/drawing/2016/5/10/chartex" xmlns:cx5="http://schemas.microsoft.com/office/drawing/2016/5/11/chartex" xmlns:cx6="http://schemas.microsoft.com/office/drawing/2016/5/12/chartex" xmlns:cx7="http://schemas.microsoft.com/office/drawing/2016/5/13/chartex" xmlns:cx8="http://schemas.microsoft.com/office/drawing/2016/5/14/chartex" xmlns:mc="http://schemas.openxmlformats.org/markup-compatibility/2006" xmlns:aink="http://schemas.microsoft.com/office/drawing/2016/ink" xmlns:am3d="http://schemas.microsoft.com/office/drawing/2017/model3d" xmlns:o="urn:schemas-microsoft-com:office:office" xmlns:oel="http://schemas.microsoft.com/office/2019/extlst" xmlns:r="http://schemas.openxmlformats.org/officeDocument/2006/relationships" xmlns:m="http://schemas.openxmlformats.org/officeDocument/2006/math" xmlns:v="urn:schemas-microsoft-com:vml" xmlns:wp14="http://schemas.microsoft.com/office/word/2010/wordprocessingDrawing" xmlns:wp="http://schemas.openxmlformats.org/drawingml/2006/wordprocessingDrawing" xmlns:w10="urn:schemas-microsoft-com:office:word" xmlns:w="http://schemas.openxmlformats.org/wordprocessingml/2006/main" xmlns:w14="http://schemas.microsoft.com/office/word/2010/wordml" xmlns:w15="http://schemas.microsoft.com/office/word/2012/wordml" xmlns:w16cex="http://schemas.microsoft.com/office/word/2018/wordml/cex" xmlns:w16cid="http://schemas.microsoft.com/office/word/2016/wordml/cid" xmlns:w16="http://schemas.microsoft.com/office/word/2018/wordml" xmlns:w16du="http://schemas.microsoft.com/office/word/2023/wordml/word16du" xmlns:w16sdtdh="http://schemas.microsoft.com/office/word/2020/wordml/sdtdatahash" xmlns:w16se="http://schemas.microsoft.com/office/word/2015/wordml/symex" xmlns:wpg="http://schemas.microsoft.com/office/word/2010/wordprocessingGroup" xmlns:wpi="http://schemas.microsoft.com/office/word/2010/wordprocessingInk" xmlns:wne="http://schemas.microsoft.com/office/word/2006/wordml" xmlns:wps="http://schemas.microsoft.com/office/word/2010/wordprocessingShape" mc:Ignorable="w14 w15 w16se w16cid w16 w16cex w16sdtdh w16du wp14">
+<w:document xmlns:wpc="http://schemas.microsoft.com/office/word/2010/wordprocessingCanvas" xmlns:cx="http://schemas.microsoft.com/office/drawing/2014/chartex" xmlns:cx1="http://schemas.microsoft.com/office/drawing/2015/9/8/chartex" xmlns:cx2="http://schemas.microsoft.com/office/drawing/2015/10/21/chartex" xmlns:cx3="http://schemas.microsoft.com/office/drawing/2016/5/9/chartex" xmlns:cx4="http://schemas.microsoft.com/office/drawing/2016/5/10/chartex" xmlns:cx5="http://schemas.microsoft.com/office/drawing/2016/5/11/chartex" xmlns:cx6="http://schemas.microsoft.com/office/drawing/2016/5/12/chartex" xmlns:cx7="http://schemas.microsoft.com/office/drawing/2016/5/13/chartex" xmlns:cx8="http://schemas.microsoft.com/office/drawing/2016/5/14/chartex" xmlns:mc="http://schemas.openxmlformats.org/markup-compatibility/2006" xmlns:aink="http://schemas.microsoft.com/office/drawing/2016/ink" xmlns:am3d="http://schemas.microsoft.com/office/drawing/2017/model3d" xmlns:o="urn:schemas-microsoft-com:office:office" xmlns:r="http://schemas.openxmlformats.org/officeDocument/2006/relationships" xmlns:m="http://schemas.openxmlformats.org/officeDocument/2006/math" xmlns:v="urn:schemas-microsoft-com:vml" xmlns:wp14="http://schemas.microsoft.com/office/word/2010/wordprocessingDrawing" xmlns:wp="http://schemas.openxmlformats.org/drawingml/2006/wordprocessingDrawing" xmlns:w10="urn:schemas-microsoft-com:office:word" xmlns:w="http://schemas.openxmlformats.org/wordprocessingml/2006/main" xmlns:w14="http://schemas.microsoft.com/office/word/2010/wordml" xmlns:w15="http://schemas.microsoft.com/office/word/2012/wordml" xmlns:w16cid="http://schemas.microsoft.com/office/word/2016/wordml/cid" xmlns:w16se="http://schemas.microsoft.com/office/word/2015/wordml/symex" xmlns:wpg="http://schemas.microsoft.com/office/word/2010/wordprocessingGroup" xmlns:wpi="http://schemas.microsoft.com/office/word/2010/wordprocessingInk" xmlns:wne="http://schemas.microsoft.com/office/word/2006/wordml" xmlns:wps="http://schemas.microsoft.com/office/word/2010/wordprocessingShape" mc:Ignorable="w14 w15 w16se w16cid wp14">
   <w:body>
     <w:p>
       <w:pPr>
@@ -194,7 +194,7 @@
                 <v:stroke joinstyle="miter"/>
                 <v:path gradientshapeok="t" o:connecttype="rect"/>
               </v:shapetype>
-              <v:shape id="Textové pole 2" o:spid="_x0000_s1026" type="#_x0000_t202" style="position:absolute;left:0;text-align:left;margin-left:6.25pt;margin-top:174.7pt;width:421.5pt;height:135.8pt;z-index:251659264;visibility:visible;mso-wrap-style:square;mso-width-percent:0;mso-height-percent:0;mso-wrap-distance-left:9pt;mso-wrap-distance-top:3.6pt;mso-wrap-distance-right:9pt;mso-wrap-distance-bottom:3.6pt;mso-position-horizontal:absolute;mso-position-horizontal-relative:text;mso-position-vertical:absolute;mso-position-vertical-relative:text;mso-width-percent:0;mso-height-percent:0;mso-width-relative:margin;mso-height-relative:margin;v-text-anchor:top" o:gfxdata="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" stroked="f">
+              <v:shape id="Textové pole 2" o:spid="_x0000_s1026" type="#_x0000_t202" style="position:absolute;left:0;text-align:left;margin-left:6.25pt;margin-top:174.7pt;width:421.5pt;height:135.8pt;z-index:251659264;visibility:visible;mso-wrap-style:square;mso-width-percent:0;mso-height-percent:0;mso-wrap-distance-left:9pt;mso-wrap-distance-top:3.6pt;mso-wrap-distance-right:9pt;mso-wrap-distance-bottom:3.6pt;mso-position-horizontal:absolute;mso-position-horizontal-relative:text;mso-position-vertical:absolute;mso-position-vertical-relative:text;mso-width-percent:0;mso-height-percent:0;mso-width-relative:margin;mso-height-relative:margin;v-text-anchor:top" o:gfxdata="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" stroked="f">
                 <v:textbox>
                   <w:txbxContent>
                     <w:p>
@@ -290,10 +290,7 @@
                             </w:r>
                             <w:r>
                               <w:tab/>
-                              <w:t>IT</w:t>
-                            </w:r>
-                            <w:r>
-                              <w:t>A</w:t>
+                              <w:t>ITA</w:t>
                             </w:r>
                             <w:r>
                               <w:t>4</w:t>
@@ -308,16 +305,7 @@
                               <w:t>20</w:t>
                             </w:r>
                             <w:r>
-                              <w:t>2</w:t>
-                            </w:r>
-                            <w:r>
-                              <w:t>4</w:t>
-                            </w:r>
-                            <w:r>
-                              <w:t>/202</w:t>
-                            </w:r>
-                            <w:r>
-                              <w:t>5</w:t>
+                              <w:t>24/2025</w:t>
                             </w:r>
                             <w:r>
                               <w:tab/>
@@ -345,7 +333,7 @@
           </mc:Choice>
           <mc:Fallback>
             <w:pict>
-              <v:shape w14:anchorId="39203A71" id="_x0000_s1027" type="#_x0000_t202" style="position:absolute;left:0;text-align:left;margin-left:367.95pt;margin-top:547.75pt;width:419.15pt;height:101.9pt;z-index:251661312;visibility:visible;mso-wrap-style:square;mso-width-percent:0;mso-height-percent:0;mso-wrap-distance-left:9pt;mso-wrap-distance-top:3.6pt;mso-wrap-distance-right:9pt;mso-wrap-distance-bottom:3.6pt;mso-position-horizontal:right;mso-position-horizontal-relative:margin;mso-position-vertical:absolute;mso-position-vertical-relative:text;mso-width-percent:0;mso-height-percent:0;mso-width-relative:margin;mso-height-relative:margin;v-text-anchor:top" o:gfxdata="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" stroked="f">
+              <v:shape w14:anchorId="39203A71" id="_x0000_s1027" type="#_x0000_t202" style="position:absolute;left:0;text-align:left;margin-left:367.95pt;margin-top:547.75pt;width:419.15pt;height:101.9pt;z-index:251661312;visibility:visible;mso-wrap-style:square;mso-width-percent:0;mso-height-percent:0;mso-wrap-distance-left:9pt;mso-wrap-distance-top:3.6pt;mso-wrap-distance-right:9pt;mso-wrap-distance-bottom:3.6pt;mso-position-horizontal:right;mso-position-horizontal-relative:margin;mso-position-vertical:absolute;mso-position-vertical-relative:text;mso-width-percent:0;mso-height-percent:0;mso-width-relative:margin;mso-height-relative:margin;v-text-anchor:top" o:gfxdata="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" stroked="f">
                 <v:textbox>
                   <w:txbxContent>
                     <w:p>
@@ -363,10 +351,7 @@
                       </w:r>
                       <w:r>
                         <w:tab/>
-                        <w:t>IT</w:t>
-                      </w:r>
-                      <w:r>
-                        <w:t>A</w:t>
+                        <w:t>ITA</w:t>
                       </w:r>
                       <w:r>
                         <w:t>4</w:t>
@@ -381,16 +366,7 @@
                         <w:t>20</w:t>
                       </w:r>
                       <w:r>
-                        <w:t>2</w:t>
-                      </w:r>
-                      <w:r>
-                        <w:t>4</w:t>
-                      </w:r>
-                      <w:r>
-                        <w:t>/202</w:t>
-                      </w:r>
-                      <w:r>
-                        <w:t>5</w:t>
+                        <w:t>24/2025</w:t>
                       </w:r>
                       <w:r>
                         <w:tab/>
@@ -781,7 +757,7 @@
         <w:rPr>
           <w:noProof/>
         </w:rPr>
-        <w:t>13. listopadu 2024</w:t>
+        <w:t>21. listopadu 2024</w:t>
       </w:r>
       <w:r>
         <w:fldChar w:fldCharType="end"/>
@@ -849,7 +825,7 @@
         <w:rPr>
           <w:noProof/>
         </w:rPr>
-        <w:t>13. listopadu 2024</w:t>
+        <w:t>21. listopadu 2024</w:t>
       </w:r>
       <w:r>
         <w:fldChar w:fldCharType="end"/>
@@ -3926,7 +3902,21 @@
         <w:rPr>
           <w:rFonts w:eastAsiaTheme="minorEastAsia"/>
         </w:rPr>
-        <w:t xml:space="preserve"> mají několik výtečných vlastností: vstupní data můžou být jakkoliv dlouhé, minimální změna v datech znamená velký rozdíl ve výstupech, nedá se získat z výstupních dat vstupní data (maximálně pomocí </w:t>
+        <w:t xml:space="preserve"> mají několik výtečných vlastností: vstupní data můžou </w:t>
+      </w:r>
+      <w:proofErr w:type="gramStart"/>
+      <w:r>
+        <w:rPr>
+          <w:rFonts w:eastAsiaTheme="minorEastAsia"/>
+        </w:rPr>
+        <w:t>být</w:t>
+      </w:r>
+      <w:proofErr w:type="gramEnd"/>
+      <w:r>
+        <w:rPr>
+          <w:rFonts w:eastAsiaTheme="minorEastAsia"/>
+        </w:rPr>
+        <w:t xml:space="preserve"> jakkoliv dlouhé, minimální změna v datech znamená velký rozdíl ve výstupech, nedá se získat z výstupních dat vstupní data (maximálně pomocí </w:t>
       </w:r>
       <w:proofErr w:type="spellStart"/>
       <w:r>
@@ -4065,6 +4055,7 @@
         <w:t>, to znamená dvojic vstupních dat (</w:t>
       </w:r>
       <w:proofErr w:type="spellStart"/>
+      <w:proofErr w:type="gramStart"/>
       <w:r>
         <w:rPr>
           <w:rFonts w:eastAsiaTheme="minorEastAsia"/>
@@ -4088,6 +4079,7 @@
         <w:t>y</w:t>
       </w:r>
       <w:proofErr w:type="spellEnd"/>
+      <w:proofErr w:type="gramEnd"/>
       <w:r>
         <w:rPr>
           <w:rFonts w:eastAsiaTheme="minorEastAsia"/>
@@ -4176,7 +4168,21 @@
         <w:rPr>
           <w:rFonts w:eastAsiaTheme="minorEastAsia"/>
         </w:rPr>
-        <w:t>), tj. dvojice různých vstupních dat může mít stejný otisk. Kolize jsou nežádoucí, ale v principu se jim nelze vyhnout, protože počet možných různých vstupních zpráv je větší než počet možných různých otisků. Vhodnou volbou funkce lze snížit pravděpodobnost, že nastane kolize pro podobná data.</w:t>
+        <w:t xml:space="preserve">), tj. dvojice různých vstupních dat může mít stejný otisk. Kolize jsou nežádoucí, ale v principu se jim nelze vyhnout, protože počet možných různých vstupních zpráv je </w:t>
+      </w:r>
+      <w:proofErr w:type="gramStart"/>
+      <w:r>
+        <w:rPr>
+          <w:rFonts w:eastAsiaTheme="minorEastAsia"/>
+        </w:rPr>
+        <w:t>větší</w:t>
+      </w:r>
+      <w:proofErr w:type="gramEnd"/>
+      <w:r>
+        <w:rPr>
+          <w:rFonts w:eastAsiaTheme="minorEastAsia"/>
+        </w:rPr>
+        <w:t xml:space="preserve"> než počet možných různých otisků. Vhodnou volbou funkce lze snížit pravděpodobnost, že nastane kolize pro podobná data.</w:t>
       </w:r>
       <w:r>
         <w:rPr>
@@ -4215,272 +4221,338 @@
     </w:p>
     <w:p>
       <w:pPr>
-        <w:pStyle w:val="Nadpis3"/>
-      </w:pPr>
-      <w:r>
-        <w:t>MD5</w:t>
+        <w:pStyle w:val="Pokraovn"/>
+      </w:pPr>
+      <w:r>
+        <w:t xml:space="preserve">Do projektu jsem přidal </w:t>
+      </w:r>
+      <w:proofErr w:type="spellStart"/>
+      <w:r>
+        <w:t>hashe</w:t>
+      </w:r>
+      <w:proofErr w:type="spellEnd"/>
+      <w:r>
+        <w:t xml:space="preserve">, které jsou přímo v .Net </w:t>
+      </w:r>
+      <w:proofErr w:type="spellStart"/>
+      <w:r>
+        <w:t>Frameworku</w:t>
+      </w:r>
+      <w:proofErr w:type="spellEnd"/>
+      <w:r>
+        <w:t xml:space="preserve"> (MD5 a SHA1), v knihovně </w:t>
+      </w:r>
+      <w:proofErr w:type="spellStart"/>
+      <w:proofErr w:type="gramStart"/>
+      <w:r>
+        <w:t>System.Security.Cryptography</w:t>
+      </w:r>
+      <w:proofErr w:type="spellEnd"/>
+      <w:proofErr w:type="gramEnd"/>
+      <w:r>
+        <w:t xml:space="preserve"> (SHA256,SHA512, RipeMD160)</w:t>
       </w:r>
     </w:p>
     <w:p>
       <w:pPr>
-        <w:pStyle w:val="Pokraovn"/>
-      </w:pPr>
-      <w:r>
-        <w:t>MD5 (</w:t>
-      </w:r>
-      <w:proofErr w:type="spellStart"/>
-      <w:r>
-        <w:t>Message</w:t>
-      </w:r>
-      <w:proofErr w:type="spellEnd"/>
-      <w:r>
-        <w:t xml:space="preserve">-Digest </w:t>
-      </w:r>
-      <w:proofErr w:type="spellStart"/>
-      <w:r>
-        <w:t>Algorithm</w:t>
-      </w:r>
-      <w:proofErr w:type="spellEnd"/>
-      <w:r>
-        <w:t xml:space="preserve">) je možná postarší, vydaný v roce 1991 Ronaldem </w:t>
-      </w:r>
-      <w:proofErr w:type="spellStart"/>
-      <w:r>
-        <w:t>Rivestem</w:t>
-      </w:r>
-      <w:proofErr w:type="spellEnd"/>
-      <w:r>
-        <w:t xml:space="preserve">, ale pořád velice používaný. Délka výstupu </w:t>
-      </w:r>
-      <w:proofErr w:type="spellStart"/>
-      <w:r>
-        <w:t>hashe</w:t>
-      </w:r>
-      <w:proofErr w:type="spellEnd"/>
-      <w:r>
-        <w:t xml:space="preserve"> je 128 bitů. I přes jeho používání v dnešní době se v MD5 našla řada chyb, které by mohly být při ukládání hesel závažné. MD5 je totiž velice náchylný na takzvaný </w:t>
-      </w:r>
-      <w:proofErr w:type="spellStart"/>
-      <w:r>
-        <w:t>brute</w:t>
-      </w:r>
-      <w:proofErr w:type="spellEnd"/>
-      <w:r>
-        <w:t xml:space="preserve"> </w:t>
-      </w:r>
-      <w:proofErr w:type="spellStart"/>
-      <w:r>
-        <w:t>force</w:t>
-      </w:r>
-      <w:proofErr w:type="spellEnd"/>
-      <w:r>
-        <w:t xml:space="preserve"> </w:t>
-      </w:r>
-      <w:proofErr w:type="spellStart"/>
-      <w:r>
-        <w:t>attack</w:t>
-      </w:r>
-      <w:proofErr w:type="spellEnd"/>
-      <w:r>
-        <w:t xml:space="preserve">, česky útok hrubou silou, díky rychlosti výpočtu. Dále </w:t>
-      </w:r>
-      <w:r>
-        <w:t xml:space="preserve">kvůli délce „jenom“ 128 bitů náchylný na 2 jiné inputy, ale stejné </w:t>
-      </w:r>
-      <w:proofErr w:type="spellStart"/>
-      <w:r>
-        <w:t>hashe</w:t>
-      </w:r>
-      <w:proofErr w:type="spellEnd"/>
-      <w:r>
-        <w:t xml:space="preserve"> (kolize </w:t>
-      </w:r>
-      <w:proofErr w:type="spellStart"/>
-      <w:r>
-        <w:t>hashů</w:t>
-      </w:r>
-      <w:proofErr w:type="spellEnd"/>
-      <w:r>
-        <w:t>).</w:t>
+        <w:pStyle w:val="Nadpis3"/>
+      </w:pPr>
+      <w:r>
+        <w:t>MD5</w:t>
       </w:r>
     </w:p>
     <w:p>
       <w:pPr>
-        <w:pStyle w:val="Nadpis3"/>
-      </w:pPr>
-      <w:r>
-        <w:t>SHA1</w:t>
-      </w:r>
-      <w:r>
-        <w:t>/SHA256/SHA512</w:t>
+        <w:pStyle w:val="Pokraovn"/>
+      </w:pPr>
+      <w:r>
+        <w:t>MD5 (</w:t>
+      </w:r>
+      <w:proofErr w:type="spellStart"/>
+      <w:r>
+        <w:t>Message</w:t>
+      </w:r>
+      <w:proofErr w:type="spellEnd"/>
+      <w:r>
+        <w:t xml:space="preserve">-Digest </w:t>
+      </w:r>
+      <w:proofErr w:type="spellStart"/>
+      <w:r>
+        <w:t>Algorithm</w:t>
+      </w:r>
+      <w:proofErr w:type="spellEnd"/>
+      <w:r>
+        <w:t xml:space="preserve">) je možná postarší, vydaný v roce 1991 Ronaldem </w:t>
+      </w:r>
+      <w:proofErr w:type="spellStart"/>
+      <w:r>
+        <w:t>Rivestem</w:t>
+      </w:r>
+      <w:proofErr w:type="spellEnd"/>
+      <w:r>
+        <w:t xml:space="preserve">, ale pořád velice používaný. Délka výstupu </w:t>
+      </w:r>
+      <w:proofErr w:type="spellStart"/>
+      <w:r>
+        <w:t>hashe</w:t>
+      </w:r>
+      <w:proofErr w:type="spellEnd"/>
+      <w:r>
+        <w:t xml:space="preserve"> je 128 bitů. I přes jeho používání v dnešní době se v MD5 našla řada chyb, které by mohly být při ukládání hesel závažné. MD5 je totiž velice náchylný na takzvaný </w:t>
+      </w:r>
+      <w:proofErr w:type="spellStart"/>
+      <w:r>
+        <w:t>brute</w:t>
+      </w:r>
+      <w:proofErr w:type="spellEnd"/>
+      <w:r>
+        <w:t xml:space="preserve"> </w:t>
+      </w:r>
+      <w:proofErr w:type="spellStart"/>
+      <w:r>
+        <w:t>force</w:t>
+      </w:r>
+      <w:proofErr w:type="spellEnd"/>
+      <w:r>
+        <w:t xml:space="preserve"> </w:t>
+      </w:r>
+      <w:proofErr w:type="spellStart"/>
+      <w:r>
+        <w:t>attack</w:t>
+      </w:r>
+      <w:proofErr w:type="spellEnd"/>
+      <w:r>
+        <w:t xml:space="preserve">, česky útok hrubou silou, díky rychlosti výpočtu. Dále </w:t>
+      </w:r>
+      <w:r>
+        <w:t xml:space="preserve">kvůli délce „jenom“ 128 bitů náchylný na 2 jiné inputy, ale stejné </w:t>
+      </w:r>
+      <w:proofErr w:type="spellStart"/>
+      <w:r>
+        <w:t>hashe</w:t>
+      </w:r>
+      <w:proofErr w:type="spellEnd"/>
+      <w:r>
+        <w:t xml:space="preserve"> (kolize </w:t>
+      </w:r>
+      <w:proofErr w:type="spellStart"/>
+      <w:r>
+        <w:t>hashů</w:t>
+      </w:r>
+      <w:proofErr w:type="spellEnd"/>
+      <w:r>
+        <w:t>).</w:t>
       </w:r>
     </w:p>
     <w:p>
       <w:pPr>
-        <w:pStyle w:val="Pokraovn"/>
-      </w:pPr>
-      <w:r>
-        <w:t>SHA (</w:t>
-      </w:r>
-      <w:proofErr w:type="spellStart"/>
-      <w:r>
-        <w:t>Secure-Hash</w:t>
-      </w:r>
-      <w:proofErr w:type="spellEnd"/>
-      <w:r>
-        <w:t xml:space="preserve"> </w:t>
-      </w:r>
-      <w:proofErr w:type="spellStart"/>
-      <w:r>
-        <w:t>Algorithm</w:t>
-      </w:r>
-      <w:proofErr w:type="spellEnd"/>
-      <w:r>
-        <w:t xml:space="preserve">) je další velice známý a používaný hashovací </w:t>
-      </w:r>
-      <w:proofErr w:type="spellStart"/>
-      <w:r>
-        <w:t>algorithmus</w:t>
-      </w:r>
-      <w:proofErr w:type="spellEnd"/>
-      <w:r>
-        <w:t xml:space="preserve">. SHA se bere za nástupce MD5 s větší bezpečností, delším výstupem (SHA1 – 160 bitů. SHA256 – 256 bitů, SHA512 – 512 bitů). </w:t>
-      </w:r>
-      <w:r>
-        <w:t xml:space="preserve">SHA1 byla první verze SHA vydaná v roce 1995. V roce 2005 byl na SHA1 nalezen možný útok a proto v roce 2010 vyšla SHA-2, což je kolekce několika SHA </w:t>
-      </w:r>
-      <w:proofErr w:type="spellStart"/>
-      <w:r>
-        <w:t>algorithmů</w:t>
-      </w:r>
-      <w:proofErr w:type="spellEnd"/>
-      <w:r>
-        <w:t xml:space="preserve"> (pro nás důležité SHA </w:t>
-      </w:r>
-      <w:r>
-        <w:lastRenderedPageBreak/>
-        <w:t xml:space="preserve">256 a SHA512, jediné co se mění je délka výstupu v bitech). SHA-2 se dodnes považují za bezpečné hashovací </w:t>
-      </w:r>
-      <w:proofErr w:type="spellStart"/>
-      <w:r>
-        <w:t>algorithmy</w:t>
-      </w:r>
-      <w:proofErr w:type="spellEnd"/>
-      <w:r>
-        <w:t xml:space="preserve"> pro integritu dat a ukládání hesel.</w:t>
+        <w:pStyle w:val="Nadpis3"/>
+      </w:pPr>
+      <w:r>
+        <w:t>SHA1</w:t>
+      </w:r>
+      <w:r>
+        <w:t>/SHA256/SHA512</w:t>
       </w:r>
     </w:p>
     <w:p>
-      <w:r>
-        <w:t>„</w:t>
-      </w:r>
-      <w:r>
-        <w:t xml:space="preserve">V roce 2017 tým z Google a CWI Amsterdam zveřejnil první praktickou kolizi pro SHA-1 (útok nazývaný </w:t>
-      </w:r>
-      <w:proofErr w:type="spellStart"/>
-      <w:r>
-        <w:t>SHAttered</w:t>
-      </w:r>
-      <w:proofErr w:type="spellEnd"/>
-      <w:r>
-        <w:t>), což znamená, že SHA-1 není bezpečný pro použití v aplikacích, které závisí na integritě dat.</w:t>
-      </w:r>
-      <w:r>
-        <w:t xml:space="preserve">“ – </w:t>
-      </w:r>
-      <w:r>
-        <w:t>https://shattered.io/</w:t>
+      <w:pPr>
+        <w:pStyle w:val="Pokraovn"/>
+      </w:pPr>
+      <w:r>
+        <w:t>SHA (</w:t>
+      </w:r>
+      <w:proofErr w:type="spellStart"/>
+      <w:r>
+        <w:t>Secure-Hash</w:t>
+      </w:r>
+      <w:proofErr w:type="spellEnd"/>
+      <w:r>
+        <w:t xml:space="preserve"> </w:t>
+      </w:r>
+      <w:proofErr w:type="spellStart"/>
+      <w:r>
+        <w:t>Algorithm</w:t>
+      </w:r>
+      <w:proofErr w:type="spellEnd"/>
+      <w:r>
+        <w:t xml:space="preserve">) je další velice známý a používaný </w:t>
+      </w:r>
+      <w:proofErr w:type="spellStart"/>
+      <w:r>
+        <w:t>hashovací</w:t>
+      </w:r>
+      <w:proofErr w:type="spellEnd"/>
+      <w:r>
+        <w:t xml:space="preserve"> </w:t>
+      </w:r>
+      <w:proofErr w:type="spellStart"/>
+      <w:r>
+        <w:t>algorithmus</w:t>
+      </w:r>
+      <w:proofErr w:type="spellEnd"/>
+      <w:r>
+        <w:t xml:space="preserve">. SHA se bere za nástupce MD5 s větší bezpečností, delším výstupem (SHA1 – 160 bitů. SHA256 – 256 bitů, SHA512 – 512 bitů). </w:t>
+      </w:r>
+      <w:r>
+        <w:t xml:space="preserve">SHA1 byla první verze SHA vydaná v roce 1995. V roce 2005 byl na SHA1 nalezen možný </w:t>
+      </w:r>
+      <w:proofErr w:type="gramStart"/>
+      <w:r>
+        <w:t>útok</w:t>
+      </w:r>
+      <w:proofErr w:type="gramEnd"/>
+      <w:r>
+        <w:t xml:space="preserve"> a proto v roce </w:t>
+      </w:r>
+      <w:r>
+        <w:lastRenderedPageBreak/>
+        <w:t xml:space="preserve">2010 vyšla SHA-2, což je kolekce několika SHA </w:t>
+      </w:r>
+      <w:proofErr w:type="spellStart"/>
+      <w:r>
+        <w:t>algorithmů</w:t>
+      </w:r>
+      <w:proofErr w:type="spellEnd"/>
+      <w:r>
+        <w:t xml:space="preserve"> (pro nás důležité SHA 256 a SHA512, jediné co se mění je délka výstupu v bitech). SHA-2 se dodnes považují za bezpečné </w:t>
+      </w:r>
+      <w:proofErr w:type="spellStart"/>
+      <w:r>
+        <w:t>hashovací</w:t>
+      </w:r>
+      <w:proofErr w:type="spellEnd"/>
+      <w:r>
+        <w:t xml:space="preserve"> </w:t>
+      </w:r>
+      <w:proofErr w:type="spellStart"/>
+      <w:r>
+        <w:t>algorithmy</w:t>
+      </w:r>
+      <w:proofErr w:type="spellEnd"/>
+      <w:r>
+        <w:t xml:space="preserve"> pro integritu dat a ukládání hesel.</w:t>
       </w:r>
     </w:p>
     <w:p>
-      <w:pPr>
-        <w:pStyle w:val="Nadpis3"/>
-      </w:pPr>
-      <w:r>
-        <w:t>RIPEMD160</w:t>
+      <w:r>
+        <w:t>„</w:t>
+      </w:r>
+      <w:r>
+        <w:t xml:space="preserve">V roce 2017 tým z Google a CWI Amsterdam zveřejnil první praktickou kolizi pro SHA-1 (útok nazývaný </w:t>
+      </w:r>
+      <w:proofErr w:type="spellStart"/>
+      <w:r>
+        <w:t>SHAttered</w:t>
+      </w:r>
+      <w:proofErr w:type="spellEnd"/>
+      <w:r>
+        <w:t>), což znamená, že SHA-1 není bezpečný pro použití v aplikacích, které závisí na integritě dat.</w:t>
+      </w:r>
+      <w:r>
+        <w:t xml:space="preserve">“ – </w:t>
+      </w:r>
+      <w:r>
+        <w:t>https://shattered.io/</w:t>
       </w:r>
     </w:p>
     <w:p>
       <w:pPr>
-        <w:pStyle w:val="Pokraovn"/>
-      </w:pPr>
-      <w:r>
-        <w:t xml:space="preserve">RipeMD160 je takový most mezi MD5 a SHA1, stejně jako tyto </w:t>
-      </w:r>
-      <w:proofErr w:type="spellStart"/>
-      <w:r>
-        <w:t>algorithmy</w:t>
-      </w:r>
-      <w:proofErr w:type="spellEnd"/>
-      <w:r>
-        <w:t xml:space="preserve"> se už nedoporučuje používat, ale stejně nám navrhuje větší bezpečnost. Vývojáři se totiž inspirovali z chyb u MD5 a SHA1 (hlavně ohledně kolizí) a </w:t>
-      </w:r>
-      <w:proofErr w:type="spellStart"/>
-      <w:r>
-        <w:t>algorithmus</w:t>
-      </w:r>
-      <w:proofErr w:type="spellEnd"/>
-      <w:r>
-        <w:t xml:space="preserve"> disponuje </w:t>
-      </w:r>
-      <w:proofErr w:type="spellStart"/>
-      <w:r>
-        <w:t>Pre</w:t>
-      </w:r>
-      <w:proofErr w:type="spellEnd"/>
-      <w:r>
-        <w:t xml:space="preserve">-image </w:t>
-      </w:r>
-      <w:proofErr w:type="spellStart"/>
-      <w:r>
-        <w:t>attack</w:t>
-      </w:r>
-      <w:proofErr w:type="spellEnd"/>
-      <w:r>
-        <w:t xml:space="preserve"> a second </w:t>
-      </w:r>
-      <w:proofErr w:type="spellStart"/>
-      <w:r>
-        <w:t>pre</w:t>
-      </w:r>
-      <w:proofErr w:type="spellEnd"/>
-      <w:r>
-        <w:t xml:space="preserve">-image </w:t>
-      </w:r>
-      <w:proofErr w:type="spellStart"/>
-      <w:r>
-        <w:t>attack</w:t>
-      </w:r>
-      <w:proofErr w:type="spellEnd"/>
-      <w:r>
-        <w:t xml:space="preserve">. Prozatím nebyly zjištěny žádné kolize u </w:t>
-      </w:r>
-      <w:proofErr w:type="spellStart"/>
-      <w:r>
-        <w:t>algorithmu</w:t>
-      </w:r>
-      <w:proofErr w:type="spellEnd"/>
-      <w:r>
-        <w:t>. Díky své bezpečnosti je ale také o něco pomalejší, podobně jako SHA-256, který místo 160 bitů generuje 256. Bitcoin, virtuální měna začínající na začátku 10. let 2000, používá kombinaci RipeMD160 a SHA256 pro maximální bezpečnost.</w:t>
+        <w:pStyle w:val="Nadpis3"/>
+      </w:pPr>
+      <w:r>
+        <w:t>RIPEMD160</w:t>
       </w:r>
     </w:p>
     <w:p>
       <w:pPr>
-        <w:pStyle w:val="Nadpis3"/>
-      </w:pPr>
-      <w:r>
-        <w:t>CRC32</w:t>
+        <w:pStyle w:val="Pokraovn"/>
+      </w:pPr>
+      <w:r>
+        <w:t xml:space="preserve">RipeMD160 je takový most mezi MD5 a SHA1, stejně jako tyto </w:t>
+      </w:r>
+      <w:proofErr w:type="spellStart"/>
+      <w:r>
+        <w:t>algorithmy</w:t>
+      </w:r>
+      <w:proofErr w:type="spellEnd"/>
+      <w:r>
+        <w:t xml:space="preserve"> se už nedoporučuje používat, ale stejně nám navrhuje větší bezpečnost. Vývojáři se totiž inspirovali z chyb u MD5 a SHA1 (hlavně ohledně kolizí) a </w:t>
+      </w:r>
+      <w:proofErr w:type="spellStart"/>
+      <w:r>
+        <w:t>algorithmus</w:t>
+      </w:r>
+      <w:proofErr w:type="spellEnd"/>
+      <w:r>
+        <w:t xml:space="preserve"> disponuje </w:t>
+      </w:r>
+      <w:proofErr w:type="spellStart"/>
+      <w:r>
+        <w:t>Pre</w:t>
+      </w:r>
+      <w:proofErr w:type="spellEnd"/>
+      <w:r>
+        <w:t xml:space="preserve">-image </w:t>
+      </w:r>
+      <w:proofErr w:type="spellStart"/>
+      <w:r>
+        <w:t>attack</w:t>
+      </w:r>
+      <w:proofErr w:type="spellEnd"/>
+      <w:r>
+        <w:t xml:space="preserve"> a second </w:t>
+      </w:r>
+      <w:proofErr w:type="spellStart"/>
+      <w:r>
+        <w:t>pre</w:t>
+      </w:r>
+      <w:proofErr w:type="spellEnd"/>
+      <w:r>
+        <w:t xml:space="preserve">-image </w:t>
+      </w:r>
+      <w:proofErr w:type="spellStart"/>
+      <w:r>
+        <w:t>attack</w:t>
+      </w:r>
+      <w:proofErr w:type="spellEnd"/>
+      <w:r>
+        <w:t xml:space="preserve">. Prozatím nebyly zjištěny žádné kolize u </w:t>
+      </w:r>
+      <w:proofErr w:type="spellStart"/>
+      <w:r>
+        <w:t>algorithmu</w:t>
+      </w:r>
+      <w:proofErr w:type="spellEnd"/>
+      <w:r>
+        <w:t>. Díky své bezpečnosti je ale také o něco pomalejší, podobně jako SHA-256, který místo 160 bitů generuje 256. Bitcoin, virtuální měna začínající na začátku 10. let 2000, používá kombinaci RipeMD160 a SHA256 pro maximální bezpečnost.</w:t>
       </w:r>
     </w:p>
     <w:p>
       <w:pPr>
+        <w:pStyle w:val="Nadpis3"/>
+      </w:pPr>
+      <w:r>
+        <w:t>CRC32</w:t>
+      </w:r>
+    </w:p>
+    <w:p>
+      <w:pPr>
         <w:pStyle w:val="Pokraovn"/>
         <w:rPr>
           <w:rStyle w:val="Hypertextovodkaz"/>
         </w:rPr>
       </w:pPr>
       <w:r>
-        <w:t xml:space="preserve">CRC32 je hashovací </w:t>
+        <w:t xml:space="preserve">CRC32 je </w:t>
+      </w:r>
+      <w:proofErr w:type="spellStart"/>
+      <w:r>
+        <w:t>hashovací</w:t>
+      </w:r>
+      <w:proofErr w:type="spellEnd"/>
+      <w:r>
+        <w:t xml:space="preserve"> </w:t>
       </w:r>
       <w:proofErr w:type="spellStart"/>
       <w:r>
@@ -4636,7 +4708,15 @@
       </w:r>
       <w:proofErr w:type="spellEnd"/>
       <w:r>
-        <w:t xml:space="preserve">, který říká jak se bude </w:t>
+        <w:t xml:space="preserve">, který </w:t>
+      </w:r>
+      <w:proofErr w:type="gramStart"/>
+      <w:r>
+        <w:t>říká</w:t>
+      </w:r>
+      <w:proofErr w:type="gramEnd"/>
+      <w:r>
+        <w:t xml:space="preserve"> jak se bude </w:t>
       </w:r>
       <w:proofErr w:type="spellStart"/>
       <w:r>
@@ -4711,13 +4791,18 @@
       </w:r>
       <w:proofErr w:type="spellEnd"/>
       <w:r>
-        <w:t xml:space="preserve"> se vrací jakožto text v hexadecimální podobě pomocí metody .</w:t>
+        <w:t xml:space="preserve"> se vrací jakožto text v hexadecimální podobě pomocí </w:t>
+      </w:r>
+      <w:proofErr w:type="gramStart"/>
+      <w:r>
+        <w:t>metody .</w:t>
       </w:r>
       <w:proofErr w:type="spellStart"/>
       <w:r>
         <w:t>ToString</w:t>
       </w:r>
       <w:proofErr w:type="spellEnd"/>
+      <w:proofErr w:type="gramEnd"/>
       <w:r>
         <w:rPr>
           <w:lang w:val="en-US"/>
@@ -5876,7 +5961,15 @@
       </w:r>
       <w:proofErr w:type="spellEnd"/>
       <w:r>
-        <w:t xml:space="preserve"> za sekundu, takže při maximální rychlosti má šanci najít 94.5% najít dva stejné </w:t>
+        <w:t xml:space="preserve"> za sekundu, takže při maximální rychlosti má šanci najít 94.</w:t>
+      </w:r>
+      <w:proofErr w:type="gramStart"/>
+      <w:r>
+        <w:t>5%</w:t>
+      </w:r>
+      <w:proofErr w:type="gramEnd"/>
+      <w:r>
+        <w:t xml:space="preserve"> najít dva stejné </w:t>
       </w:r>
       <w:proofErr w:type="spellStart"/>
       <w:r>
@@ -5973,7 +6066,23 @@
           <w:rStyle w:val="katex-mathml"/>
           <w:rFonts w:eastAsiaTheme="majorEastAsia"/>
         </w:rPr>
-        <w:t>2322^{32}</w:t>
+        <w:t>2322</w:t>
+      </w:r>
+      <w:proofErr w:type="gramStart"/>
+      <w:r>
+        <w:rPr>
+          <w:rStyle w:val="katex-mathml"/>
+          <w:rFonts w:eastAsiaTheme="majorEastAsia"/>
+        </w:rPr>
+        <w:t>^{</w:t>
+      </w:r>
+      <w:proofErr w:type="gramEnd"/>
+      <w:r>
+        <w:rPr>
+          <w:rStyle w:val="katex-mathml"/>
+          <w:rFonts w:eastAsiaTheme="majorEastAsia"/>
+        </w:rPr>
+        <w:t>32}</w:t>
       </w:r>
       <w:r>
         <w:rPr>
@@ -6004,6 +6113,7 @@
         <w:t>P=1232P = \</w:t>
       </w:r>
       <w:proofErr w:type="spellStart"/>
+      <w:proofErr w:type="gramStart"/>
       <w:r>
         <w:rPr>
           <w:rStyle w:val="katex-mathml"/>
@@ -6017,7 +6127,15 @@
           <w:rStyle w:val="katex-mathml"/>
           <w:rFonts w:eastAsiaTheme="majorEastAsia"/>
         </w:rPr>
-        <w:t>{1}{2^{32}}</w:t>
+        <w:t>{</w:t>
+      </w:r>
+      <w:proofErr w:type="gramEnd"/>
+      <w:r>
+        <w:rPr>
+          <w:rStyle w:val="katex-mathml"/>
+          <w:rFonts w:eastAsiaTheme="majorEastAsia"/>
+        </w:rPr>
+        <w:t>1}{2^{32}}</w:t>
       </w:r>
       <w:r>
         <w:rPr>
@@ -6061,22 +6179,38 @@
           <w:rStyle w:val="katex-mathml"/>
           <w:rFonts w:eastAsiaTheme="majorEastAsia"/>
         </w:rPr>
-        <w:t>P≈0.0000000233%P \</w:t>
-      </w:r>
-      <w:proofErr w:type="spellStart"/>
+        <w:t>P≈0.</w:t>
+      </w:r>
+      <w:proofErr w:type="gramStart"/>
       <w:r>
         <w:rPr>
           <w:rStyle w:val="katex-mathml"/>
           <w:rFonts w:eastAsiaTheme="majorEastAsia"/>
         </w:rPr>
-        <w:t>approx</w:t>
-      </w:r>
-      <w:proofErr w:type="spellEnd"/>
+        <w:t>0000000233%</w:t>
+      </w:r>
+      <w:proofErr w:type="gramEnd"/>
       <w:r>
         <w:rPr>
           <w:rStyle w:val="katex-mathml"/>
           <w:rFonts w:eastAsiaTheme="majorEastAsia"/>
         </w:rPr>
+        <w:t>P \</w:t>
+      </w:r>
+      <w:proofErr w:type="spellStart"/>
+      <w:r>
+        <w:rPr>
+          <w:rStyle w:val="katex-mathml"/>
+          <w:rFonts w:eastAsiaTheme="majorEastAsia"/>
+        </w:rPr>
+        <w:t>approx</w:t>
+      </w:r>
+      <w:proofErr w:type="spellEnd"/>
+      <w:r>
+        <w:rPr>
+          <w:rStyle w:val="katex-mathml"/>
+          <w:rFonts w:eastAsiaTheme="majorEastAsia"/>
+        </w:rPr>
         <w:t xml:space="preserve"> 0.0000000233\%</w:t>
       </w:r>
       <w:r>
@@ -6257,22 +6391,38 @@
           <w:rStyle w:val="katex-mathml"/>
           <w:rFonts w:eastAsiaTheme="majorEastAsia"/>
         </w:rPr>
-        <w:t>{k^2}{2 \</w:t>
-      </w:r>
-      <w:proofErr w:type="spellStart"/>
+        <w:t>{k^</w:t>
+      </w:r>
+      <w:proofErr w:type="gramStart"/>
       <w:r>
         <w:rPr>
           <w:rStyle w:val="katex-mathml"/>
           <w:rFonts w:eastAsiaTheme="majorEastAsia"/>
         </w:rPr>
-        <w:t>times</w:t>
-      </w:r>
-      <w:proofErr w:type="spellEnd"/>
+        <w:t>2}{</w:t>
+      </w:r>
+      <w:proofErr w:type="gramEnd"/>
       <w:r>
         <w:rPr>
           <w:rStyle w:val="katex-mathml"/>
           <w:rFonts w:eastAsiaTheme="majorEastAsia"/>
         </w:rPr>
+        <w:t>2 \</w:t>
+      </w:r>
+      <w:proofErr w:type="spellStart"/>
+      <w:r>
+        <w:rPr>
+          <w:rStyle w:val="katex-mathml"/>
+          <w:rFonts w:eastAsiaTheme="majorEastAsia"/>
+        </w:rPr>
+        <w:t>times</w:t>
+      </w:r>
+      <w:proofErr w:type="spellEnd"/>
+      <w:r>
+        <w:rPr>
+          <w:rStyle w:val="katex-mathml"/>
+          <w:rFonts w:eastAsiaTheme="majorEastAsia"/>
+        </w:rPr>
         <w:t xml:space="preserve"> 2^{32}}}</w:t>
       </w:r>
       <w:r>
@@ -6382,7 +6532,15 @@
       </w:r>
       <w:proofErr w:type="spellEnd"/>
       <w:r>
-        <w:t>. Vyjde nám, že k dosažení 1% pravděpodobnosti kolize v CRC32 je potřeba přibližně:</w:t>
+        <w:t xml:space="preserve">. Vyjde nám, že k dosažení </w:t>
+      </w:r>
+      <w:proofErr w:type="gramStart"/>
+      <w:r>
+        <w:t>1%</w:t>
+      </w:r>
+      <w:proofErr w:type="gramEnd"/>
+      <w:r>
+        <w:t xml:space="preserve"> pravděpodobnosti kolize v CRC32 je potřeba přibližně:</w:t>
       </w:r>
     </w:p>
     <w:p>
@@ -6611,6 +6769,7 @@
         <w:t xml:space="preserve"> 1 - e^{-\</w:t>
       </w:r>
       <w:proofErr w:type="spellStart"/>
+      <w:proofErr w:type="gramStart"/>
       <w:r>
         <w:rPr>
           <w:rStyle w:val="katex-mathml"/>
@@ -6624,22 +6783,30 @@
           <w:rStyle w:val="katex-mathml"/>
           <w:rFonts w:eastAsiaTheme="majorEastAsia"/>
         </w:rPr>
-        <w:t>{(5{,}000{,}000)^2}{2 \</w:t>
-      </w:r>
-      <w:proofErr w:type="spellStart"/>
+        <w:t>{</w:t>
+      </w:r>
+      <w:proofErr w:type="gramEnd"/>
       <w:r>
         <w:rPr>
           <w:rStyle w:val="katex-mathml"/>
           <w:rFonts w:eastAsiaTheme="majorEastAsia"/>
         </w:rPr>
-        <w:t>times</w:t>
-      </w:r>
-      <w:proofErr w:type="spellEnd"/>
+        <w:t>(5{,}000{,}000)^2}{2 \</w:t>
+      </w:r>
+      <w:proofErr w:type="spellStart"/>
       <w:r>
         <w:rPr>
           <w:rStyle w:val="katex-mathml"/>
           <w:rFonts w:eastAsiaTheme="majorEastAsia"/>
         </w:rPr>
+        <w:t>times</w:t>
+      </w:r>
+      <w:proofErr w:type="spellEnd"/>
+      <w:r>
+        <w:rPr>
+          <w:rStyle w:val="katex-mathml"/>
+          <w:rFonts w:eastAsiaTheme="majorEastAsia"/>
+        </w:rPr>
         <w:t xml:space="preserve"> 2^{32}}}</w:t>
       </w:r>
       <w:r>
@@ -6761,22 +6928,38 @@
           <w:rStyle w:val="katex-mathml"/>
           <w:rFonts w:eastAsiaTheme="majorEastAsia"/>
         </w:rPr>
-        <w:t>P≈94.5%P \</w:t>
-      </w:r>
-      <w:proofErr w:type="spellStart"/>
+        <w:t>P≈94.</w:t>
+      </w:r>
+      <w:proofErr w:type="gramStart"/>
       <w:r>
         <w:rPr>
           <w:rStyle w:val="katex-mathml"/>
           <w:rFonts w:eastAsiaTheme="majorEastAsia"/>
         </w:rPr>
-        <w:t>approx</w:t>
-      </w:r>
-      <w:proofErr w:type="spellEnd"/>
+        <w:t>5%</w:t>
+      </w:r>
+      <w:proofErr w:type="gramEnd"/>
       <w:r>
         <w:rPr>
           <w:rStyle w:val="katex-mathml"/>
           <w:rFonts w:eastAsiaTheme="majorEastAsia"/>
         </w:rPr>
+        <w:t>P \</w:t>
+      </w:r>
+      <w:proofErr w:type="spellStart"/>
+      <w:r>
+        <w:rPr>
+          <w:rStyle w:val="katex-mathml"/>
+          <w:rFonts w:eastAsiaTheme="majorEastAsia"/>
+        </w:rPr>
+        <w:t>approx</w:t>
+      </w:r>
+      <w:proofErr w:type="spellEnd"/>
+      <w:r>
+        <w:rPr>
+          <w:rStyle w:val="katex-mathml"/>
+          <w:rFonts w:eastAsiaTheme="majorEastAsia"/>
+        </w:rPr>
         <w:t xml:space="preserve"> 94.5\%</w:t>
       </w:r>
       <w:r>
@@ -8514,7 +8697,21 @@
         <w:rPr>
           <w:lang w:val="en-US"/>
         </w:rPr>
-        <w:t xml:space="preserve"> jak </w:t>
+        <w:t xml:space="preserve"> </w:t>
+      </w:r>
+      <w:proofErr w:type="spellStart"/>
+      <w:r>
+        <w:rPr>
+          <w:lang w:val="en-US"/>
+        </w:rPr>
+        <w:t>jak</w:t>
+      </w:r>
+      <w:proofErr w:type="spellEnd"/>
+      <w:r>
+        <w:rPr>
+          <w:lang w:val="en-US"/>
+        </w:rPr>
+        <w:t xml:space="preserve"> </w:t>
       </w:r>
       <w:proofErr w:type="spellStart"/>
       <w:r>
@@ -8591,7 +8788,20 @@
           <w:lang w:val="en-US"/>
         </w:rPr>
         <w:br/>
-        <w:t xml:space="preserve">Příklad: </w:t>
+      </w:r>
+      <w:proofErr w:type="spellStart"/>
+      <w:r>
+        <w:rPr>
+          <w:lang w:val="en-US"/>
+        </w:rPr>
+        <w:t>Příklad</w:t>
+      </w:r>
+      <w:proofErr w:type="spellEnd"/>
+      <w:r>
+        <w:rPr>
+          <w:lang w:val="en-US"/>
+        </w:rPr>
+        <w:t xml:space="preserve">: </w:t>
       </w:r>
       <w:proofErr w:type="spellStart"/>
       <w:r>
@@ -9193,7 +9403,21 @@
         <w:rPr>
           <w:lang w:val="en-US"/>
         </w:rPr>
-        <w:t xml:space="preserve">. Pokud se </w:t>
+        <w:t xml:space="preserve">. </w:t>
+      </w:r>
+      <w:proofErr w:type="spellStart"/>
+      <w:r>
+        <w:rPr>
+          <w:lang w:val="en-US"/>
+        </w:rPr>
+        <w:t>Pokud</w:t>
+      </w:r>
+      <w:proofErr w:type="spellEnd"/>
+      <w:r>
+        <w:rPr>
+          <w:lang w:val="en-US"/>
+        </w:rPr>
+        <w:t xml:space="preserve"> se </w:t>
       </w:r>
       <w:proofErr w:type="spellStart"/>
       <w:r>
@@ -9339,7 +9563,15 @@
         <w:pStyle w:val="Pokraovn"/>
       </w:pPr>
       <w:r>
-        <w:t>Každý správný projekt potřebuje použití několika programů či stránek pro zlepšení práce na projektu. Každý použitý program či stránka jsou popsané k čemu slouží, teorii, popřípadě vysvětlení jak fungují a proč jsem je použil</w:t>
+        <w:t xml:space="preserve">Každý správný projekt potřebuje použití několika programů či stránek pro zlepšení práce na projektu. Každý použitý program či stránka jsou popsané k čemu slouží, teorii, popřípadě </w:t>
+      </w:r>
+      <w:proofErr w:type="gramStart"/>
+      <w:r>
+        <w:t>vysvětlení</w:t>
+      </w:r>
+      <w:proofErr w:type="gramEnd"/>
+      <w:r>
+        <w:t xml:space="preserve"> jak fungují a proč jsem je použil</w:t>
       </w:r>
     </w:p>
     <w:p>
@@ -9417,7 +9649,15 @@
       </w:r>
       <w:proofErr w:type="spellEnd"/>
       <w:r>
-        <w:t xml:space="preserve">“ mám přístup k hashovacímu </w:t>
+        <w:t>“ mám přístup k </w:t>
+      </w:r>
+      <w:proofErr w:type="spellStart"/>
+      <w:r>
+        <w:t>hashovacímu</w:t>
+      </w:r>
+      <w:proofErr w:type="spellEnd"/>
+      <w:r>
+        <w:t xml:space="preserve"> </w:t>
       </w:r>
       <w:proofErr w:type="spellStart"/>
       <w:r>
@@ -9428,10 +9668,12 @@
         <w:t xml:space="preserve"> CRC32) a hlavní hashovací programy (všechny kromě CRC32, které používám v programu) vychází z knihovny „</w:t>
       </w:r>
       <w:proofErr w:type="spellStart"/>
+      <w:proofErr w:type="gramStart"/>
       <w:r>
         <w:t>System.Security.Cryptography</w:t>
       </w:r>
       <w:proofErr w:type="spellEnd"/>
+      <w:proofErr w:type="gramEnd"/>
       <w:r>
         <w:t>“, kde mám jednoduchý přístup k metodám.</w:t>
       </w:r>
@@ -9576,7 +9818,15 @@
       </w:r>
       <w:proofErr w:type="spellEnd"/>
       <w:r>
-        <w:t xml:space="preserve"> či AI mi akorát zjednodušují mechanickou práci, která je ve většině případů až nudná. K této mojí malé teorii přikládám i obrázek jak jsem pomocí </w:t>
+        <w:t xml:space="preserve"> či AI mi akorát zjednodušují mechanickou práci, která je ve většině případů až nudná. K této mojí malé teorii přikládám i </w:t>
+      </w:r>
+      <w:proofErr w:type="gramStart"/>
+      <w:r>
+        <w:t>obrázek</w:t>
+      </w:r>
+      <w:proofErr w:type="gramEnd"/>
+      <w:r>
+        <w:t xml:space="preserve"> jak jsem pomocí </w:t>
       </w:r>
       <w:proofErr w:type="spellStart"/>
       <w:r>
@@ -9915,7 +10165,13 @@
       </w:r>
       <w:proofErr w:type="spellEnd"/>
       <w:r>
-        <w:t xml:space="preserve"> selhává (nedokáže samotná generovat </w:t>
+        <w:t xml:space="preserve"> selhává (nedokáže </w:t>
+      </w:r>
+      <w:r>
+        <w:t>samostatně</w:t>
+      </w:r>
+      <w:r>
+        <w:t xml:space="preserve"> generovat </w:t>
       </w:r>
       <w:proofErr w:type="spellStart"/>
       <w:r>
@@ -10056,12 +10312,17 @@
         <w:t xml:space="preserve"> je rozděleno do 4 metod s několika přetíženími. </w:t>
       </w:r>
       <w:proofErr w:type="spellStart"/>
+      <w:proofErr w:type="gramStart"/>
       <w:r>
         <w:t>Hash</w:t>
       </w:r>
       <w:proofErr w:type="spellEnd"/>
       <w:r>
-        <w:t xml:space="preserve">() akorát </w:t>
+        <w:t>(</w:t>
+      </w:r>
+      <w:proofErr w:type="gramEnd"/>
+      <w:r>
+        <w:t xml:space="preserve">) akorát </w:t>
       </w:r>
       <w:proofErr w:type="spellStart"/>
       <w:r>
@@ -10080,6 +10341,7 @@
         <w:t xml:space="preserve"> v každé z metod. Další je </w:t>
       </w:r>
       <w:proofErr w:type="spellStart"/>
+      <w:proofErr w:type="gramStart"/>
       <w:r>
         <w:t>HashSalt</w:t>
       </w:r>
@@ -10088,13 +10350,20 @@
         <w:rPr>
           <w:lang w:val="en-GB"/>
         </w:rPr>
-        <w:t xml:space="preserve">(), </w:t>
-      </w:r>
-      <w:proofErr w:type="spellStart"/>
+        <w:t>(</w:t>
+      </w:r>
+      <w:proofErr w:type="gramEnd"/>
       <w:r>
         <w:rPr>
           <w:lang w:val="en-GB"/>
         </w:rPr>
+        <w:t xml:space="preserve">), </w:t>
+      </w:r>
+      <w:proofErr w:type="spellStart"/>
+      <w:r>
+        <w:rPr>
+          <w:lang w:val="en-GB"/>
+        </w:rPr>
         <w:t>kde</w:t>
       </w:r>
       <w:proofErr w:type="spellEnd"/>
@@ -10138,12 +10407,17 @@
         <w:t xml:space="preserve">() zakomponuje i sůl, ať už vygenerovanou či ručně zadanou. </w:t>
       </w:r>
       <w:proofErr w:type="spellStart"/>
+      <w:proofErr w:type="gramStart"/>
       <w:r>
         <w:t>HashPepper</w:t>
       </w:r>
       <w:proofErr w:type="spellEnd"/>
       <w:r>
-        <w:t xml:space="preserve">() dělá podobnou věc jako </w:t>
+        <w:t>(</w:t>
+      </w:r>
+      <w:proofErr w:type="gramEnd"/>
+      <w:r>
+        <w:t xml:space="preserve">) dělá podobnou věc jako </w:t>
       </w:r>
       <w:proofErr w:type="spellStart"/>
       <w:r>
@@ -10229,7 +10503,15 @@
         <w:pStyle w:val="Pokraovn"/>
       </w:pPr>
       <w:r>
-        <w:t xml:space="preserve">Unit-testy jsou věc, kterou jsem si sám přidal do projektu z jednoho hlavního důvodu. Kontrola celého programu jestli funguje a je mnohem jednodušší dělat debugging programu. Neměl jsem v plánu dělat „Test </w:t>
+        <w:t xml:space="preserve">Unit-testy jsou věc, kterou jsem si sám přidal do projektu z jednoho hlavního důvodu. Kontrola celého </w:t>
+      </w:r>
+      <w:proofErr w:type="gramStart"/>
+      <w:r>
+        <w:t>programu</w:t>
+      </w:r>
+      <w:proofErr w:type="gramEnd"/>
+      <w:r>
+        <w:t xml:space="preserve"> jestli funguje a je mnohem jednodušší dělat debugging programu. Neměl jsem v plánu dělat „Test </w:t>
       </w:r>
       <w:proofErr w:type="spellStart"/>
       <w:r>
@@ -10258,7 +10540,15 @@
     </w:p>
     <w:p>
       <w:r>
-        <w:t xml:space="preserve">Díky unit testům, které jsem si na začátku udělal, jsem zjistil, že mi kvůli jedné malé chybce ve switchi nefungoval MD5 </w:t>
+        <w:t xml:space="preserve">Díky unit testům, které jsem si na začátku udělal, jsem zjistil, že mi kvůli jedné malé chybce ve </w:t>
+      </w:r>
+      <w:proofErr w:type="spellStart"/>
+      <w:r>
+        <w:t>switchi</w:t>
+      </w:r>
+      <w:proofErr w:type="spellEnd"/>
+      <w:r>
+        <w:t xml:space="preserve"> nefungoval MD5 </w:t>
       </w:r>
       <w:proofErr w:type="spellStart"/>
       <w:r>
@@ -10273,14 +10563,1121 @@
       <w:pPr>
         <w:pStyle w:val="Nadpis2"/>
       </w:pPr>
-      <w:proofErr w:type="spellStart"/>
-      <w:r>
-        <w:t>Settings</w:t>
-      </w:r>
-      <w:proofErr w:type="spellEnd"/>
+      <w:r>
+        <w:lastRenderedPageBreak/>
+        <w:t>UI</w:t>
+      </w:r>
     </w:p>
     <w:p>
       <w:pPr>
+        <w:pStyle w:val="Pokraovn"/>
+      </w:pPr>
+      <w:r>
+        <w:rPr>
+          <w:noProof/>
+        </w:rPr>
+        <w:drawing>
+          <wp:anchor distT="0" distB="0" distL="114300" distR="114300" simplePos="0" relativeHeight="251666432" behindDoc="0" locked="0" layoutInCell="1" allowOverlap="1" wp14:anchorId="187B3775" wp14:editId="5ECE3F92">
+            <wp:simplePos x="0" y="0"/>
+            <wp:positionH relativeFrom="column">
+              <wp:posOffset>-11430</wp:posOffset>
+            </wp:positionH>
+            <wp:positionV relativeFrom="paragraph">
+              <wp:posOffset>1048385</wp:posOffset>
+            </wp:positionV>
+            <wp:extent cx="5219700" cy="3124200"/>
+            <wp:effectExtent l="0" t="0" r="0" b="0"/>
+            <wp:wrapTopAndBottom/>
+            <wp:docPr id="9" name="Obrázek 9"/>
+            <wp:cNvGraphicFramePr>
+              <a:graphicFrameLocks xmlns:a="http://schemas.openxmlformats.org/drawingml/2006/main" noChangeAspect="1"/>
+            </wp:cNvGraphicFramePr>
+            <a:graphic xmlns:a="http://schemas.openxmlformats.org/drawingml/2006/main">
+              <a:graphicData uri="http://schemas.openxmlformats.org/drawingml/2006/picture">
+                <pic:pic xmlns:pic="http://schemas.openxmlformats.org/drawingml/2006/picture">
+                  <pic:nvPicPr>
+                    <pic:cNvPr id="0" name="Picture 6"/>
+                    <pic:cNvPicPr>
+                      <a:picLocks noChangeAspect="1" noChangeArrowheads="1"/>
+                    </pic:cNvPicPr>
+                  </pic:nvPicPr>
+                  <pic:blipFill>
+                    <a:blip r:embed="rId21">
+                      <a:extLst>
+                        <a:ext uri="{28A0092B-C50C-407E-A947-70E740481C1C}">
+                          <a14:useLocalDpi xmlns:a14="http://schemas.microsoft.com/office/drawing/2010/main" val="0"/>
+                        </a:ext>
+                      </a:extLst>
+                    </a:blip>
+                    <a:srcRect/>
+                    <a:stretch>
+                      <a:fillRect/>
+                    </a:stretch>
+                  </pic:blipFill>
+                  <pic:spPr bwMode="auto">
+                    <a:xfrm>
+                      <a:off x="0" y="0"/>
+                      <a:ext cx="5219700" cy="3124200"/>
+                    </a:xfrm>
+                    <a:prstGeom prst="rect">
+                      <a:avLst/>
+                    </a:prstGeom>
+                    <a:noFill/>
+                    <a:ln>
+                      <a:noFill/>
+                    </a:ln>
+                  </pic:spPr>
+                </pic:pic>
+              </a:graphicData>
+            </a:graphic>
+          </wp:anchor>
+        </w:drawing>
+      </w:r>
+      <w:r>
+        <w:t xml:space="preserve">User Interface (neboli uživatelské prostředí) je důležitá část tvorby jakéhokoliv softwaru. </w:t>
+      </w:r>
+      <w:r>
+        <w:t xml:space="preserve">Pokud je UI špatné, tak to ztěžuje a zpomaluje práci s aplikací. Proto jsem se snažil udělat UI co nejvíce intuitivní a jednoduché. Toho se snažím docílit pomocí </w:t>
+      </w:r>
+      <w:proofErr w:type="spellStart"/>
+      <w:r>
+        <w:t>StripMenu</w:t>
+      </w:r>
+      <w:proofErr w:type="spellEnd"/>
+      <w:r>
+        <w:t xml:space="preserve"> komponentou </w:t>
+      </w:r>
+      <w:proofErr w:type="gramStart"/>
+      <w:r>
+        <w:t>v .</w:t>
+      </w:r>
+      <w:proofErr w:type="spellStart"/>
+      <w:r>
+        <w:t>NetFrameworku</w:t>
+      </w:r>
+      <w:proofErr w:type="spellEnd"/>
+      <w:proofErr w:type="gramEnd"/>
+    </w:p>
+    <w:p>
+      <w:r>
+        <w:rPr>
+          <w:noProof/>
+        </w:rPr>
+        <w:drawing>
+          <wp:anchor distT="0" distB="0" distL="114300" distR="114300" simplePos="0" relativeHeight="251667456" behindDoc="0" locked="0" layoutInCell="1" allowOverlap="1" wp14:anchorId="313693D9" wp14:editId="350F66DE">
+            <wp:simplePos x="0" y="0"/>
+            <wp:positionH relativeFrom="margin">
+              <wp:align>right</wp:align>
+            </wp:positionH>
+            <wp:positionV relativeFrom="paragraph">
+              <wp:posOffset>5757545</wp:posOffset>
+            </wp:positionV>
+            <wp:extent cx="2647950" cy="1333500"/>
+            <wp:effectExtent l="0" t="0" r="0" b="0"/>
+            <wp:wrapSquare wrapText="bothSides"/>
+            <wp:docPr id="10" name="Obrázek 10"/>
+            <wp:cNvGraphicFramePr>
+              <a:graphicFrameLocks xmlns:a="http://schemas.openxmlformats.org/drawingml/2006/main" noChangeAspect="1"/>
+            </wp:cNvGraphicFramePr>
+            <a:graphic xmlns:a="http://schemas.openxmlformats.org/drawingml/2006/main">
+              <a:graphicData uri="http://schemas.openxmlformats.org/drawingml/2006/picture">
+                <pic:pic xmlns:pic="http://schemas.openxmlformats.org/drawingml/2006/picture">
+                  <pic:nvPicPr>
+                    <pic:cNvPr id="0" name="Picture 7"/>
+                    <pic:cNvPicPr>
+                      <a:picLocks noChangeAspect="1" noChangeArrowheads="1"/>
+                    </pic:cNvPicPr>
+                  </pic:nvPicPr>
+                  <pic:blipFill>
+                    <a:blip r:embed="rId22">
+                      <a:extLst>
+                        <a:ext uri="{28A0092B-C50C-407E-A947-70E740481C1C}">
+                          <a14:useLocalDpi xmlns:a14="http://schemas.microsoft.com/office/drawing/2010/main" val="0"/>
+                        </a:ext>
+                      </a:extLst>
+                    </a:blip>
+                    <a:srcRect/>
+                    <a:stretch>
+                      <a:fillRect/>
+                    </a:stretch>
+                  </pic:blipFill>
+                  <pic:spPr bwMode="auto">
+                    <a:xfrm>
+                      <a:off x="0" y="0"/>
+                      <a:ext cx="2647950" cy="1333500"/>
+                    </a:xfrm>
+                    <a:prstGeom prst="rect">
+                      <a:avLst/>
+                    </a:prstGeom>
+                    <a:noFill/>
+                    <a:ln>
+                      <a:noFill/>
+                    </a:ln>
+                  </pic:spPr>
+                </pic:pic>
+              </a:graphicData>
+            </a:graphic>
+          </wp:anchor>
+        </w:drawing>
+      </w:r>
+      <w:r>
+        <w:t xml:space="preserve">Na obrázku jde vidět použití </w:t>
+      </w:r>
+      <w:proofErr w:type="spellStart"/>
+      <w:r>
+        <w:t>StripMenu</w:t>
+      </w:r>
+      <w:proofErr w:type="spellEnd"/>
+      <w:r>
+        <w:t xml:space="preserve"> v akci. V </w:t>
+      </w:r>
+      <w:proofErr w:type="spellStart"/>
+      <w:r>
+        <w:t>Hashing</w:t>
+      </w:r>
+      <w:proofErr w:type="spellEnd"/>
+      <w:r>
+        <w:t xml:space="preserve"> jsou další formuláře, které vedou do dalších formulářů a prací s </w:t>
+      </w:r>
+      <w:proofErr w:type="spellStart"/>
+      <w:r>
+        <w:t>hashema</w:t>
+      </w:r>
+      <w:proofErr w:type="spellEnd"/>
+      <w:r>
+        <w:t xml:space="preserve"> (Postupné </w:t>
+      </w:r>
+      <w:proofErr w:type="spellStart"/>
+      <w:r>
+        <w:t>hashování</w:t>
+      </w:r>
+      <w:proofErr w:type="spellEnd"/>
+      <w:r>
+        <w:t xml:space="preserve">, </w:t>
+      </w:r>
+      <w:proofErr w:type="spellStart"/>
+      <w:r>
+        <w:t>Checksum</w:t>
+      </w:r>
+      <w:proofErr w:type="spellEnd"/>
+      <w:r>
+        <w:t xml:space="preserve"> souboru, simulace detekce kolize a hrubý </w:t>
+      </w:r>
+      <w:proofErr w:type="spellStart"/>
+      <w:r>
+        <w:t>hashovací</w:t>
+      </w:r>
+      <w:proofErr w:type="spellEnd"/>
+      <w:r>
+        <w:t xml:space="preserve"> útok). V </w:t>
+      </w:r>
+      <w:proofErr w:type="spellStart"/>
+      <w:r>
+        <w:t>Options</w:t>
+      </w:r>
+      <w:proofErr w:type="spellEnd"/>
+      <w:r>
+        <w:t xml:space="preserve"> je hlavní nastavení programu. „</w:t>
+      </w:r>
+      <w:proofErr w:type="spellStart"/>
+      <w:r>
+        <w:t>Settings</w:t>
+      </w:r>
+      <w:proofErr w:type="spellEnd"/>
+      <w:r>
+        <w:t>“ otevře nový modulární formulář, kde je další nastavení (více v</w:t>
+      </w:r>
+      <w:r>
+        <w:t xml:space="preserve"> 3.6 </w:t>
+      </w:r>
+      <w:proofErr w:type="spellStart"/>
+      <w:r>
+        <w:t>Save</w:t>
+      </w:r>
+      <w:proofErr w:type="spellEnd"/>
+      <w:r>
+        <w:t>/</w:t>
+      </w:r>
+      <w:proofErr w:type="spellStart"/>
+      <w:r>
+        <w:t>Load</w:t>
+      </w:r>
+      <w:proofErr w:type="spellEnd"/>
+      <w:r>
+        <w:t xml:space="preserve"> Systém</w:t>
+      </w:r>
+      <w:r>
+        <w:t>)</w:t>
+      </w:r>
+      <w:r>
+        <w:t xml:space="preserve">. </w:t>
+      </w:r>
+      <w:r>
+        <w:t xml:space="preserve">„Output Type“ je výstup, kam se zapíše výsledný </w:t>
+      </w:r>
+      <w:proofErr w:type="spellStart"/>
+      <w:r>
+        <w:t>hash</w:t>
+      </w:r>
+      <w:proofErr w:type="spellEnd"/>
+      <w:r>
+        <w:t xml:space="preserve">, možnosti jsou </w:t>
+      </w:r>
+      <w:proofErr w:type="spellStart"/>
+      <w:r>
+        <w:t>MessageBox</w:t>
+      </w:r>
+      <w:proofErr w:type="spellEnd"/>
+      <w:r>
+        <w:t xml:space="preserve">, což je formulář přímo v .Net </w:t>
+      </w:r>
+      <w:proofErr w:type="spellStart"/>
+      <w:r>
+        <w:t>Frameworku</w:t>
+      </w:r>
+      <w:proofErr w:type="spellEnd"/>
+      <w:r>
+        <w:t xml:space="preserve">, který ukazuje text, </w:t>
+      </w:r>
+      <w:proofErr w:type="spellStart"/>
+      <w:r>
+        <w:t>Listbox</w:t>
+      </w:r>
+      <w:proofErr w:type="spellEnd"/>
+      <w:r>
+        <w:t xml:space="preserve">, který jde vidět na obrázku (dole je i tlačítko </w:t>
+      </w:r>
+      <w:proofErr w:type="spellStart"/>
+      <w:r>
+        <w:t>Clear</w:t>
+      </w:r>
+      <w:proofErr w:type="spellEnd"/>
+      <w:r>
+        <w:t xml:space="preserve"> </w:t>
+      </w:r>
+      <w:proofErr w:type="spellStart"/>
+      <w:r>
+        <w:t>Listbox</w:t>
+      </w:r>
+      <w:proofErr w:type="spellEnd"/>
+      <w:r>
+        <w:t xml:space="preserve">) </w:t>
+      </w:r>
+      <w:proofErr w:type="gramStart"/>
+      <w:r>
+        <w:t>a .</w:t>
+      </w:r>
+      <w:proofErr w:type="spellStart"/>
+      <w:r>
+        <w:t>Txtfile</w:t>
+      </w:r>
+      <w:proofErr w:type="spellEnd"/>
+      <w:proofErr w:type="gramEnd"/>
+      <w:r>
+        <w:t xml:space="preserve">, což uloží výstup do souboru, který si pomocí </w:t>
+      </w:r>
+      <w:proofErr w:type="spellStart"/>
+      <w:r>
+        <w:t>saveFileDialog</w:t>
+      </w:r>
+      <w:proofErr w:type="spellEnd"/>
+      <w:r>
+        <w:t xml:space="preserve"> uživatel sám zvolí umístění. Nakonec „</w:t>
+      </w:r>
+      <w:proofErr w:type="spellStart"/>
+      <w:r>
+        <w:t>OutputStyle</w:t>
+      </w:r>
+      <w:proofErr w:type="spellEnd"/>
+      <w:r>
+        <w:t xml:space="preserve">“ je styl zprávy, která se vypíše po </w:t>
+      </w:r>
+      <w:proofErr w:type="spellStart"/>
+      <w:r>
+        <w:t>hashování</w:t>
+      </w:r>
+      <w:proofErr w:type="spellEnd"/>
+      <w:r>
+        <w:t>. Možnosti jsou „</w:t>
+      </w:r>
+      <w:proofErr w:type="spellStart"/>
+      <w:r>
+        <w:t>Include</w:t>
+      </w:r>
+      <w:proofErr w:type="spellEnd"/>
+      <w:r>
+        <w:t xml:space="preserve"> </w:t>
+      </w:r>
+      <w:proofErr w:type="spellStart"/>
+      <w:r>
+        <w:t>original</w:t>
+      </w:r>
+      <w:proofErr w:type="spellEnd"/>
+      <w:r>
+        <w:t xml:space="preserve"> </w:t>
+      </w:r>
+      <w:proofErr w:type="spellStart"/>
+      <w:r>
+        <w:t>string</w:t>
+      </w:r>
+      <w:proofErr w:type="spellEnd"/>
+      <w:r>
+        <w:t>“ – před výstupem bude zapsán ještě vstupní text, „</w:t>
+      </w:r>
+      <w:proofErr w:type="spellStart"/>
+      <w:r>
+        <w:t>Include</w:t>
+      </w:r>
+      <w:proofErr w:type="spellEnd"/>
+      <w:r>
+        <w:t xml:space="preserve"> </w:t>
+      </w:r>
+      <w:proofErr w:type="spellStart"/>
+      <w:r>
+        <w:t>Hash</w:t>
+      </w:r>
+      <w:proofErr w:type="spellEnd"/>
+      <w:r>
+        <w:t xml:space="preserve"> </w:t>
+      </w:r>
+      <w:proofErr w:type="spellStart"/>
+      <w:r>
+        <w:t>Number</w:t>
+      </w:r>
+      <w:proofErr w:type="spellEnd"/>
+      <w:r>
+        <w:t xml:space="preserve">“ – očísluje </w:t>
+      </w:r>
+      <w:proofErr w:type="spellStart"/>
+      <w:r>
+        <w:t>hashe</w:t>
+      </w:r>
+      <w:proofErr w:type="spellEnd"/>
+      <w:r>
+        <w:t xml:space="preserve"> a nakonec „</w:t>
+      </w:r>
+      <w:proofErr w:type="spellStart"/>
+      <w:r>
+        <w:t>Include</w:t>
+      </w:r>
+      <w:proofErr w:type="spellEnd"/>
+      <w:r>
+        <w:t xml:space="preserve"> </w:t>
+      </w:r>
+      <w:proofErr w:type="spellStart"/>
+      <w:r>
+        <w:t>Hashing</w:t>
+      </w:r>
+      <w:proofErr w:type="spellEnd"/>
+      <w:r>
+        <w:t xml:space="preserve"> </w:t>
+      </w:r>
+      <w:proofErr w:type="spellStart"/>
+      <w:r>
+        <w:t>Algorithm</w:t>
+      </w:r>
+      <w:proofErr w:type="spellEnd"/>
+      <w:r>
+        <w:t xml:space="preserve">“, což do kulatých závorek napíše, jaký </w:t>
+      </w:r>
+      <w:proofErr w:type="spellStart"/>
+      <w:r>
+        <w:t>algorithmus</w:t>
+      </w:r>
+      <w:proofErr w:type="spellEnd"/>
+      <w:r>
+        <w:t xml:space="preserve"> byl použit (všechno jde vidět na obrázku vedle).</w:t>
+      </w:r>
+      <w:bookmarkStart w:id="20" w:name="_GoBack"/>
+      <w:bookmarkEnd w:id="20"/>
+    </w:p>
+    <w:p>
+      <w:pPr>
+        <w:pStyle w:val="Nadpis2"/>
+      </w:pPr>
+      <w:proofErr w:type="spellStart"/>
+      <w:r>
+        <w:lastRenderedPageBreak/>
+        <w:t>Save</w:t>
+      </w:r>
+      <w:proofErr w:type="spellEnd"/>
+      <w:r>
+        <w:t>/</w:t>
+      </w:r>
+      <w:proofErr w:type="spellStart"/>
+      <w:r>
+        <w:t>Load</w:t>
+      </w:r>
+      <w:proofErr w:type="spellEnd"/>
+      <w:r>
+        <w:t xml:space="preserve"> Systém (</w:t>
+      </w:r>
+      <w:proofErr w:type="spellStart"/>
+      <w:r>
+        <w:t>Settings</w:t>
+      </w:r>
+      <w:proofErr w:type="spellEnd"/>
+      <w:r>
+        <w:t>)</w:t>
+      </w:r>
+    </w:p>
+    <w:p>
+      <w:pPr>
+        <w:pStyle w:val="Pokraovn"/>
+      </w:pPr>
+      <w:r>
+        <w:t xml:space="preserve">V programu jsou dva typy dat, které jsou potřeba uložit do souboru. První typ je přímo v UI v komponentě menu </w:t>
+      </w:r>
+      <w:proofErr w:type="spellStart"/>
+      <w:r>
+        <w:t>stripu</w:t>
+      </w:r>
+      <w:proofErr w:type="spellEnd"/>
+      <w:r>
+        <w:t xml:space="preserve">, které fungují jako </w:t>
+      </w:r>
+      <w:proofErr w:type="spellStart"/>
+      <w:r>
+        <w:t>chechbox</w:t>
+      </w:r>
+      <w:proofErr w:type="spellEnd"/>
+      <w:r>
+        <w:t xml:space="preserve"> (buď ano nebo ne) </w:t>
+      </w:r>
+      <w:proofErr w:type="gramStart"/>
+      <w:r>
+        <w:t xml:space="preserve">či  </w:t>
+      </w:r>
+      <w:proofErr w:type="spellStart"/>
+      <w:r>
+        <w:t>radiobutton</w:t>
+      </w:r>
+      <w:proofErr w:type="spellEnd"/>
+      <w:proofErr w:type="gramEnd"/>
+      <w:r>
+        <w:t xml:space="preserve"> (pouze jedna z několika možností). Příklad případu </w:t>
+      </w:r>
+      <w:proofErr w:type="spellStart"/>
+      <w:r>
+        <w:t>checkboxu</w:t>
+      </w:r>
+      <w:proofErr w:type="spellEnd"/>
+      <w:r>
+        <w:t xml:space="preserve"> je sůl a v output style přidání číselného řazení, jméno </w:t>
+      </w:r>
+      <w:proofErr w:type="spellStart"/>
+      <w:r>
+        <w:t>hashe</w:t>
+      </w:r>
+      <w:proofErr w:type="spellEnd"/>
+      <w:r>
+        <w:t xml:space="preserve"> a vstupní řetězce. Příklad </w:t>
+      </w:r>
+      <w:proofErr w:type="spellStart"/>
+      <w:r>
+        <w:t>radiobuttonu</w:t>
+      </w:r>
+      <w:proofErr w:type="spellEnd"/>
+      <w:r>
+        <w:t xml:space="preserve"> je „Output Type“, kde se dá zvolit „</w:t>
+      </w:r>
+      <w:proofErr w:type="spellStart"/>
+      <w:r>
+        <w:t>MessageBox</w:t>
+      </w:r>
+      <w:proofErr w:type="spellEnd"/>
+      <w:r>
+        <w:t>“, „</w:t>
+      </w:r>
+      <w:proofErr w:type="spellStart"/>
+      <w:r>
+        <w:t>Listbox</w:t>
+      </w:r>
+      <w:proofErr w:type="spellEnd"/>
+      <w:r>
+        <w:t>“ nebo do .</w:t>
+      </w:r>
+      <w:proofErr w:type="spellStart"/>
+      <w:r>
+        <w:t>txt</w:t>
+      </w:r>
+      <w:proofErr w:type="spellEnd"/>
+      <w:r>
+        <w:t xml:space="preserve"> souboru. Další typ dat jsou přímo v nastavení (ve </w:t>
+      </w:r>
+      <w:proofErr w:type="spellStart"/>
+      <w:r>
+        <w:t>stripmenu</w:t>
+      </w:r>
+      <w:proofErr w:type="spellEnd"/>
+      <w:r>
+        <w:t xml:space="preserve"> </w:t>
+      </w:r>
+      <w:proofErr w:type="spellStart"/>
+      <w:r>
+        <w:t>Options</w:t>
+      </w:r>
+      <w:proofErr w:type="spellEnd"/>
+      <w:r>
+        <w:rPr>
+          <w:lang w:val="en-US"/>
+        </w:rPr>
+        <w:sym w:font="Wingdings" w:char="F0E0"/>
+      </w:r>
+      <w:proofErr w:type="spellStart"/>
+      <w:r>
+        <w:t>Settings</w:t>
+      </w:r>
+      <w:proofErr w:type="spellEnd"/>
+      <w:r>
+        <w:t>). Při kliknutí „</w:t>
+      </w:r>
+      <w:proofErr w:type="spellStart"/>
+      <w:r>
+        <w:t>Settings</w:t>
+      </w:r>
+      <w:proofErr w:type="spellEnd"/>
+      <w:r>
+        <w:t>“ tlačítka se otevře „</w:t>
+      </w:r>
+      <w:proofErr w:type="spellStart"/>
+      <w:r>
+        <w:t>FormSettings</w:t>
+      </w:r>
+      <w:proofErr w:type="spellEnd"/>
+      <w:r>
+        <w:t>“, což je modulární formulář (modulární znamená, že může být pouze jeden formulář</w:t>
+      </w:r>
+      <w:r>
+        <w:t xml:space="preserve"> a nedá se </w:t>
+      </w:r>
+      <w:proofErr w:type="spellStart"/>
+      <w:r>
+        <w:t>překlikávat</w:t>
+      </w:r>
+      <w:proofErr w:type="spellEnd"/>
+      <w:r>
+        <w:t xml:space="preserve"> mezi formuláři</w:t>
+      </w:r>
+      <w:r>
+        <w:t>)</w:t>
+      </w:r>
+      <w:r>
+        <w:t xml:space="preserve">. Jediný rozdíl mezi tyto dvěma typy nastavení je kdy se uloží do souboru. Nastavení ve </w:t>
+      </w:r>
+      <w:proofErr w:type="spellStart"/>
+      <w:r>
+        <w:t>StripMenu</w:t>
+      </w:r>
+      <w:proofErr w:type="spellEnd"/>
+      <w:r>
+        <w:t xml:space="preserve"> se ukládá při každé změně.</w:t>
+      </w:r>
+      <w:r>
+        <w:rPr>
+          <w:noProof/>
+        </w:rPr>
+        <w:drawing>
+          <wp:inline distT="0" distB="0" distL="0" distR="0" wp14:anchorId="4ADDD9B8" wp14:editId="14B58D71">
+            <wp:extent cx="5219700" cy="628650"/>
+            <wp:effectExtent l="0" t="0" r="0" b="0"/>
+            <wp:docPr id="4" name="Obrázek 4"/>
+            <wp:cNvGraphicFramePr>
+              <a:graphicFrameLocks xmlns:a="http://schemas.openxmlformats.org/drawingml/2006/main" noChangeAspect="1"/>
+            </wp:cNvGraphicFramePr>
+            <a:graphic xmlns:a="http://schemas.openxmlformats.org/drawingml/2006/main">
+              <a:graphicData uri="http://schemas.openxmlformats.org/drawingml/2006/picture">
+                <pic:pic xmlns:pic="http://schemas.openxmlformats.org/drawingml/2006/picture">
+                  <pic:nvPicPr>
+                    <pic:cNvPr id="0" name="Picture 1"/>
+                    <pic:cNvPicPr>
+                      <a:picLocks noChangeAspect="1" noChangeArrowheads="1"/>
+                    </pic:cNvPicPr>
+                  </pic:nvPicPr>
+                  <pic:blipFill>
+                    <a:blip r:embed="rId23">
+                      <a:extLst>
+                        <a:ext uri="{28A0092B-C50C-407E-A947-70E740481C1C}">
+                          <a14:useLocalDpi xmlns:a14="http://schemas.microsoft.com/office/drawing/2010/main" val="0"/>
+                        </a:ext>
+                      </a:extLst>
+                    </a:blip>
+                    <a:srcRect/>
+                    <a:stretch>
+                      <a:fillRect/>
+                    </a:stretch>
+                  </pic:blipFill>
+                  <pic:spPr bwMode="auto">
+                    <a:xfrm>
+                      <a:off x="0" y="0"/>
+                      <a:ext cx="5219700" cy="628650"/>
+                    </a:xfrm>
+                    <a:prstGeom prst="rect">
+                      <a:avLst/>
+                    </a:prstGeom>
+                    <a:noFill/>
+                    <a:ln>
+                      <a:noFill/>
+                    </a:ln>
+                  </pic:spPr>
+                </pic:pic>
+              </a:graphicData>
+            </a:graphic>
+          </wp:inline>
+        </w:drawing>
+      </w:r>
+    </w:p>
+    <w:p>
+      <w:r>
+        <w:t xml:space="preserve">Na obrázku jde vidět jeden z nastavení ve </w:t>
+      </w:r>
+      <w:proofErr w:type="spellStart"/>
+      <w:r>
+        <w:t>StripMenu</w:t>
+      </w:r>
+      <w:proofErr w:type="spellEnd"/>
+      <w:r>
+        <w:t xml:space="preserve"> (funguje jako </w:t>
+      </w:r>
+      <w:proofErr w:type="spellStart"/>
+      <w:r>
+        <w:t>checkBox</w:t>
+      </w:r>
+      <w:proofErr w:type="spellEnd"/>
+      <w:r>
+        <w:t>)</w:t>
+      </w:r>
+      <w:r>
+        <w:t>.</w:t>
+      </w:r>
+      <w:r>
+        <w:br/>
+        <w:t xml:space="preserve">Ve formuláři je několik možností: Uložit (uloží vybrané nastavení) / Reset (všechny parametry se dají do základního přednastaveného nastavení) / </w:t>
+      </w:r>
+      <w:proofErr w:type="spellStart"/>
+      <w:r>
+        <w:t>Cancel</w:t>
+      </w:r>
+      <w:proofErr w:type="spellEnd"/>
+      <w:r>
+        <w:t xml:space="preserve"> (nic se neuloží). Při pokusu o reset vyskočí dialogové okno (obrázek dole), jestli chce uživatel doopravdy restartovat nastavení. Stejné s </w:t>
+      </w:r>
+      <w:proofErr w:type="spellStart"/>
+      <w:proofErr w:type="gramStart"/>
+      <w:r>
+        <w:t>Cancel</w:t>
+      </w:r>
+      <w:proofErr w:type="spellEnd"/>
+      <w:proofErr w:type="gramEnd"/>
+      <w:r>
+        <w:t xml:space="preserve"> pokud byly provedeny jakékoliv změny (obrázek dole)</w:t>
+      </w:r>
+      <w:r>
+        <w:rPr>
+          <w:noProof/>
+        </w:rPr>
+        <w:drawing>
+          <wp:anchor distT="0" distB="0" distL="114300" distR="114300" simplePos="0" relativeHeight="251663360" behindDoc="0" locked="0" layoutInCell="1" allowOverlap="1" wp14:anchorId="6C33EB0B" wp14:editId="6BBEC065">
+            <wp:simplePos x="0" y="0"/>
+            <wp:positionH relativeFrom="column">
+              <wp:posOffset>760095</wp:posOffset>
+            </wp:positionH>
+            <wp:positionV relativeFrom="paragraph">
+              <wp:posOffset>1050925</wp:posOffset>
+            </wp:positionV>
+            <wp:extent cx="3238500" cy="1095375"/>
+            <wp:effectExtent l="0" t="0" r="0" b="9525"/>
+            <wp:wrapTopAndBottom/>
+            <wp:docPr id="5" name="Obrázek 5"/>
+            <wp:cNvGraphicFramePr>
+              <a:graphicFrameLocks xmlns:a="http://schemas.openxmlformats.org/drawingml/2006/main" noChangeAspect="1"/>
+            </wp:cNvGraphicFramePr>
+            <a:graphic xmlns:a="http://schemas.openxmlformats.org/drawingml/2006/main">
+              <a:graphicData uri="http://schemas.openxmlformats.org/drawingml/2006/picture">
+                <pic:pic xmlns:pic="http://schemas.openxmlformats.org/drawingml/2006/picture">
+                  <pic:nvPicPr>
+                    <pic:cNvPr id="0" name="Picture 2"/>
+                    <pic:cNvPicPr>
+                      <a:picLocks noChangeAspect="1" noChangeArrowheads="1"/>
+                    </pic:cNvPicPr>
+                  </pic:nvPicPr>
+                  <pic:blipFill>
+                    <a:blip r:embed="rId24">
+                      <a:extLst>
+                        <a:ext uri="{28A0092B-C50C-407E-A947-70E740481C1C}">
+                          <a14:useLocalDpi xmlns:a14="http://schemas.microsoft.com/office/drawing/2010/main" val="0"/>
+                        </a:ext>
+                      </a:extLst>
+                    </a:blip>
+                    <a:srcRect/>
+                    <a:stretch>
+                      <a:fillRect/>
+                    </a:stretch>
+                  </pic:blipFill>
+                  <pic:spPr bwMode="auto">
+                    <a:xfrm>
+                      <a:off x="0" y="0"/>
+                      <a:ext cx="3238500" cy="1095375"/>
+                    </a:xfrm>
+                    <a:prstGeom prst="rect">
+                      <a:avLst/>
+                    </a:prstGeom>
+                    <a:noFill/>
+                    <a:ln>
+                      <a:noFill/>
+                    </a:ln>
+                  </pic:spPr>
+                </pic:pic>
+              </a:graphicData>
+            </a:graphic>
+          </wp:anchor>
+        </w:drawing>
+      </w:r>
+      <w:r>
+        <w:t>.</w:t>
+      </w:r>
+    </w:p>
+    <w:p>
+      <w:r>
+        <w:lastRenderedPageBreak/>
+        <w:t xml:space="preserve">Nastavení používá vlastní skript, který má vždy načtené všechny proměnné (jde vidět na obrázku dole). Každá proměnná má vlastní </w:t>
+      </w:r>
+      <w:proofErr w:type="spellStart"/>
+      <w:r>
+        <w:t>Get</w:t>
+      </w:r>
+      <w:proofErr w:type="spellEnd"/>
+      <w:r>
+        <w:t xml:space="preserve"> a Set vlastnost.</w:t>
+      </w:r>
+      <w:r>
+        <w:rPr>
+          <w:noProof/>
+        </w:rPr>
+        <w:drawing>
+          <wp:inline distT="0" distB="0" distL="0" distR="0" wp14:anchorId="1E626868" wp14:editId="1B7744D3">
+            <wp:extent cx="4476750" cy="1600200"/>
+            <wp:effectExtent l="0" t="0" r="0" b="0"/>
+            <wp:docPr id="6" name="Obrázek 6"/>
+            <wp:cNvGraphicFramePr>
+              <a:graphicFrameLocks xmlns:a="http://schemas.openxmlformats.org/drawingml/2006/main" noChangeAspect="1"/>
+            </wp:cNvGraphicFramePr>
+            <a:graphic xmlns:a="http://schemas.openxmlformats.org/drawingml/2006/main">
+              <a:graphicData uri="http://schemas.openxmlformats.org/drawingml/2006/picture">
+                <pic:pic xmlns:pic="http://schemas.openxmlformats.org/drawingml/2006/picture">
+                  <pic:nvPicPr>
+                    <pic:cNvPr id="0" name="Picture 3"/>
+                    <pic:cNvPicPr>
+                      <a:picLocks noChangeAspect="1" noChangeArrowheads="1"/>
+                    </pic:cNvPicPr>
+                  </pic:nvPicPr>
+                  <pic:blipFill>
+                    <a:blip r:embed="rId25">
+                      <a:extLst>
+                        <a:ext uri="{28A0092B-C50C-407E-A947-70E740481C1C}">
+                          <a14:useLocalDpi xmlns:a14="http://schemas.microsoft.com/office/drawing/2010/main" val="0"/>
+                        </a:ext>
+                      </a:extLst>
+                    </a:blip>
+                    <a:srcRect/>
+                    <a:stretch>
+                      <a:fillRect/>
+                    </a:stretch>
+                  </pic:blipFill>
+                  <pic:spPr bwMode="auto">
+                    <a:xfrm>
+                      <a:off x="0" y="0"/>
+                      <a:ext cx="4476750" cy="1600200"/>
+                    </a:xfrm>
+                    <a:prstGeom prst="rect">
+                      <a:avLst/>
+                    </a:prstGeom>
+                    <a:noFill/>
+                    <a:ln>
+                      <a:noFill/>
+                    </a:ln>
+                  </pic:spPr>
+                </pic:pic>
+              </a:graphicData>
+            </a:graphic>
+          </wp:inline>
+        </w:drawing>
+      </w:r>
+    </w:p>
+    <w:p>
+      <w:r>
+        <w:rPr>
+          <w:noProof/>
+        </w:rPr>
+        <w:drawing>
+          <wp:anchor distT="0" distB="0" distL="114300" distR="114300" simplePos="0" relativeHeight="251664384" behindDoc="0" locked="0" layoutInCell="1" allowOverlap="1" wp14:anchorId="0B3AEA97" wp14:editId="2E5F5EEB">
+            <wp:simplePos x="0" y="0"/>
+            <wp:positionH relativeFrom="margin">
+              <wp:align>center</wp:align>
+            </wp:positionH>
+            <wp:positionV relativeFrom="paragraph">
+              <wp:posOffset>982980</wp:posOffset>
+            </wp:positionV>
+            <wp:extent cx="2790825" cy="2276475"/>
+            <wp:effectExtent l="0" t="0" r="9525" b="9525"/>
+            <wp:wrapTopAndBottom/>
+            <wp:docPr id="7" name="Obrázek 7"/>
+            <wp:cNvGraphicFramePr>
+              <a:graphicFrameLocks xmlns:a="http://schemas.openxmlformats.org/drawingml/2006/main" noChangeAspect="1"/>
+            </wp:cNvGraphicFramePr>
+            <a:graphic xmlns:a="http://schemas.openxmlformats.org/drawingml/2006/main">
+              <a:graphicData uri="http://schemas.openxmlformats.org/drawingml/2006/picture">
+                <pic:pic xmlns:pic="http://schemas.openxmlformats.org/drawingml/2006/picture">
+                  <pic:nvPicPr>
+                    <pic:cNvPr id="0" name="Picture 4"/>
+                    <pic:cNvPicPr>
+                      <a:picLocks noChangeAspect="1" noChangeArrowheads="1"/>
+                    </pic:cNvPicPr>
+                  </pic:nvPicPr>
+                  <pic:blipFill>
+                    <a:blip r:embed="rId26">
+                      <a:extLst>
+                        <a:ext uri="{28A0092B-C50C-407E-A947-70E740481C1C}">
+                          <a14:useLocalDpi xmlns:a14="http://schemas.microsoft.com/office/drawing/2010/main" val="0"/>
+                        </a:ext>
+                      </a:extLst>
+                    </a:blip>
+                    <a:srcRect/>
+                    <a:stretch>
+                      <a:fillRect/>
+                    </a:stretch>
+                  </pic:blipFill>
+                  <pic:spPr bwMode="auto">
+                    <a:xfrm>
+                      <a:off x="0" y="0"/>
+                      <a:ext cx="2790825" cy="2276475"/>
+                    </a:xfrm>
+                    <a:prstGeom prst="rect">
+                      <a:avLst/>
+                    </a:prstGeom>
+                    <a:noFill/>
+                    <a:ln>
+                      <a:noFill/>
+                    </a:ln>
+                  </pic:spPr>
+                </pic:pic>
+              </a:graphicData>
+            </a:graphic>
+          </wp:anchor>
+        </w:drawing>
+      </w:r>
+      <w:r>
+        <w:t>Díky tomuto systému je práce s nastavením velice jednoduchá a jednoduše rozšiřitelná. Soubor s nastavením má vlastní složku v projektu, kde je uložen settings.txt soubor (</w:t>
+      </w:r>
+      <w:r>
+        <w:t>na obrázku jde vidět settings.txt soubor</w:t>
+      </w:r>
+      <w:r>
+        <w:t>)</w:t>
+      </w:r>
+      <w:r>
+        <w:t>. Také podporuje komentáře pomocí // (jde vidět na obrázku).</w:t>
+      </w:r>
+    </w:p>
+    <w:p>
+      <w:r>
+        <w:t>Jestli je soubor smazán či nějak poškozen, settings.txt je znovu vygenerován</w:t>
+      </w:r>
+      <w:r>
+        <w:t xml:space="preserve"> a uživatel je obeznámen.</w:t>
+      </w:r>
+    </w:p>
+    <w:p>
+      <w:r>
+        <w:t xml:space="preserve">Co se týče </w:t>
+      </w:r>
+      <w:proofErr w:type="spellStart"/>
+      <w:r>
+        <w:t>kodu</w:t>
+      </w:r>
+      <w:proofErr w:type="spellEnd"/>
+      <w:r>
+        <w:t xml:space="preserve">, je velice jednoduchý. Přečte se řádek (pokud nezačíná //), pomocí </w:t>
+      </w:r>
+      <w:proofErr w:type="spellStart"/>
+      <w:r>
+        <w:t>String.Split</w:t>
+      </w:r>
+      <w:proofErr w:type="spellEnd"/>
+      <w:r>
+        <w:t xml:space="preserve"> se rozdělí na dva a přes </w:t>
+      </w:r>
+      <w:proofErr w:type="spellStart"/>
+      <w:r>
+        <w:t>Switch</w:t>
+      </w:r>
+      <w:proofErr w:type="spellEnd"/>
+      <w:r>
+        <w:t xml:space="preserve"> se zadávají data do proměnné a přes </w:t>
+      </w:r>
+      <w:proofErr w:type="spellStart"/>
+      <w:r>
+        <w:lastRenderedPageBreak/>
+        <w:t>Int.Parse</w:t>
+      </w:r>
+      <w:proofErr w:type="spellEnd"/>
+      <w:r>
+        <w:t xml:space="preserve"> se zadávají hodnoty do proměnných. Proměnné </w:t>
+      </w:r>
+      <w:proofErr w:type="spellStart"/>
+      <w:r>
+        <w:t>bool</w:t>
+      </w:r>
+      <w:proofErr w:type="spellEnd"/>
+      <w:r>
+        <w:t xml:space="preserve"> jsou 0 či 1, </w:t>
+      </w:r>
+      <w:proofErr w:type="spellStart"/>
+      <w:r>
+        <w:t>string</w:t>
+      </w:r>
+      <w:proofErr w:type="spellEnd"/>
+      <w:r>
+        <w:t xml:space="preserve"> je text </w:t>
+      </w:r>
+      <w:r>
+        <w:rPr>
+          <w:noProof/>
+        </w:rPr>
+        <w:drawing>
+          <wp:anchor distT="0" distB="0" distL="114300" distR="114300" simplePos="0" relativeHeight="251665408" behindDoc="0" locked="0" layoutInCell="1" allowOverlap="1" wp14:anchorId="0D7A5722" wp14:editId="51B139B3">
+            <wp:simplePos x="0" y="0"/>
+            <wp:positionH relativeFrom="margin">
+              <wp:align>right</wp:align>
+            </wp:positionH>
+            <wp:positionV relativeFrom="paragraph">
+              <wp:posOffset>510540</wp:posOffset>
+            </wp:positionV>
+            <wp:extent cx="5219700" cy="4352925"/>
+            <wp:effectExtent l="0" t="0" r="0" b="9525"/>
+            <wp:wrapTopAndBottom/>
+            <wp:docPr id="8" name="Obrázek 8"/>
+            <wp:cNvGraphicFramePr>
+              <a:graphicFrameLocks xmlns:a="http://schemas.openxmlformats.org/drawingml/2006/main" noChangeAspect="1"/>
+            </wp:cNvGraphicFramePr>
+            <a:graphic xmlns:a="http://schemas.openxmlformats.org/drawingml/2006/main">
+              <a:graphicData uri="http://schemas.openxmlformats.org/drawingml/2006/picture">
+                <pic:pic xmlns:pic="http://schemas.openxmlformats.org/drawingml/2006/picture">
+                  <pic:nvPicPr>
+                    <pic:cNvPr id="0" name="Picture 5"/>
+                    <pic:cNvPicPr>
+                      <a:picLocks noChangeAspect="1" noChangeArrowheads="1"/>
+                    </pic:cNvPicPr>
+                  </pic:nvPicPr>
+                  <pic:blipFill>
+                    <a:blip r:embed="rId27">
+                      <a:extLst>
+                        <a:ext uri="{28A0092B-C50C-407E-A947-70E740481C1C}">
+                          <a14:useLocalDpi xmlns:a14="http://schemas.microsoft.com/office/drawing/2010/main" val="0"/>
+                        </a:ext>
+                      </a:extLst>
+                    </a:blip>
+                    <a:srcRect/>
+                    <a:stretch>
+                      <a:fillRect/>
+                    </a:stretch>
+                  </pic:blipFill>
+                  <pic:spPr bwMode="auto">
+                    <a:xfrm>
+                      <a:off x="0" y="0"/>
+                      <a:ext cx="5219700" cy="4352925"/>
+                    </a:xfrm>
+                    <a:prstGeom prst="rect">
+                      <a:avLst/>
+                    </a:prstGeom>
+                    <a:noFill/>
+                    <a:ln>
+                      <a:noFill/>
+                    </a:ln>
+                  </pic:spPr>
+                </pic:pic>
+              </a:graphicData>
+            </a:graphic>
+          </wp:anchor>
+        </w:drawing>
+      </w:r>
+      <w:r>
+        <w:t xml:space="preserve">a </w:t>
+      </w:r>
+      <w:proofErr w:type="spellStart"/>
+      <w:r>
+        <w:t>enum</w:t>
+      </w:r>
+      <w:proofErr w:type="spellEnd"/>
+      <w:r>
+        <w:t xml:space="preserve"> funguje na indexech (</w:t>
+      </w:r>
+      <w:proofErr w:type="spellStart"/>
+      <w:r>
+        <w:t>visualMode</w:t>
+      </w:r>
+      <w:proofErr w:type="spellEnd"/>
+      <w:r>
+        <w:t xml:space="preserve"> a </w:t>
+      </w:r>
+      <w:proofErr w:type="spellStart"/>
+      <w:r>
+        <w:t>outputType</w:t>
+      </w:r>
+      <w:proofErr w:type="spellEnd"/>
+      <w:r>
+        <w:t>)</w:t>
+      </w:r>
+      <w:r>
+        <w:t>.</w:t>
+      </w:r>
+    </w:p>
+    <w:p>
+      <w:r>
+        <w:t xml:space="preserve">Na obrázku jde vidět metoda </w:t>
+      </w:r>
+      <w:proofErr w:type="spellStart"/>
+      <w:proofErr w:type="gramStart"/>
+      <w:r>
+        <w:t>SaveSettings</w:t>
+      </w:r>
+      <w:proofErr w:type="spellEnd"/>
+      <w:r>
+        <w:rPr>
+          <w:lang w:val="en-US"/>
+        </w:rPr>
+        <w:t>(</w:t>
+      </w:r>
+      <w:proofErr w:type="gramEnd"/>
+      <w:r>
+        <w:rPr>
+          <w:lang w:val="en-US"/>
+        </w:rPr>
+        <w:t>)</w:t>
+      </w:r>
+      <w:r>
+        <w:t xml:space="preserve">, která zapisuje data do settings.txt tak, že vytváří nový soubor, smaže starý a pomocí </w:t>
+      </w:r>
+      <w:proofErr w:type="spellStart"/>
+      <w:r>
+        <w:t>File.Move</w:t>
+      </w:r>
+      <w:proofErr w:type="spellEnd"/>
+      <w:r>
+        <w:rPr>
+          <w:lang w:val="en-US"/>
+        </w:rPr>
+        <w:t xml:space="preserve">() </w:t>
+      </w:r>
+      <w:r>
+        <w:t>přepíše</w:t>
+      </w:r>
+      <w:r>
+        <w:t xml:space="preserve"> jméno z temp.txt na settings.txt. Tímhle způsobem to je jednoduché a běžný uživatel si ničeho nevšimne.</w:t>
+      </w:r>
+    </w:p>
+    <w:p>
+      <w:pPr>
         <w:pStyle w:val="Nadpis1"/>
       </w:pPr>
       <w:r>
@@ -10292,21 +11689,21 @@
       <w:pPr>
         <w:pStyle w:val="uvodzaver"/>
       </w:pPr>
-      <w:bookmarkStart w:id="20" w:name="_Toc144753409"/>
-      <w:bookmarkStart w:id="21" w:name="_Toc144746940"/>
-      <w:bookmarkStart w:id="22" w:name="_Toc515880902"/>
-      <w:bookmarkStart w:id="23" w:name="_Toc147495643"/>
+      <w:bookmarkStart w:id="21" w:name="_Toc144753409"/>
+      <w:bookmarkStart w:id="22" w:name="_Toc144746940"/>
+      <w:bookmarkStart w:id="23" w:name="_Toc515880902"/>
+      <w:bookmarkStart w:id="24" w:name="_Toc147495643"/>
       <w:r>
         <w:lastRenderedPageBreak/>
         <w:t>Z</w:t>
       </w:r>
-      <w:bookmarkEnd w:id="20"/>
       <w:bookmarkEnd w:id="21"/>
       <w:bookmarkEnd w:id="22"/>
+      <w:bookmarkEnd w:id="23"/>
       <w:r>
         <w:t>ávěr</w:t>
       </w:r>
-      <w:bookmarkEnd w:id="23"/>
+      <w:bookmarkEnd w:id="24"/>
     </w:p>
     <w:p>
       <w:r>
@@ -10354,27 +11751,27 @@
       <w:pPr>
         <w:pStyle w:val="uvodzaver"/>
       </w:pPr>
-      <w:bookmarkStart w:id="24" w:name="_Toc144753410"/>
-      <w:bookmarkStart w:id="25" w:name="_Toc144746941"/>
-      <w:bookmarkStart w:id="26" w:name="_Toc515880903"/>
-      <w:bookmarkStart w:id="27" w:name="_Toc147495644"/>
+      <w:bookmarkStart w:id="25" w:name="_Toc144753410"/>
+      <w:bookmarkStart w:id="26" w:name="_Toc144746941"/>
+      <w:bookmarkStart w:id="27" w:name="_Toc515880903"/>
+      <w:bookmarkStart w:id="28" w:name="_Toc147495644"/>
       <w:r>
         <w:lastRenderedPageBreak/>
         <w:t>S</w:t>
       </w:r>
-      <w:bookmarkEnd w:id="24"/>
       <w:bookmarkEnd w:id="25"/>
       <w:bookmarkEnd w:id="26"/>
+      <w:bookmarkEnd w:id="27"/>
       <w:r>
         <w:t>eznam použitých zdrojů</w:t>
       </w:r>
-      <w:bookmarkEnd w:id="27"/>
+      <w:bookmarkEnd w:id="28"/>
     </w:p>
     <w:p>
       <w:pPr>
         <w:pStyle w:val="Seznampouitliteratury"/>
       </w:pPr>
-      <w:bookmarkStart w:id="28" w:name="_Ref147318269"/>
+      <w:bookmarkStart w:id="29" w:name="_Ref147318269"/>
       <w:r>
         <w:rPr>
           <w:caps/>
@@ -10405,7 +11802,7 @@
       <w:r>
         <w:t xml:space="preserve">Dostupné z: </w:t>
       </w:r>
-      <w:hyperlink r:id="rId21" w:history="1">
+      <w:hyperlink r:id="rId28" w:history="1">
         <w:r>
           <w:rPr>
             <w:rStyle w:val="Hypertextovodkaz"/>
@@ -10433,7 +11830,7 @@
       <w:r>
         <w:t>].</w:t>
       </w:r>
-      <w:bookmarkEnd w:id="28"/>
+      <w:bookmarkEnd w:id="29"/>
       <w:r>
         <w:t xml:space="preserve"> </w:t>
       </w:r>
@@ -10442,7 +11839,7 @@
       <w:pPr>
         <w:pStyle w:val="Seznampouitliteratury"/>
       </w:pPr>
-      <w:bookmarkStart w:id="29" w:name="_Ref147318297"/>
+      <w:bookmarkStart w:id="30" w:name="_Ref147318297"/>
       <w:r>
         <w:rPr>
           <w:caps/>
@@ -10478,7 +11875,7 @@
       <w:r>
         <w:t xml:space="preserve">Dostupné z: </w:t>
       </w:r>
-      <w:hyperlink r:id="rId22" w:history="1">
+      <w:hyperlink r:id="rId29" w:history="1">
         <w:r>
           <w:rPr>
             <w:rStyle w:val="Hypertextovodkaz"/>
@@ -10491,13 +11888,13 @@
       <w:r>
         <w:t>. [cit. 2023-09-11].</w:t>
       </w:r>
-      <w:bookmarkEnd w:id="29"/>
+      <w:bookmarkEnd w:id="30"/>
     </w:p>
     <w:p>
       <w:pPr>
         <w:pStyle w:val="Seznampouitliteratury"/>
       </w:pPr>
-      <w:bookmarkStart w:id="30" w:name="_Ref147317991"/>
+      <w:bookmarkStart w:id="31" w:name="_Ref147317991"/>
       <w:r>
         <w:rPr>
           <w:caps/>
@@ -10549,7 +11946,7 @@
       <w:r>
         <w:t xml:space="preserve">Dostupné z: </w:t>
       </w:r>
-      <w:hyperlink r:id="rId23" w:history="1">
+      <w:hyperlink r:id="rId30" w:history="1">
         <w:r>
           <w:rPr>
             <w:rStyle w:val="Hypertextovodkaz"/>
@@ -10577,7 +11974,7 @@
       <w:r>
         <w:t>].</w:t>
       </w:r>
-      <w:bookmarkEnd w:id="30"/>
+      <w:bookmarkEnd w:id="31"/>
     </w:p>
     <w:p>
       <w:pPr>
@@ -10593,21 +11990,21 @@
       <w:pPr>
         <w:pStyle w:val="uvodzaver"/>
       </w:pPr>
-      <w:bookmarkStart w:id="31" w:name="_Toc144753411"/>
-      <w:bookmarkStart w:id="32" w:name="_Toc144746942"/>
-      <w:bookmarkStart w:id="33" w:name="_Toc515880904"/>
-      <w:bookmarkStart w:id="34" w:name="_Toc147495645"/>
+      <w:bookmarkStart w:id="32" w:name="_Toc144753411"/>
+      <w:bookmarkStart w:id="33" w:name="_Toc144746942"/>
+      <w:bookmarkStart w:id="34" w:name="_Toc515880904"/>
+      <w:bookmarkStart w:id="35" w:name="_Toc147495645"/>
       <w:r>
         <w:lastRenderedPageBreak/>
         <w:t>S</w:t>
       </w:r>
-      <w:bookmarkEnd w:id="31"/>
       <w:bookmarkEnd w:id="32"/>
       <w:bookmarkEnd w:id="33"/>
+      <w:bookmarkEnd w:id="34"/>
       <w:r>
         <w:t>eznam použitých symbolů a zkratek</w:t>
       </w:r>
-      <w:bookmarkEnd w:id="34"/>
+      <w:bookmarkEnd w:id="35"/>
     </w:p>
     <w:tbl>
       <w:tblPr>
@@ -10993,21 +12390,21 @@
       <w:pPr>
         <w:pStyle w:val="uvodzaver"/>
       </w:pPr>
-      <w:bookmarkStart w:id="35" w:name="_Toc144753412"/>
-      <w:bookmarkStart w:id="36" w:name="_Toc144746943"/>
-      <w:bookmarkStart w:id="37" w:name="_Toc515880905"/>
-      <w:bookmarkStart w:id="38" w:name="_Toc147495646"/>
+      <w:bookmarkStart w:id="36" w:name="_Toc144753412"/>
+      <w:bookmarkStart w:id="37" w:name="_Toc144746943"/>
+      <w:bookmarkStart w:id="38" w:name="_Toc515880905"/>
+      <w:bookmarkStart w:id="39" w:name="_Toc147495646"/>
       <w:r>
         <w:lastRenderedPageBreak/>
         <w:t>S</w:t>
       </w:r>
-      <w:bookmarkEnd w:id="35"/>
       <w:bookmarkEnd w:id="36"/>
       <w:bookmarkEnd w:id="37"/>
+      <w:bookmarkEnd w:id="38"/>
       <w:r>
         <w:t>eznam obrázků</w:t>
       </w:r>
-      <w:bookmarkEnd w:id="38"/>
+      <w:bookmarkEnd w:id="39"/>
     </w:p>
     <w:p>
       <w:pPr>
@@ -11173,12 +12570,12 @@
       <w:pPr>
         <w:pStyle w:val="uvodzaver"/>
       </w:pPr>
-      <w:bookmarkStart w:id="39" w:name="_Toc147495647"/>
+      <w:bookmarkStart w:id="40" w:name="_Toc147495647"/>
       <w:r>
         <w:lastRenderedPageBreak/>
         <w:t>Seznam tabulek</w:t>
       </w:r>
-      <w:bookmarkEnd w:id="39"/>
+      <w:bookmarkEnd w:id="40"/>
     </w:p>
     <w:p>
       <w:pPr>
@@ -11288,32 +12685,32 @@
       <w:pPr>
         <w:pStyle w:val="uvodzaver"/>
       </w:pPr>
-      <w:bookmarkStart w:id="40" w:name="_Toc144753414"/>
-      <w:bookmarkStart w:id="41" w:name="_Toc144746945"/>
-      <w:bookmarkStart w:id="42" w:name="_Toc515880907"/>
-      <w:bookmarkStart w:id="43" w:name="_Toc147495648"/>
+      <w:bookmarkStart w:id="41" w:name="_Toc144753414"/>
+      <w:bookmarkStart w:id="42" w:name="_Toc144746945"/>
+      <w:bookmarkStart w:id="43" w:name="_Toc515880907"/>
+      <w:bookmarkStart w:id="44" w:name="_Toc147495648"/>
       <w:r>
         <w:lastRenderedPageBreak/>
         <w:t>S</w:t>
       </w:r>
-      <w:bookmarkEnd w:id="40"/>
       <w:bookmarkEnd w:id="41"/>
       <w:bookmarkEnd w:id="42"/>
+      <w:bookmarkEnd w:id="43"/>
       <w:r>
         <w:t>eznam příloh</w:t>
       </w:r>
-      <w:bookmarkEnd w:id="43"/>
+      <w:bookmarkEnd w:id="44"/>
     </w:p>
     <w:p>
       <w:r>
         <w:t>Prázdná šablona maturitní práce</w:t>
       </w:r>
-      <w:bookmarkStart w:id="44" w:name="_Toc144746946"/>
+      <w:bookmarkStart w:id="45" w:name="_Toc144746946"/>
       <w:bookmarkEnd w:id="1"/>
-      <w:bookmarkEnd w:id="44"/>
+      <w:bookmarkEnd w:id="45"/>
     </w:p>
     <w:sectPr>
-      <w:footerReference w:type="default" r:id="rId24"/>
+      <w:footerReference w:type="default" r:id="rId31"/>
       <w:pgSz w:w="11906" w:h="16838"/>
       <w:pgMar w:top="1701" w:right="1418" w:bottom="1701" w:left="2268" w:header="709" w:footer="709" w:gutter="0"/>
       <w:cols w:space="708"/>
@@ -11324,7 +12721,7 @@
 </file>
 
 <file path=word/endnotes.xml><?xml version="1.0" encoding="utf-8"?>
-<w:endnotes xmlns:wpc="http://schemas.microsoft.com/office/word/2010/wordprocessingCanvas" xmlns:cx="http://schemas.microsoft.com/office/drawing/2014/chartex" xmlns:cx1="http://schemas.microsoft.com/office/drawing/2015/9/8/chartex" xmlns:cx2="http://schemas.microsoft.com/office/drawing/2015/10/21/chartex" xmlns:cx3="http://schemas.microsoft.com/office/drawing/2016/5/9/chartex" xmlns:cx4="http://schemas.microsoft.com/office/drawing/2016/5/10/chartex" xmlns:cx5="http://schemas.microsoft.com/office/drawing/2016/5/11/chartex" xmlns:cx6="http://schemas.microsoft.com/office/drawing/2016/5/12/chartex" xmlns:cx7="http://schemas.microsoft.com/office/drawing/2016/5/13/chartex" xmlns:cx8="http://schemas.microsoft.com/office/drawing/2016/5/14/chartex" xmlns:mc="http://schemas.openxmlformats.org/markup-compatibility/2006" xmlns:aink="http://schemas.microsoft.com/office/drawing/2016/ink" xmlns:am3d="http://schemas.microsoft.com/office/drawing/2017/model3d" xmlns:o="urn:schemas-microsoft-com:office:office" xmlns:oel="http://schemas.microsoft.com/office/2019/extlst" xmlns:r="http://schemas.openxmlformats.org/officeDocument/2006/relationships" xmlns:m="http://schemas.openxmlformats.org/officeDocument/2006/math" xmlns:v="urn:schemas-microsoft-com:vml" xmlns:wp14="http://schemas.microsoft.com/office/word/2010/wordprocessingDrawing" xmlns:wp="http://schemas.openxmlformats.org/drawingml/2006/wordprocessingDrawing" xmlns:w10="urn:schemas-microsoft-com:office:word" xmlns:w="http://schemas.openxmlformats.org/wordprocessingml/2006/main" xmlns:w14="http://schemas.microsoft.com/office/word/2010/wordml" xmlns:w15="http://schemas.microsoft.com/office/word/2012/wordml" xmlns:w16cex="http://schemas.microsoft.com/office/word/2018/wordml/cex" xmlns:w16cid="http://schemas.microsoft.com/office/word/2016/wordml/cid" xmlns:w16="http://schemas.microsoft.com/office/word/2018/wordml" xmlns:w16du="http://schemas.microsoft.com/office/word/2023/wordml/word16du" xmlns:w16sdtdh="http://schemas.microsoft.com/office/word/2020/wordml/sdtdatahash" xmlns:w16se="http://schemas.microsoft.com/office/word/2015/wordml/symex" xmlns:wpg="http://schemas.microsoft.com/office/word/2010/wordprocessingGroup" xmlns:wpi="http://schemas.microsoft.com/office/word/2010/wordprocessingInk" xmlns:wne="http://schemas.microsoft.com/office/word/2006/wordml" xmlns:wps="http://schemas.microsoft.com/office/word/2010/wordprocessingShape" mc:Ignorable="w14 w15 w16se w16cid w16 w16cex w16sdtdh w16du wp14">
+<w:endnotes xmlns:wpc="http://schemas.microsoft.com/office/word/2010/wordprocessingCanvas" xmlns:cx="http://schemas.microsoft.com/office/drawing/2014/chartex" xmlns:cx1="http://schemas.microsoft.com/office/drawing/2015/9/8/chartex" xmlns:cx2="http://schemas.microsoft.com/office/drawing/2015/10/21/chartex" xmlns:cx3="http://schemas.microsoft.com/office/drawing/2016/5/9/chartex" xmlns:cx4="http://schemas.microsoft.com/office/drawing/2016/5/10/chartex" xmlns:cx5="http://schemas.microsoft.com/office/drawing/2016/5/11/chartex" xmlns:cx6="http://schemas.microsoft.com/office/drawing/2016/5/12/chartex" xmlns:cx7="http://schemas.microsoft.com/office/drawing/2016/5/13/chartex" xmlns:cx8="http://schemas.microsoft.com/office/drawing/2016/5/14/chartex" xmlns:mc="http://schemas.openxmlformats.org/markup-compatibility/2006" xmlns:aink="http://schemas.microsoft.com/office/drawing/2016/ink" xmlns:am3d="http://schemas.microsoft.com/office/drawing/2017/model3d" xmlns:o="urn:schemas-microsoft-com:office:office" xmlns:r="http://schemas.openxmlformats.org/officeDocument/2006/relationships" xmlns:m="http://schemas.openxmlformats.org/officeDocument/2006/math" xmlns:v="urn:schemas-microsoft-com:vml" xmlns:wp14="http://schemas.microsoft.com/office/word/2010/wordprocessingDrawing" xmlns:wp="http://schemas.openxmlformats.org/drawingml/2006/wordprocessingDrawing" xmlns:w10="urn:schemas-microsoft-com:office:word" xmlns:w="http://schemas.openxmlformats.org/wordprocessingml/2006/main" xmlns:w14="http://schemas.microsoft.com/office/word/2010/wordml" xmlns:w15="http://schemas.microsoft.com/office/word/2012/wordml" xmlns:w16cid="http://schemas.microsoft.com/office/word/2016/wordml/cid" xmlns:w16se="http://schemas.microsoft.com/office/word/2015/wordml/symex" xmlns:wpg="http://schemas.microsoft.com/office/word/2010/wordprocessingGroup" xmlns:wpi="http://schemas.microsoft.com/office/word/2010/wordprocessingInk" xmlns:wne="http://schemas.microsoft.com/office/word/2006/wordml" xmlns:wps="http://schemas.microsoft.com/office/word/2010/wordprocessingShape" mc:Ignorable="w14 w15 w16se w16cid wp14">
   <w:endnote w:type="separator" w:id="-1">
     <w:p>
       <w:r>
@@ -11347,7 +12744,7 @@
 </file>
 
 <file path=word/footer1.xml><?xml version="1.0" encoding="utf-8"?>
-<w:ftr xmlns:wpc="http://schemas.microsoft.com/office/word/2010/wordprocessingCanvas" xmlns:cx="http://schemas.microsoft.com/office/drawing/2014/chartex" xmlns:cx1="http://schemas.microsoft.com/office/drawing/2015/9/8/chartex" xmlns:cx2="http://schemas.microsoft.com/office/drawing/2015/10/21/chartex" xmlns:cx3="http://schemas.microsoft.com/office/drawing/2016/5/9/chartex" xmlns:cx4="http://schemas.microsoft.com/office/drawing/2016/5/10/chartex" xmlns:cx5="http://schemas.microsoft.com/office/drawing/2016/5/11/chartex" xmlns:cx6="http://schemas.microsoft.com/office/drawing/2016/5/12/chartex" xmlns:cx7="http://schemas.microsoft.com/office/drawing/2016/5/13/chartex" xmlns:cx8="http://schemas.microsoft.com/office/drawing/2016/5/14/chartex" xmlns:mc="http://schemas.openxmlformats.org/markup-compatibility/2006" xmlns:aink="http://schemas.microsoft.com/office/drawing/2016/ink" xmlns:am3d="http://schemas.microsoft.com/office/drawing/2017/model3d" xmlns:o="urn:schemas-microsoft-com:office:office" xmlns:oel="http://schemas.microsoft.com/office/2019/extlst" xmlns:r="http://schemas.openxmlformats.org/officeDocument/2006/relationships" xmlns:m="http://schemas.openxmlformats.org/officeDocument/2006/math" xmlns:v="urn:schemas-microsoft-com:vml" xmlns:wp14="http://schemas.microsoft.com/office/word/2010/wordprocessingDrawing" xmlns:wp="http://schemas.openxmlformats.org/drawingml/2006/wordprocessingDrawing" xmlns:w10="urn:schemas-microsoft-com:office:word" xmlns:w="http://schemas.openxmlformats.org/wordprocessingml/2006/main" xmlns:w14="http://schemas.microsoft.com/office/word/2010/wordml" xmlns:w15="http://schemas.microsoft.com/office/word/2012/wordml" xmlns:w16cex="http://schemas.microsoft.com/office/word/2018/wordml/cex" xmlns:w16cid="http://schemas.microsoft.com/office/word/2016/wordml/cid" xmlns:w16="http://schemas.microsoft.com/office/word/2018/wordml" xmlns:w16du="http://schemas.microsoft.com/office/word/2023/wordml/word16du" xmlns:w16sdtdh="http://schemas.microsoft.com/office/word/2020/wordml/sdtdatahash" xmlns:w16se="http://schemas.microsoft.com/office/word/2015/wordml/symex" xmlns:wpg="http://schemas.microsoft.com/office/word/2010/wordprocessingGroup" xmlns:wpi="http://schemas.microsoft.com/office/word/2010/wordprocessingInk" xmlns:wne="http://schemas.microsoft.com/office/word/2006/wordml" xmlns:wps="http://schemas.microsoft.com/office/word/2010/wordprocessingShape" mc:Ignorable="w14 w15 w16se w16cid w16 w16cex w16sdtdh w16du wp14">
+<w:ftr xmlns:wpc="http://schemas.microsoft.com/office/word/2010/wordprocessingCanvas" xmlns:cx="http://schemas.microsoft.com/office/drawing/2014/chartex" xmlns:cx1="http://schemas.microsoft.com/office/drawing/2015/9/8/chartex" xmlns:cx2="http://schemas.microsoft.com/office/drawing/2015/10/21/chartex" xmlns:cx3="http://schemas.microsoft.com/office/drawing/2016/5/9/chartex" xmlns:cx4="http://schemas.microsoft.com/office/drawing/2016/5/10/chartex" xmlns:cx5="http://schemas.microsoft.com/office/drawing/2016/5/11/chartex" xmlns:cx6="http://schemas.microsoft.com/office/drawing/2016/5/12/chartex" xmlns:cx7="http://schemas.microsoft.com/office/drawing/2016/5/13/chartex" xmlns:cx8="http://schemas.microsoft.com/office/drawing/2016/5/14/chartex" xmlns:mc="http://schemas.openxmlformats.org/markup-compatibility/2006" xmlns:aink="http://schemas.microsoft.com/office/drawing/2016/ink" xmlns:am3d="http://schemas.microsoft.com/office/drawing/2017/model3d" xmlns:o="urn:schemas-microsoft-com:office:office" xmlns:r="http://schemas.openxmlformats.org/officeDocument/2006/relationships" xmlns:m="http://schemas.openxmlformats.org/officeDocument/2006/math" xmlns:v="urn:schemas-microsoft-com:vml" xmlns:wp14="http://schemas.microsoft.com/office/word/2010/wordprocessingDrawing" xmlns:wp="http://schemas.openxmlformats.org/drawingml/2006/wordprocessingDrawing" xmlns:w10="urn:schemas-microsoft-com:office:word" xmlns:w="http://schemas.openxmlformats.org/wordprocessingml/2006/main" xmlns:w14="http://schemas.microsoft.com/office/word/2010/wordml" xmlns:w15="http://schemas.microsoft.com/office/word/2012/wordml" xmlns:w16cid="http://schemas.microsoft.com/office/word/2016/wordml/cid" xmlns:w16se="http://schemas.microsoft.com/office/word/2015/wordml/symex" xmlns:wpg="http://schemas.microsoft.com/office/word/2010/wordprocessingGroup" xmlns:wpi="http://schemas.microsoft.com/office/word/2010/wordprocessingInk" xmlns:wne="http://schemas.microsoft.com/office/word/2006/wordml" xmlns:wps="http://schemas.microsoft.com/office/word/2010/wordprocessingShape" mc:Ignorable="w14 w15 w16se w16cid wp14">
   <w:p>
     <w:pPr>
       <w:pStyle w:val="Zpat"/>
@@ -11357,7 +12754,7 @@
 </file>
 
 <file path=word/footer2.xml><?xml version="1.0" encoding="utf-8"?>
-<w:ftr xmlns:wpc="http://schemas.microsoft.com/office/word/2010/wordprocessingCanvas" xmlns:cx="http://schemas.microsoft.com/office/drawing/2014/chartex" xmlns:cx1="http://schemas.microsoft.com/office/drawing/2015/9/8/chartex" xmlns:cx2="http://schemas.microsoft.com/office/drawing/2015/10/21/chartex" xmlns:cx3="http://schemas.microsoft.com/office/drawing/2016/5/9/chartex" xmlns:cx4="http://schemas.microsoft.com/office/drawing/2016/5/10/chartex" xmlns:cx5="http://schemas.microsoft.com/office/drawing/2016/5/11/chartex" xmlns:cx6="http://schemas.microsoft.com/office/drawing/2016/5/12/chartex" xmlns:cx7="http://schemas.microsoft.com/office/drawing/2016/5/13/chartex" xmlns:cx8="http://schemas.microsoft.com/office/drawing/2016/5/14/chartex" xmlns:mc="http://schemas.openxmlformats.org/markup-compatibility/2006" xmlns:aink="http://schemas.microsoft.com/office/drawing/2016/ink" xmlns:am3d="http://schemas.microsoft.com/office/drawing/2017/model3d" xmlns:o="urn:schemas-microsoft-com:office:office" xmlns:oel="http://schemas.microsoft.com/office/2019/extlst" xmlns:r="http://schemas.openxmlformats.org/officeDocument/2006/relationships" xmlns:m="http://schemas.openxmlformats.org/officeDocument/2006/math" xmlns:v="urn:schemas-microsoft-com:vml" xmlns:wp14="http://schemas.microsoft.com/office/word/2010/wordprocessingDrawing" xmlns:wp="http://schemas.openxmlformats.org/drawingml/2006/wordprocessingDrawing" xmlns:w10="urn:schemas-microsoft-com:office:word" xmlns:w="http://schemas.openxmlformats.org/wordprocessingml/2006/main" xmlns:w14="http://schemas.microsoft.com/office/word/2010/wordml" xmlns:w15="http://schemas.microsoft.com/office/word/2012/wordml" xmlns:w16cex="http://schemas.microsoft.com/office/word/2018/wordml/cex" xmlns:w16cid="http://schemas.microsoft.com/office/word/2016/wordml/cid" xmlns:w16="http://schemas.microsoft.com/office/word/2018/wordml" xmlns:w16du="http://schemas.microsoft.com/office/word/2023/wordml/word16du" xmlns:w16sdtdh="http://schemas.microsoft.com/office/word/2020/wordml/sdtdatahash" xmlns:w16se="http://schemas.microsoft.com/office/word/2015/wordml/symex" xmlns:wpg="http://schemas.microsoft.com/office/word/2010/wordprocessingGroup" xmlns:wpi="http://schemas.microsoft.com/office/word/2010/wordprocessingInk" xmlns:wne="http://schemas.microsoft.com/office/word/2006/wordml" xmlns:wps="http://schemas.microsoft.com/office/word/2010/wordprocessingShape" mc:Ignorable="w14 w15 w16se w16cid w16 w16cex w16sdtdh w16du wp14">
+<w:ftr xmlns:wpc="http://schemas.microsoft.com/office/word/2010/wordprocessingCanvas" xmlns:cx="http://schemas.microsoft.com/office/drawing/2014/chartex" xmlns:cx1="http://schemas.microsoft.com/office/drawing/2015/9/8/chartex" xmlns:cx2="http://schemas.microsoft.com/office/drawing/2015/10/21/chartex" xmlns:cx3="http://schemas.microsoft.com/office/drawing/2016/5/9/chartex" xmlns:cx4="http://schemas.microsoft.com/office/drawing/2016/5/10/chartex" xmlns:cx5="http://schemas.microsoft.com/office/drawing/2016/5/11/chartex" xmlns:cx6="http://schemas.microsoft.com/office/drawing/2016/5/12/chartex" xmlns:cx7="http://schemas.microsoft.com/office/drawing/2016/5/13/chartex" xmlns:cx8="http://schemas.microsoft.com/office/drawing/2016/5/14/chartex" xmlns:mc="http://schemas.openxmlformats.org/markup-compatibility/2006" xmlns:aink="http://schemas.microsoft.com/office/drawing/2016/ink" xmlns:am3d="http://schemas.microsoft.com/office/drawing/2017/model3d" xmlns:o="urn:schemas-microsoft-com:office:office" xmlns:r="http://schemas.openxmlformats.org/officeDocument/2006/relationships" xmlns:m="http://schemas.openxmlformats.org/officeDocument/2006/math" xmlns:v="urn:schemas-microsoft-com:vml" xmlns:wp14="http://schemas.microsoft.com/office/word/2010/wordprocessingDrawing" xmlns:wp="http://schemas.openxmlformats.org/drawingml/2006/wordprocessingDrawing" xmlns:w10="urn:schemas-microsoft-com:office:word" xmlns:w="http://schemas.openxmlformats.org/wordprocessingml/2006/main" xmlns:w14="http://schemas.microsoft.com/office/word/2010/wordml" xmlns:w15="http://schemas.microsoft.com/office/word/2012/wordml" xmlns:w16cid="http://schemas.microsoft.com/office/word/2016/wordml/cid" xmlns:w16se="http://schemas.microsoft.com/office/word/2015/wordml/symex" xmlns:wpg="http://schemas.microsoft.com/office/word/2010/wordprocessingGroup" xmlns:wpi="http://schemas.microsoft.com/office/word/2010/wordprocessingInk" xmlns:wne="http://schemas.microsoft.com/office/word/2006/wordml" xmlns:wps="http://schemas.microsoft.com/office/word/2010/wordprocessingShape" mc:Ignorable="w14 w15 w16se w16cid wp14">
   <w:sdt>
     <w:sdtPr>
       <w:id w:val="47111526"/>
@@ -11425,7 +12822,7 @@
 </file>
 
 <file path=word/footnotes.xml><?xml version="1.0" encoding="utf-8"?>
-<w:footnotes xmlns:wpc="http://schemas.microsoft.com/office/word/2010/wordprocessingCanvas" xmlns:cx="http://schemas.microsoft.com/office/drawing/2014/chartex" xmlns:cx1="http://schemas.microsoft.com/office/drawing/2015/9/8/chartex" xmlns:cx2="http://schemas.microsoft.com/office/drawing/2015/10/21/chartex" xmlns:cx3="http://schemas.microsoft.com/office/drawing/2016/5/9/chartex" xmlns:cx4="http://schemas.microsoft.com/office/drawing/2016/5/10/chartex" xmlns:cx5="http://schemas.microsoft.com/office/drawing/2016/5/11/chartex" xmlns:cx6="http://schemas.microsoft.com/office/drawing/2016/5/12/chartex" xmlns:cx7="http://schemas.microsoft.com/office/drawing/2016/5/13/chartex" xmlns:cx8="http://schemas.microsoft.com/office/drawing/2016/5/14/chartex" xmlns:mc="http://schemas.openxmlformats.org/markup-compatibility/2006" xmlns:aink="http://schemas.microsoft.com/office/drawing/2016/ink" xmlns:am3d="http://schemas.microsoft.com/office/drawing/2017/model3d" xmlns:o="urn:schemas-microsoft-com:office:office" xmlns:oel="http://schemas.microsoft.com/office/2019/extlst" xmlns:r="http://schemas.openxmlformats.org/officeDocument/2006/relationships" xmlns:m="http://schemas.openxmlformats.org/officeDocument/2006/math" xmlns:v="urn:schemas-microsoft-com:vml" xmlns:wp14="http://schemas.microsoft.com/office/word/2010/wordprocessingDrawing" xmlns:wp="http://schemas.openxmlformats.org/drawingml/2006/wordprocessingDrawing" xmlns:w10="urn:schemas-microsoft-com:office:word" xmlns:w="http://schemas.openxmlformats.org/wordprocessingml/2006/main" xmlns:w14="http://schemas.microsoft.com/office/word/2010/wordml" xmlns:w15="http://schemas.microsoft.com/office/word/2012/wordml" xmlns:w16cex="http://schemas.microsoft.com/office/word/2018/wordml/cex" xmlns:w16cid="http://schemas.microsoft.com/office/word/2016/wordml/cid" xmlns:w16="http://schemas.microsoft.com/office/word/2018/wordml" xmlns:w16du="http://schemas.microsoft.com/office/word/2023/wordml/word16du" xmlns:w16sdtdh="http://schemas.microsoft.com/office/word/2020/wordml/sdtdatahash" xmlns:w16se="http://schemas.microsoft.com/office/word/2015/wordml/symex" xmlns:wpg="http://schemas.microsoft.com/office/word/2010/wordprocessingGroup" xmlns:wpi="http://schemas.microsoft.com/office/word/2010/wordprocessingInk" xmlns:wne="http://schemas.microsoft.com/office/word/2006/wordml" xmlns:wps="http://schemas.microsoft.com/office/word/2010/wordprocessingShape" mc:Ignorable="w14 w15 w16se w16cid w16 w16cex w16sdtdh w16du wp14">
+<w:footnotes xmlns:wpc="http://schemas.microsoft.com/office/word/2010/wordprocessingCanvas" xmlns:cx="http://schemas.microsoft.com/office/drawing/2014/chartex" xmlns:cx1="http://schemas.microsoft.com/office/drawing/2015/9/8/chartex" xmlns:cx2="http://schemas.microsoft.com/office/drawing/2015/10/21/chartex" xmlns:cx3="http://schemas.microsoft.com/office/drawing/2016/5/9/chartex" xmlns:cx4="http://schemas.microsoft.com/office/drawing/2016/5/10/chartex" xmlns:cx5="http://schemas.microsoft.com/office/drawing/2016/5/11/chartex" xmlns:cx6="http://schemas.microsoft.com/office/drawing/2016/5/12/chartex" xmlns:cx7="http://schemas.microsoft.com/office/drawing/2016/5/13/chartex" xmlns:cx8="http://schemas.microsoft.com/office/drawing/2016/5/14/chartex" xmlns:mc="http://schemas.openxmlformats.org/markup-compatibility/2006" xmlns:aink="http://schemas.microsoft.com/office/drawing/2016/ink" xmlns:am3d="http://schemas.microsoft.com/office/drawing/2017/model3d" xmlns:o="urn:schemas-microsoft-com:office:office" xmlns:r="http://schemas.openxmlformats.org/officeDocument/2006/relationships" xmlns:m="http://schemas.openxmlformats.org/officeDocument/2006/math" xmlns:v="urn:schemas-microsoft-com:vml" xmlns:wp14="http://schemas.microsoft.com/office/word/2010/wordprocessingDrawing" xmlns:wp="http://schemas.openxmlformats.org/drawingml/2006/wordprocessingDrawing" xmlns:w10="urn:schemas-microsoft-com:office:word" xmlns:w="http://schemas.openxmlformats.org/wordprocessingml/2006/main" xmlns:w14="http://schemas.microsoft.com/office/word/2010/wordml" xmlns:w15="http://schemas.microsoft.com/office/word/2012/wordml" xmlns:w16cid="http://schemas.microsoft.com/office/word/2016/wordml/cid" xmlns:w16se="http://schemas.microsoft.com/office/word/2015/wordml/symex" xmlns:wpg="http://schemas.microsoft.com/office/word/2010/wordprocessingGroup" xmlns:wpi="http://schemas.microsoft.com/office/word/2010/wordprocessingInk" xmlns:wne="http://schemas.microsoft.com/office/word/2006/wordml" xmlns:wps="http://schemas.microsoft.com/office/word/2010/wordprocessingShape" mc:Ignorable="w14 w15 w16se w16cid wp14">
   <w:footnote w:type="separator" w:id="-1">
     <w:p>
       <w:r>
@@ -11448,7 +12845,7 @@
 </file>
 
 <file path=word/numbering.xml><?xml version="1.0" encoding="utf-8"?>
-<w:numbering xmlns:wpc="http://schemas.microsoft.com/office/word/2010/wordprocessingCanvas" xmlns:cx="http://schemas.microsoft.com/office/drawing/2014/chartex" xmlns:cx1="http://schemas.microsoft.com/office/drawing/2015/9/8/chartex" xmlns:cx2="http://schemas.microsoft.com/office/drawing/2015/10/21/chartex" xmlns:cx3="http://schemas.microsoft.com/office/drawing/2016/5/9/chartex" xmlns:cx4="http://schemas.microsoft.com/office/drawing/2016/5/10/chartex" xmlns:cx5="http://schemas.microsoft.com/office/drawing/2016/5/11/chartex" xmlns:cx6="http://schemas.microsoft.com/office/drawing/2016/5/12/chartex" xmlns:cx7="http://schemas.microsoft.com/office/drawing/2016/5/13/chartex" xmlns:cx8="http://schemas.microsoft.com/office/drawing/2016/5/14/chartex" xmlns:mc="http://schemas.openxmlformats.org/markup-compatibility/2006" xmlns:aink="http://schemas.microsoft.com/office/drawing/2016/ink" xmlns:am3d="http://schemas.microsoft.com/office/drawing/2017/model3d" xmlns:o="urn:schemas-microsoft-com:office:office" xmlns:oel="http://schemas.microsoft.com/office/2019/extlst" xmlns:r="http://schemas.openxmlformats.org/officeDocument/2006/relationships" xmlns:m="http://schemas.openxmlformats.org/officeDocument/2006/math" xmlns:v="urn:schemas-microsoft-com:vml" xmlns:wp14="http://schemas.microsoft.com/office/word/2010/wordprocessingDrawing" xmlns:wp="http://schemas.openxmlformats.org/drawingml/2006/wordprocessingDrawing" xmlns:w10="urn:schemas-microsoft-com:office:word" xmlns:w="http://schemas.openxmlformats.org/wordprocessingml/2006/main" xmlns:w14="http://schemas.microsoft.com/office/word/2010/wordml" xmlns:w15="http://schemas.microsoft.com/office/word/2012/wordml" xmlns:w16cex="http://schemas.microsoft.com/office/word/2018/wordml/cex" xmlns:w16cid="http://schemas.microsoft.com/office/word/2016/wordml/cid" xmlns:w16="http://schemas.microsoft.com/office/word/2018/wordml" xmlns:w16du="http://schemas.microsoft.com/office/word/2023/wordml/word16du" xmlns:w16sdtdh="http://schemas.microsoft.com/office/word/2020/wordml/sdtdatahash" xmlns:w16se="http://schemas.microsoft.com/office/word/2015/wordml/symex" xmlns:wpg="http://schemas.microsoft.com/office/word/2010/wordprocessingGroup" xmlns:wpi="http://schemas.microsoft.com/office/word/2010/wordprocessingInk" xmlns:wne="http://schemas.microsoft.com/office/word/2006/wordml" xmlns:wps="http://schemas.microsoft.com/office/word/2010/wordprocessingShape" mc:Ignorable="w14 w15 w16se w16cid w16 w16cex w16sdtdh w16du wp14">
+<w:numbering xmlns:wpc="http://schemas.microsoft.com/office/word/2010/wordprocessingCanvas" xmlns:cx="http://schemas.microsoft.com/office/drawing/2014/chartex" xmlns:cx1="http://schemas.microsoft.com/office/drawing/2015/9/8/chartex" xmlns:cx2="http://schemas.microsoft.com/office/drawing/2015/10/21/chartex" xmlns:cx3="http://schemas.microsoft.com/office/drawing/2016/5/9/chartex" xmlns:cx4="http://schemas.microsoft.com/office/drawing/2016/5/10/chartex" xmlns:cx5="http://schemas.microsoft.com/office/drawing/2016/5/11/chartex" xmlns:cx6="http://schemas.microsoft.com/office/drawing/2016/5/12/chartex" xmlns:cx7="http://schemas.microsoft.com/office/drawing/2016/5/13/chartex" xmlns:cx8="http://schemas.microsoft.com/office/drawing/2016/5/14/chartex" xmlns:mc="http://schemas.openxmlformats.org/markup-compatibility/2006" xmlns:aink="http://schemas.microsoft.com/office/drawing/2016/ink" xmlns:am3d="http://schemas.microsoft.com/office/drawing/2017/model3d" xmlns:o="urn:schemas-microsoft-com:office:office" xmlns:r="http://schemas.openxmlformats.org/officeDocument/2006/relationships" xmlns:m="http://schemas.openxmlformats.org/officeDocument/2006/math" xmlns:v="urn:schemas-microsoft-com:vml" xmlns:wp14="http://schemas.microsoft.com/office/word/2010/wordprocessingDrawing" xmlns:wp="http://schemas.openxmlformats.org/drawingml/2006/wordprocessingDrawing" xmlns:w10="urn:schemas-microsoft-com:office:word" xmlns:w="http://schemas.openxmlformats.org/wordprocessingml/2006/main" xmlns:w14="http://schemas.microsoft.com/office/word/2010/wordml" xmlns:w15="http://schemas.microsoft.com/office/word/2012/wordml" xmlns:w16cid="http://schemas.microsoft.com/office/word/2016/wordml/cid" xmlns:w16se="http://schemas.microsoft.com/office/word/2015/wordml/symex" xmlns:wpg="http://schemas.microsoft.com/office/word/2010/wordprocessingGroup" xmlns:wpi="http://schemas.microsoft.com/office/word/2010/wordprocessingInk" xmlns:wne="http://schemas.microsoft.com/office/word/2006/wordml" xmlns:wps="http://schemas.microsoft.com/office/word/2010/wordprocessingShape" mc:Ignorable="w14 w15 w16se w16cid wp14">
   <w:abstractNum w:abstractNumId="0" w15:restartNumberingAfterBreak="0">
     <w:nsid w:val="FFFFFF7E"/>
     <w:multiLevelType w:val="singleLevel"/>
@@ -13760,70 +15157,70 @@
       </w:pPr>
     </w:lvl>
   </w:abstractNum>
-  <w:num w:numId="1" w16cid:durableId="205340518">
+  <w:num w:numId="1">
     <w:abstractNumId w:val="3"/>
   </w:num>
-  <w:num w:numId="2" w16cid:durableId="284699821">
+  <w:num w:numId="2">
     <w:abstractNumId w:val="20"/>
   </w:num>
-  <w:num w:numId="3" w16cid:durableId="1508447360">
+  <w:num w:numId="3">
     <w:abstractNumId w:val="15"/>
   </w:num>
-  <w:num w:numId="4" w16cid:durableId="786195657">
+  <w:num w:numId="4">
     <w:abstractNumId w:val="17"/>
   </w:num>
-  <w:num w:numId="5" w16cid:durableId="1158110069">
+  <w:num w:numId="5">
     <w:abstractNumId w:val="10"/>
   </w:num>
-  <w:num w:numId="6" w16cid:durableId="183255908">
+  <w:num w:numId="6">
     <w:abstractNumId w:val="4"/>
   </w:num>
-  <w:num w:numId="7" w16cid:durableId="1512260684">
+  <w:num w:numId="7">
     <w:abstractNumId w:val="8"/>
   </w:num>
-  <w:num w:numId="8" w16cid:durableId="1042250617">
+  <w:num w:numId="8">
     <w:abstractNumId w:val="6"/>
   </w:num>
-  <w:num w:numId="9" w16cid:durableId="1212573064">
+  <w:num w:numId="9">
     <w:abstractNumId w:val="2"/>
   </w:num>
-  <w:num w:numId="10" w16cid:durableId="733550848">
+  <w:num w:numId="10">
     <w:abstractNumId w:val="1"/>
   </w:num>
-  <w:num w:numId="11" w16cid:durableId="464932484">
+  <w:num w:numId="11">
     <w:abstractNumId w:val="0"/>
   </w:num>
-  <w:num w:numId="12" w16cid:durableId="1063287086">
+  <w:num w:numId="12">
     <w:abstractNumId w:val="21"/>
   </w:num>
-  <w:num w:numId="13" w16cid:durableId="233859770">
+  <w:num w:numId="13">
     <w:abstractNumId w:val="12"/>
   </w:num>
-  <w:num w:numId="14" w16cid:durableId="1169910020">
+  <w:num w:numId="14">
     <w:abstractNumId w:val="5"/>
   </w:num>
-  <w:num w:numId="15" w16cid:durableId="578291974">
+  <w:num w:numId="15">
     <w:abstractNumId w:val="13"/>
   </w:num>
-  <w:num w:numId="16" w16cid:durableId="1744720973">
+  <w:num w:numId="16">
     <w:abstractNumId w:val="14"/>
   </w:num>
-  <w:num w:numId="17" w16cid:durableId="712466187">
+  <w:num w:numId="17">
     <w:abstractNumId w:val="11"/>
   </w:num>
-  <w:num w:numId="18" w16cid:durableId="1650548715">
+  <w:num w:numId="18">
     <w:abstractNumId w:val="18"/>
   </w:num>
-  <w:num w:numId="19" w16cid:durableId="1923559449">
+  <w:num w:numId="19">
     <w:abstractNumId w:val="9"/>
   </w:num>
-  <w:num w:numId="20" w16cid:durableId="1589804076">
+  <w:num w:numId="20">
     <w:abstractNumId w:val="22"/>
   </w:num>
-  <w:num w:numId="21" w16cid:durableId="1400248038">
+  <w:num w:numId="21">
     <w:abstractNumId w:val="7"/>
   </w:num>
-  <w:num w:numId="22" w16cid:durableId="2028411717">
+  <w:num w:numId="22">
     <w:abstractNumId w:val="22"/>
     <w:lvlOverride w:ilvl="0">
       <w:startOverride w:val="1"/>
@@ -13853,38 +15250,38 @@
       <w:startOverride w:val="1"/>
     </w:lvlOverride>
   </w:num>
-  <w:num w:numId="23" w16cid:durableId="966858235">
+  <w:num w:numId="23">
     <w:abstractNumId w:val="7"/>
   </w:num>
-  <w:num w:numId="24" w16cid:durableId="1654682224">
+  <w:num w:numId="24">
     <w:abstractNumId w:val="5"/>
   </w:num>
-  <w:num w:numId="25" w16cid:durableId="1596939990">
+  <w:num w:numId="25">
     <w:abstractNumId w:val="22"/>
   </w:num>
-  <w:num w:numId="26" w16cid:durableId="1045103022">
+  <w:num w:numId="26">
     <w:abstractNumId w:val="13"/>
   </w:num>
-  <w:num w:numId="27" w16cid:durableId="1390154218">
+  <w:num w:numId="27">
     <w:abstractNumId w:val="22"/>
   </w:num>
-  <w:num w:numId="28" w16cid:durableId="88550347">
+  <w:num w:numId="28">
     <w:abstractNumId w:val="22"/>
   </w:num>
-  <w:num w:numId="29" w16cid:durableId="3286075">
+  <w:num w:numId="29">
     <w:abstractNumId w:val="22"/>
   </w:num>
-  <w:num w:numId="30" w16cid:durableId="1416199837">
+  <w:num w:numId="30">
     <w:abstractNumId w:val="19"/>
   </w:num>
-  <w:num w:numId="31" w16cid:durableId="869146011">
+  <w:num w:numId="31">
     <w:abstractNumId w:val="16"/>
   </w:num>
 </w:numbering>
 </file>
 
 <file path=word/styles.xml><?xml version="1.0" encoding="utf-8"?>
-<w:styles xmlns:mc="http://schemas.openxmlformats.org/markup-compatibility/2006" xmlns:r="http://schemas.openxmlformats.org/officeDocument/2006/relationships" xmlns:w="http://schemas.openxmlformats.org/wordprocessingml/2006/main" xmlns:w14="http://schemas.microsoft.com/office/word/2010/wordml" xmlns:w15="http://schemas.microsoft.com/office/word/2012/wordml" xmlns:w16cex="http://schemas.microsoft.com/office/word/2018/wordml/cex" xmlns:w16cid="http://schemas.microsoft.com/office/word/2016/wordml/cid" xmlns:w16="http://schemas.microsoft.com/office/word/2018/wordml" xmlns:w16du="http://schemas.microsoft.com/office/word/2023/wordml/word16du" xmlns:w16sdtdh="http://schemas.microsoft.com/office/word/2020/wordml/sdtdatahash" xmlns:w16se="http://schemas.microsoft.com/office/word/2015/wordml/symex" mc:Ignorable="w14 w15 w16se w16cid w16 w16cex w16sdtdh w16du">
+<w:styles xmlns:mc="http://schemas.openxmlformats.org/markup-compatibility/2006" xmlns:r="http://schemas.openxmlformats.org/officeDocument/2006/relationships" xmlns:w="http://schemas.openxmlformats.org/wordprocessingml/2006/main" xmlns:w14="http://schemas.microsoft.com/office/word/2010/wordml" xmlns:w15="http://schemas.microsoft.com/office/word/2012/wordml" xmlns:w16cid="http://schemas.microsoft.com/office/word/2016/wordml/cid" xmlns:w16se="http://schemas.microsoft.com/office/word/2015/wordml/symex" mc:Ignorable="w14 w15 w16se w16cid">
   <w:docDefaults>
     <w:rPrDefault>
       <w:rPr>
@@ -13900,7 +15297,7 @@
       </w:pPr>
     </w:pPrDefault>
   </w:docDefaults>
-  <w:latentStyles w:defLockedState="0" w:defUIPriority="99" w:defSemiHidden="0" w:defUnhideWhenUsed="0" w:defQFormat="0" w:count="376">
+  <w:latentStyles w:defLockedState="0" w:defUIPriority="99" w:defSemiHidden="0" w:defUnhideWhenUsed="0" w:defQFormat="0" w:count="375">
     <w:lsdException w:name="Normal" w:uiPriority="0" w:qFormat="1"/>
     <w:lsdException w:name="heading 1" w:uiPriority="9" w:qFormat="1"/>
     <w:lsdException w:name="heading 2" w:semiHidden="1" w:uiPriority="9" w:unhideWhenUsed="1" w:qFormat="1"/>
@@ -14276,7 +15673,6 @@
     <w:lsdException w:name="Smart Hyperlink" w:semiHidden="1" w:unhideWhenUsed="1"/>
     <w:lsdException w:name="Hashtag" w:semiHidden="1" w:unhideWhenUsed="1"/>
     <w:lsdException w:name="Unresolved Mention" w:semiHidden="1" w:unhideWhenUsed="1"/>
-    <w:lsdException w:name="Smart Link" w:semiHidden="1" w:unhideWhenUsed="1"/>
   </w:latentStyles>
   <w:style w:type="paragraph" w:default="1" w:styleId="Normln">
     <w:name w:val="Normal"/>
@@ -16142,7 +17538,7 @@
 </file>
 
 <file path=customXml/itemProps1.xml><?xml version="1.0" encoding="utf-8"?>
-<ds:datastoreItem xmlns:ds="http://schemas.openxmlformats.org/officeDocument/2006/customXml" ds:itemID="{14FA71C4-4227-4FE6-8E76-C9687441701F}">
+<ds:datastoreItem xmlns:ds="http://schemas.openxmlformats.org/officeDocument/2006/customXml" ds:itemID="{B2BF4CB8-0EB5-4167-B90A-3530E703A17E}">
   <ds:schemaRefs>
     <ds:schemaRef ds:uri="http://schemas.openxmlformats.org/officeDocument/2006/bibliography"/>
   </ds:schemaRefs>

--- a/Písemná Práce/Písemná Práce.docx
+++ b/Písemná Práce/Písemná Práce.docx
@@ -1,6 +1,6 @@
 
 <file path=word/document.xml><?xml version="1.0" encoding="utf-8"?>
-<w:document xmlns:wpc="http://schemas.microsoft.com/office/word/2010/wordprocessingCanvas" xmlns:cx="http://schemas.microsoft.com/office/drawing/2014/chartex" xmlns:cx1="http://schemas.microsoft.com/office/drawing/2015/9/8/chartex" xmlns:cx2="http://schemas.microsoft.com/office/drawing/2015/10/21/chartex" xmlns:cx3="http://schemas.microsoft.com/office/drawing/2016/5/9/chartex" xmlns:cx4="http://schemas.microsoft.com/office/drawing/2016/5/10/chartex" xmlns:cx5="http://schemas.microsoft.com/office/drawing/2016/5/11/chartex" xmlns:cx6="http://schemas.microsoft.com/office/drawing/2016/5/12/chartex" xmlns:cx7="http://schemas.microsoft.com/office/drawing/2016/5/13/chartex" xmlns:cx8="http://schemas.microsoft.com/office/drawing/2016/5/14/chartex" xmlns:mc="http://schemas.openxmlformats.org/markup-compatibility/2006" xmlns:aink="http://schemas.microsoft.com/office/drawing/2016/ink" xmlns:am3d="http://schemas.microsoft.com/office/drawing/2017/model3d" xmlns:o="urn:schemas-microsoft-com:office:office" xmlns:oel="http://schemas.microsoft.com/office/2019/extlst" xmlns:r="http://schemas.openxmlformats.org/officeDocument/2006/relationships" xmlns:m="http://schemas.openxmlformats.org/officeDocument/2006/math" xmlns:v="urn:schemas-microsoft-com:vml" xmlns:wp14="http://schemas.microsoft.com/office/word/2010/wordprocessingDrawing" xmlns:wp="http://schemas.openxmlformats.org/drawingml/2006/wordprocessingDrawing" xmlns:w10="urn:schemas-microsoft-com:office:word" xmlns:w="http://schemas.openxmlformats.org/wordprocessingml/2006/main" xmlns:w14="http://schemas.microsoft.com/office/word/2010/wordml" xmlns:w15="http://schemas.microsoft.com/office/word/2012/wordml" xmlns:w16cex="http://schemas.microsoft.com/office/word/2018/wordml/cex" xmlns:w16cid="http://schemas.microsoft.com/office/word/2016/wordml/cid" xmlns:w16="http://schemas.microsoft.com/office/word/2018/wordml" xmlns:w16du="http://schemas.microsoft.com/office/word/2023/wordml/word16du" xmlns:w16sdtdh="http://schemas.microsoft.com/office/word/2020/wordml/sdtdatahash" xmlns:w16sdtfl="http://schemas.microsoft.com/office/word/2024/wordml/sdtformatlock" xmlns:w16se="http://schemas.microsoft.com/office/word/2015/wordml/symex" xmlns:wpg="http://schemas.microsoft.com/office/word/2010/wordprocessingGroup" xmlns:wpi="http://schemas.microsoft.com/office/word/2010/wordprocessingInk" xmlns:wne="http://schemas.microsoft.com/office/word/2006/wordml" xmlns:wps="http://schemas.microsoft.com/office/word/2010/wordprocessingShape" mc:Ignorable="w14 w15 w16se w16cid w16 w16cex w16sdtdh w16sdtfl w16du wp14">
+<w:document xmlns:wpc="http://schemas.microsoft.com/office/word/2010/wordprocessingCanvas" xmlns:cx="http://schemas.microsoft.com/office/drawing/2014/chartex" xmlns:cx1="http://schemas.microsoft.com/office/drawing/2015/9/8/chartex" xmlns:cx2="http://schemas.microsoft.com/office/drawing/2015/10/21/chartex" xmlns:cx3="http://schemas.microsoft.com/office/drawing/2016/5/9/chartex" xmlns:cx4="http://schemas.microsoft.com/office/drawing/2016/5/10/chartex" xmlns:cx5="http://schemas.microsoft.com/office/drawing/2016/5/11/chartex" xmlns:cx6="http://schemas.microsoft.com/office/drawing/2016/5/12/chartex" xmlns:cx7="http://schemas.microsoft.com/office/drawing/2016/5/13/chartex" xmlns:cx8="http://schemas.microsoft.com/office/drawing/2016/5/14/chartex" xmlns:mc="http://schemas.openxmlformats.org/markup-compatibility/2006" xmlns:aink="http://schemas.microsoft.com/office/drawing/2016/ink" xmlns:am3d="http://schemas.microsoft.com/office/drawing/2017/model3d" xmlns:o="urn:schemas-microsoft-com:office:office" xmlns:r="http://schemas.openxmlformats.org/officeDocument/2006/relationships" xmlns:m="http://schemas.openxmlformats.org/officeDocument/2006/math" xmlns:v="urn:schemas-microsoft-com:vml" xmlns:wp14="http://schemas.microsoft.com/office/word/2010/wordprocessingDrawing" xmlns:wp="http://schemas.openxmlformats.org/drawingml/2006/wordprocessingDrawing" xmlns:w10="urn:schemas-microsoft-com:office:word" xmlns:w="http://schemas.openxmlformats.org/wordprocessingml/2006/main" xmlns:w14="http://schemas.microsoft.com/office/word/2010/wordml" xmlns:w15="http://schemas.microsoft.com/office/word/2012/wordml" xmlns:w16cid="http://schemas.microsoft.com/office/word/2016/wordml/cid" xmlns:w16se="http://schemas.microsoft.com/office/word/2015/wordml/symex" xmlns:wpg="http://schemas.microsoft.com/office/word/2010/wordprocessingGroup" xmlns:wpi="http://schemas.microsoft.com/office/word/2010/wordprocessingInk" xmlns:wne="http://schemas.microsoft.com/office/word/2006/wordml" xmlns:wps="http://schemas.microsoft.com/office/word/2010/wordprocessingShape" mc:Ignorable="w14 w15 w16se w16cid wp14">
   <w:body>
     <w:p>
       <w:pPr>
@@ -194,7 +194,7 @@
                 <v:stroke joinstyle="miter"/>
                 <v:path gradientshapeok="t" o:connecttype="rect"/>
               </v:shapetype>
-              <v:shape id="Textové pole 2" o:spid="_x0000_s1026" type="#_x0000_t202" style="position:absolute;left:0;text-align:left;margin-left:6.25pt;margin-top:174.7pt;width:421.5pt;height:135.8pt;z-index:251659264;visibility:visible;mso-wrap-style:square;mso-width-percent:0;mso-height-percent:0;mso-wrap-distance-left:9pt;mso-wrap-distance-top:3.6pt;mso-wrap-distance-right:9pt;mso-wrap-distance-bottom:3.6pt;mso-position-horizontal:absolute;mso-position-horizontal-relative:text;mso-position-vertical:absolute;mso-position-vertical-relative:text;mso-width-percent:0;mso-height-percent:0;mso-width-relative:margin;mso-height-relative:margin;v-text-anchor:top" o:gfxdata="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" stroked="f">
+              <v:shape id="Textové pole 2" o:spid="_x0000_s1026" type="#_x0000_t202" style="position:absolute;left:0;text-align:left;margin-left:6.25pt;margin-top:174.7pt;width:421.5pt;height:135.8pt;z-index:251659264;visibility:visible;mso-wrap-style:square;mso-width-percent:0;mso-height-percent:0;mso-wrap-distance-left:9pt;mso-wrap-distance-top:3.6pt;mso-wrap-distance-right:9pt;mso-wrap-distance-bottom:3.6pt;mso-position-horizontal:absolute;mso-position-horizontal-relative:text;mso-position-vertical:absolute;mso-position-vertical-relative:text;mso-width-percent:0;mso-height-percent:0;mso-width-relative:margin;mso-height-relative:margin;v-text-anchor:top" o:gfxdata="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" stroked="f">
                 <v:textbox>
                   <w:txbxContent>
                     <w:p>
@@ -333,7 +333,7 @@
           </mc:Choice>
           <mc:Fallback>
             <w:pict>
-              <v:shape w14:anchorId="39203A71" id="_x0000_s1027" type="#_x0000_t202" style="position:absolute;left:0;text-align:left;margin-left:367.95pt;margin-top:547.75pt;width:419.15pt;height:101.9pt;z-index:251661312;visibility:visible;mso-wrap-style:square;mso-width-percent:0;mso-height-percent:0;mso-wrap-distance-left:9pt;mso-wrap-distance-top:3.6pt;mso-wrap-distance-right:9pt;mso-wrap-distance-bottom:3.6pt;mso-position-horizontal:right;mso-position-horizontal-relative:margin;mso-position-vertical:absolute;mso-position-vertical-relative:text;mso-width-percent:0;mso-height-percent:0;mso-width-relative:margin;mso-height-relative:margin;v-text-anchor:top" o:gfxdata="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" stroked="f">
+              <v:shape w14:anchorId="39203A71" id="_x0000_s1027" type="#_x0000_t202" style="position:absolute;left:0;text-align:left;margin-left:367.95pt;margin-top:547.75pt;width:419.15pt;height:101.9pt;z-index:251661312;visibility:visible;mso-wrap-style:square;mso-width-percent:0;mso-height-percent:0;mso-wrap-distance-left:9pt;mso-wrap-distance-top:3.6pt;mso-wrap-distance-right:9pt;mso-wrap-distance-bottom:3.6pt;mso-position-horizontal:right;mso-position-horizontal-relative:margin;mso-position-vertical:absolute;mso-position-vertical-relative:text;mso-width-percent:0;mso-height-percent:0;mso-width-relative:margin;mso-height-relative:margin;v-text-anchor:top" o:gfxdata="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" stroked="f">
                 <v:textbox>
                   <w:txbxContent>
                     <w:p>
@@ -737,7 +737,7 @@
         <w:rPr>
           <w:noProof/>
         </w:rPr>
-        <w:t>19. ledna 2025</w:t>
+        <w:t>20. ledna 2025</w:t>
       </w:r>
       <w:r>
         <w:fldChar w:fldCharType="end"/>
@@ -805,7 +805,7 @@
         <w:rPr>
           <w:noProof/>
         </w:rPr>
-        <w:t>19. ledna 2025</w:t>
+        <w:t>20. ledna 2025</w:t>
       </w:r>
       <w:r>
         <w:fldChar w:fldCharType="end"/>
@@ -866,6 +866,7 @@
           <w:docPartUnique/>
         </w:docPartObj>
       </w:sdtPr>
+      <w:sdtEndPr/>
       <w:sdtContent>
         <w:p>
           <w:pPr>
@@ -4538,14 +4539,12 @@
         </w:rPr>
         <w:t xml:space="preserve"> mají několik výtečných vlastností: vstupní data můžou </w:t>
       </w:r>
-      <w:proofErr w:type="gramStart"/>
       <w:r>
         <w:rPr>
           <w:rFonts w:eastAsiaTheme="minorEastAsia"/>
         </w:rPr>
         <w:t>býti</w:t>
       </w:r>
-      <w:proofErr w:type="gramEnd"/>
       <w:r>
         <w:rPr>
           <w:rFonts w:eastAsiaTheme="minorEastAsia"/>
@@ -4580,19 +4579,7 @@
         <w:rPr>
           <w:rFonts w:eastAsiaTheme="minorEastAsia"/>
         </w:rPr>
-        <w:t xml:space="preserve"> a ta nejdůležitější, </w:t>
-      </w:r>
-      <w:r>
-        <w:rPr>
-          <w:rFonts w:eastAsiaTheme="minorEastAsia"/>
-        </w:rPr>
-        <w:t>nedá se získat z výstupních dat vstupní data (bez použití kybernetických útoku)</w:t>
-      </w:r>
-      <w:r>
-        <w:rPr>
-          <w:rFonts w:eastAsiaTheme="minorEastAsia"/>
-        </w:rPr>
-        <w:t xml:space="preserve">, znamenaje, že proces je jednosměrný. Díky tomu se </w:t>
+        <w:t xml:space="preserve"> a ta nejdůležitější, nedá se získat z výstupních dat vstupní data (bez použití kybernetických útoku), znamenaje, že proces je jednosměrný. Díky tomu se </w:t>
       </w:r>
       <w:proofErr w:type="spellStart"/>
       <w:r>
@@ -4643,13 +4630,7 @@
         <w:rPr>
           <w:rFonts w:eastAsiaTheme="minorEastAsia"/>
         </w:rPr>
-        <w:t>Existuje spoustu hashovacích funkcí a každá má svoje výhody, nevýhody a využití pro jiné účely.</w:t>
-      </w:r>
-      <w:r>
-        <w:rPr>
-          <w:rFonts w:eastAsiaTheme="minorEastAsia"/>
-        </w:rPr>
-        <w:t xml:space="preserve"> Tady je informace pro hashovací funkce, které jsou použity v programu.</w:t>
+        <w:t>Existuje spoustu hashovacích funkcí a každá má svoje výhody, nevýhody a využití pro jiné účely. Tady je informace pro hashovací funkce, které jsou použity v programu.</w:t>
       </w:r>
     </w:p>
     <w:p>
@@ -4699,10 +4680,7 @@
       </w:r>
       <w:proofErr w:type="spellEnd"/>
       <w:r>
-        <w:t>-Digest</w:t>
-      </w:r>
-      <w:r>
-        <w:t>“ neboli algoritmus na strávení zprávy</w:t>
+        <w:t>-Digest“ neboli algoritmus na strávení zprávy</w:t>
       </w:r>
       <w:r>
         <w:t>.</w:t>
@@ -5057,7 +5035,15 @@
         <w:t xml:space="preserve">Skupina </w:t>
       </w:r>
       <w:r>
-        <w:t xml:space="preserve">SHA-2 se dodnes považují za bezpečné hashovací </w:t>
+        <w:t xml:space="preserve">SHA-2 se dodnes považují za bezpečné </w:t>
+      </w:r>
+      <w:proofErr w:type="spellStart"/>
+      <w:r>
+        <w:t>hashovací</w:t>
+      </w:r>
+      <w:proofErr w:type="spellEnd"/>
+      <w:r>
+        <w:t xml:space="preserve"> </w:t>
       </w:r>
       <w:proofErr w:type="spellStart"/>
       <w:r>
@@ -5065,7 +5051,11 @@
       </w:r>
       <w:proofErr w:type="spellEnd"/>
       <w:r>
-        <w:t xml:space="preserve"> pro integritu dat a ukládání hesel</w:t>
+        <w:t xml:space="preserve"> pro integritu dat a ukládání </w:t>
+      </w:r>
+      <w:proofErr w:type="gramStart"/>
+      <w:r>
+        <w:t>hesel</w:t>
       </w:r>
       <w:r>
         <w:t>.</w:t>
@@ -5074,7 +5064,263 @@
         <w:rPr>
           <w:lang w:val="en-US"/>
         </w:rPr>
-        <w:t>[5]</w:t>
+        <w:t>[</w:t>
+      </w:r>
+      <w:proofErr w:type="gramEnd"/>
+      <w:r>
+        <w:rPr>
+          <w:lang w:val="en-US"/>
+        </w:rPr>
+        <w:t>5]</w:t>
+      </w:r>
+    </w:p>
+    <w:p>
+      <w:pPr>
+        <w:rPr>
+          <w:lang w:val="en-US"/>
+        </w:rPr>
+      </w:pPr>
+      <w:r>
+        <w:rPr>
+          <w:lang w:val="en-US"/>
+        </w:rPr>
+        <w:tab/>
+      </w:r>
+      <w:proofErr w:type="spellStart"/>
+      <w:r>
+        <w:rPr>
+          <w:lang w:val="en-US"/>
+        </w:rPr>
+        <w:t>Funkce</w:t>
+      </w:r>
+      <w:proofErr w:type="spellEnd"/>
+      <w:r>
+        <w:rPr>
+          <w:lang w:val="en-US"/>
+        </w:rPr>
+        <w:t xml:space="preserve"> SHA-256 se </w:t>
+      </w:r>
+      <w:proofErr w:type="spellStart"/>
+      <w:r>
+        <w:rPr>
+          <w:lang w:val="en-US"/>
+        </w:rPr>
+        <w:t>využívá</w:t>
+      </w:r>
+      <w:proofErr w:type="spellEnd"/>
+      <w:r>
+        <w:rPr>
+          <w:lang w:val="en-US"/>
+        </w:rPr>
+        <w:t xml:space="preserve"> </w:t>
+      </w:r>
+      <w:proofErr w:type="spellStart"/>
+      <w:r>
+        <w:rPr>
+          <w:lang w:val="en-US"/>
+        </w:rPr>
+        <w:t>ve</w:t>
+      </w:r>
+      <w:proofErr w:type="spellEnd"/>
+      <w:r>
+        <w:rPr>
+          <w:lang w:val="en-US"/>
+        </w:rPr>
+        <w:t xml:space="preserve"> </w:t>
+      </w:r>
+      <w:proofErr w:type="spellStart"/>
+      <w:r>
+        <w:rPr>
+          <w:lang w:val="en-US"/>
+        </w:rPr>
+        <w:t>virtuálních</w:t>
+      </w:r>
+      <w:proofErr w:type="spellEnd"/>
+      <w:r>
+        <w:rPr>
+          <w:lang w:val="en-US"/>
+        </w:rPr>
+        <w:t xml:space="preserve"> </w:t>
+      </w:r>
+      <w:proofErr w:type="spellStart"/>
+      <w:r>
+        <w:rPr>
+          <w:lang w:val="en-US"/>
+        </w:rPr>
+        <w:t>měnách</w:t>
+      </w:r>
+      <w:proofErr w:type="spellEnd"/>
+      <w:r>
+        <w:rPr>
+          <w:lang w:val="en-US"/>
+        </w:rPr>
+        <w:t xml:space="preserve"> </w:t>
+      </w:r>
+      <w:proofErr w:type="spellStart"/>
+      <w:r>
+        <w:rPr>
+          <w:lang w:val="en-US"/>
+        </w:rPr>
+        <w:t>jako</w:t>
+      </w:r>
+      <w:proofErr w:type="spellEnd"/>
+      <w:r>
+        <w:rPr>
+          <w:lang w:val="en-US"/>
+        </w:rPr>
+        <w:t xml:space="preserve"> </w:t>
+      </w:r>
+      <w:proofErr w:type="spellStart"/>
+      <w:r>
+        <w:rPr>
+          <w:lang w:val="en-US"/>
+        </w:rPr>
+        <w:t>třeba</w:t>
+      </w:r>
+      <w:proofErr w:type="spellEnd"/>
+      <w:r>
+        <w:rPr>
+          <w:lang w:val="en-US"/>
+        </w:rPr>
+        <w:t xml:space="preserve"> Bitcoin. </w:t>
+      </w:r>
+      <w:proofErr w:type="spellStart"/>
+      <w:r>
+        <w:rPr>
+          <w:lang w:val="en-US"/>
+        </w:rPr>
+        <w:t>Hlavní</w:t>
+      </w:r>
+      <w:proofErr w:type="spellEnd"/>
+      <w:r>
+        <w:rPr>
+          <w:lang w:val="en-US"/>
+        </w:rPr>
+        <w:t xml:space="preserve"> premise </w:t>
+      </w:r>
+      <w:proofErr w:type="spellStart"/>
+      <w:r>
+        <w:rPr>
+          <w:lang w:val="en-US"/>
+        </w:rPr>
+        <w:t>takzvaných</w:t>
+      </w:r>
+      <w:proofErr w:type="spellEnd"/>
+      <w:r>
+        <w:rPr>
+          <w:lang w:val="en-US"/>
+        </w:rPr>
+        <w:t xml:space="preserve"> </w:t>
+      </w:r>
+      <w:proofErr w:type="spellStart"/>
+      <w:r>
+        <w:rPr>
+          <w:lang w:val="en-US"/>
+        </w:rPr>
+        <w:t>těžiček</w:t>
+      </w:r>
+      <w:proofErr w:type="spellEnd"/>
+      <w:r>
+        <w:rPr>
+          <w:lang w:val="en-US"/>
+        </w:rPr>
+        <w:t xml:space="preserve"> je </w:t>
+      </w:r>
+      <w:proofErr w:type="spellStart"/>
+      <w:r>
+        <w:rPr>
+          <w:lang w:val="en-US"/>
+        </w:rPr>
+        <w:t>najít</w:t>
+      </w:r>
+      <w:proofErr w:type="spellEnd"/>
+      <w:r>
+        <w:rPr>
+          <w:lang w:val="en-US"/>
+        </w:rPr>
+        <w:t xml:space="preserve"> </w:t>
+      </w:r>
+      <w:proofErr w:type="spellStart"/>
+      <w:r>
+        <w:rPr>
+          <w:lang w:val="en-US"/>
+        </w:rPr>
+        <w:t>vstup</w:t>
+      </w:r>
+      <w:proofErr w:type="spellEnd"/>
+      <w:r>
+        <w:rPr>
+          <w:lang w:val="en-US"/>
+        </w:rPr>
+        <w:t xml:space="preserve"> </w:t>
+      </w:r>
+      <w:proofErr w:type="spellStart"/>
+      <w:r>
+        <w:rPr>
+          <w:lang w:val="en-US"/>
+        </w:rPr>
+        <w:t>zahashovaného</w:t>
+      </w:r>
+      <w:proofErr w:type="spellEnd"/>
+      <w:r>
+        <w:rPr>
+          <w:lang w:val="en-US"/>
+        </w:rPr>
+        <w:t xml:space="preserve"> </w:t>
+      </w:r>
+      <w:proofErr w:type="spellStart"/>
+      <w:r>
+        <w:rPr>
+          <w:lang w:val="en-US"/>
+        </w:rPr>
+        <w:t>textu</w:t>
+      </w:r>
+      <w:proofErr w:type="spellEnd"/>
+      <w:r>
+        <w:rPr>
+          <w:lang w:val="en-US"/>
+        </w:rPr>
+        <w:t xml:space="preserve"> </w:t>
+      </w:r>
+      <w:proofErr w:type="spellStart"/>
+      <w:r>
+        <w:rPr>
+          <w:lang w:val="en-US"/>
+        </w:rPr>
+        <w:t>pomocí</w:t>
+      </w:r>
+      <w:proofErr w:type="spellEnd"/>
+      <w:r>
+        <w:rPr>
+          <w:lang w:val="en-US"/>
+        </w:rPr>
+        <w:t xml:space="preserve"> SHA-256 </w:t>
+      </w:r>
+      <w:proofErr w:type="spellStart"/>
+      <w:r>
+        <w:rPr>
+          <w:lang w:val="en-US"/>
+        </w:rPr>
+        <w:t>funkce</w:t>
+      </w:r>
+      <w:proofErr w:type="spellEnd"/>
+      <w:r>
+        <w:rPr>
+          <w:lang w:val="en-US"/>
+        </w:rPr>
+        <w:t>. [</w:t>
+      </w:r>
+      <w:r>
+        <w:rPr>
+          <w:lang w:val="en-US"/>
+        </w:rPr>
+        <w:t>6</w:t>
+      </w:r>
+      <w:r>
+        <w:rPr>
+          <w:lang w:val="en-US"/>
+        </w:rPr>
+        <w:t>]</w:t>
       </w:r>
     </w:p>
     <w:p>
@@ -5127,13 +5373,23 @@
         <w:rPr>
           <w:lang w:val="en-US"/>
         </w:rPr>
-        <w:t>[6] P</w:t>
-      </w:r>
-      <w:proofErr w:type="spellStart"/>
-      <w:r>
-        <w:t>řikládám</w:t>
-      </w:r>
-      <w:proofErr w:type="spellEnd"/>
+        <w:t>[</w:t>
+      </w:r>
+      <w:r>
+        <w:rPr>
+          <w:lang w:val="en-US"/>
+        </w:rPr>
+        <w:t>7</w:t>
+      </w:r>
+      <w:r>
+        <w:rPr>
+          <w:lang w:val="en-US"/>
+        </w:rPr>
+        <w:t xml:space="preserve">] </w:t>
+      </w:r>
+      <w:r>
+        <w:t>Přikládám</w:t>
+      </w:r>
       <w:r>
         <w:t xml:space="preserve"> URL adresu projektu </w:t>
       </w:r>
@@ -5169,84 +5425,201 @@
         <w:pStyle w:val="Pokraovn"/>
       </w:pPr>
       <w:r>
-        <w:t xml:space="preserve">RipeMD160 je takový most mezi MD5 a SHA1, stejně jako tyto </w:t>
-      </w:r>
-      <w:proofErr w:type="spellStart"/>
-      <w:r>
-        <w:t>algorithmy</w:t>
-      </w:r>
-      <w:proofErr w:type="spellEnd"/>
-      <w:r>
-        <w:t xml:space="preserve"> se už nedoporučuje používat, ale stejně nám navrhuje větší bezpečnost. Vývojáři se totiž inspirovali z chyb u MD5 a SHA1 (hlavně ohledně kolizí) a </w:t>
-      </w:r>
-      <w:proofErr w:type="spellStart"/>
-      <w:r>
-        <w:t>algorithmus</w:t>
-      </w:r>
-      <w:proofErr w:type="spellEnd"/>
-      <w:r>
-        <w:t xml:space="preserve"> disponuje </w:t>
-      </w:r>
-      <w:proofErr w:type="spellStart"/>
-      <w:r>
-        <w:t>Pre</w:t>
-      </w:r>
-      <w:proofErr w:type="spellEnd"/>
-      <w:r>
-        <w:t xml:space="preserve">-image </w:t>
-      </w:r>
-      <w:proofErr w:type="spellStart"/>
-      <w:r>
-        <w:t>attack</w:t>
-      </w:r>
-      <w:proofErr w:type="spellEnd"/>
-      <w:r>
-        <w:t xml:space="preserve"> a second </w:t>
-      </w:r>
-      <w:proofErr w:type="spellStart"/>
-      <w:r>
-        <w:t>pre</w:t>
-      </w:r>
-      <w:proofErr w:type="spellEnd"/>
-      <w:r>
-        <w:t xml:space="preserve">-image </w:t>
-      </w:r>
-      <w:proofErr w:type="spellStart"/>
-      <w:r>
-        <w:t>attack</w:t>
-      </w:r>
-      <w:proofErr w:type="spellEnd"/>
-      <w:r>
-        <w:t xml:space="preserve">. Prozatím nebyly zjištěny žádné kolize u </w:t>
-      </w:r>
-      <w:proofErr w:type="spellStart"/>
-      <w:r>
-        <w:t>algorithmu</w:t>
-      </w:r>
-      <w:proofErr w:type="spellEnd"/>
-      <w:r>
-        <w:t>. Díky své bezpečnosti je ale také o něco pomalejší, podobně jako SHA-256, který místo 160 bitů generuje 256. Bitcoin, virtuální měna začínající na začátku 10. let 2000, používá kombinaci RipeMD160 a SHA256 pro maximální bezpečnost.</w:t>
-      </w:r>
-    </w:p>
-    <w:p>
-      <w:pPr>
-        <w:pStyle w:val="Nadpis3"/>
-      </w:pPr>
-      <w:bookmarkStart w:id="25" w:name="_Toc188214181"/>
-      <w:r>
-        <w:t>CRC32</w:t>
-      </w:r>
+        <w:t xml:space="preserve">RipeMD160 je </w:t>
+      </w:r>
+      <w:proofErr w:type="spellStart"/>
+      <w:r>
+        <w:t>hashovací</w:t>
+      </w:r>
+      <w:proofErr w:type="spellEnd"/>
+      <w:r>
+        <w:t xml:space="preserve"> funkce, která měla za účel nahradit MD4 a MD5, stejně jako SHA1. Hlavní rozdíl je, že RipeMD160 byla vyvinuta v EU jakožto součást projektu RIPE (</w:t>
+      </w:r>
+      <w:r>
+        <w:t xml:space="preserve">RACE Integrity </w:t>
+      </w:r>
+      <w:proofErr w:type="spellStart"/>
+      <w:r>
+        <w:t>Primitives</w:t>
+      </w:r>
+      <w:proofErr w:type="spellEnd"/>
+      <w:r>
+        <w:t xml:space="preserve"> </w:t>
+      </w:r>
+      <w:proofErr w:type="spellStart"/>
+      <w:r>
+        <w:t>Evaluation</w:t>
+      </w:r>
+      <w:proofErr w:type="spellEnd"/>
+      <w:r>
+        <w:t>, 1988-1992</w:t>
+      </w:r>
+      <w:r>
+        <w:t xml:space="preserve">). RipeMD160 byla vytvořena Hansem </w:t>
+      </w:r>
+      <w:proofErr w:type="spellStart"/>
+      <w:r>
+        <w:t>Dobbertinem</w:t>
+      </w:r>
+      <w:proofErr w:type="spellEnd"/>
+      <w:r>
+        <w:t xml:space="preserve">, </w:t>
+      </w:r>
+      <w:proofErr w:type="spellStart"/>
+      <w:r>
+        <w:t>Antoonem</w:t>
+      </w:r>
+      <w:proofErr w:type="spellEnd"/>
+      <w:r>
+        <w:t xml:space="preserve"> </w:t>
+      </w:r>
+      <w:proofErr w:type="spellStart"/>
+      <w:r>
+        <w:t>Bosselaersem</w:t>
+      </w:r>
+      <w:proofErr w:type="spellEnd"/>
+      <w:r>
+        <w:t xml:space="preserve"> a </w:t>
+      </w:r>
+      <w:proofErr w:type="spellStart"/>
+      <w:r>
+        <w:t>Bartem</w:t>
+      </w:r>
+      <w:proofErr w:type="spellEnd"/>
+      <w:r>
+        <w:t xml:space="preserve"> </w:t>
+      </w:r>
+      <w:proofErr w:type="spellStart"/>
+      <w:r>
+        <w:t>Preneelem</w:t>
+      </w:r>
+      <w:proofErr w:type="spellEnd"/>
+      <w:r>
+        <w:t xml:space="preserve">. Spolu s RipeMD128, RipeMD256 a RipeMD320 byly vydány v roce 1996. Všechny tyto verze vstávají z originální </w:t>
+      </w:r>
+      <w:proofErr w:type="spellStart"/>
+      <w:r>
+        <w:t>RipeMD</w:t>
+      </w:r>
+      <w:proofErr w:type="spellEnd"/>
+      <w:r>
+        <w:t xml:space="preserve"> </w:t>
+      </w:r>
+      <w:proofErr w:type="spellStart"/>
+      <w:r>
+        <w:t>hashovací</w:t>
+      </w:r>
+      <w:proofErr w:type="spellEnd"/>
+      <w:r>
+        <w:t xml:space="preserve"> funkce, která byla vydána roku 1992</w:t>
+      </w:r>
+      <w:r>
+        <w:t xml:space="preserve">. </w:t>
+      </w:r>
+      <w:r>
+        <w:t>[</w:t>
+      </w:r>
+      <w:r>
+        <w:t>8</w:t>
+      </w:r>
+      <w:r>
+        <w:t>]</w:t>
+      </w:r>
+      <w:r>
+        <w:t xml:space="preserve"> </w:t>
+      </w:r>
+      <w:r>
+        <w:t xml:space="preserve">Dnes všechny tyto verze </w:t>
+      </w:r>
+      <w:proofErr w:type="spellStart"/>
+      <w:r>
+        <w:t>RipeMD</w:t>
+      </w:r>
+      <w:proofErr w:type="spellEnd"/>
+      <w:r>
+        <w:t xml:space="preserve"> </w:t>
+      </w:r>
+      <w:r>
+        <w:t xml:space="preserve">nejsou doporučovány používat, i když v lepších verzích </w:t>
+      </w:r>
+      <w:proofErr w:type="spellStart"/>
+      <w:r>
+        <w:t>RipeMD</w:t>
+      </w:r>
+      <w:proofErr w:type="spellEnd"/>
+      <w:r>
+        <w:t xml:space="preserve"> (vydány v 199</w:t>
+      </w:r>
+      <w:r>
+        <w:t>6</w:t>
+      </w:r>
+      <w:r>
+        <w:t>) nebyly nalezeny žádné kolize</w:t>
+      </w:r>
+      <w:r>
+        <w:t xml:space="preserve">. V originálním </w:t>
+      </w:r>
+      <w:proofErr w:type="spellStart"/>
+      <w:r>
+        <w:t>RipeMD</w:t>
+      </w:r>
+      <w:proofErr w:type="spellEnd"/>
+      <w:r>
+        <w:t xml:space="preserve"> z roku 1992 byla nalezena kolize v roce 2004.  Pro maximální bezpečnost se </w:t>
+      </w:r>
+      <w:r>
+        <w:lastRenderedPageBreak/>
+        <w:t>může používat Hash160, což je kombinace SHA256 a RipeMD160, kde vstup prvně projde SHA256 a výsledek poté projde přes RipeMD160.</w:t>
+      </w:r>
+      <w:r>
+        <w:t xml:space="preserve"> Hash160 se používá u </w:t>
+      </w:r>
+      <w:proofErr w:type="spellStart"/>
+      <w:r>
+        <w:t>Bitcoinu</w:t>
+      </w:r>
+      <w:proofErr w:type="spellEnd"/>
+      <w:r>
+        <w:t xml:space="preserve"> jako identifikátor pro úschovu peněženky. </w:t>
+      </w:r>
+      <w:hyperlink r:id="rId15" w:history="1">
+        <w:r>
+          <w:rPr>
+            <w:rStyle w:val="Hypertextovodkaz"/>
+          </w:rPr>
+          <w:t>https://www.hash160.com/</w:t>
+        </w:r>
+      </w:hyperlink>
+      <w:bookmarkStart w:id="25" w:name="_GoBack"/>
       <w:bookmarkEnd w:id="25"/>
     </w:p>
     <w:p>
       <w:pPr>
+        <w:pStyle w:val="Nadpis3"/>
+      </w:pPr>
+      <w:bookmarkStart w:id="26" w:name="_Toc188214181"/>
+      <w:r>
+        <w:t>CRC32</w:t>
+      </w:r>
+      <w:bookmarkEnd w:id="26"/>
+    </w:p>
+    <w:p>
+      <w:pPr>
         <w:pStyle w:val="Pokraovn"/>
         <w:rPr>
           <w:rStyle w:val="Hypertextovodkaz"/>
         </w:rPr>
       </w:pPr>
       <w:r>
-        <w:t xml:space="preserve">CRC32 je hashovací </w:t>
+        <w:t xml:space="preserve">CRC32 je </w:t>
+      </w:r>
+      <w:proofErr w:type="spellStart"/>
+      <w:r>
+        <w:t>hashovací</w:t>
+      </w:r>
+      <w:proofErr w:type="spellEnd"/>
+      <w:r>
+        <w:t xml:space="preserve"> </w:t>
       </w:r>
       <w:proofErr w:type="spellStart"/>
       <w:r>
@@ -5298,11 +5671,7 @@
         <w:t xml:space="preserve"> „</w:t>
       </w:r>
       <w:r>
-        <w:t xml:space="preserve">ISO 3309 (HDLC), ANSI X3.66 </w:t>
-      </w:r>
-      <w:r>
-        <w:lastRenderedPageBreak/>
-        <w:t xml:space="preserve">(ADCCP), FIPS PUB 71, FED-STD-1003, ITU-T V.42, ISO/IEC/IEEE 802-3 (Ethernet), SATA, MPEG-2, PKZIP, </w:t>
+        <w:t xml:space="preserve">ISO 3309 (HDLC), ANSI X3.66 (ADCCP), FIPS PUB 71, FED-STD-1003, ITU-T V.42, ISO/IEC/IEEE 802-3 (Ethernet), SATA, MPEG-2, PKZIP, </w:t>
       </w:r>
       <w:proofErr w:type="spellStart"/>
       <w:r>
@@ -5326,7 +5695,7 @@
       <w:r>
         <w:t xml:space="preserve"> atd.“ – </w:t>
       </w:r>
-      <w:hyperlink r:id="rId15" w:history="1">
+      <w:hyperlink r:id="rId16" w:history="1">
         <w:r>
           <w:rPr>
             <w:rStyle w:val="Hypertextovodkaz"/>
@@ -5350,7 +5719,7 @@
           <w:lang w:val="en-US"/>
         </w:rPr>
       </w:pPr>
-      <w:bookmarkStart w:id="26" w:name="_Toc188214182"/>
+      <w:bookmarkStart w:id="27" w:name="_Toc188214182"/>
       <w:proofErr w:type="spellStart"/>
       <w:r>
         <w:rPr>
@@ -5372,7 +5741,7 @@
         </w:rPr>
         <w:t>Hashů</w:t>
       </w:r>
-      <w:bookmarkEnd w:id="26"/>
+      <w:bookmarkEnd w:id="27"/>
       <w:proofErr w:type="spellEnd"/>
     </w:p>
     <w:p>
@@ -5415,11 +5784,11 @@
       <w:pPr>
         <w:pStyle w:val="Nadpis2"/>
       </w:pPr>
-      <w:bookmarkStart w:id="27" w:name="_Toc188214187"/>
+      <w:bookmarkStart w:id="28" w:name="_Toc188214187"/>
       <w:r>
         <w:t>Sůl, Pepř a jejich používání</w:t>
       </w:r>
-      <w:bookmarkEnd w:id="27"/>
+      <w:bookmarkEnd w:id="28"/>
     </w:p>
     <w:p>
       <w:pPr>
@@ -6853,6 +7222,7 @@
         <w:rPr>
           <w:lang w:val="en-US"/>
         </w:rPr>
+        <w:lastRenderedPageBreak/>
         <w:t>hesla</w:t>
       </w:r>
       <w:proofErr w:type="spellEnd"/>
@@ -7077,7 +7447,21 @@
         <w:rPr>
           <w:lang w:val="en-US"/>
         </w:rPr>
-        <w:t xml:space="preserve"> jak </w:t>
+        <w:t xml:space="preserve"> </w:t>
+      </w:r>
+      <w:proofErr w:type="spellStart"/>
+      <w:r>
+        <w:rPr>
+          <w:lang w:val="en-US"/>
+        </w:rPr>
+        <w:t>jak</w:t>
+      </w:r>
+      <w:proofErr w:type="spellEnd"/>
+      <w:r>
+        <w:rPr>
+          <w:lang w:val="en-US"/>
+        </w:rPr>
+        <w:t xml:space="preserve"> </w:t>
       </w:r>
       <w:proofErr w:type="spellStart"/>
       <w:r>
@@ -7720,7 +8104,6 @@
         <w:rPr>
           <w:lang w:val="en-US"/>
         </w:rPr>
-        <w:lastRenderedPageBreak/>
         <w:t>nevyzkouší</w:t>
       </w:r>
       <w:proofErr w:type="spellEnd"/>
@@ -7920,7 +8303,7 @@
           <w:lang w:val="en-US"/>
         </w:rPr>
       </w:pPr>
-      <w:bookmarkStart w:id="28" w:name="_Toc188214183"/>
+      <w:bookmarkStart w:id="29" w:name="_Toc188214183"/>
       <w:proofErr w:type="spellStart"/>
       <w:r>
         <w:rPr>
@@ -7942,7 +8325,7 @@
         </w:rPr>
         <w:t>útoky</w:t>
       </w:r>
-      <w:bookmarkEnd w:id="28"/>
+      <w:bookmarkEnd w:id="29"/>
       <w:proofErr w:type="spellEnd"/>
       <w:r>
         <w:rPr>
@@ -9076,7 +9459,11 @@
         </w:rPr>
       </w:pPr>
       <w:r>
-        <w:t xml:space="preserve">Hashovací funkce dokážou zpracovat libovolné množství dat a vrátit hodnotu o určité pevné délce, což má však i své nevýhody. Různá vstupní data mohou generovat stejnou hashovací hodnotu (tzv. kolize), což může představovat bezpečnostní riziko – například při ukládání hesel. Pravděpodobnost kolize závisí na délce výstupu hashovací funkce. Proto se v případech, kdy by kolize představovala významný problém, používají delší </w:t>
+        <w:t xml:space="preserve">Hashovací funkce dokážou zpracovat libovolné množství dat a vrátit hodnotu o určité pevné délce, což má však i své nevýhody. Různá vstupní data mohou generovat stejnou hashovací hodnotu (tzv. kolize), což může představovat bezpečnostní riziko – například při ukládání hesel. Pravděpodobnost kolize závisí na délce výstupu </w:t>
+      </w:r>
+      <w:r>
+        <w:lastRenderedPageBreak/>
+        <w:t xml:space="preserve">hashovací funkce. Proto se v případech, kdy by kolize představovala významný problém, používají delší </w:t>
       </w:r>
       <w:proofErr w:type="spellStart"/>
       <w:r>
@@ -9091,242 +9478,9 @@
       <w:pPr>
         <w:pStyle w:val="Nadpis3"/>
       </w:pPr>
-      <w:bookmarkStart w:id="29" w:name="_Toc188214184"/>
-      <w:r>
-        <w:lastRenderedPageBreak/>
+      <w:bookmarkStart w:id="30" w:name="_Toc188214184"/>
+      <w:r>
         <w:t>Pravděpodobnost kolize u CRC32</w:t>
-      </w:r>
-      <w:bookmarkEnd w:id="29"/>
-    </w:p>
-    <w:p>
-      <w:pPr>
-        <w:pStyle w:val="Normlnweb"/>
-      </w:pPr>
-      <w:r>
-        <w:t xml:space="preserve">CRC32 generuje 32bitové </w:t>
-      </w:r>
-      <w:proofErr w:type="spellStart"/>
-      <w:r>
-        <w:t>hashe</w:t>
-      </w:r>
-      <w:proofErr w:type="spellEnd"/>
-      <w:r>
-        <w:t xml:space="preserve">, což znamená, že může vyprodukovat </w:t>
-      </w:r>
-      <w:r>
-        <w:rPr>
-          <w:rStyle w:val="katex-mathml"/>
-          <w:rFonts w:eastAsiaTheme="majorEastAsia"/>
-        </w:rPr>
-        <w:t>2322</w:t>
-      </w:r>
-      <w:proofErr w:type="gramStart"/>
-      <w:r>
-        <w:rPr>
-          <w:rStyle w:val="katex-mathml"/>
-          <w:rFonts w:eastAsiaTheme="majorEastAsia"/>
-        </w:rPr>
-        <w:t>^{</w:t>
-      </w:r>
-      <w:proofErr w:type="gramEnd"/>
-      <w:r>
-        <w:rPr>
-          <w:rStyle w:val="katex-mathml"/>
-          <w:rFonts w:eastAsiaTheme="majorEastAsia"/>
-        </w:rPr>
-        <w:t>32}</w:t>
-      </w:r>
-      <w:r>
-        <w:rPr>
-          <w:rStyle w:val="mord"/>
-          <w:rFonts w:eastAsiaTheme="majorEastAsia"/>
-        </w:rPr>
-        <w:t>232</w:t>
-      </w:r>
-      <w:r>
-        <w:t xml:space="preserve"> různých kombinací, tedy 4,294,967,296 možných hashovacích hodnot. Pravděpodobnost kolize pro </w:t>
-      </w:r>
-      <w:r>
-        <w:rPr>
-          <w:rStyle w:val="Siln"/>
-        </w:rPr>
-        <w:t>dva různé vstupy</w:t>
-      </w:r>
-      <w:r>
-        <w:t xml:space="preserve"> je pak:</w:t>
-      </w:r>
-    </w:p>
-    <w:p>
-      <w:r>
-        <w:rPr>
-          <w:rStyle w:val="katex-mathml"/>
-          <w:rFonts w:eastAsiaTheme="majorEastAsia"/>
-        </w:rPr>
-        <w:t>P=1232P = \</w:t>
-      </w:r>
-      <w:proofErr w:type="spellStart"/>
-      <w:proofErr w:type="gramStart"/>
-      <w:r>
-        <w:rPr>
-          <w:rStyle w:val="katex-mathml"/>
-          <w:rFonts w:eastAsiaTheme="majorEastAsia"/>
-        </w:rPr>
-        <w:t>frac</w:t>
-      </w:r>
-      <w:proofErr w:type="spellEnd"/>
-      <w:r>
-        <w:rPr>
-          <w:rStyle w:val="katex-mathml"/>
-          <w:rFonts w:eastAsiaTheme="majorEastAsia"/>
-        </w:rPr>
-        <w:t>{</w:t>
-      </w:r>
-      <w:proofErr w:type="gramEnd"/>
-      <w:r>
-        <w:rPr>
-          <w:rStyle w:val="katex-mathml"/>
-          <w:rFonts w:eastAsiaTheme="majorEastAsia"/>
-        </w:rPr>
-        <w:t>1}{2^{32}}</w:t>
-      </w:r>
-      <w:r>
-        <w:rPr>
-          <w:rStyle w:val="mord"/>
-          <w:rFonts w:eastAsiaTheme="majorEastAsia"/>
-        </w:rPr>
-        <w:t>P</w:t>
-      </w:r>
-      <w:r>
-        <w:rPr>
-          <w:rStyle w:val="mrel"/>
-        </w:rPr>
-        <w:t>=</w:t>
-      </w:r>
-      <w:r>
-        <w:rPr>
-          <w:rStyle w:val="mord"/>
-          <w:rFonts w:eastAsiaTheme="majorEastAsia"/>
-        </w:rPr>
-        <w:t>2321</w:t>
-      </w:r>
-      <w:r>
-        <w:rPr>
-          <w:rStyle w:val="vlist-s"/>
-        </w:rPr>
-        <w:t>​</w:t>
-      </w:r>
-    </w:p>
-    <w:p>
-      <w:pPr>
-        <w:pStyle w:val="Normlnweb"/>
-      </w:pPr>
-      <w:r>
-        <w:t>což odpovídá přibližně:</w:t>
-      </w:r>
-    </w:p>
-    <w:p>
-      <w:r>
-        <w:rPr>
-          <w:rStyle w:val="katex-mathml"/>
-          <w:rFonts w:eastAsiaTheme="majorEastAsia"/>
-        </w:rPr>
-        <w:t>P≈0.</w:t>
-      </w:r>
-      <w:proofErr w:type="gramStart"/>
-      <w:r>
-        <w:rPr>
-          <w:rStyle w:val="katex-mathml"/>
-          <w:rFonts w:eastAsiaTheme="majorEastAsia"/>
-        </w:rPr>
-        <w:t>0000000233%</w:t>
-      </w:r>
-      <w:proofErr w:type="gramEnd"/>
-      <w:r>
-        <w:rPr>
-          <w:rStyle w:val="katex-mathml"/>
-          <w:rFonts w:eastAsiaTheme="majorEastAsia"/>
-        </w:rPr>
-        <w:t>P \</w:t>
-      </w:r>
-      <w:proofErr w:type="spellStart"/>
-      <w:r>
-        <w:rPr>
-          <w:rStyle w:val="katex-mathml"/>
-          <w:rFonts w:eastAsiaTheme="majorEastAsia"/>
-        </w:rPr>
-        <w:t>approx</w:t>
-      </w:r>
-      <w:proofErr w:type="spellEnd"/>
-      <w:r>
-        <w:rPr>
-          <w:rStyle w:val="katex-mathml"/>
-          <w:rFonts w:eastAsiaTheme="majorEastAsia"/>
-        </w:rPr>
-        <w:t xml:space="preserve"> 0.0000000233\%</w:t>
-      </w:r>
-      <w:r>
-        <w:rPr>
-          <w:rStyle w:val="mord"/>
-          <w:rFonts w:eastAsiaTheme="majorEastAsia"/>
-        </w:rPr>
-        <w:t>P</w:t>
-      </w:r>
-      <w:r>
-        <w:rPr>
-          <w:rStyle w:val="mrel"/>
-        </w:rPr>
-        <w:t>≈</w:t>
-      </w:r>
-      <w:r>
-        <w:rPr>
-          <w:rStyle w:val="mord"/>
-          <w:rFonts w:eastAsiaTheme="majorEastAsia"/>
-        </w:rPr>
-        <w:t>0.0000000233%</w:t>
-      </w:r>
-    </w:p>
-    <w:p>
-      <w:pPr>
-        <w:pStyle w:val="Normlnweb"/>
-      </w:pPr>
-      <w:r>
-        <w:t xml:space="preserve">Toto číslo se může zdát jako velmi nízká pravděpodobnost kolize, ale představuje pouze pravděpodobnost mezi dvěma náhodnými </w:t>
-      </w:r>
-      <w:proofErr w:type="spellStart"/>
-      <w:r>
-        <w:t>hash</w:t>
-      </w:r>
-      <w:r>
-        <w:t>y</w:t>
-      </w:r>
-      <w:proofErr w:type="spellEnd"/>
-      <w:r>
-        <w:t>.</w:t>
-      </w:r>
-    </w:p>
-    <w:p>
-      <w:pPr>
-        <w:pStyle w:val="Nadpis3"/>
-      </w:pPr>
-      <w:bookmarkStart w:id="30" w:name="_Toc188214185"/>
-      <w:r>
-        <w:t xml:space="preserve">Pravděpodobnost kolize při větším počtu </w:t>
-      </w:r>
-      <w:proofErr w:type="spellStart"/>
-      <w:r>
-        <w:t>hashů</w:t>
-      </w:r>
-      <w:proofErr w:type="spellEnd"/>
-      <w:r>
-        <w:t xml:space="preserve"> (</w:t>
-      </w:r>
-      <w:proofErr w:type="spellStart"/>
-      <w:r>
-        <w:t>Birthday</w:t>
-      </w:r>
-      <w:proofErr w:type="spellEnd"/>
-      <w:r>
-        <w:t xml:space="preserve"> paradox)</w:t>
       </w:r>
       <w:bookmarkEnd w:id="30"/>
     </w:p>
@@ -9335,103 +9489,150 @@
         <w:pStyle w:val="Normlnweb"/>
       </w:pPr>
       <w:r>
-        <w:t xml:space="preserve">Pokud ovšem </w:t>
-      </w:r>
-      <w:proofErr w:type="spellStart"/>
-      <w:r>
-        <w:t>hashujeme</w:t>
-      </w:r>
-      <w:proofErr w:type="spellEnd"/>
-      <w:r>
-        <w:t xml:space="preserve"> více než dva vstupy, například </w:t>
-      </w:r>
-      <w:proofErr w:type="spellStart"/>
+        <w:t xml:space="preserve">CRC32 generuje 32bitové </w:t>
+      </w:r>
+      <w:proofErr w:type="spellStart"/>
+      <w:r>
+        <w:t>hashe</w:t>
+      </w:r>
+      <w:proofErr w:type="spellEnd"/>
+      <w:r>
+        <w:t xml:space="preserve">, což znamená, že může vyprodukovat </w:t>
+      </w:r>
       <w:r>
         <w:rPr>
           <w:rStyle w:val="katex-mathml"/>
           <w:rFonts w:eastAsiaTheme="majorEastAsia"/>
         </w:rPr>
-        <w:t>kk</w:t>
+        <w:t>2322</w:t>
+      </w:r>
+      <w:proofErr w:type="gramStart"/>
+      <w:r>
+        <w:rPr>
+          <w:rStyle w:val="katex-mathml"/>
+          <w:rFonts w:eastAsiaTheme="majorEastAsia"/>
+        </w:rPr>
+        <w:t>^{</w:t>
+      </w:r>
+      <w:proofErr w:type="gramEnd"/>
+      <w:r>
+        <w:rPr>
+          <w:rStyle w:val="katex-mathml"/>
+          <w:rFonts w:eastAsiaTheme="majorEastAsia"/>
+        </w:rPr>
+        <w:t>32}</w:t>
       </w:r>
       <w:r>
         <w:rPr>
           <w:rStyle w:val="mord"/>
           <w:rFonts w:eastAsiaTheme="majorEastAsia"/>
         </w:rPr>
-        <w:t>k</w:t>
-      </w:r>
-      <w:proofErr w:type="spellEnd"/>
-      <w:r>
-        <w:t xml:space="preserve"> různých hodnot, pravděpodobnost kolize vzrůstá. Při </w:t>
+        <w:t>232</w:t>
+      </w:r>
+      <w:r>
+        <w:t xml:space="preserve"> různých kombinací, tedy 4,294,967,296 možných hashovacích hodnot. Pravděpodobnost kolize pro </w:t>
       </w:r>
       <w:r>
         <w:rPr>
           <w:rStyle w:val="Siln"/>
         </w:rPr>
-        <w:t>více vstupech</w:t>
-      </w:r>
-      <w:r>
-        <w:t xml:space="preserve"> se totiž pravděpodobnost kolize řídí tzv. „</w:t>
-      </w:r>
-      <w:proofErr w:type="spellStart"/>
-      <w:r>
-        <w:t>Birthday</w:t>
-      </w:r>
-      <w:proofErr w:type="spellEnd"/>
-      <w:r>
-        <w:t xml:space="preserve"> paradoxem“. Pravděpodobnost, že mezi </w:t>
-      </w:r>
-      <w:proofErr w:type="spellStart"/>
+        <w:t>dva různé vstupy</w:t>
+      </w:r>
+      <w:r>
+        <w:t xml:space="preserve"> je pak:</w:t>
+      </w:r>
+    </w:p>
+    <w:p>
       <w:r>
         <w:rPr>
           <w:rStyle w:val="katex-mathml"/>
           <w:rFonts w:eastAsiaTheme="majorEastAsia"/>
         </w:rPr>
-        <w:t>kk</w:t>
+        <w:t>P=1232P = \</w:t>
+      </w:r>
+      <w:proofErr w:type="spellStart"/>
+      <w:proofErr w:type="gramStart"/>
+      <w:r>
+        <w:rPr>
+          <w:rStyle w:val="katex-mathml"/>
+          <w:rFonts w:eastAsiaTheme="majorEastAsia"/>
+        </w:rPr>
+        <w:t>frac</w:t>
+      </w:r>
+      <w:proofErr w:type="spellEnd"/>
+      <w:r>
+        <w:rPr>
+          <w:rStyle w:val="katex-mathml"/>
+          <w:rFonts w:eastAsiaTheme="majorEastAsia"/>
+        </w:rPr>
+        <w:t>{</w:t>
+      </w:r>
+      <w:proofErr w:type="gramEnd"/>
+      <w:r>
+        <w:rPr>
+          <w:rStyle w:val="katex-mathml"/>
+          <w:rFonts w:eastAsiaTheme="majorEastAsia"/>
+        </w:rPr>
+        <w:t>1}{2^{32}}</w:t>
       </w:r>
       <w:r>
         <w:rPr>
           <w:rStyle w:val="mord"/>
           <w:rFonts w:eastAsiaTheme="majorEastAsia"/>
         </w:rPr>
-        <w:t>k</w:t>
-      </w:r>
-      <w:proofErr w:type="spellEnd"/>
-      <w:r>
-        <w:t xml:space="preserve"> vygenerovanými </w:t>
-      </w:r>
-      <w:proofErr w:type="spellStart"/>
-      <w:r>
-        <w:t>hashi</w:t>
-      </w:r>
-      <w:proofErr w:type="spellEnd"/>
-      <w:r>
-        <w:t xml:space="preserve"> alespoň jednou nastane kolize, lze vypočítat podle vzorce:</w:t>
+        <w:t>P</w:t>
+      </w:r>
+      <w:r>
+        <w:rPr>
+          <w:rStyle w:val="mrel"/>
+        </w:rPr>
+        <w:t>=</w:t>
+      </w:r>
+      <w:r>
+        <w:rPr>
+          <w:rStyle w:val="mord"/>
+          <w:rFonts w:eastAsiaTheme="majorEastAsia"/>
+        </w:rPr>
+        <w:t>2321</w:t>
+      </w:r>
+      <w:r>
+        <w:rPr>
+          <w:rStyle w:val="vlist-s"/>
+        </w:rPr>
+        <w:t>​</w:t>
       </w:r>
     </w:p>
     <w:p>
+      <w:pPr>
+        <w:pStyle w:val="Normlnweb"/>
+      </w:pPr>
+      <w:r>
+        <w:t>což odpovídá přibližně:</w:t>
+      </w:r>
+    </w:p>
+    <w:p>
       <w:r>
         <w:rPr>
           <w:rStyle w:val="katex-mathml"/>
           <w:rFonts w:eastAsiaTheme="majorEastAsia"/>
         </w:rPr>
-        <w:t>P≈1−e−k22×232P \</w:t>
-      </w:r>
-      <w:proofErr w:type="spellStart"/>
+        <w:t>P≈0.</w:t>
+      </w:r>
+      <w:proofErr w:type="gramStart"/>
       <w:r>
         <w:rPr>
           <w:rStyle w:val="katex-mathml"/>
           <w:rFonts w:eastAsiaTheme="majorEastAsia"/>
         </w:rPr>
-        <w:t>approx</w:t>
-      </w:r>
-      <w:proofErr w:type="spellEnd"/>
+        <w:t>0000000233%</w:t>
+      </w:r>
+      <w:proofErr w:type="gramEnd"/>
       <w:r>
         <w:rPr>
           <w:rStyle w:val="katex-mathml"/>
           <w:rFonts w:eastAsiaTheme="majorEastAsia"/>
         </w:rPr>
-        <w:t xml:space="preserve"> 1 - e^{-\</w:t>
+        <w:t>P \</w:t>
       </w:r>
       <w:proofErr w:type="spellStart"/>
       <w:r>
@@ -9439,7 +9640,7 @@
           <w:rStyle w:val="katex-mathml"/>
           <w:rFonts w:eastAsiaTheme="majorEastAsia"/>
         </w:rPr>
-        <w:t>frac</w:t>
+        <w:t>approx</w:t>
       </w:r>
       <w:proofErr w:type="spellEnd"/>
       <w:r>
@@ -9447,39 +9648,7 @@
           <w:rStyle w:val="katex-mathml"/>
           <w:rFonts w:eastAsiaTheme="majorEastAsia"/>
         </w:rPr>
-        <w:t>{k^</w:t>
-      </w:r>
-      <w:proofErr w:type="gramStart"/>
-      <w:r>
-        <w:rPr>
-          <w:rStyle w:val="katex-mathml"/>
-          <w:rFonts w:eastAsiaTheme="majorEastAsia"/>
-        </w:rPr>
-        <w:t>2}{</w:t>
-      </w:r>
-      <w:proofErr w:type="gramEnd"/>
-      <w:r>
-        <w:rPr>
-          <w:rStyle w:val="katex-mathml"/>
-          <w:rFonts w:eastAsiaTheme="majorEastAsia"/>
-        </w:rPr>
-        <w:t>2 \</w:t>
-      </w:r>
-      <w:proofErr w:type="spellStart"/>
-      <w:r>
-        <w:rPr>
-          <w:rStyle w:val="katex-mathml"/>
-          <w:rFonts w:eastAsiaTheme="majorEastAsia"/>
-        </w:rPr>
-        <w:t>times</w:t>
-      </w:r>
-      <w:proofErr w:type="spellEnd"/>
-      <w:r>
-        <w:rPr>
-          <w:rStyle w:val="katex-mathml"/>
-          <w:rFonts w:eastAsiaTheme="majorEastAsia"/>
-        </w:rPr>
-        <w:t xml:space="preserve"> 2^{32}}}</w:t>
+        <w:t xml:space="preserve"> 0.0000000233\%</w:t>
       </w:r>
       <w:r>
         <w:rPr>
@@ -9499,39 +9668,7 @@
           <w:rStyle w:val="mord"/>
           <w:rFonts w:eastAsiaTheme="majorEastAsia"/>
         </w:rPr>
-        <w:t>1</w:t>
-      </w:r>
-      <w:r>
-        <w:rPr>
-          <w:rStyle w:val="mbin"/>
-        </w:rPr>
-        <w:t>−</w:t>
-      </w:r>
-      <w:r>
-        <w:rPr>
-          <w:rStyle w:val="mord"/>
-          <w:rFonts w:eastAsiaTheme="majorEastAsia"/>
-        </w:rPr>
-        <w:t>e−2</w:t>
-      </w:r>
-      <w:r>
-        <w:rPr>
-          <w:rStyle w:val="mbin"/>
-        </w:rPr>
-        <w:t>×</w:t>
-      </w:r>
-      <w:r>
-        <w:rPr>
-          <w:rStyle w:val="mord"/>
-          <w:rFonts w:eastAsiaTheme="majorEastAsia"/>
-        </w:rPr>
-        <w:t>232k2</w:t>
-      </w:r>
-      <w:r>
-        <w:rPr>
-          <w:rStyle w:val="vlist-s"/>
-        </w:rPr>
-        <w:t>​</w:t>
+        <w:t>0.0000000233%</w:t>
       </w:r>
     </w:p>
     <w:p>
@@ -9539,122 +9676,27 @@
         <w:pStyle w:val="Normlnweb"/>
       </w:pPr>
       <w:r>
-        <w:t xml:space="preserve">Pokud chceme pravděpodobnost kolize zvýšit na 1 % (tedy </w:t>
-      </w:r>
-      <w:r>
-        <w:rPr>
-          <w:rStyle w:val="katex-mathml"/>
-          <w:rFonts w:eastAsiaTheme="majorEastAsia"/>
-        </w:rPr>
-        <w:t>P=0.01P = 0.01</w:t>
-      </w:r>
-      <w:r>
-        <w:rPr>
-          <w:rStyle w:val="mord"/>
-          <w:rFonts w:eastAsiaTheme="majorEastAsia"/>
-        </w:rPr>
-        <w:t>P</w:t>
-      </w:r>
-      <w:r>
-        <w:rPr>
-          <w:rStyle w:val="mrel"/>
-        </w:rPr>
-        <w:t>=</w:t>
-      </w:r>
-      <w:r>
-        <w:rPr>
-          <w:rStyle w:val="mord"/>
-          <w:rFonts w:eastAsiaTheme="majorEastAsia"/>
-        </w:rPr>
-        <w:t>0.01</w:t>
-      </w:r>
-      <w:r>
-        <w:t xml:space="preserve">), můžeme dosadit do vzorce a řešit pro </w:t>
-      </w:r>
-      <w:proofErr w:type="spellStart"/>
-      <w:r>
-        <w:rPr>
-          <w:rStyle w:val="katex-mathml"/>
-          <w:rFonts w:eastAsiaTheme="majorEastAsia"/>
-        </w:rPr>
-        <w:t>kk</w:t>
-      </w:r>
-      <w:r>
-        <w:rPr>
-          <w:rStyle w:val="mord"/>
-          <w:rFonts w:eastAsiaTheme="majorEastAsia"/>
-        </w:rPr>
-        <w:t>k</w:t>
-      </w:r>
-      <w:proofErr w:type="spellEnd"/>
-      <w:r>
-        <w:t>. Vyjde nám, že k dosažení 1% pravděpodobnosti kolize v CRC32 je potřeba přibližně:</w:t>
+        <w:t xml:space="preserve">Toto číslo se může zdát jako velmi nízká pravděpodobnost kolize, ale představuje pouze pravděpodobnost mezi dvěma náhodnými </w:t>
+      </w:r>
+      <w:proofErr w:type="spellStart"/>
+      <w:r>
+        <w:t>hash</w:t>
+      </w:r>
+      <w:r>
+        <w:t>y</w:t>
+      </w:r>
+      <w:proofErr w:type="spellEnd"/>
+      <w:r>
+        <w:t>.</w:t>
       </w:r>
     </w:p>
     <w:p>
-      <w:r>
-        <w:rPr>
-          <w:rStyle w:val="katex-mathml"/>
-          <w:rFonts w:eastAsiaTheme="majorEastAsia"/>
-        </w:rPr>
-        <w:t>k≈778,000k \</w:t>
-      </w:r>
-      <w:proofErr w:type="spellStart"/>
-      <w:r>
-        <w:rPr>
-          <w:rStyle w:val="katex-mathml"/>
-          <w:rFonts w:eastAsiaTheme="majorEastAsia"/>
-        </w:rPr>
-        <w:t>approx</w:t>
-      </w:r>
-      <w:proofErr w:type="spellEnd"/>
-      <w:r>
-        <w:rPr>
-          <w:rStyle w:val="katex-mathml"/>
-          <w:rFonts w:eastAsiaTheme="majorEastAsia"/>
-        </w:rPr>
-        <w:t xml:space="preserve"> 778{,}000</w:t>
-      </w:r>
-      <w:r>
-        <w:rPr>
-          <w:rStyle w:val="mord"/>
-          <w:rFonts w:eastAsiaTheme="majorEastAsia"/>
-        </w:rPr>
-        <w:t>k</w:t>
-      </w:r>
-      <w:r>
-        <w:rPr>
-          <w:rStyle w:val="mrel"/>
-        </w:rPr>
-        <w:t>≈</w:t>
-      </w:r>
-      <w:r>
-        <w:rPr>
-          <w:rStyle w:val="mord"/>
-          <w:rFonts w:eastAsiaTheme="majorEastAsia"/>
-        </w:rPr>
-        <w:t>778</w:t>
-      </w:r>
-      <w:r>
-        <w:rPr>
-          <w:rStyle w:val="mpunct"/>
-        </w:rPr>
-        <w:t>,</w:t>
-      </w:r>
-      <w:r>
-        <w:rPr>
-          <w:rStyle w:val="mord"/>
-          <w:rFonts w:eastAsiaTheme="majorEastAsia"/>
-        </w:rPr>
-        <w:t>000</w:t>
-      </w:r>
-    </w:p>
-    <w:p>
-      <w:pPr>
-        <w:pStyle w:val="Normlnweb"/>
-      </w:pPr>
-      <w:r>
-        <w:t xml:space="preserve">To znamená, že po vygenerování přibližně 778 tisíc </w:t>
+      <w:pPr>
+        <w:pStyle w:val="Nadpis3"/>
+      </w:pPr>
+      <w:bookmarkStart w:id="31" w:name="_Toc188214185"/>
+      <w:r>
+        <w:t xml:space="preserve">Pravděpodobnost kolize při větším počtu </w:t>
       </w:r>
       <w:proofErr w:type="spellStart"/>
       <w:r>
@@ -9662,24 +9704,15 @@
       </w:r>
       <w:proofErr w:type="spellEnd"/>
       <w:r>
-        <w:t xml:space="preserve"> je pravděpodobnost, že dva z nich budou shodné, přibližně 1 %.</w:t>
-      </w:r>
-    </w:p>
-    <w:p>
-      <w:pPr>
-        <w:pStyle w:val="Nadpis3"/>
-      </w:pPr>
-      <w:bookmarkStart w:id="31" w:name="_Toc188214186"/>
-      <w:r>
-        <w:t xml:space="preserve">Rychlost </w:t>
-      </w:r>
-      <w:proofErr w:type="spellStart"/>
-      <w:r>
-        <w:t>hashování</w:t>
-      </w:r>
-      <w:proofErr w:type="spellEnd"/>
-      <w:r>
-        <w:t xml:space="preserve"> a pravděpodobnost kolize každou sekundu</w:t>
+        <w:t xml:space="preserve"> (</w:t>
+      </w:r>
+      <w:proofErr w:type="spellStart"/>
+      <w:r>
+        <w:t>Birthday</w:t>
+      </w:r>
+      <w:proofErr w:type="spellEnd"/>
+      <w:r>
+        <w:t xml:space="preserve"> paradox)</w:t>
       </w:r>
       <w:bookmarkEnd w:id="31"/>
     </w:p>
@@ -9688,61 +9721,23 @@
         <w:pStyle w:val="Normlnweb"/>
       </w:pPr>
       <w:r>
-        <w:t xml:space="preserve">Moderní počítače dokáží vypočítat CRC32 </w:t>
-      </w:r>
-      <w:proofErr w:type="spellStart"/>
-      <w:r>
-        <w:t>hashe</w:t>
-      </w:r>
-      <w:proofErr w:type="spellEnd"/>
-      <w:r>
-        <w:t xml:space="preserve"> velmi rychle – odhadem až 5 milionů </w:t>
-      </w:r>
-      <w:proofErr w:type="spellStart"/>
-      <w:r>
-        <w:t>hashů</w:t>
-      </w:r>
-      <w:proofErr w:type="spellEnd"/>
-      <w:r>
-        <w:t xml:space="preserve"> za sekundu. Pokud tedy počítač generuje </w:t>
-      </w:r>
-      <w:proofErr w:type="spellStart"/>
-      <w:r>
-        <w:t>hashe</w:t>
-      </w:r>
-      <w:proofErr w:type="spellEnd"/>
-      <w:r>
-        <w:t xml:space="preserve"> rychlostí </w:t>
-      </w:r>
-      <w:r>
-        <w:rPr>
-          <w:rStyle w:val="Siln"/>
-        </w:rPr>
-        <w:t xml:space="preserve">5 milionů </w:t>
-      </w:r>
-      <w:proofErr w:type="spellStart"/>
-      <w:r>
-        <w:rPr>
-          <w:rStyle w:val="Siln"/>
-        </w:rPr>
-        <w:t>hashů</w:t>
-      </w:r>
-      <w:proofErr w:type="spellEnd"/>
-      <w:r>
-        <w:rPr>
-          <w:rStyle w:val="Siln"/>
-        </w:rPr>
-        <w:t xml:space="preserve"> za sekundu</w:t>
-      </w:r>
-      <w:r>
-        <w:t xml:space="preserve">, pravděpodobnost, že se během této doby objeví alespoň jedna kolize, lze vyjádřit stejným vzorcem, jen tentokrát s hodnotou </w:t>
-      </w:r>
+        <w:t xml:space="preserve">Pokud ovšem </w:t>
+      </w:r>
+      <w:proofErr w:type="spellStart"/>
+      <w:r>
+        <w:t>hashujeme</w:t>
+      </w:r>
+      <w:proofErr w:type="spellEnd"/>
+      <w:r>
+        <w:t xml:space="preserve"> více než dva vstupy, například </w:t>
+      </w:r>
+      <w:proofErr w:type="spellStart"/>
       <w:r>
         <w:rPr>
           <w:rStyle w:val="katex-mathml"/>
           <w:rFonts w:eastAsiaTheme="majorEastAsia"/>
         </w:rPr>
-        <w:t>k=5,000,000k = 5{,}000{,}000</w:t>
+        <w:t>kk</w:t>
       </w:r>
       <w:r>
         <w:rPr>
@@ -9751,57 +9746,216 @@
         </w:rPr>
         <w:t>k</w:t>
       </w:r>
-      <w:r>
-        <w:rPr>
-          <w:rStyle w:val="mrel"/>
-        </w:rPr>
-        <w:t>=</w:t>
+      <w:proofErr w:type="spellEnd"/>
+      <w:r>
+        <w:t xml:space="preserve"> různých hodnot, pravděpodobnost kolize vzrůstá. Při </w:t>
+      </w:r>
+      <w:r>
+        <w:rPr>
+          <w:rStyle w:val="Siln"/>
+        </w:rPr>
+        <w:t>více vstupech</w:t>
+      </w:r>
+      <w:r>
+        <w:t xml:space="preserve"> se totiž pravděpodobnost kolize řídí tzv. „</w:t>
+      </w:r>
+      <w:proofErr w:type="spellStart"/>
+      <w:r>
+        <w:t>Birthday</w:t>
+      </w:r>
+      <w:proofErr w:type="spellEnd"/>
+      <w:r>
+        <w:t xml:space="preserve"> paradoxem“. Pravděpodobnost, že mezi </w:t>
+      </w:r>
+      <w:proofErr w:type="spellStart"/>
+      <w:r>
+        <w:rPr>
+          <w:rStyle w:val="katex-mathml"/>
+          <w:rFonts w:eastAsiaTheme="majorEastAsia"/>
+        </w:rPr>
+        <w:t>kk</w:t>
       </w:r>
       <w:r>
         <w:rPr>
           <w:rStyle w:val="mord"/>
           <w:rFonts w:eastAsiaTheme="majorEastAsia"/>
         </w:rPr>
-        <w:t>5</w:t>
-      </w:r>
-      <w:r>
-        <w:rPr>
-          <w:rStyle w:val="mpunct"/>
-        </w:rPr>
-        <w:t>,</w:t>
+        <w:t>k</w:t>
+      </w:r>
+      <w:proofErr w:type="spellEnd"/>
+      <w:r>
+        <w:t xml:space="preserve"> vygenerovanými </w:t>
+      </w:r>
+      <w:proofErr w:type="spellStart"/>
+      <w:r>
+        <w:t>hashi</w:t>
+      </w:r>
+      <w:proofErr w:type="spellEnd"/>
+      <w:r>
+        <w:t xml:space="preserve"> alespoň jednou nastane kolize, lze vypočítat podle vzorce:</w:t>
+      </w:r>
+    </w:p>
+    <w:p>
+      <w:r>
+        <w:rPr>
+          <w:rStyle w:val="katex-mathml"/>
+          <w:rFonts w:eastAsiaTheme="majorEastAsia"/>
+        </w:rPr>
+        <w:t>P≈1−e−k22×232P \</w:t>
+      </w:r>
+      <w:proofErr w:type="spellStart"/>
+      <w:r>
+        <w:rPr>
+          <w:rStyle w:val="katex-mathml"/>
+          <w:rFonts w:eastAsiaTheme="majorEastAsia"/>
+        </w:rPr>
+        <w:t>approx</w:t>
+      </w:r>
+      <w:proofErr w:type="spellEnd"/>
+      <w:r>
+        <w:rPr>
+          <w:rStyle w:val="katex-mathml"/>
+          <w:rFonts w:eastAsiaTheme="majorEastAsia"/>
+        </w:rPr>
+        <w:t xml:space="preserve"> 1 - e^{-\</w:t>
+      </w:r>
+      <w:proofErr w:type="spellStart"/>
+      <w:r>
+        <w:rPr>
+          <w:rStyle w:val="katex-mathml"/>
+          <w:rFonts w:eastAsiaTheme="majorEastAsia"/>
+        </w:rPr>
+        <w:t>frac</w:t>
+      </w:r>
+      <w:proofErr w:type="spellEnd"/>
+      <w:r>
+        <w:rPr>
+          <w:rStyle w:val="katex-mathml"/>
+          <w:rFonts w:eastAsiaTheme="majorEastAsia"/>
+        </w:rPr>
+        <w:t>{k^</w:t>
+      </w:r>
+      <w:proofErr w:type="gramStart"/>
+      <w:r>
+        <w:rPr>
+          <w:rStyle w:val="katex-mathml"/>
+          <w:rFonts w:eastAsiaTheme="majorEastAsia"/>
+        </w:rPr>
+        <w:t>2}{</w:t>
+      </w:r>
+      <w:proofErr w:type="gramEnd"/>
+      <w:r>
+        <w:rPr>
+          <w:rStyle w:val="katex-mathml"/>
+          <w:rFonts w:eastAsiaTheme="majorEastAsia"/>
+        </w:rPr>
+        <w:t>2 \</w:t>
+      </w:r>
+      <w:proofErr w:type="spellStart"/>
+      <w:r>
+        <w:rPr>
+          <w:rStyle w:val="katex-mathml"/>
+          <w:rFonts w:eastAsiaTheme="majorEastAsia"/>
+        </w:rPr>
+        <w:t>times</w:t>
+      </w:r>
+      <w:proofErr w:type="spellEnd"/>
+      <w:r>
+        <w:rPr>
+          <w:rStyle w:val="katex-mathml"/>
+          <w:rFonts w:eastAsiaTheme="majorEastAsia"/>
+        </w:rPr>
+        <w:t xml:space="preserve"> 2^{32}}}</w:t>
       </w:r>
       <w:r>
         <w:rPr>
           <w:rStyle w:val="mord"/>
           <w:rFonts w:eastAsiaTheme="majorEastAsia"/>
         </w:rPr>
-        <w:t>000</w:t>
-      </w:r>
-      <w:r>
-        <w:rPr>
-          <w:rStyle w:val="mpunct"/>
-        </w:rPr>
-        <w:t>,</w:t>
+        <w:t>P</w:t>
+      </w:r>
+      <w:r>
+        <w:rPr>
+          <w:rStyle w:val="mrel"/>
+        </w:rPr>
+        <w:t>≈</w:t>
       </w:r>
       <w:r>
         <w:rPr>
           <w:rStyle w:val="mord"/>
           <w:rFonts w:eastAsiaTheme="majorEastAsia"/>
         </w:rPr>
-        <w:t>000</w:t>
-      </w:r>
-      <w:r>
-        <w:t>:</w:t>
+        <w:t>1</w:t>
+      </w:r>
+      <w:r>
+        <w:rPr>
+          <w:rStyle w:val="mbin"/>
+        </w:rPr>
+        <w:t>−</w:t>
+      </w:r>
+      <w:r>
+        <w:rPr>
+          <w:rStyle w:val="mord"/>
+          <w:rFonts w:eastAsiaTheme="majorEastAsia"/>
+        </w:rPr>
+        <w:t>e−2</w:t>
+      </w:r>
+      <w:r>
+        <w:rPr>
+          <w:rStyle w:val="mbin"/>
+        </w:rPr>
+        <w:t>×</w:t>
+      </w:r>
+      <w:r>
+        <w:rPr>
+          <w:rStyle w:val="mord"/>
+          <w:rFonts w:eastAsiaTheme="majorEastAsia"/>
+        </w:rPr>
+        <w:t>232k2</w:t>
+      </w:r>
+      <w:r>
+        <w:rPr>
+          <w:rStyle w:val="vlist-s"/>
+        </w:rPr>
+        <w:t>​</w:t>
       </w:r>
     </w:p>
     <w:p>
+      <w:pPr>
+        <w:pStyle w:val="Normlnweb"/>
+      </w:pPr>
+      <w:r>
+        <w:t xml:space="preserve">Pokud chceme pravděpodobnost kolize zvýšit na 1 % (tedy </w:t>
+      </w:r>
       <w:r>
         <w:rPr>
           <w:rStyle w:val="katex-mathml"/>
           <w:rFonts w:eastAsiaTheme="majorEastAsia"/>
         </w:rPr>
-        <w:lastRenderedPageBreak/>
-        <w:t>P≈1−e−(5,000,000)22×232P \</w:t>
+        <w:t>P=0.01P = 0.01</w:t>
+      </w:r>
+      <w:r>
+        <w:rPr>
+          <w:rStyle w:val="mord"/>
+          <w:rFonts w:eastAsiaTheme="majorEastAsia"/>
+        </w:rPr>
+        <w:t>P</w:t>
+      </w:r>
+      <w:r>
+        <w:rPr>
+          <w:rStyle w:val="mrel"/>
+        </w:rPr>
+        <w:t>=</w:t>
+      </w:r>
+      <w:r>
+        <w:rPr>
+          <w:rStyle w:val="mord"/>
+          <w:rFonts w:eastAsiaTheme="majorEastAsia"/>
+        </w:rPr>
+        <w:t>0.01</w:t>
+      </w:r>
+      <w:r>
+        <w:t xml:space="preserve">), můžeme dosadit do vzorce a řešit pro </w:t>
       </w:r>
       <w:proofErr w:type="spellStart"/>
       <w:r>
@@ -9809,24 +9963,35 @@
           <w:rStyle w:val="katex-mathml"/>
           <w:rFonts w:eastAsiaTheme="majorEastAsia"/>
         </w:rPr>
-        <w:t>approx</w:t>
-      </w:r>
-      <w:proofErr w:type="spellEnd"/>
+        <w:t>kk</w:t>
+      </w:r>
+      <w:r>
+        <w:rPr>
+          <w:rStyle w:val="mord"/>
+          <w:rFonts w:eastAsiaTheme="majorEastAsia"/>
+        </w:rPr>
+        <w:t>k</w:t>
+      </w:r>
+      <w:proofErr w:type="spellEnd"/>
+      <w:r>
+        <w:t>. Vyjde nám, že k dosažení 1% pravděpodobnosti kolize v CRC32 je potřeba přibližně:</w:t>
+      </w:r>
+    </w:p>
+    <w:p>
       <w:r>
         <w:rPr>
           <w:rStyle w:val="katex-mathml"/>
           <w:rFonts w:eastAsiaTheme="majorEastAsia"/>
         </w:rPr>
-        <w:t xml:space="preserve"> 1 - e^{-\</w:t>
-      </w:r>
-      <w:proofErr w:type="spellStart"/>
-      <w:proofErr w:type="gramStart"/>
+        <w:t>k≈778,000k \</w:t>
+      </w:r>
+      <w:proofErr w:type="spellStart"/>
       <w:r>
         <w:rPr>
           <w:rStyle w:val="katex-mathml"/>
           <w:rFonts w:eastAsiaTheme="majorEastAsia"/>
         </w:rPr>
-        <w:t>frac</w:t>
+        <w:t>approx</w:t>
       </w:r>
       <w:proofErr w:type="spellEnd"/>
       <w:r>
@@ -9834,38 +9999,14 @@
           <w:rStyle w:val="katex-mathml"/>
           <w:rFonts w:eastAsiaTheme="majorEastAsia"/>
         </w:rPr>
-        <w:t>{</w:t>
-      </w:r>
-      <w:proofErr w:type="gramEnd"/>
-      <w:r>
-        <w:rPr>
-          <w:rStyle w:val="katex-mathml"/>
-          <w:rFonts w:eastAsiaTheme="majorEastAsia"/>
-        </w:rPr>
-        <w:t>(5{,}000{,}000)^2}{2 \</w:t>
-      </w:r>
-      <w:proofErr w:type="spellStart"/>
-      <w:r>
-        <w:rPr>
-          <w:rStyle w:val="katex-mathml"/>
-          <w:rFonts w:eastAsiaTheme="majorEastAsia"/>
-        </w:rPr>
-        <w:t>times</w:t>
-      </w:r>
-      <w:proofErr w:type="spellEnd"/>
-      <w:r>
-        <w:rPr>
-          <w:rStyle w:val="katex-mathml"/>
-          <w:rFonts w:eastAsiaTheme="majorEastAsia"/>
-        </w:rPr>
-        <w:t xml:space="preserve"> 2^{32}}}</w:t>
+        <w:t xml:space="preserve"> 778{,}000</w:t>
       </w:r>
       <w:r>
         <w:rPr>
           <w:rStyle w:val="mord"/>
           <w:rFonts w:eastAsiaTheme="majorEastAsia"/>
         </w:rPr>
-        <w:t>P</w:t>
+        <w:t>k</w:t>
       </w:r>
       <w:r>
         <w:rPr>
@@ -9878,91 +10019,20 @@
           <w:rStyle w:val="mord"/>
           <w:rFonts w:eastAsiaTheme="majorEastAsia"/>
         </w:rPr>
-        <w:t>1</w:t>
-      </w:r>
-      <w:r>
-        <w:rPr>
-          <w:rStyle w:val="mbin"/>
-        </w:rPr>
-        <w:t>−</w:t>
+        <w:t>778</w:t>
+      </w:r>
+      <w:r>
+        <w:rPr>
+          <w:rStyle w:val="mpunct"/>
+        </w:rPr>
+        <w:t>,</w:t>
       </w:r>
       <w:r>
         <w:rPr>
           <w:rStyle w:val="mord"/>
           <w:rFonts w:eastAsiaTheme="majorEastAsia"/>
         </w:rPr>
-        <w:t>e−2</w:t>
-      </w:r>
-      <w:r>
-        <w:rPr>
-          <w:rStyle w:val="mbin"/>
-        </w:rPr>
-        <w:t>×</w:t>
-      </w:r>
-      <w:r>
-        <w:rPr>
-          <w:rStyle w:val="mord"/>
-          <w:rFonts w:eastAsiaTheme="majorEastAsia"/>
-        </w:rPr>
-        <w:t>232</w:t>
-      </w:r>
-      <w:r>
-        <w:rPr>
-          <w:rStyle w:val="mopen"/>
-        </w:rPr>
-        <w:t>(</w:t>
-      </w:r>
-      <w:r>
-        <w:rPr>
-          <w:rStyle w:val="mord"/>
-          <w:rFonts w:eastAsiaTheme="majorEastAsia"/>
-        </w:rPr>
-        <w:t>5</w:t>
-      </w:r>
-      <w:r>
-        <w:rPr>
-          <w:rStyle w:val="mpunct"/>
-        </w:rPr>
-        <w:t>,</w:t>
-      </w:r>
-      <w:r>
-        <w:rPr>
-          <w:rStyle w:val="mord"/>
-          <w:rFonts w:eastAsiaTheme="majorEastAsia"/>
-        </w:rPr>
         <w:t>000</w:t>
-      </w:r>
-      <w:r>
-        <w:rPr>
-          <w:rStyle w:val="mpunct"/>
-        </w:rPr>
-        <w:t>,</w:t>
-      </w:r>
-      <w:r>
-        <w:rPr>
-          <w:rStyle w:val="mord"/>
-          <w:rFonts w:eastAsiaTheme="majorEastAsia"/>
-        </w:rPr>
-        <w:t>000</w:t>
-      </w:r>
-      <w:r>
-        <w:rPr>
-          <w:rStyle w:val="mclose"/>
-        </w:rPr>
-        <w:t>)</w:t>
-      </w:r>
-      <w:r>
-        <w:rPr>
-          <w:rStyle w:val="mord"/>
-          <w:rFonts w:eastAsiaTheme="majorEastAsia"/>
-        </w:rPr>
-        <w:t>2</w:t>
-      </w:r>
-      <w:r>
-        <w:rPr>
-          <w:rStyle w:val="vlist-s"/>
-        </w:rPr>
-        <w:t>​</w:t>
       </w:r>
     </w:p>
     <w:p>
@@ -9970,109 +10040,24 @@
         <w:pStyle w:val="Normlnweb"/>
       </w:pPr>
       <w:r>
-        <w:t>Výpočet ukazuje, že pravděpodobnost kolize při této rychlosti je přibližně:</w:t>
+        <w:t xml:space="preserve">To znamená, že po vygenerování přibližně 778 tisíc </w:t>
+      </w:r>
+      <w:proofErr w:type="spellStart"/>
+      <w:r>
+        <w:t>hashů</w:t>
+      </w:r>
+      <w:proofErr w:type="spellEnd"/>
+      <w:r>
+        <w:t xml:space="preserve"> je pravděpodobnost, že dva z nich budou shodné, přibližně 1 %.</w:t>
       </w:r>
     </w:p>
     <w:p>
-      <w:r>
-        <w:rPr>
-          <w:rStyle w:val="katex-mathml"/>
-          <w:rFonts w:eastAsiaTheme="majorEastAsia"/>
-        </w:rPr>
-        <w:t>P≈94.</w:t>
-      </w:r>
-      <w:proofErr w:type="gramStart"/>
-      <w:r>
-        <w:rPr>
-          <w:rStyle w:val="katex-mathml"/>
-          <w:rFonts w:eastAsiaTheme="majorEastAsia"/>
-        </w:rPr>
-        <w:t>5%</w:t>
-      </w:r>
-      <w:proofErr w:type="gramEnd"/>
-      <w:r>
-        <w:rPr>
-          <w:rStyle w:val="katex-mathml"/>
-          <w:rFonts w:eastAsiaTheme="majorEastAsia"/>
-        </w:rPr>
-        <w:t>P \</w:t>
-      </w:r>
-      <w:proofErr w:type="spellStart"/>
-      <w:r>
-        <w:rPr>
-          <w:rStyle w:val="katex-mathml"/>
-          <w:rFonts w:eastAsiaTheme="majorEastAsia"/>
-        </w:rPr>
-        <w:t>approx</w:t>
-      </w:r>
-      <w:proofErr w:type="spellEnd"/>
-      <w:r>
-        <w:rPr>
-          <w:rStyle w:val="katex-mathml"/>
-          <w:rFonts w:eastAsiaTheme="majorEastAsia"/>
-        </w:rPr>
-        <w:t xml:space="preserve"> 94.5\%</w:t>
-      </w:r>
-      <w:r>
-        <w:rPr>
-          <w:rStyle w:val="mord"/>
-          <w:rFonts w:eastAsiaTheme="majorEastAsia"/>
-        </w:rPr>
-        <w:t>P</w:t>
-      </w:r>
-      <w:r>
-        <w:rPr>
-          <w:rStyle w:val="mrel"/>
-        </w:rPr>
-        <w:t>≈</w:t>
-      </w:r>
-      <w:r>
-        <w:rPr>
-          <w:rStyle w:val="mord"/>
-          <w:rFonts w:eastAsiaTheme="majorEastAsia"/>
-        </w:rPr>
-        <w:t>94.5%</w:t>
-      </w:r>
-    </w:p>
-    <w:p>
-      <w:pPr>
-        <w:pStyle w:val="Normlnweb"/>
-      </w:pPr>
-      <w:r>
-        <w:t xml:space="preserve">Jinými slovy, pokud počítač generuje CRC32 </w:t>
-      </w:r>
-      <w:proofErr w:type="spellStart"/>
-      <w:r>
-        <w:t>hashe</w:t>
-      </w:r>
-      <w:proofErr w:type="spellEnd"/>
-      <w:r>
-        <w:t xml:space="preserve"> maximální rychlostí 5 milionů </w:t>
-      </w:r>
-      <w:proofErr w:type="spellStart"/>
-      <w:r>
-        <w:t>hashů</w:t>
-      </w:r>
-      <w:proofErr w:type="spellEnd"/>
-      <w:r>
-        <w:t xml:space="preserve"> za sekundu, existuje asi </w:t>
-      </w:r>
-      <w:r>
-        <w:rPr>
-          <w:rStyle w:val="Siln"/>
-        </w:rPr>
-        <w:t>94,5% šance</w:t>
-      </w:r>
-      <w:r>
-        <w:t xml:space="preserve">, že během každé sekundy narazí na kolizi. Tento výsledek nebere v úvahu čas potřebný na kontrolu, zda již </w:t>
-      </w:r>
-      <w:proofErr w:type="spellStart"/>
-      <w:r>
-        <w:t>hash</w:t>
-      </w:r>
-      <w:proofErr w:type="spellEnd"/>
-      <w:r>
-        <w:t xml:space="preserve"> vygenerován byl, ale přesto ilustruje, že při vysoké rychlosti </w:t>
+      <w:pPr>
+        <w:pStyle w:val="Nadpis3"/>
+      </w:pPr>
+      <w:bookmarkStart w:id="32" w:name="_Toc188214186"/>
+      <w:r>
+        <w:t xml:space="preserve">Rychlost </w:t>
       </w:r>
       <w:proofErr w:type="spellStart"/>
       <w:r>
@@ -10080,59 +10065,440 @@
       </w:r>
       <w:proofErr w:type="spellEnd"/>
       <w:r>
-        <w:t xml:space="preserve"> může riziko kolizí být výrazně vyšší.</w:t>
-      </w:r>
-    </w:p>
-    <w:p>
-      <w:pPr>
-        <w:pStyle w:val="Nadpis2"/>
-      </w:pPr>
-      <w:r>
-        <w:t>Útoky</w:t>
-      </w:r>
-    </w:p>
-    <w:p>
-      <w:pPr>
-        <w:pStyle w:val="Pokraovn"/>
-      </w:pPr>
-    </w:p>
-    <w:p>
-      <w:pPr>
-        <w:pStyle w:val="Nadpis1"/>
-      </w:pPr>
-      <w:bookmarkStart w:id="32" w:name="_Toc188214188"/>
-      <w:r>
-        <w:lastRenderedPageBreak/>
-        <w:t>Použité programy</w:t>
-      </w:r>
-      <w:r>
-        <w:t xml:space="preserve"> a technologie</w:t>
+        <w:t xml:space="preserve"> a pravděpodobnost kolize každou sekundu</w:t>
       </w:r>
       <w:bookmarkEnd w:id="32"/>
     </w:p>
     <w:p>
       <w:pPr>
-        <w:pStyle w:val="Pokraovn"/>
-      </w:pPr>
-      <w:r>
-        <w:t xml:space="preserve">Každý správný projekt potřebuje použití několika programů či stránek pro zlepšení práce na projektu. Každý použitý program či stránka jsou popsané k čemu slouží, teorii, popřípadě </w:t>
-      </w:r>
-      <w:proofErr w:type="gramStart"/>
-      <w:r>
-        <w:t>vysvětlení</w:t>
-      </w:r>
-      <w:proofErr w:type="gramEnd"/>
-      <w:r>
-        <w:t xml:space="preserve"> jak fungují a proč jsem je použil</w:t>
+        <w:pStyle w:val="Normlnweb"/>
+      </w:pPr>
+      <w:r>
+        <w:t xml:space="preserve">Moderní počítače dokáží vypočítat CRC32 </w:t>
+      </w:r>
+      <w:proofErr w:type="spellStart"/>
+      <w:r>
+        <w:t>hashe</w:t>
+      </w:r>
+      <w:proofErr w:type="spellEnd"/>
+      <w:r>
+        <w:t xml:space="preserve"> velmi rychle – odhadem až 5 milionů </w:t>
+      </w:r>
+      <w:proofErr w:type="spellStart"/>
+      <w:r>
+        <w:t>hashů</w:t>
+      </w:r>
+      <w:proofErr w:type="spellEnd"/>
+      <w:r>
+        <w:t xml:space="preserve"> za sekundu. Pokud tedy počítač generuje </w:t>
+      </w:r>
+      <w:proofErr w:type="spellStart"/>
+      <w:r>
+        <w:t>hashe</w:t>
+      </w:r>
+      <w:proofErr w:type="spellEnd"/>
+      <w:r>
+        <w:t xml:space="preserve"> rychlostí </w:t>
+      </w:r>
+      <w:r>
+        <w:rPr>
+          <w:rStyle w:val="Siln"/>
+        </w:rPr>
+        <w:t xml:space="preserve">5 milionů </w:t>
+      </w:r>
+      <w:proofErr w:type="spellStart"/>
+      <w:r>
+        <w:rPr>
+          <w:rStyle w:val="Siln"/>
+        </w:rPr>
+        <w:t>hashů</w:t>
+      </w:r>
+      <w:proofErr w:type="spellEnd"/>
+      <w:r>
+        <w:rPr>
+          <w:rStyle w:val="Siln"/>
+        </w:rPr>
+        <w:t xml:space="preserve"> za </w:t>
+      </w:r>
+      <w:r>
+        <w:rPr>
+          <w:rStyle w:val="Siln"/>
+        </w:rPr>
+        <w:lastRenderedPageBreak/>
+        <w:t>sekundu</w:t>
+      </w:r>
+      <w:r>
+        <w:t xml:space="preserve">, pravděpodobnost, že se během této doby objeví alespoň jedna kolize, lze vyjádřit stejným vzorcem, jen tentokrát s hodnotou </w:t>
+      </w:r>
+      <w:r>
+        <w:rPr>
+          <w:rStyle w:val="katex-mathml"/>
+          <w:rFonts w:eastAsiaTheme="majorEastAsia"/>
+        </w:rPr>
+        <w:t>k=5,000,000k = 5{,}000{,}000</w:t>
+      </w:r>
+      <w:r>
+        <w:rPr>
+          <w:rStyle w:val="mord"/>
+          <w:rFonts w:eastAsiaTheme="majorEastAsia"/>
+        </w:rPr>
+        <w:t>k</w:t>
+      </w:r>
+      <w:r>
+        <w:rPr>
+          <w:rStyle w:val="mrel"/>
+        </w:rPr>
+        <w:t>=</w:t>
+      </w:r>
+      <w:r>
+        <w:rPr>
+          <w:rStyle w:val="mord"/>
+          <w:rFonts w:eastAsiaTheme="majorEastAsia"/>
+        </w:rPr>
+        <w:t>5</w:t>
+      </w:r>
+      <w:r>
+        <w:rPr>
+          <w:rStyle w:val="mpunct"/>
+        </w:rPr>
+        <w:t>,</w:t>
+      </w:r>
+      <w:r>
+        <w:rPr>
+          <w:rStyle w:val="mord"/>
+          <w:rFonts w:eastAsiaTheme="majorEastAsia"/>
+        </w:rPr>
+        <w:t>000</w:t>
+      </w:r>
+      <w:r>
+        <w:rPr>
+          <w:rStyle w:val="mpunct"/>
+        </w:rPr>
+        <w:t>,</w:t>
+      </w:r>
+      <w:r>
+        <w:rPr>
+          <w:rStyle w:val="mord"/>
+          <w:rFonts w:eastAsiaTheme="majorEastAsia"/>
+        </w:rPr>
+        <w:t>000</w:t>
+      </w:r>
+      <w:r>
+        <w:t>:</w:t>
       </w:r>
     </w:p>
     <w:p>
+      <w:r>
+        <w:rPr>
+          <w:rStyle w:val="katex-mathml"/>
+          <w:rFonts w:eastAsiaTheme="majorEastAsia"/>
+        </w:rPr>
+        <w:t>P≈1−e−(5,000,000)22×232P \</w:t>
+      </w:r>
+      <w:proofErr w:type="spellStart"/>
+      <w:r>
+        <w:rPr>
+          <w:rStyle w:val="katex-mathml"/>
+          <w:rFonts w:eastAsiaTheme="majorEastAsia"/>
+        </w:rPr>
+        <w:t>approx</w:t>
+      </w:r>
+      <w:proofErr w:type="spellEnd"/>
+      <w:r>
+        <w:rPr>
+          <w:rStyle w:val="katex-mathml"/>
+          <w:rFonts w:eastAsiaTheme="majorEastAsia"/>
+        </w:rPr>
+        <w:t xml:space="preserve"> 1 - e^{-\</w:t>
+      </w:r>
+      <w:proofErr w:type="spellStart"/>
+      <w:proofErr w:type="gramStart"/>
+      <w:r>
+        <w:rPr>
+          <w:rStyle w:val="katex-mathml"/>
+          <w:rFonts w:eastAsiaTheme="majorEastAsia"/>
+        </w:rPr>
+        <w:t>frac</w:t>
+      </w:r>
+      <w:proofErr w:type="spellEnd"/>
+      <w:r>
+        <w:rPr>
+          <w:rStyle w:val="katex-mathml"/>
+          <w:rFonts w:eastAsiaTheme="majorEastAsia"/>
+        </w:rPr>
+        <w:t>{</w:t>
+      </w:r>
+      <w:proofErr w:type="gramEnd"/>
+      <w:r>
+        <w:rPr>
+          <w:rStyle w:val="katex-mathml"/>
+          <w:rFonts w:eastAsiaTheme="majorEastAsia"/>
+        </w:rPr>
+        <w:t>(5{,}000{,}000)^2}{2 \</w:t>
+      </w:r>
+      <w:proofErr w:type="spellStart"/>
+      <w:r>
+        <w:rPr>
+          <w:rStyle w:val="katex-mathml"/>
+          <w:rFonts w:eastAsiaTheme="majorEastAsia"/>
+        </w:rPr>
+        <w:t>times</w:t>
+      </w:r>
+      <w:proofErr w:type="spellEnd"/>
+      <w:r>
+        <w:rPr>
+          <w:rStyle w:val="katex-mathml"/>
+          <w:rFonts w:eastAsiaTheme="majorEastAsia"/>
+        </w:rPr>
+        <w:t xml:space="preserve"> 2^{32}}}</w:t>
+      </w:r>
+      <w:r>
+        <w:rPr>
+          <w:rStyle w:val="mord"/>
+          <w:rFonts w:eastAsiaTheme="majorEastAsia"/>
+        </w:rPr>
+        <w:t>P</w:t>
+      </w:r>
+      <w:r>
+        <w:rPr>
+          <w:rStyle w:val="mrel"/>
+        </w:rPr>
+        <w:t>≈</w:t>
+      </w:r>
+      <w:r>
+        <w:rPr>
+          <w:rStyle w:val="mord"/>
+          <w:rFonts w:eastAsiaTheme="majorEastAsia"/>
+        </w:rPr>
+        <w:t>1</w:t>
+      </w:r>
+      <w:r>
+        <w:rPr>
+          <w:rStyle w:val="mbin"/>
+        </w:rPr>
+        <w:t>−</w:t>
+      </w:r>
+      <w:r>
+        <w:rPr>
+          <w:rStyle w:val="mord"/>
+          <w:rFonts w:eastAsiaTheme="majorEastAsia"/>
+        </w:rPr>
+        <w:t>e−2</w:t>
+      </w:r>
+      <w:r>
+        <w:rPr>
+          <w:rStyle w:val="mbin"/>
+        </w:rPr>
+        <w:t>×</w:t>
+      </w:r>
+      <w:r>
+        <w:rPr>
+          <w:rStyle w:val="mord"/>
+          <w:rFonts w:eastAsiaTheme="majorEastAsia"/>
+        </w:rPr>
+        <w:t>232</w:t>
+      </w:r>
+      <w:r>
+        <w:rPr>
+          <w:rStyle w:val="mopen"/>
+        </w:rPr>
+        <w:t>(</w:t>
+      </w:r>
+      <w:r>
+        <w:rPr>
+          <w:rStyle w:val="mord"/>
+          <w:rFonts w:eastAsiaTheme="majorEastAsia"/>
+        </w:rPr>
+        <w:t>5</w:t>
+      </w:r>
+      <w:r>
+        <w:rPr>
+          <w:rStyle w:val="mpunct"/>
+        </w:rPr>
+        <w:t>,</w:t>
+      </w:r>
+      <w:r>
+        <w:rPr>
+          <w:rStyle w:val="mord"/>
+          <w:rFonts w:eastAsiaTheme="majorEastAsia"/>
+        </w:rPr>
+        <w:t>000</w:t>
+      </w:r>
+      <w:r>
+        <w:rPr>
+          <w:rStyle w:val="mpunct"/>
+        </w:rPr>
+        <w:t>,</w:t>
+      </w:r>
+      <w:r>
+        <w:rPr>
+          <w:rStyle w:val="mord"/>
+          <w:rFonts w:eastAsiaTheme="majorEastAsia"/>
+        </w:rPr>
+        <w:t>000</w:t>
+      </w:r>
+      <w:r>
+        <w:rPr>
+          <w:rStyle w:val="mclose"/>
+        </w:rPr>
+        <w:t>)</w:t>
+      </w:r>
+      <w:r>
+        <w:rPr>
+          <w:rStyle w:val="mord"/>
+          <w:rFonts w:eastAsiaTheme="majorEastAsia"/>
+        </w:rPr>
+        <w:t>2</w:t>
+      </w:r>
+      <w:r>
+        <w:rPr>
+          <w:rStyle w:val="vlist-s"/>
+        </w:rPr>
+        <w:t>​</w:t>
+      </w:r>
+    </w:p>
+    <w:p>
+      <w:pPr>
+        <w:pStyle w:val="Normlnweb"/>
+      </w:pPr>
+      <w:r>
+        <w:t>Výpočet ukazuje, že pravděpodobnost kolize při této rychlosti je přibližně:</w:t>
+      </w:r>
+    </w:p>
+    <w:p>
+      <w:r>
+        <w:rPr>
+          <w:rStyle w:val="katex-mathml"/>
+          <w:rFonts w:eastAsiaTheme="majorEastAsia"/>
+        </w:rPr>
+        <w:t>P≈94.</w:t>
+      </w:r>
+      <w:proofErr w:type="gramStart"/>
+      <w:r>
+        <w:rPr>
+          <w:rStyle w:val="katex-mathml"/>
+          <w:rFonts w:eastAsiaTheme="majorEastAsia"/>
+        </w:rPr>
+        <w:t>5%</w:t>
+      </w:r>
+      <w:proofErr w:type="gramEnd"/>
+      <w:r>
+        <w:rPr>
+          <w:rStyle w:val="katex-mathml"/>
+          <w:rFonts w:eastAsiaTheme="majorEastAsia"/>
+        </w:rPr>
+        <w:t>P \</w:t>
+      </w:r>
+      <w:proofErr w:type="spellStart"/>
+      <w:r>
+        <w:rPr>
+          <w:rStyle w:val="katex-mathml"/>
+          <w:rFonts w:eastAsiaTheme="majorEastAsia"/>
+        </w:rPr>
+        <w:t>approx</w:t>
+      </w:r>
+      <w:proofErr w:type="spellEnd"/>
+      <w:r>
+        <w:rPr>
+          <w:rStyle w:val="katex-mathml"/>
+          <w:rFonts w:eastAsiaTheme="majorEastAsia"/>
+        </w:rPr>
+        <w:t xml:space="preserve"> 94.5\%</w:t>
+      </w:r>
+      <w:r>
+        <w:rPr>
+          <w:rStyle w:val="mord"/>
+          <w:rFonts w:eastAsiaTheme="majorEastAsia"/>
+        </w:rPr>
+        <w:t>P</w:t>
+      </w:r>
+      <w:r>
+        <w:rPr>
+          <w:rStyle w:val="mrel"/>
+        </w:rPr>
+        <w:t>≈</w:t>
+      </w:r>
+      <w:r>
+        <w:rPr>
+          <w:rStyle w:val="mord"/>
+          <w:rFonts w:eastAsiaTheme="majorEastAsia"/>
+        </w:rPr>
+        <w:t>94.5%</w:t>
+      </w:r>
+    </w:p>
+    <w:p>
+      <w:pPr>
+        <w:pStyle w:val="Normlnweb"/>
+      </w:pPr>
+      <w:r>
+        <w:t xml:space="preserve">Jinými slovy, pokud počítač generuje CRC32 </w:t>
+      </w:r>
+      <w:proofErr w:type="spellStart"/>
+      <w:r>
+        <w:t>hashe</w:t>
+      </w:r>
+      <w:proofErr w:type="spellEnd"/>
+      <w:r>
+        <w:t xml:space="preserve"> maximální rychlostí 5 milionů </w:t>
+      </w:r>
+      <w:proofErr w:type="spellStart"/>
+      <w:r>
+        <w:t>hashů</w:t>
+      </w:r>
+      <w:proofErr w:type="spellEnd"/>
+      <w:r>
+        <w:t xml:space="preserve"> za sekundu, existuje asi </w:t>
+      </w:r>
+      <w:r>
+        <w:rPr>
+          <w:rStyle w:val="Siln"/>
+        </w:rPr>
+        <w:t>94,5% šance</w:t>
+      </w:r>
+      <w:r>
+        <w:t xml:space="preserve">, že během každé sekundy narazí na kolizi. Tento výsledek nebere v úvahu čas potřebný na kontrolu, zda již </w:t>
+      </w:r>
+      <w:proofErr w:type="spellStart"/>
+      <w:r>
+        <w:t>hash</w:t>
+      </w:r>
+      <w:proofErr w:type="spellEnd"/>
+      <w:r>
+        <w:t xml:space="preserve"> vygenerován byl, ale přesto ilustruje, že při vysoké rychlosti </w:t>
+      </w:r>
+      <w:proofErr w:type="spellStart"/>
+      <w:r>
+        <w:t>hashování</w:t>
+      </w:r>
+      <w:proofErr w:type="spellEnd"/>
+      <w:r>
+        <w:t xml:space="preserve"> může riziko kolizí být výrazně vyšší.</w:t>
+      </w:r>
+    </w:p>
+    <w:p>
       <w:pPr>
         <w:pStyle w:val="Nadpis2"/>
       </w:pPr>
-      <w:bookmarkStart w:id="33" w:name="_Toc188214189"/>
-      <w:r>
-        <w:t>C#</w:t>
+      <w:r>
+        <w:t>Útoky</w:t>
+      </w:r>
+    </w:p>
+    <w:p>
+      <w:pPr>
+        <w:pStyle w:val="Pokraovn"/>
+      </w:pPr>
+    </w:p>
+    <w:p>
+      <w:pPr>
+        <w:pStyle w:val="Nadpis1"/>
+      </w:pPr>
+      <w:bookmarkStart w:id="33" w:name="_Toc188214188"/>
+      <w:r>
+        <w:lastRenderedPageBreak/>
+        <w:t>Použité programy</w:t>
+      </w:r>
+      <w:r>
+        <w:t xml:space="preserve"> a technologie</w:t>
       </w:r>
       <w:bookmarkEnd w:id="33"/>
     </w:p>
@@ -10141,146 +10507,170 @@
         <w:pStyle w:val="Pokraovn"/>
       </w:pPr>
       <w:r>
-        <w:t>„</w:t>
-      </w:r>
-      <w:r>
-        <w:t>Jazyk C# je multiplatformní jazyk pro obecné účely, který vývojářům umožňuje produktivní práci při psaní vysoce výkonného kódu. S miliony vývojářů je jazyk C# nejoblíbenějším jazykem .NET. Jazyk C# má širokou podporu v ekosystému a všech úlohách</w:t>
-      </w:r>
-      <w:r>
-        <w:t xml:space="preserve"> .NET</w:t>
-      </w:r>
-      <w:r>
-        <w:t>. Na základě objektově orientovaných principů zahrnuje mnoho funkcí z jiných paradigmat, nikoli z nejméně funkčního programování. Funkce nízké úrovně podporují scénáře vysoké efektivity bez psaní nebezpečného kódu. Většina modulů runtime a knihoven .NET je napsaná v jazyce C# a pokroky v jazyce C# často využívají všechny vývojáře .NET.</w:t>
-      </w:r>
-      <w:r>
-        <w:t xml:space="preserve">“ - </w:t>
-      </w:r>
-      <w:r>
-        <w:t>https://learn.microsoft.com/cs-cz/dotnet/csharp/tour-of-csharp/overview</w:t>
+        <w:t xml:space="preserve">Každý správný projekt potřebuje použití několika programů či stránek pro zlepšení práce na projektu. Každý použitý program či stránka jsou popsané k čemu slouží, teorii, popřípadě </w:t>
+      </w:r>
+      <w:proofErr w:type="gramStart"/>
+      <w:r>
+        <w:t>vysvětlení</w:t>
+      </w:r>
+      <w:proofErr w:type="gramEnd"/>
+      <w:r>
+        <w:t xml:space="preserve"> jak fungují a proč jsem je použil</w:t>
       </w:r>
     </w:p>
     <w:p>
       <w:pPr>
         <w:pStyle w:val="Nadpis2"/>
       </w:pPr>
-      <w:bookmarkStart w:id="34" w:name="_Toc188214190"/>
-      <w:r>
-        <w:t>Unit-testy</w:t>
+      <w:bookmarkStart w:id="34" w:name="_Toc188214189"/>
+      <w:r>
+        <w:t>C#</w:t>
       </w:r>
       <w:bookmarkEnd w:id="34"/>
     </w:p>
     <w:p>
       <w:pPr>
+        <w:pStyle w:val="Pokraovn"/>
+      </w:pPr>
+      <w:r>
+        <w:t>„</w:t>
+      </w:r>
+      <w:r>
+        <w:t>Jazyk C# je multiplatformní jazyk pro obecné účely, který vývojářům umožňuje produktivní práci při psaní vysoce výkonného kódu. S miliony vývojářů je jazyk C# nejoblíbenějším jazykem .NET. Jazyk C# má širokou podporu v ekosystému a všech úlohách</w:t>
+      </w:r>
+      <w:r>
+        <w:t xml:space="preserve"> .NET</w:t>
+      </w:r>
+      <w:r>
+        <w:t>. Na základě objektově orientovaných principů zahrnuje mnoho funkcí z jiných paradigmat, nikoli z nejméně funkčního programování. Funkce nízké úrovně podporují scénáře vysoké efektivity bez psaní nebezpečného kódu. Většina modulů runtime a knihoven .NET je napsaná v jazyce C# a pokroky v jazyce C# často využívají všechny vývojáře .NET.</w:t>
+      </w:r>
+      <w:r>
+        <w:t xml:space="preserve">“ - </w:t>
+      </w:r>
+      <w:r>
+        <w:t>https://learn.microsoft.com/cs-cz/dotnet/csharp/tour-of-csharp/overview</w:t>
+      </w:r>
+    </w:p>
+    <w:p>
+      <w:pPr>
         <w:pStyle w:val="Nadpis2"/>
       </w:pPr>
-      <w:bookmarkStart w:id="35" w:name="_Toc188214191"/>
-      <w:proofErr w:type="spellStart"/>
-      <w:r>
-        <w:t>Visual</w:t>
-      </w:r>
-      <w:proofErr w:type="spellEnd"/>
-      <w:r>
-        <w:t xml:space="preserve"> Studio 2022</w:t>
+      <w:bookmarkStart w:id="35" w:name="_Toc188214190"/>
+      <w:r>
+        <w:t>Unit-testy</w:t>
       </w:r>
       <w:bookmarkEnd w:id="35"/>
     </w:p>
     <w:p>
+      <w:pPr>
+        <w:pStyle w:val="Nadpis2"/>
+      </w:pPr>
+      <w:bookmarkStart w:id="36" w:name="_Toc188214191"/>
       <w:proofErr w:type="spellStart"/>
       <w:r>
         <w:t>Visual</w:t>
       </w:r>
       <w:proofErr w:type="spellEnd"/>
       <w:r>
-        <w:t xml:space="preserve"> studio a .NET Framework pro Windows jsou hlavní aplikace, které jsem se rozhodnul používat. Hlavní důvod je jednoduchost k přidání dalších knihoven pomocí </w:t>
-      </w:r>
-      <w:proofErr w:type="spellStart"/>
-      <w:r>
-        <w:t>NuGet</w:t>
-      </w:r>
-      <w:proofErr w:type="spellEnd"/>
-      <w:r>
-        <w:t xml:space="preserve"> (díky „</w:t>
-      </w:r>
-      <w:proofErr w:type="spellStart"/>
-      <w:r>
-        <w:t>System.IO.Hashing</w:t>
-      </w:r>
-      <w:proofErr w:type="spellEnd"/>
-      <w:r>
-        <w:t xml:space="preserve">“ mám přístup k hashovacímu </w:t>
-      </w:r>
-      <w:proofErr w:type="spellStart"/>
-      <w:r>
-        <w:t>algorithmu</w:t>
-      </w:r>
-      <w:proofErr w:type="spellEnd"/>
-      <w:r>
-        <w:t xml:space="preserve"> CRC32) a hlavní hashovací programy (všechny kromě CRC32, které používám v programu) vychází z knihovny „</w:t>
-      </w:r>
-      <w:proofErr w:type="spellStart"/>
-      <w:proofErr w:type="gramStart"/>
-      <w:r>
-        <w:t>System.Security.Cryptography</w:t>
-      </w:r>
-      <w:proofErr w:type="spellEnd"/>
-      <w:proofErr w:type="gramEnd"/>
-      <w:r>
-        <w:t>“, kde mám jednoduchý přístup k metodám.</w:t>
-      </w:r>
+        <w:t xml:space="preserve"> Studio 2022</w:t>
+      </w:r>
+      <w:bookmarkEnd w:id="36"/>
     </w:p>
     <w:p>
-      <w:pPr>
-        <w:pStyle w:val="Nadpis2"/>
-      </w:pPr>
-      <w:bookmarkStart w:id="36" w:name="_Toc188214192"/>
       <w:proofErr w:type="spellStart"/>
       <w:r>
         <w:t>Visual</w:t>
       </w:r>
       <w:proofErr w:type="spellEnd"/>
       <w:r>
-        <w:t xml:space="preserve"> </w:t>
-      </w:r>
-      <w:proofErr w:type="spellStart"/>
-      <w:r>
-        <w:t>Code</w:t>
-      </w:r>
-      <w:bookmarkEnd w:id="36"/>
-      <w:proofErr w:type="spellEnd"/>
+        <w:t xml:space="preserve"> studio a .NET Framework pro Windows jsou hlavní aplikace, které jsem se rozhodnul používat. Hlavní důvod je jednoduchost k přidání dalších knihoven pomocí </w:t>
+      </w:r>
+      <w:proofErr w:type="spellStart"/>
+      <w:r>
+        <w:t>NuGet</w:t>
+      </w:r>
+      <w:proofErr w:type="spellEnd"/>
+      <w:r>
+        <w:t xml:space="preserve"> (díky „</w:t>
+      </w:r>
+      <w:proofErr w:type="spellStart"/>
+      <w:r>
+        <w:t>System.IO.Hashing</w:t>
+      </w:r>
+      <w:proofErr w:type="spellEnd"/>
+      <w:r>
+        <w:t>“ mám přístup k </w:t>
+      </w:r>
+      <w:proofErr w:type="spellStart"/>
+      <w:r>
+        <w:t>hashovacímu</w:t>
+      </w:r>
+      <w:proofErr w:type="spellEnd"/>
+      <w:r>
+        <w:t xml:space="preserve"> </w:t>
+      </w:r>
+      <w:proofErr w:type="spellStart"/>
+      <w:r>
+        <w:t>algorithmu</w:t>
+      </w:r>
+      <w:proofErr w:type="spellEnd"/>
+      <w:r>
+        <w:t xml:space="preserve"> CRC32) a hlavní hashovací programy (všechny kromě CRC32, které používám v programu) vychází z knihovny „</w:t>
+      </w:r>
+      <w:proofErr w:type="spellStart"/>
+      <w:proofErr w:type="gramStart"/>
+      <w:r>
+        <w:t>System.Security.Cryptography</w:t>
+      </w:r>
+      <w:proofErr w:type="spellEnd"/>
+      <w:proofErr w:type="gramEnd"/>
+      <w:r>
+        <w:t>“, kde mám jednoduchý přístup k metodám.</w:t>
+      </w:r>
     </w:p>
     <w:p>
       <w:pPr>
         <w:pStyle w:val="Nadpis2"/>
       </w:pPr>
-      <w:bookmarkStart w:id="37" w:name="_Toc188214193"/>
-      <w:r>
-        <w:t>Git/</w:t>
-      </w:r>
-      <w:proofErr w:type="spellStart"/>
-      <w:r>
-        <w:t>Github</w:t>
-      </w:r>
-      <w:proofErr w:type="spellEnd"/>
-      <w:r>
-        <w:t>/</w:t>
-      </w:r>
-      <w:proofErr w:type="spellStart"/>
-      <w:r>
-        <w:t>Github</w:t>
-      </w:r>
-      <w:proofErr w:type="spellEnd"/>
-      <w:r>
-        <w:t xml:space="preserve"> Desktop</w:t>
+      <w:bookmarkStart w:id="37" w:name="_Toc188214192"/>
+      <w:proofErr w:type="spellStart"/>
+      <w:r>
+        <w:t>Visual</w:t>
+      </w:r>
+      <w:proofErr w:type="spellEnd"/>
+      <w:r>
+        <w:t xml:space="preserve"> </w:t>
+      </w:r>
+      <w:proofErr w:type="spellStart"/>
+      <w:r>
+        <w:t>Code</w:t>
       </w:r>
       <w:bookmarkEnd w:id="37"/>
+      <w:proofErr w:type="spellEnd"/>
     </w:p>
     <w:p>
       <w:pPr>
         <w:pStyle w:val="Nadpis2"/>
       </w:pPr>
-      <w:bookmarkStart w:id="38" w:name="_Toc188214194"/>
-      <w:r>
-        <w:t>Freelo.io</w:t>
+      <w:bookmarkStart w:id="38" w:name="_Toc188214193"/>
+      <w:r>
+        <w:t>Git/</w:t>
+      </w:r>
+      <w:proofErr w:type="spellStart"/>
+      <w:r>
+        <w:t>Github</w:t>
+      </w:r>
+      <w:proofErr w:type="spellEnd"/>
+      <w:r>
+        <w:t>/</w:t>
+      </w:r>
+      <w:proofErr w:type="spellStart"/>
+      <w:r>
+        <w:t>Github</w:t>
+      </w:r>
+      <w:proofErr w:type="spellEnd"/>
+      <w:r>
+        <w:t xml:space="preserve"> Desktop</w:t>
       </w:r>
       <w:bookmarkEnd w:id="38"/>
     </w:p>
@@ -10288,9 +10678,9 @@
       <w:pPr>
         <w:pStyle w:val="Nadpis2"/>
       </w:pPr>
-      <w:bookmarkStart w:id="39" w:name="_Toc188214195"/>
-      <w:r>
-        <w:t>Word</w:t>
+      <w:bookmarkStart w:id="39" w:name="_Toc188214194"/>
+      <w:r>
+        <w:t>Freelo.io</w:t>
       </w:r>
       <w:bookmarkEnd w:id="39"/>
     </w:p>
@@ -10298,7 +10688,17 @@
       <w:pPr>
         <w:pStyle w:val="Nadpis2"/>
       </w:pPr>
-      <w:bookmarkStart w:id="40" w:name="_Toc188214196"/>
+      <w:bookmarkStart w:id="40" w:name="_Toc188214195"/>
+      <w:r>
+        <w:t>Word</w:t>
+      </w:r>
+      <w:bookmarkEnd w:id="40"/>
+    </w:p>
+    <w:p>
+      <w:pPr>
+        <w:pStyle w:val="Nadpis2"/>
+      </w:pPr>
+      <w:bookmarkStart w:id="41" w:name="_Toc188214196"/>
       <w:proofErr w:type="spellStart"/>
       <w:r>
         <w:t>ChatGPT</w:t>
@@ -10307,7 +10707,7 @@
       <w:r>
         <w:t xml:space="preserve"> (AI)</w:t>
       </w:r>
-      <w:bookmarkEnd w:id="40"/>
+      <w:bookmarkEnd w:id="41"/>
     </w:p>
     <w:p>
       <w:r>
@@ -10421,7 +10821,7 @@
                     </pic:cNvPicPr>
                   </pic:nvPicPr>
                   <pic:blipFill>
-                    <a:blip r:embed="rId16">
+                    <a:blip r:embed="rId17">
                       <a:extLst>
                         <a:ext uri="{28A0092B-C50C-407E-A947-70E740481C1C}">
                           <a14:useLocalDpi xmlns:a14="http://schemas.microsoft.com/office/drawing/2010/main" val="0"/>
@@ -10474,7 +10874,7 @@
                     </pic:cNvPicPr>
                   </pic:nvPicPr>
                   <pic:blipFill>
-                    <a:blip r:embed="rId17">
+                    <a:blip r:embed="rId18">
                       <a:extLst>
                         <a:ext uri="{28A0092B-C50C-407E-A947-70E740481C1C}">
                           <a14:useLocalDpi xmlns:a14="http://schemas.microsoft.com/office/drawing/2010/main" val="0"/>
@@ -10684,7 +11084,7 @@
                     </pic:cNvPicPr>
                   </pic:nvPicPr>
                   <pic:blipFill>
-                    <a:blip r:embed="rId18">
+                    <a:blip r:embed="rId19">
                       <a:extLst>
                         <a:ext uri="{28A0092B-C50C-407E-A947-70E740481C1C}">
                           <a14:useLocalDpi xmlns:a14="http://schemas.microsoft.com/office/drawing/2010/main" val="0"/>
@@ -10746,7 +11146,7 @@
       <w:pPr>
         <w:pStyle w:val="Nadpis2"/>
       </w:pPr>
-      <w:bookmarkStart w:id="41" w:name="_Toc188214197"/>
+      <w:bookmarkStart w:id="42" w:name="_Toc188214197"/>
       <w:r>
         <w:t xml:space="preserve">Online </w:t>
       </w:r>
@@ -10754,7 +11154,7 @@
       <w:r>
         <w:t>hashers</w:t>
       </w:r>
-      <w:bookmarkEnd w:id="41"/>
+      <w:bookmarkEnd w:id="42"/>
       <w:proofErr w:type="spellEnd"/>
     </w:p>
     <w:p>
@@ -10788,7 +11188,7 @@
       <w:r>
         <w:t xml:space="preserve">, abych věděl, jestli mi program funguje. Existuje spousty programů a stránek, já jsem většinu času používal </w:t>
       </w:r>
-      <w:hyperlink r:id="rId19" w:history="1">
+      <w:hyperlink r:id="rId20" w:history="1">
         <w:r>
           <w:rPr>
             <w:rStyle w:val="Hypertextovodkaz"/>
@@ -10810,12 +11210,12 @@
       <w:pPr>
         <w:pStyle w:val="Nadpis1"/>
       </w:pPr>
-      <w:bookmarkStart w:id="42" w:name="_Toc188214198"/>
+      <w:bookmarkStart w:id="43" w:name="_Toc188214198"/>
       <w:r>
         <w:lastRenderedPageBreak/>
         <w:t>Praktická část</w:t>
       </w:r>
-      <w:bookmarkEnd w:id="42"/>
+      <w:bookmarkEnd w:id="43"/>
     </w:p>
     <w:p>
       <w:pPr>
@@ -10829,12 +11229,12 @@
       <w:pPr>
         <w:pStyle w:val="Nadpis2"/>
       </w:pPr>
-      <w:bookmarkStart w:id="43" w:name="_Toc188214199"/>
+      <w:bookmarkStart w:id="44" w:name="_Toc188214199"/>
       <w:proofErr w:type="spellStart"/>
       <w:r>
         <w:t>Hasher</w:t>
       </w:r>
-      <w:bookmarkEnd w:id="43"/>
+      <w:bookmarkEnd w:id="44"/>
       <w:proofErr w:type="spellEnd"/>
     </w:p>
     <w:p>
@@ -11022,7 +11422,7 @@
       <w:pPr>
         <w:pStyle w:val="Nadpis2"/>
       </w:pPr>
-      <w:bookmarkStart w:id="44" w:name="_Toc188214200"/>
+      <w:bookmarkStart w:id="45" w:name="_Toc188214200"/>
       <w:proofErr w:type="spellStart"/>
       <w:r>
         <w:t>Gradual</w:t>
@@ -11035,7 +11435,7 @@
       <w:r>
         <w:t>Hashing</w:t>
       </w:r>
-      <w:bookmarkEnd w:id="44"/>
+      <w:bookmarkEnd w:id="45"/>
       <w:proofErr w:type="spellEnd"/>
     </w:p>
     <w:p>
@@ -11047,12 +11447,12 @@
       <w:pPr>
         <w:pStyle w:val="Nadpis2"/>
       </w:pPr>
-      <w:bookmarkStart w:id="45" w:name="_Toc188214201"/>
+      <w:bookmarkStart w:id="46" w:name="_Toc188214201"/>
       <w:proofErr w:type="spellStart"/>
       <w:r>
         <w:t>Multiformuláře</w:t>
       </w:r>
-      <w:bookmarkEnd w:id="45"/>
+      <w:bookmarkEnd w:id="46"/>
       <w:proofErr w:type="spellEnd"/>
     </w:p>
     <w:p>
@@ -11064,11 +11464,11 @@
       <w:pPr>
         <w:pStyle w:val="Nadpis2"/>
       </w:pPr>
-      <w:bookmarkStart w:id="46" w:name="_Toc188214202"/>
+      <w:bookmarkStart w:id="47" w:name="_Toc188214202"/>
       <w:r>
         <w:t>Unit-Testy</w:t>
       </w:r>
-      <w:bookmarkEnd w:id="46"/>
+      <w:bookmarkEnd w:id="47"/>
     </w:p>
     <w:p>
       <w:pPr>
@@ -11112,7 +11512,15 @@
     </w:p>
     <w:p>
       <w:r>
-        <w:t xml:space="preserve">Díky unit testům, které jsem si na začátku udělal, jsem zjistil, že mi kvůli jedné malé chybce ve switchi nefungoval MD5 </w:t>
+        <w:t xml:space="preserve">Díky unit testům, které jsem si na začátku udělal, jsem zjistil, že mi kvůli jedné malé chybce ve </w:t>
+      </w:r>
+      <w:proofErr w:type="spellStart"/>
+      <w:r>
+        <w:t>switchi</w:t>
+      </w:r>
+      <w:proofErr w:type="spellEnd"/>
+      <w:r>
+        <w:t xml:space="preserve"> nefungoval MD5 </w:t>
       </w:r>
       <w:proofErr w:type="spellStart"/>
       <w:r>
@@ -11127,12 +11535,12 @@
       <w:pPr>
         <w:pStyle w:val="Nadpis2"/>
       </w:pPr>
-      <w:bookmarkStart w:id="47" w:name="_Toc188214203"/>
+      <w:bookmarkStart w:id="48" w:name="_Toc188214203"/>
       <w:r>
         <w:lastRenderedPageBreak/>
         <w:t>UI</w:t>
       </w:r>
-      <w:bookmarkEnd w:id="47"/>
+      <w:bookmarkEnd w:id="48"/>
     </w:p>
     <w:p>
       <w:pPr>
@@ -11168,7 +11576,7 @@
                     </pic:cNvPicPr>
                   </pic:nvPicPr>
                   <pic:blipFill>
-                    <a:blip r:embed="rId20">
+                    <a:blip r:embed="rId21">
                       <a:extLst>
                         <a:ext uri="{28A0092B-C50C-407E-A947-70E740481C1C}">
                           <a14:useLocalDpi xmlns:a14="http://schemas.microsoft.com/office/drawing/2010/main" val="0"/>
@@ -11255,7 +11663,7 @@
                     </pic:cNvPicPr>
                   </pic:nvPicPr>
                   <pic:blipFill>
-                    <a:blip r:embed="rId21">
+                    <a:blip r:embed="rId22">
                       <a:extLst>
                         <a:ext uri="{28A0092B-C50C-407E-A947-70E740481C1C}">
                           <a14:useLocalDpi xmlns:a14="http://schemas.microsoft.com/office/drawing/2010/main" val="0"/>
@@ -11543,7 +11951,7 @@
       <w:pPr>
         <w:pStyle w:val="Nadpis2"/>
       </w:pPr>
-      <w:bookmarkStart w:id="48" w:name="_Toc188214204"/>
+      <w:bookmarkStart w:id="49" w:name="_Toc188214204"/>
       <w:proofErr w:type="spellStart"/>
       <w:r>
         <w:lastRenderedPageBreak/>
@@ -11569,7 +11977,7 @@
       <w:r>
         <w:t>)</w:t>
       </w:r>
-      <w:bookmarkEnd w:id="48"/>
+      <w:bookmarkEnd w:id="49"/>
     </w:p>
     <w:p>
       <w:pPr>
@@ -11729,7 +12137,7 @@
                     </pic:cNvPicPr>
                   </pic:nvPicPr>
                   <pic:blipFill>
-                    <a:blip r:embed="rId22">
+                    <a:blip r:embed="rId23">
                       <a:extLst>
                         <a:ext uri="{28A0092B-C50C-407E-A947-70E740481C1C}">
                           <a14:useLocalDpi xmlns:a14="http://schemas.microsoft.com/office/drawing/2010/main" val="0"/>
@@ -11836,7 +12244,7 @@
                     </pic:cNvPicPr>
                   </pic:nvPicPr>
                   <pic:blipFill>
-                    <a:blip r:embed="rId23">
+                    <a:blip r:embed="rId24">
                       <a:extLst>
                         <a:ext uri="{28A0092B-C50C-407E-A947-70E740481C1C}">
                           <a14:useLocalDpi xmlns:a14="http://schemas.microsoft.com/office/drawing/2010/main" val="0"/>
@@ -11906,7 +12314,7 @@
                     </pic:cNvPicPr>
                   </pic:nvPicPr>
                   <pic:blipFill>
-                    <a:blip r:embed="rId24">
+                    <a:blip r:embed="rId25">
                       <a:extLst>
                         <a:ext uri="{28A0092B-C50C-407E-A947-70E740481C1C}">
                           <a14:useLocalDpi xmlns:a14="http://schemas.microsoft.com/office/drawing/2010/main" val="0"/>
@@ -11969,7 +12377,7 @@
                     </pic:cNvPicPr>
                   </pic:nvPicPr>
                   <pic:blipFill>
-                    <a:blip r:embed="rId25">
+                    <a:blip r:embed="rId26">
                       <a:extLst>
                         <a:ext uri="{28A0092B-C50C-407E-A947-70E740481C1C}">
                           <a14:useLocalDpi xmlns:a14="http://schemas.microsoft.com/office/drawing/2010/main" val="0"/>
@@ -12096,7 +12504,7 @@
                     </pic:cNvPicPr>
                   </pic:nvPicPr>
                   <pic:blipFill>
-                    <a:blip r:embed="rId26">
+                    <a:blip r:embed="rId27">
                       <a:extLst>
                         <a:ext uri="{28A0092B-C50C-407E-A947-70E740481C1C}">
                           <a14:useLocalDpi xmlns:a14="http://schemas.microsoft.com/office/drawing/2010/main" val="0"/>
@@ -12206,32 +12614,32 @@
       <w:pPr>
         <w:pStyle w:val="Nadpis1"/>
       </w:pPr>
-      <w:bookmarkStart w:id="49" w:name="_Toc188214205"/>
+      <w:bookmarkStart w:id="50" w:name="_Toc188214205"/>
       <w:r>
         <w:lastRenderedPageBreak/>
         <w:t>Fungování programu</w:t>
       </w:r>
-      <w:bookmarkEnd w:id="49"/>
+      <w:bookmarkEnd w:id="50"/>
     </w:p>
     <w:p>
       <w:pPr>
         <w:pStyle w:val="uvodzaver"/>
       </w:pPr>
-      <w:bookmarkStart w:id="50" w:name="_Toc144753409"/>
-      <w:bookmarkStart w:id="51" w:name="_Toc144746940"/>
-      <w:bookmarkStart w:id="52" w:name="_Toc515880902"/>
-      <w:bookmarkStart w:id="53" w:name="_Toc188214206"/>
+      <w:bookmarkStart w:id="51" w:name="_Toc144753409"/>
+      <w:bookmarkStart w:id="52" w:name="_Toc144746940"/>
+      <w:bookmarkStart w:id="53" w:name="_Toc515880902"/>
+      <w:bookmarkStart w:id="54" w:name="_Toc188214206"/>
       <w:r>
         <w:lastRenderedPageBreak/>
         <w:t>Z</w:t>
       </w:r>
-      <w:bookmarkEnd w:id="50"/>
       <w:bookmarkEnd w:id="51"/>
       <w:bookmarkEnd w:id="52"/>
+      <w:bookmarkEnd w:id="53"/>
       <w:r>
         <w:t>ávěr</w:t>
       </w:r>
-      <w:bookmarkEnd w:id="53"/>
+      <w:bookmarkEnd w:id="54"/>
     </w:p>
     <w:p>
       <w:r>
@@ -12279,27 +12687,27 @@
       <w:pPr>
         <w:pStyle w:val="uvodzaver"/>
       </w:pPr>
-      <w:bookmarkStart w:id="54" w:name="_Toc144753410"/>
-      <w:bookmarkStart w:id="55" w:name="_Toc144746941"/>
-      <w:bookmarkStart w:id="56" w:name="_Toc515880903"/>
-      <w:bookmarkStart w:id="57" w:name="_Toc188214207"/>
+      <w:bookmarkStart w:id="55" w:name="_Toc144753410"/>
+      <w:bookmarkStart w:id="56" w:name="_Toc144746941"/>
+      <w:bookmarkStart w:id="57" w:name="_Toc515880903"/>
+      <w:bookmarkStart w:id="58" w:name="_Toc188214207"/>
       <w:r>
         <w:lastRenderedPageBreak/>
         <w:t>S</w:t>
       </w:r>
-      <w:bookmarkEnd w:id="54"/>
       <w:bookmarkEnd w:id="55"/>
       <w:bookmarkEnd w:id="56"/>
+      <w:bookmarkEnd w:id="57"/>
       <w:r>
         <w:t>eznam použitých zdrojů</w:t>
       </w:r>
-      <w:bookmarkEnd w:id="57"/>
+      <w:bookmarkEnd w:id="58"/>
     </w:p>
     <w:p>
       <w:pPr>
         <w:pStyle w:val="Seznampouitliteratury"/>
       </w:pPr>
-      <w:bookmarkStart w:id="58" w:name="_Ref147318269"/>
+      <w:bookmarkStart w:id="59" w:name="_Ref147318269"/>
       <w:r>
         <w:rPr>
           <w:caps/>
@@ -12330,7 +12738,7 @@
       <w:r>
         <w:t xml:space="preserve">Dostupné z: </w:t>
       </w:r>
-      <w:hyperlink r:id="rId27" w:history="1">
+      <w:hyperlink r:id="rId28" w:history="1">
         <w:r>
           <w:rPr>
             <w:rStyle w:val="Hypertextovodkaz"/>
@@ -12358,7 +12766,7 @@
       <w:r>
         <w:t>].</w:t>
       </w:r>
-      <w:bookmarkEnd w:id="58"/>
+      <w:bookmarkEnd w:id="59"/>
       <w:r>
         <w:t xml:space="preserve"> </w:t>
       </w:r>
@@ -12367,7 +12775,7 @@
       <w:pPr>
         <w:pStyle w:val="Seznampouitliteratury"/>
       </w:pPr>
-      <w:bookmarkStart w:id="59" w:name="_Ref147318297"/>
+      <w:bookmarkStart w:id="60" w:name="_Ref147318297"/>
       <w:r>
         <w:rPr>
           <w:caps/>
@@ -12403,7 +12811,7 @@
       <w:r>
         <w:t xml:space="preserve">Dostupné z: </w:t>
       </w:r>
-      <w:hyperlink r:id="rId28" w:history="1">
+      <w:hyperlink r:id="rId29" w:history="1">
         <w:r>
           <w:rPr>
             <w:rStyle w:val="Hypertextovodkaz"/>
@@ -12416,13 +12824,13 @@
       <w:r>
         <w:t>. [cit. 2023-09-11].</w:t>
       </w:r>
-      <w:bookmarkEnd w:id="59"/>
+      <w:bookmarkEnd w:id="60"/>
     </w:p>
     <w:p>
       <w:pPr>
         <w:pStyle w:val="Seznampouitliteratury"/>
       </w:pPr>
-      <w:bookmarkStart w:id="60" w:name="_Ref147317991"/>
+      <w:bookmarkStart w:id="61" w:name="_Ref147317991"/>
       <w:r>
         <w:rPr>
           <w:caps/>
@@ -12474,7 +12882,7 @@
       <w:r>
         <w:t xml:space="preserve">Dostupné z: </w:t>
       </w:r>
-      <w:hyperlink r:id="rId29" w:history="1">
+      <w:hyperlink r:id="rId30" w:history="1">
         <w:r>
           <w:rPr>
             <w:rStyle w:val="Hypertextovodkaz"/>
@@ -12502,7 +12910,7 @@
       <w:r>
         <w:t>].</w:t>
       </w:r>
-      <w:bookmarkEnd w:id="60"/>
+      <w:bookmarkEnd w:id="61"/>
     </w:p>
     <w:p>
       <w:pPr>
@@ -12518,21 +12926,21 @@
       <w:pPr>
         <w:pStyle w:val="uvodzaver"/>
       </w:pPr>
-      <w:bookmarkStart w:id="61" w:name="_Toc144753411"/>
-      <w:bookmarkStart w:id="62" w:name="_Toc144746942"/>
-      <w:bookmarkStart w:id="63" w:name="_Toc515880904"/>
-      <w:bookmarkStart w:id="64" w:name="_Toc188214208"/>
+      <w:bookmarkStart w:id="62" w:name="_Toc144753411"/>
+      <w:bookmarkStart w:id="63" w:name="_Toc144746942"/>
+      <w:bookmarkStart w:id="64" w:name="_Toc515880904"/>
+      <w:bookmarkStart w:id="65" w:name="_Toc188214208"/>
       <w:r>
         <w:lastRenderedPageBreak/>
         <w:t>S</w:t>
       </w:r>
-      <w:bookmarkEnd w:id="61"/>
       <w:bookmarkEnd w:id="62"/>
       <w:bookmarkEnd w:id="63"/>
+      <w:bookmarkEnd w:id="64"/>
       <w:r>
         <w:t>eznam použitých symbolů a zkratek</w:t>
       </w:r>
-      <w:bookmarkEnd w:id="64"/>
+      <w:bookmarkEnd w:id="65"/>
     </w:p>
     <w:tbl>
       <w:tblPr>
@@ -12918,21 +13326,21 @@
       <w:pPr>
         <w:pStyle w:val="uvodzaver"/>
       </w:pPr>
-      <w:bookmarkStart w:id="65" w:name="_Toc144753412"/>
-      <w:bookmarkStart w:id="66" w:name="_Toc144746943"/>
-      <w:bookmarkStart w:id="67" w:name="_Toc515880905"/>
-      <w:bookmarkStart w:id="68" w:name="_Toc188214209"/>
+      <w:bookmarkStart w:id="66" w:name="_Toc144753412"/>
+      <w:bookmarkStart w:id="67" w:name="_Toc144746943"/>
+      <w:bookmarkStart w:id="68" w:name="_Toc515880905"/>
+      <w:bookmarkStart w:id="69" w:name="_Toc188214209"/>
       <w:r>
         <w:lastRenderedPageBreak/>
         <w:t>S</w:t>
       </w:r>
-      <w:bookmarkEnd w:id="65"/>
       <w:bookmarkEnd w:id="66"/>
       <w:bookmarkEnd w:id="67"/>
+      <w:bookmarkEnd w:id="68"/>
       <w:r>
         <w:t>eznam obrázků</w:t>
       </w:r>
-      <w:bookmarkEnd w:id="68"/>
+      <w:bookmarkEnd w:id="69"/>
     </w:p>
     <w:p>
       <w:pPr>
@@ -13098,12 +13506,12 @@
       <w:pPr>
         <w:pStyle w:val="uvodzaver"/>
       </w:pPr>
-      <w:bookmarkStart w:id="69" w:name="_Toc188214210"/>
+      <w:bookmarkStart w:id="70" w:name="_Toc188214210"/>
       <w:r>
         <w:lastRenderedPageBreak/>
         <w:t>Seznam tabulek</w:t>
       </w:r>
-      <w:bookmarkEnd w:id="69"/>
+      <w:bookmarkEnd w:id="70"/>
     </w:p>
     <w:p>
       <w:pPr>
@@ -13213,32 +13621,32 @@
       <w:pPr>
         <w:pStyle w:val="uvodzaver"/>
       </w:pPr>
-      <w:bookmarkStart w:id="70" w:name="_Toc144753414"/>
-      <w:bookmarkStart w:id="71" w:name="_Toc144746945"/>
-      <w:bookmarkStart w:id="72" w:name="_Toc515880907"/>
-      <w:bookmarkStart w:id="73" w:name="_Toc188214211"/>
+      <w:bookmarkStart w:id="71" w:name="_Toc144753414"/>
+      <w:bookmarkStart w:id="72" w:name="_Toc144746945"/>
+      <w:bookmarkStart w:id="73" w:name="_Toc515880907"/>
+      <w:bookmarkStart w:id="74" w:name="_Toc188214211"/>
       <w:r>
         <w:lastRenderedPageBreak/>
         <w:t>S</w:t>
       </w:r>
-      <w:bookmarkEnd w:id="70"/>
       <w:bookmarkEnd w:id="71"/>
       <w:bookmarkEnd w:id="72"/>
+      <w:bookmarkEnd w:id="73"/>
       <w:r>
         <w:t>eznam příloh</w:t>
       </w:r>
-      <w:bookmarkEnd w:id="73"/>
+      <w:bookmarkEnd w:id="74"/>
     </w:p>
     <w:p>
       <w:r>
         <w:t>Prázdná šablona maturitní práce</w:t>
       </w:r>
-      <w:bookmarkStart w:id="74" w:name="_Toc144746946"/>
+      <w:bookmarkStart w:id="75" w:name="_Toc144746946"/>
       <w:bookmarkEnd w:id="1"/>
-      <w:bookmarkEnd w:id="74"/>
+      <w:bookmarkEnd w:id="75"/>
     </w:p>
     <w:sectPr>
-      <w:footerReference w:type="default" r:id="rId30"/>
+      <w:footerReference w:type="default" r:id="rId31"/>
       <w:pgSz w:w="11906" w:h="16838"/>
       <w:pgMar w:top="1701" w:right="1418" w:bottom="1701" w:left="2268" w:header="709" w:footer="709" w:gutter="0"/>
       <w:cols w:space="708"/>
@@ -13249,7 +13657,7 @@
 </file>
 
 <file path=word/endnotes.xml><?xml version="1.0" encoding="utf-8"?>
-<w:endnotes xmlns:wpc="http://schemas.microsoft.com/office/word/2010/wordprocessingCanvas" xmlns:cx="http://schemas.microsoft.com/office/drawing/2014/chartex" xmlns:cx1="http://schemas.microsoft.com/office/drawing/2015/9/8/chartex" xmlns:cx2="http://schemas.microsoft.com/office/drawing/2015/10/21/chartex" xmlns:cx3="http://schemas.microsoft.com/office/drawing/2016/5/9/chartex" xmlns:cx4="http://schemas.microsoft.com/office/drawing/2016/5/10/chartex" xmlns:cx5="http://schemas.microsoft.com/office/drawing/2016/5/11/chartex" xmlns:cx6="http://schemas.microsoft.com/office/drawing/2016/5/12/chartex" xmlns:cx7="http://schemas.microsoft.com/office/drawing/2016/5/13/chartex" xmlns:cx8="http://schemas.microsoft.com/office/drawing/2016/5/14/chartex" xmlns:mc="http://schemas.openxmlformats.org/markup-compatibility/2006" xmlns:aink="http://schemas.microsoft.com/office/drawing/2016/ink" xmlns:am3d="http://schemas.microsoft.com/office/drawing/2017/model3d" xmlns:o="urn:schemas-microsoft-com:office:office" xmlns:oel="http://schemas.microsoft.com/office/2019/extlst" xmlns:r="http://schemas.openxmlformats.org/officeDocument/2006/relationships" xmlns:m="http://schemas.openxmlformats.org/officeDocument/2006/math" xmlns:v="urn:schemas-microsoft-com:vml" xmlns:wp14="http://schemas.microsoft.com/office/word/2010/wordprocessingDrawing" xmlns:wp="http://schemas.openxmlformats.org/drawingml/2006/wordprocessingDrawing" xmlns:w10="urn:schemas-microsoft-com:office:word" xmlns:w="http://schemas.openxmlformats.org/wordprocessingml/2006/main" xmlns:w14="http://schemas.microsoft.com/office/word/2010/wordml" xmlns:w15="http://schemas.microsoft.com/office/word/2012/wordml" xmlns:w16cex="http://schemas.microsoft.com/office/word/2018/wordml/cex" xmlns:w16cid="http://schemas.microsoft.com/office/word/2016/wordml/cid" xmlns:w16="http://schemas.microsoft.com/office/word/2018/wordml" xmlns:w16du="http://schemas.microsoft.com/office/word/2023/wordml/word16du" xmlns:w16sdtdh="http://schemas.microsoft.com/office/word/2020/wordml/sdtdatahash" xmlns:w16sdtfl="http://schemas.microsoft.com/office/word/2024/wordml/sdtformatlock" xmlns:w16se="http://schemas.microsoft.com/office/word/2015/wordml/symex" xmlns:wpg="http://schemas.microsoft.com/office/word/2010/wordprocessingGroup" xmlns:wpi="http://schemas.microsoft.com/office/word/2010/wordprocessingInk" xmlns:wne="http://schemas.microsoft.com/office/word/2006/wordml" xmlns:wps="http://schemas.microsoft.com/office/word/2010/wordprocessingShape" mc:Ignorable="w14 w15 w16se w16cid w16 w16cex w16sdtdh w16sdtfl w16du wp14">
+<w:endnotes xmlns:wpc="http://schemas.microsoft.com/office/word/2010/wordprocessingCanvas" xmlns:cx="http://schemas.microsoft.com/office/drawing/2014/chartex" xmlns:cx1="http://schemas.microsoft.com/office/drawing/2015/9/8/chartex" xmlns:cx2="http://schemas.microsoft.com/office/drawing/2015/10/21/chartex" xmlns:cx3="http://schemas.microsoft.com/office/drawing/2016/5/9/chartex" xmlns:cx4="http://schemas.microsoft.com/office/drawing/2016/5/10/chartex" xmlns:cx5="http://schemas.microsoft.com/office/drawing/2016/5/11/chartex" xmlns:cx6="http://schemas.microsoft.com/office/drawing/2016/5/12/chartex" xmlns:cx7="http://schemas.microsoft.com/office/drawing/2016/5/13/chartex" xmlns:cx8="http://schemas.microsoft.com/office/drawing/2016/5/14/chartex" xmlns:mc="http://schemas.openxmlformats.org/markup-compatibility/2006" xmlns:aink="http://schemas.microsoft.com/office/drawing/2016/ink" xmlns:am3d="http://schemas.microsoft.com/office/drawing/2017/model3d" xmlns:o="urn:schemas-microsoft-com:office:office" xmlns:r="http://schemas.openxmlformats.org/officeDocument/2006/relationships" xmlns:m="http://schemas.openxmlformats.org/officeDocument/2006/math" xmlns:v="urn:schemas-microsoft-com:vml" xmlns:wp14="http://schemas.microsoft.com/office/word/2010/wordprocessingDrawing" xmlns:wp="http://schemas.openxmlformats.org/drawingml/2006/wordprocessingDrawing" xmlns:w10="urn:schemas-microsoft-com:office:word" xmlns:w="http://schemas.openxmlformats.org/wordprocessingml/2006/main" xmlns:w14="http://schemas.microsoft.com/office/word/2010/wordml" xmlns:w15="http://schemas.microsoft.com/office/word/2012/wordml" xmlns:w16cid="http://schemas.microsoft.com/office/word/2016/wordml/cid" xmlns:w16se="http://schemas.microsoft.com/office/word/2015/wordml/symex" xmlns:wpg="http://schemas.microsoft.com/office/word/2010/wordprocessingGroup" xmlns:wpi="http://schemas.microsoft.com/office/word/2010/wordprocessingInk" xmlns:wne="http://schemas.microsoft.com/office/word/2006/wordml" xmlns:wps="http://schemas.microsoft.com/office/word/2010/wordprocessingShape" mc:Ignorable="w14 w15 w16se w16cid wp14">
   <w:endnote w:type="separator" w:id="-1">
     <w:p>
       <w:r>
@@ -13272,7 +13680,7 @@
 </file>
 
 <file path=word/footer1.xml><?xml version="1.0" encoding="utf-8"?>
-<w:ftr xmlns:wpc="http://schemas.microsoft.com/office/word/2010/wordprocessingCanvas" xmlns:cx="http://schemas.microsoft.com/office/drawing/2014/chartex" xmlns:cx1="http://schemas.microsoft.com/office/drawing/2015/9/8/chartex" xmlns:cx2="http://schemas.microsoft.com/office/drawing/2015/10/21/chartex" xmlns:cx3="http://schemas.microsoft.com/office/drawing/2016/5/9/chartex" xmlns:cx4="http://schemas.microsoft.com/office/drawing/2016/5/10/chartex" xmlns:cx5="http://schemas.microsoft.com/office/drawing/2016/5/11/chartex" xmlns:cx6="http://schemas.microsoft.com/office/drawing/2016/5/12/chartex" xmlns:cx7="http://schemas.microsoft.com/office/drawing/2016/5/13/chartex" xmlns:cx8="http://schemas.microsoft.com/office/drawing/2016/5/14/chartex" xmlns:mc="http://schemas.openxmlformats.org/markup-compatibility/2006" xmlns:aink="http://schemas.microsoft.com/office/drawing/2016/ink" xmlns:am3d="http://schemas.microsoft.com/office/drawing/2017/model3d" xmlns:o="urn:schemas-microsoft-com:office:office" xmlns:oel="http://schemas.microsoft.com/office/2019/extlst" xmlns:r="http://schemas.openxmlformats.org/officeDocument/2006/relationships" xmlns:m="http://schemas.openxmlformats.org/officeDocument/2006/math" xmlns:v="urn:schemas-microsoft-com:vml" xmlns:wp14="http://schemas.microsoft.com/office/word/2010/wordprocessingDrawing" xmlns:wp="http://schemas.openxmlformats.org/drawingml/2006/wordprocessingDrawing" xmlns:w10="urn:schemas-microsoft-com:office:word" xmlns:w="http://schemas.openxmlformats.org/wordprocessingml/2006/main" xmlns:w14="http://schemas.microsoft.com/office/word/2010/wordml" xmlns:w15="http://schemas.microsoft.com/office/word/2012/wordml" xmlns:w16cex="http://schemas.microsoft.com/office/word/2018/wordml/cex" xmlns:w16cid="http://schemas.microsoft.com/office/word/2016/wordml/cid" xmlns:w16="http://schemas.microsoft.com/office/word/2018/wordml" xmlns:w16du="http://schemas.microsoft.com/office/word/2023/wordml/word16du" xmlns:w16sdtdh="http://schemas.microsoft.com/office/word/2020/wordml/sdtdatahash" xmlns:w16sdtfl="http://schemas.microsoft.com/office/word/2024/wordml/sdtformatlock" xmlns:w16se="http://schemas.microsoft.com/office/word/2015/wordml/symex" xmlns:wpg="http://schemas.microsoft.com/office/word/2010/wordprocessingGroup" xmlns:wpi="http://schemas.microsoft.com/office/word/2010/wordprocessingInk" xmlns:wne="http://schemas.microsoft.com/office/word/2006/wordml" xmlns:wps="http://schemas.microsoft.com/office/word/2010/wordprocessingShape" mc:Ignorable="w14 w15 w16se w16cid w16 w16cex w16sdtdh w16sdtfl w16du wp14">
+<w:ftr xmlns:wpc="http://schemas.microsoft.com/office/word/2010/wordprocessingCanvas" xmlns:cx="http://schemas.microsoft.com/office/drawing/2014/chartex" xmlns:cx1="http://schemas.microsoft.com/office/drawing/2015/9/8/chartex" xmlns:cx2="http://schemas.microsoft.com/office/drawing/2015/10/21/chartex" xmlns:cx3="http://schemas.microsoft.com/office/drawing/2016/5/9/chartex" xmlns:cx4="http://schemas.microsoft.com/office/drawing/2016/5/10/chartex" xmlns:cx5="http://schemas.microsoft.com/office/drawing/2016/5/11/chartex" xmlns:cx6="http://schemas.microsoft.com/office/drawing/2016/5/12/chartex" xmlns:cx7="http://schemas.microsoft.com/office/drawing/2016/5/13/chartex" xmlns:cx8="http://schemas.microsoft.com/office/drawing/2016/5/14/chartex" xmlns:mc="http://schemas.openxmlformats.org/markup-compatibility/2006" xmlns:aink="http://schemas.microsoft.com/office/drawing/2016/ink" xmlns:am3d="http://schemas.microsoft.com/office/drawing/2017/model3d" xmlns:o="urn:schemas-microsoft-com:office:office" xmlns:r="http://schemas.openxmlformats.org/officeDocument/2006/relationships" xmlns:m="http://schemas.openxmlformats.org/officeDocument/2006/math" xmlns:v="urn:schemas-microsoft-com:vml" xmlns:wp14="http://schemas.microsoft.com/office/word/2010/wordprocessingDrawing" xmlns:wp="http://schemas.openxmlformats.org/drawingml/2006/wordprocessingDrawing" xmlns:w10="urn:schemas-microsoft-com:office:word" xmlns:w="http://schemas.openxmlformats.org/wordprocessingml/2006/main" xmlns:w14="http://schemas.microsoft.com/office/word/2010/wordml" xmlns:w15="http://schemas.microsoft.com/office/word/2012/wordml" xmlns:w16cid="http://schemas.microsoft.com/office/word/2016/wordml/cid" xmlns:w16se="http://schemas.microsoft.com/office/word/2015/wordml/symex" xmlns:wpg="http://schemas.microsoft.com/office/word/2010/wordprocessingGroup" xmlns:wpi="http://schemas.microsoft.com/office/word/2010/wordprocessingInk" xmlns:wne="http://schemas.microsoft.com/office/word/2006/wordml" xmlns:wps="http://schemas.microsoft.com/office/word/2010/wordprocessingShape" mc:Ignorable="w14 w15 w16se w16cid wp14">
   <w:p>
     <w:pPr>
       <w:pStyle w:val="Zpat"/>
@@ -13282,7 +13690,7 @@
 </file>
 
 <file path=word/footer2.xml><?xml version="1.0" encoding="utf-8"?>
-<w:ftr xmlns:wpc="http://schemas.microsoft.com/office/word/2010/wordprocessingCanvas" xmlns:cx="http://schemas.microsoft.com/office/drawing/2014/chartex" xmlns:cx1="http://schemas.microsoft.com/office/drawing/2015/9/8/chartex" xmlns:cx2="http://schemas.microsoft.com/office/drawing/2015/10/21/chartex" xmlns:cx3="http://schemas.microsoft.com/office/drawing/2016/5/9/chartex" xmlns:cx4="http://schemas.microsoft.com/office/drawing/2016/5/10/chartex" xmlns:cx5="http://schemas.microsoft.com/office/drawing/2016/5/11/chartex" xmlns:cx6="http://schemas.microsoft.com/office/drawing/2016/5/12/chartex" xmlns:cx7="http://schemas.microsoft.com/office/drawing/2016/5/13/chartex" xmlns:cx8="http://schemas.microsoft.com/office/drawing/2016/5/14/chartex" xmlns:mc="http://schemas.openxmlformats.org/markup-compatibility/2006" xmlns:aink="http://schemas.microsoft.com/office/drawing/2016/ink" xmlns:am3d="http://schemas.microsoft.com/office/drawing/2017/model3d" xmlns:o="urn:schemas-microsoft-com:office:office" xmlns:oel="http://schemas.microsoft.com/office/2019/extlst" xmlns:r="http://schemas.openxmlformats.org/officeDocument/2006/relationships" xmlns:m="http://schemas.openxmlformats.org/officeDocument/2006/math" xmlns:v="urn:schemas-microsoft-com:vml" xmlns:wp14="http://schemas.microsoft.com/office/word/2010/wordprocessingDrawing" xmlns:wp="http://schemas.openxmlformats.org/drawingml/2006/wordprocessingDrawing" xmlns:w10="urn:schemas-microsoft-com:office:word" xmlns:w="http://schemas.openxmlformats.org/wordprocessingml/2006/main" xmlns:w14="http://schemas.microsoft.com/office/word/2010/wordml" xmlns:w15="http://schemas.microsoft.com/office/word/2012/wordml" xmlns:w16cex="http://schemas.microsoft.com/office/word/2018/wordml/cex" xmlns:w16cid="http://schemas.microsoft.com/office/word/2016/wordml/cid" xmlns:w16="http://schemas.microsoft.com/office/word/2018/wordml" xmlns:w16du="http://schemas.microsoft.com/office/word/2023/wordml/word16du" xmlns:w16sdtdh="http://schemas.microsoft.com/office/word/2020/wordml/sdtdatahash" xmlns:w16sdtfl="http://schemas.microsoft.com/office/word/2024/wordml/sdtformatlock" xmlns:w16se="http://schemas.microsoft.com/office/word/2015/wordml/symex" xmlns:wpg="http://schemas.microsoft.com/office/word/2010/wordprocessingGroup" xmlns:wpi="http://schemas.microsoft.com/office/word/2010/wordprocessingInk" xmlns:wne="http://schemas.microsoft.com/office/word/2006/wordml" xmlns:wps="http://schemas.microsoft.com/office/word/2010/wordprocessingShape" mc:Ignorable="w14 w15 w16se w16cid w16 w16cex w16sdtdh w16sdtfl w16du wp14">
+<w:ftr xmlns:wpc="http://schemas.microsoft.com/office/word/2010/wordprocessingCanvas" xmlns:cx="http://schemas.microsoft.com/office/drawing/2014/chartex" xmlns:cx1="http://schemas.microsoft.com/office/drawing/2015/9/8/chartex" xmlns:cx2="http://schemas.microsoft.com/office/drawing/2015/10/21/chartex" xmlns:cx3="http://schemas.microsoft.com/office/drawing/2016/5/9/chartex" xmlns:cx4="http://schemas.microsoft.com/office/drawing/2016/5/10/chartex" xmlns:cx5="http://schemas.microsoft.com/office/drawing/2016/5/11/chartex" xmlns:cx6="http://schemas.microsoft.com/office/drawing/2016/5/12/chartex" xmlns:cx7="http://schemas.microsoft.com/office/drawing/2016/5/13/chartex" xmlns:cx8="http://schemas.microsoft.com/office/drawing/2016/5/14/chartex" xmlns:mc="http://schemas.openxmlformats.org/markup-compatibility/2006" xmlns:aink="http://schemas.microsoft.com/office/drawing/2016/ink" xmlns:am3d="http://schemas.microsoft.com/office/drawing/2017/model3d" xmlns:o="urn:schemas-microsoft-com:office:office" xmlns:r="http://schemas.openxmlformats.org/officeDocument/2006/relationships" xmlns:m="http://schemas.openxmlformats.org/officeDocument/2006/math" xmlns:v="urn:schemas-microsoft-com:vml" xmlns:wp14="http://schemas.microsoft.com/office/word/2010/wordprocessingDrawing" xmlns:wp="http://schemas.openxmlformats.org/drawingml/2006/wordprocessingDrawing" xmlns:w10="urn:schemas-microsoft-com:office:word" xmlns:w="http://schemas.openxmlformats.org/wordprocessingml/2006/main" xmlns:w14="http://schemas.microsoft.com/office/word/2010/wordml" xmlns:w15="http://schemas.microsoft.com/office/word/2012/wordml" xmlns:w16cid="http://schemas.microsoft.com/office/word/2016/wordml/cid" xmlns:w16se="http://schemas.microsoft.com/office/word/2015/wordml/symex" xmlns:wpg="http://schemas.microsoft.com/office/word/2010/wordprocessingGroup" xmlns:wpi="http://schemas.microsoft.com/office/word/2010/wordprocessingInk" xmlns:wne="http://schemas.microsoft.com/office/word/2006/wordml" xmlns:wps="http://schemas.microsoft.com/office/word/2010/wordprocessingShape" mc:Ignorable="w14 w15 w16se w16cid wp14">
   <w:sdt>
     <w:sdtPr>
       <w:id w:val="47111526"/>
@@ -13350,7 +13758,7 @@
 </file>
 
 <file path=word/footnotes.xml><?xml version="1.0" encoding="utf-8"?>
-<w:footnotes xmlns:wpc="http://schemas.microsoft.com/office/word/2010/wordprocessingCanvas" xmlns:cx="http://schemas.microsoft.com/office/drawing/2014/chartex" xmlns:cx1="http://schemas.microsoft.com/office/drawing/2015/9/8/chartex" xmlns:cx2="http://schemas.microsoft.com/office/drawing/2015/10/21/chartex" xmlns:cx3="http://schemas.microsoft.com/office/drawing/2016/5/9/chartex" xmlns:cx4="http://schemas.microsoft.com/office/drawing/2016/5/10/chartex" xmlns:cx5="http://schemas.microsoft.com/office/drawing/2016/5/11/chartex" xmlns:cx6="http://schemas.microsoft.com/office/drawing/2016/5/12/chartex" xmlns:cx7="http://schemas.microsoft.com/office/drawing/2016/5/13/chartex" xmlns:cx8="http://schemas.microsoft.com/office/drawing/2016/5/14/chartex" xmlns:mc="http://schemas.openxmlformats.org/markup-compatibility/2006" xmlns:aink="http://schemas.microsoft.com/office/drawing/2016/ink" xmlns:am3d="http://schemas.microsoft.com/office/drawing/2017/model3d" xmlns:o="urn:schemas-microsoft-com:office:office" xmlns:oel="http://schemas.microsoft.com/office/2019/extlst" xmlns:r="http://schemas.openxmlformats.org/officeDocument/2006/relationships" xmlns:m="http://schemas.openxmlformats.org/officeDocument/2006/math" xmlns:v="urn:schemas-microsoft-com:vml" xmlns:wp14="http://schemas.microsoft.com/office/word/2010/wordprocessingDrawing" xmlns:wp="http://schemas.openxmlformats.org/drawingml/2006/wordprocessingDrawing" xmlns:w10="urn:schemas-microsoft-com:office:word" xmlns:w="http://schemas.openxmlformats.org/wordprocessingml/2006/main" xmlns:w14="http://schemas.microsoft.com/office/word/2010/wordml" xmlns:w15="http://schemas.microsoft.com/office/word/2012/wordml" xmlns:w16cex="http://schemas.microsoft.com/office/word/2018/wordml/cex" xmlns:w16cid="http://schemas.microsoft.com/office/word/2016/wordml/cid" xmlns:w16="http://schemas.microsoft.com/office/word/2018/wordml" xmlns:w16du="http://schemas.microsoft.com/office/word/2023/wordml/word16du" xmlns:w16sdtdh="http://schemas.microsoft.com/office/word/2020/wordml/sdtdatahash" xmlns:w16sdtfl="http://schemas.microsoft.com/office/word/2024/wordml/sdtformatlock" xmlns:w16se="http://schemas.microsoft.com/office/word/2015/wordml/symex" xmlns:wpg="http://schemas.microsoft.com/office/word/2010/wordprocessingGroup" xmlns:wpi="http://schemas.microsoft.com/office/word/2010/wordprocessingInk" xmlns:wne="http://schemas.microsoft.com/office/word/2006/wordml" xmlns:wps="http://schemas.microsoft.com/office/word/2010/wordprocessingShape" mc:Ignorable="w14 w15 w16se w16cid w16 w16cex w16sdtdh w16sdtfl w16du wp14">
+<w:footnotes xmlns:wpc="http://schemas.microsoft.com/office/word/2010/wordprocessingCanvas" xmlns:cx="http://schemas.microsoft.com/office/drawing/2014/chartex" xmlns:cx1="http://schemas.microsoft.com/office/drawing/2015/9/8/chartex" xmlns:cx2="http://schemas.microsoft.com/office/drawing/2015/10/21/chartex" xmlns:cx3="http://schemas.microsoft.com/office/drawing/2016/5/9/chartex" xmlns:cx4="http://schemas.microsoft.com/office/drawing/2016/5/10/chartex" xmlns:cx5="http://schemas.microsoft.com/office/drawing/2016/5/11/chartex" xmlns:cx6="http://schemas.microsoft.com/office/drawing/2016/5/12/chartex" xmlns:cx7="http://schemas.microsoft.com/office/drawing/2016/5/13/chartex" xmlns:cx8="http://schemas.microsoft.com/office/drawing/2016/5/14/chartex" xmlns:mc="http://schemas.openxmlformats.org/markup-compatibility/2006" xmlns:aink="http://schemas.microsoft.com/office/drawing/2016/ink" xmlns:am3d="http://schemas.microsoft.com/office/drawing/2017/model3d" xmlns:o="urn:schemas-microsoft-com:office:office" xmlns:r="http://schemas.openxmlformats.org/officeDocument/2006/relationships" xmlns:m="http://schemas.openxmlformats.org/officeDocument/2006/math" xmlns:v="urn:schemas-microsoft-com:vml" xmlns:wp14="http://schemas.microsoft.com/office/word/2010/wordprocessingDrawing" xmlns:wp="http://schemas.openxmlformats.org/drawingml/2006/wordprocessingDrawing" xmlns:w10="urn:schemas-microsoft-com:office:word" xmlns:w="http://schemas.openxmlformats.org/wordprocessingml/2006/main" xmlns:w14="http://schemas.microsoft.com/office/word/2010/wordml" xmlns:w15="http://schemas.microsoft.com/office/word/2012/wordml" xmlns:w16cid="http://schemas.microsoft.com/office/word/2016/wordml/cid" xmlns:w16se="http://schemas.microsoft.com/office/word/2015/wordml/symex" xmlns:wpg="http://schemas.microsoft.com/office/word/2010/wordprocessingGroup" xmlns:wpi="http://schemas.microsoft.com/office/word/2010/wordprocessingInk" xmlns:wne="http://schemas.microsoft.com/office/word/2006/wordml" xmlns:wps="http://schemas.microsoft.com/office/word/2010/wordprocessingShape" mc:Ignorable="w14 w15 w16se w16cid wp14">
   <w:footnote w:type="separator" w:id="-1">
     <w:p>
       <w:r>
@@ -13373,7 +13781,7 @@
 </file>
 
 <file path=word/numbering.xml><?xml version="1.0" encoding="utf-8"?>
-<w:numbering xmlns:wpc="http://schemas.microsoft.com/office/word/2010/wordprocessingCanvas" xmlns:cx="http://schemas.microsoft.com/office/drawing/2014/chartex" xmlns:cx1="http://schemas.microsoft.com/office/drawing/2015/9/8/chartex" xmlns:cx2="http://schemas.microsoft.com/office/drawing/2015/10/21/chartex" xmlns:cx3="http://schemas.microsoft.com/office/drawing/2016/5/9/chartex" xmlns:cx4="http://schemas.microsoft.com/office/drawing/2016/5/10/chartex" xmlns:cx5="http://schemas.microsoft.com/office/drawing/2016/5/11/chartex" xmlns:cx6="http://schemas.microsoft.com/office/drawing/2016/5/12/chartex" xmlns:cx7="http://schemas.microsoft.com/office/drawing/2016/5/13/chartex" xmlns:cx8="http://schemas.microsoft.com/office/drawing/2016/5/14/chartex" xmlns:mc="http://schemas.openxmlformats.org/markup-compatibility/2006" xmlns:aink="http://schemas.microsoft.com/office/drawing/2016/ink" xmlns:am3d="http://schemas.microsoft.com/office/drawing/2017/model3d" xmlns:o="urn:schemas-microsoft-com:office:office" xmlns:oel="http://schemas.microsoft.com/office/2019/extlst" xmlns:r="http://schemas.openxmlformats.org/officeDocument/2006/relationships" xmlns:m="http://schemas.openxmlformats.org/officeDocument/2006/math" xmlns:v="urn:schemas-microsoft-com:vml" xmlns:wp14="http://schemas.microsoft.com/office/word/2010/wordprocessingDrawing" xmlns:wp="http://schemas.openxmlformats.org/drawingml/2006/wordprocessingDrawing" xmlns:w10="urn:schemas-microsoft-com:office:word" xmlns:w="http://schemas.openxmlformats.org/wordprocessingml/2006/main" xmlns:w14="http://schemas.microsoft.com/office/word/2010/wordml" xmlns:w15="http://schemas.microsoft.com/office/word/2012/wordml" xmlns:w16cex="http://schemas.microsoft.com/office/word/2018/wordml/cex" xmlns:w16cid="http://schemas.microsoft.com/office/word/2016/wordml/cid" xmlns:w16="http://schemas.microsoft.com/office/word/2018/wordml" xmlns:w16du="http://schemas.microsoft.com/office/word/2023/wordml/word16du" xmlns:w16sdtdh="http://schemas.microsoft.com/office/word/2020/wordml/sdtdatahash" xmlns:w16sdtfl="http://schemas.microsoft.com/office/word/2024/wordml/sdtformatlock" xmlns:w16se="http://schemas.microsoft.com/office/word/2015/wordml/symex" xmlns:wpg="http://schemas.microsoft.com/office/word/2010/wordprocessingGroup" xmlns:wpi="http://schemas.microsoft.com/office/word/2010/wordprocessingInk" xmlns:wne="http://schemas.microsoft.com/office/word/2006/wordml" xmlns:wps="http://schemas.microsoft.com/office/word/2010/wordprocessingShape" mc:Ignorable="w14 w15 w16se w16cid w16 w16cex w16sdtdh w16sdtfl w16du wp14">
+<w:numbering xmlns:wpc="http://schemas.microsoft.com/office/word/2010/wordprocessingCanvas" xmlns:cx="http://schemas.microsoft.com/office/drawing/2014/chartex" xmlns:cx1="http://schemas.microsoft.com/office/drawing/2015/9/8/chartex" xmlns:cx2="http://schemas.microsoft.com/office/drawing/2015/10/21/chartex" xmlns:cx3="http://schemas.microsoft.com/office/drawing/2016/5/9/chartex" xmlns:cx4="http://schemas.microsoft.com/office/drawing/2016/5/10/chartex" xmlns:cx5="http://schemas.microsoft.com/office/drawing/2016/5/11/chartex" xmlns:cx6="http://schemas.microsoft.com/office/drawing/2016/5/12/chartex" xmlns:cx7="http://schemas.microsoft.com/office/drawing/2016/5/13/chartex" xmlns:cx8="http://schemas.microsoft.com/office/drawing/2016/5/14/chartex" xmlns:mc="http://schemas.openxmlformats.org/markup-compatibility/2006" xmlns:aink="http://schemas.microsoft.com/office/drawing/2016/ink" xmlns:am3d="http://schemas.microsoft.com/office/drawing/2017/model3d" xmlns:o="urn:schemas-microsoft-com:office:office" xmlns:r="http://schemas.openxmlformats.org/officeDocument/2006/relationships" xmlns:m="http://schemas.openxmlformats.org/officeDocument/2006/math" xmlns:v="urn:schemas-microsoft-com:vml" xmlns:wp14="http://schemas.microsoft.com/office/word/2010/wordprocessingDrawing" xmlns:wp="http://schemas.openxmlformats.org/drawingml/2006/wordprocessingDrawing" xmlns:w10="urn:schemas-microsoft-com:office:word" xmlns:w="http://schemas.openxmlformats.org/wordprocessingml/2006/main" xmlns:w14="http://schemas.microsoft.com/office/word/2010/wordml" xmlns:w15="http://schemas.microsoft.com/office/word/2012/wordml" xmlns:w16cid="http://schemas.microsoft.com/office/word/2016/wordml/cid" xmlns:w16se="http://schemas.microsoft.com/office/word/2015/wordml/symex" xmlns:wpg="http://schemas.microsoft.com/office/word/2010/wordprocessingGroup" xmlns:wpi="http://schemas.microsoft.com/office/word/2010/wordprocessingInk" xmlns:wne="http://schemas.microsoft.com/office/word/2006/wordml" xmlns:wps="http://schemas.microsoft.com/office/word/2010/wordprocessingShape" mc:Ignorable="w14 w15 w16se w16cid wp14">
   <w:abstractNum w:abstractNumId="0" w15:restartNumberingAfterBreak="0">
     <w:nsid w:val="FFFFFF7E"/>
     <w:multiLevelType w:val="singleLevel"/>
@@ -15685,70 +16093,70 @@
       </w:pPr>
     </w:lvl>
   </w:abstractNum>
-  <w:num w:numId="1" w16cid:durableId="571886848">
+  <w:num w:numId="1">
     <w:abstractNumId w:val="3"/>
   </w:num>
-  <w:num w:numId="2" w16cid:durableId="1890611667">
+  <w:num w:numId="2">
     <w:abstractNumId w:val="20"/>
   </w:num>
-  <w:num w:numId="3" w16cid:durableId="1720548797">
+  <w:num w:numId="3">
     <w:abstractNumId w:val="15"/>
   </w:num>
-  <w:num w:numId="4" w16cid:durableId="1946304334">
+  <w:num w:numId="4">
     <w:abstractNumId w:val="17"/>
   </w:num>
-  <w:num w:numId="5" w16cid:durableId="1617328536">
+  <w:num w:numId="5">
     <w:abstractNumId w:val="10"/>
   </w:num>
-  <w:num w:numId="6" w16cid:durableId="1743601015">
+  <w:num w:numId="6">
     <w:abstractNumId w:val="4"/>
   </w:num>
-  <w:num w:numId="7" w16cid:durableId="1798526526">
+  <w:num w:numId="7">
     <w:abstractNumId w:val="8"/>
   </w:num>
-  <w:num w:numId="8" w16cid:durableId="1977055229">
+  <w:num w:numId="8">
     <w:abstractNumId w:val="6"/>
   </w:num>
-  <w:num w:numId="9" w16cid:durableId="624385385">
+  <w:num w:numId="9">
     <w:abstractNumId w:val="2"/>
   </w:num>
-  <w:num w:numId="10" w16cid:durableId="1784574780">
+  <w:num w:numId="10">
     <w:abstractNumId w:val="1"/>
   </w:num>
-  <w:num w:numId="11" w16cid:durableId="1256400340">
+  <w:num w:numId="11">
     <w:abstractNumId w:val="0"/>
   </w:num>
-  <w:num w:numId="12" w16cid:durableId="306204889">
+  <w:num w:numId="12">
     <w:abstractNumId w:val="21"/>
   </w:num>
-  <w:num w:numId="13" w16cid:durableId="1202131724">
+  <w:num w:numId="13">
     <w:abstractNumId w:val="12"/>
   </w:num>
-  <w:num w:numId="14" w16cid:durableId="1419327756">
+  <w:num w:numId="14">
     <w:abstractNumId w:val="5"/>
   </w:num>
-  <w:num w:numId="15" w16cid:durableId="1545606173">
+  <w:num w:numId="15">
     <w:abstractNumId w:val="13"/>
   </w:num>
-  <w:num w:numId="16" w16cid:durableId="2011448405">
+  <w:num w:numId="16">
     <w:abstractNumId w:val="14"/>
   </w:num>
-  <w:num w:numId="17" w16cid:durableId="1100030464">
+  <w:num w:numId="17">
     <w:abstractNumId w:val="11"/>
   </w:num>
-  <w:num w:numId="18" w16cid:durableId="1633289879">
+  <w:num w:numId="18">
     <w:abstractNumId w:val="18"/>
   </w:num>
-  <w:num w:numId="19" w16cid:durableId="2123453765">
+  <w:num w:numId="19">
     <w:abstractNumId w:val="9"/>
   </w:num>
-  <w:num w:numId="20" w16cid:durableId="508372952">
+  <w:num w:numId="20">
     <w:abstractNumId w:val="22"/>
   </w:num>
-  <w:num w:numId="21" w16cid:durableId="1943688580">
+  <w:num w:numId="21">
     <w:abstractNumId w:val="7"/>
   </w:num>
-  <w:num w:numId="22" w16cid:durableId="1014963001">
+  <w:num w:numId="22">
     <w:abstractNumId w:val="22"/>
     <w:lvlOverride w:ilvl="0">
       <w:startOverride w:val="1"/>
@@ -15778,38 +16186,38 @@
       <w:startOverride w:val="1"/>
     </w:lvlOverride>
   </w:num>
-  <w:num w:numId="23" w16cid:durableId="184683920">
+  <w:num w:numId="23">
     <w:abstractNumId w:val="7"/>
   </w:num>
-  <w:num w:numId="24" w16cid:durableId="1817212337">
+  <w:num w:numId="24">
     <w:abstractNumId w:val="5"/>
   </w:num>
-  <w:num w:numId="25" w16cid:durableId="2113814655">
+  <w:num w:numId="25">
     <w:abstractNumId w:val="22"/>
   </w:num>
-  <w:num w:numId="26" w16cid:durableId="186335082">
+  <w:num w:numId="26">
     <w:abstractNumId w:val="13"/>
   </w:num>
-  <w:num w:numId="27" w16cid:durableId="766269466">
+  <w:num w:numId="27">
     <w:abstractNumId w:val="22"/>
   </w:num>
-  <w:num w:numId="28" w16cid:durableId="185991173">
+  <w:num w:numId="28">
     <w:abstractNumId w:val="22"/>
   </w:num>
-  <w:num w:numId="29" w16cid:durableId="348534088">
+  <w:num w:numId="29">
     <w:abstractNumId w:val="22"/>
   </w:num>
-  <w:num w:numId="30" w16cid:durableId="1078212486">
+  <w:num w:numId="30">
     <w:abstractNumId w:val="19"/>
   </w:num>
-  <w:num w:numId="31" w16cid:durableId="682127667">
+  <w:num w:numId="31">
     <w:abstractNumId w:val="16"/>
   </w:num>
 </w:numbering>
 </file>
 
 <file path=word/styles.xml><?xml version="1.0" encoding="utf-8"?>
-<w:styles xmlns:mc="http://schemas.openxmlformats.org/markup-compatibility/2006" xmlns:r="http://schemas.openxmlformats.org/officeDocument/2006/relationships" xmlns:w="http://schemas.openxmlformats.org/wordprocessingml/2006/main" xmlns:w14="http://schemas.microsoft.com/office/word/2010/wordml" xmlns:w15="http://schemas.microsoft.com/office/word/2012/wordml" xmlns:w16cex="http://schemas.microsoft.com/office/word/2018/wordml/cex" xmlns:w16cid="http://schemas.microsoft.com/office/word/2016/wordml/cid" xmlns:w16="http://schemas.microsoft.com/office/word/2018/wordml" xmlns:w16du="http://schemas.microsoft.com/office/word/2023/wordml/word16du" xmlns:w16sdtdh="http://schemas.microsoft.com/office/word/2020/wordml/sdtdatahash" xmlns:w16sdtfl="http://schemas.microsoft.com/office/word/2024/wordml/sdtformatlock" xmlns:w16se="http://schemas.microsoft.com/office/word/2015/wordml/symex" mc:Ignorable="w14 w15 w16se w16cid w16 w16cex w16sdtdh w16sdtfl w16du">
+<w:styles xmlns:mc="http://schemas.openxmlformats.org/markup-compatibility/2006" xmlns:r="http://schemas.openxmlformats.org/officeDocument/2006/relationships" xmlns:w="http://schemas.openxmlformats.org/wordprocessingml/2006/main" xmlns:w14="http://schemas.microsoft.com/office/word/2010/wordml" xmlns:w15="http://schemas.microsoft.com/office/word/2012/wordml" xmlns:w16cid="http://schemas.microsoft.com/office/word/2016/wordml/cid" xmlns:w16se="http://schemas.microsoft.com/office/word/2015/wordml/symex" mc:Ignorable="w14 w15 w16se w16cid">
   <w:docDefaults>
     <w:rPrDefault>
       <w:rPr>
@@ -15825,7 +16233,7 @@
       </w:pPr>
     </w:pPrDefault>
   </w:docDefaults>
-  <w:latentStyles w:defLockedState="0" w:defUIPriority="99" w:defSemiHidden="0" w:defUnhideWhenUsed="0" w:defQFormat="0" w:count="376">
+  <w:latentStyles w:defLockedState="0" w:defUIPriority="99" w:defSemiHidden="0" w:defUnhideWhenUsed="0" w:defQFormat="0" w:count="375">
     <w:lsdException w:name="Normal" w:uiPriority="0" w:qFormat="1"/>
     <w:lsdException w:name="heading 1" w:uiPriority="9" w:qFormat="1"/>
     <w:lsdException w:name="heading 2" w:semiHidden="1" w:uiPriority="9" w:unhideWhenUsed="1" w:qFormat="1"/>
@@ -16201,7 +16609,6 @@
     <w:lsdException w:name="Smart Hyperlink" w:semiHidden="1" w:unhideWhenUsed="1"/>
     <w:lsdException w:name="Hashtag" w:semiHidden="1" w:unhideWhenUsed="1"/>
     <w:lsdException w:name="Unresolved Mention" w:semiHidden="1" w:unhideWhenUsed="1"/>
-    <w:lsdException w:name="Smart Link" w:semiHidden="1" w:unhideWhenUsed="1"/>
   </w:latentStyles>
   <w:style w:type="paragraph" w:default="1" w:styleId="Normln">
     <w:name w:val="Normal"/>
@@ -16477,6 +16884,7 @@
   <w:style w:type="character" w:default="1" w:styleId="Standardnpsmoodstavce">
     <w:name w:val="Default Paragraph Font"/>
     <w:uiPriority w:val="1"/>
+    <w:semiHidden/>
     <w:unhideWhenUsed/>
   </w:style>
   <w:style w:type="table" w:default="1" w:styleId="Normlntabulka">
@@ -18067,7 +18475,7 @@
 </file>
 
 <file path=customXml/itemProps1.xml><?xml version="1.0" encoding="utf-8"?>
-<ds:datastoreItem xmlns:ds="http://schemas.openxmlformats.org/officeDocument/2006/customXml" ds:itemID="{B2BF4CB8-0EB5-4167-B90A-3530E703A17E}">
+<ds:datastoreItem xmlns:ds="http://schemas.openxmlformats.org/officeDocument/2006/customXml" ds:itemID="{54D0E431-35C2-4FAC-BE8A-619701551817}">
   <ds:schemaRefs>
     <ds:schemaRef ds:uri="http://schemas.openxmlformats.org/officeDocument/2006/bibliography"/>
   </ds:schemaRefs>

--- a/Písemná Práce/Písemná Práce.docx
+++ b/Písemná Práce/Písemná Práce.docx
@@ -681,7 +681,7 @@
         <w:rPr>
           <w:noProof/>
         </w:rPr>
-        <w:t>22. ledna 2025</w:t>
+        <w:t>23. ledna 2025</w:t>
       </w:r>
       <w:r>
         <w:fldChar w:fldCharType="end"/>
@@ -749,7 +749,7 @@
         <w:rPr>
           <w:noProof/>
         </w:rPr>
-        <w:t>22. ledna 2025</w:t>
+        <w:t>23. ledna 2025</w:t>
       </w:r>
       <w:r>
         <w:fldChar w:fldCharType="end"/>
@@ -6060,6 +6060,9 @@
     <w:p>
       <w:pPr>
         <w:pStyle w:val="Pokraovn"/>
+        <w:rPr>
+          <w:rStyle w:val="mord"/>
+        </w:rPr>
       </w:pPr>
       <w:r>
         <w:rPr>
@@ -6156,8 +6159,39 @@
         <w:rPr>
           <w:rStyle w:val="mord"/>
         </w:rPr>
-        <w:t xml:space="preserve">šanci 1 ku 2 na 32 </w:t>
-      </w:r>
+        <w:t xml:space="preserve">šanci 1 ku </w:t>
+      </w:r>
+      <m:oMath>
+        <m:sSup>
+          <m:sSupPr>
+            <m:ctrlPr>
+              <w:rPr>
+                <w:rStyle w:val="mord"/>
+                <w:rFonts w:ascii="Cambria Math" w:hAnsi="Cambria Math"/>
+                <w:i/>
+              </w:rPr>
+            </m:ctrlPr>
+          </m:sSupPr>
+          <m:e>
+            <m:r>
+              <w:rPr>
+                <w:rStyle w:val="mord"/>
+                <w:rFonts w:ascii="Cambria Math" w:hAnsi="Cambria Math"/>
+              </w:rPr>
+              <m:t>2</m:t>
+            </m:r>
+          </m:e>
+          <m:sup>
+            <m:r>
+              <w:rPr>
+                <w:rStyle w:val="mord"/>
+                <w:rFonts w:ascii="Cambria Math" w:hAnsi="Cambria Math"/>
+              </w:rPr>
+              <m:t>32</m:t>
+            </m:r>
+          </m:sup>
+        </m:sSup>
+      </m:oMath>
       <w:r>
         <w:rPr>
           <w:rStyle w:val="mord"/>
@@ -6180,12 +6214,24 @@
         <w:rPr>
           <w:rStyle w:val="mord"/>
         </w:rPr>
-        <w:t xml:space="preserve">To se může zdát jako velice malá šance, jenomže tohle je šance jenom mezi 2 hashemi. Když </w:t>
+        <w:t>To se může zdát jako velice malá šance, jenomže tohle je šance jenom mezi 2 hashem</w:t>
       </w:r>
       <w:r>
         <w:rPr>
           <w:rStyle w:val="mord"/>
         </w:rPr>
+        <w:t>y</w:t>
+      </w:r>
+      <w:r>
+        <w:rPr>
+          <w:rStyle w:val="mord"/>
+        </w:rPr>
+        <w:t xml:space="preserve">. Když </w:t>
+      </w:r>
+      <w:r>
+        <w:rPr>
+          <w:rStyle w:val="mord"/>
+        </w:rPr>
         <w:t>započítáme</w:t>
       </w:r>
       <w:r>
@@ -6210,19 +6256,25 @@
         <w:rPr>
           <w:rStyle w:val="mord"/>
         </w:rPr>
-        <w:t>b</w:t>
+        <w:t>narozeninového</w:t>
       </w:r>
       <w:r>
         <w:rPr>
           <w:rStyle w:val="mord"/>
         </w:rPr>
-        <w:t xml:space="preserve">irthday paradox), </w:t>
+        <w:t xml:space="preserve"> </w:t>
       </w:r>
       <w:r>
         <w:rPr>
           <w:rStyle w:val="mord"/>
         </w:rPr>
         <w:lastRenderedPageBreak/>
+        <w:t xml:space="preserve">paradox), </w:t>
+      </w:r>
+      <w:r>
+        <w:rPr>
+          <w:rStyle w:val="mord"/>
+        </w:rPr>
         <w:t xml:space="preserve">když hledáme čistě jenom kolize, počet všech kombinací se nám sníží na </w:t>
       </w:r>
       <m:oMath>
@@ -6284,20 +6336,128 @@
         </w:rPr>
         <w:t>.</w:t>
       </w:r>
+      <w:r>
+        <w:rPr>
+          <w:rStyle w:val="mord"/>
+        </w:rPr>
+        <w:t xml:space="preserve"> </w:t>
+      </w:r>
+    </w:p>
+    <w:p>
+      <w:pPr>
+        <w:pStyle w:val="Pokraovn"/>
+      </w:pPr>
+      <w:r>
+        <w:rPr>
+          <w:rStyle w:val="mord"/>
+        </w:rPr>
+        <w:t>„</w:t>
+      </w:r>
+      <w:r>
+        <w:rPr>
+          <w:rStyle w:val="mord"/>
+        </w:rPr>
+        <w:t>Narozeninový paradox nám říká, že pokud máme v místnosti 23 lidí, existuje přibližně</w:t>
+      </w:r>
+      <w:r>
+        <w:rPr>
+          <w:rStyle w:val="mord"/>
+        </w:rPr>
+        <w:t xml:space="preserve"> </w:t>
+      </w:r>
+      <w:r>
+        <w:rPr>
+          <w:rStyle w:val="mord"/>
+        </w:rPr>
+        <w:t>padesátiprocentní šance, že se dva z nich narodili ve stejný den. Toto je velice důležitý fakt, který</w:t>
+      </w:r>
+      <w:r>
+        <w:rPr>
+          <w:rStyle w:val="mord"/>
+        </w:rPr>
+        <w:t xml:space="preserve"> </w:t>
+      </w:r>
+      <w:r>
+        <w:rPr>
+          <w:rStyle w:val="mord"/>
+        </w:rPr>
+        <w:t>nám dává dolní ohraničení pro délku hashe produkovaného dobrou kryptografickou hashovací</w:t>
+      </w:r>
+      <w:r>
+        <w:rPr>
+          <w:rStyle w:val="mord"/>
+        </w:rPr>
+        <w:t xml:space="preserve"> </w:t>
+      </w:r>
+      <w:r>
+        <w:rPr>
+          <w:rStyle w:val="mord"/>
+        </w:rPr>
+        <w:t>funkcí.</w:t>
+      </w:r>
+      <w:r>
+        <w:rPr>
+          <w:rStyle w:val="mord"/>
+        </w:rPr>
+        <w:t>“ „</w:t>
+      </w:r>
+      <w:r>
+        <w:rPr>
+          <w:rStyle w:val="mord"/>
+        </w:rPr>
+        <w:t>Pokud budeme mít například 40-bitovou zprávu, abychom našli kolizi s pravděpodobností 0</w:t>
+      </w:r>
+      <w:r>
+        <w:rPr>
+          <w:rStyle w:val="mord"/>
+        </w:rPr>
+        <w:t>.</w:t>
+      </w:r>
+      <w:r>
+        <w:rPr>
+          <w:rStyle w:val="mord"/>
+        </w:rPr>
+        <w:t>5,</w:t>
+      </w:r>
+      <w:r>
+        <w:rPr>
+          <w:rStyle w:val="mord"/>
+        </w:rPr>
+        <w:t xml:space="preserve"> </w:t>
+      </w:r>
+      <w:r>
+        <w:rPr>
+          <w:rStyle w:val="mord"/>
+        </w:rPr>
+        <w:t>potřebujeme pouze 2^20 náhodných hashů.</w:t>
+      </w:r>
+      <w:r>
+        <w:rPr>
+          <w:rStyle w:val="mord"/>
+        </w:rPr>
+        <w:t xml:space="preserve">“ </w:t>
+      </w:r>
+      <w:r>
+        <w:rPr>
+          <w:rStyle w:val="mord"/>
+          <w:lang w:val="en-US"/>
+        </w:rPr>
+        <w:t>[14, strana 2]</w:t>
+      </w:r>
     </w:p>
     <w:tbl>
       <w:tblPr>
         <w:tblStyle w:val="Mkatabulky"/>
-        <w:tblW w:w="8428" w:type="dxa"/>
+        <w:tblW w:w="0" w:type="auto"/>
         <w:jc w:val="center"/>
         <w:tblInd w:w="0" w:type="dxa"/>
         <w:tblLook w:val="04A0" w:firstRow="1" w:lastRow="0" w:firstColumn="1" w:lastColumn="0" w:noHBand="0" w:noVBand="1"/>
       </w:tblPr>
       <w:tblGrid>
-        <w:gridCol w:w="1511"/>
-        <w:gridCol w:w="1030"/>
-        <w:gridCol w:w="2050"/>
-        <w:gridCol w:w="4150"/>
+        <w:gridCol w:w="1355"/>
+        <w:gridCol w:w="1138"/>
+        <w:gridCol w:w="1875"/>
+        <w:gridCol w:w="3842"/>
       </w:tblGrid>
       <w:tr>
         <w:trPr>
@@ -6306,7 +6466,7 @@
         </w:trPr>
         <w:tc>
           <w:tcPr>
-            <w:tcW w:w="1457" w:type="dxa"/>
+            <w:tcW w:w="0" w:type="auto"/>
           </w:tcPr>
           <w:p>
             <w:pPr>
@@ -6320,7 +6480,7 @@
         </w:tc>
         <w:tc>
           <w:tcPr>
-            <w:tcW w:w="993" w:type="dxa"/>
+            <w:tcW w:w="0" w:type="auto"/>
           </w:tcPr>
           <w:p>
             <w:pPr>
@@ -6330,11 +6490,18 @@
             <w:r>
               <w:t>Velikost hashe</w:t>
             </w:r>
+            <w:r>
+              <w:t xml:space="preserve"> </w:t>
+            </w:r>
+            <w:r>
+              <w:br/>
+              <w:t>(bit)</w:t>
+            </w:r>
           </w:p>
         </w:tc>
         <w:tc>
           <w:tcPr>
-            <w:tcW w:w="1976" w:type="dxa"/>
+            <w:tcW w:w="0" w:type="auto"/>
           </w:tcPr>
           <w:p>
             <w:pPr>
@@ -6342,13 +6509,19 @@
               <w:jc w:val="center"/>
             </w:pPr>
             <w:r>
-              <w:t>Šance na kolizi (zaokrouhleno)</w:t>
+              <w:t>Počet možných kombinací</w:t>
+            </w:r>
+            <w:r>
+              <w:br/>
+            </w:r>
+            <w:r>
+              <w:t>(zaokrouhleno)</w:t>
             </w:r>
           </w:p>
         </w:tc>
         <w:tc>
           <w:tcPr>
-            <w:tcW w:w="4002" w:type="dxa"/>
+            <w:tcW w:w="0" w:type="auto"/>
           </w:tcPr>
           <w:p>
             <w:pPr>
@@ -6356,7 +6529,10 @@
               <w:jc w:val="center"/>
             </w:pPr>
             <w:r>
-              <w:t>Reálná šance při hledání kolize (zaokrouhleno)</w:t>
+              <w:t>50%</w:t>
+            </w:r>
+            <w:r>
+              <w:t xml:space="preserve"> šance při hledání kolize (zaokrouhleno)</w:t>
             </w:r>
           </w:p>
         </w:tc>
@@ -6368,9 +6544,13 @@
         </w:trPr>
         <w:tc>
           <w:tcPr>
-            <w:tcW w:w="1457" w:type="dxa"/>
+            <w:tcW w:w="0" w:type="auto"/>
           </w:tcPr>
           <w:p>
+            <w:pPr>
+              <w:ind w:firstLine="0"/>
+              <w:jc w:val="left"/>
+            </w:pPr>
             <w:r>
               <w:t>MD5</w:t>
             </w:r>
@@ -6378,11 +6558,12 @@
         </w:tc>
         <w:tc>
           <w:tcPr>
-            <w:tcW w:w="993" w:type="dxa"/>
+            <w:tcW w:w="0" w:type="auto"/>
           </w:tcPr>
           <w:p>
             <w:pPr>
-              <w:jc w:val="center"/>
+              <w:ind w:firstLine="0"/>
+              <w:jc w:val="left"/>
             </w:pPr>
             <w:r>
               <w:t>128</w:t>
@@ -6391,11 +6572,12 @@
         </w:tc>
         <w:tc>
           <w:tcPr>
-            <w:tcW w:w="1976" w:type="dxa"/>
+            <w:tcW w:w="0" w:type="auto"/>
           </w:tcPr>
           <w:p>
             <w:pPr>
-              <w:jc w:val="center"/>
+              <w:ind w:firstLine="0"/>
+              <w:jc w:val="left"/>
             </w:pPr>
             <w:r>
               <w:t>3,4</w:t>
@@ -6410,11 +6592,12 @@
         </w:tc>
         <w:tc>
           <w:tcPr>
-            <w:tcW w:w="4002" w:type="dxa"/>
+            <w:tcW w:w="0" w:type="auto"/>
           </w:tcPr>
           <w:p>
             <w:pPr>
-              <w:jc w:val="center"/>
+              <w:ind w:firstLine="0"/>
+              <w:jc w:val="left"/>
             </w:pPr>
             <w:r>
               <w:t>18 446 744 073 709 551 616</w:t>
@@ -6429,9 +6612,13 @@
         </w:trPr>
         <w:tc>
           <w:tcPr>
-            <w:tcW w:w="1457" w:type="dxa"/>
+            <w:tcW w:w="0" w:type="auto"/>
           </w:tcPr>
           <w:p>
+            <w:pPr>
+              <w:ind w:firstLine="0"/>
+              <w:jc w:val="left"/>
+            </w:pPr>
             <w:r>
               <w:t>SHA-1</w:t>
             </w:r>
@@ -6439,11 +6626,12 @@
         </w:tc>
         <w:tc>
           <w:tcPr>
-            <w:tcW w:w="993" w:type="dxa"/>
+            <w:tcW w:w="0" w:type="auto"/>
           </w:tcPr>
           <w:p>
             <w:pPr>
-              <w:jc w:val="center"/>
+              <w:ind w:firstLine="0"/>
+              <w:jc w:val="left"/>
             </w:pPr>
             <w:r>
               <w:t>160</w:t>
@@ -6452,11 +6640,12 @@
         </w:tc>
         <w:tc>
           <w:tcPr>
-            <w:tcW w:w="1976" w:type="dxa"/>
+            <w:tcW w:w="0" w:type="auto"/>
           </w:tcPr>
           <w:p>
             <w:pPr>
-              <w:jc w:val="center"/>
+              <w:ind w:firstLine="0"/>
+              <w:jc w:val="left"/>
             </w:pPr>
             <w:r>
               <w:t>1,46e+48</w:t>
@@ -6465,11 +6654,12 @@
         </w:tc>
         <w:tc>
           <w:tcPr>
-            <w:tcW w:w="4002" w:type="dxa"/>
+            <w:tcW w:w="0" w:type="auto"/>
           </w:tcPr>
           <w:p>
             <w:pPr>
-              <w:jc w:val="center"/>
+              <w:ind w:firstLine="0"/>
+              <w:jc w:val="left"/>
             </w:pPr>
             <w:r>
               <w:t>1 208 925 819 614 629 174 706 176</w:t>
@@ -6484,11 +6674,12 @@
         </w:trPr>
         <w:tc>
           <w:tcPr>
-            <w:tcW w:w="1457" w:type="dxa"/>
+            <w:tcW w:w="0" w:type="auto"/>
           </w:tcPr>
           <w:p>
             <w:pPr>
-              <w:jc w:val="center"/>
+              <w:ind w:firstLine="0"/>
+              <w:jc w:val="left"/>
             </w:pPr>
             <w:r>
               <w:t>SHA256</w:t>
@@ -6497,11 +6688,12 @@
         </w:tc>
         <w:tc>
           <w:tcPr>
-            <w:tcW w:w="993" w:type="dxa"/>
+            <w:tcW w:w="0" w:type="auto"/>
           </w:tcPr>
           <w:p>
             <w:pPr>
-              <w:jc w:val="center"/>
+              <w:ind w:firstLine="0"/>
+              <w:jc w:val="left"/>
             </w:pPr>
             <w:r>
               <w:t>256</w:t>
@@ -6510,11 +6702,12 @@
         </w:tc>
         <w:tc>
           <w:tcPr>
-            <w:tcW w:w="1976" w:type="dxa"/>
+            <w:tcW w:w="0" w:type="auto"/>
           </w:tcPr>
           <w:p>
             <w:pPr>
-              <w:jc w:val="center"/>
+              <w:ind w:firstLine="0"/>
+              <w:jc w:val="left"/>
             </w:pPr>
             <w:r>
               <w:t>1,15e+77</w:t>
@@ -6523,11 +6716,12 @@
         </w:tc>
         <w:tc>
           <w:tcPr>
-            <w:tcW w:w="4002" w:type="dxa"/>
+            <w:tcW w:w="0" w:type="auto"/>
           </w:tcPr>
           <w:p>
             <w:pPr>
-              <w:jc w:val="center"/>
+              <w:ind w:firstLine="0"/>
+              <w:jc w:val="left"/>
             </w:pPr>
             <w:r>
               <w:t>3,4</w:t>
@@ -6548,11 +6742,12 @@
         </w:trPr>
         <w:tc>
           <w:tcPr>
-            <w:tcW w:w="1457" w:type="dxa"/>
+            <w:tcW w:w="0" w:type="auto"/>
           </w:tcPr>
           <w:p>
             <w:pPr>
-              <w:jc w:val="center"/>
+              <w:ind w:firstLine="0"/>
+              <w:jc w:val="left"/>
             </w:pPr>
             <w:r>
               <w:t>SHA512</w:t>
@@ -6561,11 +6756,12 @@
         </w:tc>
         <w:tc>
           <w:tcPr>
-            <w:tcW w:w="993" w:type="dxa"/>
+            <w:tcW w:w="0" w:type="auto"/>
           </w:tcPr>
           <w:p>
             <w:pPr>
-              <w:jc w:val="center"/>
+              <w:ind w:firstLine="0"/>
+              <w:jc w:val="left"/>
             </w:pPr>
             <w:r>
               <w:t>512</w:t>
@@ -6574,11 +6770,12 @@
         </w:tc>
         <w:tc>
           <w:tcPr>
-            <w:tcW w:w="1976" w:type="dxa"/>
+            <w:tcW w:w="0" w:type="auto"/>
           </w:tcPr>
           <w:p>
             <w:pPr>
-              <w:jc w:val="center"/>
+              <w:ind w:firstLine="0"/>
+              <w:jc w:val="left"/>
             </w:pPr>
             <w:r>
               <w:t>1,346e+154</w:t>
@@ -6587,11 +6784,12 @@
         </w:tc>
         <w:tc>
           <w:tcPr>
-            <w:tcW w:w="4002" w:type="dxa"/>
+            <w:tcW w:w="0" w:type="auto"/>
           </w:tcPr>
           <w:p>
             <w:pPr>
-              <w:jc w:val="center"/>
+              <w:ind w:firstLine="0"/>
+              <w:jc w:val="left"/>
             </w:pPr>
             <w:r>
               <w:t>1,15e+77</w:t>
@@ -6606,11 +6804,12 @@
         </w:trPr>
         <w:tc>
           <w:tcPr>
-            <w:tcW w:w="1457" w:type="dxa"/>
+            <w:tcW w:w="0" w:type="auto"/>
           </w:tcPr>
           <w:p>
             <w:pPr>
-              <w:jc w:val="center"/>
+              <w:ind w:firstLine="0"/>
+              <w:jc w:val="left"/>
             </w:pPr>
             <w:r>
               <w:t>CRC32</w:t>
@@ -6619,11 +6818,12 @@
         </w:tc>
         <w:tc>
           <w:tcPr>
-            <w:tcW w:w="993" w:type="dxa"/>
+            <w:tcW w:w="0" w:type="auto"/>
           </w:tcPr>
           <w:p>
             <w:pPr>
-              <w:jc w:val="center"/>
+              <w:ind w:firstLine="0"/>
+              <w:jc w:val="left"/>
             </w:pPr>
             <w:r>
               <w:t>32</w:t>
@@ -6632,11 +6832,12 @@
         </w:tc>
         <w:tc>
           <w:tcPr>
-            <w:tcW w:w="1976" w:type="dxa"/>
+            <w:tcW w:w="0" w:type="auto"/>
           </w:tcPr>
           <w:p>
             <w:pPr>
-              <w:jc w:val="center"/>
+              <w:ind w:firstLine="0"/>
+              <w:jc w:val="left"/>
             </w:pPr>
             <w:r>
               <w:t>4 294 967 296</w:t>
@@ -6645,11 +6846,12 @@
         </w:tc>
         <w:tc>
           <w:tcPr>
-            <w:tcW w:w="4002" w:type="dxa"/>
+            <w:tcW w:w="0" w:type="auto"/>
           </w:tcPr>
           <w:p>
             <w:pPr>
-              <w:jc w:val="center"/>
+              <w:ind w:firstLine="0"/>
+              <w:jc w:val="left"/>
             </w:pPr>
             <w:r>
               <w:t>65 536</w:t>
@@ -6671,7 +6873,13 @@
       </w:pPr>
       <w:bookmarkStart w:id="29" w:name="_Toc188214185"/>
       <w:r>
-        <w:t>Pravděpodobnost kolize (Birthday paradox)</w:t>
+        <w:t>Pravděpodobnost kolize (</w:t>
+      </w:r>
+      <w:r>
+        <w:t>Narozeninový</w:t>
+      </w:r>
+      <w:r>
+        <w:t xml:space="preserve"> paradox)</w:t>
       </w:r>
       <w:bookmarkEnd w:id="29"/>
     </w:p>
@@ -6686,9 +6894,6 @@
     <w:p>
       <w:pPr>
         <w:pStyle w:val="Normlnweb"/>
-        <w:rPr>
-          <w:rStyle w:val="mord"/>
-        </w:rPr>
       </w:pPr>
       <w:r>
         <w:t xml:space="preserve">Pokud ovšem hashujeme více než dva vstupy, například </w:t>
@@ -6706,70 +6911,142 @@
       <w:r>
         <w:rPr>
           <w:rStyle w:val="Siln"/>
-        </w:rPr>
-        <w:t>více vstupech</w:t>
-      </w:r>
-      <w:r>
-        <w:t xml:space="preserve"> se totiž pravděpodobnost kolize řídí tzv. „Birthday paradoxem“. Pravděpodobnost, že mezi </w:t>
-      </w:r>
-      <w:r>
-        <w:rPr>
-          <w:rStyle w:val="katex-mathml"/>
-          <w:rFonts w:eastAsiaTheme="majorEastAsia"/>
-        </w:rPr>
-        <w:t>kk</w:t>
-      </w:r>
-      <w:r>
-        <w:rPr>
-          <w:rStyle w:val="mord"/>
-          <w:rFonts w:eastAsiaTheme="majorEastAsia"/>
-        </w:rPr>
-        <w:t>k</w:t>
-      </w:r>
-      <w:r>
-        <w:t xml:space="preserve"> vygenerovanými hash</w:t>
+          <w:b w:val="0"/>
+          <w:bCs w:val="0"/>
+        </w:rPr>
+        <w:t>více</w:t>
+      </w:r>
+      <w:r>
+        <w:rPr>
+          <w:rStyle w:val="Siln"/>
+        </w:rPr>
+        <w:t xml:space="preserve"> </w:t>
+      </w:r>
+      <w:r>
+        <w:rPr>
+          <w:rStyle w:val="Siln"/>
+          <w:b w:val="0"/>
+          <w:bCs w:val="0"/>
+        </w:rPr>
+        <w:t>projetí</w:t>
+      </w:r>
+      <w:r>
+        <w:t xml:space="preserve"> se totiž pravděpodobnost kolize řídí tzv. „</w:t>
+      </w:r>
+      <w:r>
+        <w:t>narozeninovým</w:t>
+      </w:r>
+      <w:r>
+        <w:t xml:space="preserve"> paradoxem“. Pravděpodobnost, že mezi vygenerovanými hash</w:t>
       </w:r>
       <w:r>
         <w:t>y</w:t>
       </w:r>
       <w:r>
-        <w:t xml:space="preserve"> alespoň jednou nastane kolize, lze vypočítat podle vzorce:</w:t>
+        <w:t xml:space="preserve"> alespoň jednou nastane kolize lze vypočítat podle vzorce</w:t>
+      </w:r>
+      <w:r>
+        <w:t xml:space="preserve"> pro kombinatoriku</w:t>
+      </w:r>
+      <w:r>
+        <w:t>:</w:t>
       </w:r>
       <w:r>
         <w:br/>
-        <w:t xml:space="preserve"> </w:t>
+      </w:r>
+      <m:oMathPara>
+        <m:oMath>
+          <m:r>
+            <w:rPr>
+              <w:rFonts w:ascii="Cambria Math" w:hAnsi="Cambria Math"/>
+            </w:rPr>
+            <m:t xml:space="preserve">p=1- </m:t>
+          </m:r>
+          <m:f>
+            <m:fPr>
+              <m:ctrlPr>
+                <w:rPr>
+                  <w:rFonts w:ascii="Cambria Math" w:hAnsi="Cambria Math"/>
+                  <w:i/>
+                </w:rPr>
+              </m:ctrlPr>
+            </m:fPr>
+            <m:num>
+              <m:r>
+                <w:rPr>
+                  <w:rFonts w:ascii="Cambria Math" w:hAnsi="Cambria Math"/>
+                </w:rPr>
+                <m:t>N!</m:t>
+              </m:r>
+            </m:num>
+            <m:den>
+              <m:d>
+                <m:dPr>
+                  <m:ctrlPr>
+                    <w:rPr>
+                      <w:rFonts w:ascii="Cambria Math" w:hAnsi="Cambria Math"/>
+                      <w:i/>
+                    </w:rPr>
+                  </m:ctrlPr>
+                </m:dPr>
+                <m:e>
+                  <m:r>
+                    <w:rPr>
+                      <w:rFonts w:ascii="Cambria Math" w:hAnsi="Cambria Math"/>
+                    </w:rPr>
+                    <m:t>N-k</m:t>
+                  </m:r>
+                </m:e>
+              </m:d>
+              <m:r>
+                <w:rPr>
+                  <w:rFonts w:ascii="Cambria Math" w:hAnsi="Cambria Math"/>
+                </w:rPr>
+                <m:t>!</m:t>
+              </m:r>
+              <m:sSup>
+                <m:sSupPr>
+                  <m:ctrlPr>
+                    <w:rPr>
+                      <w:rFonts w:ascii="Cambria Math" w:hAnsi="Cambria Math"/>
+                      <w:i/>
+                    </w:rPr>
+                  </m:ctrlPr>
+                </m:sSupPr>
+                <m:e>
+                  <m:r>
+                    <w:rPr>
+                      <w:rFonts w:ascii="Cambria Math" w:hAnsi="Cambria Math"/>
+                    </w:rPr>
+                    <m:t>N</m:t>
+                  </m:r>
+                </m:e>
+                <m:sup>
+                  <m:r>
+                    <w:rPr>
+                      <w:rFonts w:ascii="Cambria Math" w:hAnsi="Cambria Math"/>
+                    </w:rPr>
+                    <m:t>k</m:t>
+                  </m:r>
+                </m:sup>
+              </m:sSup>
+            </m:den>
+          </m:f>
+        </m:oMath>
+      </m:oMathPara>
+    </w:p>
+    <w:p>
+      <w:pPr>
+        <w:pStyle w:val="Normlnweb"/>
+        <w:rPr>
+          <w:lang w:val="en-US"/>
+        </w:rPr>
+      </w:pPr>
+      <w:r>
+        <w:lastRenderedPageBreak/>
+        <w:t xml:space="preserve">Tento vzorec je velice přesný, ovšem pro počítání skoro až nereálný, jelikož při N = </w:t>
       </w:r>
       <m:oMath>
-        <m:r>
-          <w:rPr>
-            <w:rFonts w:ascii="Cambria Math" w:hAnsi="Cambria Math"/>
-          </w:rPr>
-          <m:t>P</m:t>
-        </m:r>
-        <m:d>
-          <m:dPr>
-            <m:ctrlPr>
-              <w:rPr>
-                <w:rFonts w:ascii="Cambria Math" w:hAnsi="Cambria Math"/>
-                <w:i/>
-              </w:rPr>
-            </m:ctrlPr>
-          </m:dPr>
-          <m:e>
-            <m:r>
-              <w:rPr>
-                <w:rFonts w:ascii="Cambria Math" w:hAnsi="Cambria Math"/>
-              </w:rPr>
-              <m:t>n</m:t>
-            </m:r>
-          </m:e>
-        </m:d>
-        <m:r>
-          <w:rPr>
-            <w:rFonts w:ascii="Cambria Math" w:hAnsi="Cambria Math"/>
-          </w:rPr>
-          <m:t>=1-</m:t>
-        </m:r>
         <m:sSup>
           <m:sSupPr>
             <m:ctrlPr>
@@ -6782,93 +7059,6 @@
           <m:e>
             <m:r>
               <w:rPr>
-                <w:rFonts w:ascii="Cambria Math" w:hAnsi="Cambria Math"/>
-              </w:rPr>
-              <m:t>e</m:t>
-            </m:r>
-          </m:e>
-          <m:sup>
-            <m:r>
-              <w:rPr>
-                <w:rFonts w:ascii="Cambria Math" w:hAnsi="Cambria Math"/>
-              </w:rPr>
-              <m:t>-</m:t>
-            </m:r>
-            <m:f>
-              <m:fPr>
-                <m:ctrlPr>
-                  <w:rPr>
-                    <w:rFonts w:ascii="Cambria Math" w:hAnsi="Cambria Math"/>
-                    <w:i/>
-                  </w:rPr>
-                </m:ctrlPr>
-              </m:fPr>
-              <m:num>
-                <m:r>
-                  <w:rPr>
-                    <w:rFonts w:ascii="Cambria Math" w:hAnsi="Cambria Math"/>
-                  </w:rPr>
-                  <m:t>n*</m:t>
-                </m:r>
-                <m:r>
-                  <w:rPr>
-                    <w:rFonts w:ascii="Cambria Math" w:hAnsi="Cambria Math"/>
-                    <w:lang w:val="en-US"/>
-                  </w:rPr>
-                  <m:t>(</m:t>
-                </m:r>
-                <m:r>
-                  <w:rPr>
-                    <w:rFonts w:ascii="Cambria Math" w:hAnsi="Cambria Math"/>
-                  </w:rPr>
-                  <m:t>n-1)</m:t>
-                </m:r>
-              </m:num>
-              <m:den>
-                <m:r>
-                  <w:rPr>
-                    <w:rFonts w:ascii="Cambria Math" w:hAnsi="Cambria Math"/>
-                  </w:rPr>
-                  <m:t>2N</m:t>
-                </m:r>
-              </m:den>
-            </m:f>
-          </m:sup>
-        </m:sSup>
-      </m:oMath>
-      <w:r>
-        <w:br/>
-        <w:t>n = počet vygenerovaných hashů</w:t>
-      </w:r>
-      <w:r>
-        <w:br/>
-        <w:t xml:space="preserve">e = eulerovo číslo (přibližně </w:t>
-      </w:r>
-      <w:r>
-        <w:t>2.718</w:t>
-      </w:r>
-      <w:r>
-        <w:t>)</w:t>
-      </w:r>
-      <w:r>
-        <w:br/>
-        <w:t>N = počet možných hashů (</w:t>
-      </w:r>
-      <m:oMath>
-        <m:sSup>
-          <m:sSupPr>
-            <m:ctrlPr>
-              <w:rPr>
-                <w:rStyle w:val="mord"/>
-                <w:rFonts w:ascii="Cambria Math" w:hAnsi="Cambria Math"/>
-                <w:i/>
-              </w:rPr>
-            </m:ctrlPr>
-          </m:sSupPr>
-          <m:e>
-            <m:r>
-              <w:rPr>
-                <w:rStyle w:val="mord"/>
                 <w:rFonts w:ascii="Cambria Math" w:hAnsi="Cambria Math"/>
               </w:rPr>
               <m:t>2</m:t>
@@ -6877,39 +7067,252 @@
           <m:sup>
             <m:r>
               <w:rPr>
-                <w:rStyle w:val="mord"/>
                 <w:rFonts w:ascii="Cambria Math" w:hAnsi="Cambria Math"/>
               </w:rPr>
-              <m:t>počet bitů na výstupu</m:t>
+              <m:t>160</m:t>
             </m:r>
           </m:sup>
         </m:sSup>
       </m:oMath>
       <w:r>
-        <w:rPr>
-          <w:rStyle w:val="mord"/>
-        </w:rPr>
-        <w:t>)</w:t>
-      </w:r>
-      <w:r>
-        <w:rPr>
-          <w:rStyle w:val="mord"/>
-        </w:rPr>
-        <w:br/>
-        <w:t>P(n) = šance na kolizi</w:t>
+        <w:t xml:space="preserve"> jako to je u RipeMD-160 naprosto vyloučeno. Naštěstí si můžeme vzoreček poupravit do mnohem lepší formy.</w:t>
       </w:r>
     </w:p>
     <w:p>
       <w:pPr>
         <w:pStyle w:val="Normlnweb"/>
       </w:pPr>
+      <m:oMathPara>
+        <m:oMath>
+          <m:r>
+            <w:rPr>
+              <w:rFonts w:ascii="Cambria Math" w:hAnsi="Cambria Math"/>
+            </w:rPr>
+            <m:t>p≥1-</m:t>
+          </m:r>
+          <m:sSup>
+            <m:sSupPr>
+              <m:ctrlPr>
+                <w:rPr>
+                  <w:rFonts w:ascii="Cambria Math" w:hAnsi="Cambria Math"/>
+                  <w:i/>
+                </w:rPr>
+              </m:ctrlPr>
+            </m:sSupPr>
+            <m:e>
+              <m:r>
+                <w:rPr>
+                  <w:rFonts w:ascii="Cambria Math" w:hAnsi="Cambria Math"/>
+                </w:rPr>
+                <m:t>e</m:t>
+              </m:r>
+            </m:e>
+            <m:sup>
+              <m:f>
+                <m:fPr>
+                  <m:ctrlPr>
+                    <w:rPr>
+                      <w:rFonts w:ascii="Cambria Math" w:hAnsi="Cambria Math"/>
+                      <w:i/>
+                    </w:rPr>
+                  </m:ctrlPr>
+                </m:fPr>
+                <m:num>
+                  <m:r>
+                    <w:rPr>
+                      <w:rFonts w:ascii="Cambria Math" w:hAnsi="Cambria Math"/>
+                    </w:rPr>
+                    <m:t>-k*</m:t>
+                  </m:r>
+                  <m:r>
+                    <w:rPr>
+                      <w:rFonts w:ascii="Cambria Math" w:hAnsi="Cambria Math"/>
+                      <w:lang w:val="en-US"/>
+                    </w:rPr>
+                    <m:t>(</m:t>
+                  </m:r>
+                  <m:r>
+                    <w:rPr>
+                      <w:rFonts w:ascii="Cambria Math" w:hAnsi="Cambria Math"/>
+                    </w:rPr>
+                    <m:t>k-1)</m:t>
+                  </m:r>
+                </m:num>
+                <m:den>
+                  <m:r>
+                    <w:rPr>
+                      <w:rFonts w:ascii="Cambria Math" w:hAnsi="Cambria Math"/>
+                    </w:rPr>
+                    <m:t>2N</m:t>
+                  </m:r>
+                </m:den>
+              </m:f>
+            </m:sup>
+          </m:sSup>
+        </m:oMath>
+      </m:oMathPara>
+    </w:p>
+    <w:p>
+      <w:pPr>
+        <w:pStyle w:val="Normlnweb"/>
+        <w:rPr>
+          <w:rStyle w:val="mord"/>
+        </w:rPr>
+      </w:pPr>
+      <w:r>
+        <w:t xml:space="preserve">Tato upravená verze není až tak přesná, ale dá se mnohem snadněji vypočítat. </w:t>
+      </w:r>
+      <w:r>
+        <w:rPr>
+          <w:lang w:val="en-US"/>
+        </w:rPr>
+        <w:t>[</w:t>
+      </w:r>
+      <w:r>
+        <w:rPr>
+          <w:lang w:val="en-US"/>
+        </w:rPr>
+        <w:t>15</w:t>
+      </w:r>
+      <w:r>
+        <w:rPr>
+          <w:lang w:val="en-US"/>
+        </w:rPr>
+        <w:t>, strana 11 a 12]</w:t>
+      </w:r>
+      <w:r>
+        <w:br/>
+      </w:r>
+      <w:r>
+        <w:t>k</w:t>
+      </w:r>
+      <w:r>
+        <w:t xml:space="preserve"> = počet vygenerovaných hashů</w:t>
+      </w:r>
+      <w:r>
+        <w:br/>
+        <w:t xml:space="preserve">e = eulerovo číslo (přibližně </w:t>
+      </w:r>
+      <w:r>
+        <w:t>2.718</w:t>
+      </w:r>
+      <w:r>
+        <w:t>)</w:t>
+      </w:r>
+      <w:r>
+        <w:br/>
+        <w:t>N = počet možn</w:t>
+      </w:r>
+      <w:r>
+        <w:t>ý</w:t>
+      </w:r>
+      <w:r>
+        <w:t>ch hashů (</w:t>
+      </w:r>
+      <m:oMath>
+        <m:sSup>
+          <m:sSupPr>
+            <m:ctrlPr>
+              <w:rPr>
+                <w:rStyle w:val="mord"/>
+                <w:rFonts w:ascii="Cambria Math" w:hAnsi="Cambria Math"/>
+                <w:i/>
+              </w:rPr>
+            </m:ctrlPr>
+          </m:sSupPr>
+          <m:e>
+            <m:r>
+              <w:rPr>
+                <w:rStyle w:val="mord"/>
+                <w:rFonts w:ascii="Cambria Math" w:hAnsi="Cambria Math"/>
+              </w:rPr>
+              <m:t>2</m:t>
+            </m:r>
+          </m:e>
+          <m:sup>
+            <m:r>
+              <w:rPr>
+                <w:rStyle w:val="mord"/>
+                <w:rFonts w:ascii="Cambria Math" w:hAnsi="Cambria Math"/>
+              </w:rPr>
+              <m:t>počet bitů na výstupu hashe</m:t>
+            </m:r>
+          </m:sup>
+        </m:sSup>
+      </m:oMath>
+      <w:r>
+        <w:rPr>
+          <w:rStyle w:val="mord"/>
+        </w:rPr>
+        <w:t>)</w:t>
+      </w:r>
+      <w:r>
+        <w:rPr>
+          <w:rStyle w:val="mord"/>
+        </w:rPr>
+        <w:br/>
+        <w:t xml:space="preserve">P </w:t>
+      </w:r>
+      <w:r>
+        <w:rPr>
+          <w:rStyle w:val="mord"/>
+          <w:rFonts w:ascii="Cambria Math" w:hAnsi="Cambria Math"/>
+        </w:rPr>
+        <w:t>≥</w:t>
+      </w:r>
+      <w:r>
+        <w:rPr>
+          <w:rStyle w:val="mord"/>
+        </w:rPr>
+        <w:t xml:space="preserve"> </w:t>
+      </w:r>
+      <w:r>
+        <w:rPr>
+          <w:rStyle w:val="mord"/>
+        </w:rPr>
+        <w:t xml:space="preserve"> zaokrouhlená </w:t>
+      </w:r>
+      <w:r>
+        <w:rPr>
+          <w:rStyle w:val="mord"/>
+        </w:rPr>
+        <w:t>šance na kolizi</w:t>
+      </w:r>
+      <w:r>
+        <w:rPr>
+          <w:rStyle w:val="mord"/>
+        </w:rPr>
+        <w:t xml:space="preserve"> (mezi 0 a 1</w:t>
+      </w:r>
+      <w:r>
+        <w:rPr>
+          <w:rStyle w:val="mord"/>
+        </w:rPr>
+        <w:t xml:space="preserve"> / 0% a 100%</w:t>
+      </w:r>
+      <w:r>
+        <w:rPr>
+          <w:rStyle w:val="mord"/>
+        </w:rPr>
+        <w:t>)</w:t>
+      </w:r>
+      <w:r>
+        <w:rPr>
+          <w:rStyle w:val="mord"/>
+        </w:rPr>
+        <w:t xml:space="preserve"> </w:t>
+      </w:r>
+    </w:p>
+    <w:p>
+      <w:pPr>
+        <w:pStyle w:val="Normlnweb"/>
+      </w:pPr>
       <w:r>
         <w:rPr>
           <w:noProof/>
         </w:rPr>
-        <w:lastRenderedPageBreak/>
         <w:drawing>
-          <wp:inline distT="0" distB="0" distL="0" distR="0" wp14:anchorId="28CFCD4E" wp14:editId="1AB7E424">
+          <wp:inline distT="0" distB="0" distL="0" distR="0" wp14:anchorId="28CFCD4E" wp14:editId="0F9EF799">
             <wp:extent cx="5219700" cy="3044825"/>
             <wp:effectExtent l="0" t="0" r="0" b="3175"/>
             <wp:docPr id="307188198" name="Graf 4"/>
@@ -6928,13 +7331,26 @@
         <w:pStyle w:val="Normlnweb"/>
       </w:pPr>
       <w:r>
-        <w:t xml:space="preserve">Jak můžeme vidět, hledání kolizí není ani exponenciální, ani logaritmické. Díky birthday paradoxu se nám drasticky zmenšuje počet projití, které je potřeba na získání jedné kolize. </w:t>
-      </w:r>
-    </w:p>
-    <w:p>
-      <w:pPr>
-        <w:pStyle w:val="Normlnweb"/>
-      </w:pPr>
+        <w:t xml:space="preserve">Jak můžeme vidět, hledání kolizí </w:t>
+      </w:r>
+      <w:r>
+        <w:t>je</w:t>
+      </w:r>
+      <w:r>
+        <w:t xml:space="preserve"> exponenciální. Díky </w:t>
+      </w:r>
+      <w:r>
+        <w:t>narozeninovému</w:t>
+      </w:r>
+      <w:r>
+        <w:t xml:space="preserve"> paradoxu se nám drasticky zmenšuje počet projití, které je potřeba na </w:t>
+      </w:r>
+      <w:r>
+        <w:t>najití jakékoliv</w:t>
+      </w:r>
+      <w:r>
+        <w:t xml:space="preserve"> jedné kolize. </w:t>
+      </w:r>
       <w:r>
         <w:t xml:space="preserve">Pokud chceme </w:t>
       </w:r>
@@ -6946,6 +7362,9 @@
       </w:r>
       <w:r>
         <w:t>v určité šanci, třeba na 23</w:t>
+      </w:r>
+      <w:r>
+        <w:t xml:space="preserve"> </w:t>
       </w:r>
       <w:r>
         <w:t xml:space="preserve">% (tedy </w:t>
@@ -6955,7 +7374,14 @@
           <w:rStyle w:val="katex-mathml"/>
           <w:rFonts w:eastAsiaTheme="majorEastAsia"/>
         </w:rPr>
-        <w:t>P=0.</w:t>
+        <w:t>p</w:t>
+      </w:r>
+      <w:r>
+        <w:rPr>
+          <w:rStyle w:val="katex-mathml"/>
+          <w:rFonts w:eastAsiaTheme="majorEastAsia"/>
+        </w:rPr>
+        <w:t>=0.</w:t>
       </w:r>
       <w:r>
         <w:rPr>
@@ -7050,9 +7476,36 @@
             </m:func>
           </m:e>
         </m:rad>
+        <m:r>
+          <w:rPr>
+            <w:rFonts w:ascii="Cambria Math" w:hAnsi="Cambria Math"/>
+          </w:rPr>
+          <m:t xml:space="preserve">, </m:t>
+        </m:r>
       </m:oMath>
       <w:r>
-        <w:t xml:space="preserve">, v našem případě </w:t>
+        <w:t xml:space="preserve"> </w:t>
+      </w:r>
+      <w:r>
+        <w:br/>
+      </w:r>
+      <w:r>
+        <w:t xml:space="preserve">(ln je přirozený </w:t>
+      </w:r>
+      <w:r>
+        <w:t>logaritmus</w:t>
+      </w:r>
+      <w:r>
+        <w:t xml:space="preserve"> neboli logaritmus o základu e) </w:t>
+      </w:r>
+      <w:r>
+        <w:t>ze</w:t>
+      </w:r>
+      <w:r>
+        <w:t xml:space="preserve"> které po dosazení vznikne</w:t>
+      </w:r>
+      <w:r>
+        <w:t xml:space="preserve"> </w:t>
       </w:r>
       <m:oMath>
         <m:r>
@@ -7077,13 +7530,7 @@
               <w:rPr>
                 <w:rFonts w:ascii="Cambria Math" w:hAnsi="Cambria Math"/>
               </w:rPr>
-              <m:t>2</m:t>
-            </m:r>
-            <m:r>
-              <w:rPr>
-                <w:rFonts w:ascii="Cambria Math" w:hAnsi="Cambria Math"/>
-              </w:rPr>
-              <m:t>(</m:t>
+              <m:t>2(</m:t>
             </m:r>
             <m:sSup>
               <m:sSupPr>
@@ -7115,13 +7562,7 @@
               <w:rPr>
                 <w:rFonts w:ascii="Cambria Math" w:hAnsi="Cambria Math"/>
               </w:rPr>
-              <m:t>)</m:t>
-            </m:r>
-            <m:r>
-              <w:rPr>
-                <w:rFonts w:ascii="Cambria Math" w:hAnsi="Cambria Math"/>
-              </w:rPr>
-              <m:t>*</m:t>
+              <m:t>)*</m:t>
             </m:r>
             <m:func>
               <m:funcPr>
@@ -7166,13 +7607,7 @@
                       <w:rPr>
                         <w:rFonts w:ascii="Cambria Math" w:hAnsi="Cambria Math"/>
                       </w:rPr>
-                      <m:t>1-</m:t>
-                    </m:r>
-                    <m:r>
-                      <w:rPr>
-                        <w:rFonts w:ascii="Cambria Math" w:hAnsi="Cambria Math"/>
-                      </w:rPr>
-                      <m:t>0.23</m:t>
+                      <m:t>1-0.23</m:t>
                     </m:r>
                   </m:den>
                 </m:f>
@@ -7205,6 +7640,294 @@
       <w:r>
         <w:t>. Po projití 47 382 hashů máme 23% šanci na naleznutí kolize.</w:t>
       </w:r>
+      <w:r>
+        <w:t xml:space="preserve"> </w:t>
+      </w:r>
+    </w:p>
+    <w:p>
+      <w:pPr>
+        <w:pStyle w:val="Normlnweb"/>
+        <w:rPr>
+          <w:lang w:val="en-US"/>
+        </w:rPr>
+      </w:pPr>
+      <w:r>
+        <w:lastRenderedPageBreak/>
+        <w:t>Tento způsob výpočtu má dva problémy. P</w:t>
+      </w:r>
+      <w:r>
+        <w:t xml:space="preserve">roblém </w:t>
+      </w:r>
+      <w:r>
+        <w:t xml:space="preserve">jedna </w:t>
+      </w:r>
+      <w:r>
+        <w:t xml:space="preserve">je, že </w:t>
+      </w:r>
+      <m:oMath>
+        <m:r>
+          <w:rPr>
+            <w:rFonts w:ascii="Cambria Math" w:hAnsi="Cambria Math"/>
+          </w:rPr>
+          <m:t>P ≠1.00 (100%)</m:t>
+        </m:r>
+      </m:oMath>
+      <w:r>
+        <w:t>,</w:t>
+      </w:r>
+      <w:r>
+        <w:t xml:space="preserve"> </w:t>
+      </w:r>
+      <w:r>
+        <w:t>jelikož bychom se dostali k dělení 0 v</w:t>
+      </w:r>
+      <w:r>
+        <w:t> </w:t>
+      </w:r>
+      <w:r>
+        <w:t>jmenovateli</w:t>
+      </w:r>
+      <w:r>
+        <w:t>,</w:t>
+      </w:r>
+      <w:r>
+        <w:t xml:space="preserve"> </w:t>
+      </w:r>
+      <m:oMath>
+        <m:func>
+          <m:funcPr>
+            <m:ctrlPr>
+              <w:rPr>
+                <w:rFonts w:ascii="Cambria Math" w:hAnsi="Cambria Math"/>
+                <w:i/>
+              </w:rPr>
+            </m:ctrlPr>
+          </m:funcPr>
+          <m:fName>
+            <m:r>
+              <m:rPr>
+                <m:sty m:val="p"/>
+              </m:rPr>
+              <w:rPr>
+                <w:rFonts w:ascii="Cambria Math" w:hAnsi="Cambria Math"/>
+              </w:rPr>
+              <m:t>ln</m:t>
+            </m:r>
+          </m:fName>
+          <m:e>
+            <m:f>
+              <m:fPr>
+                <m:ctrlPr>
+                  <w:rPr>
+                    <w:rFonts w:ascii="Cambria Math" w:hAnsi="Cambria Math"/>
+                    <w:i/>
+                  </w:rPr>
+                </m:ctrlPr>
+              </m:fPr>
+              <m:num>
+                <m:r>
+                  <w:rPr>
+                    <w:rFonts w:ascii="Cambria Math" w:hAnsi="Cambria Math"/>
+                  </w:rPr>
+                  <m:t>1</m:t>
+                </m:r>
+              </m:num>
+              <m:den>
+                <m:r>
+                  <w:rPr>
+                    <w:rFonts w:ascii="Cambria Math" w:hAnsi="Cambria Math"/>
+                  </w:rPr>
+                  <m:t>1-1</m:t>
+                </m:r>
+              </m:den>
+            </m:f>
+          </m:e>
+        </m:func>
+      </m:oMath>
+      <w:r>
+        <w:t xml:space="preserve"> ==</w:t>
+      </w:r>
+      <w:r>
+        <w:rPr>
+          <w:lang w:val="en-US"/>
+        </w:rPr>
+        <w:t xml:space="preserve">&gt; </w:t>
+      </w:r>
+      <m:oMath>
+        <m:func>
+          <m:funcPr>
+            <m:ctrlPr>
+              <w:rPr>
+                <w:rFonts w:ascii="Cambria Math" w:hAnsi="Cambria Math"/>
+                <w:i/>
+              </w:rPr>
+            </m:ctrlPr>
+          </m:funcPr>
+          <m:fName>
+            <m:r>
+              <m:rPr>
+                <m:sty m:val="p"/>
+              </m:rPr>
+              <w:rPr>
+                <w:rFonts w:ascii="Cambria Math" w:hAnsi="Cambria Math"/>
+              </w:rPr>
+              <m:t>ln</m:t>
+            </m:r>
+          </m:fName>
+          <m:e>
+            <m:f>
+              <m:fPr>
+                <m:ctrlPr>
+                  <w:rPr>
+                    <w:rFonts w:ascii="Cambria Math" w:hAnsi="Cambria Math"/>
+                    <w:i/>
+                  </w:rPr>
+                </m:ctrlPr>
+              </m:fPr>
+              <m:num>
+                <m:r>
+                  <w:rPr>
+                    <w:rFonts w:ascii="Cambria Math" w:hAnsi="Cambria Math"/>
+                  </w:rPr>
+                  <m:t>1</m:t>
+                </m:r>
+              </m:num>
+              <m:den>
+                <m:r>
+                  <w:rPr>
+                    <w:rFonts w:ascii="Cambria Math" w:hAnsi="Cambria Math"/>
+                  </w:rPr>
+                  <m:t>0</m:t>
+                </m:r>
+              </m:den>
+            </m:f>
+          </m:e>
+        </m:func>
+      </m:oMath>
+      <w:r>
+        <w:t>, proto musíme dosadit co nejbližší číslo menší než 1, což je 0.99 periodický.</w:t>
+      </w:r>
+      <w:r>
+        <w:t xml:space="preserve"> Další problém je zaokrouhlování, protože pomocí jedné metody (</w:t>
+      </w:r>
+      <m:oMath>
+        <m:sSup>
+          <m:sSupPr>
+            <m:ctrlPr>
+              <w:rPr>
+                <w:rStyle w:val="mord"/>
+                <w:rFonts w:ascii="Cambria Math" w:hAnsi="Cambria Math"/>
+                <w:i/>
+              </w:rPr>
+            </m:ctrlPr>
+          </m:sSupPr>
+          <m:e>
+            <m:r>
+              <w:rPr>
+                <w:rStyle w:val="mord"/>
+                <w:rFonts w:ascii="Cambria Math" w:hAnsi="Cambria Math"/>
+              </w:rPr>
+              <m:t>2</m:t>
+            </m:r>
+          </m:e>
+          <m:sup>
+            <m:f>
+              <m:fPr>
+                <m:ctrlPr>
+                  <w:rPr>
+                    <w:rStyle w:val="mord"/>
+                    <w:rFonts w:ascii="Cambria Math" w:hAnsi="Cambria Math"/>
+                    <w:i/>
+                  </w:rPr>
+                </m:ctrlPr>
+              </m:fPr>
+              <m:num>
+                <m:r>
+                  <w:rPr>
+                    <w:rStyle w:val="mord"/>
+                    <w:rFonts w:ascii="Cambria Math" w:hAnsi="Cambria Math"/>
+                  </w:rPr>
+                  <m:t>počet počet bitů na výstupu</m:t>
+                </m:r>
+              </m:num>
+              <m:den>
+                <m:r>
+                  <w:rPr>
+                    <w:rStyle w:val="mord"/>
+                    <w:rFonts w:ascii="Cambria Math" w:hAnsi="Cambria Math"/>
+                  </w:rPr>
+                  <m:t>2</m:t>
+                </m:r>
+              </m:den>
+            </m:f>
+          </m:sup>
+        </m:sSup>
+      </m:oMath>
+      <w:r>
+        <w:rPr>
+          <w:rStyle w:val="mord"/>
+        </w:rPr>
+        <w:t xml:space="preserve">) nám vychází, že 50 % na najití kolize je zaokrouhleně 65 tisíc, jenže pomocí našeho upraveného vzorečku pro p nám vychází zaokrouhleně 74 tisíc (tento útvar jde vidět v grafu). </w:t>
+      </w:r>
+    </w:p>
+    <w:p>
+      <w:pPr>
+        <w:pStyle w:val="Normlnweb"/>
+        <w:jc w:val="left"/>
+      </w:pPr>
+      <w:r>
+        <w:rPr>
+          <w:noProof/>
+        </w:rPr>
+        <w:drawing>
+          <wp:inline distT="0" distB="0" distL="0" distR="0" wp14:anchorId="1D29DFC5" wp14:editId="608D50F7">
+            <wp:extent cx="2562046" cy="3044825"/>
+            <wp:effectExtent l="0" t="0" r="10160" b="3175"/>
+            <wp:docPr id="747456897" name="Graf 4"/>
+            <wp:cNvGraphicFramePr/>
+            <a:graphic xmlns:a="http://schemas.openxmlformats.org/drawingml/2006/main">
+              <a:graphicData uri="http://schemas.openxmlformats.org/drawingml/2006/chart">
+                <c:chart xmlns:c="http://schemas.openxmlformats.org/drawingml/2006/chart" xmlns:r="http://schemas.openxmlformats.org/officeDocument/2006/relationships" r:id="rId18"/>
+              </a:graphicData>
+            </a:graphic>
+          </wp:inline>
+        </w:drawing>
+      </w:r>
+      <w:r>
+        <w:t xml:space="preserve">  </w:t>
+      </w:r>
+      <w:r>
+        <w:rPr>
+          <w:noProof/>
+        </w:rPr>
+        <w:drawing>
+          <wp:inline distT="0" distB="0" distL="0" distR="0" wp14:anchorId="0044DDB8" wp14:editId="5CAB08CA">
+            <wp:extent cx="2562046" cy="3044825"/>
+            <wp:effectExtent l="0" t="0" r="10160" b="3175"/>
+            <wp:docPr id="1875941280" name="Graf 4"/>
+            <wp:cNvGraphicFramePr/>
+            <a:graphic xmlns:a="http://schemas.openxmlformats.org/drawingml/2006/main">
+              <a:graphicData uri="http://schemas.openxmlformats.org/drawingml/2006/chart">
+                <c:chart xmlns:c="http://schemas.openxmlformats.org/drawingml/2006/chart" xmlns:r="http://schemas.openxmlformats.org/officeDocument/2006/relationships" r:id="rId19"/>
+              </a:graphicData>
+            </a:graphic>
+          </wp:inline>
+        </w:drawing>
+      </w:r>
+    </w:p>
+    <w:p>
+      <w:pPr>
+        <w:pStyle w:val="Normlnweb"/>
+      </w:pPr>
+      <w:r>
+        <w:t>Tady dokazuji, že exponenciální rovnice je pro všechny hashovací funkce stejná</w:t>
+      </w:r>
+      <w:r>
+        <w:t xml:space="preserve">. Konce grafů ovšem neukazují 100% úspěšnost, jelikož 100% úspěšnost lze získat pouze </w:t>
+      </w:r>
+      <w:r>
+        <w:t xml:space="preserve">zkoušením všech možných kombinací. </w:t>
+      </w:r>
     </w:p>
     <w:bookmarkEnd w:id="30"/>
     <w:p>
@@ -7219,6 +7942,654 @@
       <w:pPr>
         <w:pStyle w:val="Pokraovn"/>
       </w:pPr>
+      <w:r>
+        <w:t xml:space="preserve">Jak už bylo zmíněno, na hashe a hlavně hesla existuje pár specifických útoků. </w:t>
+      </w:r>
+      <w:r>
+        <w:t>Většinou jsou útoky zamýšlené na získání hesla či nějakého klíče či certifikátu, jako to používají cookies (sušenky) na webových prohlížečích.</w:t>
+      </w:r>
+      <w:r>
+        <w:t xml:space="preserve"> </w:t>
+      </w:r>
+      <w:r>
+        <w:rPr>
+          <w:lang w:val="en-US"/>
+        </w:rPr>
+        <w:t>[16]</w:t>
+      </w:r>
+      <w:r>
+        <w:t xml:space="preserve"> Mezi nejrozšířenější</w:t>
+      </w:r>
+      <w:r>
+        <w:t xml:space="preserve"> </w:t>
+      </w:r>
+      <w:r>
+        <w:t>jsou duhové tabulky a slovníkové útoky, útok hrubou silou a pass the hash.</w:t>
+      </w:r>
+    </w:p>
+    <w:p>
+      <w:pPr>
+        <w:pStyle w:val="Nadpis3"/>
+      </w:pPr>
+      <w:r>
+        <w:t>Duhové tabulky a slovníkové útoky</w:t>
+      </w:r>
+    </w:p>
+    <w:p>
+      <w:pPr>
+        <w:pStyle w:val="Pokraovn"/>
+      </w:pPr>
+      <w:r>
+        <w:t xml:space="preserve">Slovníkový útok a útok pomocí duhové tabulky můžou na první pohled vypadat jako jeden a ten samý útok, jenže tady je jeden hlavní rozdíl. </w:t>
+      </w:r>
+      <w:r>
+        <w:t xml:space="preserve">Oba útoky jsou nějaká databáze potenciálních hesel, jediný rozdíl je, že duhová tabulka vyhledává už </w:t>
+      </w:r>
+      <w:r>
+        <w:lastRenderedPageBreak/>
+        <w:t>zahešovaný výstup, nikoliv jeho vstup. Vstup si je schopná odvodit z nalezeného hashe. Naopak slovníkový útok se snaží najít počátek hashe.</w:t>
+      </w:r>
+    </w:p>
+    <w:p>
+      <w:r>
+        <w:t xml:space="preserve">Slovníkový útok se použije v případě, kdy nemáme přístup k databázi se zahešovanými hesly. Nádherný příklad je přihlášení kamkoliv jakožto uživatel. Zkoušíme všechna možná se seznamu, dokud nás jedno nedostane dovnitř. Pokud nenajdeme žádnou shodu, můžeme začít útok hrubou silou. </w:t>
+      </w:r>
+      <w:r>
+        <w:t>Výhoda slovníkového útoku je, že nezáleží na použití soli, jediné, na čem záleží je velikost slovníku a čas.</w:t>
+      </w:r>
+      <w:r>
+        <w:t xml:space="preserve"> Jeden nádherný slovník má ve svém základě Kali Linux s názvem rockyou.txt, který obsahuje přes 12 milionů často používaných hesel.</w:t>
+      </w:r>
+    </w:p>
+    <w:p>
+      <w:r>
+        <w:t xml:space="preserve">Útok s duhovými tabulkami </w:t>
+      </w:r>
+      <w:r>
+        <w:t>použijeme, když jsme se nějakým způsobem dostali k už zaheshovan</w:t>
+      </w:r>
+      <w:r>
+        <w:t>é</w:t>
+      </w:r>
+      <w:r>
+        <w:t xml:space="preserve">mu heslu. Díky délce hashe můžeme docela dobře zjistit funkci. </w:t>
+      </w:r>
+      <w:r>
+        <w:t xml:space="preserve">Každá funkce má svoji vlastní tabulku. Místo abychom jako u slovníkového útoku hledali počátek, hledáme radši shodu ve finálním hashu. Jakmile ho najdeme, tak s ním máme i originální vstup. Největší obtíže tomuto stylu útoku dělá používání soli a pepře při hashování vstupu. Jelikož skladování jak </w:t>
+      </w:r>
+      <w:r>
+        <w:t>vstupu,</w:t>
+      </w:r>
+      <w:r>
+        <w:t xml:space="preserve"> tak výstupu může být u nějakých hashovacích funkcí náročné na místo (SHA512 má 512 bitů na heslo bez vstupu =</w:t>
+      </w:r>
+      <w:r>
+        <w:rPr>
+          <w:lang w:val="en-US"/>
+        </w:rPr>
+        <w:t xml:space="preserve">&gt; </w:t>
+      </w:r>
+      <w:r>
+        <w:t xml:space="preserve">pro 10 mil. hesel nám jenom hash zabírá </w:t>
+      </w:r>
+      <w:r>
+        <w:t>640 MB</w:t>
+      </w:r>
+      <w:r>
+        <w:t>)</w:t>
+      </w:r>
+      <w:r>
+        <w:t>.</w:t>
+      </w:r>
+    </w:p>
+    <w:tbl>
+      <w:tblPr>
+        <w:tblStyle w:val="Mkatabulky"/>
+        <w:tblW w:w="0" w:type="auto"/>
+        <w:tblInd w:w="0" w:type="dxa"/>
+        <w:tblLook w:val="04A0" w:firstRow="1" w:lastRow="0" w:firstColumn="1" w:lastColumn="0" w:noHBand="0" w:noVBand="1"/>
+      </w:tblPr>
+      <w:tblGrid>
+        <w:gridCol w:w="2263"/>
+        <w:gridCol w:w="2835"/>
+        <w:gridCol w:w="3112"/>
+      </w:tblGrid>
+      <w:tr>
+        <w:tc>
+          <w:tcPr>
+            <w:tcW w:w="2263" w:type="dxa"/>
+          </w:tcPr>
+          <w:p>
+            <w:pPr>
+              <w:ind w:firstLine="0"/>
+              <w:rPr>
+                <w:b/>
+                <w:bCs/>
+              </w:rPr>
+            </w:pPr>
+            <w:r>
+              <w:rPr>
+                <w:b/>
+                <w:bCs/>
+              </w:rPr>
+              <w:t>Vlastnosti</w:t>
+            </w:r>
+          </w:p>
+        </w:tc>
+        <w:tc>
+          <w:tcPr>
+            <w:tcW w:w="2835" w:type="dxa"/>
+          </w:tcPr>
+          <w:p>
+            <w:pPr>
+              <w:ind w:firstLine="0"/>
+              <w:rPr>
+                <w:b/>
+                <w:bCs/>
+              </w:rPr>
+            </w:pPr>
+            <w:r>
+              <w:rPr>
+                <w:b/>
+                <w:bCs/>
+              </w:rPr>
+              <w:t>Slovníkový útok</w:t>
+            </w:r>
+          </w:p>
+        </w:tc>
+        <w:tc>
+          <w:tcPr>
+            <w:tcW w:w="3112" w:type="dxa"/>
+          </w:tcPr>
+          <w:p>
+            <w:pPr>
+              <w:ind w:firstLine="0"/>
+              <w:rPr>
+                <w:b/>
+                <w:bCs/>
+              </w:rPr>
+            </w:pPr>
+            <w:r>
+              <w:rPr>
+                <w:b/>
+                <w:bCs/>
+              </w:rPr>
+              <w:t>Útok přes duhové tabulky</w:t>
+            </w:r>
+          </w:p>
+        </w:tc>
+      </w:tr>
+      <w:tr>
+        <w:tc>
+          <w:tcPr>
+            <w:tcW w:w="2263" w:type="dxa"/>
+          </w:tcPr>
+          <w:p>
+            <w:pPr>
+              <w:ind w:firstLine="0"/>
+            </w:pPr>
+            <w:r>
+              <w:t>Rychlost hashování</w:t>
+            </w:r>
+          </w:p>
+        </w:tc>
+        <w:tc>
+          <w:tcPr>
+            <w:tcW w:w="2835" w:type="dxa"/>
+          </w:tcPr>
+          <w:p>
+            <w:pPr>
+              <w:ind w:firstLine="0"/>
+            </w:pPr>
+            <w:r>
+              <w:t>Záleží na použité funkci</w:t>
+            </w:r>
+          </w:p>
+        </w:tc>
+        <w:tc>
+          <w:tcPr>
+            <w:tcW w:w="3112" w:type="dxa"/>
+          </w:tcPr>
+          <w:p>
+            <w:pPr>
+              <w:ind w:firstLine="0"/>
+            </w:pPr>
+            <w:r>
+              <w:t>Nemusí hashovat</w:t>
+            </w:r>
+          </w:p>
+        </w:tc>
+      </w:tr>
+      <w:tr>
+        <w:tc>
+          <w:tcPr>
+            <w:tcW w:w="2263" w:type="dxa"/>
+          </w:tcPr>
+          <w:p>
+            <w:pPr>
+              <w:ind w:firstLine="0"/>
+            </w:pPr>
+            <w:r>
+              <w:t>Náročnost na uložiště</w:t>
+            </w:r>
+          </w:p>
+        </w:tc>
+        <w:tc>
+          <w:tcPr>
+            <w:tcW w:w="2835" w:type="dxa"/>
+          </w:tcPr>
+          <w:p>
+            <w:pPr>
+              <w:ind w:firstLine="0"/>
+            </w:pPr>
+            <w:r>
+              <w:t>Malá (akorát vstup)</w:t>
+            </w:r>
+          </w:p>
+        </w:tc>
+        <w:tc>
+          <w:tcPr>
+            <w:tcW w:w="3112" w:type="dxa"/>
+          </w:tcPr>
+          <w:p>
+            <w:pPr>
+              <w:ind w:firstLine="0"/>
+            </w:pPr>
+            <w:r>
+              <w:t>Velká (vstup i výstup)</w:t>
+            </w:r>
+          </w:p>
+        </w:tc>
+      </w:tr>
+      <w:tr>
+        <w:tc>
+          <w:tcPr>
+            <w:tcW w:w="2263" w:type="dxa"/>
+          </w:tcPr>
+          <w:p>
+            <w:pPr>
+              <w:ind w:firstLine="0"/>
+            </w:pPr>
+            <w:r>
+              <w:t>Použitelnost</w:t>
+            </w:r>
+          </w:p>
+        </w:tc>
+        <w:tc>
+          <w:tcPr>
+            <w:tcW w:w="2835" w:type="dxa"/>
+          </w:tcPr>
+          <w:p>
+            <w:pPr>
+              <w:ind w:firstLine="0"/>
+            </w:pPr>
+            <w:r>
+              <w:t>Platí na všechny funkce</w:t>
+            </w:r>
+          </w:p>
+        </w:tc>
+        <w:tc>
+          <w:tcPr>
+            <w:tcW w:w="3112" w:type="dxa"/>
+          </w:tcPr>
+          <w:p>
+            <w:pPr>
+              <w:ind w:firstLine="0"/>
+            </w:pPr>
+            <w:r>
+              <w:t>Pro specifickou funkci</w:t>
+            </w:r>
+          </w:p>
+        </w:tc>
+      </w:tr>
+      <w:tr>
+        <w:tc>
+          <w:tcPr>
+            <w:tcW w:w="2263" w:type="dxa"/>
+          </w:tcPr>
+          <w:p>
+            <w:pPr>
+              <w:ind w:firstLine="0"/>
+            </w:pPr>
+            <w:r>
+              <w:t>Rychlost</w:t>
+            </w:r>
+          </w:p>
+        </w:tc>
+        <w:tc>
+          <w:tcPr>
+            <w:tcW w:w="2835" w:type="dxa"/>
+          </w:tcPr>
+          <w:p>
+            <w:pPr>
+              <w:ind w:firstLine="0"/>
+            </w:pPr>
+            <w:r>
+              <w:t>Pomalá (hashování)</w:t>
+            </w:r>
+          </w:p>
+        </w:tc>
+        <w:tc>
+          <w:tcPr>
+            <w:tcW w:w="3112" w:type="dxa"/>
+          </w:tcPr>
+          <w:p>
+            <w:pPr>
+              <w:ind w:firstLine="0"/>
+            </w:pPr>
+            <w:r>
+              <w:t>Rychlá (hledá v tabulce)</w:t>
+            </w:r>
+          </w:p>
+        </w:tc>
+      </w:tr>
+      <w:tr>
+        <w:tc>
+          <w:tcPr>
+            <w:tcW w:w="2263" w:type="dxa"/>
+          </w:tcPr>
+          <w:p>
+            <w:pPr>
+              <w:ind w:firstLine="0"/>
+            </w:pPr>
+            <w:r>
+              <w:t>Efektivita</w:t>
+            </w:r>
+          </w:p>
+        </w:tc>
+        <w:tc>
+          <w:tcPr>
+            <w:tcW w:w="2835" w:type="dxa"/>
+          </w:tcPr>
+          <w:p>
+            <w:pPr>
+              <w:ind w:firstLine="0"/>
+            </w:pPr>
+            <w:r>
+              <w:t>Záleží akorát na délce vstupu</w:t>
+            </w:r>
+          </w:p>
+        </w:tc>
+        <w:tc>
+          <w:tcPr>
+            <w:tcW w:w="3112" w:type="dxa"/>
+          </w:tcPr>
+          <w:p>
+            <w:pPr>
+              <w:ind w:firstLine="0"/>
+            </w:pPr>
+            <w:r>
+              <w:t xml:space="preserve">Samostatně </w:t>
+            </w:r>
+            <w:r>
+              <w:t>bezbranný</w:t>
+            </w:r>
+            <w:r>
+              <w:t xml:space="preserve"> proti solení</w:t>
+            </w:r>
+          </w:p>
+        </w:tc>
+      </w:tr>
+    </w:tbl>
+    <w:p/>
+    <w:p>
+      <w:pPr>
+        <w:pStyle w:val="Nadpis3"/>
+      </w:pPr>
+      <w:r>
+        <w:lastRenderedPageBreak/>
+        <w:t>Útok hrubou silou</w:t>
+      </w:r>
+    </w:p>
+    <w:p>
+      <w:pPr>
+        <w:pStyle w:val="Pokraovn"/>
+      </w:pPr>
+      <w:r>
+        <w:t xml:space="preserve">Útok hrubou silou (brute force) je nejzákladnější útok možný. Zkoušení hesel, dokud se nějakému nezadaří. Dal by se chápat, jako poslední možnost, když selžou všechny ostatní útoky. Fungování je jednoduché, </w:t>
+      </w:r>
+      <w:r>
+        <w:t xml:space="preserve">začneme od nejmenšího možného znaku a postupně přidáváme, dokud se to jednoho dne nepovede. Záleží na délce hesla a na použitých znacích. Heslo může být 8 míst dlouhé, ale pokud víme, že používá pouze číslice, tak máme velikou výhodu. Vzoreček pro vypočítání všech možných kombinací je </w:t>
+      </w:r>
+      <m:oMath>
+        <m:sSup>
+          <m:sSupPr>
+            <m:ctrlPr>
+              <w:rPr>
+                <w:rFonts w:ascii="Cambria Math" w:hAnsi="Cambria Math"/>
+                <w:i/>
+              </w:rPr>
+            </m:ctrlPr>
+          </m:sSupPr>
+          <m:e>
+            <m:r>
+              <w:rPr>
+                <w:rFonts w:ascii="Cambria Math" w:hAnsi="Cambria Math"/>
+              </w:rPr>
+              <m:t>Počet možných znaků</m:t>
+            </m:r>
+          </m:e>
+          <m:sup>
+            <m:r>
+              <w:rPr>
+                <w:rFonts w:ascii="Cambria Math" w:hAnsi="Cambria Math"/>
+              </w:rPr>
+              <m:t>Delku hesla</m:t>
+            </m:r>
+          </m:sup>
+        </m:sSup>
+      </m:oMath>
+      <w:r>
+        <w:t>.</w:t>
+      </w:r>
+      <w:r>
+        <w:t xml:space="preserve"> [17]</w:t>
+      </w:r>
+      <w:r>
+        <w:t xml:space="preserve"> V našem případě to je  </w:t>
+      </w:r>
+      <m:oMath>
+        <m:sSup>
+          <m:sSupPr>
+            <m:ctrlPr>
+              <w:rPr>
+                <w:rFonts w:ascii="Cambria Math" w:hAnsi="Cambria Math"/>
+                <w:i/>
+              </w:rPr>
+            </m:ctrlPr>
+          </m:sSupPr>
+          <m:e>
+            <m:r>
+              <w:rPr>
+                <w:rFonts w:ascii="Cambria Math" w:hAnsi="Cambria Math"/>
+              </w:rPr>
+              <m:t>10</m:t>
+            </m:r>
+          </m:e>
+          <m:sup>
+            <m:r>
+              <w:rPr>
+                <w:rFonts w:ascii="Cambria Math" w:hAnsi="Cambria Math"/>
+              </w:rPr>
+              <m:t>8</m:t>
+            </m:r>
+          </m:sup>
+        </m:sSup>
+        <m:r>
+          <w:rPr>
+            <w:rFonts w:ascii="Cambria Math" w:hAnsi="Cambria Math"/>
+          </w:rPr>
+          <m:t>=100</m:t>
+        </m:r>
+      </m:oMath>
+      <w:r>
+        <w:t xml:space="preserve"> milionů možných kombinací. To možná zní jako hodně, ale </w:t>
+      </w:r>
+      <w:r>
+        <w:t>když jedna grafická karta RTX 4090 dokáže zvládnout 200 tisíc hashů za sekundu BCryptu</w:t>
+      </w:r>
+      <w:r>
+        <w:rPr>
+          <w:rStyle w:val="Znakapoznpodarou"/>
+        </w:rPr>
+        <w:footnoteReference w:id="1"/>
+      </w:r>
+      <w:r>
+        <w:t xml:space="preserve"> </w:t>
+      </w:r>
+      <w:r>
+        <w:t>a 300 milionů hashů NTLM</w:t>
+      </w:r>
+      <w:r>
+        <w:t xml:space="preserve"> </w:t>
+      </w:r>
+      <w:r>
+        <w:rPr>
+          <w:rStyle w:val="Znakapoznpodarou"/>
+        </w:rPr>
+        <w:footnoteReference w:id="2"/>
+      </w:r>
+      <w:r>
+        <w:t>[18]</w:t>
+      </w:r>
+      <w:r>
+        <w:t>, tak 100 milionu najednou nezní tak krásně.</w:t>
+      </w:r>
+    </w:p>
+    <w:p>
+      <w:r>
+        <w:t xml:space="preserve">Při použití všech doporučených znaků pro heslo, což je malá písmena (26 znaků), velká písmena (26 znaků), číslice (10 znaků) a speciální znaky (33 znaků*), tak máme dohromady 95 možných použitelných znaků. Minimální doporučená délka je 7 znaků, takže počet kombinací je </w:t>
+      </w:r>
+      <m:oMath>
+        <m:sSup>
+          <m:sSupPr>
+            <m:ctrlPr>
+              <w:rPr>
+                <w:rFonts w:ascii="Cambria Math" w:hAnsi="Cambria Math"/>
+                <w:i/>
+              </w:rPr>
+            </m:ctrlPr>
+          </m:sSupPr>
+          <m:e>
+            <m:r>
+              <w:rPr>
+                <w:rFonts w:ascii="Cambria Math" w:hAnsi="Cambria Math"/>
+              </w:rPr>
+              <m:t>95</m:t>
+            </m:r>
+          </m:e>
+          <m:sup>
+            <m:r>
+              <w:rPr>
+                <w:rFonts w:ascii="Cambria Math" w:hAnsi="Cambria Math"/>
+              </w:rPr>
+              <m:t>7</m:t>
+            </m:r>
+          </m:sup>
+        </m:sSup>
+      </m:oMath>
+      <w:r>
+        <w:t>, což je skoro 70</w:t>
+      </w:r>
+      <w:r>
+        <w:t> </w:t>
+      </w:r>
+      <w:r>
+        <w:t xml:space="preserve">bilión kombinací, což může jedné RTX 4090 trvat při použití MD5 necelých 5 dní. </w:t>
+      </w:r>
+      <w:r>
+        <w:rPr>
+          <w:lang w:val="en-US"/>
+        </w:rPr>
+        <w:t>[</w:t>
+      </w:r>
+      <w:r>
+        <w:rPr>
+          <w:lang w:val="en-US"/>
+        </w:rPr>
+        <w:t>19</w:t>
+      </w:r>
+      <w:r>
+        <w:rPr>
+          <w:lang w:val="en-US"/>
+        </w:rPr>
+        <w:t xml:space="preserve">, </w:t>
+      </w:r>
+      <w:r>
+        <w:t>řádek 41</w:t>
+      </w:r>
+      <w:r>
+        <w:rPr>
+          <w:lang w:val="en-US"/>
+        </w:rPr>
+        <w:t>]</w:t>
+      </w:r>
+      <w:r>
+        <w:t xml:space="preserve"> Můžeme zvýšit velikost hesla, ale útočník může zvýšit </w:t>
+      </w:r>
+      <w:r>
+        <w:t xml:space="preserve">počet grafik. Naštěstí 15 znaků dlouhé heslo </w:t>
+      </w:r>
+      <w:r>
+        <w:t xml:space="preserve">pořád </w:t>
+      </w:r>
+      <w:r>
+        <w:t xml:space="preserve">nezvládne ani 10 vysoce </w:t>
+      </w:r>
+      <w:r>
+        <w:t>výkonných</w:t>
+      </w:r>
+      <w:r>
+        <w:t xml:space="preserve"> grafi</w:t>
+      </w:r>
+      <w:r>
+        <w:t>ckých karet</w:t>
+      </w:r>
+      <w:r>
+        <w:t xml:space="preserve"> zvládnout za skoro 300 miliard let.</w:t>
+      </w:r>
+      <w:r>
+        <w:t xml:space="preserve"> </w:t>
+      </w:r>
+      <w:r>
+        <w:rPr>
+          <w:lang w:val="en-US"/>
+        </w:rPr>
+        <w:t>[</w:t>
+      </w:r>
+      <w:r>
+        <w:rPr>
+          <w:lang w:val="en-US"/>
+        </w:rPr>
+        <w:t>18</w:t>
+      </w:r>
+      <w:r>
+        <w:rPr>
+          <w:lang w:val="en-US"/>
+        </w:rPr>
+        <w:t>]</w:t>
+      </w:r>
+    </w:p>
+    <w:p>
+      <w:pPr>
+        <w:pStyle w:val="Nadpis3"/>
+      </w:pPr>
+      <w:r>
+        <w:t>Pass the Hash</w:t>
+      </w:r>
+    </w:p>
+    <w:p>
+      <w:pPr>
+        <w:rPr>
+          <w:lang w:val="en-US"/>
+        </w:rPr>
+      </w:pPr>
+      <w:r>
+        <w:rPr>
+          <w:lang w:val="en-US"/>
+        </w:rPr>
+        <w:t>[23]</w:t>
+      </w:r>
     </w:p>
     <w:p>
       <w:pPr>
@@ -7287,6 +8658,11 @@
     </w:p>
     <w:p>
       <w:pPr>
+        <w:pStyle w:val="Pokraovn"/>
+      </w:pPr>
+    </w:p>
+    <w:p>
+      <w:pPr>
         <w:pStyle w:val="Nadpis2"/>
       </w:pPr>
       <w:bookmarkStart w:id="34" w:name="_Toc188214191"/>
@@ -7312,6 +8688,7 @@
       </w:pPr>
       <w:bookmarkStart w:id="35" w:name="_Toc188214192"/>
       <w:r>
+        <w:lastRenderedPageBreak/>
         <w:t>Visual Code</w:t>
       </w:r>
       <w:bookmarkEnd w:id="35"/>
@@ -7350,6 +8727,14 @@
       <w:pPr>
         <w:pStyle w:val="Nadpis2"/>
       </w:pPr>
+      <w:r>
+        <w:t>Wayback Machine</w:t>
+      </w:r>
+    </w:p>
+    <w:p>
+      <w:pPr>
+        <w:pStyle w:val="Nadpis2"/>
+      </w:pPr>
       <w:bookmarkStart w:id="39" w:name="_Toc188214196"/>
       <w:r>
         <w:t>ChatGPT (AI)</w:t>
@@ -7368,19 +8753,16 @@
       </w:r>
       <w:r>
         <w:br/>
-        <w:t xml:space="preserve">Někdo by se mohl zhrozit, že jsem aktivně používal ChatGPT neboli AI </w:t>
-      </w:r>
-      <w:r>
+        <w:t>Někdo by se mohl zhrozit, že jsem aktivně používal ChatGPT neboli AI k programování a obava je validní. Za takovou krátkou chvíli se AI používá docela často při programování a dokáže dokonce vygenerovat i funkční kód jen pomocí věty. Já osobně používám ChatGPT na jednoduché věci a tady tomu není jinak. Při dělání Unit testů, kde jsou stovky řádků, které jsou většinou skoro totožné, se ChatGPT nejvíce hodí. Pokud po jakémkoliv AI požaduji něco aspoň trochu složitější než vyhledání informace z internetu nebo jednoduchého algorithmu, nedopadá to dobře. Většina kodu je stále moje a ChatGPT či AI mi akorát zjednodušují mechanickou práci, která je ve většině případů až nudná. K této mojí malé teorii přikládám i obrázek jak jsem pomocí ChatGPT udělal fungující Unit Test.</w:t>
+      </w:r>
+      <w:r>
+        <w:br/>
+      </w:r>
+      <w:r>
+        <w:rPr>
+          <w:noProof/>
+        </w:rPr>
         <w:lastRenderedPageBreak/>
-        <w:t>k programování a obava je validní. Za takovou krátkou chvíli se AI používá docela často při programování a dokáže dokonce vygenerovat i funkční kód jen pomocí věty. Já osobně používám ChatGPT na jednoduché věci a tady tomu není jinak. Při dělání Unit testů, kde jsou stovky řádků, které jsou většinou skoro totožné, se ChatGPT nejvíce hodí. Pokud po jakémkoliv AI požaduji něco aspoň trochu složitější než vyhledání informace z internetu nebo jednoduchého algorithmu, nedopadá to dobře. Většina kodu je stále moje a ChatGPT či AI mi akorát zjednodušují mechanickou práci, která je ve většině případů až nudná. K této mojí malé teorii přikládám i obrázek jak jsem pomocí ChatGPT udělal fungující Unit Test.</w:t>
-      </w:r>
-      <w:r>
-        <w:br/>
-      </w:r>
-      <w:r>
-        <w:rPr>
-          <w:noProof/>
-        </w:rPr>
         <w:drawing>
           <wp:inline distT="0" distB="0" distL="0" distR="0" wp14:anchorId="4E9F4211" wp14:editId="6E8C4236">
             <wp:extent cx="2503714" cy="4309590"/>
@@ -7399,7 +8781,7 @@
                     </pic:cNvPicPr>
                   </pic:nvPicPr>
                   <pic:blipFill>
-                    <a:blip r:embed="rId18">
+                    <a:blip r:embed="rId20">
                       <a:extLst>
                         <a:ext uri="{28A0092B-C50C-407E-A947-70E740481C1C}">
                           <a14:useLocalDpi xmlns:a14="http://schemas.microsoft.com/office/drawing/2010/main" val="0"/>
@@ -7452,7 +8834,7 @@
                     </pic:cNvPicPr>
                   </pic:nvPicPr>
                   <pic:blipFill>
-                    <a:blip r:embed="rId19">
+                    <a:blip r:embed="rId21">
                       <a:extLst>
                         <a:ext uri="{28A0092B-C50C-407E-A947-70E740481C1C}">
                           <a14:useLocalDpi xmlns:a14="http://schemas.microsoft.com/office/drawing/2010/main" val="0"/>
@@ -7499,7 +8881,6 @@
         <w:rPr>
           <w:noProof/>
         </w:rPr>
-        <w:lastRenderedPageBreak/>
         <w:drawing>
           <wp:inline distT="0" distB="0" distL="0" distR="0" wp14:anchorId="3C7E3328" wp14:editId="1B6DEE6E">
             <wp:extent cx="5219700" cy="800100"/>
@@ -7518,7 +8899,7 @@
                     </pic:cNvPicPr>
                   </pic:nvPicPr>
                   <pic:blipFill>
-                    <a:blip r:embed="rId20">
+                    <a:blip r:embed="rId22">
                       <a:extLst>
                         <a:ext uri="{28A0092B-C50C-407E-A947-70E740481C1C}">
                           <a14:useLocalDpi xmlns:a14="http://schemas.microsoft.com/office/drawing/2010/main" val="0"/>
@@ -7575,9 +8956,13 @@
         <w:pStyle w:val="Pokraovn"/>
       </w:pPr>
       <w:r>
-        <w:t xml:space="preserve">Online hashers jsou funkční algoritmy pro různé hashe, většinou ve formě stránky, které jsem primárně používal k porovnávání vygenerovaných hashů, abych věděl, jestli mi program funguje. Existuje spousty programů a stránek, já jsem většinu času používal </w:t>
-      </w:r>
-      <w:hyperlink r:id="rId21" w:history="1">
+        <w:t xml:space="preserve">Online hashers jsou funkční algoritmy pro různé hashe, většinou ve formě stránky, které jsem primárně používal k porovnávání vygenerovaných hashů, abych věděl, </w:t>
+      </w:r>
+      <w:r>
+        <w:lastRenderedPageBreak/>
+        <w:t xml:space="preserve">jestli mi program funguje. Existuje spousty programů a stránek, já jsem většinu času používal </w:t>
+      </w:r>
+      <w:hyperlink r:id="rId23" w:history="1">
         <w:r>
           <w:rPr>
             <w:rStyle w:val="Hypertextovodkaz"/>
@@ -7751,7 +9136,7 @@
                     </pic:cNvPicPr>
                   </pic:nvPicPr>
                   <pic:blipFill>
-                    <a:blip r:embed="rId22">
+                    <a:blip r:embed="rId24">
                       <a:extLst>
                         <a:ext uri="{28A0092B-C50C-407E-A947-70E740481C1C}">
                           <a14:useLocalDpi xmlns:a14="http://schemas.microsoft.com/office/drawing/2010/main" val="0"/>
@@ -7820,7 +9205,7 @@
                     </pic:cNvPicPr>
                   </pic:nvPicPr>
                   <pic:blipFill>
-                    <a:blip r:embed="rId23">
+                    <a:blip r:embed="rId25">
                       <a:extLst>
                         <a:ext uri="{28A0092B-C50C-407E-A947-70E740481C1C}">
                           <a14:useLocalDpi xmlns:a14="http://schemas.microsoft.com/office/drawing/2010/main" val="0"/>
@@ -7925,7 +9310,7 @@
                     </pic:cNvPicPr>
                   </pic:nvPicPr>
                   <pic:blipFill>
-                    <a:blip r:embed="rId24">
+                    <a:blip r:embed="rId26">
                       <a:extLst>
                         <a:ext uri="{28A0092B-C50C-407E-A947-70E740481C1C}">
                           <a14:useLocalDpi xmlns:a14="http://schemas.microsoft.com/office/drawing/2010/main" val="0"/>
@@ -7998,7 +9383,7 @@
                     </pic:cNvPicPr>
                   </pic:nvPicPr>
                   <pic:blipFill>
-                    <a:blip r:embed="rId25">
+                    <a:blip r:embed="rId27">
                       <a:extLst>
                         <a:ext uri="{28A0092B-C50C-407E-A947-70E740481C1C}">
                           <a14:useLocalDpi xmlns:a14="http://schemas.microsoft.com/office/drawing/2010/main" val="0"/>
@@ -8060,7 +9445,7 @@
                     </pic:cNvPicPr>
                   </pic:nvPicPr>
                   <pic:blipFill>
-                    <a:blip r:embed="rId26">
+                    <a:blip r:embed="rId28">
                       <a:extLst>
                         <a:ext uri="{28A0092B-C50C-407E-A947-70E740481C1C}">
                           <a14:useLocalDpi xmlns:a14="http://schemas.microsoft.com/office/drawing/2010/main" val="0"/>
@@ -8123,7 +9508,7 @@
                     </pic:cNvPicPr>
                   </pic:nvPicPr>
                   <pic:blipFill>
-                    <a:blip r:embed="rId27">
+                    <a:blip r:embed="rId29">
                       <a:extLst>
                         <a:ext uri="{28A0092B-C50C-407E-A947-70E740481C1C}">
                           <a14:useLocalDpi xmlns:a14="http://schemas.microsoft.com/office/drawing/2010/main" val="0"/>
@@ -8213,7 +9598,7 @@
                     </pic:cNvPicPr>
                   </pic:nvPicPr>
                   <pic:blipFill>
-                    <a:blip r:embed="rId28">
+                    <a:blip r:embed="rId30">
                       <a:extLst>
                         <a:ext uri="{28A0092B-C50C-407E-A947-70E740481C1C}">
                           <a14:useLocalDpi xmlns:a14="http://schemas.microsoft.com/office/drawing/2010/main" val="0"/>
@@ -8405,7 +9790,7 @@
       <w:r>
         <w:t xml:space="preserve">Dostupné z: </w:t>
       </w:r>
-      <w:hyperlink r:id="rId29" w:history="1">
+      <w:hyperlink r:id="rId31" w:history="1">
         <w:r>
           <w:rPr>
             <w:rStyle w:val="Hypertextovodkaz"/>
@@ -8470,7 +9855,7 @@
       <w:r>
         <w:t xml:space="preserve">Dostupné z: </w:t>
       </w:r>
-      <w:hyperlink r:id="rId30" w:history="1">
+      <w:hyperlink r:id="rId32" w:history="1">
         <w:r>
           <w:rPr>
             <w:rStyle w:val="Hypertextovodkaz"/>
@@ -8541,7 +9926,7 @@
       <w:r>
         <w:t xml:space="preserve">Dostupné z: </w:t>
       </w:r>
-      <w:hyperlink r:id="rId31" w:history="1">
+      <w:hyperlink r:id="rId33" w:history="1">
         <w:r>
           <w:rPr>
             <w:rStyle w:val="Hypertextovodkaz"/>
@@ -9305,7 +10690,7 @@
       <w:bookmarkEnd w:id="73"/>
     </w:p>
     <w:sectPr>
-      <w:footerReference w:type="default" r:id="rId32"/>
+      <w:footerReference w:type="default" r:id="rId34"/>
       <w:pgSz w:w="11906" w:h="16838"/>
       <w:pgMar w:top="1701" w:right="1418" w:bottom="1701" w:left="2268" w:header="709" w:footer="709" w:gutter="0"/>
       <w:cols w:space="708"/>
@@ -9435,6 +10820,94 @@
     </w:p>
     <w:p/>
     <w:p/>
+  </w:footnote>
+  <w:footnote w:id="1">
+    <w:p>
+      <w:pPr>
+        <w:pStyle w:val="Textpoznpodarou"/>
+        <w:rPr>
+          <w:lang w:val="en-US"/>
+        </w:rPr>
+      </w:pPr>
+      <w:r>
+        <w:rPr>
+          <w:rStyle w:val="Znakapoznpodarou"/>
+        </w:rPr>
+        <w:footnoteRef/>
+      </w:r>
+      <w:r>
+        <w:t xml:space="preserve"> BCrypt je další hashovací funkce, která je ovšem značně pomalá. V roce vydání (1976) dokázala funkce zaheshovat skoro 4 hesla </w:t>
+      </w:r>
+      <w:r>
+        <w:t xml:space="preserve">za sekundu. Vytvořena Nielsem Provosem a </w:t>
+      </w:r>
+      <w:r>
+        <w:t>David</w:t>
+      </w:r>
+      <w:r>
+        <w:t>em</w:t>
+      </w:r>
+      <w:r>
+        <w:t xml:space="preserve"> Mazières</w:t>
+      </w:r>
+      <w:r>
+        <w:t>em.</w:t>
+      </w:r>
+      <w:r>
+        <w:t xml:space="preserve"> </w:t>
+      </w:r>
+      <w:r>
+        <w:rPr>
+          <w:lang w:val="en-US"/>
+        </w:rPr>
+        <w:t>[20]</w:t>
+      </w:r>
+    </w:p>
+  </w:footnote>
+  <w:footnote w:id="2">
+    <w:p>
+      <w:pPr>
+        <w:pStyle w:val="Textpoznpodarou"/>
+      </w:pPr>
+      <w:r>
+        <w:rPr>
+          <w:rStyle w:val="Znakapoznpodarou"/>
+        </w:rPr>
+        <w:footnoteRef/>
+      </w:r>
+      <w:r>
+        <w:t xml:space="preserve"> Windows New Technology LAN Manager (NTLM) je bezpečnostní protokol, který slouží k ověřování identity uživatelů a integritě dat. </w:t>
+      </w:r>
+      <w:r>
+        <w:t>NTLM umožňuje jednotné přihlašování</w:t>
+      </w:r>
+      <w:r>
+        <w:rPr>
+          <w:b/>
+          <w:bCs/>
+        </w:rPr>
+        <w:t xml:space="preserve"> (SSO)</w:t>
+      </w:r>
+      <w:r>
+        <w:rPr>
+          <w:b/>
+          <w:bCs/>
+        </w:rPr>
+        <w:t xml:space="preserve">. </w:t>
+      </w:r>
+      <w:r>
+        <w:t>NTLM Používá MD4 a DES šifrovací funkci.</w:t>
+      </w:r>
+      <w:r>
+        <w:t xml:space="preserve"> </w:t>
+      </w:r>
+      <w:r>
+        <w:rPr>
+          <w:lang w:val="en-US"/>
+        </w:rPr>
+        <w:t>[21]</w:t>
+      </w:r>
+    </w:p>
   </w:footnote>
 </w:footnotes>
 </file>
@@ -13805,6 +15278,47 @@
       <w:lang w:eastAsia="cs-CZ"/>
     </w:rPr>
   </w:style>
+  <w:style w:type="paragraph" w:styleId="Textpoznpodarou">
+    <w:name w:val="footnote text"/>
+    <w:basedOn w:val="Normln"/>
+    <w:link w:val="TextpoznpodarouChar"/>
+    <w:uiPriority w:val="99"/>
+    <w:semiHidden/>
+    <w:unhideWhenUsed/>
+    <w:rsid w:val="00AF7AF4"/>
+    <w:pPr>
+      <w:spacing w:before="0" w:after="0" w:line="240" w:lineRule="auto"/>
+    </w:pPr>
+    <w:rPr>
+      <w:sz w:val="20"/>
+    </w:rPr>
+  </w:style>
+  <w:style w:type="character" w:customStyle="1" w:styleId="TextpoznpodarouChar">
+    <w:name w:val="Text pozn. pod čarou Char"/>
+    <w:basedOn w:val="Standardnpsmoodstavce"/>
+    <w:link w:val="Textpoznpodarou"/>
+    <w:uiPriority w:val="99"/>
+    <w:semiHidden/>
+    <w:rsid w:val="00AF7AF4"/>
+    <w:rPr>
+      <w:rFonts w:ascii="Times New Roman" w:eastAsia="Times New Roman" w:hAnsi="Times New Roman" w:cs="Times New Roman"/>
+      <w:color w:val="000000"/>
+      <w:sz w:val="20"/>
+      <w:szCs w:val="20"/>
+      <w:lang w:eastAsia="cs-CZ"/>
+    </w:rPr>
+  </w:style>
+  <w:style w:type="character" w:styleId="Znakapoznpodarou">
+    <w:name w:val="footnote reference"/>
+    <w:basedOn w:val="Standardnpsmoodstavce"/>
+    <w:uiPriority w:val="99"/>
+    <w:semiHidden/>
+    <w:unhideWhenUsed/>
+    <w:rsid w:val="00AF7AF4"/>
+    <w:rPr>
+      <w:vertAlign w:val="superscript"/>
+    </w:rPr>
+  </w:style>
 </w:styles>
 </file>
 
@@ -13839,8 +15353,16 @@
               </a:defRPr>
             </a:pPr>
             <a:r>
+              <a:rPr lang="cs-CZ"/>
+              <a:t>Šance</a:t>
+            </a:r>
+            <a:r>
+              <a:rPr lang="cs-CZ" baseline="0"/>
+              <a:t> na nalezení</a:t>
+            </a:r>
+            <a:r>
               <a:rPr lang="en-US"/>
-              <a:t>Výpočet kolize</a:t>
+              <a:t> kolize</a:t>
             </a:r>
             <a:r>
               <a:rPr lang="cs-CZ"/>
@@ -14818,6 +16340,2045 @@
 </c:chartSpace>
 </file>
 
+<file path=word/charts/chart2.xml><?xml version="1.0" encoding="utf-8"?>
+<c:chartSpace xmlns:c="http://schemas.openxmlformats.org/drawingml/2006/chart" xmlns:a="http://schemas.openxmlformats.org/drawingml/2006/main" xmlns:r="http://schemas.openxmlformats.org/officeDocument/2006/relationships" xmlns:c16r2="http://schemas.microsoft.com/office/drawing/2015/06/chart">
+  <c:date1904 val="0"/>
+  <c:lang val="cs-CZ"/>
+  <c:roundedCorners val="0"/>
+  <mc:AlternateContent xmlns:mc="http://schemas.openxmlformats.org/markup-compatibility/2006">
+    <mc:Choice xmlns:c14="http://schemas.microsoft.com/office/drawing/2007/8/2/chart" Requires="c14">
+      <c14:style val="102"/>
+    </mc:Choice>
+    <mc:Fallback>
+      <c:style val="2"/>
+    </mc:Fallback>
+  </mc:AlternateContent>
+  <c:chart>
+    <c:title>
+      <c:tx>
+        <c:rich>
+          <a:bodyPr rot="0" spcFirstLastPara="1" vertOverflow="ellipsis" vert="horz" wrap="square" anchor="ctr" anchorCtr="1"/>
+          <a:lstStyle/>
+          <a:p>
+            <a:pPr>
+              <a:defRPr sz="1600" b="1" i="0" u="none" strike="noStrike" kern="1200" baseline="0">
+                <a:solidFill>
+                  <a:schemeClr val="tx2"/>
+                </a:solidFill>
+                <a:latin typeface="+mn-lt"/>
+                <a:ea typeface="+mn-ea"/>
+                <a:cs typeface="+mn-cs"/>
+              </a:defRPr>
+            </a:pPr>
+            <a:r>
+              <a:rPr lang="cs-CZ"/>
+              <a:t>Šance</a:t>
+            </a:r>
+            <a:r>
+              <a:rPr lang="cs-CZ" baseline="0"/>
+              <a:t> na nalezení</a:t>
+            </a:r>
+            <a:r>
+              <a:rPr lang="en-US"/>
+              <a:t> kolize</a:t>
+            </a:r>
+            <a:r>
+              <a:rPr lang="cs-CZ"/>
+              <a:t> pro SHA256</a:t>
+            </a:r>
+            <a:endParaRPr lang="en-US"/>
+          </a:p>
+        </c:rich>
+      </c:tx>
+      <c:overlay val="0"/>
+      <c:spPr>
+        <a:noFill/>
+        <a:ln>
+          <a:noFill/>
+        </a:ln>
+        <a:effectLst/>
+      </c:spPr>
+      <c:txPr>
+        <a:bodyPr rot="0" spcFirstLastPara="1" vertOverflow="ellipsis" vert="horz" wrap="square" anchor="ctr" anchorCtr="1"/>
+        <a:lstStyle/>
+        <a:p>
+          <a:pPr>
+            <a:defRPr sz="1600" b="1" i="0" u="none" strike="noStrike" kern="1200" baseline="0">
+              <a:solidFill>
+                <a:schemeClr val="tx2"/>
+              </a:solidFill>
+              <a:latin typeface="+mn-lt"/>
+              <a:ea typeface="+mn-ea"/>
+              <a:cs typeface="+mn-cs"/>
+            </a:defRPr>
+          </a:pPr>
+          <a:endParaRPr lang="en-US"/>
+        </a:p>
+      </c:txPr>
+    </c:title>
+    <c:autoTitleDeleted val="0"/>
+    <c:plotArea>
+      <c:layout/>
+      <c:scatterChart>
+        <c:scatterStyle val="smoothMarker"/>
+        <c:varyColors val="0"/>
+        <c:ser>
+          <c:idx val="0"/>
+          <c:order val="0"/>
+          <c:tx>
+            <c:strRef>
+              <c:f>List1!$B$1</c:f>
+              <c:strCache>
+                <c:ptCount val="1"/>
+                <c:pt idx="0">
+                  <c:v>Výpočet kolize</c:v>
+                </c:pt>
+              </c:strCache>
+            </c:strRef>
+          </c:tx>
+          <c:spPr>
+            <a:ln w="9525" cap="rnd">
+              <a:solidFill>
+                <a:schemeClr val="accent1"/>
+              </a:solidFill>
+              <a:round/>
+            </a:ln>
+            <a:effectLst/>
+          </c:spPr>
+          <c:marker>
+            <c:symbol val="none"/>
+          </c:marker>
+          <c:xVal>
+            <c:numRef>
+              <c:f>List1!$A$2:$A$102</c:f>
+              <c:numCache>
+                <c:formatCode>General</c:formatCode>
+                <c:ptCount val="101"/>
+                <c:pt idx="0">
+                  <c:v>0</c:v>
+                </c:pt>
+                <c:pt idx="1">
+                  <c:v>2.1782177999999999E+37</c:v>
+                </c:pt>
+                <c:pt idx="2">
+                  <c:v>4.3564355999999997E+37</c:v>
+                </c:pt>
+                <c:pt idx="3">
+                  <c:v>6.5346534E+37</c:v>
+                </c:pt>
+                <c:pt idx="4">
+                  <c:v>8.7128711999999994E+37</c:v>
+                </c:pt>
+                <c:pt idx="5">
+                  <c:v>1.0891088999999999E+38</c:v>
+                </c:pt>
+                <c:pt idx="6">
+                  <c:v>1.3069306799999998E+38</c:v>
+                </c:pt>
+                <c:pt idx="7">
+                  <c:v>1.5247524599999998E+38</c:v>
+                </c:pt>
+                <c:pt idx="8">
+                  <c:v>1.7425742399999999E+38</c:v>
+                </c:pt>
+                <c:pt idx="9">
+                  <c:v>1.96039602E+38</c:v>
+                </c:pt>
+                <c:pt idx="10">
+                  <c:v>2.1782178000000001E+38</c:v>
+                </c:pt>
+                <c:pt idx="11">
+                  <c:v>2.3960395800000003E+38</c:v>
+                </c:pt>
+                <c:pt idx="12">
+                  <c:v>2.6138613600000004E+38</c:v>
+                </c:pt>
+                <c:pt idx="13">
+                  <c:v>2.8316831400000005E+38</c:v>
+                </c:pt>
+                <c:pt idx="14">
+                  <c:v>3.0495049200000006E+38</c:v>
+                </c:pt>
+                <c:pt idx="15">
+                  <c:v>3.2673267000000008E+38</c:v>
+                </c:pt>
+                <c:pt idx="16">
+                  <c:v>3.4851484800000005E+38</c:v>
+                </c:pt>
+                <c:pt idx="17">
+                  <c:v>3.7029702600000003E+38</c:v>
+                </c:pt>
+                <c:pt idx="18">
+                  <c:v>3.92079204E+38</c:v>
+                </c:pt>
+                <c:pt idx="19">
+                  <c:v>4.1386138199999998E+38</c:v>
+                </c:pt>
+                <c:pt idx="20">
+                  <c:v>4.3564355999999995E+38</c:v>
+                </c:pt>
+                <c:pt idx="21">
+                  <c:v>4.5742573799999993E+38</c:v>
+                </c:pt>
+                <c:pt idx="22">
+                  <c:v>4.792079159999999E+38</c:v>
+                </c:pt>
+                <c:pt idx="23">
+                  <c:v>5.0099009399999988E+38</c:v>
+                </c:pt>
+                <c:pt idx="24">
+                  <c:v>5.2277227199999985E+38</c:v>
+                </c:pt>
+                <c:pt idx="25">
+                  <c:v>5.4455444999999983E+38</c:v>
+                </c:pt>
+                <c:pt idx="26">
+                  <c:v>5.663366279999998E+38</c:v>
+                </c:pt>
+                <c:pt idx="27">
+                  <c:v>5.8811880599999978E+38</c:v>
+                </c:pt>
+                <c:pt idx="28">
+                  <c:v>6.0990098399999975E+38</c:v>
+                </c:pt>
+                <c:pt idx="29">
+                  <c:v>6.3168316199999973E+38</c:v>
+                </c:pt>
+                <c:pt idx="30">
+                  <c:v>6.534653399999997E+38</c:v>
+                </c:pt>
+                <c:pt idx="31">
+                  <c:v>6.7524751799999968E+38</c:v>
+                </c:pt>
+                <c:pt idx="32">
+                  <c:v>6.9702969599999965E+38</c:v>
+                </c:pt>
+                <c:pt idx="33">
+                  <c:v>7.188118739999997E+38</c:v>
+                </c:pt>
+                <c:pt idx="34">
+                  <c:v>7.4059405199999975E+38</c:v>
+                </c:pt>
+                <c:pt idx="35">
+                  <c:v>7.623762299999998E+38</c:v>
+                </c:pt>
+                <c:pt idx="36">
+                  <c:v>7.8415840799999985E+38</c:v>
+                </c:pt>
+                <c:pt idx="37">
+                  <c:v>8.059405859999999E+38</c:v>
+                </c:pt>
+                <c:pt idx="38">
+                  <c:v>8.2772276399999995E+38</c:v>
+                </c:pt>
+                <c:pt idx="39">
+                  <c:v>8.49504942E+38</c:v>
+                </c:pt>
+                <c:pt idx="40">
+                  <c:v>8.7128712000000005E+38</c:v>
+                </c:pt>
+                <c:pt idx="41">
+                  <c:v>8.930692980000001E+38</c:v>
+                </c:pt>
+                <c:pt idx="42">
+                  <c:v>9.1485147600000016E+38</c:v>
+                </c:pt>
+                <c:pt idx="43">
+                  <c:v>9.3663365400000021E+38</c:v>
+                </c:pt>
+                <c:pt idx="44">
+                  <c:v>9.5841583200000026E+38</c:v>
+                </c:pt>
+                <c:pt idx="45">
+                  <c:v>9.8019801000000031E+38</c:v>
+                </c:pt>
+                <c:pt idx="46">
+                  <c:v>1.0019801880000004E+39</c:v>
+                </c:pt>
+                <c:pt idx="47">
+                  <c:v>1.0237623660000004E+39</c:v>
+                </c:pt>
+                <c:pt idx="48">
+                  <c:v>1.0455445440000005E+39</c:v>
+                </c:pt>
+                <c:pt idx="49">
+                  <c:v>1.0673267220000005E+39</c:v>
+                </c:pt>
+                <c:pt idx="50">
+                  <c:v>1.0891089000000006E+39</c:v>
+                </c:pt>
+                <c:pt idx="51">
+                  <c:v>1.1108910780000006E+39</c:v>
+                </c:pt>
+                <c:pt idx="52">
+                  <c:v>1.1326732560000007E+39</c:v>
+                </c:pt>
+                <c:pt idx="53">
+                  <c:v>1.1544554340000007E+39</c:v>
+                </c:pt>
+                <c:pt idx="54">
+                  <c:v>1.1762376120000008E+39</c:v>
+                </c:pt>
+                <c:pt idx="55">
+                  <c:v>1.1980197900000008E+39</c:v>
+                </c:pt>
+                <c:pt idx="56">
+                  <c:v>1.2198019680000009E+39</c:v>
+                </c:pt>
+                <c:pt idx="57">
+                  <c:v>1.2415841460000009E+39</c:v>
+                </c:pt>
+                <c:pt idx="58">
+                  <c:v>1.263366324000001E+39</c:v>
+                </c:pt>
+                <c:pt idx="59">
+                  <c:v>1.285148502000001E+39</c:v>
+                </c:pt>
+                <c:pt idx="60">
+                  <c:v>1.3069306800000011E+39</c:v>
+                </c:pt>
+                <c:pt idx="61">
+                  <c:v>1.3287128580000011E+39</c:v>
+                </c:pt>
+                <c:pt idx="62">
+                  <c:v>1.3504950360000012E+39</c:v>
+                </c:pt>
+                <c:pt idx="63">
+                  <c:v>1.3722772140000012E+39</c:v>
+                </c:pt>
+                <c:pt idx="64">
+                  <c:v>1.3940593920000011E+39</c:v>
+                </c:pt>
+                <c:pt idx="65">
+                  <c:v>1.415841570000001E+39</c:v>
+                </c:pt>
+                <c:pt idx="66">
+                  <c:v>1.4376237480000009E+39</c:v>
+                </c:pt>
+                <c:pt idx="67">
+                  <c:v>1.4594059260000008E+39</c:v>
+                </c:pt>
+                <c:pt idx="68">
+                  <c:v>1.4811881040000007E+39</c:v>
+                </c:pt>
+                <c:pt idx="69">
+                  <c:v>1.5029702820000006E+39</c:v>
+                </c:pt>
+                <c:pt idx="70">
+                  <c:v>1.5247524600000005E+39</c:v>
+                </c:pt>
+                <c:pt idx="71">
+                  <c:v>1.5465346380000004E+39</c:v>
+                </c:pt>
+                <c:pt idx="72">
+                  <c:v>1.5683168160000003E+39</c:v>
+                </c:pt>
+                <c:pt idx="73">
+                  <c:v>1.5900989940000002E+39</c:v>
+                </c:pt>
+                <c:pt idx="74">
+                  <c:v>1.6118811720000001E+39</c:v>
+                </c:pt>
+                <c:pt idx="75">
+                  <c:v>1.63366335E+39</c:v>
+                </c:pt>
+                <c:pt idx="76">
+                  <c:v>1.6554455279999999E+39</c:v>
+                </c:pt>
+                <c:pt idx="77">
+                  <c:v>1.6772277059999998E+39</c:v>
+                </c:pt>
+                <c:pt idx="78">
+                  <c:v>1.6990098839999997E+39</c:v>
+                </c:pt>
+                <c:pt idx="79">
+                  <c:v>1.7207920619999996E+39</c:v>
+                </c:pt>
+                <c:pt idx="80">
+                  <c:v>1.7425742399999995E+39</c:v>
+                </c:pt>
+                <c:pt idx="81">
+                  <c:v>1.7643564179999994E+39</c:v>
+                </c:pt>
+                <c:pt idx="82">
+                  <c:v>1.7861385959999993E+39</c:v>
+                </c:pt>
+                <c:pt idx="83">
+                  <c:v>1.8079207739999992E+39</c:v>
+                </c:pt>
+                <c:pt idx="84">
+                  <c:v>1.8297029519999991E+39</c:v>
+                </c:pt>
+                <c:pt idx="85">
+                  <c:v>1.851485129999999E+39</c:v>
+                </c:pt>
+                <c:pt idx="86">
+                  <c:v>1.8732673079999989E+39</c:v>
+                </c:pt>
+                <c:pt idx="87">
+                  <c:v>1.8950494859999988E+39</c:v>
+                </c:pt>
+                <c:pt idx="88">
+                  <c:v>1.9168316639999987E+39</c:v>
+                </c:pt>
+                <c:pt idx="89">
+                  <c:v>1.9386138419999986E+39</c:v>
+                </c:pt>
+                <c:pt idx="90">
+                  <c:v>1.9603960199999985E+39</c:v>
+                </c:pt>
+                <c:pt idx="91">
+                  <c:v>1.9821781979999984E+39</c:v>
+                </c:pt>
+                <c:pt idx="92">
+                  <c:v>2.0039603759999983E+39</c:v>
+                </c:pt>
+                <c:pt idx="93">
+                  <c:v>2.0257425539999982E+39</c:v>
+                </c:pt>
+                <c:pt idx="94">
+                  <c:v>2.0475247319999981E+39</c:v>
+                </c:pt>
+                <c:pt idx="95">
+                  <c:v>2.069306909999998E+39</c:v>
+                </c:pt>
+                <c:pt idx="96">
+                  <c:v>2.0910890879999979E+39</c:v>
+                </c:pt>
+                <c:pt idx="97">
+                  <c:v>2.1128712659999978E+39</c:v>
+                </c:pt>
+                <c:pt idx="98">
+                  <c:v>2.1346534439999977E+39</c:v>
+                </c:pt>
+                <c:pt idx="99">
+                  <c:v>2.1564356219999976E+39</c:v>
+                </c:pt>
+                <c:pt idx="100">
+                  <c:v>2.1782177999999975E+39</c:v>
+                </c:pt>
+              </c:numCache>
+            </c:numRef>
+          </c:xVal>
+          <c:yVal>
+            <c:numRef>
+              <c:f>List1!$B$2:$B$102</c:f>
+              <c:numCache>
+                <c:formatCode>General</c:formatCode>
+                <c:ptCount val="101"/>
+                <c:pt idx="0">
+                  <c:v>0</c:v>
+                </c:pt>
+                <c:pt idx="1">
+                  <c:v>2.0466751076900769E-3</c:v>
+                </c:pt>
+                <c:pt idx="2">
+                  <c:v>8.1616014323322439E-3</c:v>
+                </c:pt>
+                <c:pt idx="3">
+                  <c:v>1.8269994274019319E-2</c:v>
+                </c:pt>
+                <c:pt idx="4">
+                  <c:v>3.2248905498386993E-2</c:v>
+                </c:pt>
+                <c:pt idx="5">
+                  <c:v>4.9929712453607444E-2</c:v>
+                </c:pt>
+                <c:pt idx="6">
+                  <c:v>7.1101503096077212E-2</c:v>
+                </c:pt>
+                <c:pt idx="7">
+                  <c:v>9.551526232362717E-2</c:v>
+                </c:pt>
+                <c:pt idx="8">
+                  <c:v>0.12288874337808309</c:v>
+                </c:pt>
+                <c:pt idx="9">
+                  <c:v>0.15291189117760184</c:v>
+                </c:pt>
+                <c:pt idx="10">
+                  <c:v>0.18525267210639051</c:v>
+                </c:pt>
+                <c:pt idx="11">
+                  <c:v>0.21956315745853217</c:v>
+                </c:pt>
+                <c:pt idx="12">
+                  <c:v>0.25548570552748706</c:v>
+                </c:pt>
+                <c:pt idx="13">
+                  <c:v>0.2926590901681001</c:v>
+                </c:pt>
+                <c:pt idx="14">
+                  <c:v>0.33072443124968576</c:v>
+                </c:pt>
+                <c:pt idx="15">
+                  <c:v>0.36933079430403715</c:v>
+                </c:pt>
+                <c:pt idx="16">
+                  <c:v>0.40814034223652174</c:v>
+                </c:pt>
+                <c:pt idx="17">
+                  <c:v>0.4468329404792678</c:v>
+                </c:pt>
+                <c:pt idx="18">
+                  <c:v>0.4851101376098732</c:v>
+                </c:pt>
+                <c:pt idx="19">
+                  <c:v>0.52269846538330833</c:v>
+                </c:pt>
+                <c:pt idx="20">
+                  <c:v>0.55935202447348087</c:v>
+                </c:pt>
+                <c:pt idx="21">
+                  <c:v>0.5948543441747518</c:v>
+                </c:pt>
+                <c:pt idx="22">
+                  <c:v>0.62901952512195081</c:v>
+                </c:pt>
+                <c:pt idx="23">
+                  <c:v>0.66169269309627765</c:v>
+                </c:pt>
+                <c:pt idx="24">
+                  <c:v>0.69274980865815483</c:v>
+                </c:pt>
+                <c:pt idx="25">
+                  <c:v>0.7220968912831558</c:v>
+                </c:pt>
+                <c:pt idx="26">
+                  <c:v>0.74966872760943137</c:v>
+                </c:pt>
+                <c:pt idx="27">
+                  <c:v>0.77542714120959955</c:v>
+                </c:pt>
+                <c:pt idx="28">
+                  <c:v>0.79935890598437709</c:v>
+                </c:pt>
+                <c:pt idx="29">
+                  <c:v>0.82147338696724037</c:v>
+                </c:pt>
+                <c:pt idx="30">
+                  <c:v>0.84179999126065708</c:v>
+                </c:pt>
+                <c:pt idx="31">
+                  <c:v>0.86038550831027638</c:v>
+                </c:pt>
+                <c:pt idx="32">
+                  <c:v>0.87729141314117254</c:v>
+                </c:pt>
+                <c:pt idx="33">
+                  <c:v>0.89259119894662142</c:v>
+                </c:pt>
+                <c:pt idx="34">
+                  <c:v>0.90636779696935321</c:v>
+                </c:pt>
+                <c:pt idx="35">
+                  <c:v>0.91871113237954527</c:v>
+                </c:pt>
+                <c:pt idx="36">
+                  <c:v>0.92971585524422196</c:v>
+                </c:pt>
+                <c:pt idx="37">
+                  <c:v>0.93947927607508763</c:v>
+                </c:pt>
+                <c:pt idx="38">
+                  <c:v>0.94809952616521398</c:v>
+                </c:pt>
+                <c:pt idx="39">
+                  <c:v>0.95567395425385337</c:v>
+                </c:pt>
+                <c:pt idx="40">
+                  <c:v>0.96229776320833793</c:v>
+                </c:pt>
+                <c:pt idx="41">
+                  <c:v>0.96806288353777681</c:v>
+                </c:pt>
+                <c:pt idx="42">
+                  <c:v>0.97305707475192882</c:v>
+                </c:pt>
+                <c:pt idx="43">
+                  <c:v>0.97736324089282023</c:v>
+                </c:pt>
+                <c:pt idx="44">
+                  <c:v>0.98105894299082219</c:v>
+                </c:pt>
+                <c:pt idx="45">
+                  <c:v>0.98421608868455668</c:v>
+                </c:pt>
+                <c:pt idx="46">
+                  <c:v>0.98690077771590834</c:v>
+                </c:pt>
+                <c:pt idx="47">
+                  <c:v>0.98917328136386418</c:v>
+                </c:pt>
+                <c:pt idx="48">
+                  <c:v>0.9910881339937887</c:v>
+                </c:pt>
+                <c:pt idx="49">
+                  <c:v>0.99269431564318988</c:v>
+                </c:pt>
+                <c:pt idx="50">
+                  <c:v>0.99403550581006628</c:v>
+                </c:pt>
+                <c:pt idx="51">
+                  <c:v>0.99515039022820739</c:v>
+                </c:pt>
+                <c:pt idx="52">
+                  <c:v>0.99607300428619938</c:v>
+                </c:pt>
+                <c:pt idx="53">
+                  <c:v>0.99683309876582393</c:v>
+                </c:pt>
+                <c:pt idx="54">
+                  <c:v>0.99745651564739779</c:v>
+                </c:pt>
+                <c:pt idx="55">
+                  <c:v>0.99796556377596057</c:v>
+                </c:pt>
+                <c:pt idx="56">
+                  <c:v>0.99837938614016986</c:v>
+                </c:pt>
+                <c:pt idx="57">
+                  <c:v>0.9987143123376111</c:v>
+                </c:pt>
+                <c:pt idx="58">
+                  <c:v>0.99898419145243722</c:v>
+                </c:pt>
+                <c:pt idx="59">
+                  <c:v>0.99920070203308176</c:v>
+                </c:pt>
+                <c:pt idx="60">
+                  <c:v>0.99937363711957539</c:v>
+                </c:pt>
+                <c:pt idx="61">
+                  <c:v>0.99951116333131618</c:v>
+                </c:pt>
+                <c:pt idx="62">
+                  <c:v>0.99962005389395669</c:v>
+                </c:pt>
+                <c:pt idx="63">
+                  <c:v>0.99970589617087158</c:v>
+                </c:pt>
+                <c:pt idx="64">
+                  <c:v>0.99977327478688449</c:v>
+                </c:pt>
+                <c:pt idx="65">
+                  <c:v>0.99982593180834511</c:v>
+                </c:pt>
+                <c:pt idx="66">
+                  <c:v>0.99986690569423198</c:v>
+                </c:pt>
+                <c:pt idx="67">
+                  <c:v>0.999898650877734</c:v>
+                </c:pt>
+                <c:pt idx="68">
+                  <c:v>0.99992313989608228</c:v>
+                </c:pt>
+                <c:pt idx="69">
+                  <c:v>0.9999419499762604</c:v>
+                </c:pt>
+                <c:pt idx="70">
+                  <c:v>0.99995633592191857</c:v>
+                </c:pt>
+                <c:pt idx="71">
+                  <c:v>0.99996729104667281</c:v>
+                </c:pt>
+                <c:pt idx="72">
+                  <c:v>0.99997559777326062</c:v>
+                </c:pt>
+                <c:pt idx="73">
+                  <c:v>0.9999818693769732</c:v>
+                </c:pt>
+                <c:pt idx="74">
+                  <c:v>0.99998658420365472</c:v>
+                </c:pt>
+                <c:pt idx="75">
+                  <c:v>0.99999011354384404</c:v>
+                </c:pt>
+                <c:pt idx="76">
+                  <c:v>0.99999274420019901</c:v>
+                </c:pt>
+                <c:pt idx="77">
+                  <c:v>0.99999469664869201</c:v>
+                </c:pt>
+                <c:pt idx="78">
+                  <c:v>0.99999613956751654</c:v>
+                </c:pt>
+                <c:pt idx="79">
+                  <c:v>0.9999972013925581</c:v>
+                </c:pt>
+                <c:pt idx="80">
+                  <c:v>0.99999797945528046</c:v>
+                </c:pt>
+                <c:pt idx="81">
+                  <c:v>0.99999854716796333</c:v>
+                </c:pt>
+                <c:pt idx="82">
+                  <c:v>0.99999895964200747</c:v>
+                </c:pt>
+                <c:pt idx="83">
+                  <c:v>0.99999925805678613</c:v>
+                </c:pt>
+                <c:pt idx="84">
+                  <c:v>0.99999947303838099</c:v>
+                </c:pt>
+                <c:pt idx="85">
+                  <c:v>0.99999962725848901</c:v>
+                </c:pt>
+                <c:pt idx="86">
+                  <c:v>0.99999973742280956</c:v>
+                </c:pt>
+                <c:pt idx="87">
+                  <c:v>0.99999981578427843</c:v>
+                </c:pt>
+                <c:pt idx="88">
+                  <c:v>0.9999998712886502</c:v>
+                </c:pt>
+                <c:pt idx="89">
+                  <c:v>0.99999991043724235</c:v>
+                </c:pt>
+                <c:pt idx="90">
+                  <c:v>0.99999993793331809</c:v>
+                </c:pt>
+                <c:pt idx="91">
+                  <c:v>0.99999995716388668</c:v>
+                </c:pt>
+                <c:pt idx="92">
+                  <c:v>0.99999997055700074</c:v>
+                </c:pt>
+                <c:pt idx="93">
+                  <c:v>0.99999997984538547</c:v>
+                </c:pt>
+                <c:pt idx="94">
+                  <c:v>0.99999998625997888</c:v>
+                </c:pt>
+                <c:pt idx="95">
+                  <c:v>0.99999999067130774</c:v>
+                </c:pt>
+                <c:pt idx="96">
+                  <c:v>0.99999999369224823</c:v>
+                </c:pt>
+                <c:pt idx="97">
+                  <c:v>0.99999999575234855</c:v>
+                </c:pt>
+                <c:pt idx="98">
+                  <c:v>0.99999999715132026</c:v>
+                </c:pt>
+                <c:pt idx="99">
+                  <c:v>0.99999999809735041</c:v>
+                </c:pt>
+                <c:pt idx="100">
+                  <c:v>0.99999999873440581</c:v>
+                </c:pt>
+              </c:numCache>
+            </c:numRef>
+          </c:yVal>
+          <c:smooth val="1"/>
+          <c:extLst>
+            <c:ext xmlns:c16="http://schemas.microsoft.com/office/drawing/2014/chart" uri="{C3380CC4-5D6E-409C-BE32-E72D297353CC}">
+              <c16:uniqueId val="{00000000-AE0B-4341-95DE-9B40E505F680}"/>
+            </c:ext>
+          </c:extLst>
+        </c:ser>
+        <c:dLbls>
+          <c:showLegendKey val="0"/>
+          <c:showVal val="0"/>
+          <c:showCatName val="0"/>
+          <c:showSerName val="0"/>
+          <c:showPercent val="0"/>
+          <c:showBubbleSize val="0"/>
+        </c:dLbls>
+        <c:axId val="627183583"/>
+        <c:axId val="728309024"/>
+      </c:scatterChart>
+      <c:valAx>
+        <c:axId val="627183583"/>
+        <c:scaling>
+          <c:orientation val="minMax"/>
+          <c:max val="2.1782199999999995E+39"/>
+          <c:min val="0"/>
+        </c:scaling>
+        <c:delete val="0"/>
+        <c:axPos val="b"/>
+        <c:majorGridlines>
+          <c:spPr>
+            <a:ln w="9525" cap="flat" cmpd="sng" algn="ctr">
+              <a:solidFill>
+                <a:schemeClr val="tx2">
+                  <a:lumMod val="15000"/>
+                  <a:lumOff val="85000"/>
+                </a:schemeClr>
+              </a:solidFill>
+              <a:round/>
+            </a:ln>
+            <a:effectLst/>
+          </c:spPr>
+        </c:majorGridlines>
+        <c:title>
+          <c:tx>
+            <c:rich>
+              <a:bodyPr rot="0" spcFirstLastPara="1" vertOverflow="ellipsis" vert="horz" wrap="square" anchor="ctr" anchorCtr="1"/>
+              <a:lstStyle/>
+              <a:p>
+                <a:pPr>
+                  <a:defRPr sz="900" b="1" i="0" u="none" strike="noStrike" kern="1200" baseline="0">
+                    <a:solidFill>
+                      <a:schemeClr val="tx2"/>
+                    </a:solidFill>
+                    <a:latin typeface="+mn-lt"/>
+                    <a:ea typeface="+mn-ea"/>
+                    <a:cs typeface="+mn-cs"/>
+                  </a:defRPr>
+                </a:pPr>
+                <a:r>
+                  <a:rPr lang="cs-CZ"/>
+                  <a:t>Počet pokusů</a:t>
+                </a:r>
+              </a:p>
+            </c:rich>
+          </c:tx>
+          <c:overlay val="0"/>
+          <c:spPr>
+            <a:noFill/>
+            <a:ln>
+              <a:noFill/>
+            </a:ln>
+            <a:effectLst/>
+          </c:spPr>
+          <c:txPr>
+            <a:bodyPr rot="0" spcFirstLastPara="1" vertOverflow="ellipsis" vert="horz" wrap="square" anchor="ctr" anchorCtr="1"/>
+            <a:lstStyle/>
+            <a:p>
+              <a:pPr>
+                <a:defRPr sz="900" b="1" i="0" u="none" strike="noStrike" kern="1200" baseline="0">
+                  <a:solidFill>
+                    <a:schemeClr val="tx2"/>
+                  </a:solidFill>
+                  <a:latin typeface="+mn-lt"/>
+                  <a:ea typeface="+mn-ea"/>
+                  <a:cs typeface="+mn-cs"/>
+                </a:defRPr>
+              </a:pPr>
+              <a:endParaRPr lang="cs-CZ"/>
+            </a:p>
+          </c:txPr>
+        </c:title>
+        <c:numFmt formatCode="General" sourceLinked="1"/>
+        <c:majorTickMark val="none"/>
+        <c:minorTickMark val="none"/>
+        <c:tickLblPos val="nextTo"/>
+        <c:spPr>
+          <a:noFill/>
+          <a:ln w="9525" cap="flat" cmpd="sng" algn="ctr">
+            <a:solidFill>
+              <a:schemeClr val="tx2">
+                <a:lumMod val="15000"/>
+                <a:lumOff val="85000"/>
+              </a:schemeClr>
+            </a:solidFill>
+            <a:round/>
+          </a:ln>
+          <a:effectLst/>
+        </c:spPr>
+        <c:txPr>
+          <a:bodyPr rot="-60000000" spcFirstLastPara="1" vertOverflow="ellipsis" vert="horz" wrap="square" anchor="ctr" anchorCtr="1"/>
+          <a:lstStyle/>
+          <a:p>
+            <a:pPr>
+              <a:defRPr sz="900" b="0" i="0" u="none" strike="noStrike" kern="1200" baseline="0">
+                <a:solidFill>
+                  <a:schemeClr val="tx2"/>
+                </a:solidFill>
+                <a:latin typeface="+mn-lt"/>
+                <a:ea typeface="+mn-ea"/>
+                <a:cs typeface="+mn-cs"/>
+              </a:defRPr>
+            </a:pPr>
+            <a:endParaRPr lang="cs-CZ"/>
+          </a:p>
+        </c:txPr>
+        <c:crossAx val="728309024"/>
+        <c:crosses val="autoZero"/>
+        <c:crossBetween val="midCat"/>
+        <c:majorUnit val="1.0891099999999997E+39"/>
+      </c:valAx>
+      <c:valAx>
+        <c:axId val="728309024"/>
+        <c:scaling>
+          <c:orientation val="minMax"/>
+          <c:max val="1"/>
+        </c:scaling>
+        <c:delete val="0"/>
+        <c:axPos val="l"/>
+        <c:majorGridlines>
+          <c:spPr>
+            <a:ln w="9525" cap="flat" cmpd="sng" algn="ctr">
+              <a:solidFill>
+                <a:schemeClr val="tx2">
+                  <a:lumMod val="15000"/>
+                  <a:lumOff val="85000"/>
+                </a:schemeClr>
+              </a:solidFill>
+              <a:round/>
+            </a:ln>
+            <a:effectLst/>
+          </c:spPr>
+        </c:majorGridlines>
+        <c:title>
+          <c:tx>
+            <c:rich>
+              <a:bodyPr rot="-5400000" spcFirstLastPara="1" vertOverflow="ellipsis" vert="horz" wrap="square" anchor="ctr" anchorCtr="1"/>
+              <a:lstStyle/>
+              <a:p>
+                <a:pPr>
+                  <a:defRPr sz="900" b="1" i="0" u="none" strike="noStrike" kern="1200" baseline="0">
+                    <a:solidFill>
+                      <a:schemeClr val="tx2"/>
+                    </a:solidFill>
+                    <a:latin typeface="+mn-lt"/>
+                    <a:ea typeface="+mn-ea"/>
+                    <a:cs typeface="+mn-cs"/>
+                  </a:defRPr>
+                </a:pPr>
+                <a:r>
+                  <a:rPr lang="cs-CZ"/>
+                  <a:t>Šance</a:t>
+                </a:r>
+              </a:p>
+            </c:rich>
+          </c:tx>
+          <c:overlay val="0"/>
+          <c:spPr>
+            <a:noFill/>
+            <a:ln>
+              <a:noFill/>
+            </a:ln>
+            <a:effectLst/>
+          </c:spPr>
+          <c:txPr>
+            <a:bodyPr rot="-5400000" spcFirstLastPara="1" vertOverflow="ellipsis" vert="horz" wrap="square" anchor="ctr" anchorCtr="1"/>
+            <a:lstStyle/>
+            <a:p>
+              <a:pPr>
+                <a:defRPr sz="900" b="1" i="0" u="none" strike="noStrike" kern="1200" baseline="0">
+                  <a:solidFill>
+                    <a:schemeClr val="tx2"/>
+                  </a:solidFill>
+                  <a:latin typeface="+mn-lt"/>
+                  <a:ea typeface="+mn-ea"/>
+                  <a:cs typeface="+mn-cs"/>
+                </a:defRPr>
+              </a:pPr>
+              <a:endParaRPr lang="cs-CZ"/>
+            </a:p>
+          </c:txPr>
+        </c:title>
+        <c:numFmt formatCode="General" sourceLinked="1"/>
+        <c:majorTickMark val="none"/>
+        <c:minorTickMark val="none"/>
+        <c:tickLblPos val="nextTo"/>
+        <c:spPr>
+          <a:noFill/>
+          <a:ln>
+            <a:solidFill>
+              <a:schemeClr val="tx2">
+                <a:lumMod val="40000"/>
+                <a:lumOff val="60000"/>
+              </a:schemeClr>
+            </a:solidFill>
+          </a:ln>
+          <a:effectLst/>
+        </c:spPr>
+        <c:txPr>
+          <a:bodyPr rot="-60000000" spcFirstLastPara="1" vertOverflow="ellipsis" vert="horz" wrap="square" anchor="ctr" anchorCtr="1"/>
+          <a:lstStyle/>
+          <a:p>
+            <a:pPr>
+              <a:defRPr sz="900" b="0" i="0" u="none" strike="noStrike" kern="1200" baseline="0">
+                <a:solidFill>
+                  <a:schemeClr val="tx2"/>
+                </a:solidFill>
+                <a:latin typeface="+mn-lt"/>
+                <a:ea typeface="+mn-ea"/>
+                <a:cs typeface="+mn-cs"/>
+              </a:defRPr>
+            </a:pPr>
+            <a:endParaRPr lang="cs-CZ"/>
+          </a:p>
+        </c:txPr>
+        <c:crossAx val="627183583"/>
+        <c:crosses val="autoZero"/>
+        <c:crossBetween val="midCat"/>
+      </c:valAx>
+      <c:spPr>
+        <a:noFill/>
+        <a:ln>
+          <a:noFill/>
+        </a:ln>
+        <a:effectLst/>
+      </c:spPr>
+    </c:plotArea>
+    <c:plotVisOnly val="1"/>
+    <c:dispBlanksAs val="gap"/>
+    <c:extLst>
+      <c:ext xmlns:c16r3="http://schemas.microsoft.com/office/drawing/2017/03/chart" uri="{56B9EC1D-385E-4148-901F-78D8002777C0}">
+        <c16r3:dataDisplayOptions16>
+          <c16r3:dispNaAsBlank val="1"/>
+        </c16r3:dataDisplayOptions16>
+      </c:ext>
+    </c:extLst>
+    <c:showDLblsOverMax val="0"/>
+  </c:chart>
+  <c:spPr>
+    <a:solidFill>
+      <a:schemeClr val="bg1"/>
+    </a:solidFill>
+    <a:ln w="9525" cap="flat" cmpd="sng" algn="ctr">
+      <a:solidFill>
+        <a:schemeClr val="tx2">
+          <a:lumMod val="15000"/>
+          <a:lumOff val="85000"/>
+        </a:schemeClr>
+      </a:solidFill>
+      <a:round/>
+    </a:ln>
+    <a:effectLst/>
+  </c:spPr>
+  <c:txPr>
+    <a:bodyPr/>
+    <a:lstStyle/>
+    <a:p>
+      <a:pPr>
+        <a:defRPr/>
+      </a:pPr>
+      <a:endParaRPr lang="cs-CZ"/>
+    </a:p>
+  </c:txPr>
+  <c:externalData r:id="rId3">
+    <c:autoUpdate val="0"/>
+  </c:externalData>
+</c:chartSpace>
+</file>
+
+<file path=word/charts/chart3.xml><?xml version="1.0" encoding="utf-8"?>
+<c:chartSpace xmlns:c="http://schemas.openxmlformats.org/drawingml/2006/chart" xmlns:a="http://schemas.openxmlformats.org/drawingml/2006/main" xmlns:r="http://schemas.openxmlformats.org/officeDocument/2006/relationships" xmlns:c16r2="http://schemas.microsoft.com/office/drawing/2015/06/chart">
+  <c:date1904 val="0"/>
+  <c:lang val="cs-CZ"/>
+  <c:roundedCorners val="0"/>
+  <mc:AlternateContent xmlns:mc="http://schemas.openxmlformats.org/markup-compatibility/2006">
+    <mc:Choice xmlns:c14="http://schemas.microsoft.com/office/drawing/2007/8/2/chart" Requires="c14">
+      <c14:style val="102"/>
+    </mc:Choice>
+    <mc:Fallback>
+      <c:style val="2"/>
+    </mc:Fallback>
+  </mc:AlternateContent>
+  <c:chart>
+    <c:title>
+      <c:tx>
+        <c:rich>
+          <a:bodyPr rot="0" spcFirstLastPara="1" vertOverflow="ellipsis" vert="horz" wrap="square" anchor="ctr" anchorCtr="1"/>
+          <a:lstStyle/>
+          <a:p>
+            <a:pPr>
+              <a:defRPr sz="1600" b="1" i="0" u="none" strike="noStrike" kern="1200" baseline="0">
+                <a:solidFill>
+                  <a:schemeClr val="tx2"/>
+                </a:solidFill>
+                <a:latin typeface="+mn-lt"/>
+                <a:ea typeface="+mn-ea"/>
+                <a:cs typeface="+mn-cs"/>
+              </a:defRPr>
+            </a:pPr>
+            <a:r>
+              <a:rPr lang="cs-CZ"/>
+              <a:t>Šance</a:t>
+            </a:r>
+            <a:r>
+              <a:rPr lang="cs-CZ" baseline="0"/>
+              <a:t> na nalezení</a:t>
+            </a:r>
+            <a:r>
+              <a:rPr lang="en-US"/>
+              <a:t> kolize</a:t>
+            </a:r>
+            <a:r>
+              <a:rPr lang="cs-CZ"/>
+              <a:t> pro RipeMD-160</a:t>
+            </a:r>
+            <a:endParaRPr lang="en-US"/>
+          </a:p>
+        </c:rich>
+      </c:tx>
+      <c:overlay val="0"/>
+      <c:spPr>
+        <a:noFill/>
+        <a:ln>
+          <a:noFill/>
+        </a:ln>
+        <a:effectLst/>
+      </c:spPr>
+      <c:txPr>
+        <a:bodyPr rot="0" spcFirstLastPara="1" vertOverflow="ellipsis" vert="horz" wrap="square" anchor="ctr" anchorCtr="1"/>
+        <a:lstStyle/>
+        <a:p>
+          <a:pPr>
+            <a:defRPr sz="1600" b="1" i="0" u="none" strike="noStrike" kern="1200" baseline="0">
+              <a:solidFill>
+                <a:schemeClr val="tx2"/>
+              </a:solidFill>
+              <a:latin typeface="+mn-lt"/>
+              <a:ea typeface="+mn-ea"/>
+              <a:cs typeface="+mn-cs"/>
+            </a:defRPr>
+          </a:pPr>
+          <a:endParaRPr lang="en-US"/>
+        </a:p>
+      </c:txPr>
+    </c:title>
+    <c:autoTitleDeleted val="0"/>
+    <c:plotArea>
+      <c:layout/>
+      <c:scatterChart>
+        <c:scatterStyle val="smoothMarker"/>
+        <c:varyColors val="0"/>
+        <c:ser>
+          <c:idx val="0"/>
+          <c:order val="0"/>
+          <c:tx>
+            <c:strRef>
+              <c:f>List1!$B$1</c:f>
+              <c:strCache>
+                <c:ptCount val="1"/>
+                <c:pt idx="0">
+                  <c:v>Výpočet kolize</c:v>
+                </c:pt>
+              </c:strCache>
+            </c:strRef>
+          </c:tx>
+          <c:spPr>
+            <a:ln w="9525" cap="rnd">
+              <a:solidFill>
+                <a:schemeClr val="accent1"/>
+              </a:solidFill>
+              <a:round/>
+            </a:ln>
+            <a:effectLst/>
+          </c:spPr>
+          <c:marker>
+            <c:symbol val="none"/>
+          </c:marker>
+          <c:xVal>
+            <c:numRef>
+              <c:f>List1!$A$2:$A$102</c:f>
+              <c:numCache>
+                <c:formatCode>General</c:formatCode>
+                <c:ptCount val="101"/>
+                <c:pt idx="0">
+                  <c:v>0</c:v>
+                </c:pt>
+                <c:pt idx="1">
+                  <c:v>7.3400000000000002E+22</c:v>
+                </c:pt>
+                <c:pt idx="2">
+                  <c:v>1.468E+23</c:v>
+                </c:pt>
+                <c:pt idx="3">
+                  <c:v>2.2020000000000001E+23</c:v>
+                </c:pt>
+                <c:pt idx="4">
+                  <c:v>2.9360000000000001E+23</c:v>
+                </c:pt>
+                <c:pt idx="5">
+                  <c:v>3.6700000000000001E+23</c:v>
+                </c:pt>
+                <c:pt idx="6">
+                  <c:v>4.4040000000000001E+23</c:v>
+                </c:pt>
+                <c:pt idx="7">
+                  <c:v>5.1380000000000001E+23</c:v>
+                </c:pt>
+                <c:pt idx="8">
+                  <c:v>5.8720000000000002E+23</c:v>
+                </c:pt>
+                <c:pt idx="9">
+                  <c:v>6.6060000000000002E+23</c:v>
+                </c:pt>
+                <c:pt idx="10">
+                  <c:v>7.3400000000000002E+23</c:v>
+                </c:pt>
+                <c:pt idx="11">
+                  <c:v>8.0740000000000002E+23</c:v>
+                </c:pt>
+                <c:pt idx="12">
+                  <c:v>8.8080000000000003E+23</c:v>
+                </c:pt>
+                <c:pt idx="13">
+                  <c:v>9.5420000000000003E+23</c:v>
+                </c:pt>
+                <c:pt idx="14">
+                  <c:v>1.0276E+24</c:v>
+                </c:pt>
+                <c:pt idx="15">
+                  <c:v>1.101E+24</c:v>
+                </c:pt>
+                <c:pt idx="16">
+                  <c:v>1.1744E+24</c:v>
+                </c:pt>
+                <c:pt idx="17">
+                  <c:v>1.2477999999999999E+24</c:v>
+                </c:pt>
+                <c:pt idx="18">
+                  <c:v>1.3211999999999998E+24</c:v>
+                </c:pt>
+                <c:pt idx="19">
+                  <c:v>1.3945999999999996E+24</c:v>
+                </c:pt>
+                <c:pt idx="20">
+                  <c:v>1.4679999999999995E+24</c:v>
+                </c:pt>
+                <c:pt idx="21">
+                  <c:v>1.5413999999999994E+24</c:v>
+                </c:pt>
+                <c:pt idx="22">
+                  <c:v>1.6147999999999992E+24</c:v>
+                </c:pt>
+                <c:pt idx="23">
+                  <c:v>1.6881999999999991E+24</c:v>
+                </c:pt>
+                <c:pt idx="24">
+                  <c:v>1.761599999999999E+24</c:v>
+                </c:pt>
+                <c:pt idx="25">
+                  <c:v>1.8349999999999988E+24</c:v>
+                </c:pt>
+                <c:pt idx="26">
+                  <c:v>1.9083999999999987E+24</c:v>
+                </c:pt>
+                <c:pt idx="27">
+                  <c:v>1.9817999999999986E+24</c:v>
+                </c:pt>
+                <c:pt idx="28">
+                  <c:v>2.0551999999999984E+24</c:v>
+                </c:pt>
+                <c:pt idx="29">
+                  <c:v>2.1285999999999983E+24</c:v>
+                </c:pt>
+                <c:pt idx="30">
+                  <c:v>2.2019999999999982E+24</c:v>
+                </c:pt>
+                <c:pt idx="31">
+                  <c:v>2.2753999999999981E+24</c:v>
+                </c:pt>
+                <c:pt idx="32">
+                  <c:v>2.3487999999999979E+24</c:v>
+                </c:pt>
+                <c:pt idx="33">
+                  <c:v>2.4221999999999978E+24</c:v>
+                </c:pt>
+                <c:pt idx="34">
+                  <c:v>2.4955999999999977E+24</c:v>
+                </c:pt>
+                <c:pt idx="35">
+                  <c:v>2.5689999999999975E+24</c:v>
+                </c:pt>
+                <c:pt idx="36">
+                  <c:v>2.6423999999999974E+24</c:v>
+                </c:pt>
+                <c:pt idx="37">
+                  <c:v>2.7157999999999973E+24</c:v>
+                </c:pt>
+                <c:pt idx="38">
+                  <c:v>2.7891999999999971E+24</c:v>
+                </c:pt>
+                <c:pt idx="39">
+                  <c:v>2.862599999999997E+24</c:v>
+                </c:pt>
+                <c:pt idx="40">
+                  <c:v>2.9359999999999969E+24</c:v>
+                </c:pt>
+                <c:pt idx="41">
+                  <c:v>3.0093999999999967E+24</c:v>
+                </c:pt>
+                <c:pt idx="42">
+                  <c:v>3.0827999999999966E+24</c:v>
+                </c:pt>
+                <c:pt idx="43">
+                  <c:v>3.1561999999999965E+24</c:v>
+                </c:pt>
+                <c:pt idx="44">
+                  <c:v>3.2295999999999963E+24</c:v>
+                </c:pt>
+                <c:pt idx="45">
+                  <c:v>3.3029999999999962E+24</c:v>
+                </c:pt>
+                <c:pt idx="46">
+                  <c:v>3.3763999999999961E+24</c:v>
+                </c:pt>
+                <c:pt idx="47">
+                  <c:v>3.4497999999999959E+24</c:v>
+                </c:pt>
+                <c:pt idx="48">
+                  <c:v>3.5231999999999958E+24</c:v>
+                </c:pt>
+                <c:pt idx="49">
+                  <c:v>3.5965999999999957E+24</c:v>
+                </c:pt>
+                <c:pt idx="50">
+                  <c:v>3.6699999999999955E+24</c:v>
+                </c:pt>
+                <c:pt idx="51">
+                  <c:v>3.7433999999999954E+24</c:v>
+                </c:pt>
+                <c:pt idx="52">
+                  <c:v>3.8167999999999953E+24</c:v>
+                </c:pt>
+                <c:pt idx="53">
+                  <c:v>3.8901999999999951E+24</c:v>
+                </c:pt>
+                <c:pt idx="54">
+                  <c:v>3.963599999999995E+24</c:v>
+                </c:pt>
+                <c:pt idx="55">
+                  <c:v>4.0369999999999949E+24</c:v>
+                </c:pt>
+                <c:pt idx="56">
+                  <c:v>4.1103999999999947E+24</c:v>
+                </c:pt>
+                <c:pt idx="57">
+                  <c:v>4.1837999999999946E+24</c:v>
+                </c:pt>
+                <c:pt idx="58">
+                  <c:v>4.2571999999999945E+24</c:v>
+                </c:pt>
+                <c:pt idx="59">
+                  <c:v>4.3305999999999944E+24</c:v>
+                </c:pt>
+                <c:pt idx="60">
+                  <c:v>4.4039999999999942E+24</c:v>
+                </c:pt>
+                <c:pt idx="61">
+                  <c:v>4.4773999999999941E+24</c:v>
+                </c:pt>
+                <c:pt idx="62">
+                  <c:v>4.550799999999994E+24</c:v>
+                </c:pt>
+                <c:pt idx="63">
+                  <c:v>4.6241999999999938E+24</c:v>
+                </c:pt>
+                <c:pt idx="64">
+                  <c:v>4.6975999999999937E+24</c:v>
+                </c:pt>
+                <c:pt idx="65">
+                  <c:v>4.7709999999999936E+24</c:v>
+                </c:pt>
+                <c:pt idx="66">
+                  <c:v>4.8443999999999934E+24</c:v>
+                </c:pt>
+                <c:pt idx="67">
+                  <c:v>4.9177999999999933E+24</c:v>
+                </c:pt>
+                <c:pt idx="68">
+                  <c:v>4.9911999999999932E+24</c:v>
+                </c:pt>
+                <c:pt idx="69">
+                  <c:v>5.064599999999993E+24</c:v>
+                </c:pt>
+                <c:pt idx="70">
+                  <c:v>5.1379999999999929E+24</c:v>
+                </c:pt>
+                <c:pt idx="71">
+                  <c:v>5.2113999999999928E+24</c:v>
+                </c:pt>
+                <c:pt idx="72">
+                  <c:v>5.2847999999999926E+24</c:v>
+                </c:pt>
+                <c:pt idx="73">
+                  <c:v>5.3581999999999925E+24</c:v>
+                </c:pt>
+                <c:pt idx="74">
+                  <c:v>5.4315999999999924E+24</c:v>
+                </c:pt>
+                <c:pt idx="75">
+                  <c:v>5.5049999999999922E+24</c:v>
+                </c:pt>
+                <c:pt idx="76">
+                  <c:v>5.5783999999999921E+24</c:v>
+                </c:pt>
+                <c:pt idx="77">
+                  <c:v>5.651799999999992E+24</c:v>
+                </c:pt>
+                <c:pt idx="78">
+                  <c:v>5.7251999999999918E+24</c:v>
+                </c:pt>
+                <c:pt idx="79">
+                  <c:v>5.7985999999999917E+24</c:v>
+                </c:pt>
+                <c:pt idx="80">
+                  <c:v>5.8719999999999916E+24</c:v>
+                </c:pt>
+                <c:pt idx="81">
+                  <c:v>5.9453999999999914E+24</c:v>
+                </c:pt>
+                <c:pt idx="82">
+                  <c:v>6.0187999999999913E+24</c:v>
+                </c:pt>
+                <c:pt idx="83">
+                  <c:v>6.0921999999999912E+24</c:v>
+                </c:pt>
+                <c:pt idx="84">
+                  <c:v>6.165599999999991E+24</c:v>
+                </c:pt>
+                <c:pt idx="85">
+                  <c:v>6.2389999999999909E+24</c:v>
+                </c:pt>
+                <c:pt idx="86">
+                  <c:v>6.3123999999999908E+24</c:v>
+                </c:pt>
+                <c:pt idx="87">
+                  <c:v>6.3857999999999907E+24</c:v>
+                </c:pt>
+                <c:pt idx="88">
+                  <c:v>6.4591999999999905E+24</c:v>
+                </c:pt>
+                <c:pt idx="89">
+                  <c:v>6.5325999999999904E+24</c:v>
+                </c:pt>
+                <c:pt idx="90">
+                  <c:v>6.6059999999999903E+24</c:v>
+                </c:pt>
+                <c:pt idx="91">
+                  <c:v>6.6793999999999901E+24</c:v>
+                </c:pt>
+                <c:pt idx="92">
+                  <c:v>6.75279999999999E+24</c:v>
+                </c:pt>
+                <c:pt idx="93">
+                  <c:v>6.8261999999999899E+24</c:v>
+                </c:pt>
+                <c:pt idx="94">
+                  <c:v>6.8995999999999897E+24</c:v>
+                </c:pt>
+                <c:pt idx="95">
+                  <c:v>6.9729999999999896E+24</c:v>
+                </c:pt>
+                <c:pt idx="96">
+                  <c:v>7.0463999999999895E+24</c:v>
+                </c:pt>
+                <c:pt idx="97">
+                  <c:v>7.1197999999999893E+24</c:v>
+                </c:pt>
+                <c:pt idx="98">
+                  <c:v>7.1931999999999892E+24</c:v>
+                </c:pt>
+                <c:pt idx="99">
+                  <c:v>7.2665999999999891E+24</c:v>
+                </c:pt>
+                <c:pt idx="100">
+                  <c:v>7.3399999999999889E+24</c:v>
+                </c:pt>
+              </c:numCache>
+            </c:numRef>
+          </c:xVal>
+          <c:yVal>
+            <c:numRef>
+              <c:f>List1!$B$2:$B$102</c:f>
+              <c:numCache>
+                <c:formatCode>General</c:formatCode>
+                <c:ptCount val="101"/>
+                <c:pt idx="0">
+                  <c:v>0</c:v>
+                </c:pt>
+                <c:pt idx="1">
+                  <c:v>1.8414614963589981E-3</c:v>
+                </c:pt>
+                <c:pt idx="2">
+                  <c:v>7.3455250687216589E-3</c:v>
+                </c:pt>
+                <c:pt idx="3">
+                  <c:v>1.6451601251354364E-2</c:v>
+                </c:pt>
+                <c:pt idx="4">
+                  <c:v>2.90599422946477E-2</c:v>
+                </c:pt>
+                <c:pt idx="5">
+                  <c:v>4.5033460962983107E-2</c:v>
+                </c:pt>
+                <c:pt idx="6">
+                  <c:v>6.4200211493425141E-2</c:v>
+                </c:pt>
+                <c:pt idx="7">
+                  <c:v>8.6356469937654334E-2</c:v>
+                </c:pt>
+                <c:pt idx="8">
+                  <c:v>0.11127033674358544</c:v>
+                </c:pt>
+                <c:pt idx="9">
+                  <c:v>0.13868577254745718</c:v>
+                </c:pt>
+                <c:pt idx="10">
+                  <c:v>0.16832696908512779</c:v>
+                </c:pt>
+                <c:pt idx="11">
+                  <c:v>0.19990295112689083</c:v>
+                </c:pt>
+                <c:pt idx="12">
+                  <c:v>0.23311230251118564</c:v>
+                </c:pt>
+                <c:pt idx="13">
+                  <c:v>0.26764790969904018</c:v>
+                </c:pt>
+                <c:pt idx="14">
+                  <c:v>0.30320161967837278</c:v>
+                </c:pt>
+                <c:pt idx="15">
+                  <c:v>0.33946871529456257</c:v>
+                </c:pt>
+                <c:pt idx="16">
+                  <c:v>0.37615211985648211</c:v>
+                </c:pt>
+                <c:pt idx="17">
+                  <c:v>0.41296625377340967</c:v>
+                </c:pt>
+                <c:pt idx="18">
+                  <c:v>0.44964047856706091</c:v>
+                </c:pt>
+                <c:pt idx="19">
+                  <c:v>0.48592207738529025</c:v>
+                </c:pt>
+                <c:pt idx="20">
+                  <c:v>0.52157873561345958</c:v>
+                </c:pt>
+                <c:pt idx="21">
+                  <c:v>0.55640049983334205</c:v>
+                </c:pt>
+                <c:pt idx="22">
+                  <c:v>0.59020120773796936</c:v>
+                </c:pt>
+                <c:pt idx="23">
+                  <c:v>0.62281939523469321</c:v>
+                </c:pt>
+                <c:pt idx="24">
+                  <c:v>0.6541186994734397</c:v>
+                </c:pt>
+                <c:pt idx="25">
+                  <c:v>0.6839877876043583</c:v>
+                </c:pt>
+                <c:pt idx="26">
+                  <c:v>0.71233985045429771</c:v>
+                </c:pt>
+                <c:pt idx="27">
+                  <c:v>0.73911170784807489</c:v>
+                </c:pt>
+                <c:pt idx="28">
+                  <c:v>0.76426257789986474</c:v>
+                </c:pt>
+                <c:pt idx="29">
+                  <c:v>0.7877725662490298</c:v>
+                </c:pt>
+                <c:pt idx="30">
+                  <c:v>0.80964093296959949</c:v>
+                </c:pt>
+                <c:pt idx="31">
+                  <c:v>0.82988419486084952</c:v>
+                </c:pt>
+                <c:pt idx="32">
+                  <c:v>0.8485341191965774</c:v>
+                </c:pt>
+                <c:pt idx="33">
+                  <c:v>0.86563566198109299</c:v>
+                </c:pt>
+                <c:pt idx="34">
+                  <c:v>0.88124489956698659</c:v>
+                </c:pt>
+                <c:pt idx="35">
+                  <c:v>0.89542699738580334</c:v>
+                </c:pt>
+                <c:pt idx="36">
+                  <c:v>0.90825425378510338</c:v>
+                </c:pt>
+                <c:pt idx="37">
+                  <c:v>0.91980425080570694</c:v>
+                </c:pt>
+                <c:pt idx="38">
+                  <c:v>0.93015813740849684</c:v>
+                </c:pt>
+                <c:pt idx="39">
+                  <c:v>0.93939906438641518</c:v>
+                </c:pt>
+                <c:pt idx="40">
+                  <c:v>0.94761078416231115</c:v>
+                </c:pt>
+                <c:pt idx="41">
+                  <c:v>0.9548764230339164</c:v>
+                </c:pt>
+                <c:pt idx="42">
+                  <c:v>0.96127742830705931</c:v>
+                </c:pt>
+                <c:pt idx="43">
+                  <c:v>0.96689268824719166</c:v>
+                </c:pt>
+                <c:pt idx="44">
+                  <c:v>0.97179781893467077</c:v>
+                </c:pt>
+                <c:pt idx="45">
+                  <c:v>0.97606460895779157</c:v>
+                </c:pt>
+                <c:pt idx="46">
+                  <c:v>0.97976061041883367</c:v>
+                </c:pt>
+                <c:pt idx="47">
+                  <c:v>0.98294886293839068</c:v>
+                </c:pt>
+                <c:pt idx="48">
+                  <c:v>0.98568773617884486</c:v>
+                </c:pt>
+                <c:pt idx="49">
+                  <c:v>0.98803087581104787</c:v>
+                </c:pt>
+                <c:pt idx="50">
+                  <c:v>0.99002723775068324</c:v>
+                </c:pt>
+                <c:pt idx="51">
+                  <c:v>0.99172119581770912</c:v>
+                </c:pt>
+                <c:pt idx="52">
+                  <c:v>0.99315270864644922</c:v>
+                </c:pt>
+                <c:pt idx="53">
+                  <c:v>0.99435753261875115</c:v>
+                </c:pt>
+                <c:pt idx="54">
+                  <c:v>0.99536746873504189</c:v>
+                </c:pt>
+                <c:pt idx="55">
+                  <c:v>0.99621063261046772</c:v>
+                </c:pt>
+                <c:pt idx="56">
+                  <c:v>0.99691173812514444</c:v>
+                </c:pt>
+                <c:pt idx="57">
+                  <c:v>0.99749238661647777</c:v>
+                </c:pt>
+                <c:pt idx="58">
+                  <c:v>0.99797135483378818</c:v>
+                </c:pt>
+                <c:pt idx="59">
+                  <c:v>0.99836487614604352</c:v>
+                </c:pt>
+                <c:pt idx="60">
+                  <c:v>0.9986869106757037</c:v>
+                </c:pt>
+                <c:pt idx="61">
+                  <c:v>0.9989494011067237</c:v>
+                </c:pt>
+                <c:pt idx="62">
+                  <c:v>0.99916251187091121</c:v>
+                </c:pt>
+                <c:pt idx="63">
+                  <c:v>0.99933485024851165</c:v>
+                </c:pt>
+                <c:pt idx="64">
+                  <c:v>0.99947366862571829</c:v>
+                </c:pt>
+                <c:pt idx="65">
+                  <c:v>0.99958504773755597</c:v>
+                </c:pt>
+                <c:pt idx="66">
+                  <c:v>0.99967406119628843</c:v>
+                </c:pt>
+                <c:pt idx="67">
+                  <c:v>0.99974492197247733</c:v>
+                </c:pt>
+                <c:pt idx="68">
+                  <c:v>0.99980111176892184</c:v>
+                </c:pt>
+                <c:pt idx="69">
+                  <c:v>0.99984549441858483</c:v>
+                </c:pt>
+                <c:pt idx="70">
+                  <c:v>0.99988041455814436</c:v>
+                </c:pt>
+                <c:pt idx="71">
+                  <c:v>0.99990778289061688</c:v>
+                </c:pt>
+                <c:pt idx="72">
+                  <c:v>0.99992914936459898</c:v>
+                </c:pt>
+                <c:pt idx="73">
+                  <c:v>0.99994576557420578</c:v>
+                </c:pt>
+                <c:pt idx="74">
+                  <c:v>0.99995863763184689</c:v>
+                </c:pt>
+                <c:pt idx="75">
+                  <c:v>0.99996857069354961</c:v>
+                </c:pt>
+                <c:pt idx="76">
+                  <c:v>0.99997620623041239</c:v>
+                </c:pt>
+                <c:pt idx="77">
+                  <c:v>0.99998205304564858</c:v>
+                </c:pt>
+                <c:pt idx="78">
+                  <c:v>0.99998651293914653</c:v>
+                </c:pt>
+                <c:pt idx="79">
+                  <c:v>0.99998990182417247</c:v>
+                </c:pt>
+                <c:pt idx="80">
+                  <c:v>0.9999924670065139</c:v>
+                </c:pt>
+                <c:pt idx="81">
+                  <c:v>0.99999440124700378</c:v>
+                </c:pt>
+                <c:pt idx="82">
+                  <c:v>0.99999585414531</c:v>
+                </c:pt>
+                <c:pt idx="83">
+                  <c:v>0.99999694130694516</c:v>
+                </c:pt>
+                <c:pt idx="84">
+                  <c:v>0.99999775168700811</c:v>
+                </c:pt>
+                <c:pt idx="85">
+                  <c:v>0.9999983534432807</c:v>
+                </c:pt>
+                <c:pt idx="86">
+                  <c:v>0.99999879857774254</c:v>
+                </c:pt>
+                <c:pt idx="87">
+                  <c:v>0.99999912659896228</c:v>
+                </c:pt>
+                <c:pt idx="88">
+                  <c:v>0.99999936739767148</c:v>
+                </c:pt>
+                <c:pt idx="89">
+                  <c:v>0.99999954349354681</c:v>
+                </c:pt>
+                <c:pt idx="90">
+                  <c:v>0.99999967178221638</c:v>
+                </c:pt>
+                <c:pt idx="91">
+                  <c:v>0.99999976488715958</c:v>
+                </c:pt>
+                <c:pt idx="92">
+                  <c:v>0.99999983220089494</c:v>
+                </c:pt>
+                <c:pt idx="93">
+                  <c:v>0.99999988068309353</c:v>
+                </c:pt>
+                <c:pt idx="94">
+                  <c:v>0.99999991546951095</c:v>
+                </c:pt>
+                <c:pt idx="95">
+                  <c:v>0.99999994033442496</c:v>
+                </c:pt>
+                <c:pt idx="96">
+                  <c:v>0.99999995804020747</c:v>
+                </c:pt>
+                <c:pt idx="97">
+                  <c:v>0.99999997060036849</c:v>
+                </c:pt>
+                <c:pt idx="98">
+                  <c:v>0.99999997947659136</c:v>
+                </c:pt>
+                <c:pt idx="99">
+                  <c:v>0.99999998572565629</c:v>
+                </c:pt>
+                <c:pt idx="100">
+                  <c:v>0.99999999010850671</c:v>
+                </c:pt>
+              </c:numCache>
+            </c:numRef>
+          </c:yVal>
+          <c:smooth val="1"/>
+          <c:extLst>
+            <c:ext xmlns:c16="http://schemas.microsoft.com/office/drawing/2014/chart" uri="{C3380CC4-5D6E-409C-BE32-E72D297353CC}">
+              <c16:uniqueId val="{00000000-F997-40A3-AD39-0113D1C3144B}"/>
+            </c:ext>
+          </c:extLst>
+        </c:ser>
+        <c:dLbls>
+          <c:showLegendKey val="0"/>
+          <c:showVal val="0"/>
+          <c:showCatName val="0"/>
+          <c:showSerName val="0"/>
+          <c:showPercent val="0"/>
+          <c:showBubbleSize val="0"/>
+        </c:dLbls>
+        <c:axId val="627183583"/>
+        <c:axId val="728309024"/>
+      </c:scatterChart>
+      <c:valAx>
+        <c:axId val="627183583"/>
+        <c:scaling>
+          <c:orientation val="minMax"/>
+          <c:max val="7.0000000000000004E+24"/>
+          <c:min val="0"/>
+        </c:scaling>
+        <c:delete val="0"/>
+        <c:axPos val="b"/>
+        <c:majorGridlines>
+          <c:spPr>
+            <a:ln w="9525" cap="flat" cmpd="sng" algn="ctr">
+              <a:solidFill>
+                <a:schemeClr val="tx2">
+                  <a:lumMod val="15000"/>
+                  <a:lumOff val="85000"/>
+                </a:schemeClr>
+              </a:solidFill>
+              <a:round/>
+            </a:ln>
+            <a:effectLst/>
+          </c:spPr>
+        </c:majorGridlines>
+        <c:title>
+          <c:tx>
+            <c:rich>
+              <a:bodyPr rot="0" spcFirstLastPara="1" vertOverflow="ellipsis" vert="horz" wrap="square" anchor="ctr" anchorCtr="1"/>
+              <a:lstStyle/>
+              <a:p>
+                <a:pPr>
+                  <a:defRPr sz="900" b="1" i="0" u="none" strike="noStrike" kern="1200" baseline="0">
+                    <a:solidFill>
+                      <a:schemeClr val="tx2"/>
+                    </a:solidFill>
+                    <a:latin typeface="+mn-lt"/>
+                    <a:ea typeface="+mn-ea"/>
+                    <a:cs typeface="+mn-cs"/>
+                  </a:defRPr>
+                </a:pPr>
+                <a:r>
+                  <a:rPr lang="cs-CZ"/>
+                  <a:t>Počet pokusů</a:t>
+                </a:r>
+              </a:p>
+            </c:rich>
+          </c:tx>
+          <c:overlay val="0"/>
+          <c:spPr>
+            <a:noFill/>
+            <a:ln>
+              <a:noFill/>
+            </a:ln>
+            <a:effectLst/>
+          </c:spPr>
+          <c:txPr>
+            <a:bodyPr rot="0" spcFirstLastPara="1" vertOverflow="ellipsis" vert="horz" wrap="square" anchor="ctr" anchorCtr="1"/>
+            <a:lstStyle/>
+            <a:p>
+              <a:pPr>
+                <a:defRPr sz="900" b="1" i="0" u="none" strike="noStrike" kern="1200" baseline="0">
+                  <a:solidFill>
+                    <a:schemeClr val="tx2"/>
+                  </a:solidFill>
+                  <a:latin typeface="+mn-lt"/>
+                  <a:ea typeface="+mn-ea"/>
+                  <a:cs typeface="+mn-cs"/>
+                </a:defRPr>
+              </a:pPr>
+              <a:endParaRPr lang="cs-CZ"/>
+            </a:p>
+          </c:txPr>
+        </c:title>
+        <c:numFmt formatCode="General" sourceLinked="1"/>
+        <c:majorTickMark val="none"/>
+        <c:minorTickMark val="none"/>
+        <c:tickLblPos val="nextTo"/>
+        <c:spPr>
+          <a:noFill/>
+          <a:ln w="9525" cap="flat" cmpd="sng" algn="ctr">
+            <a:solidFill>
+              <a:schemeClr val="tx2">
+                <a:lumMod val="15000"/>
+                <a:lumOff val="85000"/>
+              </a:schemeClr>
+            </a:solidFill>
+            <a:round/>
+          </a:ln>
+          <a:effectLst/>
+        </c:spPr>
+        <c:txPr>
+          <a:bodyPr rot="-60000000" spcFirstLastPara="1" vertOverflow="ellipsis" vert="horz" wrap="square" anchor="ctr" anchorCtr="1"/>
+          <a:lstStyle/>
+          <a:p>
+            <a:pPr>
+              <a:defRPr sz="900" b="0" i="0" u="none" strike="noStrike" kern="1200" baseline="0">
+                <a:solidFill>
+                  <a:schemeClr val="tx2"/>
+                </a:solidFill>
+                <a:latin typeface="+mn-lt"/>
+                <a:ea typeface="+mn-ea"/>
+                <a:cs typeface="+mn-cs"/>
+              </a:defRPr>
+            </a:pPr>
+            <a:endParaRPr lang="cs-CZ"/>
+          </a:p>
+        </c:txPr>
+        <c:crossAx val="728309024"/>
+        <c:crosses val="autoZero"/>
+        <c:crossBetween val="midCat"/>
+        <c:majorUnit val="3.5000000000000002E+24"/>
+        <c:minorUnit val="7.1131999999999994E+23"/>
+      </c:valAx>
+      <c:valAx>
+        <c:axId val="728309024"/>
+        <c:scaling>
+          <c:orientation val="minMax"/>
+          <c:max val="1"/>
+        </c:scaling>
+        <c:delete val="0"/>
+        <c:axPos val="l"/>
+        <c:majorGridlines>
+          <c:spPr>
+            <a:ln w="9525" cap="flat" cmpd="sng" algn="ctr">
+              <a:solidFill>
+                <a:schemeClr val="tx2">
+                  <a:lumMod val="15000"/>
+                  <a:lumOff val="85000"/>
+                </a:schemeClr>
+              </a:solidFill>
+              <a:round/>
+            </a:ln>
+            <a:effectLst/>
+          </c:spPr>
+        </c:majorGridlines>
+        <c:title>
+          <c:tx>
+            <c:rich>
+              <a:bodyPr rot="-5400000" spcFirstLastPara="1" vertOverflow="ellipsis" vert="horz" wrap="square" anchor="ctr" anchorCtr="1"/>
+              <a:lstStyle/>
+              <a:p>
+                <a:pPr>
+                  <a:defRPr sz="900" b="1" i="0" u="none" strike="noStrike" kern="1200" baseline="0">
+                    <a:solidFill>
+                      <a:schemeClr val="tx2"/>
+                    </a:solidFill>
+                    <a:latin typeface="+mn-lt"/>
+                    <a:ea typeface="+mn-ea"/>
+                    <a:cs typeface="+mn-cs"/>
+                  </a:defRPr>
+                </a:pPr>
+                <a:r>
+                  <a:rPr lang="cs-CZ"/>
+                  <a:t>Šance</a:t>
+                </a:r>
+              </a:p>
+            </c:rich>
+          </c:tx>
+          <c:overlay val="0"/>
+          <c:spPr>
+            <a:noFill/>
+            <a:ln>
+              <a:noFill/>
+            </a:ln>
+            <a:effectLst/>
+          </c:spPr>
+          <c:txPr>
+            <a:bodyPr rot="-5400000" spcFirstLastPara="1" vertOverflow="ellipsis" vert="horz" wrap="square" anchor="ctr" anchorCtr="1"/>
+            <a:lstStyle/>
+            <a:p>
+              <a:pPr>
+                <a:defRPr sz="900" b="1" i="0" u="none" strike="noStrike" kern="1200" baseline="0">
+                  <a:solidFill>
+                    <a:schemeClr val="tx2"/>
+                  </a:solidFill>
+                  <a:latin typeface="+mn-lt"/>
+                  <a:ea typeface="+mn-ea"/>
+                  <a:cs typeface="+mn-cs"/>
+                </a:defRPr>
+              </a:pPr>
+              <a:endParaRPr lang="cs-CZ"/>
+            </a:p>
+          </c:txPr>
+        </c:title>
+        <c:numFmt formatCode="General" sourceLinked="1"/>
+        <c:majorTickMark val="none"/>
+        <c:minorTickMark val="none"/>
+        <c:tickLblPos val="nextTo"/>
+        <c:spPr>
+          <a:noFill/>
+          <a:ln>
+            <a:solidFill>
+              <a:schemeClr val="tx2">
+                <a:lumMod val="40000"/>
+                <a:lumOff val="60000"/>
+              </a:schemeClr>
+            </a:solidFill>
+          </a:ln>
+          <a:effectLst/>
+        </c:spPr>
+        <c:txPr>
+          <a:bodyPr rot="-60000000" spcFirstLastPara="1" vertOverflow="ellipsis" vert="horz" wrap="square" anchor="ctr" anchorCtr="1"/>
+          <a:lstStyle/>
+          <a:p>
+            <a:pPr>
+              <a:defRPr sz="900" b="0" i="0" u="none" strike="noStrike" kern="1200" baseline="0">
+                <a:solidFill>
+                  <a:schemeClr val="tx2"/>
+                </a:solidFill>
+                <a:latin typeface="+mn-lt"/>
+                <a:ea typeface="+mn-ea"/>
+                <a:cs typeface="+mn-cs"/>
+              </a:defRPr>
+            </a:pPr>
+            <a:endParaRPr lang="cs-CZ"/>
+          </a:p>
+        </c:txPr>
+        <c:crossAx val="627183583"/>
+        <c:crosses val="autoZero"/>
+        <c:crossBetween val="midCat"/>
+      </c:valAx>
+      <c:spPr>
+        <a:noFill/>
+        <a:ln>
+          <a:noFill/>
+        </a:ln>
+        <a:effectLst/>
+      </c:spPr>
+    </c:plotArea>
+    <c:plotVisOnly val="1"/>
+    <c:dispBlanksAs val="gap"/>
+    <c:extLst>
+      <c:ext xmlns:c16r3="http://schemas.microsoft.com/office/drawing/2017/03/chart" uri="{56B9EC1D-385E-4148-901F-78D8002777C0}">
+        <c16r3:dataDisplayOptions16>
+          <c16r3:dispNaAsBlank val="1"/>
+        </c16r3:dataDisplayOptions16>
+      </c:ext>
+    </c:extLst>
+    <c:showDLblsOverMax val="0"/>
+  </c:chart>
+  <c:spPr>
+    <a:solidFill>
+      <a:schemeClr val="bg1"/>
+    </a:solidFill>
+    <a:ln w="9525" cap="flat" cmpd="sng" algn="ctr">
+      <a:solidFill>
+        <a:schemeClr val="tx2">
+          <a:lumMod val="15000"/>
+          <a:lumOff val="85000"/>
+        </a:schemeClr>
+      </a:solidFill>
+      <a:round/>
+    </a:ln>
+    <a:effectLst/>
+  </c:spPr>
+  <c:txPr>
+    <a:bodyPr/>
+    <a:lstStyle/>
+    <a:p>
+      <a:pPr>
+        <a:defRPr/>
+      </a:pPr>
+      <a:endParaRPr lang="cs-CZ"/>
+    </a:p>
+  </c:txPr>
+  <c:externalData r:id="rId3">
+    <c:autoUpdate val="0"/>
+  </c:externalData>
+</c:chartSpace>
+</file>
+
 <file path=word/charts/colors1.xml><?xml version="1.0" encoding="utf-8"?>
 <cs:colorStyle xmlns:cs="http://schemas.microsoft.com/office/drawing/2012/chartStyle" xmlns:a="http://schemas.openxmlformats.org/drawingml/2006/main" meth="cycle" id="10">
   <a:schemeClr val="accent1"/>
@@ -14858,7 +18419,1045 @@
 </cs:colorStyle>
 </file>
 
+<file path=word/charts/colors2.xml><?xml version="1.0" encoding="utf-8"?>
+<cs:colorStyle xmlns:cs="http://schemas.microsoft.com/office/drawing/2012/chartStyle" xmlns:a="http://schemas.openxmlformats.org/drawingml/2006/main" meth="cycle" id="10">
+  <a:schemeClr val="accent1"/>
+  <a:schemeClr val="accent2"/>
+  <a:schemeClr val="accent3"/>
+  <a:schemeClr val="accent4"/>
+  <a:schemeClr val="accent5"/>
+  <a:schemeClr val="accent6"/>
+  <cs:variation/>
+  <cs:variation>
+    <a:lumMod val="60000"/>
+  </cs:variation>
+  <cs:variation>
+    <a:lumMod val="80000"/>
+    <a:lumOff val="20000"/>
+  </cs:variation>
+  <cs:variation>
+    <a:lumMod val="80000"/>
+  </cs:variation>
+  <cs:variation>
+    <a:lumMod val="60000"/>
+    <a:lumOff val="40000"/>
+  </cs:variation>
+  <cs:variation>
+    <a:lumMod val="50000"/>
+  </cs:variation>
+  <cs:variation>
+    <a:lumMod val="70000"/>
+    <a:lumOff val="30000"/>
+  </cs:variation>
+  <cs:variation>
+    <a:lumMod val="70000"/>
+  </cs:variation>
+  <cs:variation>
+    <a:lumMod val="50000"/>
+    <a:lumOff val="50000"/>
+  </cs:variation>
+</cs:colorStyle>
+</file>
+
+<file path=word/charts/colors3.xml><?xml version="1.0" encoding="utf-8"?>
+<cs:colorStyle xmlns:cs="http://schemas.microsoft.com/office/drawing/2012/chartStyle" xmlns:a="http://schemas.openxmlformats.org/drawingml/2006/main" meth="cycle" id="10">
+  <a:schemeClr val="accent1"/>
+  <a:schemeClr val="accent2"/>
+  <a:schemeClr val="accent3"/>
+  <a:schemeClr val="accent4"/>
+  <a:schemeClr val="accent5"/>
+  <a:schemeClr val="accent6"/>
+  <cs:variation/>
+  <cs:variation>
+    <a:lumMod val="60000"/>
+  </cs:variation>
+  <cs:variation>
+    <a:lumMod val="80000"/>
+    <a:lumOff val="20000"/>
+  </cs:variation>
+  <cs:variation>
+    <a:lumMod val="80000"/>
+  </cs:variation>
+  <cs:variation>
+    <a:lumMod val="60000"/>
+    <a:lumOff val="40000"/>
+  </cs:variation>
+  <cs:variation>
+    <a:lumMod val="50000"/>
+  </cs:variation>
+  <cs:variation>
+    <a:lumMod val="70000"/>
+    <a:lumOff val="30000"/>
+  </cs:variation>
+  <cs:variation>
+    <a:lumMod val="70000"/>
+  </cs:variation>
+  <cs:variation>
+    <a:lumMod val="50000"/>
+    <a:lumOff val="50000"/>
+  </cs:variation>
+</cs:colorStyle>
+</file>
+
 <file path=word/charts/style1.xml><?xml version="1.0" encoding="utf-8"?>
+<cs:chartStyle xmlns:cs="http://schemas.microsoft.com/office/drawing/2012/chartStyle" xmlns:a="http://schemas.openxmlformats.org/drawingml/2006/main" id="242">
+  <cs:axisTitle>
+    <cs:lnRef idx="0"/>
+    <cs:fillRef idx="0"/>
+    <cs:effectRef idx="0"/>
+    <cs:fontRef idx="minor">
+      <a:schemeClr val="tx2"/>
+    </cs:fontRef>
+    <cs:defRPr sz="900" b="1" kern="1200"/>
+  </cs:axisTitle>
+  <cs:categoryAxis>
+    <cs:lnRef idx="0"/>
+    <cs:fillRef idx="0"/>
+    <cs:effectRef idx="0"/>
+    <cs:fontRef idx="minor">
+      <a:schemeClr val="tx2"/>
+    </cs:fontRef>
+    <cs:spPr>
+      <a:ln w="9525" cap="flat" cmpd="sng" algn="ctr">
+        <a:solidFill>
+          <a:schemeClr val="tx2">
+            <a:lumMod val="15000"/>
+            <a:lumOff val="85000"/>
+          </a:schemeClr>
+        </a:solidFill>
+        <a:round/>
+      </a:ln>
+    </cs:spPr>
+    <cs:defRPr sz="900" kern="1200"/>
+  </cs:categoryAxis>
+  <cs:chartArea mods="allowNoFillOverride allowNoLineOverride">
+    <cs:lnRef idx="0"/>
+    <cs:fillRef idx="0"/>
+    <cs:effectRef idx="0"/>
+    <cs:fontRef idx="minor">
+      <a:schemeClr val="tx2"/>
+    </cs:fontRef>
+    <cs:spPr>
+      <a:solidFill>
+        <a:schemeClr val="bg1"/>
+      </a:solidFill>
+      <a:ln w="9525" cap="flat" cmpd="sng" algn="ctr">
+        <a:solidFill>
+          <a:schemeClr val="tx2">
+            <a:lumMod val="15000"/>
+            <a:lumOff val="85000"/>
+          </a:schemeClr>
+        </a:solidFill>
+        <a:round/>
+      </a:ln>
+    </cs:spPr>
+    <cs:defRPr sz="900" kern="1200"/>
+  </cs:chartArea>
+  <cs:dataLabel>
+    <cs:lnRef idx="0"/>
+    <cs:fillRef idx="0"/>
+    <cs:effectRef idx="0"/>
+    <cs:fontRef idx="minor">
+      <a:schemeClr val="tx2"/>
+    </cs:fontRef>
+    <cs:defRPr sz="900" kern="1200"/>
+  </cs:dataLabel>
+  <cs:dataLabelCallout>
+    <cs:lnRef idx="0"/>
+    <cs:fillRef idx="0"/>
+    <cs:effectRef idx="0"/>
+    <cs:fontRef idx="minor">
+      <a:schemeClr val="dk2">
+        <a:lumMod val="75000"/>
+      </a:schemeClr>
+    </cs:fontRef>
+    <cs:spPr>
+      <a:solidFill>
+        <a:schemeClr val="lt1"/>
+      </a:solidFill>
+      <a:ln>
+        <a:solidFill>
+          <a:schemeClr val="dk1">
+            <a:lumMod val="25000"/>
+            <a:lumOff val="75000"/>
+          </a:schemeClr>
+        </a:solidFill>
+      </a:ln>
+    </cs:spPr>
+    <cs:defRPr sz="900" kern="1200"/>
+    <cs:bodyPr rot="0" spcFirstLastPara="1" vertOverflow="clip" horzOverflow="clip" vert="horz" wrap="square" lIns="36576" tIns="18288" rIns="36576" bIns="18288" anchor="ctr" anchorCtr="1">
+      <a:spAutoFit/>
+    </cs:bodyPr>
+  </cs:dataLabelCallout>
+  <cs:dataPoint>
+    <cs:lnRef idx="0"/>
+    <cs:fillRef idx="3">
+      <cs:styleClr val="auto"/>
+    </cs:fillRef>
+    <cs:effectRef idx="2"/>
+    <cs:fontRef idx="minor">
+      <a:schemeClr val="tx2"/>
+    </cs:fontRef>
+  </cs:dataPoint>
+  <cs:dataPoint3D>
+    <cs:lnRef idx="0"/>
+    <cs:fillRef idx="3">
+      <cs:styleClr val="auto"/>
+    </cs:fillRef>
+    <cs:effectRef idx="2"/>
+    <cs:fontRef idx="minor">
+      <a:schemeClr val="tx2"/>
+    </cs:fontRef>
+  </cs:dataPoint3D>
+  <cs:dataPointLine>
+    <cs:lnRef idx="0">
+      <cs:styleClr val="auto"/>
+    </cs:lnRef>
+    <cs:fillRef idx="3"/>
+    <cs:effectRef idx="2"/>
+    <cs:fontRef idx="minor">
+      <a:schemeClr val="tx2"/>
+    </cs:fontRef>
+    <cs:spPr>
+      <a:ln w="9525" cap="rnd">
+        <a:solidFill>
+          <a:schemeClr val="phClr"/>
+        </a:solidFill>
+        <a:round/>
+      </a:ln>
+    </cs:spPr>
+  </cs:dataPointLine>
+  <cs:dataPointMarker>
+    <cs:lnRef idx="0">
+      <cs:styleClr val="auto"/>
+    </cs:lnRef>
+    <cs:fillRef idx="3">
+      <cs:styleClr val="auto"/>
+    </cs:fillRef>
+    <cs:effectRef idx="2"/>
+    <cs:fontRef idx="minor">
+      <a:schemeClr val="tx2"/>
+    </cs:fontRef>
+    <cs:spPr>
+      <a:ln w="9525">
+        <a:solidFill>
+          <a:schemeClr val="phClr"/>
+        </a:solidFill>
+        <a:round/>
+      </a:ln>
+    </cs:spPr>
+  </cs:dataPointMarker>
+  <cs:dataPointMarkerLayout symbol="circle" size="5"/>
+  <cs:dataPointWireframe>
+    <cs:lnRef idx="0">
+      <cs:styleClr val="auto"/>
+    </cs:lnRef>
+    <cs:fillRef idx="3"/>
+    <cs:effectRef idx="2"/>
+    <cs:fontRef idx="minor">
+      <a:schemeClr val="tx2"/>
+    </cs:fontRef>
+    <cs:spPr>
+      <a:ln w="9525" cap="rnd">
+        <a:solidFill>
+          <a:schemeClr val="phClr"/>
+        </a:solidFill>
+        <a:round/>
+      </a:ln>
+    </cs:spPr>
+  </cs:dataPointWireframe>
+  <cs:dataTable>
+    <cs:lnRef idx="0"/>
+    <cs:fillRef idx="0"/>
+    <cs:effectRef idx="0"/>
+    <cs:fontRef idx="minor">
+      <a:schemeClr val="tx2"/>
+    </cs:fontRef>
+    <cs:spPr>
+      <a:ln w="9525">
+        <a:solidFill>
+          <a:schemeClr val="tx2">
+            <a:lumMod val="15000"/>
+            <a:lumOff val="85000"/>
+          </a:schemeClr>
+        </a:solidFill>
+      </a:ln>
+    </cs:spPr>
+    <cs:defRPr sz="900" kern="1200"/>
+  </cs:dataTable>
+  <cs:downBar>
+    <cs:lnRef idx="0"/>
+    <cs:fillRef idx="0"/>
+    <cs:effectRef idx="0"/>
+    <cs:fontRef idx="minor">
+      <a:schemeClr val="dk1"/>
+    </cs:fontRef>
+    <cs:spPr>
+      <a:solidFill>
+        <a:schemeClr val="dk1">
+          <a:lumMod val="65000"/>
+          <a:lumOff val="35000"/>
+        </a:schemeClr>
+      </a:solidFill>
+      <a:ln w="9525">
+        <a:solidFill>
+          <a:schemeClr val="tx1">
+            <a:lumMod val="65000"/>
+            <a:lumOff val="35000"/>
+          </a:schemeClr>
+        </a:solidFill>
+      </a:ln>
+    </cs:spPr>
+  </cs:downBar>
+  <cs:dropLine>
+    <cs:lnRef idx="0"/>
+    <cs:fillRef idx="0"/>
+    <cs:effectRef idx="0"/>
+    <cs:fontRef idx="minor">
+      <a:schemeClr val="tx2"/>
+    </cs:fontRef>
+    <cs:spPr>
+      <a:ln w="9525">
+        <a:solidFill>
+          <a:schemeClr val="tx2">
+            <a:lumMod val="60000"/>
+            <a:lumOff val="40000"/>
+          </a:schemeClr>
+        </a:solidFill>
+        <a:prstDash val="dash"/>
+      </a:ln>
+    </cs:spPr>
+  </cs:dropLine>
+  <cs:errorBar>
+    <cs:lnRef idx="0"/>
+    <cs:fillRef idx="0"/>
+    <cs:effectRef idx="0"/>
+    <cs:fontRef idx="minor">
+      <a:schemeClr val="tx2"/>
+    </cs:fontRef>
+    <cs:spPr>
+      <a:ln w="9525">
+        <a:solidFill>
+          <a:schemeClr val="tx2">
+            <a:lumMod val="75000"/>
+          </a:schemeClr>
+        </a:solidFill>
+        <a:round/>
+      </a:ln>
+    </cs:spPr>
+  </cs:errorBar>
+  <cs:floor>
+    <cs:lnRef idx="0"/>
+    <cs:fillRef idx="0"/>
+    <cs:effectRef idx="0"/>
+    <cs:fontRef idx="minor">
+      <a:schemeClr val="tx2"/>
+    </cs:fontRef>
+  </cs:floor>
+  <cs:gridlineMajor>
+    <cs:lnRef idx="0"/>
+    <cs:fillRef idx="0"/>
+    <cs:effectRef idx="0"/>
+    <cs:fontRef idx="minor">
+      <a:schemeClr val="tx2"/>
+    </cs:fontRef>
+    <cs:spPr>
+      <a:ln w="9525" cap="flat" cmpd="sng" algn="ctr">
+        <a:solidFill>
+          <a:schemeClr val="tx2">
+            <a:lumMod val="15000"/>
+            <a:lumOff val="85000"/>
+          </a:schemeClr>
+        </a:solidFill>
+        <a:round/>
+      </a:ln>
+    </cs:spPr>
+  </cs:gridlineMajor>
+  <cs:gridlineMinor>
+    <cs:lnRef idx="0"/>
+    <cs:fillRef idx="0"/>
+    <cs:effectRef idx="0"/>
+    <cs:fontRef idx="minor">
+      <a:schemeClr val="tx2"/>
+    </cs:fontRef>
+    <cs:spPr>
+      <a:ln>
+        <a:solidFill>
+          <a:schemeClr val="tx2">
+            <a:lumMod val="5000"/>
+            <a:lumOff val="95000"/>
+          </a:schemeClr>
+        </a:solidFill>
+      </a:ln>
+    </cs:spPr>
+  </cs:gridlineMinor>
+  <cs:hiLoLine>
+    <cs:lnRef idx="0"/>
+    <cs:fillRef idx="0"/>
+    <cs:effectRef idx="0"/>
+    <cs:fontRef idx="minor">
+      <a:schemeClr val="tx2"/>
+    </cs:fontRef>
+    <cs:spPr>
+      <a:ln w="9525">
+        <a:solidFill>
+          <a:schemeClr val="tx2">
+            <a:lumMod val="60000"/>
+            <a:lumOff val="40000"/>
+          </a:schemeClr>
+        </a:solidFill>
+        <a:prstDash val="dash"/>
+      </a:ln>
+    </cs:spPr>
+  </cs:hiLoLine>
+  <cs:leaderLine>
+    <cs:lnRef idx="0"/>
+    <cs:fillRef idx="0"/>
+    <cs:effectRef idx="0"/>
+    <cs:fontRef idx="minor">
+      <a:schemeClr val="tx2"/>
+    </cs:fontRef>
+    <cs:spPr>
+      <a:ln w="9525">
+        <a:solidFill>
+          <a:schemeClr val="tx2">
+            <a:lumMod val="35000"/>
+            <a:lumOff val="65000"/>
+          </a:schemeClr>
+        </a:solidFill>
+      </a:ln>
+    </cs:spPr>
+  </cs:leaderLine>
+  <cs:legend>
+    <cs:lnRef idx="0"/>
+    <cs:fillRef idx="0"/>
+    <cs:effectRef idx="0"/>
+    <cs:fontRef idx="minor">
+      <a:schemeClr val="tx2"/>
+    </cs:fontRef>
+    <cs:defRPr sz="900" kern="1200"/>
+  </cs:legend>
+  <cs:plotArea>
+    <cs:lnRef idx="0"/>
+    <cs:fillRef idx="0"/>
+    <cs:effectRef idx="0"/>
+    <cs:fontRef idx="minor">
+      <a:schemeClr val="tx2"/>
+    </cs:fontRef>
+  </cs:plotArea>
+  <cs:plotArea3D>
+    <cs:lnRef idx="0"/>
+    <cs:fillRef idx="0"/>
+    <cs:effectRef idx="0"/>
+    <cs:fontRef idx="minor">
+      <a:schemeClr val="tx2"/>
+    </cs:fontRef>
+  </cs:plotArea3D>
+  <cs:seriesAxis>
+    <cs:lnRef idx="0"/>
+    <cs:fillRef idx="0"/>
+    <cs:effectRef idx="0"/>
+    <cs:fontRef idx="minor">
+      <a:schemeClr val="tx2"/>
+    </cs:fontRef>
+    <cs:spPr>
+      <a:ln w="9525" cap="flat" cmpd="sng" algn="ctr">
+        <a:solidFill>
+          <a:schemeClr val="tx2">
+            <a:lumMod val="15000"/>
+            <a:lumOff val="85000"/>
+          </a:schemeClr>
+        </a:solidFill>
+        <a:round/>
+      </a:ln>
+    </cs:spPr>
+    <cs:defRPr sz="900" kern="1200"/>
+  </cs:seriesAxis>
+  <cs:seriesLine>
+    <cs:lnRef idx="0"/>
+    <cs:fillRef idx="0"/>
+    <cs:effectRef idx="0"/>
+    <cs:fontRef idx="minor">
+      <a:schemeClr val="tx2"/>
+    </cs:fontRef>
+    <cs:spPr>
+      <a:ln w="9525">
+        <a:solidFill>
+          <a:schemeClr val="tx2">
+            <a:lumMod val="60000"/>
+            <a:lumOff val="40000"/>
+          </a:schemeClr>
+        </a:solidFill>
+        <a:prstDash val="dash"/>
+      </a:ln>
+    </cs:spPr>
+  </cs:seriesLine>
+  <cs:title>
+    <cs:lnRef idx="0"/>
+    <cs:fillRef idx="0"/>
+    <cs:effectRef idx="0"/>
+    <cs:fontRef idx="minor">
+      <a:schemeClr val="tx2"/>
+    </cs:fontRef>
+    <cs:defRPr sz="1600" b="1" kern="1200"/>
+  </cs:title>
+  <cs:trendline>
+    <cs:lnRef idx="0">
+      <cs:styleClr val="auto"/>
+    </cs:lnRef>
+    <cs:fillRef idx="0"/>
+    <cs:effectRef idx="0"/>
+    <cs:fontRef idx="minor">
+      <a:schemeClr val="tx2"/>
+    </cs:fontRef>
+    <cs:spPr>
+      <a:ln w="9525" cap="rnd">
+        <a:solidFill>
+          <a:schemeClr val="phClr"/>
+        </a:solidFill>
+      </a:ln>
+    </cs:spPr>
+  </cs:trendline>
+  <cs:trendlineLabel>
+    <cs:lnRef idx="0"/>
+    <cs:fillRef idx="0"/>
+    <cs:effectRef idx="0"/>
+    <cs:fontRef idx="minor">
+      <a:schemeClr val="tx2"/>
+    </cs:fontRef>
+    <cs:defRPr sz="900" kern="1200"/>
+  </cs:trendlineLabel>
+  <cs:upBar>
+    <cs:lnRef idx="0"/>
+    <cs:fillRef idx="0"/>
+    <cs:effectRef idx="0"/>
+    <cs:fontRef idx="minor">
+      <a:schemeClr val="tx2"/>
+    </cs:fontRef>
+    <cs:spPr>
+      <a:solidFill>
+        <a:schemeClr val="lt1"/>
+      </a:solidFill>
+      <a:ln w="9525">
+        <a:solidFill>
+          <a:schemeClr val="tx1">
+            <a:lumMod val="15000"/>
+            <a:lumOff val="85000"/>
+          </a:schemeClr>
+        </a:solidFill>
+      </a:ln>
+    </cs:spPr>
+  </cs:upBar>
+  <cs:valueAxis>
+    <cs:lnRef idx="0"/>
+    <cs:fillRef idx="0"/>
+    <cs:effectRef idx="0"/>
+    <cs:fontRef idx="minor">
+      <a:schemeClr val="tx2"/>
+    </cs:fontRef>
+    <cs:spPr>
+      <a:ln>
+        <a:solidFill>
+          <a:schemeClr val="tx2">
+            <a:lumMod val="40000"/>
+            <a:lumOff val="60000"/>
+          </a:schemeClr>
+        </a:solidFill>
+      </a:ln>
+    </cs:spPr>
+    <cs:defRPr sz="900" kern="1200"/>
+  </cs:valueAxis>
+  <cs:wall>
+    <cs:lnRef idx="0"/>
+    <cs:fillRef idx="0"/>
+    <cs:effectRef idx="0"/>
+    <cs:fontRef idx="minor">
+      <a:schemeClr val="tx2"/>
+    </cs:fontRef>
+  </cs:wall>
+</cs:chartStyle>
+</file>
+
+<file path=word/charts/style2.xml><?xml version="1.0" encoding="utf-8"?>
+<cs:chartStyle xmlns:cs="http://schemas.microsoft.com/office/drawing/2012/chartStyle" xmlns:a="http://schemas.openxmlformats.org/drawingml/2006/main" id="242">
+  <cs:axisTitle>
+    <cs:lnRef idx="0"/>
+    <cs:fillRef idx="0"/>
+    <cs:effectRef idx="0"/>
+    <cs:fontRef idx="minor">
+      <a:schemeClr val="tx2"/>
+    </cs:fontRef>
+    <cs:defRPr sz="900" b="1" kern="1200"/>
+  </cs:axisTitle>
+  <cs:categoryAxis>
+    <cs:lnRef idx="0"/>
+    <cs:fillRef idx="0"/>
+    <cs:effectRef idx="0"/>
+    <cs:fontRef idx="minor">
+      <a:schemeClr val="tx2"/>
+    </cs:fontRef>
+    <cs:spPr>
+      <a:ln w="9525" cap="flat" cmpd="sng" algn="ctr">
+        <a:solidFill>
+          <a:schemeClr val="tx2">
+            <a:lumMod val="15000"/>
+            <a:lumOff val="85000"/>
+          </a:schemeClr>
+        </a:solidFill>
+        <a:round/>
+      </a:ln>
+    </cs:spPr>
+    <cs:defRPr sz="900" kern="1200"/>
+  </cs:categoryAxis>
+  <cs:chartArea mods="allowNoFillOverride allowNoLineOverride">
+    <cs:lnRef idx="0"/>
+    <cs:fillRef idx="0"/>
+    <cs:effectRef idx="0"/>
+    <cs:fontRef idx="minor">
+      <a:schemeClr val="tx2"/>
+    </cs:fontRef>
+    <cs:spPr>
+      <a:solidFill>
+        <a:schemeClr val="bg1"/>
+      </a:solidFill>
+      <a:ln w="9525" cap="flat" cmpd="sng" algn="ctr">
+        <a:solidFill>
+          <a:schemeClr val="tx2">
+            <a:lumMod val="15000"/>
+            <a:lumOff val="85000"/>
+          </a:schemeClr>
+        </a:solidFill>
+        <a:round/>
+      </a:ln>
+    </cs:spPr>
+    <cs:defRPr sz="900" kern="1200"/>
+  </cs:chartArea>
+  <cs:dataLabel>
+    <cs:lnRef idx="0"/>
+    <cs:fillRef idx="0"/>
+    <cs:effectRef idx="0"/>
+    <cs:fontRef idx="minor">
+      <a:schemeClr val="tx2"/>
+    </cs:fontRef>
+    <cs:defRPr sz="900" kern="1200"/>
+  </cs:dataLabel>
+  <cs:dataLabelCallout>
+    <cs:lnRef idx="0"/>
+    <cs:fillRef idx="0"/>
+    <cs:effectRef idx="0"/>
+    <cs:fontRef idx="minor">
+      <a:schemeClr val="dk2">
+        <a:lumMod val="75000"/>
+      </a:schemeClr>
+    </cs:fontRef>
+    <cs:spPr>
+      <a:solidFill>
+        <a:schemeClr val="lt1"/>
+      </a:solidFill>
+      <a:ln>
+        <a:solidFill>
+          <a:schemeClr val="dk1">
+            <a:lumMod val="25000"/>
+            <a:lumOff val="75000"/>
+          </a:schemeClr>
+        </a:solidFill>
+      </a:ln>
+    </cs:spPr>
+    <cs:defRPr sz="900" kern="1200"/>
+    <cs:bodyPr rot="0" spcFirstLastPara="1" vertOverflow="clip" horzOverflow="clip" vert="horz" wrap="square" lIns="36576" tIns="18288" rIns="36576" bIns="18288" anchor="ctr" anchorCtr="1">
+      <a:spAutoFit/>
+    </cs:bodyPr>
+  </cs:dataLabelCallout>
+  <cs:dataPoint>
+    <cs:lnRef idx="0"/>
+    <cs:fillRef idx="3">
+      <cs:styleClr val="auto"/>
+    </cs:fillRef>
+    <cs:effectRef idx="2"/>
+    <cs:fontRef idx="minor">
+      <a:schemeClr val="tx2"/>
+    </cs:fontRef>
+  </cs:dataPoint>
+  <cs:dataPoint3D>
+    <cs:lnRef idx="0"/>
+    <cs:fillRef idx="3">
+      <cs:styleClr val="auto"/>
+    </cs:fillRef>
+    <cs:effectRef idx="2"/>
+    <cs:fontRef idx="minor">
+      <a:schemeClr val="tx2"/>
+    </cs:fontRef>
+  </cs:dataPoint3D>
+  <cs:dataPointLine>
+    <cs:lnRef idx="0">
+      <cs:styleClr val="auto"/>
+    </cs:lnRef>
+    <cs:fillRef idx="3"/>
+    <cs:effectRef idx="2"/>
+    <cs:fontRef idx="minor">
+      <a:schemeClr val="tx2"/>
+    </cs:fontRef>
+    <cs:spPr>
+      <a:ln w="9525" cap="rnd">
+        <a:solidFill>
+          <a:schemeClr val="phClr"/>
+        </a:solidFill>
+        <a:round/>
+      </a:ln>
+    </cs:spPr>
+  </cs:dataPointLine>
+  <cs:dataPointMarker>
+    <cs:lnRef idx="0">
+      <cs:styleClr val="auto"/>
+    </cs:lnRef>
+    <cs:fillRef idx="3">
+      <cs:styleClr val="auto"/>
+    </cs:fillRef>
+    <cs:effectRef idx="2"/>
+    <cs:fontRef idx="minor">
+      <a:schemeClr val="tx2"/>
+    </cs:fontRef>
+    <cs:spPr>
+      <a:ln w="9525">
+        <a:solidFill>
+          <a:schemeClr val="phClr"/>
+        </a:solidFill>
+        <a:round/>
+      </a:ln>
+    </cs:spPr>
+  </cs:dataPointMarker>
+  <cs:dataPointMarkerLayout symbol="circle" size="5"/>
+  <cs:dataPointWireframe>
+    <cs:lnRef idx="0">
+      <cs:styleClr val="auto"/>
+    </cs:lnRef>
+    <cs:fillRef idx="3"/>
+    <cs:effectRef idx="2"/>
+    <cs:fontRef idx="minor">
+      <a:schemeClr val="tx2"/>
+    </cs:fontRef>
+    <cs:spPr>
+      <a:ln w="9525" cap="rnd">
+        <a:solidFill>
+          <a:schemeClr val="phClr"/>
+        </a:solidFill>
+        <a:round/>
+      </a:ln>
+    </cs:spPr>
+  </cs:dataPointWireframe>
+  <cs:dataTable>
+    <cs:lnRef idx="0"/>
+    <cs:fillRef idx="0"/>
+    <cs:effectRef idx="0"/>
+    <cs:fontRef idx="minor">
+      <a:schemeClr val="tx2"/>
+    </cs:fontRef>
+    <cs:spPr>
+      <a:ln w="9525">
+        <a:solidFill>
+          <a:schemeClr val="tx2">
+            <a:lumMod val="15000"/>
+            <a:lumOff val="85000"/>
+          </a:schemeClr>
+        </a:solidFill>
+      </a:ln>
+    </cs:spPr>
+    <cs:defRPr sz="900" kern="1200"/>
+  </cs:dataTable>
+  <cs:downBar>
+    <cs:lnRef idx="0"/>
+    <cs:fillRef idx="0"/>
+    <cs:effectRef idx="0"/>
+    <cs:fontRef idx="minor">
+      <a:schemeClr val="dk1"/>
+    </cs:fontRef>
+    <cs:spPr>
+      <a:solidFill>
+        <a:schemeClr val="dk1">
+          <a:lumMod val="65000"/>
+          <a:lumOff val="35000"/>
+        </a:schemeClr>
+      </a:solidFill>
+      <a:ln w="9525">
+        <a:solidFill>
+          <a:schemeClr val="tx1">
+            <a:lumMod val="65000"/>
+            <a:lumOff val="35000"/>
+          </a:schemeClr>
+        </a:solidFill>
+      </a:ln>
+    </cs:spPr>
+  </cs:downBar>
+  <cs:dropLine>
+    <cs:lnRef idx="0"/>
+    <cs:fillRef idx="0"/>
+    <cs:effectRef idx="0"/>
+    <cs:fontRef idx="minor">
+      <a:schemeClr val="tx2"/>
+    </cs:fontRef>
+    <cs:spPr>
+      <a:ln w="9525">
+        <a:solidFill>
+          <a:schemeClr val="tx2">
+            <a:lumMod val="60000"/>
+            <a:lumOff val="40000"/>
+          </a:schemeClr>
+        </a:solidFill>
+        <a:prstDash val="dash"/>
+      </a:ln>
+    </cs:spPr>
+  </cs:dropLine>
+  <cs:errorBar>
+    <cs:lnRef idx="0"/>
+    <cs:fillRef idx="0"/>
+    <cs:effectRef idx="0"/>
+    <cs:fontRef idx="minor">
+      <a:schemeClr val="tx2"/>
+    </cs:fontRef>
+    <cs:spPr>
+      <a:ln w="9525">
+        <a:solidFill>
+          <a:schemeClr val="tx2">
+            <a:lumMod val="75000"/>
+          </a:schemeClr>
+        </a:solidFill>
+        <a:round/>
+      </a:ln>
+    </cs:spPr>
+  </cs:errorBar>
+  <cs:floor>
+    <cs:lnRef idx="0"/>
+    <cs:fillRef idx="0"/>
+    <cs:effectRef idx="0"/>
+    <cs:fontRef idx="minor">
+      <a:schemeClr val="tx2"/>
+    </cs:fontRef>
+  </cs:floor>
+  <cs:gridlineMajor>
+    <cs:lnRef idx="0"/>
+    <cs:fillRef idx="0"/>
+    <cs:effectRef idx="0"/>
+    <cs:fontRef idx="minor">
+      <a:schemeClr val="tx2"/>
+    </cs:fontRef>
+    <cs:spPr>
+      <a:ln w="9525" cap="flat" cmpd="sng" algn="ctr">
+        <a:solidFill>
+          <a:schemeClr val="tx2">
+            <a:lumMod val="15000"/>
+            <a:lumOff val="85000"/>
+          </a:schemeClr>
+        </a:solidFill>
+        <a:round/>
+      </a:ln>
+    </cs:spPr>
+  </cs:gridlineMajor>
+  <cs:gridlineMinor>
+    <cs:lnRef idx="0"/>
+    <cs:fillRef idx="0"/>
+    <cs:effectRef idx="0"/>
+    <cs:fontRef idx="minor">
+      <a:schemeClr val="tx2"/>
+    </cs:fontRef>
+    <cs:spPr>
+      <a:ln>
+        <a:solidFill>
+          <a:schemeClr val="tx2">
+            <a:lumMod val="5000"/>
+            <a:lumOff val="95000"/>
+          </a:schemeClr>
+        </a:solidFill>
+      </a:ln>
+    </cs:spPr>
+  </cs:gridlineMinor>
+  <cs:hiLoLine>
+    <cs:lnRef idx="0"/>
+    <cs:fillRef idx="0"/>
+    <cs:effectRef idx="0"/>
+    <cs:fontRef idx="minor">
+      <a:schemeClr val="tx2"/>
+    </cs:fontRef>
+    <cs:spPr>
+      <a:ln w="9525">
+        <a:solidFill>
+          <a:schemeClr val="tx2">
+            <a:lumMod val="60000"/>
+            <a:lumOff val="40000"/>
+          </a:schemeClr>
+        </a:solidFill>
+        <a:prstDash val="dash"/>
+      </a:ln>
+    </cs:spPr>
+  </cs:hiLoLine>
+  <cs:leaderLine>
+    <cs:lnRef idx="0"/>
+    <cs:fillRef idx="0"/>
+    <cs:effectRef idx="0"/>
+    <cs:fontRef idx="minor">
+      <a:schemeClr val="tx2"/>
+    </cs:fontRef>
+    <cs:spPr>
+      <a:ln w="9525">
+        <a:solidFill>
+          <a:schemeClr val="tx2">
+            <a:lumMod val="35000"/>
+            <a:lumOff val="65000"/>
+          </a:schemeClr>
+        </a:solidFill>
+      </a:ln>
+    </cs:spPr>
+  </cs:leaderLine>
+  <cs:legend>
+    <cs:lnRef idx="0"/>
+    <cs:fillRef idx="0"/>
+    <cs:effectRef idx="0"/>
+    <cs:fontRef idx="minor">
+      <a:schemeClr val="tx2"/>
+    </cs:fontRef>
+    <cs:defRPr sz="900" kern="1200"/>
+  </cs:legend>
+  <cs:plotArea>
+    <cs:lnRef idx="0"/>
+    <cs:fillRef idx="0"/>
+    <cs:effectRef idx="0"/>
+    <cs:fontRef idx="minor">
+      <a:schemeClr val="tx2"/>
+    </cs:fontRef>
+  </cs:plotArea>
+  <cs:plotArea3D>
+    <cs:lnRef idx="0"/>
+    <cs:fillRef idx="0"/>
+    <cs:effectRef idx="0"/>
+    <cs:fontRef idx="minor">
+      <a:schemeClr val="tx2"/>
+    </cs:fontRef>
+  </cs:plotArea3D>
+  <cs:seriesAxis>
+    <cs:lnRef idx="0"/>
+    <cs:fillRef idx="0"/>
+    <cs:effectRef idx="0"/>
+    <cs:fontRef idx="minor">
+      <a:schemeClr val="tx2"/>
+    </cs:fontRef>
+    <cs:spPr>
+      <a:ln w="9525" cap="flat" cmpd="sng" algn="ctr">
+        <a:solidFill>
+          <a:schemeClr val="tx2">
+            <a:lumMod val="15000"/>
+            <a:lumOff val="85000"/>
+          </a:schemeClr>
+        </a:solidFill>
+        <a:round/>
+      </a:ln>
+    </cs:spPr>
+    <cs:defRPr sz="900" kern="1200"/>
+  </cs:seriesAxis>
+  <cs:seriesLine>
+    <cs:lnRef idx="0"/>
+    <cs:fillRef idx="0"/>
+    <cs:effectRef idx="0"/>
+    <cs:fontRef idx="minor">
+      <a:schemeClr val="tx2"/>
+    </cs:fontRef>
+    <cs:spPr>
+      <a:ln w="9525">
+        <a:solidFill>
+          <a:schemeClr val="tx2">
+            <a:lumMod val="60000"/>
+            <a:lumOff val="40000"/>
+          </a:schemeClr>
+        </a:solidFill>
+        <a:prstDash val="dash"/>
+      </a:ln>
+    </cs:spPr>
+  </cs:seriesLine>
+  <cs:title>
+    <cs:lnRef idx="0"/>
+    <cs:fillRef idx="0"/>
+    <cs:effectRef idx="0"/>
+    <cs:fontRef idx="minor">
+      <a:schemeClr val="tx2"/>
+    </cs:fontRef>
+    <cs:defRPr sz="1600" b="1" kern="1200"/>
+  </cs:title>
+  <cs:trendline>
+    <cs:lnRef idx="0">
+      <cs:styleClr val="auto"/>
+    </cs:lnRef>
+    <cs:fillRef idx="0"/>
+    <cs:effectRef idx="0"/>
+    <cs:fontRef idx="minor">
+      <a:schemeClr val="tx2"/>
+    </cs:fontRef>
+    <cs:spPr>
+      <a:ln w="9525" cap="rnd">
+        <a:solidFill>
+          <a:schemeClr val="phClr"/>
+        </a:solidFill>
+      </a:ln>
+    </cs:spPr>
+  </cs:trendline>
+  <cs:trendlineLabel>
+    <cs:lnRef idx="0"/>
+    <cs:fillRef idx="0"/>
+    <cs:effectRef idx="0"/>
+    <cs:fontRef idx="minor">
+      <a:schemeClr val="tx2"/>
+    </cs:fontRef>
+    <cs:defRPr sz="900" kern="1200"/>
+  </cs:trendlineLabel>
+  <cs:upBar>
+    <cs:lnRef idx="0"/>
+    <cs:fillRef idx="0"/>
+    <cs:effectRef idx="0"/>
+    <cs:fontRef idx="minor">
+      <a:schemeClr val="tx2"/>
+    </cs:fontRef>
+    <cs:spPr>
+      <a:solidFill>
+        <a:schemeClr val="lt1"/>
+      </a:solidFill>
+      <a:ln w="9525">
+        <a:solidFill>
+          <a:schemeClr val="tx1">
+            <a:lumMod val="15000"/>
+            <a:lumOff val="85000"/>
+          </a:schemeClr>
+        </a:solidFill>
+      </a:ln>
+    </cs:spPr>
+  </cs:upBar>
+  <cs:valueAxis>
+    <cs:lnRef idx="0"/>
+    <cs:fillRef idx="0"/>
+    <cs:effectRef idx="0"/>
+    <cs:fontRef idx="minor">
+      <a:schemeClr val="tx2"/>
+    </cs:fontRef>
+    <cs:spPr>
+      <a:ln>
+        <a:solidFill>
+          <a:schemeClr val="tx2">
+            <a:lumMod val="40000"/>
+            <a:lumOff val="60000"/>
+          </a:schemeClr>
+        </a:solidFill>
+      </a:ln>
+    </cs:spPr>
+    <cs:defRPr sz="900" kern="1200"/>
+  </cs:valueAxis>
+  <cs:wall>
+    <cs:lnRef idx="0"/>
+    <cs:fillRef idx="0"/>
+    <cs:effectRef idx="0"/>
+    <cs:fontRef idx="minor">
+      <a:schemeClr val="tx2"/>
+    </cs:fontRef>
+  </cs:wall>
+</cs:chartStyle>
+</file>
+
+<file path=word/charts/style3.xml><?xml version="1.0" encoding="utf-8"?>
 <cs:chartStyle xmlns:cs="http://schemas.microsoft.com/office/drawing/2012/chartStyle" xmlns:a="http://schemas.openxmlformats.org/drawingml/2006/main" id="242">
   <cs:axisTitle>
     <cs:lnRef idx="0"/>

--- a/Písemná Práce/Písemná Práce.docx
+++ b/Písemná Práce/Písemná Práce.docx
@@ -481,37 +481,13 @@
         <w:pStyle w:val="Pokraovn"/>
       </w:pPr>
       <w:r>
-        <w:t xml:space="preserve">Maturitní práce na téma </w:t>
-      </w:r>
-      <w:proofErr w:type="spellStart"/>
-      <w:r>
-        <w:t>hashování</w:t>
-      </w:r>
-      <w:proofErr w:type="spellEnd"/>
-      <w:r>
-        <w:t xml:space="preserve">, jeho využití a typy hashovacích algoritmů. </w:t>
-      </w:r>
-      <w:r>
-        <w:t>Zabývá se problematikou spojenou s </w:t>
-      </w:r>
-      <w:proofErr w:type="spellStart"/>
-      <w:r>
-        <w:t>hashováním</w:t>
-      </w:r>
-      <w:proofErr w:type="spellEnd"/>
-      <w:r>
-        <w:t xml:space="preserve"> a </w:t>
-      </w:r>
-      <w:r>
-        <w:t xml:space="preserve">vysvětlení použití </w:t>
-      </w:r>
-      <w:proofErr w:type="spellStart"/>
-      <w:r>
-        <w:t>hashování</w:t>
-      </w:r>
-      <w:proofErr w:type="spellEnd"/>
-      <w:r>
-        <w:t xml:space="preserve"> v IT</w:t>
+        <w:t xml:space="preserve">Maturitní práce na téma hashování, jeho využití a typy hashovacích algoritmů. </w:t>
+      </w:r>
+      <w:r>
+        <w:t xml:space="preserve">Zabývá se problematikou spojenou s hashováním a </w:t>
+      </w:r>
+      <w:r>
+        <w:t>vysvětlení použití hashování v IT</w:t>
       </w:r>
       <w:r>
         <w:t xml:space="preserve">. </w:t>
@@ -531,11 +507,9 @@
       <w:r>
         <w:t> </w:t>
       </w:r>
-      <w:proofErr w:type="spellStart"/>
       <w:r>
         <w:t>hashem</w:t>
       </w:r>
-      <w:proofErr w:type="spellEnd"/>
       <w:r>
         <w:t xml:space="preserve"> </w:t>
       </w:r>
@@ -597,50 +571,20 @@
         <w:rPr>
           <w:lang w:val="en-US"/>
         </w:rPr>
+        <w:t>, Výuka, Hash</w:t>
+      </w:r>
+      <w:r>
+        <w:rPr>
+          <w:lang w:val="en-US"/>
+        </w:rPr>
         <w:t xml:space="preserve">, </w:t>
       </w:r>
-      <w:proofErr w:type="spellStart"/>
       <w:r>
         <w:rPr>
           <w:lang w:val="en-US"/>
         </w:rPr>
-        <w:t>Výuka</w:t>
-      </w:r>
-      <w:proofErr w:type="spellEnd"/>
-      <w:r>
-        <w:rPr>
-          <w:lang w:val="en-US"/>
-        </w:rPr>
-        <w:t>, Hash</w:t>
-      </w:r>
-      <w:r>
-        <w:rPr>
-          <w:lang w:val="en-US"/>
-        </w:rPr>
-        <w:t xml:space="preserve">, </w:t>
-      </w:r>
-      <w:proofErr w:type="spellStart"/>
-      <w:r>
-        <w:rPr>
-          <w:lang w:val="en-US"/>
-        </w:rPr>
-        <w:t>Kybernetický</w:t>
-      </w:r>
-      <w:proofErr w:type="spellEnd"/>
-      <w:r>
-        <w:rPr>
-          <w:lang w:val="en-US"/>
-        </w:rPr>
-        <w:t xml:space="preserve"> </w:t>
-      </w:r>
-      <w:proofErr w:type="spellStart"/>
-      <w:r>
-        <w:rPr>
-          <w:lang w:val="en-US"/>
-        </w:rPr>
-        <w:t>útok</w:t>
-      </w:r>
-      <w:proofErr w:type="spellEnd"/>
+        <w:t>Kybernetický útok</w:t>
+      </w:r>
     </w:p>
     <w:p>
       <w:pPr>
@@ -737,7 +681,7 @@
         <w:rPr>
           <w:noProof/>
         </w:rPr>
-        <w:t>25. ledna 2025</w:t>
+        <w:t>26. února 2025</w:t>
       </w:r>
       <w:r>
         <w:fldChar w:fldCharType="end"/>
@@ -805,7 +749,7 @@
         <w:rPr>
           <w:noProof/>
         </w:rPr>
-        <w:t>25. ledna 2025</w:t>
+        <w:t>26. února 2025</w:t>
       </w:r>
       <w:r>
         <w:fldChar w:fldCharType="end"/>
@@ -4692,35 +4636,14 @@
         <w:t xml:space="preserve">práce a programu je </w:t>
       </w:r>
       <w:r>
-        <w:t>zjednodušení práce s </w:t>
-      </w:r>
-      <w:proofErr w:type="spellStart"/>
-      <w:r>
-        <w:t>hashema</w:t>
-      </w:r>
-      <w:proofErr w:type="spellEnd"/>
-      <w:r>
-        <w:t xml:space="preserve">, ukázku rozdílů mezi hashovacími algoritmy, </w:t>
+        <w:t xml:space="preserve">zjednodušení práce s hashema, ukázku rozdílů mezi hashovacími algoritmy, </w:t>
       </w:r>
       <w:r>
         <w:t>používání soli a pepře a podrobné vysvětlení</w:t>
       </w:r>
       <w:r>
-        <w:t xml:space="preserve">, postupné </w:t>
-      </w:r>
-      <w:proofErr w:type="spellStart"/>
-      <w:r>
-        <w:t>hashování</w:t>
-      </w:r>
-      <w:proofErr w:type="spellEnd"/>
-      <w:r>
-        <w:t xml:space="preserve"> pomocí mezikroků, silné a slabé stránky </w:t>
-      </w:r>
-      <w:proofErr w:type="spellStart"/>
-      <w:r>
-        <w:t>hashů</w:t>
-      </w:r>
-      <w:proofErr w:type="spellEnd"/>
+        <w:t>, postupné hashování pomocí mezikroků, silné a slabé stránky hashů</w:t>
+      </w:r>
       <w:r>
         <w:t>,</w:t>
       </w:r>
@@ -4787,101 +4710,71 @@
           <w:lang w:val="en-US"/>
         </w:rPr>
       </w:pPr>
-      <w:proofErr w:type="spellStart"/>
       <w:r>
         <w:rPr>
           <w:rFonts w:eastAsiaTheme="minorEastAsia"/>
         </w:rPr>
-        <w:t>Hashování</w:t>
-      </w:r>
-      <w:proofErr w:type="spellEnd"/>
+        <w:t>Hashování je matematický algoritmus pro převod dat do předem určitého dlouhého výstupu podle algoritmu</w:t>
+      </w:r>
       <w:r>
         <w:rPr>
           <w:rFonts w:eastAsiaTheme="minorEastAsia"/>
         </w:rPr>
-        <w:t xml:space="preserve"> je matematický algoritmus pro převod dat do předem určitého dlouhého výstupu podle algoritmu</w:t>
+        <w:t xml:space="preserve"> tzv. hashovací funkce</w:t>
       </w:r>
       <w:r>
         <w:rPr>
           <w:rFonts w:eastAsiaTheme="minorEastAsia"/>
         </w:rPr>
-        <w:t xml:space="preserve"> tzv. hashovací funkce</w:t>
+        <w:t xml:space="preserve">. </w:t>
       </w:r>
       <w:r>
         <w:rPr>
           <w:rFonts w:eastAsiaTheme="minorEastAsia"/>
         </w:rPr>
-        <w:t xml:space="preserve">. </w:t>
-      </w:r>
-      <w:proofErr w:type="spellStart"/>
+        <w:t xml:space="preserve">Hashe mají několik výtečných vlastností: vstupní data můžou </w:t>
+      </w:r>
       <w:r>
         <w:rPr>
           <w:rFonts w:eastAsiaTheme="minorEastAsia"/>
         </w:rPr>
-        <w:t>Hashe</w:t>
-      </w:r>
-      <w:proofErr w:type="spellEnd"/>
+        <w:t>býti</w:t>
+      </w:r>
       <w:r>
         <w:rPr>
           <w:rFonts w:eastAsiaTheme="minorEastAsia"/>
         </w:rPr>
-        <w:t xml:space="preserve"> mají několik výtečných vlastností: vstupní data můžou </w:t>
+        <w:t xml:space="preserve"> jakkoliv dlouh</w:t>
       </w:r>
       <w:r>
         <w:rPr>
           <w:rFonts w:eastAsiaTheme="minorEastAsia"/>
         </w:rPr>
-        <w:t>býti</w:t>
+        <w:t>á</w:t>
       </w:r>
       <w:r>
         <w:rPr>
           <w:rFonts w:eastAsiaTheme="minorEastAsia"/>
         </w:rPr>
-        <w:t xml:space="preserve"> jakkoliv dlouh</w:t>
+        <w:t xml:space="preserve">, minimální změna v datech znamená velký rozdíl ve výstupech, s větší </w:t>
       </w:r>
       <w:r>
         <w:rPr>
           <w:rFonts w:eastAsiaTheme="minorEastAsia"/>
         </w:rPr>
-        <w:t>á</w:t>
+        <w:t xml:space="preserve">výstupní </w:t>
       </w:r>
       <w:r>
         <w:rPr>
           <w:rFonts w:eastAsiaTheme="minorEastAsia"/>
         </w:rPr>
-        <w:t xml:space="preserve">, minimální změna v datech znamená velký rozdíl ve výstupech, s větší </w:t>
+        <w:t>délkou se exponenciálně zmenšuje šance na stejnost výstupních hodnot při jiném vstupu</w:t>
       </w:r>
       <w:r>
         <w:rPr>
           <w:rFonts w:eastAsiaTheme="minorEastAsia"/>
         </w:rPr>
-        <w:t xml:space="preserve">výstupní </w:t>
-      </w:r>
-      <w:r>
-        <w:rPr>
-          <w:rFonts w:eastAsiaTheme="minorEastAsia"/>
-        </w:rPr>
-        <w:t>délkou se exponenciálně zmenšuje šance na stejnost výstupních hodnot při jiném vstupu</w:t>
-      </w:r>
-      <w:r>
-        <w:rPr>
-          <w:rFonts w:eastAsiaTheme="minorEastAsia"/>
-        </w:rPr>
-        <w:t xml:space="preserve"> a ta nejdůležitější, nedá se získat z výstupních dat vstupní data (bez použití kybernetických útoku), znamenaje, že proces je jednosměrný. Díky tomu se </w:t>
-      </w:r>
-      <w:proofErr w:type="spellStart"/>
-      <w:r>
-        <w:rPr>
-          <w:rFonts w:eastAsiaTheme="minorEastAsia"/>
-        </w:rPr>
-        <w:t>hash</w:t>
-      </w:r>
-      <w:proofErr w:type="spellEnd"/>
-      <w:r>
-        <w:rPr>
-          <w:rFonts w:eastAsiaTheme="minorEastAsia"/>
-        </w:rPr>
-        <w:t xml:space="preserve"> bere jako unikátní otisk vstupních dat. </w:t>
+        <w:t xml:space="preserve"> a ta nejdůležitější, nedá se získat z výstupních dat vstupní data (bez použití kybernetických útoku), znamenaje, že proces je jednosměrný. Díky tomu se hash bere jako unikátní otisk vstupních dat. </w:t>
       </w:r>
       <w:r>
         <w:rPr>
@@ -4899,29 +4792,13 @@
         </w:rPr>
       </w:pPr>
       <w:bookmarkStart w:id="21" w:name="_Toc188716699"/>
-      <w:proofErr w:type="spellStart"/>
       <w:r>
         <w:rPr>
           <w:lang w:val="en-US"/>
         </w:rPr>
-        <w:t>Používání</w:t>
-      </w:r>
-      <w:proofErr w:type="spellEnd"/>
-      <w:r>
-        <w:rPr>
-          <w:lang w:val="en-US"/>
-        </w:rPr>
-        <w:t xml:space="preserve"> </w:t>
-      </w:r>
-      <w:proofErr w:type="spellStart"/>
-      <w:r>
-        <w:rPr>
-          <w:lang w:val="en-US"/>
-        </w:rPr>
-        <w:t>Hashů</w:t>
+        <w:t>Používání Hashů</w:t>
       </w:r>
       <w:bookmarkEnd w:id="21"/>
-      <w:proofErr w:type="spellEnd"/>
     </w:p>
     <w:p>
       <w:pPr>
@@ -4931,19 +4808,11 @@
           <w:lang w:val="en-US"/>
         </w:rPr>
       </w:pPr>
-      <w:proofErr w:type="spellStart"/>
       <w:r>
         <w:rPr>
           <w:rFonts w:eastAsiaTheme="minorEastAsia"/>
         </w:rPr>
-        <w:t>Hashe</w:t>
-      </w:r>
-      <w:proofErr w:type="spellEnd"/>
-      <w:r>
-        <w:rPr>
-          <w:rFonts w:eastAsiaTheme="minorEastAsia"/>
-        </w:rPr>
-        <w:t xml:space="preserve"> se používání k uschování důležitých informací (například hesel), kde pro bezpečnost nechceme dostat vstupní data zpátky, dělání kontroly a integrity dat (kontrolní součet), vytváření a ověřování elektronického podpisu (třeba pro bankovnictví nebo email ověření), hledání škodlivého malwaru antivirovým programem, k hledání úseků DNA sekvencí atd. </w:t>
+        <w:t xml:space="preserve">Hashe se používání k uschování důležitých informací (například hesel), kde pro bezpečnost nechceme dostat vstupní data zpátky, dělání kontroly a integrity dat (kontrolní součet), vytváření a ověřování elektronického podpisu (třeba pro bankovnictví nebo email ověření), hledání škodlivého malwaru antivirovým programem, k hledání úseků DNA sekvencí atd. </w:t>
       </w:r>
       <w:r>
         <w:rPr>
@@ -4962,14 +4831,9 @@
         <w:t>Použité</w:t>
       </w:r>
       <w:r>
-        <w:t xml:space="preserve"> </w:t>
-      </w:r>
-      <w:proofErr w:type="spellStart"/>
-      <w:r>
-        <w:t>Hashe</w:t>
+        <w:t xml:space="preserve"> Hashe</w:t>
       </w:r>
       <w:bookmarkEnd w:id="22"/>
-      <w:proofErr w:type="spellEnd"/>
     </w:p>
     <w:p>
       <w:r>
@@ -4994,23 +4858,7 @@
         <w:pStyle w:val="Pokraovn"/>
       </w:pPr>
       <w:r>
-        <w:t>MD5 (</w:t>
-      </w:r>
-      <w:proofErr w:type="spellStart"/>
-      <w:r>
-        <w:t>Message</w:t>
-      </w:r>
-      <w:proofErr w:type="spellEnd"/>
-      <w:r>
-        <w:t xml:space="preserve">-Digest </w:t>
-      </w:r>
-      <w:proofErr w:type="spellStart"/>
-      <w:r>
-        <w:t>Algorithm</w:t>
-      </w:r>
-      <w:proofErr w:type="spellEnd"/>
-      <w:r>
-        <w:t>)</w:t>
+        <w:t>MD5 (Message-Digest Algorithm)</w:t>
       </w:r>
       <w:r>
         <w:t xml:space="preserve"> pochází z rodiny</w:t>
@@ -5019,15 +4867,7 @@
         <w:t xml:space="preserve"> </w:t>
       </w:r>
       <w:r>
-        <w:t>„</w:t>
-      </w:r>
-      <w:proofErr w:type="spellStart"/>
-      <w:r>
-        <w:t>Message</w:t>
-      </w:r>
-      <w:proofErr w:type="spellEnd"/>
-      <w:r>
-        <w:t>-Digest“ neboli algoritmus na strávení zprávy</w:t>
+        <w:t>„Message-Digest“ neboli algoritmus na strávení zprávy</w:t>
       </w:r>
       <w:r>
         <w:t>.</w:t>
@@ -5048,13 +4888,8 @@
         <w:t xml:space="preserve">y </w:t>
       </w:r>
       <w:r>
-        <w:t xml:space="preserve">Ronaldem </w:t>
-      </w:r>
-      <w:proofErr w:type="spellStart"/>
-      <w:r>
-        <w:t>Rivestem</w:t>
-      </w:r>
-      <w:proofErr w:type="spellEnd"/>
+        <w:t>Ronaldem Rivestem</w:t>
+      </w:r>
       <w:r>
         <w:t>. MD2 byl vydán v roce 1989, MD4 jakožto pokračovatel v 1990 a MD5 jakožto vylepšená verze MD5 v roce 199</w:t>
       </w:r>
@@ -5065,37 +4900,13 @@
         <w:t xml:space="preserve">. MD5, na rozdíl od svých předchůdců, je docela složitý algoritmus na </w:t>
       </w:r>
       <w:r>
-        <w:t>rozlousknutí . Používá 4 kola, místo 3 kol jako MD4, a pomocí matematických operací s </w:t>
-      </w:r>
-      <w:proofErr w:type="spellStart"/>
-      <w:r>
-        <w:t>maticema</w:t>
-      </w:r>
-      <w:proofErr w:type="spellEnd"/>
-      <w:r>
-        <w:t xml:space="preserve"> vypočítá výstup. </w:t>
-      </w:r>
-      <w:r>
-        <w:t xml:space="preserve">Délka výstupu </w:t>
-      </w:r>
-      <w:proofErr w:type="spellStart"/>
-      <w:r>
-        <w:t>hashe</w:t>
-      </w:r>
-      <w:proofErr w:type="spellEnd"/>
-      <w:r>
-        <w:t xml:space="preserve"> je 128 bitů. I přes jeho používání v</w:t>
-      </w:r>
-      <w:r>
-        <w:t> </w:t>
-      </w:r>
-      <w:proofErr w:type="spellStart"/>
-      <w:r>
-        <w:t>tehdější</w:t>
-      </w:r>
-      <w:proofErr w:type="spellEnd"/>
-      <w:r>
-        <w:t xml:space="preserve"> a</w:t>
+        <w:t xml:space="preserve">rozlousknutí . Používá 4 kola, místo 3 kol jako MD4, a pomocí matematických operací s maticema vypočítá výstup. </w:t>
+      </w:r>
+      <w:r>
+        <w:t>Délka výstupu hashe je 128 bitů. I přes jeho používání v</w:t>
+      </w:r>
+      <w:r>
+        <w:t> tehdější a</w:t>
       </w:r>
       <w:r>
         <w:t xml:space="preserve"> dnešní době se v MD5 našla řada chyb, které by mohly být při ukládání hesel závažné. MD5 je totiž </w:t>
@@ -5104,31 +4915,7 @@
         <w:t>poměrně</w:t>
       </w:r>
       <w:r>
-        <w:t xml:space="preserve"> náchylný na takzvaný </w:t>
-      </w:r>
-      <w:proofErr w:type="spellStart"/>
-      <w:r>
-        <w:t>brute</w:t>
-      </w:r>
-      <w:proofErr w:type="spellEnd"/>
-      <w:r>
-        <w:t xml:space="preserve"> </w:t>
-      </w:r>
-      <w:proofErr w:type="spellStart"/>
-      <w:r>
-        <w:t>force</w:t>
-      </w:r>
-      <w:proofErr w:type="spellEnd"/>
-      <w:r>
-        <w:t xml:space="preserve"> </w:t>
-      </w:r>
-      <w:proofErr w:type="spellStart"/>
-      <w:r>
-        <w:t>attack</w:t>
-      </w:r>
-      <w:proofErr w:type="spellEnd"/>
-      <w:r>
-        <w:t xml:space="preserve">, česky útok </w:t>
+        <w:t xml:space="preserve"> náchylný na takzvaný brute force attack, česky útok </w:t>
       </w:r>
       <w:r>
         <w:lastRenderedPageBreak/>
@@ -5231,21 +5018,8 @@
       <w:r>
         <w:t xml:space="preserve">, </w:t>
       </w:r>
-      <w:proofErr w:type="spellStart"/>
-      <w:r>
-        <w:t>Secure-Hash</w:t>
-      </w:r>
-      <w:proofErr w:type="spellEnd"/>
-      <w:r>
-        <w:t xml:space="preserve"> </w:t>
-      </w:r>
-      <w:proofErr w:type="spellStart"/>
-      <w:r>
-        <w:t>Algorithm</w:t>
-      </w:r>
-      <w:proofErr w:type="spellEnd"/>
-      <w:r>
-        <w:t xml:space="preserve"> </w:t>
+      <w:r>
+        <w:t xml:space="preserve">Secure-Hash Algorithm </w:t>
       </w:r>
       <w:r>
         <w:t xml:space="preserve">neboli bezpečná hashovací funkce </w:t>
@@ -5283,29 +5057,8 @@
       <w:r>
         <w:t xml:space="preserve"> SHA je rodina vytvořena a zveřejněna americkým ústavem pro technologické standardy (</w:t>
       </w:r>
-      <w:proofErr w:type="spellStart"/>
-      <w:r>
-        <w:t>National</w:t>
-      </w:r>
-      <w:proofErr w:type="spellEnd"/>
-      <w:r>
-        <w:t xml:space="preserve"> Institute </w:t>
-      </w:r>
-      <w:proofErr w:type="spellStart"/>
-      <w:r>
-        <w:t>of</w:t>
-      </w:r>
-      <w:proofErr w:type="spellEnd"/>
-      <w:r>
-        <w:t xml:space="preserve"> </w:t>
-      </w:r>
-      <w:proofErr w:type="spellStart"/>
-      <w:r>
-        <w:t>Standards</w:t>
-      </w:r>
-      <w:proofErr w:type="spellEnd"/>
-      <w:r>
-        <w:t xml:space="preserve"> and Technology</w:t>
+      <w:r>
+        <w:t>National Institute of Standards and Technology</w:t>
       </w:r>
       <w:r>
         <w:t xml:space="preserve"> </w:t>
@@ -5370,15 +5123,7 @@
         <w:t xml:space="preserve">Skupina </w:t>
       </w:r>
       <w:r>
-        <w:t xml:space="preserve">SHA-2 se dodnes považují za bezpečné hashovací </w:t>
-      </w:r>
-      <w:proofErr w:type="spellStart"/>
-      <w:r>
-        <w:t>algorithmy</w:t>
-      </w:r>
-      <w:proofErr w:type="spellEnd"/>
-      <w:r>
-        <w:t xml:space="preserve"> pro integritu dat a ukládání hesel</w:t>
+        <w:t>SHA-2 se dodnes považují za bezpečné hashovací algorithmy pro integritu dat a ukládání hesel</w:t>
       </w:r>
       <w:r>
         <w:t>.</w:t>
@@ -5396,229 +5141,11 @@
           <w:lang w:val="en-US"/>
         </w:rPr>
       </w:pPr>
-      <w:proofErr w:type="spellStart"/>
       <w:r>
         <w:rPr>
           <w:lang w:val="en-US"/>
         </w:rPr>
-        <w:t>Funkce</w:t>
-      </w:r>
-      <w:proofErr w:type="spellEnd"/>
-      <w:r>
-        <w:rPr>
-          <w:lang w:val="en-US"/>
-        </w:rPr>
-        <w:t xml:space="preserve"> SHA-256 se </w:t>
-      </w:r>
-      <w:proofErr w:type="spellStart"/>
-      <w:r>
-        <w:rPr>
-          <w:lang w:val="en-US"/>
-        </w:rPr>
-        <w:t>využívá</w:t>
-      </w:r>
-      <w:proofErr w:type="spellEnd"/>
-      <w:r>
-        <w:rPr>
-          <w:lang w:val="en-US"/>
-        </w:rPr>
-        <w:t xml:space="preserve"> </w:t>
-      </w:r>
-      <w:proofErr w:type="spellStart"/>
-      <w:r>
-        <w:rPr>
-          <w:lang w:val="en-US"/>
-        </w:rPr>
-        <w:t>ve</w:t>
-      </w:r>
-      <w:proofErr w:type="spellEnd"/>
-      <w:r>
-        <w:rPr>
-          <w:lang w:val="en-US"/>
-        </w:rPr>
-        <w:t xml:space="preserve"> </w:t>
-      </w:r>
-      <w:proofErr w:type="spellStart"/>
-      <w:r>
-        <w:rPr>
-          <w:lang w:val="en-US"/>
-        </w:rPr>
-        <w:t>virtuálních</w:t>
-      </w:r>
-      <w:proofErr w:type="spellEnd"/>
-      <w:r>
-        <w:rPr>
-          <w:lang w:val="en-US"/>
-        </w:rPr>
-        <w:t xml:space="preserve"> </w:t>
-      </w:r>
-      <w:proofErr w:type="spellStart"/>
-      <w:r>
-        <w:rPr>
-          <w:lang w:val="en-US"/>
-        </w:rPr>
-        <w:t>měnách</w:t>
-      </w:r>
-      <w:proofErr w:type="spellEnd"/>
-      <w:r>
-        <w:rPr>
-          <w:lang w:val="en-US"/>
-        </w:rPr>
-        <w:t xml:space="preserve"> </w:t>
-      </w:r>
-      <w:proofErr w:type="spellStart"/>
-      <w:r>
-        <w:rPr>
-          <w:lang w:val="en-US"/>
-        </w:rPr>
-        <w:t>jako</w:t>
-      </w:r>
-      <w:proofErr w:type="spellEnd"/>
-      <w:r>
-        <w:rPr>
-          <w:lang w:val="en-US"/>
-        </w:rPr>
-        <w:t xml:space="preserve"> </w:t>
-      </w:r>
-      <w:proofErr w:type="spellStart"/>
-      <w:r>
-        <w:rPr>
-          <w:lang w:val="en-US"/>
-        </w:rPr>
-        <w:t>třeba</w:t>
-      </w:r>
-      <w:proofErr w:type="spellEnd"/>
-      <w:r>
-        <w:rPr>
-          <w:lang w:val="en-US"/>
-        </w:rPr>
-        <w:t xml:space="preserve"> Bitcoin. </w:t>
-      </w:r>
-      <w:proofErr w:type="spellStart"/>
-      <w:r>
-        <w:rPr>
-          <w:lang w:val="en-US"/>
-        </w:rPr>
-        <w:t>Hlavní</w:t>
-      </w:r>
-      <w:proofErr w:type="spellEnd"/>
-      <w:r>
-        <w:rPr>
-          <w:lang w:val="en-US"/>
-        </w:rPr>
-        <w:t xml:space="preserve"> premise </w:t>
-      </w:r>
-      <w:proofErr w:type="spellStart"/>
-      <w:r>
-        <w:rPr>
-          <w:lang w:val="en-US"/>
-        </w:rPr>
-        <w:t>takzvaných</w:t>
-      </w:r>
-      <w:proofErr w:type="spellEnd"/>
-      <w:r>
-        <w:rPr>
-          <w:lang w:val="en-US"/>
-        </w:rPr>
-        <w:t xml:space="preserve"> </w:t>
-      </w:r>
-      <w:proofErr w:type="spellStart"/>
-      <w:r>
-        <w:rPr>
-          <w:lang w:val="en-US"/>
-        </w:rPr>
-        <w:t>těžiček</w:t>
-      </w:r>
-      <w:proofErr w:type="spellEnd"/>
-      <w:r>
-        <w:rPr>
-          <w:lang w:val="en-US"/>
-        </w:rPr>
-        <w:t xml:space="preserve"> je </w:t>
-      </w:r>
-      <w:proofErr w:type="spellStart"/>
-      <w:r>
-        <w:rPr>
-          <w:lang w:val="en-US"/>
-        </w:rPr>
-        <w:t>najít</w:t>
-      </w:r>
-      <w:proofErr w:type="spellEnd"/>
-      <w:r>
-        <w:rPr>
-          <w:lang w:val="en-US"/>
-        </w:rPr>
-        <w:t xml:space="preserve"> </w:t>
-      </w:r>
-      <w:proofErr w:type="spellStart"/>
-      <w:r>
-        <w:rPr>
-          <w:lang w:val="en-US"/>
-        </w:rPr>
-        <w:t>vstup</w:t>
-      </w:r>
-      <w:proofErr w:type="spellEnd"/>
-      <w:r>
-        <w:rPr>
-          <w:lang w:val="en-US"/>
-        </w:rPr>
-        <w:t xml:space="preserve"> </w:t>
-      </w:r>
-      <w:proofErr w:type="spellStart"/>
-      <w:r>
-        <w:rPr>
-          <w:lang w:val="en-US"/>
-        </w:rPr>
-        <w:t>zahashovaného</w:t>
-      </w:r>
-      <w:proofErr w:type="spellEnd"/>
-      <w:r>
-        <w:rPr>
-          <w:lang w:val="en-US"/>
-        </w:rPr>
-        <w:t xml:space="preserve"> </w:t>
-      </w:r>
-      <w:proofErr w:type="spellStart"/>
-      <w:r>
-        <w:rPr>
-          <w:lang w:val="en-US"/>
-        </w:rPr>
-        <w:t>textu</w:t>
-      </w:r>
-      <w:proofErr w:type="spellEnd"/>
-      <w:r>
-        <w:rPr>
-          <w:lang w:val="en-US"/>
-        </w:rPr>
-        <w:t xml:space="preserve"> </w:t>
-      </w:r>
-      <w:proofErr w:type="spellStart"/>
-      <w:r>
-        <w:rPr>
-          <w:lang w:val="en-US"/>
-        </w:rPr>
-        <w:t>pomocí</w:t>
-      </w:r>
-      <w:proofErr w:type="spellEnd"/>
-      <w:r>
-        <w:rPr>
-          <w:lang w:val="en-US"/>
-        </w:rPr>
-        <w:t xml:space="preserve"> SHA-256 </w:t>
-      </w:r>
-      <w:proofErr w:type="spellStart"/>
-      <w:r>
-        <w:rPr>
-          <w:lang w:val="en-US"/>
-        </w:rPr>
-        <w:t>funkce</w:t>
-      </w:r>
-      <w:proofErr w:type="spellEnd"/>
-      <w:r>
-        <w:rPr>
-          <w:lang w:val="en-US"/>
-        </w:rPr>
-        <w:t>. [</w:t>
+        <w:t>Funkce SHA-256 se využívá ve virtuálních měnách jako třeba Bitcoin. Hlavní premise takzvaných těžiček je najít vstup zahashovaného textu pomocí SHA-256 funkce. [</w:t>
       </w:r>
       <w:r>
         <w:rPr>
@@ -5649,15 +5176,7 @@
         </w:r>
       </w:hyperlink>
       <w:r>
-        <w:t xml:space="preserve"> </w:t>
-      </w:r>
-      <w:proofErr w:type="spellStart"/>
-      <w:r>
-        <w:t>hašovací</w:t>
-      </w:r>
-      <w:proofErr w:type="spellEnd"/>
-      <w:r>
-        <w:t xml:space="preserve"> funkce SHA-1. Od </w:t>
+        <w:t xml:space="preserve"> hašovací funkce SHA-1. Od </w:t>
       </w:r>
       <w:hyperlink r:id="rId13" w:history="1">
         <w:r>
@@ -5698,15 +5217,7 @@
         <w:t>Přikládám</w:t>
       </w:r>
       <w:r>
-        <w:t xml:space="preserve"> URL adresu projektu </w:t>
-      </w:r>
-      <w:proofErr w:type="spellStart"/>
-      <w:r>
-        <w:t>SHAttered</w:t>
-      </w:r>
-      <w:proofErr w:type="spellEnd"/>
-      <w:r>
-        <w:t xml:space="preserve">: </w:t>
+        <w:t xml:space="preserve"> URL adresu projektu SHAttered: </w:t>
       </w:r>
       <w:hyperlink r:id="rId14" w:history="1">
         <w:r>
@@ -5736,88 +5247,16 @@
         <w:t>RipeMD160 je hashovací funkce, která měla za účel nahradit MD4 a MD5, stejně jako SHA1. Hlavní rozdíl je, že RipeMD160 byla vyvinuta v EU jakožto součást projektu RIPE (</w:t>
       </w:r>
       <w:r>
-        <w:t xml:space="preserve">RACE Integrity </w:t>
-      </w:r>
-      <w:proofErr w:type="spellStart"/>
-      <w:r>
-        <w:t>Primitives</w:t>
-      </w:r>
-      <w:proofErr w:type="spellEnd"/>
-      <w:r>
-        <w:t xml:space="preserve"> </w:t>
-      </w:r>
-      <w:proofErr w:type="spellStart"/>
-      <w:r>
-        <w:t>Evaluation</w:t>
-      </w:r>
-      <w:proofErr w:type="spellEnd"/>
-      <w:r>
-        <w:t>, 1988-1992</w:t>
-      </w:r>
-      <w:r>
-        <w:t xml:space="preserve">). RipeMD160 byla vytvořena Hansem </w:t>
-      </w:r>
-      <w:proofErr w:type="spellStart"/>
-      <w:r>
-        <w:t>Dobbertinem</w:t>
-      </w:r>
-      <w:proofErr w:type="spellEnd"/>
-      <w:r>
-        <w:t xml:space="preserve">, </w:t>
-      </w:r>
-      <w:proofErr w:type="spellStart"/>
-      <w:r>
-        <w:t>Antoonem</w:t>
-      </w:r>
-      <w:proofErr w:type="spellEnd"/>
-      <w:r>
-        <w:t xml:space="preserve"> </w:t>
-      </w:r>
-      <w:proofErr w:type="spellStart"/>
-      <w:r>
-        <w:t>Bosselaersem</w:t>
-      </w:r>
-      <w:proofErr w:type="spellEnd"/>
-      <w:r>
-        <w:t xml:space="preserve"> a Bartem </w:t>
-      </w:r>
-      <w:proofErr w:type="spellStart"/>
-      <w:r>
-        <w:t>Preneelem</w:t>
-      </w:r>
-      <w:proofErr w:type="spellEnd"/>
-      <w:r>
-        <w:t xml:space="preserve">. Spolu s RipeMD128, RipeMD256 a RipeMD320 byly vydány v roce 1996. Všechny tyto verze vstávají z originální </w:t>
-      </w:r>
-      <w:proofErr w:type="spellStart"/>
-      <w:r>
-        <w:t>RipeMD</w:t>
-      </w:r>
-      <w:proofErr w:type="spellEnd"/>
-      <w:r>
-        <w:t xml:space="preserve"> hashovací funkce, která byla vydána roku 1992</w:t>
-      </w:r>
-      <w:r>
-        <w:t xml:space="preserve">. Dnes všechny tyto verze </w:t>
-      </w:r>
-      <w:proofErr w:type="spellStart"/>
-      <w:r>
-        <w:t>RipeMD</w:t>
-      </w:r>
-      <w:proofErr w:type="spellEnd"/>
-      <w:r>
-        <w:t xml:space="preserve"> </w:t>
-      </w:r>
-      <w:r>
-        <w:t xml:space="preserve">nejsou doporučovány používat, i když v lepších verzích </w:t>
-      </w:r>
-      <w:proofErr w:type="spellStart"/>
-      <w:r>
-        <w:t>RipeMD</w:t>
-      </w:r>
-      <w:proofErr w:type="spellEnd"/>
-      <w:r>
-        <w:t xml:space="preserve"> (vydány v 199</w:t>
+        <w:t>RACE Integrity Primitives Evaluation, 1988-1992</w:t>
+      </w:r>
+      <w:r>
+        <w:t>). RipeMD160 byla vytvořena Hansem Dobbertinem, Antoonem Bosselaersem a Bartem Preneelem. Spolu s RipeMD128, RipeMD256 a RipeMD320 byly vydány v roce 1996. Všechny tyto verze vstávají z originální RipeMD hashovací funkce, která byla vydána roku 1992</w:t>
+      </w:r>
+      <w:r>
+        <w:t xml:space="preserve">. Dnes všechny tyto verze RipeMD </w:t>
+      </w:r>
+      <w:r>
+        <w:t>nejsou doporučovány používat, i když v lepších verzích RipeMD (vydány v 199</w:t>
       </w:r>
       <w:r>
         <w:t>6</w:t>
@@ -5843,15 +5282,7 @@
         </w:rPr>
       </w:pPr>
       <w:r>
-        <w:t xml:space="preserve">V originálním </w:t>
-      </w:r>
-      <w:proofErr w:type="spellStart"/>
-      <w:r>
-        <w:t>RipeMD</w:t>
-      </w:r>
-      <w:proofErr w:type="spellEnd"/>
-      <w:r>
-        <w:t xml:space="preserve"> z roku 1992 byla nalezena kolize v roce 2004.  Pro maximální bezpečnost se může používat Hash160, což je kombinace SHA256 a RipeMD160, kde vstup prvně projde SHA256 a výsledek poté projde přes RipeMD160.</w:t>
+        <w:t>V originálním RipeMD z roku 1992 byla nalezena kolize v roce 2004.  Pro maximální bezpečnost se může používat Hash160, což je kombinace SHA256 a RipeMD160, kde vstup prvně projde SHA256 a výsledek poté projde přes RipeMD160.</w:t>
       </w:r>
       <w:r>
         <w:t xml:space="preserve"> Hash160 se používá u Bitcoinu jako identifikátor pro úschovu peněženky. </w:t>
@@ -5892,31 +5323,7 @@
         <w:t xml:space="preserve"> </w:t>
       </w:r>
       <w:r>
-        <w:t xml:space="preserve">z rodiny </w:t>
-      </w:r>
-      <w:proofErr w:type="spellStart"/>
-      <w:r>
-        <w:t>cyclic</w:t>
-      </w:r>
-      <w:proofErr w:type="spellEnd"/>
-      <w:r>
-        <w:t xml:space="preserve"> </w:t>
-      </w:r>
-      <w:proofErr w:type="spellStart"/>
-      <w:r>
-        <w:t>redundancy</w:t>
-      </w:r>
-      <w:proofErr w:type="spellEnd"/>
-      <w:r>
-        <w:t xml:space="preserve"> </w:t>
-      </w:r>
-      <w:proofErr w:type="spellStart"/>
-      <w:r>
-        <w:t>check</w:t>
-      </w:r>
-      <w:proofErr w:type="spellEnd"/>
-      <w:r>
-        <w:t xml:space="preserve"> neboli </w:t>
+        <w:t xml:space="preserve">z rodiny cyclic redundancy check neboli </w:t>
       </w:r>
       <w:r>
         <w:t xml:space="preserve">cyklická redundantní </w:t>
@@ -5934,15 +5341,7 @@
         <w:t xml:space="preserve"> Kvůli tomuto využití jsou všechny CRC velice rychlé. </w:t>
       </w:r>
       <w:r>
-        <w:t xml:space="preserve"> Rodina CRC byla zveřejněna W. Wesley </w:t>
-      </w:r>
-      <w:proofErr w:type="spellStart"/>
-      <w:r>
-        <w:t>Petersonem</w:t>
-      </w:r>
-      <w:proofErr w:type="spellEnd"/>
-      <w:r>
-        <w:t xml:space="preserve"> v 1961. Nejznámější </w:t>
+        <w:t xml:space="preserve"> Rodina CRC byla zveřejněna W. Wesley Petersonem v 1961. Nejznámější </w:t>
       </w:r>
       <w:r>
         <w:t xml:space="preserve">a nejpoužívanější </w:t>
@@ -5954,21 +5353,8 @@
         <w:t>, která se používá v „</w:t>
       </w:r>
       <w:r>
-        <w:t xml:space="preserve">ISO 3309 (HDLC), ANSI X3.66 (ADCCP), FIPS PUB 71, FED-STD-1003, ITU-T V.42, ISO/IEC/IEEE 802-3 (Ethernet), SATA, MPEG-2, PKZIP, </w:t>
-      </w:r>
-      <w:proofErr w:type="spellStart"/>
-      <w:r>
-        <w:t>Gzip</w:t>
-      </w:r>
-      <w:proofErr w:type="spellEnd"/>
-      <w:r>
-        <w:t xml:space="preserve">, Bzip2, POSIX </w:t>
-      </w:r>
-      <w:proofErr w:type="spellStart"/>
-      <w:r>
-        <w:t>cksum</w:t>
-      </w:r>
-      <w:proofErr w:type="spellEnd"/>
+        <w:t>ISO 3309 (HDLC), ANSI X3.66 (ADCCP), FIPS PUB 71, FED-STD-1003, ITU-T V.42, ISO/IEC/IEEE 802-3 (Ethernet), SATA, MPEG-2, PKZIP, Gzip, Bzip2, POSIX cksum</w:t>
+      </w:r>
       <w:r>
         <w:t>,</w:t>
       </w:r>
@@ -6014,16 +5400,11 @@
         <w:pStyle w:val="Pokraovn"/>
       </w:pPr>
       <w:r>
-        <w:t xml:space="preserve">Wesley </w:t>
-      </w:r>
-      <w:proofErr w:type="spellStart"/>
-      <w:r>
-        <w:t>Peterson</w:t>
+        <w:t>Wesley Peterson</w:t>
       </w:r>
       <w:r>
         <w:t>ovi</w:t>
       </w:r>
-      <w:proofErr w:type="spellEnd"/>
       <w:r>
         <w:t xml:space="preserve"> byl</w:t>
       </w:r>
@@ -6034,15 +5415,7 @@
         <w:t xml:space="preserve"> za návrh CRC udělena </w:t>
       </w:r>
       <w:r>
-        <w:t xml:space="preserve">cena „Japan </w:t>
-      </w:r>
-      <w:proofErr w:type="spellStart"/>
-      <w:r>
-        <w:t>Prize</w:t>
-      </w:r>
-      <w:proofErr w:type="spellEnd"/>
-      <w:r>
-        <w:t>“ v roce 1999</w:t>
+        <w:t>cena „Japan Prize“ v roce 1999</w:t>
       </w:r>
       <w:r>
         <w:t>.</w:t>
@@ -6054,15 +5427,7 @@
         <w:t>2]</w:t>
       </w:r>
       <w:r>
-        <w:t xml:space="preserve"> Co se týče </w:t>
-      </w:r>
-      <w:proofErr w:type="spellStart"/>
-      <w:r>
-        <w:t>hashování</w:t>
-      </w:r>
-      <w:proofErr w:type="spellEnd"/>
-      <w:r>
-        <w:t xml:space="preserve"> důležitých dat, klíčů a bezpečnostních prvků </w:t>
+        <w:t xml:space="preserve"> Co se týče hashování důležitých dat, klíčů a bezpečnostních prvků </w:t>
       </w:r>
       <w:r>
         <w:t xml:space="preserve">nemá </w:t>
@@ -6352,85 +5717,41 @@
         </w:rPr>
         <w:t xml:space="preserve"> </w:t>
       </w:r>
-      <w:proofErr w:type="spellStart"/>
       <w:r>
         <w:rPr>
           <w:lang w:eastAsia="en-US"/>
         </w:rPr>
-        <w:t>for</w:t>
-      </w:r>
-      <w:proofErr w:type="spellEnd"/>
+        <w:t>for (uint j = 8</w:t>
+      </w:r>
+      <w:r>
+        <w:rPr>
+          <w:lang w:val="en-US" w:eastAsia="en-US"/>
+        </w:rPr>
+        <w:t>; j</w:t>
+      </w:r>
+      <w:r>
+        <w:rPr>
+          <w:lang w:val="en-US" w:eastAsia="en-US"/>
+        </w:rPr>
+        <w:t xml:space="preserve"> &gt; 0; j--</w:t>
+      </w:r>
       <w:r>
         <w:rPr>
           <w:lang w:eastAsia="en-US"/>
         </w:rPr>
-        <w:t xml:space="preserve"> (</w:t>
-      </w:r>
-      <w:proofErr w:type="spellStart"/>
+        <w:t>)</w:t>
+      </w:r>
       <w:r>
         <w:rPr>
           <w:lang w:eastAsia="en-US"/>
         </w:rPr>
-        <w:t>uint</w:t>
-      </w:r>
-      <w:proofErr w:type="spellEnd"/>
+        <w:t>; Výpočet se prodeve tolikrát, kolik je výstupní délka v bitech (pro CRC32 to je 256, pro CRC16 to je rovno 128). Náš vytvořený polynom je poté porovnán operací XOR (</w:t>
+      </w:r>
       <w:r>
         <w:rPr>
           <w:lang w:eastAsia="en-US"/>
         </w:rPr>
-        <w:t xml:space="preserve"> j = 8</w:t>
-      </w:r>
-      <w:r>
-        <w:rPr>
-          <w:lang w:val="en-US" w:eastAsia="en-US"/>
-        </w:rPr>
-        <w:t>; j</w:t>
-      </w:r>
-      <w:r>
-        <w:rPr>
-          <w:lang w:val="en-US" w:eastAsia="en-US"/>
-        </w:rPr>
-        <w:t xml:space="preserve"> &gt; 0; j--</w:t>
-      </w:r>
-      <w:r>
-        <w:rPr>
-          <w:lang w:eastAsia="en-US"/>
-        </w:rPr>
-        <w:t>)</w:t>
-      </w:r>
-      <w:r>
-        <w:rPr>
-          <w:lang w:eastAsia="en-US"/>
-        </w:rPr>
-        <w:t xml:space="preserve">; Výpočet se </w:t>
-      </w:r>
-      <w:proofErr w:type="spellStart"/>
-      <w:r>
-        <w:rPr>
-          <w:lang w:eastAsia="en-US"/>
-        </w:rPr>
-        <w:t>prodeve</w:t>
-      </w:r>
-      <w:proofErr w:type="spellEnd"/>
-      <w:r>
-        <w:rPr>
-          <w:lang w:eastAsia="en-US"/>
-        </w:rPr>
-        <w:t xml:space="preserve"> tolikrát, kolik je výstupní délka v bitech (pro CRC32 to je 256, pro CRC16 to je rovno 128). Náš vytvořený polynom je poté porovnán operací XOR (</w:t>
-      </w:r>
-      <w:proofErr w:type="spellStart"/>
-      <w:r>
-        <w:rPr>
-          <w:lang w:eastAsia="en-US"/>
-        </w:rPr>
-        <w:t>Exclusive</w:t>
-      </w:r>
-      <w:proofErr w:type="spellEnd"/>
-      <w:r>
-        <w:rPr>
-          <w:lang w:eastAsia="en-US"/>
-        </w:rPr>
-        <w:t xml:space="preserve"> OR</w:t>
+        <w:t>Exclusive OR</w:t>
       </w:r>
       <w:r>
         <w:rPr>
@@ -6545,21 +5866,7 @@
         <w:rPr>
           <w:lang w:eastAsia="en-US"/>
         </w:rPr>
-        <w:t xml:space="preserve"> se vstupem. Dále se na CRC výstupu posune 8 bitů do </w:t>
-      </w:r>
-      <w:proofErr w:type="spellStart"/>
-      <w:r>
-        <w:rPr>
-          <w:lang w:eastAsia="en-US"/>
-        </w:rPr>
-        <w:t>prava</w:t>
-      </w:r>
-      <w:proofErr w:type="spellEnd"/>
-      <w:r>
-        <w:rPr>
-          <w:lang w:eastAsia="en-US"/>
-        </w:rPr>
-        <w:t>, tímto se 8 bitů vpravo efektivně ztratí a provede se XOR operace s tabulkovou hodnotou na indexu předchozího výpočtu. Na závěr se celý výstup ještě neguje</w:t>
+        <w:t xml:space="preserve"> se vstupem. Dále se na CRC výstupu posune 8 bitů do prava, tímto se 8 bitů vpravo efektivně ztratí a provede se XOR operace s tabulkovou hodnotou na indexu předchozího výpočtu. Na závěr se celý výstup ještě neguje</w:t>
       </w:r>
       <w:r>
         <w:rPr>
@@ -6591,528 +5898,48 @@
       <w:bookmarkEnd w:id="27"/>
     </w:p>
     <w:p>
-      <w:proofErr w:type="spellStart"/>
       <w:r>
         <w:rPr>
           <w:lang w:val="en-US"/>
         </w:rPr>
-        <w:t>Hashovací</w:t>
-      </w:r>
-      <w:proofErr w:type="spellEnd"/>
+        <w:t xml:space="preserve">Hashovací sůl a pepř jsou další vrstvou pro bezpečnost hashování. Sůl je náhodně vygenerována před generováním a dává se před samotnými daty. Může mít jakoukoliv </w:t>
+      </w:r>
       <w:r>
         <w:rPr>
           <w:lang w:val="en-US"/>
         </w:rPr>
-        <w:t xml:space="preserve"> </w:t>
-      </w:r>
-      <w:proofErr w:type="spellStart"/>
+        <w:lastRenderedPageBreak/>
+        <w:t xml:space="preserve">délku, záleží na </w:t>
+      </w:r>
       <w:r>
         <w:rPr>
           <w:lang w:val="en-US"/>
         </w:rPr>
-        <w:t>sůl</w:t>
-      </w:r>
-      <w:proofErr w:type="spellEnd"/>
+        <w:t>správci, který bude hodnotu ukládat</w:t>
+      </w:r>
       <w:r>
         <w:rPr>
           <w:lang w:val="en-US"/>
         </w:rPr>
-        <w:t xml:space="preserve"> a </w:t>
-      </w:r>
-      <w:proofErr w:type="spellStart"/>
+        <w:t>. Díky soli</w:t>
+      </w:r>
       <w:r>
         <w:rPr>
           <w:lang w:val="en-US"/>
         </w:rPr>
-        <w:t>pepř</w:t>
-      </w:r>
-      <w:proofErr w:type="spellEnd"/>
+        <w:t xml:space="preserve"> se</w:t>
+      </w:r>
       <w:r>
         <w:rPr>
           <w:lang w:val="en-US"/>
         </w:rPr>
-        <w:t xml:space="preserve"> </w:t>
-      </w:r>
-      <w:proofErr w:type="spellStart"/>
+        <w:t xml:space="preserve"> chráníme před takzvanými </w:t>
+      </w:r>
       <w:r>
         <w:rPr>
           <w:lang w:val="en-US"/>
         </w:rPr>
-        <w:t>jsou</w:t>
-      </w:r>
-      <w:proofErr w:type="spellEnd"/>
-      <w:r>
-        <w:rPr>
-          <w:lang w:val="en-US"/>
-        </w:rPr>
-        <w:t xml:space="preserve"> </w:t>
-      </w:r>
-      <w:proofErr w:type="spellStart"/>
-      <w:r>
-        <w:rPr>
-          <w:lang w:val="en-US"/>
-        </w:rPr>
-        <w:t>další</w:t>
-      </w:r>
-      <w:proofErr w:type="spellEnd"/>
-      <w:r>
-        <w:rPr>
-          <w:lang w:val="en-US"/>
-        </w:rPr>
-        <w:t xml:space="preserve"> </w:t>
-      </w:r>
-      <w:proofErr w:type="spellStart"/>
-      <w:r>
-        <w:rPr>
-          <w:lang w:val="en-US"/>
-        </w:rPr>
-        <w:t>vrstvou</w:t>
-      </w:r>
-      <w:proofErr w:type="spellEnd"/>
-      <w:r>
-        <w:rPr>
-          <w:lang w:val="en-US"/>
-        </w:rPr>
-        <w:t xml:space="preserve"> pro </w:t>
-      </w:r>
-      <w:proofErr w:type="spellStart"/>
-      <w:r>
-        <w:rPr>
-          <w:lang w:val="en-US"/>
-        </w:rPr>
-        <w:t>bezpečnost</w:t>
-      </w:r>
-      <w:proofErr w:type="spellEnd"/>
-      <w:r>
-        <w:rPr>
-          <w:lang w:val="en-US"/>
-        </w:rPr>
-        <w:t xml:space="preserve"> </w:t>
-      </w:r>
-      <w:proofErr w:type="spellStart"/>
-      <w:r>
-        <w:rPr>
-          <w:lang w:val="en-US"/>
-        </w:rPr>
-        <w:t>hashování</w:t>
-      </w:r>
-      <w:proofErr w:type="spellEnd"/>
-      <w:r>
-        <w:rPr>
-          <w:lang w:val="en-US"/>
-        </w:rPr>
-        <w:t xml:space="preserve">. </w:t>
-      </w:r>
-      <w:proofErr w:type="spellStart"/>
-      <w:r>
-        <w:rPr>
-          <w:lang w:val="en-US"/>
-        </w:rPr>
-        <w:t>Sůl</w:t>
-      </w:r>
-      <w:proofErr w:type="spellEnd"/>
-      <w:r>
-        <w:rPr>
-          <w:lang w:val="en-US"/>
-        </w:rPr>
-        <w:t xml:space="preserve"> je </w:t>
-      </w:r>
-      <w:proofErr w:type="spellStart"/>
-      <w:r>
-        <w:rPr>
-          <w:lang w:val="en-US"/>
-        </w:rPr>
-        <w:t>náhodně</w:t>
-      </w:r>
-      <w:proofErr w:type="spellEnd"/>
-      <w:r>
-        <w:rPr>
-          <w:lang w:val="en-US"/>
-        </w:rPr>
-        <w:t xml:space="preserve"> </w:t>
-      </w:r>
-      <w:proofErr w:type="spellStart"/>
-      <w:r>
-        <w:rPr>
-          <w:lang w:val="en-US"/>
-        </w:rPr>
-        <w:t>vygenerována</w:t>
-      </w:r>
-      <w:proofErr w:type="spellEnd"/>
-      <w:r>
-        <w:rPr>
-          <w:lang w:val="en-US"/>
-        </w:rPr>
-        <w:t xml:space="preserve"> </w:t>
-      </w:r>
-      <w:proofErr w:type="spellStart"/>
-      <w:r>
-        <w:rPr>
-          <w:lang w:val="en-US"/>
-        </w:rPr>
-        <w:t>před</w:t>
-      </w:r>
-      <w:proofErr w:type="spellEnd"/>
-      <w:r>
-        <w:rPr>
-          <w:lang w:val="en-US"/>
-        </w:rPr>
-        <w:t xml:space="preserve"> </w:t>
-      </w:r>
-      <w:proofErr w:type="spellStart"/>
-      <w:r>
-        <w:rPr>
-          <w:lang w:val="en-US"/>
-        </w:rPr>
-        <w:t>generováním</w:t>
-      </w:r>
-      <w:proofErr w:type="spellEnd"/>
-      <w:r>
-        <w:rPr>
-          <w:lang w:val="en-US"/>
-        </w:rPr>
-        <w:t xml:space="preserve"> a </w:t>
-      </w:r>
-      <w:proofErr w:type="spellStart"/>
-      <w:r>
-        <w:rPr>
-          <w:lang w:val="en-US"/>
-        </w:rPr>
-        <w:t>dává</w:t>
-      </w:r>
-      <w:proofErr w:type="spellEnd"/>
-      <w:r>
-        <w:rPr>
-          <w:lang w:val="en-US"/>
-        </w:rPr>
-        <w:t xml:space="preserve"> se </w:t>
-      </w:r>
-      <w:proofErr w:type="spellStart"/>
-      <w:r>
-        <w:rPr>
-          <w:lang w:val="en-US"/>
-        </w:rPr>
-        <w:t>před</w:t>
-      </w:r>
-      <w:proofErr w:type="spellEnd"/>
-      <w:r>
-        <w:rPr>
-          <w:lang w:val="en-US"/>
-        </w:rPr>
-        <w:t xml:space="preserve"> </w:t>
-      </w:r>
-      <w:proofErr w:type="spellStart"/>
-      <w:r>
-        <w:rPr>
-          <w:lang w:val="en-US"/>
-        </w:rPr>
-        <w:t>samotnými</w:t>
-      </w:r>
-      <w:proofErr w:type="spellEnd"/>
-      <w:r>
-        <w:rPr>
-          <w:lang w:val="en-US"/>
-        </w:rPr>
-        <w:t xml:space="preserve"> </w:t>
-      </w:r>
-      <w:proofErr w:type="spellStart"/>
-      <w:r>
-        <w:rPr>
-          <w:lang w:val="en-US"/>
-        </w:rPr>
-        <w:t>daty</w:t>
-      </w:r>
-      <w:proofErr w:type="spellEnd"/>
-      <w:r>
-        <w:rPr>
-          <w:lang w:val="en-US"/>
-        </w:rPr>
-        <w:t xml:space="preserve">. </w:t>
-      </w:r>
-      <w:proofErr w:type="spellStart"/>
-      <w:r>
-        <w:rPr>
-          <w:lang w:val="en-US"/>
-        </w:rPr>
-        <w:t>Může</w:t>
-      </w:r>
-      <w:proofErr w:type="spellEnd"/>
-      <w:r>
-        <w:rPr>
-          <w:lang w:val="en-US"/>
-        </w:rPr>
-        <w:t xml:space="preserve"> </w:t>
-      </w:r>
-      <w:proofErr w:type="spellStart"/>
-      <w:r>
-        <w:rPr>
-          <w:lang w:val="en-US"/>
-        </w:rPr>
-        <w:t>mít</w:t>
-      </w:r>
-      <w:proofErr w:type="spellEnd"/>
-      <w:r>
-        <w:rPr>
-          <w:lang w:val="en-US"/>
-        </w:rPr>
-        <w:t xml:space="preserve"> </w:t>
-      </w:r>
-      <w:proofErr w:type="spellStart"/>
-      <w:r>
-        <w:rPr>
-          <w:lang w:val="en-US"/>
-        </w:rPr>
-        <w:t>jakoukoliv</w:t>
-      </w:r>
-      <w:proofErr w:type="spellEnd"/>
-      <w:r>
-        <w:rPr>
-          <w:lang w:val="en-US"/>
-        </w:rPr>
-        <w:t xml:space="preserve"> </w:t>
-      </w:r>
-      <w:proofErr w:type="spellStart"/>
-      <w:r>
-        <w:rPr>
-          <w:lang w:val="en-US"/>
-        </w:rPr>
-        <w:lastRenderedPageBreak/>
-        <w:t>délku</w:t>
-      </w:r>
-      <w:proofErr w:type="spellEnd"/>
-      <w:r>
-        <w:rPr>
-          <w:lang w:val="en-US"/>
-        </w:rPr>
-        <w:t xml:space="preserve">, </w:t>
-      </w:r>
-      <w:proofErr w:type="spellStart"/>
-      <w:r>
-        <w:rPr>
-          <w:lang w:val="en-US"/>
-        </w:rPr>
-        <w:t>záleží</w:t>
-      </w:r>
-      <w:proofErr w:type="spellEnd"/>
-      <w:r>
-        <w:rPr>
-          <w:lang w:val="en-US"/>
-        </w:rPr>
-        <w:t xml:space="preserve"> </w:t>
-      </w:r>
-      <w:proofErr w:type="spellStart"/>
-      <w:r>
-        <w:rPr>
-          <w:lang w:val="en-US"/>
-        </w:rPr>
-        <w:t>na</w:t>
-      </w:r>
-      <w:proofErr w:type="spellEnd"/>
-      <w:r>
-        <w:rPr>
-          <w:lang w:val="en-US"/>
-        </w:rPr>
-        <w:t xml:space="preserve"> </w:t>
-      </w:r>
-      <w:proofErr w:type="spellStart"/>
-      <w:r>
-        <w:rPr>
-          <w:lang w:val="en-US"/>
-        </w:rPr>
-        <w:t>správci</w:t>
-      </w:r>
-      <w:proofErr w:type="spellEnd"/>
-      <w:r>
-        <w:rPr>
-          <w:lang w:val="en-US"/>
-        </w:rPr>
-        <w:t xml:space="preserve">, </w:t>
-      </w:r>
-      <w:proofErr w:type="spellStart"/>
-      <w:r>
-        <w:rPr>
-          <w:lang w:val="en-US"/>
-        </w:rPr>
-        <w:t>který</w:t>
-      </w:r>
-      <w:proofErr w:type="spellEnd"/>
-      <w:r>
-        <w:rPr>
-          <w:lang w:val="en-US"/>
-        </w:rPr>
-        <w:t xml:space="preserve"> </w:t>
-      </w:r>
-      <w:proofErr w:type="spellStart"/>
-      <w:r>
-        <w:rPr>
-          <w:lang w:val="en-US"/>
-        </w:rPr>
-        <w:t>bude</w:t>
-      </w:r>
-      <w:proofErr w:type="spellEnd"/>
-      <w:r>
-        <w:rPr>
-          <w:lang w:val="en-US"/>
-        </w:rPr>
-        <w:t xml:space="preserve"> </w:t>
-      </w:r>
-      <w:proofErr w:type="spellStart"/>
-      <w:r>
-        <w:rPr>
-          <w:lang w:val="en-US"/>
-        </w:rPr>
-        <w:t>hodnotu</w:t>
-      </w:r>
-      <w:proofErr w:type="spellEnd"/>
-      <w:r>
-        <w:rPr>
-          <w:lang w:val="en-US"/>
-        </w:rPr>
-        <w:t xml:space="preserve"> </w:t>
-      </w:r>
-      <w:proofErr w:type="spellStart"/>
-      <w:r>
-        <w:rPr>
-          <w:lang w:val="en-US"/>
-        </w:rPr>
-        <w:t>ukládat</w:t>
-      </w:r>
-      <w:proofErr w:type="spellEnd"/>
-      <w:r>
-        <w:rPr>
-          <w:lang w:val="en-US"/>
-        </w:rPr>
-        <w:t xml:space="preserve">. </w:t>
-      </w:r>
-      <w:proofErr w:type="spellStart"/>
-      <w:r>
-        <w:rPr>
-          <w:lang w:val="en-US"/>
-        </w:rPr>
-        <w:t>Díky</w:t>
-      </w:r>
-      <w:proofErr w:type="spellEnd"/>
-      <w:r>
-        <w:rPr>
-          <w:lang w:val="en-US"/>
-        </w:rPr>
-        <w:t xml:space="preserve"> soli</w:t>
-      </w:r>
-      <w:r>
-        <w:rPr>
-          <w:lang w:val="en-US"/>
-        </w:rPr>
-        <w:t xml:space="preserve"> se</w:t>
-      </w:r>
-      <w:r>
-        <w:rPr>
-          <w:lang w:val="en-US"/>
-        </w:rPr>
-        <w:t xml:space="preserve"> </w:t>
-      </w:r>
-      <w:proofErr w:type="spellStart"/>
-      <w:r>
-        <w:rPr>
-          <w:lang w:val="en-US"/>
-        </w:rPr>
-        <w:t>chráníme</w:t>
-      </w:r>
-      <w:proofErr w:type="spellEnd"/>
-      <w:r>
-        <w:rPr>
-          <w:lang w:val="en-US"/>
-        </w:rPr>
-        <w:t xml:space="preserve"> </w:t>
-      </w:r>
-      <w:proofErr w:type="spellStart"/>
-      <w:r>
-        <w:rPr>
-          <w:lang w:val="en-US"/>
-        </w:rPr>
-        <w:t>před</w:t>
-      </w:r>
-      <w:proofErr w:type="spellEnd"/>
-      <w:r>
-        <w:rPr>
-          <w:lang w:val="en-US"/>
-        </w:rPr>
-        <w:t xml:space="preserve"> </w:t>
-      </w:r>
-      <w:proofErr w:type="spellStart"/>
-      <w:r>
-        <w:rPr>
-          <w:lang w:val="en-US"/>
-        </w:rPr>
-        <w:t>takzvanými</w:t>
-      </w:r>
-      <w:proofErr w:type="spellEnd"/>
-      <w:r>
-        <w:rPr>
-          <w:lang w:val="en-US"/>
-        </w:rPr>
-        <w:t xml:space="preserve"> </w:t>
-      </w:r>
-      <w:r>
-        <w:rPr>
-          <w:lang w:val="en-US"/>
-        </w:rPr>
-        <w:t xml:space="preserve">rainbow tables </w:t>
-      </w:r>
-      <w:proofErr w:type="spellStart"/>
-      <w:r>
-        <w:rPr>
-          <w:lang w:val="en-US"/>
-        </w:rPr>
-        <w:t>útoky</w:t>
-      </w:r>
-      <w:proofErr w:type="spellEnd"/>
-      <w:r>
-        <w:rPr>
-          <w:lang w:val="en-US"/>
-        </w:rPr>
-        <w:t xml:space="preserve"> a </w:t>
-      </w:r>
-      <w:proofErr w:type="spellStart"/>
-      <w:r>
-        <w:rPr>
-          <w:lang w:val="en-US"/>
-        </w:rPr>
-        <w:t>útoky</w:t>
-      </w:r>
-      <w:proofErr w:type="spellEnd"/>
-      <w:r>
-        <w:rPr>
-          <w:lang w:val="en-US"/>
-        </w:rPr>
-        <w:t xml:space="preserve"> </w:t>
-      </w:r>
-      <w:proofErr w:type="spellStart"/>
-      <w:r>
-        <w:rPr>
-          <w:lang w:val="en-US"/>
-        </w:rPr>
-        <w:t>hrubou</w:t>
-      </w:r>
-      <w:proofErr w:type="spellEnd"/>
-      <w:r>
-        <w:rPr>
-          <w:lang w:val="en-US"/>
-        </w:rPr>
-        <w:t xml:space="preserve"> </w:t>
-      </w:r>
-      <w:proofErr w:type="spellStart"/>
-      <w:r>
-        <w:rPr>
-          <w:lang w:val="en-US"/>
-        </w:rPr>
-        <w:t>silou</w:t>
-      </w:r>
-      <w:proofErr w:type="spellEnd"/>
-      <w:r>
-        <w:rPr>
-          <w:lang w:val="en-US"/>
-        </w:rPr>
-        <w:t>.</w:t>
+        <w:t>rainbow tables útoky a útoky hrubou silou.</w:t>
       </w:r>
     </w:p>
     <w:p>
@@ -7121,726 +5948,114 @@
           <w:lang w:val="en-US"/>
         </w:rPr>
       </w:pPr>
-      <w:proofErr w:type="spellStart"/>
       <w:r>
         <w:rPr>
           <w:lang w:val="en-US"/>
         </w:rPr>
-        <w:t>Pepř</w:t>
-      </w:r>
-      <w:proofErr w:type="spellEnd"/>
+        <w:t>Pepř je podobný jako sůl, jenže je většinou</w:t>
+      </w:r>
       <w:r>
         <w:rPr>
           <w:lang w:val="en-US"/>
         </w:rPr>
-        <w:t xml:space="preserve"> je </w:t>
-      </w:r>
-      <w:proofErr w:type="spellStart"/>
+        <w:t xml:space="preserve"> krátký</w:t>
+      </w:r>
       <w:r>
         <w:rPr>
           <w:lang w:val="en-US"/>
         </w:rPr>
-        <w:t>podobný</w:t>
-      </w:r>
-      <w:proofErr w:type="spellEnd"/>
+        <w:t>, dává se na konec dat místo před data a nikde se neukládá. To znamená</w:t>
+      </w:r>
       <w:r>
         <w:rPr>
           <w:lang w:val="en-US"/>
         </w:rPr>
-        <w:t xml:space="preserve"> </w:t>
-      </w:r>
-      <w:proofErr w:type="spellStart"/>
+        <w:t>,</w:t>
+      </w:r>
       <w:r>
         <w:rPr>
           <w:lang w:val="en-US"/>
         </w:rPr>
-        <w:t>jako</w:t>
-      </w:r>
-      <w:proofErr w:type="spellEnd"/>
+        <w:t xml:space="preserve"> že musíme provést </w:t>
+      </w:r>
       <w:r>
         <w:rPr>
           <w:lang w:val="en-US"/>
         </w:rPr>
-        <w:t xml:space="preserve"> </w:t>
-      </w:r>
-      <w:proofErr w:type="spellStart"/>
+        <w:t>všechny možné kombinace</w:t>
+      </w:r>
       <w:r>
         <w:rPr>
           <w:lang w:val="en-US"/>
         </w:rPr>
+        <w:t xml:space="preserve"> hashů a porovnávat </w:t>
+      </w:r>
+      <w:r>
+        <w:rPr>
+          <w:lang w:val="en-US"/>
+        </w:rPr>
+        <w:t>výsledné hashe</w:t>
+      </w:r>
+      <w:r>
+        <w:rPr>
+          <w:lang w:val="en-US"/>
+        </w:rPr>
+        <w:t xml:space="preserve"> abychom zjistili </w:t>
+      </w:r>
+      <w:r>
+        <w:rPr>
+          <w:lang w:val="en-US"/>
+        </w:rPr>
+        <w:t>shodu</w:t>
+      </w:r>
+      <w:r>
+        <w:rPr>
+          <w:lang w:val="en-US"/>
+        </w:rPr>
+        <w:t>. Jediná nevýhoda</w:t>
+      </w:r>
+      <w:r>
+        <w:rPr>
+          <w:lang w:val="en-US"/>
+        </w:rPr>
+        <w:t xml:space="preserve"> pepře</w:t>
+      </w:r>
+      <w:r>
+        <w:rPr>
+          <w:lang w:val="en-US"/>
+        </w:rPr>
+        <w:t xml:space="preserve"> je, že musíme hashovací a porovnávací proces dělat několikrát, což výrazně zvýší prodlevu. V praxi se použív</w:t>
+      </w:r>
+      <w:r>
+        <w:rPr>
+          <w:lang w:val="en-US"/>
+        </w:rPr>
+        <w:t xml:space="preserve">ají </w:t>
+      </w:r>
+      <w:r>
+        <w:rPr>
+          <w:lang w:val="en-US"/>
+        </w:rPr>
         <w:t>sůl</w:t>
       </w:r>
-      <w:proofErr w:type="spellEnd"/>
       <w:r>
         <w:rPr>
           <w:lang w:val="en-US"/>
         </w:rPr>
-        <w:t xml:space="preserve">, </w:t>
-      </w:r>
-      <w:proofErr w:type="spellStart"/>
+        <w:t xml:space="preserve"> i</w:t>
+      </w:r>
       <w:r>
         <w:rPr>
           <w:lang w:val="en-US"/>
         </w:rPr>
-        <w:t>jenže</w:t>
-      </w:r>
-      <w:proofErr w:type="spellEnd"/>
+        <w:t xml:space="preserve"> pepř pro maximální ochranu</w:t>
+      </w:r>
       <w:r>
         <w:rPr>
           <w:lang w:val="en-US"/>
         </w:rPr>
-        <w:t xml:space="preserve"> je </w:t>
-      </w:r>
-      <w:proofErr w:type="spellStart"/>
-      <w:r>
-        <w:rPr>
-          <w:lang w:val="en-US"/>
-        </w:rPr>
-        <w:t>většinou</w:t>
-      </w:r>
-      <w:proofErr w:type="spellEnd"/>
-      <w:r>
-        <w:rPr>
-          <w:lang w:val="en-US"/>
-        </w:rPr>
-        <w:t xml:space="preserve"> </w:t>
-      </w:r>
-      <w:proofErr w:type="spellStart"/>
-      <w:r>
-        <w:rPr>
-          <w:lang w:val="en-US"/>
-        </w:rPr>
-        <w:t>krátký</w:t>
-      </w:r>
-      <w:proofErr w:type="spellEnd"/>
-      <w:r>
-        <w:rPr>
-          <w:lang w:val="en-US"/>
-        </w:rPr>
-        <w:t xml:space="preserve">, </w:t>
-      </w:r>
-      <w:proofErr w:type="spellStart"/>
-      <w:r>
-        <w:rPr>
-          <w:lang w:val="en-US"/>
-        </w:rPr>
-        <w:t>dává</w:t>
-      </w:r>
-      <w:proofErr w:type="spellEnd"/>
-      <w:r>
-        <w:rPr>
-          <w:lang w:val="en-US"/>
-        </w:rPr>
-        <w:t xml:space="preserve"> se </w:t>
-      </w:r>
-      <w:proofErr w:type="spellStart"/>
-      <w:r>
-        <w:rPr>
-          <w:lang w:val="en-US"/>
-        </w:rPr>
-        <w:t>na</w:t>
-      </w:r>
-      <w:proofErr w:type="spellEnd"/>
-      <w:r>
-        <w:rPr>
-          <w:lang w:val="en-US"/>
-        </w:rPr>
-        <w:t xml:space="preserve"> </w:t>
-      </w:r>
-      <w:proofErr w:type="spellStart"/>
-      <w:r>
-        <w:rPr>
-          <w:lang w:val="en-US"/>
-        </w:rPr>
-        <w:t>konec</w:t>
-      </w:r>
-      <w:proofErr w:type="spellEnd"/>
-      <w:r>
-        <w:rPr>
-          <w:lang w:val="en-US"/>
-        </w:rPr>
-        <w:t xml:space="preserve"> </w:t>
-      </w:r>
-      <w:proofErr w:type="spellStart"/>
-      <w:r>
-        <w:rPr>
-          <w:lang w:val="en-US"/>
-        </w:rPr>
-        <w:t>dat</w:t>
-      </w:r>
-      <w:proofErr w:type="spellEnd"/>
-      <w:r>
-        <w:rPr>
-          <w:lang w:val="en-US"/>
-        </w:rPr>
-        <w:t xml:space="preserve"> </w:t>
-      </w:r>
-      <w:proofErr w:type="spellStart"/>
-      <w:r>
-        <w:rPr>
-          <w:lang w:val="en-US"/>
-        </w:rPr>
-        <w:t>místo</w:t>
-      </w:r>
-      <w:proofErr w:type="spellEnd"/>
-      <w:r>
-        <w:rPr>
-          <w:lang w:val="en-US"/>
-        </w:rPr>
-        <w:t xml:space="preserve"> </w:t>
-      </w:r>
-      <w:proofErr w:type="spellStart"/>
-      <w:r>
-        <w:rPr>
-          <w:lang w:val="en-US"/>
-        </w:rPr>
-        <w:t>před</w:t>
-      </w:r>
-      <w:proofErr w:type="spellEnd"/>
-      <w:r>
-        <w:rPr>
-          <w:lang w:val="en-US"/>
-        </w:rPr>
-        <w:t xml:space="preserve"> data a </w:t>
-      </w:r>
-      <w:proofErr w:type="spellStart"/>
-      <w:r>
-        <w:rPr>
-          <w:lang w:val="en-US"/>
-        </w:rPr>
-        <w:t>nikde</w:t>
-      </w:r>
-      <w:proofErr w:type="spellEnd"/>
-      <w:r>
-        <w:rPr>
-          <w:lang w:val="en-US"/>
-        </w:rPr>
-        <w:t xml:space="preserve"> se </w:t>
-      </w:r>
-      <w:proofErr w:type="spellStart"/>
-      <w:r>
-        <w:rPr>
-          <w:lang w:val="en-US"/>
-        </w:rPr>
-        <w:t>neukládá</w:t>
-      </w:r>
-      <w:proofErr w:type="spellEnd"/>
-      <w:r>
-        <w:rPr>
-          <w:lang w:val="en-US"/>
-        </w:rPr>
-        <w:t xml:space="preserve">. To </w:t>
-      </w:r>
-      <w:proofErr w:type="spellStart"/>
-      <w:r>
-        <w:rPr>
-          <w:lang w:val="en-US"/>
-        </w:rPr>
-        <w:t>znamená</w:t>
-      </w:r>
-      <w:proofErr w:type="spellEnd"/>
-      <w:r>
-        <w:rPr>
-          <w:lang w:val="en-US"/>
-        </w:rPr>
-        <w:t>,</w:t>
-      </w:r>
-      <w:r>
-        <w:rPr>
-          <w:lang w:val="en-US"/>
-        </w:rPr>
-        <w:t xml:space="preserve"> </w:t>
-      </w:r>
-      <w:proofErr w:type="spellStart"/>
-      <w:r>
-        <w:rPr>
-          <w:lang w:val="en-US"/>
-        </w:rPr>
-        <w:t>že</w:t>
-      </w:r>
-      <w:proofErr w:type="spellEnd"/>
-      <w:r>
-        <w:rPr>
-          <w:lang w:val="en-US"/>
-        </w:rPr>
-        <w:t xml:space="preserve"> </w:t>
-      </w:r>
-      <w:proofErr w:type="spellStart"/>
-      <w:r>
-        <w:rPr>
-          <w:lang w:val="en-US"/>
-        </w:rPr>
-        <w:t>musíme</w:t>
-      </w:r>
-      <w:proofErr w:type="spellEnd"/>
-      <w:r>
-        <w:rPr>
-          <w:lang w:val="en-US"/>
-        </w:rPr>
-        <w:t xml:space="preserve"> </w:t>
-      </w:r>
-      <w:proofErr w:type="spellStart"/>
-      <w:r>
-        <w:rPr>
-          <w:lang w:val="en-US"/>
-        </w:rPr>
-        <w:t>provést</w:t>
-      </w:r>
-      <w:proofErr w:type="spellEnd"/>
-      <w:r>
-        <w:rPr>
-          <w:lang w:val="en-US"/>
-        </w:rPr>
-        <w:t xml:space="preserve"> </w:t>
-      </w:r>
-      <w:proofErr w:type="spellStart"/>
-      <w:r>
-        <w:rPr>
-          <w:lang w:val="en-US"/>
-        </w:rPr>
-        <w:t>všechny</w:t>
-      </w:r>
-      <w:proofErr w:type="spellEnd"/>
-      <w:r>
-        <w:rPr>
-          <w:lang w:val="en-US"/>
-        </w:rPr>
-        <w:t xml:space="preserve"> </w:t>
-      </w:r>
-      <w:proofErr w:type="spellStart"/>
-      <w:r>
-        <w:rPr>
-          <w:lang w:val="en-US"/>
-        </w:rPr>
-        <w:t>možné</w:t>
-      </w:r>
-      <w:proofErr w:type="spellEnd"/>
-      <w:r>
-        <w:rPr>
-          <w:lang w:val="en-US"/>
-        </w:rPr>
-        <w:t xml:space="preserve"> </w:t>
-      </w:r>
-      <w:proofErr w:type="spellStart"/>
-      <w:r>
-        <w:rPr>
-          <w:lang w:val="en-US"/>
-        </w:rPr>
-        <w:t>kombinace</w:t>
-      </w:r>
-      <w:proofErr w:type="spellEnd"/>
-      <w:r>
-        <w:rPr>
-          <w:lang w:val="en-US"/>
-        </w:rPr>
-        <w:t xml:space="preserve"> </w:t>
-      </w:r>
-      <w:proofErr w:type="spellStart"/>
-      <w:r>
-        <w:rPr>
-          <w:lang w:val="en-US"/>
-        </w:rPr>
-        <w:t>hashů</w:t>
-      </w:r>
-      <w:proofErr w:type="spellEnd"/>
-      <w:r>
-        <w:rPr>
-          <w:lang w:val="en-US"/>
-        </w:rPr>
-        <w:t xml:space="preserve"> a </w:t>
-      </w:r>
-      <w:proofErr w:type="spellStart"/>
-      <w:r>
-        <w:rPr>
-          <w:lang w:val="en-US"/>
-        </w:rPr>
-        <w:t>porovnávat</w:t>
-      </w:r>
-      <w:proofErr w:type="spellEnd"/>
-      <w:r>
-        <w:rPr>
-          <w:lang w:val="en-US"/>
-        </w:rPr>
-        <w:t xml:space="preserve"> </w:t>
-      </w:r>
-      <w:proofErr w:type="spellStart"/>
-      <w:r>
-        <w:rPr>
-          <w:lang w:val="en-US"/>
-        </w:rPr>
-        <w:t>výsledné</w:t>
-      </w:r>
-      <w:proofErr w:type="spellEnd"/>
-      <w:r>
-        <w:rPr>
-          <w:lang w:val="en-US"/>
-        </w:rPr>
-        <w:t xml:space="preserve"> </w:t>
-      </w:r>
-      <w:proofErr w:type="spellStart"/>
-      <w:r>
-        <w:rPr>
-          <w:lang w:val="en-US"/>
-        </w:rPr>
-        <w:t>hashe</w:t>
-      </w:r>
-      <w:proofErr w:type="spellEnd"/>
-      <w:r>
-        <w:rPr>
-          <w:lang w:val="en-US"/>
-        </w:rPr>
-        <w:t xml:space="preserve"> </w:t>
-      </w:r>
-      <w:proofErr w:type="spellStart"/>
-      <w:r>
-        <w:rPr>
-          <w:lang w:val="en-US"/>
-        </w:rPr>
-        <w:t>abychom</w:t>
-      </w:r>
-      <w:proofErr w:type="spellEnd"/>
-      <w:r>
-        <w:rPr>
-          <w:lang w:val="en-US"/>
-        </w:rPr>
-        <w:t xml:space="preserve"> </w:t>
-      </w:r>
-      <w:proofErr w:type="spellStart"/>
-      <w:r>
-        <w:rPr>
-          <w:lang w:val="en-US"/>
-        </w:rPr>
-        <w:t>zjistili</w:t>
-      </w:r>
-      <w:proofErr w:type="spellEnd"/>
-      <w:r>
-        <w:rPr>
-          <w:lang w:val="en-US"/>
-        </w:rPr>
-        <w:t xml:space="preserve"> </w:t>
-      </w:r>
-      <w:proofErr w:type="spellStart"/>
-      <w:r>
-        <w:rPr>
-          <w:lang w:val="en-US"/>
-        </w:rPr>
-        <w:t>shodu</w:t>
-      </w:r>
-      <w:proofErr w:type="spellEnd"/>
-      <w:r>
-        <w:rPr>
-          <w:lang w:val="en-US"/>
-        </w:rPr>
-        <w:t xml:space="preserve">. </w:t>
-      </w:r>
-      <w:proofErr w:type="spellStart"/>
-      <w:r>
-        <w:rPr>
-          <w:lang w:val="en-US"/>
-        </w:rPr>
-        <w:t>Jediná</w:t>
-      </w:r>
-      <w:proofErr w:type="spellEnd"/>
-      <w:r>
-        <w:rPr>
-          <w:lang w:val="en-US"/>
-        </w:rPr>
-        <w:t xml:space="preserve"> </w:t>
-      </w:r>
-      <w:proofErr w:type="spellStart"/>
-      <w:r>
-        <w:rPr>
-          <w:lang w:val="en-US"/>
-        </w:rPr>
-        <w:t>nevýhoda</w:t>
-      </w:r>
-      <w:proofErr w:type="spellEnd"/>
-      <w:r>
-        <w:rPr>
-          <w:lang w:val="en-US"/>
-        </w:rPr>
-        <w:t xml:space="preserve"> </w:t>
-      </w:r>
-      <w:proofErr w:type="spellStart"/>
-      <w:r>
-        <w:rPr>
-          <w:lang w:val="en-US"/>
-        </w:rPr>
-        <w:t>pepře</w:t>
-      </w:r>
-      <w:proofErr w:type="spellEnd"/>
-      <w:r>
-        <w:rPr>
-          <w:lang w:val="en-US"/>
-        </w:rPr>
-        <w:t xml:space="preserve"> je, </w:t>
-      </w:r>
-      <w:proofErr w:type="spellStart"/>
-      <w:r>
-        <w:rPr>
-          <w:lang w:val="en-US"/>
-        </w:rPr>
-        <w:t>že</w:t>
-      </w:r>
-      <w:proofErr w:type="spellEnd"/>
-      <w:r>
-        <w:rPr>
-          <w:lang w:val="en-US"/>
-        </w:rPr>
-        <w:t xml:space="preserve"> </w:t>
-      </w:r>
-      <w:proofErr w:type="spellStart"/>
-      <w:r>
-        <w:rPr>
-          <w:lang w:val="en-US"/>
-        </w:rPr>
-        <w:t>musíme</w:t>
-      </w:r>
-      <w:proofErr w:type="spellEnd"/>
-      <w:r>
-        <w:rPr>
-          <w:lang w:val="en-US"/>
-        </w:rPr>
-        <w:t xml:space="preserve"> </w:t>
-      </w:r>
-      <w:proofErr w:type="spellStart"/>
-      <w:r>
-        <w:rPr>
-          <w:lang w:val="en-US"/>
-        </w:rPr>
-        <w:t>hashovací</w:t>
-      </w:r>
-      <w:proofErr w:type="spellEnd"/>
-      <w:r>
-        <w:rPr>
-          <w:lang w:val="en-US"/>
-        </w:rPr>
-        <w:t xml:space="preserve"> a </w:t>
-      </w:r>
-      <w:proofErr w:type="spellStart"/>
-      <w:r>
-        <w:rPr>
-          <w:lang w:val="en-US"/>
-        </w:rPr>
-        <w:t>porovnávací</w:t>
-      </w:r>
-      <w:proofErr w:type="spellEnd"/>
-      <w:r>
-        <w:rPr>
-          <w:lang w:val="en-US"/>
-        </w:rPr>
-        <w:t xml:space="preserve"> </w:t>
-      </w:r>
-      <w:proofErr w:type="spellStart"/>
-      <w:r>
-        <w:rPr>
-          <w:lang w:val="en-US"/>
-        </w:rPr>
-        <w:t>proces</w:t>
-      </w:r>
-      <w:proofErr w:type="spellEnd"/>
-      <w:r>
-        <w:rPr>
-          <w:lang w:val="en-US"/>
-        </w:rPr>
-        <w:t xml:space="preserve"> </w:t>
-      </w:r>
-      <w:proofErr w:type="spellStart"/>
-      <w:r>
-        <w:rPr>
-          <w:lang w:val="en-US"/>
-        </w:rPr>
-        <w:t>dělat</w:t>
-      </w:r>
-      <w:proofErr w:type="spellEnd"/>
-      <w:r>
-        <w:rPr>
-          <w:lang w:val="en-US"/>
-        </w:rPr>
-        <w:t xml:space="preserve"> </w:t>
-      </w:r>
-      <w:proofErr w:type="spellStart"/>
-      <w:r>
-        <w:rPr>
-          <w:lang w:val="en-US"/>
-        </w:rPr>
-        <w:t>několikrát</w:t>
-      </w:r>
-      <w:proofErr w:type="spellEnd"/>
-      <w:r>
-        <w:rPr>
-          <w:lang w:val="en-US"/>
-        </w:rPr>
-        <w:t xml:space="preserve">, </w:t>
-      </w:r>
-      <w:proofErr w:type="spellStart"/>
-      <w:r>
-        <w:rPr>
-          <w:lang w:val="en-US"/>
-        </w:rPr>
-        <w:t>což</w:t>
-      </w:r>
-      <w:proofErr w:type="spellEnd"/>
-      <w:r>
-        <w:rPr>
-          <w:lang w:val="en-US"/>
-        </w:rPr>
-        <w:t xml:space="preserve"> </w:t>
-      </w:r>
-      <w:proofErr w:type="spellStart"/>
-      <w:r>
-        <w:rPr>
-          <w:lang w:val="en-US"/>
-        </w:rPr>
-        <w:t>výrazně</w:t>
-      </w:r>
-      <w:proofErr w:type="spellEnd"/>
-      <w:r>
-        <w:rPr>
-          <w:lang w:val="en-US"/>
-        </w:rPr>
-        <w:t xml:space="preserve"> </w:t>
-      </w:r>
-      <w:proofErr w:type="spellStart"/>
-      <w:r>
-        <w:rPr>
-          <w:lang w:val="en-US"/>
-        </w:rPr>
-        <w:t>zvýší</w:t>
-      </w:r>
-      <w:proofErr w:type="spellEnd"/>
-      <w:r>
-        <w:rPr>
-          <w:lang w:val="en-US"/>
-        </w:rPr>
-        <w:t xml:space="preserve"> </w:t>
-      </w:r>
-      <w:proofErr w:type="spellStart"/>
-      <w:r>
-        <w:rPr>
-          <w:lang w:val="en-US"/>
-        </w:rPr>
-        <w:t>prodlevu</w:t>
-      </w:r>
-      <w:proofErr w:type="spellEnd"/>
-      <w:r>
-        <w:rPr>
-          <w:lang w:val="en-US"/>
-        </w:rPr>
-        <w:t xml:space="preserve">. V </w:t>
-      </w:r>
-      <w:proofErr w:type="spellStart"/>
-      <w:r>
-        <w:rPr>
-          <w:lang w:val="en-US"/>
-        </w:rPr>
-        <w:t>praxi</w:t>
-      </w:r>
-      <w:proofErr w:type="spellEnd"/>
-      <w:r>
-        <w:rPr>
-          <w:lang w:val="en-US"/>
-        </w:rPr>
-        <w:t xml:space="preserve"> se </w:t>
-      </w:r>
-      <w:proofErr w:type="spellStart"/>
-      <w:r>
-        <w:rPr>
-          <w:lang w:val="en-US"/>
-        </w:rPr>
-        <w:t>použív</w:t>
-      </w:r>
-      <w:r>
-        <w:rPr>
-          <w:lang w:val="en-US"/>
-        </w:rPr>
-        <w:t>ají</w:t>
-      </w:r>
-      <w:proofErr w:type="spellEnd"/>
-      <w:r>
-        <w:rPr>
-          <w:lang w:val="en-US"/>
-        </w:rPr>
-        <w:t xml:space="preserve"> </w:t>
-      </w:r>
-      <w:proofErr w:type="spellStart"/>
-      <w:r>
-        <w:rPr>
-          <w:lang w:val="en-US"/>
-        </w:rPr>
-        <w:t>sůl</w:t>
-      </w:r>
-      <w:proofErr w:type="spellEnd"/>
-      <w:r>
-        <w:rPr>
-          <w:lang w:val="en-US"/>
-        </w:rPr>
-        <w:t xml:space="preserve"> </w:t>
-      </w:r>
-      <w:proofErr w:type="spellStart"/>
-      <w:r>
-        <w:rPr>
-          <w:lang w:val="en-US"/>
-        </w:rPr>
-        <w:t>i</w:t>
-      </w:r>
-      <w:proofErr w:type="spellEnd"/>
-      <w:r>
-        <w:rPr>
-          <w:lang w:val="en-US"/>
-        </w:rPr>
-        <w:t xml:space="preserve"> </w:t>
-      </w:r>
-      <w:proofErr w:type="spellStart"/>
-      <w:r>
-        <w:rPr>
-          <w:lang w:val="en-US"/>
-        </w:rPr>
-        <w:t>pepř</w:t>
-      </w:r>
-      <w:proofErr w:type="spellEnd"/>
-      <w:r>
-        <w:rPr>
-          <w:lang w:val="en-US"/>
-        </w:rPr>
-        <w:t xml:space="preserve"> pro </w:t>
-      </w:r>
-      <w:proofErr w:type="spellStart"/>
-      <w:r>
-        <w:rPr>
-          <w:lang w:val="en-US"/>
-        </w:rPr>
-        <w:t>maximální</w:t>
-      </w:r>
-      <w:proofErr w:type="spellEnd"/>
-      <w:r>
-        <w:rPr>
-          <w:lang w:val="en-US"/>
-        </w:rPr>
-        <w:t xml:space="preserve"> </w:t>
-      </w:r>
-      <w:proofErr w:type="spellStart"/>
-      <w:r>
-        <w:rPr>
-          <w:lang w:val="en-US"/>
-        </w:rPr>
-        <w:t>ochranu</w:t>
-      </w:r>
-      <w:proofErr w:type="spellEnd"/>
-      <w:r>
-        <w:rPr>
-          <w:lang w:val="en-US"/>
-        </w:rPr>
-        <w:t xml:space="preserve"> </w:t>
-      </w:r>
-      <w:proofErr w:type="spellStart"/>
-      <w:r>
-        <w:rPr>
-          <w:lang w:val="en-US"/>
-        </w:rPr>
-        <w:t>hesel</w:t>
-      </w:r>
-      <w:proofErr w:type="spellEnd"/>
+        <w:t xml:space="preserve"> hesel</w:t>
+      </w:r>
       <w:r>
         <w:rPr>
           <w:lang w:val="en-US"/>
@@ -7860,762 +6075,138 @@
           <w:lang w:val="en-US"/>
         </w:rPr>
       </w:pPr>
-      <w:proofErr w:type="spellStart"/>
       <w:r>
         <w:rPr>
           <w:lang w:val="en-US"/>
         </w:rPr>
-        <w:t>Příklad</w:t>
-      </w:r>
-      <w:proofErr w:type="spellEnd"/>
+        <w:t>Příklad: Máme heslo “</w:t>
+      </w:r>
       <w:r>
         <w:rPr>
           <w:lang w:val="en-US"/>
         </w:rPr>
-        <w:t xml:space="preserve">: </w:t>
-      </w:r>
-      <w:proofErr w:type="spellStart"/>
+        <w:t>TestingPassword123</w:t>
+      </w:r>
       <w:r>
         <w:rPr>
           <w:lang w:val="en-US"/>
         </w:rPr>
-        <w:t>Máme</w:t>
-      </w:r>
-      <w:proofErr w:type="spellEnd"/>
+        <w:t>”. Díky soli se před heslo vygeneruje sůl “</w:t>
+      </w:r>
       <w:r>
         <w:rPr>
           <w:lang w:val="en-US"/>
         </w:rPr>
-        <w:t xml:space="preserve"> </w:t>
-      </w:r>
-      <w:proofErr w:type="spellStart"/>
+        <w:t>a0_X</w:t>
+      </w:r>
       <w:r>
         <w:rPr>
           <w:lang w:val="en-US"/>
         </w:rPr>
-        <w:t>heslo</w:t>
-      </w:r>
-      <w:proofErr w:type="spellEnd"/>
+        <w:t>”, která je někde v tabulce uložena</w:t>
+      </w:r>
       <w:r>
         <w:rPr>
           <w:lang w:val="en-US"/>
         </w:rPr>
-        <w:t xml:space="preserve"> “</w:t>
+        <w:t xml:space="preserve">. </w:t>
       </w:r>
       <w:r>
         <w:rPr>
           <w:lang w:val="en-US"/>
         </w:rPr>
-        <w:t>TestingPassword123</w:t>
+        <w:t xml:space="preserve">Před heslo se vygeneruje pepř o délce </w:t>
       </w:r>
       <w:r>
         <w:rPr>
           <w:lang w:val="en-US"/>
         </w:rPr>
-        <w:t xml:space="preserve">”. </w:t>
-      </w:r>
-      <w:proofErr w:type="spellStart"/>
+        <w:t xml:space="preserve">jednoho ASCII znaku. </w:t>
+      </w:r>
       <w:r>
         <w:rPr>
           <w:lang w:val="en-US"/>
         </w:rPr>
-        <w:t>Díky</w:t>
-      </w:r>
-      <w:proofErr w:type="spellEnd"/>
+        <w:t xml:space="preserve">To znamená že při každém </w:t>
+      </w:r>
       <w:r>
         <w:rPr>
           <w:lang w:val="en-US"/>
         </w:rPr>
-        <w:t xml:space="preserve"> soli se </w:t>
-      </w:r>
-      <w:proofErr w:type="spellStart"/>
+        <w:t>pokusu o přihlášení</w:t>
+      </w:r>
       <w:r>
         <w:rPr>
           <w:lang w:val="en-US"/>
         </w:rPr>
-        <w:t>před</w:t>
-      </w:r>
-      <w:proofErr w:type="spellEnd"/>
+        <w:t xml:space="preserve"> se před heslo dá sůl a </w:t>
+      </w:r>
       <w:r>
         <w:rPr>
           <w:lang w:val="en-US"/>
         </w:rPr>
-        <w:t xml:space="preserve"> </w:t>
-      </w:r>
-      <w:proofErr w:type="spellStart"/>
+        <w:t xml:space="preserve">za </w:t>
+      </w:r>
       <w:r>
         <w:rPr>
           <w:lang w:val="en-US"/>
         </w:rPr>
-        <w:t>heslo</w:t>
-      </w:r>
-      <w:proofErr w:type="spellEnd"/>
+        <w:t xml:space="preserve"> heslo se postupně zkouší “</w:t>
+      </w:r>
       <w:r>
         <w:rPr>
           <w:lang w:val="en-US"/>
         </w:rPr>
-        <w:t xml:space="preserve"> </w:t>
-      </w:r>
-      <w:proofErr w:type="spellStart"/>
+        <w:t>000</w:t>
+      </w:r>
       <w:r>
         <w:rPr>
           <w:lang w:val="en-US"/>
         </w:rPr>
-        <w:t>vygeneruje</w:t>
-      </w:r>
-      <w:proofErr w:type="spellEnd"/>
+        <w:t>”, poté “</w:t>
+      </w:r>
       <w:r>
         <w:rPr>
           <w:lang w:val="en-US"/>
         </w:rPr>
-        <w:t xml:space="preserve"> </w:t>
-      </w:r>
-      <w:proofErr w:type="spellStart"/>
+        <w:t>001</w:t>
+      </w:r>
       <w:r>
         <w:rPr>
           <w:lang w:val="en-US"/>
         </w:rPr>
-        <w:t>sůl</w:t>
-      </w:r>
-      <w:proofErr w:type="spellEnd"/>
+        <w:t>”, “</w:t>
+      </w:r>
       <w:r>
         <w:rPr>
           <w:lang w:val="en-US"/>
         </w:rPr>
-        <w:t xml:space="preserve"> “</w:t>
+        <w:t>010</w:t>
       </w:r>
       <w:r>
         <w:rPr>
           <w:lang w:val="en-US"/>
         </w:rPr>
-        <w:t>a0_X</w:t>
+        <w:t xml:space="preserve">” a tak </w:t>
       </w:r>
       <w:r>
         <w:rPr>
           <w:lang w:val="en-US"/>
         </w:rPr>
-        <w:t xml:space="preserve">”, </w:t>
-      </w:r>
-      <w:proofErr w:type="spellStart"/>
+        <w:t>dale,</w:t>
+      </w:r>
       <w:r>
         <w:rPr>
           <w:lang w:val="en-US"/>
         </w:rPr>
-        <w:t>která</w:t>
-      </w:r>
-      <w:proofErr w:type="spellEnd"/>
+        <w:t xml:space="preserve"> dokud se nevyzkouší všechny kombinace pepře. Pokud žádný z těchto pepřových kombinací nevýjde, </w:t>
+      </w:r>
       <w:r>
         <w:rPr>
           <w:lang w:val="en-US"/>
         </w:rPr>
-        <w:t xml:space="preserve"> je </w:t>
-      </w:r>
-      <w:proofErr w:type="spellStart"/>
-      <w:r>
-        <w:rPr>
-          <w:lang w:val="en-US"/>
-        </w:rPr>
-        <w:t>někde</w:t>
-      </w:r>
-      <w:proofErr w:type="spellEnd"/>
-      <w:r>
-        <w:rPr>
-          <w:lang w:val="en-US"/>
-        </w:rPr>
-        <w:t xml:space="preserve"> v </w:t>
-      </w:r>
-      <w:proofErr w:type="spellStart"/>
-      <w:r>
-        <w:rPr>
-          <w:lang w:val="en-US"/>
-        </w:rPr>
-        <w:t>tabulce</w:t>
-      </w:r>
-      <w:proofErr w:type="spellEnd"/>
-      <w:r>
-        <w:rPr>
-          <w:lang w:val="en-US"/>
-        </w:rPr>
-        <w:t xml:space="preserve"> </w:t>
-      </w:r>
-      <w:proofErr w:type="spellStart"/>
-      <w:r>
-        <w:rPr>
-          <w:lang w:val="en-US"/>
-        </w:rPr>
-        <w:t>uložena</w:t>
-      </w:r>
-      <w:proofErr w:type="spellEnd"/>
-      <w:r>
-        <w:rPr>
-          <w:lang w:val="en-US"/>
-        </w:rPr>
-        <w:t xml:space="preserve">. </w:t>
-      </w:r>
-      <w:proofErr w:type="spellStart"/>
-      <w:r>
-        <w:rPr>
-          <w:lang w:val="en-US"/>
-        </w:rPr>
-        <w:t>Před</w:t>
-      </w:r>
-      <w:proofErr w:type="spellEnd"/>
-      <w:r>
-        <w:rPr>
-          <w:lang w:val="en-US"/>
-        </w:rPr>
-        <w:t xml:space="preserve"> </w:t>
-      </w:r>
-      <w:proofErr w:type="spellStart"/>
-      <w:r>
-        <w:rPr>
-          <w:lang w:val="en-US"/>
-        </w:rPr>
-        <w:t>heslo</w:t>
-      </w:r>
-      <w:proofErr w:type="spellEnd"/>
-      <w:r>
-        <w:rPr>
-          <w:lang w:val="en-US"/>
-        </w:rPr>
-        <w:t xml:space="preserve"> se </w:t>
-      </w:r>
-      <w:proofErr w:type="spellStart"/>
-      <w:r>
-        <w:rPr>
-          <w:lang w:val="en-US"/>
-        </w:rPr>
-        <w:t>vygeneruje</w:t>
-      </w:r>
-      <w:proofErr w:type="spellEnd"/>
-      <w:r>
-        <w:rPr>
-          <w:lang w:val="en-US"/>
-        </w:rPr>
-        <w:t xml:space="preserve"> </w:t>
-      </w:r>
-      <w:proofErr w:type="spellStart"/>
-      <w:r>
-        <w:rPr>
-          <w:lang w:val="en-US"/>
-        </w:rPr>
-        <w:t>pepř</w:t>
-      </w:r>
-      <w:proofErr w:type="spellEnd"/>
-      <w:r>
-        <w:rPr>
-          <w:lang w:val="en-US"/>
-        </w:rPr>
-        <w:t xml:space="preserve"> o </w:t>
-      </w:r>
-      <w:proofErr w:type="spellStart"/>
-      <w:r>
-        <w:rPr>
-          <w:lang w:val="en-US"/>
-        </w:rPr>
-        <w:t>délce</w:t>
-      </w:r>
-      <w:proofErr w:type="spellEnd"/>
-      <w:r>
-        <w:rPr>
-          <w:lang w:val="en-US"/>
-        </w:rPr>
-        <w:t xml:space="preserve"> </w:t>
-      </w:r>
-      <w:proofErr w:type="spellStart"/>
-      <w:r>
-        <w:rPr>
-          <w:lang w:val="en-US"/>
-        </w:rPr>
-        <w:t>jednoho</w:t>
-      </w:r>
-      <w:proofErr w:type="spellEnd"/>
-      <w:r>
-        <w:rPr>
-          <w:lang w:val="en-US"/>
-        </w:rPr>
-        <w:t xml:space="preserve"> ASCII </w:t>
-      </w:r>
-      <w:proofErr w:type="spellStart"/>
-      <w:r>
-        <w:rPr>
-          <w:lang w:val="en-US"/>
-        </w:rPr>
-        <w:t>znaku</w:t>
-      </w:r>
-      <w:proofErr w:type="spellEnd"/>
-      <w:r>
-        <w:rPr>
-          <w:lang w:val="en-US"/>
-        </w:rPr>
-        <w:t xml:space="preserve">. </w:t>
-      </w:r>
-      <w:r>
-        <w:rPr>
-          <w:lang w:val="en-US"/>
-        </w:rPr>
-        <w:t xml:space="preserve">To </w:t>
-      </w:r>
-      <w:proofErr w:type="spellStart"/>
-      <w:r>
-        <w:rPr>
-          <w:lang w:val="en-US"/>
-        </w:rPr>
-        <w:t>znamená</w:t>
-      </w:r>
-      <w:proofErr w:type="spellEnd"/>
-      <w:r>
-        <w:rPr>
-          <w:lang w:val="en-US"/>
-        </w:rPr>
-        <w:t xml:space="preserve"> </w:t>
-      </w:r>
-      <w:proofErr w:type="spellStart"/>
-      <w:r>
-        <w:rPr>
-          <w:lang w:val="en-US"/>
-        </w:rPr>
-        <w:t>že</w:t>
-      </w:r>
-      <w:proofErr w:type="spellEnd"/>
-      <w:r>
-        <w:rPr>
-          <w:lang w:val="en-US"/>
-        </w:rPr>
-        <w:t xml:space="preserve"> </w:t>
-      </w:r>
-      <w:proofErr w:type="spellStart"/>
-      <w:r>
-        <w:rPr>
-          <w:lang w:val="en-US"/>
-        </w:rPr>
-        <w:t>při</w:t>
-      </w:r>
-      <w:proofErr w:type="spellEnd"/>
-      <w:r>
-        <w:rPr>
-          <w:lang w:val="en-US"/>
-        </w:rPr>
-        <w:t xml:space="preserve"> </w:t>
-      </w:r>
-      <w:proofErr w:type="spellStart"/>
-      <w:r>
-        <w:rPr>
-          <w:lang w:val="en-US"/>
-        </w:rPr>
-        <w:t>každém</w:t>
-      </w:r>
-      <w:proofErr w:type="spellEnd"/>
-      <w:r>
-        <w:rPr>
-          <w:lang w:val="en-US"/>
-        </w:rPr>
-        <w:t xml:space="preserve"> </w:t>
-      </w:r>
-      <w:proofErr w:type="spellStart"/>
-      <w:r>
-        <w:rPr>
-          <w:lang w:val="en-US"/>
-        </w:rPr>
-        <w:t>pokusu</w:t>
-      </w:r>
-      <w:proofErr w:type="spellEnd"/>
-      <w:r>
-        <w:rPr>
-          <w:lang w:val="en-US"/>
-        </w:rPr>
-        <w:t xml:space="preserve"> o </w:t>
-      </w:r>
-      <w:proofErr w:type="spellStart"/>
-      <w:r>
-        <w:rPr>
-          <w:lang w:val="en-US"/>
-        </w:rPr>
-        <w:t>přihlášení</w:t>
-      </w:r>
-      <w:proofErr w:type="spellEnd"/>
-      <w:r>
-        <w:rPr>
-          <w:lang w:val="en-US"/>
-        </w:rPr>
-        <w:t xml:space="preserve"> se </w:t>
-      </w:r>
-      <w:proofErr w:type="spellStart"/>
-      <w:r>
-        <w:rPr>
-          <w:lang w:val="en-US"/>
-        </w:rPr>
-        <w:t>před</w:t>
-      </w:r>
-      <w:proofErr w:type="spellEnd"/>
-      <w:r>
-        <w:rPr>
-          <w:lang w:val="en-US"/>
-        </w:rPr>
-        <w:t xml:space="preserve"> </w:t>
-      </w:r>
-      <w:proofErr w:type="spellStart"/>
-      <w:r>
-        <w:rPr>
-          <w:lang w:val="en-US"/>
-        </w:rPr>
-        <w:t>heslo</w:t>
-      </w:r>
-      <w:proofErr w:type="spellEnd"/>
-      <w:r>
-        <w:rPr>
-          <w:lang w:val="en-US"/>
-        </w:rPr>
-        <w:t xml:space="preserve"> </w:t>
-      </w:r>
-      <w:proofErr w:type="spellStart"/>
-      <w:r>
-        <w:rPr>
-          <w:lang w:val="en-US"/>
-        </w:rPr>
-        <w:t>dá</w:t>
-      </w:r>
-      <w:proofErr w:type="spellEnd"/>
-      <w:r>
-        <w:rPr>
-          <w:lang w:val="en-US"/>
-        </w:rPr>
-        <w:t xml:space="preserve"> </w:t>
-      </w:r>
-      <w:proofErr w:type="spellStart"/>
-      <w:r>
-        <w:rPr>
-          <w:lang w:val="en-US"/>
-        </w:rPr>
-        <w:t>sůl</w:t>
-      </w:r>
-      <w:proofErr w:type="spellEnd"/>
-      <w:r>
-        <w:rPr>
-          <w:lang w:val="en-US"/>
-        </w:rPr>
-        <w:t xml:space="preserve"> a </w:t>
-      </w:r>
-      <w:r>
-        <w:rPr>
-          <w:lang w:val="en-US"/>
-        </w:rPr>
-        <w:t xml:space="preserve">za </w:t>
-      </w:r>
-      <w:r>
-        <w:rPr>
-          <w:lang w:val="en-US"/>
-        </w:rPr>
-        <w:t xml:space="preserve"> </w:t>
-      </w:r>
-      <w:proofErr w:type="spellStart"/>
-      <w:r>
-        <w:rPr>
-          <w:lang w:val="en-US"/>
-        </w:rPr>
-        <w:t>heslo</w:t>
-      </w:r>
-      <w:proofErr w:type="spellEnd"/>
-      <w:r>
-        <w:rPr>
-          <w:lang w:val="en-US"/>
-        </w:rPr>
-        <w:t xml:space="preserve"> se </w:t>
-      </w:r>
-      <w:proofErr w:type="spellStart"/>
-      <w:r>
-        <w:rPr>
-          <w:lang w:val="en-US"/>
-        </w:rPr>
-        <w:t>postupně</w:t>
-      </w:r>
-      <w:proofErr w:type="spellEnd"/>
-      <w:r>
-        <w:rPr>
-          <w:lang w:val="en-US"/>
-        </w:rPr>
-        <w:t xml:space="preserve"> </w:t>
-      </w:r>
-      <w:proofErr w:type="spellStart"/>
-      <w:r>
-        <w:rPr>
-          <w:lang w:val="en-US"/>
-        </w:rPr>
-        <w:t>zkouší</w:t>
-      </w:r>
-      <w:proofErr w:type="spellEnd"/>
-      <w:r>
-        <w:rPr>
-          <w:lang w:val="en-US"/>
-        </w:rPr>
-        <w:t xml:space="preserve"> “</w:t>
-      </w:r>
-      <w:r>
-        <w:rPr>
-          <w:lang w:val="en-US"/>
-        </w:rPr>
-        <w:t>000</w:t>
-      </w:r>
-      <w:r>
-        <w:rPr>
-          <w:lang w:val="en-US"/>
-        </w:rPr>
-        <w:t xml:space="preserve">”, </w:t>
-      </w:r>
-      <w:proofErr w:type="spellStart"/>
-      <w:r>
-        <w:rPr>
-          <w:lang w:val="en-US"/>
-        </w:rPr>
-        <w:t>poté</w:t>
-      </w:r>
-      <w:proofErr w:type="spellEnd"/>
-      <w:r>
-        <w:rPr>
-          <w:lang w:val="en-US"/>
-        </w:rPr>
-        <w:t xml:space="preserve"> “</w:t>
-      </w:r>
-      <w:r>
-        <w:rPr>
-          <w:lang w:val="en-US"/>
-        </w:rPr>
-        <w:t>001</w:t>
-      </w:r>
-      <w:r>
-        <w:rPr>
-          <w:lang w:val="en-US"/>
-        </w:rPr>
-        <w:t>”, “</w:t>
-      </w:r>
-      <w:r>
-        <w:rPr>
-          <w:lang w:val="en-US"/>
-        </w:rPr>
-        <w:t>010</w:t>
-      </w:r>
-      <w:r>
-        <w:rPr>
-          <w:lang w:val="en-US"/>
-        </w:rPr>
-        <w:t xml:space="preserve">” a </w:t>
-      </w:r>
-      <w:proofErr w:type="spellStart"/>
-      <w:r>
-        <w:rPr>
-          <w:lang w:val="en-US"/>
-        </w:rPr>
-        <w:t>tak</w:t>
-      </w:r>
-      <w:proofErr w:type="spellEnd"/>
-      <w:r>
-        <w:rPr>
-          <w:lang w:val="en-US"/>
-        </w:rPr>
-        <w:t xml:space="preserve"> </w:t>
-      </w:r>
-      <w:r>
-        <w:rPr>
-          <w:lang w:val="en-US"/>
-        </w:rPr>
-        <w:t>dale,</w:t>
-      </w:r>
-      <w:r>
-        <w:rPr>
-          <w:lang w:val="en-US"/>
-        </w:rPr>
-        <w:t xml:space="preserve"> </w:t>
-      </w:r>
-      <w:proofErr w:type="spellStart"/>
-      <w:r>
-        <w:rPr>
-          <w:lang w:val="en-US"/>
-        </w:rPr>
-        <w:t>dokud</w:t>
-      </w:r>
-      <w:proofErr w:type="spellEnd"/>
-      <w:r>
-        <w:rPr>
-          <w:lang w:val="en-US"/>
-        </w:rPr>
-        <w:t xml:space="preserve"> se </w:t>
-      </w:r>
-      <w:proofErr w:type="spellStart"/>
-      <w:r>
-        <w:rPr>
-          <w:lang w:val="en-US"/>
-        </w:rPr>
-        <w:t>nevyzkouší</w:t>
-      </w:r>
-      <w:proofErr w:type="spellEnd"/>
-      <w:r>
-        <w:rPr>
-          <w:lang w:val="en-US"/>
-        </w:rPr>
-        <w:t xml:space="preserve"> </w:t>
-      </w:r>
-      <w:proofErr w:type="spellStart"/>
-      <w:r>
-        <w:rPr>
-          <w:lang w:val="en-US"/>
-        </w:rPr>
-        <w:t>všechny</w:t>
-      </w:r>
-      <w:proofErr w:type="spellEnd"/>
-      <w:r>
-        <w:rPr>
-          <w:lang w:val="en-US"/>
-        </w:rPr>
-        <w:t xml:space="preserve"> </w:t>
-      </w:r>
-      <w:proofErr w:type="spellStart"/>
-      <w:r>
-        <w:rPr>
-          <w:lang w:val="en-US"/>
-        </w:rPr>
-        <w:t>kombinace</w:t>
-      </w:r>
-      <w:proofErr w:type="spellEnd"/>
-      <w:r>
-        <w:rPr>
-          <w:lang w:val="en-US"/>
-        </w:rPr>
-        <w:t xml:space="preserve"> </w:t>
-      </w:r>
-      <w:proofErr w:type="spellStart"/>
-      <w:r>
-        <w:rPr>
-          <w:lang w:val="en-US"/>
-        </w:rPr>
-        <w:t>pepře</w:t>
-      </w:r>
-      <w:proofErr w:type="spellEnd"/>
-      <w:r>
-        <w:rPr>
-          <w:lang w:val="en-US"/>
-        </w:rPr>
-        <w:t xml:space="preserve">. </w:t>
-      </w:r>
-      <w:proofErr w:type="spellStart"/>
-      <w:r>
-        <w:rPr>
-          <w:lang w:val="en-US"/>
-        </w:rPr>
-        <w:t>Pokud</w:t>
-      </w:r>
-      <w:proofErr w:type="spellEnd"/>
-      <w:r>
-        <w:rPr>
-          <w:lang w:val="en-US"/>
-        </w:rPr>
-        <w:t xml:space="preserve"> </w:t>
-      </w:r>
-      <w:proofErr w:type="spellStart"/>
-      <w:r>
-        <w:rPr>
-          <w:lang w:val="en-US"/>
-        </w:rPr>
-        <w:t>žádný</w:t>
-      </w:r>
-      <w:proofErr w:type="spellEnd"/>
-      <w:r>
-        <w:rPr>
-          <w:lang w:val="en-US"/>
-        </w:rPr>
-        <w:t xml:space="preserve"> z </w:t>
-      </w:r>
-      <w:proofErr w:type="spellStart"/>
-      <w:r>
-        <w:rPr>
-          <w:lang w:val="en-US"/>
-        </w:rPr>
-        <w:t>těchto</w:t>
-      </w:r>
-      <w:proofErr w:type="spellEnd"/>
-      <w:r>
-        <w:rPr>
-          <w:lang w:val="en-US"/>
-        </w:rPr>
-        <w:t xml:space="preserve"> </w:t>
-      </w:r>
-      <w:proofErr w:type="spellStart"/>
-      <w:r>
-        <w:rPr>
-          <w:lang w:val="en-US"/>
-        </w:rPr>
-        <w:t>pepřových</w:t>
-      </w:r>
-      <w:proofErr w:type="spellEnd"/>
-      <w:r>
-        <w:rPr>
-          <w:lang w:val="en-US"/>
-        </w:rPr>
-        <w:t xml:space="preserve"> </w:t>
-      </w:r>
-      <w:proofErr w:type="spellStart"/>
-      <w:r>
-        <w:rPr>
-          <w:lang w:val="en-US"/>
-        </w:rPr>
-        <w:t>kombinací</w:t>
-      </w:r>
-      <w:proofErr w:type="spellEnd"/>
-      <w:r>
-        <w:rPr>
-          <w:lang w:val="en-US"/>
-        </w:rPr>
-        <w:t xml:space="preserve"> </w:t>
-      </w:r>
-      <w:proofErr w:type="spellStart"/>
-      <w:r>
-        <w:rPr>
-          <w:lang w:val="en-US"/>
-        </w:rPr>
-        <w:t>nevýjde</w:t>
-      </w:r>
-      <w:proofErr w:type="spellEnd"/>
-      <w:r>
-        <w:rPr>
-          <w:lang w:val="en-US"/>
-        </w:rPr>
-        <w:t xml:space="preserve">, </w:t>
-      </w:r>
-      <w:proofErr w:type="spellStart"/>
-      <w:r>
-        <w:rPr>
-          <w:lang w:val="en-US"/>
-        </w:rPr>
-        <w:t>heslo</w:t>
-      </w:r>
-      <w:proofErr w:type="spellEnd"/>
-      <w:r>
-        <w:rPr>
-          <w:lang w:val="en-US"/>
-        </w:rPr>
-        <w:t xml:space="preserve"> je </w:t>
-      </w:r>
-      <w:proofErr w:type="spellStart"/>
-      <w:r>
-        <w:rPr>
-          <w:lang w:val="en-US"/>
-        </w:rPr>
-        <w:t>zadáno</w:t>
-      </w:r>
-      <w:proofErr w:type="spellEnd"/>
-      <w:r>
-        <w:rPr>
-          <w:lang w:val="en-US"/>
-        </w:rPr>
-        <w:t xml:space="preserve"> </w:t>
-      </w:r>
-      <w:proofErr w:type="spellStart"/>
-      <w:r>
-        <w:rPr>
-          <w:lang w:val="en-US"/>
-        </w:rPr>
-        <w:t>špatně</w:t>
-      </w:r>
-      <w:proofErr w:type="spellEnd"/>
+        <w:t>heslo je zadáno špatně</w:t>
+      </w:r>
       <w:r>
         <w:rPr>
           <w:lang w:val="en-US"/>
@@ -8629,89 +6220,11 @@
           <w:lang w:val="en-US"/>
         </w:rPr>
       </w:pPr>
-      <w:proofErr w:type="spellStart"/>
       <w:r>
         <w:rPr>
           <w:lang w:val="en-US"/>
         </w:rPr>
-        <w:t>Všechny</w:t>
-      </w:r>
-      <w:proofErr w:type="spellEnd"/>
-      <w:r>
-        <w:rPr>
-          <w:lang w:val="en-US"/>
-        </w:rPr>
-        <w:t xml:space="preserve"> </w:t>
-      </w:r>
-      <w:proofErr w:type="spellStart"/>
-      <w:r>
-        <w:rPr>
-          <w:lang w:val="en-US"/>
-        </w:rPr>
-        <w:t>hashe</w:t>
-      </w:r>
-      <w:proofErr w:type="spellEnd"/>
-      <w:r>
-        <w:rPr>
-          <w:lang w:val="en-US"/>
-        </w:rPr>
-        <w:t xml:space="preserve"> </w:t>
-      </w:r>
-      <w:proofErr w:type="spellStart"/>
-      <w:r>
-        <w:rPr>
-          <w:lang w:val="en-US"/>
-        </w:rPr>
-        <w:t>jsou</w:t>
-      </w:r>
-      <w:proofErr w:type="spellEnd"/>
-      <w:r>
-        <w:rPr>
-          <w:lang w:val="en-US"/>
-        </w:rPr>
-        <w:t xml:space="preserve"> </w:t>
-      </w:r>
-      <w:proofErr w:type="spellStart"/>
-      <w:r>
-        <w:rPr>
-          <w:lang w:val="en-US"/>
-        </w:rPr>
-        <w:t>šifrované</w:t>
-      </w:r>
-      <w:proofErr w:type="spellEnd"/>
-      <w:r>
-        <w:rPr>
-          <w:lang w:val="en-US"/>
-        </w:rPr>
-        <w:t xml:space="preserve"> v </w:t>
-      </w:r>
-      <w:proofErr w:type="spellStart"/>
-      <w:r>
-        <w:rPr>
-          <w:lang w:val="en-US"/>
-        </w:rPr>
-        <w:t>hashovací</w:t>
-      </w:r>
-      <w:proofErr w:type="spellEnd"/>
-      <w:r>
-        <w:rPr>
-          <w:lang w:val="en-US"/>
-        </w:rPr>
-        <w:t xml:space="preserve"> </w:t>
-      </w:r>
-      <w:proofErr w:type="spellStart"/>
-      <w:r>
-        <w:rPr>
-          <w:lang w:val="en-US"/>
-        </w:rPr>
-        <w:t>funkci</w:t>
-      </w:r>
-      <w:proofErr w:type="spellEnd"/>
-      <w:r>
-        <w:rPr>
-          <w:lang w:val="en-US"/>
-        </w:rPr>
-        <w:t xml:space="preserve"> MD5.</w:t>
+        <w:t>Všechny hashe jsou šifrované v hashovací funkci MD5.</w:t>
       </w:r>
       <w:r>
         <w:rPr>
@@ -8731,62 +6244,20 @@
           <w:lang w:val="en-US"/>
         </w:rPr>
         <w:br/>
-        <w:t xml:space="preserve">(se </w:t>
-      </w:r>
-      <w:proofErr w:type="spellStart"/>
+        <w:t xml:space="preserve">(se solí) a0_XTestingPassword123 == </w:t>
+      </w:r>
       <w:r>
         <w:rPr>
           <w:lang w:val="en-US"/>
         </w:rPr>
-        <w:t>solí</w:t>
-      </w:r>
-      <w:proofErr w:type="spellEnd"/>
+        <w:t>5a6c1e14762baf73406b7267a8afae88</w:t>
+      </w:r>
       <w:r>
         <w:rPr>
           <w:lang w:val="en-US"/>
         </w:rPr>
-        <w:t xml:space="preserve">) a0_XTestingPassword123 == </w:t>
-      </w:r>
-      <w:r>
-        <w:rPr>
-          <w:lang w:val="en-US"/>
-        </w:rPr>
-        <w:t>5a6c1e14762baf73406b7267a8afae88</w:t>
-      </w:r>
-      <w:r>
-        <w:rPr>
-          <w:lang w:val="en-US"/>
-        </w:rPr>
         <w:br/>
-        <w:t>(</w:t>
-      </w:r>
-      <w:proofErr w:type="spellStart"/>
-      <w:r>
-        <w:rPr>
-          <w:lang w:val="en-US"/>
-        </w:rPr>
-        <w:t>sůl</w:t>
-      </w:r>
-      <w:proofErr w:type="spellEnd"/>
-      <w:r>
-        <w:rPr>
-          <w:lang w:val="en-US"/>
-        </w:rPr>
-        <w:t xml:space="preserve"> I </w:t>
-      </w:r>
-      <w:proofErr w:type="spellStart"/>
-      <w:r>
-        <w:rPr>
-          <w:lang w:val="en-US"/>
-        </w:rPr>
-        <w:t>pepř</w:t>
-      </w:r>
-      <w:proofErr w:type="spellEnd"/>
-      <w:r>
-        <w:rPr>
-          <w:lang w:val="en-US"/>
-        </w:rPr>
-        <w:t xml:space="preserve">) a0_XTestingPassword123C == </w:t>
+        <w:t xml:space="preserve">(sůl I pepř) a0_XTestingPassword123C == </w:t>
       </w:r>
       <w:r>
         <w:rPr>
@@ -8803,57 +6274,13 @@
         </w:rPr>
       </w:pPr>
       <w:bookmarkStart w:id="28" w:name="_Toc188716706"/>
-      <w:proofErr w:type="spellStart"/>
       <w:r>
         <w:rPr>
           <w:lang w:val="en-US"/>
         </w:rPr>
-        <w:t>Kybernetické</w:t>
-      </w:r>
-      <w:proofErr w:type="spellEnd"/>
-      <w:r>
-        <w:rPr>
-          <w:lang w:val="en-US"/>
-        </w:rPr>
-        <w:t xml:space="preserve"> </w:t>
-      </w:r>
-      <w:proofErr w:type="spellStart"/>
-      <w:r>
-        <w:rPr>
-          <w:lang w:val="en-US"/>
-        </w:rPr>
-        <w:t>útoky</w:t>
-      </w:r>
-      <w:proofErr w:type="spellEnd"/>
-      <w:r>
-        <w:rPr>
-          <w:lang w:val="en-US"/>
-        </w:rPr>
-        <w:t xml:space="preserve"> </w:t>
-      </w:r>
-      <w:proofErr w:type="spellStart"/>
-      <w:r>
-        <w:rPr>
-          <w:lang w:val="en-US"/>
-        </w:rPr>
-        <w:t>na</w:t>
-      </w:r>
-      <w:proofErr w:type="spellEnd"/>
-      <w:r>
-        <w:rPr>
-          <w:lang w:val="en-US"/>
-        </w:rPr>
-        <w:t xml:space="preserve"> </w:t>
-      </w:r>
-      <w:proofErr w:type="spellStart"/>
-      <w:r>
-        <w:rPr>
-          <w:lang w:val="en-US"/>
-        </w:rPr>
-        <w:t>hashe</w:t>
+        <w:t>Kybernetické útoky na hashe</w:t>
       </w:r>
       <w:bookmarkEnd w:id="28"/>
-      <w:proofErr w:type="spellEnd"/>
     </w:p>
     <w:p>
       <w:pPr>
@@ -8862,818 +6289,56 @@
           <w:lang w:val="en-US"/>
         </w:rPr>
       </w:pPr>
-      <w:proofErr w:type="spellStart"/>
       <w:r>
         <w:rPr>
           <w:lang w:val="en-US"/>
         </w:rPr>
-        <w:t>Hashe</w:t>
-      </w:r>
-      <w:proofErr w:type="spellEnd"/>
+        <w:t>Hashe dokážou zpracovat jakékoliv množství dat a vrátit jenom určitou délku, to ovšem znamená menší problémy. Různé vstupní data mohou vracet stejnou hodnotu hashe, což v případě, že používáme hashe pro ukládání hesel znamená velký bezpečnostní probl</w:t>
+      </w:r>
+      <w:r>
+        <w:t>é</w:t>
+      </w:r>
       <w:r>
         <w:rPr>
           <w:lang w:val="en-US"/>
         </w:rPr>
-        <w:t xml:space="preserve"> </w:t>
-      </w:r>
-      <w:proofErr w:type="spellStart"/>
+        <w:t>m. Šance kdy se něco takového může stát je závislá na délce výstupního hashe,</w:t>
+      </w:r>
       <w:r>
         <w:rPr>
           <w:lang w:val="en-US"/>
         </w:rPr>
-        <w:t>dokážou</w:t>
-      </w:r>
-      <w:proofErr w:type="spellEnd"/>
+        <w:t xml:space="preserve"> proto se doporučuje používat</w:t>
+      </w:r>
       <w:r>
         <w:rPr>
           <w:lang w:val="en-US"/>
         </w:rPr>
-        <w:t xml:space="preserve"> </w:t>
-      </w:r>
-      <w:proofErr w:type="spellStart"/>
+        <w:t xml:space="preserve"> delší</w:t>
+      </w:r>
       <w:r>
         <w:rPr>
           <w:lang w:val="en-US"/>
         </w:rPr>
-        <w:t>zpracovat</w:t>
-      </w:r>
-      <w:proofErr w:type="spellEnd"/>
+        <w:t xml:space="preserve"> a bezpečnější</w:t>
+      </w:r>
       <w:r>
         <w:rPr>
           <w:lang w:val="en-US"/>
         </w:rPr>
-        <w:t xml:space="preserve"> </w:t>
-      </w:r>
-      <w:proofErr w:type="spellStart"/>
+        <w:t xml:space="preserve"> hashe</w:t>
+      </w:r>
       <w:r>
         <w:rPr>
           <w:lang w:val="en-US"/>
         </w:rPr>
-        <w:t>jakékoliv</w:t>
-      </w:r>
-      <w:proofErr w:type="spellEnd"/>
+        <w:t xml:space="preserve"> pro ukládání důležitých dat (jako třeba hesel)</w:t>
+      </w:r>
       <w:r>
         <w:rPr>
           <w:lang w:val="en-US"/>
         </w:rPr>
-        <w:t xml:space="preserve"> </w:t>
-      </w:r>
-      <w:proofErr w:type="spellStart"/>
-      <w:r>
-        <w:rPr>
-          <w:lang w:val="en-US"/>
-        </w:rPr>
-        <w:t>množství</w:t>
-      </w:r>
-      <w:proofErr w:type="spellEnd"/>
-      <w:r>
-        <w:rPr>
-          <w:lang w:val="en-US"/>
-        </w:rPr>
-        <w:t xml:space="preserve"> </w:t>
-      </w:r>
-      <w:proofErr w:type="spellStart"/>
-      <w:r>
-        <w:rPr>
-          <w:lang w:val="en-US"/>
-        </w:rPr>
-        <w:t>dat</w:t>
-      </w:r>
-      <w:proofErr w:type="spellEnd"/>
-      <w:r>
-        <w:rPr>
-          <w:lang w:val="en-US"/>
-        </w:rPr>
-        <w:t xml:space="preserve"> a </w:t>
-      </w:r>
-      <w:proofErr w:type="spellStart"/>
-      <w:r>
-        <w:rPr>
-          <w:lang w:val="en-US"/>
-        </w:rPr>
-        <w:t>vrátit</w:t>
-      </w:r>
-      <w:proofErr w:type="spellEnd"/>
-      <w:r>
-        <w:rPr>
-          <w:lang w:val="en-US"/>
-        </w:rPr>
-        <w:t xml:space="preserve"> </w:t>
-      </w:r>
-      <w:proofErr w:type="spellStart"/>
-      <w:r>
-        <w:rPr>
-          <w:lang w:val="en-US"/>
-        </w:rPr>
-        <w:t>jenom</w:t>
-      </w:r>
-      <w:proofErr w:type="spellEnd"/>
-      <w:r>
-        <w:rPr>
-          <w:lang w:val="en-US"/>
-        </w:rPr>
-        <w:t xml:space="preserve"> </w:t>
-      </w:r>
-      <w:proofErr w:type="spellStart"/>
-      <w:r>
-        <w:rPr>
-          <w:lang w:val="en-US"/>
-        </w:rPr>
-        <w:t>určitou</w:t>
-      </w:r>
-      <w:proofErr w:type="spellEnd"/>
-      <w:r>
-        <w:rPr>
-          <w:lang w:val="en-US"/>
-        </w:rPr>
-        <w:t xml:space="preserve"> </w:t>
-      </w:r>
-      <w:proofErr w:type="spellStart"/>
-      <w:r>
-        <w:rPr>
-          <w:lang w:val="en-US"/>
-        </w:rPr>
-        <w:t>délku</w:t>
-      </w:r>
-      <w:proofErr w:type="spellEnd"/>
-      <w:r>
-        <w:rPr>
-          <w:lang w:val="en-US"/>
-        </w:rPr>
-        <w:t xml:space="preserve">, to </w:t>
-      </w:r>
-      <w:proofErr w:type="spellStart"/>
-      <w:r>
-        <w:rPr>
-          <w:lang w:val="en-US"/>
-        </w:rPr>
-        <w:t>ovšem</w:t>
-      </w:r>
-      <w:proofErr w:type="spellEnd"/>
-      <w:r>
-        <w:rPr>
-          <w:lang w:val="en-US"/>
-        </w:rPr>
-        <w:t xml:space="preserve"> </w:t>
-      </w:r>
-      <w:proofErr w:type="spellStart"/>
-      <w:r>
-        <w:rPr>
-          <w:lang w:val="en-US"/>
-        </w:rPr>
-        <w:t>znamená</w:t>
-      </w:r>
-      <w:proofErr w:type="spellEnd"/>
-      <w:r>
-        <w:rPr>
-          <w:lang w:val="en-US"/>
-        </w:rPr>
-        <w:t xml:space="preserve"> </w:t>
-      </w:r>
-      <w:proofErr w:type="spellStart"/>
-      <w:r>
-        <w:rPr>
-          <w:lang w:val="en-US"/>
-        </w:rPr>
-        <w:t>menší</w:t>
-      </w:r>
-      <w:proofErr w:type="spellEnd"/>
-      <w:r>
-        <w:rPr>
-          <w:lang w:val="en-US"/>
-        </w:rPr>
-        <w:t xml:space="preserve"> </w:t>
-      </w:r>
-      <w:proofErr w:type="spellStart"/>
-      <w:r>
-        <w:rPr>
-          <w:lang w:val="en-US"/>
-        </w:rPr>
-        <w:t>problémy</w:t>
-      </w:r>
-      <w:proofErr w:type="spellEnd"/>
-      <w:r>
-        <w:rPr>
-          <w:lang w:val="en-US"/>
-        </w:rPr>
-        <w:t xml:space="preserve">. </w:t>
-      </w:r>
-      <w:proofErr w:type="spellStart"/>
-      <w:r>
-        <w:rPr>
-          <w:lang w:val="en-US"/>
-        </w:rPr>
-        <w:t>Různé</w:t>
-      </w:r>
-      <w:proofErr w:type="spellEnd"/>
-      <w:r>
-        <w:rPr>
-          <w:lang w:val="en-US"/>
-        </w:rPr>
-        <w:t xml:space="preserve"> </w:t>
-      </w:r>
-      <w:proofErr w:type="spellStart"/>
-      <w:r>
-        <w:rPr>
-          <w:lang w:val="en-US"/>
-        </w:rPr>
-        <w:t>vstupní</w:t>
-      </w:r>
-      <w:proofErr w:type="spellEnd"/>
-      <w:r>
-        <w:rPr>
-          <w:lang w:val="en-US"/>
-        </w:rPr>
-        <w:t xml:space="preserve"> data </w:t>
-      </w:r>
-      <w:proofErr w:type="spellStart"/>
-      <w:r>
-        <w:rPr>
-          <w:lang w:val="en-US"/>
-        </w:rPr>
-        <w:t>mohou</w:t>
-      </w:r>
-      <w:proofErr w:type="spellEnd"/>
-      <w:r>
-        <w:rPr>
-          <w:lang w:val="en-US"/>
-        </w:rPr>
-        <w:t xml:space="preserve"> </w:t>
-      </w:r>
-      <w:proofErr w:type="spellStart"/>
-      <w:r>
-        <w:rPr>
-          <w:lang w:val="en-US"/>
-        </w:rPr>
-        <w:t>vracet</w:t>
-      </w:r>
-      <w:proofErr w:type="spellEnd"/>
-      <w:r>
-        <w:rPr>
-          <w:lang w:val="en-US"/>
-        </w:rPr>
-        <w:t xml:space="preserve"> </w:t>
-      </w:r>
-      <w:proofErr w:type="spellStart"/>
-      <w:r>
-        <w:rPr>
-          <w:lang w:val="en-US"/>
-        </w:rPr>
-        <w:t>stejnou</w:t>
-      </w:r>
-      <w:proofErr w:type="spellEnd"/>
-      <w:r>
-        <w:rPr>
-          <w:lang w:val="en-US"/>
-        </w:rPr>
-        <w:t xml:space="preserve"> </w:t>
-      </w:r>
-      <w:proofErr w:type="spellStart"/>
-      <w:r>
-        <w:rPr>
-          <w:lang w:val="en-US"/>
-        </w:rPr>
-        <w:t>hodnotu</w:t>
-      </w:r>
-      <w:proofErr w:type="spellEnd"/>
-      <w:r>
-        <w:rPr>
-          <w:lang w:val="en-US"/>
-        </w:rPr>
-        <w:t xml:space="preserve"> </w:t>
-      </w:r>
-      <w:proofErr w:type="spellStart"/>
-      <w:r>
-        <w:rPr>
-          <w:lang w:val="en-US"/>
-        </w:rPr>
-        <w:t>hashe</w:t>
-      </w:r>
-      <w:proofErr w:type="spellEnd"/>
-      <w:r>
-        <w:rPr>
-          <w:lang w:val="en-US"/>
-        </w:rPr>
-        <w:t xml:space="preserve">, </w:t>
-      </w:r>
-      <w:proofErr w:type="spellStart"/>
-      <w:r>
-        <w:rPr>
-          <w:lang w:val="en-US"/>
-        </w:rPr>
-        <w:t>což</w:t>
-      </w:r>
-      <w:proofErr w:type="spellEnd"/>
-      <w:r>
-        <w:rPr>
-          <w:lang w:val="en-US"/>
-        </w:rPr>
-        <w:t xml:space="preserve"> v </w:t>
-      </w:r>
-      <w:proofErr w:type="spellStart"/>
-      <w:r>
-        <w:rPr>
-          <w:lang w:val="en-US"/>
-        </w:rPr>
-        <w:t>případě</w:t>
-      </w:r>
-      <w:proofErr w:type="spellEnd"/>
-      <w:r>
-        <w:rPr>
-          <w:lang w:val="en-US"/>
-        </w:rPr>
-        <w:t xml:space="preserve">, </w:t>
-      </w:r>
-      <w:proofErr w:type="spellStart"/>
-      <w:r>
-        <w:rPr>
-          <w:lang w:val="en-US"/>
-        </w:rPr>
-        <w:t>že</w:t>
-      </w:r>
-      <w:proofErr w:type="spellEnd"/>
-      <w:r>
-        <w:rPr>
-          <w:lang w:val="en-US"/>
-        </w:rPr>
-        <w:t xml:space="preserve"> </w:t>
-      </w:r>
-      <w:proofErr w:type="spellStart"/>
-      <w:r>
-        <w:rPr>
-          <w:lang w:val="en-US"/>
-        </w:rPr>
-        <w:t>používáme</w:t>
-      </w:r>
-      <w:proofErr w:type="spellEnd"/>
-      <w:r>
-        <w:rPr>
-          <w:lang w:val="en-US"/>
-        </w:rPr>
-        <w:t xml:space="preserve"> </w:t>
-      </w:r>
-      <w:proofErr w:type="spellStart"/>
-      <w:r>
-        <w:rPr>
-          <w:lang w:val="en-US"/>
-        </w:rPr>
-        <w:t>hashe</w:t>
-      </w:r>
-      <w:proofErr w:type="spellEnd"/>
-      <w:r>
-        <w:rPr>
-          <w:lang w:val="en-US"/>
-        </w:rPr>
-        <w:t xml:space="preserve"> pro </w:t>
-      </w:r>
-      <w:proofErr w:type="spellStart"/>
-      <w:r>
-        <w:rPr>
-          <w:lang w:val="en-US"/>
-        </w:rPr>
-        <w:t>ukládání</w:t>
-      </w:r>
-      <w:proofErr w:type="spellEnd"/>
-      <w:r>
-        <w:rPr>
-          <w:lang w:val="en-US"/>
-        </w:rPr>
-        <w:t xml:space="preserve"> </w:t>
-      </w:r>
-      <w:proofErr w:type="spellStart"/>
-      <w:r>
-        <w:rPr>
-          <w:lang w:val="en-US"/>
-        </w:rPr>
-        <w:t>hesel</w:t>
-      </w:r>
-      <w:proofErr w:type="spellEnd"/>
-      <w:r>
-        <w:rPr>
-          <w:lang w:val="en-US"/>
-        </w:rPr>
-        <w:t xml:space="preserve"> </w:t>
-      </w:r>
-      <w:proofErr w:type="spellStart"/>
-      <w:r>
-        <w:rPr>
-          <w:lang w:val="en-US"/>
-        </w:rPr>
-        <w:t>znamená</w:t>
-      </w:r>
-      <w:proofErr w:type="spellEnd"/>
-      <w:r>
-        <w:rPr>
-          <w:lang w:val="en-US"/>
-        </w:rPr>
-        <w:t xml:space="preserve"> </w:t>
-      </w:r>
-      <w:proofErr w:type="spellStart"/>
-      <w:r>
-        <w:rPr>
-          <w:lang w:val="en-US"/>
-        </w:rPr>
-        <w:t>velký</w:t>
-      </w:r>
-      <w:proofErr w:type="spellEnd"/>
-      <w:r>
-        <w:rPr>
-          <w:lang w:val="en-US"/>
-        </w:rPr>
-        <w:t xml:space="preserve"> </w:t>
-      </w:r>
-      <w:proofErr w:type="spellStart"/>
-      <w:r>
-        <w:rPr>
-          <w:lang w:val="en-US"/>
-        </w:rPr>
-        <w:t>bezpečnostní</w:t>
-      </w:r>
-      <w:proofErr w:type="spellEnd"/>
-      <w:r>
-        <w:rPr>
-          <w:lang w:val="en-US"/>
-        </w:rPr>
-        <w:t xml:space="preserve"> </w:t>
-      </w:r>
-      <w:proofErr w:type="spellStart"/>
-      <w:r>
-        <w:rPr>
-          <w:lang w:val="en-US"/>
-        </w:rPr>
-        <w:t>probl</w:t>
-      </w:r>
-      <w:proofErr w:type="spellEnd"/>
-      <w:r>
-        <w:t>é</w:t>
-      </w:r>
-      <w:r>
-        <w:rPr>
-          <w:lang w:val="en-US"/>
-        </w:rPr>
-        <w:t xml:space="preserve">m. </w:t>
-      </w:r>
-      <w:proofErr w:type="spellStart"/>
-      <w:r>
-        <w:rPr>
-          <w:lang w:val="en-US"/>
-        </w:rPr>
-        <w:t>Šance</w:t>
-      </w:r>
-      <w:proofErr w:type="spellEnd"/>
-      <w:r>
-        <w:rPr>
-          <w:lang w:val="en-US"/>
-        </w:rPr>
-        <w:t xml:space="preserve"> </w:t>
-      </w:r>
-      <w:proofErr w:type="spellStart"/>
-      <w:r>
-        <w:rPr>
-          <w:lang w:val="en-US"/>
-        </w:rPr>
-        <w:t>kdy</w:t>
-      </w:r>
-      <w:proofErr w:type="spellEnd"/>
-      <w:r>
-        <w:rPr>
-          <w:lang w:val="en-US"/>
-        </w:rPr>
-        <w:t xml:space="preserve"> se </w:t>
-      </w:r>
-      <w:proofErr w:type="spellStart"/>
-      <w:r>
-        <w:rPr>
-          <w:lang w:val="en-US"/>
-        </w:rPr>
-        <w:t>něco</w:t>
-      </w:r>
-      <w:proofErr w:type="spellEnd"/>
-      <w:r>
-        <w:rPr>
-          <w:lang w:val="en-US"/>
-        </w:rPr>
-        <w:t xml:space="preserve"> </w:t>
-      </w:r>
-      <w:proofErr w:type="spellStart"/>
-      <w:r>
-        <w:rPr>
-          <w:lang w:val="en-US"/>
-        </w:rPr>
-        <w:t>takového</w:t>
-      </w:r>
-      <w:proofErr w:type="spellEnd"/>
-      <w:r>
-        <w:rPr>
-          <w:lang w:val="en-US"/>
-        </w:rPr>
-        <w:t xml:space="preserve"> </w:t>
-      </w:r>
-      <w:proofErr w:type="spellStart"/>
-      <w:r>
-        <w:rPr>
-          <w:lang w:val="en-US"/>
-        </w:rPr>
-        <w:t>může</w:t>
-      </w:r>
-      <w:proofErr w:type="spellEnd"/>
-      <w:r>
-        <w:rPr>
-          <w:lang w:val="en-US"/>
-        </w:rPr>
-        <w:t xml:space="preserve"> </w:t>
-      </w:r>
-      <w:proofErr w:type="spellStart"/>
-      <w:r>
-        <w:rPr>
-          <w:lang w:val="en-US"/>
-        </w:rPr>
-        <w:t>stát</w:t>
-      </w:r>
-      <w:proofErr w:type="spellEnd"/>
-      <w:r>
-        <w:rPr>
-          <w:lang w:val="en-US"/>
-        </w:rPr>
-        <w:t xml:space="preserve"> je </w:t>
-      </w:r>
-      <w:proofErr w:type="spellStart"/>
-      <w:r>
-        <w:rPr>
-          <w:lang w:val="en-US"/>
-        </w:rPr>
-        <w:t>závislá</w:t>
-      </w:r>
-      <w:proofErr w:type="spellEnd"/>
-      <w:r>
-        <w:rPr>
-          <w:lang w:val="en-US"/>
-        </w:rPr>
-        <w:t xml:space="preserve"> </w:t>
-      </w:r>
-      <w:proofErr w:type="spellStart"/>
-      <w:r>
-        <w:rPr>
-          <w:lang w:val="en-US"/>
-        </w:rPr>
-        <w:t>na</w:t>
-      </w:r>
-      <w:proofErr w:type="spellEnd"/>
-      <w:r>
-        <w:rPr>
-          <w:lang w:val="en-US"/>
-        </w:rPr>
-        <w:t xml:space="preserve"> </w:t>
-      </w:r>
-      <w:proofErr w:type="spellStart"/>
-      <w:r>
-        <w:rPr>
-          <w:lang w:val="en-US"/>
-        </w:rPr>
-        <w:t>délce</w:t>
-      </w:r>
-      <w:proofErr w:type="spellEnd"/>
-      <w:r>
-        <w:rPr>
-          <w:lang w:val="en-US"/>
-        </w:rPr>
-        <w:t xml:space="preserve"> </w:t>
-      </w:r>
-      <w:proofErr w:type="spellStart"/>
-      <w:r>
-        <w:rPr>
-          <w:lang w:val="en-US"/>
-        </w:rPr>
-        <w:t>výstupního</w:t>
-      </w:r>
-      <w:proofErr w:type="spellEnd"/>
-      <w:r>
-        <w:rPr>
-          <w:lang w:val="en-US"/>
-        </w:rPr>
-        <w:t xml:space="preserve"> </w:t>
-      </w:r>
-      <w:proofErr w:type="spellStart"/>
-      <w:r>
-        <w:rPr>
-          <w:lang w:val="en-US"/>
-        </w:rPr>
-        <w:t>hashe</w:t>
-      </w:r>
-      <w:proofErr w:type="spellEnd"/>
-      <w:r>
-        <w:rPr>
-          <w:lang w:val="en-US"/>
-        </w:rPr>
-        <w:t>,</w:t>
-      </w:r>
-      <w:r>
-        <w:rPr>
-          <w:lang w:val="en-US"/>
-        </w:rPr>
-        <w:t xml:space="preserve"> proto se </w:t>
-      </w:r>
-      <w:proofErr w:type="spellStart"/>
-      <w:r>
-        <w:rPr>
-          <w:lang w:val="en-US"/>
-        </w:rPr>
-        <w:t>doporučuje</w:t>
-      </w:r>
-      <w:proofErr w:type="spellEnd"/>
-      <w:r>
-        <w:rPr>
-          <w:lang w:val="en-US"/>
-        </w:rPr>
-        <w:t xml:space="preserve"> </w:t>
-      </w:r>
-      <w:proofErr w:type="spellStart"/>
-      <w:r>
-        <w:rPr>
-          <w:lang w:val="en-US"/>
-        </w:rPr>
-        <w:t>používat</w:t>
-      </w:r>
-      <w:proofErr w:type="spellEnd"/>
-      <w:r>
-        <w:rPr>
-          <w:lang w:val="en-US"/>
-        </w:rPr>
-        <w:t xml:space="preserve"> </w:t>
-      </w:r>
-      <w:proofErr w:type="spellStart"/>
-      <w:r>
-        <w:rPr>
-          <w:lang w:val="en-US"/>
-        </w:rPr>
-        <w:t>delší</w:t>
-      </w:r>
-      <w:proofErr w:type="spellEnd"/>
-      <w:r>
-        <w:rPr>
-          <w:lang w:val="en-US"/>
-        </w:rPr>
-        <w:t xml:space="preserve"> a </w:t>
-      </w:r>
-      <w:proofErr w:type="spellStart"/>
-      <w:r>
-        <w:rPr>
-          <w:lang w:val="en-US"/>
-        </w:rPr>
-        <w:t>bezpečnější</w:t>
-      </w:r>
-      <w:proofErr w:type="spellEnd"/>
-      <w:r>
-        <w:rPr>
-          <w:lang w:val="en-US"/>
-        </w:rPr>
-        <w:t xml:space="preserve"> </w:t>
-      </w:r>
-      <w:proofErr w:type="spellStart"/>
-      <w:r>
-        <w:rPr>
-          <w:lang w:val="en-US"/>
-        </w:rPr>
-        <w:t>hashe</w:t>
-      </w:r>
-      <w:proofErr w:type="spellEnd"/>
-      <w:r>
-        <w:rPr>
-          <w:lang w:val="en-US"/>
-        </w:rPr>
-        <w:t xml:space="preserve"> pro </w:t>
-      </w:r>
-      <w:proofErr w:type="spellStart"/>
-      <w:r>
-        <w:rPr>
-          <w:lang w:val="en-US"/>
-        </w:rPr>
-        <w:t>ukládání</w:t>
-      </w:r>
-      <w:proofErr w:type="spellEnd"/>
-      <w:r>
-        <w:rPr>
-          <w:lang w:val="en-US"/>
-        </w:rPr>
-        <w:t xml:space="preserve"> </w:t>
-      </w:r>
-      <w:proofErr w:type="spellStart"/>
-      <w:r>
-        <w:rPr>
-          <w:lang w:val="en-US"/>
-        </w:rPr>
-        <w:t>důležitých</w:t>
-      </w:r>
-      <w:proofErr w:type="spellEnd"/>
-      <w:r>
-        <w:rPr>
-          <w:lang w:val="en-US"/>
-        </w:rPr>
-        <w:t xml:space="preserve"> </w:t>
-      </w:r>
-      <w:proofErr w:type="spellStart"/>
-      <w:r>
-        <w:rPr>
-          <w:lang w:val="en-US"/>
-        </w:rPr>
-        <w:t>dat</w:t>
-      </w:r>
-      <w:proofErr w:type="spellEnd"/>
-      <w:r>
-        <w:rPr>
-          <w:lang w:val="en-US"/>
-        </w:rPr>
-        <w:t xml:space="preserve"> (</w:t>
-      </w:r>
-      <w:proofErr w:type="spellStart"/>
-      <w:r>
-        <w:rPr>
-          <w:lang w:val="en-US"/>
-        </w:rPr>
-        <w:t>jako</w:t>
-      </w:r>
-      <w:proofErr w:type="spellEnd"/>
-      <w:r>
-        <w:rPr>
-          <w:lang w:val="en-US"/>
-        </w:rPr>
-        <w:t xml:space="preserve"> </w:t>
-      </w:r>
-      <w:proofErr w:type="spellStart"/>
-      <w:r>
-        <w:rPr>
-          <w:lang w:val="en-US"/>
-        </w:rPr>
-        <w:t>třeba</w:t>
-      </w:r>
-      <w:proofErr w:type="spellEnd"/>
-      <w:r>
-        <w:rPr>
-          <w:lang w:val="en-US"/>
-        </w:rPr>
-        <w:t xml:space="preserve"> </w:t>
-      </w:r>
-      <w:proofErr w:type="spellStart"/>
-      <w:r>
-        <w:rPr>
-          <w:lang w:val="en-US"/>
-        </w:rPr>
-        <w:t>hesel</w:t>
-      </w:r>
-      <w:proofErr w:type="spellEnd"/>
-      <w:r>
-        <w:rPr>
-          <w:lang w:val="en-US"/>
-        </w:rPr>
-        <w:t>)</w:t>
-      </w:r>
-      <w:r>
-        <w:rPr>
-          <w:lang w:val="en-US"/>
-        </w:rPr>
-        <w:t xml:space="preserve">, </w:t>
-      </w:r>
-      <w:proofErr w:type="spellStart"/>
-      <w:r>
-        <w:rPr>
-          <w:lang w:val="en-US"/>
-        </w:rPr>
-        <w:t>jako</w:t>
-      </w:r>
-      <w:proofErr w:type="spellEnd"/>
-      <w:r>
-        <w:rPr>
-          <w:lang w:val="en-US"/>
-        </w:rPr>
-        <w:t xml:space="preserve"> </w:t>
-      </w:r>
-      <w:proofErr w:type="spellStart"/>
-      <w:r>
-        <w:rPr>
-          <w:lang w:val="en-US"/>
-        </w:rPr>
-        <w:t>třeba</w:t>
-      </w:r>
-      <w:proofErr w:type="spellEnd"/>
-      <w:r>
-        <w:rPr>
-          <w:lang w:val="en-US"/>
-        </w:rPr>
-        <w:t xml:space="preserve"> SHA-256 </w:t>
-      </w:r>
-      <w:proofErr w:type="spellStart"/>
-      <w:r>
-        <w:rPr>
-          <w:lang w:val="en-US"/>
-        </w:rPr>
-        <w:t>či</w:t>
-      </w:r>
-      <w:proofErr w:type="spellEnd"/>
-      <w:r>
-        <w:rPr>
-          <w:lang w:val="en-US"/>
-        </w:rPr>
-        <w:t xml:space="preserve"> SHA-512. </w:t>
+        <w:t xml:space="preserve">, jako třeba SHA-256 či SHA-512. </w:t>
       </w:r>
     </w:p>
     <w:p>
@@ -9683,188 +6348,48 @@
           <w:rStyle w:val="mord"/>
         </w:rPr>
       </w:pPr>
-      <w:proofErr w:type="spellStart"/>
       <w:r>
         <w:rPr>
           <w:lang w:val="en-US"/>
         </w:rPr>
-        <w:t>Pravděpodobnost</w:t>
-      </w:r>
-      <w:proofErr w:type="spellEnd"/>
+        <w:t xml:space="preserve">Pravděpodobnost si můžeme sami </w:t>
+      </w:r>
       <w:r>
         <w:rPr>
           <w:lang w:val="en-US"/>
         </w:rPr>
-        <w:t xml:space="preserve"> </w:t>
-      </w:r>
-      <w:proofErr w:type="spellStart"/>
+        <w:t>vypočítat</w:t>
+      </w:r>
       <w:r>
         <w:rPr>
           <w:lang w:val="en-US"/>
         </w:rPr>
-        <w:t>si</w:t>
-      </w:r>
-      <w:proofErr w:type="spellEnd"/>
+        <w:t xml:space="preserve"> pomocí jednoduchého </w:t>
+      </w:r>
       <w:r>
         <w:rPr>
           <w:lang w:val="en-US"/>
         </w:rPr>
-        <w:t xml:space="preserve"> </w:t>
-      </w:r>
-      <w:proofErr w:type="spellStart"/>
+        <w:t xml:space="preserve">zvorečku. </w:t>
+      </w:r>
       <w:r>
         <w:rPr>
           <w:lang w:val="en-US"/>
         </w:rPr>
-        <w:t>můžeme</w:t>
-      </w:r>
-      <w:proofErr w:type="spellEnd"/>
+        <w:t>P</w:t>
+      </w:r>
       <w:r>
         <w:rPr>
           <w:lang w:val="en-US"/>
         </w:rPr>
-        <w:t xml:space="preserve"> </w:t>
-      </w:r>
-      <w:proofErr w:type="spellStart"/>
+        <w:t>očet všech kombinací</w:t>
+      </w:r>
       <w:r>
         <w:rPr>
           <w:lang w:val="en-US"/>
         </w:rPr>
-        <w:t>sami</w:t>
-      </w:r>
-      <w:proofErr w:type="spellEnd"/>
-      <w:r>
-        <w:rPr>
-          <w:lang w:val="en-US"/>
-        </w:rPr>
-        <w:t xml:space="preserve"> </w:t>
-      </w:r>
-      <w:proofErr w:type="spellStart"/>
-      <w:r>
-        <w:rPr>
-          <w:lang w:val="en-US"/>
-        </w:rPr>
-        <w:t>vypočítat</w:t>
-      </w:r>
-      <w:proofErr w:type="spellEnd"/>
-      <w:r>
-        <w:rPr>
-          <w:lang w:val="en-US"/>
-        </w:rPr>
-        <w:t xml:space="preserve"> </w:t>
-      </w:r>
-      <w:proofErr w:type="spellStart"/>
-      <w:r>
-        <w:rPr>
-          <w:lang w:val="en-US"/>
-        </w:rPr>
-        <w:t>pomocí</w:t>
-      </w:r>
-      <w:proofErr w:type="spellEnd"/>
-      <w:r>
-        <w:rPr>
-          <w:lang w:val="en-US"/>
-        </w:rPr>
-        <w:t xml:space="preserve"> </w:t>
-      </w:r>
-      <w:proofErr w:type="spellStart"/>
-      <w:r>
-        <w:rPr>
-          <w:lang w:val="en-US"/>
-        </w:rPr>
-        <w:t>jednoduchého</w:t>
-      </w:r>
-      <w:proofErr w:type="spellEnd"/>
-      <w:r>
-        <w:rPr>
-          <w:lang w:val="en-US"/>
-        </w:rPr>
-        <w:t xml:space="preserve"> </w:t>
-      </w:r>
-      <w:proofErr w:type="spellStart"/>
-      <w:r>
-        <w:rPr>
-          <w:lang w:val="en-US"/>
-        </w:rPr>
-        <w:t>zvorečku</w:t>
-      </w:r>
-      <w:proofErr w:type="spellEnd"/>
-      <w:r>
-        <w:rPr>
-          <w:lang w:val="en-US"/>
-        </w:rPr>
-        <w:t xml:space="preserve">. </w:t>
-      </w:r>
-      <w:proofErr w:type="spellStart"/>
-      <w:r>
-        <w:rPr>
-          <w:lang w:val="en-US"/>
-        </w:rPr>
-        <w:t>P</w:t>
-      </w:r>
-      <w:r>
-        <w:rPr>
-          <w:lang w:val="en-US"/>
-        </w:rPr>
-        <w:t>očet</w:t>
-      </w:r>
-      <w:proofErr w:type="spellEnd"/>
-      <w:r>
-        <w:rPr>
-          <w:lang w:val="en-US"/>
-        </w:rPr>
-        <w:t xml:space="preserve"> </w:t>
-      </w:r>
-      <w:proofErr w:type="spellStart"/>
-      <w:r>
-        <w:rPr>
-          <w:lang w:val="en-US"/>
-        </w:rPr>
-        <w:t>všech</w:t>
-      </w:r>
-      <w:proofErr w:type="spellEnd"/>
-      <w:r>
-        <w:rPr>
-          <w:lang w:val="en-US"/>
-        </w:rPr>
-        <w:t xml:space="preserve"> </w:t>
-      </w:r>
-      <w:proofErr w:type="spellStart"/>
-      <w:r>
-        <w:rPr>
-          <w:lang w:val="en-US"/>
-        </w:rPr>
-        <w:t>kombinací</w:t>
-      </w:r>
-      <w:proofErr w:type="spellEnd"/>
-      <w:r>
-        <w:rPr>
-          <w:lang w:val="en-US"/>
-        </w:rPr>
-        <w:t xml:space="preserve"> u </w:t>
-      </w:r>
-      <w:proofErr w:type="spellStart"/>
-      <w:r>
-        <w:rPr>
-          <w:lang w:val="en-US"/>
-        </w:rPr>
-        <w:t>hashovací</w:t>
-      </w:r>
-      <w:proofErr w:type="spellEnd"/>
-      <w:r>
-        <w:rPr>
-          <w:lang w:val="en-US"/>
-        </w:rPr>
-        <w:t xml:space="preserve"> </w:t>
-      </w:r>
-      <w:proofErr w:type="spellStart"/>
-      <w:r>
-        <w:rPr>
-          <w:lang w:val="en-US"/>
-        </w:rPr>
-        <w:t>funkce</w:t>
-      </w:r>
-      <w:proofErr w:type="spellEnd"/>
+        <w:t xml:space="preserve"> u hashovací funkce</w:t>
+      </w:r>
       <w:r>
         <w:rPr>
           <w:lang w:val="en-US"/>
@@ -9973,22 +6498,14 @@
         <w:rPr>
           <w:rStyle w:val="mord"/>
         </w:rPr>
-        <w:t xml:space="preserve">To se může zdát jako velice malá šance, jenomže tohle je šance jenom mezi 2 </w:t>
-      </w:r>
-      <w:proofErr w:type="spellStart"/>
+        <w:t>To se může zdát jako velice malá šance, jenomže tohle je šance jenom mezi 2 hashem</w:t>
+      </w:r>
       <w:r>
         <w:rPr>
           <w:rStyle w:val="mord"/>
         </w:rPr>
-        <w:t>hashem</w:t>
-      </w:r>
-      <w:r>
-        <w:rPr>
-          <w:rStyle w:val="mord"/>
-        </w:rPr>
         <w:t>y</w:t>
       </w:r>
-      <w:proofErr w:type="spellEnd"/>
       <w:r>
         <w:rPr>
           <w:rStyle w:val="mord"/>
@@ -10148,83 +6665,55 @@
         <w:rPr>
           <w:rStyle w:val="mord"/>
         </w:rPr>
-        <w:t xml:space="preserve">nám dává dolní ohraničení pro délku </w:t>
-      </w:r>
-      <w:proofErr w:type="spellStart"/>
+        <w:t>nám dává dolní ohraničení pro délku hashe produkovaného dobrou kryptografickou hashovací</w:t>
+      </w:r>
       <w:r>
         <w:rPr>
           <w:rStyle w:val="mord"/>
         </w:rPr>
-        <w:t>hashe</w:t>
-      </w:r>
-      <w:proofErr w:type="spellEnd"/>
+        <w:t xml:space="preserve"> </w:t>
+      </w:r>
       <w:r>
         <w:rPr>
           <w:rStyle w:val="mord"/>
         </w:rPr>
-        <w:t xml:space="preserve"> produkovaného dobrou kryptografickou hashovací</w:t>
+        <w:t>funkcí.</w:t>
       </w:r>
       <w:r>
         <w:rPr>
           <w:rStyle w:val="mord"/>
         </w:rPr>
+        <w:t>“ „</w:t>
+      </w:r>
+      <w:r>
+        <w:rPr>
+          <w:rStyle w:val="mord"/>
+        </w:rPr>
+        <w:t>Pokud budeme mít například 40-bitovou zprávu, abychom našli kolizi s pravděpodobností 0</w:t>
+      </w:r>
+      <w:r>
+        <w:rPr>
+          <w:rStyle w:val="mord"/>
+        </w:rPr>
+        <w:t>.</w:t>
+      </w:r>
+      <w:r>
+        <w:rPr>
+          <w:rStyle w:val="mord"/>
+        </w:rPr>
+        <w:t>5,</w:t>
+      </w:r>
+      <w:r>
+        <w:rPr>
+          <w:rStyle w:val="mord"/>
+        </w:rPr>
         <w:t xml:space="preserve"> </w:t>
       </w:r>
       <w:r>
         <w:rPr>
           <w:rStyle w:val="mord"/>
         </w:rPr>
-        <w:t>funkcí.</w:t>
-      </w:r>
-      <w:r>
-        <w:rPr>
-          <w:rStyle w:val="mord"/>
-        </w:rPr>
-        <w:t>“ „</w:t>
-      </w:r>
-      <w:r>
-        <w:rPr>
-          <w:rStyle w:val="mord"/>
-        </w:rPr>
-        <w:t>Pokud budeme mít například 40-bitovou zprávu, abychom našli kolizi s pravděpodobností 0</w:t>
-      </w:r>
-      <w:r>
-        <w:rPr>
-          <w:rStyle w:val="mord"/>
-        </w:rPr>
-        <w:t>.</w:t>
-      </w:r>
-      <w:r>
-        <w:rPr>
-          <w:rStyle w:val="mord"/>
-        </w:rPr>
-        <w:t>5,</w:t>
-      </w:r>
-      <w:r>
-        <w:rPr>
-          <w:rStyle w:val="mord"/>
-        </w:rPr>
-        <w:t xml:space="preserve"> </w:t>
-      </w:r>
-      <w:r>
-        <w:rPr>
-          <w:rStyle w:val="mord"/>
-        </w:rPr>
-        <w:t xml:space="preserve">potřebujeme pouze 2^20 náhodných </w:t>
-      </w:r>
-      <w:proofErr w:type="spellStart"/>
-      <w:r>
-        <w:rPr>
-          <w:rStyle w:val="mord"/>
-        </w:rPr>
-        <w:t>hashů</w:t>
-      </w:r>
-      <w:proofErr w:type="spellEnd"/>
-      <w:r>
-        <w:rPr>
-          <w:rStyle w:val="mord"/>
-        </w:rPr>
-        <w:t>.</w:t>
+        <w:t>potřebujeme pouze 2^20 náhodných hashů.</w:t>
       </w:r>
       <w:r>
         <w:rPr>
@@ -10237,23 +6726,7 @@
           <w:rStyle w:val="mord"/>
           <w:lang w:val="en-US"/>
         </w:rPr>
-        <w:t xml:space="preserve">[14, </w:t>
-      </w:r>
-      <w:proofErr w:type="spellStart"/>
-      <w:r>
-        <w:rPr>
-          <w:rStyle w:val="mord"/>
-          <w:lang w:val="en-US"/>
-        </w:rPr>
-        <w:t>strana</w:t>
-      </w:r>
-      <w:proofErr w:type="spellEnd"/>
-      <w:r>
-        <w:rPr>
-          <w:rStyle w:val="mord"/>
-          <w:lang w:val="en-US"/>
-        </w:rPr>
-        <w:t xml:space="preserve"> 2]</w:t>
+        <w:t>[14, strana 2]</w:t>
       </w:r>
     </w:p>
     <w:tbl>
@@ -10299,13 +6772,8 @@
               <w:jc w:val="center"/>
             </w:pPr>
             <w:r>
-              <w:t xml:space="preserve">Velikost </w:t>
-            </w:r>
-            <w:proofErr w:type="spellStart"/>
-            <w:r>
-              <w:t>hashe</w:t>
-            </w:r>
-            <w:proofErr w:type="spellEnd"/>
+              <w:t>Velikost hashe</w:t>
+            </w:r>
             <w:r>
               <w:t xml:space="preserve"> </w:t>
             </w:r>
@@ -10712,15 +7180,7 @@
         <w:pStyle w:val="Normlnweb"/>
       </w:pPr>
       <w:r>
-        <w:t xml:space="preserve">Pokud ovšem </w:t>
-      </w:r>
-      <w:proofErr w:type="spellStart"/>
-      <w:r>
-        <w:t>hashujeme</w:t>
-      </w:r>
-      <w:proofErr w:type="spellEnd"/>
-      <w:r>
-        <w:t xml:space="preserve"> více než dva vstupy, například </w:t>
+        <w:t xml:space="preserve">Pokud ovšem hashujeme více než dva vstupy, například </w:t>
       </w:r>
       <w:r>
         <w:rPr>
@@ -10761,16 +7221,11 @@
         <w:t>narozeninovým</w:t>
       </w:r>
       <w:r>
-        <w:t xml:space="preserve"> paradoxem“. Pravděpodobnost, že mezi vygenerovanými </w:t>
-      </w:r>
-      <w:proofErr w:type="spellStart"/>
-      <w:r>
-        <w:t>hash</w:t>
+        <w:t xml:space="preserve"> paradoxem“. Pravděpodobnost, že mezi vygenerovanými hash</w:t>
       </w:r>
       <w:r>
         <w:t>y</w:t>
       </w:r>
-      <w:proofErr w:type="spellEnd"/>
       <w:r>
         <w:t xml:space="preserve"> alespoň jednou nastane kolize lze vypočítat podle vzorce</w:t>
       </w:r>
@@ -11007,21 +7462,7 @@
         <w:rPr>
           <w:lang w:val="en-US"/>
         </w:rPr>
-        <w:t xml:space="preserve">, </w:t>
-      </w:r>
-      <w:proofErr w:type="spellStart"/>
-      <w:r>
-        <w:rPr>
-          <w:lang w:val="en-US"/>
-        </w:rPr>
-        <w:t>strana</w:t>
-      </w:r>
-      <w:proofErr w:type="spellEnd"/>
-      <w:r>
-        <w:rPr>
-          <w:lang w:val="en-US"/>
-        </w:rPr>
-        <w:t xml:space="preserve"> 11 a 12]</w:t>
+        <w:t>, strana 11 a 12]</w:t>
       </w:r>
       <w:r>
         <w:br/>
@@ -11030,24 +7471,11 @@
         <w:t>k</w:t>
       </w:r>
       <w:r>
-        <w:t xml:space="preserve"> = počet vygenerovaných </w:t>
-      </w:r>
-      <w:proofErr w:type="spellStart"/>
-      <w:r>
-        <w:t>hashů</w:t>
-      </w:r>
-      <w:proofErr w:type="spellEnd"/>
+        <w:t xml:space="preserve"> = počet vygenerovaných hashů</w:t>
+      </w:r>
       <w:r>
         <w:br/>
-        <w:t xml:space="preserve">e = </w:t>
-      </w:r>
-      <w:proofErr w:type="spellStart"/>
-      <w:r>
-        <w:t>eulerovo</w:t>
-      </w:r>
-      <w:proofErr w:type="spellEnd"/>
-      <w:r>
-        <w:t xml:space="preserve"> číslo (přibližně </w:t>
+        <w:t xml:space="preserve">e = eulerovo číslo (přibližně </w:t>
       </w:r>
       <w:r>
         <w:t>2.718</w:t>
@@ -11063,15 +7491,7 @@
         <w:t>ý</w:t>
       </w:r>
       <w:r>
-        <w:t xml:space="preserve">ch </w:t>
-      </w:r>
-      <w:proofErr w:type="spellStart"/>
-      <w:r>
-        <w:t>hashů</w:t>
-      </w:r>
-      <w:proofErr w:type="spellEnd"/>
-      <w:r>
-        <w:t xml:space="preserve"> (</w:t>
+        <w:t>ch hashů (</w:t>
       </w:r>
       <m:oMath>
         <m:sSup>
@@ -11353,15 +7773,7 @@
         <w:br/>
       </w:r>
       <w:r>
-        <w:t>(</w:t>
-      </w:r>
-      <w:proofErr w:type="spellStart"/>
-      <w:r>
-        <w:t>ln</w:t>
-      </w:r>
-      <w:proofErr w:type="spellEnd"/>
-      <w:r>
-        <w:t xml:space="preserve"> je přirozený </w:t>
+        <w:t xml:space="preserve">(ln je přirozený </w:t>
       </w:r>
       <w:r>
         <w:t>logaritmus</w:t>
@@ -11509,15 +7921,7 @@
         <w:t>382</w:t>
       </w:r>
       <w:r>
-        <w:t xml:space="preserve">. Po projití 47 382 </w:t>
-      </w:r>
-      <w:proofErr w:type="spellStart"/>
-      <w:r>
-        <w:t>hashů</w:t>
-      </w:r>
-      <w:proofErr w:type="spellEnd"/>
-      <w:r>
-        <w:t xml:space="preserve"> máme 23% šanci na naleznutí kolize.</w:t>
+        <w:t>. Po projití 47 382 hashů máme 23% šanci na naleznutí kolize.</w:t>
       </w:r>
       <w:r>
         <w:t xml:space="preserve"> </w:t>
@@ -11823,15 +8227,7 @@
         <w:pStyle w:val="Pokraovn"/>
       </w:pPr>
       <w:r>
-        <w:t xml:space="preserve">Jak už bylo zmíněno, na </w:t>
-      </w:r>
-      <w:proofErr w:type="spellStart"/>
-      <w:r>
-        <w:t>hashe</w:t>
-      </w:r>
-      <w:proofErr w:type="spellEnd"/>
-      <w:r>
-        <w:t xml:space="preserve"> a hlavně hesla existuje pár specifických útoků. </w:t>
+        <w:t xml:space="preserve">Jak už bylo zmíněno, na hashe a hlavně hesla existuje pár specifických útoků. </w:t>
       </w:r>
       <w:r>
         <w:t>Většinou jsou útoky zamýšlené na získání hesla či nějakého klíče či certifikátu, jako to používají cookies (sušenky) na webových prohlížečích.</w:t>
@@ -11852,31 +8248,7 @@
         <w:t xml:space="preserve"> </w:t>
       </w:r>
       <w:r>
-        <w:t xml:space="preserve">jsou duhové tabulky a slovníkové útoky, útok hrubou silou a </w:t>
-      </w:r>
-      <w:proofErr w:type="spellStart"/>
-      <w:r>
-        <w:t>pass</w:t>
-      </w:r>
-      <w:proofErr w:type="spellEnd"/>
-      <w:r>
-        <w:t xml:space="preserve"> </w:t>
-      </w:r>
-      <w:proofErr w:type="spellStart"/>
-      <w:r>
-        <w:t>the</w:t>
-      </w:r>
-      <w:proofErr w:type="spellEnd"/>
-      <w:r>
-        <w:t xml:space="preserve"> </w:t>
-      </w:r>
-      <w:proofErr w:type="spellStart"/>
-      <w:r>
-        <w:t>hash</w:t>
-      </w:r>
-      <w:proofErr w:type="spellEnd"/>
-      <w:r>
-        <w:t>.</w:t>
+        <w:t>jsou duhové tabulky a slovníkové útoky, útok hrubou silou a pass the hash.</w:t>
       </w:r>
     </w:p>
     <w:p>
@@ -11899,30 +8271,9 @@
       <w:r>
         <w:t xml:space="preserve">Oba útoky jsou nějaká databáze potenciálních hesel, jediný rozdíl je, že duhová tabulka vyhledává už </w:t>
       </w:r>
-      <w:proofErr w:type="spellStart"/>
       <w:r>
         <w:lastRenderedPageBreak/>
-        <w:t>zahešovaný</w:t>
-      </w:r>
-      <w:proofErr w:type="spellEnd"/>
-      <w:r>
-        <w:t xml:space="preserve"> výstup, nikoliv jeho vstup. Vstup si je schopná odvodit z nalezeného </w:t>
-      </w:r>
-      <w:proofErr w:type="spellStart"/>
-      <w:r>
-        <w:t>hashe</w:t>
-      </w:r>
-      <w:proofErr w:type="spellEnd"/>
-      <w:r>
-        <w:t xml:space="preserve">. Naopak slovníkový útok se snaží najít počátek </w:t>
-      </w:r>
-      <w:proofErr w:type="spellStart"/>
-      <w:r>
-        <w:t>hashe</w:t>
-      </w:r>
-      <w:proofErr w:type="spellEnd"/>
-      <w:r>
-        <w:t>.</w:t>
+        <w:t>zahešovaný výstup, nikoliv jeho vstup. Vstup si je schopná odvodit z nalezeného hashe. Naopak slovníkový útok se snaží najít počátek hashe.</w:t>
       </w:r>
     </w:p>
     <w:p>
@@ -11932,15 +8283,7 @@
         </w:rPr>
       </w:pPr>
       <w:r>
-        <w:t xml:space="preserve">Slovníkový útok se použije v případě, kdy nemáme přístup k databázi se </w:t>
-      </w:r>
-      <w:proofErr w:type="spellStart"/>
-      <w:r>
-        <w:t>zahešovanými</w:t>
-      </w:r>
-      <w:proofErr w:type="spellEnd"/>
-      <w:r>
-        <w:t xml:space="preserve"> hesly. Nádherný příklad je přihlášení</w:t>
+        <w:t>Slovníkový útok se použije v případě, kdy nemáme přístup k databázi se zahešovanými hesly. Nádherný příklad je přihlášení</w:t>
       </w:r>
       <w:r>
         <w:t xml:space="preserve">. </w:t>
@@ -11964,15 +8307,7 @@
         <w:t>Výhoda slovníkového útoku je, že nezáleží na použití soli, jediné, na čem záleží je velikost slovníku a čas.</w:t>
       </w:r>
       <w:r>
-        <w:t xml:space="preserve"> Jeden nádherný slovník má ve svém základě </w:t>
-      </w:r>
-      <w:proofErr w:type="spellStart"/>
-      <w:r>
-        <w:t>Kali</w:t>
-      </w:r>
-      <w:proofErr w:type="spellEnd"/>
-      <w:r>
-        <w:t xml:space="preserve"> Linux s názvem rockyou.txt, který obsahuje přes 12 milionů často používaných hesel.</w:t>
+        <w:t xml:space="preserve"> Jeden nádherný slovník má ve svém základě Kali Linux s názvem rockyou.txt, který obsahuje přes 12 milionů často používaných hesel.</w:t>
       </w:r>
     </w:p>
     <w:p>
@@ -11980,29 +8315,13 @@
         <w:t xml:space="preserve">Útok s duhovými tabulkami </w:t>
       </w:r>
       <w:r>
-        <w:t xml:space="preserve">použijeme, když jsme se nějakým způsobem dostali k už </w:t>
-      </w:r>
-      <w:proofErr w:type="spellStart"/>
-      <w:r>
-        <w:t>zaheshovan</w:t>
+        <w:t>použijeme, když jsme se nějakým způsobem dostali k už zaheshovan</w:t>
       </w:r>
       <w:r>
         <w:t>é</w:t>
       </w:r>
       <w:r>
-        <w:t>mu</w:t>
-      </w:r>
-      <w:proofErr w:type="spellEnd"/>
-      <w:r>
-        <w:t xml:space="preserve"> heslu. Díky délce </w:t>
-      </w:r>
-      <w:proofErr w:type="spellStart"/>
-      <w:r>
-        <w:t>hashe</w:t>
-      </w:r>
-      <w:proofErr w:type="spellEnd"/>
-      <w:r>
-        <w:t xml:space="preserve"> můžeme docela dobře zjistit </w:t>
+        <w:t xml:space="preserve">mu heslu. Díky délce hashe můžeme docela dobře zjistit </w:t>
       </w:r>
       <w:r>
         <w:t xml:space="preserve">použitou </w:t>
@@ -12011,26 +8330,13 @@
         <w:t xml:space="preserve">funkci. </w:t>
       </w:r>
       <w:r>
-        <w:t xml:space="preserve">Každá funkce má svoji vlastní tabulku. Místo abychom jako u slovníkového útoku hledali počátek, hledáme radši shodu ve finálním </w:t>
-      </w:r>
-      <w:proofErr w:type="spellStart"/>
-      <w:r>
-        <w:t>hash</w:t>
+        <w:t>Každá funkce má svoji vlastní tabulku. Místo abychom jako u slovníkového útoku hledali počátek, hledáme radši shodu ve finálním hash</w:t>
       </w:r>
       <w:r>
         <w:t>y</w:t>
       </w:r>
-      <w:proofErr w:type="spellEnd"/>
-      <w:r>
-        <w:t xml:space="preserve">. Jakmile ho najdeme, tak s ním máme i originální vstup. Největší obtíže tomuto stylu útoku dělá používání soli a pepře při </w:t>
-      </w:r>
-      <w:proofErr w:type="spellStart"/>
-      <w:r>
-        <w:t>hashování</w:t>
-      </w:r>
-      <w:proofErr w:type="spellEnd"/>
-      <w:r>
-        <w:t xml:space="preserve"> vstupu. Jelikož skladování jak </w:t>
+      <w:r>
+        <w:t xml:space="preserve">. Jakmile ho najdeme, tak s ním máme i originální vstup. Největší obtíže tomuto stylu útoku dělá používání soli a pepře při hashování vstupu. Jelikož skladování jak </w:t>
       </w:r>
       <w:r>
         <w:t>vstupu,</w:t>
@@ -12045,15 +8351,7 @@
         <w:t xml:space="preserve">&gt; </w:t>
       </w:r>
       <w:r>
-        <w:t xml:space="preserve">pro 10 mil. hesel nám jenom </w:t>
-      </w:r>
-      <w:proofErr w:type="spellStart"/>
-      <w:r>
-        <w:t>hash</w:t>
-      </w:r>
-      <w:proofErr w:type="spellEnd"/>
-      <w:r>
-        <w:t xml:space="preserve"> zabírá </w:t>
+        <w:t xml:space="preserve">pro 10 mil. hesel nám jenom hash zabírá </w:t>
       </w:r>
       <w:r>
         <w:t>640 MB</w:t>
@@ -12153,13 +8451,8 @@
               <w:jc w:val="left"/>
             </w:pPr>
             <w:r>
-              <w:t xml:space="preserve">Rychlost </w:t>
-            </w:r>
-            <w:proofErr w:type="spellStart"/>
-            <w:r>
-              <w:t>hashování</w:t>
-            </w:r>
-            <w:proofErr w:type="spellEnd"/>
+              <w:t>Rychlost hashování</w:t>
+            </w:r>
           </w:p>
         </w:tc>
         <w:tc>
@@ -12185,11 +8478,9 @@
               <w:ind w:firstLine="0"/>
               <w:jc w:val="left"/>
             </w:pPr>
-            <w:proofErr w:type="spellStart"/>
             <w:r>
               <w:t>Předhashováno</w:t>
             </w:r>
-            <w:proofErr w:type="spellEnd"/>
           </w:p>
         </w:tc>
       </w:tr>
@@ -12306,15 +8597,7 @@
               <w:jc w:val="left"/>
             </w:pPr>
             <w:r>
-              <w:t>Pomalá (</w:t>
-            </w:r>
-            <w:proofErr w:type="spellStart"/>
-            <w:r>
-              <w:t>hashování</w:t>
-            </w:r>
-            <w:proofErr w:type="spellEnd"/>
-            <w:r>
-              <w:t>)</w:t>
+              <w:t>Pomalá (hashování)</w:t>
             </w:r>
           </w:p>
         </w:tc>
@@ -12416,23 +8699,7 @@
         <w:pStyle w:val="Pokraovn"/>
       </w:pPr>
       <w:r>
-        <w:t>Útok hrubou silou (</w:t>
-      </w:r>
-      <w:proofErr w:type="spellStart"/>
-      <w:r>
-        <w:t>brute</w:t>
-      </w:r>
-      <w:proofErr w:type="spellEnd"/>
-      <w:r>
-        <w:t xml:space="preserve"> </w:t>
-      </w:r>
-      <w:proofErr w:type="spellStart"/>
-      <w:r>
-        <w:t>force</w:t>
-      </w:r>
-      <w:proofErr w:type="spellEnd"/>
-      <w:r>
-        <w:t xml:space="preserve">) je nejzákladnější útok možný. Zkoušení hesel, dokud se nějakému nezadaří. Dal by se chápat, jako poslední možnost, když selžou všechny ostatní útoky. Fungování je jednoduché, </w:t>
+        <w:t xml:space="preserve">Útok hrubou silou (brute force) je nejzákladnější útok možný. Zkoušení hesel, dokud se nějakému nezadaří. Dal by se chápat, jako poslední možnost, když selžou všechny ostatní útoky. Fungování je jednoduché, </w:t>
       </w:r>
       <w:r>
         <w:t xml:space="preserve">začneme od nejmenšího možného znaku a postupně přidáváme, dokud se to jednoho dne nepovede. Záleží na délce hesla a na použitých znacích. Heslo může být 8 míst dlouhé, ale pokud víme, že používá pouze číslice, tak máme velikou výhodu. Vzoreček pro vypočítání všech možných kombinací je </w:t>
@@ -12512,21 +8779,8 @@
         <w:t xml:space="preserve"> milionů možných kombinací. To možná zní jako hodně, ale </w:t>
       </w:r>
       <w:r>
-        <w:t xml:space="preserve">když jedna grafická karta RTX 4090 dokáže zvládnout 200 tisíc </w:t>
-      </w:r>
-      <w:proofErr w:type="spellStart"/>
-      <w:r>
-        <w:t>hashů</w:t>
-      </w:r>
-      <w:proofErr w:type="spellEnd"/>
-      <w:r>
-        <w:t xml:space="preserve"> za sekundu </w:t>
-      </w:r>
-      <w:proofErr w:type="spellStart"/>
-      <w:r>
-        <w:t>BCryptu</w:t>
-      </w:r>
-      <w:proofErr w:type="spellEnd"/>
+        <w:t>když jedna grafická karta RTX 4090 dokáže zvládnout 200 tisíc hashů za sekundu BCryptu</w:t>
+      </w:r>
       <w:r>
         <w:rPr>
           <w:rStyle w:val="Znakapoznpodarou"/>
@@ -12537,15 +8791,7 @@
         <w:t xml:space="preserve"> </w:t>
       </w:r>
       <w:r>
-        <w:t xml:space="preserve">a 300 milionů </w:t>
-      </w:r>
-      <w:proofErr w:type="spellStart"/>
-      <w:r>
-        <w:t>hashů</w:t>
-      </w:r>
-      <w:proofErr w:type="spellEnd"/>
-      <w:r>
-        <w:t xml:space="preserve"> NTLM</w:t>
+        <w:t>a 300 milionů hashů NTLM</w:t>
       </w:r>
       <w:r>
         <w:t xml:space="preserve"> </w:t>
@@ -12697,51 +8943,17 @@
         <w:pStyle w:val="Nadpis3"/>
       </w:pPr>
       <w:bookmarkStart w:id="33" w:name="_Toc188716711"/>
-      <w:proofErr w:type="spellStart"/>
-      <w:r>
-        <w:t>Pass</w:t>
-      </w:r>
-      <w:proofErr w:type="spellEnd"/>
-      <w:r>
-        <w:t xml:space="preserve"> </w:t>
-      </w:r>
-      <w:proofErr w:type="spellStart"/>
-      <w:r>
-        <w:t>the</w:t>
-      </w:r>
-      <w:proofErr w:type="spellEnd"/>
-      <w:r>
-        <w:t xml:space="preserve"> </w:t>
-      </w:r>
-      <w:proofErr w:type="spellStart"/>
-      <w:r>
-        <w:t>Hash</w:t>
+      <w:r>
+        <w:t>Pass the Hash</w:t>
       </w:r>
       <w:bookmarkEnd w:id="33"/>
-      <w:proofErr w:type="spellEnd"/>
     </w:p>
     <w:p>
       <w:pPr>
         <w:pStyle w:val="Pokraovn"/>
       </w:pPr>
       <w:r>
-        <w:t xml:space="preserve">Hlavní důvod proč se </w:t>
-      </w:r>
-      <w:proofErr w:type="spellStart"/>
-      <w:r>
-        <w:t>hashování</w:t>
-      </w:r>
-      <w:proofErr w:type="spellEnd"/>
-      <w:r>
-        <w:t xml:space="preserve"> používá pro hesla je zabránit tomu, aby si někdo při komunikaci mohl jen tak vzít packet a přečíst si naše heslo. Když by někdo odposlouchával </w:t>
-      </w:r>
-      <w:proofErr w:type="spellStart"/>
-      <w:r>
-        <w:t>zaheshované</w:t>
-      </w:r>
-      <w:proofErr w:type="spellEnd"/>
-      <w:r>
-        <w:t xml:space="preserve"> heslo, tak musí pomocí dalšího útoku (například </w:t>
+        <w:t xml:space="preserve">Hlavní důvod proč se hashování používá pro hesla je zabránit tomu, aby si někdo při komunikaci mohl jen tak vzít packet a přečíst si naše heslo. Když by někdo odposlouchával zaheshované heslo, tak musí pomocí dalšího útoku (například </w:t>
       </w:r>
       <w:r>
         <w:lastRenderedPageBreak/>
@@ -12751,77 +8963,13 @@
         <w:t>To,</w:t>
       </w:r>
       <w:r>
-        <w:t xml:space="preserve"> jak už určitě víme trvá spousty a spousty času a je díky tomu mnohem efektivnější dostat heslo jiným způsobem (třeba sociální inženýrství). Když ale na server přichází pouze </w:t>
-      </w:r>
-      <w:proofErr w:type="spellStart"/>
-      <w:r>
-        <w:t>zahashované</w:t>
-      </w:r>
-      <w:proofErr w:type="spellEnd"/>
-      <w:r>
-        <w:t xml:space="preserve"> </w:t>
+        <w:t xml:space="preserve"> jak už určitě víme trvá spousty a spousty času a je díky tomu mnohem efektivnější dostat heslo jiným způsobem (třeba sociální inženýrství). Když ale na server přichází pouze zahashované </w:t>
       </w:r>
       <w:r>
         <w:t>heslo,</w:t>
       </w:r>
       <w:r>
-        <w:t xml:space="preserve"> a ne doopravdy heslo, proč bychom nemohli na daný server prostě poslat náš </w:t>
-      </w:r>
-      <w:proofErr w:type="spellStart"/>
-      <w:r>
-        <w:t>hash</w:t>
-      </w:r>
-      <w:proofErr w:type="spellEnd"/>
-      <w:r>
-        <w:t xml:space="preserve">. O tomto je přesně </w:t>
-      </w:r>
-      <w:proofErr w:type="spellStart"/>
-      <w:r>
-        <w:t>pass</w:t>
-      </w:r>
-      <w:proofErr w:type="spellEnd"/>
-      <w:r>
-        <w:t xml:space="preserve"> </w:t>
-      </w:r>
-      <w:proofErr w:type="spellStart"/>
-      <w:r>
-        <w:t>the</w:t>
-      </w:r>
-      <w:proofErr w:type="spellEnd"/>
-      <w:r>
-        <w:t xml:space="preserve"> </w:t>
-      </w:r>
-      <w:proofErr w:type="spellStart"/>
-      <w:r>
-        <w:t>hash</w:t>
-      </w:r>
-      <w:proofErr w:type="spellEnd"/>
-      <w:r>
-        <w:t xml:space="preserve"> útok. Získat </w:t>
-      </w:r>
-      <w:proofErr w:type="spellStart"/>
-      <w:r>
-        <w:t>hash</w:t>
-      </w:r>
-      <w:proofErr w:type="spellEnd"/>
-      <w:r>
-        <w:t xml:space="preserve"> oběti je mnohem jednodušší než získat její heslo. Nejúčinnější je tento útok pro NTLM. Originální útok je od Paula </w:t>
-      </w:r>
-      <w:proofErr w:type="spellStart"/>
-      <w:r>
-        <w:t>Ashtona</w:t>
-      </w:r>
-      <w:proofErr w:type="spellEnd"/>
-      <w:r>
-        <w:t xml:space="preserve"> a byl zveřejněn roku 1997. Dokonce existuje i „</w:t>
-      </w:r>
-      <w:proofErr w:type="spellStart"/>
-      <w:r>
-        <w:t>toolkit</w:t>
-      </w:r>
-      <w:proofErr w:type="spellEnd"/>
-      <w:r>
-        <w:t xml:space="preserve">“ pro zkoušení tohoto útoku přímo ve </w:t>
+        <w:t xml:space="preserve"> a ne doopravdy heslo, proč bychom nemohli na daný server prostě poslat náš hash. O tomto je přesně pass the hash útok. Získat hash oběti je mnohem jednodušší než získat její heslo. Nejúčinnější je tento útok pro NTLM. Originální útok je od Paula Ashtona a byl zveřejněn roku 1997. Dokonce existuje i „toolkit“ pro zkoušení tohoto útoku přímo ve </w:t>
       </w:r>
       <w:r>
         <w:t>W</w:t>
@@ -12830,15 +8978,7 @@
         <w:t>indows</w:t>
       </w:r>
       <w:r>
-        <w:t xml:space="preserve"> či </w:t>
-      </w:r>
-      <w:proofErr w:type="spellStart"/>
-      <w:r>
-        <w:t>Kali</w:t>
-      </w:r>
-      <w:proofErr w:type="spellEnd"/>
-      <w:r>
-        <w:t xml:space="preserve"> Linuxu (Windows: </w:t>
+        <w:t xml:space="preserve"> či Kali Linuxu (Windows: </w:t>
       </w:r>
       <w:hyperlink r:id="rId20" w:history="1">
         <w:r>
@@ -12942,15 +9082,7 @@
     </w:p>
     <w:p>
       <w:r>
-        <w:t xml:space="preserve">Programovací jazyk je základ všeho a jelikož jsem chtěl mít jistotu, tak jsem si vybral možnost, kterou velice dobře znám. </w:t>
-      </w:r>
-      <w:proofErr w:type="spellStart"/>
-      <w:r>
-        <w:t>Visual</w:t>
-      </w:r>
-      <w:proofErr w:type="spellEnd"/>
-      <w:r>
-        <w:t xml:space="preserve"> Studio, .NET framework pro Windows a s tím i spojený jazyk C</w:t>
+        <w:t>Programovací jazyk je základ všeho a jelikož jsem chtěl mít jistotu, tak jsem si vybral možnost, kterou velice dobře znám. Visual Studio, .NET framework pro Windows a s tím i spojený jazyk C</w:t>
       </w:r>
       <w:r>
         <w:t>#</w:t>
@@ -12964,13 +9096,8 @@
         <w:pStyle w:val="Nadpis2"/>
       </w:pPr>
       <w:bookmarkStart w:id="36" w:name="_Toc188716714"/>
-      <w:proofErr w:type="spellStart"/>
-      <w:r>
-        <w:t>Visual</w:t>
-      </w:r>
-      <w:proofErr w:type="spellEnd"/>
-      <w:r>
-        <w:t xml:space="preserve"> Studio 2022</w:t>
+      <w:r>
+        <w:t>Visual Studio 2022</w:t>
       </w:r>
       <w:bookmarkEnd w:id="36"/>
     </w:p>
@@ -12979,15 +9106,7 @@
         <w:t xml:space="preserve">Hlavní důvod </w:t>
       </w:r>
       <w:r>
-        <w:t xml:space="preserve">vybrání si </w:t>
-      </w:r>
-      <w:proofErr w:type="spellStart"/>
-      <w:r>
-        <w:t>Visual</w:t>
-      </w:r>
-      <w:proofErr w:type="spellEnd"/>
-      <w:r>
-        <w:t xml:space="preserve"> Studia a .NET frameworku je</w:t>
+        <w:t>vybrání si Visual Studia a .NET frameworku je</w:t>
       </w:r>
       <w:r>
         <w:t xml:space="preserve"> jednoduchost k přidání </w:t>
@@ -12996,31 +9115,13 @@
         <w:t>knihoven a manipulace s nimi.</w:t>
       </w:r>
       <w:r>
-        <w:t xml:space="preserve"> </w:t>
-      </w:r>
-      <w:proofErr w:type="spellStart"/>
-      <w:r>
-        <w:t>Hashování</w:t>
-      </w:r>
-      <w:proofErr w:type="spellEnd"/>
-      <w:r>
-        <w:t xml:space="preserve"> je provedeno přes „</w:t>
-      </w:r>
-      <w:proofErr w:type="spellStart"/>
+        <w:t xml:space="preserve"> Hashování je provedeno přes „</w:t>
+      </w:r>
       <w:r>
         <w:t>System.Security.Cryptography</w:t>
       </w:r>
-      <w:proofErr w:type="spellEnd"/>
-      <w:r>
-        <w:t xml:space="preserve">“ knihovnu, která je v základu s .NET frameworkem. Tuto knihovnu používám pro všechny </w:t>
-      </w:r>
-      <w:proofErr w:type="spellStart"/>
-      <w:r>
-        <w:t>hashe</w:t>
-      </w:r>
-      <w:proofErr w:type="spellEnd"/>
-      <w:r>
-        <w:t xml:space="preserve"> použité v programu, až na CRC32. Dále poskytuje spousty UI elementů a práci s formulářem, jednoduché přidání unit-testů</w:t>
+      <w:r>
+        <w:t>“ knihovnu, která je v základu s .NET frameworkem. Tuto knihovnu používám pro všechny hashe použité v programu, až na CRC32. Dále poskytuje spousty UI elementů a práci s formulářem, jednoduché přidání unit-testů</w:t>
       </w:r>
       <w:r>
         <w:t>, chybové hlášení, krokování programu, statistika využití CPU a RAM</w:t>
@@ -13034,40 +9135,17 @@
         <w:pStyle w:val="Nadpis2"/>
       </w:pPr>
       <w:bookmarkStart w:id="37" w:name="_Toc188716715"/>
-      <w:proofErr w:type="spellStart"/>
-      <w:r>
-        <w:t>Visual</w:t>
-      </w:r>
-      <w:proofErr w:type="spellEnd"/>
-      <w:r>
-        <w:t xml:space="preserve"> </w:t>
-      </w:r>
-      <w:proofErr w:type="spellStart"/>
-      <w:r>
-        <w:t>Code</w:t>
+      <w:r>
+        <w:t>Visual Code</w:t>
       </w:r>
       <w:bookmarkEnd w:id="37"/>
-      <w:proofErr w:type="spellEnd"/>
     </w:p>
     <w:p>
       <w:pPr>
         <w:pStyle w:val="Pokraovn"/>
       </w:pPr>
-      <w:proofErr w:type="spellStart"/>
-      <w:r>
-        <w:t>Visual</w:t>
-      </w:r>
-      <w:proofErr w:type="spellEnd"/>
-      <w:r>
-        <w:t xml:space="preserve"> </w:t>
-      </w:r>
-      <w:proofErr w:type="spellStart"/>
-      <w:r>
-        <w:t>Code</w:t>
-      </w:r>
-      <w:proofErr w:type="spellEnd"/>
-      <w:r>
-        <w:t xml:space="preserve"> je univerzální editor kódu. Je nejlepší s použitím jazyka Python</w:t>
+      <w:r>
+        <w:t>Visual Code je univerzální editor kódu. Je nejlepší s použitím jazyka Python</w:t>
       </w:r>
       <w:r>
         <w:t xml:space="preserve"> či HMTL a PHP</w:t>
@@ -13082,59 +9160,11 @@
         <w:t>#</w:t>
       </w:r>
       <w:r>
-        <w:t xml:space="preserve">. Jediné co stačí je doinstalovat si rozšíření a to vyžaduje jedno zmáčknutí tlačítka. Při používání </w:t>
-      </w:r>
-      <w:proofErr w:type="spellStart"/>
-      <w:r>
-        <w:t>Visual</w:t>
-      </w:r>
-      <w:proofErr w:type="spellEnd"/>
-      <w:r>
-        <w:t xml:space="preserve"> Studia není potřeba používat </w:t>
-      </w:r>
-      <w:proofErr w:type="spellStart"/>
-      <w:r>
-        <w:t>Visual</w:t>
-      </w:r>
-      <w:proofErr w:type="spellEnd"/>
-      <w:r>
-        <w:t xml:space="preserve"> </w:t>
-      </w:r>
-      <w:proofErr w:type="spellStart"/>
-      <w:r>
-        <w:t>Code</w:t>
-      </w:r>
-      <w:proofErr w:type="spellEnd"/>
-      <w:r>
-        <w:t xml:space="preserve">, ale líbí se mi jednoduchost programu. </w:t>
+        <w:t xml:space="preserve">. Jediné co stačí je doinstalovat si rozšíření a to vyžaduje jedno zmáčknutí tlačítka. Při používání Visual Studia není potřeba používat Visual Code, ale líbí se mi jednoduchost programu. </w:t>
       </w:r>
       <w:r>
         <w:lastRenderedPageBreak/>
-        <w:t xml:space="preserve">Použil jsem program při vytváření dodatečných skriptů (jako například </w:t>
-      </w:r>
-      <w:proofErr w:type="spellStart"/>
-      <w:r>
-        <w:t>hasher.cs</w:t>
-      </w:r>
-      <w:proofErr w:type="spellEnd"/>
-      <w:r>
-        <w:t xml:space="preserve"> nebo </w:t>
-      </w:r>
-      <w:proofErr w:type="spellStart"/>
-      <w:r>
-        <w:t>settings.cs</w:t>
-      </w:r>
-      <w:proofErr w:type="spellEnd"/>
-      <w:r>
-        <w:t xml:space="preserve">), které jsem poté naimportoval do </w:t>
-      </w:r>
-      <w:proofErr w:type="spellStart"/>
-      <w:r>
-        <w:t>Visual</w:t>
-      </w:r>
-      <w:proofErr w:type="spellEnd"/>
-      <w:r>
-        <w:t xml:space="preserve"> Studia.</w:t>
+        <w:t>Použil jsem program při vytváření dodatečných skriptů (jako například hasher.cs nebo settings.cs), které jsem poté naimportoval do Visual Studia.</w:t>
       </w:r>
     </w:p>
     <w:p>
@@ -13143,23 +9173,13 @@
       </w:pPr>
       <w:bookmarkStart w:id="38" w:name="_Toc188716716"/>
       <w:r>
-        <w:t>Git/</w:t>
-      </w:r>
-      <w:proofErr w:type="spellStart"/>
-      <w:r>
-        <w:t>Github</w:t>
-      </w:r>
-      <w:proofErr w:type="spellEnd"/>
+        <w:t>Git/Github</w:t>
+      </w:r>
       <w:r>
         <w:t xml:space="preserve"> a </w:t>
       </w:r>
-      <w:proofErr w:type="spellStart"/>
-      <w:r>
-        <w:t>Github</w:t>
-      </w:r>
-      <w:proofErr w:type="spellEnd"/>
-      <w:r>
-        <w:t xml:space="preserve"> Desktop</w:t>
+      <w:r>
+        <w:t>Github Desktop</w:t>
       </w:r>
       <w:bookmarkEnd w:id="38"/>
     </w:p>
@@ -13171,15 +9191,7 @@
         <w:t>„</w:t>
       </w:r>
       <w:r>
-        <w:t xml:space="preserve">Git je </w:t>
-      </w:r>
-      <w:proofErr w:type="spellStart"/>
-      <w:r>
-        <w:t>verzovací</w:t>
-      </w:r>
-      <w:proofErr w:type="spellEnd"/>
-      <w:r>
-        <w:t xml:space="preserve"> systém, pomocí kterého ukládáte své projekty a veškeré jejich verze. Je to distribuovaný systém správy verzí. To znamená, že</w:t>
+        <w:t>Git je verzovací systém, pomocí kterého ukládáte své projekty a veškeré jejich verze. Je to distribuovaný systém správy verzí. To znamená, že</w:t>
       </w:r>
       <w:r>
         <w:t xml:space="preserve"> k celému kódu i jeho historii se vývojář dostane z jakéhokoliv počítače</w:t>
@@ -13204,32 +9216,11 @@
       </w:r>
     </w:p>
     <w:p>
-      <w:proofErr w:type="spellStart"/>
-      <w:r>
-        <w:t>Github</w:t>
-      </w:r>
-      <w:proofErr w:type="spellEnd"/>
-      <w:r>
-        <w:t xml:space="preserve"> je webová stránka, kde se dají procházet a ukládat různé Git projekty. </w:t>
-      </w:r>
-      <w:proofErr w:type="spellStart"/>
-      <w:r>
-        <w:t>Github</w:t>
-      </w:r>
-      <w:proofErr w:type="spellEnd"/>
-      <w:r>
-        <w:t xml:space="preserve"> nabízí spousty služeb, článků a </w:t>
-      </w:r>
-      <w:r>
-        <w:t xml:space="preserve">dokonce nabízí i předplatné pro ještě více funkcí. Jedna z jejich nejnovějších zaměření je </w:t>
-      </w:r>
-      <w:proofErr w:type="spellStart"/>
-      <w:r>
-        <w:t>Copilot</w:t>
-      </w:r>
-      <w:proofErr w:type="spellEnd"/>
-      <w:r>
-        <w:t>, což je umělá inteligence (AI), která má dělat programování o něco jednodušší. Nejdůležitější věc je, že většina hlavních funkcí je zadarmo, a to i s uložištěm (byť trochu malým).</w:t>
+      <w:r>
+        <w:t xml:space="preserve">Github je webová stránka, kde se dají procházet a ukládat různé Git projekty. Github nabízí spousty služeb, článků a </w:t>
+      </w:r>
+      <w:r>
+        <w:t>dokonce nabízí i předplatné pro ještě více funkcí. Jedna z jejich nejnovějších zaměření je Copilot, což je umělá inteligence (AI), která má dělat programování o něco jednodušší. Nejdůležitější věc je, že většina hlavních funkcí je zadarmo, a to i s uložištěm (byť trochu malým).</w:t>
       </w:r>
     </w:p>
     <w:p>
@@ -13260,14 +9251,7 @@
       </w:r>
       <w:r>
         <w:br/>
-      </w:r>
-      <w:proofErr w:type="spellStart"/>
-      <w:r>
-        <w:t>Github</w:t>
-      </w:r>
-      <w:proofErr w:type="spellEnd"/>
-      <w:r>
-        <w:t xml:space="preserve"> desktop je počítačová aplikace, která funguje stejně jako příkazový řádek v Git, akorát místo CLI </w:t>
+        <w:t xml:space="preserve">Github desktop je počítačová aplikace, která funguje stejně jako příkazový řádek v Git, akorát místo CLI </w:t>
       </w:r>
       <w:r>
         <w:rPr>
@@ -13303,37 +9287,13 @@
         <w:pStyle w:val="Pokraovn"/>
       </w:pPr>
       <w:r>
-        <w:t>Unit testing je testování nějaké části kódu či softwaru, jestli funguje tak, jak by měl. Patří sem nástroje pro unit-testing, různé metody a cokoliv spojené s ověřováním správného chodu. Kód se ověřuje po co možná nejmenších částech (</w:t>
-      </w:r>
-      <w:proofErr w:type="spellStart"/>
-      <w:r>
-        <w:t>units</w:t>
-      </w:r>
-      <w:proofErr w:type="spellEnd"/>
-      <w:r>
-        <w:t xml:space="preserve">), aby se dalo jednoduše poznat, kde je problém. </w:t>
+        <w:t xml:space="preserve">Unit testing je testování nějaké části kódu či softwaru, jestli funguje tak, jak by měl. Patří sem nástroje pro unit-testing, různé metody a cokoliv spojené s ověřováním správného chodu. Kód se ověřuje po co možná nejmenších částech (units), aby se dalo jednoduše poznat, kde je problém. </w:t>
       </w:r>
       <w:r>
         <w:t xml:space="preserve">[25] </w:t>
       </w:r>
       <w:r>
-        <w:t>V mém případě to znamená ověřování správného chodu metod jako třeba metoda „</w:t>
-      </w:r>
-      <w:proofErr w:type="spellStart"/>
-      <w:r>
-        <w:t>Hash</w:t>
-      </w:r>
-      <w:proofErr w:type="spellEnd"/>
-      <w:r>
-        <w:t>“ v „</w:t>
-      </w:r>
-      <w:proofErr w:type="spellStart"/>
-      <w:r>
-        <w:t>hasher.cs</w:t>
-      </w:r>
-      <w:proofErr w:type="spellEnd"/>
-      <w:r>
-        <w:t xml:space="preserve">“. </w:t>
+        <w:t xml:space="preserve">V mém případě to znamená ověřování správného chodu metod jako třeba metoda „Hash“ v „hasher.cs“. </w:t>
       </w:r>
     </w:p>
     <w:p>
@@ -13356,13 +9316,8 @@
       <w:r>
         <w:t>-</w:t>
       </w:r>
-      <w:proofErr w:type="spellStart"/>
-      <w:r>
-        <w:t>driven</w:t>
-      </w:r>
-      <w:proofErr w:type="spellEnd"/>
-      <w:r>
-        <w:t xml:space="preserve"> development </w:t>
+      <w:r>
+        <w:t xml:space="preserve">driven development </w:t>
       </w:r>
       <w:r>
         <w:t xml:space="preserve">(TDD) </w:t>
@@ -13472,11 +9427,9 @@
       <w:r>
         <w:t>„</w:t>
       </w:r>
-      <w:proofErr w:type="spellStart"/>
       <w:r>
         <w:t>Freelo</w:t>
       </w:r>
-      <w:proofErr w:type="spellEnd"/>
       <w:r>
         <w:t xml:space="preserve"> je </w:t>
       </w:r>
@@ -13503,26 +9456,12 @@
         <w:t xml:space="preserve"> a zvýšit efektivitu podnikatelů a firem. Řadí se mezi </w:t>
       </w:r>
       <w:hyperlink r:id="rId25" w:tooltip="SaaS" w:history="1">
-        <w:proofErr w:type="spellStart"/>
         <w:r>
           <w:rPr>
             <w:rStyle w:val="Hypertextovodkaz"/>
           </w:rPr>
-          <w:t>Sa</w:t>
+          <w:t>SaaS</w:t>
         </w:r>
-        <w:r>
-          <w:rPr>
-            <w:rStyle w:val="Hypertextovodkaz"/>
-          </w:rPr>
-          <w:t>a</w:t>
-        </w:r>
-        <w:r>
-          <w:rPr>
-            <w:rStyle w:val="Hypertextovodkaz"/>
-          </w:rPr>
-          <w:t>S</w:t>
-        </w:r>
-        <w:proofErr w:type="spellEnd"/>
       </w:hyperlink>
       <w:r>
         <w:rPr>
@@ -13543,15 +9482,7 @@
         <w:t xml:space="preserve"> „</w:t>
       </w:r>
       <w:r>
-        <w:t xml:space="preserve">Mezi hlavní funkce </w:t>
-      </w:r>
-      <w:proofErr w:type="spellStart"/>
-      <w:r>
-        <w:t>Freela</w:t>
-      </w:r>
-      <w:proofErr w:type="spellEnd"/>
-      <w:r>
-        <w:t xml:space="preserve"> patří Projekty, To-Do listy, Diskuse, Kalendář a Finance. Jejich cílem je usnadnění finanční správy projektu.</w:t>
+        <w:t>Mezi hlavní funkce Freela patří Projekty, To-Do listy, Diskuse, Kalendář a Finance. Jejich cílem je usnadnění finanční správy projektu.</w:t>
       </w:r>
       <w:r>
         <w:t xml:space="preserve">“ </w:t>
@@ -13564,68 +9495,51 @@
       </w:r>
     </w:p>
     <w:p>
-      <w:proofErr w:type="spellStart"/>
+      <w:r>
+        <w:t>Freelo je založeno na agilním projektovém řízení Kanban</w:t>
+      </w:r>
+      <w:r>
+        <w:rPr>
+          <w:rStyle w:val="Znakapoznpodarou"/>
+        </w:rPr>
+        <w:footnoteReference w:id="7"/>
+      </w:r>
+      <w:r>
+        <w:t xml:space="preserve">. </w:t>
+      </w:r>
+      <w:r>
+        <w:t>Kanban je založen na systém</w:t>
+      </w:r>
+      <w:r>
+        <w:t>u</w:t>
+      </w:r>
+      <w:r>
+        <w:t xml:space="preserve"> výroby Just In Time</w:t>
+      </w:r>
+      <w:r>
+        <w:rPr>
+          <w:rStyle w:val="Znakapoznpodarou"/>
+        </w:rPr>
+        <w:footnoteReference w:id="8"/>
+      </w:r>
+      <w:r>
+        <w:t xml:space="preserve"> </w:t>
+      </w:r>
+      <w:r>
+        <w:t>(JIT)</w:t>
+      </w:r>
+      <w:r>
+        <w:t xml:space="preserve">, která byla vymyšlena v japonské automobilové firmě Toyota. Zakladatel je </w:t>
+      </w:r>
+      <w:r>
+        <w:t>Taiičiho Óno</w:t>
+      </w:r>
+      <w:r>
+        <w:t xml:space="preserve">. Kanban zjednodušuje práci několika lidí a její management. Díky Kanbanu jde krásně vidět co kdo dělá, co bude dělat a co se musí ještě udělat. V mém případě </w:t>
+      </w:r>
       <w:r>
         <w:t>Freelo</w:t>
       </w:r>
-      <w:proofErr w:type="spellEnd"/>
-      <w:r>
-        <w:t xml:space="preserve"> je založeno na agilním projektovém řízení Kanban</w:t>
-      </w:r>
-      <w:r>
-        <w:rPr>
-          <w:rStyle w:val="Znakapoznpodarou"/>
-        </w:rPr>
-        <w:footnoteReference w:id="7"/>
-      </w:r>
-      <w:r>
-        <w:t xml:space="preserve">. </w:t>
-      </w:r>
-      <w:r>
-        <w:t>Kanban je založen na systém</w:t>
-      </w:r>
-      <w:r>
-        <w:t>u</w:t>
-      </w:r>
-      <w:r>
-        <w:t xml:space="preserve"> výroby Just In Time</w:t>
-      </w:r>
-      <w:r>
-        <w:rPr>
-          <w:rStyle w:val="Znakapoznpodarou"/>
-        </w:rPr>
-        <w:footnoteReference w:id="8"/>
-      </w:r>
-      <w:r>
-        <w:t xml:space="preserve"> </w:t>
-      </w:r>
-      <w:r>
-        <w:t>(JIT)</w:t>
-      </w:r>
-      <w:r>
-        <w:t xml:space="preserve">, která byla vymyšlena v japonské automobilové firmě Toyota. Zakladatel je </w:t>
-      </w:r>
-      <w:proofErr w:type="spellStart"/>
-      <w:r>
-        <w:t>Taiičiho</w:t>
-      </w:r>
-      <w:proofErr w:type="spellEnd"/>
-      <w:r>
-        <w:t xml:space="preserve"> </w:t>
-      </w:r>
-      <w:proofErr w:type="spellStart"/>
-      <w:r>
-        <w:t>Óno</w:t>
-      </w:r>
-      <w:proofErr w:type="spellEnd"/>
-      <w:r>
-        <w:t xml:space="preserve">. Kanban zjednodušuje práci několika lidí a její management. Díky Kanbanu jde krásně vidět co kdo dělá, co bude dělat a co se musí ještě udělat. V mém případě </w:t>
-      </w:r>
-      <w:proofErr w:type="spellStart"/>
-      <w:r>
-        <w:t>Freelo</w:t>
-      </w:r>
-      <w:proofErr w:type="spellEnd"/>
       <w:r>
         <w:t xml:space="preserve"> používám jako to-do list</w:t>
       </w:r>
@@ -13696,23 +9610,7 @@
       </w:r>
       <w:r>
         <w:br/>
-        <w:t xml:space="preserve">Příklad mého </w:t>
-      </w:r>
-      <w:proofErr w:type="spellStart"/>
-      <w:r>
-        <w:t>použítí</w:t>
-      </w:r>
-      <w:proofErr w:type="spellEnd"/>
-      <w:r>
-        <w:t xml:space="preserve"> </w:t>
-      </w:r>
-      <w:proofErr w:type="spellStart"/>
-      <w:r>
-        <w:t>Freela</w:t>
-      </w:r>
-      <w:proofErr w:type="spellEnd"/>
-      <w:r>
-        <w:t xml:space="preserve"> na začátku projektu.</w:t>
+        <w:t>Příklad mého použítí Freela na začátku projektu.</w:t>
       </w:r>
     </w:p>
     <w:p>
@@ -13774,40 +9672,17 @@
         <w:pStyle w:val="Nadpis2"/>
       </w:pPr>
       <w:bookmarkStart w:id="42" w:name="_Toc188716720"/>
-      <w:proofErr w:type="spellStart"/>
-      <w:r>
-        <w:t>Wayback</w:t>
-      </w:r>
-      <w:proofErr w:type="spellEnd"/>
-      <w:r>
-        <w:t xml:space="preserve"> </w:t>
-      </w:r>
-      <w:proofErr w:type="spellStart"/>
-      <w:r>
-        <w:t>Machine</w:t>
+      <w:r>
+        <w:t>Wayback Machine</w:t>
       </w:r>
       <w:bookmarkEnd w:id="42"/>
-      <w:proofErr w:type="spellEnd"/>
     </w:p>
     <w:p>
       <w:pPr>
         <w:pStyle w:val="Pokraovn"/>
       </w:pPr>
-      <w:proofErr w:type="spellStart"/>
-      <w:r>
-        <w:t>Wayback</w:t>
-      </w:r>
-      <w:proofErr w:type="spellEnd"/>
-      <w:r>
-        <w:t xml:space="preserve"> </w:t>
-      </w:r>
-      <w:proofErr w:type="spellStart"/>
-      <w:r>
-        <w:t>Machine</w:t>
-      </w:r>
-      <w:proofErr w:type="spellEnd"/>
-      <w:r>
-        <w:t xml:space="preserve"> je digitální archiv, který je součástí Internet Archive. Internet Archive je nezisková organizace, původem z USA, která se snaží zachovat co nejvíce z internetu. Od webových stránek, po videa, audia, obrázky, programy</w:t>
+      <w:r>
+        <w:t>Wayback Machine je digitální archiv, který je součástí Internet Archive. Internet Archive je nezisková organizace, původem z USA, která se snaží zachovat co nejvíce z internetu. Od webových stránek, po videa, audia, obrázky, programy</w:t>
       </w:r>
       <w:r>
         <w:t xml:space="preserve"> a další</w:t>
@@ -13854,23 +9729,7 @@
         </w:r>
       </w:hyperlink>
       <w:r>
-        <w:t xml:space="preserve"> a </w:t>
-      </w:r>
-      <w:proofErr w:type="spellStart"/>
-      <w:r>
-        <w:t>Wayback</w:t>
-      </w:r>
-      <w:proofErr w:type="spellEnd"/>
-      <w:r>
-        <w:t xml:space="preserve"> </w:t>
-      </w:r>
-      <w:proofErr w:type="spellStart"/>
-      <w:r>
-        <w:t>Machine</w:t>
-      </w:r>
-      <w:proofErr w:type="spellEnd"/>
-      <w:r>
-        <w:t xml:space="preserve"> </w:t>
+        <w:t xml:space="preserve"> a Wayback Machine </w:t>
       </w:r>
       <w:hyperlink r:id="rId29" w:history="1">
         <w:r>
@@ -13888,23 +9747,7 @@
         </w:rPr>
       </w:pPr>
       <w:r>
-        <w:t xml:space="preserve">Já osobně jsem používal </w:t>
-      </w:r>
-      <w:proofErr w:type="spellStart"/>
-      <w:r>
-        <w:t>Wayback</w:t>
-      </w:r>
-      <w:proofErr w:type="spellEnd"/>
-      <w:r>
-        <w:t xml:space="preserve"> </w:t>
-      </w:r>
-      <w:proofErr w:type="spellStart"/>
-      <w:r>
-        <w:t>Machine</w:t>
-      </w:r>
-      <w:proofErr w:type="spellEnd"/>
-      <w:r>
-        <w:t xml:space="preserve"> při dělání citací, protože většina internetových stránek nemají veřejný datum vzniku. Když je internetová stránka uložena v Internet Archive, znamená to, že v té době už existovala. Není to nejpřesnější datum, ale je to lepší než nic.</w:t>
+        <w:t>Já osobně jsem používal Wayback Machine při dělání citací, protože většina internetových stránek nemají veřejný datum vzniku. Když je internetová stránka uložena v Internet Archive, znamená to, že v té době už existovala. Není to nejpřesnější datum, ale je to lepší než nic.</w:t>
       </w:r>
     </w:p>
     <w:p>
@@ -13912,13 +9755,8 @@
         <w:pStyle w:val="Nadpis2"/>
       </w:pPr>
       <w:bookmarkStart w:id="43" w:name="_Toc188716721"/>
-      <w:proofErr w:type="spellStart"/>
-      <w:r>
-        <w:t>ChatGPT</w:t>
-      </w:r>
-      <w:proofErr w:type="spellEnd"/>
-      <w:r>
-        <w:t xml:space="preserve"> (AI)</w:t>
+      <w:r>
+        <w:t>ChatGPT (AI)</w:t>
       </w:r>
       <w:bookmarkEnd w:id="43"/>
     </w:p>
@@ -13931,45 +9769,8 @@
       <w:r>
         <w:t>„</w:t>
       </w:r>
-      <w:proofErr w:type="spellStart"/>
-      <w:r>
-        <w:t>ChatGPT</w:t>
-      </w:r>
-      <w:proofErr w:type="spellEnd"/>
-      <w:r>
-        <w:t xml:space="preserve">, což je zkratka pro "Chat </w:t>
-      </w:r>
-      <w:proofErr w:type="spellStart"/>
-      <w:r>
-        <w:t>Generative</w:t>
-      </w:r>
-      <w:proofErr w:type="spellEnd"/>
-      <w:r>
-        <w:t xml:space="preserve"> </w:t>
-      </w:r>
-      <w:proofErr w:type="spellStart"/>
-      <w:r>
-        <w:t>Pre-trained</w:t>
-      </w:r>
-      <w:proofErr w:type="spellEnd"/>
-      <w:r>
-        <w:t xml:space="preserve"> </w:t>
-      </w:r>
-      <w:proofErr w:type="spellStart"/>
-      <w:r>
-        <w:t>Transformer</w:t>
-      </w:r>
-      <w:proofErr w:type="spellEnd"/>
-      <w:r>
-        <w:t xml:space="preserve">," je pokročilý model umělé inteligence vyvinutý společností </w:t>
-      </w:r>
-      <w:proofErr w:type="spellStart"/>
-      <w:r>
-        <w:t>OpenAI</w:t>
-      </w:r>
-      <w:proofErr w:type="spellEnd"/>
-      <w:r>
-        <w:t xml:space="preserve">. Tento model je navržen tak, aby generoval lidsky srozumitelný a koherentní text na základě zadaných vstupů. Je </w:t>
+      <w:r>
+        <w:t xml:space="preserve">ChatGPT, což je zkratka pro "Chat Generative Pre-trained Transformer," je pokročilý model umělé inteligence vyvinutý společností OpenAI. Tento model je navržen tak, aby generoval lidsky srozumitelný a koherentní text na základě zadaných vstupů. Je </w:t>
       </w:r>
       <w:r>
         <w:lastRenderedPageBreak/>
@@ -14053,15 +9854,7 @@
         </w:drawing>
       </w:r>
       <w:r>
-        <w:t xml:space="preserve">Já osobně používám </w:t>
-      </w:r>
-      <w:proofErr w:type="spellStart"/>
-      <w:r>
-        <w:t>ChatGPT</w:t>
-      </w:r>
-      <w:proofErr w:type="spellEnd"/>
-      <w:r>
-        <w:t xml:space="preserve"> na jednoduché věci</w:t>
+        <w:t>Já osobně používám ChatGPT na jednoduché věci</w:t>
       </w:r>
       <w:r>
         <w:t xml:space="preserve"> a generování jednoduchého kódu pro unit testy</w:t>
@@ -14079,15 +9872,7 @@
         <w:t>se spousty testů opakují,</w:t>
       </w:r>
       <w:r>
-        <w:t xml:space="preserve"> se </w:t>
-      </w:r>
-      <w:proofErr w:type="spellStart"/>
-      <w:r>
-        <w:t>ChatGPT</w:t>
-      </w:r>
-      <w:proofErr w:type="spellEnd"/>
-      <w:r>
-        <w:t xml:space="preserve"> nejvíce hodí. Pokud po jakémkoliv AI požaduji něco aspoň trochu složitější než </w:t>
+        <w:t xml:space="preserve"> se ChatGPT nejvíce hodí. Pokud po jakémkoliv AI požaduji něco aspoň trochu složitější než </w:t>
       </w:r>
       <w:r>
         <w:t xml:space="preserve">vyhledávání jednoduché informace z internetu či generování kódu </w:t>
@@ -14105,29 +9890,13 @@
         <w:t>kódu</w:t>
       </w:r>
       <w:r>
-        <w:t xml:space="preserve"> je stále moje a </w:t>
-      </w:r>
-      <w:proofErr w:type="spellStart"/>
-      <w:r>
-        <w:t>ChatGPT</w:t>
-      </w:r>
-      <w:proofErr w:type="spellEnd"/>
-      <w:r>
-        <w:t xml:space="preserve"> či AI mi akorát zjednodušují mechanickou práci, která je ve většině případů až nudná. K této mojí malé teorii přikládám i </w:t>
+        <w:t xml:space="preserve"> je stále moje a ChatGPT či AI mi akorát zjednodušují mechanickou práci, která je ve většině případů až nudná. K této mojí malé teorii přikládám i </w:t>
       </w:r>
       <w:r>
         <w:t>obrázek,</w:t>
       </w:r>
       <w:r>
-        <w:t xml:space="preserve"> jak jsem pomocí </w:t>
-      </w:r>
-      <w:proofErr w:type="spellStart"/>
-      <w:r>
-        <w:t>ChatGPT</w:t>
-      </w:r>
-      <w:proofErr w:type="spellEnd"/>
-      <w:r>
-        <w:t xml:space="preserve"> udělal fungující </w:t>
+        <w:t xml:space="preserve"> jak jsem pomocí ChatGPT udělal fungující </w:t>
       </w:r>
       <w:r>
         <w:t>unit testy</w:t>
@@ -14205,13 +9974,8 @@
         <w:t>kód</w:t>
       </w:r>
       <w:r>
-        <w:t xml:space="preserve"> pomocí </w:t>
-      </w:r>
-      <w:proofErr w:type="spellStart"/>
-      <w:r>
-        <w:t>ChatGPT</w:t>
-      </w:r>
-      <w:proofErr w:type="spellEnd"/>
+        <w:t xml:space="preserve"> pomocí ChatGPT</w:t>
+      </w:r>
       <w:r>
         <w:t>.</w:t>
       </w:r>
@@ -14222,15 +9986,7 @@
         <w:t xml:space="preserve"> </w:t>
       </w:r>
       <w:r>
-        <w:t xml:space="preserve">Na </w:t>
-      </w:r>
-      <w:proofErr w:type="spellStart"/>
-      <w:r>
-        <w:t>ChatGPT</w:t>
-      </w:r>
-      <w:proofErr w:type="spellEnd"/>
-      <w:r>
-        <w:t xml:space="preserve"> se ovšem nedá vždy spolehnout a doporučuji si všechno pro jistotu dohledal </w:t>
+        <w:t xml:space="preserve">Na ChatGPT se ovšem nedá vždy spolehnout a doporučuji si všechno pro jistotu dohledal </w:t>
       </w:r>
       <w:r>
         <w:t xml:space="preserve"> či ověřit</w:t>
@@ -14299,15 +10055,7 @@
       </w:r>
       <w:r>
         <w:br/>
-        <w:t xml:space="preserve">Na Obrázku jde krásně vidět kde </w:t>
-      </w:r>
-      <w:proofErr w:type="spellStart"/>
-      <w:r>
-        <w:t>ChatGPT</w:t>
-      </w:r>
-      <w:proofErr w:type="spellEnd"/>
-      <w:r>
-        <w:t xml:space="preserve"> selhává</w:t>
+        <w:t>Na Obrázku jde krásně vidět kde ChatGPT selhává</w:t>
       </w:r>
       <w:r>
         <w:t>,</w:t>
@@ -14319,13 +10067,8 @@
         <w:t>samostatně</w:t>
       </w:r>
       <w:r>
-        <w:t xml:space="preserve"> generovat </w:t>
-      </w:r>
-      <w:proofErr w:type="spellStart"/>
-      <w:r>
-        <w:t>hashe</w:t>
-      </w:r>
-      <w:proofErr w:type="spellEnd"/>
+        <w:t xml:space="preserve"> generovat hashe</w:t>
+      </w:r>
       <w:r>
         <w:t xml:space="preserve"> a bez mé otázky to ani nezmíní</w:t>
       </w:r>
@@ -14340,43 +10083,17 @@
       <w:bookmarkStart w:id="44" w:name="_Toc188716722"/>
       <w:r>
         <w:lastRenderedPageBreak/>
-        <w:t xml:space="preserve">Online </w:t>
-      </w:r>
-      <w:proofErr w:type="spellStart"/>
-      <w:r>
-        <w:t>hashers</w:t>
+        <w:t>Online hashers</w:t>
       </w:r>
       <w:bookmarkEnd w:id="44"/>
-      <w:proofErr w:type="spellEnd"/>
     </w:p>
     <w:p>
       <w:pPr>
         <w:pStyle w:val="Pokraovn"/>
       </w:pPr>
       <w:r>
-        <w:t xml:space="preserve">Online </w:t>
-      </w:r>
-      <w:proofErr w:type="spellStart"/>
-      <w:r>
-        <w:t>hashers</w:t>
-      </w:r>
-      <w:proofErr w:type="spellEnd"/>
-      <w:r>
-        <w:t xml:space="preserve"> jsou funkční algoritmy pro různé </w:t>
-      </w:r>
-      <w:proofErr w:type="spellStart"/>
-      <w:r>
-        <w:t>hashe</w:t>
-      </w:r>
-      <w:proofErr w:type="spellEnd"/>
-      <w:r>
-        <w:t xml:space="preserve">, většinou ve formě stránky, které jsem primárně používal k porovnávání vygenerovaných </w:t>
-      </w:r>
-      <w:proofErr w:type="spellStart"/>
-      <w:r>
-        <w:t>hashů</w:t>
-      </w:r>
-      <w:proofErr w:type="spellEnd"/>
+        <w:t>Online hashers jsou funkční algoritmy pro různé hashe, většinou ve formě stránky, které jsem primárně používal k porovnávání vygenerovaných hashů</w:t>
+      </w:r>
       <w:r>
         <w:t xml:space="preserve"> pro unit testy. </w:t>
       </w:r>
@@ -14424,197 +10141,58 @@
       <w:pPr>
         <w:pStyle w:val="Nadpis2"/>
       </w:pPr>
-      <w:proofErr w:type="spellStart"/>
       <w:r>
         <w:t>Hashování</w:t>
       </w:r>
-      <w:proofErr w:type="spellEnd"/>
     </w:p>
     <w:p>
       <w:pPr>
         <w:pStyle w:val="Pokraovn"/>
       </w:pPr>
-      <w:proofErr w:type="spellStart"/>
-      <w:r>
-        <w:t>Hasher</w:t>
-      </w:r>
-      <w:proofErr w:type="spellEnd"/>
-      <w:r>
-        <w:t xml:space="preserve"> je nejzákladnější </w:t>
+      <w:r>
+        <w:t xml:space="preserve">Hasher je nejzákladnější </w:t>
       </w:r>
       <w:r>
         <w:t>kód</w:t>
       </w:r>
       <w:r>
-        <w:t xml:space="preserve"> celého programu. Zahrnuje samotné hashovaní několika způsoby a zjednodušuje tím budoucí programování ve formulářích. Obsahuje generaci všech </w:t>
-      </w:r>
-      <w:proofErr w:type="spellStart"/>
-      <w:r>
-        <w:t>hashů</w:t>
-      </w:r>
-      <w:proofErr w:type="spellEnd"/>
-      <w:r>
-        <w:t xml:space="preserve">, náhodnou generaci soli a </w:t>
+        <w:t xml:space="preserve"> celého programu. Zahrnuje samotné hashovaní několika způsoby a zjednodušuje tím budoucí programování ve formulářích. Obsahuje generaci všech hashů, náhodnou generaci soli a </w:t>
       </w:r>
       <w:r>
         <w:t>pepře,</w:t>
       </w:r>
       <w:r>
-        <w:t xml:space="preserve"> a dokonce i správné použití. Všechno je napsané v metodách a samotné </w:t>
-      </w:r>
-      <w:proofErr w:type="spellStart"/>
-      <w:r>
-        <w:t>hashování</w:t>
-      </w:r>
-      <w:proofErr w:type="spellEnd"/>
-      <w:r>
-        <w:t xml:space="preserve"> je rozděleno do 4 metod s několika přetíženími. </w:t>
-      </w:r>
-      <w:proofErr w:type="spellStart"/>
-      <w:r>
-        <w:t>Hash</w:t>
-      </w:r>
-      <w:proofErr w:type="spellEnd"/>
-      <w:r>
-        <w:t xml:space="preserve">() akorát </w:t>
-      </w:r>
-      <w:proofErr w:type="spellStart"/>
-      <w:r>
-        <w:t>hashuje</w:t>
-      </w:r>
-      <w:proofErr w:type="spellEnd"/>
-      <w:r>
-        <w:t xml:space="preserve"> text pomocí určitého algoritmu. Ten je vybírán pomocí </w:t>
-      </w:r>
-      <w:proofErr w:type="spellStart"/>
-      <w:r>
-        <w:t>enum</w:t>
-      </w:r>
-      <w:proofErr w:type="spellEnd"/>
-      <w:r>
-        <w:t xml:space="preserve"> v každé z metod. Další je </w:t>
-      </w:r>
-      <w:proofErr w:type="spellStart"/>
-      <w:r>
-        <w:t>HashSalt</w:t>
-      </w:r>
-      <w:proofErr w:type="spellEnd"/>
+        <w:t xml:space="preserve"> a dokonce i správné použití. Všechno je napsané v metodách a samotné hashování je rozděleno do 4 metod s několika přetíženími. Hash() akorát hashuje text pomocí určitého algoritmu. Ten je vybírán pomocí enum v každé z metod. Další je HashSalt</w:t>
+      </w:r>
       <w:r>
         <w:rPr>
           <w:lang w:val="en-GB"/>
         </w:rPr>
-        <w:t xml:space="preserve">(), </w:t>
-      </w:r>
-      <w:proofErr w:type="spellStart"/>
-      <w:r>
-        <w:rPr>
-          <w:lang w:val="en-GB"/>
-        </w:rPr>
-        <w:t>kde</w:t>
-      </w:r>
-      <w:proofErr w:type="spellEnd"/>
-      <w:r>
-        <w:rPr>
-          <w:lang w:val="en-GB"/>
-        </w:rPr>
-        <w:t xml:space="preserve"> se </w:t>
-      </w:r>
-      <w:proofErr w:type="spellStart"/>
-      <w:r>
-        <w:rPr>
-          <w:lang w:val="en-GB"/>
-        </w:rPr>
-        <w:t>na</w:t>
-      </w:r>
-      <w:proofErr w:type="spellEnd"/>
-      <w:r>
-        <w:rPr>
-          <w:lang w:val="en-GB"/>
-        </w:rPr>
-        <w:t xml:space="preserve"> </w:t>
-      </w:r>
-      <w:proofErr w:type="spellStart"/>
-      <w:r>
-        <w:rPr>
-          <w:lang w:val="en-GB"/>
-        </w:rPr>
-        <w:t>rozdíl</w:t>
-      </w:r>
-      <w:proofErr w:type="spellEnd"/>
-      <w:r>
-        <w:t xml:space="preserve"> od </w:t>
-      </w:r>
-      <w:proofErr w:type="spellStart"/>
-      <w:r>
-        <w:t>Hash</w:t>
-      </w:r>
-      <w:proofErr w:type="spellEnd"/>
-      <w:r>
-        <w:t xml:space="preserve">() zakomponuje i sůl, ať už vygenerovanou či ručně zadanou. </w:t>
-      </w:r>
-      <w:proofErr w:type="spellStart"/>
-      <w:r>
-        <w:t>HashPepper</w:t>
-      </w:r>
-      <w:proofErr w:type="spellEnd"/>
-      <w:r>
-        <w:t xml:space="preserve">() dělá podobnou věc jako </w:t>
-      </w:r>
-      <w:proofErr w:type="spellStart"/>
-      <w:r>
-        <w:t>HashSalt</w:t>
-      </w:r>
-      <w:proofErr w:type="spellEnd"/>
-      <w:r>
-        <w:t xml:space="preserve">(), ovšem pepř nevypisuje. Také má vlastnost </w:t>
-      </w:r>
-      <w:proofErr w:type="spellStart"/>
-      <w:r>
-        <w:t>ručného</w:t>
-      </w:r>
-      <w:proofErr w:type="spellEnd"/>
-      <w:r>
-        <w:t xml:space="preserve"> zadání či náhodné generace pomocí </w:t>
-      </w:r>
-      <w:proofErr w:type="spellStart"/>
-      <w:r>
-        <w:t>RandomNumberGenerator</w:t>
-      </w:r>
-      <w:proofErr w:type="spellEnd"/>
-      <w:r>
-        <w:t xml:space="preserve"> a </w:t>
-      </w:r>
-      <w:proofErr w:type="spellStart"/>
-      <w:r>
-        <w:t>StringBuiler</w:t>
-      </w:r>
-      <w:proofErr w:type="spellEnd"/>
-      <w:r>
-        <w:t>. Obojí zakomponované v .NET Frameworku.</w:t>
+        <w:t>(), kde se na rozdíl</w:t>
+      </w:r>
+      <w:r>
+        <w:t xml:space="preserve"> od Hash() zakomponuje i sůl, ať už vygenerovanou či ručně zadanou. HashPepper() dělá podobnou věc jako HashSalt(), ovšem pepř nevypisuje. Také má vlastnost ručného zadání či náhodné generace pomocí RandomNumberGenerator a StringBuiler. Obojí zakomponované v .NET Frameworku.</w:t>
       </w:r>
     </w:p>
     <w:p>
       <w:pPr>
         <w:pStyle w:val="Nadpis2"/>
       </w:pPr>
-      <w:proofErr w:type="spellStart"/>
-      <w:r>
-        <w:t>Multiformuláře</w:t>
-      </w:r>
-      <w:proofErr w:type="spellEnd"/>
+      <w:r>
+        <w:lastRenderedPageBreak/>
+        <w:t>Multi</w:t>
+      </w:r>
+      <w:r>
+        <w:t xml:space="preserve"> Hashování</w:t>
+      </w:r>
     </w:p>
     <w:p>
       <w:pPr>
         <w:pStyle w:val="Nadpis2"/>
       </w:pPr>
       <w:r>
-        <w:t xml:space="preserve">Postupné </w:t>
-      </w:r>
-      <w:proofErr w:type="spellStart"/>
-      <w:r>
-        <w:t>Hashování</w:t>
-      </w:r>
-      <w:proofErr w:type="spellEnd"/>
+        <w:t>Postupné Hashování</w:t>
+      </w:r>
     </w:p>
     <w:p>
       <w:pPr>
@@ -14743,21 +10321,8 @@
         <w:t xml:space="preserve">User Interface (neboli uživatelské prostředí) je důležitá část tvorby jakéhokoliv softwaru. </w:t>
       </w:r>
       <w:r>
-        <w:t xml:space="preserve">Pokud je UI špatné, tak to ztěžuje a zpomaluje práci s aplikací. Proto jsem se snažil udělat UI co nejvíce intuitivní a jednoduché. Toho se snažím docílit pomocí </w:t>
-      </w:r>
-      <w:proofErr w:type="spellStart"/>
-      <w:r>
-        <w:t>StripMenu</w:t>
-      </w:r>
-      <w:proofErr w:type="spellEnd"/>
-      <w:r>
-        <w:t xml:space="preserve"> komponentou v .</w:t>
-      </w:r>
-      <w:proofErr w:type="spellStart"/>
-      <w:r>
-        <w:t>NetFrameworku</w:t>
-      </w:r>
-      <w:proofErr w:type="spellEnd"/>
+        <w:t>Pokud je UI špatné, tak to ztěžuje a zpomaluje práci s aplikací. Proto jsem se snažil udělat UI co nejvíce intuitivní a jednoduché. Toho se snažím docílit pomocí StripMenu komponentou v .NetFrameworku</w:t>
+      </w:r>
     </w:p>
     <w:p>
       <w:r>
@@ -14822,82 +10387,10 @@
         </w:drawing>
       </w:r>
       <w:r>
-        <w:t xml:space="preserve">Na obrázku jde vidět použití </w:t>
-      </w:r>
-      <w:proofErr w:type="spellStart"/>
-      <w:r>
-        <w:t>StripMenu</w:t>
-      </w:r>
-      <w:proofErr w:type="spellEnd"/>
-      <w:r>
-        <w:t xml:space="preserve"> v akci. V </w:t>
-      </w:r>
-      <w:proofErr w:type="spellStart"/>
-      <w:r>
-        <w:t>Hashing</w:t>
-      </w:r>
-      <w:proofErr w:type="spellEnd"/>
-      <w:r>
-        <w:t xml:space="preserve"> jsou další formuláře, které vedou do dalších formulářů a prací s </w:t>
-      </w:r>
-      <w:proofErr w:type="spellStart"/>
-      <w:r>
-        <w:t>hashema</w:t>
-      </w:r>
-      <w:proofErr w:type="spellEnd"/>
-      <w:r>
-        <w:t xml:space="preserve"> (Postupné </w:t>
-      </w:r>
-      <w:proofErr w:type="spellStart"/>
-      <w:r>
-        <w:t>hashování</w:t>
-      </w:r>
-      <w:proofErr w:type="spellEnd"/>
-      <w:r>
-        <w:t xml:space="preserve">, </w:t>
-      </w:r>
-      <w:proofErr w:type="spellStart"/>
-      <w:r>
-        <w:t>Checksum</w:t>
-      </w:r>
-      <w:proofErr w:type="spellEnd"/>
-      <w:r>
-        <w:t xml:space="preserve"> souboru, simulace detekce kolize a hrubý hashovací útok). V </w:t>
-      </w:r>
-      <w:proofErr w:type="spellStart"/>
-      <w:r>
-        <w:t>Options</w:t>
-      </w:r>
-      <w:proofErr w:type="spellEnd"/>
-      <w:r>
-        <w:t xml:space="preserve"> je hlavní nastavení programu. „</w:t>
-      </w:r>
-      <w:proofErr w:type="spellStart"/>
-      <w:r>
-        <w:t>Settings</w:t>
-      </w:r>
-      <w:proofErr w:type="spellEnd"/>
-      <w:r>
-        <w:t>“ otevře nový modulární formulář, kde je další nastavení (více v</w:t>
-      </w:r>
-      <w:r>
-        <w:t xml:space="preserve"> 3.6 </w:t>
-      </w:r>
-      <w:proofErr w:type="spellStart"/>
-      <w:r>
-        <w:t>Save</w:t>
-      </w:r>
-      <w:proofErr w:type="spellEnd"/>
-      <w:r>
-        <w:t>/</w:t>
-      </w:r>
-      <w:proofErr w:type="spellStart"/>
-      <w:r>
-        <w:t>Load</w:t>
-      </w:r>
-      <w:proofErr w:type="spellEnd"/>
-      <w:r>
-        <w:t xml:space="preserve"> Systém</w:t>
+        <w:t>Na obrázku jde vidět použití StripMenu v akci. V Hashing jsou další formuláře, které vedou do dalších formulářů a prací s hashema (Postupné hashování, Checksum souboru, simulace detekce kolize a hrubý hashovací útok). V Options je hlavní nastavení programu. „Settings“ otevře nový modulární formulář, kde je další nastavení (více v</w:t>
+      </w:r>
+      <w:r>
+        <w:t> 3.6 Save/Load Systém</w:t>
       </w:r>
       <w:r>
         <w:t>)</w:t>
@@ -14906,167 +10399,11 @@
         <w:t xml:space="preserve">. </w:t>
       </w:r>
       <w:r>
-        <w:t xml:space="preserve">„Output Type“ je výstup, kam se zapíše výsledný </w:t>
-      </w:r>
-      <w:proofErr w:type="spellStart"/>
-      <w:r>
-        <w:t>hash</w:t>
-      </w:r>
-      <w:proofErr w:type="spellEnd"/>
-      <w:r>
-        <w:t xml:space="preserve">, možnosti jsou </w:t>
-      </w:r>
-      <w:proofErr w:type="spellStart"/>
-      <w:r>
-        <w:t>MessageBox</w:t>
-      </w:r>
-      <w:proofErr w:type="spellEnd"/>
-      <w:r>
-        <w:t xml:space="preserve">, což je formulář přímo v .Net Frameworku, který ukazuje text, </w:t>
-      </w:r>
-      <w:proofErr w:type="spellStart"/>
-      <w:r>
-        <w:t>Listbox</w:t>
-      </w:r>
-      <w:proofErr w:type="spellEnd"/>
-      <w:r>
-        <w:t xml:space="preserve">, který jde vidět na obrázku (dole je i tlačítko </w:t>
-      </w:r>
-      <w:proofErr w:type="spellStart"/>
-      <w:r>
-        <w:t>Clear</w:t>
-      </w:r>
-      <w:proofErr w:type="spellEnd"/>
-      <w:r>
-        <w:t xml:space="preserve"> </w:t>
-      </w:r>
-      <w:proofErr w:type="spellStart"/>
-      <w:r>
-        <w:t>Listbox</w:t>
-      </w:r>
-      <w:proofErr w:type="spellEnd"/>
-      <w:r>
-        <w:t>) a .</w:t>
-      </w:r>
-      <w:proofErr w:type="spellStart"/>
-      <w:r>
-        <w:t>Txtfile</w:t>
-      </w:r>
-      <w:proofErr w:type="spellEnd"/>
-      <w:r>
-        <w:t xml:space="preserve">, což uloží výstup do souboru, který si pomocí </w:t>
-      </w:r>
-      <w:proofErr w:type="spellStart"/>
-      <w:r>
-        <w:t>saveFileDialog</w:t>
-      </w:r>
-      <w:proofErr w:type="spellEnd"/>
-      <w:r>
-        <w:t xml:space="preserve"> uživatel sám zvolí umístění. Nakonec „</w:t>
-      </w:r>
-      <w:proofErr w:type="spellStart"/>
-      <w:r>
-        <w:t>OutputStyle</w:t>
-      </w:r>
-      <w:proofErr w:type="spellEnd"/>
-      <w:r>
-        <w:t xml:space="preserve">“ je styl zprávy, která se vypíše po </w:t>
-      </w:r>
-      <w:proofErr w:type="spellStart"/>
-      <w:r>
-        <w:t>hashování</w:t>
-      </w:r>
-      <w:proofErr w:type="spellEnd"/>
-      <w:r>
-        <w:t>. Možnosti jsou „</w:t>
-      </w:r>
-      <w:proofErr w:type="spellStart"/>
-      <w:r>
-        <w:t>Include</w:t>
-      </w:r>
-      <w:proofErr w:type="spellEnd"/>
-      <w:r>
-        <w:t xml:space="preserve"> </w:t>
-      </w:r>
-      <w:proofErr w:type="spellStart"/>
-      <w:r>
-        <w:t>original</w:t>
-      </w:r>
-      <w:proofErr w:type="spellEnd"/>
-      <w:r>
-        <w:t xml:space="preserve"> </w:t>
-      </w:r>
-      <w:proofErr w:type="spellStart"/>
-      <w:r>
-        <w:t>string</w:t>
-      </w:r>
-      <w:proofErr w:type="spellEnd"/>
-      <w:r>
-        <w:t>“ – před výstupem bude zapsán ještě vstupní text, „</w:t>
-      </w:r>
-      <w:proofErr w:type="spellStart"/>
-      <w:r>
-        <w:t>Include</w:t>
-      </w:r>
-      <w:proofErr w:type="spellEnd"/>
-      <w:r>
-        <w:t xml:space="preserve"> </w:t>
-      </w:r>
-      <w:proofErr w:type="spellStart"/>
-      <w:r>
-        <w:t>Hash</w:t>
-      </w:r>
-      <w:proofErr w:type="spellEnd"/>
-      <w:r>
-        <w:t xml:space="preserve"> </w:t>
-      </w:r>
-      <w:proofErr w:type="spellStart"/>
-      <w:r>
-        <w:t>Number</w:t>
-      </w:r>
-      <w:proofErr w:type="spellEnd"/>
-      <w:r>
-        <w:t xml:space="preserve">“ – očísluje </w:t>
-      </w:r>
-      <w:proofErr w:type="spellStart"/>
-      <w:r>
-        <w:t>hashe</w:t>
-      </w:r>
-      <w:proofErr w:type="spellEnd"/>
-      <w:r>
-        <w:t xml:space="preserve"> a nakonec „</w:t>
-      </w:r>
-      <w:proofErr w:type="spellStart"/>
-      <w:r>
-        <w:t>Include</w:t>
-      </w:r>
-      <w:proofErr w:type="spellEnd"/>
-      <w:r>
-        <w:t xml:space="preserve"> </w:t>
-      </w:r>
-      <w:proofErr w:type="spellStart"/>
-      <w:r>
-        <w:t>Hashing</w:t>
-      </w:r>
-      <w:proofErr w:type="spellEnd"/>
-      <w:r>
-        <w:t xml:space="preserve"> </w:t>
-      </w:r>
-      <w:proofErr w:type="spellStart"/>
-      <w:r>
-        <w:t>Algorithm</w:t>
-      </w:r>
-      <w:proofErr w:type="spellEnd"/>
-      <w:r>
-        <w:t xml:space="preserve">“, což do kulatých závorek napíše, jaký </w:t>
-      </w:r>
-      <w:proofErr w:type="spellStart"/>
-      <w:r>
-        <w:t>algorithmus</w:t>
-      </w:r>
-      <w:proofErr w:type="spellEnd"/>
-      <w:r>
-        <w:t xml:space="preserve"> byl použit (všechno jde vidět na obrázku vedle).</w:t>
+        <w:t xml:space="preserve">„Output Type“ je výstup, kam se zapíše výsledný hash, možnosti jsou </w:t>
+      </w:r>
+      <w:r>
+        <w:lastRenderedPageBreak/>
+        <w:t>MessageBox, což je formulář přímo v .Net Frameworku, který ukazuje text, Listbox, který jde vidět na obrázku (dole je i tlačítko Clear Listbox) a .Txtfile, což uloží výstup do souboru, který si pomocí saveFileDialog uživatel sám zvolí umístění. Nakonec „OutputStyle“ je styl zprávy, která se vypíše po hashování. Možnosti jsou „Include original string“ – před výstupem bude zapsán ještě vstupní text, „Include Hash Number“ – očísluje hashe a nakonec „Include Hashing Algorithm“, což do kulatých závorek napíše, jaký algorithmus byl použit (všechno jde vidět na obrázku vedle).</w:t>
       </w:r>
     </w:p>
     <w:p>
@@ -15082,131 +10419,25 @@
         <w:pStyle w:val="Pokraovn"/>
       </w:pPr>
       <w:r>
-        <w:t xml:space="preserve">V programu jsou dva typy dat, které jsou potřeba uložit do souboru. První typ je přímo v UI v komponentě menu stripu, které fungují jako </w:t>
-      </w:r>
-      <w:proofErr w:type="spellStart"/>
-      <w:r>
-        <w:t>chechbox</w:t>
-      </w:r>
-      <w:proofErr w:type="spellEnd"/>
-      <w:r>
-        <w:t xml:space="preserve"> (buď ano nebo ne) či  </w:t>
-      </w:r>
-      <w:proofErr w:type="spellStart"/>
-      <w:r>
-        <w:t>radiobutton</w:t>
-      </w:r>
-      <w:proofErr w:type="spellEnd"/>
-      <w:r>
-        <w:t xml:space="preserve"> (pouze jedna z několika možností). Příklad případu checkboxu je sůl a v output style přidání číselného řazení, jméno </w:t>
-      </w:r>
-      <w:proofErr w:type="spellStart"/>
-      <w:r>
-        <w:t>hashe</w:t>
-      </w:r>
-      <w:proofErr w:type="spellEnd"/>
-      <w:r>
-        <w:t xml:space="preserve"> a vstupní řetězce. Příklad </w:t>
-      </w:r>
-      <w:proofErr w:type="spellStart"/>
-      <w:r>
-        <w:t>radiobuttonu</w:t>
-      </w:r>
-      <w:proofErr w:type="spellEnd"/>
-      <w:r>
-        <w:t xml:space="preserve"> je „Output Type“, kde se dá zvolit „</w:t>
-      </w:r>
-      <w:proofErr w:type="spellStart"/>
-      <w:r>
-        <w:t>MessageBox</w:t>
-      </w:r>
-      <w:proofErr w:type="spellEnd"/>
-      <w:r>
-        <w:t>“, „</w:t>
-      </w:r>
-      <w:proofErr w:type="spellStart"/>
-      <w:r>
-        <w:t>Listbox</w:t>
-      </w:r>
-      <w:proofErr w:type="spellEnd"/>
-      <w:r>
-        <w:t>“ nebo do .</w:t>
-      </w:r>
-      <w:proofErr w:type="spellStart"/>
-      <w:r>
-        <w:t>txt</w:t>
-      </w:r>
-      <w:proofErr w:type="spellEnd"/>
-      <w:r>
-        <w:t xml:space="preserve"> souboru. Další typ dat jsou přímo v nastavení (ve </w:t>
-      </w:r>
-      <w:proofErr w:type="spellStart"/>
-      <w:r>
-        <w:t>stripmenu</w:t>
-      </w:r>
-      <w:proofErr w:type="spellEnd"/>
-      <w:r>
-        <w:t xml:space="preserve"> </w:t>
-      </w:r>
-      <w:proofErr w:type="spellStart"/>
-      <w:r>
-        <w:t>Options</w:t>
-      </w:r>
-      <w:proofErr w:type="spellEnd"/>
+        <w:t>V programu jsou dva typy dat, které jsou potřeba uložit do souboru. První typ je přímo v UI v komponentě menu stripu, které fungují jako chechbox (buď ano nebo ne) či  radiobutton (pouze jedna z několika možností). Příklad případu checkboxu je sůl a v output style přidání číselného řazení, jméno hashe a vstupní řetězce. Příklad radiobuttonu je „Output Type“, kde se dá zvolit „MessageBox“, „Listbox“ nebo do .txt souboru. Další typ dat jsou přímo v nastavení (ve stripmenu Options</w:t>
+      </w:r>
       <w:r>
         <w:rPr>
           <w:lang w:val="en-US"/>
         </w:rPr>
         <w:sym w:font="Wingdings" w:char="F0E0"/>
       </w:r>
-      <w:proofErr w:type="spellStart"/>
-      <w:r>
-        <w:t>Settings</w:t>
-      </w:r>
-      <w:proofErr w:type="spellEnd"/>
-      <w:r>
-        <w:t>). Při kliknutí „</w:t>
-      </w:r>
-      <w:proofErr w:type="spellStart"/>
-      <w:r>
-        <w:t>Settings</w:t>
-      </w:r>
-      <w:proofErr w:type="spellEnd"/>
-      <w:r>
-        <w:t>“ tlačítka se otevře „</w:t>
-      </w:r>
-      <w:proofErr w:type="spellStart"/>
-      <w:r>
-        <w:t>FormSettings</w:t>
-      </w:r>
-      <w:proofErr w:type="spellEnd"/>
-      <w:r>
-        <w:t>“, což je modulární formulář (modulární znamená, že může být pouze jeden formulář</w:t>
-      </w:r>
-      <w:r>
-        <w:t xml:space="preserve"> a nedá se </w:t>
-      </w:r>
-      <w:proofErr w:type="spellStart"/>
-      <w:r>
-        <w:t>překlikávat</w:t>
-      </w:r>
-      <w:proofErr w:type="spellEnd"/>
-      <w:r>
-        <w:t xml:space="preserve"> mezi formuláři</w:t>
+      <w:r>
+        <w:t>Settings). Při kliknutí „Settings“ tlačítka se otevře „FormSettings“, což je modulární formulář (modulární znamená, že může být pouze jeden formulář</w:t>
+      </w:r>
+      <w:r>
+        <w:t xml:space="preserve"> a nedá se překlikávat mezi formuláři</w:t>
       </w:r>
       <w:r>
         <w:t>)</w:t>
       </w:r>
       <w:r>
-        <w:t xml:space="preserve">. Jediný rozdíl mezi tyto dvěma typy nastavení je kdy se uloží do souboru. Nastavení ve </w:t>
-      </w:r>
-      <w:proofErr w:type="spellStart"/>
-      <w:r>
-        <w:t>StripMenu</w:t>
-      </w:r>
-      <w:proofErr w:type="spellEnd"/>
-      <w:r>
-        <w:t xml:space="preserve"> se ukládá při každé změně.</w:t>
+        <w:t>. Jediný rozdíl mezi tyto dvěma typy nastavení je kdy se uloží do souboru. Nastavení ve StripMenu se ukládá při každé změně.</w:t>
       </w:r>
       <w:r>
         <w:rPr>
@@ -15264,46 +10495,14 @@
     </w:p>
     <w:p>
       <w:r>
-        <w:t xml:space="preserve">Na obrázku jde vidět jeden z nastavení ve </w:t>
-      </w:r>
-      <w:proofErr w:type="spellStart"/>
-      <w:r>
-        <w:t>StripMenu</w:t>
-      </w:r>
-      <w:proofErr w:type="spellEnd"/>
-      <w:r>
-        <w:t xml:space="preserve"> (funguje jako </w:t>
-      </w:r>
-      <w:proofErr w:type="spellStart"/>
-      <w:r>
-        <w:t>checkBox</w:t>
-      </w:r>
-      <w:proofErr w:type="spellEnd"/>
-      <w:r>
-        <w:t>)</w:t>
+        <w:t>Na obrázku jde vidět jeden z nastavení ve StripMenu (funguje jako checkBox)</w:t>
       </w:r>
       <w:r>
         <w:t>.</w:t>
       </w:r>
       <w:r>
         <w:br/>
-        <w:t xml:space="preserve">Ve formuláři je několik možností: Uložit (uloží vybrané nastavení) / Reset (všechny parametry se dají do základního přednastaveného nastavení) / </w:t>
-      </w:r>
-      <w:proofErr w:type="spellStart"/>
-      <w:r>
-        <w:t>Cancel</w:t>
-      </w:r>
-      <w:proofErr w:type="spellEnd"/>
-      <w:r>
-        <w:t xml:space="preserve"> (nic se neuloží). Při pokusu o reset vyskočí dialogové okno (obrázek dole), jestli chce uživatel doopravdy restartovat nastavení. Stejné s </w:t>
-      </w:r>
-      <w:proofErr w:type="spellStart"/>
-      <w:r>
-        <w:t>Cancel</w:t>
-      </w:r>
-      <w:proofErr w:type="spellEnd"/>
-      <w:r>
-        <w:t xml:space="preserve"> pokud byly provedeny jakékoliv změny (obrázek dole)</w:t>
+        <w:t>Ve formuláři je několik možností: Uložit (uloží vybrané nastavení) / Reset (všechny parametry se dají do základního přednastaveného nastavení) / Cancel (nic se neuloží). Při pokusu o reset vyskočí dialogové okno (obrázek dole), jestli chce uživatel doopravdy restartovat nastavení. Stejné s Cancel pokud byly provedeny jakékoliv změny (obrázek dole)</w:t>
       </w:r>
       <w:r>
         <w:rPr>
@@ -15372,15 +10571,8 @@
     </w:p>
     <w:p>
       <w:r>
-        <w:t xml:space="preserve">Nastavení používá vlastní skript, který má vždy načtené všechny proměnné (jde vidět na obrázku dole). Každá proměnná má vlastní </w:t>
-      </w:r>
-      <w:proofErr w:type="spellStart"/>
-      <w:r>
-        <w:t>Get</w:t>
-      </w:r>
-      <w:proofErr w:type="spellEnd"/>
-      <w:r>
-        <w:t xml:space="preserve"> a Set vlastnost.</w:t>
+        <w:lastRenderedPageBreak/>
+        <w:t>Nastavení používá vlastní skript, který má vždy načtené všechny proměnné (jde vidět na obrázku dole). Každá proměnná má vlastní Get a Set vlastnost.</w:t>
       </w:r>
       <w:r>
         <w:rPr>
@@ -15521,47 +10713,11 @@
     </w:p>
     <w:p>
       <w:r>
-        <w:t xml:space="preserve">Co se týče </w:t>
-      </w:r>
-      <w:proofErr w:type="spellStart"/>
-      <w:r>
-        <w:t>kodu</w:t>
-      </w:r>
-      <w:proofErr w:type="spellEnd"/>
-      <w:r>
-        <w:t xml:space="preserve">, je velice jednoduchý. Přečte se řádek (pokud nezačíná //), pomocí </w:t>
-      </w:r>
-      <w:proofErr w:type="spellStart"/>
-      <w:r>
-        <w:t>String.Split</w:t>
-      </w:r>
-      <w:proofErr w:type="spellEnd"/>
-      <w:r>
-        <w:t xml:space="preserve"> se rozdělí na dva a přes Switch se zadávají data do proměnné a přes </w:t>
-      </w:r>
-      <w:proofErr w:type="spellStart"/>
-      <w:r>
-        <w:t>Int.Parse</w:t>
-      </w:r>
-      <w:proofErr w:type="spellEnd"/>
-      <w:r>
-        <w:t xml:space="preserve"> se zadávají hodnoty do proměnných. Proměnné </w:t>
-      </w:r>
-      <w:proofErr w:type="spellStart"/>
-      <w:r>
-        <w:t>bool</w:t>
-      </w:r>
-      <w:proofErr w:type="spellEnd"/>
-      <w:r>
-        <w:t xml:space="preserve"> jsou 0 či 1, </w:t>
-      </w:r>
-      <w:proofErr w:type="spellStart"/>
-      <w:r>
-        <w:t>string</w:t>
-      </w:r>
-      <w:proofErr w:type="spellEnd"/>
-      <w:r>
-        <w:t xml:space="preserve"> je text </w:t>
+        <w:t xml:space="preserve">Co se týče kodu, je velice jednoduchý. Přečte se řádek (pokud nezačíná //), pomocí String.Split se rozdělí na dva a přes Switch se zadávají data do proměnné a přes </w:t>
+      </w:r>
+      <w:r>
+        <w:lastRenderedPageBreak/>
+        <w:t xml:space="preserve">Int.Parse se zadávají hodnoty do proměnných. Proměnné bool jsou 0 či 1, string je text </w:t>
       </w:r>
       <w:r>
         <w:rPr>
@@ -15625,31 +10781,7 @@
         </w:drawing>
       </w:r>
       <w:r>
-        <w:t xml:space="preserve">a </w:t>
-      </w:r>
-      <w:proofErr w:type="spellStart"/>
-      <w:r>
-        <w:t>enum</w:t>
-      </w:r>
-      <w:proofErr w:type="spellEnd"/>
-      <w:r>
-        <w:t xml:space="preserve"> funguje na indexech (</w:t>
-      </w:r>
-      <w:proofErr w:type="spellStart"/>
-      <w:r>
-        <w:t>visualMode</w:t>
-      </w:r>
-      <w:proofErr w:type="spellEnd"/>
-      <w:r>
-        <w:t xml:space="preserve"> a </w:t>
-      </w:r>
-      <w:proofErr w:type="spellStart"/>
-      <w:r>
-        <w:t>outputType</w:t>
-      </w:r>
-      <w:proofErr w:type="spellEnd"/>
-      <w:r>
-        <w:t>)</w:t>
+        <w:t>a enum funguje na indexech (visualMode a outputType)</w:t>
       </w:r>
       <w:r>
         <w:t>.</w:t>
@@ -15657,13 +10789,8 @@
     </w:p>
     <w:p>
       <w:r>
-        <w:t xml:space="preserve">Na obrázku jde vidět metoda </w:t>
-      </w:r>
-      <w:proofErr w:type="spellStart"/>
-      <w:r>
-        <w:t>SaveSettings</w:t>
-      </w:r>
-      <w:proofErr w:type="spellEnd"/>
+        <w:t>Na obrázku jde vidět metoda SaveSettings</w:t>
+      </w:r>
       <w:r>
         <w:rPr>
           <w:lang w:val="en-US"/>
@@ -15671,13 +10798,8 @@
         <w:t>()</w:t>
       </w:r>
       <w:r>
-        <w:t xml:space="preserve">, která zapisuje data do settings.txt tak, že vytváří nový soubor, smaže starý a pomocí </w:t>
-      </w:r>
-      <w:proofErr w:type="spellStart"/>
-      <w:r>
-        <w:t>File.Move</w:t>
-      </w:r>
-      <w:proofErr w:type="spellEnd"/>
+        <w:t>, která zapisuje data do settings.txt tak, že vytváří nový soubor, smaže starý a pomocí File.Move</w:t>
+      </w:r>
       <w:r>
         <w:rPr>
           <w:lang w:val="en-US"/>
@@ -15731,7 +10853,6 @@
       </w:pPr>
       <w:bookmarkStart w:id="47" w:name="_Toc188716727"/>
       <w:r>
-        <w:lastRenderedPageBreak/>
         <w:t>Unit-Testy</w:t>
       </w:r>
       <w:bookmarkEnd w:id="47"/>
@@ -15741,28 +10862,13 @@
         <w:pStyle w:val="Pokraovn"/>
       </w:pPr>
       <w:r>
-        <w:t xml:space="preserve">Můj </w:t>
-      </w:r>
-      <w:proofErr w:type="spellStart"/>
-      <w:r>
-        <w:t>workflow</w:t>
-      </w:r>
-      <w:proofErr w:type="spellEnd"/>
-      <w:r>
-        <w:t xml:space="preserve"> byl jednoduchý, naprogramovat nějakou funkci a pomocí unit testu ověřit, že funguje nejenom teď, ale po přidání další funkce. Mám zkušenost, že jsem něco naprogramoval a po měsíci to zas nefungovalo.</w:t>
+        <w:t>Můj workflow byl jednoduchý, naprogramovat nějakou funkci a pomocí unit testu ověřit, že funguje nejenom teď, ale po přidání další funkce. Mám zkušenost, že jsem něco naprogramoval a po měsíci to zas nefungovalo.</w:t>
       </w:r>
     </w:p>
     <w:p>
       <w:r>
-        <w:t xml:space="preserve">Díky unit testům, které jsem si na začátku udělal, jsem zjistil, že mi kvůli jedné malé chybce ve switchi nefungoval MD5 </w:t>
-      </w:r>
-      <w:proofErr w:type="spellStart"/>
-      <w:r>
-        <w:t>algorithmus</w:t>
-      </w:r>
-      <w:proofErr w:type="spellEnd"/>
-      <w:r>
-        <w:t>.</w:t>
+        <w:lastRenderedPageBreak/>
+        <w:t>Díky unit testům, které jsem si na začátku udělal, jsem zjistil, že mi kvůli jedné malé chybce ve switchi nefungoval MD5 algorithmus.</w:t>
       </w:r>
     </w:p>
     <w:p>
@@ -15776,6 +10882,7 @@
       </w:pPr>
       <w:bookmarkStart w:id="48" w:name="_Toc188716730"/>
       <w:r>
+        <w:lastRenderedPageBreak/>
         <w:t>Fungování programu</w:t>
       </w:r>
       <w:bookmarkEnd w:id="48"/>
@@ -15789,6 +10896,7 @@
       <w:bookmarkStart w:id="51" w:name="_Toc515880902"/>
       <w:bookmarkStart w:id="52" w:name="_Toc188716731"/>
       <w:r>
+        <w:lastRenderedPageBreak/>
         <w:t>Z</w:t>
       </w:r>
       <w:bookmarkEnd w:id="49"/>
@@ -15888,42 +10996,8 @@
           <w:color w:val="212529"/>
           <w:shd w:val="clear" w:color="auto" w:fill="FFFFFF"/>
         </w:rPr>
-        <w:t xml:space="preserve">Co je </w:t>
-      </w:r>
-      <w:proofErr w:type="spellStart"/>
-      <w:r>
-        <w:rPr>
-          <w:rFonts w:ascii="Arial" w:hAnsi="Arial" w:cs="Arial"/>
-          <w:i/>
-          <w:iCs/>
-          <w:color w:val="212529"/>
-          <w:shd w:val="clear" w:color="auto" w:fill="FFFFFF"/>
-        </w:rPr>
-        <w:t>hash</w:t>
-      </w:r>
-      <w:proofErr w:type="spellEnd"/>
-      <w:r>
-        <w:rPr>
-          <w:rFonts w:ascii="Arial" w:hAnsi="Arial" w:cs="Arial"/>
-          <w:i/>
-          <w:iCs/>
-          <w:color w:val="212529"/>
-          <w:shd w:val="clear" w:color="auto" w:fill="FFFFFF"/>
-        </w:rPr>
-        <w:t xml:space="preserve"> či </w:t>
-      </w:r>
-      <w:proofErr w:type="spellStart"/>
-      <w:r>
-        <w:rPr>
-          <w:rFonts w:ascii="Arial" w:hAnsi="Arial" w:cs="Arial"/>
-          <w:i/>
-          <w:iCs/>
-          <w:color w:val="212529"/>
-          <w:shd w:val="clear" w:color="auto" w:fill="FFFFFF"/>
-        </w:rPr>
-        <w:t>hashování</w:t>
-      </w:r>
-      <w:proofErr w:type="spellEnd"/>
+        <w:t>Co je hash či hashování</w:t>
+      </w:r>
       <w:r>
         <w:rPr>
           <w:rFonts w:ascii="Arial" w:hAnsi="Arial" w:cs="Arial"/>
@@ -15940,19 +11014,8 @@
             <w:color w:val="007BFF"/>
             <w:shd w:val="clear" w:color="auto" w:fill="FFFFFF"/>
           </w:rPr>
-          <w:t>https://www.strafelda.cz/</w:t>
+          <w:t>https://www.strafelda.cz/hash</w:t>
         </w:r>
-        <w:proofErr w:type="spellStart"/>
-        <w:r>
-          <w:rPr>
-            <w:rStyle w:val="Hypertextovodkaz"/>
-            <w:rFonts w:ascii="Arial" w:hAnsi="Arial" w:cs="Arial"/>
-            <w:color w:val="007BFF"/>
-            <w:shd w:val="clear" w:color="auto" w:fill="FFFFFF"/>
-          </w:rPr>
-          <w:t>hash</w:t>
-        </w:r>
-        <w:proofErr w:type="spellEnd"/>
       </w:hyperlink>
       <w:r>
         <w:rPr>
@@ -15977,57 +11040,15 @@
       <w:r>
         <w:t xml:space="preserve">RIVEST, Ronald. </w:t>
       </w:r>
-      <w:proofErr w:type="spellStart"/>
       <w:r>
         <w:rPr>
           <w:i/>
           <w:iCs/>
         </w:rPr>
-        <w:t>The</w:t>
-      </w:r>
-      <w:proofErr w:type="spellEnd"/>
-      <w:r>
-        <w:rPr>
-          <w:i/>
-          <w:iCs/>
-        </w:rPr>
-        <w:t xml:space="preserve"> MD5 </w:t>
-      </w:r>
-      <w:proofErr w:type="spellStart"/>
-      <w:r>
-        <w:rPr>
-          <w:i/>
-          <w:iCs/>
-        </w:rPr>
-        <w:t>Message</w:t>
-      </w:r>
-      <w:proofErr w:type="spellEnd"/>
-      <w:r>
-        <w:rPr>
-          <w:i/>
-          <w:iCs/>
-        </w:rPr>
-        <w:t xml:space="preserve">-Digest </w:t>
-      </w:r>
-      <w:proofErr w:type="spellStart"/>
-      <w:r>
-        <w:rPr>
-          <w:i/>
-          <w:iCs/>
-        </w:rPr>
-        <w:t>Algorithm</w:t>
-      </w:r>
-      <w:proofErr w:type="spellEnd"/>
-      <w:r>
-        <w:t xml:space="preserve">. Online. INTERNET ENGINEERING TASK FORCE [IETF]. IETF </w:t>
-      </w:r>
-      <w:proofErr w:type="spellStart"/>
-      <w:r>
-        <w:t>Datatracker</w:t>
-      </w:r>
-      <w:proofErr w:type="spellEnd"/>
-      <w:r>
-        <w:t xml:space="preserve">. 1992. Dostupné z: </w:t>
+        <w:t>The MD5 Message-Digest Algorithm</w:t>
+      </w:r>
+      <w:r>
+        <w:t xml:space="preserve">. Online. INTERNET ENGINEERING TASK FORCE [IETF]. IETF Datatracker. 1992. Dostupné z: </w:t>
       </w:r>
       <w:hyperlink r:id="rId42" w:history="1">
         <w:r>
@@ -16055,37 +11076,12 @@
       <w:r>
         <w:t xml:space="preserve">NATIONAL INSTITUTE OF STANDARDS AND TECHNOLOGY [NIST]. </w:t>
       </w:r>
-      <w:proofErr w:type="spellStart"/>
       <w:r>
         <w:rPr>
           <w:i/>
           <w:iCs/>
         </w:rPr>
-        <w:t>Secure</w:t>
-      </w:r>
-      <w:proofErr w:type="spellEnd"/>
-      <w:r>
-        <w:rPr>
-          <w:i/>
-          <w:iCs/>
-        </w:rPr>
-        <w:t xml:space="preserve"> </w:t>
-      </w:r>
-      <w:proofErr w:type="spellStart"/>
-      <w:r>
-        <w:rPr>
-          <w:i/>
-          <w:iCs/>
-        </w:rPr>
-        <w:t>Hash</w:t>
-      </w:r>
-      <w:proofErr w:type="spellEnd"/>
-      <w:r>
-        <w:rPr>
-          <w:i/>
-          <w:iCs/>
-        </w:rPr>
-        <w:t xml:space="preserve"> Standard (SHS)</w:t>
+        <w:t>Secure Hash Standard (SHS)</w:t>
       </w:r>
       <w:r>
         <w:t xml:space="preserve">. Online. Https://nvlpubs.nist.gov/. Srpen 2015. Dostupné z: </w:t>
@@ -16121,82 +11117,10 @@
           <w:i/>
           <w:iCs/>
         </w:rPr>
-        <w:t xml:space="preserve">US </w:t>
-      </w:r>
-      <w:proofErr w:type="spellStart"/>
-      <w:r>
-        <w:rPr>
-          <w:i/>
-          <w:iCs/>
-        </w:rPr>
-        <w:t>Secure</w:t>
-      </w:r>
-      <w:proofErr w:type="spellEnd"/>
-      <w:r>
-        <w:rPr>
-          <w:i/>
-          <w:iCs/>
-        </w:rPr>
-        <w:t xml:space="preserve"> </w:t>
-      </w:r>
-      <w:proofErr w:type="spellStart"/>
-      <w:r>
-        <w:rPr>
-          <w:i/>
-          <w:iCs/>
-        </w:rPr>
-        <w:t>Hash</w:t>
-      </w:r>
-      <w:proofErr w:type="spellEnd"/>
-      <w:r>
-        <w:rPr>
-          <w:i/>
-          <w:iCs/>
-        </w:rPr>
-        <w:t xml:space="preserve"> </w:t>
-      </w:r>
-      <w:proofErr w:type="spellStart"/>
-      <w:r>
-        <w:rPr>
-          <w:i/>
-          <w:iCs/>
-        </w:rPr>
-        <w:t>Algorithm</w:t>
-      </w:r>
-      <w:proofErr w:type="spellEnd"/>
-      <w:r>
-        <w:rPr>
-          <w:i/>
-          <w:iCs/>
-        </w:rPr>
-        <w:t xml:space="preserve"> 1 (SHA1)</w:t>
-      </w:r>
-      <w:r>
-        <w:t xml:space="preserve">. Online. INTERNET ENGINEERING TASK FORCE [IETF]. </w:t>
-      </w:r>
-      <w:proofErr w:type="spellStart"/>
-      <w:r>
-        <w:t>Computer</w:t>
-      </w:r>
-      <w:proofErr w:type="spellEnd"/>
-      <w:r>
-        <w:t xml:space="preserve"> </w:t>
-      </w:r>
-      <w:proofErr w:type="spellStart"/>
-      <w:r>
-        <w:t>Security</w:t>
-      </w:r>
-      <w:proofErr w:type="spellEnd"/>
-      <w:r>
-        <w:t xml:space="preserve"> </w:t>
-      </w:r>
-      <w:proofErr w:type="spellStart"/>
-      <w:r>
-        <w:t>Resource</w:t>
-      </w:r>
-      <w:proofErr w:type="spellEnd"/>
-      <w:r>
-        <w:t xml:space="preserve"> Center (CSRC). Září 2001. Dostupné z: </w:t>
+        <w:t>US Secure Hash Algorithm 1 (SHA1)</w:t>
+      </w:r>
+      <w:r>
+        <w:t xml:space="preserve">. Online. INTERNET ENGINEERING TASK FORCE [IETF]. Computer Security Resource Center (CSRC). Září 2001. Dostupné z: </w:t>
       </w:r>
       <w:hyperlink r:id="rId44" w:history="1">
         <w:r>
@@ -16224,57 +11148,15 @@
       <w:r>
         <w:t xml:space="preserve">NATIONAL INSTITUTE OF STANDARDS AND TECHNOLOGY [NIST]. </w:t>
       </w:r>
-      <w:proofErr w:type="spellStart"/>
       <w:r>
         <w:rPr>
           <w:i/>
           <w:iCs/>
         </w:rPr>
-        <w:t>Secure</w:t>
-      </w:r>
-      <w:proofErr w:type="spellEnd"/>
-      <w:r>
-        <w:rPr>
-          <w:i/>
-          <w:iCs/>
-        </w:rPr>
-        <w:t xml:space="preserve"> </w:t>
-      </w:r>
-      <w:proofErr w:type="spellStart"/>
-      <w:r>
-        <w:rPr>
-          <w:i/>
-          <w:iCs/>
-        </w:rPr>
-        <w:t>Hashing</w:t>
-      </w:r>
-      <w:proofErr w:type="spellEnd"/>
-      <w:r>
-        <w:t xml:space="preserve">. Online. INTERNET ENGINEERING TASK FORCE [IETF]. </w:t>
-      </w:r>
-      <w:proofErr w:type="spellStart"/>
-      <w:r>
-        <w:t>Computer</w:t>
-      </w:r>
-      <w:proofErr w:type="spellEnd"/>
-      <w:r>
-        <w:t xml:space="preserve"> </w:t>
-      </w:r>
-      <w:proofErr w:type="spellStart"/>
-      <w:r>
-        <w:t>Security</w:t>
-      </w:r>
-      <w:proofErr w:type="spellEnd"/>
-      <w:r>
-        <w:t xml:space="preserve"> </w:t>
-      </w:r>
-      <w:proofErr w:type="spellStart"/>
-      <w:r>
-        <w:t>Resource</w:t>
-      </w:r>
-      <w:proofErr w:type="spellEnd"/>
-      <w:r>
-        <w:t xml:space="preserve"> Center (CSRC). Říjen 2007, aktualizováno 5. května 2011. Dostupné z: </w:t>
+        <w:t>Secure Hashing</w:t>
+      </w:r>
+      <w:r>
+        <w:t xml:space="preserve">. Online. INTERNET ENGINEERING TASK FORCE [IETF]. Computer Security Resource Center (CSRC). Říjen 2007, aktualizováno 5. května 2011. Dostupné z: </w:t>
       </w:r>
       <w:hyperlink r:id="rId45" w:history="1">
         <w:r>
@@ -16307,7 +11189,6 @@
         </w:rPr>
         <w:t>CORPORATE FINANCE INSTITUDE (CFI). </w:t>
       </w:r>
-      <w:proofErr w:type="spellStart"/>
       <w:r>
         <w:rPr>
           <w:rFonts w:ascii="Arial" w:hAnsi="Arial" w:cs="Arial"/>
@@ -16316,74 +11197,15 @@
           <w:color w:val="212529"/>
           <w:shd w:val="clear" w:color="auto" w:fill="FFFFFF"/>
         </w:rPr>
-        <w:t>Hash</w:t>
-      </w:r>
-      <w:proofErr w:type="spellEnd"/>
-      <w:r>
-        <w:rPr>
-          <w:rFonts w:ascii="Arial" w:hAnsi="Arial" w:cs="Arial"/>
-          <w:i/>
-          <w:iCs/>
-          <w:color w:val="212529"/>
-          <w:shd w:val="clear" w:color="auto" w:fill="FFFFFF"/>
-        </w:rPr>
-        <w:t xml:space="preserve"> </w:t>
-      </w:r>
-      <w:proofErr w:type="spellStart"/>
-      <w:r>
-        <w:rPr>
-          <w:rFonts w:ascii="Arial" w:hAnsi="Arial" w:cs="Arial"/>
-          <w:i/>
-          <w:iCs/>
-          <w:color w:val="212529"/>
-          <w:shd w:val="clear" w:color="auto" w:fill="FFFFFF"/>
-        </w:rPr>
-        <w:t>Function</w:t>
-      </w:r>
-      <w:proofErr w:type="spellEnd"/>
+        <w:t>Hash Function</w:t>
+      </w:r>
       <w:r>
         <w:rPr>
           <w:rFonts w:ascii="Arial" w:hAnsi="Arial" w:cs="Arial"/>
           <w:color w:val="212529"/>
           <w:shd w:val="clear" w:color="auto" w:fill="FFFFFF"/>
         </w:rPr>
-        <w:t xml:space="preserve">. Online. CORPORATE FINANCE INSTITUDE (CFI). </w:t>
-      </w:r>
-      <w:proofErr w:type="spellStart"/>
-      <w:r>
-        <w:rPr>
-          <w:rFonts w:ascii="Arial" w:hAnsi="Arial" w:cs="Arial"/>
-          <w:color w:val="212529"/>
-          <w:shd w:val="clear" w:color="auto" w:fill="FFFFFF"/>
-        </w:rPr>
-        <w:t>Corporate</w:t>
-      </w:r>
-      <w:proofErr w:type="spellEnd"/>
-      <w:r>
-        <w:rPr>
-          <w:rFonts w:ascii="Arial" w:hAnsi="Arial" w:cs="Arial"/>
-          <w:color w:val="212529"/>
-          <w:shd w:val="clear" w:color="auto" w:fill="FFFFFF"/>
-        </w:rPr>
-        <w:t xml:space="preserve"> Finance </w:t>
-      </w:r>
-      <w:proofErr w:type="spellStart"/>
-      <w:r>
-        <w:rPr>
-          <w:rFonts w:ascii="Arial" w:hAnsi="Arial" w:cs="Arial"/>
-          <w:color w:val="212529"/>
-          <w:shd w:val="clear" w:color="auto" w:fill="FFFFFF"/>
-        </w:rPr>
-        <w:t>Institude</w:t>
-      </w:r>
-      <w:proofErr w:type="spellEnd"/>
-      <w:r>
-        <w:rPr>
-          <w:rFonts w:ascii="Arial" w:hAnsi="Arial" w:cs="Arial"/>
-          <w:color w:val="212529"/>
-          <w:shd w:val="clear" w:color="auto" w:fill="FFFFFF"/>
-        </w:rPr>
-        <w:t>. [2022]. Dostupné z: </w:t>
+        <w:t>. Online. CORPORATE FINANCE INSTITUDE (CFI). Corporate Finance Institude. [2022]. Dostupné z: </w:t>
       </w:r>
       <w:hyperlink r:id="rId46" w:history="1">
         <w:r>
@@ -16419,7 +11241,6 @@
       <w:r>
         <w:t xml:space="preserve">KRČMÁŘ, Petr. SHA-1 není bezpečná, Google ukázal kolizi. Online. </w:t>
       </w:r>
-      <w:proofErr w:type="spellStart"/>
       <w:r>
         <w:rPr>
           <w:i/>
@@ -16427,7 +11248,6 @@
         </w:rPr>
         <w:t>Root</w:t>
       </w:r>
-      <w:proofErr w:type="spellEnd"/>
       <w:r>
         <w:t xml:space="preserve">. 2017, s. 1. Dostupné z: </w:t>
       </w:r>
@@ -16454,7 +11274,6 @@
         <w:ind w:left="709" w:hanging="567"/>
         <w:jc w:val="left"/>
       </w:pPr>
-      <w:proofErr w:type="spellStart"/>
       <w:r>
         <w:rPr>
           <w:rFonts w:ascii="Arial" w:hAnsi="Arial" w:cs="Arial"/>
@@ -16463,62 +11282,7 @@
           <w:color w:val="212529"/>
           <w:shd w:val="clear" w:color="auto" w:fill="FFFFFF"/>
         </w:rPr>
-        <w:t>The</w:t>
-      </w:r>
-      <w:proofErr w:type="spellEnd"/>
-      <w:r>
-        <w:rPr>
-          <w:rFonts w:ascii="Arial" w:hAnsi="Arial" w:cs="Arial"/>
-          <w:i/>
-          <w:iCs/>
-          <w:color w:val="212529"/>
-          <w:shd w:val="clear" w:color="auto" w:fill="FFFFFF"/>
-        </w:rPr>
-        <w:t xml:space="preserve"> </w:t>
-      </w:r>
-      <w:proofErr w:type="spellStart"/>
-      <w:r>
-        <w:rPr>
-          <w:rFonts w:ascii="Arial" w:hAnsi="Arial" w:cs="Arial"/>
-          <w:i/>
-          <w:iCs/>
-          <w:color w:val="212529"/>
-          <w:shd w:val="clear" w:color="auto" w:fill="FFFFFF"/>
-        </w:rPr>
-        <w:t>hash</w:t>
-      </w:r>
-      <w:proofErr w:type="spellEnd"/>
-      <w:r>
-        <w:rPr>
-          <w:rFonts w:ascii="Arial" w:hAnsi="Arial" w:cs="Arial"/>
-          <w:i/>
-          <w:iCs/>
-          <w:color w:val="212529"/>
-          <w:shd w:val="clear" w:color="auto" w:fill="FFFFFF"/>
-        </w:rPr>
-        <w:t xml:space="preserve"> </w:t>
-      </w:r>
-      <w:proofErr w:type="spellStart"/>
-      <w:r>
-        <w:rPr>
-          <w:rFonts w:ascii="Arial" w:hAnsi="Arial" w:cs="Arial"/>
-          <w:i/>
-          <w:iCs/>
-          <w:color w:val="212529"/>
-          <w:shd w:val="clear" w:color="auto" w:fill="FFFFFF"/>
-        </w:rPr>
-        <w:t>function</w:t>
-      </w:r>
-      <w:proofErr w:type="spellEnd"/>
-      <w:r>
-        <w:rPr>
-          <w:rFonts w:ascii="Arial" w:hAnsi="Arial" w:cs="Arial"/>
-          <w:i/>
-          <w:iCs/>
-          <w:color w:val="212529"/>
-          <w:shd w:val="clear" w:color="auto" w:fill="FFFFFF"/>
-        </w:rPr>
-        <w:t xml:space="preserve"> RIPEMD-160</w:t>
+        <w:t>The hash function RIPEMD-160</w:t>
       </w:r>
       <w:r>
         <w:rPr>
@@ -16554,27 +11318,7 @@
             <w:color w:val="007BFF"/>
             <w:shd w:val="clear" w:color="auto" w:fill="FFFFFF"/>
           </w:rPr>
-          <w:t>https://homes.esat.kuleuven.be/~</w:t>
-        </w:r>
-        <w:proofErr w:type="spellStart"/>
-        <w:r>
-          <w:rPr>
-            <w:rStyle w:val="Hypertextovodkaz"/>
-            <w:rFonts w:ascii="Arial" w:hAnsi="Arial" w:cs="Arial"/>
-            <w:color w:val="007BFF"/>
-            <w:shd w:val="clear" w:color="auto" w:fill="FFFFFF"/>
-          </w:rPr>
-          <w:t>bosselae</w:t>
-        </w:r>
-        <w:proofErr w:type="spellEnd"/>
-        <w:r>
-          <w:rPr>
-            <w:rStyle w:val="Hypertextovodkaz"/>
-            <w:rFonts w:ascii="Arial" w:hAnsi="Arial" w:cs="Arial"/>
-            <w:color w:val="007BFF"/>
-            <w:shd w:val="clear" w:color="auto" w:fill="FFFFFF"/>
-          </w:rPr>
-          <w:t>/ripemd160.html</w:t>
+          <w:t>https://homes.esat.kuleuven.be/~bosselae/ripemd160.html</w:t>
         </w:r>
       </w:hyperlink>
       <w:r>
@@ -16605,7 +11349,6 @@
         </w:rPr>
         <w:t>CORPORATE FINANCE INSTITUDE (CFI). </w:t>
       </w:r>
-      <w:proofErr w:type="spellStart"/>
       <w:r>
         <w:rPr>
           <w:rFonts w:ascii="Arial" w:hAnsi="Arial" w:cs="Arial"/>
@@ -16614,74 +11357,15 @@
           <w:color w:val="212529"/>
           <w:shd w:val="clear" w:color="auto" w:fill="FFFFFF"/>
         </w:rPr>
-        <w:t>Hash</w:t>
-      </w:r>
-      <w:proofErr w:type="spellEnd"/>
-      <w:r>
-        <w:rPr>
-          <w:rFonts w:ascii="Arial" w:hAnsi="Arial" w:cs="Arial"/>
-          <w:i/>
-          <w:iCs/>
-          <w:color w:val="212529"/>
-          <w:shd w:val="clear" w:color="auto" w:fill="FFFFFF"/>
-        </w:rPr>
-        <w:t xml:space="preserve"> </w:t>
-      </w:r>
-      <w:proofErr w:type="spellStart"/>
-      <w:r>
-        <w:rPr>
-          <w:rFonts w:ascii="Arial" w:hAnsi="Arial" w:cs="Arial"/>
-          <w:i/>
-          <w:iCs/>
-          <w:color w:val="212529"/>
-          <w:shd w:val="clear" w:color="auto" w:fill="FFFFFF"/>
-        </w:rPr>
-        <w:t>Function</w:t>
-      </w:r>
-      <w:proofErr w:type="spellEnd"/>
+        <w:t>Hash Function</w:t>
+      </w:r>
       <w:r>
         <w:rPr>
           <w:rFonts w:ascii="Arial" w:hAnsi="Arial" w:cs="Arial"/>
           <w:color w:val="212529"/>
           <w:shd w:val="clear" w:color="auto" w:fill="FFFFFF"/>
         </w:rPr>
-        <w:t xml:space="preserve">. Online. CORPORATE FINANCE INSTITUDE (CFI). </w:t>
-      </w:r>
-      <w:proofErr w:type="spellStart"/>
-      <w:r>
-        <w:rPr>
-          <w:rFonts w:ascii="Arial" w:hAnsi="Arial" w:cs="Arial"/>
-          <w:color w:val="212529"/>
-          <w:shd w:val="clear" w:color="auto" w:fill="FFFFFF"/>
-        </w:rPr>
-        <w:t>Corporate</w:t>
-      </w:r>
-      <w:proofErr w:type="spellEnd"/>
-      <w:r>
-        <w:rPr>
-          <w:rFonts w:ascii="Arial" w:hAnsi="Arial" w:cs="Arial"/>
-          <w:color w:val="212529"/>
-          <w:shd w:val="clear" w:color="auto" w:fill="FFFFFF"/>
-        </w:rPr>
-        <w:t xml:space="preserve"> Finance </w:t>
-      </w:r>
-      <w:proofErr w:type="spellStart"/>
-      <w:r>
-        <w:rPr>
-          <w:rFonts w:ascii="Arial" w:hAnsi="Arial" w:cs="Arial"/>
-          <w:color w:val="212529"/>
-          <w:shd w:val="clear" w:color="auto" w:fill="FFFFFF"/>
-        </w:rPr>
-        <w:t>Institude</w:t>
-      </w:r>
-      <w:proofErr w:type="spellEnd"/>
-      <w:r>
-        <w:rPr>
-          <w:rFonts w:ascii="Arial" w:hAnsi="Arial" w:cs="Arial"/>
-          <w:color w:val="212529"/>
-          <w:shd w:val="clear" w:color="auto" w:fill="FFFFFF"/>
-        </w:rPr>
-        <w:t>. [2022]. Dostupné z: </w:t>
+        <w:t>. Online. CORPORATE FINANCE INSTITUDE (CFI). Corporate Finance Institude. [2022]. Dostupné z: </w:t>
       </w:r>
       <w:hyperlink r:id="rId50" w:history="1">
         <w:r>
@@ -16725,23 +11409,7 @@
         <w:t>Fast CRC32 in Software</w:t>
       </w:r>
       <w:r>
-        <w:t xml:space="preserve">. Online. UNIVERSITY OF CAMBRIDGE. Department </w:t>
-      </w:r>
-      <w:proofErr w:type="spellStart"/>
-      <w:r>
-        <w:t>of</w:t>
-      </w:r>
-      <w:proofErr w:type="spellEnd"/>
-      <w:r>
-        <w:t xml:space="preserve"> </w:t>
-      </w:r>
-      <w:proofErr w:type="spellStart"/>
-      <w:r>
-        <w:t>Computer</w:t>
-      </w:r>
-      <w:proofErr w:type="spellEnd"/>
-      <w:r>
-        <w:t xml:space="preserve"> Science and Technology. 1994. Dostupné z: </w:t>
+        <w:t xml:space="preserve">. Online. UNIVERSITY OF CAMBRIDGE. Department of Computer Science and Technology. 1994. Dostupné z: </w:t>
       </w:r>
       <w:hyperlink r:id="rId51" w:history="1">
         <w:r>
@@ -16766,88 +11434,15 @@
         <w:ind w:left="709" w:hanging="567"/>
         <w:jc w:val="left"/>
       </w:pPr>
-      <w:proofErr w:type="spellStart"/>
       <w:r>
         <w:rPr>
           <w:i/>
           <w:iCs/>
         </w:rPr>
-        <w:t>Cyclic</w:t>
-      </w:r>
-      <w:proofErr w:type="spellEnd"/>
-      <w:r>
-        <w:rPr>
-          <w:i/>
-          <w:iCs/>
-        </w:rPr>
-        <w:t xml:space="preserve"> </w:t>
-      </w:r>
-      <w:proofErr w:type="spellStart"/>
-      <w:r>
-        <w:rPr>
-          <w:i/>
-          <w:iCs/>
-        </w:rPr>
-        <w:t>redundancy</w:t>
-      </w:r>
-      <w:proofErr w:type="spellEnd"/>
-      <w:r>
-        <w:rPr>
-          <w:i/>
-          <w:iCs/>
-        </w:rPr>
-        <w:t xml:space="preserve"> </w:t>
-      </w:r>
-      <w:proofErr w:type="spellStart"/>
-      <w:r>
-        <w:rPr>
-          <w:i/>
-          <w:iCs/>
-        </w:rPr>
-        <w:t>check</w:t>
-      </w:r>
-      <w:proofErr w:type="spellEnd"/>
-      <w:r>
-        <w:rPr>
-          <w:i/>
-          <w:iCs/>
-        </w:rPr>
-        <w:t>: Cyklický redundantní součet</w:t>
-      </w:r>
-      <w:r>
-        <w:t xml:space="preserve">. Online. In: Wikipedia: </w:t>
-      </w:r>
-      <w:proofErr w:type="spellStart"/>
-      <w:r>
-        <w:t>the</w:t>
-      </w:r>
-      <w:proofErr w:type="spellEnd"/>
-      <w:r>
-        <w:t xml:space="preserve"> free </w:t>
-      </w:r>
-      <w:proofErr w:type="spellStart"/>
-      <w:r>
-        <w:t>encyclopedia</w:t>
-      </w:r>
-      <w:proofErr w:type="spellEnd"/>
-      <w:r>
-        <w:t xml:space="preserve">. San Francisco (CA): </w:t>
-      </w:r>
-      <w:proofErr w:type="spellStart"/>
-      <w:r>
-        <w:t>Wikimedia</w:t>
-      </w:r>
-      <w:proofErr w:type="spellEnd"/>
-      <w:r>
-        <w:t xml:space="preserve"> </w:t>
-      </w:r>
-      <w:proofErr w:type="spellStart"/>
-      <w:r>
-        <w:t>Foundation</w:t>
-      </w:r>
-      <w:proofErr w:type="spellEnd"/>
-      <w:r>
-        <w:t xml:space="preserve">, listopad 2004. Dostupné z: </w:t>
+        <w:t>Cyclic redundancy check: Cyklický redundantní součet</w:t>
+      </w:r>
+      <w:r>
+        <w:t xml:space="preserve">. Online. In: Wikipedia: the free encyclopedia. San Francisco (CA): Wikimedia Foundation, listopad 2004. Dostupné z: </w:t>
       </w:r>
       <w:hyperlink r:id="rId52" w:history="1">
         <w:r>
@@ -16872,73 +11467,15 @@
         <w:ind w:left="709" w:hanging="567"/>
         <w:jc w:val="left"/>
       </w:pPr>
-      <w:proofErr w:type="spellStart"/>
       <w:r>
         <w:rPr>
           <w:i/>
           <w:iCs/>
         </w:rPr>
-        <w:t>Laureates</w:t>
-      </w:r>
-      <w:proofErr w:type="spellEnd"/>
-      <w:r>
-        <w:rPr>
-          <w:i/>
-          <w:iCs/>
-        </w:rPr>
-        <w:t xml:space="preserve"> </w:t>
-      </w:r>
-      <w:proofErr w:type="spellStart"/>
-      <w:r>
-        <w:rPr>
-          <w:i/>
-          <w:iCs/>
-        </w:rPr>
-        <w:t>of</w:t>
-      </w:r>
-      <w:proofErr w:type="spellEnd"/>
-      <w:r>
-        <w:rPr>
-          <w:i/>
-          <w:iCs/>
-        </w:rPr>
-        <w:t xml:space="preserve"> </w:t>
-      </w:r>
-      <w:proofErr w:type="spellStart"/>
-      <w:r>
-        <w:rPr>
-          <w:i/>
-          <w:iCs/>
-        </w:rPr>
-        <w:t>the</w:t>
-      </w:r>
-      <w:proofErr w:type="spellEnd"/>
-      <w:r>
-        <w:rPr>
-          <w:i/>
-          <w:iCs/>
-        </w:rPr>
-        <w:t xml:space="preserve"> Japan </w:t>
-      </w:r>
-      <w:proofErr w:type="spellStart"/>
-      <w:r>
-        <w:rPr>
-          <w:i/>
-          <w:iCs/>
-        </w:rPr>
-        <w:t>Prize</w:t>
-      </w:r>
-      <w:proofErr w:type="spellEnd"/>
-      <w:r>
-        <w:t xml:space="preserve">. Online. Japan </w:t>
-      </w:r>
-      <w:proofErr w:type="spellStart"/>
-      <w:r>
-        <w:t>Prize</w:t>
-      </w:r>
-      <w:proofErr w:type="spellEnd"/>
-      <w:r>
-        <w:t xml:space="preserve">. [2012]. Dostupné z: </w:t>
+        <w:t>Laureates of the Japan Prize</w:t>
+      </w:r>
+      <w:r>
+        <w:t xml:space="preserve">. Online. Japan Prize. [2012]. Dostupné z: </w:t>
       </w:r>
       <w:hyperlink r:id="rId53" w:history="1">
         <w:r>
@@ -16966,105 +11503,15 @@
       <w:r>
         <w:t xml:space="preserve">DEFUSE SECURITY. </w:t>
       </w:r>
-      <w:proofErr w:type="spellStart"/>
       <w:r>
         <w:rPr>
           <w:i/>
           <w:iCs/>
         </w:rPr>
-        <w:t>Salted</w:t>
-      </w:r>
-      <w:proofErr w:type="spellEnd"/>
-      <w:r>
-        <w:rPr>
-          <w:i/>
-          <w:iCs/>
-        </w:rPr>
-        <w:t xml:space="preserve"> </w:t>
-      </w:r>
-      <w:proofErr w:type="spellStart"/>
-      <w:r>
-        <w:rPr>
-          <w:i/>
-          <w:iCs/>
-        </w:rPr>
-        <w:t>Password</w:t>
-      </w:r>
-      <w:proofErr w:type="spellEnd"/>
-      <w:r>
-        <w:rPr>
-          <w:i/>
-          <w:iCs/>
-        </w:rPr>
-        <w:t xml:space="preserve"> </w:t>
-      </w:r>
-      <w:proofErr w:type="spellStart"/>
-      <w:r>
-        <w:rPr>
-          <w:i/>
-          <w:iCs/>
-        </w:rPr>
-        <w:t>Hashing</w:t>
-      </w:r>
-      <w:proofErr w:type="spellEnd"/>
-      <w:r>
-        <w:rPr>
-          <w:i/>
-          <w:iCs/>
-        </w:rPr>
-        <w:t xml:space="preserve"> - </w:t>
-      </w:r>
-      <w:proofErr w:type="spellStart"/>
-      <w:r>
-        <w:rPr>
-          <w:i/>
-          <w:iCs/>
-        </w:rPr>
-        <w:t>Doing</w:t>
-      </w:r>
-      <w:proofErr w:type="spellEnd"/>
-      <w:r>
-        <w:rPr>
-          <w:i/>
-          <w:iCs/>
-        </w:rPr>
-        <w:t xml:space="preserve"> </w:t>
-      </w:r>
-      <w:proofErr w:type="spellStart"/>
-      <w:r>
-        <w:rPr>
-          <w:i/>
-          <w:iCs/>
-        </w:rPr>
-        <w:t>it</w:t>
-      </w:r>
-      <w:proofErr w:type="spellEnd"/>
-      <w:r>
-        <w:rPr>
-          <w:i/>
-          <w:iCs/>
-        </w:rPr>
-        <w:t xml:space="preserve"> </w:t>
-      </w:r>
-      <w:proofErr w:type="spellStart"/>
-      <w:r>
-        <w:rPr>
-          <w:i/>
-          <w:iCs/>
-        </w:rPr>
-        <w:t>Right</w:t>
-      </w:r>
-      <w:proofErr w:type="spellEnd"/>
-      <w:r>
-        <w:t xml:space="preserve">. Online. DEFUSE SECURITY. </w:t>
-      </w:r>
-      <w:proofErr w:type="spellStart"/>
-      <w:r>
-        <w:t>Crack</w:t>
-      </w:r>
-      <w:proofErr w:type="spellEnd"/>
-      <w:r>
-        <w:t xml:space="preserve"> Station. [2012], aktualizováno 28. září 2021. Dostupné z: </w:t>
+        <w:t>Salted Password Hashing - Doing it Right</w:t>
+      </w:r>
+      <w:r>
+        <w:t xml:space="preserve">. Online. DEFUSE SECURITY. Crack Station. [2012], aktualizováno 28. září 2021. Dostupné z: </w:t>
       </w:r>
       <w:hyperlink r:id="rId54" w:history="1">
         <w:r>
@@ -17136,15 +11583,7 @@
         <w:t>Hashovací funkce</w:t>
       </w:r>
       <w:r>
-        <w:t xml:space="preserve">. PDF, Není uveden druh práce. Praha: Univerzita Karlova, </w:t>
-      </w:r>
-      <w:proofErr w:type="spellStart"/>
-      <w:r>
-        <w:t>Matematicko</w:t>
-      </w:r>
-      <w:proofErr w:type="spellEnd"/>
-      <w:r>
-        <w:t xml:space="preserve"> fyzikální fakulta, [2024]. Dostupné také z: </w:t>
+        <w:t xml:space="preserve">. PDF, Není uveden druh práce. Praha: Univerzita Karlova, Matematicko fyzikální fakulta, [2024]. Dostupné také z: </w:t>
       </w:r>
       <w:hyperlink r:id="rId56" w:history="1">
         <w:r>
@@ -17172,41 +11611,15 @@
       <w:r>
         <w:t xml:space="preserve">NORD VPN. </w:t>
       </w:r>
-      <w:proofErr w:type="spellStart"/>
       <w:r>
         <w:rPr>
           <w:i/>
           <w:iCs/>
         </w:rPr>
-        <w:t>Cookie</w:t>
-      </w:r>
-      <w:proofErr w:type="spellEnd"/>
-      <w:r>
-        <w:rPr>
-          <w:i/>
-          <w:iCs/>
-        </w:rPr>
-        <w:t xml:space="preserve"> </w:t>
-      </w:r>
-      <w:proofErr w:type="spellStart"/>
-      <w:r>
-        <w:rPr>
-          <w:i/>
-          <w:iCs/>
-        </w:rPr>
-        <w:t>hash</w:t>
-      </w:r>
-      <w:proofErr w:type="spellEnd"/>
-      <w:r>
-        <w:t xml:space="preserve">. Online. NORD VPN. </w:t>
-      </w:r>
-      <w:proofErr w:type="spellStart"/>
-      <w:r>
-        <w:t>Nord</w:t>
-      </w:r>
-      <w:proofErr w:type="spellEnd"/>
-      <w:r>
-        <w:t xml:space="preserve"> VPN. Dostupné z: </w:t>
+        <w:t>Cookie hash</w:t>
+      </w:r>
+      <w:r>
+        <w:t xml:space="preserve">. Online. NORD VPN. Nord VPN. Dostupné z: </w:t>
       </w:r>
       <w:hyperlink r:id="rId57" w:history="1">
         <w:r>
@@ -17234,89 +11647,15 @@
       <w:r>
         <w:t xml:space="preserve">KASPERSKY LAB. </w:t>
       </w:r>
-      <w:proofErr w:type="spellStart"/>
       <w:r>
         <w:rPr>
           <w:i/>
           <w:iCs/>
         </w:rPr>
-        <w:t>Brute</w:t>
-      </w:r>
-      <w:proofErr w:type="spellEnd"/>
-      <w:r>
-        <w:rPr>
-          <w:i/>
-          <w:iCs/>
-        </w:rPr>
-        <w:t xml:space="preserve"> </w:t>
-      </w:r>
-      <w:proofErr w:type="spellStart"/>
-      <w:r>
-        <w:rPr>
-          <w:i/>
-          <w:iCs/>
-        </w:rPr>
-        <w:t>Force</w:t>
-      </w:r>
-      <w:proofErr w:type="spellEnd"/>
-      <w:r>
-        <w:rPr>
-          <w:i/>
-          <w:iCs/>
-        </w:rPr>
-        <w:t xml:space="preserve"> </w:t>
-      </w:r>
-      <w:proofErr w:type="spellStart"/>
-      <w:r>
-        <w:rPr>
-          <w:i/>
-          <w:iCs/>
-        </w:rPr>
-        <w:t>Attack</w:t>
-      </w:r>
-      <w:proofErr w:type="spellEnd"/>
-      <w:r>
-        <w:rPr>
-          <w:i/>
-          <w:iCs/>
-        </w:rPr>
-        <w:t xml:space="preserve">: </w:t>
-      </w:r>
-      <w:proofErr w:type="spellStart"/>
-      <w:r>
-        <w:rPr>
-          <w:i/>
-          <w:iCs/>
-        </w:rPr>
-        <w:t>Definition</w:t>
-      </w:r>
-      <w:proofErr w:type="spellEnd"/>
-      <w:r>
-        <w:rPr>
-          <w:i/>
-          <w:iCs/>
-        </w:rPr>
-        <w:t xml:space="preserve"> and </w:t>
-      </w:r>
-      <w:proofErr w:type="spellStart"/>
-      <w:r>
-        <w:rPr>
-          <w:i/>
-          <w:iCs/>
-        </w:rPr>
-        <w:t>Examples</w:t>
-      </w:r>
-      <w:proofErr w:type="spellEnd"/>
-      <w:r>
-        <w:t xml:space="preserve">. Online. KASPERSKY LAB. </w:t>
-      </w:r>
-      <w:proofErr w:type="spellStart"/>
-      <w:r>
-        <w:t>Kaspersky</w:t>
-      </w:r>
-      <w:proofErr w:type="spellEnd"/>
-      <w:r>
-        <w:t xml:space="preserve">. [2019]. Dostupné z: </w:t>
+        <w:t>Brute Force Attack: Definition and Examples</w:t>
+      </w:r>
+      <w:r>
+        <w:t xml:space="preserve">. Online. KASPERSKY LAB. Kaspersky. [2019]. Dostupné z: </w:t>
       </w:r>
       <w:hyperlink r:id="rId58" w:history="1">
         <w:r>
@@ -17342,57 +11681,8 @@
         <w:jc w:val="left"/>
       </w:pPr>
       <w:r>
-        <w:t xml:space="preserve">STAHIE, Silviu. RTX 4090 8-Card Rig </w:t>
-      </w:r>
-      <w:proofErr w:type="spellStart"/>
-      <w:r>
-        <w:t>Cracks</w:t>
-      </w:r>
-      <w:proofErr w:type="spellEnd"/>
-      <w:r>
-        <w:t xml:space="preserve"> </w:t>
-      </w:r>
-      <w:proofErr w:type="spellStart"/>
-      <w:r>
-        <w:t>Random</w:t>
-      </w:r>
-      <w:proofErr w:type="spellEnd"/>
-      <w:r>
-        <w:t xml:space="preserve"> and </w:t>
-      </w:r>
-      <w:proofErr w:type="spellStart"/>
-      <w:r>
-        <w:t>Powerful</w:t>
-      </w:r>
-      <w:proofErr w:type="spellEnd"/>
-      <w:r>
-        <w:t xml:space="preserve"> </w:t>
-      </w:r>
-      <w:proofErr w:type="spellStart"/>
-      <w:r>
-        <w:t>Eight-Character</w:t>
-      </w:r>
-      <w:proofErr w:type="spellEnd"/>
-      <w:r>
-        <w:t xml:space="preserve"> </w:t>
-      </w:r>
-      <w:proofErr w:type="spellStart"/>
-      <w:r>
-        <w:t>Passwords</w:t>
-      </w:r>
-      <w:proofErr w:type="spellEnd"/>
-      <w:r>
-        <w:t xml:space="preserve"> in 48 </w:t>
-      </w:r>
-      <w:proofErr w:type="spellStart"/>
-      <w:r>
-        <w:t>Minutes</w:t>
-      </w:r>
-      <w:proofErr w:type="spellEnd"/>
-      <w:r>
-        <w:t xml:space="preserve">. Online. </w:t>
-      </w:r>
-      <w:proofErr w:type="spellStart"/>
+        <w:t xml:space="preserve">STAHIE, Silviu. RTX 4090 8-Card Rig Cracks Random and Powerful Eight-Character Passwords in 48 Minutes. Online. </w:t>
+      </w:r>
       <w:r>
         <w:rPr>
           <w:i/>
@@ -17400,7 +11690,6 @@
         </w:rPr>
         <w:t>Bitdefender</w:t>
       </w:r>
-      <w:proofErr w:type="spellEnd"/>
       <w:r>
         <w:t xml:space="preserve">. 20 října 2022, s. 1. Dostupné z: </w:t>
       </w:r>
@@ -17430,32 +11719,15 @@
       <w:r>
         <w:t xml:space="preserve">CHICK3NMAN. </w:t>
       </w:r>
-      <w:proofErr w:type="spellStart"/>
       <w:r>
         <w:rPr>
           <w:i/>
           <w:iCs/>
         </w:rPr>
-        <w:t>Hashcat</w:t>
-      </w:r>
-      <w:proofErr w:type="spellEnd"/>
-      <w:r>
-        <w:rPr>
-          <w:i/>
-          <w:iCs/>
-        </w:rPr>
-        <w:t xml:space="preserve"> v6.2.6 benchmark</w:t>
-      </w:r>
-      <w:r>
-        <w:t xml:space="preserve">. Online. MICROSOFT. </w:t>
-      </w:r>
-      <w:proofErr w:type="spellStart"/>
-      <w:r>
-        <w:t>Github</w:t>
-      </w:r>
-      <w:proofErr w:type="spellEnd"/>
-      <w:r>
-        <w:t xml:space="preserve">. 2022, aktualizováno února 2024. Dostupné z: </w:t>
+        <w:t>Hashcat v6.2.6 benchmark</w:t>
+      </w:r>
+      <w:r>
+        <w:t xml:space="preserve">. Online. MICROSOFT. Github. 2022, aktualizováno února 2024. Dostupné z: </w:t>
       </w:r>
       <w:hyperlink r:id="rId60" w:history="1">
         <w:r>
@@ -17481,25 +11753,8 @@
         <w:jc w:val="left"/>
       </w:pPr>
       <w:r>
-        <w:t xml:space="preserve">VAIDEESWARAN, </w:t>
-      </w:r>
-      <w:proofErr w:type="spellStart"/>
-      <w:r>
-        <w:t>Narendran</w:t>
-      </w:r>
-      <w:proofErr w:type="spellEnd"/>
-      <w:r>
-        <w:t xml:space="preserve">. NTLM </w:t>
-      </w:r>
-      <w:proofErr w:type="spellStart"/>
-      <w:r>
-        <w:t>Explained</w:t>
-      </w:r>
-      <w:proofErr w:type="spellEnd"/>
-      <w:r>
-        <w:t xml:space="preserve">. Online. </w:t>
-      </w:r>
-      <w:proofErr w:type="spellStart"/>
+        <w:t xml:space="preserve">VAIDEESWARAN, Narendran. NTLM Explained. Online. </w:t>
+      </w:r>
       <w:r>
         <w:rPr>
           <w:i/>
@@ -17507,7 +11762,6 @@
         </w:rPr>
         <w:t>CrowdStrike</w:t>
       </w:r>
-      <w:proofErr w:type="spellEnd"/>
       <w:r>
         <w:t xml:space="preserve">. 2011, s. 4. Dostupné z: </w:t>
       </w:r>
@@ -17535,25 +11789,8 @@
         <w:jc w:val="left"/>
       </w:pPr>
       <w:r>
-        <w:t xml:space="preserve">BAKER, Kurt. </w:t>
-      </w:r>
-      <w:proofErr w:type="spellStart"/>
-      <w:r>
-        <w:t>Pass-the-Hash</w:t>
-      </w:r>
-      <w:proofErr w:type="spellEnd"/>
-      <w:r>
-        <w:t xml:space="preserve"> </w:t>
-      </w:r>
-      <w:proofErr w:type="spellStart"/>
-      <w:r>
-        <w:t>Attack</w:t>
-      </w:r>
-      <w:proofErr w:type="spellEnd"/>
-      <w:r>
-        <w:t xml:space="preserve">. Online. </w:t>
-      </w:r>
-      <w:proofErr w:type="spellStart"/>
+        <w:t xml:space="preserve">BAKER, Kurt. Pass-the-Hash Attack. Online. </w:t>
+      </w:r>
       <w:r>
         <w:rPr>
           <w:i/>
@@ -17561,7 +11798,6 @@
         </w:rPr>
         <w:t>CrowdStrike</w:t>
       </w:r>
-      <w:proofErr w:type="spellEnd"/>
       <w:r>
         <w:t xml:space="preserve">. 2011. Dostupné z: </w:t>
       </w:r>
@@ -17591,72 +11827,15 @@
       <w:r>
         <w:t xml:space="preserve">FORTRA. </w:t>
       </w:r>
-      <w:proofErr w:type="spellStart"/>
       <w:r>
         <w:rPr>
           <w:i/>
           <w:iCs/>
         </w:rPr>
-        <w:t>Pass-the-Hash</w:t>
-      </w:r>
-      <w:proofErr w:type="spellEnd"/>
-      <w:r>
-        <w:rPr>
-          <w:i/>
-          <w:iCs/>
-        </w:rPr>
-        <w:t xml:space="preserve"> </w:t>
-      </w:r>
-      <w:proofErr w:type="spellStart"/>
-      <w:r>
-        <w:rPr>
-          <w:i/>
-          <w:iCs/>
-        </w:rPr>
-        <w:t>Toolkit</w:t>
-      </w:r>
-      <w:proofErr w:type="spellEnd"/>
-      <w:r>
-        <w:rPr>
-          <w:i/>
-          <w:iCs/>
-        </w:rPr>
-        <w:t xml:space="preserve"> </w:t>
-      </w:r>
-      <w:proofErr w:type="spellStart"/>
-      <w:r>
-        <w:rPr>
-          <w:i/>
-          <w:iCs/>
-        </w:rPr>
-        <w:t>for</w:t>
-      </w:r>
-      <w:proofErr w:type="spellEnd"/>
-      <w:r>
-        <w:rPr>
-          <w:i/>
-          <w:iCs/>
-        </w:rPr>
-        <w:t xml:space="preserve"> Windows</w:t>
-      </w:r>
-      <w:r>
-        <w:t xml:space="preserve">. Online. FORTRA. </w:t>
-      </w:r>
-      <w:proofErr w:type="spellStart"/>
-      <w:r>
-        <w:t>Core</w:t>
-      </w:r>
-      <w:proofErr w:type="spellEnd"/>
-      <w:r>
-        <w:t xml:space="preserve"> </w:t>
-      </w:r>
-      <w:proofErr w:type="spellStart"/>
-      <w:r>
-        <w:t>Security</w:t>
-      </w:r>
-      <w:proofErr w:type="spellEnd"/>
-      <w:r>
-        <w:t xml:space="preserve">. [2020]. Dostupné z: </w:t>
+        <w:t>Pass-the-Hash Toolkit for Windows</w:t>
+      </w:r>
+      <w:r>
+        <w:t xml:space="preserve">. Online. FORTRA. Core Security. [2020]. Dostupné z: </w:t>
       </w:r>
       <w:hyperlink r:id="rId63" w:history="1">
         <w:r>
@@ -17760,15 +11939,7 @@
         <w:t>Co je to Git, GitHub a proč byste je měli znát?</w:t>
       </w:r>
       <w:r>
-        <w:t xml:space="preserve"> Online. PRAHA CODING SCHOOL. Praha </w:t>
-      </w:r>
-      <w:proofErr w:type="spellStart"/>
-      <w:r>
-        <w:t>Coding</w:t>
-      </w:r>
-      <w:proofErr w:type="spellEnd"/>
-      <w:r>
-        <w:t xml:space="preserve">. [2025]. Dostupné z: </w:t>
+        <w:t xml:space="preserve"> Online. PRAHA CODING SCHOOL. Praha Coding. [2025]. Dostupné z: </w:t>
       </w:r>
       <w:hyperlink r:id="rId65" w:history="1">
         <w:r>
@@ -17793,37 +11964,12 @@
         <w:ind w:left="709" w:hanging="567"/>
         <w:jc w:val="left"/>
       </w:pPr>
-      <w:proofErr w:type="spellStart"/>
       <w:r>
         <w:rPr>
           <w:i/>
           <w:iCs/>
         </w:rPr>
-        <w:t>What</w:t>
-      </w:r>
-      <w:proofErr w:type="spellEnd"/>
-      <w:r>
-        <w:rPr>
-          <w:i/>
-          <w:iCs/>
-        </w:rPr>
-        <w:t xml:space="preserve"> </w:t>
-      </w:r>
-      <w:proofErr w:type="spellStart"/>
-      <w:r>
-        <w:rPr>
-          <w:i/>
-          <w:iCs/>
-        </w:rPr>
-        <w:t>is</w:t>
-      </w:r>
-      <w:proofErr w:type="spellEnd"/>
-      <w:r>
-        <w:rPr>
-          <w:i/>
-          <w:iCs/>
-        </w:rPr>
-        <w:t xml:space="preserve"> Unit Testing?</w:t>
+        <w:t>What is Unit Testing?</w:t>
       </w:r>
       <w:r>
         <w:t xml:space="preserve"> Online. AMAZON, INC. Amazon. [2023]. Dostupné z: </w:t>
@@ -17852,87 +11998,14 @@
         <w:jc w:val="left"/>
       </w:pPr>
       <w:r>
-        <w:t xml:space="preserve">STAF, </w:t>
-      </w:r>
-      <w:proofErr w:type="spellStart"/>
-      <w:r>
-        <w:t>Coursera</w:t>
-      </w:r>
-      <w:proofErr w:type="spellEnd"/>
-      <w:r>
-        <w:t xml:space="preserve">. </w:t>
-      </w:r>
-      <w:proofErr w:type="spellStart"/>
-      <w:r>
-        <w:t>What</w:t>
-      </w:r>
-      <w:proofErr w:type="spellEnd"/>
-      <w:r>
-        <w:t xml:space="preserve"> </w:t>
-      </w:r>
-      <w:proofErr w:type="spellStart"/>
-      <w:r>
-        <w:t>Is</w:t>
-      </w:r>
-      <w:proofErr w:type="spellEnd"/>
-      <w:r>
-        <w:t xml:space="preserve"> Test-</w:t>
-      </w:r>
-      <w:proofErr w:type="spellStart"/>
-      <w:r>
-        <w:t>Driven</w:t>
-      </w:r>
-      <w:proofErr w:type="spellEnd"/>
-      <w:r>
-        <w:t xml:space="preserve"> Development? Online. </w:t>
-      </w:r>
-      <w:proofErr w:type="spellStart"/>
+        <w:t xml:space="preserve">STAF, Coursera. What Is Test-Driven Development? Online. </w:t>
+      </w:r>
       <w:r>
         <w:rPr>
           <w:i/>
           <w:iCs/>
         </w:rPr>
-        <w:t>What</w:t>
-      </w:r>
-      <w:proofErr w:type="spellEnd"/>
-      <w:r>
-        <w:rPr>
-          <w:i/>
-          <w:iCs/>
-        </w:rPr>
-        <w:t xml:space="preserve"> </w:t>
-      </w:r>
-      <w:proofErr w:type="spellStart"/>
-      <w:r>
-        <w:rPr>
-          <w:i/>
-          <w:iCs/>
-        </w:rPr>
-        <w:t>Is</w:t>
-      </w:r>
-      <w:proofErr w:type="spellEnd"/>
-      <w:r>
-        <w:rPr>
-          <w:i/>
-          <w:iCs/>
-        </w:rPr>
-        <w:t xml:space="preserve"> Test-</w:t>
-      </w:r>
-      <w:proofErr w:type="spellStart"/>
-      <w:r>
-        <w:rPr>
-          <w:i/>
-          <w:iCs/>
-        </w:rPr>
-        <w:t>Driven</w:t>
-      </w:r>
-      <w:proofErr w:type="spellEnd"/>
-      <w:r>
-        <w:rPr>
-          <w:i/>
-          <w:iCs/>
-        </w:rPr>
-        <w:t xml:space="preserve"> Development?</w:t>
+        <w:t>What Is Test-Driven Development?</w:t>
       </w:r>
       <w:r>
         <w:t xml:space="preserve"> 2024. Dostupné z: </w:t>
@@ -17960,7 +12033,6 @@
         <w:ind w:left="709" w:hanging="567"/>
         <w:jc w:val="left"/>
       </w:pPr>
-      <w:proofErr w:type="spellStart"/>
       <w:r>
         <w:rPr>
           <w:i/>
@@ -17968,41 +12040,8 @@
         </w:rPr>
         <w:t>Freelo</w:t>
       </w:r>
-      <w:proofErr w:type="spellEnd"/>
-      <w:r>
-        <w:t xml:space="preserve">. Online. In: Wikipedia: </w:t>
-      </w:r>
-      <w:proofErr w:type="spellStart"/>
-      <w:r>
-        <w:t>the</w:t>
-      </w:r>
-      <w:proofErr w:type="spellEnd"/>
-      <w:r>
-        <w:t xml:space="preserve"> free </w:t>
-      </w:r>
-      <w:proofErr w:type="spellStart"/>
-      <w:r>
-        <w:t>encyclopedia</w:t>
-      </w:r>
-      <w:proofErr w:type="spellEnd"/>
-      <w:r>
-        <w:t xml:space="preserve">. San Francisco (CA): </w:t>
-      </w:r>
-      <w:proofErr w:type="spellStart"/>
-      <w:r>
-        <w:t>Wikimedia</w:t>
-      </w:r>
-      <w:proofErr w:type="spellEnd"/>
-      <w:r>
-        <w:t xml:space="preserve"> </w:t>
-      </w:r>
-      <w:proofErr w:type="spellStart"/>
-      <w:r>
-        <w:t>Foundation</w:t>
-      </w:r>
-      <w:proofErr w:type="spellEnd"/>
-      <w:r>
-        <w:t xml:space="preserve">, 2001-. Dostupné z: </w:t>
+      <w:r>
+        <w:t xml:space="preserve">. Online. In: Wikipedia: the free encyclopedia. San Francisco (CA): Wikimedia Foundation, 2001-. Dostupné z: </w:t>
       </w:r>
       <w:hyperlink r:id="rId68" w:history="1">
         <w:r>
@@ -18032,58 +12071,10 @@
           <w:i/>
           <w:iCs/>
         </w:rPr>
-        <w:t>Just-in-</w:t>
-      </w:r>
-      <w:proofErr w:type="spellStart"/>
-      <w:r>
-        <w:rPr>
-          <w:i/>
-          <w:iCs/>
-        </w:rPr>
-        <w:t>time</w:t>
-      </w:r>
-      <w:proofErr w:type="spellEnd"/>
-      <w:r>
-        <w:rPr>
-          <w:i/>
-          <w:iCs/>
-        </w:rPr>
-        <w:t xml:space="preserve"> výroba</w:t>
-      </w:r>
-      <w:r>
-        <w:t xml:space="preserve">. Online. In: Wikipedia: </w:t>
-      </w:r>
-      <w:proofErr w:type="spellStart"/>
-      <w:r>
-        <w:t>the</w:t>
-      </w:r>
-      <w:proofErr w:type="spellEnd"/>
-      <w:r>
-        <w:t xml:space="preserve"> free </w:t>
-      </w:r>
-      <w:proofErr w:type="spellStart"/>
-      <w:r>
-        <w:t>encyclopedia</w:t>
-      </w:r>
-      <w:proofErr w:type="spellEnd"/>
-      <w:r>
-        <w:t xml:space="preserve">. San Francisco (CA): </w:t>
-      </w:r>
-      <w:proofErr w:type="spellStart"/>
-      <w:r>
-        <w:t>Wikimedia</w:t>
-      </w:r>
-      <w:proofErr w:type="spellEnd"/>
-      <w:r>
-        <w:t xml:space="preserve"> </w:t>
-      </w:r>
-      <w:proofErr w:type="spellStart"/>
-      <w:r>
-        <w:t>Foundation</w:t>
-      </w:r>
-      <w:proofErr w:type="spellEnd"/>
-      <w:r>
-        <w:t xml:space="preserve">, 2007. Dostupné z: </w:t>
+        <w:t>Just-in-time výroba</w:t>
+      </w:r>
+      <w:r>
+        <w:t xml:space="preserve">. Online. In: Wikipedia: the free encyclopedia. San Francisco (CA): Wikimedia Foundation, 2007. Dostupné z: </w:t>
       </w:r>
       <w:hyperlink r:id="rId69" w:history="1">
         <w:r>
@@ -18116,15 +12107,7 @@
         <w:t>Kanban</w:t>
       </w:r>
       <w:r>
-        <w:t xml:space="preserve">. Online. </w:t>
-      </w:r>
-      <w:proofErr w:type="spellStart"/>
-      <w:r>
-        <w:t>Dictionary</w:t>
-      </w:r>
-      <w:proofErr w:type="spellEnd"/>
-      <w:r>
-        <w:t xml:space="preserve">. [2016]. Dostupné z: </w:t>
+        <w:t xml:space="preserve">. Online. Dictionary. [2016]. Dostupné z: </w:t>
       </w:r>
       <w:hyperlink r:id="rId70" w:history="1">
         <w:r>
@@ -18188,21 +12171,12 @@
       <w:r>
         <w:t xml:space="preserve">INTERNET ARCHIVE. </w:t>
       </w:r>
-      <w:proofErr w:type="spellStart"/>
       <w:r>
         <w:rPr>
           <w:i/>
           <w:iCs/>
         </w:rPr>
-        <w:t>About</w:t>
-      </w:r>
-      <w:proofErr w:type="spellEnd"/>
-      <w:r>
-        <w:rPr>
-          <w:i/>
-          <w:iCs/>
-        </w:rPr>
-        <w:t xml:space="preserve"> IA</w:t>
+        <w:t>About IA</w:t>
       </w:r>
       <w:r>
         <w:t xml:space="preserve">. Online. INTERNET ARCHIVE. Internet Archive. [2001]. Dostupné z: </w:t>
@@ -18230,15 +12204,9 @@
         <w:ind w:left="709" w:hanging="567"/>
         <w:jc w:val="left"/>
       </w:pPr>
-      <w:proofErr w:type="spellStart"/>
-      <w:r>
-        <w:t>ChatGPT</w:t>
-      </w:r>
-      <w:proofErr w:type="spellEnd"/>
-      <w:r>
-        <w:t xml:space="preserve">: revoluce v umělé inteligenci a jak může zlepšit vaše podnikání. Online. </w:t>
-      </w:r>
-      <w:proofErr w:type="spellStart"/>
+      <w:r>
+        <w:t xml:space="preserve">ChatGPT: revoluce v umělé inteligenci a jak může zlepšit vaše podnikání. Online. </w:t>
+      </w:r>
       <w:r>
         <w:rPr>
           <w:i/>
@@ -18246,7 +12214,6 @@
         </w:rPr>
         <w:t>Imore</w:t>
       </w:r>
-      <w:proofErr w:type="spellEnd"/>
       <w:r>
         <w:t xml:space="preserve">. 2024. Dostupné z: </w:t>
       </w:r>
@@ -18802,34 +12769,10 @@
         <w:footnoteRef/>
       </w:r>
       <w:r>
-        <w:t xml:space="preserve"> </w:t>
-      </w:r>
-      <w:proofErr w:type="spellStart"/>
-      <w:r>
-        <w:t>BCrypt</w:t>
-      </w:r>
-      <w:proofErr w:type="spellEnd"/>
-      <w:r>
-        <w:t xml:space="preserve"> je další hashovací funkce, která je ovšem značně pomalá. V roce vydání (1976) dokázala funkce </w:t>
-      </w:r>
-      <w:proofErr w:type="spellStart"/>
-      <w:r>
-        <w:t>zaheshovat</w:t>
-      </w:r>
-      <w:proofErr w:type="spellEnd"/>
-      <w:r>
-        <w:t xml:space="preserve"> skoro 4 hesla </w:t>
-      </w:r>
-      <w:r>
-        <w:t xml:space="preserve">za sekundu. Vytvořena Nielsem </w:t>
-      </w:r>
-      <w:proofErr w:type="spellStart"/>
-      <w:r>
-        <w:t>Provosem</w:t>
-      </w:r>
-      <w:proofErr w:type="spellEnd"/>
-      <w:r>
-        <w:t xml:space="preserve"> a </w:t>
+        <w:t xml:space="preserve"> BCrypt je další hashovací funkce, která je ovšem značně pomalá. V roce vydání (1976) dokázala funkce zaheshovat skoro 4 hesla </w:t>
+      </w:r>
+      <w:r>
+        <w:t xml:space="preserve">za sekundu. Vytvořena Nielsem Provosem a </w:t>
       </w:r>
       <w:r>
         <w:t>David</w:t>
@@ -18838,18 +12781,10 @@
         <w:t>em</w:t>
       </w:r>
       <w:r>
-        <w:t xml:space="preserve"> </w:t>
-      </w:r>
-      <w:proofErr w:type="spellStart"/>
-      <w:r>
-        <w:t>Mazières</w:t>
-      </w:r>
-      <w:r>
-        <w:t>em</w:t>
-      </w:r>
-      <w:proofErr w:type="spellEnd"/>
-      <w:r>
-        <w:t>.</w:t>
+        <w:t xml:space="preserve"> Mazières</w:t>
+      </w:r>
+      <w:r>
+        <w:t>em.</w:t>
       </w:r>
       <w:r>
         <w:t xml:space="preserve"> </w:t>
@@ -18965,15 +12900,7 @@
         <w:footnoteRef/>
       </w:r>
       <w:r>
-        <w:t xml:space="preserve"> CLI je zkratka pro </w:t>
-      </w:r>
-      <w:proofErr w:type="spellStart"/>
-      <w:r>
-        <w:t>Command</w:t>
-      </w:r>
-      <w:proofErr w:type="spellEnd"/>
-      <w:r>
-        <w:t xml:space="preserve"> Line Interface (</w:t>
+        <w:t xml:space="preserve"> CLI je zkratka pro Command Line Interface (</w:t>
       </w:r>
       <w:r>
         <w:t>Rozhraní příkazového řádku</w:t>
@@ -18997,13 +12924,8 @@
       <w:r>
         <w:t xml:space="preserve"> GUI je zkratka pro </w:t>
       </w:r>
-      <w:proofErr w:type="spellStart"/>
-      <w:r>
-        <w:t>Graphical</w:t>
-      </w:r>
-      <w:proofErr w:type="spellEnd"/>
-      <w:r>
-        <w:t xml:space="preserve"> User Interface</w:t>
+      <w:r>
+        <w:t>Graphical User Interface</w:t>
       </w:r>
       <w:r>
         <w:t xml:space="preserve"> (Grafické uživatelské rozhraní)</w:t>
@@ -19022,16 +12944,11 @@
         <w:footnoteRef/>
       </w:r>
       <w:r>
-        <w:t xml:space="preserve"> </w:t>
-      </w:r>
-      <w:proofErr w:type="spellStart"/>
-      <w:r>
-        <w:t>Saa</w:t>
+        <w:t xml:space="preserve"> Saa</w:t>
       </w:r>
       <w:r>
         <w:t>S</w:t>
       </w:r>
-      <w:proofErr w:type="spellEnd"/>
       <w:r>
         <w:t xml:space="preserve"> je zkratka pro </w:t>
       </w:r>
@@ -19072,10 +12989,7 @@
         <w:t>看板</w:t>
       </w:r>
       <w:r>
-        <w:t xml:space="preserve">) </w:t>
-      </w:r>
-      <w:r>
-        <w:t>z japonštiny znamená cedule</w:t>
+        <w:t>) z japonštiny znamená cedule</w:t>
       </w:r>
       <w:r>
         <w:t xml:space="preserve"> či tabule</w:t>
@@ -19140,27 +13054,9 @@
       <w:r>
         <w:t xml:space="preserve"> </w:t>
       </w:r>
-      <w:proofErr w:type="spellStart"/>
-      <w:r>
-        <w:t>Uniform</w:t>
-      </w:r>
-      <w:proofErr w:type="spellEnd"/>
-      <w:r>
-        <w:t xml:space="preserve"> </w:t>
-      </w:r>
-      <w:proofErr w:type="spellStart"/>
-      <w:r>
-        <w:t>Resource</w:t>
-      </w:r>
-      <w:proofErr w:type="spellEnd"/>
-      <w:r>
-        <w:t xml:space="preserve"> </w:t>
-      </w:r>
-      <w:proofErr w:type="spellStart"/>
-      <w:r>
-        <w:t>Locator</w:t>
-      </w:r>
-      <w:proofErr w:type="spellEnd"/>
+      <w:r>
+        <w:t>Uniform Resource Locator</w:t>
+      </w:r>
       <w:r>
         <w:t xml:space="preserve"> (URL) znamená jednoznačné určení zdroje a používají to webové stránky jakožto doménovou adresu (příklad je seznam.cz)  </w:t>
       </w:r>
@@ -22369,6 +16265,7 @@
   <w:style w:type="character" w:default="1" w:styleId="Standardnpsmoodstavce">
     <w:name w:val="Default Paragraph Font"/>
     <w:uiPriority w:val="1"/>
+    <w:semiHidden/>
     <w:unhideWhenUsed/>
   </w:style>
   <w:style w:type="table" w:default="1" w:styleId="Normlntabulka">

--- a/Písemná Práce/Písemná Práce.docx
+++ b/Písemná Práce/Písemná Práce.docx
@@ -727,7 +727,7 @@
         <w:rPr>
           <w:noProof/>
         </w:rPr>
-        <w:t>25. března 2025</w:t>
+        <w:t>27. března 2025</w:t>
       </w:r>
       <w:r>
         <w:fldChar w:fldCharType="end"/>
@@ -746,9 +746,6 @@
       </w:r>
       <w:r>
         <w:tab/>
-      </w:r>
-      <w:proofErr w:type="gramStart"/>
-      <w:r>
         <w:t>podpis</w:t>
       </w:r>
       <w:r>
@@ -757,7 +754,6 @@
       <w:r>
         <w:t>autora</w:t>
       </w:r>
-      <w:proofErr w:type="gramEnd"/>
     </w:p>
     <w:p>
       <w:pPr>
@@ -796,7 +792,7 @@
         <w:rPr>
           <w:noProof/>
         </w:rPr>
-        <w:t>25. března 2025</w:t>
+        <w:t>27. března 2025</w:t>
       </w:r>
       <w:r>
         <w:fldChar w:fldCharType="end"/>
@@ -3121,23 +3117,7 @@
                 <w:rFonts w:eastAsiaTheme="majorEastAsia"/>
                 <w:noProof/>
               </w:rPr>
-              <w:t>Hash</w:t>
-            </w:r>
-            <w:r>
-              <w:rPr>
-                <w:rStyle w:val="Hypertextovodkaz"/>
-                <w:rFonts w:eastAsiaTheme="majorEastAsia"/>
-                <w:noProof/>
-              </w:rPr>
-              <w:t>o</w:t>
-            </w:r>
-            <w:r>
-              <w:rPr>
-                <w:rStyle w:val="Hypertextovodkaz"/>
-                <w:rFonts w:eastAsiaTheme="majorEastAsia"/>
-                <w:noProof/>
-              </w:rPr>
-              <w:t>vací třídy</w:t>
+              <w:t>Hashovací třídy</w:t>
             </w:r>
             <w:r>
               <w:rPr>
@@ -7929,14 +7909,12 @@
         </w:rPr>
         <w:t xml:space="preserve"> mají několik výtečných vlastností: vstupní data můžou </w:t>
       </w:r>
-      <w:proofErr w:type="gramStart"/>
       <w:r>
         <w:rPr>
           <w:rFonts w:eastAsiaTheme="minorEastAsia"/>
         </w:rPr>
         <w:t>být</w:t>
       </w:r>
-      <w:proofErr w:type="gramEnd"/>
       <w:r>
         <w:rPr>
           <w:rFonts w:eastAsiaTheme="minorEastAsia"/>
@@ -8435,15 +8413,7 @@
         <w:t xml:space="preserve"> (pro nás důležité SHA 256 a SHA512,</w:t>
       </w:r>
       <w:r>
-        <w:t xml:space="preserve"> dále se nachází SHA-</w:t>
-      </w:r>
-      <w:proofErr w:type="gramStart"/>
-      <w:r>
-        <w:t>224  a</w:t>
-      </w:r>
-      <w:proofErr w:type="gramEnd"/>
-      <w:r>
-        <w:t xml:space="preserve"> SHA-384</w:t>
+        <w:t xml:space="preserve"> dále se nachází SHA-224  a SHA-384</w:t>
       </w:r>
       <w:r>
         <w:t>.</w:t>
@@ -9205,27 +9175,13 @@
         <w:rPr>
           <w:lang w:eastAsia="en-US"/>
         </w:rPr>
-        <w:t xml:space="preserve"> j = 8; </w:t>
-      </w:r>
-      <w:proofErr w:type="gramStart"/>
+        <w:t xml:space="preserve"> j = 8; j</w:t>
+      </w:r>
       <w:r>
         <w:rPr>
           <w:lang w:eastAsia="en-US"/>
         </w:rPr>
-        <w:t>j</w:t>
-      </w:r>
-      <w:r>
-        <w:rPr>
-          <w:lang w:eastAsia="en-US"/>
-        </w:rPr>
-        <w:t xml:space="preserve"> &gt;</w:t>
-      </w:r>
-      <w:proofErr w:type="gramEnd"/>
-      <w:r>
-        <w:rPr>
-          <w:lang w:eastAsia="en-US"/>
-        </w:rPr>
-        <w:t xml:space="preserve"> 0; j--</w:t>
+        <w:t xml:space="preserve"> &gt; 0; j--</w:t>
       </w:r>
       <w:r>
         <w:rPr>
@@ -9567,16 +9523,11 @@
       <w:r>
         <w:t xml:space="preserve"> se před heslo dá sůl a </w:t>
       </w:r>
-      <w:proofErr w:type="gramStart"/>
       <w:r>
         <w:t xml:space="preserve">za </w:t>
       </w:r>
       <w:r>
-        <w:t xml:space="preserve"> heslo</w:t>
-      </w:r>
-      <w:proofErr w:type="gramEnd"/>
-      <w:r>
-        <w:t xml:space="preserve"> se postupně zkouší “</w:t>
+        <w:t xml:space="preserve"> heslo se postupně zkouší “</w:t>
       </w:r>
       <w:r>
         <w:t>000</w:t>
@@ -9854,21 +9805,7 @@
         <w:rPr>
           <w:rStyle w:val="mord"/>
         </w:rPr>
-        <w:t>0.</w:t>
-      </w:r>
-      <w:proofErr w:type="gramStart"/>
-      <w:r>
-        <w:rPr>
-          <w:rStyle w:val="mord"/>
-        </w:rPr>
-        <w:t>0000000233%</w:t>
-      </w:r>
-      <w:proofErr w:type="gramEnd"/>
-      <w:r>
-        <w:rPr>
-          <w:rStyle w:val="mord"/>
-        </w:rPr>
-        <w:t>.</w:t>
+        <w:t>0.0000000233%.</w:t>
       </w:r>
       <w:r>
         <w:rPr>
@@ -10039,21 +9976,7 @@
         <w:rPr>
           <w:rStyle w:val="mord"/>
         </w:rPr>
-        <w:t xml:space="preserve"> produkovaného dobrou kryptografickou hashovací funkcí.“ „Pokud budeme mít například </w:t>
-      </w:r>
-      <w:proofErr w:type="gramStart"/>
-      <w:r>
-        <w:rPr>
-          <w:rStyle w:val="mord"/>
-        </w:rPr>
-        <w:t>40-bitovou</w:t>
-      </w:r>
-      <w:proofErr w:type="gramEnd"/>
-      <w:r>
-        <w:rPr>
-          <w:rStyle w:val="mord"/>
-        </w:rPr>
-        <w:t xml:space="preserve"> zprávu, abychom našli kolizi s pravděpodobností 0.5, potřebujeme pouze 2^20 náhodných </w:t>
+        <w:t xml:space="preserve"> produkovaného dobrou kryptografickou hashovací funkcí.“ „Pokud budeme mít například 40-bitovou zprávu, abychom našli kolizi s pravděpodobností 0.5, potřebujeme pouze 2^20 náhodných </w:t>
       </w:r>
       <w:proofErr w:type="spellStart"/>
       <w:r>
@@ -10891,7 +10814,6 @@
         <w:br/>
         <w:t xml:space="preserve">P </w:t>
       </w:r>
-      <w:proofErr w:type="gramStart"/>
       <w:r>
         <w:rPr>
           <w:rStyle w:val="mord"/>
@@ -10909,14 +10831,7 @@
         <w:rPr>
           <w:rStyle w:val="mord"/>
         </w:rPr>
-        <w:t xml:space="preserve"> zaokrouhlená</w:t>
-      </w:r>
-      <w:proofErr w:type="gramEnd"/>
-      <w:r>
-        <w:rPr>
-          <w:rStyle w:val="mord"/>
-        </w:rPr>
-        <w:t xml:space="preserve"> </w:t>
+        <w:t xml:space="preserve"> zaokrouhlená </w:t>
       </w:r>
       <w:r>
         <w:rPr>
@@ -11614,12 +11529,10 @@
         <w:t xml:space="preserve">Jak už bylo zmíněno, na </w:t>
       </w:r>
       <w:proofErr w:type="spellStart"/>
-      <w:proofErr w:type="gramStart"/>
       <w:r>
         <w:t>hashe</w:t>
       </w:r>
       <w:proofErr w:type="spellEnd"/>
-      <w:proofErr w:type="gramEnd"/>
       <w:r>
         <w:t xml:space="preserve"> a hlavně hesla existuje pár specifických útoků. </w:t>
       </w:r>
@@ -12474,15 +12387,7 @@
         <w:pStyle w:val="Pokraovn"/>
       </w:pPr>
       <w:r>
-        <w:t xml:space="preserve">Hlavní </w:t>
-      </w:r>
-      <w:proofErr w:type="gramStart"/>
-      <w:r>
-        <w:t>důvod</w:t>
-      </w:r>
-      <w:proofErr w:type="gramEnd"/>
-      <w:r>
-        <w:t xml:space="preserve"> proč se </w:t>
+        <w:t xml:space="preserve">Hlavní důvod proč se </w:t>
       </w:r>
       <w:proofErr w:type="spellStart"/>
       <w:r>
@@ -12656,15 +12561,7 @@
         <w:pStyle w:val="Pokraovn"/>
       </w:pPr>
       <w:r>
-        <w:t xml:space="preserve">Každý správný projekt potřebuje použití několika programů či stránek pro zlepšení práce na projektu. Každý použitý program či stránka jsou popsané k čemu slouží, teorii, popřípadě </w:t>
-      </w:r>
-      <w:proofErr w:type="gramStart"/>
-      <w:r>
-        <w:t>vysvětlení</w:t>
-      </w:r>
-      <w:proofErr w:type="gramEnd"/>
-      <w:r>
-        <w:t xml:space="preserve"> jak fungují a proč jsem je použil</w:t>
+        <w:t>Každý správný projekt potřebuje použití několika programů či stránek pro zlepšení práce na projektu. Každý použitý program či stránka jsou popsané k čemu slouží, teorii, popřípadě vysvětlení jak fungují a proč jsem je použil</w:t>
       </w:r>
       <w:r>
         <w:t>.</w:t>
@@ -12904,10 +12801,10 @@
             <v:path o:extrusionok="f" gradientshapeok="t" o:connecttype="rect"/>
             <o:lock v:ext="edit" aspectratio="t"/>
           </v:shapetype>
-          <v:shape id="_x0000_i1271" type="#_x0000_t75" style="width:453.75pt;height:136.5pt" o:ole="">
+          <v:shape id="_x0000_i1025" type="#_x0000_t75" style="width:453.75pt;height:136.5pt" o:ole="">
             <v:imagedata r:id="rId22" o:title=""/>
           </v:shape>
-          <o:OLEObject Type="Embed" ProgID="Word.OpenDocumentText.12" ShapeID="_x0000_i1271" DrawAspect="Content" ObjectID="_1804431092" r:id="rId23"/>
+          <o:OLEObject Type="Embed" ProgID="Word.OpenDocumentText.12" ShapeID="_x0000_i1025" DrawAspect="Content" ObjectID="_1804558728" r:id="rId23"/>
         </w:object>
       </w:r>
     </w:p>
@@ -12918,21 +12815,11 @@
       <w:r>
         <w:t xml:space="preserve">Výpis </w:t>
       </w:r>
-      <w:r>
-        <w:fldChar w:fldCharType="begin"/>
-      </w:r>
-      <w:r>
-        <w:instrText xml:space="preserve"> SEQ Výpis \* ARABIC </w:instrText>
-      </w:r>
-      <w:r>
-        <w:fldChar w:fldCharType="separate"/>
-      </w:r>
-      <w:r>
-        <w:t>14</w:t>
-      </w:r>
-      <w:r>
-        <w:fldChar w:fldCharType="end"/>
-      </w:r>
+      <w:fldSimple w:instr=" SEQ Výpis \* ARABIC ">
+        <w:r>
+          <w:t>14</w:t>
+        </w:r>
+      </w:fldSimple>
       <w:r>
         <w:t xml:space="preserve"> Příklad použití </w:t>
       </w:r>
@@ -13043,10 +12930,10 @@
       </w:pPr>
       <w:r>
         <w:object w:dxaOrig="9072" w:dyaOrig="468" w14:anchorId="0D87A65A">
-          <v:shape id="_x0000_i1272" type="#_x0000_t75" style="width:453.75pt;height:21.75pt" o:ole="">
+          <v:shape id="_x0000_i1026" type="#_x0000_t75" style="width:453.75pt;height:21.75pt" o:ole="">
             <v:imagedata r:id="rId24" o:title=""/>
           </v:shape>
-          <o:OLEObject Type="Embed" ProgID="Word.OpenDocumentText.12" ShapeID="_x0000_i1272" DrawAspect="Content" ObjectID="_1804431093" r:id="rId25"/>
+          <o:OLEObject Type="Embed" ProgID="Word.OpenDocumentText.12" ShapeID="_x0000_i1026" DrawAspect="Content" ObjectID="_1804558729" r:id="rId25"/>
         </w:object>
       </w:r>
     </w:p>
@@ -13057,21 +12944,11 @@
       <w:r>
         <w:t xml:space="preserve">Výpis </w:t>
       </w:r>
-      <w:r>
-        <w:fldChar w:fldCharType="begin"/>
-      </w:r>
-      <w:r>
-        <w:instrText xml:space="preserve"> SEQ Výpis \* ARABIC </w:instrText>
-      </w:r>
-      <w:r>
-        <w:fldChar w:fldCharType="separate"/>
-      </w:r>
-      <w:r>
-        <w:t>15</w:t>
-      </w:r>
-      <w:r>
-        <w:fldChar w:fldCharType="end"/>
-      </w:r>
+      <w:fldSimple w:instr=" SEQ Výpis \* ARABIC ">
+        <w:r>
+          <w:t>15</w:t>
+        </w:r>
+      </w:fldSimple>
       <w:r>
         <w:t xml:space="preserve"> Příklad bez lambda výrazu</w:t>
       </w:r>
@@ -13084,10 +12961,10 @@
       </w:pPr>
       <w:r>
         <w:object w:dxaOrig="9072" w:dyaOrig="450" w14:anchorId="28058511">
-          <v:shape id="_x0000_i1273" type="#_x0000_t75" style="width:453.75pt;height:21.75pt" o:ole="">
+          <v:shape id="_x0000_i1027" type="#_x0000_t75" style="width:453.75pt;height:21.75pt" o:ole="">
             <v:imagedata r:id="rId26" o:title=""/>
           </v:shape>
-          <o:OLEObject Type="Embed" ProgID="Word.OpenDocumentText.12" ShapeID="_x0000_i1273" DrawAspect="Content" ObjectID="_1804431094" r:id="rId27"/>
+          <o:OLEObject Type="Embed" ProgID="Word.OpenDocumentText.12" ShapeID="_x0000_i1027" DrawAspect="Content" ObjectID="_1804558730" r:id="rId27"/>
         </w:object>
       </w:r>
     </w:p>
@@ -13098,21 +12975,11 @@
       <w:r>
         <w:t xml:space="preserve">Výpis </w:t>
       </w:r>
-      <w:r>
-        <w:fldChar w:fldCharType="begin"/>
-      </w:r>
-      <w:r>
-        <w:instrText xml:space="preserve"> SEQ Výpis \* ARABIC </w:instrText>
-      </w:r>
-      <w:r>
-        <w:fldChar w:fldCharType="separate"/>
-      </w:r>
-      <w:r>
-        <w:t>16</w:t>
-      </w:r>
-      <w:r>
-        <w:fldChar w:fldCharType="end"/>
-      </w:r>
+      <w:fldSimple w:instr=" SEQ Výpis \* ARABIC ">
+        <w:r>
+          <w:t>16</w:t>
+        </w:r>
+      </w:fldSimple>
       <w:r>
         <w:t xml:space="preserve"> Příklad s lambda výrazem</w:t>
       </w:r>
@@ -13155,15 +13022,7 @@
       </w:r>
       <w:proofErr w:type="spellEnd"/>
       <w:r>
-        <w:t xml:space="preserve">), která zaručuje správné zpracování problému x++ mezi vlákny. Problém </w:t>
-      </w:r>
-      <w:proofErr w:type="gramStart"/>
-      <w:r>
-        <w:t>je</w:t>
-      </w:r>
-      <w:proofErr w:type="gramEnd"/>
-      <w:r>
-        <w:t xml:space="preserve"> když </w:t>
+        <w:t xml:space="preserve">), která zaručuje správné zpracování problému x++ mezi vlákny. Problém je když </w:t>
       </w:r>
       <w:proofErr w:type="spellStart"/>
       <w:r>
@@ -13182,10 +13041,10 @@
       </w:pPr>
       <w:r>
         <w:object w:dxaOrig="9072" w:dyaOrig="234" w14:anchorId="76CEA3C1">
-          <v:shape id="_x0000_i1274" type="#_x0000_t75" style="width:453.75pt;height:14.25pt" o:ole="">
+          <v:shape id="_x0000_i1028" type="#_x0000_t75" style="width:453.75pt;height:14.25pt" o:ole="">
             <v:imagedata r:id="rId28" o:title=""/>
           </v:shape>
-          <o:OLEObject Type="Embed" ProgID="Word.OpenDocumentText.12" ShapeID="_x0000_i1274" DrawAspect="Content" ObjectID="_1804431095" r:id="rId29"/>
+          <o:OLEObject Type="Embed" ProgID="Word.OpenDocumentText.12" ShapeID="_x0000_i1028" DrawAspect="Content" ObjectID="_1804558731" r:id="rId29"/>
         </w:object>
       </w:r>
     </w:p>
@@ -13196,21 +13055,11 @@
       <w:r>
         <w:t xml:space="preserve">Výpis </w:t>
       </w:r>
-      <w:r>
-        <w:fldChar w:fldCharType="begin"/>
-      </w:r>
-      <w:r>
-        <w:instrText xml:space="preserve"> SEQ Výpis \* ARABIC </w:instrText>
-      </w:r>
-      <w:r>
-        <w:fldChar w:fldCharType="separate"/>
-      </w:r>
-      <w:r>
-        <w:t>17</w:t>
-      </w:r>
-      <w:r>
-        <w:fldChar w:fldCharType="end"/>
-      </w:r>
+      <w:fldSimple w:instr=" SEQ Výpis \* ARABIC ">
+        <w:r>
+          <w:t>17</w:t>
+        </w:r>
+      </w:fldSimple>
       <w:r>
         <w:t xml:space="preserve"> Příklad použití </w:t>
       </w:r>
@@ -13272,10 +13121,10 @@
       </w:pPr>
       <w:r>
         <w:object w:dxaOrig="9072" w:dyaOrig="234" w14:anchorId="706D275C">
-          <v:shape id="_x0000_i1275" type="#_x0000_t75" style="width:453.75pt;height:14.25pt" o:ole="">
+          <v:shape id="_x0000_i1029" type="#_x0000_t75" style="width:453.75pt;height:14.25pt" o:ole="">
             <v:imagedata r:id="rId30" o:title=""/>
           </v:shape>
-          <o:OLEObject Type="Embed" ProgID="Word.OpenDocumentText.12" ShapeID="_x0000_i1275" DrawAspect="Content" ObjectID="_1804431096" r:id="rId31"/>
+          <o:OLEObject Type="Embed" ProgID="Word.OpenDocumentText.12" ShapeID="_x0000_i1029" DrawAspect="Content" ObjectID="_1804558732" r:id="rId31"/>
         </w:object>
       </w:r>
     </w:p>
@@ -13286,21 +13135,11 @@
       <w:r>
         <w:t xml:space="preserve">Výpis </w:t>
       </w:r>
-      <w:r>
-        <w:fldChar w:fldCharType="begin"/>
-      </w:r>
-      <w:r>
-        <w:instrText xml:space="preserve"> SEQ Výpis \* ARABIC </w:instrText>
-      </w:r>
-      <w:r>
-        <w:fldChar w:fldCharType="separate"/>
-      </w:r>
-      <w:r>
-        <w:t>18</w:t>
-      </w:r>
-      <w:r>
-        <w:fldChar w:fldCharType="end"/>
-      </w:r>
+      <w:fldSimple w:instr=" SEQ Výpis \* ARABIC ">
+        <w:r>
+          <w:t>18</w:t>
+        </w:r>
+      </w:fldSimple>
       <w:r>
         <w:t xml:space="preserve"> Příklad použití metody </w:t>
       </w:r>
@@ -13343,10 +13182,10 @@
       </w:pPr>
       <w:r>
         <w:object w:dxaOrig="9072" w:dyaOrig="1639" w14:anchorId="268BE531">
-          <v:shape id="_x0000_i1276" type="#_x0000_t75" style="width:453.75pt;height:79.5pt" o:ole="">
+          <v:shape id="_x0000_i1030" type="#_x0000_t75" style="width:453.75pt;height:79.5pt" o:ole="">
             <v:imagedata r:id="rId32" o:title=""/>
           </v:shape>
-          <o:OLEObject Type="Embed" ProgID="Word.OpenDocumentText.12" ShapeID="_x0000_i1276" DrawAspect="Content" ObjectID="_1804431097" r:id="rId33"/>
+          <o:OLEObject Type="Embed" ProgID="Word.OpenDocumentText.12" ShapeID="_x0000_i1030" DrawAspect="Content" ObjectID="_1804558733" r:id="rId33"/>
         </w:object>
       </w:r>
     </w:p>
@@ -13357,21 +13196,11 @@
       <w:r>
         <w:t xml:space="preserve">Výpis </w:t>
       </w:r>
-      <w:r>
-        <w:fldChar w:fldCharType="begin"/>
-      </w:r>
-      <w:r>
-        <w:instrText xml:space="preserve"> SEQ Výpis \* ARABIC </w:instrText>
-      </w:r>
-      <w:r>
-        <w:fldChar w:fldCharType="separate"/>
-      </w:r>
-      <w:r>
-        <w:t>19</w:t>
-      </w:r>
-      <w:r>
-        <w:fldChar w:fldCharType="end"/>
-      </w:r>
+      <w:fldSimple w:instr=" SEQ Výpis \* ARABIC ">
+        <w:r>
+          <w:t>19</w:t>
+        </w:r>
+      </w:fldSimple>
       <w:r>
         <w:t xml:space="preserve"> Příklad použití třídy </w:t>
       </w:r>
@@ -13429,12 +13258,10 @@
         <w:t xml:space="preserve"> je provedeno přes „</w:t>
       </w:r>
       <w:proofErr w:type="spellStart"/>
-      <w:proofErr w:type="gramStart"/>
       <w:r>
         <w:t>System.Security.Cryptography</w:t>
       </w:r>
       <w:proofErr w:type="spellEnd"/>
-      <w:proofErr w:type="gramEnd"/>
       <w:r>
         <w:t xml:space="preserve">“ knihovnu, která je v základu s .NET frameworkem. Tuto knihovnu používám pro všechny </w:t>
       </w:r>
@@ -13636,15 +13463,7 @@
       </w:r>
       <w:proofErr w:type="spellEnd"/>
       <w:r>
-        <w:t xml:space="preserve"> nabízí spousty služeb, </w:t>
-      </w:r>
-      <w:proofErr w:type="gramStart"/>
-      <w:r>
-        <w:t>článků</w:t>
-      </w:r>
-      <w:proofErr w:type="gramEnd"/>
-      <w:r>
-        <w:t xml:space="preserve"> a </w:t>
+        <w:t xml:space="preserve"> nabízí spousty služeb, článků a </w:t>
       </w:r>
       <w:r>
         <w:t xml:space="preserve">dokonce nabízí i předplatné pro ještě více funkcí. Jedna z jejich nejnovějších zaměření je </w:t>
@@ -14028,15 +13847,7 @@
       </w:r>
       <w:proofErr w:type="spellEnd"/>
       <w:r>
-        <w:t xml:space="preserve"> je digitální archiv, který je součástí </w:t>
-      </w:r>
-      <w:proofErr w:type="gramStart"/>
-      <w:r>
-        <w:t>Internet</w:t>
-      </w:r>
-      <w:proofErr w:type="gramEnd"/>
-      <w:r>
-        <w:t xml:space="preserve"> Archive. Internet Archive je nezisková organizace, původem z USA, která se snaží zachovat co nejvíce z internetu. Od webových stránek, po videa, audia, obrázky, programy</w:t>
+        <w:t xml:space="preserve"> je digitální archiv, který je součástí Internet Archive. Internet Archive je nezisková organizace, původem z USA, která se snaží zachovat co nejvíce z internetu. Od webových stránek, po videa, audia, obrázky, programy</w:t>
       </w:r>
       <w:r>
         <w:t xml:space="preserve"> a další</w:t>
@@ -14075,15 +13886,7 @@
         <w:t>Záznamů může být několik a člověk si může vybrat.</w:t>
       </w:r>
       <w:r>
-        <w:t xml:space="preserve"> Odkaz na </w:t>
-      </w:r>
-      <w:proofErr w:type="gramStart"/>
-      <w:r>
-        <w:t>Internet</w:t>
-      </w:r>
-      <w:proofErr w:type="gramEnd"/>
-      <w:r>
-        <w:t xml:space="preserve"> Archive </w:t>
+        <w:t xml:space="preserve"> Odkaz na Internet Archive </w:t>
       </w:r>
       <w:hyperlink r:id="rId38" w:history="1">
         <w:r>
@@ -14139,15 +13942,7 @@
       </w:r>
       <w:proofErr w:type="spellEnd"/>
       <w:r>
-        <w:t xml:space="preserve"> při dělání citací, protože většina internetových stránek nemají veřejný datum vzniku. Když je internetová stránka uložena v </w:t>
-      </w:r>
-      <w:proofErr w:type="gramStart"/>
-      <w:r>
-        <w:t>Internet</w:t>
-      </w:r>
-      <w:proofErr w:type="gramEnd"/>
-      <w:r>
-        <w:t xml:space="preserve"> Archive, znamená to, že v té době už existovala. Není to nejpřesnější datum, ale je to lepší než nic.</w:t>
+        <w:t xml:space="preserve"> při dělání citací, protože většina internetových stránek nemají veřejný datum vzniku. Když je internetová stránka uložena v Internet Archive, znamená to, že v té době už existovala. Není to nejpřesnější datum, ale je to lepší než nic.</w:t>
       </w:r>
     </w:p>
     <w:p>
@@ -14393,10 +14188,10 @@
       </w:pPr>
       <w:r>
         <w:object w:dxaOrig="9072" w:dyaOrig="3464" w14:anchorId="25AF81C3">
-          <v:shape id="_x0000_i1025" type="#_x0000_t75" style="width:453.75pt;height:172.5pt" o:ole="">
+          <v:shape id="_x0000_i1031" type="#_x0000_t75" style="width:453.75pt;height:172.5pt" o:ole="">
             <v:imagedata r:id="rId41" o:title=""/>
           </v:shape>
-          <o:OLEObject Type="Embed" ProgID="Word.OpenDocumentText.12" ShapeID="_x0000_i1025" DrawAspect="Content" ObjectID="_1804431098" r:id="rId42"/>
+          <o:OLEObject Type="Embed" ProgID="Word.OpenDocumentText.12" ShapeID="_x0000_i1031" DrawAspect="Content" ObjectID="_1804558734" r:id="rId42"/>
         </w:object>
       </w:r>
     </w:p>
@@ -14465,10 +14260,10 @@
       </w:pPr>
       <w:r>
         <w:object w:dxaOrig="9072" w:dyaOrig="2108" w14:anchorId="5CA4E671">
-          <v:shape id="_x0000_i1026" type="#_x0000_t75" style="width:453.75pt;height:108pt" o:ole="">
+          <v:shape id="_x0000_i1032" type="#_x0000_t75" style="width:453.75pt;height:108pt" o:ole="">
             <v:imagedata r:id="rId43" o:title=""/>
           </v:shape>
-          <o:OLEObject Type="Embed" ProgID="Word.OpenDocumentText.12" ShapeID="_x0000_i1026" DrawAspect="Content" ObjectID="_1804431099" r:id="rId44"/>
+          <o:OLEObject Type="Embed" ProgID="Word.OpenDocumentText.12" ShapeID="_x0000_i1032" DrawAspect="Content" ObjectID="_1804558735" r:id="rId44"/>
         </w:object>
       </w:r>
     </w:p>
@@ -14561,7 +14356,6 @@
         <w:t xml:space="preserve"> </w:t>
       </w:r>
       <w:proofErr w:type="spellStart"/>
-      <w:proofErr w:type="gramStart"/>
       <w:r>
         <w:rPr>
           <w:rFonts w:eastAsiaTheme="minorHAnsi"/>
@@ -14570,7 +14364,6 @@
         <w:t>System.Security.Cryptography</w:t>
       </w:r>
       <w:proofErr w:type="spellEnd"/>
-      <w:proofErr w:type="gramEnd"/>
       <w:r>
         <w:rPr>
           <w:rFonts w:eastAsiaTheme="minorHAnsi"/>
@@ -14672,10 +14465,10 @@
           <w:highlight w:val="white"/>
         </w:rPr>
         <w:object w:dxaOrig="9072" w:dyaOrig="4918" w14:anchorId="1D5685DA">
-          <v:shape id="_x0000_i1027" type="#_x0000_t75" style="width:453.75pt;height:245.25pt" o:ole="">
+          <v:shape id="_x0000_i1033" type="#_x0000_t75" style="width:453.75pt;height:245.25pt" o:ole="">
             <v:imagedata r:id="rId45" o:title=""/>
           </v:shape>
-          <o:OLEObject Type="Embed" ProgID="Word.OpenDocumentText.12" ShapeID="_x0000_i1027" DrawAspect="Content" ObjectID="_1804431100" r:id="rId46"/>
+          <o:OLEObject Type="Embed" ProgID="Word.OpenDocumentText.12" ShapeID="_x0000_i1033" DrawAspect="Content" ObjectID="_1804558736" r:id="rId46"/>
         </w:object>
       </w:r>
     </w:p>
@@ -14712,10 +14505,10 @@
           <w:highlight w:val="white"/>
         </w:rPr>
         <w:object w:dxaOrig="9072" w:dyaOrig="4215" w14:anchorId="5511ED51">
-          <v:shape id="_x0000_i1028" type="#_x0000_t75" style="width:453.75pt;height:208.5pt" o:ole="">
+          <v:shape id="_x0000_i1034" type="#_x0000_t75" style="width:453.75pt;height:208.5pt" o:ole="">
             <v:imagedata r:id="rId47" o:title=""/>
           </v:shape>
-          <o:OLEObject Type="Embed" ProgID="Word.OpenDocumentText.12" ShapeID="_x0000_i1028" DrawAspect="Content" ObjectID="_1804431101" r:id="rId48"/>
+          <o:OLEObject Type="Embed" ProgID="Word.OpenDocumentText.12" ShapeID="_x0000_i1034" DrawAspect="Content" ObjectID="_1804558737" r:id="rId48"/>
         </w:object>
       </w:r>
     </w:p>
@@ -15148,10 +14941,10 @@
       </w:pPr>
       <w:r>
         <w:object w:dxaOrig="9072" w:dyaOrig="1405" w14:anchorId="5FD71C50">
-          <v:shape id="_x0000_i1217" type="#_x0000_t75" style="width:453.75pt;height:1in" o:ole="">
+          <v:shape id="_x0000_i1035" type="#_x0000_t75" style="width:453.75pt;height:1in" o:ole="">
             <v:imagedata r:id="rId54" o:title=""/>
           </v:shape>
-          <o:OLEObject Type="Embed" ProgID="Word.OpenDocumentText.12" ShapeID="_x0000_i1217" DrawAspect="Content" ObjectID="_1804431102" r:id="rId55"/>
+          <o:OLEObject Type="Embed" ProgID="Word.OpenDocumentText.12" ShapeID="_x0000_i1035" DrawAspect="Content" ObjectID="_1804558738" r:id="rId55"/>
         </w:object>
       </w:r>
     </w:p>
@@ -15162,21 +14955,11 @@
       <w:r>
         <w:t xml:space="preserve">Výpis </w:t>
       </w:r>
-      <w:r>
-        <w:fldChar w:fldCharType="begin"/>
-      </w:r>
-      <w:r>
-        <w:instrText xml:space="preserve"> SEQ Výpis \* ARABIC </w:instrText>
-      </w:r>
-      <w:r>
-        <w:fldChar w:fldCharType="separate"/>
-      </w:r>
-      <w:r>
-        <w:t>38</w:t>
-      </w:r>
-      <w:r>
-        <w:fldChar w:fldCharType="end"/>
-      </w:r>
+      <w:fldSimple w:instr=" SEQ Výpis \* ARABIC ">
+        <w:r>
+          <w:t>38</w:t>
+        </w:r>
+      </w:fldSimple>
       <w:r>
         <w:t xml:space="preserve"> Obsluha menu </w:t>
       </w:r>
@@ -15301,10 +15084,10 @@
       </w:pPr>
       <w:r>
         <w:object w:dxaOrig="9072" w:dyaOrig="4918" w14:anchorId="5A661016">
-          <v:shape id="_x0000_i1218" type="#_x0000_t75" style="width:453.75pt;height:245.25pt" o:ole="">
+          <v:shape id="_x0000_i1036" type="#_x0000_t75" style="width:453.75pt;height:245.25pt" o:ole="">
             <v:imagedata r:id="rId57" o:title=""/>
           </v:shape>
-          <o:OLEObject Type="Embed" ProgID="Word.OpenDocumentText.12" ShapeID="_x0000_i1218" DrawAspect="Content" ObjectID="_1804431103" r:id="rId58"/>
+          <o:OLEObject Type="Embed" ProgID="Word.OpenDocumentText.12" ShapeID="_x0000_i1036" DrawAspect="Content" ObjectID="_1804558739" r:id="rId58"/>
         </w:object>
       </w:r>
     </w:p>
@@ -15315,21 +15098,11 @@
       <w:r>
         <w:t xml:space="preserve">Výpis </w:t>
       </w:r>
-      <w:r>
-        <w:fldChar w:fldCharType="begin"/>
-      </w:r>
-      <w:r>
-        <w:instrText xml:space="preserve"> SEQ Výpis \* ARABIC </w:instrText>
-      </w:r>
-      <w:r>
-        <w:fldChar w:fldCharType="separate"/>
-      </w:r>
-      <w:r>
-        <w:t>39</w:t>
-      </w:r>
-      <w:r>
-        <w:fldChar w:fldCharType="end"/>
-      </w:r>
+      <w:fldSimple w:instr=" SEQ Výpis \* ARABIC ">
+        <w:r>
+          <w:t>39</w:t>
+        </w:r>
+      </w:fldSimple>
       <w:r>
         <w:t xml:space="preserve"> Metoda </w:t>
       </w:r>
@@ -15630,10 +15403,10 @@
           <w:lang w:eastAsia="en-US"/>
         </w:rPr>
         <w:object w:dxaOrig="9072" w:dyaOrig="4918" w14:anchorId="188412D5">
-          <v:shape id="_x0000_i1219" type="#_x0000_t75" style="width:453.75pt;height:245.25pt" o:ole="">
+          <v:shape id="_x0000_i1037" type="#_x0000_t75" style="width:453.75pt;height:245.25pt" o:ole="">
             <v:imagedata r:id="rId63" o:title=""/>
           </v:shape>
-          <o:OLEObject Type="Embed" ProgID="Word.OpenDocumentText.12" ShapeID="_x0000_i1219" DrawAspect="Content" ObjectID="_1804431104" r:id="rId64"/>
+          <o:OLEObject Type="Embed" ProgID="Word.OpenDocumentText.12" ShapeID="_x0000_i1037" DrawAspect="Content" ObjectID="_1804558740" r:id="rId64"/>
         </w:object>
       </w:r>
     </w:p>
@@ -15647,21 +15420,11 @@
       <w:r>
         <w:t xml:space="preserve">Výpis </w:t>
       </w:r>
-      <w:r>
-        <w:fldChar w:fldCharType="begin"/>
-      </w:r>
-      <w:r>
-        <w:instrText xml:space="preserve"> SEQ Výpis \* ARABIC </w:instrText>
-      </w:r>
-      <w:r>
-        <w:fldChar w:fldCharType="separate"/>
-      </w:r>
-      <w:r>
-        <w:t>40</w:t>
-      </w:r>
-      <w:r>
-        <w:fldChar w:fldCharType="end"/>
-      </w:r>
+      <w:fldSimple w:instr=" SEQ Výpis \* ARABIC ">
+        <w:r>
+          <w:t>40</w:t>
+        </w:r>
+      </w:fldSimple>
       <w:r>
         <w:t xml:space="preserve"> Příklad třídy </w:t>
       </w:r>
@@ -16073,13 +15836,13 @@
       <w:pPr>
         <w:pStyle w:val="Nadpis2"/>
       </w:pPr>
-      <w:bookmarkStart w:id="60" w:name="_Toc193812567"/>
-      <w:bookmarkStart w:id="61" w:name="_Toc193364524"/>
+      <w:bookmarkStart w:id="60" w:name="_Toc193364524"/>
+      <w:bookmarkStart w:id="61" w:name="_Toc193812567"/>
       <w:r>
         <w:lastRenderedPageBreak/>
         <w:t>Záznam</w:t>
       </w:r>
-      <w:bookmarkEnd w:id="61"/>
+      <w:bookmarkEnd w:id="60"/>
     </w:p>
     <w:p>
       <w:r>
@@ -16163,10 +15926,10 @@
       </w:pPr>
       <w:r>
         <w:object w:dxaOrig="9072" w:dyaOrig="3044" w14:anchorId="7DA0C07D">
-          <v:shape id="_x0000_i1223" type="#_x0000_t75" style="width:453.75pt;height:151.5pt" o:ole="">
+          <v:shape id="_x0000_i1038" type="#_x0000_t75" style="width:453.75pt;height:151.5pt" o:ole="">
             <v:imagedata r:id="rId72" o:title=""/>
           </v:shape>
-          <o:OLEObject Type="Embed" ProgID="Word.OpenDocumentText.12" ShapeID="_x0000_i1223" DrawAspect="Content" ObjectID="_1804431105" r:id="rId73"/>
+          <o:OLEObject Type="Embed" ProgID="Word.OpenDocumentText.12" ShapeID="_x0000_i1038" DrawAspect="Content" ObjectID="_1804558741" r:id="rId73"/>
         </w:object>
       </w:r>
     </w:p>
@@ -16177,21 +15940,11 @@
       <w:r>
         <w:t xml:space="preserve">Výpis </w:t>
       </w:r>
-      <w:r>
-        <w:fldChar w:fldCharType="begin"/>
-      </w:r>
-      <w:r>
-        <w:instrText xml:space="preserve"> SEQ Výpis \* ARABIC </w:instrText>
-      </w:r>
-      <w:r>
-        <w:fldChar w:fldCharType="separate"/>
-      </w:r>
-      <w:r>
-        <w:t>41</w:t>
-      </w:r>
-      <w:r>
-        <w:fldChar w:fldCharType="end"/>
-      </w:r>
+      <w:fldSimple w:instr=" SEQ Výpis \* ARABIC ">
+        <w:r>
+          <w:t>41</w:t>
+        </w:r>
+      </w:fldSimple>
       <w:r>
         <w:t xml:space="preserve"> Metoda při </w:t>
       </w:r>
@@ -16278,10 +16031,10 @@
       </w:pPr>
       <w:r>
         <w:object w:dxaOrig="9072" w:dyaOrig="2810" w14:anchorId="1B0585CE">
-          <v:shape id="_x0000_i1224" type="#_x0000_t75" style="width:453.75pt;height:136.5pt" o:ole="">
+          <v:shape id="_x0000_i1039" type="#_x0000_t75" style="width:453.75pt;height:136.5pt" o:ole="">
             <v:imagedata r:id="rId74" o:title=""/>
           </v:shape>
-          <o:OLEObject Type="Embed" ProgID="Word.OpenDocumentText.12" ShapeID="_x0000_i1224" DrawAspect="Content" ObjectID="_1804431106" r:id="rId75"/>
+          <o:OLEObject Type="Embed" ProgID="Word.OpenDocumentText.12" ShapeID="_x0000_i1039" DrawAspect="Content" ObjectID="_1804558742" r:id="rId75"/>
         </w:object>
       </w:r>
     </w:p>
@@ -16292,21 +16045,11 @@
       <w:r>
         <w:t xml:space="preserve">Výpis </w:t>
       </w:r>
-      <w:r>
-        <w:fldChar w:fldCharType="begin"/>
-      </w:r>
-      <w:r>
-        <w:instrText xml:space="preserve"> SEQ Výpis \* ARABIC </w:instrText>
-      </w:r>
-      <w:r>
-        <w:fldChar w:fldCharType="separate"/>
-      </w:r>
-      <w:r>
-        <w:t>42</w:t>
-      </w:r>
-      <w:r>
-        <w:fldChar w:fldCharType="end"/>
-      </w:r>
+      <w:fldSimple w:instr=" SEQ Výpis \* ARABIC ">
+        <w:r>
+          <w:t>42</w:t>
+        </w:r>
+      </w:fldSimple>
       <w:r>
         <w:t xml:space="preserve"> Příklad použití </w:t>
       </w:r>
@@ -16330,10 +16073,10 @@
       </w:pPr>
       <w:r>
         <w:object w:dxaOrig="9072" w:dyaOrig="2108" w14:anchorId="3DEAF632">
-          <v:shape id="_x0000_i1225" type="#_x0000_t75" style="width:453.75pt;height:108pt" o:ole="">
+          <v:shape id="_x0000_i1040" type="#_x0000_t75" style="width:453.75pt;height:108pt" o:ole="">
             <v:imagedata r:id="rId76" o:title=""/>
           </v:shape>
-          <o:OLEObject Type="Embed" ProgID="Word.OpenDocumentText.12" ShapeID="_x0000_i1225" DrawAspect="Content" ObjectID="_1804431107" r:id="rId77"/>
+          <o:OLEObject Type="Embed" ProgID="Word.OpenDocumentText.12" ShapeID="_x0000_i1040" DrawAspect="Content" ObjectID="_1804558743" r:id="rId77"/>
         </w:object>
       </w:r>
     </w:p>
@@ -16344,21 +16087,11 @@
       <w:r>
         <w:t xml:space="preserve">Výpis </w:t>
       </w:r>
-      <w:r>
-        <w:fldChar w:fldCharType="begin"/>
-      </w:r>
-      <w:r>
-        <w:instrText xml:space="preserve"> SEQ Výpis \* ARABIC </w:instrText>
-      </w:r>
-      <w:r>
-        <w:fldChar w:fldCharType="separate"/>
-      </w:r>
-      <w:r>
-        <w:t>43</w:t>
-      </w:r>
-      <w:r>
-        <w:fldChar w:fldCharType="end"/>
-      </w:r>
+      <w:fldSimple w:instr=" SEQ Výpis \* ARABIC ">
+        <w:r>
+          <w:t>43</w:t>
+        </w:r>
+      </w:fldSimple>
       <w:r>
         <w:t xml:space="preserve"> Vlastnost </w:t>
       </w:r>
@@ -16484,10 +16217,10 @@
       </w:pPr>
       <w:r>
         <w:object w:dxaOrig="9072" w:dyaOrig="3513" w14:anchorId="79F3A524">
-          <v:shape id="_x0000_i1226" type="#_x0000_t75" style="width:453.75pt;height:172.5pt" o:ole="">
+          <v:shape id="_x0000_i1041" type="#_x0000_t75" style="width:453.75pt;height:172.5pt" o:ole="">
             <v:imagedata r:id="rId78" o:title=""/>
           </v:shape>
-          <o:OLEObject Type="Embed" ProgID="Word.OpenDocumentText.12" ShapeID="_x0000_i1226" DrawAspect="Content" ObjectID="_1804431108" r:id="rId79"/>
+          <o:OLEObject Type="Embed" ProgID="Word.OpenDocumentText.12" ShapeID="_x0000_i1041" DrawAspect="Content" ObjectID="_1804558744" r:id="rId79"/>
         </w:object>
       </w:r>
     </w:p>
@@ -16498,21 +16231,11 @@
       <w:r>
         <w:t xml:space="preserve">Výpis </w:t>
       </w:r>
-      <w:r>
-        <w:fldChar w:fldCharType="begin"/>
-      </w:r>
-      <w:r>
-        <w:instrText xml:space="preserve"> SEQ Výpis \* ARABIC </w:instrText>
-      </w:r>
-      <w:r>
-        <w:fldChar w:fldCharType="separate"/>
-      </w:r>
-      <w:r>
-        <w:t>44</w:t>
-      </w:r>
-      <w:r>
-        <w:fldChar w:fldCharType="end"/>
-      </w:r>
+      <w:fldSimple w:instr=" SEQ Výpis \* ARABIC ">
+        <w:r>
+          <w:t>44</w:t>
+        </w:r>
+      </w:fldSimple>
       <w:r>
         <w:t xml:space="preserve"> Část metody </w:t>
       </w:r>
@@ -16581,10 +16304,10 @@
       </w:pPr>
       <w:r>
         <w:object w:dxaOrig="9072" w:dyaOrig="2810" w14:anchorId="13135323">
-          <v:shape id="_x0000_i1227" type="#_x0000_t75" style="width:453.75pt;height:136.5pt" o:ole="">
+          <v:shape id="_x0000_i1042" type="#_x0000_t75" style="width:453.75pt;height:136.5pt" o:ole="">
             <v:imagedata r:id="rId80" o:title=""/>
           </v:shape>
-          <o:OLEObject Type="Embed" ProgID="Word.OpenDocumentText.12" ShapeID="_x0000_i1227" DrawAspect="Content" ObjectID="_1804431109" r:id="rId81"/>
+          <o:OLEObject Type="Embed" ProgID="Word.OpenDocumentText.12" ShapeID="_x0000_i1042" DrawAspect="Content" ObjectID="_1804558745" r:id="rId81"/>
         </w:object>
       </w:r>
     </w:p>
@@ -16595,21 +16318,11 @@
       <w:r>
         <w:t xml:space="preserve">Výpis </w:t>
       </w:r>
-      <w:r>
-        <w:fldChar w:fldCharType="begin"/>
-      </w:r>
-      <w:r>
-        <w:instrText xml:space="preserve"> SEQ Výpis \* ARABIC </w:instrText>
-      </w:r>
-      <w:r>
-        <w:fldChar w:fldCharType="separate"/>
-      </w:r>
-      <w:r>
-        <w:t>45</w:t>
-      </w:r>
-      <w:r>
-        <w:fldChar w:fldCharType="end"/>
-      </w:r>
+      <w:fldSimple w:instr=" SEQ Výpis \* ARABIC ">
+        <w:r>
+          <w:t>45</w:t>
+        </w:r>
+      </w:fldSimple>
       <w:r>
         <w:t xml:space="preserve"> Metoda </w:t>
       </w:r>
@@ -16637,10 +16350,10 @@
           <w:highlight w:val="white"/>
         </w:rPr>
         <w:object w:dxaOrig="9072" w:dyaOrig="10524" w14:anchorId="67691F55">
-          <v:shape id="_x0000_i1228" type="#_x0000_t75" style="width:453.75pt;height:525.75pt" o:ole="">
+          <v:shape id="_x0000_i1043" type="#_x0000_t75" style="width:453.75pt;height:525.75pt" o:ole="">
             <v:imagedata r:id="rId82" o:title=""/>
           </v:shape>
-          <o:OLEObject Type="Embed" ProgID="Word.OpenDocumentText.12" ShapeID="_x0000_i1228" DrawAspect="Content" ObjectID="_1804431110" r:id="rId83"/>
+          <o:OLEObject Type="Embed" ProgID="Word.OpenDocumentText.12" ShapeID="_x0000_i1043" DrawAspect="Content" ObjectID="_1804558746" r:id="rId83"/>
         </w:object>
       </w:r>
     </w:p>
@@ -16655,21 +16368,11 @@
       <w:r>
         <w:t xml:space="preserve">Výpis </w:t>
       </w:r>
-      <w:r>
-        <w:fldChar w:fldCharType="begin"/>
-      </w:r>
-      <w:r>
-        <w:instrText xml:space="preserve"> SEQ Výpis \* ARABIC </w:instrText>
-      </w:r>
-      <w:r>
-        <w:fldChar w:fldCharType="separate"/>
-      </w:r>
-      <w:r>
-        <w:t>46</w:t>
-      </w:r>
-      <w:r>
-        <w:fldChar w:fldCharType="end"/>
-      </w:r>
+      <w:fldSimple w:instr=" SEQ Výpis \* ARABIC ">
+        <w:r>
+          <w:t>46</w:t>
+        </w:r>
+      </w:fldSimple>
       <w:r>
         <w:t xml:space="preserve"> Metoda </w:t>
       </w:r>
@@ -16856,10 +16559,10 @@
           <w:highlight w:val="white"/>
         </w:rPr>
         <w:object w:dxaOrig="9072" w:dyaOrig="5621" w14:anchorId="46E3F3DE">
-          <v:shape id="_x0000_i1229" type="#_x0000_t75" style="width:453.75pt;height:280.5pt" o:ole="">
+          <v:shape id="_x0000_i1044" type="#_x0000_t75" style="width:453.75pt;height:280.5pt" o:ole="">
             <v:imagedata r:id="rId84" o:title=""/>
           </v:shape>
-          <o:OLEObject Type="Embed" ProgID="Word.OpenDocumentText.12" ShapeID="_x0000_i1229" DrawAspect="Content" ObjectID="_1804431111" r:id="rId85"/>
+          <o:OLEObject Type="Embed" ProgID="Word.OpenDocumentText.12" ShapeID="_x0000_i1044" DrawAspect="Content" ObjectID="_1804558747" r:id="rId85"/>
         </w:object>
       </w:r>
     </w:p>
@@ -16874,21 +16577,11 @@
       <w:r>
         <w:t xml:space="preserve">Výpis </w:t>
       </w:r>
-      <w:r>
-        <w:fldChar w:fldCharType="begin"/>
-      </w:r>
-      <w:r>
-        <w:instrText xml:space="preserve"> SEQ Výpis \* ARABIC </w:instrText>
-      </w:r>
-      <w:r>
-        <w:fldChar w:fldCharType="separate"/>
-      </w:r>
-      <w:r>
-        <w:t>47</w:t>
-      </w:r>
-      <w:r>
-        <w:fldChar w:fldCharType="end"/>
-      </w:r>
+      <w:fldSimple w:instr=" SEQ Výpis \* ARABIC ">
+        <w:r>
+          <w:t>47</w:t>
+        </w:r>
+      </w:fldSimple>
       <w:r>
         <w:t xml:space="preserve"> Textový soubor settings.txt ve složce </w:t>
       </w:r>
@@ -16923,10 +16616,10 @@
           <w:highlight w:val="white"/>
         </w:rPr>
         <w:object w:dxaOrig="9072" w:dyaOrig="3981" w14:anchorId="320F6C62">
-          <v:shape id="_x0000_i1230" type="#_x0000_t75" style="width:453.75pt;height:201.75pt" o:ole="">
+          <v:shape id="_x0000_i1045" type="#_x0000_t75" style="width:453.75pt;height:201.75pt" o:ole="">
             <v:imagedata r:id="rId86" o:title=""/>
           </v:shape>
-          <o:OLEObject Type="Embed" ProgID="Word.OpenDocumentText.12" ShapeID="_x0000_i1230" DrawAspect="Content" ObjectID="_1804431112" r:id="rId87"/>
+          <o:OLEObject Type="Embed" ProgID="Word.OpenDocumentText.12" ShapeID="_x0000_i1045" DrawAspect="Content" ObjectID="_1804558748" r:id="rId87"/>
         </w:object>
       </w:r>
     </w:p>
@@ -16941,21 +16634,11 @@
       <w:r>
         <w:t xml:space="preserve">Výpis </w:t>
       </w:r>
-      <w:r>
-        <w:fldChar w:fldCharType="begin"/>
-      </w:r>
-      <w:r>
-        <w:instrText xml:space="preserve"> SEQ Výpis \* ARABIC </w:instrText>
-      </w:r>
-      <w:r>
-        <w:fldChar w:fldCharType="separate"/>
-      </w:r>
-      <w:r>
-        <w:t>48</w:t>
-      </w:r>
-      <w:r>
-        <w:fldChar w:fldCharType="end"/>
-      </w:r>
+      <w:fldSimple w:instr=" SEQ Výpis \* ARABIC ">
+        <w:r>
+          <w:t>48</w:t>
+        </w:r>
+      </w:fldSimple>
       <w:r>
         <w:t xml:space="preserve"> Příklad čtení nastavení ze souboru v metodě </w:t>
       </w:r>
@@ -17041,10 +16724,10 @@
       </w:pPr>
       <w:r>
         <w:object w:dxaOrig="9072" w:dyaOrig="2342" w14:anchorId="14BDB230">
-          <v:shape id="_x0000_i1231" type="#_x0000_t75" style="width:453.75pt;height:115.5pt" o:ole="">
+          <v:shape id="_x0000_i1046" type="#_x0000_t75" style="width:453.75pt;height:115.5pt" o:ole="">
             <v:imagedata r:id="rId88" o:title=""/>
           </v:shape>
-          <o:OLEObject Type="Embed" ProgID="Word.OpenDocumentText.12" ShapeID="_x0000_i1231" DrawAspect="Content" ObjectID="_1804431113" r:id="rId89"/>
+          <o:OLEObject Type="Embed" ProgID="Word.OpenDocumentText.12" ShapeID="_x0000_i1046" DrawAspect="Content" ObjectID="_1804558749" r:id="rId89"/>
         </w:object>
       </w:r>
     </w:p>
@@ -17055,21 +16738,11 @@
       <w:r>
         <w:t xml:space="preserve">Výpis </w:t>
       </w:r>
-      <w:r>
-        <w:fldChar w:fldCharType="begin"/>
-      </w:r>
-      <w:r>
-        <w:instrText xml:space="preserve"> SEQ Výpis \* ARABIC </w:instrText>
-      </w:r>
-      <w:r>
-        <w:fldChar w:fldCharType="separate"/>
-      </w:r>
-      <w:r>
-        <w:t>49</w:t>
-      </w:r>
-      <w:r>
-        <w:fldChar w:fldCharType="end"/>
-      </w:r>
+      <w:fldSimple w:instr=" SEQ Výpis \* ARABIC ">
+        <w:r>
+          <w:t>49</w:t>
+        </w:r>
+      </w:fldSimple>
       <w:r>
         <w:t xml:space="preserve"> Metody ve třídě </w:t>
       </w:r>
@@ -17171,10 +16844,10 @@
       </w:pPr>
       <w:r>
         <w:object w:dxaOrig="9072" w:dyaOrig="234" w14:anchorId="4C6992F5">
-          <v:shape id="_x0000_i1232" type="#_x0000_t75" style="width:453.75pt;height:14.25pt" o:ole="">
+          <v:shape id="_x0000_i1047" type="#_x0000_t75" style="width:453.75pt;height:14.25pt" o:ole="">
             <v:imagedata r:id="rId90" o:title=""/>
           </v:shape>
-          <o:OLEObject Type="Embed" ProgID="Word.OpenDocumentText.12" ShapeID="_x0000_i1232" DrawAspect="Content" ObjectID="_1804431114" r:id="rId91"/>
+          <o:OLEObject Type="Embed" ProgID="Word.OpenDocumentText.12" ShapeID="_x0000_i1047" DrawAspect="Content" ObjectID="_1804558750" r:id="rId91"/>
         </w:object>
       </w:r>
     </w:p>
@@ -17185,31 +16858,13 @@
       <w:r>
         <w:t xml:space="preserve">Výpis </w:t>
       </w:r>
-      <w:r>
-        <w:fldChar w:fldCharType="begin"/>
-      </w:r>
-      <w:r>
-        <w:instrText xml:space="preserve"> SEQ Výpis \* ARABIC </w:instrText>
-      </w:r>
-      <w:r>
-        <w:fldChar w:fldCharType="separate"/>
-      </w:r>
-      <w:r>
-        <w:t>50</w:t>
-      </w:r>
-      <w:r>
-        <w:fldChar w:fldCharType="end"/>
-      </w:r>
-      <w:r>
-        <w:t xml:space="preserve"> </w:t>
-      </w:r>
-      <w:proofErr w:type="gramStart"/>
-      <w:r>
-        <w:t>Příklad</w:t>
-      </w:r>
-      <w:proofErr w:type="gramEnd"/>
-      <w:r>
-        <w:t xml:space="preserve"> jak vytvořit datový typ </w:t>
+      <w:fldSimple w:instr=" SEQ Výpis \* ARABIC ">
+        <w:r>
+          <w:t>50</w:t>
+        </w:r>
+      </w:fldSimple>
+      <w:r>
+        <w:t xml:space="preserve"> Příklad jak vytvořit datový typ </w:t>
       </w:r>
       <w:proofErr w:type="spellStart"/>
       <w:r>
@@ -17247,10 +16902,10 @@
       </w:pPr>
       <w:r>
         <w:object w:dxaOrig="9072" w:dyaOrig="3698" w14:anchorId="0937B1B3">
-          <v:shape id="_x0000_i1233" type="#_x0000_t75" style="width:453.75pt;height:186.75pt" o:ole="">
+          <v:shape id="_x0000_i1048" type="#_x0000_t75" style="width:453.75pt;height:186.75pt" o:ole="">
             <v:imagedata r:id="rId92" o:title=""/>
           </v:shape>
-          <o:OLEObject Type="Embed" ProgID="Word.OpenDocumentText.12" ShapeID="_x0000_i1233" DrawAspect="Content" ObjectID="_1804431115" r:id="rId93"/>
+          <o:OLEObject Type="Embed" ProgID="Word.OpenDocumentText.12" ShapeID="_x0000_i1048" DrawAspect="Content" ObjectID="_1804558751" r:id="rId93"/>
         </w:object>
       </w:r>
     </w:p>
@@ -17261,21 +16916,11 @@
       <w:r>
         <w:t xml:space="preserve">Výpis </w:t>
       </w:r>
-      <w:r>
-        <w:fldChar w:fldCharType="begin"/>
-      </w:r>
-      <w:r>
-        <w:instrText xml:space="preserve"> SEQ Výpis \* ARABIC </w:instrText>
-      </w:r>
-      <w:r>
-        <w:fldChar w:fldCharType="separate"/>
-      </w:r>
-      <w:r>
-        <w:t>51</w:t>
-      </w:r>
-      <w:r>
-        <w:fldChar w:fldCharType="end"/>
-      </w:r>
+      <w:fldSimple w:instr=" SEQ Výpis \* ARABIC ">
+        <w:r>
+          <w:t>51</w:t>
+        </w:r>
+      </w:fldSimple>
       <w:r>
         <w:t xml:space="preserve"> Metoda </w:t>
       </w:r>
@@ -17341,10 +16986,10 @@
       </w:pPr>
       <w:r>
         <w:object w:dxaOrig="9072" w:dyaOrig="13817" w14:anchorId="38A8DAB2">
-          <v:shape id="_x0000_i1234" type="#_x0000_t75" style="width:453.75pt;height:691.5pt" o:ole="">
+          <v:shape id="_x0000_i1049" type="#_x0000_t75" style="width:453.75pt;height:691.5pt" o:ole="">
             <v:imagedata r:id="rId94" o:title=""/>
           </v:shape>
-          <o:OLEObject Type="Embed" ProgID="Word.OpenDocumentText.12" ShapeID="_x0000_i1234" DrawAspect="Content" ObjectID="_1804431116" r:id="rId95"/>
+          <o:OLEObject Type="Embed" ProgID="Word.OpenDocumentText.12" ShapeID="_x0000_i1049" DrawAspect="Content" ObjectID="_1804558752" r:id="rId95"/>
         </w:object>
       </w:r>
     </w:p>
@@ -17356,21 +17001,11 @@
         <w:lastRenderedPageBreak/>
         <w:t xml:space="preserve">Výpis </w:t>
       </w:r>
-      <w:r>
-        <w:fldChar w:fldCharType="begin"/>
-      </w:r>
-      <w:r>
-        <w:instrText xml:space="preserve"> SEQ Výpis \* ARABIC </w:instrText>
-      </w:r>
-      <w:r>
-        <w:fldChar w:fldCharType="separate"/>
-      </w:r>
-      <w:r>
-        <w:t>52</w:t>
-      </w:r>
-      <w:r>
-        <w:fldChar w:fldCharType="end"/>
-      </w:r>
+      <w:fldSimple w:instr=" SEQ Výpis \* ARABIC ">
+        <w:r>
+          <w:t>52</w:t>
+        </w:r>
+      </w:fldSimple>
       <w:r>
         <w:t xml:space="preserve"> Metoda </w:t>
       </w:r>
@@ -17399,10 +17034,10 @@
       </w:pPr>
       <w:r>
         <w:object w:dxaOrig="9072" w:dyaOrig="9836" w14:anchorId="40DAC11F">
-          <v:shape id="_x0000_i1235" type="#_x0000_t75" style="width:453.75pt;height:489.75pt" o:ole="">
+          <v:shape id="_x0000_i1050" type="#_x0000_t75" style="width:453.75pt;height:489.75pt" o:ole="">
             <v:imagedata r:id="rId96" o:title=""/>
           </v:shape>
-          <o:OLEObject Type="Embed" ProgID="Word.OpenDocumentText.12" ShapeID="_x0000_i1235" DrawAspect="Content" ObjectID="_1804431117" r:id="rId97"/>
+          <o:OLEObject Type="Embed" ProgID="Word.OpenDocumentText.12" ShapeID="_x0000_i1050" DrawAspect="Content" ObjectID="_1804558753" r:id="rId97"/>
         </w:object>
       </w:r>
     </w:p>
@@ -17413,21 +17048,11 @@
       <w:r>
         <w:t xml:space="preserve">Výpis </w:t>
       </w:r>
-      <w:r>
-        <w:fldChar w:fldCharType="begin"/>
-      </w:r>
-      <w:r>
-        <w:instrText xml:space="preserve"> SEQ Výpis \* ARABIC </w:instrText>
-      </w:r>
-      <w:r>
-        <w:fldChar w:fldCharType="separate"/>
-      </w:r>
-      <w:r>
-        <w:t>53</w:t>
-      </w:r>
-      <w:r>
-        <w:fldChar w:fldCharType="end"/>
-      </w:r>
+      <w:fldSimple w:instr=" SEQ Výpis \* ARABIC ">
+        <w:r>
+          <w:t>53</w:t>
+        </w:r>
+      </w:fldSimple>
       <w:r>
         <w:t xml:space="preserve"> Metoda </w:t>
       </w:r>
@@ -17478,10 +17103,10 @@
           <w:highlight w:val="white"/>
         </w:rPr>
         <w:object w:dxaOrig="9072" w:dyaOrig="3044" w14:anchorId="232F8FAA">
-          <v:shape id="_x0000_i1236" type="#_x0000_t75" style="width:453.75pt;height:151.5pt" o:ole="">
+          <v:shape id="_x0000_i1051" type="#_x0000_t75" style="width:453.75pt;height:151.5pt" o:ole="">
             <v:imagedata r:id="rId98" o:title=""/>
           </v:shape>
-          <o:OLEObject Type="Embed" ProgID="Word.OpenDocumentText.12" ShapeID="_x0000_i1236" DrawAspect="Content" ObjectID="_1804431118" r:id="rId99"/>
+          <o:OLEObject Type="Embed" ProgID="Word.OpenDocumentText.12" ShapeID="_x0000_i1051" DrawAspect="Content" ObjectID="_1804558754" r:id="rId99"/>
         </w:object>
       </w:r>
     </w:p>
@@ -17496,21 +17121,11 @@
       <w:r>
         <w:t xml:space="preserve">Výpis </w:t>
       </w:r>
-      <w:r>
-        <w:fldChar w:fldCharType="begin"/>
-      </w:r>
-      <w:r>
-        <w:instrText xml:space="preserve"> SEQ Výpis \* ARABIC </w:instrText>
-      </w:r>
-      <w:r>
-        <w:fldChar w:fldCharType="separate"/>
-      </w:r>
-      <w:r>
-        <w:t>54</w:t>
-      </w:r>
-      <w:r>
-        <w:fldChar w:fldCharType="end"/>
-      </w:r>
+      <w:fldSimple w:instr=" SEQ Výpis \* ARABIC ">
+        <w:r>
+          <w:t>54</w:t>
+        </w:r>
+      </w:fldSimple>
       <w:r>
         <w:t xml:space="preserve"> Metoda </w:t>
       </w:r>
@@ -17714,10 +17329,10 @@
           <w:highlight w:val="white"/>
         </w:rPr>
         <w:object w:dxaOrig="9072" w:dyaOrig="3631" w14:anchorId="72A73895">
-          <v:shape id="_x0000_i1237" type="#_x0000_t75" style="width:453.75pt;height:180pt" o:ole="">
+          <v:shape id="_x0000_i1052" type="#_x0000_t75" style="width:453.75pt;height:180pt" o:ole="">
             <v:imagedata r:id="rId101" o:title=""/>
           </v:shape>
-          <o:OLEObject Type="Embed" ProgID="Word.OpenDocumentText.12" ShapeID="_x0000_i1237" DrawAspect="Content" ObjectID="_1804431119" r:id="rId102"/>
+          <o:OLEObject Type="Embed" ProgID="Word.OpenDocumentText.12" ShapeID="_x0000_i1052" DrawAspect="Content" ObjectID="_1804558755" r:id="rId102"/>
         </w:object>
       </w:r>
     </w:p>
@@ -17732,21 +17347,11 @@
       <w:r>
         <w:t xml:space="preserve">Výpis </w:t>
       </w:r>
-      <w:r>
-        <w:fldChar w:fldCharType="begin"/>
-      </w:r>
-      <w:r>
-        <w:instrText xml:space="preserve"> SEQ Výpis \* ARABIC </w:instrText>
-      </w:r>
-      <w:r>
-        <w:fldChar w:fldCharType="separate"/>
-      </w:r>
-      <w:r>
-        <w:t>55</w:t>
-      </w:r>
-      <w:r>
-        <w:fldChar w:fldCharType="end"/>
-      </w:r>
+      <w:fldSimple w:instr=" SEQ Výpis \* ARABIC ">
+        <w:r>
+          <w:t>55</w:t>
+        </w:r>
+      </w:fldSimple>
       <w:r>
         <w:t xml:space="preserve"> Japonský překlad formuláře</w:t>
       </w:r>
@@ -17762,10 +17367,10 @@
           <w:highlight w:val="white"/>
         </w:rPr>
         <w:object w:dxaOrig="9072" w:dyaOrig="3279" w14:anchorId="1432A571">
-          <v:shape id="_x0000_i1238" type="#_x0000_t75" style="width:453.75pt;height:165.75pt" o:ole="">
+          <v:shape id="_x0000_i1053" type="#_x0000_t75" style="width:453.75pt;height:165.75pt" o:ole="">
             <v:imagedata r:id="rId103" o:title=""/>
           </v:shape>
-          <o:OLEObject Type="Embed" ProgID="Word.OpenDocumentText.12" ShapeID="_x0000_i1238" DrawAspect="Content" ObjectID="_1804431120" r:id="rId104"/>
+          <o:OLEObject Type="Embed" ProgID="Word.OpenDocumentText.12" ShapeID="_x0000_i1053" DrawAspect="Content" ObjectID="_1804558756" r:id="rId104"/>
         </w:object>
       </w:r>
     </w:p>
@@ -17780,21 +17385,11 @@
       <w:r>
         <w:t xml:space="preserve">Výpis </w:t>
       </w:r>
-      <w:r>
-        <w:fldChar w:fldCharType="begin"/>
-      </w:r>
-      <w:r>
-        <w:instrText xml:space="preserve"> SEQ Výpis \* ARABIC </w:instrText>
-      </w:r>
-      <w:r>
-        <w:fldChar w:fldCharType="separate"/>
-      </w:r>
-      <w:r>
-        <w:t>56</w:t>
-      </w:r>
-      <w:r>
-        <w:fldChar w:fldCharType="end"/>
-      </w:r>
+      <w:fldSimple w:instr=" SEQ Výpis \* ARABIC ">
+        <w:r>
+          <w:t>56</w:t>
+        </w:r>
+      </w:fldSimple>
       <w:r>
         <w:t xml:space="preserve"> Český překlad formuláře</w:t>
       </w:r>
@@ -17914,10 +17509,10 @@
       </w:pPr>
       <w:r>
         <w:object w:dxaOrig="9072" w:dyaOrig="937" w14:anchorId="76019685">
-          <v:shape id="_x0000_i1239" type="#_x0000_t75" style="width:453.75pt;height:43.5pt" o:ole="">
+          <v:shape id="_x0000_i1054" type="#_x0000_t75" style="width:453.75pt;height:43.5pt" o:ole="">
             <v:imagedata r:id="rId106" o:title=""/>
           </v:shape>
-          <o:OLEObject Type="Embed" ProgID="Word.OpenDocumentText.12" ShapeID="_x0000_i1239" DrawAspect="Content" ObjectID="_1804431121" r:id="rId107"/>
+          <o:OLEObject Type="Embed" ProgID="Word.OpenDocumentText.12" ShapeID="_x0000_i1054" DrawAspect="Content" ObjectID="_1804558757" r:id="rId107"/>
         </w:object>
       </w:r>
     </w:p>
@@ -17928,21 +17523,11 @@
       <w:r>
         <w:t xml:space="preserve">Výpis </w:t>
       </w:r>
-      <w:r>
-        <w:fldChar w:fldCharType="begin"/>
-      </w:r>
-      <w:r>
-        <w:instrText xml:space="preserve"> SEQ Výpis \* ARABIC </w:instrText>
-      </w:r>
-      <w:r>
-        <w:fldChar w:fldCharType="separate"/>
-      </w:r>
-      <w:r>
-        <w:t>57</w:t>
-      </w:r>
-      <w:r>
-        <w:fldChar w:fldCharType="end"/>
-      </w:r>
+      <w:fldSimple w:instr=" SEQ Výpis \* ARABIC ">
+        <w:r>
+          <w:t>57</w:t>
+        </w:r>
+      </w:fldSimple>
       <w:r>
         <w:t xml:space="preserve"> </w:t>
       </w:r>
@@ -18043,10 +17628,10 @@
       </w:pPr>
       <w:r>
         <w:object w:dxaOrig="9072" w:dyaOrig="1639" w14:anchorId="35F86E8B">
-          <v:shape id="_x0000_i1240" type="#_x0000_t75" style="width:453.75pt;height:79.5pt" o:ole="">
+          <v:shape id="_x0000_i1055" type="#_x0000_t75" style="width:453.75pt;height:79.5pt" o:ole="">
             <v:imagedata r:id="rId109" o:title=""/>
           </v:shape>
-          <o:OLEObject Type="Embed" ProgID="Word.OpenDocumentText.12" ShapeID="_x0000_i1240" DrawAspect="Content" ObjectID="_1804431122" r:id="rId110"/>
+          <o:OLEObject Type="Embed" ProgID="Word.OpenDocumentText.12" ShapeID="_x0000_i1055" DrawAspect="Content" ObjectID="_1804558758" r:id="rId110"/>
         </w:object>
       </w:r>
     </w:p>
@@ -18057,21 +17642,11 @@
       <w:r>
         <w:t xml:space="preserve">Výpis </w:t>
       </w:r>
-      <w:r>
-        <w:fldChar w:fldCharType="begin"/>
-      </w:r>
-      <w:r>
-        <w:instrText xml:space="preserve"> SEQ Výpis \* ARABIC </w:instrText>
-      </w:r>
-      <w:r>
-        <w:fldChar w:fldCharType="separate"/>
-      </w:r>
-      <w:r>
-        <w:t>58</w:t>
-      </w:r>
-      <w:r>
-        <w:fldChar w:fldCharType="end"/>
-      </w:r>
+      <w:fldSimple w:instr=" SEQ Výpis \* ARABIC ">
+        <w:r>
+          <w:t>58</w:t>
+        </w:r>
+      </w:fldSimple>
       <w:r>
         <w:t xml:space="preserve"> Příklad použití proměnné v programu</w:t>
       </w:r>
@@ -18090,7 +17665,7 @@
       <w:r>
         <w:t>Hashování</w:t>
       </w:r>
-      <w:bookmarkEnd w:id="60"/>
+      <w:bookmarkEnd w:id="61"/>
       <w:proofErr w:type="spellEnd"/>
     </w:p>
     <w:p>
@@ -18099,19 +17674,11 @@
       </w:pPr>
       <w:proofErr w:type="spellStart"/>
       <w:r>
-        <w:t>Multi-</w:t>
-      </w:r>
-      <w:proofErr w:type="gramStart"/>
-      <w:r>
-        <w:t>hashování</w:t>
-      </w:r>
-      <w:proofErr w:type="spellEnd"/>
-      <w:r>
-        <w:t>,</w:t>
-      </w:r>
-      <w:proofErr w:type="gramEnd"/>
-      <w:r>
-        <w:t xml:space="preserve"> neboli </w:t>
+        <w:t>Multi-hashování</w:t>
+      </w:r>
+      <w:proofErr w:type="spellEnd"/>
+      <w:r>
+        <w:t xml:space="preserve">, neboli </w:t>
       </w:r>
       <w:proofErr w:type="spellStart"/>
       <w:r>
@@ -18235,7 +17802,6 @@
         <w:t>(</w:t>
       </w:r>
       <w:proofErr w:type="spellStart"/>
-      <w:proofErr w:type="gramStart"/>
       <w:r>
         <w:rPr>
           <w:noProof w:val="0"/>
@@ -18252,16 +17818,7 @@
           <w:highlight w:val="white"/>
           <w:lang w:val="cs-CZ"/>
         </w:rPr>
-        <w:t>[</w:t>
-      </w:r>
-      <w:proofErr w:type="gramEnd"/>
-      <w:r>
-        <w:rPr>
-          <w:noProof w:val="0"/>
-          <w:highlight w:val="white"/>
-          <w:lang w:val="cs-CZ"/>
-        </w:rPr>
-        <w:t xml:space="preserve">] </w:t>
+        <w:t xml:space="preserve">[] </w:t>
       </w:r>
       <w:proofErr w:type="spellStart"/>
       <w:r>
@@ -18443,7 +18000,6 @@
         <w:t xml:space="preserve"> </w:t>
       </w:r>
       <w:proofErr w:type="spellStart"/>
-      <w:proofErr w:type="gramStart"/>
       <w:r>
         <w:rPr>
           <w:noProof w:val="0"/>
@@ -18462,7 +18018,6 @@
         <w:t>(</w:t>
       </w:r>
       <w:proofErr w:type="spellStart"/>
-      <w:proofErr w:type="gramEnd"/>
       <w:r>
         <w:rPr>
           <w:noProof w:val="0"/>
@@ -18642,7 +18197,6 @@
         <w:t>(</w:t>
       </w:r>
       <w:proofErr w:type="spellStart"/>
-      <w:proofErr w:type="gramStart"/>
       <w:r>
         <w:rPr>
           <w:noProof w:val="0"/>
@@ -18659,16 +18213,7 @@
           <w:highlight w:val="white"/>
           <w:lang w:val="cs-CZ"/>
         </w:rPr>
-        <w:t>[</w:t>
-      </w:r>
-      <w:proofErr w:type="gramEnd"/>
-      <w:r>
-        <w:rPr>
-          <w:noProof w:val="0"/>
-          <w:highlight w:val="white"/>
-          <w:lang w:val="cs-CZ"/>
-        </w:rPr>
-        <w:t xml:space="preserve">] </w:t>
+        <w:t xml:space="preserve">[] </w:t>
       </w:r>
       <w:proofErr w:type="spellStart"/>
       <w:r>
@@ -18817,10 +18362,10 @@
       </w:pPr>
       <w:r>
         <w:object w:dxaOrig="9072" w:dyaOrig="4449" w14:anchorId="439F9C56">
-          <v:shape id="_x0000_i1029" type="#_x0000_t75" style="width:453.75pt;height:222.75pt" o:ole="">
+          <v:shape id="_x0000_i1056" type="#_x0000_t75" style="width:453.75pt;height:222.75pt" o:ole="">
             <v:imagedata r:id="rId111" o:title=""/>
           </v:shape>
-          <o:OLEObject Type="Embed" ProgID="Word.OpenDocumentText.12" ShapeID="_x0000_i1029" DrawAspect="Content" ObjectID="_1804431123" r:id="rId112"/>
+          <o:OLEObject Type="Embed" ProgID="Word.OpenDocumentText.12" ShapeID="_x0000_i1056" DrawAspect="Content" ObjectID="_1804558759" r:id="rId112"/>
         </w:object>
       </w:r>
     </w:p>
@@ -18967,10 +18512,10 @@
       </w:pPr>
       <w:r>
         <w:object w:dxaOrig="9072" w:dyaOrig="2576" w14:anchorId="61A54C43">
-          <v:shape id="_x0000_i1030" type="#_x0000_t75" style="width:453.75pt;height:129.75pt" o:ole="">
+          <v:shape id="_x0000_i1057" type="#_x0000_t75" style="width:453.75pt;height:129.75pt" o:ole="">
             <v:imagedata r:id="rId113" o:title=""/>
           </v:shape>
-          <o:OLEObject Type="Embed" ProgID="Word.OpenDocumentText.12" ShapeID="_x0000_i1030" DrawAspect="Content" ObjectID="_1804431124" r:id="rId114"/>
+          <o:OLEObject Type="Embed" ProgID="Word.OpenDocumentText.12" ShapeID="_x0000_i1057" DrawAspect="Content" ObjectID="_1804558760" r:id="rId114"/>
         </w:object>
       </w:r>
     </w:p>
@@ -19301,10 +18846,10 @@
       </w:pPr>
       <w:r>
         <w:object w:dxaOrig="9072" w:dyaOrig="10304" w14:anchorId="43D53C55">
-          <v:shape id="_x0000_i1031" type="#_x0000_t75" style="width:453.75pt;height:518.25pt" o:ole="">
+          <v:shape id="_x0000_i1058" type="#_x0000_t75" style="width:453.75pt;height:518.25pt" o:ole="">
             <v:imagedata r:id="rId117" o:title=""/>
           </v:shape>
-          <o:OLEObject Type="Embed" ProgID="Word.OpenDocumentText.12" ShapeID="_x0000_i1031" DrawAspect="Content" ObjectID="_1804431125" r:id="rId118"/>
+          <o:OLEObject Type="Embed" ProgID="Word.OpenDocumentText.12" ShapeID="_x0000_i1058" DrawAspect="Content" ObjectID="_1804558761" r:id="rId118"/>
         </w:object>
       </w:r>
     </w:p>
@@ -19374,10 +18919,10 @@
       </w:pPr>
       <w:r>
         <w:object w:dxaOrig="9072" w:dyaOrig="2810" w14:anchorId="17C1F958">
-          <v:shape id="_x0000_i1032" type="#_x0000_t75" style="width:453.75pt;height:136.5pt" o:ole="">
+          <v:shape id="_x0000_i1059" type="#_x0000_t75" style="width:453.75pt;height:136.5pt" o:ole="">
             <v:imagedata r:id="rId119" o:title=""/>
           </v:shape>
-          <o:OLEObject Type="Embed" ProgID="Word.OpenDocumentText.12" ShapeID="_x0000_i1032" DrawAspect="Content" ObjectID="_1804431126" r:id="rId120"/>
+          <o:OLEObject Type="Embed" ProgID="Word.OpenDocumentText.12" ShapeID="_x0000_i1059" DrawAspect="Content" ObjectID="_1804558762" r:id="rId120"/>
         </w:object>
       </w:r>
     </w:p>
@@ -19487,10 +19032,10 @@
       </w:pPr>
       <w:r>
         <w:object w:dxaOrig="9072" w:dyaOrig="7260" w14:anchorId="7FD29A3D">
-          <v:shape id="_x0000_i1033" type="#_x0000_t75" style="width:453.75pt;height:5in" o:ole="">
+          <v:shape id="_x0000_i1060" type="#_x0000_t75" style="width:453.75pt;height:5in" o:ole="">
             <v:imagedata r:id="rId121" o:title=""/>
           </v:shape>
-          <o:OLEObject Type="Embed" ProgID="Word.OpenDocumentText.12" ShapeID="_x0000_i1033" DrawAspect="Content" ObjectID="_1804431127" r:id="rId122"/>
+          <o:OLEObject Type="Embed" ProgID="Word.OpenDocumentText.12" ShapeID="_x0000_i1060" DrawAspect="Content" ObjectID="_1804558763" r:id="rId122"/>
         </w:object>
       </w:r>
     </w:p>
@@ -19968,10 +19513,10 @@
       </w:pPr>
       <w:r>
         <w:object w:dxaOrig="9072" w:dyaOrig="468" w14:anchorId="180F4B33">
-          <v:shape id="_x0000_i1259" type="#_x0000_t75" style="width:453.75pt;height:21.75pt" o:ole="">
+          <v:shape id="_x0000_i1061" type="#_x0000_t75" style="width:453.75pt;height:21.75pt" o:ole="">
             <v:imagedata r:id="rId128" o:title=""/>
           </v:shape>
-          <o:OLEObject Type="Embed" ProgID="Word.OpenDocumentText.12" ShapeID="_x0000_i1259" DrawAspect="Content" ObjectID="_1804431128" r:id="rId129"/>
+          <o:OLEObject Type="Embed" ProgID="Word.OpenDocumentText.12" ShapeID="_x0000_i1061" DrawAspect="Content" ObjectID="_1804558764" r:id="rId129"/>
         </w:object>
       </w:r>
     </w:p>
@@ -19982,21 +19527,11 @@
       <w:r>
         <w:t xml:space="preserve">Výpis </w:t>
       </w:r>
-      <w:r>
-        <w:fldChar w:fldCharType="begin"/>
-      </w:r>
-      <w:r>
-        <w:instrText xml:space="preserve"> SEQ Výpis \* ARABIC </w:instrText>
-      </w:r>
-      <w:r>
-        <w:fldChar w:fldCharType="separate"/>
-      </w:r>
-      <w:r>
-        <w:t>60</w:t>
-      </w:r>
-      <w:r>
-        <w:fldChar w:fldCharType="end"/>
-      </w:r>
+      <w:fldSimple w:instr=" SEQ Výpis \* ARABIC ">
+        <w:r>
+          <w:t>60</w:t>
+        </w:r>
+      </w:fldSimple>
       <w:r>
         <w:t xml:space="preserve"> Data v souboru name2.txt</w:t>
       </w:r>
@@ -20124,10 +19659,10 @@
       </w:pPr>
       <w:r>
         <w:object w:dxaOrig="9072" w:dyaOrig="9602" w14:anchorId="1DC493DC">
-          <v:shape id="_x0000_i1260" type="#_x0000_t75" style="width:453.75pt;height:482.25pt" o:ole="">
+          <v:shape id="_x0000_i1062" type="#_x0000_t75" style="width:453.75pt;height:482.25pt" o:ole="">
             <v:imagedata r:id="rId132" o:title=""/>
           </v:shape>
-          <o:OLEObject Type="Embed" ProgID="Word.OpenDocumentText.12" ShapeID="_x0000_i1260" DrawAspect="Content" ObjectID="_1804431129" r:id="rId133"/>
+          <o:OLEObject Type="Embed" ProgID="Word.OpenDocumentText.12" ShapeID="_x0000_i1062" DrawAspect="Content" ObjectID="_1804558765" r:id="rId133"/>
         </w:object>
       </w:r>
     </w:p>
@@ -20138,21 +19673,11 @@
       <w:r>
         <w:t xml:space="preserve">Výpis </w:t>
       </w:r>
-      <w:r>
-        <w:fldChar w:fldCharType="begin"/>
-      </w:r>
-      <w:r>
-        <w:instrText xml:space="preserve"> SEQ Výpis \* ARABIC </w:instrText>
-      </w:r>
-      <w:r>
-        <w:fldChar w:fldCharType="separate"/>
-      </w:r>
-      <w:r>
-        <w:t>61</w:t>
-      </w:r>
-      <w:r>
-        <w:fldChar w:fldCharType="end"/>
-      </w:r>
+      <w:fldSimple w:instr=" SEQ Výpis \* ARABIC ">
+        <w:r>
+          <w:t>61</w:t>
+        </w:r>
+      </w:fldSimple>
       <w:r>
         <w:t xml:space="preserve"> Metoda </w:t>
       </w:r>
@@ -20274,10 +19799,10 @@
       </w:pPr>
       <w:r>
         <w:object w:dxaOrig="9072" w:dyaOrig="7949" w14:anchorId="741C6ACB">
-          <v:shape id="_x0000_i1034" type="#_x0000_t75" style="width:453.75pt;height:396pt" o:ole="">
+          <v:shape id="_x0000_i1063" type="#_x0000_t75" style="width:453.75pt;height:396pt" o:ole="">
             <v:imagedata r:id="rId134" o:title=""/>
           </v:shape>
-          <o:OLEObject Type="Embed" ProgID="Word.OpenDocumentText.12" ShapeID="_x0000_i1034" DrawAspect="Content" ObjectID="_1804431130" r:id="rId135"/>
+          <o:OLEObject Type="Embed" ProgID="Word.OpenDocumentText.12" ShapeID="_x0000_i1063" DrawAspect="Content" ObjectID="_1804558766" r:id="rId135"/>
         </w:object>
       </w:r>
     </w:p>
@@ -20477,15 +20002,7 @@
       </w:r>
       <w:proofErr w:type="spellEnd"/>
       <w:r>
-        <w:t xml:space="preserve"> (8 pro CRC32, 64 pro SHA256 atd.). Pokud je délka 40, program se pomocí checkboxu zeptá, jestli se jedná o RipeMD-160 nebo SHA1 (oba používají délku </w:t>
-      </w:r>
-      <w:proofErr w:type="gramStart"/>
-      <w:r>
-        <w:t>40 – 160</w:t>
-      </w:r>
-      <w:proofErr w:type="gramEnd"/>
-      <w:r>
-        <w:t xml:space="preserve"> bitů). V </w:t>
+        <w:t xml:space="preserve"> (8 pro CRC32, 64 pro SHA256 atd.). Pokud je délka 40, program se pomocí checkboxu zeptá, jestli se jedná o RipeMD-160 nebo SHA1 (oba používají délku 40 – 160 bitů). V </w:t>
       </w:r>
       <w:proofErr w:type="spellStart"/>
       <w:r>
@@ -20510,10 +20027,10 @@
       </w:pPr>
       <w:r>
         <w:object w:dxaOrig="9072" w:dyaOrig="3513" w14:anchorId="6DA48147">
-          <v:shape id="_x0000_i1263" type="#_x0000_t75" style="width:453.75pt;height:172.5pt" o:ole="">
+          <v:shape id="_x0000_i1064" type="#_x0000_t75" style="width:453.75pt;height:172.5pt" o:ole="">
             <v:imagedata r:id="rId137" o:title=""/>
           </v:shape>
-          <o:OLEObject Type="Embed" ProgID="Word.OpenDocumentText.12" ShapeID="_x0000_i1263" DrawAspect="Content" ObjectID="_1804431131" r:id="rId138"/>
+          <o:OLEObject Type="Embed" ProgID="Word.OpenDocumentText.12" ShapeID="_x0000_i1064" DrawAspect="Content" ObjectID="_1804558767" r:id="rId138"/>
         </w:object>
       </w:r>
     </w:p>
@@ -20524,21 +20041,11 @@
       <w:r>
         <w:t xml:space="preserve">Výpis </w:t>
       </w:r>
-      <w:r>
-        <w:fldChar w:fldCharType="begin"/>
-      </w:r>
-      <w:r>
-        <w:instrText xml:space="preserve"> SEQ Výpis \* ARABIC </w:instrText>
-      </w:r>
-      <w:r>
-        <w:fldChar w:fldCharType="separate"/>
-      </w:r>
-      <w:r>
-        <w:t>59</w:t>
-      </w:r>
-      <w:r>
-        <w:fldChar w:fldCharType="end"/>
-      </w:r>
+      <w:fldSimple w:instr=" SEQ Výpis \* ARABIC ">
+        <w:r>
+          <w:t>59</w:t>
+        </w:r>
+      </w:fldSimple>
       <w:r>
         <w:t xml:space="preserve"> Velice jednoduchý rozhodovací proces hashovací funkce podle délky </w:t>
       </w:r>
@@ -20620,10 +20127,10 @@
       </w:pPr>
       <w:r>
         <w:object w:dxaOrig="9072" w:dyaOrig="7260" w14:anchorId="1F9A868B">
-          <v:shape id="_x0000_i1035" type="#_x0000_t75" style="width:453.75pt;height:5in" o:ole="">
+          <v:shape id="_x0000_i1065" type="#_x0000_t75" style="width:453.75pt;height:5in" o:ole="">
             <v:imagedata r:id="rId139" o:title=""/>
           </v:shape>
-          <o:OLEObject Type="Embed" ProgID="Word.OpenDocumentText.12" ShapeID="_x0000_i1035" DrawAspect="Content" ObjectID="_1804431132" r:id="rId140"/>
+          <o:OLEObject Type="Embed" ProgID="Word.OpenDocumentText.12" ShapeID="_x0000_i1065" DrawAspect="Content" ObjectID="_1804558768" r:id="rId140"/>
         </w:object>
       </w:r>
     </w:p>
@@ -20719,7 +20226,6 @@
         <w:t xml:space="preserve">, která slouží pro </w:t>
       </w:r>
       <w:proofErr w:type="spellStart"/>
-      <w:proofErr w:type="gramStart"/>
       <w:r>
         <w:rPr>
           <w:rFonts w:eastAsiaTheme="minorHAnsi"/>
@@ -20733,15 +20239,7 @@
           <w:rFonts w:eastAsiaTheme="minorHAnsi"/>
           <w:highlight w:val="white"/>
         </w:rPr>
-        <w:t>,</w:t>
-      </w:r>
-      <w:proofErr w:type="gramEnd"/>
-      <w:r>
-        <w:rPr>
-          <w:rFonts w:eastAsiaTheme="minorHAnsi"/>
-          <w:highlight w:val="white"/>
-        </w:rPr>
-        <w:t xml:space="preserve"> neboli použití více vláken najednou. </w:t>
+        <w:t xml:space="preserve">, neboli použití více vláken najednou. </w:t>
       </w:r>
     </w:p>
     <w:p>
@@ -20837,7 +20335,6 @@
         <w:t>int</w:t>
       </w:r>
       <w:proofErr w:type="spellEnd"/>
-      <w:proofErr w:type="gramStart"/>
       <w:r>
         <w:rPr>
           <w:noProof w:val="0"/>
@@ -20847,7 +20344,6 @@
         <w:t>)(</w:t>
       </w:r>
       <w:proofErr w:type="spellStart"/>
-      <w:proofErr w:type="gramEnd"/>
       <w:r>
         <w:rPr>
           <w:noProof w:val="0"/>
@@ -20944,23 +20440,7 @@
           <w:rFonts w:eastAsiaTheme="minorHAnsi"/>
           <w:highlight w:val="white"/>
         </w:rPr>
-        <w:t xml:space="preserve">násobení se stávajícím časem zajistíme, že každé vlákno má jiné náhodné </w:t>
-      </w:r>
-      <w:proofErr w:type="gramStart"/>
-      <w:r>
-        <w:rPr>
-          <w:rFonts w:eastAsiaTheme="minorHAnsi"/>
-          <w:highlight w:val="white"/>
-        </w:rPr>
-        <w:t>číslo</w:t>
-      </w:r>
-      <w:proofErr w:type="gramEnd"/>
-      <w:r>
-        <w:rPr>
-          <w:rFonts w:eastAsiaTheme="minorHAnsi"/>
-          <w:highlight w:val="white"/>
-        </w:rPr>
-        <w:t xml:space="preserve"> a to při každém spuštění. </w:t>
+        <w:t xml:space="preserve">násobení se stávajícím časem zajistíme, že každé vlákno má jiné náhodné číslo a to při každém spuštění. </w:t>
       </w:r>
     </w:p>
     <w:p>
@@ -21011,7 +20491,6 @@
         <w:t xml:space="preserve"> </w:t>
       </w:r>
       <w:proofErr w:type="spellStart"/>
-      <w:proofErr w:type="gramStart"/>
       <w:r>
         <w:rPr>
           <w:noProof w:val="0"/>
@@ -21030,7 +20509,6 @@
         <w:t>(</w:t>
       </w:r>
       <w:proofErr w:type="spellStart"/>
-      <w:proofErr w:type="gramEnd"/>
       <w:r>
         <w:rPr>
           <w:noProof w:val="0"/>
@@ -21141,7 +20619,6 @@
         <w:t xml:space="preserve">    </w:t>
       </w:r>
       <w:proofErr w:type="spellStart"/>
-      <w:proofErr w:type="gramStart"/>
       <w:r>
         <w:rPr>
           <w:noProof w:val="0"/>
@@ -21158,16 +20635,7 @@
           <w:highlight w:val="white"/>
           <w:lang w:val="cs-CZ"/>
         </w:rPr>
-        <w:t>[</w:t>
-      </w:r>
-      <w:proofErr w:type="gramEnd"/>
-      <w:r>
-        <w:rPr>
-          <w:noProof w:val="0"/>
-          <w:highlight w:val="white"/>
-          <w:lang w:val="cs-CZ"/>
-        </w:rPr>
-        <w:t xml:space="preserve">] </w:t>
+        <w:t xml:space="preserve">[] </w:t>
       </w:r>
       <w:proofErr w:type="spellStart"/>
       <w:r>
@@ -21297,28 +20765,18 @@
           <w:highlight w:val="white"/>
           <w:lang w:val="cs-CZ"/>
         </w:rPr>
-        <w:t xml:space="preserve"> i = 0; i </w:t>
-      </w:r>
-      <w:proofErr w:type="gramStart"/>
+        <w:t xml:space="preserve"> i = 0; i &lt; </w:t>
+      </w:r>
+      <w:proofErr w:type="spellStart"/>
       <w:r>
         <w:rPr>
           <w:noProof w:val="0"/>
           <w:highlight w:val="white"/>
           <w:lang w:val="cs-CZ"/>
         </w:rPr>
-        <w:t xml:space="preserve">&lt; </w:t>
-      </w:r>
-      <w:proofErr w:type="spellStart"/>
-      <w:r>
-        <w:rPr>
-          <w:noProof w:val="0"/>
-          <w:highlight w:val="white"/>
-          <w:lang w:val="cs-CZ"/>
-        </w:rPr>
         <w:t>length</w:t>
       </w:r>
       <w:proofErr w:type="spellEnd"/>
-      <w:proofErr w:type="gramEnd"/>
       <w:r>
         <w:rPr>
           <w:noProof w:val="0"/>
@@ -21401,7 +20859,6 @@
         <w:t>)</w:t>
       </w:r>
       <w:proofErr w:type="spellStart"/>
-      <w:proofErr w:type="gramStart"/>
       <w:r>
         <w:rPr>
           <w:noProof w:val="0"/>
@@ -21411,7 +20868,6 @@
         <w:t>random.Next</w:t>
       </w:r>
       <w:proofErr w:type="spellEnd"/>
-      <w:proofErr w:type="gramEnd"/>
       <w:r>
         <w:rPr>
           <w:noProof w:val="0"/>
@@ -21683,10 +21139,10 @@
           <w:highlight w:val="white"/>
         </w:rPr>
         <w:object w:dxaOrig="9072" w:dyaOrig="2344" w14:anchorId="73AB781F">
-          <v:shape id="_x0000_i1036" type="#_x0000_t75" style="width:453.75pt;height:115.5pt" o:ole="">
+          <v:shape id="_x0000_i1066" type="#_x0000_t75" style="width:453.75pt;height:115.5pt" o:ole="">
             <v:imagedata r:id="rId141" o:title=""/>
           </v:shape>
-          <o:OLEObject Type="Embed" ProgID="Word.OpenDocumentText.12" ShapeID="_x0000_i1036" DrawAspect="Content" ObjectID="_1804431133" r:id="rId142"/>
+          <o:OLEObject Type="Embed" ProgID="Word.OpenDocumentText.12" ShapeID="_x0000_i1066" DrawAspect="Content" ObjectID="_1804558769" r:id="rId142"/>
         </w:object>
       </w:r>
     </w:p>
@@ -21795,10 +21251,10 @@
           <w:rFonts w:eastAsiaTheme="minorHAnsi"/>
         </w:rPr>
         <w:object w:dxaOrig="9072" w:dyaOrig="10772" w14:anchorId="282FB8B6">
-          <v:shape id="_x0000_i1037" type="#_x0000_t75" style="width:453.75pt;height:540pt" o:ole="">
+          <v:shape id="_x0000_i1067" type="#_x0000_t75" style="width:453.75pt;height:540pt" o:ole="">
             <v:imagedata r:id="rId143" o:title=""/>
           </v:shape>
-          <o:OLEObject Type="Embed" ProgID="Word.OpenDocumentText.12" ShapeID="_x0000_i1037" DrawAspect="Content" ObjectID="_1804431134" r:id="rId144"/>
+          <o:OLEObject Type="Embed" ProgID="Word.OpenDocumentText.12" ShapeID="_x0000_i1067" DrawAspect="Content" ObjectID="_1804558770" r:id="rId144"/>
         </w:object>
       </w:r>
     </w:p>
@@ -22056,10 +21512,10 @@
       </w:pPr>
       <w:r>
         <w:object w:dxaOrig="9072" w:dyaOrig="2189" w14:anchorId="2419AC8A">
-          <v:shape id="_x0000_i1280" type="#_x0000_t75" style="width:453.75pt;height:109.5pt" o:ole="">
+          <v:shape id="_x0000_i1068" type="#_x0000_t75" style="width:453.75pt;height:109.5pt" o:ole="">
             <v:imagedata r:id="rId147" o:title=""/>
           </v:shape>
-          <o:OLEObject Type="Embed" ProgID="Word.OpenDocumentText.12" ShapeID="_x0000_i1280" DrawAspect="Content" ObjectID="_1804431135" r:id="rId148"/>
+          <o:OLEObject Type="Embed" ProgID="Word.OpenDocumentText.12" ShapeID="_x0000_i1068" DrawAspect="Content" ObjectID="_1804558771" r:id="rId148"/>
         </w:object>
       </w:r>
     </w:p>
@@ -22070,21 +21526,11 @@
       <w:r>
         <w:t xml:space="preserve">Výpis </w:t>
       </w:r>
-      <w:r>
-        <w:fldChar w:fldCharType="begin"/>
-      </w:r>
-      <w:r>
-        <w:instrText xml:space="preserve"> SEQ Výpis \* ARABIC </w:instrText>
-      </w:r>
-      <w:r>
-        <w:fldChar w:fldCharType="separate"/>
-      </w:r>
-      <w:r>
-        <w:t>62</w:t>
-      </w:r>
-      <w:r>
-        <w:fldChar w:fldCharType="end"/>
-      </w:r>
+      <w:fldSimple w:instr=" SEQ Výpis \* ARABIC ">
+        <w:r>
+          <w:t>62</w:t>
+        </w:r>
+      </w:fldSimple>
       <w:r>
         <w:t xml:space="preserve"> Textový soubor CRC32-Prefab.txt ve složce </w:t>
       </w:r>
@@ -22197,21 +21643,11 @@
       <w:r>
         <w:t xml:space="preserve">Obrázek </w:t>
       </w:r>
-      <w:r>
-        <w:fldChar w:fldCharType="begin"/>
-      </w:r>
-      <w:r>
-        <w:instrText xml:space="preserve"> SEQ Obrázek \* ARABIC </w:instrText>
-      </w:r>
-      <w:r>
-        <w:fldChar w:fldCharType="separate"/>
-      </w:r>
-      <w:r>
-        <w:t>3</w:t>
-      </w:r>
-      <w:r>
-        <w:fldChar w:fldCharType="end"/>
-      </w:r>
+      <w:fldSimple w:instr=" SEQ Obrázek \* ARABIC ">
+        <w:r>
+          <w:t>3</w:t>
+        </w:r>
+      </w:fldSimple>
       <w:r>
         <w:t xml:space="preserve"> Formulář </w:t>
       </w:r>
@@ -22349,10 +21785,10 @@
       </w:pPr>
       <w:r>
         <w:object w:dxaOrig="9072" w:dyaOrig="2576" w14:anchorId="2A3D040B">
-          <v:shape id="_x0000_i1047" type="#_x0000_t75" style="width:453.75pt;height:129.75pt" o:ole="">
+          <v:shape id="_x0000_i1069" type="#_x0000_t75" style="width:453.75pt;height:129.75pt" o:ole="">
             <v:imagedata r:id="rId150" o:title=""/>
           </v:shape>
-          <o:OLEObject Type="Embed" ProgID="Word.OpenDocumentText.12" ShapeID="_x0000_i1047" DrawAspect="Content" ObjectID="_1804431136" r:id="rId151"/>
+          <o:OLEObject Type="Embed" ProgID="Word.OpenDocumentText.12" ShapeID="_x0000_i1069" DrawAspect="Content" ObjectID="_1804558772" r:id="rId151"/>
         </w:object>
       </w:r>
     </w:p>
@@ -22425,10 +21861,10 @@
       </w:pPr>
       <w:r>
         <w:object w:dxaOrig="9072" w:dyaOrig="9602" w14:anchorId="43D4BA51">
-          <v:shape id="_x0000_i1048" type="#_x0000_t75" style="width:453.75pt;height:482.25pt" o:ole="">
+          <v:shape id="_x0000_i1070" type="#_x0000_t75" style="width:453.75pt;height:482.25pt" o:ole="">
             <v:imagedata r:id="rId152" o:title=""/>
           </v:shape>
-          <o:OLEObject Type="Embed" ProgID="Word.OpenDocumentText.12" ShapeID="_x0000_i1048" DrawAspect="Content" ObjectID="_1804431137" r:id="rId153"/>
+          <o:OLEObject Type="Embed" ProgID="Word.OpenDocumentText.12" ShapeID="_x0000_i1070" DrawAspect="Content" ObjectID="_1804558773" r:id="rId153"/>
         </w:object>
       </w:r>
     </w:p>
@@ -22598,10 +22034,10 @@
       </w:pPr>
       <w:r>
         <w:object w:dxaOrig="9072" w:dyaOrig="234" w14:anchorId="26F8A2F9">
-          <v:shape id="_x0000_i1049" type="#_x0000_t75" style="width:453.75pt;height:14.25pt" o:ole="">
+          <v:shape id="_x0000_i1071" type="#_x0000_t75" style="width:453.75pt;height:14.25pt" o:ole="">
             <v:imagedata r:id="rId154" o:title=""/>
           </v:shape>
-          <o:OLEObject Type="Embed" ProgID="Word.OpenDocumentText.12" ShapeID="_x0000_i1049" DrawAspect="Content" ObjectID="_1804431138" r:id="rId155"/>
+          <o:OLEObject Type="Embed" ProgID="Word.OpenDocumentText.12" ShapeID="_x0000_i1071" DrawAspect="Content" ObjectID="_1804558774" r:id="rId155"/>
         </w:object>
       </w:r>
     </w:p>
@@ -22689,21 +22125,11 @@
       <w:r>
         <w:t xml:space="preserve">Obrázek </w:t>
       </w:r>
-      <w:r>
-        <w:fldChar w:fldCharType="begin"/>
-      </w:r>
-      <w:r>
-        <w:instrText xml:space="preserve"> SEQ Obrázek \* ARABIC </w:instrText>
-      </w:r>
-      <w:r>
-        <w:fldChar w:fldCharType="separate"/>
-      </w:r>
-      <w:r>
-        <w:t>4</w:t>
-      </w:r>
-      <w:r>
-        <w:fldChar w:fldCharType="end"/>
-      </w:r>
+      <w:fldSimple w:instr=" SEQ Obrázek \* ARABIC ">
+        <w:r>
+          <w:t>4</w:t>
+        </w:r>
+      </w:fldSimple>
       <w:r>
         <w:t xml:space="preserve"> </w:t>
       </w:r>
@@ -22864,21 +22290,11 @@
       <w:r>
         <w:t xml:space="preserve">Obrázek </w:t>
       </w:r>
-      <w:r>
-        <w:fldChar w:fldCharType="begin"/>
-      </w:r>
-      <w:r>
-        <w:instrText xml:space="preserve"> SEQ Obrázek \* ARABIC </w:instrText>
-      </w:r>
-      <w:r>
-        <w:fldChar w:fldCharType="separate"/>
-      </w:r>
-      <w:r>
-        <w:t>5</w:t>
-      </w:r>
-      <w:r>
-        <w:fldChar w:fldCharType="end"/>
-      </w:r>
+      <w:fldSimple w:instr=" SEQ Obrázek \* ARABIC ">
+        <w:r>
+          <w:t>5</w:t>
+        </w:r>
+      </w:fldSimple>
       <w:r>
         <w:t xml:space="preserve"> Ukázka slovníkového útoku s více vstupy</w:t>
       </w:r>
@@ -22936,21 +22352,11 @@
       <w:r>
         <w:t xml:space="preserve">Obrázek </w:t>
       </w:r>
-      <w:r>
-        <w:fldChar w:fldCharType="begin"/>
-      </w:r>
-      <w:r>
-        <w:instrText xml:space="preserve"> SEQ Obrázek \* ARABIC </w:instrText>
-      </w:r>
-      <w:r>
-        <w:fldChar w:fldCharType="separate"/>
-      </w:r>
-      <w:r>
-        <w:t>6</w:t>
-      </w:r>
-      <w:r>
-        <w:fldChar w:fldCharType="end"/>
-      </w:r>
+      <w:fldSimple w:instr=" SEQ Obrázek \* ARABIC ">
+        <w:r>
+          <w:t>6</w:t>
+        </w:r>
+      </w:fldSimple>
       <w:r>
         <w:t xml:space="preserve"> Ukázka výstupu slovníkového útoku s více vstupy v záznamu</w:t>
       </w:r>
@@ -23002,10 +22408,10 @@
       </w:pPr>
       <w:r>
         <w:object w:dxaOrig="9072" w:dyaOrig="2342" w14:anchorId="02790196">
-          <v:shape id="_x0000_i1284" type="#_x0000_t75" style="width:453.75pt;height:115.5pt" o:ole="">
+          <v:shape id="_x0000_i1072" type="#_x0000_t75" style="width:453.75pt;height:115.5pt" o:ole="">
             <v:imagedata r:id="rId159" o:title=""/>
           </v:shape>
-          <o:OLEObject Type="Embed" ProgID="Word.OpenDocumentText.12" ShapeID="_x0000_i1284" DrawAspect="Content" ObjectID="_1804431139" r:id="rId160"/>
+          <o:OLEObject Type="Embed" ProgID="Word.OpenDocumentText.12" ShapeID="_x0000_i1072" DrawAspect="Content" ObjectID="_1804558775" r:id="rId160"/>
         </w:object>
       </w:r>
     </w:p>
@@ -23016,21 +22422,11 @@
       <w:r>
         <w:t xml:space="preserve">Výpis </w:t>
       </w:r>
-      <w:r>
-        <w:fldChar w:fldCharType="begin"/>
-      </w:r>
-      <w:r>
-        <w:instrText xml:space="preserve"> SEQ Výpis \* ARABIC </w:instrText>
-      </w:r>
-      <w:r>
-        <w:fldChar w:fldCharType="separate"/>
-      </w:r>
-      <w:r>
-        <w:t>20</w:t>
-      </w:r>
-      <w:r>
-        <w:fldChar w:fldCharType="end"/>
-      </w:r>
+      <w:fldSimple w:instr=" SEQ Výpis \* ARABIC ">
+        <w:r>
+          <w:t>20</w:t>
+        </w:r>
+      </w:fldSimple>
       <w:r>
         <w:t xml:space="preserve"> Metoda </w:t>
       </w:r>
@@ -23134,10 +22530,10 @@
       </w:pPr>
       <w:r>
         <w:object w:dxaOrig="9072" w:dyaOrig="3279" w14:anchorId="773E8D83">
-          <v:shape id="_x0000_i1285" type="#_x0000_t75" style="width:453.75pt;height:165.75pt" o:ole="">
+          <v:shape id="_x0000_i1073" type="#_x0000_t75" style="width:453.75pt;height:165.75pt" o:ole="">
             <v:imagedata r:id="rId161" o:title=""/>
           </v:shape>
-          <o:OLEObject Type="Embed" ProgID="Word.OpenDocumentText.12" ShapeID="_x0000_i1285" DrawAspect="Content" ObjectID="_1804431140" r:id="rId162"/>
+          <o:OLEObject Type="Embed" ProgID="Word.OpenDocumentText.12" ShapeID="_x0000_i1073" DrawAspect="Content" ObjectID="_1804558776" r:id="rId162"/>
         </w:object>
       </w:r>
     </w:p>
@@ -23148,21 +22544,11 @@
       <w:r>
         <w:t xml:space="preserve">Výpis </w:t>
       </w:r>
-      <w:r>
-        <w:fldChar w:fldCharType="begin"/>
-      </w:r>
-      <w:r>
-        <w:instrText xml:space="preserve"> SEQ Výpis \* ARABIC </w:instrText>
-      </w:r>
-      <w:r>
-        <w:fldChar w:fldCharType="separate"/>
-      </w:r>
-      <w:r>
-        <w:t>21</w:t>
-      </w:r>
-      <w:r>
-        <w:fldChar w:fldCharType="end"/>
-      </w:r>
+      <w:fldSimple w:instr=" SEQ Výpis \* ARABIC ">
+        <w:r>
+          <w:t>21</w:t>
+        </w:r>
+      </w:fldSimple>
       <w:r>
         <w:t xml:space="preserve"> Metoda </w:t>
       </w:r>
@@ -23227,15 +22613,7 @@
     </w:p>
     <w:p>
       <w:r>
-        <w:t xml:space="preserve">Vzorec na celkový počet kombinací pro heslo. Počet znaků závisí na použití malých písmen (26 znaků), velkých písmen (26 znaků), číslic (10 znaků) a speciálních znaků jako třeba </w:t>
-      </w:r>
-      <w:proofErr w:type="gramStart"/>
-      <w:r>
-        <w:t>„!/</w:t>
-      </w:r>
-      <w:proofErr w:type="gramEnd"/>
-      <w:r>
-        <w:t>@:? atd. (33 znaků).</w:t>
+        <w:t>Vzorec na celkový počet kombinací pro heslo. Počet znaků závisí na použití malých písmen (26 znaků), velkých písmen (26 znaků), číslic (10 znaků) a speciálních znaků jako třeba „!/@:? atd. (33 znaků).</w:t>
       </w:r>
     </w:p>
     <w:p>
@@ -23278,15 +22656,7 @@
     </w:p>
     <w:p>
       <w:r>
-        <w:t xml:space="preserve">Vzorec pro vypočítání celkové doby trvání neboli vyzkoušení všech možných kombinací. Kdybychom dělali útok hrubou silou, tak doba trvání je nejdelší čas, reálná doba trvání může být od instantní po dobu trvání. Většinou se může počítat </w:t>
-      </w:r>
-      <w:proofErr w:type="gramStart"/>
-      <w:r>
-        <w:t>s</w:t>
-      </w:r>
-      <w:proofErr w:type="gramEnd"/>
-      <w:r>
-        <w:t> poloviční dobou doby trvání.</w:t>
+        <w:t>Vzorec pro vypočítání celkové doby trvání neboli vyzkoušení všech možných kombinací. Kdybychom dělali útok hrubou silou, tak doba trvání je nejdelší čas, reálná doba trvání může být od instantní po dobu trvání. Většinou se může počítat s poloviční dobou doby trvání.</w:t>
       </w:r>
     </w:p>
     <w:bookmarkStart w:id="91" w:name="_MON_1803979048"/>
@@ -23297,10 +22667,10 @@
       </w:pPr>
       <w:r>
         <w:object w:dxaOrig="9072" w:dyaOrig="2810" w14:anchorId="35C7D95F">
-          <v:shape id="_x0000_i1286" type="#_x0000_t75" style="width:453.75pt;height:136.5pt" o:ole="">
+          <v:shape id="_x0000_i1074" type="#_x0000_t75" style="width:453.75pt;height:136.5pt" o:ole="">
             <v:imagedata r:id="rId163" o:title=""/>
           </v:shape>
-          <o:OLEObject Type="Embed" ProgID="Word.OpenDocumentText.12" ShapeID="_x0000_i1286" DrawAspect="Content" ObjectID="_1804431141" r:id="rId164"/>
+          <o:OLEObject Type="Embed" ProgID="Word.OpenDocumentText.12" ShapeID="_x0000_i1074" DrawAspect="Content" ObjectID="_1804558777" r:id="rId164"/>
         </w:object>
       </w:r>
     </w:p>
@@ -23311,21 +22681,11 @@
       <w:r>
         <w:t xml:space="preserve">Výpis </w:t>
       </w:r>
-      <w:r>
-        <w:fldChar w:fldCharType="begin"/>
-      </w:r>
-      <w:r>
-        <w:instrText xml:space="preserve"> SEQ Výpis \* ARABIC </w:instrText>
-      </w:r>
-      <w:r>
-        <w:fldChar w:fldCharType="separate"/>
-      </w:r>
-      <w:r>
-        <w:t>22</w:t>
-      </w:r>
-      <w:r>
-        <w:fldChar w:fldCharType="end"/>
-      </w:r>
+      <w:fldSimple w:instr=" SEQ Výpis \* ARABIC ">
+        <w:r>
+          <w:t>22</w:t>
+        </w:r>
+      </w:fldSimple>
       <w:r>
         <w:t xml:space="preserve"> Metoda Output ve třídě </w:t>
       </w:r>
@@ -23402,21 +22762,11 @@
       <w:r>
         <w:t xml:space="preserve">Obrázek </w:t>
       </w:r>
-      <w:r>
-        <w:fldChar w:fldCharType="begin"/>
-      </w:r>
-      <w:r>
-        <w:instrText xml:space="preserve"> SEQ Obrázek \* ARABIC </w:instrText>
-      </w:r>
-      <w:r>
-        <w:fldChar w:fldCharType="separate"/>
-      </w:r>
-      <w:r>
-        <w:t>7</w:t>
-      </w:r>
-      <w:r>
-        <w:fldChar w:fldCharType="end"/>
-      </w:r>
+      <w:fldSimple w:instr=" SEQ Obrázek \* ARABIC ">
+        <w:r>
+          <w:t>7</w:t>
+        </w:r>
+      </w:fldSimple>
       <w:r>
         <w:t xml:space="preserve"> </w:t>
       </w:r>
@@ -23456,10 +22806,10 @@
       </w:pPr>
       <w:r>
         <w:object w:dxaOrig="9072" w:dyaOrig="903" w14:anchorId="303B2C59">
-          <v:shape id="_x0000_i1314" type="#_x0000_t75" style="width:453.75pt;height:45pt" o:ole="">
+          <v:shape id="_x0000_i1075" type="#_x0000_t75" style="width:453.75pt;height:45pt" o:ole="">
             <v:imagedata r:id="rId166" o:title=""/>
           </v:shape>
-          <o:OLEObject Type="Embed" ProgID="Word.OpenDocumentText.12" ShapeID="_x0000_i1314" DrawAspect="Content" ObjectID="_1804431142" r:id="rId167"/>
+          <o:OLEObject Type="Embed" ProgID="Word.OpenDocumentText.12" ShapeID="_x0000_i1075" DrawAspect="Content" ObjectID="_1804558778" r:id="rId167"/>
         </w:object>
       </w:r>
     </w:p>
@@ -23470,21 +22820,11 @@
       <w:r>
         <w:t xml:space="preserve">Výpis </w:t>
       </w:r>
-      <w:r>
-        <w:fldChar w:fldCharType="begin"/>
-      </w:r>
-      <w:r>
-        <w:instrText xml:space="preserve"> SEQ Výpis \* ARABIC </w:instrText>
-      </w:r>
-      <w:r>
-        <w:fldChar w:fldCharType="separate"/>
-      </w:r>
-      <w:r>
-        <w:t>63</w:t>
-      </w:r>
-      <w:r>
-        <w:fldChar w:fldCharType="end"/>
-      </w:r>
+      <w:fldSimple w:instr=" SEQ Výpis \* ARABIC ">
+        <w:r>
+          <w:t>63</w:t>
+        </w:r>
+      </w:fldSimple>
       <w:r>
         <w:t xml:space="preserve"> Rozhodující proces použití délky či samotné heslo</w:t>
       </w:r>
@@ -23593,21 +22933,11 @@
       <w:r>
         <w:t xml:space="preserve">Obrázek </w:t>
       </w:r>
-      <w:r>
-        <w:fldChar w:fldCharType="begin"/>
-      </w:r>
-      <w:r>
-        <w:instrText xml:space="preserve"> SEQ Obrázek \* ARABIC </w:instrText>
-      </w:r>
-      <w:r>
-        <w:fldChar w:fldCharType="separate"/>
-      </w:r>
-      <w:r>
-        <w:t>8</w:t>
-      </w:r>
-      <w:r>
-        <w:fldChar w:fldCharType="end"/>
-      </w:r>
+      <w:fldSimple w:instr=" SEQ Obrázek \* ARABIC ">
+        <w:r>
+          <w:t>8</w:t>
+        </w:r>
+      </w:fldSimple>
       <w:r>
         <w:t xml:space="preserve"> Příklad výstupu při délce hesla 20 a všech 95 znaků</w:t>
       </w:r>
@@ -23665,10 +22995,10 @@
       </w:pPr>
       <w:r>
         <w:object w:dxaOrig="9072" w:dyaOrig="468" w14:anchorId="3EA39E96">
-          <v:shape id="_x0000_i1050" type="#_x0000_t75" style="width:453.75pt;height:21.75pt" o:ole="">
+          <v:shape id="_x0000_i1076" type="#_x0000_t75" style="width:453.75pt;height:21.75pt" o:ole="">
             <v:imagedata r:id="rId169" o:title=""/>
           </v:shape>
-          <o:OLEObject Type="Embed" ProgID="Word.OpenDocumentText.12" ShapeID="_x0000_i1050" DrawAspect="Content" ObjectID="_1804431143" r:id="rId170"/>
+          <o:OLEObject Type="Embed" ProgID="Word.OpenDocumentText.12" ShapeID="_x0000_i1076" DrawAspect="Content" ObjectID="_1804558779" r:id="rId170"/>
         </w:object>
       </w:r>
     </w:p>
@@ -23710,10 +23040,10 @@
       </w:pPr>
       <w:r>
         <w:object w:dxaOrig="9072" w:dyaOrig="4683" w14:anchorId="72AD65DD">
-          <v:shape id="_x0000_i1051" type="#_x0000_t75" style="width:453.75pt;height:230.25pt" o:ole="">
+          <v:shape id="_x0000_i1077" type="#_x0000_t75" style="width:453.75pt;height:230.25pt" o:ole="">
             <v:imagedata r:id="rId171" o:title=""/>
           </v:shape>
-          <o:OLEObject Type="Embed" ProgID="Word.OpenDocumentText.12" ShapeID="_x0000_i1051" DrawAspect="Content" ObjectID="_1804431144" r:id="rId172"/>
+          <o:OLEObject Type="Embed" ProgID="Word.OpenDocumentText.12" ShapeID="_x0000_i1077" DrawAspect="Content" ObjectID="_1804558780" r:id="rId172"/>
         </w:object>
       </w:r>
     </w:p>
@@ -23776,10 +23106,10 @@
       </w:pPr>
       <w:r>
         <w:object w:dxaOrig="9072" w:dyaOrig="1639" w14:anchorId="0960D7E3">
-          <v:shape id="_x0000_i1052" type="#_x0000_t75" style="width:453.75pt;height:79.5pt" o:ole="">
+          <v:shape id="_x0000_i1078" type="#_x0000_t75" style="width:453.75pt;height:79.5pt" o:ole="">
             <v:imagedata r:id="rId173" o:title=""/>
           </v:shape>
-          <o:OLEObject Type="Embed" ProgID="Word.OpenDocumentText.12" ShapeID="_x0000_i1052" DrawAspect="Content" ObjectID="_1804431145" r:id="rId174"/>
+          <o:OLEObject Type="Embed" ProgID="Word.OpenDocumentText.12" ShapeID="_x0000_i1078" DrawAspect="Content" ObjectID="_1804558781" r:id="rId174"/>
         </w:object>
       </w:r>
     </w:p>
@@ -23938,10 +23268,10 @@
           <w:lang w:eastAsia="en-US"/>
         </w:rPr>
         <w:object w:dxaOrig="9072" w:dyaOrig="7494" w14:anchorId="12AB19FE">
-          <v:shape id="_x0000_i1053" type="#_x0000_t75" style="width:453.75pt;height:374.25pt" o:ole="">
+          <v:shape id="_x0000_i1079" type="#_x0000_t75" style="width:453.75pt;height:374.25pt" o:ole="">
             <v:imagedata r:id="rId176" o:title=""/>
           </v:shape>
-          <o:OLEObject Type="Embed" ProgID="Word.OpenDocumentText.12" ShapeID="_x0000_i1053" DrawAspect="Content" ObjectID="_1804431146" r:id="rId177"/>
+          <o:OLEObject Type="Embed" ProgID="Word.OpenDocumentText.12" ShapeID="_x0000_i1079" DrawAspect="Content" ObjectID="_1804558782" r:id="rId177"/>
         </w:object>
       </w:r>
     </w:p>
@@ -23993,10 +23323,10 @@
       </w:pPr>
       <w:r>
         <w:object w:dxaOrig="9072" w:dyaOrig="937" w14:anchorId="20EE9BEC">
-          <v:shape id="_x0000_i1054" type="#_x0000_t75" style="width:453.75pt;height:43.5pt" o:ole="">
+          <v:shape id="_x0000_i1080" type="#_x0000_t75" style="width:453.75pt;height:43.5pt" o:ole="">
             <v:imagedata r:id="rId178" o:title=""/>
           </v:shape>
-          <o:OLEObject Type="Embed" ProgID="Word.OpenDocumentText.12" ShapeID="_x0000_i1054" DrawAspect="Content" ObjectID="_1804431147" r:id="rId179"/>
+          <o:OLEObject Type="Embed" ProgID="Word.OpenDocumentText.12" ShapeID="_x0000_i1080" DrawAspect="Content" ObjectID="_1804558783" r:id="rId179"/>
         </w:object>
       </w:r>
     </w:p>
@@ -24173,10 +23503,10 @@
       </w:pPr>
       <w:r>
         <w:object w:dxaOrig="9072" w:dyaOrig="6791" w14:anchorId="5C8F7ECB">
-          <v:shape id="_x0000_i1055" type="#_x0000_t75" style="width:453.75pt;height:338.25pt" o:ole="">
+          <v:shape id="_x0000_i1081" type="#_x0000_t75" style="width:453.75pt;height:338.25pt" o:ole="">
             <v:imagedata r:id="rId180" o:title=""/>
           </v:shape>
-          <o:OLEObject Type="Embed" ProgID="Word.OpenDocumentText.12" ShapeID="_x0000_i1055" DrawAspect="Content" ObjectID="_1804431148" r:id="rId181"/>
+          <o:OLEObject Type="Embed" ProgID="Word.OpenDocumentText.12" ShapeID="_x0000_i1081" DrawAspect="Content" ObjectID="_1804558784" r:id="rId181"/>
         </w:object>
       </w:r>
     </w:p>
@@ -24288,21 +23618,11 @@
       <w:r>
         <w:t xml:space="preserve">Obrázek </w:t>
       </w:r>
-      <w:r>
-        <w:fldChar w:fldCharType="begin"/>
-      </w:r>
-      <w:r>
-        <w:instrText xml:space="preserve"> SEQ Obrázek \* ARABIC </w:instrText>
-      </w:r>
-      <w:r>
-        <w:fldChar w:fldCharType="separate"/>
-      </w:r>
-      <w:r>
-        <w:t>9</w:t>
-      </w:r>
-      <w:r>
-        <w:fldChar w:fldCharType="end"/>
-      </w:r>
+      <w:fldSimple w:instr=" SEQ Obrázek \* ARABIC ">
+        <w:r>
+          <w:t>9</w:t>
+        </w:r>
+      </w:fldSimple>
       <w:r>
         <w:t xml:space="preserve"> </w:t>
       </w:r>
@@ -24533,21 +23853,11 @@
       <w:r>
         <w:t xml:space="preserve">Obrázek </w:t>
       </w:r>
-      <w:r>
-        <w:fldChar w:fldCharType="begin"/>
-      </w:r>
-      <w:r>
-        <w:instrText xml:space="preserve"> SEQ Obrázek \* ARABIC </w:instrText>
-      </w:r>
-      <w:r>
-        <w:fldChar w:fldCharType="separate"/>
-      </w:r>
-      <w:r>
-        <w:t>10</w:t>
-      </w:r>
-      <w:r>
-        <w:fldChar w:fldCharType="end"/>
-      </w:r>
+      <w:fldSimple w:instr=" SEQ Obrázek \* ARABIC ">
+        <w:r>
+          <w:t>10</w:t>
+        </w:r>
+      </w:fldSimple>
       <w:r>
         <w:t xml:space="preserve"> Dotaz pro výstup nalezené shody při útoku duhovou tabulkou</w:t>
       </w:r>
@@ -24606,21 +23916,11 @@
       <w:r>
         <w:t xml:space="preserve">Obrázek </w:t>
       </w:r>
-      <w:r>
-        <w:fldChar w:fldCharType="begin"/>
-      </w:r>
-      <w:r>
-        <w:instrText xml:space="preserve"> SEQ Obrázek \* ARABIC </w:instrText>
-      </w:r>
-      <w:r>
-        <w:fldChar w:fldCharType="separate"/>
-      </w:r>
-      <w:r>
-        <w:t>11</w:t>
-      </w:r>
-      <w:r>
-        <w:fldChar w:fldCharType="end"/>
-      </w:r>
+      <w:fldSimple w:instr=" SEQ Obrázek \* ARABIC ">
+        <w:r>
+          <w:t>11</w:t>
+        </w:r>
+      </w:fldSimple>
       <w:r>
         <w:t xml:space="preserve"> Výstup nalezené shody při útoku duhovou tabulkou</w:t>
       </w:r>
@@ -24679,21 +23979,11 @@
       <w:r>
         <w:t xml:space="preserve">Obrázek </w:t>
       </w:r>
-      <w:r>
-        <w:fldChar w:fldCharType="begin"/>
-      </w:r>
-      <w:r>
-        <w:instrText xml:space="preserve"> SEQ Obrázek \* ARABIC </w:instrText>
-      </w:r>
-      <w:r>
-        <w:fldChar w:fldCharType="separate"/>
-      </w:r>
-      <w:r>
-        <w:t>12</w:t>
-      </w:r>
-      <w:r>
-        <w:fldChar w:fldCharType="end"/>
-      </w:r>
+      <w:fldSimple w:instr=" SEQ Obrázek \* ARABIC ">
+        <w:r>
+          <w:t>12</w:t>
+        </w:r>
+      </w:fldSimple>
       <w:r>
         <w:t xml:space="preserve"> Výstup nalezené shody při útoku duhovou tabulkou v záznamu</w:t>
       </w:r>
@@ -24777,10 +24067,10 @@
       </w:pPr>
       <w:r>
         <w:object w:dxaOrig="9072" w:dyaOrig="6791" w14:anchorId="21B19016">
-          <v:shape id="_x0000_i1056" type="#_x0000_t75" style="width:453.75pt;height:338.25pt" o:ole="">
+          <v:shape id="_x0000_i1082" type="#_x0000_t75" style="width:453.75pt;height:338.25pt" o:ole="">
             <v:imagedata r:id="rId186" o:title=""/>
           </v:shape>
-          <o:OLEObject Type="Embed" ProgID="Word.OpenDocumentText.12" ShapeID="_x0000_i1056" DrawAspect="Content" ObjectID="_1804431149" r:id="rId187"/>
+          <o:OLEObject Type="Embed" ProgID="Word.OpenDocumentText.12" ShapeID="_x0000_i1082" DrawAspect="Content" ObjectID="_1804558785" r:id="rId187"/>
         </w:object>
       </w:r>
     </w:p>
@@ -24850,10 +24140,10 @@
       </w:pPr>
       <w:r>
         <w:object w:dxaOrig="9072" w:dyaOrig="4449" w14:anchorId="098A2C66">
-          <v:shape id="_x0000_i1057" type="#_x0000_t75" style="width:453.75pt;height:222.75pt" o:ole="">
+          <v:shape id="_x0000_i1083" type="#_x0000_t75" style="width:453.75pt;height:222.75pt" o:ole="">
             <v:imagedata r:id="rId188" o:title=""/>
           </v:shape>
-          <o:OLEObject Type="Embed" ProgID="Word.OpenDocumentText.12" ShapeID="_x0000_i1057" DrawAspect="Content" ObjectID="_1804431150" r:id="rId189"/>
+          <o:OLEObject Type="Embed" ProgID="Word.OpenDocumentText.12" ShapeID="_x0000_i1083" DrawAspect="Content" ObjectID="_1804558786" r:id="rId189"/>
         </w:object>
       </w:r>
     </w:p>
@@ -24949,10 +24239,10 @@
       </w:pPr>
       <w:r>
         <w:object w:dxaOrig="9072" w:dyaOrig="6089" w14:anchorId="2B836275">
-          <v:shape id="_x0000_i1058" type="#_x0000_t75" style="width:453.75pt;height:302.25pt" o:ole="">
+          <v:shape id="_x0000_i1084" type="#_x0000_t75" style="width:453.75pt;height:302.25pt" o:ole="">
             <v:imagedata r:id="rId190" o:title=""/>
           </v:shape>
-          <o:OLEObject Type="Embed" ProgID="Word.OpenDocumentText.12" ShapeID="_x0000_i1058" DrawAspect="Content" ObjectID="_1804431151" r:id="rId191"/>
+          <o:OLEObject Type="Embed" ProgID="Word.OpenDocumentText.12" ShapeID="_x0000_i1084" DrawAspect="Content" ObjectID="_1804558787" r:id="rId191"/>
         </w:object>
       </w:r>
     </w:p>
@@ -25006,10 +24296,10 @@
       </w:pPr>
       <w:r>
         <w:object w:dxaOrig="9072" w:dyaOrig="3279" w14:anchorId="7849D162">
-          <v:shape id="_x0000_i1059" type="#_x0000_t75" style="width:453.75pt;height:165.75pt" o:ole="">
+          <v:shape id="_x0000_i1085" type="#_x0000_t75" style="width:453.75pt;height:165.75pt" o:ole="">
             <v:imagedata r:id="rId192" o:title=""/>
           </v:shape>
-          <o:OLEObject Type="Embed" ProgID="Word.OpenDocumentText.12" ShapeID="_x0000_i1059" DrawAspect="Content" ObjectID="_1804431152" r:id="rId193"/>
+          <o:OLEObject Type="Embed" ProgID="Word.OpenDocumentText.12" ShapeID="_x0000_i1085" DrawAspect="Content" ObjectID="_1804558788" r:id="rId193"/>
         </w:object>
       </w:r>
     </w:p>
@@ -25071,10 +24361,10 @@
           <w:rFonts w:eastAsiaTheme="minorHAnsi"/>
         </w:rPr>
         <w:object w:dxaOrig="9072" w:dyaOrig="3747" w14:anchorId="5CF08A99">
-          <v:shape id="_x0000_i1060" type="#_x0000_t75" style="width:453.75pt;height:187.5pt" o:ole="">
+          <v:shape id="_x0000_i1086" type="#_x0000_t75" style="width:453.75pt;height:187.5pt" o:ole="">
             <v:imagedata r:id="rId194" o:title=""/>
           </v:shape>
-          <o:OLEObject Type="Embed" ProgID="Word.OpenDocumentText.12" ShapeID="_x0000_i1060" DrawAspect="Content" ObjectID="_1804431153" r:id="rId195"/>
+          <o:OLEObject Type="Embed" ProgID="Word.OpenDocumentText.12" ShapeID="_x0000_i1086" DrawAspect="Content" ObjectID="_1804558789" r:id="rId195"/>
         </w:object>
       </w:r>
     </w:p>
@@ -25224,10 +24514,10 @@
           <w:rFonts w:eastAsiaTheme="minorHAnsi"/>
         </w:rPr>
         <w:object w:dxaOrig="9072" w:dyaOrig="1874" w14:anchorId="203C2314">
-          <v:shape id="_x0000_i1061" type="#_x0000_t75" style="width:453.75pt;height:93.75pt" o:ole="">
+          <v:shape id="_x0000_i1087" type="#_x0000_t75" style="width:453.75pt;height:93.75pt" o:ole="">
             <v:imagedata r:id="rId196" o:title=""/>
           </v:shape>
-          <o:OLEObject Type="Embed" ProgID="Word.OpenDocumentText.12" ShapeID="_x0000_i1061" DrawAspect="Content" ObjectID="_1804431154" r:id="rId197"/>
+          <o:OLEObject Type="Embed" ProgID="Word.OpenDocumentText.12" ShapeID="_x0000_i1087" DrawAspect="Content" ObjectID="_1804558790" r:id="rId197"/>
         </w:object>
       </w:r>
     </w:p>
@@ -25380,21 +24670,11 @@
       <w:r>
         <w:t xml:space="preserve">Obrázek </w:t>
       </w:r>
-      <w:r>
-        <w:fldChar w:fldCharType="begin"/>
-      </w:r>
-      <w:r>
-        <w:instrText xml:space="preserve"> SEQ Obrázek \* ARABIC </w:instrText>
-      </w:r>
-      <w:r>
-        <w:fldChar w:fldCharType="separate"/>
-      </w:r>
-      <w:r>
-        <w:t>13</w:t>
-      </w:r>
-      <w:r>
-        <w:fldChar w:fldCharType="end"/>
-      </w:r>
+      <w:fldSimple w:instr=" SEQ Obrázek \* ARABIC ">
+        <w:r>
+          <w:t>13</w:t>
+        </w:r>
+      </w:fldSimple>
       <w:r>
         <w:t xml:space="preserve"> </w:t>
       </w:r>
@@ -25474,10 +24754,10 @@
           <w:lang w:eastAsia="en-US"/>
         </w:rPr>
         <w:object w:dxaOrig="9072" w:dyaOrig="2165" w14:anchorId="62561A85">
-          <v:shape id="_x0000_i1316" type="#_x0000_t75" style="width:453.75pt;height:108pt" o:ole="">
+          <v:shape id="_x0000_i1088" type="#_x0000_t75" style="width:453.75pt;height:108pt" o:ole="">
             <v:imagedata r:id="rId199" o:title=""/>
           </v:shape>
-          <o:OLEObject Type="Embed" ProgID="Word.OpenDocumentText.12" ShapeID="_x0000_i1316" DrawAspect="Content" ObjectID="_1804431155" r:id="rId200"/>
+          <o:OLEObject Type="Embed" ProgID="Word.OpenDocumentText.12" ShapeID="_x0000_i1088" DrawAspect="Content" ObjectID="_1804558791" r:id="rId200"/>
         </w:object>
       </w:r>
     </w:p>
@@ -25488,21 +24768,11 @@
       <w:r>
         <w:t xml:space="preserve">Výpis </w:t>
       </w:r>
-      <w:r>
-        <w:fldChar w:fldCharType="begin"/>
-      </w:r>
-      <w:r>
-        <w:instrText xml:space="preserve"> SEQ Výpis \* ARABIC </w:instrText>
-      </w:r>
-      <w:r>
-        <w:fldChar w:fldCharType="separate"/>
-      </w:r>
-      <w:r>
-        <w:t>64</w:t>
-      </w:r>
-      <w:r>
-        <w:fldChar w:fldCharType="end"/>
-      </w:r>
+      <w:fldSimple w:instr=" SEQ Výpis \* ARABIC ">
+        <w:r>
+          <w:t>64</w:t>
+        </w:r>
+      </w:fldSimple>
       <w:r>
         <w:t xml:space="preserve"> Logika vstupu </w:t>
       </w:r>
@@ -25591,10 +24861,10 @@
       <w:pPr>
         <w:pStyle w:val="Nadpis1"/>
       </w:pPr>
-      <w:bookmarkStart w:id="110" w:name="_Toc144753409"/>
-      <w:bookmarkStart w:id="111" w:name="_Toc144746940"/>
-      <w:bookmarkStart w:id="112" w:name="_Toc515880902"/>
-      <w:bookmarkStart w:id="113" w:name="_Toc193812603"/>
+      <w:bookmarkStart w:id="110" w:name="_Toc193812603"/>
+      <w:bookmarkStart w:id="111" w:name="_Toc144753409"/>
+      <w:bookmarkStart w:id="112" w:name="_Toc144746940"/>
+      <w:bookmarkStart w:id="113" w:name="_Toc515880902"/>
       <w:r>
         <w:lastRenderedPageBreak/>
         <w:t>Statistik</w:t>
@@ -25602,7 +24872,7 @@
       <w:r>
         <w:t>a</w:t>
       </w:r>
-      <w:bookmarkEnd w:id="113"/>
+      <w:bookmarkEnd w:id="110"/>
     </w:p>
     <w:p>
       <w:pPr>
@@ -25642,7 +24912,7 @@
           <w:noProof/>
         </w:rPr>
         <w:drawing>
-          <wp:inline distT="0" distB="0" distL="0" distR="0" wp14:anchorId="4EF73FD4" wp14:editId="1051269E">
+          <wp:inline distT="0" distB="0" distL="0" distR="0" wp14:anchorId="4EF73FD4" wp14:editId="5F72B45C">
             <wp:extent cx="5219700" cy="3044825"/>
             <wp:effectExtent l="0" t="0" r="0" b="3175"/>
             <wp:docPr id="1397275502" name="Graf 3"/>
@@ -25657,18 +24927,15 @@
       </w:r>
     </w:p>
     <w:p>
-      <w:pPr>
-        <w:pStyle w:val="Pokraovn"/>
-      </w:pPr>
       <w:r>
         <w:rPr>
           <w:noProof/>
         </w:rPr>
         <w:drawing>
-          <wp:inline distT="0" distB="0" distL="0" distR="0" wp14:anchorId="335B0F75" wp14:editId="7518445E">
+          <wp:inline distT="0" distB="0" distL="0" distR="0" wp14:anchorId="6331E078" wp14:editId="75201879">
             <wp:extent cx="5219700" cy="3044825"/>
             <wp:effectExtent l="0" t="0" r="0" b="3175"/>
-            <wp:docPr id="1522167631" name="Graf 3"/>
+            <wp:docPr id="807068222" name="Graf 3"/>
             <wp:cNvGraphicFramePr/>
             <a:graphic xmlns:a="http://schemas.openxmlformats.org/drawingml/2006/main">
               <a:graphicData uri="http://schemas.openxmlformats.org/drawingml/2006/chart">
@@ -25681,15 +24948,20 @@
     </w:p>
     <w:p>
       <w:r>
+        <w:lastRenderedPageBreak/>
+        <w:t>Průměrná rychlost za 3 minuty.</w:t>
+      </w:r>
+    </w:p>
+    <w:p>
+      <w:r>
         <w:rPr>
           <w:noProof/>
         </w:rPr>
-        <w:lastRenderedPageBreak/>
         <w:drawing>
-          <wp:inline distT="0" distB="0" distL="0" distR="0" wp14:anchorId="6331E078" wp14:editId="1188897D">
+          <wp:inline distT="0" distB="0" distL="0" distR="0" wp14:anchorId="79F7C2C7" wp14:editId="7E5D8467">
             <wp:extent cx="5219700" cy="3044825"/>
             <wp:effectExtent l="0" t="0" r="0" b="3175"/>
-            <wp:docPr id="807068222" name="Graf 3"/>
+            <wp:docPr id="1353275683" name="Graf 3"/>
             <wp:cNvGraphicFramePr/>
             <a:graphic xmlns:a="http://schemas.openxmlformats.org/drawingml/2006/main">
               <a:graphicData uri="http://schemas.openxmlformats.org/drawingml/2006/chart">
@@ -25702,7 +24974,10 @@
     </w:p>
     <w:p>
       <w:r>
-        <w:t>Průměrná rychlost za 3 minuty.</w:t>
+        <w:t>Čas na najití kolize v CRC32. Průměrný čas je spočítán průměrem 10 pokusů.</w:t>
+      </w:r>
+      <w:r>
+        <w:t xml:space="preserve"> UI bylo nastaveno na 30fps.</w:t>
       </w:r>
     </w:p>
     <w:p>
@@ -25711,10 +24986,10 @@
           <w:noProof/>
         </w:rPr>
         <w:drawing>
-          <wp:inline distT="0" distB="0" distL="0" distR="0" wp14:anchorId="79F7C2C7" wp14:editId="68E84354">
+          <wp:inline distT="0" distB="0" distL="0" distR="0" wp14:anchorId="72F2943E" wp14:editId="23C68F2A">
             <wp:extent cx="5219700" cy="3044825"/>
             <wp:effectExtent l="0" t="0" r="0" b="3175"/>
-            <wp:docPr id="1353275683" name="Graf 3"/>
+            <wp:docPr id="333834228" name="Graf 3"/>
             <wp:cNvGraphicFramePr/>
             <a:graphic xmlns:a="http://schemas.openxmlformats.org/drawingml/2006/main">
               <a:graphicData uri="http://schemas.openxmlformats.org/drawingml/2006/chart">
@@ -25726,24 +25001,37 @@
       </w:r>
     </w:p>
     <w:p>
-      <w:r>
-        <w:t>Čas na najití kolize v CRC32. Průměrný čas je spočítán průměrem 10 pokusů.</w:t>
-      </w:r>
-      <w:r>
-        <w:t xml:space="preserve"> UI bylo nastaveno na 30fps.</w:t>
-      </w:r>
-    </w:p>
-    <w:p>
+      <w:pPr>
+        <w:pStyle w:val="Nadpis2"/>
+      </w:pPr>
+      <w:bookmarkStart w:id="115" w:name="_Toc193812605"/>
+      <w:r>
+        <w:t>Generování duhové tabulky</w:t>
+      </w:r>
+      <w:bookmarkEnd w:id="115"/>
+    </w:p>
+    <w:p>
+      <w:pPr>
+        <w:pStyle w:val="Pokraovn"/>
+      </w:pPr>
+      <w:r>
+        <w:t>Pro všechny je použit soubor rockyou.txt s 14 344 391 hesly.</w:t>
+      </w:r>
+    </w:p>
+    <w:p>
+      <w:pPr>
+        <w:pStyle w:val="Pokraovn"/>
+      </w:pPr>
       <w:r>
         <w:rPr>
           <w:noProof/>
         </w:rPr>
         <w:lastRenderedPageBreak/>
         <w:drawing>
-          <wp:inline distT="0" distB="0" distL="0" distR="0" wp14:anchorId="72F2943E" wp14:editId="3F7304EB">
+          <wp:inline distT="0" distB="0" distL="0" distR="0" wp14:anchorId="28B1975B" wp14:editId="440D0C11">
             <wp:extent cx="5219700" cy="3044825"/>
             <wp:effectExtent l="0" t="0" r="0" b="3175"/>
-            <wp:docPr id="333834228" name="Graf 3"/>
+            <wp:docPr id="1380713160" name="Graf 3"/>
             <wp:cNvGraphicFramePr/>
             <a:graphic xmlns:a="http://schemas.openxmlformats.org/drawingml/2006/main">
               <a:graphicData uri="http://schemas.openxmlformats.org/drawingml/2006/chart">
@@ -25755,36 +25043,20 @@
       </w:r>
     </w:p>
     <w:p>
-      <w:pPr>
-        <w:pStyle w:val="Nadpis2"/>
-      </w:pPr>
-      <w:bookmarkStart w:id="115" w:name="_Toc193812605"/>
-      <w:r>
-        <w:t>Generování duhové tabulky</w:t>
-      </w:r>
-      <w:bookmarkEnd w:id="115"/>
-    </w:p>
-    <w:p>
-      <w:pPr>
-        <w:pStyle w:val="Pokraovn"/>
-      </w:pPr>
-      <w:r>
-        <w:t>Pro všechny je použit soubor rockyou.txt s 14 344 391 hesly.</w:t>
-      </w:r>
-    </w:p>
-    <w:p>
-      <w:pPr>
-        <w:pStyle w:val="Pokraovn"/>
-      </w:pPr>
+      <w:r>
+        <w:t>Další vlákna jsou o maličko rychlejší kvůli vytváření temp souborů, což dělá jedno jádro.</w:t>
+      </w:r>
+    </w:p>
+    <w:p>
       <w:r>
         <w:rPr>
           <w:noProof/>
         </w:rPr>
         <w:drawing>
-          <wp:inline distT="0" distB="0" distL="0" distR="0" wp14:anchorId="28B1975B" wp14:editId="440D0C11">
+          <wp:inline distT="0" distB="0" distL="0" distR="0" wp14:anchorId="521C9D11" wp14:editId="438C0D6C">
             <wp:extent cx="5219700" cy="3044825"/>
             <wp:effectExtent l="0" t="0" r="0" b="3175"/>
-            <wp:docPr id="1380713160" name="Graf 3"/>
+            <wp:docPr id="1147251746" name="Graf 3"/>
             <wp:cNvGraphicFramePr/>
             <a:graphic xmlns:a="http://schemas.openxmlformats.org/drawingml/2006/main">
               <a:graphicData uri="http://schemas.openxmlformats.org/drawingml/2006/chart">
@@ -25797,20 +25069,15 @@
     </w:p>
     <w:p>
       <w:r>
-        <w:t>Další vlákna jsou o maličko rychlejší kvůli vytváření temp souborů, což dělá jedno jádro.</w:t>
-      </w:r>
-    </w:p>
-    <w:p>
-      <w:r>
         <w:rPr>
           <w:noProof/>
         </w:rPr>
         <w:lastRenderedPageBreak/>
         <w:drawing>
-          <wp:inline distT="0" distB="0" distL="0" distR="0" wp14:anchorId="521C9D11" wp14:editId="438C0D6C">
+          <wp:inline distT="0" distB="0" distL="0" distR="0" wp14:anchorId="36045296" wp14:editId="2E823E1E">
             <wp:extent cx="5219700" cy="3044825"/>
             <wp:effectExtent l="0" t="0" r="0" b="3175"/>
-            <wp:docPr id="1147251746" name="Graf 3"/>
+            <wp:docPr id="669102616" name="Graf 3"/>
             <wp:cNvGraphicFramePr/>
             <a:graphic xmlns:a="http://schemas.openxmlformats.org/drawingml/2006/main">
               <a:graphicData uri="http://schemas.openxmlformats.org/drawingml/2006/chart">
@@ -25827,10 +25094,10 @@
           <w:noProof/>
         </w:rPr>
         <w:drawing>
-          <wp:inline distT="0" distB="0" distL="0" distR="0" wp14:anchorId="36045296" wp14:editId="2E823E1E">
+          <wp:inline distT="0" distB="0" distL="0" distR="0" wp14:anchorId="103F0EFD" wp14:editId="4E6973CA">
             <wp:extent cx="5219700" cy="3044825"/>
             <wp:effectExtent l="0" t="0" r="0" b="3175"/>
-            <wp:docPr id="669102616" name="Graf 3"/>
+            <wp:docPr id="495107406" name="Graf 3"/>
             <wp:cNvGraphicFramePr/>
             <a:graphic xmlns:a="http://schemas.openxmlformats.org/drawingml/2006/main">
               <a:graphicData uri="http://schemas.openxmlformats.org/drawingml/2006/chart">
@@ -25848,10 +25115,10 @@
         </w:rPr>
         <w:lastRenderedPageBreak/>
         <w:drawing>
-          <wp:inline distT="0" distB="0" distL="0" distR="0" wp14:anchorId="103F0EFD" wp14:editId="4E6973CA">
+          <wp:inline distT="0" distB="0" distL="0" distR="0" wp14:anchorId="722C398E" wp14:editId="70979574">
             <wp:extent cx="5219700" cy="3044825"/>
             <wp:effectExtent l="0" t="0" r="0" b="3175"/>
-            <wp:docPr id="495107406" name="Graf 3"/>
+            <wp:docPr id="1185756978" name="Graf 3"/>
             <wp:cNvGraphicFramePr/>
             <a:graphic xmlns:a="http://schemas.openxmlformats.org/drawingml/2006/main">
               <a:graphicData uri="http://schemas.openxmlformats.org/drawingml/2006/chart">
@@ -25864,26 +25131,6 @@
     </w:p>
     <w:p>
       <w:r>
-        <w:rPr>
-          <w:noProof/>
-        </w:rPr>
-        <w:drawing>
-          <wp:inline distT="0" distB="0" distL="0" distR="0" wp14:anchorId="722C398E" wp14:editId="70979574">
-            <wp:extent cx="5219700" cy="3044825"/>
-            <wp:effectExtent l="0" t="0" r="0" b="3175"/>
-            <wp:docPr id="1185756978" name="Graf 3"/>
-            <wp:cNvGraphicFramePr/>
-            <a:graphic xmlns:a="http://schemas.openxmlformats.org/drawingml/2006/main">
-              <a:graphicData uri="http://schemas.openxmlformats.org/drawingml/2006/chart">
-                <c:chart xmlns:c="http://schemas.openxmlformats.org/drawingml/2006/chart" xmlns:r="http://schemas.openxmlformats.org/officeDocument/2006/relationships" r:id="rId210"/>
-              </a:graphicData>
-            </a:graphic>
-          </wp:inline>
-        </w:drawing>
-      </w:r>
-    </w:p>
-    <w:p>
-      <w:r>
         <w:t>Průměrná rychlost je prakticky stejná jako aktuální rychlost,</w:t>
       </w:r>
     </w:p>
@@ -25891,28 +25138,31 @@
       <w:pPr>
         <w:pStyle w:val="Nadpis2"/>
       </w:pPr>
-      <w:bookmarkStart w:id="116" w:name="_Toc193812606"/>
-      <w:r>
-        <w:t>Útok duhovou tabulkou</w:t>
-      </w:r>
-      <w:bookmarkEnd w:id="116"/>
+      <w:r>
+        <w:t>Útok hrubou silou</w:t>
+      </w:r>
+    </w:p>
+    <w:p>
+      <w:pPr>
+        <w:pStyle w:val="Pokraovn"/>
+      </w:pPr>
     </w:p>
     <w:p>
       <w:pPr>
         <w:pStyle w:val="uvodzaver"/>
       </w:pPr>
-      <w:bookmarkStart w:id="117" w:name="_Toc193812607"/>
+      <w:bookmarkStart w:id="116" w:name="_Toc193812607"/>
       <w:r>
         <w:lastRenderedPageBreak/>
         <w:t>Z</w:t>
       </w:r>
-      <w:bookmarkEnd w:id="110"/>
       <w:bookmarkEnd w:id="111"/>
       <w:bookmarkEnd w:id="112"/>
+      <w:bookmarkEnd w:id="113"/>
       <w:r>
         <w:t>ávěr</w:t>
       </w:r>
-      <w:bookmarkEnd w:id="117"/>
+      <w:bookmarkEnd w:id="116"/>
     </w:p>
     <w:p>
       <w:r>
@@ -25924,21 +25174,21 @@
       <w:pPr>
         <w:pStyle w:val="uvodzaver"/>
       </w:pPr>
-      <w:bookmarkStart w:id="118" w:name="_Toc144753410"/>
-      <w:bookmarkStart w:id="119" w:name="_Toc144746941"/>
-      <w:bookmarkStart w:id="120" w:name="_Toc515880903"/>
-      <w:bookmarkStart w:id="121" w:name="_Toc193812608"/>
+      <w:bookmarkStart w:id="117" w:name="_Toc144753410"/>
+      <w:bookmarkStart w:id="118" w:name="_Toc144746941"/>
+      <w:bookmarkStart w:id="119" w:name="_Toc515880903"/>
+      <w:bookmarkStart w:id="120" w:name="_Toc193812608"/>
       <w:r>
         <w:lastRenderedPageBreak/>
         <w:t>S</w:t>
       </w:r>
+      <w:bookmarkEnd w:id="117"/>
       <w:bookmarkEnd w:id="118"/>
       <w:bookmarkEnd w:id="119"/>
+      <w:r>
+        <w:t>eznam použitých zdrojů</w:t>
+      </w:r>
       <w:bookmarkEnd w:id="120"/>
-      <w:r>
-        <w:t>eznam použitých zdrojů</w:t>
-      </w:r>
-      <w:bookmarkEnd w:id="121"/>
     </w:p>
     <w:p>
       <w:pPr>
@@ -25954,21 +25204,21 @@
       <w:pPr>
         <w:pStyle w:val="uvodzaver"/>
       </w:pPr>
-      <w:bookmarkStart w:id="122" w:name="_Toc144753411"/>
-      <w:bookmarkStart w:id="123" w:name="_Toc144746942"/>
-      <w:bookmarkStart w:id="124" w:name="_Toc515880904"/>
-      <w:bookmarkStart w:id="125" w:name="_Toc193812609"/>
+      <w:bookmarkStart w:id="121" w:name="_Toc144753411"/>
+      <w:bookmarkStart w:id="122" w:name="_Toc144746942"/>
+      <w:bookmarkStart w:id="123" w:name="_Toc515880904"/>
+      <w:bookmarkStart w:id="124" w:name="_Toc193812609"/>
       <w:r>
         <w:lastRenderedPageBreak/>
         <w:t>S</w:t>
       </w:r>
+      <w:bookmarkEnd w:id="121"/>
       <w:bookmarkEnd w:id="122"/>
       <w:bookmarkEnd w:id="123"/>
+      <w:r>
+        <w:t>eznam použitých symbolů a zkratek</w:t>
+      </w:r>
       <w:bookmarkEnd w:id="124"/>
-      <w:r>
-        <w:t>eznam použitých symbolů a zkratek</w:t>
-      </w:r>
-      <w:bookmarkEnd w:id="125"/>
     </w:p>
     <w:tbl>
       <w:tblPr>
@@ -26014,21 +25264,21 @@
       <w:pPr>
         <w:pStyle w:val="uvodzaver"/>
       </w:pPr>
-      <w:bookmarkStart w:id="126" w:name="_Toc144753412"/>
-      <w:bookmarkStart w:id="127" w:name="_Toc144746943"/>
-      <w:bookmarkStart w:id="128" w:name="_Toc515880905"/>
-      <w:bookmarkStart w:id="129" w:name="_Toc193812610"/>
+      <w:bookmarkStart w:id="125" w:name="_Toc144753412"/>
+      <w:bookmarkStart w:id="126" w:name="_Toc144746943"/>
+      <w:bookmarkStart w:id="127" w:name="_Toc515880905"/>
+      <w:bookmarkStart w:id="128" w:name="_Toc193812610"/>
       <w:r>
         <w:lastRenderedPageBreak/>
         <w:t>S</w:t>
       </w:r>
+      <w:bookmarkEnd w:id="125"/>
       <w:bookmarkEnd w:id="126"/>
       <w:bookmarkEnd w:id="127"/>
+      <w:r>
+        <w:t>eznam obrázků</w:t>
+      </w:r>
       <w:bookmarkEnd w:id="128"/>
-      <w:r>
-        <w:t>eznam obrázků</w:t>
-      </w:r>
-      <w:bookmarkEnd w:id="129"/>
     </w:p>
     <w:p>
       <w:pPr>
@@ -26180,12 +25430,12 @@
       <w:pPr>
         <w:pStyle w:val="uvodzaver"/>
       </w:pPr>
-      <w:bookmarkStart w:id="130" w:name="_Toc193812611"/>
+      <w:bookmarkStart w:id="129" w:name="_Toc193812611"/>
       <w:r>
         <w:lastRenderedPageBreak/>
         <w:t>Seznam tabulek</w:t>
       </w:r>
-      <w:bookmarkEnd w:id="130"/>
+      <w:bookmarkEnd w:id="129"/>
     </w:p>
     <w:p>
       <w:pPr>
@@ -26288,32 +25538,32 @@
       <w:pPr>
         <w:pStyle w:val="uvodzaver"/>
       </w:pPr>
-      <w:bookmarkStart w:id="131" w:name="_Toc144753414"/>
-      <w:bookmarkStart w:id="132" w:name="_Toc144746945"/>
-      <w:bookmarkStart w:id="133" w:name="_Toc515880907"/>
-      <w:bookmarkStart w:id="134" w:name="_Toc193812612"/>
+      <w:bookmarkStart w:id="130" w:name="_Toc144753414"/>
+      <w:bookmarkStart w:id="131" w:name="_Toc144746945"/>
+      <w:bookmarkStart w:id="132" w:name="_Toc515880907"/>
+      <w:bookmarkStart w:id="133" w:name="_Toc193812612"/>
       <w:r>
         <w:lastRenderedPageBreak/>
         <w:t>S</w:t>
       </w:r>
+      <w:bookmarkEnd w:id="130"/>
       <w:bookmarkEnd w:id="131"/>
       <w:bookmarkEnd w:id="132"/>
+      <w:r>
+        <w:t>eznam příloh</w:t>
+      </w:r>
       <w:bookmarkEnd w:id="133"/>
-      <w:r>
-        <w:t>eznam příloh</w:t>
-      </w:r>
+    </w:p>
+    <w:p>
+      <w:r>
+        <w:t>Prázdná šablona maturitní práce</w:t>
+      </w:r>
+      <w:bookmarkStart w:id="134" w:name="_Toc144746946"/>
+      <w:bookmarkEnd w:id="1"/>
       <w:bookmarkEnd w:id="134"/>
     </w:p>
-    <w:p>
-      <w:r>
-        <w:t>Prázdná šablona maturitní práce</w:t>
-      </w:r>
-      <w:bookmarkStart w:id="135" w:name="_Toc144746946"/>
-      <w:bookmarkEnd w:id="1"/>
-      <w:bookmarkEnd w:id="135"/>
-    </w:p>
     <w:sectPr>
-      <w:footerReference w:type="default" r:id="rId211"/>
+      <w:footerReference w:type="default" r:id="rId210"/>
       <w:pgSz w:w="11906" w:h="16838"/>
       <w:pgMar w:top="1701" w:right="1418" w:bottom="1701" w:left="2268" w:header="709" w:footer="709" w:gutter="0"/>
       <w:cols w:space="708"/>
@@ -32307,7 +31557,7 @@
             </a:pPr>
             <a:r>
               <a:rPr lang="cs-CZ"/>
-              <a:t>Generování SHA256</a:t>
+              <a:t>Generování SHA512</a:t>
             </a:r>
           </a:p>
         </c:rich>
@@ -32388,14 +31638,14 @@
                 <c:formatCode>General</c:formatCode>
                 <c:ptCount val="1"/>
                 <c:pt idx="0">
-                  <c:v>64.819999999999993</c:v>
+                  <c:v>90.218999999999994</c:v>
                 </c:pt>
               </c:numCache>
             </c:numRef>
           </c:val>
           <c:extLst>
             <c:ext xmlns:c16="http://schemas.microsoft.com/office/drawing/2014/chart" uri="{C3380CC4-5D6E-409C-BE32-E72D297353CC}">
-              <c16:uniqueId val="{00000000-6A77-46BC-B327-B6971A162380}"/>
+              <c16:uniqueId val="{00000000-53BD-42E1-AF50-320713A31615}"/>
             </c:ext>
           </c:extLst>
         </c:ser>
@@ -32439,14 +31689,14 @@
                 <c:formatCode>General</c:formatCode>
                 <c:ptCount val="1"/>
                 <c:pt idx="0">
-                  <c:v>44.625</c:v>
+                  <c:v>74.641000000000005</c:v>
                 </c:pt>
               </c:numCache>
             </c:numRef>
           </c:val>
           <c:extLst>
             <c:ext xmlns:c16="http://schemas.microsoft.com/office/drawing/2014/chart" uri="{C3380CC4-5D6E-409C-BE32-E72D297353CC}">
-              <c16:uniqueId val="{00000001-6A77-46BC-B327-B6971A162380}"/>
+              <c16:uniqueId val="{00000001-53BD-42E1-AF50-320713A31615}"/>
             </c:ext>
           </c:extLst>
         </c:ser>
@@ -32490,14 +31740,14 @@
                 <c:formatCode>General</c:formatCode>
                 <c:ptCount val="1"/>
                 <c:pt idx="0">
-                  <c:v>30.655000000000001</c:v>
+                  <c:v>44.637</c:v>
                 </c:pt>
               </c:numCache>
             </c:numRef>
           </c:val>
           <c:extLst>
             <c:ext xmlns:c16="http://schemas.microsoft.com/office/drawing/2014/chart" uri="{C3380CC4-5D6E-409C-BE32-E72D297353CC}">
-              <c16:uniqueId val="{00000002-6A77-46BC-B327-B6971A162380}"/>
+              <c16:uniqueId val="{00000002-53BD-42E1-AF50-320713A31615}"/>
             </c:ext>
           </c:extLst>
         </c:ser>
@@ -32541,14 +31791,14 @@
                 <c:formatCode>General</c:formatCode>
                 <c:ptCount val="1"/>
                 <c:pt idx="0">
-                  <c:v>27.875</c:v>
+                  <c:v>39.594999999999999</c:v>
                 </c:pt>
               </c:numCache>
             </c:numRef>
           </c:val>
           <c:extLst>
             <c:ext xmlns:c16="http://schemas.microsoft.com/office/drawing/2014/chart" uri="{C3380CC4-5D6E-409C-BE32-E72D297353CC}">
-              <c16:uniqueId val="{00000003-6A77-46BC-B327-B6971A162380}"/>
+              <c16:uniqueId val="{00000003-53BD-42E1-AF50-320713A31615}"/>
             </c:ext>
           </c:extLst>
         </c:ser>
@@ -32592,14 +31842,14 @@
                 <c:formatCode>General</c:formatCode>
                 <c:ptCount val="1"/>
                 <c:pt idx="0">
-                  <c:v>32.237000000000002</c:v>
+                  <c:v>45.68</c:v>
                 </c:pt>
               </c:numCache>
             </c:numRef>
           </c:val>
           <c:extLst>
             <c:ext xmlns:c16="http://schemas.microsoft.com/office/drawing/2014/chart" uri="{C3380CC4-5D6E-409C-BE32-E72D297353CC}">
-              <c16:uniqueId val="{00000004-6A77-46BC-B327-B6971A162380}"/>
+              <c16:uniqueId val="{00000004-53BD-42E1-AF50-320713A31615}"/>
             </c:ext>
           </c:extLst>
         </c:ser>
@@ -32838,537 +32088,6 @@
             </a:pPr>
             <a:r>
               <a:rPr lang="cs-CZ"/>
-              <a:t>Generování SHA512</a:t>
-            </a:r>
-          </a:p>
-        </c:rich>
-      </c:tx>
-      <c:overlay val="0"/>
-      <c:spPr>
-        <a:noFill/>
-        <a:ln>
-          <a:noFill/>
-        </a:ln>
-        <a:effectLst/>
-      </c:spPr>
-      <c:txPr>
-        <a:bodyPr rot="0" spcFirstLastPara="1" vertOverflow="ellipsis" vert="horz" wrap="square" anchor="ctr" anchorCtr="1"/>
-        <a:lstStyle/>
-        <a:p>
-          <a:pPr>
-            <a:defRPr sz="1400" b="0" i="0" u="none" strike="noStrike" kern="1200" spc="0" baseline="0">
-              <a:solidFill>
-                <a:schemeClr val="tx1">
-                  <a:lumMod val="65000"/>
-                  <a:lumOff val="35000"/>
-                </a:schemeClr>
-              </a:solidFill>
-              <a:latin typeface="+mn-lt"/>
-              <a:ea typeface="+mn-ea"/>
-              <a:cs typeface="+mn-cs"/>
-            </a:defRPr>
-          </a:pPr>
-          <a:endParaRPr lang="cs-CZ"/>
-        </a:p>
-      </c:txPr>
-    </c:title>
-    <c:autoTitleDeleted val="0"/>
-    <c:plotArea>
-      <c:layout/>
-      <c:barChart>
-        <c:barDir val="col"/>
-        <c:grouping val="clustered"/>
-        <c:varyColors val="0"/>
-        <c:ser>
-          <c:idx val="0"/>
-          <c:order val="0"/>
-          <c:tx>
-            <c:strRef>
-              <c:f>List1!$B$1</c:f>
-              <c:strCache>
-                <c:ptCount val="1"/>
-                <c:pt idx="0">
-                  <c:v>1 vlákno</c:v>
-                </c:pt>
-              </c:strCache>
-            </c:strRef>
-          </c:tx>
-          <c:spPr>
-            <a:solidFill>
-              <a:schemeClr val="accent1"/>
-            </a:solidFill>
-            <a:ln>
-              <a:noFill/>
-            </a:ln>
-            <a:effectLst/>
-          </c:spPr>
-          <c:invertIfNegative val="0"/>
-          <c:cat>
-            <c:numRef>
-              <c:f>List1!$A$2</c:f>
-              <c:numCache>
-                <c:formatCode>h:mm</c:formatCode>
-                <c:ptCount val="1"/>
-              </c:numCache>
-            </c:numRef>
-          </c:cat>
-          <c:val>
-            <c:numRef>
-              <c:f>List1!$B$2</c:f>
-              <c:numCache>
-                <c:formatCode>General</c:formatCode>
-                <c:ptCount val="1"/>
-                <c:pt idx="0">
-                  <c:v>90.218999999999994</c:v>
-                </c:pt>
-              </c:numCache>
-            </c:numRef>
-          </c:val>
-          <c:extLst>
-            <c:ext xmlns:c16="http://schemas.microsoft.com/office/drawing/2014/chart" uri="{C3380CC4-5D6E-409C-BE32-E72D297353CC}">
-              <c16:uniqueId val="{00000000-53BD-42E1-AF50-320713A31615}"/>
-            </c:ext>
-          </c:extLst>
-        </c:ser>
-        <c:ser>
-          <c:idx val="1"/>
-          <c:order val="1"/>
-          <c:tx>
-            <c:strRef>
-              <c:f>List1!$C$1</c:f>
-              <c:strCache>
-                <c:ptCount val="1"/>
-                <c:pt idx="0">
-                  <c:v>2 vlákna</c:v>
-                </c:pt>
-              </c:strCache>
-            </c:strRef>
-          </c:tx>
-          <c:spPr>
-            <a:solidFill>
-              <a:schemeClr val="accent2"/>
-            </a:solidFill>
-            <a:ln>
-              <a:noFill/>
-            </a:ln>
-            <a:effectLst/>
-          </c:spPr>
-          <c:invertIfNegative val="0"/>
-          <c:cat>
-            <c:numRef>
-              <c:f>List1!$A$2</c:f>
-              <c:numCache>
-                <c:formatCode>h:mm</c:formatCode>
-                <c:ptCount val="1"/>
-              </c:numCache>
-            </c:numRef>
-          </c:cat>
-          <c:val>
-            <c:numRef>
-              <c:f>List1!$C$2</c:f>
-              <c:numCache>
-                <c:formatCode>General</c:formatCode>
-                <c:ptCount val="1"/>
-                <c:pt idx="0">
-                  <c:v>74.641000000000005</c:v>
-                </c:pt>
-              </c:numCache>
-            </c:numRef>
-          </c:val>
-          <c:extLst>
-            <c:ext xmlns:c16="http://schemas.microsoft.com/office/drawing/2014/chart" uri="{C3380CC4-5D6E-409C-BE32-E72D297353CC}">
-              <c16:uniqueId val="{00000001-53BD-42E1-AF50-320713A31615}"/>
-            </c:ext>
-          </c:extLst>
-        </c:ser>
-        <c:ser>
-          <c:idx val="2"/>
-          <c:order val="2"/>
-          <c:tx>
-            <c:strRef>
-              <c:f>List1!$D$1</c:f>
-              <c:strCache>
-                <c:ptCount val="1"/>
-                <c:pt idx="0">
-                  <c:v>4 vlákna</c:v>
-                </c:pt>
-              </c:strCache>
-            </c:strRef>
-          </c:tx>
-          <c:spPr>
-            <a:solidFill>
-              <a:schemeClr val="accent3"/>
-            </a:solidFill>
-            <a:ln>
-              <a:noFill/>
-            </a:ln>
-            <a:effectLst/>
-          </c:spPr>
-          <c:invertIfNegative val="0"/>
-          <c:cat>
-            <c:numRef>
-              <c:f>List1!$A$2</c:f>
-              <c:numCache>
-                <c:formatCode>h:mm</c:formatCode>
-                <c:ptCount val="1"/>
-              </c:numCache>
-            </c:numRef>
-          </c:cat>
-          <c:val>
-            <c:numRef>
-              <c:f>List1!$D$2</c:f>
-              <c:numCache>
-                <c:formatCode>General</c:formatCode>
-                <c:ptCount val="1"/>
-                <c:pt idx="0">
-                  <c:v>44.637</c:v>
-                </c:pt>
-              </c:numCache>
-            </c:numRef>
-          </c:val>
-          <c:extLst>
-            <c:ext xmlns:c16="http://schemas.microsoft.com/office/drawing/2014/chart" uri="{C3380CC4-5D6E-409C-BE32-E72D297353CC}">
-              <c16:uniqueId val="{00000002-53BD-42E1-AF50-320713A31615}"/>
-            </c:ext>
-          </c:extLst>
-        </c:ser>
-        <c:ser>
-          <c:idx val="3"/>
-          <c:order val="3"/>
-          <c:tx>
-            <c:strRef>
-              <c:f>List1!$E$1</c:f>
-              <c:strCache>
-                <c:ptCount val="1"/>
-                <c:pt idx="0">
-                  <c:v>8 vláken</c:v>
-                </c:pt>
-              </c:strCache>
-            </c:strRef>
-          </c:tx>
-          <c:spPr>
-            <a:solidFill>
-              <a:schemeClr val="accent4"/>
-            </a:solidFill>
-            <a:ln>
-              <a:noFill/>
-            </a:ln>
-            <a:effectLst/>
-          </c:spPr>
-          <c:invertIfNegative val="0"/>
-          <c:cat>
-            <c:numRef>
-              <c:f>List1!$A$2</c:f>
-              <c:numCache>
-                <c:formatCode>h:mm</c:formatCode>
-                <c:ptCount val="1"/>
-              </c:numCache>
-            </c:numRef>
-          </c:cat>
-          <c:val>
-            <c:numRef>
-              <c:f>List1!$E$2</c:f>
-              <c:numCache>
-                <c:formatCode>General</c:formatCode>
-                <c:ptCount val="1"/>
-                <c:pt idx="0">
-                  <c:v>39.594999999999999</c:v>
-                </c:pt>
-              </c:numCache>
-            </c:numRef>
-          </c:val>
-          <c:extLst>
-            <c:ext xmlns:c16="http://schemas.microsoft.com/office/drawing/2014/chart" uri="{C3380CC4-5D6E-409C-BE32-E72D297353CC}">
-              <c16:uniqueId val="{00000003-53BD-42E1-AF50-320713A31615}"/>
-            </c:ext>
-          </c:extLst>
-        </c:ser>
-        <c:ser>
-          <c:idx val="4"/>
-          <c:order val="4"/>
-          <c:tx>
-            <c:strRef>
-              <c:f>List1!$F$1</c:f>
-              <c:strCache>
-                <c:ptCount val="1"/>
-                <c:pt idx="0">
-                  <c:v>12 vláken</c:v>
-                </c:pt>
-              </c:strCache>
-            </c:strRef>
-          </c:tx>
-          <c:spPr>
-            <a:solidFill>
-              <a:schemeClr val="accent5"/>
-            </a:solidFill>
-            <a:ln>
-              <a:noFill/>
-            </a:ln>
-            <a:effectLst/>
-          </c:spPr>
-          <c:invertIfNegative val="0"/>
-          <c:cat>
-            <c:numRef>
-              <c:f>List1!$A$2</c:f>
-              <c:numCache>
-                <c:formatCode>h:mm</c:formatCode>
-                <c:ptCount val="1"/>
-              </c:numCache>
-            </c:numRef>
-          </c:cat>
-          <c:val>
-            <c:numRef>
-              <c:f>List1!$F$2</c:f>
-              <c:numCache>
-                <c:formatCode>General</c:formatCode>
-                <c:ptCount val="1"/>
-                <c:pt idx="0">
-                  <c:v>45.68</c:v>
-                </c:pt>
-              </c:numCache>
-            </c:numRef>
-          </c:val>
-          <c:extLst>
-            <c:ext xmlns:c16="http://schemas.microsoft.com/office/drawing/2014/chart" uri="{C3380CC4-5D6E-409C-BE32-E72D297353CC}">
-              <c16:uniqueId val="{00000004-53BD-42E1-AF50-320713A31615}"/>
-            </c:ext>
-          </c:extLst>
-        </c:ser>
-        <c:dLbls>
-          <c:showLegendKey val="0"/>
-          <c:showVal val="0"/>
-          <c:showCatName val="0"/>
-          <c:showSerName val="0"/>
-          <c:showPercent val="0"/>
-          <c:showBubbleSize val="0"/>
-        </c:dLbls>
-        <c:gapWidth val="150"/>
-        <c:axId val="478267295"/>
-        <c:axId val="650536095"/>
-      </c:barChart>
-      <c:catAx>
-        <c:axId val="478267295"/>
-        <c:scaling>
-          <c:orientation val="minMax"/>
-        </c:scaling>
-        <c:delete val="0"/>
-        <c:axPos val="b"/>
-        <c:numFmt formatCode="h:mm" sourceLinked="1"/>
-        <c:majorTickMark val="none"/>
-        <c:minorTickMark val="none"/>
-        <c:tickLblPos val="nextTo"/>
-        <c:spPr>
-          <a:noFill/>
-          <a:ln w="9525" cap="flat" cmpd="sng" algn="ctr">
-            <a:solidFill>
-              <a:schemeClr val="tx1">
-                <a:lumMod val="15000"/>
-                <a:lumOff val="85000"/>
-              </a:schemeClr>
-            </a:solidFill>
-            <a:round/>
-          </a:ln>
-          <a:effectLst/>
-        </c:spPr>
-        <c:txPr>
-          <a:bodyPr rot="-60000000" spcFirstLastPara="1" vertOverflow="ellipsis" vert="horz" wrap="square" anchor="ctr" anchorCtr="1"/>
-          <a:lstStyle/>
-          <a:p>
-            <a:pPr>
-              <a:defRPr sz="900" b="0" i="0" u="none" strike="noStrike" kern="1200" baseline="0">
-                <a:solidFill>
-                  <a:schemeClr val="tx1">
-                    <a:lumMod val="65000"/>
-                    <a:lumOff val="35000"/>
-                  </a:schemeClr>
-                </a:solidFill>
-                <a:latin typeface="+mn-lt"/>
-                <a:ea typeface="+mn-ea"/>
-                <a:cs typeface="+mn-cs"/>
-              </a:defRPr>
-            </a:pPr>
-            <a:endParaRPr lang="cs-CZ"/>
-          </a:p>
-        </c:txPr>
-        <c:crossAx val="650536095"/>
-        <c:crosses val="autoZero"/>
-        <c:auto val="1"/>
-        <c:lblAlgn val="ctr"/>
-        <c:lblOffset val="100"/>
-        <c:noMultiLvlLbl val="0"/>
-      </c:catAx>
-      <c:valAx>
-        <c:axId val="650536095"/>
-        <c:scaling>
-          <c:orientation val="minMax"/>
-        </c:scaling>
-        <c:delete val="0"/>
-        <c:axPos val="l"/>
-        <c:majorGridlines>
-          <c:spPr>
-            <a:ln w="9525" cap="flat" cmpd="sng" algn="ctr">
-              <a:solidFill>
-                <a:schemeClr val="tx1">
-                  <a:lumMod val="15000"/>
-                  <a:lumOff val="85000"/>
-                </a:schemeClr>
-              </a:solidFill>
-              <a:round/>
-            </a:ln>
-            <a:effectLst/>
-          </c:spPr>
-        </c:majorGridlines>
-        <c:numFmt formatCode="General" sourceLinked="1"/>
-        <c:majorTickMark val="none"/>
-        <c:minorTickMark val="none"/>
-        <c:tickLblPos val="nextTo"/>
-        <c:spPr>
-          <a:noFill/>
-          <a:ln>
-            <a:noFill/>
-          </a:ln>
-          <a:effectLst/>
-        </c:spPr>
-        <c:txPr>
-          <a:bodyPr rot="-60000000" spcFirstLastPara="1" vertOverflow="ellipsis" vert="horz" wrap="square" anchor="ctr" anchorCtr="1"/>
-          <a:lstStyle/>
-          <a:p>
-            <a:pPr>
-              <a:defRPr sz="900" b="0" i="0" u="none" strike="noStrike" kern="1200" baseline="0">
-                <a:solidFill>
-                  <a:schemeClr val="tx1">
-                    <a:lumMod val="65000"/>
-                    <a:lumOff val="35000"/>
-                  </a:schemeClr>
-                </a:solidFill>
-                <a:latin typeface="+mn-lt"/>
-                <a:ea typeface="+mn-ea"/>
-                <a:cs typeface="+mn-cs"/>
-              </a:defRPr>
-            </a:pPr>
-            <a:endParaRPr lang="cs-CZ"/>
-          </a:p>
-        </c:txPr>
-        <c:crossAx val="478267295"/>
-        <c:crosses val="autoZero"/>
-        <c:crossBetween val="between"/>
-      </c:valAx>
-      <c:spPr>
-        <a:noFill/>
-        <a:ln>
-          <a:noFill/>
-        </a:ln>
-        <a:effectLst/>
-      </c:spPr>
-    </c:plotArea>
-    <c:legend>
-      <c:legendPos val="b"/>
-      <c:overlay val="0"/>
-      <c:spPr>
-        <a:noFill/>
-        <a:ln>
-          <a:noFill/>
-        </a:ln>
-        <a:effectLst/>
-      </c:spPr>
-      <c:txPr>
-        <a:bodyPr rot="0" spcFirstLastPara="1" vertOverflow="ellipsis" vert="horz" wrap="square" anchor="ctr" anchorCtr="1"/>
-        <a:lstStyle/>
-        <a:p>
-          <a:pPr>
-            <a:defRPr sz="900" b="0" i="0" u="none" strike="noStrike" kern="1200" baseline="0">
-              <a:solidFill>
-                <a:schemeClr val="tx1">
-                  <a:lumMod val="65000"/>
-                  <a:lumOff val="35000"/>
-                </a:schemeClr>
-              </a:solidFill>
-              <a:latin typeface="+mn-lt"/>
-              <a:ea typeface="+mn-ea"/>
-              <a:cs typeface="+mn-cs"/>
-            </a:defRPr>
-          </a:pPr>
-          <a:endParaRPr lang="cs-CZ"/>
-        </a:p>
-      </c:txPr>
-    </c:legend>
-    <c:plotVisOnly val="1"/>
-    <c:dispBlanksAs val="gap"/>
-    <c:extLst>
-      <c:ext xmlns:c16r3="http://schemas.microsoft.com/office/drawing/2017/03/chart" uri="{56B9EC1D-385E-4148-901F-78D8002777C0}">
-        <c16r3:dataDisplayOptions16>
-          <c16r3:dispNaAsBlank val="1"/>
-        </c16r3:dataDisplayOptions16>
-      </c:ext>
-    </c:extLst>
-    <c:showDLblsOverMax val="0"/>
-  </c:chart>
-  <c:spPr>
-    <a:solidFill>
-      <a:schemeClr val="bg1"/>
-    </a:solidFill>
-    <a:ln w="9525" cap="flat" cmpd="sng" algn="ctr">
-      <a:solidFill>
-        <a:schemeClr val="tx1">
-          <a:lumMod val="15000"/>
-          <a:lumOff val="85000"/>
-        </a:schemeClr>
-      </a:solidFill>
-      <a:round/>
-    </a:ln>
-    <a:effectLst/>
-  </c:spPr>
-  <c:txPr>
-    <a:bodyPr/>
-    <a:lstStyle/>
-    <a:p>
-      <a:pPr>
-        <a:defRPr/>
-      </a:pPr>
-      <a:endParaRPr lang="cs-CZ"/>
-    </a:p>
-  </c:txPr>
-  <c:externalData r:id="rId3">
-    <c:autoUpdate val="0"/>
-  </c:externalData>
-</c:chartSpace>
-</file>
-
-<file path=word/charts/chart12.xml><?xml version="1.0" encoding="utf-8"?>
-<c:chartSpace xmlns:c="http://schemas.openxmlformats.org/drawingml/2006/chart" xmlns:a="http://schemas.openxmlformats.org/drawingml/2006/main" xmlns:r="http://schemas.openxmlformats.org/officeDocument/2006/relationships" xmlns:c16r2="http://schemas.microsoft.com/office/drawing/2015/06/chart">
-  <c:date1904 val="0"/>
-  <c:lang val="cs-CZ"/>
-  <c:roundedCorners val="0"/>
-  <mc:AlternateContent xmlns:mc="http://schemas.openxmlformats.org/markup-compatibility/2006">
-    <mc:Choice xmlns:c14="http://schemas.microsoft.com/office/drawing/2007/8/2/chart" Requires="c14">
-      <c14:style val="102"/>
-    </mc:Choice>
-    <mc:Fallback>
-      <c:style val="2"/>
-    </mc:Fallback>
-  </mc:AlternateContent>
-  <c:chart>
-    <c:title>
-      <c:tx>
-        <c:rich>
-          <a:bodyPr rot="0" spcFirstLastPara="1" vertOverflow="ellipsis" vert="horz" wrap="square" anchor="ctr" anchorCtr="1"/>
-          <a:lstStyle/>
-          <a:p>
-            <a:pPr>
-              <a:defRPr sz="1400" b="0" i="0" u="none" strike="noStrike" kern="1200" spc="0" baseline="0">
-                <a:solidFill>
-                  <a:schemeClr val="tx1">
-                    <a:lumMod val="65000"/>
-                    <a:lumOff val="35000"/>
-                  </a:schemeClr>
-                </a:solidFill>
-                <a:latin typeface="+mn-lt"/>
-                <a:ea typeface="+mn-ea"/>
-                <a:cs typeface="+mn-cs"/>
-              </a:defRPr>
-            </a:pPr>
-            <a:r>
-              <a:rPr lang="cs-CZ"/>
               <a:t>Generování CRC32</a:t>
             </a:r>
           </a:p>
@@ -33865,7 +32584,7 @@
 </c:chartSpace>
 </file>
 
-<file path=word/charts/chart13.xml><?xml version="1.0" encoding="utf-8"?>
+<file path=word/charts/chart12.xml><?xml version="1.0" encoding="utf-8"?>
 <c:chartSpace xmlns:c="http://schemas.openxmlformats.org/drawingml/2006/chart" xmlns:a="http://schemas.openxmlformats.org/drawingml/2006/main" xmlns:r="http://schemas.openxmlformats.org/officeDocument/2006/relationships" xmlns:c16r2="http://schemas.microsoft.com/office/drawing/2015/06/chart">
   <c:date1904 val="0"/>
   <c:lang val="cs-CZ"/>
@@ -36765,16 +35484,25 @@
                 <c:formatCode>General</c:formatCode>
                 <c:ptCount val="7"/>
                 <c:pt idx="0">
-                  <c:v>2.4</c:v>
+                  <c:v>0</c:v>
                 </c:pt>
                 <c:pt idx="1">
-                  <c:v>4.4000000000000004</c:v>
+                  <c:v>94621</c:v>
                 </c:pt>
                 <c:pt idx="2">
-                  <c:v>1.8</c:v>
+                  <c:v>129269</c:v>
                 </c:pt>
                 <c:pt idx="3">
-                  <c:v>2.8</c:v>
+                  <c:v>154892</c:v>
+                </c:pt>
+                <c:pt idx="4">
+                  <c:v>176549</c:v>
+                </c:pt>
+                <c:pt idx="5">
+                  <c:v>201657</c:v>
+                </c:pt>
+                <c:pt idx="6">
+                  <c:v>213114</c:v>
                 </c:pt>
               </c:numCache>
             </c:numRef>
@@ -36861,16 +35589,25 @@
                 <c:formatCode>General</c:formatCode>
                 <c:ptCount val="7"/>
                 <c:pt idx="0">
-                  <c:v>2</c:v>
+                  <c:v>0</c:v>
                 </c:pt>
                 <c:pt idx="1">
-                  <c:v>2</c:v>
+                  <c:v>201698</c:v>
                 </c:pt>
                 <c:pt idx="2">
-                  <c:v>3</c:v>
+                  <c:v>265608</c:v>
                 </c:pt>
                 <c:pt idx="3">
-                  <c:v>5</c:v>
+                  <c:v>312851</c:v>
+                </c:pt>
+                <c:pt idx="4">
+                  <c:v>353180</c:v>
+                </c:pt>
+                <c:pt idx="5">
+                  <c:v>400868</c:v>
+                </c:pt>
+                <c:pt idx="6">
+                  <c:v>422539</c:v>
                 </c:pt>
               </c:numCache>
             </c:numRef>
@@ -36956,6 +35693,27 @@
               <c:numCache>
                 <c:formatCode>General</c:formatCode>
                 <c:ptCount val="7"/>
+                <c:pt idx="0">
+                  <c:v>0</c:v>
+                </c:pt>
+                <c:pt idx="1">
+                  <c:v>353658</c:v>
+                </c:pt>
+                <c:pt idx="2">
+                  <c:v>478132</c:v>
+                </c:pt>
+                <c:pt idx="3">
+                  <c:v>577175</c:v>
+                </c:pt>
+                <c:pt idx="4">
+                  <c:v>661218</c:v>
+                </c:pt>
+                <c:pt idx="5">
+                  <c:v>758143</c:v>
+                </c:pt>
+                <c:pt idx="6">
+                  <c:v>803904</c:v>
+                </c:pt>
               </c:numCache>
             </c:numRef>
           </c:yVal>
@@ -36975,7 +35733,7 @@
               <c:strCache>
                 <c:ptCount val="1"/>
                 <c:pt idx="0">
-                  <c:v>16 vláken</c:v>
+                  <c:v>12 vláken</c:v>
                 </c:pt>
               </c:strCache>
             </c:strRef>
@@ -37040,6 +35798,27 @@
               <c:numCache>
                 <c:formatCode>General</c:formatCode>
                 <c:ptCount val="7"/>
+                <c:pt idx="0">
+                  <c:v>0</c:v>
+                </c:pt>
+                <c:pt idx="1">
+                  <c:v>452849</c:v>
+                </c:pt>
+                <c:pt idx="2">
+                  <c:v>614947</c:v>
+                </c:pt>
+                <c:pt idx="3">
+                  <c:v>737331</c:v>
+                </c:pt>
+                <c:pt idx="4">
+                  <c:v>838051</c:v>
+                </c:pt>
+                <c:pt idx="5">
+                  <c:v>956806</c:v>
+                </c:pt>
+                <c:pt idx="6">
+                  <c:v>1012984</c:v>
+                </c:pt>
               </c:numCache>
             </c:numRef>
           </c:yVal>
@@ -37281,718 +36060,6 @@
             </a:pPr>
             <a:r>
               <a:rPr lang="cs-CZ"/>
-              <a:t>Hledání kolizí SHA1</a:t>
-            </a:r>
-          </a:p>
-        </c:rich>
-      </c:tx>
-      <c:overlay val="0"/>
-      <c:spPr>
-        <a:noFill/>
-        <a:ln>
-          <a:noFill/>
-        </a:ln>
-        <a:effectLst/>
-      </c:spPr>
-      <c:txPr>
-        <a:bodyPr rot="0" spcFirstLastPara="1" vertOverflow="ellipsis" vert="horz" wrap="square" anchor="ctr" anchorCtr="1"/>
-        <a:lstStyle/>
-        <a:p>
-          <a:pPr>
-            <a:defRPr sz="1400" b="0" i="0" u="none" strike="noStrike" kern="1200" spc="0" baseline="0">
-              <a:solidFill>
-                <a:schemeClr val="tx1">
-                  <a:lumMod val="65000"/>
-                  <a:lumOff val="35000"/>
-                </a:schemeClr>
-              </a:solidFill>
-              <a:latin typeface="+mn-lt"/>
-              <a:ea typeface="+mn-ea"/>
-              <a:cs typeface="+mn-cs"/>
-            </a:defRPr>
-          </a:pPr>
-          <a:endParaRPr lang="cs-CZ"/>
-        </a:p>
-      </c:txPr>
-    </c:title>
-    <c:autoTitleDeleted val="0"/>
-    <c:plotArea>
-      <c:layout/>
-      <c:scatterChart>
-        <c:scatterStyle val="lineMarker"/>
-        <c:varyColors val="0"/>
-        <c:ser>
-          <c:idx val="0"/>
-          <c:order val="0"/>
-          <c:tx>
-            <c:strRef>
-              <c:f>List1!$B$1</c:f>
-              <c:strCache>
-                <c:ptCount val="1"/>
-                <c:pt idx="0">
-                  <c:v>1 vlákno</c:v>
-                </c:pt>
-              </c:strCache>
-            </c:strRef>
-          </c:tx>
-          <c:spPr>
-            <a:ln w="28575" cap="rnd">
-              <a:solidFill>
-                <a:schemeClr val="accent1"/>
-              </a:solidFill>
-              <a:round/>
-            </a:ln>
-            <a:effectLst/>
-          </c:spPr>
-          <c:marker>
-            <c:symbol val="circle"/>
-            <c:size val="5"/>
-            <c:spPr>
-              <a:solidFill>
-                <a:schemeClr val="accent1"/>
-              </a:solidFill>
-              <a:ln w="9525">
-                <a:solidFill>
-                  <a:schemeClr val="accent1"/>
-                </a:solidFill>
-              </a:ln>
-              <a:effectLst/>
-            </c:spPr>
-          </c:marker>
-          <c:xVal>
-            <c:numRef>
-              <c:f>List1!$A$2:$A$8</c:f>
-              <c:numCache>
-                <c:formatCode>h:mm</c:formatCode>
-                <c:ptCount val="7"/>
-                <c:pt idx="0">
-                  <c:v>0</c:v>
-                </c:pt>
-                <c:pt idx="1">
-                  <c:v>2.0833333333333332E-2</c:v>
-                </c:pt>
-                <c:pt idx="2">
-                  <c:v>4.1666666666666664E-2</c:v>
-                </c:pt>
-                <c:pt idx="3">
-                  <c:v>6.25E-2</c:v>
-                </c:pt>
-                <c:pt idx="4">
-                  <c:v>8.3333333333333329E-2</c:v>
-                </c:pt>
-                <c:pt idx="5">
-                  <c:v>0.10416666666666667</c:v>
-                </c:pt>
-                <c:pt idx="6">
-                  <c:v>0.125</c:v>
-                </c:pt>
-              </c:numCache>
-            </c:numRef>
-          </c:xVal>
-          <c:yVal>
-            <c:numRef>
-              <c:f>List1!$B$2:$B$8</c:f>
-              <c:numCache>
-                <c:formatCode>General</c:formatCode>
-                <c:ptCount val="7"/>
-                <c:pt idx="0">
-                  <c:v>0</c:v>
-                </c:pt>
-                <c:pt idx="1">
-                  <c:v>94806</c:v>
-                </c:pt>
-                <c:pt idx="2">
-                  <c:v>130058</c:v>
-                </c:pt>
-                <c:pt idx="3">
-                  <c:v>155919</c:v>
-                </c:pt>
-                <c:pt idx="4">
-                  <c:v>177601</c:v>
-                </c:pt>
-                <c:pt idx="5">
-                  <c:v>202829</c:v>
-                </c:pt>
-                <c:pt idx="6">
-                  <c:v>214329</c:v>
-                </c:pt>
-              </c:numCache>
-            </c:numRef>
-          </c:yVal>
-          <c:smooth val="0"/>
-          <c:extLst>
-            <c:ext xmlns:c16="http://schemas.microsoft.com/office/drawing/2014/chart" uri="{C3380CC4-5D6E-409C-BE32-E72D297353CC}">
-              <c16:uniqueId val="{00000000-E6BA-4ECE-A032-E208E5928792}"/>
-            </c:ext>
-          </c:extLst>
-        </c:ser>
-        <c:ser>
-          <c:idx val="1"/>
-          <c:order val="1"/>
-          <c:tx>
-            <c:strRef>
-              <c:f>List1!$C$1</c:f>
-              <c:strCache>
-                <c:ptCount val="1"/>
-                <c:pt idx="0">
-                  <c:v>2 vlákna</c:v>
-                </c:pt>
-              </c:strCache>
-            </c:strRef>
-          </c:tx>
-          <c:spPr>
-            <a:ln w="28575" cap="rnd">
-              <a:solidFill>
-                <a:schemeClr val="accent2"/>
-              </a:solidFill>
-              <a:round/>
-            </a:ln>
-            <a:effectLst/>
-          </c:spPr>
-          <c:marker>
-            <c:symbol val="circle"/>
-            <c:size val="5"/>
-            <c:spPr>
-              <a:solidFill>
-                <a:schemeClr val="accent2"/>
-              </a:solidFill>
-              <a:ln w="9525">
-                <a:solidFill>
-                  <a:schemeClr val="accent2"/>
-                </a:solidFill>
-              </a:ln>
-              <a:effectLst/>
-            </c:spPr>
-          </c:marker>
-          <c:xVal>
-            <c:numRef>
-              <c:f>List1!$A$2:$A$8</c:f>
-              <c:numCache>
-                <c:formatCode>h:mm</c:formatCode>
-                <c:ptCount val="7"/>
-                <c:pt idx="0">
-                  <c:v>0</c:v>
-                </c:pt>
-                <c:pt idx="1">
-                  <c:v>2.0833333333333332E-2</c:v>
-                </c:pt>
-                <c:pt idx="2">
-                  <c:v>4.1666666666666664E-2</c:v>
-                </c:pt>
-                <c:pt idx="3">
-                  <c:v>6.25E-2</c:v>
-                </c:pt>
-                <c:pt idx="4">
-                  <c:v>8.3333333333333329E-2</c:v>
-                </c:pt>
-                <c:pt idx="5">
-                  <c:v>0.10416666666666667</c:v>
-                </c:pt>
-                <c:pt idx="6">
-                  <c:v>0.125</c:v>
-                </c:pt>
-              </c:numCache>
-            </c:numRef>
-          </c:xVal>
-          <c:yVal>
-            <c:numRef>
-              <c:f>List1!$C$2:$C$8</c:f>
-              <c:numCache>
-                <c:formatCode>General</c:formatCode>
-                <c:ptCount val="7"/>
-              </c:numCache>
-            </c:numRef>
-          </c:yVal>
-          <c:smooth val="0"/>
-          <c:extLst>
-            <c:ext xmlns:c16="http://schemas.microsoft.com/office/drawing/2014/chart" uri="{C3380CC4-5D6E-409C-BE32-E72D297353CC}">
-              <c16:uniqueId val="{00000001-E6BA-4ECE-A032-E208E5928792}"/>
-            </c:ext>
-          </c:extLst>
-        </c:ser>
-        <c:ser>
-          <c:idx val="2"/>
-          <c:order val="2"/>
-          <c:tx>
-            <c:strRef>
-              <c:f>List1!$D$1</c:f>
-              <c:strCache>
-                <c:ptCount val="1"/>
-                <c:pt idx="0">
-                  <c:v>4 vlákna</c:v>
-                </c:pt>
-              </c:strCache>
-            </c:strRef>
-          </c:tx>
-          <c:spPr>
-            <a:ln w="28575" cap="rnd">
-              <a:solidFill>
-                <a:schemeClr val="accent3"/>
-              </a:solidFill>
-              <a:round/>
-            </a:ln>
-            <a:effectLst/>
-          </c:spPr>
-          <c:marker>
-            <c:symbol val="circle"/>
-            <c:size val="5"/>
-            <c:spPr>
-              <a:solidFill>
-                <a:schemeClr val="accent3"/>
-              </a:solidFill>
-              <a:ln w="9525">
-                <a:solidFill>
-                  <a:schemeClr val="accent3"/>
-                </a:solidFill>
-              </a:ln>
-              <a:effectLst/>
-            </c:spPr>
-          </c:marker>
-          <c:xVal>
-            <c:numRef>
-              <c:f>List1!$A$2:$A$8</c:f>
-              <c:numCache>
-                <c:formatCode>h:mm</c:formatCode>
-                <c:ptCount val="7"/>
-                <c:pt idx="0">
-                  <c:v>0</c:v>
-                </c:pt>
-                <c:pt idx="1">
-                  <c:v>2.0833333333333332E-2</c:v>
-                </c:pt>
-                <c:pt idx="2">
-                  <c:v>4.1666666666666664E-2</c:v>
-                </c:pt>
-                <c:pt idx="3">
-                  <c:v>6.25E-2</c:v>
-                </c:pt>
-                <c:pt idx="4">
-                  <c:v>8.3333333333333329E-2</c:v>
-                </c:pt>
-                <c:pt idx="5">
-                  <c:v>0.10416666666666667</c:v>
-                </c:pt>
-                <c:pt idx="6">
-                  <c:v>0.125</c:v>
-                </c:pt>
-              </c:numCache>
-            </c:numRef>
-          </c:xVal>
-          <c:yVal>
-            <c:numRef>
-              <c:f>List1!$D$2:$D$8</c:f>
-              <c:numCache>
-                <c:formatCode>General</c:formatCode>
-                <c:ptCount val="7"/>
-              </c:numCache>
-            </c:numRef>
-          </c:yVal>
-          <c:smooth val="0"/>
-          <c:extLst>
-            <c:ext xmlns:c16="http://schemas.microsoft.com/office/drawing/2014/chart" uri="{C3380CC4-5D6E-409C-BE32-E72D297353CC}">
-              <c16:uniqueId val="{00000002-E6BA-4ECE-A032-E208E5928792}"/>
-            </c:ext>
-          </c:extLst>
-        </c:ser>
-        <c:ser>
-          <c:idx val="3"/>
-          <c:order val="3"/>
-          <c:tx>
-            <c:strRef>
-              <c:f>List1!$E$1</c:f>
-              <c:strCache>
-                <c:ptCount val="1"/>
-                <c:pt idx="0">
-                  <c:v>8 vláken</c:v>
-                </c:pt>
-              </c:strCache>
-            </c:strRef>
-          </c:tx>
-          <c:spPr>
-            <a:ln w="28575" cap="rnd">
-              <a:solidFill>
-                <a:schemeClr val="accent4"/>
-              </a:solidFill>
-              <a:round/>
-            </a:ln>
-            <a:effectLst/>
-          </c:spPr>
-          <c:marker>
-            <c:symbol val="circle"/>
-            <c:size val="5"/>
-            <c:spPr>
-              <a:solidFill>
-                <a:schemeClr val="accent4"/>
-              </a:solidFill>
-              <a:ln w="9525">
-                <a:solidFill>
-                  <a:schemeClr val="accent4"/>
-                </a:solidFill>
-              </a:ln>
-              <a:effectLst/>
-            </c:spPr>
-          </c:marker>
-          <c:xVal>
-            <c:numRef>
-              <c:f>List1!$A$2:$A$8</c:f>
-              <c:numCache>
-                <c:formatCode>h:mm</c:formatCode>
-                <c:ptCount val="7"/>
-                <c:pt idx="0">
-                  <c:v>0</c:v>
-                </c:pt>
-                <c:pt idx="1">
-                  <c:v>2.0833333333333332E-2</c:v>
-                </c:pt>
-                <c:pt idx="2">
-                  <c:v>4.1666666666666664E-2</c:v>
-                </c:pt>
-                <c:pt idx="3">
-                  <c:v>6.25E-2</c:v>
-                </c:pt>
-                <c:pt idx="4">
-                  <c:v>8.3333333333333329E-2</c:v>
-                </c:pt>
-                <c:pt idx="5">
-                  <c:v>0.10416666666666667</c:v>
-                </c:pt>
-                <c:pt idx="6">
-                  <c:v>0.125</c:v>
-                </c:pt>
-              </c:numCache>
-            </c:numRef>
-          </c:xVal>
-          <c:yVal>
-            <c:numRef>
-              <c:f>List1!$E$2:$E$8</c:f>
-              <c:numCache>
-                <c:formatCode>General</c:formatCode>
-                <c:ptCount val="7"/>
-              </c:numCache>
-            </c:numRef>
-          </c:yVal>
-          <c:smooth val="0"/>
-          <c:extLst>
-            <c:ext xmlns:c16="http://schemas.microsoft.com/office/drawing/2014/chart" uri="{C3380CC4-5D6E-409C-BE32-E72D297353CC}">
-              <c16:uniqueId val="{00000003-E6BA-4ECE-A032-E208E5928792}"/>
-            </c:ext>
-          </c:extLst>
-        </c:ser>
-        <c:ser>
-          <c:idx val="4"/>
-          <c:order val="4"/>
-          <c:tx>
-            <c:strRef>
-              <c:f>List1!$F$1</c:f>
-              <c:strCache>
-                <c:ptCount val="1"/>
-                <c:pt idx="0">
-                  <c:v>12 vláken</c:v>
-                </c:pt>
-              </c:strCache>
-            </c:strRef>
-          </c:tx>
-          <c:spPr>
-            <a:ln w="28575" cap="rnd">
-              <a:solidFill>
-                <a:schemeClr val="accent5"/>
-              </a:solidFill>
-              <a:round/>
-            </a:ln>
-            <a:effectLst/>
-          </c:spPr>
-          <c:marker>
-            <c:symbol val="circle"/>
-            <c:size val="5"/>
-            <c:spPr>
-              <a:solidFill>
-                <a:schemeClr val="accent5"/>
-              </a:solidFill>
-              <a:ln w="9525">
-                <a:solidFill>
-                  <a:schemeClr val="accent5"/>
-                </a:solidFill>
-              </a:ln>
-              <a:effectLst/>
-            </c:spPr>
-          </c:marker>
-          <c:xVal>
-            <c:numRef>
-              <c:f>List1!$A$2:$A$8</c:f>
-              <c:numCache>
-                <c:formatCode>h:mm</c:formatCode>
-                <c:ptCount val="7"/>
-                <c:pt idx="0">
-                  <c:v>0</c:v>
-                </c:pt>
-                <c:pt idx="1">
-                  <c:v>2.0833333333333332E-2</c:v>
-                </c:pt>
-                <c:pt idx="2">
-                  <c:v>4.1666666666666664E-2</c:v>
-                </c:pt>
-                <c:pt idx="3">
-                  <c:v>6.25E-2</c:v>
-                </c:pt>
-                <c:pt idx="4">
-                  <c:v>8.3333333333333329E-2</c:v>
-                </c:pt>
-                <c:pt idx="5">
-                  <c:v>0.10416666666666667</c:v>
-                </c:pt>
-                <c:pt idx="6">
-                  <c:v>0.125</c:v>
-                </c:pt>
-              </c:numCache>
-            </c:numRef>
-          </c:xVal>
-          <c:yVal>
-            <c:numRef>
-              <c:f>List1!$F$2:$F$8</c:f>
-              <c:numCache>
-                <c:formatCode>General</c:formatCode>
-                <c:ptCount val="7"/>
-              </c:numCache>
-            </c:numRef>
-          </c:yVal>
-          <c:smooth val="0"/>
-          <c:extLst>
-            <c:ext xmlns:c16="http://schemas.microsoft.com/office/drawing/2014/chart" uri="{C3380CC4-5D6E-409C-BE32-E72D297353CC}">
-              <c16:uniqueId val="{00000004-E6BA-4ECE-A032-E208E5928792}"/>
-            </c:ext>
-          </c:extLst>
-        </c:ser>
-        <c:dLbls>
-          <c:showLegendKey val="0"/>
-          <c:showVal val="0"/>
-          <c:showCatName val="0"/>
-          <c:showSerName val="0"/>
-          <c:showPercent val="0"/>
-          <c:showBubbleSize val="0"/>
-        </c:dLbls>
-        <c:axId val="478267295"/>
-        <c:axId val="650536095"/>
-      </c:scatterChart>
-      <c:valAx>
-        <c:axId val="478267295"/>
-        <c:scaling>
-          <c:orientation val="minMax"/>
-        </c:scaling>
-        <c:delete val="0"/>
-        <c:axPos val="b"/>
-        <c:numFmt formatCode="h:mm" sourceLinked="1"/>
-        <c:majorTickMark val="none"/>
-        <c:minorTickMark val="none"/>
-        <c:tickLblPos val="nextTo"/>
-        <c:spPr>
-          <a:noFill/>
-          <a:ln w="9525" cap="flat" cmpd="sng" algn="ctr">
-            <a:solidFill>
-              <a:schemeClr val="tx1">
-                <a:lumMod val="15000"/>
-                <a:lumOff val="85000"/>
-              </a:schemeClr>
-            </a:solidFill>
-            <a:round/>
-          </a:ln>
-          <a:effectLst/>
-        </c:spPr>
-        <c:txPr>
-          <a:bodyPr rot="-60000000" spcFirstLastPara="1" vertOverflow="ellipsis" vert="horz" wrap="square" anchor="ctr" anchorCtr="1"/>
-          <a:lstStyle/>
-          <a:p>
-            <a:pPr>
-              <a:defRPr sz="900" b="0" i="0" u="none" strike="noStrike" kern="1200" baseline="0">
-                <a:solidFill>
-                  <a:schemeClr val="tx1">
-                    <a:lumMod val="65000"/>
-                    <a:lumOff val="35000"/>
-                  </a:schemeClr>
-                </a:solidFill>
-                <a:latin typeface="+mn-lt"/>
-                <a:ea typeface="+mn-ea"/>
-                <a:cs typeface="+mn-cs"/>
-              </a:defRPr>
-            </a:pPr>
-            <a:endParaRPr lang="cs-CZ"/>
-          </a:p>
-        </c:txPr>
-        <c:crossAx val="650536095"/>
-        <c:crosses val="autoZero"/>
-        <c:crossBetween val="midCat"/>
-      </c:valAx>
-      <c:valAx>
-        <c:axId val="650536095"/>
-        <c:scaling>
-          <c:orientation val="minMax"/>
-        </c:scaling>
-        <c:delete val="0"/>
-        <c:axPos val="l"/>
-        <c:majorGridlines>
-          <c:spPr>
-            <a:ln w="9525" cap="flat" cmpd="sng" algn="ctr">
-              <a:solidFill>
-                <a:schemeClr val="tx1">
-                  <a:lumMod val="15000"/>
-                  <a:lumOff val="85000"/>
-                </a:schemeClr>
-              </a:solidFill>
-              <a:round/>
-            </a:ln>
-            <a:effectLst/>
-          </c:spPr>
-        </c:majorGridlines>
-        <c:numFmt formatCode="General" sourceLinked="1"/>
-        <c:majorTickMark val="none"/>
-        <c:minorTickMark val="none"/>
-        <c:tickLblPos val="nextTo"/>
-        <c:spPr>
-          <a:noFill/>
-          <a:ln>
-            <a:noFill/>
-          </a:ln>
-          <a:effectLst/>
-        </c:spPr>
-        <c:txPr>
-          <a:bodyPr rot="-60000000" spcFirstLastPara="1" vertOverflow="ellipsis" vert="horz" wrap="square" anchor="ctr" anchorCtr="1"/>
-          <a:lstStyle/>
-          <a:p>
-            <a:pPr>
-              <a:defRPr sz="900" b="0" i="0" u="none" strike="noStrike" kern="1200" baseline="0">
-                <a:solidFill>
-                  <a:schemeClr val="tx1">
-                    <a:lumMod val="65000"/>
-                    <a:lumOff val="35000"/>
-                  </a:schemeClr>
-                </a:solidFill>
-                <a:latin typeface="+mn-lt"/>
-                <a:ea typeface="+mn-ea"/>
-                <a:cs typeface="+mn-cs"/>
-              </a:defRPr>
-            </a:pPr>
-            <a:endParaRPr lang="cs-CZ"/>
-          </a:p>
-        </c:txPr>
-        <c:crossAx val="478267295"/>
-        <c:crosses val="autoZero"/>
-        <c:crossBetween val="midCat"/>
-      </c:valAx>
-      <c:spPr>
-        <a:noFill/>
-        <a:ln>
-          <a:noFill/>
-        </a:ln>
-        <a:effectLst/>
-      </c:spPr>
-    </c:plotArea>
-    <c:legend>
-      <c:legendPos val="b"/>
-      <c:overlay val="0"/>
-      <c:spPr>
-        <a:noFill/>
-        <a:ln>
-          <a:noFill/>
-        </a:ln>
-        <a:effectLst/>
-      </c:spPr>
-      <c:txPr>
-        <a:bodyPr rot="0" spcFirstLastPara="1" vertOverflow="ellipsis" vert="horz" wrap="square" anchor="ctr" anchorCtr="1"/>
-        <a:lstStyle/>
-        <a:p>
-          <a:pPr>
-            <a:defRPr sz="900" b="0" i="0" u="none" strike="noStrike" kern="1200" baseline="0">
-              <a:solidFill>
-                <a:schemeClr val="tx1">
-                  <a:lumMod val="65000"/>
-                  <a:lumOff val="35000"/>
-                </a:schemeClr>
-              </a:solidFill>
-              <a:latin typeface="+mn-lt"/>
-              <a:ea typeface="+mn-ea"/>
-              <a:cs typeface="+mn-cs"/>
-            </a:defRPr>
-          </a:pPr>
-          <a:endParaRPr lang="cs-CZ"/>
-        </a:p>
-      </c:txPr>
-    </c:legend>
-    <c:plotVisOnly val="1"/>
-    <c:dispBlanksAs val="gap"/>
-    <c:extLst>
-      <c:ext xmlns:c16r3="http://schemas.microsoft.com/office/drawing/2017/03/chart" uri="{56B9EC1D-385E-4148-901F-78D8002777C0}">
-        <c16r3:dataDisplayOptions16>
-          <c16r3:dispNaAsBlank val="1"/>
-        </c16r3:dataDisplayOptions16>
-      </c:ext>
-    </c:extLst>
-    <c:showDLblsOverMax val="0"/>
-  </c:chart>
-  <c:spPr>
-    <a:solidFill>
-      <a:schemeClr val="bg1"/>
-    </a:solidFill>
-    <a:ln w="9525" cap="flat" cmpd="sng" algn="ctr">
-      <a:solidFill>
-        <a:schemeClr val="tx1">
-          <a:lumMod val="15000"/>
-          <a:lumOff val="85000"/>
-        </a:schemeClr>
-      </a:solidFill>
-      <a:round/>
-    </a:ln>
-    <a:effectLst/>
-  </c:spPr>
-  <c:txPr>
-    <a:bodyPr/>
-    <a:lstStyle/>
-    <a:p>
-      <a:pPr>
-        <a:defRPr/>
-      </a:pPr>
-      <a:endParaRPr lang="cs-CZ"/>
-    </a:p>
-  </c:txPr>
-  <c:externalData r:id="rId3">
-    <c:autoUpdate val="0"/>
-  </c:externalData>
-</c:chartSpace>
-</file>
-
-<file path=word/charts/chart6.xml><?xml version="1.0" encoding="utf-8"?>
-<c:chartSpace xmlns:c="http://schemas.openxmlformats.org/drawingml/2006/chart" xmlns:a="http://schemas.openxmlformats.org/drawingml/2006/main" xmlns:r="http://schemas.openxmlformats.org/officeDocument/2006/relationships" xmlns:c16r2="http://schemas.microsoft.com/office/drawing/2015/06/chart">
-  <c:date1904 val="0"/>
-  <c:lang val="cs-CZ"/>
-  <c:roundedCorners val="0"/>
-  <mc:AlternateContent xmlns:mc="http://schemas.openxmlformats.org/markup-compatibility/2006">
-    <mc:Choice xmlns:c14="http://schemas.microsoft.com/office/drawing/2007/8/2/chart" Requires="c14">
-      <c14:style val="102"/>
-    </mc:Choice>
-    <mc:Fallback>
-      <c:style val="2"/>
-    </mc:Fallback>
-  </mc:AlternateContent>
-  <c:chart>
-    <c:title>
-      <c:tx>
-        <c:rich>
-          <a:bodyPr rot="0" spcFirstLastPara="1" vertOverflow="ellipsis" vert="horz" wrap="square" anchor="ctr" anchorCtr="1"/>
-          <a:lstStyle/>
-          <a:p>
-            <a:pPr>
-              <a:defRPr sz="1400" b="0" i="0" u="none" strike="noStrike" kern="1200" spc="0" baseline="0">
-                <a:solidFill>
-                  <a:schemeClr val="tx1">
-                    <a:lumMod val="65000"/>
-                    <a:lumOff val="35000"/>
-                  </a:schemeClr>
-                </a:solidFill>
-                <a:latin typeface="+mn-lt"/>
-                <a:ea typeface="+mn-ea"/>
-                <a:cs typeface="+mn-cs"/>
-              </a:defRPr>
-            </a:pPr>
-            <a:r>
-              <a:rPr lang="cs-CZ"/>
               <a:t>Průměrná rychlost</a:t>
             </a:r>
           </a:p>
@@ -38060,16 +36127,13 @@
           <c:invertIfNegative val="0"/>
           <c:cat>
             <c:strRef>
-              <c:f>List1!$A$2:$A$4</c:f>
+              <c:f>List1!$A$2:$A$3</c:f>
               <c:strCache>
-                <c:ptCount val="3"/>
+                <c:ptCount val="2"/>
                 <c:pt idx="0">
                   <c:v>MD5</c:v>
                 </c:pt>
                 <c:pt idx="1">
-                  <c:v>SHA1</c:v>
-                </c:pt>
-                <c:pt idx="2">
                   <c:v>CRC32</c:v>
                 </c:pt>
               </c:strCache>
@@ -38077,15 +36141,12 @@
           </c:cat>
           <c:val>
             <c:numRef>
-              <c:f>List1!$B$2:$B$4</c:f>
+              <c:f>List1!$B$2:$B$3</c:f>
               <c:numCache>
                 <c:formatCode>General</c:formatCode>
-                <c:ptCount val="3"/>
+                <c:ptCount val="2"/>
                 <c:pt idx="0">
                   <c:v>1222</c:v>
-                </c:pt>
-                <c:pt idx="1">
-                  <c:v>1189</c:v>
                 </c:pt>
               </c:numCache>
             </c:numRef>
@@ -38122,16 +36183,13 @@
           <c:invertIfNegative val="0"/>
           <c:cat>
             <c:strRef>
-              <c:f>List1!$A$2:$A$4</c:f>
+              <c:f>List1!$A$2:$A$3</c:f>
               <c:strCache>
-                <c:ptCount val="3"/>
+                <c:ptCount val="2"/>
                 <c:pt idx="0">
                   <c:v>MD5</c:v>
                 </c:pt>
                 <c:pt idx="1">
-                  <c:v>SHA1</c:v>
-                </c:pt>
-                <c:pt idx="2">
                   <c:v>CRC32</c:v>
                 </c:pt>
               </c:strCache>
@@ -38139,10 +36197,13 @@
           </c:cat>
           <c:val>
             <c:numRef>
-              <c:f>List1!$C$2:$C$4</c:f>
+              <c:f>List1!$C$2:$C$3</c:f>
               <c:numCache>
                 <c:formatCode>General</c:formatCode>
-                <c:ptCount val="3"/>
+                <c:ptCount val="2"/>
+                <c:pt idx="0">
+                  <c:v>1185</c:v>
+                </c:pt>
               </c:numCache>
             </c:numRef>
           </c:val>
@@ -38178,16 +36239,13 @@
           <c:invertIfNegative val="0"/>
           <c:cat>
             <c:strRef>
-              <c:f>List1!$A$2:$A$4</c:f>
+              <c:f>List1!$A$2:$A$3</c:f>
               <c:strCache>
-                <c:ptCount val="3"/>
+                <c:ptCount val="2"/>
                 <c:pt idx="0">
                   <c:v>MD5</c:v>
                 </c:pt>
                 <c:pt idx="1">
-                  <c:v>SHA1</c:v>
-                </c:pt>
-                <c:pt idx="2">
                   <c:v>CRC32</c:v>
                 </c:pt>
               </c:strCache>
@@ -38195,10 +36253,13 @@
           </c:cat>
           <c:val>
             <c:numRef>
-              <c:f>List1!$D$2:$D$4</c:f>
+              <c:f>List1!$D$2:$D$3</c:f>
               <c:numCache>
                 <c:formatCode>General</c:formatCode>
-                <c:ptCount val="3"/>
+                <c:ptCount val="2"/>
+                <c:pt idx="0">
+                  <c:v>2348</c:v>
+                </c:pt>
               </c:numCache>
             </c:numRef>
           </c:val>
@@ -38234,16 +36295,13 @@
           <c:invertIfNegative val="0"/>
           <c:cat>
             <c:strRef>
-              <c:f>List1!$A$2:$A$4</c:f>
+              <c:f>List1!$A$2:$A$3</c:f>
               <c:strCache>
-                <c:ptCount val="3"/>
+                <c:ptCount val="2"/>
                 <c:pt idx="0">
                   <c:v>MD5</c:v>
                 </c:pt>
                 <c:pt idx="1">
-                  <c:v>SHA1</c:v>
-                </c:pt>
-                <c:pt idx="2">
                   <c:v>CRC32</c:v>
                 </c:pt>
               </c:strCache>
@@ -38251,10 +36309,13 @@
           </c:cat>
           <c:val>
             <c:numRef>
-              <c:f>List1!$E$2:$E$4</c:f>
+              <c:f>List1!$E$2:$E$3</c:f>
               <c:numCache>
                 <c:formatCode>General</c:formatCode>
-                <c:ptCount val="3"/>
+                <c:ptCount val="2"/>
+                <c:pt idx="0">
+                  <c:v>4450</c:v>
+                </c:pt>
               </c:numCache>
             </c:numRef>
           </c:val>
@@ -38273,7 +36334,7 @@
               <c:strCache>
                 <c:ptCount val="1"/>
                 <c:pt idx="0">
-                  <c:v>16 vláken</c:v>
+                  <c:v>12 vláken</c:v>
                 </c:pt>
               </c:strCache>
             </c:strRef>
@@ -38290,16 +36351,13 @@
           <c:invertIfNegative val="0"/>
           <c:cat>
             <c:strRef>
-              <c:f>List1!$A$2:$A$4</c:f>
+              <c:f>List1!$A$2:$A$3</c:f>
               <c:strCache>
-                <c:ptCount val="3"/>
+                <c:ptCount val="2"/>
                 <c:pt idx="0">
                   <c:v>MD5</c:v>
                 </c:pt>
                 <c:pt idx="1">
-                  <c:v>SHA1</c:v>
-                </c:pt>
-                <c:pt idx="2">
                   <c:v>CRC32</c:v>
                 </c:pt>
               </c:strCache>
@@ -38307,10 +36365,13 @@
           </c:cat>
           <c:val>
             <c:numRef>
-              <c:f>List1!$F$2:$F$4</c:f>
+              <c:f>List1!$F$2:$F$3</c:f>
               <c:numCache>
                 <c:formatCode>General</c:formatCode>
-                <c:ptCount val="3"/>
+                <c:ptCount val="2"/>
+                <c:pt idx="0">
+                  <c:v>5616</c:v>
+                </c:pt>
               </c:numCache>
             </c:numRef>
           </c:val>
@@ -38520,7 +36581,7 @@
 </c:chartSpace>
 </file>
 
-<file path=word/charts/chart7.xml><?xml version="1.0" encoding="utf-8"?>
+<file path=word/charts/chart6.xml><?xml version="1.0" encoding="utf-8"?>
 <c:chartSpace xmlns:c="http://schemas.openxmlformats.org/drawingml/2006/chart" xmlns:a="http://schemas.openxmlformats.org/drawingml/2006/main" xmlns:r="http://schemas.openxmlformats.org/officeDocument/2006/relationships" xmlns:c16r2="http://schemas.microsoft.com/office/drawing/2015/06/chart">
   <c:date1904 val="0"/>
   <c:lang val="cs-CZ"/>
@@ -38743,6 +36804,9 @@
               <c:numCache>
                 <c:formatCode>General</c:formatCode>
                 <c:ptCount val="1"/>
+                <c:pt idx="0">
+                  <c:v>25.242000000000001</c:v>
+                </c:pt>
               </c:numCache>
             </c:numRef>
           </c:val>
@@ -38794,6 +36858,9 @@
               <c:numCache>
                 <c:formatCode>General</c:formatCode>
                 <c:ptCount val="1"/>
+                <c:pt idx="0">
+                  <c:v>9.2988</c:v>
+                </c:pt>
               </c:numCache>
             </c:numRef>
           </c:val>
@@ -38812,7 +36879,7 @@
               <c:strCache>
                 <c:ptCount val="1"/>
                 <c:pt idx="0">
-                  <c:v>16 vláken</c:v>
+                  <c:v>12 vláken</c:v>
                 </c:pt>
               </c:strCache>
             </c:strRef>
@@ -38845,6 +36912,9 @@
               <c:numCache>
                 <c:formatCode>General</c:formatCode>
                 <c:ptCount val="1"/>
+                <c:pt idx="0">
+                  <c:v>3.407</c:v>
+                </c:pt>
               </c:numCache>
             </c:numRef>
           </c:val>
@@ -38877,6 +36947,562 @@
         <c:majorTickMark val="none"/>
         <c:minorTickMark val="none"/>
         <c:tickLblPos val="nextTo"/>
+        <c:crossAx val="650536095"/>
+        <c:crosses val="autoZero"/>
+        <c:auto val="1"/>
+        <c:lblAlgn val="ctr"/>
+        <c:lblOffset val="100"/>
+        <c:noMultiLvlLbl val="0"/>
+      </c:catAx>
+      <c:valAx>
+        <c:axId val="650536095"/>
+        <c:scaling>
+          <c:orientation val="minMax"/>
+        </c:scaling>
+        <c:delete val="0"/>
+        <c:axPos val="l"/>
+        <c:majorGridlines>
+          <c:spPr>
+            <a:ln w="9525" cap="flat" cmpd="sng" algn="ctr">
+              <a:solidFill>
+                <a:schemeClr val="tx1">
+                  <a:lumMod val="15000"/>
+                  <a:lumOff val="85000"/>
+                </a:schemeClr>
+              </a:solidFill>
+              <a:round/>
+            </a:ln>
+            <a:effectLst/>
+          </c:spPr>
+        </c:majorGridlines>
+        <c:numFmt formatCode="General" sourceLinked="1"/>
+        <c:majorTickMark val="none"/>
+        <c:minorTickMark val="none"/>
+        <c:tickLblPos val="nextTo"/>
+        <c:spPr>
+          <a:noFill/>
+          <a:ln>
+            <a:noFill/>
+          </a:ln>
+          <a:effectLst/>
+        </c:spPr>
+        <c:txPr>
+          <a:bodyPr rot="-60000000" spcFirstLastPara="1" vertOverflow="ellipsis" vert="horz" wrap="square" anchor="ctr" anchorCtr="1"/>
+          <a:lstStyle/>
+          <a:p>
+            <a:pPr>
+              <a:defRPr sz="900" b="0" i="0" u="none" strike="noStrike" kern="1200" baseline="0">
+                <a:solidFill>
+                  <a:schemeClr val="tx1">
+                    <a:lumMod val="65000"/>
+                    <a:lumOff val="35000"/>
+                  </a:schemeClr>
+                </a:solidFill>
+                <a:latin typeface="+mn-lt"/>
+                <a:ea typeface="+mn-ea"/>
+                <a:cs typeface="+mn-cs"/>
+              </a:defRPr>
+            </a:pPr>
+            <a:endParaRPr lang="cs-CZ"/>
+          </a:p>
+        </c:txPr>
+        <c:crossAx val="478267295"/>
+        <c:crosses val="autoZero"/>
+        <c:crossBetween val="between"/>
+      </c:valAx>
+      <c:spPr>
+        <a:noFill/>
+        <a:ln>
+          <a:noFill/>
+        </a:ln>
+        <a:effectLst/>
+      </c:spPr>
+    </c:plotArea>
+    <c:legend>
+      <c:legendPos val="b"/>
+      <c:overlay val="0"/>
+      <c:spPr>
+        <a:noFill/>
+        <a:ln>
+          <a:noFill/>
+        </a:ln>
+        <a:effectLst/>
+      </c:spPr>
+      <c:txPr>
+        <a:bodyPr rot="0" spcFirstLastPara="1" vertOverflow="ellipsis" vert="horz" wrap="square" anchor="ctr" anchorCtr="1"/>
+        <a:lstStyle/>
+        <a:p>
+          <a:pPr>
+            <a:defRPr sz="900" b="0" i="0" u="none" strike="noStrike" kern="1200" baseline="0">
+              <a:solidFill>
+                <a:schemeClr val="tx1">
+                  <a:lumMod val="65000"/>
+                  <a:lumOff val="35000"/>
+                </a:schemeClr>
+              </a:solidFill>
+              <a:latin typeface="+mn-lt"/>
+              <a:ea typeface="+mn-ea"/>
+              <a:cs typeface="+mn-cs"/>
+            </a:defRPr>
+          </a:pPr>
+          <a:endParaRPr lang="cs-CZ"/>
+        </a:p>
+      </c:txPr>
+    </c:legend>
+    <c:plotVisOnly val="1"/>
+    <c:dispBlanksAs val="gap"/>
+    <c:extLst>
+      <c:ext xmlns:c16r3="http://schemas.microsoft.com/office/drawing/2017/03/chart" uri="{56B9EC1D-385E-4148-901F-78D8002777C0}">
+        <c16r3:dataDisplayOptions16>
+          <c16r3:dispNaAsBlank val="1"/>
+        </c16r3:dataDisplayOptions16>
+      </c:ext>
+    </c:extLst>
+    <c:showDLblsOverMax val="0"/>
+  </c:chart>
+  <c:spPr>
+    <a:solidFill>
+      <a:schemeClr val="bg1"/>
+    </a:solidFill>
+    <a:ln w="9525" cap="flat" cmpd="sng" algn="ctr">
+      <a:solidFill>
+        <a:schemeClr val="tx1">
+          <a:lumMod val="15000"/>
+          <a:lumOff val="85000"/>
+        </a:schemeClr>
+      </a:solidFill>
+      <a:round/>
+    </a:ln>
+    <a:effectLst/>
+  </c:spPr>
+  <c:txPr>
+    <a:bodyPr/>
+    <a:lstStyle/>
+    <a:p>
+      <a:pPr>
+        <a:defRPr/>
+      </a:pPr>
+      <a:endParaRPr lang="cs-CZ"/>
+    </a:p>
+  </c:txPr>
+  <c:externalData r:id="rId3">
+    <c:autoUpdate val="0"/>
+  </c:externalData>
+</c:chartSpace>
+</file>
+
+<file path=word/charts/chart7.xml><?xml version="1.0" encoding="utf-8"?>
+<c:chartSpace xmlns:c="http://schemas.openxmlformats.org/drawingml/2006/chart" xmlns:a="http://schemas.openxmlformats.org/drawingml/2006/main" xmlns:r="http://schemas.openxmlformats.org/officeDocument/2006/relationships" xmlns:c16r2="http://schemas.microsoft.com/office/drawing/2015/06/chart">
+  <c:date1904 val="0"/>
+  <c:lang val="cs-CZ"/>
+  <c:roundedCorners val="0"/>
+  <mc:AlternateContent xmlns:mc="http://schemas.openxmlformats.org/markup-compatibility/2006">
+    <mc:Choice xmlns:c14="http://schemas.microsoft.com/office/drawing/2007/8/2/chart" Requires="c14">
+      <c14:style val="102"/>
+    </mc:Choice>
+    <mc:Fallback>
+      <c:style val="2"/>
+    </mc:Fallback>
+  </mc:AlternateContent>
+  <c:chart>
+    <c:title>
+      <c:tx>
+        <c:rich>
+          <a:bodyPr rot="0" spcFirstLastPara="1" vertOverflow="ellipsis" vert="horz" wrap="square" anchor="ctr" anchorCtr="1"/>
+          <a:lstStyle/>
+          <a:p>
+            <a:pPr>
+              <a:defRPr sz="1400" b="0" i="0" u="none" strike="noStrike" kern="1200" spc="0" baseline="0">
+                <a:solidFill>
+                  <a:schemeClr val="tx1">
+                    <a:lumMod val="65000"/>
+                    <a:lumOff val="35000"/>
+                  </a:schemeClr>
+                </a:solidFill>
+                <a:latin typeface="+mn-lt"/>
+                <a:ea typeface="+mn-ea"/>
+                <a:cs typeface="+mn-cs"/>
+              </a:defRPr>
+            </a:pPr>
+            <a:r>
+              <a:rPr lang="cs-CZ"/>
+              <a:t>Zátěž CPU</a:t>
+            </a:r>
+          </a:p>
+        </c:rich>
+      </c:tx>
+      <c:overlay val="0"/>
+      <c:spPr>
+        <a:noFill/>
+        <a:ln>
+          <a:noFill/>
+        </a:ln>
+        <a:effectLst/>
+      </c:spPr>
+      <c:txPr>
+        <a:bodyPr rot="0" spcFirstLastPara="1" vertOverflow="ellipsis" vert="horz" wrap="square" anchor="ctr" anchorCtr="1"/>
+        <a:lstStyle/>
+        <a:p>
+          <a:pPr>
+            <a:defRPr sz="1400" b="0" i="0" u="none" strike="noStrike" kern="1200" spc="0" baseline="0">
+              <a:solidFill>
+                <a:schemeClr val="tx1">
+                  <a:lumMod val="65000"/>
+                  <a:lumOff val="35000"/>
+                </a:schemeClr>
+              </a:solidFill>
+              <a:latin typeface="+mn-lt"/>
+              <a:ea typeface="+mn-ea"/>
+              <a:cs typeface="+mn-cs"/>
+            </a:defRPr>
+          </a:pPr>
+          <a:endParaRPr lang="cs-CZ"/>
+        </a:p>
+      </c:txPr>
+    </c:title>
+    <c:autoTitleDeleted val="0"/>
+    <c:plotArea>
+      <c:layout/>
+      <c:barChart>
+        <c:barDir val="col"/>
+        <c:grouping val="clustered"/>
+        <c:varyColors val="0"/>
+        <c:ser>
+          <c:idx val="0"/>
+          <c:order val="0"/>
+          <c:tx>
+            <c:strRef>
+              <c:f>List1!$B$1</c:f>
+              <c:strCache>
+                <c:ptCount val="1"/>
+                <c:pt idx="0">
+                  <c:v>1 vlákno</c:v>
+                </c:pt>
+              </c:strCache>
+            </c:strRef>
+          </c:tx>
+          <c:spPr>
+            <a:solidFill>
+              <a:schemeClr val="accent1"/>
+            </a:solidFill>
+            <a:ln>
+              <a:noFill/>
+            </a:ln>
+            <a:effectLst/>
+          </c:spPr>
+          <c:invertIfNegative val="0"/>
+          <c:cat>
+            <c:strRef>
+              <c:f>List1!$A$2:$A$4</c:f>
+              <c:strCache>
+                <c:ptCount val="2"/>
+                <c:pt idx="0">
+                  <c:v>MD5</c:v>
+                </c:pt>
+                <c:pt idx="1">
+                  <c:v>CRC32</c:v>
+                </c:pt>
+              </c:strCache>
+            </c:strRef>
+          </c:cat>
+          <c:val>
+            <c:numRef>
+              <c:f>List1!$B$2:$B$4</c:f>
+              <c:numCache>
+                <c:formatCode>General</c:formatCode>
+                <c:ptCount val="3"/>
+                <c:pt idx="0">
+                  <c:v>10</c:v>
+                </c:pt>
+              </c:numCache>
+            </c:numRef>
+          </c:val>
+          <c:extLst>
+            <c:ext xmlns:c16="http://schemas.microsoft.com/office/drawing/2014/chart" uri="{C3380CC4-5D6E-409C-BE32-E72D297353CC}">
+              <c16:uniqueId val="{00000000-8B0B-42FA-AFA1-B5C9F4E3EF14}"/>
+            </c:ext>
+          </c:extLst>
+        </c:ser>
+        <c:ser>
+          <c:idx val="1"/>
+          <c:order val="1"/>
+          <c:tx>
+            <c:strRef>
+              <c:f>List1!$C$1</c:f>
+              <c:strCache>
+                <c:ptCount val="1"/>
+                <c:pt idx="0">
+                  <c:v>2 vlákna</c:v>
+                </c:pt>
+              </c:strCache>
+            </c:strRef>
+          </c:tx>
+          <c:spPr>
+            <a:solidFill>
+              <a:schemeClr val="accent2"/>
+            </a:solidFill>
+            <a:ln>
+              <a:noFill/>
+            </a:ln>
+            <a:effectLst/>
+          </c:spPr>
+          <c:invertIfNegative val="0"/>
+          <c:cat>
+            <c:strRef>
+              <c:f>List1!$A$2:$A$4</c:f>
+              <c:strCache>
+                <c:ptCount val="2"/>
+                <c:pt idx="0">
+                  <c:v>MD5</c:v>
+                </c:pt>
+                <c:pt idx="1">
+                  <c:v>CRC32</c:v>
+                </c:pt>
+              </c:strCache>
+            </c:strRef>
+          </c:cat>
+          <c:val>
+            <c:numRef>
+              <c:f>List1!$C$2:$C$4</c:f>
+              <c:numCache>
+                <c:formatCode>General</c:formatCode>
+                <c:ptCount val="3"/>
+                <c:pt idx="0">
+                  <c:v>12</c:v>
+                </c:pt>
+              </c:numCache>
+            </c:numRef>
+          </c:val>
+          <c:extLst>
+            <c:ext xmlns:c16="http://schemas.microsoft.com/office/drawing/2014/chart" uri="{C3380CC4-5D6E-409C-BE32-E72D297353CC}">
+              <c16:uniqueId val="{00000001-8B0B-42FA-AFA1-B5C9F4E3EF14}"/>
+            </c:ext>
+          </c:extLst>
+        </c:ser>
+        <c:ser>
+          <c:idx val="2"/>
+          <c:order val="2"/>
+          <c:tx>
+            <c:strRef>
+              <c:f>List1!$D$1</c:f>
+              <c:strCache>
+                <c:ptCount val="1"/>
+                <c:pt idx="0">
+                  <c:v>4 vlákna</c:v>
+                </c:pt>
+              </c:strCache>
+            </c:strRef>
+          </c:tx>
+          <c:spPr>
+            <a:solidFill>
+              <a:schemeClr val="accent3"/>
+            </a:solidFill>
+            <a:ln>
+              <a:noFill/>
+            </a:ln>
+            <a:effectLst/>
+          </c:spPr>
+          <c:invertIfNegative val="0"/>
+          <c:cat>
+            <c:strRef>
+              <c:f>List1!$A$2:$A$4</c:f>
+              <c:strCache>
+                <c:ptCount val="2"/>
+                <c:pt idx="0">
+                  <c:v>MD5</c:v>
+                </c:pt>
+                <c:pt idx="1">
+                  <c:v>CRC32</c:v>
+                </c:pt>
+              </c:strCache>
+            </c:strRef>
+          </c:cat>
+          <c:val>
+            <c:numRef>
+              <c:f>List1!$D$2:$D$4</c:f>
+              <c:numCache>
+                <c:formatCode>General</c:formatCode>
+                <c:ptCount val="3"/>
+                <c:pt idx="0">
+                  <c:v>32</c:v>
+                </c:pt>
+              </c:numCache>
+            </c:numRef>
+          </c:val>
+          <c:extLst>
+            <c:ext xmlns:c16="http://schemas.microsoft.com/office/drawing/2014/chart" uri="{C3380CC4-5D6E-409C-BE32-E72D297353CC}">
+              <c16:uniqueId val="{00000002-8B0B-42FA-AFA1-B5C9F4E3EF14}"/>
+            </c:ext>
+          </c:extLst>
+        </c:ser>
+        <c:ser>
+          <c:idx val="3"/>
+          <c:order val="3"/>
+          <c:tx>
+            <c:strRef>
+              <c:f>List1!$E$1</c:f>
+              <c:strCache>
+                <c:ptCount val="1"/>
+                <c:pt idx="0">
+                  <c:v>8 vláken</c:v>
+                </c:pt>
+              </c:strCache>
+            </c:strRef>
+          </c:tx>
+          <c:spPr>
+            <a:solidFill>
+              <a:schemeClr val="accent4"/>
+            </a:solidFill>
+            <a:ln>
+              <a:noFill/>
+            </a:ln>
+            <a:effectLst/>
+          </c:spPr>
+          <c:invertIfNegative val="0"/>
+          <c:cat>
+            <c:strRef>
+              <c:f>List1!$A$2:$A$4</c:f>
+              <c:strCache>
+                <c:ptCount val="2"/>
+                <c:pt idx="0">
+                  <c:v>MD5</c:v>
+                </c:pt>
+                <c:pt idx="1">
+                  <c:v>CRC32</c:v>
+                </c:pt>
+              </c:strCache>
+            </c:strRef>
+          </c:cat>
+          <c:val>
+            <c:numRef>
+              <c:f>List1!$E$2:$E$4</c:f>
+              <c:numCache>
+                <c:formatCode>General</c:formatCode>
+                <c:ptCount val="3"/>
+                <c:pt idx="0">
+                  <c:v>70</c:v>
+                </c:pt>
+              </c:numCache>
+            </c:numRef>
+          </c:val>
+          <c:extLst>
+            <c:ext xmlns:c16="http://schemas.microsoft.com/office/drawing/2014/chart" uri="{C3380CC4-5D6E-409C-BE32-E72D297353CC}">
+              <c16:uniqueId val="{00000003-8B0B-42FA-AFA1-B5C9F4E3EF14}"/>
+            </c:ext>
+          </c:extLst>
+        </c:ser>
+        <c:ser>
+          <c:idx val="4"/>
+          <c:order val="4"/>
+          <c:tx>
+            <c:strRef>
+              <c:f>List1!$F$1</c:f>
+              <c:strCache>
+                <c:ptCount val="1"/>
+                <c:pt idx="0">
+                  <c:v>12 vláken</c:v>
+                </c:pt>
+              </c:strCache>
+            </c:strRef>
+          </c:tx>
+          <c:spPr>
+            <a:solidFill>
+              <a:schemeClr val="accent5"/>
+            </a:solidFill>
+            <a:ln>
+              <a:noFill/>
+            </a:ln>
+            <a:effectLst/>
+          </c:spPr>
+          <c:invertIfNegative val="0"/>
+          <c:cat>
+            <c:strRef>
+              <c:f>List1!$A$2:$A$4</c:f>
+              <c:strCache>
+                <c:ptCount val="2"/>
+                <c:pt idx="0">
+                  <c:v>MD5</c:v>
+                </c:pt>
+                <c:pt idx="1">
+                  <c:v>CRC32</c:v>
+                </c:pt>
+              </c:strCache>
+            </c:strRef>
+          </c:cat>
+          <c:val>
+            <c:numRef>
+              <c:f>List1!$F$2:$F$4</c:f>
+              <c:numCache>
+                <c:formatCode>General</c:formatCode>
+                <c:ptCount val="3"/>
+                <c:pt idx="0">
+                  <c:v>95</c:v>
+                </c:pt>
+              </c:numCache>
+            </c:numRef>
+          </c:val>
+          <c:extLst>
+            <c:ext xmlns:c16="http://schemas.microsoft.com/office/drawing/2014/chart" uri="{C3380CC4-5D6E-409C-BE32-E72D297353CC}">
+              <c16:uniqueId val="{00000004-8B0B-42FA-AFA1-B5C9F4E3EF14}"/>
+            </c:ext>
+          </c:extLst>
+        </c:ser>
+        <c:dLbls>
+          <c:showLegendKey val="0"/>
+          <c:showVal val="0"/>
+          <c:showCatName val="0"/>
+          <c:showSerName val="0"/>
+          <c:showPercent val="0"/>
+          <c:showBubbleSize val="0"/>
+        </c:dLbls>
+        <c:gapWidth val="150"/>
+        <c:axId val="478267295"/>
+        <c:axId val="650536095"/>
+      </c:barChart>
+      <c:catAx>
+        <c:axId val="478267295"/>
+        <c:scaling>
+          <c:orientation val="minMax"/>
+        </c:scaling>
+        <c:delete val="0"/>
+        <c:axPos val="b"/>
+        <c:numFmt formatCode="General" sourceLinked="1"/>
+        <c:majorTickMark val="none"/>
+        <c:minorTickMark val="none"/>
+        <c:tickLblPos val="nextTo"/>
+        <c:spPr>
+          <a:noFill/>
+          <a:ln w="9525" cap="flat" cmpd="sng" algn="ctr">
+            <a:solidFill>
+              <a:schemeClr val="tx1">
+                <a:lumMod val="15000"/>
+                <a:lumOff val="85000"/>
+              </a:schemeClr>
+            </a:solidFill>
+            <a:round/>
+          </a:ln>
+          <a:effectLst/>
+        </c:spPr>
+        <c:txPr>
+          <a:bodyPr rot="-60000000" spcFirstLastPara="1" vertOverflow="ellipsis" vert="horz" wrap="square" anchor="ctr" anchorCtr="1"/>
+          <a:lstStyle/>
+          <a:p>
+            <a:pPr>
+              <a:defRPr sz="900" b="0" i="0" u="none" strike="noStrike" kern="1200" baseline="0">
+                <a:solidFill>
+                  <a:schemeClr val="tx1">
+                    <a:lumMod val="65000"/>
+                    <a:lumOff val="35000"/>
+                  </a:schemeClr>
+                </a:solidFill>
+                <a:latin typeface="+mn-lt"/>
+                <a:ea typeface="+mn-ea"/>
+                <a:cs typeface="+mn-cs"/>
+              </a:defRPr>
+            </a:pPr>
+            <a:endParaRPr lang="cs-CZ"/>
+          </a:p>
+        </c:txPr>
         <c:crossAx val="650536095"/>
         <c:crosses val="autoZero"/>
         <c:auto val="1"/>
@@ -39056,7 +37682,7 @@
             </a:pPr>
             <a:r>
               <a:rPr lang="cs-CZ"/>
-              <a:t>Zátěž CPU</a:t>
+              <a:t>Generování MD5</a:t>
             </a:r>
           </a:p>
         </c:rich>
@@ -39122,40 +37748,29 @@
           </c:spPr>
           <c:invertIfNegative val="0"/>
           <c:cat>
-            <c:strRef>
-              <c:f>List1!$A$2:$A$4</c:f>
-              <c:strCache>
-                <c:ptCount val="3"/>
-                <c:pt idx="0">
-                  <c:v>MD5</c:v>
-                </c:pt>
-                <c:pt idx="1">
-                  <c:v>SHA1</c:v>
-                </c:pt>
-                <c:pt idx="2">
-                  <c:v>CRC32</c:v>
-                </c:pt>
-              </c:strCache>
-            </c:strRef>
+            <c:numRef>
+              <c:f>List1!$A$2</c:f>
+              <c:numCache>
+                <c:formatCode>h:mm</c:formatCode>
+                <c:ptCount val="1"/>
+              </c:numCache>
+            </c:numRef>
           </c:cat>
           <c:val>
             <c:numRef>
-              <c:f>List1!$B$2:$B$4</c:f>
+              <c:f>List1!$B$2</c:f>
               <c:numCache>
                 <c:formatCode>General</c:formatCode>
-                <c:ptCount val="3"/>
+                <c:ptCount val="1"/>
                 <c:pt idx="0">
-                  <c:v>10</c:v>
-                </c:pt>
-                <c:pt idx="1">
-                  <c:v>10</c:v>
+                  <c:v>57.44</c:v>
                 </c:pt>
               </c:numCache>
             </c:numRef>
           </c:val>
           <c:extLst>
             <c:ext xmlns:c16="http://schemas.microsoft.com/office/drawing/2014/chart" uri="{C3380CC4-5D6E-409C-BE32-E72D297353CC}">
-              <c16:uniqueId val="{00000000-8B0B-42FA-AFA1-B5C9F4E3EF14}"/>
+              <c16:uniqueId val="{00000000-F47D-4A23-A8D4-2B54E1F77DE7}"/>
             </c:ext>
           </c:extLst>
         </c:ser>
@@ -39184,34 +37799,29 @@
           </c:spPr>
           <c:invertIfNegative val="0"/>
           <c:cat>
-            <c:strRef>
-              <c:f>List1!$A$2:$A$4</c:f>
-              <c:strCache>
-                <c:ptCount val="3"/>
-                <c:pt idx="0">
-                  <c:v>MD5</c:v>
-                </c:pt>
-                <c:pt idx="1">
-                  <c:v>SHA1</c:v>
-                </c:pt>
-                <c:pt idx="2">
-                  <c:v>CRC32</c:v>
-                </c:pt>
-              </c:strCache>
-            </c:strRef>
+            <c:numRef>
+              <c:f>List1!$A$2</c:f>
+              <c:numCache>
+                <c:formatCode>h:mm</c:formatCode>
+                <c:ptCount val="1"/>
+              </c:numCache>
+            </c:numRef>
           </c:cat>
           <c:val>
             <c:numRef>
-              <c:f>List1!$C$2:$C$4</c:f>
+              <c:f>List1!$C$2</c:f>
               <c:numCache>
                 <c:formatCode>General</c:formatCode>
-                <c:ptCount val="3"/>
+                <c:ptCount val="1"/>
+                <c:pt idx="0">
+                  <c:v>39.594999999999999</c:v>
+                </c:pt>
               </c:numCache>
             </c:numRef>
           </c:val>
           <c:extLst>
             <c:ext xmlns:c16="http://schemas.microsoft.com/office/drawing/2014/chart" uri="{C3380CC4-5D6E-409C-BE32-E72D297353CC}">
-              <c16:uniqueId val="{00000001-8B0B-42FA-AFA1-B5C9F4E3EF14}"/>
+              <c16:uniqueId val="{00000001-F47D-4A23-A8D4-2B54E1F77DE7}"/>
             </c:ext>
           </c:extLst>
         </c:ser>
@@ -39240,34 +37850,29 @@
           </c:spPr>
           <c:invertIfNegative val="0"/>
           <c:cat>
-            <c:strRef>
-              <c:f>List1!$A$2:$A$4</c:f>
-              <c:strCache>
-                <c:ptCount val="3"/>
-                <c:pt idx="0">
-                  <c:v>MD5</c:v>
-                </c:pt>
-                <c:pt idx="1">
-                  <c:v>SHA1</c:v>
-                </c:pt>
-                <c:pt idx="2">
-                  <c:v>CRC32</c:v>
-                </c:pt>
-              </c:strCache>
-            </c:strRef>
+            <c:numRef>
+              <c:f>List1!$A$2</c:f>
+              <c:numCache>
+                <c:formatCode>h:mm</c:formatCode>
+                <c:ptCount val="1"/>
+              </c:numCache>
+            </c:numRef>
           </c:cat>
           <c:val>
             <c:numRef>
-              <c:f>List1!$D$2:$D$4</c:f>
+              <c:f>List1!$D$2</c:f>
               <c:numCache>
                 <c:formatCode>General</c:formatCode>
-                <c:ptCount val="3"/>
+                <c:ptCount val="1"/>
+                <c:pt idx="0">
+                  <c:v>25.803000000000001</c:v>
+                </c:pt>
               </c:numCache>
             </c:numRef>
           </c:val>
           <c:extLst>
             <c:ext xmlns:c16="http://schemas.microsoft.com/office/drawing/2014/chart" uri="{C3380CC4-5D6E-409C-BE32-E72D297353CC}">
-              <c16:uniqueId val="{00000002-8B0B-42FA-AFA1-B5C9F4E3EF14}"/>
+              <c16:uniqueId val="{00000002-F47D-4A23-A8D4-2B54E1F77DE7}"/>
             </c:ext>
           </c:extLst>
         </c:ser>
@@ -39296,34 +37901,29 @@
           </c:spPr>
           <c:invertIfNegative val="0"/>
           <c:cat>
-            <c:strRef>
-              <c:f>List1!$A$2:$A$4</c:f>
-              <c:strCache>
-                <c:ptCount val="3"/>
-                <c:pt idx="0">
-                  <c:v>MD5</c:v>
-                </c:pt>
-                <c:pt idx="1">
-                  <c:v>SHA1</c:v>
-                </c:pt>
-                <c:pt idx="2">
-                  <c:v>CRC32</c:v>
-                </c:pt>
-              </c:strCache>
-            </c:strRef>
+            <c:numRef>
+              <c:f>List1!$A$2</c:f>
+              <c:numCache>
+                <c:formatCode>h:mm</c:formatCode>
+                <c:ptCount val="1"/>
+              </c:numCache>
+            </c:numRef>
           </c:cat>
           <c:val>
             <c:numRef>
-              <c:f>List1!$E$2:$E$4</c:f>
+              <c:f>List1!$E$2</c:f>
               <c:numCache>
                 <c:formatCode>General</c:formatCode>
-                <c:ptCount val="3"/>
+                <c:ptCount val="1"/>
+                <c:pt idx="0">
+                  <c:v>25.100999999999999</c:v>
+                </c:pt>
               </c:numCache>
             </c:numRef>
           </c:val>
           <c:extLst>
             <c:ext xmlns:c16="http://schemas.microsoft.com/office/drawing/2014/chart" uri="{C3380CC4-5D6E-409C-BE32-E72D297353CC}">
-              <c16:uniqueId val="{00000003-8B0B-42FA-AFA1-B5C9F4E3EF14}"/>
+              <c16:uniqueId val="{00000003-F47D-4A23-A8D4-2B54E1F77DE7}"/>
             </c:ext>
           </c:extLst>
         </c:ser>
@@ -39336,7 +37936,7 @@
               <c:strCache>
                 <c:ptCount val="1"/>
                 <c:pt idx="0">
-                  <c:v>16 vláken</c:v>
+                  <c:v>12 vláken</c:v>
                 </c:pt>
               </c:strCache>
             </c:strRef>
@@ -39352,34 +37952,29 @@
           </c:spPr>
           <c:invertIfNegative val="0"/>
           <c:cat>
-            <c:strRef>
-              <c:f>List1!$A$2:$A$4</c:f>
-              <c:strCache>
-                <c:ptCount val="3"/>
-                <c:pt idx="0">
-                  <c:v>MD5</c:v>
-                </c:pt>
-                <c:pt idx="1">
-                  <c:v>SHA1</c:v>
-                </c:pt>
-                <c:pt idx="2">
-                  <c:v>CRC32</c:v>
-                </c:pt>
-              </c:strCache>
-            </c:strRef>
+            <c:numRef>
+              <c:f>List1!$A$2</c:f>
+              <c:numCache>
+                <c:formatCode>h:mm</c:formatCode>
+                <c:ptCount val="1"/>
+              </c:numCache>
+            </c:numRef>
           </c:cat>
           <c:val>
             <c:numRef>
-              <c:f>List1!$F$2:$F$4</c:f>
+              <c:f>List1!$F$2</c:f>
               <c:numCache>
                 <c:formatCode>General</c:formatCode>
-                <c:ptCount val="3"/>
+                <c:ptCount val="1"/>
+                <c:pt idx="0">
+                  <c:v>23.728999999999999</c:v>
+                </c:pt>
               </c:numCache>
             </c:numRef>
           </c:val>
           <c:extLst>
             <c:ext xmlns:c16="http://schemas.microsoft.com/office/drawing/2014/chart" uri="{C3380CC4-5D6E-409C-BE32-E72D297353CC}">
-              <c16:uniqueId val="{00000004-8B0B-42FA-AFA1-B5C9F4E3EF14}"/>
+              <c16:uniqueId val="{00000004-F47D-4A23-A8D4-2B54E1F77DE7}"/>
             </c:ext>
           </c:extLst>
         </c:ser>
@@ -39402,7 +37997,7 @@
         </c:scaling>
         <c:delete val="0"/>
         <c:axPos val="b"/>
-        <c:numFmt formatCode="General" sourceLinked="1"/>
+        <c:numFmt formatCode="h:mm" sourceLinked="1"/>
         <c:majorTickMark val="none"/>
         <c:minorTickMark val="none"/>
         <c:tickLblPos val="nextTo"/>
@@ -39618,7 +38213,7 @@
             </a:pPr>
             <a:r>
               <a:rPr lang="cs-CZ"/>
-              <a:t>Generování MD5</a:t>
+              <a:t>Generování SHA256</a:t>
             </a:r>
           </a:p>
         </c:rich>
@@ -39699,14 +38294,14 @@
                 <c:formatCode>General</c:formatCode>
                 <c:ptCount val="1"/>
                 <c:pt idx="0">
-                  <c:v>57.44</c:v>
+                  <c:v>64.819999999999993</c:v>
                 </c:pt>
               </c:numCache>
             </c:numRef>
           </c:val>
           <c:extLst>
             <c:ext xmlns:c16="http://schemas.microsoft.com/office/drawing/2014/chart" uri="{C3380CC4-5D6E-409C-BE32-E72D297353CC}">
-              <c16:uniqueId val="{00000000-F47D-4A23-A8D4-2B54E1F77DE7}"/>
+              <c16:uniqueId val="{00000000-6A77-46BC-B327-B6971A162380}"/>
             </c:ext>
           </c:extLst>
         </c:ser>
@@ -39750,14 +38345,14 @@
                 <c:formatCode>General</c:formatCode>
                 <c:ptCount val="1"/>
                 <c:pt idx="0">
-                  <c:v>39.594999999999999</c:v>
+                  <c:v>44.625</c:v>
                 </c:pt>
               </c:numCache>
             </c:numRef>
           </c:val>
           <c:extLst>
             <c:ext xmlns:c16="http://schemas.microsoft.com/office/drawing/2014/chart" uri="{C3380CC4-5D6E-409C-BE32-E72D297353CC}">
-              <c16:uniqueId val="{00000001-F47D-4A23-A8D4-2B54E1F77DE7}"/>
+              <c16:uniqueId val="{00000001-6A77-46BC-B327-B6971A162380}"/>
             </c:ext>
           </c:extLst>
         </c:ser>
@@ -39801,14 +38396,14 @@
                 <c:formatCode>General</c:formatCode>
                 <c:ptCount val="1"/>
                 <c:pt idx="0">
-                  <c:v>25.803000000000001</c:v>
+                  <c:v>30.655000000000001</c:v>
                 </c:pt>
               </c:numCache>
             </c:numRef>
           </c:val>
           <c:extLst>
             <c:ext xmlns:c16="http://schemas.microsoft.com/office/drawing/2014/chart" uri="{C3380CC4-5D6E-409C-BE32-E72D297353CC}">
-              <c16:uniqueId val="{00000002-F47D-4A23-A8D4-2B54E1F77DE7}"/>
+              <c16:uniqueId val="{00000002-6A77-46BC-B327-B6971A162380}"/>
             </c:ext>
           </c:extLst>
         </c:ser>
@@ -39852,14 +38447,14 @@
                 <c:formatCode>General</c:formatCode>
                 <c:ptCount val="1"/>
                 <c:pt idx="0">
-                  <c:v>25.100999999999999</c:v>
+                  <c:v>27.875</c:v>
                 </c:pt>
               </c:numCache>
             </c:numRef>
           </c:val>
           <c:extLst>
             <c:ext xmlns:c16="http://schemas.microsoft.com/office/drawing/2014/chart" uri="{C3380CC4-5D6E-409C-BE32-E72D297353CC}">
-              <c16:uniqueId val="{00000003-F47D-4A23-A8D4-2B54E1F77DE7}"/>
+              <c16:uniqueId val="{00000003-6A77-46BC-B327-B6971A162380}"/>
             </c:ext>
           </c:extLst>
         </c:ser>
@@ -39903,14 +38498,14 @@
                 <c:formatCode>General</c:formatCode>
                 <c:ptCount val="1"/>
                 <c:pt idx="0">
-                  <c:v>23.728999999999999</c:v>
+                  <c:v>32.237000000000002</c:v>
                 </c:pt>
               </c:numCache>
             </c:numRef>
           </c:val>
           <c:extLst>
             <c:ext xmlns:c16="http://schemas.microsoft.com/office/drawing/2014/chart" uri="{C3380CC4-5D6E-409C-BE32-E72D297353CC}">
-              <c16:uniqueId val="{00000004-F47D-4A23-A8D4-2B54E1F77DE7}"/>
+              <c16:uniqueId val="{00000004-6A77-46BC-B327-B6971A162380}"/>
             </c:ext>
           </c:extLst>
         </c:ser>
@@ -40235,46 +38830,6 @@
 </file>
 
 <file path=word/charts/colors12.xml><?xml version="1.0" encoding="utf-8"?>
-<cs:colorStyle xmlns:cs="http://schemas.microsoft.com/office/drawing/2012/chartStyle" xmlns:a="http://schemas.openxmlformats.org/drawingml/2006/main" meth="cycle" id="10">
-  <a:schemeClr val="accent1"/>
-  <a:schemeClr val="accent2"/>
-  <a:schemeClr val="accent3"/>
-  <a:schemeClr val="accent4"/>
-  <a:schemeClr val="accent5"/>
-  <a:schemeClr val="accent6"/>
-  <cs:variation/>
-  <cs:variation>
-    <a:lumMod val="60000"/>
-  </cs:variation>
-  <cs:variation>
-    <a:lumMod val="80000"/>
-    <a:lumOff val="20000"/>
-  </cs:variation>
-  <cs:variation>
-    <a:lumMod val="80000"/>
-  </cs:variation>
-  <cs:variation>
-    <a:lumMod val="60000"/>
-    <a:lumOff val="40000"/>
-  </cs:variation>
-  <cs:variation>
-    <a:lumMod val="50000"/>
-  </cs:variation>
-  <cs:variation>
-    <a:lumMod val="70000"/>
-    <a:lumOff val="30000"/>
-  </cs:variation>
-  <cs:variation>
-    <a:lumMod val="70000"/>
-  </cs:variation>
-  <cs:variation>
-    <a:lumMod val="50000"/>
-    <a:lumOff val="50000"/>
-  </cs:variation>
-</cs:colorStyle>
-</file>
-
-<file path=word/charts/colors13.xml><?xml version="1.0" encoding="utf-8"?>
 <cs:colorStyle xmlns:cs="http://schemas.microsoft.com/office/drawing/2012/chartStyle" xmlns:a="http://schemas.openxmlformats.org/drawingml/2006/main" meth="cycle" id="10">
   <a:schemeClr val="accent1"/>
   <a:schemeClr val="accent2"/>
@@ -42146,522 +40701,6 @@
 </file>
 
 <file path=word/charts/style12.xml><?xml version="1.0" encoding="utf-8"?>
-<cs:chartStyle xmlns:cs="http://schemas.microsoft.com/office/drawing/2012/chartStyle" xmlns:a="http://schemas.openxmlformats.org/drawingml/2006/main" id="227">
-  <cs:axisTitle>
-    <cs:lnRef idx="0"/>
-    <cs:fillRef idx="0"/>
-    <cs:effectRef idx="0"/>
-    <cs:fontRef idx="minor">
-      <a:schemeClr val="tx1">
-        <a:lumMod val="65000"/>
-        <a:lumOff val="35000"/>
-      </a:schemeClr>
-    </cs:fontRef>
-    <cs:defRPr sz="1000" kern="1200"/>
-  </cs:axisTitle>
-  <cs:categoryAxis>
-    <cs:lnRef idx="0"/>
-    <cs:fillRef idx="0"/>
-    <cs:effectRef idx="0"/>
-    <cs:fontRef idx="minor">
-      <a:schemeClr val="tx1">
-        <a:lumMod val="65000"/>
-        <a:lumOff val="35000"/>
-      </a:schemeClr>
-    </cs:fontRef>
-    <cs:spPr>
-      <a:ln w="9525" cap="flat" cmpd="sng" algn="ctr">
-        <a:solidFill>
-          <a:schemeClr val="tx1">
-            <a:lumMod val="15000"/>
-            <a:lumOff val="85000"/>
-          </a:schemeClr>
-        </a:solidFill>
-        <a:round/>
-      </a:ln>
-    </cs:spPr>
-    <cs:defRPr sz="900" kern="1200"/>
-  </cs:categoryAxis>
-  <cs:chartArea mods="allowNoFillOverride allowNoLineOverride">
-    <cs:lnRef idx="0"/>
-    <cs:fillRef idx="0"/>
-    <cs:effectRef idx="0"/>
-    <cs:fontRef idx="minor">
-      <a:schemeClr val="tx1"/>
-    </cs:fontRef>
-    <cs:spPr>
-      <a:solidFill>
-        <a:schemeClr val="bg1"/>
-      </a:solidFill>
-      <a:ln w="9525" cap="flat" cmpd="sng" algn="ctr">
-        <a:solidFill>
-          <a:schemeClr val="tx1">
-            <a:lumMod val="15000"/>
-            <a:lumOff val="85000"/>
-          </a:schemeClr>
-        </a:solidFill>
-        <a:round/>
-      </a:ln>
-    </cs:spPr>
-    <cs:defRPr sz="1000" kern="1200"/>
-  </cs:chartArea>
-  <cs:dataLabel>
-    <cs:lnRef idx="0"/>
-    <cs:fillRef idx="0"/>
-    <cs:effectRef idx="0"/>
-    <cs:fontRef idx="minor">
-      <a:schemeClr val="tx1">
-        <a:lumMod val="75000"/>
-        <a:lumOff val="25000"/>
-      </a:schemeClr>
-    </cs:fontRef>
-    <cs:defRPr sz="900" kern="1200"/>
-  </cs:dataLabel>
-  <cs:dataLabelCallout>
-    <cs:lnRef idx="0"/>
-    <cs:fillRef idx="0"/>
-    <cs:effectRef idx="0"/>
-    <cs:fontRef idx="minor">
-      <a:schemeClr val="dk1">
-        <a:lumMod val="65000"/>
-        <a:lumOff val="35000"/>
-      </a:schemeClr>
-    </cs:fontRef>
-    <cs:spPr>
-      <a:solidFill>
-        <a:schemeClr val="lt1"/>
-      </a:solidFill>
-      <a:ln>
-        <a:solidFill>
-          <a:schemeClr val="dk1">
-            <a:lumMod val="25000"/>
-            <a:lumOff val="75000"/>
-          </a:schemeClr>
-        </a:solidFill>
-      </a:ln>
-    </cs:spPr>
-    <cs:defRPr sz="900" kern="1200"/>
-    <cs:bodyPr rot="0" spcFirstLastPara="1" vertOverflow="clip" horzOverflow="clip" vert="horz" wrap="square" lIns="36576" tIns="18288" rIns="36576" bIns="18288" anchor="ctr" anchorCtr="1">
-      <a:spAutoFit/>
-    </cs:bodyPr>
-  </cs:dataLabelCallout>
-  <cs:dataPoint>
-    <cs:lnRef idx="0"/>
-    <cs:fillRef idx="1">
-      <cs:styleClr val="auto"/>
-    </cs:fillRef>
-    <cs:effectRef idx="0"/>
-    <cs:fontRef idx="minor">
-      <a:schemeClr val="tx1"/>
-    </cs:fontRef>
-    <cs:spPr>
-      <a:solidFill>
-        <a:schemeClr val="phClr"/>
-      </a:solidFill>
-    </cs:spPr>
-  </cs:dataPoint>
-  <cs:dataPoint3D>
-    <cs:lnRef idx="0"/>
-    <cs:fillRef idx="1">
-      <cs:styleClr val="auto"/>
-    </cs:fillRef>
-    <cs:effectRef idx="0"/>
-    <cs:fontRef idx="minor">
-      <a:schemeClr val="tx1"/>
-    </cs:fontRef>
-    <cs:spPr>
-      <a:solidFill>
-        <a:schemeClr val="phClr"/>
-      </a:solidFill>
-    </cs:spPr>
-  </cs:dataPoint3D>
-  <cs:dataPointLine>
-    <cs:lnRef idx="0">
-      <cs:styleClr val="auto"/>
-    </cs:lnRef>
-    <cs:fillRef idx="1"/>
-    <cs:effectRef idx="0"/>
-    <cs:fontRef idx="minor">
-      <a:schemeClr val="tx1"/>
-    </cs:fontRef>
-    <cs:spPr>
-      <a:ln w="28575" cap="rnd">
-        <a:solidFill>
-          <a:schemeClr val="phClr"/>
-        </a:solidFill>
-        <a:round/>
-      </a:ln>
-    </cs:spPr>
-  </cs:dataPointLine>
-  <cs:dataPointMarker>
-    <cs:lnRef idx="0">
-      <cs:styleClr val="auto"/>
-    </cs:lnRef>
-    <cs:fillRef idx="1">
-      <cs:styleClr val="auto"/>
-    </cs:fillRef>
-    <cs:effectRef idx="0"/>
-    <cs:fontRef idx="minor">
-      <a:schemeClr val="tx1"/>
-    </cs:fontRef>
-    <cs:spPr>
-      <a:solidFill>
-        <a:schemeClr val="phClr"/>
-      </a:solidFill>
-      <a:ln w="9525">
-        <a:solidFill>
-          <a:schemeClr val="phClr"/>
-        </a:solidFill>
-      </a:ln>
-    </cs:spPr>
-  </cs:dataPointMarker>
-  <cs:dataPointMarkerLayout symbol="circle" size="5"/>
-  <cs:dataPointWireframe>
-    <cs:lnRef idx="0">
-      <cs:styleClr val="auto"/>
-    </cs:lnRef>
-    <cs:fillRef idx="1"/>
-    <cs:effectRef idx="0"/>
-    <cs:fontRef idx="minor">
-      <a:schemeClr val="tx1"/>
-    </cs:fontRef>
-    <cs:spPr>
-      <a:ln w="9525" cap="rnd">
-        <a:solidFill>
-          <a:schemeClr val="phClr"/>
-        </a:solidFill>
-        <a:round/>
-      </a:ln>
-    </cs:spPr>
-  </cs:dataPointWireframe>
-  <cs:dataTable>
-    <cs:lnRef idx="0"/>
-    <cs:fillRef idx="0"/>
-    <cs:effectRef idx="0"/>
-    <cs:fontRef idx="minor">
-      <a:schemeClr val="tx1">
-        <a:lumMod val="65000"/>
-        <a:lumOff val="35000"/>
-      </a:schemeClr>
-    </cs:fontRef>
-    <cs:spPr>
-      <a:noFill/>
-      <a:ln w="9525" cap="flat" cmpd="sng" algn="ctr">
-        <a:solidFill>
-          <a:schemeClr val="tx1">
-            <a:lumMod val="15000"/>
-            <a:lumOff val="85000"/>
-          </a:schemeClr>
-        </a:solidFill>
-        <a:round/>
-      </a:ln>
-    </cs:spPr>
-    <cs:defRPr sz="900" kern="1200"/>
-  </cs:dataTable>
-  <cs:downBar>
-    <cs:lnRef idx="0"/>
-    <cs:fillRef idx="0"/>
-    <cs:effectRef idx="0"/>
-    <cs:fontRef idx="minor">
-      <a:schemeClr val="dk1"/>
-    </cs:fontRef>
-    <cs:spPr>
-      <a:solidFill>
-        <a:schemeClr val="dk1">
-          <a:lumMod val="65000"/>
-          <a:lumOff val="35000"/>
-        </a:schemeClr>
-      </a:solidFill>
-      <a:ln w="9525">
-        <a:solidFill>
-          <a:schemeClr val="tx1">
-            <a:lumMod val="65000"/>
-            <a:lumOff val="35000"/>
-          </a:schemeClr>
-        </a:solidFill>
-      </a:ln>
-    </cs:spPr>
-  </cs:downBar>
-  <cs:dropLine>
-    <cs:lnRef idx="0"/>
-    <cs:fillRef idx="0"/>
-    <cs:effectRef idx="0"/>
-    <cs:fontRef idx="minor">
-      <a:schemeClr val="tx1"/>
-    </cs:fontRef>
-    <cs:spPr>
-      <a:ln w="9525" cap="flat" cmpd="sng" algn="ctr">
-        <a:solidFill>
-          <a:schemeClr val="tx1">
-            <a:lumMod val="35000"/>
-            <a:lumOff val="65000"/>
-          </a:schemeClr>
-        </a:solidFill>
-        <a:round/>
-      </a:ln>
-    </cs:spPr>
-  </cs:dropLine>
-  <cs:errorBar>
-    <cs:lnRef idx="0"/>
-    <cs:fillRef idx="0"/>
-    <cs:effectRef idx="0"/>
-    <cs:fontRef idx="minor">
-      <a:schemeClr val="tx1"/>
-    </cs:fontRef>
-    <cs:spPr>
-      <a:ln w="9525" cap="flat" cmpd="sng" algn="ctr">
-        <a:solidFill>
-          <a:schemeClr val="tx1">
-            <a:lumMod val="65000"/>
-            <a:lumOff val="35000"/>
-          </a:schemeClr>
-        </a:solidFill>
-        <a:round/>
-      </a:ln>
-    </cs:spPr>
-  </cs:errorBar>
-  <cs:floor>
-    <cs:lnRef idx="0"/>
-    <cs:fillRef idx="0"/>
-    <cs:effectRef idx="0"/>
-    <cs:fontRef idx="minor">
-      <a:schemeClr val="tx1"/>
-    </cs:fontRef>
-    <cs:spPr>
-      <a:noFill/>
-      <a:ln>
-        <a:noFill/>
-      </a:ln>
-    </cs:spPr>
-  </cs:floor>
-  <cs:gridlineMajor>
-    <cs:lnRef idx="0"/>
-    <cs:fillRef idx="0"/>
-    <cs:effectRef idx="0"/>
-    <cs:fontRef idx="minor">
-      <a:schemeClr val="tx1"/>
-    </cs:fontRef>
-    <cs:spPr>
-      <a:ln w="9525" cap="flat" cmpd="sng" algn="ctr">
-        <a:solidFill>
-          <a:schemeClr val="tx1">
-            <a:lumMod val="15000"/>
-            <a:lumOff val="85000"/>
-          </a:schemeClr>
-        </a:solidFill>
-        <a:round/>
-      </a:ln>
-    </cs:spPr>
-  </cs:gridlineMajor>
-  <cs:gridlineMinor>
-    <cs:lnRef idx="0"/>
-    <cs:fillRef idx="0"/>
-    <cs:effectRef idx="0"/>
-    <cs:fontRef idx="minor">
-      <a:schemeClr val="tx1"/>
-    </cs:fontRef>
-    <cs:spPr>
-      <a:ln w="9525" cap="flat" cmpd="sng" algn="ctr">
-        <a:solidFill>
-          <a:schemeClr val="tx1">
-            <a:lumMod val="5000"/>
-            <a:lumOff val="95000"/>
-          </a:schemeClr>
-        </a:solidFill>
-        <a:round/>
-      </a:ln>
-    </cs:spPr>
-  </cs:gridlineMinor>
-  <cs:hiLoLine>
-    <cs:lnRef idx="0"/>
-    <cs:fillRef idx="0"/>
-    <cs:effectRef idx="0"/>
-    <cs:fontRef idx="minor">
-      <a:schemeClr val="tx1"/>
-    </cs:fontRef>
-    <cs:spPr>
-      <a:ln w="9525" cap="flat" cmpd="sng" algn="ctr">
-        <a:solidFill>
-          <a:schemeClr val="tx1">
-            <a:lumMod val="75000"/>
-            <a:lumOff val="25000"/>
-          </a:schemeClr>
-        </a:solidFill>
-        <a:round/>
-      </a:ln>
-    </cs:spPr>
-  </cs:hiLoLine>
-  <cs:leaderLine>
-    <cs:lnRef idx="0"/>
-    <cs:fillRef idx="0"/>
-    <cs:effectRef idx="0"/>
-    <cs:fontRef idx="minor">
-      <a:schemeClr val="tx1"/>
-    </cs:fontRef>
-    <cs:spPr>
-      <a:ln w="9525" cap="flat" cmpd="sng" algn="ctr">
-        <a:solidFill>
-          <a:schemeClr val="tx1">
-            <a:lumMod val="35000"/>
-            <a:lumOff val="65000"/>
-          </a:schemeClr>
-        </a:solidFill>
-        <a:round/>
-      </a:ln>
-    </cs:spPr>
-  </cs:leaderLine>
-  <cs:legend>
-    <cs:lnRef idx="0"/>
-    <cs:fillRef idx="0"/>
-    <cs:effectRef idx="0"/>
-    <cs:fontRef idx="minor">
-      <a:schemeClr val="tx1">
-        <a:lumMod val="65000"/>
-        <a:lumOff val="35000"/>
-      </a:schemeClr>
-    </cs:fontRef>
-    <cs:defRPr sz="900" kern="1200"/>
-  </cs:legend>
-  <cs:plotArea mods="allowNoFillOverride allowNoLineOverride">
-    <cs:lnRef idx="0"/>
-    <cs:fillRef idx="0"/>
-    <cs:effectRef idx="0"/>
-    <cs:fontRef idx="minor">
-      <a:schemeClr val="tx1"/>
-    </cs:fontRef>
-  </cs:plotArea>
-  <cs:plotArea3D mods="allowNoFillOverride allowNoLineOverride">
-    <cs:lnRef idx="0"/>
-    <cs:fillRef idx="0"/>
-    <cs:effectRef idx="0"/>
-    <cs:fontRef idx="minor">
-      <a:schemeClr val="tx1"/>
-    </cs:fontRef>
-  </cs:plotArea3D>
-  <cs:seriesAxis>
-    <cs:lnRef idx="0"/>
-    <cs:fillRef idx="0"/>
-    <cs:effectRef idx="0"/>
-    <cs:fontRef idx="minor">
-      <a:schemeClr val="tx1">
-        <a:lumMod val="65000"/>
-        <a:lumOff val="35000"/>
-      </a:schemeClr>
-    </cs:fontRef>
-    <cs:defRPr sz="900" kern="1200"/>
-  </cs:seriesAxis>
-  <cs:seriesLine>
-    <cs:lnRef idx="0"/>
-    <cs:fillRef idx="0"/>
-    <cs:effectRef idx="0"/>
-    <cs:fontRef idx="minor">
-      <a:schemeClr val="tx1"/>
-    </cs:fontRef>
-    <cs:spPr>
-      <a:ln w="9525" cap="flat" cmpd="sng" algn="ctr">
-        <a:solidFill>
-          <a:schemeClr val="tx1">
-            <a:lumMod val="35000"/>
-            <a:lumOff val="65000"/>
-          </a:schemeClr>
-        </a:solidFill>
-        <a:round/>
-      </a:ln>
-    </cs:spPr>
-  </cs:seriesLine>
-  <cs:title>
-    <cs:lnRef idx="0"/>
-    <cs:fillRef idx="0"/>
-    <cs:effectRef idx="0"/>
-    <cs:fontRef idx="minor">
-      <a:schemeClr val="tx1">
-        <a:lumMod val="65000"/>
-        <a:lumOff val="35000"/>
-      </a:schemeClr>
-    </cs:fontRef>
-    <cs:defRPr sz="1400" b="0" kern="1200" spc="0" baseline="0"/>
-  </cs:title>
-  <cs:trendline>
-    <cs:lnRef idx="0">
-      <cs:styleClr val="auto"/>
-    </cs:lnRef>
-    <cs:fillRef idx="0"/>
-    <cs:effectRef idx="0"/>
-    <cs:fontRef idx="minor">
-      <a:schemeClr val="tx1"/>
-    </cs:fontRef>
-    <cs:spPr>
-      <a:ln w="19050" cap="rnd">
-        <a:solidFill>
-          <a:schemeClr val="phClr"/>
-        </a:solidFill>
-        <a:prstDash val="sysDot"/>
-      </a:ln>
-    </cs:spPr>
-  </cs:trendline>
-  <cs:trendlineLabel>
-    <cs:lnRef idx="0"/>
-    <cs:fillRef idx="0"/>
-    <cs:effectRef idx="0"/>
-    <cs:fontRef idx="minor">
-      <a:schemeClr val="tx1">
-        <a:lumMod val="65000"/>
-        <a:lumOff val="35000"/>
-      </a:schemeClr>
-    </cs:fontRef>
-    <cs:defRPr sz="900" kern="1200"/>
-  </cs:trendlineLabel>
-  <cs:upBar>
-    <cs:lnRef idx="0"/>
-    <cs:fillRef idx="0"/>
-    <cs:effectRef idx="0"/>
-    <cs:fontRef idx="minor">
-      <a:schemeClr val="dk1"/>
-    </cs:fontRef>
-    <cs:spPr>
-      <a:solidFill>
-        <a:schemeClr val="lt1"/>
-      </a:solidFill>
-      <a:ln w="9525">
-        <a:solidFill>
-          <a:schemeClr val="tx1">
-            <a:lumMod val="15000"/>
-            <a:lumOff val="85000"/>
-          </a:schemeClr>
-        </a:solidFill>
-      </a:ln>
-    </cs:spPr>
-  </cs:upBar>
-  <cs:valueAxis>
-    <cs:lnRef idx="0"/>
-    <cs:fillRef idx="0"/>
-    <cs:effectRef idx="0"/>
-    <cs:fontRef idx="minor">
-      <a:schemeClr val="tx1">
-        <a:lumMod val="65000"/>
-        <a:lumOff val="35000"/>
-      </a:schemeClr>
-    </cs:fontRef>
-    <cs:defRPr sz="900" kern="1200"/>
-  </cs:valueAxis>
-  <cs:wall>
-    <cs:lnRef idx="0"/>
-    <cs:fillRef idx="0"/>
-    <cs:effectRef idx="0"/>
-    <cs:fontRef idx="minor">
-      <a:schemeClr val="tx1"/>
-    </cs:fontRef>
-    <cs:spPr>
-      <a:noFill/>
-      <a:ln>
-        <a:noFill/>
-      </a:ln>
-    </cs:spPr>
-  </cs:wall>
-</cs:chartStyle>
-</file>
-
-<file path=word/charts/style13.xml><?xml version="1.0" encoding="utf-8"?>
 <cs:chartStyle xmlns:cs="http://schemas.microsoft.com/office/drawing/2012/chartStyle" xmlns:a="http://schemas.openxmlformats.org/drawingml/2006/main" id="227">
   <cs:axisTitle>
     <cs:lnRef idx="0"/>
